--- a/项目设计/详细设计/软件(结构)设计说明0.4.docx
+++ b/项目设计/详细设计/软件(结构)设计说明0.4.docx
@@ -7,6 +7,8 @@
         <w:pStyle w:val="a3"/>
       </w:pPr>
       <w:bookmarkStart w:id="0" w:name="_Hlk56349720"/>
+      <w:bookmarkStart w:id="1" w:name="_Hlk58181255"/>
+      <w:bookmarkEnd w:id="1"/>
       <w:r>
         <w:rPr>
           <w:rFonts w:hint="eastAsia"/>
@@ -35,25 +37,7 @@
           <w:sz w:val="36"/>
           <w:szCs w:val="36"/>
         </w:rPr>
-        <w:t>基于</w:t>
-      </w:r>
-      <w:proofErr w:type="gramStart"/>
-      <w:r>
-        <w:rPr>
-          <w:rFonts w:hint="eastAsia"/>
-          <w:sz w:val="36"/>
-          <w:szCs w:val="36"/>
-        </w:rPr>
-        <w:t>微信开发者工具</w:t>
-      </w:r>
-      <w:proofErr w:type="gramEnd"/>
-      <w:r>
-        <w:rPr>
-          <w:rFonts w:hint="eastAsia"/>
-          <w:sz w:val="36"/>
-          <w:szCs w:val="36"/>
-        </w:rPr>
-        <w:t>开发的飞翔的小鸟游戏</w:t>
+        <w:t>基于微信开发者工具开发的飞翔的小鸟游戏</w:t>
       </w:r>
       <w:r>
         <w:rPr>
@@ -569,7 +553,6 @@
         </w:rPr>
         <w:t>(</w:t>
       </w:r>
-      <w:proofErr w:type="gramStart"/>
       <w:r>
         <w:rPr>
           <w:rFonts w:ascii="宋体" w:hAnsi="宋体" w:hint="eastAsia"/>
@@ -584,7 +567,6 @@
         </w:rPr>
         <w:t>)</w:t>
       </w:r>
-      <w:proofErr w:type="gramEnd"/>
       <w:r>
         <w:rPr>
           <w:rFonts w:ascii="宋体" w:hAnsi="宋体" w:hint="eastAsia"/>
@@ -1130,6 +1112,12 @@
                 <w:rFonts w:hint="eastAsia"/>
               </w:rPr>
               <w:t>陈骁</w:t>
+            </w:r>
+            <w:r>
+              <w:rPr>
+                <w:rFonts w:hint="eastAsia"/>
+              </w:rPr>
+              <w:t>，周诚信</w:t>
             </w:r>
           </w:p>
         </w:tc>
@@ -3674,7 +3662,7 @@
       <w:pPr>
         <w:pStyle w:val="2"/>
       </w:pPr>
-      <w:bookmarkStart w:id="1" w:name="_Toc58178391"/>
+      <w:bookmarkStart w:id="2" w:name="_Toc58178391"/>
       <w:r>
         <w:rPr>
           <w:rFonts w:hint="eastAsia"/>
@@ -3687,7 +3675,7 @@
         </w:rPr>
         <w:t>引言</w:t>
       </w:r>
-      <w:bookmarkEnd w:id="1"/>
+      <w:bookmarkEnd w:id="2"/>
     </w:p>
     <w:p>
       <w:pPr>
@@ -3709,7 +3697,7 @@
       <w:pPr>
         <w:pStyle w:val="3"/>
       </w:pPr>
-      <w:bookmarkStart w:id="2" w:name="_Toc58178392"/>
+      <w:bookmarkStart w:id="3" w:name="_Toc58178392"/>
       <w:r>
         <w:rPr>
           <w:rFonts w:hint="eastAsia"/>
@@ -3722,7 +3710,7 @@
         </w:rPr>
         <w:t>标识</w:t>
       </w:r>
-      <w:bookmarkEnd w:id="2"/>
+      <w:bookmarkEnd w:id="3"/>
     </w:p>
     <w:tbl>
       <w:tblPr>
@@ -4222,7 +4210,7 @@
       <w:pPr>
         <w:pStyle w:val="3"/>
       </w:pPr>
-      <w:bookmarkStart w:id="3" w:name="_Toc58178393"/>
+      <w:bookmarkStart w:id="4" w:name="_Toc58178393"/>
       <w:r>
         <w:rPr>
           <w:rFonts w:hint="eastAsia"/>
@@ -4235,7 +4223,7 @@
         </w:rPr>
         <w:t>系统概述</w:t>
       </w:r>
-      <w:bookmarkEnd w:id="3"/>
+      <w:bookmarkEnd w:id="4"/>
     </w:p>
     <w:p>
       <w:pPr>
@@ -4294,19 +4282,11 @@
         </w:rPr>
         <w:t>-30岁有许多碎片时间的游戏爱好者</w:t>
       </w:r>
-      <w:proofErr w:type="gramStart"/>
-      <w:r>
-        <w:rPr>
-          <w:rFonts w:ascii="宋体" w:hAnsi="宋体" w:hint="eastAsia"/>
-        </w:rPr>
-        <w:t>的微信小</w:t>
-      </w:r>
-      <w:proofErr w:type="gramEnd"/>
-      <w:r>
-        <w:rPr>
-          <w:rFonts w:ascii="宋体" w:hAnsi="宋体" w:hint="eastAsia"/>
-        </w:rPr>
-        <w:t>程序，</w:t>
+      <w:r>
+        <w:rPr>
+          <w:rFonts w:ascii="宋体" w:hAnsi="宋体" w:hint="eastAsia"/>
+        </w:rPr>
+        <w:t>的微信小程序，</w:t>
       </w:r>
       <w:r>
         <w:rPr>
@@ -4359,19 +4339,11 @@
       <w:r>
         <w:tab/>
       </w:r>
-      <w:proofErr w:type="gramStart"/>
-      <w:r>
-        <w:rPr>
-          <w:rFonts w:hint="eastAsia"/>
-        </w:rPr>
-        <w:t>基于微信小</w:t>
-      </w:r>
-      <w:proofErr w:type="gramEnd"/>
-      <w:r>
-        <w:rPr>
-          <w:rFonts w:hint="eastAsia"/>
-        </w:rPr>
-        <w:t>程序的</w:t>
+      <w:r>
+        <w:rPr>
+          <w:rFonts w:hint="eastAsia"/>
+        </w:rPr>
+        <w:t>基于微信小程序的</w:t>
       </w:r>
       <w:r>
         <w:rPr>
@@ -4693,21 +4665,7 @@
         <w:rPr>
           <w:rFonts w:hint="eastAsia"/>
         </w:rPr>
-        <w:t>杨</w:t>
-      </w:r>
-      <w:proofErr w:type="gramStart"/>
-      <w:r>
-        <w:rPr>
-          <w:rFonts w:hint="eastAsia"/>
-        </w:rPr>
-        <w:t>枨</w:t>
-      </w:r>
-      <w:proofErr w:type="gramEnd"/>
-      <w:r>
-        <w:rPr>
-          <w:rFonts w:hint="eastAsia"/>
-        </w:rPr>
-        <w:t>老师</w:t>
+        <w:t>杨枨老师</w:t>
       </w:r>
     </w:p>
     <w:p>
@@ -4726,7 +4684,7 @@
         </w:rPr>
         <w:t>:</w:t>
       </w:r>
-      <w:bookmarkStart w:id="4" w:name="_Hlk56350797"/>
+      <w:bookmarkStart w:id="5" w:name="_Hlk56350797"/>
       <w:r>
         <w:rPr>
           <w:rFonts w:ascii="宋体" w:hAnsi="宋体" w:hint="eastAsia"/>
@@ -4745,54 +4703,6 @@
           <w:rFonts w:hint="eastAsia"/>
         </w:rPr>
         <w:t>岁有许多碎片时间的游戏爱好者</w:t>
-      </w:r>
-      <w:bookmarkEnd w:id="4"/>
-    </w:p>
-    <w:p>
-      <w:pPr>
-        <w:ind w:firstLine="420"/>
-      </w:pPr>
-      <w:r>
-        <w:rPr>
-          <w:rFonts w:hint="eastAsia"/>
-        </w:rPr>
-        <w:t>开发方</w:t>
-      </w:r>
-      <w:r>
-        <w:rPr>
-          <w:rFonts w:hint="eastAsia"/>
-        </w:rPr>
-        <w:t>:</w:t>
-      </w:r>
-      <w:r>
-        <w:t>G1</w:t>
-      </w:r>
-      <w:r>
-        <w:t>7</w:t>
-      </w:r>
-      <w:r>
-        <w:rPr>
-          <w:rFonts w:hint="eastAsia"/>
-        </w:rPr>
-        <w:t>组全体成员</w:t>
-      </w:r>
-    </w:p>
-    <w:p>
-      <w:pPr>
-        <w:pStyle w:val="3"/>
-      </w:pPr>
-      <w:bookmarkStart w:id="5" w:name="_Toc58178394"/>
-      <w:r>
-        <w:rPr>
-          <w:rFonts w:hint="eastAsia"/>
-        </w:rPr>
-        <w:t>1.3</w:t>
-      </w:r>
-      <w:r>
-        <w:rPr>
-          <w:rFonts w:hint="eastAsia"/>
-        </w:rPr>
-        <w:t>文档概述</w:t>
       </w:r>
       <w:bookmarkEnd w:id="5"/>
     </w:p>
@@ -4804,156 +4714,55 @@
         <w:rPr>
           <w:rFonts w:hint="eastAsia"/>
         </w:rPr>
-        <w:t>本文档主要用于对本项目的软件设计说明，明确开发时应注意的要点，以及作为设计的说明书供需方和开发人员参考。</w:t>
+        <w:t>开发方</w:t>
+      </w:r>
+      <w:r>
+        <w:rPr>
+          <w:rFonts w:hint="eastAsia"/>
+        </w:rPr>
+        <w:t>:</w:t>
+      </w:r>
+      <w:r>
+        <w:t>G1</w:t>
+      </w:r>
+      <w:r>
+        <w:t>7</w:t>
+      </w:r>
+      <w:r>
+        <w:rPr>
+          <w:rFonts w:hint="eastAsia"/>
+        </w:rPr>
+        <w:t>组全体成员</w:t>
       </w:r>
     </w:p>
     <w:p>
       <w:pPr>
-        <w:ind w:firstLine="420"/>
-        <w:rPr>
-          <w:rFonts w:ascii="宋体" w:hAnsi="宋体"/>
-        </w:rPr>
-      </w:pPr>
-      <w:r>
-        <w:rPr>
-          <w:rFonts w:ascii="宋体" w:hAnsi="宋体" w:hint="eastAsia"/>
-        </w:rPr>
-        <w:lastRenderedPageBreak/>
-        <w:t>本文档在开发期间由SE2020-G</w:t>
-      </w:r>
-      <w:r>
-        <w:rPr>
-          <w:rFonts w:ascii="宋体" w:hAnsi="宋体"/>
-        </w:rPr>
-        <w:t>17</w:t>
-      </w:r>
-      <w:r>
-        <w:rPr>
-          <w:rFonts w:ascii="宋体" w:hAnsi="宋体" w:hint="eastAsia"/>
-        </w:rPr>
-        <w:t>组全体成员编写，仅供SE2020-G1</w:t>
-      </w:r>
-      <w:r>
-        <w:rPr>
-          <w:rFonts w:ascii="宋体" w:hAnsi="宋体"/>
-        </w:rPr>
-        <w:t>7</w:t>
-      </w:r>
-      <w:r>
-        <w:rPr>
-          <w:rFonts w:ascii="宋体" w:hAnsi="宋体" w:hint="eastAsia"/>
-        </w:rPr>
-        <w:t>小组使用，不应进行商业性传播或为其他人员使用。</w:t>
-      </w:r>
-    </w:p>
-    <w:p>
-      <w:pPr>
-        <w:ind w:firstLine="435"/>
-        <w:rPr>
-          <w:rFonts w:ascii="宋体" w:hAnsi="宋体"/>
-        </w:rPr>
-      </w:pPr>
-      <w:r>
-        <w:rPr>
-          <w:rFonts w:ascii="宋体" w:hAnsi="宋体" w:hint="eastAsia"/>
-        </w:rPr>
-        <w:t>该</w:t>
-      </w:r>
-      <w:r>
-        <w:rPr>
-          <w:rFonts w:ascii="宋体" w:hAnsi="宋体" w:hint="eastAsia"/>
-        </w:rPr>
-        <w:t>软件设计</w:t>
-      </w:r>
-      <w:r>
-        <w:rPr>
-          <w:rFonts w:ascii="宋体" w:hAnsi="宋体" w:hint="eastAsia"/>
-        </w:rPr>
-        <w:t>说明文档对《基于微信开发者工具开发的飞翔的小鸟游戏》软件做了全面细致的</w:t>
-      </w:r>
-      <w:r>
-        <w:rPr>
-          <w:rFonts w:ascii="宋体" w:hAnsi="宋体" w:hint="eastAsia"/>
-        </w:rPr>
-        <w:t>设计说明文档。</w:t>
-      </w:r>
-      <w:r>
-        <w:rPr>
-          <w:rFonts w:ascii="宋体" w:hAnsi="宋体"/>
-        </w:rPr>
-        <w:t xml:space="preserve"> </w:t>
-      </w:r>
-    </w:p>
-    <w:p>
-      <w:pPr>
-        <w:ind w:firstLine="435"/>
-        <w:rPr>
-          <w:rFonts w:ascii="宋体" w:hAnsi="宋体"/>
-        </w:rPr>
-      </w:pPr>
-      <w:r>
-        <w:rPr>
-          <w:rFonts w:ascii="宋体" w:hAnsi="宋体" w:hint="eastAsia"/>
-        </w:rPr>
-        <w:t>本书的预期读者为评审组成员，项目组成员，当然用户和关键用户组</w:t>
-      </w:r>
-    </w:p>
-    <w:p>
-      <w:pPr>
         <w:pStyle w:val="3"/>
       </w:pPr>
-      <w:bookmarkStart w:id="6" w:name="_Toc58178395"/>
-      <w:r>
-        <w:rPr>
-          <w:rFonts w:hint="eastAsia"/>
-        </w:rPr>
-        <w:t>1.4</w:t>
-      </w:r>
-      <w:r>
-        <w:rPr>
-          <w:rFonts w:hint="eastAsia"/>
-        </w:rPr>
-        <w:t>基线</w:t>
+      <w:bookmarkStart w:id="6" w:name="_Toc58178394"/>
+      <w:r>
+        <w:rPr>
+          <w:rFonts w:hint="eastAsia"/>
+        </w:rPr>
+        <w:t>1.3</w:t>
+      </w:r>
+      <w:r>
+        <w:rPr>
+          <w:rFonts w:hint="eastAsia"/>
+        </w:rPr>
+        <w:t>文档概述</w:t>
       </w:r>
       <w:bookmarkEnd w:id="6"/>
     </w:p>
     <w:p>
       <w:pPr>
         <w:ind w:firstLine="420"/>
-        <w:rPr>
-          <w:rFonts w:ascii="宋体" w:hAnsi="宋体"/>
-          <w:szCs w:val="21"/>
-        </w:rPr>
-      </w:pPr>
-      <w:r>
-        <w:rPr>
-          <w:rFonts w:ascii="宋体" w:hAnsi="宋体" w:hint="eastAsia"/>
-          <w:szCs w:val="21"/>
-        </w:rPr>
-        <w:t>项目计划书 -基于</w:t>
-      </w:r>
-      <w:proofErr w:type="gramStart"/>
-      <w:r>
-        <w:rPr>
-          <w:rFonts w:ascii="宋体" w:hAnsi="宋体" w:hint="eastAsia"/>
-          <w:szCs w:val="21"/>
-        </w:rPr>
-        <w:t>微信开发者工具</w:t>
-      </w:r>
-      <w:proofErr w:type="gramEnd"/>
-      <w:r>
-        <w:rPr>
-          <w:rFonts w:ascii="宋体" w:hAnsi="宋体" w:hint="eastAsia"/>
-          <w:szCs w:val="21"/>
-        </w:rPr>
-        <w:t>开发的飞翔的小鸟游戏1.</w:t>
-      </w:r>
-      <w:r>
-        <w:rPr>
-          <w:rFonts w:ascii="宋体" w:hAnsi="宋体"/>
-          <w:szCs w:val="21"/>
-        </w:rPr>
-        <w:t>2</w:t>
+      </w:pPr>
+      <w:r>
+        <w:rPr>
+          <w:rFonts w:hint="eastAsia"/>
+        </w:rPr>
+        <w:t>本文档主要用于对本项目的软件设计说明，明确开发时应注意的要点，以及作为设计的说明书供需方和开发人员参考。</w:t>
       </w:r>
     </w:p>
     <w:p>
@@ -4961,107 +4770,208 @@
         <w:ind w:firstLine="420"/>
         <w:rPr>
           <w:rFonts w:ascii="宋体" w:hAnsi="宋体"/>
-          <w:szCs w:val="21"/>
-        </w:rPr>
-      </w:pPr>
-      <w:r>
-        <w:rPr>
-          <w:rFonts w:ascii="宋体" w:hAnsi="宋体" w:hint="eastAsia"/>
-          <w:szCs w:val="21"/>
-        </w:rPr>
-        <w:t>可行性报告-基于</w:t>
-      </w:r>
-      <w:proofErr w:type="gramStart"/>
-      <w:r>
-        <w:rPr>
-          <w:rFonts w:ascii="宋体" w:hAnsi="宋体" w:hint="eastAsia"/>
-          <w:szCs w:val="21"/>
-        </w:rPr>
-        <w:t>微信开发者工具</w:t>
-      </w:r>
-      <w:proofErr w:type="gramEnd"/>
-      <w:r>
-        <w:rPr>
-          <w:rFonts w:ascii="宋体" w:hAnsi="宋体" w:hint="eastAsia"/>
-          <w:szCs w:val="21"/>
-        </w:rPr>
-        <w:t>开发的飞翔的小鸟游戏1.</w:t>
+        </w:rPr>
+      </w:pPr>
+      <w:r>
+        <w:rPr>
+          <w:rFonts w:ascii="宋体" w:hAnsi="宋体" w:hint="eastAsia"/>
+        </w:rPr>
+        <w:lastRenderedPageBreak/>
+        <w:t>本文档在开发期间由SE2020-G</w:t>
       </w:r>
       <w:r>
         <w:rPr>
           <w:rFonts w:ascii="宋体" w:hAnsi="宋体"/>
-          <w:szCs w:val="21"/>
-        </w:rPr>
-        <w:t>2</w:t>
+        </w:rPr>
+        <w:t>17</w:t>
+      </w:r>
+      <w:r>
+        <w:rPr>
+          <w:rFonts w:ascii="宋体" w:hAnsi="宋体" w:hint="eastAsia"/>
+        </w:rPr>
+        <w:t>组全体成员编写，仅供SE2020-G1</w:t>
+      </w:r>
+      <w:r>
+        <w:rPr>
+          <w:rFonts w:ascii="宋体" w:hAnsi="宋体"/>
+        </w:rPr>
+        <w:t>7</w:t>
+      </w:r>
+      <w:r>
+        <w:rPr>
+          <w:rFonts w:ascii="宋体" w:hAnsi="宋体" w:hint="eastAsia"/>
+        </w:rPr>
+        <w:t>小组使用，不应进行商业性传播或为其他人员使用。</w:t>
       </w:r>
     </w:p>
     <w:p>
       <w:pPr>
-        <w:ind w:firstLine="420"/>
+        <w:ind w:firstLine="435"/>
         <w:rPr>
           <w:rFonts w:ascii="宋体" w:hAnsi="宋体"/>
-          <w:szCs w:val="21"/>
-        </w:rPr>
-      </w:pPr>
-      <w:r>
-        <w:rPr>
-          <w:rFonts w:ascii="宋体" w:hAnsi="宋体" w:hint="eastAsia"/>
-          <w:szCs w:val="21"/>
-        </w:rPr>
-        <w:t>软件需求说明</w:t>
-      </w:r>
-      <w:r>
-        <w:rPr>
-          <w:rFonts w:ascii="宋体" w:hAnsi="宋体" w:hint="eastAsia"/>
-          <w:szCs w:val="21"/>
-        </w:rPr>
-        <w:t>-基于</w:t>
-      </w:r>
-      <w:proofErr w:type="gramStart"/>
-      <w:r>
-        <w:rPr>
-          <w:rFonts w:ascii="宋体" w:hAnsi="宋体" w:hint="eastAsia"/>
-          <w:szCs w:val="21"/>
-        </w:rPr>
-        <w:t>微信开发者工具</w:t>
-      </w:r>
-      <w:proofErr w:type="gramEnd"/>
-      <w:r>
-        <w:rPr>
-          <w:rFonts w:ascii="宋体" w:hAnsi="宋体" w:hint="eastAsia"/>
-          <w:szCs w:val="21"/>
-        </w:rPr>
-        <w:t>开发的飞翔的小鸟游戏1.</w:t>
+        </w:rPr>
+      </w:pPr>
+      <w:r>
+        <w:rPr>
+          <w:rFonts w:ascii="宋体" w:hAnsi="宋体" w:hint="eastAsia"/>
+        </w:rPr>
+        <w:t>该</w:t>
+      </w:r>
+      <w:r>
+        <w:rPr>
+          <w:rFonts w:ascii="宋体" w:hAnsi="宋体" w:hint="eastAsia"/>
+        </w:rPr>
+        <w:t>软件设计</w:t>
+      </w:r>
+      <w:r>
+        <w:rPr>
+          <w:rFonts w:ascii="宋体" w:hAnsi="宋体" w:hint="eastAsia"/>
+        </w:rPr>
+        <w:t>说明文档对《基于微信开发者工具开发的飞翔的小鸟游戏》软件做了全面细致的</w:t>
+      </w:r>
+      <w:r>
+        <w:rPr>
+          <w:rFonts w:ascii="宋体" w:hAnsi="宋体" w:hint="eastAsia"/>
+        </w:rPr>
+        <w:t>设计说明文档。</w:t>
       </w:r>
       <w:r>
         <w:rPr>
           <w:rFonts w:ascii="宋体" w:hAnsi="宋体"/>
-          <w:szCs w:val="21"/>
-        </w:rPr>
-        <w:t>0</w:t>
+        </w:rPr>
+        <w:t xml:space="preserve"> </w:t>
       </w:r>
     </w:p>
     <w:p>
       <w:pPr>
-        <w:pStyle w:val="2"/>
-      </w:pPr>
-      <w:bookmarkStart w:id="7" w:name="_Toc58178396"/>
-      <w:r>
-        <w:rPr>
-          <w:rFonts w:hint="eastAsia"/>
-        </w:rPr>
-        <w:t>2</w:t>
-      </w:r>
-      <w:r>
-        <w:rPr>
-          <w:rFonts w:hint="eastAsia"/>
-        </w:rPr>
-        <w:t>引用文件</w:t>
+        <w:ind w:firstLine="435"/>
+        <w:rPr>
+          <w:rFonts w:ascii="宋体" w:hAnsi="宋体"/>
+        </w:rPr>
+      </w:pPr>
+      <w:r>
+        <w:rPr>
+          <w:rFonts w:ascii="宋体" w:hAnsi="宋体" w:hint="eastAsia"/>
+        </w:rPr>
+        <w:t>本书的预期读者为评审组成员，项目组成员，当然用户和关键用户组</w:t>
+      </w:r>
+    </w:p>
+    <w:p>
+      <w:pPr>
+        <w:pStyle w:val="3"/>
+      </w:pPr>
+      <w:bookmarkStart w:id="7" w:name="_Toc58178395"/>
+      <w:r>
+        <w:rPr>
+          <w:rFonts w:hint="eastAsia"/>
+        </w:rPr>
+        <w:t>1.4</w:t>
+      </w:r>
+      <w:r>
+        <w:rPr>
+          <w:rFonts w:hint="eastAsia"/>
+        </w:rPr>
+        <w:t>基线</w:t>
       </w:r>
       <w:bookmarkEnd w:id="7"/>
     </w:p>
     <w:p>
       <w:pPr>
+        <w:ind w:firstLine="420"/>
+        <w:rPr>
+          <w:rFonts w:ascii="宋体" w:hAnsi="宋体"/>
+          <w:szCs w:val="21"/>
+        </w:rPr>
+      </w:pPr>
+      <w:r>
+        <w:rPr>
+          <w:rFonts w:ascii="宋体" w:hAnsi="宋体" w:hint="eastAsia"/>
+          <w:szCs w:val="21"/>
+        </w:rPr>
+        <w:t>项目计划书 -基于微信开发者工具开发的飞翔的小鸟游戏1.</w:t>
+      </w:r>
+      <w:r>
+        <w:rPr>
+          <w:rFonts w:ascii="宋体" w:hAnsi="宋体"/>
+          <w:szCs w:val="21"/>
+        </w:rPr>
+        <w:t>2</w:t>
+      </w:r>
+    </w:p>
+    <w:p>
+      <w:pPr>
+        <w:ind w:firstLine="420"/>
+        <w:rPr>
+          <w:rFonts w:ascii="宋体" w:hAnsi="宋体"/>
+          <w:szCs w:val="21"/>
+        </w:rPr>
+      </w:pPr>
+      <w:r>
+        <w:rPr>
+          <w:rFonts w:ascii="宋体" w:hAnsi="宋体" w:hint="eastAsia"/>
+          <w:szCs w:val="21"/>
+        </w:rPr>
+        <w:t>可行性报告-基于微信开发者工具开发的飞翔的小鸟游戏1.</w:t>
+      </w:r>
+      <w:r>
+        <w:rPr>
+          <w:rFonts w:ascii="宋体" w:hAnsi="宋体"/>
+          <w:szCs w:val="21"/>
+        </w:rPr>
+        <w:t>2</w:t>
+      </w:r>
+    </w:p>
+    <w:p>
+      <w:pPr>
+        <w:ind w:firstLine="420"/>
+        <w:rPr>
+          <w:rFonts w:ascii="宋体" w:hAnsi="宋体"/>
+          <w:szCs w:val="21"/>
+        </w:rPr>
+      </w:pPr>
+      <w:r>
+        <w:rPr>
+          <w:rFonts w:ascii="宋体" w:hAnsi="宋体" w:hint="eastAsia"/>
+          <w:szCs w:val="21"/>
+        </w:rPr>
+        <w:t>软件需求说明</w:t>
+      </w:r>
+      <w:r>
+        <w:rPr>
+          <w:rFonts w:ascii="宋体" w:hAnsi="宋体" w:hint="eastAsia"/>
+          <w:szCs w:val="21"/>
+        </w:rPr>
+        <w:t>-基于微信开发者工具开发的飞翔的小鸟游戏1.</w:t>
+      </w:r>
+      <w:r>
+        <w:rPr>
+          <w:rFonts w:ascii="宋体" w:hAnsi="宋体"/>
+          <w:szCs w:val="21"/>
+        </w:rPr>
+        <w:t>0</w:t>
+      </w:r>
+    </w:p>
+    <w:p>
+      <w:pPr>
+        <w:pStyle w:val="2"/>
+      </w:pPr>
+      <w:bookmarkStart w:id="8" w:name="_Toc58178396"/>
+      <w:r>
+        <w:rPr>
+          <w:rFonts w:hint="eastAsia"/>
+        </w:rPr>
+        <w:t>2</w:t>
+      </w:r>
+      <w:r>
+        <w:rPr>
+          <w:rFonts w:hint="eastAsia"/>
+        </w:rPr>
+        <w:t>引用文件</w:t>
+      </w:r>
+      <w:bookmarkEnd w:id="8"/>
+    </w:p>
+    <w:p>
+      <w:pPr>
         <w:ind w:firstLine="435"/>
         <w:rPr>
           <w:rFonts w:ascii="宋体" w:hAnsi="宋体"/>
@@ -5073,23 +4983,7 @@
           <w:rFonts w:ascii="宋体" w:hAnsi="宋体" w:hint="eastAsia"/>
           <w:szCs w:val="21"/>
         </w:rPr>
-        <w:t>本章应列出本文档引用的所有文档的编号、标题、修订版本和日期。本章也应标</w:t>
-      </w:r>
-      <w:proofErr w:type="gramStart"/>
-      <w:r>
-        <w:rPr>
-          <w:rFonts w:ascii="宋体" w:hAnsi="宋体" w:hint="eastAsia"/>
-          <w:szCs w:val="21"/>
-        </w:rPr>
-        <w:t>识不能</w:t>
-      </w:r>
-      <w:proofErr w:type="gramEnd"/>
-      <w:r>
-        <w:rPr>
-          <w:rFonts w:ascii="宋体" w:hAnsi="宋体" w:hint="eastAsia"/>
-          <w:szCs w:val="21"/>
-        </w:rPr>
-        <w:t>通过正常的供货渠道获得的所有文档的来源。</w:t>
+        <w:t>本章应列出本文档引用的所有文档的编号、标题、修订版本和日期。本章也应标识不能通过正常的供货渠道获得的所有文档的来源。</w:t>
       </w:r>
     </w:p>
     <w:p>
@@ -5591,7 +5485,7 @@
       <w:pPr>
         <w:pStyle w:val="2"/>
       </w:pPr>
-      <w:bookmarkStart w:id="8" w:name="_Toc58178397"/>
+      <w:bookmarkStart w:id="9" w:name="_Toc58178397"/>
       <w:r>
         <w:rPr>
           <w:rFonts w:hint="eastAsia"/>
@@ -5603,168 +5497,154 @@
           <w:rFonts w:hint="eastAsia"/>
         </w:rPr>
         <w:t>级设计决策</w:t>
-      </w:r>
-      <w:bookmarkEnd w:id="8"/>
-    </w:p>
-    <w:p>
-      <w:r>
-        <w:rPr>
-          <w:rFonts w:hint="eastAsia"/>
-        </w:rPr>
-        <w:t>根据功能的不同可以将本系统划分成八个子模块</w:t>
-      </w:r>
-    </w:p>
-    <w:p>
-      <w:r>
-        <w:rPr>
-          <w:rFonts w:hint="eastAsia"/>
-        </w:rPr>
-        <w:t>游戏前置：用于玩家，在进入游戏之前进行游戏相关选项的选择（游戏地图，游戏难度）以及游戏开始前的读秒过程</w:t>
-      </w:r>
-    </w:p>
-    <w:p>
-      <w:r>
-        <w:rPr>
-          <w:rFonts w:hint="eastAsia"/>
-        </w:rPr>
-        <w:t>游戏逻辑：用于玩家，游戏逻辑模块有游戏基本逻辑和游戏附加逻辑两块内容，基本逻辑包括了小鸟跳跃的速度和距离，小鸟下落的速度，水管的水平移动速度，小鸟的死亡判定（包括是碰撞死亡和掉落死亡）。附加逻辑是包括了使用技能，拾取金币和分数统计</w:t>
-      </w:r>
-    </w:p>
-    <w:p>
-      <w:r>
-        <w:rPr>
-          <w:rFonts w:hint="eastAsia"/>
-        </w:rPr>
-        <w:t>游戏结算：用于玩家，在游戏结束的时候进入到结算界面，包括了成绩载入和获得金币的计算</w:t>
-      </w:r>
-    </w:p>
-    <w:p>
-      <w:r>
-        <w:rPr>
-          <w:rFonts w:hint="eastAsia"/>
-        </w:rPr>
-        <w:t>好友与收件箱：用于玩家，分为了好友和</w:t>
-      </w:r>
-      <w:proofErr w:type="gramStart"/>
-      <w:r>
-        <w:rPr>
-          <w:rFonts w:hint="eastAsia"/>
-        </w:rPr>
-        <w:t>收件箱两部分</w:t>
-      </w:r>
-      <w:proofErr w:type="gramEnd"/>
-      <w:r>
-        <w:rPr>
-          <w:rFonts w:hint="eastAsia"/>
-        </w:rPr>
-        <w:t>，好友部分可以查看好友的亲密度赠送爱心，收件箱可以查看信件以及收取奖励</w:t>
-      </w:r>
-    </w:p>
-    <w:p>
-      <w:r>
-        <w:rPr>
-          <w:rFonts w:hint="eastAsia"/>
-        </w:rPr>
-        <w:t>角色与皮肤：用于玩家，分为商城和角色两部分，商城可以购买皮肤，购买角色，购买地图，角色可以查看拥有的角色，查看单个角色具体信息（属性，更换角色）</w:t>
-      </w:r>
-    </w:p>
-    <w:p>
-      <w:r>
-        <w:rPr>
-          <w:rFonts w:hint="eastAsia"/>
-        </w:rPr>
-        <w:t>排行榜：包括了世界排行榜和好友排行榜</w:t>
-      </w:r>
-      <w:r>
-        <w:rPr>
-          <w:rFonts w:hint="eastAsia"/>
-        </w:rPr>
-        <w:t>-</w:t>
-      </w:r>
-    </w:p>
-    <w:p>
-      <w:r>
-        <w:rPr>
-          <w:rFonts w:hint="eastAsia"/>
-        </w:rPr>
-        <w:t>赠送奖励：用于管理员，可以查看账号信息，强制登陆账号，封停账号，解封账号</w:t>
-      </w:r>
-    </w:p>
-    <w:p>
-      <w:r>
-        <w:rPr>
-          <w:rFonts w:hint="eastAsia"/>
-        </w:rPr>
-        <w:t>发放奖励：用于管理员，发放奖励的适合可以编写邮件，添加奖励</w:t>
-      </w:r>
-    </w:p>
-    <w:p>
-      <w:pPr>
-        <w:pStyle w:val="2"/>
-      </w:pPr>
-      <w:bookmarkStart w:id="9" w:name="_Toc58178398"/>
-      <w:r>
-        <w:rPr>
-          <w:rFonts w:hint="eastAsia"/>
-        </w:rPr>
-        <w:lastRenderedPageBreak/>
-        <w:t>4 CSCI</w:t>
-      </w:r>
-      <w:r>
-        <w:rPr>
-          <w:rFonts w:hint="eastAsia"/>
-        </w:rPr>
-        <w:t>体系结构设计</w:t>
       </w:r>
       <w:bookmarkEnd w:id="9"/>
     </w:p>
     <w:p>
-      <w:pPr>
-        <w:ind w:firstLine="435"/>
-        <w:rPr>
-          <w:rFonts w:ascii="宋体" w:hAnsi="宋体"/>
-          <w:szCs w:val="21"/>
-        </w:rPr>
-      </w:pPr>
-      <w:r>
-        <w:rPr>
-          <w:rFonts w:ascii="宋体" w:hAnsi="宋体" w:hint="eastAsia"/>
-          <w:szCs w:val="21"/>
-        </w:rPr>
-        <w:t>本章应分条描述CSCI体系结构设计。如果设计的部分或全部依赖于系统状态或方式，则应指出这种依赖性。如果设计信息在多条中出现，则可只描述一次，而在其他条引用。应给出或引用为理解这些设计所需的设计约定。</w:t>
+      <w:r>
+        <w:rPr>
+          <w:rFonts w:hint="eastAsia"/>
+        </w:rPr>
+        <w:t>根据功能的不同可以将本系统划分成八个子模块</w:t>
       </w:r>
     </w:p>
     <w:p>
-      <w:pPr>
-        <w:pStyle w:val="3"/>
-      </w:pPr>
-      <w:bookmarkStart w:id="10" w:name="_Toc58178399"/>
-      <w:r>
-        <w:rPr>
-          <w:rFonts w:hint="eastAsia"/>
-        </w:rPr>
-        <w:t>4.1</w:t>
-      </w:r>
-      <w:r>
-        <w:rPr>
-          <w:rFonts w:hint="eastAsia"/>
-        </w:rPr>
-        <w:t>体系结构</w:t>
+      <w:r>
+        <w:rPr>
+          <w:rFonts w:hint="eastAsia"/>
+        </w:rPr>
+        <w:t>游戏前置：用于玩家，在进入游戏之前进行游戏相关选项的选择（游戏地图，游戏难度）以及游戏开始前的读秒过程</w:t>
+      </w:r>
+    </w:p>
+    <w:p>
+      <w:r>
+        <w:rPr>
+          <w:rFonts w:hint="eastAsia"/>
+        </w:rPr>
+        <w:t>游戏逻辑：用于玩家，游戏逻辑模块有游戏基本逻辑和游戏附加逻辑两块内容，基本逻辑包括了小鸟跳跃的速度和距离，小鸟下落的速度，水管的水平移动速度，小鸟的死亡判定（包括是碰撞死亡和掉落死亡）。附加逻辑是包括了使用技能，拾取金币和分数统计</w:t>
+      </w:r>
+    </w:p>
+    <w:p>
+      <w:r>
+        <w:rPr>
+          <w:rFonts w:hint="eastAsia"/>
+        </w:rPr>
+        <w:t>游戏结算：用于玩家，在游戏结束的时候进入到结算界面，包括了成绩载入和获得金币的计算</w:t>
+      </w:r>
+    </w:p>
+    <w:p>
+      <w:r>
+        <w:rPr>
+          <w:rFonts w:hint="eastAsia"/>
+        </w:rPr>
+        <w:t>好友与收件箱：用于玩家，分为了好友和收件箱两部分，好友部分可以查看好友的亲密度赠送爱心，收件箱可以查看信件以及收取奖励</w:t>
+      </w:r>
+    </w:p>
+    <w:p>
+      <w:r>
+        <w:rPr>
+          <w:rFonts w:hint="eastAsia"/>
+        </w:rPr>
+        <w:t>角色与皮肤：用于玩家，分为商城和角色两部分，商城可以购买皮肤，购买角色，购买地图，角色可以查看拥有的角色，查看单个角色具体信息（属性，更换角色）</w:t>
+      </w:r>
+    </w:p>
+    <w:p>
+      <w:r>
+        <w:rPr>
+          <w:rFonts w:hint="eastAsia"/>
+        </w:rPr>
+        <w:t>排行榜：包括了世界排行榜和好友排行榜</w:t>
+      </w:r>
+      <w:r>
+        <w:rPr>
+          <w:rFonts w:hint="eastAsia"/>
+        </w:rPr>
+        <w:t>-</w:t>
+      </w:r>
+    </w:p>
+    <w:p>
+      <w:r>
+        <w:rPr>
+          <w:rFonts w:hint="eastAsia"/>
+        </w:rPr>
+        <w:t>赠送奖励：用于管理员，可以查看账号信息，强制登陆账号，封停账号，解封账号</w:t>
+      </w:r>
+    </w:p>
+    <w:p>
+      <w:r>
+        <w:rPr>
+          <w:rFonts w:hint="eastAsia"/>
+        </w:rPr>
+        <w:t>发放奖励：用于管理员，发放奖励的适合可以编写邮件，添加奖励</w:t>
+      </w:r>
+    </w:p>
+    <w:p>
+      <w:pPr>
+        <w:pStyle w:val="2"/>
+      </w:pPr>
+      <w:bookmarkStart w:id="10" w:name="_Toc58178398"/>
+      <w:r>
+        <w:rPr>
+          <w:rFonts w:hint="eastAsia"/>
+        </w:rPr>
+        <w:lastRenderedPageBreak/>
+        <w:t>4 CSCI</w:t>
+      </w:r>
+      <w:r>
+        <w:rPr>
+          <w:rFonts w:hint="eastAsia"/>
+        </w:rPr>
+        <w:t>体系结构设计</w:t>
       </w:r>
       <w:bookmarkEnd w:id="10"/>
     </w:p>
     <w:p>
       <w:pPr>
+        <w:ind w:firstLine="435"/>
+        <w:rPr>
+          <w:rFonts w:ascii="宋体" w:hAnsi="宋体"/>
+          <w:szCs w:val="21"/>
+        </w:rPr>
+      </w:pPr>
+      <w:r>
+        <w:rPr>
+          <w:rFonts w:ascii="宋体" w:hAnsi="宋体" w:hint="eastAsia"/>
+          <w:szCs w:val="21"/>
+        </w:rPr>
+        <w:t>本章应分条描述CSCI体系结构设计。如果设计的部分或全部依赖于系统状态或方式，则应指出这种依赖性。如果设计信息在多条中出现，则可只描述一次，而在其他条引用。应给出或引用为理解这些设计所需的设计约定。</w:t>
+      </w:r>
+    </w:p>
+    <w:p>
+      <w:pPr>
+        <w:pStyle w:val="3"/>
+      </w:pPr>
+      <w:bookmarkStart w:id="11" w:name="_Toc58178399"/>
+      <w:r>
+        <w:rPr>
+          <w:rFonts w:hint="eastAsia"/>
+        </w:rPr>
+        <w:t>4.1</w:t>
+      </w:r>
+      <w:r>
+        <w:rPr>
+          <w:rFonts w:hint="eastAsia"/>
+        </w:rPr>
+        <w:t>体系结构</w:t>
+      </w:r>
+      <w:bookmarkEnd w:id="11"/>
+    </w:p>
+    <w:p>
+      <w:pPr>
         <w:pStyle w:val="4"/>
       </w:pPr>
-      <w:bookmarkStart w:id="11" w:name="_Toc58178400"/>
+      <w:bookmarkStart w:id="12" w:name="_Toc58178400"/>
       <w:smartTag w:uri="urn:schemas-microsoft-com:office:smarttags" w:element="chsdate">
         <w:smartTagPr>
+          <w:attr w:name="Year" w:val="1899"/>
+          <w:attr w:name="Month" w:val="12"/>
+          <w:attr w:name="Day" w:val="30"/>
+          <w:attr w:name="IsLunarDate" w:val="False"/>
           <w:attr w:name="IsROCDate" w:val="False"/>
-          <w:attr w:name="IsLunarDate" w:val="False"/>
-          <w:attr w:name="Day" w:val="30"/>
-          <w:attr w:name="Month" w:val="12"/>
-          <w:attr w:name="Year" w:val="1899"/>
         </w:smartTagPr>
         <w:r>
           <w:rPr>
@@ -5803,7 +5683,7 @@
         </w:rPr>
         <w:t>划分</w:t>
       </w:r>
-      <w:bookmarkEnd w:id="11"/>
+      <w:bookmarkEnd w:id="12"/>
     </w:p>
     <w:p>
       <w:r>
@@ -5976,7 +5856,7 @@
       <w:pPr>
         <w:pStyle w:val="4"/>
       </w:pPr>
-      <w:bookmarkStart w:id="12" w:name="_Toc58178401"/>
+      <w:bookmarkStart w:id="13" w:name="_Toc58178401"/>
       <w:r>
         <w:rPr>
           <w:rFonts w:hint="eastAsia"/>
@@ -6012,69 +5892,6 @@
           <w:rFonts w:hint="eastAsia"/>
         </w:rPr>
         <w:t>层次结构关系</w:t>
-      </w:r>
-      <w:bookmarkEnd w:id="12"/>
-    </w:p>
-    <w:p>
-      <w:pPr>
-        <w:ind w:firstLine="435"/>
-        <w:rPr>
-          <w:rFonts w:ascii="宋体" w:hAnsi="宋体"/>
-          <w:szCs w:val="21"/>
-        </w:rPr>
-      </w:pPr>
-      <w:r>
-        <w:rPr>
-          <w:rFonts w:ascii="宋体" w:hAnsi="宋体" w:hint="eastAsia"/>
-          <w:szCs w:val="21"/>
-        </w:rPr>
-        <w:t>用一系列图表列出本CSCI内的每个程序</w:t>
-      </w:r>
-      <w:r>
-        <w:rPr>
-          <w:rFonts w:ascii="宋体" w:hAnsi="宋体" w:hint="eastAsia"/>
-          <w:szCs w:val="21"/>
-        </w:rPr>
-        <w:t>(</w:t>
-      </w:r>
-      <w:r>
-        <w:rPr>
-          <w:rFonts w:ascii="宋体" w:hAnsi="宋体" w:hint="eastAsia"/>
-          <w:szCs w:val="21"/>
-        </w:rPr>
-        <w:t>包括每个模块和子程序</w:t>
-      </w:r>
-      <w:r>
-        <w:rPr>
-          <w:rFonts w:ascii="宋体" w:hAnsi="宋体" w:hint="eastAsia"/>
-          <w:szCs w:val="21"/>
-        </w:rPr>
-        <w:t>)</w:t>
-      </w:r>
-      <w:r>
-        <w:rPr>
-          <w:rFonts w:ascii="宋体" w:hAnsi="宋体" w:hint="eastAsia"/>
-          <w:szCs w:val="21"/>
-        </w:rPr>
-        <w:t>之间的层次结构与调用关系。</w:t>
-      </w:r>
-    </w:p>
-    <w:p>
-      <w:pPr>
-        <w:pStyle w:val="3"/>
-      </w:pPr>
-      <w:bookmarkStart w:id="13" w:name="_Toc58178402"/>
-      <w:r>
-        <w:rPr>
-          <w:rFonts w:hint="eastAsia"/>
-        </w:rPr>
-        <w:t>4.2</w:t>
-      </w:r>
-      <w:r>
-        <w:rPr>
-          <w:rFonts w:hint="eastAsia"/>
-        </w:rPr>
-        <w:t>全局数据结构说明</w:t>
       </w:r>
       <w:bookmarkEnd w:id="13"/>
     </w:p>
@@ -6091,21 +5908,84 @@
           <w:rFonts w:ascii="宋体" w:hAnsi="宋体" w:hint="eastAsia"/>
           <w:szCs w:val="21"/>
         </w:rPr>
-        <w:t>本章说明本程序系统中使用的全局数据常量、变量和数据结构。</w:t>
+        <w:t>用一系列图表列出本CSCI内的每个程序</w:t>
+      </w:r>
+      <w:r>
+        <w:rPr>
+          <w:rFonts w:ascii="宋体" w:hAnsi="宋体" w:hint="eastAsia"/>
+          <w:szCs w:val="21"/>
+        </w:rPr>
+        <w:t>(</w:t>
+      </w:r>
+      <w:r>
+        <w:rPr>
+          <w:rFonts w:ascii="宋体" w:hAnsi="宋体" w:hint="eastAsia"/>
+          <w:szCs w:val="21"/>
+        </w:rPr>
+        <w:t>包括每个模块和子程序</w:t>
+      </w:r>
+      <w:r>
+        <w:rPr>
+          <w:rFonts w:ascii="宋体" w:hAnsi="宋体" w:hint="eastAsia"/>
+          <w:szCs w:val="21"/>
+        </w:rPr>
+        <w:t>)</w:t>
+      </w:r>
+      <w:r>
+        <w:rPr>
+          <w:rFonts w:ascii="宋体" w:hAnsi="宋体" w:hint="eastAsia"/>
+          <w:szCs w:val="21"/>
+        </w:rPr>
+        <w:t>之间的层次结构与调用关系。</w:t>
       </w:r>
     </w:p>
     <w:p>
       <w:pPr>
+        <w:pStyle w:val="3"/>
+      </w:pPr>
+      <w:bookmarkStart w:id="14" w:name="_Toc58178402"/>
+      <w:r>
+        <w:rPr>
+          <w:rFonts w:hint="eastAsia"/>
+        </w:rPr>
+        <w:t>4.2</w:t>
+      </w:r>
+      <w:r>
+        <w:rPr>
+          <w:rFonts w:hint="eastAsia"/>
+        </w:rPr>
+        <w:t>全局数据结构说明</w:t>
+      </w:r>
+      <w:bookmarkEnd w:id="14"/>
+    </w:p>
+    <w:p>
+      <w:pPr>
+        <w:ind w:firstLine="435"/>
+        <w:rPr>
+          <w:rFonts w:ascii="宋体" w:hAnsi="宋体"/>
+          <w:szCs w:val="21"/>
+        </w:rPr>
+      </w:pPr>
+      <w:r>
+        <w:rPr>
+          <w:rFonts w:ascii="宋体" w:hAnsi="宋体" w:hint="eastAsia"/>
+          <w:szCs w:val="21"/>
+        </w:rPr>
+        <w:t>本章说明本程序系统中使用的全局数据常量、变量和数据结构。</w:t>
+      </w:r>
+    </w:p>
+    <w:p>
+      <w:pPr>
         <w:pStyle w:val="4"/>
       </w:pPr>
-      <w:bookmarkStart w:id="14" w:name="_Toc58178403"/>
+      <w:bookmarkStart w:id="15" w:name="_Toc58178403"/>
       <w:smartTag w:uri="urn:schemas-microsoft-com:office:smarttags" w:element="chsdate">
         <w:smartTagPr>
+          <w:attr w:name="Year" w:val="1899"/>
+          <w:attr w:name="Month" w:val="12"/>
+          <w:attr w:name="Day" w:val="30"/>
+          <w:attr w:name="IsLunarDate" w:val="False"/>
           <w:attr w:name="IsROCDate" w:val="False"/>
-          <w:attr w:name="IsLunarDate" w:val="False"/>
-          <w:attr w:name="Day" w:val="30"/>
-          <w:attr w:name="Month" w:val="12"/>
-          <w:attr w:name="Year" w:val="1899"/>
         </w:smartTagPr>
         <w:r>
           <w:rPr>
@@ -6120,7 +6000,7 @@
         </w:rPr>
         <w:t>常量</w:t>
       </w:r>
-      <w:bookmarkEnd w:id="14"/>
+      <w:bookmarkEnd w:id="15"/>
     </w:p>
     <w:p>
       <w:pPr>
@@ -6142,14 +6022,14 @@
       <w:pPr>
         <w:pStyle w:val="4"/>
       </w:pPr>
-      <w:bookmarkStart w:id="15" w:name="_Toc58178404"/>
+      <w:bookmarkStart w:id="16" w:name="_Toc58178404"/>
       <w:smartTag w:uri="urn:schemas-microsoft-com:office:smarttags" w:element="chsdate">
         <w:smartTagPr>
+          <w:attr w:name="Year" w:val="1899"/>
+          <w:attr w:name="Month" w:val="12"/>
+          <w:attr w:name="Day" w:val="30"/>
+          <w:attr w:name="IsLunarDate" w:val="False"/>
           <w:attr w:name="IsROCDate" w:val="False"/>
-          <w:attr w:name="IsLunarDate" w:val="False"/>
-          <w:attr w:name="Day" w:val="30"/>
-          <w:attr w:name="Month" w:val="12"/>
-          <w:attr w:name="Year" w:val="1899"/>
         </w:smartTagPr>
         <w:r>
           <w:rPr>
@@ -6164,7 +6044,7 @@
         </w:rPr>
         <w:t>变量</w:t>
       </w:r>
-      <w:bookmarkEnd w:id="15"/>
+      <w:bookmarkEnd w:id="16"/>
     </w:p>
     <w:p>
       <w:pPr>
@@ -6186,14 +6066,14 @@
       <w:pPr>
         <w:pStyle w:val="4"/>
       </w:pPr>
-      <w:bookmarkStart w:id="16" w:name="_Toc58178405"/>
+      <w:bookmarkStart w:id="17" w:name="_Toc58178405"/>
       <w:smartTag w:uri="urn:schemas-microsoft-com:office:smarttags" w:element="chsdate">
         <w:smartTagPr>
+          <w:attr w:name="Year" w:val="1899"/>
+          <w:attr w:name="Month" w:val="12"/>
+          <w:attr w:name="Day" w:val="30"/>
+          <w:attr w:name="IsLunarDate" w:val="False"/>
           <w:attr w:name="IsROCDate" w:val="False"/>
-          <w:attr w:name="IsLunarDate" w:val="False"/>
-          <w:attr w:name="Day" w:val="30"/>
-          <w:attr w:name="Month" w:val="12"/>
-          <w:attr w:name="Year" w:val="1899"/>
         </w:smartTagPr>
         <w:r>
           <w:rPr>
@@ -6208,70 +6088,6 @@
         </w:rPr>
         <w:t>数据结构</w:t>
       </w:r>
-      <w:bookmarkEnd w:id="16"/>
-    </w:p>
-    <w:p>
-      <w:pPr>
-        <w:ind w:firstLine="435"/>
-        <w:rPr>
-          <w:rFonts w:ascii="宋体" w:hAnsi="宋体"/>
-          <w:szCs w:val="21"/>
-        </w:rPr>
-      </w:pPr>
-      <w:r>
-        <w:rPr>
-          <w:rFonts w:ascii="宋体" w:hAnsi="宋体" w:hint="eastAsia"/>
-          <w:szCs w:val="21"/>
-        </w:rPr>
-        <w:t>包括数据结构名称，功能说明，具体数据结构说明</w:t>
-      </w:r>
-      <w:r>
-        <w:rPr>
-          <w:rFonts w:ascii="宋体" w:hAnsi="宋体" w:hint="eastAsia"/>
-          <w:szCs w:val="21"/>
-        </w:rPr>
-        <w:t>(</w:t>
-      </w:r>
-      <w:r>
-        <w:rPr>
-          <w:rFonts w:ascii="宋体" w:hAnsi="宋体" w:hint="eastAsia"/>
-          <w:szCs w:val="21"/>
-        </w:rPr>
-        <w:t>定义、注释、取值…</w:t>
-      </w:r>
-      <w:r>
-        <w:rPr>
-          <w:rFonts w:ascii="宋体" w:hAnsi="宋体" w:hint="eastAsia"/>
-          <w:szCs w:val="21"/>
-        </w:rPr>
-        <w:t>)</w:t>
-      </w:r>
-      <w:r>
-        <w:rPr>
-          <w:rFonts w:ascii="宋体" w:hAnsi="宋体" w:hint="eastAsia"/>
-          <w:szCs w:val="21"/>
-        </w:rPr>
-        <w:t>等。</w:t>
-      </w:r>
-    </w:p>
-    <w:p>
-      <w:pPr>
-        <w:pStyle w:val="3"/>
-      </w:pPr>
-      <w:bookmarkStart w:id="17" w:name="_Toc58178406"/>
-      <w:r>
-        <w:rPr>
-          <w:rFonts w:hint="eastAsia"/>
-        </w:rPr>
-        <w:lastRenderedPageBreak/>
-        <w:t>4.3 CSCI</w:t>
-      </w:r>
-      <w:r>
-        <w:rPr>
-          <w:rFonts w:hint="eastAsia"/>
-        </w:rPr>
-        <w:t>部件</w:t>
-      </w:r>
       <w:bookmarkEnd w:id="17"/>
     </w:p>
     <w:p>
@@ -6287,637 +6103,54 @@
           <w:rFonts w:ascii="宋体" w:hAnsi="宋体" w:hint="eastAsia"/>
           <w:szCs w:val="21"/>
         </w:rPr>
-        <w:t>本条应：</w:t>
+        <w:t>包括数据结构名称，功能说明，具体数据结构说明</w:t>
+      </w:r>
+      <w:r>
+        <w:rPr>
+          <w:rFonts w:ascii="宋体" w:hAnsi="宋体" w:hint="eastAsia"/>
+          <w:szCs w:val="21"/>
+        </w:rPr>
+        <w:t>(</w:t>
+      </w:r>
+      <w:r>
+        <w:rPr>
+          <w:rFonts w:ascii="宋体" w:hAnsi="宋体" w:hint="eastAsia"/>
+          <w:szCs w:val="21"/>
+        </w:rPr>
+        <w:t>定义、注释、取值…</w:t>
+      </w:r>
+      <w:r>
+        <w:rPr>
+          <w:rFonts w:ascii="宋体" w:hAnsi="宋体" w:hint="eastAsia"/>
+          <w:szCs w:val="21"/>
+        </w:rPr>
+        <w:t>)</w:t>
+      </w:r>
+      <w:r>
+        <w:rPr>
+          <w:rFonts w:ascii="宋体" w:hAnsi="宋体" w:hint="eastAsia"/>
+          <w:szCs w:val="21"/>
+        </w:rPr>
+        <w:t>等。</w:t>
       </w:r>
     </w:p>
     <w:p>
       <w:pPr>
-        <w:ind w:firstLine="435"/>
-        <w:rPr>
-          <w:rFonts w:ascii="宋体" w:hAnsi="宋体"/>
-          <w:szCs w:val="21"/>
-        </w:rPr>
-      </w:pPr>
-      <w:r>
-        <w:rPr>
-          <w:rFonts w:ascii="宋体" w:hAnsi="宋体" w:hint="eastAsia"/>
-          <w:szCs w:val="21"/>
-        </w:rPr>
-        <w:t>a.标识构成该CSCI的所有软件配置项。应赋予每个软件配置项一个项目唯一标识符。</w:t>
-      </w:r>
-    </w:p>
-    <w:p>
-      <w:pPr>
-        <w:ind w:firstLine="435"/>
-        <w:rPr>
-          <w:rFonts w:ascii="宋体" w:hAnsi="宋体"/>
-          <w:szCs w:val="21"/>
-        </w:rPr>
-      </w:pPr>
-      <w:r>
-        <w:rPr>
-          <w:rFonts w:ascii="宋体" w:hAnsi="宋体" w:hint="eastAsia"/>
-          <w:szCs w:val="21"/>
-        </w:rPr>
-        <w:t>注</w:t>
-      </w:r>
-      <w:r>
-        <w:rPr>
-          <w:rFonts w:ascii="宋体" w:hAnsi="宋体"/>
-          <w:szCs w:val="21"/>
-        </w:rPr>
-        <w:t>:</w:t>
-      </w:r>
-      <w:r>
-        <w:rPr>
-          <w:rFonts w:ascii="宋体" w:hAnsi="宋体" w:hint="eastAsia"/>
-          <w:szCs w:val="21"/>
-        </w:rPr>
-        <w:t>软件配置项是CSCI设计中的一个元素，如CSCI的一个主要的分支、该分支的一个组成部分、一个类、对象、模块、函数、例程或数据库</w:t>
-      </w:r>
-      <w:r>
-        <w:rPr>
-          <w:rFonts w:ascii="宋体" w:hAnsi="宋体" w:hint="eastAsia"/>
-          <w:szCs w:val="21"/>
-        </w:rPr>
-        <w:t>.</w:t>
-      </w:r>
-      <w:r>
-        <w:rPr>
-          <w:rFonts w:ascii="宋体" w:hAnsi="宋体" w:hint="eastAsia"/>
-          <w:szCs w:val="21"/>
-        </w:rPr>
-        <w:t>软件配置项可以出现在一个层次结构的不同层次上，并且可以由其他软件配置项组成</w:t>
-      </w:r>
-      <w:r>
-        <w:rPr>
-          <w:rFonts w:ascii="宋体" w:hAnsi="宋体" w:hint="eastAsia"/>
-          <w:szCs w:val="21"/>
-        </w:rPr>
-        <w:t>.</w:t>
-      </w:r>
-      <w:r>
-        <w:rPr>
-          <w:rFonts w:ascii="宋体" w:hAnsi="宋体" w:hint="eastAsia"/>
-          <w:szCs w:val="21"/>
-        </w:rPr>
-        <w:t>设计中的软件配置项与实现它们的代码和数据实体</w:t>
-      </w:r>
-      <w:r>
-        <w:rPr>
-          <w:rFonts w:ascii="宋体" w:hAnsi="宋体" w:hint="eastAsia"/>
-          <w:szCs w:val="21"/>
-        </w:rPr>
-        <w:t>(</w:t>
-      </w:r>
-      <w:r>
-        <w:rPr>
-          <w:rFonts w:ascii="宋体" w:hAnsi="宋体" w:hint="eastAsia"/>
-          <w:szCs w:val="21"/>
-        </w:rPr>
-        <w:t>例程、过程、数据库、数据文件等</w:t>
-      </w:r>
-      <w:r>
-        <w:rPr>
-          <w:rFonts w:ascii="宋体" w:hAnsi="宋体" w:hint="eastAsia"/>
-          <w:szCs w:val="21"/>
-        </w:rPr>
-        <w:t>)</w:t>
-      </w:r>
-      <w:r>
-        <w:rPr>
-          <w:rFonts w:ascii="宋体" w:hAnsi="宋体" w:hint="eastAsia"/>
-          <w:szCs w:val="21"/>
-        </w:rPr>
-        <w:t>或包含这些实体的计算机文件之间，可以有也可以没有一对一的关系。一个数据库可以被处理为一个CSCI，也可被处理为一个软件配置项。SDD可以通过与所采用的设计方法学一致的名字来引用软件配置项。</w:t>
-      </w:r>
-    </w:p>
-    <w:p>
-      <w:pPr>
-        <w:ind w:firstLine="435"/>
-        <w:rPr>
-          <w:rFonts w:ascii="宋体" w:hAnsi="宋体"/>
-          <w:szCs w:val="21"/>
-        </w:rPr>
-      </w:pPr>
-      <w:r>
-        <w:rPr>
-          <w:rFonts w:ascii="宋体" w:hAnsi="宋体" w:hint="eastAsia"/>
-          <w:szCs w:val="21"/>
-        </w:rPr>
-        <w:t>b.给出软件配置项的静态关系</w:t>
-      </w:r>
-      <w:r>
-        <w:rPr>
-          <w:rFonts w:ascii="宋体" w:hAnsi="宋体" w:hint="eastAsia"/>
-          <w:szCs w:val="21"/>
-        </w:rPr>
-        <w:t>(</w:t>
-      </w:r>
-      <w:r>
-        <w:rPr>
-          <w:rFonts w:ascii="宋体" w:hAnsi="宋体" w:hint="eastAsia"/>
-          <w:szCs w:val="21"/>
-        </w:rPr>
-        <w:t>如“组成”</w:t>
-      </w:r>
-      <w:r>
-        <w:rPr>
-          <w:rFonts w:ascii="宋体" w:hAnsi="宋体" w:hint="eastAsia"/>
-          <w:szCs w:val="21"/>
-        </w:rPr>
-        <w:t>)</w:t>
-      </w:r>
-      <w:r>
-        <w:rPr>
-          <w:rFonts w:ascii="宋体" w:hAnsi="宋体" w:hint="eastAsia"/>
-          <w:szCs w:val="21"/>
-        </w:rPr>
-        <w:t>。根据所选择的软件设计方法学可以给出多种关系</w:t>
-      </w:r>
-      <w:r>
-        <w:rPr>
-          <w:rFonts w:ascii="宋体" w:hAnsi="宋体" w:hint="eastAsia"/>
-          <w:szCs w:val="21"/>
-        </w:rPr>
-        <w:t>(</w:t>
-      </w:r>
-      <w:r>
-        <w:rPr>
-          <w:rFonts w:ascii="宋体" w:hAnsi="宋体" w:hint="eastAsia"/>
-          <w:szCs w:val="21"/>
-        </w:rPr>
-        <w:t>例如，采用面向对象的设计方法时，本条既可以给出类和对象结构，也可以给出CSCI的模块和过程结构</w:t>
-      </w:r>
-      <w:r>
-        <w:rPr>
-          <w:rFonts w:ascii="宋体" w:hAnsi="宋体" w:hint="eastAsia"/>
-          <w:szCs w:val="21"/>
-        </w:rPr>
-        <w:t>)</w:t>
-      </w:r>
-      <w:r>
-        <w:rPr>
-          <w:rFonts w:ascii="宋体" w:hAnsi="宋体" w:hint="eastAsia"/>
-          <w:szCs w:val="21"/>
-        </w:rPr>
-        <w:t>。</w:t>
-      </w:r>
-    </w:p>
-    <w:p>
-      <w:pPr>
-        <w:ind w:firstLine="435"/>
-        <w:rPr>
-          <w:rFonts w:ascii="宋体" w:hAnsi="宋体"/>
-          <w:szCs w:val="21"/>
-        </w:rPr>
-      </w:pPr>
-      <w:r>
-        <w:rPr>
-          <w:rFonts w:ascii="宋体" w:hAnsi="宋体" w:hint="eastAsia"/>
-          <w:szCs w:val="21"/>
-        </w:rPr>
-        <w:t>c.陈述每个软件配置项的用途，并标识分配给它的CSCI需求与CSCI级设计决策</w:t>
-      </w:r>
-      <w:r>
-        <w:rPr>
-          <w:rFonts w:ascii="宋体" w:hAnsi="宋体" w:hint="eastAsia"/>
-          <w:szCs w:val="21"/>
-        </w:rPr>
-        <w:t>(</w:t>
-      </w:r>
-      <w:r>
-        <w:rPr>
-          <w:rFonts w:ascii="宋体" w:hAnsi="宋体" w:hint="eastAsia"/>
-          <w:szCs w:val="21"/>
-        </w:rPr>
-        <w:t>需求的分配也可在6.a中提供</w:t>
-      </w:r>
-      <w:r>
-        <w:rPr>
-          <w:rFonts w:ascii="宋体" w:hAnsi="宋体" w:hint="eastAsia"/>
-          <w:szCs w:val="21"/>
-        </w:rPr>
-        <w:t>)</w:t>
-      </w:r>
-      <w:r>
-        <w:rPr>
-          <w:rFonts w:ascii="宋体" w:hAnsi="宋体" w:hint="eastAsia"/>
-          <w:szCs w:val="21"/>
-        </w:rPr>
-        <w:t>。</w:t>
-      </w:r>
-    </w:p>
-    <w:p>
-      <w:pPr>
-        <w:ind w:firstLine="435"/>
-        <w:rPr>
-          <w:rFonts w:ascii="宋体" w:hAnsi="宋体"/>
-          <w:szCs w:val="21"/>
-        </w:rPr>
-      </w:pPr>
-      <w:r>
-        <w:rPr>
-          <w:rFonts w:ascii="宋体" w:hAnsi="宋体" w:hint="eastAsia"/>
-          <w:szCs w:val="21"/>
-        </w:rPr>
-        <w:t>d.标识每个软件配置项的开发状态</w:t>
-      </w:r>
-      <w:r>
-        <w:rPr>
-          <w:rFonts w:ascii="宋体" w:hAnsi="宋体" w:hint="eastAsia"/>
-          <w:szCs w:val="21"/>
-        </w:rPr>
-        <w:t>/</w:t>
-      </w:r>
-      <w:r>
-        <w:rPr>
-          <w:rFonts w:ascii="宋体" w:hAnsi="宋体" w:hint="eastAsia"/>
-          <w:szCs w:val="21"/>
-        </w:rPr>
-        <w:t>类型</w:t>
-      </w:r>
-      <w:r>
-        <w:rPr>
-          <w:rFonts w:ascii="宋体" w:hAnsi="宋体" w:hint="eastAsia"/>
-          <w:szCs w:val="21"/>
-        </w:rPr>
-        <w:t>(</w:t>
-      </w:r>
-      <w:r>
-        <w:rPr>
-          <w:rFonts w:ascii="宋体" w:hAnsi="宋体" w:hint="eastAsia"/>
-          <w:szCs w:val="21"/>
-        </w:rPr>
-        <w:t>如新开发的软件配置项、重用已有设计或软件的软件配置项、再工程的已有设计或软件、为重用而开发的软件等</w:t>
-      </w:r>
-      <w:r>
-        <w:rPr>
-          <w:rFonts w:ascii="宋体" w:hAnsi="宋体" w:hint="eastAsia"/>
-          <w:szCs w:val="21"/>
-        </w:rPr>
-        <w:t>)</w:t>
-      </w:r>
-      <w:r>
-        <w:rPr>
-          <w:rFonts w:ascii="宋体" w:hAnsi="宋体" w:hint="eastAsia"/>
-          <w:szCs w:val="21"/>
-        </w:rPr>
-        <w:t>。对于已有设计或软件，本说明应提供标识信息，如名称、版本、文档引用、库等。</w:t>
-      </w:r>
-    </w:p>
-    <w:p>
-      <w:pPr>
-        <w:ind w:firstLine="435"/>
-        <w:rPr>
-          <w:rFonts w:ascii="宋体" w:hAnsi="宋体"/>
-          <w:szCs w:val="21"/>
-        </w:rPr>
-      </w:pPr>
-      <w:r>
-        <w:rPr>
-          <w:rFonts w:ascii="宋体" w:hAnsi="宋体" w:hint="eastAsia"/>
-          <w:szCs w:val="21"/>
-        </w:rPr>
-        <w:t>e.描述CSCI</w:t>
-      </w:r>
-      <w:r>
-        <w:rPr>
-          <w:rFonts w:ascii="宋体" w:hAnsi="宋体" w:hint="eastAsia"/>
-          <w:szCs w:val="21"/>
-        </w:rPr>
-        <w:t>(</w:t>
-      </w:r>
-      <w:r>
-        <w:rPr>
-          <w:rFonts w:ascii="宋体" w:hAnsi="宋体" w:hint="eastAsia"/>
-          <w:szCs w:val="21"/>
-        </w:rPr>
-        <w:t>若适用，每个软件配置项</w:t>
-      </w:r>
-      <w:r>
-        <w:rPr>
-          <w:rFonts w:ascii="宋体" w:hAnsi="宋体" w:hint="eastAsia"/>
-          <w:szCs w:val="21"/>
-        </w:rPr>
-        <w:t>)</w:t>
-      </w:r>
-      <w:r>
-        <w:rPr>
-          <w:rFonts w:ascii="宋体" w:hAnsi="宋体" w:hint="eastAsia"/>
-          <w:szCs w:val="21"/>
-        </w:rPr>
-        <w:t>计划使用的计算机硬件资源</w:t>
-      </w:r>
-      <w:r>
-        <w:rPr>
-          <w:rFonts w:ascii="宋体" w:hAnsi="宋体" w:hint="eastAsia"/>
-          <w:szCs w:val="21"/>
-        </w:rPr>
-        <w:t>(</w:t>
-      </w:r>
-      <w:r>
-        <w:rPr>
-          <w:rFonts w:ascii="宋体" w:hAnsi="宋体" w:hint="eastAsia"/>
-          <w:szCs w:val="21"/>
-        </w:rPr>
-        <w:t>例如处理器能力、内存容量、</w:t>
-      </w:r>
-      <w:r>
-        <w:rPr>
-          <w:rFonts w:ascii="宋体" w:hAnsi="宋体" w:hint="eastAsia"/>
-          <w:szCs w:val="21"/>
-        </w:rPr>
-        <w:t>输入/</w:t>
-      </w:r>
-      <w:r>
-        <w:rPr>
-          <w:rFonts w:ascii="宋体" w:hAnsi="宋体" w:hint="eastAsia"/>
-          <w:szCs w:val="21"/>
-        </w:rPr>
-        <w:t>输出设备能力、辅存容量和通信</w:t>
-      </w:r>
-      <w:r>
-        <w:rPr>
-          <w:rFonts w:ascii="宋体" w:hAnsi="宋体" w:hint="eastAsia"/>
-          <w:szCs w:val="21"/>
-        </w:rPr>
-        <w:t>/</w:t>
-      </w:r>
-      <w:r>
-        <w:rPr>
-          <w:rFonts w:ascii="宋体" w:hAnsi="宋体" w:hint="eastAsia"/>
-          <w:szCs w:val="21"/>
-        </w:rPr>
-        <w:t>网络设备能力</w:t>
-      </w:r>
-      <w:r>
-        <w:rPr>
-          <w:rFonts w:ascii="宋体" w:hAnsi="宋体" w:hint="eastAsia"/>
-          <w:szCs w:val="21"/>
-        </w:rPr>
-        <w:t>)</w:t>
-      </w:r>
-      <w:r>
-        <w:rPr>
-          <w:rFonts w:ascii="宋体" w:hAnsi="宋体" w:hint="eastAsia"/>
-          <w:szCs w:val="21"/>
-        </w:rPr>
-        <w:t>。这些描述应覆盖该CSCI的资源使用需求中提及的、影响该</w:t>
-      </w:r>
-      <w:proofErr w:type="spellStart"/>
-      <w:r>
-        <w:rPr>
-          <w:rFonts w:ascii="宋体" w:hAnsi="宋体" w:hint="eastAsia"/>
-          <w:szCs w:val="21"/>
-        </w:rPr>
-        <w:t>cscl</w:t>
-      </w:r>
-      <w:proofErr w:type="spellEnd"/>
-      <w:r>
-        <w:rPr>
-          <w:rFonts w:ascii="宋体" w:hAnsi="宋体" w:hint="eastAsia"/>
-          <w:szCs w:val="21"/>
-        </w:rPr>
-        <w:t xml:space="preserve">的系统级资源分配中提及的、以及在软件开发计划的资源使用度量计划中提及的所有计算机硬件资源。如果一给定的计算机硬件资源的所有使用数据出现在同一个地方，如在一个SDD中，则本条可以引用它。针对每一计算机硬件资源应包括如下信息： </w:t>
-      </w:r>
-    </w:p>
-    <w:p>
-      <w:pPr>
-        <w:ind w:firstLine="435"/>
-        <w:rPr>
-          <w:rFonts w:ascii="宋体" w:hAnsi="宋体"/>
-          <w:szCs w:val="21"/>
-        </w:rPr>
-      </w:pPr>
-      <w:r>
-        <w:rPr>
-          <w:rFonts w:ascii="宋体" w:hAnsi="宋体" w:hint="eastAsia"/>
-          <w:szCs w:val="21"/>
-        </w:rPr>
-        <w:t xml:space="preserve">  </w:t>
-      </w:r>
-      <w:r>
-        <w:rPr>
-          <w:rFonts w:ascii="宋体" w:hAnsi="宋体" w:hint="eastAsia"/>
-          <w:szCs w:val="21"/>
-        </w:rPr>
-        <w:t>2)使用数据所基于的假设和条件</w:t>
-      </w:r>
-      <w:r>
-        <w:rPr>
-          <w:rFonts w:ascii="宋体" w:hAnsi="宋体" w:hint="eastAsia"/>
-          <w:szCs w:val="21"/>
-        </w:rPr>
-        <w:t>(</w:t>
-      </w:r>
-      <w:r>
-        <w:rPr>
-          <w:rFonts w:ascii="宋体" w:hAnsi="宋体" w:hint="eastAsia"/>
-          <w:szCs w:val="21"/>
-        </w:rPr>
-        <w:t>例如，典型用法、最坏情况用法、特定事件的假设</w:t>
-      </w:r>
-      <w:r>
-        <w:rPr>
-          <w:rFonts w:ascii="宋体" w:hAnsi="宋体" w:hint="eastAsia"/>
-          <w:szCs w:val="21"/>
-        </w:rPr>
-        <w:t>)</w:t>
-      </w:r>
-      <w:r>
-        <w:rPr>
-          <w:rFonts w:ascii="宋体" w:hAnsi="宋体" w:hint="eastAsia"/>
-          <w:szCs w:val="21"/>
-        </w:rPr>
-        <w:t>；</w:t>
-      </w:r>
-    </w:p>
-    <w:p>
-      <w:pPr>
-        <w:ind w:leftChars="207" w:left="840" w:hanging="405"/>
-        <w:rPr>
-          <w:rFonts w:ascii="宋体" w:hAnsi="宋体"/>
-          <w:szCs w:val="21"/>
-        </w:rPr>
-      </w:pPr>
-      <w:r>
-        <w:rPr>
-          <w:rFonts w:ascii="宋体" w:hAnsi="宋体" w:hint="eastAsia"/>
-          <w:szCs w:val="21"/>
-        </w:rPr>
-        <w:t xml:space="preserve">  </w:t>
-      </w:r>
-      <w:r>
-        <w:rPr>
-          <w:rFonts w:ascii="宋体" w:hAnsi="宋体" w:hint="eastAsia"/>
-          <w:szCs w:val="21"/>
-        </w:rPr>
-        <w:t>3)影响使用的特殊考虑</w:t>
-      </w:r>
-      <w:r>
-        <w:rPr>
-          <w:rFonts w:ascii="宋体" w:hAnsi="宋体" w:hint="eastAsia"/>
-          <w:szCs w:val="21"/>
-        </w:rPr>
-        <w:t>(</w:t>
-      </w:r>
-      <w:r>
-        <w:rPr>
-          <w:rFonts w:ascii="宋体" w:hAnsi="宋体" w:hint="eastAsia"/>
-          <w:szCs w:val="21"/>
-        </w:rPr>
-        <w:t>例如虚存的使用、覆盖的使用、多处理器的使用或操作系统开销、库软件或其他的实现开销的影响</w:t>
-      </w:r>
-      <w:r>
-        <w:rPr>
-          <w:rFonts w:ascii="宋体" w:hAnsi="宋体" w:hint="eastAsia"/>
-          <w:szCs w:val="21"/>
-        </w:rPr>
-        <w:t>)</w:t>
-      </w:r>
-      <w:r>
-        <w:rPr>
-          <w:rFonts w:ascii="宋体" w:hAnsi="宋体" w:hint="eastAsia"/>
-          <w:szCs w:val="21"/>
-        </w:rPr>
-        <w:t>；</w:t>
-      </w:r>
-    </w:p>
-    <w:p>
-      <w:pPr>
-        <w:ind w:firstLine="435"/>
-        <w:rPr>
-          <w:rFonts w:ascii="宋体" w:hAnsi="宋体"/>
-          <w:szCs w:val="21"/>
-        </w:rPr>
-      </w:pPr>
-      <w:r>
-        <w:rPr>
-          <w:rFonts w:ascii="宋体" w:hAnsi="宋体" w:hint="eastAsia"/>
-          <w:szCs w:val="21"/>
-        </w:rPr>
-        <w:t xml:space="preserve">  </w:t>
-      </w:r>
-      <w:r>
-        <w:rPr>
-          <w:rFonts w:ascii="宋体" w:hAnsi="宋体" w:hint="eastAsia"/>
-          <w:szCs w:val="21"/>
-        </w:rPr>
-        <w:t>4)所使用的度量单位</w:t>
-      </w:r>
-      <w:r>
-        <w:rPr>
-          <w:rFonts w:ascii="宋体" w:hAnsi="宋体" w:hint="eastAsia"/>
-          <w:szCs w:val="21"/>
-        </w:rPr>
-        <w:t>(</w:t>
-      </w:r>
-      <w:r>
-        <w:rPr>
-          <w:rFonts w:ascii="宋体" w:hAnsi="宋体" w:hint="eastAsia"/>
-          <w:szCs w:val="21"/>
-        </w:rPr>
-        <w:t>例如处理器能力百分比、每秒周期、内存字节数、每秒千字节</w:t>
-      </w:r>
-      <w:r>
-        <w:rPr>
-          <w:rFonts w:ascii="宋体" w:hAnsi="宋体" w:hint="eastAsia"/>
-          <w:szCs w:val="21"/>
-        </w:rPr>
-        <w:t>)</w:t>
-      </w:r>
-      <w:r>
-        <w:rPr>
-          <w:rFonts w:ascii="宋体" w:hAnsi="宋体" w:hint="eastAsia"/>
-          <w:szCs w:val="21"/>
-        </w:rPr>
-        <w:t>；</w:t>
-      </w:r>
-    </w:p>
-    <w:p>
-      <w:pPr>
-        <w:ind w:firstLine="435"/>
-        <w:rPr>
-          <w:rFonts w:ascii="宋体" w:hAnsi="宋体"/>
-          <w:szCs w:val="21"/>
-        </w:rPr>
-      </w:pPr>
-      <w:r>
-        <w:rPr>
-          <w:rFonts w:ascii="宋体" w:hAnsi="宋体" w:hint="eastAsia"/>
-          <w:szCs w:val="21"/>
-        </w:rPr>
-        <w:t xml:space="preserve">  </w:t>
-      </w:r>
-      <w:r>
-        <w:rPr>
-          <w:rFonts w:ascii="宋体" w:hAnsi="宋体" w:hint="eastAsia"/>
-          <w:szCs w:val="21"/>
-        </w:rPr>
-        <w:t>5)进行评估或度量的级别</w:t>
-      </w:r>
-      <w:r>
-        <w:rPr>
-          <w:rFonts w:ascii="宋体" w:hAnsi="宋体" w:hint="eastAsia"/>
-          <w:szCs w:val="21"/>
-        </w:rPr>
-        <w:t>(</w:t>
-      </w:r>
-      <w:r>
-        <w:rPr>
-          <w:rFonts w:ascii="宋体" w:hAnsi="宋体" w:hint="eastAsia"/>
-          <w:szCs w:val="21"/>
-        </w:rPr>
-        <w:t>例如软件配置项,CSCI或可执行程序</w:t>
-      </w:r>
-      <w:r>
-        <w:rPr>
-          <w:rFonts w:ascii="宋体" w:hAnsi="宋体" w:hint="eastAsia"/>
-          <w:szCs w:val="21"/>
-        </w:rPr>
-        <w:t>)</w:t>
-      </w:r>
-      <w:r>
-        <w:rPr>
-          <w:rFonts w:ascii="宋体" w:hAnsi="宋体" w:hint="eastAsia"/>
-          <w:szCs w:val="21"/>
-        </w:rPr>
-        <w:t>。</w:t>
-      </w:r>
-    </w:p>
-    <w:p>
-      <w:pPr>
-        <w:ind w:firstLine="435"/>
-        <w:rPr>
-          <w:rFonts w:ascii="宋体" w:hAnsi="宋体"/>
-          <w:szCs w:val="21"/>
-        </w:rPr>
-      </w:pPr>
-      <w:r>
-        <w:rPr>
-          <w:rFonts w:ascii="宋体" w:hAnsi="宋体" w:hint="eastAsia"/>
-          <w:szCs w:val="21"/>
-        </w:rPr>
-        <w:t>f.指出实现每个软件配置项的软件放置在哪个程序库中。</w:t>
-      </w:r>
-    </w:p>
-    <w:p>
-      <w:pPr>
         <w:pStyle w:val="3"/>
       </w:pPr>
-      <w:bookmarkStart w:id="18" w:name="_Toc58178407"/>
-      <w:r>
-        <w:rPr>
-          <w:rFonts w:hint="eastAsia"/>
-        </w:rPr>
-        <w:t>4.4</w:t>
-      </w:r>
-      <w:r>
-        <w:rPr>
-          <w:rFonts w:hint="eastAsia"/>
-        </w:rPr>
-        <w:t>执行概念</w:t>
+      <w:bookmarkStart w:id="18" w:name="_Toc58178406"/>
+      <w:r>
+        <w:rPr>
+          <w:rFonts w:hint="eastAsia"/>
+        </w:rPr>
+        <w:lastRenderedPageBreak/>
+        <w:t>4.3 CSCI</w:t>
+      </w:r>
+      <w:r>
+        <w:rPr>
+          <w:rFonts w:hint="eastAsia"/>
+        </w:rPr>
+        <w:t>部件</w:t>
       </w:r>
       <w:bookmarkEnd w:id="18"/>
     </w:p>
@@ -6934,95 +6167,621 @@
           <w:rFonts w:ascii="宋体" w:hAnsi="宋体" w:hint="eastAsia"/>
           <w:szCs w:val="21"/>
         </w:rPr>
-        <w:t>本条应描述软件配置项间的执行概念。为表示软件配置项之间的动态关系，即CSCI运行期间它们如何交互的，本条应包含图示和说明，</w:t>
-      </w:r>
-      <w:r>
-        <w:rPr>
-          <w:rFonts w:ascii="宋体" w:hAnsi="宋体" w:hint="eastAsia"/>
-          <w:szCs w:val="21"/>
-        </w:rPr>
-        <w:t>(</w:t>
-      </w:r>
-      <w:r>
-        <w:rPr>
-          <w:rFonts w:ascii="宋体" w:hAnsi="宋体" w:hint="eastAsia"/>
-          <w:szCs w:val="21"/>
-        </w:rPr>
-        <w:t>若适用</w:t>
-      </w:r>
-      <w:r>
-        <w:rPr>
-          <w:rFonts w:ascii="宋体" w:hAnsi="宋体" w:hint="eastAsia"/>
-          <w:szCs w:val="21"/>
-        </w:rPr>
-        <w:t>)</w:t>
-      </w:r>
-      <w:r>
-        <w:rPr>
-          <w:rFonts w:ascii="宋体" w:hAnsi="宋体" w:hint="eastAsia"/>
-          <w:szCs w:val="21"/>
-        </w:rPr>
-        <w:t>包括执行控制流、数据流、动态控制序列、状态转换图、时序图、配置项之间的优先关系、中断处理、时间</w:t>
-      </w:r>
-      <w:r>
-        <w:rPr>
-          <w:rFonts w:ascii="宋体" w:hAnsi="宋体" w:hint="eastAsia"/>
-          <w:szCs w:val="21"/>
-        </w:rPr>
-        <w:t>/</w:t>
-      </w:r>
-      <w:r>
-        <w:rPr>
-          <w:rFonts w:ascii="宋体" w:hAnsi="宋体" w:hint="eastAsia"/>
-          <w:szCs w:val="21"/>
-        </w:rPr>
-        <w:t>序列关系、异常处理、并发执行、动态分配与去分配、对象</w:t>
-      </w:r>
-      <w:r>
-        <w:rPr>
-          <w:rFonts w:ascii="宋体" w:hAnsi="宋体" w:hint="eastAsia"/>
-          <w:szCs w:val="21"/>
-        </w:rPr>
-        <w:t>/</w:t>
-      </w:r>
-      <w:r>
-        <w:rPr>
-          <w:rFonts w:ascii="宋体" w:hAnsi="宋体" w:hint="eastAsia"/>
-          <w:szCs w:val="21"/>
-        </w:rPr>
-        <w:t>进程</w:t>
-      </w:r>
-      <w:r>
-        <w:rPr>
-          <w:rFonts w:ascii="宋体" w:hAnsi="宋体" w:hint="eastAsia"/>
-          <w:szCs w:val="21"/>
-        </w:rPr>
-        <w:t>/</w:t>
-      </w:r>
-      <w:r>
-        <w:rPr>
-          <w:rFonts w:ascii="宋体" w:hAnsi="宋体" w:hint="eastAsia"/>
-          <w:szCs w:val="21"/>
-        </w:rPr>
-        <w:t>任务的动态创建与删除和其他的动态行为。</w:t>
+        <w:t>本条应：</w:t>
       </w:r>
     </w:p>
     <w:p>
       <w:pPr>
+        <w:ind w:firstLine="435"/>
+        <w:rPr>
+          <w:rFonts w:ascii="宋体" w:hAnsi="宋体"/>
+          <w:szCs w:val="21"/>
+        </w:rPr>
+      </w:pPr>
+      <w:r>
+        <w:rPr>
+          <w:rFonts w:ascii="宋体" w:hAnsi="宋体" w:hint="eastAsia"/>
+          <w:szCs w:val="21"/>
+        </w:rPr>
+        <w:t>a.标识构成该CSCI的所有软件配置项。应赋予每个软件配置项一个项目唯一标识符。</w:t>
+      </w:r>
+    </w:p>
+    <w:p>
+      <w:pPr>
+        <w:ind w:firstLine="435"/>
+        <w:rPr>
+          <w:rFonts w:ascii="宋体" w:hAnsi="宋体"/>
+          <w:szCs w:val="21"/>
+        </w:rPr>
+      </w:pPr>
+      <w:r>
+        <w:rPr>
+          <w:rFonts w:ascii="宋体" w:hAnsi="宋体" w:hint="eastAsia"/>
+          <w:szCs w:val="21"/>
+        </w:rPr>
+        <w:t>注</w:t>
+      </w:r>
+      <w:r>
+        <w:rPr>
+          <w:rFonts w:ascii="宋体" w:hAnsi="宋体"/>
+          <w:szCs w:val="21"/>
+        </w:rPr>
+        <w:t>:</w:t>
+      </w:r>
+      <w:r>
+        <w:rPr>
+          <w:rFonts w:ascii="宋体" w:hAnsi="宋体" w:hint="eastAsia"/>
+          <w:szCs w:val="21"/>
+        </w:rPr>
+        <w:t>软件配置项是CSCI设计中的一个元素，如CSCI的一个主要的分支、该分支的一个组成部分、一个类、对象、模块、函数、例程或数据库</w:t>
+      </w:r>
+      <w:r>
+        <w:rPr>
+          <w:rFonts w:ascii="宋体" w:hAnsi="宋体" w:hint="eastAsia"/>
+          <w:szCs w:val="21"/>
+        </w:rPr>
+        <w:t>.</w:t>
+      </w:r>
+      <w:r>
+        <w:rPr>
+          <w:rFonts w:ascii="宋体" w:hAnsi="宋体" w:hint="eastAsia"/>
+          <w:szCs w:val="21"/>
+        </w:rPr>
+        <w:t>软件配置项可以出现在一个层次结构的不同层次上，并且可以由其他软件配置项组成</w:t>
+      </w:r>
+      <w:r>
+        <w:rPr>
+          <w:rFonts w:ascii="宋体" w:hAnsi="宋体" w:hint="eastAsia"/>
+          <w:szCs w:val="21"/>
+        </w:rPr>
+        <w:t>.</w:t>
+      </w:r>
+      <w:r>
+        <w:rPr>
+          <w:rFonts w:ascii="宋体" w:hAnsi="宋体" w:hint="eastAsia"/>
+          <w:szCs w:val="21"/>
+        </w:rPr>
+        <w:t>设计中的软件配置项与实现它们的代码和数据实体</w:t>
+      </w:r>
+      <w:r>
+        <w:rPr>
+          <w:rFonts w:ascii="宋体" w:hAnsi="宋体" w:hint="eastAsia"/>
+          <w:szCs w:val="21"/>
+        </w:rPr>
+        <w:t>(</w:t>
+      </w:r>
+      <w:r>
+        <w:rPr>
+          <w:rFonts w:ascii="宋体" w:hAnsi="宋体" w:hint="eastAsia"/>
+          <w:szCs w:val="21"/>
+        </w:rPr>
+        <w:t>例程、过程、数据库、数据文件等</w:t>
+      </w:r>
+      <w:r>
+        <w:rPr>
+          <w:rFonts w:ascii="宋体" w:hAnsi="宋体" w:hint="eastAsia"/>
+          <w:szCs w:val="21"/>
+        </w:rPr>
+        <w:t>)</w:t>
+      </w:r>
+      <w:r>
+        <w:rPr>
+          <w:rFonts w:ascii="宋体" w:hAnsi="宋体" w:hint="eastAsia"/>
+          <w:szCs w:val="21"/>
+        </w:rPr>
+        <w:t>或包含这些实体的计算机文件之间，可以有也可以没有一对一的关系。一个数据库可以被处理为一个CSCI，也可被处理为一个软件配置项。SDD可以通过与所采用的设计方法学一致的名字来引用软件配置项。</w:t>
+      </w:r>
+    </w:p>
+    <w:p>
+      <w:pPr>
+        <w:ind w:firstLine="435"/>
+        <w:rPr>
+          <w:rFonts w:ascii="宋体" w:hAnsi="宋体"/>
+          <w:szCs w:val="21"/>
+        </w:rPr>
+      </w:pPr>
+      <w:r>
+        <w:rPr>
+          <w:rFonts w:ascii="宋体" w:hAnsi="宋体" w:hint="eastAsia"/>
+          <w:szCs w:val="21"/>
+        </w:rPr>
+        <w:t>b.给出软件配置项的静态关系</w:t>
+      </w:r>
+      <w:r>
+        <w:rPr>
+          <w:rFonts w:ascii="宋体" w:hAnsi="宋体" w:hint="eastAsia"/>
+          <w:szCs w:val="21"/>
+        </w:rPr>
+        <w:t>(</w:t>
+      </w:r>
+      <w:r>
+        <w:rPr>
+          <w:rFonts w:ascii="宋体" w:hAnsi="宋体" w:hint="eastAsia"/>
+          <w:szCs w:val="21"/>
+        </w:rPr>
+        <w:t>如“组成”</w:t>
+      </w:r>
+      <w:r>
+        <w:rPr>
+          <w:rFonts w:ascii="宋体" w:hAnsi="宋体" w:hint="eastAsia"/>
+          <w:szCs w:val="21"/>
+        </w:rPr>
+        <w:t>)</w:t>
+      </w:r>
+      <w:r>
+        <w:rPr>
+          <w:rFonts w:ascii="宋体" w:hAnsi="宋体" w:hint="eastAsia"/>
+          <w:szCs w:val="21"/>
+        </w:rPr>
+        <w:t>。根据所选择的软件设计方法学可以给出多种关系</w:t>
+      </w:r>
+      <w:r>
+        <w:rPr>
+          <w:rFonts w:ascii="宋体" w:hAnsi="宋体" w:hint="eastAsia"/>
+          <w:szCs w:val="21"/>
+        </w:rPr>
+        <w:t>(</w:t>
+      </w:r>
+      <w:r>
+        <w:rPr>
+          <w:rFonts w:ascii="宋体" w:hAnsi="宋体" w:hint="eastAsia"/>
+          <w:szCs w:val="21"/>
+        </w:rPr>
+        <w:t>例如，采用面向对象的设计方法时，本条既可以给出类和对象结构，也可以给出CSCI的模块和过程结构</w:t>
+      </w:r>
+      <w:r>
+        <w:rPr>
+          <w:rFonts w:ascii="宋体" w:hAnsi="宋体" w:hint="eastAsia"/>
+          <w:szCs w:val="21"/>
+        </w:rPr>
+        <w:t>)</w:t>
+      </w:r>
+      <w:r>
+        <w:rPr>
+          <w:rFonts w:ascii="宋体" w:hAnsi="宋体" w:hint="eastAsia"/>
+          <w:szCs w:val="21"/>
+        </w:rPr>
+        <w:t>。</w:t>
+      </w:r>
+    </w:p>
+    <w:p>
+      <w:pPr>
+        <w:ind w:firstLine="435"/>
+        <w:rPr>
+          <w:rFonts w:ascii="宋体" w:hAnsi="宋体"/>
+          <w:szCs w:val="21"/>
+        </w:rPr>
+      </w:pPr>
+      <w:r>
+        <w:rPr>
+          <w:rFonts w:ascii="宋体" w:hAnsi="宋体" w:hint="eastAsia"/>
+          <w:szCs w:val="21"/>
+        </w:rPr>
+        <w:t>c.陈述每个软件配置项的用途，并标识分配给它的CSCI需求与CSCI级设计决策</w:t>
+      </w:r>
+      <w:r>
+        <w:rPr>
+          <w:rFonts w:ascii="宋体" w:hAnsi="宋体" w:hint="eastAsia"/>
+          <w:szCs w:val="21"/>
+        </w:rPr>
+        <w:t>(</w:t>
+      </w:r>
+      <w:r>
+        <w:rPr>
+          <w:rFonts w:ascii="宋体" w:hAnsi="宋体" w:hint="eastAsia"/>
+          <w:szCs w:val="21"/>
+        </w:rPr>
+        <w:t>需求的分配也可在6.a中提供</w:t>
+      </w:r>
+      <w:r>
+        <w:rPr>
+          <w:rFonts w:ascii="宋体" w:hAnsi="宋体" w:hint="eastAsia"/>
+          <w:szCs w:val="21"/>
+        </w:rPr>
+        <w:t>)</w:t>
+      </w:r>
+      <w:r>
+        <w:rPr>
+          <w:rFonts w:ascii="宋体" w:hAnsi="宋体" w:hint="eastAsia"/>
+          <w:szCs w:val="21"/>
+        </w:rPr>
+        <w:t>。</w:t>
+      </w:r>
+    </w:p>
+    <w:p>
+      <w:pPr>
+        <w:ind w:firstLine="435"/>
+        <w:rPr>
+          <w:rFonts w:ascii="宋体" w:hAnsi="宋体"/>
+          <w:szCs w:val="21"/>
+        </w:rPr>
+      </w:pPr>
+      <w:r>
+        <w:rPr>
+          <w:rFonts w:ascii="宋体" w:hAnsi="宋体" w:hint="eastAsia"/>
+          <w:szCs w:val="21"/>
+        </w:rPr>
+        <w:t>d.标识每个软件配置项的开发状态</w:t>
+      </w:r>
+      <w:r>
+        <w:rPr>
+          <w:rFonts w:ascii="宋体" w:hAnsi="宋体" w:hint="eastAsia"/>
+          <w:szCs w:val="21"/>
+        </w:rPr>
+        <w:t>/</w:t>
+      </w:r>
+      <w:r>
+        <w:rPr>
+          <w:rFonts w:ascii="宋体" w:hAnsi="宋体" w:hint="eastAsia"/>
+          <w:szCs w:val="21"/>
+        </w:rPr>
+        <w:t>类型</w:t>
+      </w:r>
+      <w:r>
+        <w:rPr>
+          <w:rFonts w:ascii="宋体" w:hAnsi="宋体" w:hint="eastAsia"/>
+          <w:szCs w:val="21"/>
+        </w:rPr>
+        <w:t>(</w:t>
+      </w:r>
+      <w:r>
+        <w:rPr>
+          <w:rFonts w:ascii="宋体" w:hAnsi="宋体" w:hint="eastAsia"/>
+          <w:szCs w:val="21"/>
+        </w:rPr>
+        <w:t>如新开发的软件配置项、重用已有设计或软件的软件配置项、再工程的已有设计或软件、为重用而开发的软件等</w:t>
+      </w:r>
+      <w:r>
+        <w:rPr>
+          <w:rFonts w:ascii="宋体" w:hAnsi="宋体" w:hint="eastAsia"/>
+          <w:szCs w:val="21"/>
+        </w:rPr>
+        <w:t>)</w:t>
+      </w:r>
+      <w:r>
+        <w:rPr>
+          <w:rFonts w:ascii="宋体" w:hAnsi="宋体" w:hint="eastAsia"/>
+          <w:szCs w:val="21"/>
+        </w:rPr>
+        <w:t>。对于已有设计或软件，本说明应提供标识信息，如名称、版本、文档引用、库等。</w:t>
+      </w:r>
+    </w:p>
+    <w:p>
+      <w:pPr>
+        <w:ind w:firstLine="435"/>
+        <w:rPr>
+          <w:rFonts w:ascii="宋体" w:hAnsi="宋体"/>
+          <w:szCs w:val="21"/>
+        </w:rPr>
+      </w:pPr>
+      <w:r>
+        <w:rPr>
+          <w:rFonts w:ascii="宋体" w:hAnsi="宋体" w:hint="eastAsia"/>
+          <w:szCs w:val="21"/>
+        </w:rPr>
+        <w:t>e.描述CSCI</w:t>
+      </w:r>
+      <w:r>
+        <w:rPr>
+          <w:rFonts w:ascii="宋体" w:hAnsi="宋体" w:hint="eastAsia"/>
+          <w:szCs w:val="21"/>
+        </w:rPr>
+        <w:t>(</w:t>
+      </w:r>
+      <w:r>
+        <w:rPr>
+          <w:rFonts w:ascii="宋体" w:hAnsi="宋体" w:hint="eastAsia"/>
+          <w:szCs w:val="21"/>
+        </w:rPr>
+        <w:t>若适用，每个软件配置项</w:t>
+      </w:r>
+      <w:r>
+        <w:rPr>
+          <w:rFonts w:ascii="宋体" w:hAnsi="宋体" w:hint="eastAsia"/>
+          <w:szCs w:val="21"/>
+        </w:rPr>
+        <w:t>)</w:t>
+      </w:r>
+      <w:r>
+        <w:rPr>
+          <w:rFonts w:ascii="宋体" w:hAnsi="宋体" w:hint="eastAsia"/>
+          <w:szCs w:val="21"/>
+        </w:rPr>
+        <w:t>计划使用的计算机硬件资源</w:t>
+      </w:r>
+      <w:r>
+        <w:rPr>
+          <w:rFonts w:ascii="宋体" w:hAnsi="宋体" w:hint="eastAsia"/>
+          <w:szCs w:val="21"/>
+        </w:rPr>
+        <w:t>(</w:t>
+      </w:r>
+      <w:r>
+        <w:rPr>
+          <w:rFonts w:ascii="宋体" w:hAnsi="宋体" w:hint="eastAsia"/>
+          <w:szCs w:val="21"/>
+        </w:rPr>
+        <w:t>例如处理器能力、内存容量、</w:t>
+      </w:r>
+      <w:r>
+        <w:rPr>
+          <w:rFonts w:ascii="宋体" w:hAnsi="宋体" w:hint="eastAsia"/>
+          <w:szCs w:val="21"/>
+        </w:rPr>
+        <w:t>输入/</w:t>
+      </w:r>
+      <w:r>
+        <w:rPr>
+          <w:rFonts w:ascii="宋体" w:hAnsi="宋体" w:hint="eastAsia"/>
+          <w:szCs w:val="21"/>
+        </w:rPr>
+        <w:t>输出设备能力、辅存容量和通信</w:t>
+      </w:r>
+      <w:r>
+        <w:rPr>
+          <w:rFonts w:ascii="宋体" w:hAnsi="宋体" w:hint="eastAsia"/>
+          <w:szCs w:val="21"/>
+        </w:rPr>
+        <w:t>/</w:t>
+      </w:r>
+      <w:r>
+        <w:rPr>
+          <w:rFonts w:ascii="宋体" w:hAnsi="宋体" w:hint="eastAsia"/>
+          <w:szCs w:val="21"/>
+        </w:rPr>
+        <w:t>网络设备能力</w:t>
+      </w:r>
+      <w:r>
+        <w:rPr>
+          <w:rFonts w:ascii="宋体" w:hAnsi="宋体" w:hint="eastAsia"/>
+          <w:szCs w:val="21"/>
+        </w:rPr>
+        <w:t>)</w:t>
+      </w:r>
+      <w:r>
+        <w:rPr>
+          <w:rFonts w:ascii="宋体" w:hAnsi="宋体" w:hint="eastAsia"/>
+          <w:szCs w:val="21"/>
+        </w:rPr>
+        <w:t xml:space="preserve">。这些描述应覆盖该CSCI的资源使用需求中提及的、影响该cscl的系统级资源分配中提及的、以及在软件开发计划的资源使用度量计划中提及的所有计算机硬件资源。如果一给定的计算机硬件资源的所有使用数据出现在同一个地方，如在一个SDD中，则本条可以引用它。针对每一计算机硬件资源应包括如下信息： </w:t>
+      </w:r>
+    </w:p>
+    <w:p>
+      <w:pPr>
+        <w:ind w:firstLine="435"/>
+        <w:rPr>
+          <w:rFonts w:ascii="宋体" w:hAnsi="宋体"/>
+          <w:szCs w:val="21"/>
+        </w:rPr>
+      </w:pPr>
+      <w:r>
+        <w:rPr>
+          <w:rFonts w:ascii="宋体" w:hAnsi="宋体" w:hint="eastAsia"/>
+          <w:szCs w:val="21"/>
+        </w:rPr>
+        <w:t xml:space="preserve">  </w:t>
+      </w:r>
+      <w:r>
+        <w:rPr>
+          <w:rFonts w:ascii="宋体" w:hAnsi="宋体" w:hint="eastAsia"/>
+          <w:szCs w:val="21"/>
+        </w:rPr>
+        <w:t>2)使用数据所基于的假设和条件</w:t>
+      </w:r>
+      <w:r>
+        <w:rPr>
+          <w:rFonts w:ascii="宋体" w:hAnsi="宋体" w:hint="eastAsia"/>
+          <w:szCs w:val="21"/>
+        </w:rPr>
+        <w:t>(</w:t>
+      </w:r>
+      <w:r>
+        <w:rPr>
+          <w:rFonts w:ascii="宋体" w:hAnsi="宋体" w:hint="eastAsia"/>
+          <w:szCs w:val="21"/>
+        </w:rPr>
+        <w:t>例如，典型用法、最坏情况用法、特定事件的假设</w:t>
+      </w:r>
+      <w:r>
+        <w:rPr>
+          <w:rFonts w:ascii="宋体" w:hAnsi="宋体" w:hint="eastAsia"/>
+          <w:szCs w:val="21"/>
+        </w:rPr>
+        <w:t>)</w:t>
+      </w:r>
+      <w:r>
+        <w:rPr>
+          <w:rFonts w:ascii="宋体" w:hAnsi="宋体" w:hint="eastAsia"/>
+          <w:szCs w:val="21"/>
+        </w:rPr>
+        <w:t>；</w:t>
+      </w:r>
+    </w:p>
+    <w:p>
+      <w:pPr>
+        <w:ind w:leftChars="207" w:left="840" w:hanging="405"/>
+        <w:rPr>
+          <w:rFonts w:ascii="宋体" w:hAnsi="宋体"/>
+          <w:szCs w:val="21"/>
+        </w:rPr>
+      </w:pPr>
+      <w:r>
+        <w:rPr>
+          <w:rFonts w:ascii="宋体" w:hAnsi="宋体" w:hint="eastAsia"/>
+          <w:szCs w:val="21"/>
+        </w:rPr>
+        <w:t xml:space="preserve">  </w:t>
+      </w:r>
+      <w:r>
+        <w:rPr>
+          <w:rFonts w:ascii="宋体" w:hAnsi="宋体" w:hint="eastAsia"/>
+          <w:szCs w:val="21"/>
+        </w:rPr>
+        <w:t>3)影响使用的特殊考虑</w:t>
+      </w:r>
+      <w:r>
+        <w:rPr>
+          <w:rFonts w:ascii="宋体" w:hAnsi="宋体" w:hint="eastAsia"/>
+          <w:szCs w:val="21"/>
+        </w:rPr>
+        <w:t>(</w:t>
+      </w:r>
+      <w:r>
+        <w:rPr>
+          <w:rFonts w:ascii="宋体" w:hAnsi="宋体" w:hint="eastAsia"/>
+          <w:szCs w:val="21"/>
+        </w:rPr>
+        <w:t>例如虚存的使用、覆盖的使用、多处理器的使用或操作系统开销、库软件或其他的实现开销的影响</w:t>
+      </w:r>
+      <w:r>
+        <w:rPr>
+          <w:rFonts w:ascii="宋体" w:hAnsi="宋体" w:hint="eastAsia"/>
+          <w:szCs w:val="21"/>
+        </w:rPr>
+        <w:t>)</w:t>
+      </w:r>
+      <w:r>
+        <w:rPr>
+          <w:rFonts w:ascii="宋体" w:hAnsi="宋体" w:hint="eastAsia"/>
+          <w:szCs w:val="21"/>
+        </w:rPr>
+        <w:t>；</w:t>
+      </w:r>
+    </w:p>
+    <w:p>
+      <w:pPr>
+        <w:ind w:firstLine="435"/>
+        <w:rPr>
+          <w:rFonts w:ascii="宋体" w:hAnsi="宋体"/>
+          <w:szCs w:val="21"/>
+        </w:rPr>
+      </w:pPr>
+      <w:r>
+        <w:rPr>
+          <w:rFonts w:ascii="宋体" w:hAnsi="宋体" w:hint="eastAsia"/>
+          <w:szCs w:val="21"/>
+        </w:rPr>
+        <w:t xml:space="preserve">  </w:t>
+      </w:r>
+      <w:r>
+        <w:rPr>
+          <w:rFonts w:ascii="宋体" w:hAnsi="宋体" w:hint="eastAsia"/>
+          <w:szCs w:val="21"/>
+        </w:rPr>
+        <w:t>4)所使用的度量单位</w:t>
+      </w:r>
+      <w:r>
+        <w:rPr>
+          <w:rFonts w:ascii="宋体" w:hAnsi="宋体" w:hint="eastAsia"/>
+          <w:szCs w:val="21"/>
+        </w:rPr>
+        <w:t>(</w:t>
+      </w:r>
+      <w:r>
+        <w:rPr>
+          <w:rFonts w:ascii="宋体" w:hAnsi="宋体" w:hint="eastAsia"/>
+          <w:szCs w:val="21"/>
+        </w:rPr>
+        <w:t>例如处理器能力百分比、每秒周期、内存字节数、每秒千字节</w:t>
+      </w:r>
+      <w:r>
+        <w:rPr>
+          <w:rFonts w:ascii="宋体" w:hAnsi="宋体" w:hint="eastAsia"/>
+          <w:szCs w:val="21"/>
+        </w:rPr>
+        <w:t>)</w:t>
+      </w:r>
+      <w:r>
+        <w:rPr>
+          <w:rFonts w:ascii="宋体" w:hAnsi="宋体" w:hint="eastAsia"/>
+          <w:szCs w:val="21"/>
+        </w:rPr>
+        <w:t>；</w:t>
+      </w:r>
+    </w:p>
+    <w:p>
+      <w:pPr>
+        <w:ind w:firstLine="435"/>
+        <w:rPr>
+          <w:rFonts w:ascii="宋体" w:hAnsi="宋体"/>
+          <w:szCs w:val="21"/>
+        </w:rPr>
+      </w:pPr>
+      <w:r>
+        <w:rPr>
+          <w:rFonts w:ascii="宋体" w:hAnsi="宋体" w:hint="eastAsia"/>
+          <w:szCs w:val="21"/>
+        </w:rPr>
+        <w:t xml:space="preserve">  </w:t>
+      </w:r>
+      <w:r>
+        <w:rPr>
+          <w:rFonts w:ascii="宋体" w:hAnsi="宋体" w:hint="eastAsia"/>
+          <w:szCs w:val="21"/>
+        </w:rPr>
+        <w:t>5)进行评估或度量的级别</w:t>
+      </w:r>
+      <w:r>
+        <w:rPr>
+          <w:rFonts w:ascii="宋体" w:hAnsi="宋体" w:hint="eastAsia"/>
+          <w:szCs w:val="21"/>
+        </w:rPr>
+        <w:t>(</w:t>
+      </w:r>
+      <w:r>
+        <w:rPr>
+          <w:rFonts w:ascii="宋体" w:hAnsi="宋体" w:hint="eastAsia"/>
+          <w:szCs w:val="21"/>
+        </w:rPr>
+        <w:t>例如软件配置项,CSCI或可执行程序</w:t>
+      </w:r>
+      <w:r>
+        <w:rPr>
+          <w:rFonts w:ascii="宋体" w:hAnsi="宋体" w:hint="eastAsia"/>
+          <w:szCs w:val="21"/>
+        </w:rPr>
+        <w:t>)</w:t>
+      </w:r>
+      <w:r>
+        <w:rPr>
+          <w:rFonts w:ascii="宋体" w:hAnsi="宋体" w:hint="eastAsia"/>
+          <w:szCs w:val="21"/>
+        </w:rPr>
+        <w:t>。</w:t>
+      </w:r>
+    </w:p>
+    <w:p>
+      <w:pPr>
+        <w:ind w:firstLine="435"/>
+        <w:rPr>
+          <w:rFonts w:ascii="宋体" w:hAnsi="宋体"/>
+          <w:szCs w:val="21"/>
+        </w:rPr>
+      </w:pPr>
+      <w:r>
+        <w:rPr>
+          <w:rFonts w:ascii="宋体" w:hAnsi="宋体" w:hint="eastAsia"/>
+          <w:szCs w:val="21"/>
+        </w:rPr>
+        <w:t>f.指出实现每个软件配置项的软件放置在哪个程序库中。</w:t>
+      </w:r>
+    </w:p>
+    <w:p>
+      <w:pPr>
         <w:pStyle w:val="3"/>
       </w:pPr>
-      <w:bookmarkStart w:id="19" w:name="_Toc58178408"/>
-      <w:r>
-        <w:rPr>
-          <w:rFonts w:hint="eastAsia"/>
-        </w:rPr>
-        <w:t>4.5</w:t>
-      </w:r>
-      <w:r>
-        <w:rPr>
-          <w:rFonts w:hint="eastAsia"/>
-        </w:rPr>
-        <w:t>接口设计</w:t>
+      <w:bookmarkStart w:id="19" w:name="_Toc58178407"/>
+      <w:r>
+        <w:rPr>
+          <w:rFonts w:hint="eastAsia"/>
+        </w:rPr>
+        <w:t>4.4</w:t>
+      </w:r>
+      <w:r>
+        <w:rPr>
+          <w:rFonts w:hint="eastAsia"/>
+        </w:rPr>
+        <w:t>执行概念</w:t>
       </w:r>
       <w:bookmarkEnd w:id="19"/>
     </w:p>
@@ -7039,6 +6798,111 @@
           <w:rFonts w:ascii="宋体" w:hAnsi="宋体" w:hint="eastAsia"/>
           <w:szCs w:val="21"/>
         </w:rPr>
+        <w:t>本条应描述软件配置项间的执行概念。为表示软件配置项之间的动态关系，即CSCI运行期间它们如何交互的，本条应包含图示和说明，</w:t>
+      </w:r>
+      <w:r>
+        <w:rPr>
+          <w:rFonts w:ascii="宋体" w:hAnsi="宋体" w:hint="eastAsia"/>
+          <w:szCs w:val="21"/>
+        </w:rPr>
+        <w:t>(</w:t>
+      </w:r>
+      <w:r>
+        <w:rPr>
+          <w:rFonts w:ascii="宋体" w:hAnsi="宋体" w:hint="eastAsia"/>
+          <w:szCs w:val="21"/>
+        </w:rPr>
+        <w:t>若适用</w:t>
+      </w:r>
+      <w:r>
+        <w:rPr>
+          <w:rFonts w:ascii="宋体" w:hAnsi="宋体" w:hint="eastAsia"/>
+          <w:szCs w:val="21"/>
+        </w:rPr>
+        <w:t>)</w:t>
+      </w:r>
+      <w:r>
+        <w:rPr>
+          <w:rFonts w:ascii="宋体" w:hAnsi="宋体" w:hint="eastAsia"/>
+          <w:szCs w:val="21"/>
+        </w:rPr>
+        <w:t>包括执行控制流、数据流、动态控制序列、状态转换图、时序图、配置项之间的优先关系、中断处理、时间</w:t>
+      </w:r>
+      <w:r>
+        <w:rPr>
+          <w:rFonts w:ascii="宋体" w:hAnsi="宋体" w:hint="eastAsia"/>
+          <w:szCs w:val="21"/>
+        </w:rPr>
+        <w:t>/</w:t>
+      </w:r>
+      <w:r>
+        <w:rPr>
+          <w:rFonts w:ascii="宋体" w:hAnsi="宋体" w:hint="eastAsia"/>
+          <w:szCs w:val="21"/>
+        </w:rPr>
+        <w:t>序列关系、异常处理、并发执行、动态分配与去分配、对象</w:t>
+      </w:r>
+      <w:r>
+        <w:rPr>
+          <w:rFonts w:ascii="宋体" w:hAnsi="宋体" w:hint="eastAsia"/>
+          <w:szCs w:val="21"/>
+        </w:rPr>
+        <w:t>/</w:t>
+      </w:r>
+      <w:r>
+        <w:rPr>
+          <w:rFonts w:ascii="宋体" w:hAnsi="宋体" w:hint="eastAsia"/>
+          <w:szCs w:val="21"/>
+        </w:rPr>
+        <w:t>进程</w:t>
+      </w:r>
+      <w:r>
+        <w:rPr>
+          <w:rFonts w:ascii="宋体" w:hAnsi="宋体" w:hint="eastAsia"/>
+          <w:szCs w:val="21"/>
+        </w:rPr>
+        <w:t>/</w:t>
+      </w:r>
+      <w:r>
+        <w:rPr>
+          <w:rFonts w:ascii="宋体" w:hAnsi="宋体" w:hint="eastAsia"/>
+          <w:szCs w:val="21"/>
+        </w:rPr>
+        <w:t>任务的动态创建与删除和其他的动态行为。</w:t>
+      </w:r>
+    </w:p>
+    <w:p>
+      <w:pPr>
+        <w:pStyle w:val="3"/>
+      </w:pPr>
+      <w:bookmarkStart w:id="20" w:name="_Toc58178408"/>
+      <w:r>
+        <w:rPr>
+          <w:rFonts w:hint="eastAsia"/>
+        </w:rPr>
+        <w:t>4.5</w:t>
+      </w:r>
+      <w:r>
+        <w:rPr>
+          <w:rFonts w:hint="eastAsia"/>
+        </w:rPr>
+        <w:t>接口设计</w:t>
+      </w:r>
+      <w:bookmarkEnd w:id="20"/>
+    </w:p>
+    <w:p>
+      <w:pPr>
+        <w:ind w:firstLine="435"/>
+        <w:rPr>
+          <w:rFonts w:ascii="宋体" w:hAnsi="宋体"/>
+          <w:szCs w:val="21"/>
+        </w:rPr>
+      </w:pPr>
+      <w:r>
+        <w:rPr>
+          <w:rFonts w:ascii="宋体" w:hAnsi="宋体" w:hint="eastAsia"/>
+          <w:szCs w:val="21"/>
+        </w:rPr>
         <w:t>本条应分条描述软件配置项的接口特性，既包括软件配置项之间的接口，也包括与外</w:t>
       </w:r>
       <w:r>
@@ -7082,14 +6946,14 @@
       <w:pPr>
         <w:pStyle w:val="4"/>
       </w:pPr>
-      <w:bookmarkStart w:id="20" w:name="_Toc58178409"/>
+      <w:bookmarkStart w:id="21" w:name="_Toc58178409"/>
       <w:smartTag w:uri="urn:schemas-microsoft-com:office:smarttags" w:element="chsdate">
         <w:smartTagPr>
+          <w:attr w:name="Year" w:val="1899"/>
+          <w:attr w:name="Month" w:val="12"/>
+          <w:attr w:name="Day" w:val="30"/>
+          <w:attr w:name="IsLunarDate" w:val="False"/>
           <w:attr w:name="IsROCDate" w:val="False"/>
-          <w:attr w:name="IsLunarDate" w:val="False"/>
-          <w:attr w:name="Day" w:val="30"/>
-          <w:attr w:name="Month" w:val="12"/>
-          <w:attr w:name="Year" w:val="1899"/>
         </w:smartTagPr>
         <w:r>
           <w:rPr>
@@ -7104,7 +6968,7 @@
         </w:rPr>
         <w:t>接口标识与接口图</w:t>
       </w:r>
-      <w:bookmarkEnd w:id="20"/>
+      <w:bookmarkEnd w:id="21"/>
     </w:p>
     <w:p>
       <w:pPr>
@@ -7266,7 +7130,7 @@
       <w:pPr>
         <w:pStyle w:val="4"/>
       </w:pPr>
-      <w:bookmarkStart w:id="21" w:name="_Toc58178410"/>
+      <w:bookmarkStart w:id="22" w:name="_Toc58178410"/>
       <w:r>
         <w:rPr>
           <w:rFonts w:hint="eastAsia"/>
@@ -7282,7 +7146,7 @@
         </w:rPr>
         <w:t>内部接口</w:t>
       </w:r>
-      <w:bookmarkEnd w:id="21"/>
+      <w:bookmarkEnd w:id="22"/>
     </w:p>
     <w:p>
       <w:pPr>
@@ -8099,16 +7963,8 @@
         <w:rPr>
           <w:rFonts w:ascii="宋体" w:hAnsi="宋体" w:hint="eastAsia"/>
         </w:rPr>
-        <w:t>若发生异常情况，会由相应提示。具体提示</w:t>
-      </w:r>
-      <w:proofErr w:type="spellStart"/>
-      <w:r>
-        <w:rPr>
-          <w:rFonts w:ascii="宋体" w:hAnsi="宋体" w:hint="eastAsia"/>
-        </w:rPr>
-        <w:t>tbd</w:t>
-      </w:r>
-      <w:proofErr w:type="spellEnd"/>
+        <w:t>若发生异常情况，会由相应提示。具体提示tbd</w:t>
+      </w:r>
     </w:p>
     <w:p>
       <w:pPr>
@@ -9030,16 +8886,8 @@
         <w:rPr>
           <w:rFonts w:ascii="宋体" w:hAnsi="宋体" w:hint="eastAsia"/>
         </w:rPr>
-        <w:t>若发生其他异常情况，会由相应提示。具体提示</w:t>
-      </w:r>
-      <w:proofErr w:type="spellStart"/>
-      <w:r>
-        <w:rPr>
-          <w:rFonts w:ascii="宋体" w:hAnsi="宋体" w:hint="eastAsia"/>
-        </w:rPr>
-        <w:t>tbd</w:t>
-      </w:r>
-      <w:proofErr w:type="spellEnd"/>
+        <w:t>若发生其他异常情况，会由相应提示。具体提示tbd</w:t>
+      </w:r>
     </w:p>
     <w:p>
       <w:pPr>
@@ -9973,16 +9821,8 @@
         <w:rPr>
           <w:rFonts w:ascii="宋体" w:hAnsi="宋体" w:hint="eastAsia"/>
         </w:rPr>
-        <w:t>若发生其他异常情况，会由相应提示。具体提示</w:t>
-      </w:r>
-      <w:proofErr w:type="spellStart"/>
-      <w:r>
-        <w:rPr>
-          <w:rFonts w:ascii="宋体" w:hAnsi="宋体" w:hint="eastAsia"/>
-        </w:rPr>
-        <w:t>tbd</w:t>
-      </w:r>
-      <w:proofErr w:type="spellEnd"/>
+        <w:t>若发生其他异常情况，会由相应提示。具体提示tbd</w:t>
+      </w:r>
     </w:p>
     <w:p>
       <w:pPr>
@@ -10135,7 +9975,7 @@
       <w:pPr>
         <w:pStyle w:val="4"/>
       </w:pPr>
-      <w:bookmarkStart w:id="22" w:name="_Toc58178411"/>
+      <w:bookmarkStart w:id="23" w:name="_Toc58178411"/>
       <w:r>
         <w:rPr>
           <w:rFonts w:hint="eastAsia"/>
@@ -10154,7 +9994,7 @@
         </w:rPr>
         <w:t>)</w:t>
       </w:r>
-      <w:bookmarkEnd w:id="22"/>
+      <w:bookmarkEnd w:id="23"/>
     </w:p>
     <w:p>
       <w:pPr>
@@ -10187,11 +10027,11 @@
       </w:r>
       <w:smartTag w:uri="urn:schemas-microsoft-com:office:smarttags" w:element="chsdate">
         <w:smartTagPr>
+          <w:attr w:name="Year" w:val="1899"/>
+          <w:attr w:name="Month" w:val="12"/>
+          <w:attr w:name="Day" w:val="30"/>
+          <w:attr w:name="IsLunarDate" w:val="False"/>
           <w:attr w:name="IsROCDate" w:val="False"/>
-          <w:attr w:name="IsLunarDate" w:val="False"/>
-          <w:attr w:name="Day" w:val="30"/>
-          <w:attr w:name="Month" w:val="12"/>
-          <w:attr w:name="Year" w:val="1899"/>
         </w:smartTagPr>
         <w:r>
           <w:rPr>
@@ -12064,7 +11904,7 @@
       <w:pPr>
         <w:pStyle w:val="2"/>
       </w:pPr>
-      <w:bookmarkStart w:id="23" w:name="_Toc58178412"/>
+      <w:bookmarkStart w:id="24" w:name="_Toc58178412"/>
       <w:r>
         <w:rPr>
           <w:rFonts w:hint="eastAsia"/>
@@ -12076,108 +11916,86 @@
           <w:rFonts w:hint="eastAsia"/>
         </w:rPr>
         <w:t>详细设计</w:t>
-      </w:r>
-      <w:bookmarkEnd w:id="23"/>
-    </w:p>
-    <w:p>
-      <w:pPr>
-        <w:ind w:firstLine="435"/>
-        <w:rPr>
-          <w:rFonts w:ascii="宋体" w:hAnsi="宋体"/>
-          <w:szCs w:val="21"/>
-        </w:rPr>
-      </w:pPr>
-      <w:r>
-        <w:rPr>
-          <w:rFonts w:ascii="宋体" w:hAnsi="宋体" w:hint="eastAsia"/>
-          <w:szCs w:val="21"/>
-        </w:rPr>
-        <w:t>本章应分条描述CSCI的每个软件配置项。如果设计的部分或全部依赖于系统状态或方式，则应指出这种依赖性。如果该设计信息在多条中出现，则可只描述一次，而在其他条引用。应给出或引用为理解这些设计所需的设计约定。软件配置项的接口特性可在此处描述，也可在第4章或接口设计说明(IDD)中描述。数据库软件配置项，或用于操作</w:t>
-      </w:r>
-      <w:r>
-        <w:rPr>
-          <w:rFonts w:ascii="宋体" w:hAnsi="宋体" w:hint="eastAsia"/>
-          <w:szCs w:val="21"/>
-        </w:rPr>
-        <w:t>/</w:t>
-      </w:r>
-      <w:r>
-        <w:rPr>
-          <w:rFonts w:ascii="宋体" w:hAnsi="宋体" w:hint="eastAsia"/>
-          <w:szCs w:val="21"/>
-        </w:rPr>
-        <w:t>访问数据库的软件配置项，可在此处描述，也可在数据库</w:t>
-      </w:r>
-      <w:r>
-        <w:rPr>
-          <w:rFonts w:ascii="宋体" w:hAnsi="宋体" w:hint="eastAsia"/>
-          <w:szCs w:val="21"/>
-        </w:rPr>
-        <w:t>(</w:t>
-      </w:r>
-      <w:r>
-        <w:rPr>
-          <w:rFonts w:ascii="宋体" w:hAnsi="宋体" w:hint="eastAsia"/>
-          <w:szCs w:val="21"/>
-        </w:rPr>
-        <w:t>顶层</w:t>
-      </w:r>
-      <w:r>
-        <w:rPr>
-          <w:rFonts w:ascii="宋体" w:hAnsi="宋体" w:hint="eastAsia"/>
-          <w:szCs w:val="21"/>
-        </w:rPr>
-        <w:t>)</w:t>
-      </w:r>
-      <w:r>
-        <w:rPr>
-          <w:rFonts w:ascii="宋体" w:hAnsi="宋体" w:hint="eastAsia"/>
-          <w:szCs w:val="21"/>
-        </w:rPr>
-        <w:t>设计说明</w:t>
-      </w:r>
-      <w:r>
-        <w:rPr>
-          <w:rFonts w:ascii="宋体" w:hAnsi="宋体" w:hint="eastAsia"/>
-          <w:szCs w:val="21"/>
-        </w:rPr>
-        <w:t>(</w:t>
-      </w:r>
-      <w:r>
-        <w:rPr>
-          <w:rFonts w:ascii="宋体" w:hAnsi="宋体" w:hint="eastAsia"/>
-          <w:szCs w:val="21"/>
-        </w:rPr>
-        <w:t>DBDD)中描述。</w:t>
-      </w:r>
-    </w:p>
-    <w:p>
-      <w:pPr>
-        <w:pStyle w:val="3"/>
-      </w:pPr>
-      <w:bookmarkStart w:id="24" w:name="_Toc58178413"/>
-      <w:r>
-        <w:rPr>
-          <w:rFonts w:hint="eastAsia"/>
-        </w:rPr>
-        <w:t>5</w:t>
-      </w:r>
-      <w:r>
-        <w:t>.1</w:t>
-      </w:r>
-      <w:r>
-        <w:rPr>
-          <w:rFonts w:hint="eastAsia"/>
-        </w:rPr>
-        <w:t>功能</w:t>
       </w:r>
       <w:bookmarkEnd w:id="24"/>
     </w:p>
     <w:p>
       <w:pPr>
-        <w:pStyle w:val="4"/>
-      </w:pPr>
-      <w:bookmarkStart w:id="25" w:name="_Toc58178414"/>
+        <w:ind w:firstLine="435"/>
+        <w:rPr>
+          <w:rFonts w:ascii="宋体" w:hAnsi="宋体"/>
+          <w:szCs w:val="21"/>
+        </w:rPr>
+      </w:pPr>
+      <w:r>
+        <w:rPr>
+          <w:rFonts w:ascii="宋体" w:hAnsi="宋体" w:hint="eastAsia"/>
+          <w:szCs w:val="21"/>
+        </w:rPr>
+        <w:t>本章应分条描述CSCI的每个软件配置项。如果设计的部分或全部依赖于系统状态或方式，则应指出这种依赖性。如果该设计信息在多条中出现，则可只描述一次，而在其他条引用。应给出或引用为理解这些设计所需的设计约定。软件配置项的接口特性可在此处描述，也可在第4章或接口设计说明(IDD)中描述。数据库软件配置项，或用于操作</w:t>
+      </w:r>
+      <w:r>
+        <w:rPr>
+          <w:rFonts w:ascii="宋体" w:hAnsi="宋体" w:hint="eastAsia"/>
+          <w:szCs w:val="21"/>
+        </w:rPr>
+        <w:t>/</w:t>
+      </w:r>
+      <w:r>
+        <w:rPr>
+          <w:rFonts w:ascii="宋体" w:hAnsi="宋体" w:hint="eastAsia"/>
+          <w:szCs w:val="21"/>
+        </w:rPr>
+        <w:t>访问数据库的软件配置项，可在此处描述，也可在数据库</w:t>
+      </w:r>
+      <w:r>
+        <w:rPr>
+          <w:rFonts w:ascii="宋体" w:hAnsi="宋体" w:hint="eastAsia"/>
+          <w:szCs w:val="21"/>
+        </w:rPr>
+        <w:t>(</w:t>
+      </w:r>
+      <w:r>
+        <w:rPr>
+          <w:rFonts w:ascii="宋体" w:hAnsi="宋体" w:hint="eastAsia"/>
+          <w:szCs w:val="21"/>
+        </w:rPr>
+        <w:t>顶层</w:t>
+      </w:r>
+      <w:r>
+        <w:rPr>
+          <w:rFonts w:ascii="宋体" w:hAnsi="宋体" w:hint="eastAsia"/>
+          <w:szCs w:val="21"/>
+        </w:rPr>
+        <w:t>)</w:t>
+      </w:r>
+      <w:r>
+        <w:rPr>
+          <w:rFonts w:ascii="宋体" w:hAnsi="宋体" w:hint="eastAsia"/>
+          <w:szCs w:val="21"/>
+        </w:rPr>
+        <w:t>设计说明</w:t>
+      </w:r>
+      <w:r>
+        <w:rPr>
+          <w:rFonts w:ascii="宋体" w:hAnsi="宋体" w:hint="eastAsia"/>
+          <w:szCs w:val="21"/>
+        </w:rPr>
+        <w:t>(</w:t>
+      </w:r>
+      <w:r>
+        <w:rPr>
+          <w:rFonts w:ascii="宋体" w:hAnsi="宋体" w:hint="eastAsia"/>
+          <w:szCs w:val="21"/>
+        </w:rPr>
+        <w:t>DBDD)中描述。</w:t>
+      </w:r>
+    </w:p>
+    <w:p>
+      <w:pPr>
+        <w:pStyle w:val="3"/>
+      </w:pPr>
+      <w:bookmarkStart w:id="25" w:name="_Toc58178413"/>
       <w:r>
         <w:rPr>
           <w:rFonts w:hint="eastAsia"/>
@@ -12191,30 +12009,55 @@
         <w:rPr>
           <w:rFonts w:hint="eastAsia"/>
         </w:rPr>
-        <w:t>.</w:t>
-      </w:r>
-      <w:r>
-        <w:t>1</w:t>
-      </w:r>
-      <w:r>
-        <w:rPr>
-          <w:rFonts w:hint="eastAsia"/>
-        </w:rPr>
-        <w:t>好友功能</w:t>
+        <w:t>功能</w:t>
       </w:r>
       <w:bookmarkEnd w:id="25"/>
     </w:p>
     <w:p>
-      <w:r>
-        <w:rPr>
-          <w:rFonts w:hint="eastAsia"/>
-        </w:rPr>
-        <w:t>好友功能的原型原型如图所示：</w:t>
-      </w:r>
+      <w:pPr>
+        <w:pStyle w:val="4"/>
+      </w:pPr>
+      <w:bookmarkStart w:id="26" w:name="_Toc58178414"/>
+      <w:r>
+        <w:rPr>
+          <w:rFonts w:hint="eastAsia"/>
+        </w:rPr>
+        <w:t>5</w:t>
+      </w:r>
+      <w:r>
+        <w:t>.1</w:t>
+      </w:r>
+      <w:r>
+        <w:rPr>
+          <w:rFonts w:hint="eastAsia"/>
+        </w:rPr>
+        <w:t>.</w:t>
+      </w:r>
+      <w:r>
+        <w:t>1</w:t>
+      </w:r>
+      <w:r>
+        <w:rPr>
+          <w:rFonts w:hint="eastAsia"/>
+        </w:rPr>
+        <w:t>好友功能</w:t>
+      </w:r>
+      <w:bookmarkEnd w:id="26"/>
     </w:p>
     <w:p>
+      <w:r>
+        <w:rPr>
+          <w:rFonts w:hint="eastAsia"/>
+        </w:rPr>
+        <w:t>好友功能的原型原型如图所示：</w:t>
+      </w:r>
+    </w:p>
+    <w:p>
       <w:pPr>
         <w:jc w:val="center"/>
+        <w:rPr>
+          <w:rFonts w:hint="eastAsia"/>
+        </w:rPr>
       </w:pPr>
       <w:r>
         <w:rPr>
@@ -12256,6 +12099,12 @@
             </a:graphic>
           </wp:inline>
         </w:drawing>
+      </w:r>
+      <w:r>
+        <w:rPr>
+          <w:rFonts w:hint="eastAsia"/>
+        </w:rPr>
+        <w:t xml:space="preserve"> </w:t>
       </w:r>
     </w:p>
     <w:p>
@@ -12570,7 +12419,7 @@
       <w:pPr>
         <w:pStyle w:val="4"/>
       </w:pPr>
-      <w:bookmarkStart w:id="26" w:name="_Toc58178415"/>
+      <w:bookmarkStart w:id="27" w:name="_Toc58178415"/>
       <w:r>
         <w:rPr>
           <w:rFonts w:hint="eastAsia"/>
@@ -12589,7 +12438,7 @@
         </w:rPr>
         <w:t>收件箱功能</w:t>
       </w:r>
-      <w:bookmarkEnd w:id="26"/>
+      <w:bookmarkEnd w:id="27"/>
     </w:p>
     <w:p/>
     <w:p>
@@ -13526,9 +13375,1129 @@
     </w:p>
     <w:p>
       <w:pPr>
+        <w:pStyle w:val="4"/>
+      </w:pPr>
+      <w:r>
+        <w:rPr>
+          <w:rFonts w:hint="eastAsia"/>
+        </w:rPr>
+        <w:t>5</w:t>
+      </w:r>
+      <w:r>
+        <w:t>.1.3</w:t>
+      </w:r>
+      <w:r>
+        <w:t>游戏功能</w:t>
+      </w:r>
+    </w:p>
+    <w:p>
+      <w:pPr>
+        <w:rPr>
+          <w:rFonts w:hint="eastAsia"/>
+        </w:rPr>
+      </w:pPr>
+      <w:r>
+        <w:rPr>
+          <w:rFonts w:hint="eastAsia"/>
+        </w:rPr>
+        <w:t>游戏预开始</w:t>
+      </w:r>
+      <w:r>
+        <w:rPr>
+          <w:rFonts w:hint="eastAsia"/>
+        </w:rPr>
+        <w:t>的原型原型如图所示：</w:t>
+      </w:r>
+    </w:p>
+    <w:p>
+      <w:pPr>
+        <w:keepNext/>
+        <w:jc w:val="center"/>
+      </w:pPr>
+      <w:r>
+        <w:rPr>
+          <w:noProof/>
+        </w:rPr>
+        <w:drawing>
+          <wp:inline distT="0" distB="0" distL="0" distR="0" wp14:anchorId="28DF4228" wp14:editId="17F9C15D">
+            <wp:extent cx="1962150" cy="3924300"/>
+            <wp:effectExtent l="0" t="0" r="0" b="0"/>
+            <wp:docPr id="43" name="图片 43"/>
+            <wp:cNvGraphicFramePr>
+              <a:graphicFrameLocks xmlns:a="http://schemas.openxmlformats.org/drawingml/2006/main" noChangeAspect="1"/>
+            </wp:cNvGraphicFramePr>
+            <a:graphic xmlns:a="http://schemas.openxmlformats.org/drawingml/2006/main">
+              <a:graphicData uri="http://schemas.openxmlformats.org/drawingml/2006/picture">
+                <pic:pic xmlns:pic="http://schemas.openxmlformats.org/drawingml/2006/picture">
+                  <pic:nvPicPr>
+                    <pic:cNvPr id="1" name=""/>
+                    <pic:cNvPicPr/>
+                  </pic:nvPicPr>
+                  <pic:blipFill>
+                    <a:blip r:embed="rId18"/>
+                    <a:stretch>
+                      <a:fillRect/>
+                    </a:stretch>
+                  </pic:blipFill>
+                  <pic:spPr>
+                    <a:xfrm>
+                      <a:off x="0" y="0"/>
+                      <a:ext cx="1962150" cy="3924300"/>
+                    </a:xfrm>
+                    <a:prstGeom prst="rect">
+                      <a:avLst/>
+                    </a:prstGeom>
+                  </pic:spPr>
+                </pic:pic>
+              </a:graphicData>
+            </a:graphic>
+          </wp:inline>
+        </w:drawing>
+      </w:r>
+    </w:p>
+    <w:p>
+      <w:pPr>
+        <w:pStyle w:val="a5"/>
+        <w:jc w:val="center"/>
+      </w:pPr>
+      <w:r>
+        <w:rPr>
+          <w:rFonts w:hint="eastAsia"/>
+        </w:rPr>
+        <w:t>图表</w:t>
+      </w:r>
+      <w:r>
+        <w:rPr>
+          <w:rFonts w:hint="eastAsia"/>
+        </w:rPr>
+        <w:t xml:space="preserve"> </w:t>
+      </w:r>
+      <w:r>
+        <w:fldChar w:fldCharType="begin"/>
+      </w:r>
+      <w:r>
+        <w:instrText xml:space="preserve"> </w:instrText>
+      </w:r>
+      <w:r>
+        <w:rPr>
+          <w:rFonts w:hint="eastAsia"/>
+        </w:rPr>
+        <w:instrText xml:space="preserve">SEQ </w:instrText>
+      </w:r>
+      <w:r>
+        <w:rPr>
+          <w:rFonts w:hint="eastAsia"/>
+        </w:rPr>
+        <w:instrText>图表</w:instrText>
+      </w:r>
+      <w:r>
+        <w:rPr>
+          <w:rFonts w:hint="eastAsia"/>
+        </w:rPr>
+        <w:instrText xml:space="preserve"> \* ARABIC</w:instrText>
+      </w:r>
+      <w:r>
+        <w:instrText xml:space="preserve"> </w:instrText>
+      </w:r>
+      <w:r>
+        <w:fldChar w:fldCharType="separate"/>
+      </w:r>
+      <w:r>
+        <w:rPr>
+          <w:noProof/>
+        </w:rPr>
+        <w:t>1</w:t>
+      </w:r>
+      <w:r>
+        <w:fldChar w:fldCharType="end"/>
+      </w:r>
+      <w:r>
+        <w:rPr>
+          <w:rFonts w:hint="eastAsia"/>
+        </w:rPr>
+        <w:t>游戏预开始图</w:t>
+      </w:r>
+    </w:p>
+    <w:p>
+      <w:pPr>
+        <w:rPr>
+          <w:rFonts w:hint="eastAsia"/>
+          <w:szCs w:val="28"/>
+        </w:rPr>
+      </w:pPr>
+      <w:r>
+        <w:rPr>
+          <w:szCs w:val="28"/>
+        </w:rPr>
+        <w:tab/>
+      </w:r>
+      <w:r>
+        <w:rPr>
+          <w:rFonts w:hint="eastAsia"/>
+          <w:szCs w:val="28"/>
+        </w:rPr>
+        <w:t>中间的</w:t>
+      </w:r>
+      <w:r>
+        <w:rPr>
+          <w:rFonts w:hint="eastAsia"/>
+          <w:szCs w:val="28"/>
+        </w:rPr>
+        <w:t>0</w:t>
+      </w:r>
+      <w:r>
+        <w:rPr>
+          <w:rFonts w:hint="eastAsia"/>
+          <w:szCs w:val="28"/>
+        </w:rPr>
+        <w:t>是游戏刚开始的倒计时，目的是为了给玩家足够的反应时间，现在预留的倒计时总时间为</w:t>
+      </w:r>
+      <w:r>
+        <w:rPr>
+          <w:rFonts w:hint="eastAsia"/>
+          <w:szCs w:val="28"/>
+        </w:rPr>
+        <w:t>3</w:t>
+      </w:r>
+      <w:r>
+        <w:rPr>
+          <w:rFonts w:hint="eastAsia"/>
+          <w:szCs w:val="28"/>
+        </w:rPr>
+        <w:t>秒，玩家可以在</w:t>
+      </w:r>
+      <w:r>
+        <w:rPr>
+          <w:rFonts w:hint="eastAsia"/>
+          <w:szCs w:val="28"/>
+        </w:rPr>
+        <w:t>3</w:t>
+      </w:r>
+      <w:r>
+        <w:rPr>
+          <w:rFonts w:hint="eastAsia"/>
+          <w:szCs w:val="28"/>
+        </w:rPr>
+        <w:t>秒内更好的集中注意力</w:t>
+      </w:r>
+      <w:r>
+        <w:rPr>
+          <w:rFonts w:hint="eastAsia"/>
+          <w:szCs w:val="28"/>
+        </w:rPr>
+        <w:t>，</w:t>
+      </w:r>
+      <w:r>
+        <w:rPr>
+          <w:rFonts w:hint="eastAsia"/>
+        </w:rPr>
+        <w:t>游戏正式开始后，中间的读秒就会消失，此时小鸟会自动落下</w:t>
+      </w:r>
+      <w:r>
+        <w:rPr>
+          <w:rFonts w:hint="eastAsia"/>
+        </w:rPr>
+        <w:t>。</w:t>
+      </w:r>
+    </w:p>
+    <w:p>
+      <w:pPr>
+        <w:keepNext/>
+        <w:jc w:val="center"/>
+      </w:pPr>
+      <w:r>
+        <w:rPr>
+          <w:noProof/>
+        </w:rPr>
+        <w:lastRenderedPageBreak/>
+        <w:drawing>
+          <wp:inline distT="0" distB="0" distL="0" distR="0" wp14:anchorId="224DA41B" wp14:editId="5D041575">
+            <wp:extent cx="1836111" cy="3771900"/>
+            <wp:effectExtent l="0" t="0" r="0" b="0"/>
+            <wp:docPr id="44" name="图片 44"/>
+            <wp:cNvGraphicFramePr>
+              <a:graphicFrameLocks xmlns:a="http://schemas.openxmlformats.org/drawingml/2006/main" noChangeAspect="1"/>
+            </wp:cNvGraphicFramePr>
+            <a:graphic xmlns:a="http://schemas.openxmlformats.org/drawingml/2006/main">
+              <a:graphicData uri="http://schemas.openxmlformats.org/drawingml/2006/picture">
+                <pic:pic xmlns:pic="http://schemas.openxmlformats.org/drawingml/2006/picture">
+                  <pic:nvPicPr>
+                    <pic:cNvPr id="1" name=""/>
+                    <pic:cNvPicPr/>
+                  </pic:nvPicPr>
+                  <pic:blipFill rotWithShape="1">
+                    <a:blip r:embed="rId19"/>
+                    <a:srcRect l="1633" b="285"/>
+                    <a:stretch/>
+                  </pic:blipFill>
+                  <pic:spPr bwMode="auto">
+                    <a:xfrm>
+                      <a:off x="0" y="0"/>
+                      <a:ext cx="1844525" cy="3789186"/>
+                    </a:xfrm>
+                    <a:prstGeom prst="rect">
+                      <a:avLst/>
+                    </a:prstGeom>
+                    <a:ln>
+                      <a:noFill/>
+                    </a:ln>
+                    <a:extLst>
+                      <a:ext uri="{53640926-AAD7-44D8-BBD7-CCE9431645EC}">
+                        <a14:shadowObscured xmlns:a14="http://schemas.microsoft.com/office/drawing/2010/main"/>
+                      </a:ext>
+                    </a:extLst>
+                  </pic:spPr>
+                </pic:pic>
+              </a:graphicData>
+            </a:graphic>
+          </wp:inline>
+        </w:drawing>
+      </w:r>
+    </w:p>
+    <w:p>
+      <w:pPr>
+        <w:pStyle w:val="a5"/>
+        <w:jc w:val="center"/>
+      </w:pPr>
+      <w:r>
+        <w:rPr>
+          <w:rFonts w:hint="eastAsia"/>
+        </w:rPr>
+        <w:t>图表</w:t>
+      </w:r>
+      <w:r>
+        <w:rPr>
+          <w:rFonts w:hint="eastAsia"/>
+        </w:rPr>
+        <w:t xml:space="preserve"> </w:t>
+      </w:r>
+      <w:r>
+        <w:fldChar w:fldCharType="begin"/>
+      </w:r>
+      <w:r>
+        <w:instrText xml:space="preserve"> </w:instrText>
+      </w:r>
+      <w:r>
+        <w:rPr>
+          <w:rFonts w:hint="eastAsia"/>
+        </w:rPr>
+        <w:instrText xml:space="preserve">SEQ </w:instrText>
+      </w:r>
+      <w:r>
+        <w:rPr>
+          <w:rFonts w:hint="eastAsia"/>
+        </w:rPr>
+        <w:instrText>图表</w:instrText>
+      </w:r>
+      <w:r>
+        <w:rPr>
+          <w:rFonts w:hint="eastAsia"/>
+        </w:rPr>
+        <w:instrText xml:space="preserve"> \* ARABIC</w:instrText>
+      </w:r>
+      <w:r>
+        <w:instrText xml:space="preserve"> </w:instrText>
+      </w:r>
+      <w:r>
+        <w:fldChar w:fldCharType="separate"/>
+      </w:r>
+      <w:r>
+        <w:rPr>
+          <w:noProof/>
+        </w:rPr>
+        <w:t>2</w:t>
+      </w:r>
+      <w:r>
+        <w:fldChar w:fldCharType="end"/>
+      </w:r>
+      <w:r>
+        <w:rPr>
+          <w:rFonts w:hint="eastAsia"/>
+        </w:rPr>
+        <w:t>游戏开始图</w:t>
+      </w:r>
+    </w:p>
+    <w:p>
+      <w:pPr>
+        <w:ind w:firstLine="420"/>
+        <w:rPr>
+          <w:szCs w:val="28"/>
+        </w:rPr>
+      </w:pPr>
+      <w:r>
+        <w:rPr>
+          <w:rFonts w:hint="eastAsia"/>
+          <w:szCs w:val="28"/>
+        </w:rPr>
+        <w:t>具体游戏进行如</w:t>
+      </w:r>
+      <w:r>
+        <w:rPr>
+          <w:rFonts w:hint="eastAsia"/>
+          <w:szCs w:val="28"/>
+        </w:rPr>
+        <w:t>上</w:t>
+      </w:r>
+      <w:r>
+        <w:rPr>
+          <w:rFonts w:hint="eastAsia"/>
+          <w:szCs w:val="28"/>
+        </w:rPr>
+        <w:t>图表示，最上方的</w:t>
+      </w:r>
+      <w:r>
+        <w:rPr>
+          <w:rFonts w:hint="eastAsia"/>
+          <w:szCs w:val="28"/>
+        </w:rPr>
+        <w:t>0</w:t>
+      </w:r>
+      <w:r>
+        <w:rPr>
+          <w:rFonts w:hint="eastAsia"/>
+          <w:szCs w:val="28"/>
+        </w:rPr>
+        <w:t>表示小鸟跳越过的水管数量，由于游戏是刚开始，所以表示为</w:t>
+      </w:r>
+      <w:r>
+        <w:rPr>
+          <w:rFonts w:hint="eastAsia"/>
+          <w:szCs w:val="28"/>
+        </w:rPr>
+        <w:t>0</w:t>
+      </w:r>
+      <w:r>
+        <w:rPr>
+          <w:rFonts w:hint="eastAsia"/>
+          <w:szCs w:val="28"/>
+        </w:rPr>
+        <w:t>。下方的原型按键是技能的使用按键</w:t>
+      </w:r>
+      <w:r>
+        <w:rPr>
+          <w:rFonts w:hint="eastAsia"/>
+          <w:szCs w:val="28"/>
+        </w:rPr>
+        <w:t>，</w:t>
+      </w:r>
+      <w:r>
+        <w:rPr>
+          <w:rFonts w:hint="eastAsia"/>
+          <w:szCs w:val="28"/>
+        </w:rPr>
+        <w:t>背后的图片是场地背景，背景可以在游戏开始前修改。</w:t>
+      </w:r>
+    </w:p>
+    <w:p>
+      <w:pPr>
+        <w:rPr>
+          <w:szCs w:val="28"/>
+        </w:rPr>
+      </w:pPr>
+      <w:r>
+        <w:rPr>
+          <w:szCs w:val="28"/>
+        </w:rPr>
+        <w:tab/>
+      </w:r>
+      <w:r>
+        <w:rPr>
+          <w:rFonts w:hint="eastAsia"/>
+          <w:szCs w:val="28"/>
+        </w:rPr>
+        <w:t>绿色的是水管柱子，小鸟必须从绿色水管柱子中间飞过，如果小鸟撞上水管柱子，或者小鸟飞出水管柱子就会死去</w:t>
+      </w:r>
+    </w:p>
+    <w:p>
+      <w:pPr>
+        <w:keepNext/>
+      </w:pPr>
+      <w:r>
+        <w:rPr>
+          <w:noProof/>
+          <w:szCs w:val="28"/>
+        </w:rPr>
+        <w:drawing>
+          <wp:inline distT="0" distB="0" distL="0" distR="0" wp14:anchorId="387B069A" wp14:editId="33B020E4">
+            <wp:extent cx="5420529" cy="3283527"/>
+            <wp:effectExtent l="0" t="0" r="0" b="0"/>
+            <wp:docPr id="20" name="图片 20"/>
+            <wp:cNvGraphicFramePr>
+              <a:graphicFrameLocks xmlns:a="http://schemas.openxmlformats.org/drawingml/2006/main" noChangeAspect="1"/>
+            </wp:cNvGraphicFramePr>
+            <a:graphic xmlns:a="http://schemas.openxmlformats.org/drawingml/2006/main">
+              <a:graphicData uri="http://schemas.openxmlformats.org/drawingml/2006/picture">
+                <pic:pic xmlns:pic="http://schemas.openxmlformats.org/drawingml/2006/picture">
+                  <pic:nvPicPr>
+                    <pic:cNvPr id="0" name="Picture 5"/>
+                    <pic:cNvPicPr>
+                      <a:picLocks noChangeAspect="1" noChangeArrowheads="1"/>
+                    </pic:cNvPicPr>
+                  </pic:nvPicPr>
+                  <pic:blipFill>
+                    <a:blip r:embed="rId20">
+                      <a:extLst>
+                        <a:ext uri="{28A0092B-C50C-407E-A947-70E740481C1C}">
+                          <a14:useLocalDpi xmlns:a14="http://schemas.microsoft.com/office/drawing/2010/main" val="0"/>
+                        </a:ext>
+                      </a:extLst>
+                    </a:blip>
+                    <a:srcRect/>
+                    <a:stretch>
+                      <a:fillRect/>
+                    </a:stretch>
+                  </pic:blipFill>
+                  <pic:spPr bwMode="auto">
+                    <a:xfrm>
+                      <a:off x="0" y="0"/>
+                      <a:ext cx="5422644" cy="3284808"/>
+                    </a:xfrm>
+                    <a:prstGeom prst="rect">
+                      <a:avLst/>
+                    </a:prstGeom>
+                    <a:noFill/>
+                    <a:ln>
+                      <a:noFill/>
+                    </a:ln>
+                  </pic:spPr>
+                </pic:pic>
+              </a:graphicData>
+            </a:graphic>
+          </wp:inline>
+        </w:drawing>
+      </w:r>
+    </w:p>
+    <w:p>
+      <w:pPr>
+        <w:pStyle w:val="a5"/>
+        <w:jc w:val="center"/>
+        <w:rPr>
+          <w:rFonts w:hint="eastAsia"/>
+          <w:szCs w:val="28"/>
+        </w:rPr>
+      </w:pPr>
+      <w:r>
+        <w:rPr>
+          <w:rFonts w:hint="eastAsia"/>
+        </w:rPr>
+        <w:t>图表</w:t>
+      </w:r>
+      <w:r>
+        <w:rPr>
+          <w:rFonts w:hint="eastAsia"/>
+        </w:rPr>
+        <w:t xml:space="preserve"> </w:t>
+      </w:r>
+      <w:r>
+        <w:fldChar w:fldCharType="begin"/>
+      </w:r>
+      <w:r>
+        <w:instrText xml:space="preserve"> </w:instrText>
+      </w:r>
+      <w:r>
+        <w:rPr>
+          <w:rFonts w:hint="eastAsia"/>
+        </w:rPr>
+        <w:instrText xml:space="preserve">SEQ </w:instrText>
+      </w:r>
+      <w:r>
+        <w:rPr>
+          <w:rFonts w:hint="eastAsia"/>
+        </w:rPr>
+        <w:instrText>图表</w:instrText>
+      </w:r>
+      <w:r>
+        <w:rPr>
+          <w:rFonts w:hint="eastAsia"/>
+        </w:rPr>
+        <w:instrText xml:space="preserve"> \* ARABIC</w:instrText>
+      </w:r>
+      <w:r>
+        <w:instrText xml:space="preserve"> </w:instrText>
+      </w:r>
+      <w:r>
+        <w:fldChar w:fldCharType="separate"/>
+      </w:r>
+      <w:r>
+        <w:rPr>
+          <w:noProof/>
+        </w:rPr>
+        <w:t>3</w:t>
+      </w:r>
+      <w:r>
+        <w:fldChar w:fldCharType="end"/>
+      </w:r>
+      <w:r>
+        <w:rPr>
+          <w:rFonts w:hint="eastAsia"/>
+        </w:rPr>
+        <w:t>游戏</w:t>
+      </w:r>
+      <w:r>
+        <w:rPr>
+          <w:rFonts w:hint="eastAsia"/>
+        </w:rPr>
+        <w:t>避障</w:t>
+      </w:r>
+      <w:r>
+        <w:rPr>
+          <w:rFonts w:hint="eastAsia"/>
+        </w:rPr>
+        <w:t>盒图</w:t>
+      </w:r>
+      <w:r>
+        <w:rPr>
+          <w:rFonts w:hint="eastAsia"/>
+        </w:rPr>
+        <w:t xml:space="preserve"> </w:t>
+      </w:r>
+    </w:p>
+    <w:p>
+      <w:pPr>
+        <w:keepNext/>
+        <w:jc w:val="center"/>
+      </w:pPr>
+      <w:r>
+        <w:rPr>
+          <w:noProof/>
+        </w:rPr>
+        <w:lastRenderedPageBreak/>
+        <w:drawing>
+          <wp:inline distT="0" distB="0" distL="0" distR="0" wp14:anchorId="3280B64A" wp14:editId="5294EC85">
+            <wp:extent cx="1684020" cy="3377071"/>
+            <wp:effectExtent l="0" t="0" r="0" b="0"/>
+            <wp:docPr id="46" name="图片 46"/>
+            <wp:cNvGraphicFramePr>
+              <a:graphicFrameLocks xmlns:a="http://schemas.openxmlformats.org/drawingml/2006/main" noChangeAspect="1"/>
+            </wp:cNvGraphicFramePr>
+            <a:graphic xmlns:a="http://schemas.openxmlformats.org/drawingml/2006/main">
+              <a:graphicData uri="http://schemas.openxmlformats.org/drawingml/2006/picture">
+                <pic:pic xmlns:pic="http://schemas.openxmlformats.org/drawingml/2006/picture">
+                  <pic:nvPicPr>
+                    <pic:cNvPr id="1" name=""/>
+                    <pic:cNvPicPr/>
+                  </pic:nvPicPr>
+                  <pic:blipFill>
+                    <a:blip r:embed="rId21"/>
+                    <a:stretch>
+                      <a:fillRect/>
+                    </a:stretch>
+                  </pic:blipFill>
+                  <pic:spPr>
+                    <a:xfrm>
+                      <a:off x="0" y="0"/>
+                      <a:ext cx="1744371" cy="3498097"/>
+                    </a:xfrm>
+                    <a:prstGeom prst="rect">
+                      <a:avLst/>
+                    </a:prstGeom>
+                  </pic:spPr>
+                </pic:pic>
+              </a:graphicData>
+            </a:graphic>
+          </wp:inline>
+        </w:drawing>
+      </w:r>
+    </w:p>
+    <w:p>
+      <w:pPr>
+        <w:pStyle w:val="a5"/>
+        <w:jc w:val="center"/>
+      </w:pPr>
+      <w:r>
+        <w:rPr>
+          <w:rFonts w:hint="eastAsia"/>
+        </w:rPr>
+        <w:t>图表</w:t>
+      </w:r>
+      <w:r>
+        <w:rPr>
+          <w:rFonts w:hint="eastAsia"/>
+        </w:rPr>
+        <w:t xml:space="preserve"> </w:t>
+      </w:r>
+      <w:r>
+        <w:fldChar w:fldCharType="begin"/>
+      </w:r>
+      <w:r>
+        <w:instrText xml:space="preserve"> </w:instrText>
+      </w:r>
+      <w:r>
+        <w:rPr>
+          <w:rFonts w:hint="eastAsia"/>
+        </w:rPr>
+        <w:instrText xml:space="preserve">SEQ </w:instrText>
+      </w:r>
+      <w:r>
+        <w:rPr>
+          <w:rFonts w:hint="eastAsia"/>
+        </w:rPr>
+        <w:instrText>图表</w:instrText>
+      </w:r>
+      <w:r>
+        <w:rPr>
+          <w:rFonts w:hint="eastAsia"/>
+        </w:rPr>
+        <w:instrText xml:space="preserve"> \* ARABIC</w:instrText>
+      </w:r>
+      <w:r>
+        <w:instrText xml:space="preserve"> </w:instrText>
+      </w:r>
+      <w:r>
+        <w:fldChar w:fldCharType="separate"/>
+      </w:r>
+      <w:r>
+        <w:rPr>
+          <w:noProof/>
+        </w:rPr>
+        <w:t>4</w:t>
+      </w:r>
+      <w:r>
+        <w:fldChar w:fldCharType="end"/>
+      </w:r>
+      <w:r>
+        <w:rPr>
+          <w:rFonts w:hint="eastAsia"/>
+        </w:rPr>
+        <w:t>小鸟使用技能图</w:t>
+      </w:r>
+    </w:p>
+    <w:p>
+      <w:pPr>
+        <w:ind w:firstLine="420"/>
+      </w:pPr>
+      <w:r>
+        <w:rPr>
+          <w:rFonts w:hint="eastAsia"/>
+        </w:rPr>
+        <w:t>然后小鸟使用了技能，由于这里的技能默认了吸铁石，所以小鸟开启技能后获得了吸收金币的效果，左侧的状态代表了小鸟开启了技能，表示小鸟开启技能的图标和持续时间。右侧是小鸟使用技能吸收了金币，造成金币的增加，所以显示在右侧。</w:t>
+      </w:r>
+    </w:p>
+    <w:p>
+      <w:pPr>
+        <w:keepNext/>
+        <w:jc w:val="center"/>
+      </w:pPr>
+      <w:r>
+        <w:rPr>
+          <w:rFonts w:hint="eastAsia"/>
+          <w:noProof/>
+        </w:rPr>
+        <w:drawing>
+          <wp:inline distT="0" distB="0" distL="0" distR="0" wp14:anchorId="116CCB7B" wp14:editId="6EA3DCF7">
+            <wp:extent cx="2980347" cy="4135581"/>
+            <wp:effectExtent l="0" t="0" r="0" b="0"/>
+            <wp:docPr id="22" name="图片 22"/>
+            <wp:cNvGraphicFramePr>
+              <a:graphicFrameLocks xmlns:a="http://schemas.openxmlformats.org/drawingml/2006/main" noChangeAspect="1"/>
+            </wp:cNvGraphicFramePr>
+            <a:graphic xmlns:a="http://schemas.openxmlformats.org/drawingml/2006/main">
+              <a:graphicData uri="http://schemas.openxmlformats.org/drawingml/2006/picture">
+                <pic:pic xmlns:pic="http://schemas.openxmlformats.org/drawingml/2006/picture">
+                  <pic:nvPicPr>
+                    <pic:cNvPr id="0" name="Picture 7"/>
+                    <pic:cNvPicPr>
+                      <a:picLocks noChangeAspect="1" noChangeArrowheads="1"/>
+                    </pic:cNvPicPr>
+                  </pic:nvPicPr>
+                  <pic:blipFill>
+                    <a:blip r:embed="rId22" cstate="print">
+                      <a:extLst>
+                        <a:ext uri="{28A0092B-C50C-407E-A947-70E740481C1C}">
+                          <a14:useLocalDpi xmlns:a14="http://schemas.microsoft.com/office/drawing/2010/main" val="0"/>
+                        </a:ext>
+                      </a:extLst>
+                    </a:blip>
+                    <a:srcRect/>
+                    <a:stretch>
+                      <a:fillRect/>
+                    </a:stretch>
+                  </pic:blipFill>
+                  <pic:spPr bwMode="auto">
+                    <a:xfrm>
+                      <a:off x="0" y="0"/>
+                      <a:ext cx="3077713" cy="4270688"/>
+                    </a:xfrm>
+                    <a:prstGeom prst="rect">
+                      <a:avLst/>
+                    </a:prstGeom>
+                    <a:noFill/>
+                    <a:ln>
+                      <a:noFill/>
+                    </a:ln>
+                  </pic:spPr>
+                </pic:pic>
+              </a:graphicData>
+            </a:graphic>
+          </wp:inline>
+        </w:drawing>
+      </w:r>
+    </w:p>
+    <w:p>
+      <w:pPr>
+        <w:pStyle w:val="a5"/>
+        <w:jc w:val="center"/>
+        <w:rPr>
+          <w:rFonts w:hint="eastAsia"/>
+        </w:rPr>
+      </w:pPr>
+      <w:r>
+        <w:rPr>
+          <w:rFonts w:hint="eastAsia"/>
+        </w:rPr>
+        <w:t>图表</w:t>
+      </w:r>
+      <w:r>
+        <w:rPr>
+          <w:rFonts w:hint="eastAsia"/>
+        </w:rPr>
+        <w:t xml:space="preserve"> </w:t>
+      </w:r>
+      <w:r>
+        <w:fldChar w:fldCharType="begin"/>
+      </w:r>
+      <w:r>
+        <w:instrText xml:space="preserve"> </w:instrText>
+      </w:r>
+      <w:r>
+        <w:rPr>
+          <w:rFonts w:hint="eastAsia"/>
+        </w:rPr>
+        <w:instrText xml:space="preserve">SEQ </w:instrText>
+      </w:r>
+      <w:r>
+        <w:rPr>
+          <w:rFonts w:hint="eastAsia"/>
+        </w:rPr>
+        <w:instrText>图表</w:instrText>
+      </w:r>
+      <w:r>
+        <w:rPr>
+          <w:rFonts w:hint="eastAsia"/>
+        </w:rPr>
+        <w:instrText xml:space="preserve"> \* ARABIC</w:instrText>
+      </w:r>
+      <w:r>
+        <w:instrText xml:space="preserve"> </w:instrText>
+      </w:r>
+      <w:r>
+        <w:fldChar w:fldCharType="separate"/>
+      </w:r>
+      <w:r>
+        <w:rPr>
+          <w:noProof/>
+        </w:rPr>
+        <w:t>5</w:t>
+      </w:r>
+      <w:r>
+        <w:fldChar w:fldCharType="end"/>
+      </w:r>
+      <w:r>
+        <w:rPr>
+          <w:rFonts w:hint="eastAsia"/>
+        </w:rPr>
+        <w:t>获得金币流程图</w:t>
+      </w:r>
+    </w:p>
+    <w:p>
+      <w:pPr>
+        <w:ind w:firstLine="420"/>
+      </w:pPr>
+      <w:r>
+        <w:rPr>
+          <w:rFonts w:hint="eastAsia"/>
+        </w:rPr>
+        <w:lastRenderedPageBreak/>
+        <w:t>然后接下里不进行跳跃，让小鸟自由下降，当小鸟撞击在水管上时，小鸟就会死亡，小鸟死亡时就会化成一道光，如</w:t>
+      </w:r>
+      <w:r>
+        <w:rPr>
+          <w:rFonts w:hint="eastAsia"/>
+        </w:rPr>
+        <w:t>上图</w:t>
+      </w:r>
+      <w:r>
+        <w:rPr>
+          <w:rFonts w:hint="eastAsia"/>
+        </w:rPr>
+        <w:t>。</w:t>
+      </w:r>
+    </w:p>
+    <w:p>
+      <w:pPr>
+        <w:ind w:firstLine="420"/>
+        <w:jc w:val="center"/>
+      </w:pPr>
+      <w:r>
+        <w:rPr>
+          <w:noProof/>
+        </w:rPr>
+        <w:drawing>
+          <wp:inline distT="0" distB="0" distL="0" distR="0" wp14:anchorId="2C1089CC" wp14:editId="11831993">
+            <wp:extent cx="1539240" cy="3078480"/>
+            <wp:effectExtent l="0" t="0" r="3810" b="7620"/>
+            <wp:docPr id="48" name="图片 48"/>
+            <wp:cNvGraphicFramePr>
+              <a:graphicFrameLocks xmlns:a="http://schemas.openxmlformats.org/drawingml/2006/main" noChangeAspect="1"/>
+            </wp:cNvGraphicFramePr>
+            <a:graphic xmlns:a="http://schemas.openxmlformats.org/drawingml/2006/main">
+              <a:graphicData uri="http://schemas.openxmlformats.org/drawingml/2006/picture">
+                <pic:pic xmlns:pic="http://schemas.openxmlformats.org/drawingml/2006/picture">
+                  <pic:nvPicPr>
+                    <pic:cNvPr id="1" name=""/>
+                    <pic:cNvPicPr/>
+                  </pic:nvPicPr>
+                  <pic:blipFill>
+                    <a:blip r:embed="rId23"/>
+                    <a:stretch>
+                      <a:fillRect/>
+                    </a:stretch>
+                  </pic:blipFill>
+                  <pic:spPr>
+                    <a:xfrm>
+                      <a:off x="0" y="0"/>
+                      <a:ext cx="1539240" cy="3078480"/>
+                    </a:xfrm>
+                    <a:prstGeom prst="rect">
+                      <a:avLst/>
+                    </a:prstGeom>
+                  </pic:spPr>
+                </pic:pic>
+              </a:graphicData>
+            </a:graphic>
+          </wp:inline>
+        </w:drawing>
+      </w:r>
+    </w:p>
+    <w:p>
+      <w:pPr>
+        <w:pStyle w:val="a5"/>
+        <w:jc w:val="center"/>
+        <w:rPr>
+          <w:rFonts w:hint="eastAsia"/>
+        </w:rPr>
+      </w:pPr>
+      <w:r>
+        <w:rPr>
+          <w:rFonts w:hint="eastAsia"/>
+        </w:rPr>
+        <w:t>图表</w:t>
+      </w:r>
+      <w:r>
+        <w:rPr>
+          <w:rFonts w:hint="eastAsia"/>
+        </w:rPr>
+        <w:t xml:space="preserve"> </w:t>
+      </w:r>
+      <w:r>
+        <w:fldChar w:fldCharType="begin"/>
+      </w:r>
+      <w:r>
+        <w:instrText xml:space="preserve"> </w:instrText>
+      </w:r>
+      <w:r>
+        <w:rPr>
+          <w:rFonts w:hint="eastAsia"/>
+        </w:rPr>
+        <w:instrText xml:space="preserve">SEQ </w:instrText>
+      </w:r>
+      <w:r>
+        <w:rPr>
+          <w:rFonts w:hint="eastAsia"/>
+        </w:rPr>
+        <w:instrText>图表</w:instrText>
+      </w:r>
+      <w:r>
+        <w:rPr>
+          <w:rFonts w:hint="eastAsia"/>
+        </w:rPr>
+        <w:instrText xml:space="preserve"> \* ARABIC</w:instrText>
+      </w:r>
+      <w:r>
+        <w:instrText xml:space="preserve"> </w:instrText>
+      </w:r>
+      <w:r>
+        <w:fldChar w:fldCharType="separate"/>
+      </w:r>
+      <w:r>
+        <w:rPr>
+          <w:noProof/>
+        </w:rPr>
+        <w:t>6</w:t>
+      </w:r>
+      <w:r>
+        <w:fldChar w:fldCharType="end"/>
+      </w:r>
+      <w:r>
+        <w:rPr>
+          <w:rFonts w:hint="eastAsia"/>
+        </w:rPr>
+        <w:t>小鸟撞死图</w:t>
+      </w:r>
+    </w:p>
+    <w:p>
+      <w:r>
+        <w:rPr>
+          <w:rFonts w:hint="eastAsia"/>
+        </w:rPr>
+        <w:t>然后就会进入游戏的结算界面。在游戏界面首先看到的是游戏祝福，一句恭喜你。然后会提示你取得的成绩，包括通过了多少根水管，本局游戏获得了多少的金币。</w:t>
+      </w:r>
+    </w:p>
+    <w:p>
+      <w:r>
+        <w:rPr>
+          <w:rFonts w:hint="eastAsia"/>
+        </w:rPr>
+        <w:t>然后在下方会出现一个奖状，奖状，奖状上会显示本次通过的水管数量和有史以来取得的最优秀成绩。如果本次成绩高于从前的成绩，从前的成绩就会被更新掉。</w:t>
+      </w:r>
+    </w:p>
+    <w:p>
+      <w:r>
+        <w:tab/>
+      </w:r>
+      <w:r>
+        <w:rPr>
+          <w:rFonts w:hint="eastAsia"/>
+        </w:rPr>
+        <w:t>然后是最下方的两个按钮，左侧的按钮会直接转跳到排行榜页面，右边的按钮会跳转到开始游戏的界面。</w:t>
+      </w:r>
+    </w:p>
+    <w:p>
+      <w:pPr>
+        <w:keepNext/>
+        <w:jc w:val="center"/>
+        <w:rPr>
+          <w:rFonts w:hint="eastAsia"/>
+        </w:rPr>
+      </w:pPr>
+    </w:p>
+    <w:p>
+      <w:pPr>
+        <w:keepNext/>
+        <w:jc w:val="center"/>
+      </w:pPr>
+      <w:r>
+        <w:rPr>
+          <w:noProof/>
+        </w:rPr>
+        <w:drawing>
+          <wp:inline distT="0" distB="0" distL="0" distR="0" wp14:anchorId="611789B8" wp14:editId="5F0B3C8C">
+            <wp:extent cx="1845250" cy="3637915"/>
+            <wp:effectExtent l="0" t="0" r="3175" b="635"/>
+            <wp:docPr id="12" name="图片 12"/>
+            <wp:cNvGraphicFramePr>
+              <a:graphicFrameLocks xmlns:a="http://schemas.openxmlformats.org/drawingml/2006/main" noChangeAspect="1"/>
+            </wp:cNvGraphicFramePr>
+            <a:graphic xmlns:a="http://schemas.openxmlformats.org/drawingml/2006/main">
+              <a:graphicData uri="http://schemas.openxmlformats.org/drawingml/2006/picture">
+                <pic:pic xmlns:pic="http://schemas.openxmlformats.org/drawingml/2006/picture">
+                  <pic:nvPicPr>
+                    <pic:cNvPr id="1" name=""/>
+                    <pic:cNvPicPr/>
+                  </pic:nvPicPr>
+                  <pic:blipFill>
+                    <a:blip r:embed="rId24"/>
+                    <a:stretch>
+                      <a:fillRect/>
+                    </a:stretch>
+                  </pic:blipFill>
+                  <pic:spPr>
+                    <a:xfrm>
+                      <a:off x="0" y="0"/>
+                      <a:ext cx="1883305" cy="3712940"/>
+                    </a:xfrm>
+                    <a:prstGeom prst="rect">
+                      <a:avLst/>
+                    </a:prstGeom>
+                  </pic:spPr>
+                </pic:pic>
+              </a:graphicData>
+            </a:graphic>
+          </wp:inline>
+        </w:drawing>
+      </w:r>
+    </w:p>
+    <w:p>
+      <w:pPr>
+        <w:pStyle w:val="a5"/>
+        <w:jc w:val="center"/>
+      </w:pPr>
+      <w:r>
+        <w:rPr>
+          <w:rFonts w:hint="eastAsia"/>
+        </w:rPr>
+        <w:t>图表</w:t>
+      </w:r>
+      <w:r>
+        <w:rPr>
+          <w:rFonts w:hint="eastAsia"/>
+        </w:rPr>
+        <w:t xml:space="preserve"> </w:t>
+      </w:r>
+      <w:r>
+        <w:fldChar w:fldCharType="begin"/>
+      </w:r>
+      <w:r>
+        <w:instrText xml:space="preserve"> </w:instrText>
+      </w:r>
+      <w:r>
+        <w:rPr>
+          <w:rFonts w:hint="eastAsia"/>
+        </w:rPr>
+        <w:instrText xml:space="preserve">SEQ </w:instrText>
+      </w:r>
+      <w:r>
+        <w:rPr>
+          <w:rFonts w:hint="eastAsia"/>
+        </w:rPr>
+        <w:instrText>图表</w:instrText>
+      </w:r>
+      <w:r>
+        <w:rPr>
+          <w:rFonts w:hint="eastAsia"/>
+        </w:rPr>
+        <w:instrText xml:space="preserve"> \* ARABIC</w:instrText>
+      </w:r>
+      <w:r>
+        <w:instrText xml:space="preserve"> </w:instrText>
+      </w:r>
+      <w:r>
+        <w:fldChar w:fldCharType="separate"/>
+      </w:r>
+      <w:r>
+        <w:rPr>
+          <w:noProof/>
+        </w:rPr>
+        <w:t>7</w:t>
+      </w:r>
+      <w:r>
+        <w:fldChar w:fldCharType="end"/>
+      </w:r>
+      <w:r>
+        <w:rPr>
+          <w:rFonts w:hint="eastAsia"/>
+        </w:rPr>
+        <w:t>游戏结算图</w:t>
+      </w:r>
+    </w:p>
+    <w:p>
+      <w:pPr>
+        <w:pStyle w:val="a5"/>
+        <w:jc w:val="center"/>
+      </w:pPr>
+    </w:p>
+    <w:p>
+      <w:pPr>
+        <w:rPr>
+          <w:rFonts w:hint="eastAsia"/>
+        </w:rPr>
+      </w:pPr>
+    </w:p>
+    <w:p>
+      <w:pPr>
         <w:pStyle w:val="3"/>
       </w:pPr>
-      <w:bookmarkStart w:id="27" w:name="_Toc58178416"/>
+      <w:bookmarkStart w:id="28" w:name="_Toc58178416"/>
       <w:r>
         <w:rPr>
           <w:rFonts w:hint="eastAsia"/>
@@ -13544,7 +14513,7 @@
         </w:rPr>
         <w:t>数据库设计</w:t>
       </w:r>
-      <w:bookmarkEnd w:id="27"/>
+      <w:bookmarkEnd w:id="28"/>
     </w:p>
     <w:p>
       <w:pPr>
@@ -13666,19 +14635,11 @@
               </w:rPr>
               <w:t>定义：</w:t>
             </w:r>
-            <w:proofErr w:type="spellStart"/>
-            <w:r>
-              <w:rPr>
-                <w:rFonts w:hint="eastAsia"/>
-              </w:rPr>
-              <w:t>uid</w:t>
-            </w:r>
-            <w:proofErr w:type="spellEnd"/>
-            <w:r>
-              <w:rPr>
-                <w:rFonts w:hint="eastAsia"/>
-              </w:rPr>
-              <w:t>+</w:t>
+            <w:r>
+              <w:rPr>
+                <w:rFonts w:hint="eastAsia"/>
+              </w:rPr>
+              <w:t>uid+</w:t>
             </w:r>
             <w:r>
               <w:rPr>
@@ -13818,14 +14779,12 @@
         </w:rPr>
         <w:t>用户</w:t>
       </w:r>
-      <w:proofErr w:type="spellStart"/>
       <w:r>
         <w:rPr>
           <w:rFonts w:hint="eastAsia"/>
         </w:rPr>
         <w:t>uid</w:t>
       </w:r>
-      <w:proofErr w:type="spellEnd"/>
     </w:p>
     <w:tbl>
       <w:tblPr>
@@ -13848,14 +14807,12 @@
               </w:rPr>
               <w:t>名字：</w:t>
             </w:r>
-            <w:proofErr w:type="spellStart"/>
             <w:r>
               <w:rPr>
                 <w:rFonts w:hint="eastAsia"/>
               </w:rPr>
               <w:t>user_id</w:t>
             </w:r>
-            <w:proofErr w:type="spellEnd"/>
           </w:p>
           <w:p>
             <w:r>
@@ -13872,14 +14829,12 @@
               </w:rPr>
               <w:t>描述：用户的</w:t>
             </w:r>
-            <w:proofErr w:type="spellStart"/>
             <w:r>
               <w:rPr>
                 <w:rFonts w:hint="eastAsia"/>
               </w:rPr>
               <w:t>uid</w:t>
             </w:r>
-            <w:proofErr w:type="spellEnd"/>
           </w:p>
           <w:p>
             <w:r>
@@ -13997,14 +14952,12 @@
               </w:rPr>
               <w:t>名字：</w:t>
             </w:r>
-            <w:proofErr w:type="spellStart"/>
             <w:r>
               <w:rPr>
                 <w:rFonts w:hint="eastAsia"/>
               </w:rPr>
               <w:t>user_name</w:t>
             </w:r>
-            <w:proofErr w:type="spellEnd"/>
           </w:p>
           <w:p>
             <w:r>
@@ -14027,6 +14980,7 @@
               <w:rPr>
                 <w:rFonts w:hint="eastAsia"/>
               </w:rPr>
+              <w:lastRenderedPageBreak/>
               <w:t>定义：</w:t>
             </w:r>
             <w:r>
@@ -14458,7 +15412,6 @@
               <w:rPr>
                 <w:rFonts w:hint="eastAsia"/>
               </w:rPr>
-              <w:lastRenderedPageBreak/>
               <w:t>位置：</w:t>
             </w:r>
             <w:r>
@@ -14624,14 +15577,12 @@
               </w:rPr>
               <w:t>名字：</w:t>
             </w:r>
-            <w:proofErr w:type="spellStart"/>
             <w:r>
               <w:rPr>
                 <w:rFonts w:hint="eastAsia"/>
               </w:rPr>
               <w:t>highScore</w:t>
             </w:r>
-            <w:proofErr w:type="spellEnd"/>
           </w:p>
           <w:p>
             <w:r>
@@ -14765,14 +15716,12 @@
               </w:rPr>
               <w:t>名字：</w:t>
             </w:r>
-            <w:proofErr w:type="spellStart"/>
             <w:r>
               <w:rPr>
                 <w:rFonts w:hint="eastAsia"/>
               </w:rPr>
               <w:t>user_area</w:t>
             </w:r>
-            <w:proofErr w:type="spellEnd"/>
           </w:p>
           <w:p>
             <w:r>
@@ -15097,14 +16046,12 @@
             <w:tcW w:w="1909" w:type="dxa"/>
           </w:tcPr>
           <w:p>
-            <w:proofErr w:type="spellStart"/>
             <w:r>
               <w:rPr>
                 <w:rFonts w:hint="eastAsia"/>
               </w:rPr>
               <w:t>user_id</w:t>
             </w:r>
-            <w:proofErr w:type="spellEnd"/>
           </w:p>
         </w:tc>
         <w:tc>
@@ -15112,14 +16059,12 @@
             <w:tcW w:w="1636" w:type="dxa"/>
           </w:tcPr>
           <w:p>
-            <w:proofErr w:type="spellStart"/>
             <w:r>
               <w:rPr>
                 <w:rFonts w:hint="eastAsia"/>
               </w:rPr>
               <w:t>Uid</w:t>
             </w:r>
-            <w:proofErr w:type="spellEnd"/>
           </w:p>
         </w:tc>
         <w:tc>
@@ -15172,6 +16117,7 @@
               <w:rPr>
                 <w:rFonts w:hint="eastAsia"/>
               </w:rPr>
+              <w:lastRenderedPageBreak/>
               <w:t>2</w:t>
             </w:r>
           </w:p>
@@ -15181,14 +16127,12 @@
             <w:tcW w:w="1909" w:type="dxa"/>
           </w:tcPr>
           <w:p>
-            <w:proofErr w:type="spellStart"/>
             <w:r>
               <w:rPr>
                 <w:rFonts w:hint="eastAsia"/>
               </w:rPr>
               <w:t>user_name</w:t>
             </w:r>
-            <w:proofErr w:type="spellEnd"/>
           </w:p>
         </w:tc>
         <w:tc>
@@ -15482,14 +16426,12 @@
             <w:tcW w:w="1909" w:type="dxa"/>
           </w:tcPr>
           <w:p>
-            <w:proofErr w:type="spellStart"/>
             <w:r>
               <w:rPr>
                 <w:rFonts w:hint="eastAsia"/>
               </w:rPr>
               <w:t>user_highScore</w:t>
             </w:r>
-            <w:proofErr w:type="spellEnd"/>
           </w:p>
         </w:tc>
         <w:tc>
@@ -15557,14 +16499,12 @@
             <w:tcW w:w="1909" w:type="dxa"/>
           </w:tcPr>
           <w:p>
-            <w:proofErr w:type="spellStart"/>
             <w:r>
               <w:rPr>
                 <w:rFonts w:hint="eastAsia"/>
               </w:rPr>
               <w:t>user_area</w:t>
             </w:r>
-            <w:proofErr w:type="spellEnd"/>
           </w:p>
         </w:tc>
         <w:tc>
@@ -15585,14 +16525,12 @@
             <w:tcW w:w="1500" w:type="dxa"/>
           </w:tcPr>
           <w:p>
-            <w:proofErr w:type="spellStart"/>
             <w:r>
               <w:rPr>
                 <w:rFonts w:hint="eastAsia"/>
               </w:rPr>
               <w:t>varChar</w:t>
             </w:r>
-            <w:proofErr w:type="spellEnd"/>
           </w:p>
         </w:tc>
         <w:tc>
@@ -15627,7 +16565,6 @@
         </w:rPr>
         <w:t>这是玩家基础信息的数据表，表中记录了玩家的基础信息，包括了</w:t>
       </w:r>
-      <w:proofErr w:type="spellStart"/>
       <w:r>
         <w:rPr>
           <w:rFonts w:hint="eastAsia"/>
@@ -15637,14 +16574,12 @@
       <w:r>
         <w:t>id</w:t>
       </w:r>
-      <w:proofErr w:type="spellEnd"/>
       <w:r>
         <w:rPr>
           <w:rFonts w:hint="eastAsia"/>
         </w:rPr>
         <w:t>、昵称、体力、金币、钻石等等、本场分数，最高记录，地区等等。其中因为游戏是直接借用微信登录，所以</w:t>
       </w:r>
-      <w:proofErr w:type="spellStart"/>
       <w:r>
         <w:rPr>
           <w:rFonts w:hint="eastAsia"/>
@@ -15654,7 +16589,6 @@
       <w:r>
         <w:t>id</w:t>
       </w:r>
-      <w:proofErr w:type="spellEnd"/>
       <w:r>
         <w:rPr>
           <w:rFonts w:hint="eastAsia"/>
@@ -15919,18 +16853,15 @@
               </w:rPr>
               <w:t>名称：</w:t>
             </w:r>
-            <w:proofErr w:type="spellStart"/>
             <w:r>
               <w:rPr>
                 <w:rFonts w:hint="eastAsia"/>
               </w:rPr>
               <w:t>m_id</w:t>
             </w:r>
-            <w:proofErr w:type="spellEnd"/>
-          </w:p>
-          <w:p>
-            <w:r>
-              <w:lastRenderedPageBreak/>
+          </w:p>
+          <w:p>
+            <w:r>
               <w:t>别名</w:t>
             </w:r>
             <w:r>
@@ -16011,7 +16942,6 @@
               </w:rPr>
               <w:t>名称：</w:t>
             </w:r>
-            <w:proofErr w:type="spellStart"/>
             <w:r>
               <w:rPr>
                 <w:rFonts w:hint="eastAsia"/>
@@ -16027,7 +16957,6 @@
               </w:rPr>
               <w:t>id</w:t>
             </w:r>
-            <w:proofErr w:type="spellEnd"/>
           </w:p>
           <w:p>
             <w:r>
@@ -16313,7 +17242,6 @@
             <w:shd w:val="clear" w:color="auto" w:fill="auto"/>
           </w:tcPr>
           <w:p>
-            <w:proofErr w:type="spellStart"/>
             <w:r>
               <w:rPr>
                 <w:rFonts w:hint="eastAsia"/>
@@ -16323,7 +17251,6 @@
             <w:r>
               <w:t>d</w:t>
             </w:r>
-            <w:proofErr w:type="spellEnd"/>
           </w:p>
         </w:tc>
         <w:tc>
@@ -16396,7 +17323,6 @@
             <w:shd w:val="clear" w:color="auto" w:fill="auto"/>
           </w:tcPr>
           <w:p>
-            <w:proofErr w:type="spellStart"/>
             <w:r>
               <w:rPr>
                 <w:rFonts w:hint="eastAsia"/>
@@ -16412,7 +17338,6 @@
               </w:rPr>
               <w:t>id</w:t>
             </w:r>
-            <w:proofErr w:type="spellEnd"/>
           </w:p>
         </w:tc>
         <w:tc>
@@ -16582,6 +17507,7 @@
               <w:rPr>
                 <w:rFonts w:hint="eastAsia"/>
               </w:rPr>
+              <w:lastRenderedPageBreak/>
               <w:t>描述：对玩家可见的好友信息</w:t>
             </w:r>
           </w:p>
@@ -16592,19 +17518,11 @@
               </w:rPr>
               <w:t>定义：</w:t>
             </w:r>
-            <w:proofErr w:type="spellStart"/>
-            <w:r>
-              <w:rPr>
-                <w:rFonts w:hint="eastAsia"/>
-              </w:rPr>
-              <w:t>uid+fid</w:t>
-            </w:r>
-            <w:proofErr w:type="spellEnd"/>
-            <w:r>
-              <w:rPr>
-                <w:rFonts w:hint="eastAsia"/>
-              </w:rPr>
-              <w:t>+</w:t>
+            <w:r>
+              <w:rPr>
+                <w:rFonts w:hint="eastAsia"/>
+              </w:rPr>
+              <w:t>uid+fid+</w:t>
             </w:r>
             <w:r>
               <w:rPr>
@@ -16736,14 +17654,12 @@
               </w:rPr>
               <w:t>名字：</w:t>
             </w:r>
-            <w:proofErr w:type="spellStart"/>
             <w:r>
               <w:rPr>
                 <w:rFonts w:hint="eastAsia"/>
               </w:rPr>
               <w:t>user_id</w:t>
             </w:r>
-            <w:proofErr w:type="spellEnd"/>
           </w:p>
           <w:p>
             <w:r>
@@ -16760,14 +17676,12 @@
               </w:rPr>
               <w:t>描述：用户的</w:t>
             </w:r>
-            <w:proofErr w:type="spellStart"/>
             <w:r>
               <w:rPr>
                 <w:rFonts w:hint="eastAsia"/>
               </w:rPr>
               <w:t>uid</w:t>
             </w:r>
-            <w:proofErr w:type="spellEnd"/>
           </w:p>
           <w:p>
             <w:r>
@@ -17170,7 +18084,6 @@
               <w:rPr>
                 <w:rFonts w:hint="eastAsia"/>
               </w:rPr>
-              <w:lastRenderedPageBreak/>
               <w:t>名字：</w:t>
             </w:r>
             <w:r>
@@ -17512,14 +18425,12 @@
             <w:tcW w:w="1883" w:type="dxa"/>
           </w:tcPr>
           <w:p>
-            <w:proofErr w:type="spellStart"/>
             <w:r>
               <w:rPr>
                 <w:rFonts w:hint="eastAsia"/>
               </w:rPr>
               <w:t>user_id</w:t>
             </w:r>
-            <w:proofErr w:type="spellEnd"/>
           </w:p>
         </w:tc>
         <w:tc>
@@ -17527,14 +18438,12 @@
             <w:tcW w:w="1336" w:type="dxa"/>
           </w:tcPr>
           <w:p>
-            <w:proofErr w:type="spellStart"/>
             <w:r>
               <w:rPr>
                 <w:rFonts w:hint="eastAsia"/>
               </w:rPr>
               <w:t>Uid</w:t>
             </w:r>
-            <w:proofErr w:type="spellEnd"/>
           </w:p>
         </w:tc>
         <w:tc>
@@ -17791,7 +18700,6 @@
         </w:rPr>
         <w:t>好友栏目的数据包括好友</w:t>
       </w:r>
-      <w:proofErr w:type="spellStart"/>
       <w:r>
         <w:rPr>
           <w:rFonts w:hint="eastAsia"/>
@@ -17799,7 +18707,6 @@
         </w:rPr>
         <w:t>uid</w:t>
       </w:r>
-      <w:proofErr w:type="spellEnd"/>
       <w:r>
         <w:rPr>
           <w:rFonts w:hint="eastAsia"/>
@@ -17807,7 +18714,6 @@
         </w:rPr>
         <w:t>和用户</w:t>
       </w:r>
-      <w:proofErr w:type="spellStart"/>
       <w:r>
         <w:rPr>
           <w:rFonts w:hint="eastAsia"/>
@@ -17815,13 +18721,20 @@
         </w:rPr>
         <w:t>uid</w:t>
       </w:r>
-      <w:proofErr w:type="spellEnd"/>
       <w:r>
         <w:rPr>
           <w:rFonts w:hint="eastAsia"/>
           <w:szCs w:val="28"/>
         </w:rPr>
-        <w:t>也是直接来自与用户的微信数据，用户间的其他数据不展示在改数据表中，可以使用关联查询获得。</w:t>
+        <w:t>也是直接来自与用户的微信数据，用户间的其</w:t>
+      </w:r>
+      <w:r>
+        <w:rPr>
+          <w:rFonts w:hint="eastAsia"/>
+          <w:szCs w:val="28"/>
+        </w:rPr>
+        <w:lastRenderedPageBreak/>
+        <w:t>他数据不展示在改数据表中，可以使用关联查询获得。</w:t>
       </w:r>
     </w:p>
     <w:p>
@@ -18196,7 +19109,6 @@
               </w:rPr>
               <w:t>定义：</w:t>
             </w:r>
-            <w:proofErr w:type="spellStart"/>
             <w:r>
               <w:rPr>
                 <w:rFonts w:hint="eastAsia"/>
@@ -18205,7 +19117,6 @@
               </w:rPr>
               <w:t>varhar</w:t>
             </w:r>
-            <w:proofErr w:type="spellEnd"/>
           </w:p>
           <w:p>
             <w:r>
@@ -18309,7 +19220,6 @@
               </w:rPr>
               <w:t>名字：</w:t>
             </w:r>
-            <w:proofErr w:type="spellStart"/>
             <w:r>
               <w:rPr>
                 <w:rFonts w:cstheme="minorBidi" w:hint="eastAsia"/>
@@ -18319,7 +19229,6 @@
               </w:rPr>
               <w:t>c_name</w:t>
             </w:r>
-            <w:proofErr w:type="spellEnd"/>
           </w:p>
           <w:p>
             <w:r>
@@ -18352,7 +19261,6 @@
               </w:rPr>
               <w:t>定义：</w:t>
             </w:r>
-            <w:proofErr w:type="spellStart"/>
             <w:r>
               <w:rPr>
                 <w:rFonts w:hint="eastAsia"/>
@@ -18361,14 +19269,12 @@
               </w:rPr>
               <w:t>varhar</w:t>
             </w:r>
-            <w:proofErr w:type="spellEnd"/>
-          </w:p>
-          <w:p>
-            <w:r>
-              <w:rPr>
-                <w:rFonts w:hint="eastAsia"/>
-              </w:rPr>
-              <w:lastRenderedPageBreak/>
+          </w:p>
+          <w:p>
+            <w:r>
+              <w:rPr>
+                <w:rFonts w:hint="eastAsia"/>
+              </w:rPr>
               <w:t>位置：</w:t>
             </w:r>
             <w:r>
@@ -18466,7 +19372,6 @@
               </w:rPr>
               <w:t>名字：</w:t>
             </w:r>
-            <w:proofErr w:type="spellStart"/>
             <w:r>
               <w:rPr>
                 <w:rFonts w:cstheme="minorBidi" w:hint="eastAsia"/>
@@ -18476,7 +19381,6 @@
               </w:rPr>
               <w:t>c_power</w:t>
             </w:r>
-            <w:proofErr w:type="spellEnd"/>
           </w:p>
           <w:p>
             <w:r>
@@ -18619,7 +19523,6 @@
               </w:rPr>
               <w:t>名字：</w:t>
             </w:r>
-            <w:proofErr w:type="spellStart"/>
             <w:r>
               <w:rPr>
                 <w:rFonts w:cstheme="minorBidi" w:hint="eastAsia"/>
@@ -18629,7 +19532,6 @@
               </w:rPr>
               <w:t>c_intro</w:t>
             </w:r>
-            <w:proofErr w:type="spellEnd"/>
           </w:p>
           <w:p>
             <w:r>
@@ -18662,7 +19564,6 @@
               </w:rPr>
               <w:t>定义：</w:t>
             </w:r>
-            <w:proofErr w:type="spellStart"/>
             <w:r>
               <w:rPr>
                 <w:rFonts w:hint="eastAsia"/>
@@ -18671,7 +19572,6 @@
               </w:rPr>
               <w:t>varhar</w:t>
             </w:r>
-            <w:proofErr w:type="spellEnd"/>
           </w:p>
           <w:p>
             <w:r>
@@ -18775,7 +19675,6 @@
               </w:rPr>
               <w:t>名字：</w:t>
             </w:r>
-            <w:proofErr w:type="spellStart"/>
             <w:r>
               <w:rPr>
                 <w:rFonts w:cstheme="minorBidi" w:hint="eastAsia"/>
@@ -18785,7 +19684,6 @@
               </w:rPr>
               <w:t>c_flySpeed</w:t>
             </w:r>
-            <w:proofErr w:type="spellEnd"/>
           </w:p>
           <w:p>
             <w:r>
@@ -18854,6 +19752,7 @@
         <w:rPr>
           <w:rFonts w:hint="eastAsia"/>
         </w:rPr>
+        <w:lastRenderedPageBreak/>
         <w:t>表</w:t>
       </w:r>
       <w:r>
@@ -18929,7 +19828,6 @@
               </w:rPr>
               <w:t>名字：</w:t>
             </w:r>
-            <w:proofErr w:type="spellStart"/>
             <w:r>
               <w:rPr>
                 <w:rFonts w:cstheme="minorBidi" w:hint="eastAsia"/>
@@ -18939,7 +19837,6 @@
               </w:rPr>
               <w:t>c_height</w:t>
             </w:r>
-            <w:proofErr w:type="spellEnd"/>
           </w:p>
           <w:p>
             <w:r>
@@ -19012,7 +19909,6 @@
               </w:rPr>
               <w:t>名字：</w:t>
             </w:r>
-            <w:proofErr w:type="spellStart"/>
             <w:r>
               <w:rPr>
                 <w:rFonts w:cstheme="minorBidi" w:hint="eastAsia"/>
@@ -19022,7 +19918,6 @@
               </w:rPr>
               <w:t>c_width</w:t>
             </w:r>
-            <w:proofErr w:type="spellEnd"/>
           </w:p>
           <w:p>
             <w:r>
@@ -19166,7 +20061,6 @@
               </w:rPr>
               <w:t>名字：</w:t>
             </w:r>
-            <w:proofErr w:type="spellStart"/>
             <w:r>
               <w:rPr>
                 <w:rFonts w:cstheme="minorBidi" w:hint="eastAsia"/>
@@ -19176,7 +20070,6 @@
               </w:rPr>
               <w:t>c_fallSpeed</w:t>
             </w:r>
-            <w:proofErr w:type="spellEnd"/>
           </w:p>
           <w:p>
             <w:r>
@@ -19331,14 +20224,12 @@
               </w:rPr>
               <w:t>名字：</w:t>
             </w:r>
-            <w:proofErr w:type="spellStart"/>
             <w:r>
               <w:rPr>
                 <w:rFonts w:hint="eastAsia"/>
               </w:rPr>
               <w:t>sid</w:t>
             </w:r>
-            <w:proofErr w:type="spellEnd"/>
           </w:p>
           <w:p>
             <w:r>
@@ -19353,7 +20244,6 @@
               <w:rPr>
                 <w:rFonts w:hint="eastAsia"/>
               </w:rPr>
-              <w:lastRenderedPageBreak/>
               <w:t>描述：</w:t>
             </w:r>
             <w:r>
@@ -19665,7 +20555,6 @@
                 <w:sz w:val="22"/>
               </w:rPr>
             </w:pPr>
-            <w:proofErr w:type="spellStart"/>
             <w:r>
               <w:rPr>
                 <w:rFonts w:hint="eastAsia"/>
@@ -19674,7 +20563,6 @@
               </w:rPr>
               <w:t>varhar</w:t>
             </w:r>
-            <w:proofErr w:type="spellEnd"/>
           </w:p>
         </w:tc>
         <w:tc>
@@ -19751,7 +20639,6 @@
                 <w:sz w:val="22"/>
               </w:rPr>
             </w:pPr>
-            <w:proofErr w:type="spellStart"/>
             <w:r>
               <w:rPr>
                 <w:rFonts w:cstheme="minorBidi" w:hint="eastAsia"/>
@@ -19761,7 +20648,6 @@
               </w:rPr>
               <w:t>c_name</w:t>
             </w:r>
-            <w:proofErr w:type="spellEnd"/>
           </w:p>
         </w:tc>
         <w:tc>
@@ -19798,7 +20684,6 @@
                 <w:sz w:val="22"/>
               </w:rPr>
             </w:pPr>
-            <w:proofErr w:type="spellStart"/>
             <w:r>
               <w:rPr>
                 <w:rFonts w:hint="eastAsia"/>
@@ -19807,7 +20692,6 @@
               </w:rPr>
               <w:t>varhar</w:t>
             </w:r>
-            <w:proofErr w:type="spellEnd"/>
           </w:p>
         </w:tc>
         <w:tc>
@@ -19884,7 +20768,6 @@
                 <w:sz w:val="22"/>
               </w:rPr>
             </w:pPr>
-            <w:proofErr w:type="spellStart"/>
             <w:r>
               <w:rPr>
                 <w:rFonts w:cstheme="minorBidi" w:hint="eastAsia"/>
@@ -19894,7 +20777,6 @@
               </w:rPr>
               <w:t>c_power</w:t>
             </w:r>
-            <w:proofErr w:type="spellEnd"/>
           </w:p>
         </w:tc>
         <w:tc>
@@ -20015,7 +20897,6 @@
                 <w:sz w:val="22"/>
               </w:rPr>
             </w:pPr>
-            <w:proofErr w:type="spellStart"/>
             <w:r>
               <w:rPr>
                 <w:rFonts w:cstheme="minorBidi" w:hint="eastAsia"/>
@@ -20025,7 +20906,6 @@
               </w:rPr>
               <w:t>c_intro</w:t>
             </w:r>
-            <w:proofErr w:type="spellEnd"/>
           </w:p>
         </w:tc>
         <w:tc>
@@ -20062,7 +20942,6 @@
                 <w:sz w:val="22"/>
               </w:rPr>
             </w:pPr>
-            <w:proofErr w:type="spellStart"/>
             <w:r>
               <w:rPr>
                 <w:rFonts w:hint="eastAsia"/>
@@ -20071,7 +20950,6 @@
               </w:rPr>
               <w:t>varhar</w:t>
             </w:r>
-            <w:proofErr w:type="spellEnd"/>
           </w:p>
         </w:tc>
         <w:tc>
@@ -20148,7 +21026,6 @@
                 <w:sz w:val="22"/>
               </w:rPr>
             </w:pPr>
-            <w:proofErr w:type="spellStart"/>
             <w:r>
               <w:rPr>
                 <w:rFonts w:cstheme="minorBidi" w:hint="eastAsia"/>
@@ -20158,7 +21035,6 @@
               </w:rPr>
               <w:t>c_flySpeed</w:t>
             </w:r>
-            <w:proofErr w:type="spellEnd"/>
           </w:p>
         </w:tc>
         <w:tc>
@@ -20279,7 +21155,6 @@
                 <w:sz w:val="22"/>
               </w:rPr>
             </w:pPr>
-            <w:proofErr w:type="spellStart"/>
             <w:r>
               <w:rPr>
                 <w:rFonts w:cstheme="minorBidi" w:hint="eastAsia"/>
@@ -20289,7 +21164,6 @@
               </w:rPr>
               <w:t>c_height</w:t>
             </w:r>
-            <w:proofErr w:type="spellEnd"/>
           </w:p>
         </w:tc>
         <w:tc>
@@ -20410,7 +21284,6 @@
                 <w:sz w:val="22"/>
               </w:rPr>
             </w:pPr>
-            <w:proofErr w:type="spellStart"/>
             <w:r>
               <w:rPr>
                 <w:rFonts w:cstheme="minorBidi" w:hint="eastAsia"/>
@@ -20420,7 +21293,6 @@
               </w:rPr>
               <w:t>c_width</w:t>
             </w:r>
-            <w:proofErr w:type="spellEnd"/>
           </w:p>
         </w:tc>
         <w:tc>
@@ -20541,7 +21413,6 @@
                 <w:sz w:val="22"/>
               </w:rPr>
             </w:pPr>
-            <w:proofErr w:type="spellStart"/>
             <w:r>
               <w:rPr>
                 <w:rFonts w:cstheme="minorBidi" w:hint="eastAsia"/>
@@ -20551,7 +21422,6 @@
               </w:rPr>
               <w:t>c_fallSpeed</w:t>
             </w:r>
-            <w:proofErr w:type="spellEnd"/>
           </w:p>
         </w:tc>
         <w:tc>
@@ -20673,14 +21543,12 @@
                 <w:sz w:val="22"/>
               </w:rPr>
             </w:pPr>
-            <w:proofErr w:type="spellStart"/>
             <w:r>
               <w:rPr>
                 <w:rFonts w:hint="eastAsia"/>
               </w:rPr>
               <w:t>sid</w:t>
             </w:r>
-            <w:proofErr w:type="spellEnd"/>
           </w:p>
         </w:tc>
         <w:tc>
@@ -20860,6 +21728,7 @@
               <w:rPr>
                 <w:rFonts w:hint="eastAsia"/>
               </w:rPr>
+              <w:lastRenderedPageBreak/>
               <w:t>名字：技能</w:t>
             </w:r>
           </w:p>
@@ -21012,14 +21881,12 @@
               </w:rPr>
               <w:t>名字：</w:t>
             </w:r>
-            <w:proofErr w:type="spellStart"/>
             <w:r>
               <w:rPr>
                 <w:rFonts w:hint="eastAsia"/>
               </w:rPr>
               <w:t>sid</w:t>
             </w:r>
-            <w:proofErr w:type="spellEnd"/>
           </w:p>
           <w:p>
             <w:r>
@@ -21163,14 +22030,12 @@
               </w:rPr>
               <w:t>名字：</w:t>
             </w:r>
-            <w:proofErr w:type="spellStart"/>
             <w:r>
               <w:rPr>
                 <w:rFonts w:hint="eastAsia"/>
               </w:rPr>
               <w:t>s_name</w:t>
             </w:r>
-            <w:proofErr w:type="spellEnd"/>
           </w:p>
           <w:p>
             <w:r>
@@ -21386,7 +22251,6 @@
                 <w:kern w:val="2"/>
                 <w:sz w:val="21"/>
               </w:rPr>
-              <w:lastRenderedPageBreak/>
               <w:t>表名</w:t>
             </w:r>
           </w:p>
@@ -21606,7 +22470,6 @@
                 <w:sz w:val="22"/>
               </w:rPr>
             </w:pPr>
-            <w:proofErr w:type="spellStart"/>
             <w:r>
               <w:rPr>
                 <w:rFonts w:hint="eastAsia"/>
@@ -21615,7 +22478,6 @@
               </w:rPr>
               <w:t>sid</w:t>
             </w:r>
-            <w:proofErr w:type="spellEnd"/>
           </w:p>
         </w:tc>
         <w:tc>
@@ -21735,7 +22597,6 @@
                 <w:sz w:val="22"/>
               </w:rPr>
             </w:pPr>
-            <w:proofErr w:type="spellStart"/>
             <w:r>
               <w:rPr>
                 <w:rFonts w:hint="eastAsia"/>
@@ -21744,7 +22605,6 @@
               </w:rPr>
               <w:t>s_name</w:t>
             </w:r>
-            <w:proofErr w:type="spellEnd"/>
           </w:p>
         </w:tc>
         <w:tc>
@@ -22175,7 +23035,6 @@
               </w:rPr>
               <w:t>名字：</w:t>
             </w:r>
-            <w:proofErr w:type="spellStart"/>
             <w:r>
               <w:rPr>
                 <w:rFonts w:hint="eastAsia"/>
@@ -22184,7 +23043,6 @@
               </w:rPr>
               <w:t>eid</w:t>
             </w:r>
-            <w:proofErr w:type="spellEnd"/>
           </w:p>
           <w:p>
             <w:r>
@@ -22316,9 +23174,9 @@
               <w:rPr>
                 <w:rFonts w:hint="eastAsia"/>
               </w:rPr>
+              <w:lastRenderedPageBreak/>
               <w:t>名字：</w:t>
             </w:r>
-            <w:proofErr w:type="spellStart"/>
             <w:r>
               <w:rPr>
                 <w:rFonts w:hint="eastAsia"/>
@@ -22328,7 +23186,6 @@
             <w:r>
               <w:t>ender_id</w:t>
             </w:r>
-            <w:proofErr w:type="spellEnd"/>
           </w:p>
           <w:p>
             <w:r>
@@ -22463,14 +23320,12 @@
               </w:rPr>
               <w:t>名字：</w:t>
             </w:r>
-            <w:proofErr w:type="spellStart"/>
             <w:r>
               <w:t>recipient</w:t>
             </w:r>
             <w:r>
               <w:t>_id</w:t>
             </w:r>
-            <w:proofErr w:type="spellEnd"/>
           </w:p>
           <w:p>
             <w:r>
@@ -22611,7 +23466,6 @@
               </w:rPr>
               <w:t>名字：</w:t>
             </w:r>
-            <w:proofErr w:type="spellStart"/>
             <w:r>
               <w:rPr>
                 <w:rFonts w:hint="eastAsia"/>
@@ -22620,7 +23474,6 @@
               </w:rPr>
               <w:t>e_date</w:t>
             </w:r>
-            <w:proofErr w:type="spellEnd"/>
           </w:p>
           <w:p>
             <w:r>
@@ -22760,7 +23613,6 @@
               <w:rPr>
                 <w:rFonts w:hint="eastAsia"/>
               </w:rPr>
-              <w:lastRenderedPageBreak/>
               <w:t>名字：</w:t>
             </w:r>
             <w:r>
@@ -23089,7 +23941,6 @@
             <w:r>
               <w:t xml:space="preserve"> </w:t>
             </w:r>
-            <w:proofErr w:type="spellStart"/>
             <w:r>
               <w:rPr>
                 <w:color w:val="000000"/>
@@ -23110,7 +23961,6 @@
               </w:rPr>
               <w:t>number</w:t>
             </w:r>
-            <w:proofErr w:type="spellEnd"/>
           </w:p>
           <w:p>
             <w:r>
@@ -23178,6 +24028,7 @@
         <w:rPr>
           <w:rFonts w:hint="eastAsia"/>
         </w:rPr>
+        <w:lastRenderedPageBreak/>
         <w:t>表</w:t>
       </w:r>
       <w:r>
@@ -23486,7 +24337,6 @@
                 <w:sz w:val="22"/>
               </w:rPr>
             </w:pPr>
-            <w:proofErr w:type="spellStart"/>
             <w:r>
               <w:rPr>
                 <w:rFonts w:hint="eastAsia"/>
@@ -23495,7 +24345,6 @@
               </w:rPr>
               <w:t>eid</w:t>
             </w:r>
-            <w:proofErr w:type="spellEnd"/>
           </w:p>
         </w:tc>
         <w:tc>
@@ -23620,7 +24469,6 @@
             <w:vAlign w:val="center"/>
           </w:tcPr>
           <w:p>
-            <w:proofErr w:type="spellStart"/>
             <w:r>
               <w:rPr>
                 <w:rFonts w:hint="eastAsia"/>
@@ -23630,7 +24478,6 @@
             <w:r>
               <w:t>ender_id</w:t>
             </w:r>
-            <w:proofErr w:type="spellEnd"/>
           </w:p>
         </w:tc>
         <w:tc>
@@ -23755,14 +24602,12 @@
             <w:vAlign w:val="center"/>
           </w:tcPr>
           <w:p>
-            <w:proofErr w:type="spellStart"/>
             <w:r>
               <w:t>recipient</w:t>
             </w:r>
             <w:r>
               <w:t>_id</w:t>
             </w:r>
-            <w:proofErr w:type="spellEnd"/>
           </w:p>
         </w:tc>
         <w:tc>
@@ -23892,7 +24737,6 @@
                 <w:sz w:val="22"/>
               </w:rPr>
             </w:pPr>
-            <w:proofErr w:type="spellStart"/>
             <w:r>
               <w:rPr>
                 <w:rFonts w:hint="eastAsia"/>
@@ -23901,7 +24745,6 @@
               </w:rPr>
               <w:t>e_date</w:t>
             </w:r>
-            <w:proofErr w:type="spellEnd"/>
           </w:p>
         </w:tc>
         <w:tc>
@@ -24298,7 +25141,6 @@
             <w:r>
               <w:t xml:space="preserve"> </w:t>
             </w:r>
-            <w:proofErr w:type="spellStart"/>
             <w:r>
               <w:rPr>
                 <w:color w:val="000000"/>
@@ -24319,7 +25161,6 @@
               </w:rPr>
               <w:t>number</w:t>
             </w:r>
-            <w:proofErr w:type="spellEnd"/>
           </w:p>
         </w:tc>
         <w:tc>
@@ -24664,7 +25505,6 @@
               </w:rPr>
               <w:t>名字：</w:t>
             </w:r>
-            <w:proofErr w:type="spellStart"/>
             <w:r>
               <w:rPr>
                 <w:rFonts w:hint="eastAsia"/>
@@ -24673,7 +25513,6 @@
               </w:rPr>
               <w:t>skin_id</w:t>
             </w:r>
-            <w:proofErr w:type="spellEnd"/>
           </w:p>
           <w:p>
             <w:r>
@@ -24688,7 +25527,6 @@
               <w:rPr>
                 <w:rFonts w:hint="eastAsia"/>
               </w:rPr>
-              <w:lastRenderedPageBreak/>
               <w:t>描述：</w:t>
             </w:r>
             <w:r>
@@ -24816,7 +25654,6 @@
               </w:rPr>
               <w:t>名字：</w:t>
             </w:r>
-            <w:proofErr w:type="spellStart"/>
             <w:r>
               <w:rPr>
                 <w:rFonts w:hint="eastAsia"/>
@@ -24831,7 +25668,6 @@
               </w:rPr>
               <w:t>id</w:t>
             </w:r>
-            <w:proofErr w:type="spellEnd"/>
           </w:p>
           <w:p>
             <w:r>
@@ -24973,7 +25809,6 @@
               </w:rPr>
               <w:t>名字：</w:t>
             </w:r>
-            <w:proofErr w:type="spellStart"/>
             <w:r>
               <w:rPr>
                 <w:rFonts w:hint="eastAsia"/>
@@ -24988,7 +25823,6 @@
               </w:rPr>
               <w:t>kin_name</w:t>
             </w:r>
-            <w:proofErr w:type="spellEnd"/>
           </w:p>
           <w:p>
             <w:r>
@@ -25150,6 +25984,7 @@
               <w:rPr>
                 <w:rFonts w:hint="eastAsia"/>
               </w:rPr>
+              <w:lastRenderedPageBreak/>
               <w:t>描述：</w:t>
             </w:r>
             <w:r>
@@ -25783,7 +26618,6 @@
                 <w:sz w:val="22"/>
               </w:rPr>
             </w:pPr>
-            <w:proofErr w:type="spellStart"/>
             <w:r>
               <w:rPr>
                 <w:rFonts w:hint="eastAsia"/>
@@ -25792,7 +26626,6 @@
               </w:rPr>
               <w:t>skin_id</w:t>
             </w:r>
-            <w:proofErr w:type="spellEnd"/>
           </w:p>
         </w:tc>
         <w:tc>
@@ -25923,7 +26756,6 @@
                 <w:sz w:val="22"/>
               </w:rPr>
             </w:pPr>
-            <w:proofErr w:type="spellStart"/>
             <w:r>
               <w:rPr>
                 <w:rFonts w:hint="eastAsia"/>
@@ -25932,7 +26764,6 @@
               </w:rPr>
               <w:t>cid</w:t>
             </w:r>
-            <w:proofErr w:type="spellEnd"/>
           </w:p>
         </w:tc>
         <w:tc>
@@ -26054,7 +26885,6 @@
                 <w:color w:val="000000"/>
                 <w:sz w:val="22"/>
               </w:rPr>
-              <w:lastRenderedPageBreak/>
               <w:t>3</w:t>
             </w:r>
           </w:p>
@@ -26071,7 +26901,6 @@
                 <w:sz w:val="22"/>
               </w:rPr>
             </w:pPr>
-            <w:proofErr w:type="spellStart"/>
             <w:r>
               <w:rPr>
                 <w:rFonts w:hint="eastAsia"/>
@@ -26080,7 +26909,6 @@
               </w:rPr>
               <w:t>skin_name</w:t>
             </w:r>
-            <w:proofErr w:type="spellEnd"/>
           </w:p>
         </w:tc>
         <w:tc>
@@ -27028,7 +27856,6 @@
               </w:rPr>
               <w:t>名字：</w:t>
             </w:r>
-            <w:proofErr w:type="spellStart"/>
             <w:r>
               <w:rPr>
                 <w:rFonts w:hint="eastAsia"/>
@@ -27037,7 +27864,6 @@
               </w:rPr>
               <w:t>b_name</w:t>
             </w:r>
-            <w:proofErr w:type="spellEnd"/>
           </w:p>
           <w:p>
             <w:r>
@@ -27179,7 +28005,6 @@
               </w:rPr>
               <w:t>名字：</w:t>
             </w:r>
-            <w:proofErr w:type="spellStart"/>
             <w:r>
               <w:rPr>
                 <w:rFonts w:hint="eastAsia"/>
@@ -27188,7 +28013,6 @@
               </w:rPr>
               <w:t>b_width</w:t>
             </w:r>
-            <w:proofErr w:type="spellEnd"/>
             <w:r>
               <w:rPr>
                 <w:rFonts w:hint="eastAsia"/>
@@ -27338,7 +28162,6 @@
               </w:rPr>
               <w:t>名字：</w:t>
             </w:r>
-            <w:proofErr w:type="spellStart"/>
             <w:r>
               <w:rPr>
                 <w:rFonts w:hint="eastAsia"/>
@@ -27347,7 +28170,6 @@
               </w:rPr>
               <w:t>b_height</w:t>
             </w:r>
-            <w:proofErr w:type="spellEnd"/>
           </w:p>
           <w:p>
             <w:r>
@@ -27487,10 +28309,8 @@
               <w:rPr>
                 <w:rFonts w:hint="eastAsia"/>
               </w:rPr>
-              <w:lastRenderedPageBreak/>
               <w:t>名字：</w:t>
             </w:r>
-            <w:proofErr w:type="spellStart"/>
             <w:r>
               <w:rPr>
                 <w:rFonts w:hint="eastAsia"/>
@@ -27499,7 +28319,6 @@
               </w:rPr>
               <w:t>b_num</w:t>
             </w:r>
-            <w:proofErr w:type="spellEnd"/>
           </w:p>
           <w:p>
             <w:r>
@@ -27997,7 +28816,6 @@
                 <w:sz w:val="22"/>
               </w:rPr>
             </w:pPr>
-            <w:proofErr w:type="spellStart"/>
             <w:r>
               <w:rPr>
                 <w:rFonts w:hint="eastAsia"/>
@@ -28006,7 +28824,6 @@
               </w:rPr>
               <w:t>b_name</w:t>
             </w:r>
-            <w:proofErr w:type="spellEnd"/>
           </w:p>
         </w:tc>
         <w:tc>
@@ -28132,7 +28949,6 @@
                 <w:sz w:val="22"/>
               </w:rPr>
             </w:pPr>
-            <w:proofErr w:type="spellStart"/>
             <w:r>
               <w:rPr>
                 <w:rFonts w:hint="eastAsia"/>
@@ -28141,7 +28957,6 @@
               </w:rPr>
               <w:t>b_width</w:t>
             </w:r>
-            <w:proofErr w:type="spellEnd"/>
             <w:r>
               <w:rPr>
                 <w:rFonts w:hint="eastAsia"/>
@@ -28273,7 +29088,6 @@
                 <w:sz w:val="22"/>
               </w:rPr>
             </w:pPr>
-            <w:proofErr w:type="spellStart"/>
             <w:r>
               <w:rPr>
                 <w:rFonts w:hint="eastAsia"/>
@@ -28282,7 +29096,6 @@
               </w:rPr>
               <w:t>b_height</w:t>
             </w:r>
-            <w:proofErr w:type="spellEnd"/>
           </w:p>
         </w:tc>
         <w:tc>
@@ -28405,7 +29218,6 @@
                 <w:sz w:val="22"/>
               </w:rPr>
             </w:pPr>
-            <w:proofErr w:type="spellStart"/>
             <w:r>
               <w:rPr>
                 <w:rFonts w:hint="eastAsia"/>
@@ -28414,7 +29226,6 @@
               </w:rPr>
               <w:t>b_num</w:t>
             </w:r>
-            <w:proofErr w:type="spellEnd"/>
           </w:p>
         </w:tc>
         <w:tc>
@@ -28614,6 +29425,7 @@
               <w:rPr>
                 <w:rFonts w:hint="eastAsia"/>
               </w:rPr>
+              <w:lastRenderedPageBreak/>
               <w:t>定义：水管编号</w:t>
             </w:r>
             <w:r>
@@ -28754,7 +29566,6 @@
               </w:rPr>
               <w:t>名字：</w:t>
             </w:r>
-            <w:proofErr w:type="spellStart"/>
             <w:r>
               <w:rPr>
                 <w:rFonts w:cstheme="minorBidi" w:hint="eastAsia"/>
@@ -28764,7 +29575,6 @@
               </w:rPr>
               <w:t>pid</w:t>
             </w:r>
-            <w:proofErr w:type="spellEnd"/>
           </w:p>
           <w:p>
             <w:r>
@@ -28913,7 +29723,6 @@
               </w:rPr>
               <w:t>名字：</w:t>
             </w:r>
-            <w:proofErr w:type="spellStart"/>
             <w:r>
               <w:rPr>
                 <w:rFonts w:cstheme="minorBidi" w:hint="eastAsia"/>
@@ -28923,7 +29732,6 @@
               </w:rPr>
               <w:t>p_name</w:t>
             </w:r>
-            <w:proofErr w:type="spellEnd"/>
           </w:p>
           <w:p>
             <w:r>
@@ -29067,7 +29875,6 @@
               </w:rPr>
               <w:t>名字：</w:t>
             </w:r>
-            <w:proofErr w:type="spellStart"/>
             <w:r>
               <w:rPr>
                 <w:rFonts w:cstheme="minorBidi" w:hint="eastAsia"/>
@@ -29077,7 +29884,6 @@
               </w:rPr>
               <w:t>p_location</w:t>
             </w:r>
-            <w:proofErr w:type="spellEnd"/>
           </w:p>
           <w:p>
             <w:r>
@@ -29224,7 +30030,6 @@
               </w:rPr>
               <w:t>名字：</w:t>
             </w:r>
-            <w:proofErr w:type="spellStart"/>
             <w:r>
               <w:rPr>
                 <w:rFonts w:cstheme="minorBidi" w:hint="eastAsia"/>
@@ -29234,7 +30039,6 @@
               </w:rPr>
               <w:t>p_height</w:t>
             </w:r>
-            <w:proofErr w:type="spellEnd"/>
           </w:p>
           <w:p>
             <w:r>
@@ -29378,7 +30182,6 @@
               </w:rPr>
               <w:t>名字：</w:t>
             </w:r>
-            <w:proofErr w:type="spellStart"/>
             <w:r>
               <w:rPr>
                 <w:rFonts w:cstheme="minorBidi" w:hint="eastAsia"/>
@@ -29388,7 +30191,6 @@
               </w:rPr>
               <w:t>p_x</w:t>
             </w:r>
-            <w:proofErr w:type="spellEnd"/>
           </w:p>
           <w:p>
             <w:r>
@@ -29749,7 +30551,6 @@
                 <w:sz w:val="22"/>
               </w:rPr>
             </w:pPr>
-            <w:proofErr w:type="spellStart"/>
             <w:r>
               <w:rPr>
                 <w:rFonts w:cstheme="minorBidi" w:hint="eastAsia"/>
@@ -29759,7 +30560,6 @@
               </w:rPr>
               <w:t>pid</w:t>
             </w:r>
-            <w:proofErr w:type="spellEnd"/>
           </w:p>
         </w:tc>
         <w:tc>
@@ -29889,7 +30689,6 @@
                 <w:sz w:val="22"/>
               </w:rPr>
             </w:pPr>
-            <w:proofErr w:type="spellStart"/>
             <w:r>
               <w:rPr>
                 <w:rFonts w:cstheme="minorBidi" w:hint="eastAsia"/>
@@ -29899,7 +30698,6 @@
               </w:rPr>
               <w:t>p_name</w:t>
             </w:r>
-            <w:proofErr w:type="spellEnd"/>
           </w:p>
         </w:tc>
         <w:tc>
@@ -30016,6 +30814,7 @@
                 <w:kern w:val="2"/>
                 <w:sz w:val="22"/>
               </w:rPr>
+              <w:lastRenderedPageBreak/>
               <w:t>3</w:t>
             </w:r>
           </w:p>
@@ -30032,7 +30831,6 @@
                 <w:sz w:val="22"/>
               </w:rPr>
             </w:pPr>
-            <w:proofErr w:type="spellStart"/>
             <w:r>
               <w:rPr>
                 <w:rFonts w:cstheme="minorBidi" w:hint="eastAsia"/>
@@ -30042,7 +30840,6 @@
               </w:rPr>
               <w:t>p_location</w:t>
             </w:r>
-            <w:proofErr w:type="spellEnd"/>
           </w:p>
         </w:tc>
         <w:tc>
@@ -30202,7 +30999,6 @@
                 <w:sz w:val="22"/>
               </w:rPr>
             </w:pPr>
-            <w:proofErr w:type="spellStart"/>
             <w:r>
               <w:rPr>
                 <w:rFonts w:cstheme="minorBidi" w:hint="eastAsia"/>
@@ -30212,7 +31008,6 @@
               </w:rPr>
               <w:t>p_height</w:t>
             </w:r>
-            <w:proofErr w:type="spellEnd"/>
           </w:p>
         </w:tc>
         <w:tc>
@@ -30335,7 +31130,6 @@
                 <w:sz w:val="22"/>
               </w:rPr>
             </w:pPr>
-            <w:proofErr w:type="spellStart"/>
             <w:r>
               <w:rPr>
                 <w:rFonts w:cstheme="minorBidi" w:hint="eastAsia"/>
@@ -30345,7 +31139,6 @@
               </w:rPr>
               <w:t>p_x</w:t>
             </w:r>
-            <w:proofErr w:type="spellEnd"/>
           </w:p>
         </w:tc>
         <w:tc>
@@ -30875,7 +31668,6 @@
                 <w:sz w:val="22"/>
               </w:rPr>
             </w:pPr>
-            <w:proofErr w:type="spellStart"/>
             <w:r>
               <w:rPr>
                 <w:rFonts w:hint="eastAsia"/>
@@ -30884,7 +31676,6 @@
               </w:rPr>
               <w:t>r_time</w:t>
             </w:r>
-            <w:proofErr w:type="spellEnd"/>
           </w:p>
         </w:tc>
         <w:tc>
@@ -31007,7 +31798,6 @@
                 <w:sz w:val="22"/>
               </w:rPr>
             </w:pPr>
-            <w:proofErr w:type="spellStart"/>
             <w:r>
               <w:rPr>
                 <w:rFonts w:hint="eastAsia"/>
@@ -31016,7 +31806,6 @@
               </w:rPr>
               <w:t>r_score</w:t>
             </w:r>
-            <w:proofErr w:type="spellEnd"/>
           </w:p>
         </w:tc>
         <w:tc>
@@ -31136,7 +31925,6 @@
                 <w:sz w:val="22"/>
               </w:rPr>
             </w:pPr>
-            <w:proofErr w:type="spellStart"/>
             <w:r>
               <w:rPr>
                 <w:rFonts w:hint="eastAsia"/>
@@ -31145,7 +31933,6 @@
               </w:rPr>
               <w:t>cid</w:t>
             </w:r>
-            <w:proofErr w:type="spellEnd"/>
           </w:p>
         </w:tc>
         <w:tc>
@@ -31190,7 +31977,6 @@
                 <w:sz w:val="22"/>
               </w:rPr>
             </w:pPr>
-            <w:proofErr w:type="spellStart"/>
             <w:r>
               <w:rPr>
                 <w:color w:val="000000"/>
@@ -31206,7 +31992,6 @@
               </w:rPr>
               <w:t>arhar</w:t>
             </w:r>
-            <w:proofErr w:type="spellEnd"/>
           </w:p>
         </w:tc>
         <w:tc>
@@ -31282,7 +32067,6 @@
                 <w:sz w:val="22"/>
               </w:rPr>
             </w:pPr>
-            <w:proofErr w:type="spellStart"/>
             <w:r>
               <w:rPr>
                 <w:rFonts w:hint="eastAsia"/>
@@ -31291,7 +32075,6 @@
               </w:rPr>
               <w:t>c_name</w:t>
             </w:r>
-            <w:proofErr w:type="spellEnd"/>
           </w:p>
         </w:tc>
         <w:tc>
@@ -31328,7 +32111,6 @@
                 <w:sz w:val="22"/>
               </w:rPr>
             </w:pPr>
-            <w:proofErr w:type="spellStart"/>
             <w:r>
               <w:rPr>
                 <w:color w:val="000000"/>
@@ -31344,7 +32126,6 @@
               </w:rPr>
               <w:t>arhar</w:t>
             </w:r>
-            <w:proofErr w:type="spellEnd"/>
           </w:p>
         </w:tc>
         <w:tc>
@@ -31938,7 +32719,6 @@
               </w:rPr>
               <w:t>名字：</w:t>
             </w:r>
-            <w:proofErr w:type="spellStart"/>
             <w:r>
               <w:rPr>
                 <w:rFonts w:hint="eastAsia"/>
@@ -31947,7 +32727,6 @@
               </w:rPr>
               <w:t>r_time</w:t>
             </w:r>
-            <w:proofErr w:type="spellEnd"/>
           </w:p>
           <w:p>
             <w:r>
@@ -32089,7 +32868,6 @@
               </w:rPr>
               <w:t>名字：</w:t>
             </w:r>
-            <w:proofErr w:type="spellStart"/>
             <w:r>
               <w:rPr>
                 <w:rFonts w:hint="eastAsia"/>
@@ -32098,7 +32876,6 @@
               </w:rPr>
               <w:t>r_score</w:t>
             </w:r>
-            <w:proofErr w:type="spellEnd"/>
           </w:p>
           <w:p>
             <w:r>
@@ -32165,6 +32942,7 @@
         <w:rPr>
           <w:rFonts w:hint="eastAsia"/>
         </w:rPr>
+        <w:lastRenderedPageBreak/>
         <w:t>表</w:t>
       </w:r>
       <w:r>
@@ -32246,7 +33024,6 @@
               </w:rPr>
               <w:t>名字：</w:t>
             </w:r>
-            <w:proofErr w:type="spellStart"/>
             <w:r>
               <w:rPr>
                 <w:rFonts w:hint="eastAsia"/>
@@ -32255,7 +33032,6 @@
               </w:rPr>
               <w:t>cid</w:t>
             </w:r>
-            <w:proofErr w:type="spellEnd"/>
           </w:p>
           <w:p>
             <w:r>
@@ -32405,7 +33181,6 @@
               </w:rPr>
               <w:t>名字：</w:t>
             </w:r>
-            <w:proofErr w:type="spellStart"/>
             <w:r>
               <w:rPr>
                 <w:rFonts w:hint="eastAsia"/>
@@ -32421,7 +33196,6 @@
               </w:rPr>
               <w:t>_gold</w:t>
             </w:r>
-            <w:proofErr w:type="spellEnd"/>
           </w:p>
           <w:p>
             <w:r>
@@ -32569,7 +33343,6 @@
               </w:rPr>
               <w:t>名字：</w:t>
             </w:r>
-            <w:proofErr w:type="spellStart"/>
             <w:r>
               <w:rPr>
                 <w:rFonts w:hint="eastAsia"/>
@@ -32578,7 +33351,6 @@
               </w:rPr>
               <w:t>user_id</w:t>
             </w:r>
-            <w:proofErr w:type="spellEnd"/>
           </w:p>
           <w:p>
             <w:r>
@@ -32633,14 +33405,12 @@
               </w:rPr>
               <w:t>位置：</w:t>
             </w:r>
-            <w:proofErr w:type="spellStart"/>
             <w:r>
               <w:rPr>
                 <w:rFonts w:hint="eastAsia"/>
               </w:rPr>
               <w:t>RankList</w:t>
             </w:r>
-            <w:proofErr w:type="spellEnd"/>
           </w:p>
         </w:tc>
       </w:tr>
@@ -32656,7 +33426,6 @@
         <w:rPr>
           <w:rFonts w:hint="eastAsia"/>
         </w:rPr>
-        <w:lastRenderedPageBreak/>
         <w:t>表</w:t>
       </w:r>
       <w:r>
@@ -32792,14 +33561,12 @@
               </w:rPr>
               <w:t>位置：</w:t>
             </w:r>
-            <w:proofErr w:type="spellStart"/>
             <w:r>
               <w:rPr>
                 <w:rFonts w:hint="eastAsia"/>
               </w:rPr>
               <w:t>RankList</w:t>
             </w:r>
-            <w:proofErr w:type="spellEnd"/>
           </w:p>
         </w:tc>
       </w:tr>
@@ -33217,7 +33984,6 @@
                 <w:sz w:val="22"/>
               </w:rPr>
             </w:pPr>
-            <w:proofErr w:type="spellStart"/>
             <w:r>
               <w:rPr>
                 <w:rFonts w:hint="eastAsia"/>
@@ -33226,7 +33992,6 @@
               </w:rPr>
               <w:t>user_id</w:t>
             </w:r>
-            <w:proofErr w:type="spellEnd"/>
           </w:p>
         </w:tc>
         <w:tc>
@@ -33348,7 +34113,6 @@
                 <w:sz w:val="22"/>
               </w:rPr>
             </w:pPr>
-            <w:proofErr w:type="spellStart"/>
             <w:r>
               <w:rPr>
                 <w:rFonts w:hint="eastAsia"/>
@@ -33357,7 +34121,6 @@
               </w:rPr>
               <w:t>user_name</w:t>
             </w:r>
-            <w:proofErr w:type="spellEnd"/>
           </w:p>
         </w:tc>
         <w:tc>
@@ -33602,7 +34365,6 @@
             <w:vAlign w:val="center"/>
           </w:tcPr>
           <w:p>
-            <w:proofErr w:type="spellStart"/>
             <w:r>
               <w:rPr>
                 <w:rFonts w:hint="eastAsia"/>
@@ -33611,7 +34373,6 @@
               </w:rPr>
               <w:t>c_name</w:t>
             </w:r>
-            <w:proofErr w:type="spellEnd"/>
           </w:p>
         </w:tc>
         <w:tc>
@@ -33739,7 +34500,6 @@
                 <w:sz w:val="22"/>
               </w:rPr>
             </w:pPr>
-            <w:proofErr w:type="spellStart"/>
             <w:r>
               <w:rPr>
                 <w:rFonts w:hint="eastAsia"/>
@@ -33755,7 +34515,6 @@
               </w:rPr>
               <w:t>_gold</w:t>
             </w:r>
-            <w:proofErr w:type="spellEnd"/>
           </w:p>
         </w:tc>
         <w:tc>
@@ -33915,6 +34674,7 @@
               <w:rPr>
                 <w:rFonts w:hint="eastAsia"/>
               </w:rPr>
+              <w:lastRenderedPageBreak/>
               <w:t>名字：</w:t>
             </w:r>
             <w:r>
@@ -33939,7 +34699,7 @@
                           </pic:cNvPicPr>
                         </pic:nvPicPr>
                         <pic:blipFill>
-                          <a:blip r:embed="rId18"/>
+                          <a:blip r:embed="rId25"/>
                           <a:stretch>
                             <a:fillRect/>
                           </a:stretch>
@@ -34245,7 +35005,7 @@
                           </pic:cNvPicPr>
                         </pic:nvPicPr>
                         <pic:blipFill>
-                          <a:blip r:embed="rId19"/>
+                          <a:blip r:embed="rId26"/>
                           <a:stretch>
                             <a:fillRect/>
                           </a:stretch>
@@ -34358,7 +35118,7 @@
                           </pic:cNvPicPr>
                         </pic:nvPicPr>
                         <pic:blipFill>
-                          <a:blip r:embed="rId20"/>
+                          <a:blip r:embed="rId27"/>
                           <a:stretch>
                             <a:fillRect/>
                           </a:stretch>
@@ -34471,7 +35231,7 @@
                           </pic:cNvPicPr>
                         </pic:nvPicPr>
                         <pic:blipFill>
-                          <a:blip r:embed="rId21"/>
+                          <a:blip r:embed="rId28"/>
                           <a:stretch>
                             <a:fillRect/>
                           </a:stretch>
@@ -34584,7 +35344,7 @@
                           </pic:cNvPicPr>
                         </pic:nvPicPr>
                         <pic:blipFill>
-                          <a:blip r:embed="rId18"/>
+                          <a:blip r:embed="rId25"/>
                           <a:stretch>
                             <a:fillRect/>
                           </a:stretch>
@@ -34675,14 +35435,12 @@
             <w:tcW w:w="1295" w:type="dxa"/>
           </w:tcPr>
           <w:p>
-            <w:proofErr w:type="spellStart"/>
             <w:r>
               <w:rPr>
                 <w:rFonts w:hint="eastAsia"/>
               </w:rPr>
               <w:t>p_time</w:t>
             </w:r>
-            <w:proofErr w:type="spellEnd"/>
           </w:p>
         </w:tc>
         <w:tc>
@@ -34816,7 +35574,6 @@
               </w:rPr>
               <w:t>名称：</w:t>
             </w:r>
-            <w:proofErr w:type="spellStart"/>
             <w:r>
               <w:rPr>
                 <w:rFonts w:hint="eastAsia"/>
@@ -34826,7 +35583,6 @@
             <w:r>
               <w:t>aving_C</w:t>
             </w:r>
-            <w:proofErr w:type="spellEnd"/>
           </w:p>
           <w:p>
             <w:r>
@@ -34841,7 +35597,6 @@
               <w:rPr>
                 <w:rFonts w:hint="eastAsia"/>
               </w:rPr>
-              <w:lastRenderedPageBreak/>
               <w:t>描述：</w:t>
             </w:r>
             <w:r>
@@ -35077,7 +35832,6 @@
             <w:tcW w:w="1295" w:type="dxa"/>
           </w:tcPr>
           <w:p>
-            <w:proofErr w:type="spellStart"/>
             <w:r>
               <w:rPr>
                 <w:rFonts w:hint="eastAsia"/>
@@ -35093,7 +35847,6 @@
               </w:rPr>
               <w:t>id</w:t>
             </w:r>
-            <w:proofErr w:type="spellEnd"/>
           </w:p>
         </w:tc>
         <w:tc>
@@ -35176,14 +35929,12 @@
             <w:tcW w:w="1295" w:type="dxa"/>
           </w:tcPr>
           <w:p>
-            <w:proofErr w:type="spellStart"/>
             <w:r>
               <w:rPr>
                 <w:rFonts w:hint="eastAsia"/>
               </w:rPr>
               <w:t>cid</w:t>
             </w:r>
-            <w:proofErr w:type="spellEnd"/>
           </w:p>
         </w:tc>
         <w:tc>
@@ -35333,7 +36084,6 @@
               </w:rPr>
               <w:t>名称：</w:t>
             </w:r>
-            <w:proofErr w:type="spellStart"/>
             <w:r>
               <w:rPr>
                 <w:rFonts w:hint="eastAsia"/>
@@ -35343,7 +36093,6 @@
             <w:r>
               <w:t>aving_B</w:t>
             </w:r>
-            <w:proofErr w:type="spellEnd"/>
           </w:p>
           <w:p>
             <w:r>
@@ -35593,7 +36342,6 @@
             <w:tcW w:w="1295" w:type="dxa"/>
           </w:tcPr>
           <w:p>
-            <w:proofErr w:type="spellStart"/>
             <w:r>
               <w:rPr>
                 <w:rFonts w:hint="eastAsia"/>
@@ -35609,7 +36357,6 @@
               </w:rPr>
               <w:t>id</w:t>
             </w:r>
-            <w:proofErr w:type="spellEnd"/>
           </w:p>
         </w:tc>
         <w:tc>
@@ -35683,6 +36430,7 @@
               <w:rPr>
                 <w:rFonts w:hint="eastAsia"/>
               </w:rPr>
+              <w:lastRenderedPageBreak/>
               <w:t>2</w:t>
             </w:r>
           </w:p>
@@ -35840,7 +36588,6 @@
               </w:rPr>
               <w:t>名称：</w:t>
             </w:r>
-            <w:proofErr w:type="spellStart"/>
             <w:r>
               <w:rPr>
                 <w:rFonts w:hint="eastAsia"/>
@@ -35856,7 +36603,6 @@
               </w:rPr>
               <w:t>S</w:t>
             </w:r>
-            <w:proofErr w:type="spellEnd"/>
           </w:p>
           <w:p>
             <w:r>
@@ -36106,7 +36852,6 @@
             <w:tcW w:w="1295" w:type="dxa"/>
           </w:tcPr>
           <w:p>
-            <w:proofErr w:type="spellStart"/>
             <w:r>
               <w:rPr>
                 <w:rFonts w:hint="eastAsia"/>
@@ -36122,7 +36867,6 @@
               </w:rPr>
               <w:t>id</w:t>
             </w:r>
-            <w:proofErr w:type="spellEnd"/>
           </w:p>
         </w:tc>
         <w:tc>
@@ -36205,7 +36949,6 @@
             <w:tcW w:w="1295" w:type="dxa"/>
           </w:tcPr>
           <w:p>
-            <w:proofErr w:type="spellStart"/>
             <w:r>
               <w:t>skin_</w:t>
             </w:r>
@@ -36215,7 +36958,6 @@
               </w:rPr>
               <w:t>id</w:t>
             </w:r>
-            <w:proofErr w:type="spellEnd"/>
           </w:p>
         </w:tc>
         <w:tc>
@@ -36278,7 +37020,7 @@
       <w:pPr>
         <w:pStyle w:val="3"/>
       </w:pPr>
-      <w:bookmarkStart w:id="28" w:name="_Toc58178417"/>
+      <w:bookmarkStart w:id="29" w:name="_Toc58178417"/>
       <w:r>
         <w:rPr>
           <w:rFonts w:hint="eastAsia"/>
@@ -36296,730 +37038,6 @@
           <w:rFonts w:hint="eastAsia"/>
         </w:rPr>
         <w:t>)</w:t>
-      </w:r>
-      <w:bookmarkEnd w:id="28"/>
-    </w:p>
-    <w:p>
-      <w:pPr>
-        <w:ind w:firstLine="435"/>
-        <w:rPr>
-          <w:rFonts w:ascii="宋体" w:hAnsi="宋体"/>
-          <w:szCs w:val="21"/>
-        </w:rPr>
-      </w:pPr>
-      <w:r>
-        <w:rPr>
-          <w:rFonts w:ascii="宋体" w:hAnsi="宋体" w:hint="eastAsia"/>
-          <w:szCs w:val="21"/>
-        </w:rPr>
-        <w:t>本条应用项目唯一标识符标识软件配置项并描述它。</w:t>
-      </w:r>
-      <w:r>
-        <w:rPr>
-          <w:rFonts w:ascii="宋体" w:hAnsi="宋体" w:hint="eastAsia"/>
-          <w:szCs w:val="21"/>
-        </w:rPr>
-        <w:t>(</w:t>
-      </w:r>
-      <w:r>
-        <w:rPr>
-          <w:rFonts w:ascii="宋体" w:hAnsi="宋体" w:hint="eastAsia"/>
-          <w:szCs w:val="21"/>
-        </w:rPr>
-        <w:t>若适用</w:t>
-      </w:r>
-      <w:r>
-        <w:rPr>
-          <w:rFonts w:ascii="宋体" w:hAnsi="宋体" w:hint="eastAsia"/>
-          <w:szCs w:val="21"/>
-        </w:rPr>
-        <w:t>)</w:t>
-      </w:r>
-      <w:r>
-        <w:rPr>
-          <w:rFonts w:ascii="宋体" w:hAnsi="宋体" w:hint="eastAsia"/>
-          <w:szCs w:val="21"/>
-        </w:rPr>
-        <w:t>描述应包括以下信息。作为一种变通，本条也可以指定一组软件配置项，并分条标识和描述它们。包含其他软件配</w:t>
-      </w:r>
-      <w:r>
-        <w:rPr>
-          <w:rFonts w:ascii="宋体" w:hAnsi="宋体" w:hint="eastAsia"/>
-          <w:szCs w:val="21"/>
-        </w:rPr>
-        <w:lastRenderedPageBreak/>
-        <w:t>置项的软件配置项可以引用那些软件配置项的说明，而无需在此重复。</w:t>
-      </w:r>
-    </w:p>
-    <w:p>
-      <w:pPr>
-        <w:ind w:firstLine="435"/>
-        <w:rPr>
-          <w:rFonts w:ascii="宋体" w:hAnsi="宋体"/>
-          <w:szCs w:val="21"/>
-        </w:rPr>
-      </w:pPr>
-      <w:r>
-        <w:rPr>
-          <w:rFonts w:ascii="宋体" w:hAnsi="宋体"/>
-          <w:szCs w:val="21"/>
-        </w:rPr>
-        <w:t>a.(</w:t>
-      </w:r>
-      <w:r>
-        <w:rPr>
-          <w:rFonts w:ascii="宋体" w:hAnsi="宋体" w:hint="eastAsia"/>
-          <w:szCs w:val="21"/>
-        </w:rPr>
-        <w:t>若有</w:t>
-      </w:r>
-      <w:r>
-        <w:rPr>
-          <w:rFonts w:ascii="宋体" w:hAnsi="宋体"/>
-          <w:szCs w:val="21"/>
-        </w:rPr>
-        <w:t>)</w:t>
-      </w:r>
-      <w:r>
-        <w:rPr>
-          <w:rFonts w:ascii="宋体" w:hAnsi="宋体" w:hint="eastAsia"/>
-          <w:szCs w:val="21"/>
-        </w:rPr>
-        <w:t>配置项设计决策，诸如</w:t>
-      </w:r>
-      <w:r>
-        <w:rPr>
-          <w:rFonts w:ascii="宋体" w:hAnsi="宋体" w:hint="eastAsia"/>
-          <w:szCs w:val="21"/>
-        </w:rPr>
-        <w:t>(</w:t>
-      </w:r>
-      <w:r>
-        <w:rPr>
-          <w:rFonts w:ascii="宋体" w:hAnsi="宋体" w:hint="eastAsia"/>
-          <w:szCs w:val="21"/>
-        </w:rPr>
-        <w:t>如果以前未选</w:t>
-      </w:r>
-      <w:r>
-        <w:rPr>
-          <w:rFonts w:ascii="宋体" w:hAnsi="宋体" w:hint="eastAsia"/>
-          <w:szCs w:val="21"/>
-        </w:rPr>
-        <w:t>)</w:t>
-      </w:r>
-      <w:r>
-        <w:rPr>
-          <w:rFonts w:ascii="宋体" w:hAnsi="宋体" w:hint="eastAsia"/>
-          <w:szCs w:val="21"/>
-        </w:rPr>
-        <w:t>要使用的算法；</w:t>
-      </w:r>
-    </w:p>
-    <w:p>
-      <w:pPr>
-        <w:ind w:firstLine="435"/>
-        <w:rPr>
-          <w:rFonts w:ascii="宋体" w:hAnsi="宋体"/>
-          <w:szCs w:val="21"/>
-        </w:rPr>
-      </w:pPr>
-      <w:r>
-        <w:rPr>
-          <w:rFonts w:ascii="宋体" w:hAnsi="宋体" w:hint="eastAsia"/>
-          <w:szCs w:val="21"/>
-        </w:rPr>
-        <w:t>b.软件配置项设计中的约束、限制或非常规特征；</w:t>
-      </w:r>
-    </w:p>
-    <w:p>
-      <w:pPr>
-        <w:ind w:firstLine="435"/>
-        <w:rPr>
-          <w:rFonts w:ascii="宋体" w:hAnsi="宋体"/>
-          <w:szCs w:val="21"/>
-        </w:rPr>
-      </w:pPr>
-      <w:r>
-        <w:rPr>
-          <w:rFonts w:ascii="宋体" w:hAnsi="宋体"/>
-          <w:szCs w:val="21"/>
-        </w:rPr>
-        <w:t>c.</w:t>
-      </w:r>
-      <w:r>
-        <w:rPr>
-          <w:rFonts w:ascii="宋体" w:hAnsi="宋体" w:hint="eastAsia"/>
-          <w:szCs w:val="21"/>
-        </w:rPr>
-        <w:t>如果要使用的编程语言不同于该CSCI所指定的语言</w:t>
-      </w:r>
-      <w:r>
-        <w:rPr>
-          <w:rFonts w:ascii="宋体" w:hAnsi="宋体" w:hint="eastAsia"/>
-          <w:szCs w:val="21"/>
-        </w:rPr>
-        <w:t>.</w:t>
-      </w:r>
-      <w:r>
-        <w:rPr>
-          <w:rFonts w:ascii="宋体" w:hAnsi="宋体" w:hint="eastAsia"/>
-          <w:szCs w:val="21"/>
-        </w:rPr>
-        <w:t>应该指出，并说明使用它的理由；</w:t>
-      </w:r>
-    </w:p>
-    <w:p>
-      <w:pPr>
-        <w:ind w:firstLine="435"/>
-        <w:rPr>
-          <w:rFonts w:ascii="宋体" w:hAnsi="宋体"/>
-          <w:szCs w:val="21"/>
-        </w:rPr>
-      </w:pPr>
-      <w:r>
-        <w:rPr>
-          <w:rFonts w:ascii="宋体" w:hAnsi="宋体" w:hint="eastAsia"/>
-          <w:szCs w:val="21"/>
-        </w:rPr>
-        <w:t>d.如果软件配置项由过程式命令组成或包含过程式命令</w:t>
-      </w:r>
-      <w:r>
-        <w:rPr>
-          <w:rFonts w:ascii="宋体" w:hAnsi="宋体" w:hint="eastAsia"/>
-          <w:szCs w:val="21"/>
-        </w:rPr>
-        <w:t>(</w:t>
-      </w:r>
-      <w:r>
-        <w:rPr>
-          <w:rFonts w:ascii="宋体" w:hAnsi="宋体" w:hint="eastAsia"/>
-          <w:szCs w:val="21"/>
-        </w:rPr>
-        <w:t>如数据库管理系统(DBMS)中用于定义表单与报表的菜单选择、用于数据库访问与操纵的联机DBMS查询、用于自动代码生成的图形用户接口(GUI)构造器的</w:t>
-      </w:r>
-      <w:r>
-        <w:rPr>
-          <w:rFonts w:ascii="宋体" w:hAnsi="宋体" w:hint="eastAsia"/>
-          <w:szCs w:val="21"/>
-        </w:rPr>
-        <w:t>输入</w:t>
-      </w:r>
-      <w:r>
-        <w:rPr>
-          <w:rFonts w:ascii="宋体" w:hAnsi="宋体" w:hint="eastAsia"/>
-          <w:szCs w:val="21"/>
-        </w:rPr>
-        <w:t>、操作系统的命令或shell脚本</w:t>
-      </w:r>
-      <w:r>
-        <w:rPr>
-          <w:rFonts w:ascii="宋体" w:hAnsi="宋体" w:hint="eastAsia"/>
-          <w:szCs w:val="21"/>
-        </w:rPr>
-        <w:t>)</w:t>
-      </w:r>
-      <w:r>
-        <w:rPr>
-          <w:rFonts w:ascii="宋体" w:hAnsi="宋体" w:hint="eastAsia"/>
-          <w:szCs w:val="21"/>
-        </w:rPr>
-        <w:t>，应有过程式命令列表和解释它们的用户手册或其他文档的引用；</w:t>
-      </w:r>
-    </w:p>
-    <w:p>
-      <w:pPr>
-        <w:ind w:firstLine="435"/>
-        <w:rPr>
-          <w:rFonts w:ascii="宋体" w:hAnsi="宋体"/>
-          <w:szCs w:val="21"/>
-        </w:rPr>
-      </w:pPr>
-      <w:r>
-        <w:rPr>
-          <w:rFonts w:ascii="宋体" w:hAnsi="宋体" w:hint="eastAsia"/>
-          <w:szCs w:val="21"/>
-        </w:rPr>
-        <w:t xml:space="preserve"> </w:t>
-      </w:r>
-      <w:r>
-        <w:rPr>
-          <w:rFonts w:ascii="宋体" w:hAnsi="宋体"/>
-          <w:szCs w:val="21"/>
-        </w:rPr>
-        <w:t>e.</w:t>
-      </w:r>
-      <w:r>
-        <w:rPr>
-          <w:rFonts w:ascii="宋体" w:hAnsi="宋体" w:hint="eastAsia"/>
-          <w:szCs w:val="21"/>
-        </w:rPr>
-        <w:t>如果软件配置项包含、接收或输出数据，</w:t>
-      </w:r>
-      <w:r>
-        <w:rPr>
-          <w:rFonts w:ascii="宋体" w:hAnsi="宋体" w:hint="eastAsia"/>
-          <w:szCs w:val="21"/>
-        </w:rPr>
-        <w:t>(</w:t>
-      </w:r>
-      <w:r>
-        <w:rPr>
-          <w:rFonts w:ascii="宋体" w:hAnsi="宋体" w:hint="eastAsia"/>
-          <w:szCs w:val="21"/>
-        </w:rPr>
-        <w:t>若适用</w:t>
-      </w:r>
-      <w:r>
-        <w:rPr>
-          <w:rFonts w:ascii="宋体" w:hAnsi="宋体" w:hint="eastAsia"/>
-          <w:szCs w:val="21"/>
-        </w:rPr>
-        <w:t>)</w:t>
-      </w:r>
-      <w:r>
-        <w:rPr>
-          <w:rFonts w:ascii="宋体" w:hAnsi="宋体" w:hint="eastAsia"/>
-          <w:szCs w:val="21"/>
-        </w:rPr>
-        <w:t>应有对其</w:t>
-      </w:r>
-      <w:r>
-        <w:rPr>
-          <w:rFonts w:ascii="宋体" w:hAnsi="宋体" w:hint="eastAsia"/>
-          <w:szCs w:val="21"/>
-        </w:rPr>
-        <w:t>输入</w:t>
-      </w:r>
-      <w:r>
-        <w:rPr>
-          <w:rFonts w:ascii="宋体" w:hAnsi="宋体" w:hint="eastAsia"/>
-          <w:szCs w:val="21"/>
-        </w:rPr>
-        <w:t>、输出和其他数据元素以及数据元素集合体的说明。</w:t>
-      </w:r>
-      <w:r>
-        <w:rPr>
-          <w:rFonts w:ascii="宋体" w:hAnsi="宋体" w:hint="eastAsia"/>
-          <w:szCs w:val="21"/>
-        </w:rPr>
-        <w:t>(</w:t>
-      </w:r>
-      <w:r>
-        <w:rPr>
-          <w:rFonts w:ascii="宋体" w:hAnsi="宋体" w:hint="eastAsia"/>
-          <w:szCs w:val="21"/>
-        </w:rPr>
-        <w:t>若适用</w:t>
-      </w:r>
-      <w:r>
-        <w:rPr>
-          <w:rFonts w:ascii="宋体" w:hAnsi="宋体" w:hint="eastAsia"/>
-          <w:szCs w:val="21"/>
-        </w:rPr>
-        <w:t>)</w:t>
-      </w:r>
-      <w:r>
-        <w:rPr>
-          <w:rFonts w:ascii="宋体" w:hAnsi="宋体" w:hint="eastAsia"/>
-          <w:szCs w:val="21"/>
-        </w:rPr>
-        <w:t>本文的4</w:t>
-      </w:r>
-      <w:r>
-        <w:rPr>
-          <w:rFonts w:ascii="宋体" w:hAnsi="宋体" w:hint="eastAsia"/>
-          <w:szCs w:val="21"/>
-        </w:rPr>
-        <w:t>.</w:t>
-      </w:r>
-      <w:r>
-        <w:rPr>
-          <w:rFonts w:ascii="宋体" w:hAnsi="宋体" w:hint="eastAsia"/>
-          <w:szCs w:val="21"/>
-        </w:rPr>
-        <w:t>5</w:t>
-      </w:r>
-      <w:r>
-        <w:rPr>
-          <w:rFonts w:ascii="宋体" w:hAnsi="宋体" w:hint="eastAsia"/>
-          <w:szCs w:val="21"/>
-        </w:rPr>
-        <w:t>.</w:t>
-      </w:r>
-      <w:r>
-        <w:rPr>
-          <w:rFonts w:ascii="宋体" w:hAnsi="宋体" w:hint="eastAsia"/>
-          <w:szCs w:val="21"/>
-        </w:rPr>
-        <w:t>x提供要包含主题的列表。软件配置项的局部数据应与软件配置项的</w:t>
-      </w:r>
-      <w:r>
-        <w:rPr>
-          <w:rFonts w:ascii="宋体" w:hAnsi="宋体" w:hint="eastAsia"/>
-          <w:szCs w:val="21"/>
-        </w:rPr>
-        <w:t>输入</w:t>
-      </w:r>
-      <w:r>
-        <w:rPr>
-          <w:rFonts w:ascii="宋体" w:hAnsi="宋体" w:hint="eastAsia"/>
-          <w:szCs w:val="21"/>
-        </w:rPr>
-        <w:t>或输出数据分开来描述。如果该软件配置项是一个数据库，应引用相应的数据库</w:t>
-      </w:r>
-      <w:r>
-        <w:rPr>
-          <w:rFonts w:ascii="宋体" w:hAnsi="宋体" w:hint="eastAsia"/>
-          <w:szCs w:val="21"/>
-        </w:rPr>
-        <w:t>(</w:t>
-      </w:r>
-      <w:r>
-        <w:rPr>
-          <w:rFonts w:ascii="宋体" w:hAnsi="宋体" w:hint="eastAsia"/>
-          <w:szCs w:val="21"/>
-        </w:rPr>
-        <w:t>顶层</w:t>
-      </w:r>
-      <w:r>
-        <w:rPr>
-          <w:rFonts w:ascii="宋体" w:hAnsi="宋体" w:hint="eastAsia"/>
-          <w:szCs w:val="21"/>
-        </w:rPr>
-        <w:t>)</w:t>
-      </w:r>
-      <w:r>
-        <w:rPr>
-          <w:rFonts w:ascii="宋体" w:hAnsi="宋体" w:hint="eastAsia"/>
-          <w:szCs w:val="21"/>
-        </w:rPr>
-        <w:t>设计说明</w:t>
-      </w:r>
-      <w:r>
-        <w:rPr>
-          <w:rFonts w:ascii="宋体" w:hAnsi="宋体" w:hint="eastAsia"/>
-          <w:szCs w:val="21"/>
-        </w:rPr>
-        <w:t>(</w:t>
-      </w:r>
-      <w:r>
-        <w:rPr>
-          <w:rFonts w:ascii="宋体" w:hAnsi="宋体" w:hint="eastAsia"/>
-          <w:szCs w:val="21"/>
-        </w:rPr>
-        <w:t>DBDD)；接口特性可在此处提供，也可引用本文第4章或相应接口设计说明。</w:t>
-      </w:r>
-    </w:p>
-    <w:p>
-      <w:pPr>
-        <w:ind w:firstLine="435"/>
-        <w:rPr>
-          <w:rFonts w:ascii="宋体" w:hAnsi="宋体"/>
-          <w:szCs w:val="21"/>
-        </w:rPr>
-      </w:pPr>
-      <w:r>
-        <w:rPr>
-          <w:rFonts w:ascii="宋体" w:hAnsi="宋体" w:hint="eastAsia"/>
-          <w:szCs w:val="21"/>
-        </w:rPr>
-        <w:t>f.如果软件配置项包含逻辑，给出其要使用的逻辑，</w:t>
-      </w:r>
-      <w:r>
-        <w:rPr>
-          <w:rFonts w:ascii="宋体" w:hAnsi="宋体" w:hint="eastAsia"/>
-          <w:szCs w:val="21"/>
-        </w:rPr>
-        <w:t>(</w:t>
-      </w:r>
-      <w:r>
-        <w:rPr>
-          <w:rFonts w:ascii="宋体" w:hAnsi="宋体" w:hint="eastAsia"/>
-          <w:szCs w:val="21"/>
-        </w:rPr>
-        <w:t>若适用</w:t>
-      </w:r>
-      <w:r>
-        <w:rPr>
-          <w:rFonts w:ascii="宋体" w:hAnsi="宋体" w:hint="eastAsia"/>
-          <w:szCs w:val="21"/>
-        </w:rPr>
-        <w:t>)</w:t>
-      </w:r>
-      <w:r>
-        <w:rPr>
-          <w:rFonts w:ascii="宋体" w:hAnsi="宋体" w:hint="eastAsia"/>
-          <w:szCs w:val="21"/>
-        </w:rPr>
-        <w:t>包括：</w:t>
-      </w:r>
-    </w:p>
-    <w:p>
-      <w:pPr>
-        <w:ind w:firstLine="435"/>
-        <w:rPr>
-          <w:rFonts w:ascii="宋体" w:hAnsi="宋体"/>
-          <w:szCs w:val="21"/>
-        </w:rPr>
-      </w:pPr>
-      <w:r>
-        <w:rPr>
-          <w:rFonts w:ascii="宋体" w:hAnsi="宋体" w:hint="eastAsia"/>
-          <w:szCs w:val="21"/>
-        </w:rPr>
-        <w:t xml:space="preserve">  </w:t>
-      </w:r>
-      <w:r>
-        <w:rPr>
-          <w:rFonts w:ascii="宋体" w:hAnsi="宋体" w:hint="eastAsia"/>
-          <w:szCs w:val="21"/>
-        </w:rPr>
-        <w:t>1)该软件配置项执行启动时，其内部起作用的条件；</w:t>
-      </w:r>
-    </w:p>
-    <w:p>
-      <w:pPr>
-        <w:ind w:firstLine="435"/>
-        <w:rPr>
-          <w:rFonts w:ascii="宋体" w:hAnsi="宋体"/>
-          <w:szCs w:val="21"/>
-        </w:rPr>
-      </w:pPr>
-      <w:r>
-        <w:rPr>
-          <w:rFonts w:ascii="宋体" w:hAnsi="宋体" w:hint="eastAsia"/>
-          <w:szCs w:val="21"/>
-        </w:rPr>
-        <w:t xml:space="preserve">  </w:t>
-      </w:r>
-      <w:r>
-        <w:rPr>
-          <w:rFonts w:ascii="宋体" w:hAnsi="宋体" w:hint="eastAsia"/>
-          <w:szCs w:val="21"/>
-        </w:rPr>
-        <w:t>2)把控制交给其他软件配置项的条件；</w:t>
-      </w:r>
-    </w:p>
-    <w:p>
-      <w:pPr>
-        <w:ind w:firstLine="435"/>
-        <w:rPr>
-          <w:rFonts w:ascii="宋体" w:hAnsi="宋体"/>
-          <w:szCs w:val="21"/>
-        </w:rPr>
-      </w:pPr>
-      <w:r>
-        <w:rPr>
-          <w:rFonts w:ascii="宋体" w:hAnsi="宋体" w:hint="eastAsia"/>
-          <w:szCs w:val="21"/>
-        </w:rPr>
-        <w:t xml:space="preserve">  </w:t>
-      </w:r>
-      <w:r>
-        <w:rPr>
-          <w:rFonts w:ascii="宋体" w:hAnsi="宋体" w:hint="eastAsia"/>
-          <w:szCs w:val="21"/>
-        </w:rPr>
-        <w:t>3)对每个</w:t>
-      </w:r>
-      <w:r>
-        <w:rPr>
-          <w:rFonts w:ascii="宋体" w:hAnsi="宋体" w:hint="eastAsia"/>
-          <w:szCs w:val="21"/>
-        </w:rPr>
-        <w:t>输入</w:t>
-      </w:r>
-      <w:r>
-        <w:rPr>
-          <w:rFonts w:ascii="宋体" w:hAnsi="宋体" w:hint="eastAsia"/>
-          <w:szCs w:val="21"/>
-        </w:rPr>
-        <w:t>的响应及响应时间，包括数据转换、重命名和数据传送操作；</w:t>
-      </w:r>
-    </w:p>
-    <w:p>
-      <w:pPr>
-        <w:ind w:firstLine="435"/>
-        <w:rPr>
-          <w:rFonts w:ascii="宋体" w:hAnsi="宋体"/>
-          <w:szCs w:val="21"/>
-        </w:rPr>
-      </w:pPr>
-      <w:r>
-        <w:rPr>
-          <w:rFonts w:ascii="宋体" w:hAnsi="宋体" w:hint="eastAsia"/>
-          <w:szCs w:val="21"/>
-        </w:rPr>
-        <w:t xml:space="preserve">  </w:t>
-      </w:r>
-      <w:r>
-        <w:rPr>
-          <w:rFonts w:ascii="宋体" w:hAnsi="宋体" w:hint="eastAsia"/>
-          <w:szCs w:val="21"/>
-        </w:rPr>
-        <w:t>4)该软件配置项运行期间的操作序列和动态控制序列，包括：</w:t>
-      </w:r>
-    </w:p>
-    <w:p>
-      <w:pPr>
-        <w:ind w:firstLine="435"/>
-        <w:rPr>
-          <w:rFonts w:ascii="宋体" w:hAnsi="宋体"/>
-          <w:szCs w:val="21"/>
-        </w:rPr>
-      </w:pPr>
-      <w:r>
-        <w:rPr>
-          <w:rFonts w:ascii="宋体" w:hAnsi="宋体" w:hint="eastAsia"/>
-          <w:szCs w:val="21"/>
-        </w:rPr>
-        <w:t xml:space="preserve">    </w:t>
-      </w:r>
-      <w:r>
-        <w:rPr>
-          <w:rFonts w:ascii="宋体" w:hAnsi="宋体" w:hint="eastAsia"/>
-          <w:szCs w:val="21"/>
-        </w:rPr>
-        <w:t>a)序列控制方法；</w:t>
-      </w:r>
-    </w:p>
-    <w:p>
-      <w:pPr>
-        <w:ind w:firstLine="435"/>
-        <w:rPr>
-          <w:rFonts w:ascii="宋体" w:hAnsi="宋体"/>
-          <w:szCs w:val="21"/>
-        </w:rPr>
-      </w:pPr>
-      <w:r>
-        <w:rPr>
-          <w:rFonts w:ascii="宋体" w:hAnsi="宋体" w:hint="eastAsia"/>
-          <w:szCs w:val="21"/>
-        </w:rPr>
-        <w:t xml:space="preserve">    </w:t>
-      </w:r>
-      <w:r>
-        <w:rPr>
-          <w:rFonts w:ascii="宋体" w:hAnsi="宋体" w:hint="eastAsia"/>
-          <w:szCs w:val="21"/>
-        </w:rPr>
-        <w:t>b)该方法的逻辑与</w:t>
-      </w:r>
-      <w:r>
-        <w:rPr>
-          <w:rFonts w:ascii="宋体" w:hAnsi="宋体" w:hint="eastAsia"/>
-          <w:szCs w:val="21"/>
-        </w:rPr>
-        <w:t>输入</w:t>
-      </w:r>
-      <w:r>
-        <w:rPr>
-          <w:rFonts w:ascii="宋体" w:hAnsi="宋体" w:hint="eastAsia"/>
-          <w:szCs w:val="21"/>
-        </w:rPr>
-        <w:t>条件，如计时偏差、优先级赋值；</w:t>
-      </w:r>
-    </w:p>
-    <w:p>
-      <w:pPr>
-        <w:ind w:firstLine="435"/>
-        <w:rPr>
-          <w:rFonts w:ascii="宋体" w:hAnsi="宋体"/>
-          <w:szCs w:val="21"/>
-        </w:rPr>
-      </w:pPr>
-      <w:r>
-        <w:rPr>
-          <w:rFonts w:ascii="宋体" w:hAnsi="宋体" w:hint="eastAsia"/>
-          <w:szCs w:val="21"/>
-        </w:rPr>
-        <w:t xml:space="preserve">    </w:t>
-      </w:r>
-      <w:r>
-        <w:rPr>
-          <w:rFonts w:ascii="宋体" w:hAnsi="宋体" w:hint="eastAsia"/>
-          <w:szCs w:val="21"/>
-        </w:rPr>
-        <w:t>C)数据在内存中的进出；</w:t>
-      </w:r>
-    </w:p>
-    <w:p>
-      <w:pPr>
-        <w:ind w:firstLine="435"/>
-        <w:rPr>
-          <w:rFonts w:ascii="宋体" w:hAnsi="宋体"/>
-          <w:szCs w:val="21"/>
-        </w:rPr>
-      </w:pPr>
-      <w:r>
-        <w:rPr>
-          <w:rFonts w:ascii="宋体" w:hAnsi="宋体" w:hint="eastAsia"/>
-          <w:szCs w:val="21"/>
-        </w:rPr>
-        <w:t xml:space="preserve">    </w:t>
-      </w:r>
-      <w:r>
-        <w:rPr>
-          <w:rFonts w:ascii="宋体" w:hAnsi="宋体" w:hint="eastAsia"/>
-          <w:szCs w:val="21"/>
-        </w:rPr>
-        <w:t>d)离散</w:t>
-      </w:r>
-      <w:r>
-        <w:rPr>
-          <w:rFonts w:ascii="宋体" w:hAnsi="宋体" w:hint="eastAsia"/>
-          <w:szCs w:val="21"/>
-        </w:rPr>
-        <w:t>输入</w:t>
-      </w:r>
-      <w:r>
-        <w:rPr>
-          <w:rFonts w:ascii="宋体" w:hAnsi="宋体" w:hint="eastAsia"/>
-          <w:szCs w:val="21"/>
-        </w:rPr>
-        <w:t>信号的感知，以及在软件配置项内中断操作之间的时序关系；</w:t>
-      </w:r>
-    </w:p>
-    <w:p>
-      <w:pPr>
-        <w:ind w:firstLine="435"/>
-        <w:rPr>
-          <w:rFonts w:ascii="宋体" w:hAnsi="宋体"/>
-          <w:szCs w:val="21"/>
-        </w:rPr>
-      </w:pPr>
-      <w:r>
-        <w:rPr>
-          <w:rFonts w:ascii="宋体" w:hAnsi="宋体" w:hint="eastAsia"/>
-          <w:szCs w:val="21"/>
-        </w:rPr>
-        <w:t xml:space="preserve">  </w:t>
-      </w:r>
-      <w:r>
-        <w:rPr>
-          <w:rFonts w:ascii="宋体" w:hAnsi="宋体" w:hint="eastAsia"/>
-          <w:szCs w:val="21"/>
-        </w:rPr>
-        <w:t>5)异常与错误处理。</w:t>
-      </w:r>
-    </w:p>
-    <w:p>
-      <w:pPr>
-        <w:pStyle w:val="2"/>
-      </w:pPr>
-      <w:bookmarkStart w:id="29" w:name="_Toc58178418"/>
-      <w:r>
-        <w:rPr>
-          <w:rFonts w:hint="eastAsia"/>
-        </w:rPr>
-        <w:t>6</w:t>
-      </w:r>
-      <w:r>
-        <w:rPr>
-          <w:rFonts w:hint="eastAsia"/>
-        </w:rPr>
-        <w:t>需求的可追踪性</w:t>
       </w:r>
       <w:bookmarkEnd w:id="29"/>
     </w:p>
@@ -37036,7 +37054,35 @@
           <w:rFonts w:ascii="宋体" w:hAnsi="宋体" w:hint="eastAsia"/>
           <w:szCs w:val="21"/>
         </w:rPr>
-        <w:t>本章应包括：</w:t>
+        <w:t>本条应用项目唯一标识符标识软件配置项并描述它。</w:t>
+      </w:r>
+      <w:r>
+        <w:rPr>
+          <w:rFonts w:ascii="宋体" w:hAnsi="宋体" w:hint="eastAsia"/>
+          <w:szCs w:val="21"/>
+        </w:rPr>
+        <w:t>(</w:t>
+      </w:r>
+      <w:r>
+        <w:rPr>
+          <w:rFonts w:ascii="宋体" w:hAnsi="宋体" w:hint="eastAsia"/>
+          <w:szCs w:val="21"/>
+        </w:rPr>
+        <w:t>若适用</w:t>
+      </w:r>
+      <w:r>
+        <w:rPr>
+          <w:rFonts w:ascii="宋体" w:hAnsi="宋体" w:hint="eastAsia"/>
+          <w:szCs w:val="21"/>
+        </w:rPr>
+        <w:t>)</w:t>
+      </w:r>
+      <w:r>
+        <w:rPr>
+          <w:rFonts w:ascii="宋体" w:hAnsi="宋体" w:hint="eastAsia"/>
+          <w:szCs w:val="21"/>
+        </w:rPr>
+        <w:t>描述应包括以下信息。作为一种变通，本条也可以指定一组软件配置项，并分条标识和描述它们。包含其他软件配置项的软件配置项可以引用那些软件配置项的说明，而无需在此重复。</w:t>
       </w:r>
     </w:p>
     <w:p>
@@ -37049,10 +37095,31 @@
       </w:pPr>
       <w:r>
         <w:rPr>
-          <w:rFonts w:ascii="宋体" w:hAnsi="宋体" w:hint="eastAsia"/>
-          <w:szCs w:val="21"/>
-        </w:rPr>
-        <w:t>a.从本SDD中标识的每个软件配置项到分配给它的CSCI需求的可追踪性</w:t>
+          <w:rFonts w:ascii="宋体" w:hAnsi="宋体"/>
+          <w:szCs w:val="21"/>
+        </w:rPr>
+        <w:t>a.(</w:t>
+      </w:r>
+      <w:r>
+        <w:rPr>
+          <w:rFonts w:ascii="宋体" w:hAnsi="宋体" w:hint="eastAsia"/>
+          <w:szCs w:val="21"/>
+        </w:rPr>
+        <w:t>若有</w:t>
+      </w:r>
+      <w:r>
+        <w:rPr>
+          <w:rFonts w:ascii="宋体" w:hAnsi="宋体"/>
+          <w:szCs w:val="21"/>
+        </w:rPr>
+        <w:t>)</w:t>
+      </w:r>
+      <w:r>
+        <w:rPr>
+          <w:rFonts w:ascii="宋体" w:hAnsi="宋体" w:hint="eastAsia"/>
+          <w:szCs w:val="21"/>
+        </w:rPr>
+        <w:t>配置项设计决策，诸如</w:t>
       </w:r>
       <w:r>
         <w:rPr>
@@ -37066,7 +37133,7 @@
           <w:rFonts w:ascii="宋体" w:hAnsi="宋体" w:hint="eastAsia"/>
           <w:szCs w:val="21"/>
         </w:rPr>
-        <w:t>亦可在4.1中提供</w:t>
+        <w:t>如果以前未选</w:t>
       </w:r>
       <w:r>
         <w:rPr>
@@ -37080,7 +37147,7 @@
           <w:rFonts w:ascii="宋体" w:hAnsi="宋体" w:hint="eastAsia"/>
           <w:szCs w:val="21"/>
         </w:rPr>
-        <w:t>；</w:t>
+        <w:t>要使用的算法；</w:t>
       </w:r>
     </w:p>
     <w:p>
@@ -37096,25 +37163,598 @@
           <w:rFonts w:ascii="宋体" w:hAnsi="宋体" w:hint="eastAsia"/>
           <w:szCs w:val="21"/>
         </w:rPr>
-        <w:t>b.从每个CSCI需求到它被分配给的软件配置项的可追踪性。</w:t>
+        <w:t>b.软件配置项设计中的约束、限制或非常规特征；</w:t>
       </w:r>
     </w:p>
     <w:p>
       <w:pPr>
+        <w:ind w:firstLine="435"/>
+        <w:rPr>
+          <w:rFonts w:ascii="宋体" w:hAnsi="宋体"/>
+          <w:szCs w:val="21"/>
+        </w:rPr>
+      </w:pPr>
+      <w:r>
+        <w:rPr>
+          <w:rFonts w:ascii="宋体" w:hAnsi="宋体"/>
+          <w:szCs w:val="21"/>
+        </w:rPr>
+        <w:t>c.</w:t>
+      </w:r>
+      <w:r>
+        <w:rPr>
+          <w:rFonts w:ascii="宋体" w:hAnsi="宋体" w:hint="eastAsia"/>
+          <w:szCs w:val="21"/>
+        </w:rPr>
+        <w:t>如果要使用的编程语言不同于该CSCI所指定的语言</w:t>
+      </w:r>
+      <w:r>
+        <w:rPr>
+          <w:rFonts w:ascii="宋体" w:hAnsi="宋体" w:hint="eastAsia"/>
+          <w:szCs w:val="21"/>
+        </w:rPr>
+        <w:t>.</w:t>
+      </w:r>
+      <w:r>
+        <w:rPr>
+          <w:rFonts w:ascii="宋体" w:hAnsi="宋体" w:hint="eastAsia"/>
+          <w:szCs w:val="21"/>
+        </w:rPr>
+        <w:t>应该指出，并说明使用它的理由；</w:t>
+      </w:r>
+    </w:p>
+    <w:p>
+      <w:pPr>
+        <w:ind w:firstLine="435"/>
+        <w:rPr>
+          <w:rFonts w:ascii="宋体" w:hAnsi="宋体"/>
+          <w:szCs w:val="21"/>
+        </w:rPr>
+      </w:pPr>
+      <w:r>
+        <w:rPr>
+          <w:rFonts w:ascii="宋体" w:hAnsi="宋体" w:hint="eastAsia"/>
+          <w:szCs w:val="21"/>
+        </w:rPr>
+        <w:t>d.如果软件配置项由过程式命令组成或包含过程式命令</w:t>
+      </w:r>
+      <w:r>
+        <w:rPr>
+          <w:rFonts w:ascii="宋体" w:hAnsi="宋体" w:hint="eastAsia"/>
+          <w:szCs w:val="21"/>
+        </w:rPr>
+        <w:t>(</w:t>
+      </w:r>
+      <w:r>
+        <w:rPr>
+          <w:rFonts w:ascii="宋体" w:hAnsi="宋体" w:hint="eastAsia"/>
+          <w:szCs w:val="21"/>
+        </w:rPr>
+        <w:t>如数据库管理系统(DBMS)中用于定义表单与报表的菜单选择、用于数据库访问与操纵的联机DBMS查询、用于自动代码生成的图形用户接口(GUI)构造器的</w:t>
+      </w:r>
+      <w:r>
+        <w:rPr>
+          <w:rFonts w:ascii="宋体" w:hAnsi="宋体" w:hint="eastAsia"/>
+          <w:szCs w:val="21"/>
+        </w:rPr>
+        <w:t>输入</w:t>
+      </w:r>
+      <w:r>
+        <w:rPr>
+          <w:rFonts w:ascii="宋体" w:hAnsi="宋体" w:hint="eastAsia"/>
+          <w:szCs w:val="21"/>
+        </w:rPr>
+        <w:t>、操作系统的命令或shell脚本</w:t>
+      </w:r>
+      <w:r>
+        <w:rPr>
+          <w:rFonts w:ascii="宋体" w:hAnsi="宋体" w:hint="eastAsia"/>
+          <w:szCs w:val="21"/>
+        </w:rPr>
+        <w:t>)</w:t>
+      </w:r>
+      <w:r>
+        <w:rPr>
+          <w:rFonts w:ascii="宋体" w:hAnsi="宋体" w:hint="eastAsia"/>
+          <w:szCs w:val="21"/>
+        </w:rPr>
+        <w:t>，应有过程式命令列表和解释它们的用户手册或其他文档的引用；</w:t>
+      </w:r>
+    </w:p>
+    <w:p>
+      <w:pPr>
+        <w:ind w:firstLine="435"/>
+        <w:rPr>
+          <w:rFonts w:ascii="宋体" w:hAnsi="宋体"/>
+          <w:szCs w:val="21"/>
+        </w:rPr>
+      </w:pPr>
+      <w:r>
+        <w:rPr>
+          <w:rFonts w:ascii="宋体" w:hAnsi="宋体" w:hint="eastAsia"/>
+          <w:szCs w:val="21"/>
+        </w:rPr>
+        <w:t xml:space="preserve"> </w:t>
+      </w:r>
+      <w:r>
+        <w:rPr>
+          <w:rFonts w:ascii="宋体" w:hAnsi="宋体"/>
+          <w:szCs w:val="21"/>
+        </w:rPr>
+        <w:t>e.</w:t>
+      </w:r>
+      <w:r>
+        <w:rPr>
+          <w:rFonts w:ascii="宋体" w:hAnsi="宋体" w:hint="eastAsia"/>
+          <w:szCs w:val="21"/>
+        </w:rPr>
+        <w:t>如果软件配置项包含、接收或输出数据，</w:t>
+      </w:r>
+      <w:r>
+        <w:rPr>
+          <w:rFonts w:ascii="宋体" w:hAnsi="宋体" w:hint="eastAsia"/>
+          <w:szCs w:val="21"/>
+        </w:rPr>
+        <w:t>(</w:t>
+      </w:r>
+      <w:r>
+        <w:rPr>
+          <w:rFonts w:ascii="宋体" w:hAnsi="宋体" w:hint="eastAsia"/>
+          <w:szCs w:val="21"/>
+        </w:rPr>
+        <w:t>若适用</w:t>
+      </w:r>
+      <w:r>
+        <w:rPr>
+          <w:rFonts w:ascii="宋体" w:hAnsi="宋体" w:hint="eastAsia"/>
+          <w:szCs w:val="21"/>
+        </w:rPr>
+        <w:t>)</w:t>
+      </w:r>
+      <w:r>
+        <w:rPr>
+          <w:rFonts w:ascii="宋体" w:hAnsi="宋体" w:hint="eastAsia"/>
+          <w:szCs w:val="21"/>
+        </w:rPr>
+        <w:t>应有对其</w:t>
+      </w:r>
+      <w:r>
+        <w:rPr>
+          <w:rFonts w:ascii="宋体" w:hAnsi="宋体" w:hint="eastAsia"/>
+          <w:szCs w:val="21"/>
+        </w:rPr>
+        <w:t>输入</w:t>
+      </w:r>
+      <w:r>
+        <w:rPr>
+          <w:rFonts w:ascii="宋体" w:hAnsi="宋体" w:hint="eastAsia"/>
+          <w:szCs w:val="21"/>
+        </w:rPr>
+        <w:t>、输出和其他数据元素以及数据元素集合体的说明。</w:t>
+      </w:r>
+      <w:r>
+        <w:rPr>
+          <w:rFonts w:ascii="宋体" w:hAnsi="宋体" w:hint="eastAsia"/>
+          <w:szCs w:val="21"/>
+        </w:rPr>
+        <w:t>(</w:t>
+      </w:r>
+      <w:r>
+        <w:rPr>
+          <w:rFonts w:ascii="宋体" w:hAnsi="宋体" w:hint="eastAsia"/>
+          <w:szCs w:val="21"/>
+        </w:rPr>
+        <w:t>若适用</w:t>
+      </w:r>
+      <w:r>
+        <w:rPr>
+          <w:rFonts w:ascii="宋体" w:hAnsi="宋体" w:hint="eastAsia"/>
+          <w:szCs w:val="21"/>
+        </w:rPr>
+        <w:t>)</w:t>
+      </w:r>
+      <w:r>
+        <w:rPr>
+          <w:rFonts w:ascii="宋体" w:hAnsi="宋体" w:hint="eastAsia"/>
+          <w:szCs w:val="21"/>
+        </w:rPr>
+        <w:t>本文的4</w:t>
+      </w:r>
+      <w:r>
+        <w:rPr>
+          <w:rFonts w:ascii="宋体" w:hAnsi="宋体" w:hint="eastAsia"/>
+          <w:szCs w:val="21"/>
+        </w:rPr>
+        <w:t>.</w:t>
+      </w:r>
+      <w:r>
+        <w:rPr>
+          <w:rFonts w:ascii="宋体" w:hAnsi="宋体" w:hint="eastAsia"/>
+          <w:szCs w:val="21"/>
+        </w:rPr>
+        <w:t>5</w:t>
+      </w:r>
+      <w:r>
+        <w:rPr>
+          <w:rFonts w:ascii="宋体" w:hAnsi="宋体" w:hint="eastAsia"/>
+          <w:szCs w:val="21"/>
+        </w:rPr>
+        <w:t>.</w:t>
+      </w:r>
+      <w:r>
+        <w:rPr>
+          <w:rFonts w:ascii="宋体" w:hAnsi="宋体" w:hint="eastAsia"/>
+          <w:szCs w:val="21"/>
+        </w:rPr>
+        <w:t>x提供要包含主题的列表。软件配置项的局部数据应与软件配置项的</w:t>
+      </w:r>
+      <w:r>
+        <w:rPr>
+          <w:rFonts w:ascii="宋体" w:hAnsi="宋体" w:hint="eastAsia"/>
+          <w:szCs w:val="21"/>
+        </w:rPr>
+        <w:t>输入</w:t>
+      </w:r>
+      <w:r>
+        <w:rPr>
+          <w:rFonts w:ascii="宋体" w:hAnsi="宋体" w:hint="eastAsia"/>
+          <w:szCs w:val="21"/>
+        </w:rPr>
+        <w:t>或输出数据分开来描述。如果该软件配置项是一个数据库，应引用相应的数据库</w:t>
+      </w:r>
+      <w:r>
+        <w:rPr>
+          <w:rFonts w:ascii="宋体" w:hAnsi="宋体" w:hint="eastAsia"/>
+          <w:szCs w:val="21"/>
+        </w:rPr>
+        <w:t>(</w:t>
+      </w:r>
+      <w:r>
+        <w:rPr>
+          <w:rFonts w:ascii="宋体" w:hAnsi="宋体" w:hint="eastAsia"/>
+          <w:szCs w:val="21"/>
+        </w:rPr>
+        <w:t>顶层</w:t>
+      </w:r>
+      <w:r>
+        <w:rPr>
+          <w:rFonts w:ascii="宋体" w:hAnsi="宋体" w:hint="eastAsia"/>
+          <w:szCs w:val="21"/>
+        </w:rPr>
+        <w:t>)</w:t>
+      </w:r>
+      <w:r>
+        <w:rPr>
+          <w:rFonts w:ascii="宋体" w:hAnsi="宋体" w:hint="eastAsia"/>
+          <w:szCs w:val="21"/>
+        </w:rPr>
+        <w:t>设计说明</w:t>
+      </w:r>
+      <w:r>
+        <w:rPr>
+          <w:rFonts w:ascii="宋体" w:hAnsi="宋体" w:hint="eastAsia"/>
+          <w:szCs w:val="21"/>
+        </w:rPr>
+        <w:t>(</w:t>
+      </w:r>
+      <w:r>
+        <w:rPr>
+          <w:rFonts w:ascii="宋体" w:hAnsi="宋体" w:hint="eastAsia"/>
+          <w:szCs w:val="21"/>
+        </w:rPr>
+        <w:t>DBDD)；接口特性可在此处提供，也可引用本文第4章或相应接口设计说明。</w:t>
+      </w:r>
+    </w:p>
+    <w:p>
+      <w:pPr>
+        <w:ind w:firstLine="435"/>
+        <w:rPr>
+          <w:rFonts w:ascii="宋体" w:hAnsi="宋体"/>
+          <w:szCs w:val="21"/>
+        </w:rPr>
+      </w:pPr>
+      <w:r>
+        <w:rPr>
+          <w:rFonts w:ascii="宋体" w:hAnsi="宋体" w:hint="eastAsia"/>
+          <w:szCs w:val="21"/>
+        </w:rPr>
+        <w:t>f.如果软件配置项包含逻辑，给出其要使用的逻辑，</w:t>
+      </w:r>
+      <w:r>
+        <w:rPr>
+          <w:rFonts w:ascii="宋体" w:hAnsi="宋体" w:hint="eastAsia"/>
+          <w:szCs w:val="21"/>
+        </w:rPr>
+        <w:t>(</w:t>
+      </w:r>
+      <w:r>
+        <w:rPr>
+          <w:rFonts w:ascii="宋体" w:hAnsi="宋体" w:hint="eastAsia"/>
+          <w:szCs w:val="21"/>
+        </w:rPr>
+        <w:t>若适用</w:t>
+      </w:r>
+      <w:r>
+        <w:rPr>
+          <w:rFonts w:ascii="宋体" w:hAnsi="宋体" w:hint="eastAsia"/>
+          <w:szCs w:val="21"/>
+        </w:rPr>
+        <w:t>)</w:t>
+      </w:r>
+      <w:r>
+        <w:rPr>
+          <w:rFonts w:ascii="宋体" w:hAnsi="宋体" w:hint="eastAsia"/>
+          <w:szCs w:val="21"/>
+        </w:rPr>
+        <w:t>包括：</w:t>
+      </w:r>
+    </w:p>
+    <w:p>
+      <w:pPr>
+        <w:ind w:firstLine="435"/>
+        <w:rPr>
+          <w:rFonts w:ascii="宋体" w:hAnsi="宋体"/>
+          <w:szCs w:val="21"/>
+        </w:rPr>
+      </w:pPr>
+      <w:r>
+        <w:rPr>
+          <w:rFonts w:ascii="宋体" w:hAnsi="宋体" w:hint="eastAsia"/>
+          <w:szCs w:val="21"/>
+        </w:rPr>
+        <w:t xml:space="preserve">  </w:t>
+      </w:r>
+      <w:r>
+        <w:rPr>
+          <w:rFonts w:ascii="宋体" w:hAnsi="宋体" w:hint="eastAsia"/>
+          <w:szCs w:val="21"/>
+        </w:rPr>
+        <w:t>1)该软件配置项执行启动时，其内部起作用的条件；</w:t>
+      </w:r>
+    </w:p>
+    <w:p>
+      <w:pPr>
+        <w:ind w:firstLine="435"/>
+        <w:rPr>
+          <w:rFonts w:ascii="宋体" w:hAnsi="宋体"/>
+          <w:szCs w:val="21"/>
+        </w:rPr>
+      </w:pPr>
+      <w:r>
+        <w:rPr>
+          <w:rFonts w:ascii="宋体" w:hAnsi="宋体" w:hint="eastAsia"/>
+          <w:szCs w:val="21"/>
+        </w:rPr>
+        <w:t xml:space="preserve">  </w:t>
+      </w:r>
+      <w:r>
+        <w:rPr>
+          <w:rFonts w:ascii="宋体" w:hAnsi="宋体" w:hint="eastAsia"/>
+          <w:szCs w:val="21"/>
+        </w:rPr>
+        <w:t>2)把控制交给其他软件配置项的条件；</w:t>
+      </w:r>
+    </w:p>
+    <w:p>
+      <w:pPr>
+        <w:ind w:firstLine="435"/>
+        <w:rPr>
+          <w:rFonts w:ascii="宋体" w:hAnsi="宋体"/>
+          <w:szCs w:val="21"/>
+        </w:rPr>
+      </w:pPr>
+      <w:r>
+        <w:rPr>
+          <w:rFonts w:ascii="宋体" w:hAnsi="宋体" w:hint="eastAsia"/>
+          <w:szCs w:val="21"/>
+        </w:rPr>
+        <w:t xml:space="preserve">  </w:t>
+      </w:r>
+      <w:r>
+        <w:rPr>
+          <w:rFonts w:ascii="宋体" w:hAnsi="宋体" w:hint="eastAsia"/>
+          <w:szCs w:val="21"/>
+        </w:rPr>
+        <w:t>3)对每个</w:t>
+      </w:r>
+      <w:r>
+        <w:rPr>
+          <w:rFonts w:ascii="宋体" w:hAnsi="宋体" w:hint="eastAsia"/>
+          <w:szCs w:val="21"/>
+        </w:rPr>
+        <w:t>输入</w:t>
+      </w:r>
+      <w:r>
+        <w:rPr>
+          <w:rFonts w:ascii="宋体" w:hAnsi="宋体" w:hint="eastAsia"/>
+          <w:szCs w:val="21"/>
+        </w:rPr>
+        <w:t>的响应及响应时间，包括数据转换、重命名和数据传送操作；</w:t>
+      </w:r>
+    </w:p>
+    <w:p>
+      <w:pPr>
+        <w:ind w:firstLine="435"/>
+        <w:rPr>
+          <w:rFonts w:ascii="宋体" w:hAnsi="宋体"/>
+          <w:szCs w:val="21"/>
+        </w:rPr>
+      </w:pPr>
+      <w:r>
+        <w:rPr>
+          <w:rFonts w:ascii="宋体" w:hAnsi="宋体" w:hint="eastAsia"/>
+          <w:szCs w:val="21"/>
+        </w:rPr>
+        <w:t xml:space="preserve">  </w:t>
+      </w:r>
+      <w:r>
+        <w:rPr>
+          <w:rFonts w:ascii="宋体" w:hAnsi="宋体" w:hint="eastAsia"/>
+          <w:szCs w:val="21"/>
+        </w:rPr>
+        <w:t>4)该软件配置项运行期间的操作序列和动态控制序列，包括：</w:t>
+      </w:r>
+    </w:p>
+    <w:p>
+      <w:pPr>
+        <w:ind w:firstLine="435"/>
+        <w:rPr>
+          <w:rFonts w:ascii="宋体" w:hAnsi="宋体"/>
+          <w:szCs w:val="21"/>
+        </w:rPr>
+      </w:pPr>
+      <w:r>
+        <w:rPr>
+          <w:rFonts w:ascii="宋体" w:hAnsi="宋体" w:hint="eastAsia"/>
+          <w:szCs w:val="21"/>
+        </w:rPr>
+        <w:t xml:space="preserve">    </w:t>
+      </w:r>
+      <w:r>
+        <w:rPr>
+          <w:rFonts w:ascii="宋体" w:hAnsi="宋体" w:hint="eastAsia"/>
+          <w:szCs w:val="21"/>
+        </w:rPr>
+        <w:t>a)序列控制方法；</w:t>
+      </w:r>
+    </w:p>
+    <w:p>
+      <w:pPr>
+        <w:ind w:firstLine="435"/>
+        <w:rPr>
+          <w:rFonts w:ascii="宋体" w:hAnsi="宋体"/>
+          <w:szCs w:val="21"/>
+        </w:rPr>
+      </w:pPr>
+      <w:r>
+        <w:rPr>
+          <w:rFonts w:ascii="宋体" w:hAnsi="宋体" w:hint="eastAsia"/>
+          <w:szCs w:val="21"/>
+        </w:rPr>
+        <w:t xml:space="preserve">    </w:t>
+      </w:r>
+      <w:r>
+        <w:rPr>
+          <w:rFonts w:ascii="宋体" w:hAnsi="宋体" w:hint="eastAsia"/>
+          <w:szCs w:val="21"/>
+        </w:rPr>
+        <w:t>b)该方法的逻辑与</w:t>
+      </w:r>
+      <w:r>
+        <w:rPr>
+          <w:rFonts w:ascii="宋体" w:hAnsi="宋体" w:hint="eastAsia"/>
+          <w:szCs w:val="21"/>
+        </w:rPr>
+        <w:t>输入</w:t>
+      </w:r>
+      <w:r>
+        <w:rPr>
+          <w:rFonts w:ascii="宋体" w:hAnsi="宋体" w:hint="eastAsia"/>
+          <w:szCs w:val="21"/>
+        </w:rPr>
+        <w:t>条件，如计时偏差、优先级赋值；</w:t>
+      </w:r>
+    </w:p>
+    <w:p>
+      <w:pPr>
+        <w:ind w:firstLine="435"/>
+        <w:rPr>
+          <w:rFonts w:ascii="宋体" w:hAnsi="宋体"/>
+          <w:szCs w:val="21"/>
+        </w:rPr>
+      </w:pPr>
+      <w:r>
+        <w:rPr>
+          <w:rFonts w:ascii="宋体" w:hAnsi="宋体" w:hint="eastAsia"/>
+          <w:szCs w:val="21"/>
+        </w:rPr>
+        <w:lastRenderedPageBreak/>
+        <w:t xml:space="preserve">    </w:t>
+      </w:r>
+      <w:r>
+        <w:rPr>
+          <w:rFonts w:ascii="宋体" w:hAnsi="宋体" w:hint="eastAsia"/>
+          <w:szCs w:val="21"/>
+        </w:rPr>
+        <w:t>C)数据在内存中的进出；</w:t>
+      </w:r>
+    </w:p>
+    <w:p>
+      <w:pPr>
+        <w:ind w:firstLine="435"/>
+        <w:rPr>
+          <w:rFonts w:ascii="宋体" w:hAnsi="宋体"/>
+          <w:szCs w:val="21"/>
+        </w:rPr>
+      </w:pPr>
+      <w:r>
+        <w:rPr>
+          <w:rFonts w:ascii="宋体" w:hAnsi="宋体" w:hint="eastAsia"/>
+          <w:szCs w:val="21"/>
+        </w:rPr>
+        <w:t xml:space="preserve">    </w:t>
+      </w:r>
+      <w:r>
+        <w:rPr>
+          <w:rFonts w:ascii="宋体" w:hAnsi="宋体" w:hint="eastAsia"/>
+          <w:szCs w:val="21"/>
+        </w:rPr>
+        <w:t>d)离散</w:t>
+      </w:r>
+      <w:r>
+        <w:rPr>
+          <w:rFonts w:ascii="宋体" w:hAnsi="宋体" w:hint="eastAsia"/>
+          <w:szCs w:val="21"/>
+        </w:rPr>
+        <w:t>输入</w:t>
+      </w:r>
+      <w:r>
+        <w:rPr>
+          <w:rFonts w:ascii="宋体" w:hAnsi="宋体" w:hint="eastAsia"/>
+          <w:szCs w:val="21"/>
+        </w:rPr>
+        <w:t>信号的感知，以及在软件配置项内中断操作之间的时序关系；</w:t>
+      </w:r>
+    </w:p>
+    <w:p>
+      <w:pPr>
+        <w:ind w:firstLine="435"/>
+        <w:rPr>
+          <w:rFonts w:ascii="宋体" w:hAnsi="宋体"/>
+          <w:szCs w:val="21"/>
+        </w:rPr>
+      </w:pPr>
+      <w:r>
+        <w:rPr>
+          <w:rFonts w:ascii="宋体" w:hAnsi="宋体" w:hint="eastAsia"/>
+          <w:szCs w:val="21"/>
+        </w:rPr>
+        <w:t xml:space="preserve">  </w:t>
+      </w:r>
+      <w:r>
+        <w:rPr>
+          <w:rFonts w:ascii="宋体" w:hAnsi="宋体" w:hint="eastAsia"/>
+          <w:szCs w:val="21"/>
+        </w:rPr>
+        <w:t>5)异常与错误处理。</w:t>
+      </w:r>
+    </w:p>
+    <w:p>
+      <w:pPr>
         <w:pStyle w:val="2"/>
       </w:pPr>
-      <w:bookmarkStart w:id="30" w:name="_Toc58178419"/>
-      <w:r>
-        <w:rPr>
-          <w:rFonts w:hint="eastAsia"/>
-        </w:rPr>
-        <w:t>7</w:t>
-      </w:r>
-      <w:r>
-        <w:rPr>
-          <w:rFonts w:hint="eastAsia"/>
-        </w:rPr>
-        <w:t>注解</w:t>
+      <w:bookmarkStart w:id="30" w:name="_Toc58178418"/>
+      <w:r>
+        <w:rPr>
+          <w:rFonts w:hint="eastAsia"/>
+        </w:rPr>
+        <w:t>6</w:t>
+      </w:r>
+      <w:r>
+        <w:rPr>
+          <w:rFonts w:hint="eastAsia"/>
+        </w:rPr>
+        <w:t>需求的可追踪性</w:t>
       </w:r>
       <w:bookmarkEnd w:id="30"/>
     </w:p>
@@ -37131,49 +37771,144 @@
           <w:rFonts w:ascii="宋体" w:hAnsi="宋体" w:hint="eastAsia"/>
           <w:szCs w:val="21"/>
         </w:rPr>
-        <w:t>本章应包含有助于理解本文档的一般信息</w:t>
-      </w:r>
-      <w:r>
-        <w:rPr>
-          <w:rFonts w:ascii="宋体" w:hAnsi="宋体" w:hint="eastAsia"/>
-          <w:szCs w:val="21"/>
-        </w:rPr>
-        <w:t>(</w:t>
-      </w:r>
-      <w:r>
-        <w:rPr>
-          <w:rFonts w:ascii="宋体" w:hAnsi="宋体" w:hint="eastAsia"/>
-          <w:szCs w:val="21"/>
-        </w:rPr>
-        <w:t>例如背景信息、词汇表、原理</w:t>
-      </w:r>
-      <w:r>
-        <w:rPr>
-          <w:rFonts w:ascii="宋体" w:hAnsi="宋体" w:hint="eastAsia"/>
-          <w:szCs w:val="21"/>
-        </w:rPr>
-        <w:t>)</w:t>
-      </w:r>
-      <w:r>
-        <w:rPr>
-          <w:rFonts w:ascii="宋体" w:hAnsi="宋体" w:hint="eastAsia"/>
-          <w:szCs w:val="21"/>
-        </w:rPr>
-        <w:t>。本章应包含为理解本文档需要的术语和定义，所有缩略语和它们在文档中的含义的字母序列表。</w:t>
+        <w:t>本章应包括：</w:t>
       </w:r>
     </w:p>
     <w:p>
       <w:pPr>
+        <w:ind w:firstLine="435"/>
+        <w:rPr>
+          <w:rFonts w:ascii="宋体" w:hAnsi="宋体"/>
+          <w:szCs w:val="21"/>
+        </w:rPr>
+      </w:pPr>
+      <w:r>
+        <w:rPr>
+          <w:rFonts w:ascii="宋体" w:hAnsi="宋体" w:hint="eastAsia"/>
+          <w:szCs w:val="21"/>
+        </w:rPr>
+        <w:t>a.从本SDD中标识的每个软件配置项到分配给它的CSCI需求的可追踪性</w:t>
+      </w:r>
+      <w:r>
+        <w:rPr>
+          <w:rFonts w:ascii="宋体" w:hAnsi="宋体" w:hint="eastAsia"/>
+          <w:szCs w:val="21"/>
+        </w:rPr>
+        <w:t>(</w:t>
+      </w:r>
+      <w:r>
+        <w:rPr>
+          <w:rFonts w:ascii="宋体" w:hAnsi="宋体" w:hint="eastAsia"/>
+          <w:szCs w:val="21"/>
+        </w:rPr>
+        <w:t>亦可在4.1中提供</w:t>
+      </w:r>
+      <w:r>
+        <w:rPr>
+          <w:rFonts w:ascii="宋体" w:hAnsi="宋体" w:hint="eastAsia"/>
+          <w:szCs w:val="21"/>
+        </w:rPr>
+        <w:t>)</w:t>
+      </w:r>
+      <w:r>
+        <w:rPr>
+          <w:rFonts w:ascii="宋体" w:hAnsi="宋体" w:hint="eastAsia"/>
+          <w:szCs w:val="21"/>
+        </w:rPr>
+        <w:t>；</w:t>
+      </w:r>
+    </w:p>
+    <w:p>
+      <w:pPr>
+        <w:ind w:firstLine="435"/>
+        <w:rPr>
+          <w:rFonts w:ascii="宋体" w:hAnsi="宋体"/>
+          <w:szCs w:val="21"/>
+        </w:rPr>
+      </w:pPr>
+      <w:r>
+        <w:rPr>
+          <w:rFonts w:ascii="宋体" w:hAnsi="宋体" w:hint="eastAsia"/>
+          <w:szCs w:val="21"/>
+        </w:rPr>
+        <w:t>b.从每个CSCI需求到它被分配给的软件配置项的可追踪性。</w:t>
+      </w:r>
+    </w:p>
+    <w:p>
+      <w:pPr>
         <w:pStyle w:val="2"/>
       </w:pPr>
-      <w:bookmarkStart w:id="31" w:name="_Toc58178420"/>
+      <w:bookmarkStart w:id="31" w:name="_Toc58178419"/>
+      <w:r>
+        <w:rPr>
+          <w:rFonts w:hint="eastAsia"/>
+        </w:rPr>
+        <w:t>7</w:t>
+      </w:r>
+      <w:r>
+        <w:rPr>
+          <w:rFonts w:hint="eastAsia"/>
+        </w:rPr>
+        <w:t>注解</w:t>
+      </w:r>
+      <w:bookmarkEnd w:id="31"/>
+    </w:p>
+    <w:p>
+      <w:pPr>
+        <w:ind w:firstLine="435"/>
+        <w:rPr>
+          <w:rFonts w:ascii="宋体" w:hAnsi="宋体"/>
+          <w:szCs w:val="21"/>
+        </w:rPr>
+      </w:pPr>
+      <w:r>
+        <w:rPr>
+          <w:rFonts w:ascii="宋体" w:hAnsi="宋体" w:hint="eastAsia"/>
+          <w:szCs w:val="21"/>
+        </w:rPr>
+        <w:t>本章应包含有助于理解本文档的一般信息</w:t>
+      </w:r>
+      <w:r>
+        <w:rPr>
+          <w:rFonts w:ascii="宋体" w:hAnsi="宋体" w:hint="eastAsia"/>
+          <w:szCs w:val="21"/>
+        </w:rPr>
+        <w:t>(</w:t>
+      </w:r>
+      <w:r>
+        <w:rPr>
+          <w:rFonts w:ascii="宋体" w:hAnsi="宋体" w:hint="eastAsia"/>
+          <w:szCs w:val="21"/>
+        </w:rPr>
+        <w:t>例如背景信息、词汇表、原理</w:t>
+      </w:r>
+      <w:r>
+        <w:rPr>
+          <w:rFonts w:ascii="宋体" w:hAnsi="宋体" w:hint="eastAsia"/>
+          <w:szCs w:val="21"/>
+        </w:rPr>
+        <w:t>)</w:t>
+      </w:r>
+      <w:r>
+        <w:rPr>
+          <w:rFonts w:ascii="宋体" w:hAnsi="宋体" w:hint="eastAsia"/>
+          <w:szCs w:val="21"/>
+        </w:rPr>
+        <w:t>。本章应包含为理解本文档需要的术语和定义，所有缩略语和它们在文档中的含义的字母序列表。</w:t>
+      </w:r>
+    </w:p>
+    <w:p>
+      <w:pPr>
+        <w:pStyle w:val="2"/>
+      </w:pPr>
+      <w:bookmarkStart w:id="32" w:name="_Toc58178420"/>
       <w:r>
         <w:rPr>
           <w:rFonts w:hint="eastAsia"/>
         </w:rPr>
         <w:t>附录</w:t>
       </w:r>
-      <w:bookmarkEnd w:id="31"/>
+      <w:bookmarkEnd w:id="32"/>
     </w:p>
     <w:p>
       <w:pPr>

--- a/项目设计/详细设计/软件(结构)设计说明0.4.docx
+++ b/项目设计/详细设计/软件(结构)设计说明0.4.docx
@@ -6,9 +6,9 @@
       <w:pPr>
         <w:pStyle w:val="a3"/>
       </w:pPr>
-      <w:bookmarkStart w:id="0" w:name="_Hlk56349720"/>
-      <w:bookmarkStart w:id="1" w:name="_Hlk58181255"/>
-      <w:bookmarkEnd w:id="1"/>
+      <w:bookmarkStart w:id="0" w:name="_Hlk58181255"/>
+      <w:bookmarkStart w:id="1" w:name="_Hlk56349720"/>
+      <w:bookmarkEnd w:id="0"/>
       <w:r>
         <w:rPr>
           <w:rFonts w:hint="eastAsia"/>
@@ -37,7 +37,25 @@
           <w:sz w:val="36"/>
           <w:szCs w:val="36"/>
         </w:rPr>
-        <w:t>基于微信开发者工具开发的飞翔的小鸟游戏</w:t>
+        <w:t>基于</w:t>
+      </w:r>
+      <w:proofErr w:type="gramStart"/>
+      <w:r>
+        <w:rPr>
+          <w:rFonts w:hint="eastAsia"/>
+          <w:sz w:val="36"/>
+          <w:szCs w:val="36"/>
+        </w:rPr>
+        <w:t>微信开发者工具</w:t>
+      </w:r>
+      <w:proofErr w:type="gramEnd"/>
+      <w:r>
+        <w:rPr>
+          <w:rFonts w:hint="eastAsia"/>
+          <w:sz w:val="36"/>
+          <w:szCs w:val="36"/>
+        </w:rPr>
+        <w:t>开发的飞翔的小鸟游戏</w:t>
       </w:r>
       <w:r>
         <w:rPr>
@@ -401,7 +419,7 @@
         <w:t xml:space="preserve">     </w:t>
       </w:r>
     </w:p>
-    <w:bookmarkEnd w:id="0"/>
+    <w:bookmarkEnd w:id="1"/>
     <w:p>
       <w:pPr>
         <w:ind w:firstLine="435"/>
@@ -553,6 +571,7 @@
         </w:rPr>
         <w:t>(</w:t>
       </w:r>
+      <w:proofErr w:type="gramStart"/>
       <w:r>
         <w:rPr>
           <w:rFonts w:ascii="宋体" w:hAnsi="宋体" w:hint="eastAsia"/>
@@ -567,6 +586,7 @@
         </w:rPr>
         <w:t>)</w:t>
       </w:r>
+      <w:proofErr w:type="gramEnd"/>
       <w:r>
         <w:rPr>
           <w:rFonts w:ascii="宋体" w:hAnsi="宋体" w:hint="eastAsia"/>
@@ -4197,10 +4217,22 @@
               <w:rPr>
                 <w:rFonts w:hint="eastAsia"/>
               </w:rPr>
-              <w:t>2020-11-</w:t>
-            </w:r>
-            <w:r>
-              <w:t>26</w:t>
+              <w:t>2020-1</w:t>
+            </w:r>
+            <w:r>
+              <w:t>2</w:t>
+            </w:r>
+            <w:r>
+              <w:rPr>
+                <w:rFonts w:hint="eastAsia"/>
+              </w:rPr>
+              <w:t>-</w:t>
+            </w:r>
+            <w:r>
+              <w:t>0</w:t>
+            </w:r>
+            <w:r>
+              <w:t>6</w:t>
             </w:r>
           </w:p>
         </w:tc>
@@ -4282,11 +4314,19 @@
         </w:rPr>
         <w:t>-30岁有许多碎片时间的游戏爱好者</w:t>
       </w:r>
-      <w:r>
-        <w:rPr>
-          <w:rFonts w:ascii="宋体" w:hAnsi="宋体" w:hint="eastAsia"/>
-        </w:rPr>
-        <w:t>的微信小程序，</w:t>
+      <w:proofErr w:type="gramStart"/>
+      <w:r>
+        <w:rPr>
+          <w:rFonts w:ascii="宋体" w:hAnsi="宋体" w:hint="eastAsia"/>
+        </w:rPr>
+        <w:t>的微信小</w:t>
+      </w:r>
+      <w:proofErr w:type="gramEnd"/>
+      <w:r>
+        <w:rPr>
+          <w:rFonts w:ascii="宋体" w:hAnsi="宋体" w:hint="eastAsia"/>
+        </w:rPr>
+        <w:t>程序，</w:t>
       </w:r>
       <w:r>
         <w:rPr>
@@ -4339,11 +4379,19 @@
       <w:r>
         <w:tab/>
       </w:r>
-      <w:r>
-        <w:rPr>
-          <w:rFonts w:hint="eastAsia"/>
-        </w:rPr>
-        <w:t>基于微信小程序的</w:t>
+      <w:proofErr w:type="gramStart"/>
+      <w:r>
+        <w:rPr>
+          <w:rFonts w:hint="eastAsia"/>
+        </w:rPr>
+        <w:t>基于微信小</w:t>
+      </w:r>
+      <w:proofErr w:type="gramEnd"/>
+      <w:r>
+        <w:rPr>
+          <w:rFonts w:hint="eastAsia"/>
+        </w:rPr>
+        <w:t>程序的</w:t>
       </w:r>
       <w:r>
         <w:rPr>
@@ -4665,7 +4713,21 @@
         <w:rPr>
           <w:rFonts w:hint="eastAsia"/>
         </w:rPr>
-        <w:t>杨枨老师</w:t>
+        <w:t>杨</w:t>
+      </w:r>
+      <w:proofErr w:type="gramStart"/>
+      <w:r>
+        <w:rPr>
+          <w:rFonts w:hint="eastAsia"/>
+        </w:rPr>
+        <w:t>枨</w:t>
+      </w:r>
+      <w:proofErr w:type="gramEnd"/>
+      <w:r>
+        <w:rPr>
+          <w:rFonts w:hint="eastAsia"/>
+        </w:rPr>
+        <w:t>老师</w:t>
       </w:r>
     </w:p>
     <w:p>
@@ -4888,7 +4950,23 @@
           <w:rFonts w:ascii="宋体" w:hAnsi="宋体" w:hint="eastAsia"/>
           <w:szCs w:val="21"/>
         </w:rPr>
-        <w:t>项目计划书 -基于微信开发者工具开发的飞翔的小鸟游戏1.</w:t>
+        <w:t>项目计划书 -基于</w:t>
+      </w:r>
+      <w:proofErr w:type="gramStart"/>
+      <w:r>
+        <w:rPr>
+          <w:rFonts w:ascii="宋体" w:hAnsi="宋体" w:hint="eastAsia"/>
+          <w:szCs w:val="21"/>
+        </w:rPr>
+        <w:t>微信开发者工具</w:t>
+      </w:r>
+      <w:proofErr w:type="gramEnd"/>
+      <w:r>
+        <w:rPr>
+          <w:rFonts w:ascii="宋体" w:hAnsi="宋体" w:hint="eastAsia"/>
+          <w:szCs w:val="21"/>
+        </w:rPr>
+        <w:t>开发的飞翔的小鸟游戏1.</w:t>
       </w:r>
       <w:r>
         <w:rPr>
@@ -4911,7 +4989,23 @@
           <w:rFonts w:ascii="宋体" w:hAnsi="宋体" w:hint="eastAsia"/>
           <w:szCs w:val="21"/>
         </w:rPr>
-        <w:t>可行性报告-基于微信开发者工具开发的飞翔的小鸟游戏1.</w:t>
+        <w:t>可行性报告-基于</w:t>
+      </w:r>
+      <w:proofErr w:type="gramStart"/>
+      <w:r>
+        <w:rPr>
+          <w:rFonts w:ascii="宋体" w:hAnsi="宋体" w:hint="eastAsia"/>
+          <w:szCs w:val="21"/>
+        </w:rPr>
+        <w:t>微信开发者工具</w:t>
+      </w:r>
+      <w:proofErr w:type="gramEnd"/>
+      <w:r>
+        <w:rPr>
+          <w:rFonts w:ascii="宋体" w:hAnsi="宋体" w:hint="eastAsia"/>
+          <w:szCs w:val="21"/>
+        </w:rPr>
+        <w:t>开发的飞翔的小鸟游戏1.</w:t>
       </w:r>
       <w:r>
         <w:rPr>
@@ -4941,7 +5035,23 @@
           <w:rFonts w:ascii="宋体" w:hAnsi="宋体" w:hint="eastAsia"/>
           <w:szCs w:val="21"/>
         </w:rPr>
-        <w:t>-基于微信开发者工具开发的飞翔的小鸟游戏1.</w:t>
+        <w:t>-基于</w:t>
+      </w:r>
+      <w:proofErr w:type="gramStart"/>
+      <w:r>
+        <w:rPr>
+          <w:rFonts w:ascii="宋体" w:hAnsi="宋体" w:hint="eastAsia"/>
+          <w:szCs w:val="21"/>
+        </w:rPr>
+        <w:t>微信开发者工具</w:t>
+      </w:r>
+      <w:proofErr w:type="gramEnd"/>
+      <w:r>
+        <w:rPr>
+          <w:rFonts w:ascii="宋体" w:hAnsi="宋体" w:hint="eastAsia"/>
+          <w:szCs w:val="21"/>
+        </w:rPr>
+        <w:t>开发的飞翔的小鸟游戏1.</w:t>
       </w:r>
       <w:r>
         <w:rPr>
@@ -4983,7 +5093,23 @@
           <w:rFonts w:ascii="宋体" w:hAnsi="宋体" w:hint="eastAsia"/>
           <w:szCs w:val="21"/>
         </w:rPr>
-        <w:t>本章应列出本文档引用的所有文档的编号、标题、修订版本和日期。本章也应标识不能通过正常的供货渠道获得的所有文档的来源。</w:t>
+        <w:t>本章应列出本文档引用的所有文档的编号、标题、修订版本和日期。本章也应标</w:t>
+      </w:r>
+      <w:proofErr w:type="gramStart"/>
+      <w:r>
+        <w:rPr>
+          <w:rFonts w:ascii="宋体" w:hAnsi="宋体" w:hint="eastAsia"/>
+          <w:szCs w:val="21"/>
+        </w:rPr>
+        <w:t>识不能</w:t>
+      </w:r>
+      <w:proofErr w:type="gramEnd"/>
+      <w:r>
+        <w:rPr>
+          <w:rFonts w:ascii="宋体" w:hAnsi="宋体" w:hint="eastAsia"/>
+          <w:szCs w:val="21"/>
+        </w:rPr>
+        <w:t>通过正常的供货渠道获得的所有文档的来源。</w:t>
       </w:r>
     </w:p>
     <w:p>
@@ -5537,7 +5663,21 @@
         <w:rPr>
           <w:rFonts w:hint="eastAsia"/>
         </w:rPr>
-        <w:t>好友与收件箱：用于玩家，分为了好友和收件箱两部分，好友部分可以查看好友的亲密度赠送爱心，收件箱可以查看信件以及收取奖励</w:t>
+        <w:t>好友与收件箱：用于玩家，分为了好友和</w:t>
+      </w:r>
+      <w:proofErr w:type="gramStart"/>
+      <w:r>
+        <w:rPr>
+          <w:rFonts w:hint="eastAsia"/>
+        </w:rPr>
+        <w:t>收件箱两部分</w:t>
+      </w:r>
+      <w:proofErr w:type="gramEnd"/>
+      <w:r>
+        <w:rPr>
+          <w:rFonts w:hint="eastAsia"/>
+        </w:rPr>
+        <w:t>，好友部分可以查看好友的亲密度赠送爱心，收件箱可以查看信件以及收取奖励</w:t>
       </w:r>
     </w:p>
     <w:p>
@@ -5640,11 +5780,11 @@
       <w:bookmarkStart w:id="12" w:name="_Toc58178400"/>
       <w:smartTag w:uri="urn:schemas-microsoft-com:office:smarttags" w:element="chsdate">
         <w:smartTagPr>
+          <w:attr w:name="IsROCDate" w:val="False"/>
+          <w:attr w:name="IsLunarDate" w:val="False"/>
+          <w:attr w:name="Day" w:val="30"/>
+          <w:attr w:name="Month" w:val="12"/>
           <w:attr w:name="Year" w:val="1899"/>
-          <w:attr w:name="Month" w:val="12"/>
-          <w:attr w:name="Day" w:val="30"/>
-          <w:attr w:name="IsLunarDate" w:val="False"/>
-          <w:attr w:name="IsROCDate" w:val="False"/>
         </w:smartTagPr>
         <w:r>
           <w:rPr>
@@ -5981,11 +6121,11 @@
       <w:bookmarkStart w:id="15" w:name="_Toc58178403"/>
       <w:smartTag w:uri="urn:schemas-microsoft-com:office:smarttags" w:element="chsdate">
         <w:smartTagPr>
+          <w:attr w:name="IsROCDate" w:val="False"/>
+          <w:attr w:name="IsLunarDate" w:val="False"/>
+          <w:attr w:name="Day" w:val="30"/>
+          <w:attr w:name="Month" w:val="12"/>
           <w:attr w:name="Year" w:val="1899"/>
-          <w:attr w:name="Month" w:val="12"/>
-          <w:attr w:name="Day" w:val="30"/>
-          <w:attr w:name="IsLunarDate" w:val="False"/>
-          <w:attr w:name="IsROCDate" w:val="False"/>
         </w:smartTagPr>
         <w:r>
           <w:rPr>
@@ -6025,11 +6165,11 @@
       <w:bookmarkStart w:id="16" w:name="_Toc58178404"/>
       <w:smartTag w:uri="urn:schemas-microsoft-com:office:smarttags" w:element="chsdate">
         <w:smartTagPr>
+          <w:attr w:name="IsROCDate" w:val="False"/>
+          <w:attr w:name="IsLunarDate" w:val="False"/>
+          <w:attr w:name="Day" w:val="30"/>
+          <w:attr w:name="Month" w:val="12"/>
           <w:attr w:name="Year" w:val="1899"/>
-          <w:attr w:name="Month" w:val="12"/>
-          <w:attr w:name="Day" w:val="30"/>
-          <w:attr w:name="IsLunarDate" w:val="False"/>
-          <w:attr w:name="IsROCDate" w:val="False"/>
         </w:smartTagPr>
         <w:r>
           <w:rPr>
@@ -6069,11 +6209,11 @@
       <w:bookmarkStart w:id="17" w:name="_Toc58178405"/>
       <w:smartTag w:uri="urn:schemas-microsoft-com:office:smarttags" w:element="chsdate">
         <w:smartTagPr>
+          <w:attr w:name="IsROCDate" w:val="False"/>
+          <w:attr w:name="IsLunarDate" w:val="False"/>
+          <w:attr w:name="Day" w:val="30"/>
+          <w:attr w:name="Month" w:val="12"/>
           <w:attr w:name="Year" w:val="1899"/>
-          <w:attr w:name="Month" w:val="12"/>
-          <w:attr w:name="Day" w:val="30"/>
-          <w:attr w:name="IsLunarDate" w:val="False"/>
-          <w:attr w:name="IsROCDate" w:val="False"/>
         </w:smartTagPr>
         <w:r>
           <w:rPr>
@@ -6543,7 +6683,23 @@
           <w:rFonts w:ascii="宋体" w:hAnsi="宋体" w:hint="eastAsia"/>
           <w:szCs w:val="21"/>
         </w:rPr>
-        <w:t xml:space="preserve">。这些描述应覆盖该CSCI的资源使用需求中提及的、影响该cscl的系统级资源分配中提及的、以及在软件开发计划的资源使用度量计划中提及的所有计算机硬件资源。如果一给定的计算机硬件资源的所有使用数据出现在同一个地方，如在一个SDD中，则本条可以引用它。针对每一计算机硬件资源应包括如下信息： </w:t>
+        <w:t>。这些描述应覆盖该CSCI的资源使用需求中提及的、影响该</w:t>
+      </w:r>
+      <w:proofErr w:type="spellStart"/>
+      <w:r>
+        <w:rPr>
+          <w:rFonts w:ascii="宋体" w:hAnsi="宋体" w:hint="eastAsia"/>
+          <w:szCs w:val="21"/>
+        </w:rPr>
+        <w:t>cscl</w:t>
+      </w:r>
+      <w:proofErr w:type="spellEnd"/>
+      <w:r>
+        <w:rPr>
+          <w:rFonts w:ascii="宋体" w:hAnsi="宋体" w:hint="eastAsia"/>
+          <w:szCs w:val="21"/>
+        </w:rPr>
+        <w:t xml:space="preserve">的系统级资源分配中提及的、以及在软件开发计划的资源使用度量计划中提及的所有计算机硬件资源。如果一给定的计算机硬件资源的所有使用数据出现在同一个地方，如在一个SDD中，则本条可以引用它。针对每一计算机硬件资源应包括如下信息： </w:t>
       </w:r>
     </w:p>
     <w:p>
@@ -6949,11 +7105,11 @@
       <w:bookmarkStart w:id="21" w:name="_Toc58178409"/>
       <w:smartTag w:uri="urn:schemas-microsoft-com:office:smarttags" w:element="chsdate">
         <w:smartTagPr>
+          <w:attr w:name="IsROCDate" w:val="False"/>
+          <w:attr w:name="IsLunarDate" w:val="False"/>
+          <w:attr w:name="Day" w:val="30"/>
+          <w:attr w:name="Month" w:val="12"/>
           <w:attr w:name="Year" w:val="1899"/>
-          <w:attr w:name="Month" w:val="12"/>
-          <w:attr w:name="Day" w:val="30"/>
-          <w:attr w:name="IsLunarDate" w:val="False"/>
-          <w:attr w:name="IsROCDate" w:val="False"/>
         </w:smartTagPr>
         <w:r>
           <w:rPr>
@@ -7963,8 +8119,16 @@
         <w:rPr>
           <w:rFonts w:ascii="宋体" w:hAnsi="宋体" w:hint="eastAsia"/>
         </w:rPr>
-        <w:t>若发生异常情况，会由相应提示。具体提示tbd</w:t>
-      </w:r>
+        <w:t>若发生异常情况，会由相应提示。具体提示</w:t>
+      </w:r>
+      <w:proofErr w:type="spellStart"/>
+      <w:r>
+        <w:rPr>
+          <w:rFonts w:ascii="宋体" w:hAnsi="宋体" w:hint="eastAsia"/>
+        </w:rPr>
+        <w:t>tbd</w:t>
+      </w:r>
+      <w:proofErr w:type="spellEnd"/>
     </w:p>
     <w:p>
       <w:pPr>
@@ -8886,8 +9050,16 @@
         <w:rPr>
           <w:rFonts w:ascii="宋体" w:hAnsi="宋体" w:hint="eastAsia"/>
         </w:rPr>
-        <w:t>若发生其他异常情况，会由相应提示。具体提示tbd</w:t>
-      </w:r>
+        <w:t>若发生其他异常情况，会由相应提示。具体提示</w:t>
+      </w:r>
+      <w:proofErr w:type="spellStart"/>
+      <w:r>
+        <w:rPr>
+          <w:rFonts w:ascii="宋体" w:hAnsi="宋体" w:hint="eastAsia"/>
+        </w:rPr>
+        <w:t>tbd</w:t>
+      </w:r>
+      <w:proofErr w:type="spellEnd"/>
     </w:p>
     <w:p>
       <w:pPr>
@@ -9821,8 +9993,16 @@
         <w:rPr>
           <w:rFonts w:ascii="宋体" w:hAnsi="宋体" w:hint="eastAsia"/>
         </w:rPr>
-        <w:t>若发生其他异常情况，会由相应提示。具体提示tbd</w:t>
-      </w:r>
+        <w:t>若发生其他异常情况，会由相应提示。具体提示</w:t>
+      </w:r>
+      <w:proofErr w:type="spellStart"/>
+      <w:r>
+        <w:rPr>
+          <w:rFonts w:ascii="宋体" w:hAnsi="宋体" w:hint="eastAsia"/>
+        </w:rPr>
+        <w:t>tbd</w:t>
+      </w:r>
+      <w:proofErr w:type="spellEnd"/>
     </w:p>
     <w:p>
       <w:pPr>
@@ -10027,11 +10207,11 @@
       </w:r>
       <w:smartTag w:uri="urn:schemas-microsoft-com:office:smarttags" w:element="chsdate">
         <w:smartTagPr>
+          <w:attr w:name="IsROCDate" w:val="False"/>
+          <w:attr w:name="IsLunarDate" w:val="False"/>
+          <w:attr w:name="Day" w:val="30"/>
+          <w:attr w:name="Month" w:val="12"/>
           <w:attr w:name="Year" w:val="1899"/>
-          <w:attr w:name="Month" w:val="12"/>
-          <w:attr w:name="Day" w:val="30"/>
-          <w:attr w:name="IsLunarDate" w:val="False"/>
-          <w:attr w:name="IsROCDate" w:val="False"/>
         </w:smartTagPr>
         <w:r>
           <w:rPr>
@@ -12055,9 +12235,6 @@
     <w:p>
       <w:pPr>
         <w:jc w:val="center"/>
-        <w:rPr>
-          <w:rFonts w:hint="eastAsia"/>
-        </w:rPr>
       </w:pPr>
       <w:r>
         <w:rPr>
@@ -13391,22 +13568,11 @@
       </w:r>
     </w:p>
     <w:p>
-      <w:pPr>
-        <w:rPr>
-          <w:rFonts w:hint="eastAsia"/>
-        </w:rPr>
-      </w:pPr>
-      <w:r>
-        <w:rPr>
-          <w:rFonts w:hint="eastAsia"/>
-        </w:rPr>
-        <w:t>游戏预开始</w:t>
-      </w:r>
-      <w:r>
-        <w:rPr>
-          <w:rFonts w:hint="eastAsia"/>
-        </w:rPr>
-        <w:t>的原型原型如图所示：</w:t>
+      <w:r>
+        <w:rPr>
+          <w:rFonts w:hint="eastAsia"/>
+        </w:rPr>
+        <w:t>游戏预开始的原型原型如图所示：</w:t>
       </w:r>
     </w:p>
     <w:p>
@@ -13521,7 +13687,6 @@
     <w:p>
       <w:pPr>
         <w:rPr>
-          <w:rFonts w:hint="eastAsia"/>
           <w:szCs w:val="28"/>
         </w:rPr>
       </w:pPr>
@@ -13591,13 +13756,7 @@
         <w:rPr>
           <w:rFonts w:hint="eastAsia"/>
         </w:rPr>
-        <w:t>游戏正式开始后，中间的读秒就会消失，此时小鸟会自动落下</w:t>
-      </w:r>
-      <w:r>
-        <w:rPr>
-          <w:rFonts w:hint="eastAsia"/>
-        </w:rPr>
-        <w:t>。</w:t>
+        <w:t>游戏正式开始后，中间的读秒就会消失，此时小鸟会自动落下。</w:t>
       </w:r>
     </w:p>
     <w:p>
@@ -13872,7 +14031,6 @@
         <w:pStyle w:val="a5"/>
         <w:jc w:val="center"/>
         <w:rPr>
-          <w:rFonts w:hint="eastAsia"/>
           <w:szCs w:val="28"/>
         </w:rPr>
       </w:pPr>
@@ -14137,9 +14295,6 @@
       <w:pPr>
         <w:pStyle w:val="a5"/>
         <w:jc w:val="center"/>
-        <w:rPr>
-          <w:rFonts w:hint="eastAsia"/>
-        </w:rPr>
       </w:pPr>
       <w:r>
         <w:rPr>
@@ -14202,36 +14357,13 @@
     <w:p>
       <w:pPr>
         <w:ind w:firstLine="420"/>
-      </w:pPr>
-      <w:r>
-        <w:rPr>
-          <w:rFonts w:hint="eastAsia"/>
+        <w:jc w:val="center"/>
+      </w:pPr>
+      <w:r>
+        <w:rPr>
+          <w:noProof/>
         </w:rPr>
         <w:lastRenderedPageBreak/>
-        <w:t>然后接下里不进行跳跃，让小鸟自由下降，当小鸟撞击在水管上时，小鸟就会死亡，小鸟死亡时就会化成一道光，如</w:t>
-      </w:r>
-      <w:r>
-        <w:rPr>
-          <w:rFonts w:hint="eastAsia"/>
-        </w:rPr>
-        <w:t>上图</w:t>
-      </w:r>
-      <w:r>
-        <w:rPr>
-          <w:rFonts w:hint="eastAsia"/>
-        </w:rPr>
-        <w:t>。</w:t>
-      </w:r>
-    </w:p>
-    <w:p>
-      <w:pPr>
-        <w:ind w:firstLine="420"/>
-        <w:jc w:val="center"/>
-      </w:pPr>
-      <w:r>
-        <w:rPr>
-          <w:noProof/>
-        </w:rPr>
         <w:drawing>
           <wp:inline distT="0" distB="0" distL="0" distR="0" wp14:anchorId="2C1089CC" wp14:editId="11831993">
             <wp:extent cx="1539240" cy="3078480"/>
@@ -14273,9 +14405,6 @@
       <w:pPr>
         <w:pStyle w:val="a5"/>
         <w:jc w:val="center"/>
-        <w:rPr>
-          <w:rFonts w:hint="eastAsia"/>
-        </w:rPr>
       </w:pPr>
       <w:r>
         <w:rPr>
@@ -14336,39 +14465,155 @@
       </w:r>
     </w:p>
     <w:p>
-      <w:r>
-        <w:rPr>
-          <w:rFonts w:hint="eastAsia"/>
-        </w:rPr>
-        <w:t>然后就会进入游戏的结算界面。在游戏界面首先看到的是游戏祝福，一句恭喜你。然后会提示你取得的成绩，包括通过了多少根水管，本局游戏获得了多少的金币。</w:t>
+      <w:pPr>
+        <w:ind w:firstLine="420"/>
+      </w:pPr>
+      <w:r>
+        <w:rPr>
+          <w:rFonts w:hint="eastAsia"/>
+        </w:rPr>
+        <w:t>然后接下里不进行跳跃，让小鸟自由下降，当小鸟撞击在水管上时，小鸟就会死亡，小鸟死亡时就会化成一道光，如上图。</w:t>
       </w:r>
     </w:p>
     <w:p>
-      <w:r>
-        <w:rPr>
-          <w:rFonts w:hint="eastAsia"/>
-        </w:rPr>
-        <w:t>然后在下方会出现一个奖状，奖状，奖状上会显示本次通过的水管数量和有史以来取得的最优秀成绩。如果本次成绩高于从前的成绩，从前的成绩就会被更新掉。</w:t>
-      </w:r>
+      <w:pPr>
+        <w:rPr>
+          <w:rFonts w:hint="eastAsia"/>
+        </w:rPr>
+      </w:pPr>
     </w:p>
     <w:p>
-      <w:r>
-        <w:tab/>
-      </w:r>
-      <w:r>
-        <w:rPr>
-          <w:rFonts w:hint="eastAsia"/>
-        </w:rPr>
-        <w:t>然后是最下方的两个按钮，左侧的按钮会直接转跳到排行榜页面，右边的按钮会跳转到开始游戏的界面。</w:t>
+      <w:pPr>
+        <w:keepNext/>
+        <w:jc w:val="center"/>
+      </w:pPr>
+      <w:r>
+        <w:rPr>
+          <w:noProof/>
+        </w:rPr>
+        <w:drawing>
+          <wp:inline distT="0" distB="0" distL="0" distR="0" wp14:anchorId="4D392242" wp14:editId="5730318E">
+            <wp:extent cx="1821873" cy="2819888"/>
+            <wp:effectExtent l="0" t="0" r="6985" b="0"/>
+            <wp:docPr id="17" name="图片 17"/>
+            <wp:cNvGraphicFramePr>
+              <a:graphicFrameLocks xmlns:a="http://schemas.openxmlformats.org/drawingml/2006/main" noChangeAspect="1"/>
+            </wp:cNvGraphicFramePr>
+            <a:graphic xmlns:a="http://schemas.openxmlformats.org/drawingml/2006/main">
+              <a:graphicData uri="http://schemas.openxmlformats.org/drawingml/2006/picture">
+                <pic:pic xmlns:pic="http://schemas.openxmlformats.org/drawingml/2006/picture">
+                  <pic:nvPicPr>
+                    <pic:cNvPr id="0" name="Picture 2"/>
+                    <pic:cNvPicPr>
+                      <a:picLocks noChangeAspect="1" noChangeArrowheads="1"/>
+                    </pic:cNvPicPr>
+                  </pic:nvPicPr>
+                  <pic:blipFill>
+                    <a:blip r:embed="rId24" cstate="print">
+                      <a:extLst>
+                        <a:ext uri="{28A0092B-C50C-407E-A947-70E740481C1C}">
+                          <a14:useLocalDpi xmlns:a14="http://schemas.microsoft.com/office/drawing/2010/main" val="0"/>
+                        </a:ext>
+                      </a:extLst>
+                    </a:blip>
+                    <a:srcRect/>
+                    <a:stretch>
+                      <a:fillRect/>
+                    </a:stretch>
+                  </pic:blipFill>
+                  <pic:spPr bwMode="auto">
+                    <a:xfrm>
+                      <a:off x="0" y="0"/>
+                      <a:ext cx="1860794" cy="2880130"/>
+                    </a:xfrm>
+                    <a:prstGeom prst="rect">
+                      <a:avLst/>
+                    </a:prstGeom>
+                    <a:noFill/>
+                    <a:ln>
+                      <a:noFill/>
+                    </a:ln>
+                  </pic:spPr>
+                </pic:pic>
+              </a:graphicData>
+            </a:graphic>
+          </wp:inline>
+        </w:drawing>
       </w:r>
     </w:p>
     <w:p>
       <w:pPr>
+        <w:pStyle w:val="a5"/>
+        <w:jc w:val="center"/>
+        <w:rPr>
+          <w:rFonts w:hint="eastAsia"/>
+        </w:rPr>
+      </w:pPr>
+      <w:r>
+        <w:rPr>
+          <w:rFonts w:hint="eastAsia"/>
+        </w:rPr>
+        <w:t>图表</w:t>
+      </w:r>
+      <w:r>
+        <w:rPr>
+          <w:rFonts w:hint="eastAsia"/>
+        </w:rPr>
+        <w:t xml:space="preserve"> </w:t>
+      </w:r>
+      <w:r>
+        <w:fldChar w:fldCharType="begin"/>
+      </w:r>
+      <w:r>
+        <w:instrText xml:space="preserve"> </w:instrText>
+      </w:r>
+      <w:r>
+        <w:rPr>
+          <w:rFonts w:hint="eastAsia"/>
+        </w:rPr>
+        <w:instrText xml:space="preserve">SEQ </w:instrText>
+      </w:r>
+      <w:r>
+        <w:rPr>
+          <w:rFonts w:hint="eastAsia"/>
+        </w:rPr>
+        <w:instrText>图表</w:instrText>
+      </w:r>
+      <w:r>
+        <w:rPr>
+          <w:rFonts w:hint="eastAsia"/>
+        </w:rPr>
+        <w:instrText xml:space="preserve"> \* ARABIC</w:instrText>
+      </w:r>
+      <w:r>
+        <w:instrText xml:space="preserve"> </w:instrText>
+      </w:r>
+      <w:r>
+        <w:fldChar w:fldCharType="separate"/>
+      </w:r>
+      <w:r>
+        <w:rPr>
+          <w:noProof/>
+        </w:rPr>
+        <w:t>7</w:t>
+      </w:r>
+      <w:r>
+        <w:fldChar w:fldCharType="end"/>
+      </w:r>
+      <w:r>
+        <w:t xml:space="preserve"> </w:t>
+      </w:r>
+      <w:r>
+        <w:rPr>
+          <w:rFonts w:hint="eastAsia"/>
+        </w:rPr>
+        <w:t>避障流程图</w:t>
+      </w:r>
+    </w:p>
+    <w:p>
+      <w:pPr>
         <w:keepNext/>
         <w:jc w:val="center"/>
-        <w:rPr>
-          <w:rFonts w:hint="eastAsia"/>
-        </w:rPr>
       </w:pPr>
     </w:p>
     <w:p>
@@ -14396,7 +14641,7 @@
                     <pic:cNvPicPr/>
                   </pic:nvPicPr>
                   <pic:blipFill>
-                    <a:blip r:embed="rId24"/>
+                    <a:blip r:embed="rId25"/>
                     <a:stretch>
                       <a:fillRect/>
                     </a:stretch>
@@ -14468,7 +14713,7 @@
         <w:rPr>
           <w:noProof/>
         </w:rPr>
-        <w:t>7</w:t>
+        <w:t>8</w:t>
       </w:r>
       <w:r>
         <w:fldChar w:fldCharType="end"/>
@@ -14484,16 +14729,102 @@
       <w:pPr>
         <w:pStyle w:val="a5"/>
         <w:jc w:val="center"/>
+        <w:rPr>
+          <w:noProof/>
+        </w:rPr>
       </w:pPr>
     </w:p>
     <w:p>
       <w:pPr>
-        <w:rPr>
-          <w:rFonts w:hint="eastAsia"/>
-        </w:rPr>
-      </w:pPr>
+        <w:pStyle w:val="a5"/>
+        <w:jc w:val="center"/>
+      </w:pPr>
+      <w:r>
+        <w:rPr>
+          <w:noProof/>
+        </w:rPr>
+        <w:drawing>
+          <wp:inline distT="0" distB="0" distL="0" distR="0" wp14:anchorId="19587380" wp14:editId="43CD6295">
+            <wp:extent cx="4529464" cy="2811895"/>
+            <wp:effectExtent l="0" t="0" r="4445" b="7620"/>
+            <wp:docPr id="16" name="图片 16"/>
+            <wp:cNvGraphicFramePr>
+              <a:graphicFrameLocks xmlns:a="http://schemas.openxmlformats.org/drawingml/2006/main" noChangeAspect="1"/>
+            </wp:cNvGraphicFramePr>
+            <a:graphic xmlns:a="http://schemas.openxmlformats.org/drawingml/2006/main">
+              <a:graphicData uri="http://schemas.openxmlformats.org/drawingml/2006/picture">
+                <pic:pic xmlns:pic="http://schemas.openxmlformats.org/drawingml/2006/picture">
+                  <pic:nvPicPr>
+                    <pic:cNvPr id="0" name="Picture 1"/>
+                    <pic:cNvPicPr>
+                      <a:picLocks noChangeAspect="1" noChangeArrowheads="1"/>
+                    </pic:cNvPicPr>
+                  </pic:nvPicPr>
+                  <pic:blipFill rotWithShape="1">
+                    <a:blip r:embed="rId26">
+                      <a:extLst>
+                        <a:ext uri="{28A0092B-C50C-407E-A947-70E740481C1C}">
+                          <a14:useLocalDpi xmlns:a14="http://schemas.microsoft.com/office/drawing/2010/main" val="0"/>
+                        </a:ext>
+                      </a:extLst>
+                    </a:blip>
+                    <a:srcRect l="4338" t="330" r="9726" b="32897"/>
+                    <a:stretch/>
+                  </pic:blipFill>
+                  <pic:spPr bwMode="auto">
+                    <a:xfrm>
+                      <a:off x="0" y="0"/>
+                      <a:ext cx="4530389" cy="2812469"/>
+                    </a:xfrm>
+                    <a:prstGeom prst="rect">
+                      <a:avLst/>
+                    </a:prstGeom>
+                    <a:noFill/>
+                    <a:ln>
+                      <a:noFill/>
+                    </a:ln>
+                    <a:extLst>
+                      <a:ext uri="{53640926-AAD7-44D8-BBD7-CCE9431645EC}">
+                        <a14:shadowObscured xmlns:a14="http://schemas.microsoft.com/office/drawing/2010/main"/>
+                      </a:ext>
+                    </a:extLst>
+                  </pic:spPr>
+                </pic:pic>
+              </a:graphicData>
+            </a:graphic>
+          </wp:inline>
+        </w:drawing>
+      </w:r>
     </w:p>
     <w:p>
+      <w:r>
+        <w:rPr>
+          <w:rFonts w:hint="eastAsia"/>
+        </w:rPr>
+        <w:t>然后就会进入游戏的结算界面。在游戏界面首先看到的是游戏祝福，一句恭喜你。然后会提示你取得的成绩，包括通过了多少根水管，本局游戏获得了多少的金币。</w:t>
+      </w:r>
+    </w:p>
+    <w:p>
+      <w:r>
+        <w:rPr>
+          <w:rFonts w:hint="eastAsia"/>
+        </w:rPr>
+        <w:t>然后在下方会出现一个奖状，奖状，奖状上会显示本次通过的水管数量和有史以来取得的最优秀成绩。如果本次成绩高于从前的成绩，从前的成绩就会被更新掉。</w:t>
+      </w:r>
+    </w:p>
+    <w:p>
+      <w:r>
+        <w:tab/>
+      </w:r>
+      <w:r>
+        <w:rPr>
+          <w:rFonts w:hint="eastAsia"/>
+        </w:rPr>
+        <w:t>然后是最下方的两个按钮，左侧的按钮会直接转跳到排行榜页面，右边的按钮会跳转到开始游戏的界面。</w:t>
+      </w:r>
+    </w:p>
+    <w:p/>
+    <w:p>
       <w:pPr>
         <w:pStyle w:val="3"/>
       </w:pPr>
@@ -14502,6 +14833,7 @@
         <w:rPr>
           <w:rFonts w:hint="eastAsia"/>
         </w:rPr>
+        <w:lastRenderedPageBreak/>
         <w:t>5</w:t>
       </w:r>
       <w:r>
@@ -14635,11 +14967,19 @@
               </w:rPr>
               <w:t>定义：</w:t>
             </w:r>
-            <w:r>
-              <w:rPr>
-                <w:rFonts w:hint="eastAsia"/>
-              </w:rPr>
-              <w:t>uid+</w:t>
+            <w:proofErr w:type="spellStart"/>
+            <w:r>
+              <w:rPr>
+                <w:rFonts w:hint="eastAsia"/>
+              </w:rPr>
+              <w:t>uid</w:t>
+            </w:r>
+            <w:proofErr w:type="spellEnd"/>
+            <w:r>
+              <w:rPr>
+                <w:rFonts w:hint="eastAsia"/>
+              </w:rPr>
+              <w:t>+</w:t>
             </w:r>
             <w:r>
               <w:rPr>
@@ -14779,12 +15119,14 @@
         </w:rPr>
         <w:t>用户</w:t>
       </w:r>
+      <w:proofErr w:type="spellStart"/>
       <w:r>
         <w:rPr>
           <w:rFonts w:hint="eastAsia"/>
         </w:rPr>
         <w:t>uid</w:t>
       </w:r>
+      <w:proofErr w:type="spellEnd"/>
     </w:p>
     <w:tbl>
       <w:tblPr>
@@ -14807,12 +15149,14 @@
               </w:rPr>
               <w:t>名字：</w:t>
             </w:r>
+            <w:proofErr w:type="spellStart"/>
             <w:r>
               <w:rPr>
                 <w:rFonts w:hint="eastAsia"/>
               </w:rPr>
               <w:t>user_id</w:t>
             </w:r>
+            <w:proofErr w:type="spellEnd"/>
           </w:p>
           <w:p>
             <w:r>
@@ -14829,12 +15173,14 @@
               </w:rPr>
               <w:t>描述：用户的</w:t>
             </w:r>
+            <w:proofErr w:type="spellStart"/>
             <w:r>
               <w:rPr>
                 <w:rFonts w:hint="eastAsia"/>
               </w:rPr>
               <w:t>uid</w:t>
             </w:r>
+            <w:proofErr w:type="spellEnd"/>
           </w:p>
           <w:p>
             <w:r>
@@ -14952,12 +15298,14 @@
               </w:rPr>
               <w:t>名字：</w:t>
             </w:r>
+            <w:proofErr w:type="spellStart"/>
             <w:r>
               <w:rPr>
                 <w:rFonts w:hint="eastAsia"/>
               </w:rPr>
               <w:t>user_name</w:t>
             </w:r>
+            <w:proofErr w:type="spellEnd"/>
           </w:p>
           <w:p>
             <w:r>
@@ -14980,7 +15328,6 @@
               <w:rPr>
                 <w:rFonts w:hint="eastAsia"/>
               </w:rPr>
-              <w:lastRenderedPageBreak/>
               <w:t>定义：</w:t>
             </w:r>
             <w:r>
@@ -15439,6 +15786,7 @@
         <w:rPr>
           <w:rFonts w:hint="eastAsia"/>
         </w:rPr>
+        <w:lastRenderedPageBreak/>
         <w:t>表</w:t>
       </w:r>
       <w:r>
@@ -15577,12 +15925,14 @@
               </w:rPr>
               <w:t>名字：</w:t>
             </w:r>
+            <w:proofErr w:type="spellStart"/>
             <w:r>
               <w:rPr>
                 <w:rFonts w:hint="eastAsia"/>
               </w:rPr>
               <w:t>highScore</w:t>
             </w:r>
+            <w:proofErr w:type="spellEnd"/>
           </w:p>
           <w:p>
             <w:r>
@@ -15716,12 +16066,14 @@
               </w:rPr>
               <w:t>名字：</w:t>
             </w:r>
+            <w:proofErr w:type="spellStart"/>
             <w:r>
               <w:rPr>
                 <w:rFonts w:hint="eastAsia"/>
               </w:rPr>
               <w:t>user_area</w:t>
             </w:r>
+            <w:proofErr w:type="spellEnd"/>
           </w:p>
           <w:p>
             <w:r>
@@ -16046,12 +16398,14 @@
             <w:tcW w:w="1909" w:type="dxa"/>
           </w:tcPr>
           <w:p>
+            <w:proofErr w:type="spellStart"/>
             <w:r>
               <w:rPr>
                 <w:rFonts w:hint="eastAsia"/>
               </w:rPr>
               <w:t>user_id</w:t>
             </w:r>
+            <w:proofErr w:type="spellEnd"/>
           </w:p>
         </w:tc>
         <w:tc>
@@ -16059,12 +16413,14 @@
             <w:tcW w:w="1636" w:type="dxa"/>
           </w:tcPr>
           <w:p>
+            <w:proofErr w:type="spellStart"/>
             <w:r>
               <w:rPr>
                 <w:rFonts w:hint="eastAsia"/>
               </w:rPr>
               <w:t>Uid</w:t>
             </w:r>
+            <w:proofErr w:type="spellEnd"/>
           </w:p>
         </w:tc>
         <w:tc>
@@ -16117,7 +16473,6 @@
               <w:rPr>
                 <w:rFonts w:hint="eastAsia"/>
               </w:rPr>
-              <w:lastRenderedPageBreak/>
               <w:t>2</w:t>
             </w:r>
           </w:p>
@@ -16127,12 +16482,14 @@
             <w:tcW w:w="1909" w:type="dxa"/>
           </w:tcPr>
           <w:p>
+            <w:proofErr w:type="spellStart"/>
             <w:r>
               <w:rPr>
                 <w:rFonts w:hint="eastAsia"/>
               </w:rPr>
               <w:t>user_name</w:t>
             </w:r>
+            <w:proofErr w:type="spellEnd"/>
           </w:p>
         </w:tc>
         <w:tc>
@@ -16426,12 +16783,14 @@
             <w:tcW w:w="1909" w:type="dxa"/>
           </w:tcPr>
           <w:p>
+            <w:proofErr w:type="spellStart"/>
             <w:r>
               <w:rPr>
                 <w:rFonts w:hint="eastAsia"/>
               </w:rPr>
               <w:t>user_highScore</w:t>
             </w:r>
+            <w:proofErr w:type="spellEnd"/>
           </w:p>
         </w:tc>
         <w:tc>
@@ -16499,12 +16858,14 @@
             <w:tcW w:w="1909" w:type="dxa"/>
           </w:tcPr>
           <w:p>
+            <w:proofErr w:type="spellStart"/>
             <w:r>
               <w:rPr>
                 <w:rFonts w:hint="eastAsia"/>
               </w:rPr>
               <w:t>user_area</w:t>
             </w:r>
+            <w:proofErr w:type="spellEnd"/>
           </w:p>
         </w:tc>
         <w:tc>
@@ -16525,12 +16886,14 @@
             <w:tcW w:w="1500" w:type="dxa"/>
           </w:tcPr>
           <w:p>
+            <w:proofErr w:type="spellStart"/>
             <w:r>
               <w:rPr>
                 <w:rFonts w:hint="eastAsia"/>
               </w:rPr>
               <w:t>varChar</w:t>
             </w:r>
+            <w:proofErr w:type="spellEnd"/>
           </w:p>
         </w:tc>
         <w:tc>
@@ -16565,6 +16928,7 @@
         </w:rPr>
         <w:t>这是玩家基础信息的数据表，表中记录了玩家的基础信息，包括了</w:t>
       </w:r>
+      <w:proofErr w:type="spellStart"/>
       <w:r>
         <w:rPr>
           <w:rFonts w:hint="eastAsia"/>
@@ -16574,12 +16938,14 @@
       <w:r>
         <w:t>id</w:t>
       </w:r>
+      <w:proofErr w:type="spellEnd"/>
       <w:r>
         <w:rPr>
           <w:rFonts w:hint="eastAsia"/>
         </w:rPr>
         <w:t>、昵称、体力、金币、钻石等等、本场分数，最高记录，地区等等。其中因为游戏是直接借用微信登录，所以</w:t>
       </w:r>
+      <w:proofErr w:type="spellStart"/>
       <w:r>
         <w:rPr>
           <w:rFonts w:hint="eastAsia"/>
@@ -16589,6 +16955,7 @@
       <w:r>
         <w:t>id</w:t>
       </w:r>
+      <w:proofErr w:type="spellEnd"/>
       <w:r>
         <w:rPr>
           <w:rFonts w:hint="eastAsia"/>
@@ -16853,12 +17220,14 @@
               </w:rPr>
               <w:t>名称：</w:t>
             </w:r>
+            <w:proofErr w:type="spellStart"/>
             <w:r>
               <w:rPr>
                 <w:rFonts w:hint="eastAsia"/>
               </w:rPr>
               <w:t>m_id</w:t>
             </w:r>
+            <w:proofErr w:type="spellEnd"/>
           </w:p>
           <w:p>
             <w:r>
@@ -16890,6 +17259,7 @@
               <w:rPr>
                 <w:rFonts w:hint="eastAsia"/>
               </w:rPr>
+              <w:lastRenderedPageBreak/>
               <w:t>定义：</w:t>
             </w:r>
             <w:r>
@@ -16942,6 +17312,7 @@
               </w:rPr>
               <w:t>名称：</w:t>
             </w:r>
+            <w:proofErr w:type="spellStart"/>
             <w:r>
               <w:rPr>
                 <w:rFonts w:hint="eastAsia"/>
@@ -16957,6 +17328,7 @@
               </w:rPr>
               <w:t>id</w:t>
             </w:r>
+            <w:proofErr w:type="spellEnd"/>
           </w:p>
           <w:p>
             <w:r>
@@ -17242,6 +17614,7 @@
             <w:shd w:val="clear" w:color="auto" w:fill="auto"/>
           </w:tcPr>
           <w:p>
+            <w:proofErr w:type="spellStart"/>
             <w:r>
               <w:rPr>
                 <w:rFonts w:hint="eastAsia"/>
@@ -17251,6 +17624,7 @@
             <w:r>
               <w:t>d</w:t>
             </w:r>
+            <w:proofErr w:type="spellEnd"/>
           </w:p>
         </w:tc>
         <w:tc>
@@ -17323,6 +17697,7 @@
             <w:shd w:val="clear" w:color="auto" w:fill="auto"/>
           </w:tcPr>
           <w:p>
+            <w:proofErr w:type="spellStart"/>
             <w:r>
               <w:rPr>
                 <w:rFonts w:hint="eastAsia"/>
@@ -17338,6 +17713,7 @@
               </w:rPr>
               <w:t>id</w:t>
             </w:r>
+            <w:proofErr w:type="spellEnd"/>
           </w:p>
         </w:tc>
         <w:tc>
@@ -17507,7 +17883,6 @@
               <w:rPr>
                 <w:rFonts w:hint="eastAsia"/>
               </w:rPr>
-              <w:lastRenderedPageBreak/>
               <w:t>描述：对玩家可见的好友信息</w:t>
             </w:r>
           </w:p>
@@ -17518,11 +17893,19 @@
               </w:rPr>
               <w:t>定义：</w:t>
             </w:r>
-            <w:r>
-              <w:rPr>
-                <w:rFonts w:hint="eastAsia"/>
-              </w:rPr>
-              <w:t>uid+fid+</w:t>
+            <w:proofErr w:type="spellStart"/>
+            <w:r>
+              <w:rPr>
+                <w:rFonts w:hint="eastAsia"/>
+              </w:rPr>
+              <w:t>uid+fid</w:t>
+            </w:r>
+            <w:proofErr w:type="spellEnd"/>
+            <w:r>
+              <w:rPr>
+                <w:rFonts w:hint="eastAsia"/>
+              </w:rPr>
+              <w:t>+</w:t>
             </w:r>
             <w:r>
               <w:rPr>
@@ -17654,12 +18037,14 @@
               </w:rPr>
               <w:t>名字：</w:t>
             </w:r>
+            <w:proofErr w:type="spellStart"/>
             <w:r>
               <w:rPr>
                 <w:rFonts w:hint="eastAsia"/>
               </w:rPr>
               <w:t>user_id</w:t>
             </w:r>
+            <w:proofErr w:type="spellEnd"/>
           </w:p>
           <w:p>
             <w:r>
@@ -17676,12 +18061,14 @@
               </w:rPr>
               <w:t>描述：用户的</w:t>
             </w:r>
+            <w:proofErr w:type="spellStart"/>
             <w:r>
               <w:rPr>
                 <w:rFonts w:hint="eastAsia"/>
               </w:rPr>
               <w:t>uid</w:t>
             </w:r>
+            <w:proofErr w:type="spellEnd"/>
           </w:p>
           <w:p>
             <w:r>
@@ -18101,6 +18488,7 @@
               <w:rPr>
                 <w:rFonts w:hint="eastAsia"/>
               </w:rPr>
+              <w:lastRenderedPageBreak/>
               <w:t>别名：</w:t>
             </w:r>
           </w:p>
@@ -18425,12 +18813,14 @@
             <w:tcW w:w="1883" w:type="dxa"/>
           </w:tcPr>
           <w:p>
+            <w:proofErr w:type="spellStart"/>
             <w:r>
               <w:rPr>
                 <w:rFonts w:hint="eastAsia"/>
               </w:rPr>
               <w:t>user_id</w:t>
             </w:r>
+            <w:proofErr w:type="spellEnd"/>
           </w:p>
         </w:tc>
         <w:tc>
@@ -18438,12 +18828,14 @@
             <w:tcW w:w="1336" w:type="dxa"/>
           </w:tcPr>
           <w:p>
+            <w:proofErr w:type="spellStart"/>
             <w:r>
               <w:rPr>
                 <w:rFonts w:hint="eastAsia"/>
               </w:rPr>
               <w:t>Uid</w:t>
             </w:r>
+            <w:proofErr w:type="spellEnd"/>
           </w:p>
         </w:tc>
         <w:tc>
@@ -18700,6 +19092,7 @@
         </w:rPr>
         <w:t>好友栏目的数据包括好友</w:t>
       </w:r>
+      <w:proofErr w:type="spellStart"/>
       <w:r>
         <w:rPr>
           <w:rFonts w:hint="eastAsia"/>
@@ -18707,6 +19100,7 @@
         </w:rPr>
         <w:t>uid</w:t>
       </w:r>
+      <w:proofErr w:type="spellEnd"/>
       <w:r>
         <w:rPr>
           <w:rFonts w:hint="eastAsia"/>
@@ -18714,6 +19108,7 @@
         </w:rPr>
         <w:t>和用户</w:t>
       </w:r>
+      <w:proofErr w:type="spellStart"/>
       <w:r>
         <w:rPr>
           <w:rFonts w:hint="eastAsia"/>
@@ -18721,20 +19116,13 @@
         </w:rPr>
         <w:t>uid</w:t>
       </w:r>
+      <w:proofErr w:type="spellEnd"/>
       <w:r>
         <w:rPr>
           <w:rFonts w:hint="eastAsia"/>
           <w:szCs w:val="28"/>
         </w:rPr>
-        <w:t>也是直接来自与用户的微信数据，用户间的其</w:t>
-      </w:r>
-      <w:r>
-        <w:rPr>
-          <w:rFonts w:hint="eastAsia"/>
-          <w:szCs w:val="28"/>
-        </w:rPr>
-        <w:lastRenderedPageBreak/>
-        <w:t>他数据不展示在改数据表中，可以使用关联查询获得。</w:t>
+        <w:t>也是直接来自与用户的微信数据，用户间的其他数据不展示在改数据表中，可以使用关联查询获得。</w:t>
       </w:r>
     </w:p>
     <w:p>
@@ -19109,6 +19497,7 @@
               </w:rPr>
               <w:t>定义：</w:t>
             </w:r>
+            <w:proofErr w:type="spellStart"/>
             <w:r>
               <w:rPr>
                 <w:rFonts w:hint="eastAsia"/>
@@ -19117,6 +19506,7 @@
               </w:rPr>
               <w:t>varhar</w:t>
             </w:r>
+            <w:proofErr w:type="spellEnd"/>
           </w:p>
           <w:p>
             <w:r>
@@ -19220,6 +19610,7 @@
               </w:rPr>
               <w:t>名字：</w:t>
             </w:r>
+            <w:proofErr w:type="spellStart"/>
             <w:r>
               <w:rPr>
                 <w:rFonts w:cstheme="minorBidi" w:hint="eastAsia"/>
@@ -19229,6 +19620,7 @@
               </w:rPr>
               <w:t>c_name</w:t>
             </w:r>
+            <w:proofErr w:type="spellEnd"/>
           </w:p>
           <w:p>
             <w:r>
@@ -19261,6 +19653,7 @@
               </w:rPr>
               <w:t>定义：</w:t>
             </w:r>
+            <w:proofErr w:type="spellStart"/>
             <w:r>
               <w:rPr>
                 <w:rFonts w:hint="eastAsia"/>
@@ -19269,6 +19662,7 @@
               </w:rPr>
               <w:t>varhar</w:t>
             </w:r>
+            <w:proofErr w:type="spellEnd"/>
           </w:p>
           <w:p>
             <w:r>
@@ -19297,6 +19691,7 @@
         <w:rPr>
           <w:rFonts w:hint="eastAsia"/>
         </w:rPr>
+        <w:lastRenderedPageBreak/>
         <w:t>表</w:t>
       </w:r>
       <w:r>
@@ -19372,6 +19767,7 @@
               </w:rPr>
               <w:t>名字：</w:t>
             </w:r>
+            <w:proofErr w:type="spellStart"/>
             <w:r>
               <w:rPr>
                 <w:rFonts w:cstheme="minorBidi" w:hint="eastAsia"/>
@@ -19381,6 +19777,7 @@
               </w:rPr>
               <w:t>c_power</w:t>
             </w:r>
+            <w:proofErr w:type="spellEnd"/>
           </w:p>
           <w:p>
             <w:r>
@@ -19523,6 +19920,7 @@
               </w:rPr>
               <w:t>名字：</w:t>
             </w:r>
+            <w:proofErr w:type="spellStart"/>
             <w:r>
               <w:rPr>
                 <w:rFonts w:cstheme="minorBidi" w:hint="eastAsia"/>
@@ -19532,6 +19930,7 @@
               </w:rPr>
               <w:t>c_intro</w:t>
             </w:r>
+            <w:proofErr w:type="spellEnd"/>
           </w:p>
           <w:p>
             <w:r>
@@ -19564,6 +19963,7 @@
               </w:rPr>
               <w:t>定义：</w:t>
             </w:r>
+            <w:proofErr w:type="spellStart"/>
             <w:r>
               <w:rPr>
                 <w:rFonts w:hint="eastAsia"/>
@@ -19572,6 +19972,7 @@
               </w:rPr>
               <w:t>varhar</w:t>
             </w:r>
+            <w:proofErr w:type="spellEnd"/>
           </w:p>
           <w:p>
             <w:r>
@@ -19675,6 +20076,7 @@
               </w:rPr>
               <w:t>名字：</w:t>
             </w:r>
+            <w:proofErr w:type="spellStart"/>
             <w:r>
               <w:rPr>
                 <w:rFonts w:cstheme="minorBidi" w:hint="eastAsia"/>
@@ -19684,6 +20086,7 @@
               </w:rPr>
               <w:t>c_flySpeed</w:t>
             </w:r>
+            <w:proofErr w:type="spellEnd"/>
           </w:p>
           <w:p>
             <w:r>
@@ -19752,7 +20155,6 @@
         <w:rPr>
           <w:rFonts w:hint="eastAsia"/>
         </w:rPr>
-        <w:lastRenderedPageBreak/>
         <w:t>表</w:t>
       </w:r>
       <w:r>
@@ -19828,6 +20230,7 @@
               </w:rPr>
               <w:t>名字：</w:t>
             </w:r>
+            <w:proofErr w:type="spellStart"/>
             <w:r>
               <w:rPr>
                 <w:rFonts w:cstheme="minorBidi" w:hint="eastAsia"/>
@@ -19837,6 +20240,7 @@
               </w:rPr>
               <w:t>c_height</w:t>
             </w:r>
+            <w:proofErr w:type="spellEnd"/>
           </w:p>
           <w:p>
             <w:r>
@@ -19909,6 +20313,7 @@
               </w:rPr>
               <w:t>名字：</w:t>
             </w:r>
+            <w:proofErr w:type="spellStart"/>
             <w:r>
               <w:rPr>
                 <w:rFonts w:cstheme="minorBidi" w:hint="eastAsia"/>
@@ -19918,6 +20323,7 @@
               </w:rPr>
               <w:t>c_width</w:t>
             </w:r>
+            <w:proofErr w:type="spellEnd"/>
           </w:p>
           <w:p>
             <w:r>
@@ -20061,6 +20467,7 @@
               </w:rPr>
               <w:t>名字：</w:t>
             </w:r>
+            <w:proofErr w:type="spellStart"/>
             <w:r>
               <w:rPr>
                 <w:rFonts w:cstheme="minorBidi" w:hint="eastAsia"/>
@@ -20070,6 +20477,7 @@
               </w:rPr>
               <w:t>c_fallSpeed</w:t>
             </w:r>
+            <w:proofErr w:type="spellEnd"/>
           </w:p>
           <w:p>
             <w:r>
@@ -20224,12 +20632,14 @@
               </w:rPr>
               <w:t>名字：</w:t>
             </w:r>
+            <w:proofErr w:type="spellStart"/>
             <w:r>
               <w:rPr>
                 <w:rFonts w:hint="eastAsia"/>
               </w:rPr>
               <w:t>sid</w:t>
             </w:r>
+            <w:proofErr w:type="spellEnd"/>
           </w:p>
           <w:p>
             <w:r>
@@ -20276,6 +20686,7 @@
               <w:rPr>
                 <w:rFonts w:hint="eastAsia"/>
               </w:rPr>
+              <w:lastRenderedPageBreak/>
               <w:t>位置：</w:t>
             </w:r>
             <w:r>
@@ -20555,6 +20966,7 @@
                 <w:sz w:val="22"/>
               </w:rPr>
             </w:pPr>
+            <w:proofErr w:type="spellStart"/>
             <w:r>
               <w:rPr>
                 <w:rFonts w:hint="eastAsia"/>
@@ -20563,6 +20975,7 @@
               </w:rPr>
               <w:t>varhar</w:t>
             </w:r>
+            <w:proofErr w:type="spellEnd"/>
           </w:p>
         </w:tc>
         <w:tc>
@@ -20639,6 +21052,7 @@
                 <w:sz w:val="22"/>
               </w:rPr>
             </w:pPr>
+            <w:proofErr w:type="spellStart"/>
             <w:r>
               <w:rPr>
                 <w:rFonts w:cstheme="minorBidi" w:hint="eastAsia"/>
@@ -20648,6 +21062,7 @@
               </w:rPr>
               <w:t>c_name</w:t>
             </w:r>
+            <w:proofErr w:type="spellEnd"/>
           </w:p>
         </w:tc>
         <w:tc>
@@ -20684,6 +21099,7 @@
                 <w:sz w:val="22"/>
               </w:rPr>
             </w:pPr>
+            <w:proofErr w:type="spellStart"/>
             <w:r>
               <w:rPr>
                 <w:rFonts w:hint="eastAsia"/>
@@ -20692,6 +21108,7 @@
               </w:rPr>
               <w:t>varhar</w:t>
             </w:r>
+            <w:proofErr w:type="spellEnd"/>
           </w:p>
         </w:tc>
         <w:tc>
@@ -20768,6 +21185,7 @@
                 <w:sz w:val="22"/>
               </w:rPr>
             </w:pPr>
+            <w:proofErr w:type="spellStart"/>
             <w:r>
               <w:rPr>
                 <w:rFonts w:cstheme="minorBidi" w:hint="eastAsia"/>
@@ -20777,6 +21195,7 @@
               </w:rPr>
               <w:t>c_power</w:t>
             </w:r>
+            <w:proofErr w:type="spellEnd"/>
           </w:p>
         </w:tc>
         <w:tc>
@@ -20897,6 +21316,7 @@
                 <w:sz w:val="22"/>
               </w:rPr>
             </w:pPr>
+            <w:proofErr w:type="spellStart"/>
             <w:r>
               <w:rPr>
                 <w:rFonts w:cstheme="minorBidi" w:hint="eastAsia"/>
@@ -20906,6 +21326,7 @@
               </w:rPr>
               <w:t>c_intro</w:t>
             </w:r>
+            <w:proofErr w:type="spellEnd"/>
           </w:p>
         </w:tc>
         <w:tc>
@@ -20942,6 +21363,7 @@
                 <w:sz w:val="22"/>
               </w:rPr>
             </w:pPr>
+            <w:proofErr w:type="spellStart"/>
             <w:r>
               <w:rPr>
                 <w:rFonts w:hint="eastAsia"/>
@@ -20950,6 +21372,7 @@
               </w:rPr>
               <w:t>varhar</w:t>
             </w:r>
+            <w:proofErr w:type="spellEnd"/>
           </w:p>
         </w:tc>
         <w:tc>
@@ -21026,6 +21449,7 @@
                 <w:sz w:val="22"/>
               </w:rPr>
             </w:pPr>
+            <w:proofErr w:type="spellStart"/>
             <w:r>
               <w:rPr>
                 <w:rFonts w:cstheme="minorBidi" w:hint="eastAsia"/>
@@ -21035,6 +21459,7 @@
               </w:rPr>
               <w:t>c_flySpeed</w:t>
             </w:r>
+            <w:proofErr w:type="spellEnd"/>
           </w:p>
         </w:tc>
         <w:tc>
@@ -21155,6 +21580,7 @@
                 <w:sz w:val="22"/>
               </w:rPr>
             </w:pPr>
+            <w:proofErr w:type="spellStart"/>
             <w:r>
               <w:rPr>
                 <w:rFonts w:cstheme="minorBidi" w:hint="eastAsia"/>
@@ -21164,6 +21590,7 @@
               </w:rPr>
               <w:t>c_height</w:t>
             </w:r>
+            <w:proofErr w:type="spellEnd"/>
           </w:p>
         </w:tc>
         <w:tc>
@@ -21284,6 +21711,7 @@
                 <w:sz w:val="22"/>
               </w:rPr>
             </w:pPr>
+            <w:proofErr w:type="spellStart"/>
             <w:r>
               <w:rPr>
                 <w:rFonts w:cstheme="minorBidi" w:hint="eastAsia"/>
@@ -21293,6 +21721,7 @@
               </w:rPr>
               <w:t>c_width</w:t>
             </w:r>
+            <w:proofErr w:type="spellEnd"/>
           </w:p>
         </w:tc>
         <w:tc>
@@ -21413,6 +21842,7 @@
                 <w:sz w:val="22"/>
               </w:rPr>
             </w:pPr>
+            <w:proofErr w:type="spellStart"/>
             <w:r>
               <w:rPr>
                 <w:rFonts w:cstheme="minorBidi" w:hint="eastAsia"/>
@@ -21422,6 +21852,7 @@
               </w:rPr>
               <w:t>c_fallSpeed</w:t>
             </w:r>
+            <w:proofErr w:type="spellEnd"/>
           </w:p>
         </w:tc>
         <w:tc>
@@ -21543,12 +21974,14 @@
                 <w:sz w:val="22"/>
               </w:rPr>
             </w:pPr>
+            <w:proofErr w:type="spellStart"/>
             <w:r>
               <w:rPr>
                 <w:rFonts w:hint="eastAsia"/>
               </w:rPr>
               <w:t>sid</w:t>
             </w:r>
+            <w:proofErr w:type="spellEnd"/>
           </w:p>
         </w:tc>
         <w:tc>
@@ -21728,7 +22161,6 @@
               <w:rPr>
                 <w:rFonts w:hint="eastAsia"/>
               </w:rPr>
-              <w:lastRenderedPageBreak/>
               <w:t>名字：技能</w:t>
             </w:r>
           </w:p>
@@ -21881,12 +22313,14 @@
               </w:rPr>
               <w:t>名字：</w:t>
             </w:r>
+            <w:proofErr w:type="spellStart"/>
             <w:r>
               <w:rPr>
                 <w:rFonts w:hint="eastAsia"/>
               </w:rPr>
               <w:t>sid</w:t>
             </w:r>
+            <w:proofErr w:type="spellEnd"/>
           </w:p>
           <w:p>
             <w:r>
@@ -22030,12 +22464,14 @@
               </w:rPr>
               <w:t>名字：</w:t>
             </w:r>
+            <w:proofErr w:type="spellStart"/>
             <w:r>
               <w:rPr>
                 <w:rFonts w:hint="eastAsia"/>
               </w:rPr>
               <w:t>s_name</w:t>
             </w:r>
+            <w:proofErr w:type="spellEnd"/>
           </w:p>
           <w:p>
             <w:r>
@@ -22300,6 +22736,7 @@
                 <w:kern w:val="2"/>
                 <w:sz w:val="21"/>
               </w:rPr>
+              <w:lastRenderedPageBreak/>
               <w:t>序号</w:t>
             </w:r>
           </w:p>
@@ -22470,6 +22907,7 @@
                 <w:sz w:val="22"/>
               </w:rPr>
             </w:pPr>
+            <w:proofErr w:type="spellStart"/>
             <w:r>
               <w:rPr>
                 <w:rFonts w:hint="eastAsia"/>
@@ -22478,6 +22916,7 @@
               </w:rPr>
               <w:t>sid</w:t>
             </w:r>
+            <w:proofErr w:type="spellEnd"/>
           </w:p>
         </w:tc>
         <w:tc>
@@ -22597,6 +23036,7 @@
                 <w:sz w:val="22"/>
               </w:rPr>
             </w:pPr>
+            <w:proofErr w:type="spellStart"/>
             <w:r>
               <w:rPr>
                 <w:rFonts w:hint="eastAsia"/>
@@ -22605,6 +23045,7 @@
               </w:rPr>
               <w:t>s_name</w:t>
             </w:r>
+            <w:proofErr w:type="spellEnd"/>
           </w:p>
         </w:tc>
         <w:tc>
@@ -23035,6 +23476,7 @@
               </w:rPr>
               <w:t>名字：</w:t>
             </w:r>
+            <w:proofErr w:type="spellStart"/>
             <w:r>
               <w:rPr>
                 <w:rFonts w:hint="eastAsia"/>
@@ -23043,6 +23485,7 @@
               </w:rPr>
               <w:t>eid</w:t>
             </w:r>
+            <w:proofErr w:type="spellEnd"/>
           </w:p>
           <w:p>
             <w:r>
@@ -23174,9 +23617,9 @@
               <w:rPr>
                 <w:rFonts w:hint="eastAsia"/>
               </w:rPr>
-              <w:lastRenderedPageBreak/>
               <w:t>名字：</w:t>
             </w:r>
+            <w:proofErr w:type="spellStart"/>
             <w:r>
               <w:rPr>
                 <w:rFonts w:hint="eastAsia"/>
@@ -23186,6 +23629,7 @@
             <w:r>
               <w:t>ender_id</w:t>
             </w:r>
+            <w:proofErr w:type="spellEnd"/>
           </w:p>
           <w:p>
             <w:r>
@@ -23320,12 +23764,14 @@
               </w:rPr>
               <w:t>名字：</w:t>
             </w:r>
+            <w:proofErr w:type="spellStart"/>
             <w:r>
               <w:t>recipient</w:t>
             </w:r>
             <w:r>
               <w:t>_id</w:t>
             </w:r>
+            <w:proofErr w:type="spellEnd"/>
           </w:p>
           <w:p>
             <w:r>
@@ -23466,6 +23912,7 @@
               </w:rPr>
               <w:t>名字：</w:t>
             </w:r>
+            <w:proofErr w:type="spellStart"/>
             <w:r>
               <w:rPr>
                 <w:rFonts w:hint="eastAsia"/>
@@ -23474,6 +23921,7 @@
               </w:rPr>
               <w:t>e_date</w:t>
             </w:r>
+            <w:proofErr w:type="spellEnd"/>
           </w:p>
           <w:p>
             <w:r>
@@ -23629,6 +24077,7 @@
               <w:rPr>
                 <w:rFonts w:hint="eastAsia"/>
               </w:rPr>
+              <w:lastRenderedPageBreak/>
               <w:t>别名：</w:t>
             </w:r>
           </w:p>
@@ -23941,6 +24390,7 @@
             <w:r>
               <w:t xml:space="preserve"> </w:t>
             </w:r>
+            <w:proofErr w:type="spellStart"/>
             <w:r>
               <w:rPr>
                 <w:color w:val="000000"/>
@@ -23961,6 +24411,7 @@
               </w:rPr>
               <w:t>number</w:t>
             </w:r>
+            <w:proofErr w:type="spellEnd"/>
           </w:p>
           <w:p>
             <w:r>
@@ -24028,7 +24479,6 @@
         <w:rPr>
           <w:rFonts w:hint="eastAsia"/>
         </w:rPr>
-        <w:lastRenderedPageBreak/>
         <w:t>表</w:t>
       </w:r>
       <w:r>
@@ -24337,6 +24787,7 @@
                 <w:sz w:val="22"/>
               </w:rPr>
             </w:pPr>
+            <w:proofErr w:type="spellStart"/>
             <w:r>
               <w:rPr>
                 <w:rFonts w:hint="eastAsia"/>
@@ -24345,6 +24796,7 @@
               </w:rPr>
               <w:t>eid</w:t>
             </w:r>
+            <w:proofErr w:type="spellEnd"/>
           </w:p>
         </w:tc>
         <w:tc>
@@ -24469,6 +24921,7 @@
             <w:vAlign w:val="center"/>
           </w:tcPr>
           <w:p>
+            <w:proofErr w:type="spellStart"/>
             <w:r>
               <w:rPr>
                 <w:rFonts w:hint="eastAsia"/>
@@ -24478,6 +24931,7 @@
             <w:r>
               <w:t>ender_id</w:t>
             </w:r>
+            <w:proofErr w:type="spellEnd"/>
           </w:p>
         </w:tc>
         <w:tc>
@@ -24602,12 +25056,14 @@
             <w:vAlign w:val="center"/>
           </w:tcPr>
           <w:p>
+            <w:proofErr w:type="spellStart"/>
             <w:r>
               <w:t>recipient</w:t>
             </w:r>
             <w:r>
               <w:t>_id</w:t>
             </w:r>
+            <w:proofErr w:type="spellEnd"/>
           </w:p>
         </w:tc>
         <w:tc>
@@ -24737,6 +25193,7 @@
                 <w:sz w:val="22"/>
               </w:rPr>
             </w:pPr>
+            <w:proofErr w:type="spellStart"/>
             <w:r>
               <w:rPr>
                 <w:rFonts w:hint="eastAsia"/>
@@ -24745,6 +25202,7 @@
               </w:rPr>
               <w:t>e_date</w:t>
             </w:r>
+            <w:proofErr w:type="spellEnd"/>
           </w:p>
         </w:tc>
         <w:tc>
@@ -25141,6 +25599,7 @@
             <w:r>
               <w:t xml:space="preserve"> </w:t>
             </w:r>
+            <w:proofErr w:type="spellStart"/>
             <w:r>
               <w:rPr>
                 <w:color w:val="000000"/>
@@ -25161,6 +25620,7 @@
               </w:rPr>
               <w:t>number</w:t>
             </w:r>
+            <w:proofErr w:type="spellEnd"/>
           </w:p>
         </w:tc>
         <w:tc>
@@ -25505,6 +25965,7 @@
               </w:rPr>
               <w:t>名字：</w:t>
             </w:r>
+            <w:proofErr w:type="spellStart"/>
             <w:r>
               <w:rPr>
                 <w:rFonts w:hint="eastAsia"/>
@@ -25513,6 +25974,7 @@
               </w:rPr>
               <w:t>skin_id</w:t>
             </w:r>
+            <w:proofErr w:type="spellEnd"/>
           </w:p>
           <w:p>
             <w:r>
@@ -25543,6 +26005,7 @@
               <w:rPr>
                 <w:rFonts w:hint="eastAsia"/>
               </w:rPr>
+              <w:lastRenderedPageBreak/>
               <w:t>定义：</w:t>
             </w:r>
             <w:r>
@@ -25654,6 +26117,7 @@
               </w:rPr>
               <w:t>名字：</w:t>
             </w:r>
+            <w:proofErr w:type="spellStart"/>
             <w:r>
               <w:rPr>
                 <w:rFonts w:hint="eastAsia"/>
@@ -25668,6 +26132,7 @@
               </w:rPr>
               <w:t>id</w:t>
             </w:r>
+            <w:proofErr w:type="spellEnd"/>
           </w:p>
           <w:p>
             <w:r>
@@ -25809,6 +26274,7 @@
               </w:rPr>
               <w:t>名字：</w:t>
             </w:r>
+            <w:proofErr w:type="spellStart"/>
             <w:r>
               <w:rPr>
                 <w:rFonts w:hint="eastAsia"/>
@@ -25823,6 +26289,7 @@
               </w:rPr>
               <w:t>kin_name</w:t>
             </w:r>
+            <w:proofErr w:type="spellEnd"/>
           </w:p>
           <w:p>
             <w:r>
@@ -25984,7 +26451,6 @@
               <w:rPr>
                 <w:rFonts w:hint="eastAsia"/>
               </w:rPr>
-              <w:lastRenderedPageBreak/>
               <w:t>描述：</w:t>
             </w:r>
             <w:r>
@@ -26618,6 +27084,7 @@
                 <w:sz w:val="22"/>
               </w:rPr>
             </w:pPr>
+            <w:proofErr w:type="spellStart"/>
             <w:r>
               <w:rPr>
                 <w:rFonts w:hint="eastAsia"/>
@@ -26626,6 +27093,7 @@
               </w:rPr>
               <w:t>skin_id</w:t>
             </w:r>
+            <w:proofErr w:type="spellEnd"/>
           </w:p>
         </w:tc>
         <w:tc>
@@ -26756,6 +27224,7 @@
                 <w:sz w:val="22"/>
               </w:rPr>
             </w:pPr>
+            <w:proofErr w:type="spellStart"/>
             <w:r>
               <w:rPr>
                 <w:rFonts w:hint="eastAsia"/>
@@ -26764,6 +27233,7 @@
               </w:rPr>
               <w:t>cid</w:t>
             </w:r>
+            <w:proofErr w:type="spellEnd"/>
           </w:p>
         </w:tc>
         <w:tc>
@@ -26901,6 +27371,7 @@
                 <w:sz w:val="22"/>
               </w:rPr>
             </w:pPr>
+            <w:proofErr w:type="spellStart"/>
             <w:r>
               <w:rPr>
                 <w:rFonts w:hint="eastAsia"/>
@@ -26909,6 +27380,7 @@
               </w:rPr>
               <w:t>skin_name</w:t>
             </w:r>
+            <w:proofErr w:type="spellEnd"/>
           </w:p>
         </w:tc>
         <w:tc>
@@ -27015,6 +27487,7 @@
                 <w:color w:val="000000"/>
                 <w:sz w:val="22"/>
               </w:rPr>
+              <w:lastRenderedPageBreak/>
               <w:t>4</w:t>
             </w:r>
           </w:p>
@@ -27856,6 +28329,7 @@
               </w:rPr>
               <w:t>名字：</w:t>
             </w:r>
+            <w:proofErr w:type="spellStart"/>
             <w:r>
               <w:rPr>
                 <w:rFonts w:hint="eastAsia"/>
@@ -27864,6 +28338,7 @@
               </w:rPr>
               <w:t>b_name</w:t>
             </w:r>
+            <w:proofErr w:type="spellEnd"/>
           </w:p>
           <w:p>
             <w:r>
@@ -28005,6 +28480,7 @@
               </w:rPr>
               <w:t>名字：</w:t>
             </w:r>
+            <w:proofErr w:type="spellStart"/>
             <w:r>
               <w:rPr>
                 <w:rFonts w:hint="eastAsia"/>
@@ -28013,6 +28489,7 @@
               </w:rPr>
               <w:t>b_width</w:t>
             </w:r>
+            <w:proofErr w:type="spellEnd"/>
             <w:r>
               <w:rPr>
                 <w:rFonts w:hint="eastAsia"/>
@@ -28162,6 +28639,7 @@
               </w:rPr>
               <w:t>名字：</w:t>
             </w:r>
+            <w:proofErr w:type="spellStart"/>
             <w:r>
               <w:rPr>
                 <w:rFonts w:hint="eastAsia"/>
@@ -28170,6 +28648,7 @@
               </w:rPr>
               <w:t>b_height</w:t>
             </w:r>
+            <w:proofErr w:type="spellEnd"/>
           </w:p>
           <w:p>
             <w:r>
@@ -28311,6 +28790,7 @@
               </w:rPr>
               <w:t>名字：</w:t>
             </w:r>
+            <w:proofErr w:type="spellStart"/>
             <w:r>
               <w:rPr>
                 <w:rFonts w:hint="eastAsia"/>
@@ -28319,12 +28799,14 @@
               </w:rPr>
               <w:t>b_num</w:t>
             </w:r>
-          </w:p>
-          <w:p>
-            <w:r>
-              <w:rPr>
-                <w:rFonts w:hint="eastAsia"/>
-              </w:rPr>
+            <w:proofErr w:type="spellEnd"/>
+          </w:p>
+          <w:p>
+            <w:r>
+              <w:rPr>
+                <w:rFonts w:hint="eastAsia"/>
+              </w:rPr>
+              <w:lastRenderedPageBreak/>
               <w:t>别名：</w:t>
             </w:r>
           </w:p>
@@ -28816,6 +29298,7 @@
                 <w:sz w:val="22"/>
               </w:rPr>
             </w:pPr>
+            <w:proofErr w:type="spellStart"/>
             <w:r>
               <w:rPr>
                 <w:rFonts w:hint="eastAsia"/>
@@ -28824,6 +29307,7 @@
               </w:rPr>
               <w:t>b_name</w:t>
             </w:r>
+            <w:proofErr w:type="spellEnd"/>
           </w:p>
         </w:tc>
         <w:tc>
@@ -28949,6 +29433,7 @@
                 <w:sz w:val="22"/>
               </w:rPr>
             </w:pPr>
+            <w:proofErr w:type="spellStart"/>
             <w:r>
               <w:rPr>
                 <w:rFonts w:hint="eastAsia"/>
@@ -28957,6 +29442,7 @@
               </w:rPr>
               <w:t>b_width</w:t>
             </w:r>
+            <w:proofErr w:type="spellEnd"/>
             <w:r>
               <w:rPr>
                 <w:rFonts w:hint="eastAsia"/>
@@ -29088,6 +29574,7 @@
                 <w:sz w:val="22"/>
               </w:rPr>
             </w:pPr>
+            <w:proofErr w:type="spellStart"/>
             <w:r>
               <w:rPr>
                 <w:rFonts w:hint="eastAsia"/>
@@ -29096,6 +29583,7 @@
               </w:rPr>
               <w:t>b_height</w:t>
             </w:r>
+            <w:proofErr w:type="spellEnd"/>
           </w:p>
         </w:tc>
         <w:tc>
@@ -29218,6 +29706,7 @@
                 <w:sz w:val="22"/>
               </w:rPr>
             </w:pPr>
+            <w:proofErr w:type="spellStart"/>
             <w:r>
               <w:rPr>
                 <w:rFonts w:hint="eastAsia"/>
@@ -29226,6 +29715,7 @@
               </w:rPr>
               <w:t>b_num</w:t>
             </w:r>
+            <w:proofErr w:type="spellEnd"/>
           </w:p>
         </w:tc>
         <w:tc>
@@ -29425,7 +29915,6 @@
               <w:rPr>
                 <w:rFonts w:hint="eastAsia"/>
               </w:rPr>
-              <w:lastRenderedPageBreak/>
               <w:t>定义：水管编号</w:t>
             </w:r>
             <w:r>
@@ -29566,6 +30055,7 @@
               </w:rPr>
               <w:t>名字：</w:t>
             </w:r>
+            <w:proofErr w:type="spellStart"/>
             <w:r>
               <w:rPr>
                 <w:rFonts w:cstheme="minorBidi" w:hint="eastAsia"/>
@@ -29575,6 +30065,7 @@
               </w:rPr>
               <w:t>pid</w:t>
             </w:r>
+            <w:proofErr w:type="spellEnd"/>
           </w:p>
           <w:p>
             <w:r>
@@ -29723,6 +30214,7 @@
               </w:rPr>
               <w:t>名字：</w:t>
             </w:r>
+            <w:proofErr w:type="spellStart"/>
             <w:r>
               <w:rPr>
                 <w:rFonts w:cstheme="minorBidi" w:hint="eastAsia"/>
@@ -29732,6 +30224,7 @@
               </w:rPr>
               <w:t>p_name</w:t>
             </w:r>
+            <w:proofErr w:type="spellEnd"/>
           </w:p>
           <w:p>
             <w:r>
@@ -29875,6 +30368,7 @@
               </w:rPr>
               <w:t>名字：</w:t>
             </w:r>
+            <w:proofErr w:type="spellStart"/>
             <w:r>
               <w:rPr>
                 <w:rFonts w:cstheme="minorBidi" w:hint="eastAsia"/>
@@ -29884,6 +30378,7 @@
               </w:rPr>
               <w:t>p_location</w:t>
             </w:r>
+            <w:proofErr w:type="spellEnd"/>
           </w:p>
           <w:p>
             <w:r>
@@ -29952,6 +30447,7 @@
         <w:rPr>
           <w:rFonts w:hint="eastAsia"/>
         </w:rPr>
+        <w:lastRenderedPageBreak/>
         <w:t>表</w:t>
       </w:r>
       <w:r>
@@ -30030,6 +30526,7 @@
               </w:rPr>
               <w:t>名字：</w:t>
             </w:r>
+            <w:proofErr w:type="spellStart"/>
             <w:r>
               <w:rPr>
                 <w:rFonts w:cstheme="minorBidi" w:hint="eastAsia"/>
@@ -30039,6 +30536,7 @@
               </w:rPr>
               <w:t>p_height</w:t>
             </w:r>
+            <w:proofErr w:type="spellEnd"/>
           </w:p>
           <w:p>
             <w:r>
@@ -30182,6 +30680,7 @@
               </w:rPr>
               <w:t>名字：</w:t>
             </w:r>
+            <w:proofErr w:type="spellStart"/>
             <w:r>
               <w:rPr>
                 <w:rFonts w:cstheme="minorBidi" w:hint="eastAsia"/>
@@ -30191,6 +30690,7 @@
               </w:rPr>
               <w:t>p_x</w:t>
             </w:r>
+            <w:proofErr w:type="spellEnd"/>
           </w:p>
           <w:p>
             <w:r>
@@ -30551,6 +31051,7 @@
                 <w:sz w:val="22"/>
               </w:rPr>
             </w:pPr>
+            <w:proofErr w:type="spellStart"/>
             <w:r>
               <w:rPr>
                 <w:rFonts w:cstheme="minorBidi" w:hint="eastAsia"/>
@@ -30560,6 +31061,7 @@
               </w:rPr>
               <w:t>pid</w:t>
             </w:r>
+            <w:proofErr w:type="spellEnd"/>
           </w:p>
         </w:tc>
         <w:tc>
@@ -30689,6 +31191,7 @@
                 <w:sz w:val="22"/>
               </w:rPr>
             </w:pPr>
+            <w:proofErr w:type="spellStart"/>
             <w:r>
               <w:rPr>
                 <w:rFonts w:cstheme="minorBidi" w:hint="eastAsia"/>
@@ -30698,6 +31201,7 @@
               </w:rPr>
               <w:t>p_name</w:t>
             </w:r>
+            <w:proofErr w:type="spellEnd"/>
           </w:p>
         </w:tc>
         <w:tc>
@@ -30814,7 +31318,6 @@
                 <w:kern w:val="2"/>
                 <w:sz w:val="22"/>
               </w:rPr>
-              <w:lastRenderedPageBreak/>
               <w:t>3</w:t>
             </w:r>
           </w:p>
@@ -30831,6 +31334,7 @@
                 <w:sz w:val="22"/>
               </w:rPr>
             </w:pPr>
+            <w:proofErr w:type="spellStart"/>
             <w:r>
               <w:rPr>
                 <w:rFonts w:cstheme="minorBidi" w:hint="eastAsia"/>
@@ -30840,6 +31344,7 @@
               </w:rPr>
               <w:t>p_location</w:t>
             </w:r>
+            <w:proofErr w:type="spellEnd"/>
           </w:p>
         </w:tc>
         <w:tc>
@@ -30999,6 +31504,7 @@
                 <w:sz w:val="22"/>
               </w:rPr>
             </w:pPr>
+            <w:proofErr w:type="spellStart"/>
             <w:r>
               <w:rPr>
                 <w:rFonts w:cstheme="minorBidi" w:hint="eastAsia"/>
@@ -31008,6 +31514,7 @@
               </w:rPr>
               <w:t>p_height</w:t>
             </w:r>
+            <w:proofErr w:type="spellEnd"/>
           </w:p>
         </w:tc>
         <w:tc>
@@ -31130,6 +31637,7 @@
                 <w:sz w:val="22"/>
               </w:rPr>
             </w:pPr>
+            <w:proofErr w:type="spellStart"/>
             <w:r>
               <w:rPr>
                 <w:rFonts w:cstheme="minorBidi" w:hint="eastAsia"/>
@@ -31139,6 +31647,7 @@
               </w:rPr>
               <w:t>p_x</w:t>
             </w:r>
+            <w:proofErr w:type="spellEnd"/>
           </w:p>
         </w:tc>
         <w:tc>
@@ -31668,6 +32177,7 @@
                 <w:sz w:val="22"/>
               </w:rPr>
             </w:pPr>
+            <w:proofErr w:type="spellStart"/>
             <w:r>
               <w:rPr>
                 <w:rFonts w:hint="eastAsia"/>
@@ -31676,6 +32186,7 @@
               </w:rPr>
               <w:t>r_time</w:t>
             </w:r>
+            <w:proofErr w:type="spellEnd"/>
           </w:p>
         </w:tc>
         <w:tc>
@@ -31798,6 +32309,7 @@
                 <w:sz w:val="22"/>
               </w:rPr>
             </w:pPr>
+            <w:proofErr w:type="spellStart"/>
             <w:r>
               <w:rPr>
                 <w:rFonts w:hint="eastAsia"/>
@@ -31806,6 +32318,7 @@
               </w:rPr>
               <w:t>r_score</w:t>
             </w:r>
+            <w:proofErr w:type="spellEnd"/>
           </w:p>
         </w:tc>
         <w:tc>
@@ -31925,6 +32438,7 @@
                 <w:sz w:val="22"/>
               </w:rPr>
             </w:pPr>
+            <w:proofErr w:type="spellStart"/>
             <w:r>
               <w:rPr>
                 <w:rFonts w:hint="eastAsia"/>
@@ -31933,6 +32447,7 @@
               </w:rPr>
               <w:t>cid</w:t>
             </w:r>
+            <w:proofErr w:type="spellEnd"/>
           </w:p>
         </w:tc>
         <w:tc>
@@ -31977,6 +32492,7 @@
                 <w:sz w:val="22"/>
               </w:rPr>
             </w:pPr>
+            <w:proofErr w:type="spellStart"/>
             <w:r>
               <w:rPr>
                 <w:color w:val="000000"/>
@@ -31992,6 +32508,7 @@
               </w:rPr>
               <w:t>arhar</w:t>
             </w:r>
+            <w:proofErr w:type="spellEnd"/>
           </w:p>
         </w:tc>
         <w:tc>
@@ -32067,6 +32584,7 @@
                 <w:sz w:val="22"/>
               </w:rPr>
             </w:pPr>
+            <w:proofErr w:type="spellStart"/>
             <w:r>
               <w:rPr>
                 <w:rFonts w:hint="eastAsia"/>
@@ -32075,6 +32593,7 @@
               </w:rPr>
               <w:t>c_name</w:t>
             </w:r>
+            <w:proofErr w:type="spellEnd"/>
           </w:p>
         </w:tc>
         <w:tc>
@@ -32111,6 +32630,7 @@
                 <w:sz w:val="22"/>
               </w:rPr>
             </w:pPr>
+            <w:proofErr w:type="spellStart"/>
             <w:r>
               <w:rPr>
                 <w:color w:val="000000"/>
@@ -32126,6 +32646,7 @@
               </w:rPr>
               <w:t>arhar</w:t>
             </w:r>
+            <w:proofErr w:type="spellEnd"/>
           </w:p>
         </w:tc>
         <w:tc>
@@ -32489,6 +33010,7 @@
         <w:rPr>
           <w:rFonts w:hint="eastAsia"/>
         </w:rPr>
+        <w:lastRenderedPageBreak/>
         <w:t>表</w:t>
       </w:r>
       <w:r>
@@ -32719,6 +33241,7 @@
               </w:rPr>
               <w:t>名字：</w:t>
             </w:r>
+            <w:proofErr w:type="spellStart"/>
             <w:r>
               <w:rPr>
                 <w:rFonts w:hint="eastAsia"/>
@@ -32727,6 +33250,7 @@
               </w:rPr>
               <w:t>r_time</w:t>
             </w:r>
+            <w:proofErr w:type="spellEnd"/>
           </w:p>
           <w:p>
             <w:r>
@@ -32868,6 +33392,7 @@
               </w:rPr>
               <w:t>名字：</w:t>
             </w:r>
+            <w:proofErr w:type="spellStart"/>
             <w:r>
               <w:rPr>
                 <w:rFonts w:hint="eastAsia"/>
@@ -32876,6 +33401,7 @@
               </w:rPr>
               <w:t>r_score</w:t>
             </w:r>
+            <w:proofErr w:type="spellEnd"/>
           </w:p>
           <w:p>
             <w:r>
@@ -32942,7 +33468,6 @@
         <w:rPr>
           <w:rFonts w:hint="eastAsia"/>
         </w:rPr>
-        <w:lastRenderedPageBreak/>
         <w:t>表</w:t>
       </w:r>
       <w:r>
@@ -33024,6 +33549,7 @@
               </w:rPr>
               <w:t>名字：</w:t>
             </w:r>
+            <w:proofErr w:type="spellStart"/>
             <w:r>
               <w:rPr>
                 <w:rFonts w:hint="eastAsia"/>
@@ -33032,6 +33558,7 @@
               </w:rPr>
               <w:t>cid</w:t>
             </w:r>
+            <w:proofErr w:type="spellEnd"/>
           </w:p>
           <w:p>
             <w:r>
@@ -33181,6 +33708,7 @@
               </w:rPr>
               <w:t>名字：</w:t>
             </w:r>
+            <w:proofErr w:type="spellStart"/>
             <w:r>
               <w:rPr>
                 <w:rFonts w:hint="eastAsia"/>
@@ -33196,6 +33724,7 @@
               </w:rPr>
               <w:t>_gold</w:t>
             </w:r>
+            <w:proofErr w:type="spellEnd"/>
           </w:p>
           <w:p>
             <w:r>
@@ -33343,6 +33872,7 @@
               </w:rPr>
               <w:t>名字：</w:t>
             </w:r>
+            <w:proofErr w:type="spellStart"/>
             <w:r>
               <w:rPr>
                 <w:rFonts w:hint="eastAsia"/>
@@ -33351,6 +33881,7 @@
               </w:rPr>
               <w:t>user_id</w:t>
             </w:r>
+            <w:proofErr w:type="spellEnd"/>
           </w:p>
           <w:p>
             <w:r>
@@ -33405,12 +33936,14 @@
               </w:rPr>
               <w:t>位置：</w:t>
             </w:r>
+            <w:proofErr w:type="spellStart"/>
             <w:r>
               <w:rPr>
                 <w:rFonts w:hint="eastAsia"/>
               </w:rPr>
               <w:t>RankList</w:t>
             </w:r>
+            <w:proofErr w:type="spellEnd"/>
           </w:p>
         </w:tc>
       </w:tr>
@@ -33505,6 +34038,7 @@
               <w:rPr>
                 <w:rFonts w:hint="eastAsia"/>
               </w:rPr>
+              <w:lastRenderedPageBreak/>
               <w:t>名字：</w:t>
             </w:r>
             <w:r>
@@ -33561,12 +34095,14 @@
               </w:rPr>
               <w:t>位置：</w:t>
             </w:r>
+            <w:proofErr w:type="spellStart"/>
             <w:r>
               <w:rPr>
                 <w:rFonts w:hint="eastAsia"/>
               </w:rPr>
               <w:t>RankList</w:t>
             </w:r>
+            <w:proofErr w:type="spellEnd"/>
           </w:p>
         </w:tc>
       </w:tr>
@@ -33984,6 +34520,7 @@
                 <w:sz w:val="22"/>
               </w:rPr>
             </w:pPr>
+            <w:proofErr w:type="spellStart"/>
             <w:r>
               <w:rPr>
                 <w:rFonts w:hint="eastAsia"/>
@@ -33992,6 +34529,7 @@
               </w:rPr>
               <w:t>user_id</w:t>
             </w:r>
+            <w:proofErr w:type="spellEnd"/>
           </w:p>
         </w:tc>
         <w:tc>
@@ -34113,6 +34651,7 @@
                 <w:sz w:val="22"/>
               </w:rPr>
             </w:pPr>
+            <w:proofErr w:type="spellStart"/>
             <w:r>
               <w:rPr>
                 <w:rFonts w:hint="eastAsia"/>
@@ -34121,6 +34660,7 @@
               </w:rPr>
               <w:t>user_name</w:t>
             </w:r>
+            <w:proofErr w:type="spellEnd"/>
           </w:p>
         </w:tc>
         <w:tc>
@@ -34365,6 +34905,7 @@
             <w:vAlign w:val="center"/>
           </w:tcPr>
           <w:p>
+            <w:proofErr w:type="spellStart"/>
             <w:r>
               <w:rPr>
                 <w:rFonts w:hint="eastAsia"/>
@@ -34373,6 +34914,7 @@
               </w:rPr>
               <w:t>c_name</w:t>
             </w:r>
+            <w:proofErr w:type="spellEnd"/>
           </w:p>
         </w:tc>
         <w:tc>
@@ -34500,6 +35042,7 @@
                 <w:sz w:val="22"/>
               </w:rPr>
             </w:pPr>
+            <w:proofErr w:type="spellStart"/>
             <w:r>
               <w:rPr>
                 <w:rFonts w:hint="eastAsia"/>
@@ -34515,6 +35058,7 @@
               </w:rPr>
               <w:t>_gold</w:t>
             </w:r>
+            <w:proofErr w:type="spellEnd"/>
           </w:p>
         </w:tc>
         <w:tc>
@@ -34674,7 +35218,6 @@
               <w:rPr>
                 <w:rFonts w:hint="eastAsia"/>
               </w:rPr>
-              <w:lastRenderedPageBreak/>
               <w:t>名字：</w:t>
             </w:r>
             <w:r>
@@ -34699,7 +35242,7 @@
                           </pic:cNvPicPr>
                         </pic:nvPicPr>
                         <pic:blipFill>
-                          <a:blip r:embed="rId25"/>
+                          <a:blip r:embed="rId27"/>
                           <a:stretch>
                             <a:fillRect/>
                           </a:stretch>
@@ -35005,7 +35548,7 @@
                           </pic:cNvPicPr>
                         </pic:nvPicPr>
                         <pic:blipFill>
-                          <a:blip r:embed="rId26"/>
+                          <a:blip r:embed="rId28"/>
                           <a:stretch>
                             <a:fillRect/>
                           </a:stretch>
@@ -35118,7 +35661,7 @@
                           </pic:cNvPicPr>
                         </pic:nvPicPr>
                         <pic:blipFill>
-                          <a:blip r:embed="rId27"/>
+                          <a:blip r:embed="rId29"/>
                           <a:stretch>
                             <a:fillRect/>
                           </a:stretch>
@@ -35231,7 +35774,7 @@
                           </pic:cNvPicPr>
                         </pic:nvPicPr>
                         <pic:blipFill>
-                          <a:blip r:embed="rId28"/>
+                          <a:blip r:embed="rId30"/>
                           <a:stretch>
                             <a:fillRect/>
                           </a:stretch>
@@ -35344,7 +35887,7 @@
                           </pic:cNvPicPr>
                         </pic:nvPicPr>
                         <pic:blipFill>
-                          <a:blip r:embed="rId25"/>
+                          <a:blip r:embed="rId27"/>
                           <a:stretch>
                             <a:fillRect/>
                           </a:stretch>
@@ -35435,12 +35978,14 @@
             <w:tcW w:w="1295" w:type="dxa"/>
           </w:tcPr>
           <w:p>
+            <w:proofErr w:type="spellStart"/>
             <w:r>
               <w:rPr>
                 <w:rFonts w:hint="eastAsia"/>
               </w:rPr>
               <w:t>p_time</w:t>
             </w:r>
+            <w:proofErr w:type="spellEnd"/>
           </w:p>
         </w:tc>
         <w:tc>
@@ -35574,6 +36119,7 @@
               </w:rPr>
               <w:t>名称：</w:t>
             </w:r>
+            <w:proofErr w:type="spellStart"/>
             <w:r>
               <w:rPr>
                 <w:rFonts w:hint="eastAsia"/>
@@ -35583,6 +36129,7 @@
             <w:r>
               <w:t>aving_C</w:t>
             </w:r>
+            <w:proofErr w:type="spellEnd"/>
           </w:p>
           <w:p>
             <w:r>
@@ -35614,6 +36161,7 @@
               <w:rPr>
                 <w:rFonts w:hint="eastAsia"/>
               </w:rPr>
+              <w:lastRenderedPageBreak/>
               <w:t>定义：管理员的密钥</w:t>
             </w:r>
             <w:r>
@@ -35832,6 +36380,7 @@
             <w:tcW w:w="1295" w:type="dxa"/>
           </w:tcPr>
           <w:p>
+            <w:proofErr w:type="spellStart"/>
             <w:r>
               <w:rPr>
                 <w:rFonts w:hint="eastAsia"/>
@@ -35847,6 +36396,7 @@
               </w:rPr>
               <w:t>id</w:t>
             </w:r>
+            <w:proofErr w:type="spellEnd"/>
           </w:p>
         </w:tc>
         <w:tc>
@@ -35929,12 +36479,14 @@
             <w:tcW w:w="1295" w:type="dxa"/>
           </w:tcPr>
           <w:p>
+            <w:proofErr w:type="spellStart"/>
             <w:r>
               <w:rPr>
                 <w:rFonts w:hint="eastAsia"/>
               </w:rPr>
               <w:t>cid</w:t>
             </w:r>
+            <w:proofErr w:type="spellEnd"/>
           </w:p>
         </w:tc>
         <w:tc>
@@ -36084,6 +36636,7 @@
               </w:rPr>
               <w:t>名称：</w:t>
             </w:r>
+            <w:proofErr w:type="spellStart"/>
             <w:r>
               <w:rPr>
                 <w:rFonts w:hint="eastAsia"/>
@@ -36093,6 +36646,7 @@
             <w:r>
               <w:t>aving_B</w:t>
             </w:r>
+            <w:proofErr w:type="spellEnd"/>
           </w:p>
           <w:p>
             <w:r>
@@ -36342,6 +36896,7 @@
             <w:tcW w:w="1295" w:type="dxa"/>
           </w:tcPr>
           <w:p>
+            <w:proofErr w:type="spellStart"/>
             <w:r>
               <w:rPr>
                 <w:rFonts w:hint="eastAsia"/>
@@ -36357,6 +36912,7 @@
               </w:rPr>
               <w:t>id</w:t>
             </w:r>
+            <w:proofErr w:type="spellEnd"/>
           </w:p>
         </w:tc>
         <w:tc>
@@ -36430,7 +36986,6 @@
               <w:rPr>
                 <w:rFonts w:hint="eastAsia"/>
               </w:rPr>
-              <w:lastRenderedPageBreak/>
               <w:t>2</w:t>
             </w:r>
           </w:p>
@@ -36588,6 +37143,7 @@
               </w:rPr>
               <w:t>名称：</w:t>
             </w:r>
+            <w:proofErr w:type="spellStart"/>
             <w:r>
               <w:rPr>
                 <w:rFonts w:hint="eastAsia"/>
@@ -36603,6 +37159,7 @@
               </w:rPr>
               <w:t>S</w:t>
             </w:r>
+            <w:proofErr w:type="spellEnd"/>
           </w:p>
           <w:p>
             <w:r>
@@ -36852,6 +37409,7 @@
             <w:tcW w:w="1295" w:type="dxa"/>
           </w:tcPr>
           <w:p>
+            <w:proofErr w:type="spellStart"/>
             <w:r>
               <w:rPr>
                 <w:rFonts w:hint="eastAsia"/>
@@ -36867,6 +37425,7 @@
               </w:rPr>
               <w:t>id</w:t>
             </w:r>
+            <w:proofErr w:type="spellEnd"/>
           </w:p>
         </w:tc>
         <w:tc>
@@ -36949,6 +37508,7 @@
             <w:tcW w:w="1295" w:type="dxa"/>
           </w:tcPr>
           <w:p>
+            <w:proofErr w:type="spellStart"/>
             <w:r>
               <w:t>skin_</w:t>
             </w:r>
@@ -36958,6 +37518,7 @@
               </w:rPr>
               <w:t>id</w:t>
             </w:r>
+            <w:proofErr w:type="spellEnd"/>
           </w:p>
         </w:tc>
         <w:tc>
@@ -37098,6 +37659,7 @@
           <w:rFonts w:ascii="宋体" w:hAnsi="宋体"/>
           <w:szCs w:val="21"/>
         </w:rPr>
+        <w:lastRenderedPageBreak/>
         <w:t>a.(</w:t>
       </w:r>
       <w:r>
@@ -37668,7 +38230,6 @@
           <w:rFonts w:ascii="宋体" w:hAnsi="宋体" w:hint="eastAsia"/>
           <w:szCs w:val="21"/>
         </w:rPr>
-        <w:lastRenderedPageBreak/>
         <w:t xml:space="preserve">    </w:t>
       </w:r>
       <w:r>

--- a/项目设计/详细设计/软件(结构)设计说明0.4.docx
+++ b/项目设计/详细设计/软件(结构)设计说明0.4.docx
@@ -37,25 +37,7 @@
           <w:sz w:val="36"/>
           <w:szCs w:val="36"/>
         </w:rPr>
-        <w:t>基于</w:t>
-      </w:r>
-      <w:proofErr w:type="gramStart"/>
-      <w:r>
-        <w:rPr>
-          <w:rFonts w:hint="eastAsia"/>
-          <w:sz w:val="36"/>
-          <w:szCs w:val="36"/>
-        </w:rPr>
-        <w:t>微信开发者工具</w:t>
-      </w:r>
-      <w:proofErr w:type="gramEnd"/>
-      <w:r>
-        <w:rPr>
-          <w:rFonts w:hint="eastAsia"/>
-          <w:sz w:val="36"/>
-          <w:szCs w:val="36"/>
-        </w:rPr>
-        <w:t>开发的飞翔的小鸟游戏</w:t>
+        <w:t>基于微信开发者工具开发的飞翔的小鸟游戏</w:t>
       </w:r>
       <w:r>
         <w:rPr>
@@ -571,7 +553,6 @@
         </w:rPr>
         <w:t>(</w:t>
       </w:r>
-      <w:proofErr w:type="gramStart"/>
       <w:r>
         <w:rPr>
           <w:rFonts w:ascii="宋体" w:hAnsi="宋体" w:hint="eastAsia"/>
@@ -586,7 +567,6 @@
         </w:rPr>
         <w:t>)</w:t>
       </w:r>
-      <w:proofErr w:type="gramEnd"/>
       <w:r>
         <w:rPr>
           <w:rFonts w:ascii="宋体" w:hAnsi="宋体" w:hint="eastAsia"/>
@@ -4314,19 +4294,11 @@
         </w:rPr>
         <w:t>-30岁有许多碎片时间的游戏爱好者</w:t>
       </w:r>
-      <w:proofErr w:type="gramStart"/>
-      <w:r>
-        <w:rPr>
-          <w:rFonts w:ascii="宋体" w:hAnsi="宋体" w:hint="eastAsia"/>
-        </w:rPr>
-        <w:t>的微信小</w:t>
-      </w:r>
-      <w:proofErr w:type="gramEnd"/>
-      <w:r>
-        <w:rPr>
-          <w:rFonts w:ascii="宋体" w:hAnsi="宋体" w:hint="eastAsia"/>
-        </w:rPr>
-        <w:t>程序，</w:t>
+      <w:r>
+        <w:rPr>
+          <w:rFonts w:ascii="宋体" w:hAnsi="宋体" w:hint="eastAsia"/>
+        </w:rPr>
+        <w:t>的微信小程序，</w:t>
       </w:r>
       <w:r>
         <w:rPr>
@@ -4379,19 +4351,11 @@
       <w:r>
         <w:tab/>
       </w:r>
-      <w:proofErr w:type="gramStart"/>
-      <w:r>
-        <w:rPr>
-          <w:rFonts w:hint="eastAsia"/>
-        </w:rPr>
-        <w:t>基于微信小</w:t>
-      </w:r>
-      <w:proofErr w:type="gramEnd"/>
-      <w:r>
-        <w:rPr>
-          <w:rFonts w:hint="eastAsia"/>
-        </w:rPr>
-        <w:t>程序的</w:t>
+      <w:r>
+        <w:rPr>
+          <w:rFonts w:hint="eastAsia"/>
+        </w:rPr>
+        <w:t>基于微信小程序的</w:t>
       </w:r>
       <w:r>
         <w:rPr>
@@ -4713,21 +4677,7 @@
         <w:rPr>
           <w:rFonts w:hint="eastAsia"/>
         </w:rPr>
-        <w:t>杨</w:t>
-      </w:r>
-      <w:proofErr w:type="gramStart"/>
-      <w:r>
-        <w:rPr>
-          <w:rFonts w:hint="eastAsia"/>
-        </w:rPr>
-        <w:t>枨</w:t>
-      </w:r>
-      <w:proofErr w:type="gramEnd"/>
-      <w:r>
-        <w:rPr>
-          <w:rFonts w:hint="eastAsia"/>
-        </w:rPr>
-        <w:t>老师</w:t>
+        <w:t>杨枨老师</w:t>
       </w:r>
     </w:p>
     <w:p>
@@ -4950,23 +4900,7 @@
           <w:rFonts w:ascii="宋体" w:hAnsi="宋体" w:hint="eastAsia"/>
           <w:szCs w:val="21"/>
         </w:rPr>
-        <w:t>项目计划书 -基于</w:t>
-      </w:r>
-      <w:proofErr w:type="gramStart"/>
-      <w:r>
-        <w:rPr>
-          <w:rFonts w:ascii="宋体" w:hAnsi="宋体" w:hint="eastAsia"/>
-          <w:szCs w:val="21"/>
-        </w:rPr>
-        <w:t>微信开发者工具</w:t>
-      </w:r>
-      <w:proofErr w:type="gramEnd"/>
-      <w:r>
-        <w:rPr>
-          <w:rFonts w:ascii="宋体" w:hAnsi="宋体" w:hint="eastAsia"/>
-          <w:szCs w:val="21"/>
-        </w:rPr>
-        <w:t>开发的飞翔的小鸟游戏1.</w:t>
+        <w:t>项目计划书 -基于微信开发者工具开发的飞翔的小鸟游戏1.</w:t>
       </w:r>
       <w:r>
         <w:rPr>
@@ -4989,23 +4923,7 @@
           <w:rFonts w:ascii="宋体" w:hAnsi="宋体" w:hint="eastAsia"/>
           <w:szCs w:val="21"/>
         </w:rPr>
-        <w:t>可行性报告-基于</w:t>
-      </w:r>
-      <w:proofErr w:type="gramStart"/>
-      <w:r>
-        <w:rPr>
-          <w:rFonts w:ascii="宋体" w:hAnsi="宋体" w:hint="eastAsia"/>
-          <w:szCs w:val="21"/>
-        </w:rPr>
-        <w:t>微信开发者工具</w:t>
-      </w:r>
-      <w:proofErr w:type="gramEnd"/>
-      <w:r>
-        <w:rPr>
-          <w:rFonts w:ascii="宋体" w:hAnsi="宋体" w:hint="eastAsia"/>
-          <w:szCs w:val="21"/>
-        </w:rPr>
-        <w:t>开发的飞翔的小鸟游戏1.</w:t>
+        <w:t>可行性报告-基于微信开发者工具开发的飞翔的小鸟游戏1.</w:t>
       </w:r>
       <w:r>
         <w:rPr>
@@ -5035,23 +4953,7 @@
           <w:rFonts w:ascii="宋体" w:hAnsi="宋体" w:hint="eastAsia"/>
           <w:szCs w:val="21"/>
         </w:rPr>
-        <w:t>-基于</w:t>
-      </w:r>
-      <w:proofErr w:type="gramStart"/>
-      <w:r>
-        <w:rPr>
-          <w:rFonts w:ascii="宋体" w:hAnsi="宋体" w:hint="eastAsia"/>
-          <w:szCs w:val="21"/>
-        </w:rPr>
-        <w:t>微信开发者工具</w:t>
-      </w:r>
-      <w:proofErr w:type="gramEnd"/>
-      <w:r>
-        <w:rPr>
-          <w:rFonts w:ascii="宋体" w:hAnsi="宋体" w:hint="eastAsia"/>
-          <w:szCs w:val="21"/>
-        </w:rPr>
-        <w:t>开发的飞翔的小鸟游戏1.</w:t>
+        <w:t>-基于微信开发者工具开发的飞翔的小鸟游戏1.</w:t>
       </w:r>
       <w:r>
         <w:rPr>
@@ -5093,23 +4995,7 @@
           <w:rFonts w:ascii="宋体" w:hAnsi="宋体" w:hint="eastAsia"/>
           <w:szCs w:val="21"/>
         </w:rPr>
-        <w:t>本章应列出本文档引用的所有文档的编号、标题、修订版本和日期。本章也应标</w:t>
-      </w:r>
-      <w:proofErr w:type="gramStart"/>
-      <w:r>
-        <w:rPr>
-          <w:rFonts w:ascii="宋体" w:hAnsi="宋体" w:hint="eastAsia"/>
-          <w:szCs w:val="21"/>
-        </w:rPr>
-        <w:t>识不能</w:t>
-      </w:r>
-      <w:proofErr w:type="gramEnd"/>
-      <w:r>
-        <w:rPr>
-          <w:rFonts w:ascii="宋体" w:hAnsi="宋体" w:hint="eastAsia"/>
-          <w:szCs w:val="21"/>
-        </w:rPr>
-        <w:t>通过正常的供货渠道获得的所有文档的来源。</w:t>
+        <w:t>本章应列出本文档引用的所有文档的编号、标题、修订版本和日期。本章也应标识不能通过正常的供货渠道获得的所有文档的来源。</w:t>
       </w:r>
     </w:p>
     <w:p>
@@ -5663,21 +5549,7 @@
         <w:rPr>
           <w:rFonts w:hint="eastAsia"/>
         </w:rPr>
-        <w:t>好友与收件箱：用于玩家，分为了好友和</w:t>
-      </w:r>
-      <w:proofErr w:type="gramStart"/>
-      <w:r>
-        <w:rPr>
-          <w:rFonts w:hint="eastAsia"/>
-        </w:rPr>
-        <w:t>收件箱两部分</w:t>
-      </w:r>
-      <w:proofErr w:type="gramEnd"/>
-      <w:r>
-        <w:rPr>
-          <w:rFonts w:hint="eastAsia"/>
-        </w:rPr>
-        <w:t>，好友部分可以查看好友的亲密度赠送爱心，收件箱可以查看信件以及收取奖励</w:t>
+        <w:t>好友与收件箱：用于玩家，分为了好友和收件箱两部分，好友部分可以查看好友的亲密度赠送爱心，收件箱可以查看信件以及收取奖励</w:t>
       </w:r>
     </w:p>
     <w:p>
@@ -5780,11 +5652,11 @@
       <w:bookmarkStart w:id="12" w:name="_Toc58178400"/>
       <w:smartTag w:uri="urn:schemas-microsoft-com:office:smarttags" w:element="chsdate">
         <w:smartTagPr>
+          <w:attr w:name="Year" w:val="1899"/>
+          <w:attr w:name="Month" w:val="12"/>
+          <w:attr w:name="Day" w:val="30"/>
+          <w:attr w:name="IsLunarDate" w:val="False"/>
           <w:attr w:name="IsROCDate" w:val="False"/>
-          <w:attr w:name="IsLunarDate" w:val="False"/>
-          <w:attr w:name="Day" w:val="30"/>
-          <w:attr w:name="Month" w:val="12"/>
-          <w:attr w:name="Year" w:val="1899"/>
         </w:smartTagPr>
         <w:r>
           <w:rPr>
@@ -6121,11 +5993,11 @@
       <w:bookmarkStart w:id="15" w:name="_Toc58178403"/>
       <w:smartTag w:uri="urn:schemas-microsoft-com:office:smarttags" w:element="chsdate">
         <w:smartTagPr>
+          <w:attr w:name="Year" w:val="1899"/>
+          <w:attr w:name="Month" w:val="12"/>
+          <w:attr w:name="Day" w:val="30"/>
+          <w:attr w:name="IsLunarDate" w:val="False"/>
           <w:attr w:name="IsROCDate" w:val="False"/>
-          <w:attr w:name="IsLunarDate" w:val="False"/>
-          <w:attr w:name="Day" w:val="30"/>
-          <w:attr w:name="Month" w:val="12"/>
-          <w:attr w:name="Year" w:val="1899"/>
         </w:smartTagPr>
         <w:r>
           <w:rPr>
@@ -6165,11 +6037,11 @@
       <w:bookmarkStart w:id="16" w:name="_Toc58178404"/>
       <w:smartTag w:uri="urn:schemas-microsoft-com:office:smarttags" w:element="chsdate">
         <w:smartTagPr>
+          <w:attr w:name="Year" w:val="1899"/>
+          <w:attr w:name="Month" w:val="12"/>
+          <w:attr w:name="Day" w:val="30"/>
+          <w:attr w:name="IsLunarDate" w:val="False"/>
           <w:attr w:name="IsROCDate" w:val="False"/>
-          <w:attr w:name="IsLunarDate" w:val="False"/>
-          <w:attr w:name="Day" w:val="30"/>
-          <w:attr w:name="Month" w:val="12"/>
-          <w:attr w:name="Year" w:val="1899"/>
         </w:smartTagPr>
         <w:r>
           <w:rPr>
@@ -6209,11 +6081,11 @@
       <w:bookmarkStart w:id="17" w:name="_Toc58178405"/>
       <w:smartTag w:uri="urn:schemas-microsoft-com:office:smarttags" w:element="chsdate">
         <w:smartTagPr>
+          <w:attr w:name="Year" w:val="1899"/>
+          <w:attr w:name="Month" w:val="12"/>
+          <w:attr w:name="Day" w:val="30"/>
+          <w:attr w:name="IsLunarDate" w:val="False"/>
           <w:attr w:name="IsROCDate" w:val="False"/>
-          <w:attr w:name="IsLunarDate" w:val="False"/>
-          <w:attr w:name="Day" w:val="30"/>
-          <w:attr w:name="Month" w:val="12"/>
-          <w:attr w:name="Year" w:val="1899"/>
         </w:smartTagPr>
         <w:r>
           <w:rPr>
@@ -7105,11 +6977,11 @@
       <w:bookmarkStart w:id="21" w:name="_Toc58178409"/>
       <w:smartTag w:uri="urn:schemas-microsoft-com:office:smarttags" w:element="chsdate">
         <w:smartTagPr>
+          <w:attr w:name="Year" w:val="1899"/>
+          <w:attr w:name="Month" w:val="12"/>
+          <w:attr w:name="Day" w:val="30"/>
+          <w:attr w:name="IsLunarDate" w:val="False"/>
           <w:attr w:name="IsROCDate" w:val="False"/>
-          <w:attr w:name="IsLunarDate" w:val="False"/>
-          <w:attr w:name="Day" w:val="30"/>
-          <w:attr w:name="Month" w:val="12"/>
-          <w:attr w:name="Year" w:val="1899"/>
         </w:smartTagPr>
         <w:r>
           <w:rPr>
@@ -10207,11 +10079,11 @@
       </w:r>
       <w:smartTag w:uri="urn:schemas-microsoft-com:office:smarttags" w:element="chsdate">
         <w:smartTagPr>
+          <w:attr w:name="Year" w:val="1899"/>
+          <w:attr w:name="Month" w:val="12"/>
+          <w:attr w:name="Day" w:val="30"/>
+          <w:attr w:name="IsLunarDate" w:val="False"/>
           <w:attr w:name="IsROCDate" w:val="False"/>
-          <w:attr w:name="IsLunarDate" w:val="False"/>
-          <w:attr w:name="Day" w:val="30"/>
-          <w:attr w:name="Month" w:val="12"/>
-          <w:attr w:name="Year" w:val="1899"/>
         </w:smartTagPr>
         <w:r>
           <w:rPr>
@@ -14242,10 +14114,10 @@
           <w:noProof/>
         </w:rPr>
         <w:drawing>
-          <wp:inline distT="0" distB="0" distL="0" distR="0" wp14:anchorId="116CCB7B" wp14:editId="6EA3DCF7">
-            <wp:extent cx="2980347" cy="4135581"/>
+          <wp:inline distT="0" distB="0" distL="0" distR="0" wp14:anchorId="61B6E91D" wp14:editId="42840D18">
+            <wp:extent cx="2995323" cy="4156364"/>
             <wp:effectExtent l="0" t="0" r="0" b="0"/>
-            <wp:docPr id="22" name="图片 22"/>
+            <wp:docPr id="21" name="图片 21"/>
             <wp:cNvGraphicFramePr>
               <a:graphicFrameLocks xmlns:a="http://schemas.openxmlformats.org/drawingml/2006/main" noChangeAspect="1"/>
             </wp:cNvGraphicFramePr>
@@ -14253,7 +14125,7 @@
               <a:graphicData uri="http://schemas.openxmlformats.org/drawingml/2006/picture">
                 <pic:pic xmlns:pic="http://schemas.openxmlformats.org/drawingml/2006/picture">
                   <pic:nvPicPr>
-                    <pic:cNvPr id="0" name="Picture 7"/>
+                    <pic:cNvPr id="0" name="Picture 2"/>
                     <pic:cNvPicPr>
                       <a:picLocks noChangeAspect="1" noChangeArrowheads="1"/>
                     </pic:cNvPicPr>
@@ -14274,7 +14146,7 @@
                   <pic:spPr bwMode="auto">
                     <a:xfrm>
                       <a:off x="0" y="0"/>
-                      <a:ext cx="3077713" cy="4270688"/>
+                      <a:ext cx="3026655" cy="4199841"/>
                     </a:xfrm>
                     <a:prstGeom prst="rect">
                       <a:avLst/>
@@ -14472,16 +14344,82 @@
         <w:rPr>
           <w:rFonts w:hint="eastAsia"/>
         </w:rPr>
-        <w:t>然后接下里不进行跳跃，让小鸟自由下降，当小鸟撞击在水管上时，小鸟就会死亡，小鸟死亡时就会化成一道光，如上图。</w:t>
+        <w:t>接下</w:t>
+      </w:r>
+      <w:r>
+        <w:rPr>
+          <w:rFonts w:hint="eastAsia"/>
+        </w:rPr>
+        <w:t>来遇到障碍</w:t>
+      </w:r>
+      <w:r>
+        <w:rPr>
+          <w:rFonts w:hint="eastAsia"/>
+        </w:rPr>
+        <w:t>，</w:t>
+      </w:r>
+      <w:r>
+        <w:rPr>
+          <w:rFonts w:hint="eastAsia"/>
+        </w:rPr>
+        <w:t>选择点击屏幕上升，不点击屏幕下降。接下来系统判定</w:t>
+      </w:r>
+      <w:r>
+        <w:rPr>
+          <w:rFonts w:hint="eastAsia"/>
+        </w:rPr>
+        <w:t>小鸟</w:t>
+      </w:r>
+      <w:r>
+        <w:rPr>
+          <w:rFonts w:hint="eastAsia"/>
+        </w:rPr>
+        <w:t>是否碰撞到障碍</w:t>
+      </w:r>
+      <w:r>
+        <w:rPr>
+          <w:rFonts w:hint="eastAsia"/>
+        </w:rPr>
+        <w:t>，</w:t>
+      </w:r>
+      <w:r>
+        <w:rPr>
+          <w:rFonts w:hint="eastAsia"/>
+        </w:rPr>
+        <w:t>碰撞到障碍</w:t>
+      </w:r>
+      <w:r>
+        <w:rPr>
+          <w:rFonts w:hint="eastAsia"/>
+        </w:rPr>
+        <w:t>小鸟就会死亡，</w:t>
+      </w:r>
+      <w:r>
+        <w:rPr>
+          <w:rFonts w:hint="eastAsia"/>
+        </w:rPr>
+        <w:t>游戏结束</w:t>
+      </w:r>
+      <w:r>
+        <w:rPr>
+          <w:rFonts w:hint="eastAsia"/>
+        </w:rPr>
+        <w:t>，如上图。</w:t>
+      </w:r>
+      <w:r>
+        <w:rPr>
+          <w:rFonts w:hint="eastAsia"/>
+        </w:rPr>
+        <w:t>没碰撞到障碍游戏继续</w:t>
+      </w:r>
+      <w:r>
+        <w:rPr>
+          <w:rFonts w:hint="eastAsia"/>
+        </w:rPr>
+        <w:t>。</w:t>
       </w:r>
     </w:p>
-    <w:p>
-      <w:pPr>
-        <w:rPr>
-          <w:rFonts w:hint="eastAsia"/>
-        </w:rPr>
-      </w:pPr>
-    </w:p>
+    <w:p/>
     <w:p>
       <w:pPr>
         <w:keepNext/>
@@ -14492,10 +14430,10 @@
           <w:noProof/>
         </w:rPr>
         <w:drawing>
-          <wp:inline distT="0" distB="0" distL="0" distR="0" wp14:anchorId="4D392242" wp14:editId="5730318E">
-            <wp:extent cx="1821873" cy="2819888"/>
-            <wp:effectExtent l="0" t="0" r="6985" b="0"/>
-            <wp:docPr id="17" name="图片 17"/>
+          <wp:inline distT="0" distB="0" distL="0" distR="0" wp14:anchorId="703B29EB" wp14:editId="318EB61F">
+            <wp:extent cx="3917885" cy="4530436"/>
+            <wp:effectExtent l="0" t="0" r="6985" b="3810"/>
+            <wp:docPr id="23" name="图片 23"/>
             <wp:cNvGraphicFramePr>
               <a:graphicFrameLocks xmlns:a="http://schemas.openxmlformats.org/drawingml/2006/main" noChangeAspect="1"/>
             </wp:cNvGraphicFramePr>
@@ -14503,13 +14441,13 @@
               <a:graphicData uri="http://schemas.openxmlformats.org/drawingml/2006/picture">
                 <pic:pic xmlns:pic="http://schemas.openxmlformats.org/drawingml/2006/picture">
                   <pic:nvPicPr>
-                    <pic:cNvPr id="0" name="Picture 2"/>
+                    <pic:cNvPr id="0" name="Picture 3"/>
                     <pic:cNvPicPr>
                       <a:picLocks noChangeAspect="1" noChangeArrowheads="1"/>
                     </pic:cNvPicPr>
                   </pic:nvPicPr>
                   <pic:blipFill>
-                    <a:blip r:embed="rId24" cstate="print">
+                    <a:blip r:embed="rId24">
                       <a:extLst>
                         <a:ext uri="{28A0092B-C50C-407E-A947-70E740481C1C}">
                           <a14:useLocalDpi xmlns:a14="http://schemas.microsoft.com/office/drawing/2010/main" val="0"/>
@@ -14524,7 +14462,7 @@
                   <pic:spPr bwMode="auto">
                     <a:xfrm>
                       <a:off x="0" y="0"/>
-                      <a:ext cx="1860794" cy="2880130"/>
+                      <a:ext cx="3953800" cy="4571966"/>
                     </a:xfrm>
                     <a:prstGeom prst="rect">
                       <a:avLst/>
@@ -14545,9 +14483,6 @@
       <w:pPr>
         <w:pStyle w:val="a5"/>
         <w:jc w:val="center"/>
-        <w:rPr>
-          <w:rFonts w:hint="eastAsia"/>
-        </w:rPr>
       </w:pPr>
       <w:r>
         <w:rPr>

--- a/项目设计/详细设计/软件(结构)设计说明0.4.docx
+++ b/项目设计/详细设计/软件(结构)设计说明0.4.docx
@@ -37,7 +37,25 @@
           <w:sz w:val="36"/>
           <w:szCs w:val="36"/>
         </w:rPr>
-        <w:t>基于微信开发者工具开发的飞翔的小鸟游戏</w:t>
+        <w:t>基于</w:t>
+      </w:r>
+      <w:proofErr w:type="gramStart"/>
+      <w:r>
+        <w:rPr>
+          <w:rFonts w:hint="eastAsia"/>
+          <w:sz w:val="36"/>
+          <w:szCs w:val="36"/>
+        </w:rPr>
+        <w:t>微信开发者工具</w:t>
+      </w:r>
+      <w:proofErr w:type="gramEnd"/>
+      <w:r>
+        <w:rPr>
+          <w:rFonts w:hint="eastAsia"/>
+          <w:sz w:val="36"/>
+          <w:szCs w:val="36"/>
+        </w:rPr>
+        <w:t>开发的飞翔的小鸟游戏</w:t>
       </w:r>
       <w:r>
         <w:rPr>
@@ -553,6 +571,7 @@
         </w:rPr>
         <w:t>(</w:t>
       </w:r>
+      <w:proofErr w:type="gramStart"/>
       <w:r>
         <w:rPr>
           <w:rFonts w:ascii="宋体" w:hAnsi="宋体" w:hint="eastAsia"/>
@@ -567,6 +586,7 @@
         </w:rPr>
         <w:t>)</w:t>
       </w:r>
+      <w:proofErr w:type="gramEnd"/>
       <w:r>
         <w:rPr>
           <w:rFonts w:ascii="宋体" w:hAnsi="宋体" w:hint="eastAsia"/>
@@ -1247,7 +1267,7 @@
           <w:r>
             <w:fldChar w:fldCharType="separate"/>
           </w:r>
-          <w:hyperlink w:anchor="_Toc58178391" w:history="1">
+          <w:hyperlink w:anchor="_Toc58268081" w:history="1">
             <w:r>
               <w:rPr>
                 <w:rStyle w:val="a4"/>
@@ -1281,7 +1301,7 @@
                 <w:noProof/>
                 <w:webHidden/>
               </w:rPr>
-              <w:instrText xml:space="preserve"> PAGEREF _Toc58178391 \h </w:instrText>
+              <w:instrText xml:space="preserve"> PAGEREF _Toc58268081 \h </w:instrText>
             </w:r>
             <w:r>
               <w:rPr>
@@ -1324,7 +1344,7 @@
               <w:szCs w:val="22"/>
             </w:rPr>
           </w:pPr>
-          <w:hyperlink w:anchor="_Toc58178392" w:history="1">
+          <w:hyperlink w:anchor="_Toc58268082" w:history="1">
             <w:r>
               <w:rPr>
                 <w:rStyle w:val="a4"/>
@@ -1358,7 +1378,7 @@
                 <w:noProof/>
                 <w:webHidden/>
               </w:rPr>
-              <w:instrText xml:space="preserve"> PAGEREF _Toc58178392 \h </w:instrText>
+              <w:instrText xml:space="preserve"> PAGEREF _Toc58268082 \h </w:instrText>
             </w:r>
             <w:r>
               <w:rPr>
@@ -1401,7 +1421,7 @@
               <w:szCs w:val="22"/>
             </w:rPr>
           </w:pPr>
-          <w:hyperlink w:anchor="_Toc58178393" w:history="1">
+          <w:hyperlink w:anchor="_Toc58268083" w:history="1">
             <w:r>
               <w:rPr>
                 <w:rStyle w:val="a4"/>
@@ -1435,7 +1455,7 @@
                 <w:noProof/>
                 <w:webHidden/>
               </w:rPr>
-              <w:instrText xml:space="preserve"> PAGEREF _Toc58178393 \h </w:instrText>
+              <w:instrText xml:space="preserve"> PAGEREF _Toc58268083 \h </w:instrText>
             </w:r>
             <w:r>
               <w:rPr>
@@ -1478,7 +1498,7 @@
               <w:szCs w:val="22"/>
             </w:rPr>
           </w:pPr>
-          <w:hyperlink w:anchor="_Toc58178394" w:history="1">
+          <w:hyperlink w:anchor="_Toc58268084" w:history="1">
             <w:r>
               <w:rPr>
                 <w:rStyle w:val="a4"/>
@@ -1512,7 +1532,7 @@
                 <w:noProof/>
                 <w:webHidden/>
               </w:rPr>
-              <w:instrText xml:space="preserve"> PAGEREF _Toc58178394 \h </w:instrText>
+              <w:instrText xml:space="preserve"> PAGEREF _Toc58268084 \h </w:instrText>
             </w:r>
             <w:r>
               <w:rPr>
@@ -1555,7 +1575,7 @@
               <w:szCs w:val="22"/>
             </w:rPr>
           </w:pPr>
-          <w:hyperlink w:anchor="_Toc58178395" w:history="1">
+          <w:hyperlink w:anchor="_Toc58268085" w:history="1">
             <w:r>
               <w:rPr>
                 <w:rStyle w:val="a4"/>
@@ -1589,7 +1609,7 @@
                 <w:noProof/>
                 <w:webHidden/>
               </w:rPr>
-              <w:instrText xml:space="preserve"> PAGEREF _Toc58178395 \h </w:instrText>
+              <w:instrText xml:space="preserve"> PAGEREF _Toc58268085 \h </w:instrText>
             </w:r>
             <w:r>
               <w:rPr>
@@ -1632,7 +1652,7 @@
               <w:szCs w:val="22"/>
             </w:rPr>
           </w:pPr>
-          <w:hyperlink w:anchor="_Toc58178396" w:history="1">
+          <w:hyperlink w:anchor="_Toc58268086" w:history="1">
             <w:r>
               <w:rPr>
                 <w:rStyle w:val="a4"/>
@@ -1666,7 +1686,7 @@
                 <w:noProof/>
                 <w:webHidden/>
               </w:rPr>
-              <w:instrText xml:space="preserve"> PAGEREF _Toc58178396 \h </w:instrText>
+              <w:instrText xml:space="preserve"> PAGEREF _Toc58268086 \h </w:instrText>
             </w:r>
             <w:r>
               <w:rPr>
@@ -1709,7 +1729,7 @@
               <w:szCs w:val="22"/>
             </w:rPr>
           </w:pPr>
-          <w:hyperlink w:anchor="_Toc58178397" w:history="1">
+          <w:hyperlink w:anchor="_Toc58268087" w:history="1">
             <w:r>
               <w:rPr>
                 <w:rStyle w:val="a4"/>
@@ -1743,7 +1763,7 @@
                 <w:noProof/>
                 <w:webHidden/>
               </w:rPr>
-              <w:instrText xml:space="preserve"> PAGEREF _Toc58178397 \h </w:instrText>
+              <w:instrText xml:space="preserve"> PAGEREF _Toc58268087 \h </w:instrText>
             </w:r>
             <w:r>
               <w:rPr>
@@ -1786,7 +1806,7 @@
               <w:szCs w:val="22"/>
             </w:rPr>
           </w:pPr>
-          <w:hyperlink w:anchor="_Toc58178398" w:history="1">
+          <w:hyperlink w:anchor="_Toc58268088" w:history="1">
             <w:r>
               <w:rPr>
                 <w:rStyle w:val="a4"/>
@@ -1820,7 +1840,7 @@
                 <w:noProof/>
                 <w:webHidden/>
               </w:rPr>
-              <w:instrText xml:space="preserve"> PAGEREF _Toc58178398 \h </w:instrText>
+              <w:instrText xml:space="preserve"> PAGEREF _Toc58268088 \h </w:instrText>
             </w:r>
             <w:r>
               <w:rPr>
@@ -1863,7 +1883,7 @@
               <w:szCs w:val="22"/>
             </w:rPr>
           </w:pPr>
-          <w:hyperlink w:anchor="_Toc58178399" w:history="1">
+          <w:hyperlink w:anchor="_Toc58268089" w:history="1">
             <w:r>
               <w:rPr>
                 <w:rStyle w:val="a4"/>
@@ -1897,7 +1917,7 @@
                 <w:noProof/>
                 <w:webHidden/>
               </w:rPr>
-              <w:instrText xml:space="preserve"> PAGEREF _Toc58178399 \h </w:instrText>
+              <w:instrText xml:space="preserve"> PAGEREF _Toc58268089 \h </w:instrText>
             </w:r>
             <w:r>
               <w:rPr>
@@ -1940,7 +1960,7 @@
               <w:szCs w:val="22"/>
             </w:rPr>
           </w:pPr>
-          <w:hyperlink w:anchor="_Toc58178400" w:history="1">
+          <w:hyperlink w:anchor="_Toc58268090" w:history="1">
             <w:r>
               <w:rPr>
                 <w:rStyle w:val="a4"/>
@@ -2002,7 +2022,7 @@
                 <w:noProof/>
                 <w:webHidden/>
               </w:rPr>
-              <w:instrText xml:space="preserve"> PAGEREF _Toc58178400 \h </w:instrText>
+              <w:instrText xml:space="preserve"> PAGEREF _Toc58268090 \h </w:instrText>
             </w:r>
             <w:r>
               <w:rPr>
@@ -2045,7 +2065,7 @@
               <w:szCs w:val="22"/>
             </w:rPr>
           </w:pPr>
-          <w:hyperlink w:anchor="_Toc58178401" w:history="1">
+          <w:hyperlink w:anchor="_Toc58268091" w:history="1">
             <w:r>
               <w:rPr>
                 <w:rStyle w:val="a4"/>
@@ -2107,7 +2127,7 @@
                 <w:noProof/>
                 <w:webHidden/>
               </w:rPr>
-              <w:instrText xml:space="preserve"> PAGEREF _Toc58178401 \h </w:instrText>
+              <w:instrText xml:space="preserve"> PAGEREF _Toc58268091 \h </w:instrText>
             </w:r>
             <w:r>
               <w:rPr>
@@ -2150,7 +2170,7 @@
               <w:szCs w:val="22"/>
             </w:rPr>
           </w:pPr>
-          <w:hyperlink w:anchor="_Toc58178402" w:history="1">
+          <w:hyperlink w:anchor="_Toc58268092" w:history="1">
             <w:r>
               <w:rPr>
                 <w:rStyle w:val="a4"/>
@@ -2184,7 +2204,7 @@
                 <w:noProof/>
                 <w:webHidden/>
               </w:rPr>
-              <w:instrText xml:space="preserve"> PAGEREF _Toc58178402 \h </w:instrText>
+              <w:instrText xml:space="preserve"> PAGEREF _Toc58268092 \h </w:instrText>
             </w:r>
             <w:r>
               <w:rPr>
@@ -2227,7 +2247,7 @@
               <w:szCs w:val="22"/>
             </w:rPr>
           </w:pPr>
-          <w:hyperlink w:anchor="_Toc58178403" w:history="1">
+          <w:hyperlink w:anchor="_Toc58268093" w:history="1">
             <w:r>
               <w:rPr>
                 <w:rStyle w:val="a4"/>
@@ -2240,7 +2260,14 @@
                 <w:rStyle w:val="a4"/>
                 <w:noProof/>
               </w:rPr>
-              <w:t>常量</w:t>
+              <w:t>常</w:t>
+            </w:r>
+            <w:r>
+              <w:rPr>
+                <w:rStyle w:val="a4"/>
+                <w:noProof/>
+              </w:rPr>
+              <w:t>量</w:t>
             </w:r>
             <w:r>
               <w:rPr>
@@ -2261,7 +2288,7 @@
                 <w:noProof/>
                 <w:webHidden/>
               </w:rPr>
-              <w:instrText xml:space="preserve"> PAGEREF _Toc58178403 \h </w:instrText>
+              <w:instrText xml:space="preserve"> PAGEREF _Toc58268093 \h </w:instrText>
             </w:r>
             <w:r>
               <w:rPr>
@@ -2304,7 +2331,7 @@
               <w:szCs w:val="22"/>
             </w:rPr>
           </w:pPr>
-          <w:hyperlink w:anchor="_Toc58178404" w:history="1">
+          <w:hyperlink w:anchor="_Toc58268094" w:history="1">
             <w:r>
               <w:rPr>
                 <w:rStyle w:val="a4"/>
@@ -2338,7 +2365,7 @@
                 <w:noProof/>
                 <w:webHidden/>
               </w:rPr>
-              <w:instrText xml:space="preserve"> PAGEREF _Toc58178404 \h </w:instrText>
+              <w:instrText xml:space="preserve"> PAGEREF _Toc58268094 \h </w:instrText>
             </w:r>
             <w:r>
               <w:rPr>
@@ -2381,7 +2408,7 @@
               <w:szCs w:val="22"/>
             </w:rPr>
           </w:pPr>
-          <w:hyperlink w:anchor="_Toc58178405" w:history="1">
+          <w:hyperlink w:anchor="_Toc58268095" w:history="1">
             <w:r>
               <w:rPr>
                 <w:rStyle w:val="a4"/>
@@ -2415,7 +2442,7 @@
                 <w:noProof/>
                 <w:webHidden/>
               </w:rPr>
-              <w:instrText xml:space="preserve"> PAGEREF _Toc58178405 \h </w:instrText>
+              <w:instrText xml:space="preserve"> PAGEREF _Toc58268095 \h </w:instrText>
             </w:r>
             <w:r>
               <w:rPr>
@@ -2458,7 +2485,7 @@
               <w:szCs w:val="22"/>
             </w:rPr>
           </w:pPr>
-          <w:hyperlink w:anchor="_Toc58178406" w:history="1">
+          <w:hyperlink w:anchor="_Toc58268096" w:history="1">
             <w:r>
               <w:rPr>
                 <w:rStyle w:val="a4"/>
@@ -2492,7 +2519,7 @@
                 <w:noProof/>
                 <w:webHidden/>
               </w:rPr>
-              <w:instrText xml:space="preserve"> PAGEREF _Toc58178406 \h </w:instrText>
+              <w:instrText xml:space="preserve"> PAGEREF _Toc58268096 \h </w:instrText>
             </w:r>
             <w:r>
               <w:rPr>
@@ -2535,7 +2562,7 @@
               <w:szCs w:val="22"/>
             </w:rPr>
           </w:pPr>
-          <w:hyperlink w:anchor="_Toc58178407" w:history="1">
+          <w:hyperlink w:anchor="_Toc58268097" w:history="1">
             <w:r>
               <w:rPr>
                 <w:rStyle w:val="a4"/>
@@ -2569,7 +2596,7 @@
                 <w:noProof/>
                 <w:webHidden/>
               </w:rPr>
-              <w:instrText xml:space="preserve"> PAGEREF _Toc58178407 \h </w:instrText>
+              <w:instrText xml:space="preserve"> PAGEREF _Toc58268097 \h </w:instrText>
             </w:r>
             <w:r>
               <w:rPr>
@@ -2612,7 +2639,7 @@
               <w:szCs w:val="22"/>
             </w:rPr>
           </w:pPr>
-          <w:hyperlink w:anchor="_Toc58178408" w:history="1">
+          <w:hyperlink w:anchor="_Toc58268098" w:history="1">
             <w:r>
               <w:rPr>
                 <w:rStyle w:val="a4"/>
@@ -2646,7 +2673,7 @@
                 <w:noProof/>
                 <w:webHidden/>
               </w:rPr>
-              <w:instrText xml:space="preserve"> PAGEREF _Toc58178408 \h </w:instrText>
+              <w:instrText xml:space="preserve"> PAGEREF _Toc58268098 \h </w:instrText>
             </w:r>
             <w:r>
               <w:rPr>
@@ -2689,7 +2716,7 @@
               <w:szCs w:val="22"/>
             </w:rPr>
           </w:pPr>
-          <w:hyperlink w:anchor="_Toc58178409" w:history="1">
+          <w:hyperlink w:anchor="_Toc58268099" w:history="1">
             <w:r>
               <w:rPr>
                 <w:rStyle w:val="a4"/>
@@ -2723,7 +2750,7 @@
                 <w:noProof/>
                 <w:webHidden/>
               </w:rPr>
-              <w:instrText xml:space="preserve"> PAGEREF _Toc58178409 \h </w:instrText>
+              <w:instrText xml:space="preserve"> PAGEREF _Toc58268099 \h </w:instrText>
             </w:r>
             <w:r>
               <w:rPr>
@@ -2766,7 +2793,7 @@
               <w:szCs w:val="22"/>
             </w:rPr>
           </w:pPr>
-          <w:hyperlink w:anchor="_Toc58178410" w:history="1">
+          <w:hyperlink w:anchor="_Toc58268100" w:history="1">
             <w:r>
               <w:rPr>
                 <w:rStyle w:val="a4"/>
@@ -2800,7 +2827,7 @@
                 <w:noProof/>
                 <w:webHidden/>
               </w:rPr>
-              <w:instrText xml:space="preserve"> PAGEREF _Toc58178410 \h </w:instrText>
+              <w:instrText xml:space="preserve"> PAGEREF _Toc58268100 \h </w:instrText>
             </w:r>
             <w:r>
               <w:rPr>
@@ -2843,7 +2870,7 @@
               <w:szCs w:val="22"/>
             </w:rPr>
           </w:pPr>
-          <w:hyperlink w:anchor="_Toc58178411" w:history="1">
+          <w:hyperlink w:anchor="_Toc58268101" w:history="1">
             <w:r>
               <w:rPr>
                 <w:rStyle w:val="a4"/>
@@ -2884,7 +2911,7 @@
                 <w:noProof/>
                 <w:webHidden/>
               </w:rPr>
-              <w:instrText xml:space="preserve"> PAGEREF _Toc58178411 \h </w:instrText>
+              <w:instrText xml:space="preserve"> PAGEREF _Toc58268101 \h </w:instrText>
             </w:r>
             <w:r>
               <w:rPr>
@@ -2927,7 +2954,7 @@
               <w:szCs w:val="22"/>
             </w:rPr>
           </w:pPr>
-          <w:hyperlink w:anchor="_Toc58178412" w:history="1">
+          <w:hyperlink w:anchor="_Toc58268102" w:history="1">
             <w:r>
               <w:rPr>
                 <w:rStyle w:val="a4"/>
@@ -2961,7 +2988,7 @@
                 <w:noProof/>
                 <w:webHidden/>
               </w:rPr>
-              <w:instrText xml:space="preserve"> PAGEREF _Toc58178412 \h </w:instrText>
+              <w:instrText xml:space="preserve"> PAGEREF _Toc58268102 \h </w:instrText>
             </w:r>
             <w:r>
               <w:rPr>
@@ -3004,7 +3031,7 @@
               <w:szCs w:val="22"/>
             </w:rPr>
           </w:pPr>
-          <w:hyperlink w:anchor="_Toc58178413" w:history="1">
+          <w:hyperlink w:anchor="_Toc58268103" w:history="1">
             <w:r>
               <w:rPr>
                 <w:rStyle w:val="a4"/>
@@ -3038,7 +3065,7 @@
                 <w:noProof/>
                 <w:webHidden/>
               </w:rPr>
-              <w:instrText xml:space="preserve"> PAGEREF _Toc58178413 \h </w:instrText>
+              <w:instrText xml:space="preserve"> PAGEREF _Toc58268103 \h </w:instrText>
             </w:r>
             <w:r>
               <w:rPr>
@@ -3081,7 +3108,7 @@
               <w:szCs w:val="22"/>
             </w:rPr>
           </w:pPr>
-          <w:hyperlink w:anchor="_Toc58178414" w:history="1">
+          <w:hyperlink w:anchor="_Toc58268104" w:history="1">
             <w:r>
               <w:rPr>
                 <w:rStyle w:val="a4"/>
@@ -3115,7 +3142,7 @@
                 <w:noProof/>
                 <w:webHidden/>
               </w:rPr>
-              <w:instrText xml:space="preserve"> PAGEREF _Toc58178414 \h </w:instrText>
+              <w:instrText xml:space="preserve"> PAGEREF _Toc58268104 \h </w:instrText>
             </w:r>
             <w:r>
               <w:rPr>
@@ -3158,7 +3185,7 @@
               <w:szCs w:val="22"/>
             </w:rPr>
           </w:pPr>
-          <w:hyperlink w:anchor="_Toc58178415" w:history="1">
+          <w:hyperlink w:anchor="_Toc58268105" w:history="1">
             <w:r>
               <w:rPr>
                 <w:rStyle w:val="a4"/>
@@ -3192,7 +3219,7 @@
                 <w:noProof/>
                 <w:webHidden/>
               </w:rPr>
-              <w:instrText xml:space="preserve"> PAGEREF _Toc58178415 \h </w:instrText>
+              <w:instrText xml:space="preserve"> PAGEREF _Toc58268105 \h </w:instrText>
             </w:r>
             <w:r>
               <w:rPr>
@@ -3213,6 +3240,83 @@
                 <w:webHidden/>
               </w:rPr>
               <w:t>14</w:t>
+            </w:r>
+            <w:r>
+              <w:rPr>
+                <w:noProof/>
+                <w:webHidden/>
+              </w:rPr>
+              <w:fldChar w:fldCharType="end"/>
+            </w:r>
+          </w:hyperlink>
+        </w:p>
+        <w:p>
+          <w:pPr>
+            <w:pStyle w:val="TOC4"/>
+            <w:tabs>
+              <w:tab w:val="right" w:leader="dot" w:pos="8296"/>
+            </w:tabs>
+            <w:rPr>
+              <w:rFonts w:asciiTheme="minorHAnsi" w:eastAsiaTheme="minorEastAsia" w:hAnsiTheme="minorHAnsi" w:cstheme="minorBidi"/>
+              <w:noProof/>
+              <w:szCs w:val="22"/>
+            </w:rPr>
+          </w:pPr>
+          <w:hyperlink w:anchor="_Toc58268106" w:history="1">
+            <w:r>
+              <w:rPr>
+                <w:rStyle w:val="a4"/>
+                <w:noProof/>
+              </w:rPr>
+              <w:t>5.1.3</w:t>
+            </w:r>
+            <w:r>
+              <w:rPr>
+                <w:rStyle w:val="a4"/>
+                <w:noProof/>
+              </w:rPr>
+              <w:t>游戏功能</w:t>
+            </w:r>
+            <w:r>
+              <w:rPr>
+                <w:noProof/>
+                <w:webHidden/>
+              </w:rPr>
+              <w:tab/>
+            </w:r>
+            <w:r>
+              <w:rPr>
+                <w:noProof/>
+                <w:webHidden/>
+              </w:rPr>
+              <w:fldChar w:fldCharType="begin"/>
+            </w:r>
+            <w:r>
+              <w:rPr>
+                <w:noProof/>
+                <w:webHidden/>
+              </w:rPr>
+              <w:instrText xml:space="preserve"> PAGEREF _Toc58268106 \h </w:instrText>
+            </w:r>
+            <w:r>
+              <w:rPr>
+                <w:noProof/>
+                <w:webHidden/>
+              </w:rPr>
+            </w:r>
+            <w:r>
+              <w:rPr>
+                <w:noProof/>
+                <w:webHidden/>
+              </w:rPr>
+              <w:fldChar w:fldCharType="separate"/>
+            </w:r>
+            <w:r>
+              <w:rPr>
+                <w:noProof/>
+                <w:webHidden/>
+              </w:rPr>
+              <w:t>17</w:t>
             </w:r>
             <w:r>
               <w:rPr>
@@ -3235,7 +3339,7 @@
               <w:szCs w:val="22"/>
             </w:rPr>
           </w:pPr>
-          <w:hyperlink w:anchor="_Toc58178416" w:history="1">
+          <w:hyperlink w:anchor="_Toc58268107" w:history="1">
             <w:r>
               <w:rPr>
                 <w:rStyle w:val="a4"/>
@@ -3269,7 +3373,7 @@
                 <w:noProof/>
                 <w:webHidden/>
               </w:rPr>
-              <w:instrText xml:space="preserve"> PAGEREF _Toc58178416 \h </w:instrText>
+              <w:instrText xml:space="preserve"> PAGEREF _Toc58268107 \h </w:instrText>
             </w:r>
             <w:r>
               <w:rPr>
@@ -3289,7 +3393,7 @@
                 <w:noProof/>
                 <w:webHidden/>
               </w:rPr>
-              <w:t>17</w:t>
+              <w:t>24</w:t>
             </w:r>
             <w:r>
               <w:rPr>
@@ -3312,7 +3416,7 @@
               <w:szCs w:val="22"/>
             </w:rPr>
           </w:pPr>
-          <w:hyperlink w:anchor="_Toc58178417" w:history="1">
+          <w:hyperlink w:anchor="_Toc58268108" w:history="1">
             <w:r>
               <w:rPr>
                 <w:rStyle w:val="a4"/>
@@ -3353,7 +3457,7 @@
                 <w:noProof/>
                 <w:webHidden/>
               </w:rPr>
-              <w:instrText xml:space="preserve"> PAGEREF _Toc58178417 \h </w:instrText>
+              <w:instrText xml:space="preserve"> PAGEREF _Toc58268108 \h </w:instrText>
             </w:r>
             <w:r>
               <w:rPr>
@@ -3373,7 +3477,7 @@
                 <w:noProof/>
                 <w:webHidden/>
               </w:rPr>
-              <w:t>31</w:t>
+              <w:t>39</w:t>
             </w:r>
             <w:r>
               <w:rPr>
@@ -3396,7 +3500,7 @@
               <w:szCs w:val="22"/>
             </w:rPr>
           </w:pPr>
-          <w:hyperlink w:anchor="_Toc58178418" w:history="1">
+          <w:hyperlink w:anchor="_Toc58268109" w:history="1">
             <w:r>
               <w:rPr>
                 <w:rStyle w:val="a4"/>
@@ -3430,7 +3534,7 @@
                 <w:noProof/>
                 <w:webHidden/>
               </w:rPr>
-              <w:instrText xml:space="preserve"> PAGEREF _Toc58178418 \h </w:instrText>
+              <w:instrText xml:space="preserve"> PAGEREF _Toc58268109 \h </w:instrText>
             </w:r>
             <w:r>
               <w:rPr>
@@ -3450,7 +3554,7 @@
                 <w:noProof/>
                 <w:webHidden/>
               </w:rPr>
-              <w:t>32</w:t>
+              <w:t>40</w:t>
             </w:r>
             <w:r>
               <w:rPr>
@@ -3473,7 +3577,7 @@
               <w:szCs w:val="22"/>
             </w:rPr>
           </w:pPr>
-          <w:hyperlink w:anchor="_Toc58178419" w:history="1">
+          <w:hyperlink w:anchor="_Toc58268110" w:history="1">
             <w:r>
               <w:rPr>
                 <w:rStyle w:val="a4"/>
@@ -3507,7 +3611,7 @@
                 <w:noProof/>
                 <w:webHidden/>
               </w:rPr>
-              <w:instrText xml:space="preserve"> PAGEREF _Toc58178419 \h </w:instrText>
+              <w:instrText xml:space="preserve"> PAGEREF _Toc58268110 \h </w:instrText>
             </w:r>
             <w:r>
               <w:rPr>
@@ -3527,7 +3631,7 @@
                 <w:noProof/>
                 <w:webHidden/>
               </w:rPr>
-              <w:t>32</w:t>
+              <w:t>40</w:t>
             </w:r>
             <w:r>
               <w:rPr>
@@ -3550,7 +3654,7 @@
               <w:szCs w:val="22"/>
             </w:rPr>
           </w:pPr>
-          <w:hyperlink w:anchor="_Toc58178420" w:history="1">
+          <w:hyperlink w:anchor="_Toc58268111" w:history="1">
             <w:r>
               <w:rPr>
                 <w:rStyle w:val="a4"/>
@@ -3577,7 +3681,7 @@
                 <w:noProof/>
                 <w:webHidden/>
               </w:rPr>
-              <w:instrText xml:space="preserve"> PAGEREF _Toc58178420 \h </w:instrText>
+              <w:instrText xml:space="preserve"> PAGEREF _Toc58268111 \h </w:instrText>
             </w:r>
             <w:r>
               <w:rPr>
@@ -3597,7 +3701,7 @@
                 <w:noProof/>
                 <w:webHidden/>
               </w:rPr>
-              <w:t>32</w:t>
+              <w:t>40</w:t>
             </w:r>
             <w:r>
               <w:rPr>
@@ -3662,7 +3766,7 @@
       <w:pPr>
         <w:pStyle w:val="2"/>
       </w:pPr>
-      <w:bookmarkStart w:id="2" w:name="_Toc58178391"/>
+      <w:bookmarkStart w:id="2" w:name="_Toc58268081"/>
       <w:r>
         <w:rPr>
           <w:rFonts w:hint="eastAsia"/>
@@ -3697,7 +3801,7 @@
       <w:pPr>
         <w:pStyle w:val="3"/>
       </w:pPr>
-      <w:bookmarkStart w:id="3" w:name="_Toc58178392"/>
+      <w:bookmarkStart w:id="3" w:name="_Toc58268082"/>
       <w:r>
         <w:rPr>
           <w:rFonts w:hint="eastAsia"/>
@@ -4222,7 +4326,7 @@
       <w:pPr>
         <w:pStyle w:val="3"/>
       </w:pPr>
-      <w:bookmarkStart w:id="4" w:name="_Toc58178393"/>
+      <w:bookmarkStart w:id="4" w:name="_Toc58268083"/>
       <w:r>
         <w:rPr>
           <w:rFonts w:hint="eastAsia"/>
@@ -4294,11 +4398,19 @@
         </w:rPr>
         <w:t>-30岁有许多碎片时间的游戏爱好者</w:t>
       </w:r>
-      <w:r>
-        <w:rPr>
-          <w:rFonts w:ascii="宋体" w:hAnsi="宋体" w:hint="eastAsia"/>
-        </w:rPr>
-        <w:t>的微信小程序，</w:t>
+      <w:proofErr w:type="gramStart"/>
+      <w:r>
+        <w:rPr>
+          <w:rFonts w:ascii="宋体" w:hAnsi="宋体" w:hint="eastAsia"/>
+        </w:rPr>
+        <w:t>的微信小</w:t>
+      </w:r>
+      <w:proofErr w:type="gramEnd"/>
+      <w:r>
+        <w:rPr>
+          <w:rFonts w:ascii="宋体" w:hAnsi="宋体" w:hint="eastAsia"/>
+        </w:rPr>
+        <w:t>程序，</w:t>
       </w:r>
       <w:r>
         <w:rPr>
@@ -4351,11 +4463,19 @@
       <w:r>
         <w:tab/>
       </w:r>
-      <w:r>
-        <w:rPr>
-          <w:rFonts w:hint="eastAsia"/>
-        </w:rPr>
-        <w:t>基于微信小程序的</w:t>
+      <w:proofErr w:type="gramStart"/>
+      <w:r>
+        <w:rPr>
+          <w:rFonts w:hint="eastAsia"/>
+        </w:rPr>
+        <w:t>基于微信小</w:t>
+      </w:r>
+      <w:proofErr w:type="gramEnd"/>
+      <w:r>
+        <w:rPr>
+          <w:rFonts w:hint="eastAsia"/>
+        </w:rPr>
+        <w:t>程序的</w:t>
       </w:r>
       <w:r>
         <w:rPr>
@@ -4677,7 +4797,21 @@
         <w:rPr>
           <w:rFonts w:hint="eastAsia"/>
         </w:rPr>
-        <w:t>杨枨老师</w:t>
+        <w:t>杨</w:t>
+      </w:r>
+      <w:proofErr w:type="gramStart"/>
+      <w:r>
+        <w:rPr>
+          <w:rFonts w:hint="eastAsia"/>
+        </w:rPr>
+        <w:t>枨</w:t>
+      </w:r>
+      <w:proofErr w:type="gramEnd"/>
+      <w:r>
+        <w:rPr>
+          <w:rFonts w:hint="eastAsia"/>
+        </w:rPr>
+        <w:t>老师</w:t>
       </w:r>
     </w:p>
     <w:p>
@@ -4751,7 +4885,7 @@
       <w:pPr>
         <w:pStyle w:val="3"/>
       </w:pPr>
-      <w:bookmarkStart w:id="6" w:name="_Toc58178394"/>
+      <w:bookmarkStart w:id="6" w:name="_Toc58268084"/>
       <w:r>
         <w:rPr>
           <w:rFonts w:hint="eastAsia"/>
@@ -4872,7 +5006,7 @@
       <w:pPr>
         <w:pStyle w:val="3"/>
       </w:pPr>
-      <w:bookmarkStart w:id="7" w:name="_Toc58178395"/>
+      <w:bookmarkStart w:id="7" w:name="_Toc58268085"/>
       <w:r>
         <w:rPr>
           <w:rFonts w:hint="eastAsia"/>
@@ -4900,7 +5034,23 @@
           <w:rFonts w:ascii="宋体" w:hAnsi="宋体" w:hint="eastAsia"/>
           <w:szCs w:val="21"/>
         </w:rPr>
-        <w:t>项目计划书 -基于微信开发者工具开发的飞翔的小鸟游戏1.</w:t>
+        <w:t>项目计划书 -基于</w:t>
+      </w:r>
+      <w:proofErr w:type="gramStart"/>
+      <w:r>
+        <w:rPr>
+          <w:rFonts w:ascii="宋体" w:hAnsi="宋体" w:hint="eastAsia"/>
+          <w:szCs w:val="21"/>
+        </w:rPr>
+        <w:t>微信开发者工具</w:t>
+      </w:r>
+      <w:proofErr w:type="gramEnd"/>
+      <w:r>
+        <w:rPr>
+          <w:rFonts w:ascii="宋体" w:hAnsi="宋体" w:hint="eastAsia"/>
+          <w:szCs w:val="21"/>
+        </w:rPr>
+        <w:t>开发的飞翔的小鸟游戏1.</w:t>
       </w:r>
       <w:r>
         <w:rPr>
@@ -4923,7 +5073,23 @@
           <w:rFonts w:ascii="宋体" w:hAnsi="宋体" w:hint="eastAsia"/>
           <w:szCs w:val="21"/>
         </w:rPr>
-        <w:t>可行性报告-基于微信开发者工具开发的飞翔的小鸟游戏1.</w:t>
+        <w:t>可行性报告-基于</w:t>
+      </w:r>
+      <w:proofErr w:type="gramStart"/>
+      <w:r>
+        <w:rPr>
+          <w:rFonts w:ascii="宋体" w:hAnsi="宋体" w:hint="eastAsia"/>
+          <w:szCs w:val="21"/>
+        </w:rPr>
+        <w:t>微信开发者工具</w:t>
+      </w:r>
+      <w:proofErr w:type="gramEnd"/>
+      <w:r>
+        <w:rPr>
+          <w:rFonts w:ascii="宋体" w:hAnsi="宋体" w:hint="eastAsia"/>
+          <w:szCs w:val="21"/>
+        </w:rPr>
+        <w:t>开发的飞翔的小鸟游戏1.</w:t>
       </w:r>
       <w:r>
         <w:rPr>
@@ -4953,7 +5119,23 @@
           <w:rFonts w:ascii="宋体" w:hAnsi="宋体" w:hint="eastAsia"/>
           <w:szCs w:val="21"/>
         </w:rPr>
-        <w:t>-基于微信开发者工具开发的飞翔的小鸟游戏1.</w:t>
+        <w:t>-基于</w:t>
+      </w:r>
+      <w:proofErr w:type="gramStart"/>
+      <w:r>
+        <w:rPr>
+          <w:rFonts w:ascii="宋体" w:hAnsi="宋体" w:hint="eastAsia"/>
+          <w:szCs w:val="21"/>
+        </w:rPr>
+        <w:t>微信开发者工具</w:t>
+      </w:r>
+      <w:proofErr w:type="gramEnd"/>
+      <w:r>
+        <w:rPr>
+          <w:rFonts w:ascii="宋体" w:hAnsi="宋体" w:hint="eastAsia"/>
+          <w:szCs w:val="21"/>
+        </w:rPr>
+        <w:t>开发的飞翔的小鸟游戏1.</w:t>
       </w:r>
       <w:r>
         <w:rPr>
@@ -4967,7 +5149,7 @@
       <w:pPr>
         <w:pStyle w:val="2"/>
       </w:pPr>
-      <w:bookmarkStart w:id="8" w:name="_Toc58178396"/>
+      <w:bookmarkStart w:id="8" w:name="_Toc58268086"/>
       <w:r>
         <w:rPr>
           <w:rFonts w:hint="eastAsia"/>
@@ -4995,7 +5177,23 @@
           <w:rFonts w:ascii="宋体" w:hAnsi="宋体" w:hint="eastAsia"/>
           <w:szCs w:val="21"/>
         </w:rPr>
-        <w:t>本章应列出本文档引用的所有文档的编号、标题、修订版本和日期。本章也应标识不能通过正常的供货渠道获得的所有文档的来源。</w:t>
+        <w:t>本章应列出本文档引用的所有文档的编号、标题、修订版本和日期。本章也应标</w:t>
+      </w:r>
+      <w:proofErr w:type="gramStart"/>
+      <w:r>
+        <w:rPr>
+          <w:rFonts w:ascii="宋体" w:hAnsi="宋体" w:hint="eastAsia"/>
+          <w:szCs w:val="21"/>
+        </w:rPr>
+        <w:t>识不能</w:t>
+      </w:r>
+      <w:proofErr w:type="gramEnd"/>
+      <w:r>
+        <w:rPr>
+          <w:rFonts w:ascii="宋体" w:hAnsi="宋体" w:hint="eastAsia"/>
+          <w:szCs w:val="21"/>
+        </w:rPr>
+        <w:t>通过正常的供货渠道获得的所有文档的来源。</w:t>
       </w:r>
     </w:p>
     <w:p>
@@ -5497,7 +5695,7 @@
       <w:pPr>
         <w:pStyle w:val="2"/>
       </w:pPr>
-      <w:bookmarkStart w:id="9" w:name="_Toc58178397"/>
+      <w:bookmarkStart w:id="9" w:name="_Toc58268087"/>
       <w:r>
         <w:rPr>
           <w:rFonts w:hint="eastAsia"/>
@@ -5549,7 +5747,21 @@
         <w:rPr>
           <w:rFonts w:hint="eastAsia"/>
         </w:rPr>
-        <w:t>好友与收件箱：用于玩家，分为了好友和收件箱两部分，好友部分可以查看好友的亲密度赠送爱心，收件箱可以查看信件以及收取奖励</w:t>
+        <w:t>好友与收件箱：用于玩家，分为了好友和</w:t>
+      </w:r>
+      <w:proofErr w:type="gramStart"/>
+      <w:r>
+        <w:rPr>
+          <w:rFonts w:hint="eastAsia"/>
+        </w:rPr>
+        <w:t>收件箱两部分</w:t>
+      </w:r>
+      <w:proofErr w:type="gramEnd"/>
+      <w:r>
+        <w:rPr>
+          <w:rFonts w:hint="eastAsia"/>
+        </w:rPr>
+        <w:t>，好友部分可以查看好友的亲密度赠送爱心，收件箱可以查看信件以及收取奖励</w:t>
       </w:r>
     </w:p>
     <w:p>
@@ -5594,7 +5806,7 @@
       <w:pPr>
         <w:pStyle w:val="2"/>
       </w:pPr>
-      <w:bookmarkStart w:id="10" w:name="_Toc58178398"/>
+      <w:bookmarkStart w:id="10" w:name="_Toc58268088"/>
       <w:r>
         <w:rPr>
           <w:rFonts w:hint="eastAsia"/>
@@ -5630,7 +5842,7 @@
       <w:pPr>
         <w:pStyle w:val="3"/>
       </w:pPr>
-      <w:bookmarkStart w:id="11" w:name="_Toc58178399"/>
+      <w:bookmarkStart w:id="11" w:name="_Toc58268089"/>
       <w:r>
         <w:rPr>
           <w:rFonts w:hint="eastAsia"/>
@@ -5649,14 +5861,14 @@
       <w:pPr>
         <w:pStyle w:val="4"/>
       </w:pPr>
-      <w:bookmarkStart w:id="12" w:name="_Toc58178400"/>
+      <w:bookmarkStart w:id="12" w:name="_Toc58268090"/>
       <w:smartTag w:uri="urn:schemas-microsoft-com:office:smarttags" w:element="chsdate">
         <w:smartTagPr>
+          <w:attr w:name="IsROCDate" w:val="False"/>
+          <w:attr w:name="IsLunarDate" w:val="False"/>
+          <w:attr w:name="Day" w:val="30"/>
+          <w:attr w:name="Month" w:val="12"/>
           <w:attr w:name="Year" w:val="1899"/>
-          <w:attr w:name="Month" w:val="12"/>
-          <w:attr w:name="Day" w:val="30"/>
-          <w:attr w:name="IsLunarDate" w:val="False"/>
-          <w:attr w:name="IsROCDate" w:val="False"/>
         </w:smartTagPr>
         <w:r>
           <w:rPr>
@@ -5868,7 +6080,7 @@
       <w:pPr>
         <w:pStyle w:val="4"/>
       </w:pPr>
-      <w:bookmarkStart w:id="13" w:name="_Toc58178401"/>
+      <w:bookmarkStart w:id="13" w:name="_Toc58268091"/>
       <w:r>
         <w:rPr>
           <w:rFonts w:hint="eastAsia"/>
@@ -5955,7 +6167,7 @@
       <w:pPr>
         <w:pStyle w:val="3"/>
       </w:pPr>
-      <w:bookmarkStart w:id="14" w:name="_Toc58178402"/>
+      <w:bookmarkStart w:id="14" w:name="_Toc58268092"/>
       <w:r>
         <w:rPr>
           <w:rFonts w:hint="eastAsia"/>
@@ -5990,14 +6202,14 @@
       <w:pPr>
         <w:pStyle w:val="4"/>
       </w:pPr>
-      <w:bookmarkStart w:id="15" w:name="_Toc58178403"/>
+      <w:bookmarkStart w:id="15" w:name="_Toc58268093"/>
       <w:smartTag w:uri="urn:schemas-microsoft-com:office:smarttags" w:element="chsdate">
         <w:smartTagPr>
+          <w:attr w:name="IsROCDate" w:val="False"/>
+          <w:attr w:name="IsLunarDate" w:val="False"/>
+          <w:attr w:name="Day" w:val="30"/>
+          <w:attr w:name="Month" w:val="12"/>
           <w:attr w:name="Year" w:val="1899"/>
-          <w:attr w:name="Month" w:val="12"/>
-          <w:attr w:name="Day" w:val="30"/>
-          <w:attr w:name="IsLunarDate" w:val="False"/>
-          <w:attr w:name="IsROCDate" w:val="False"/>
         </w:smartTagPr>
         <w:r>
           <w:rPr>
@@ -6034,14 +6246,14 @@
       <w:pPr>
         <w:pStyle w:val="4"/>
       </w:pPr>
-      <w:bookmarkStart w:id="16" w:name="_Toc58178404"/>
+      <w:bookmarkStart w:id="16" w:name="_Toc58268094"/>
       <w:smartTag w:uri="urn:schemas-microsoft-com:office:smarttags" w:element="chsdate">
         <w:smartTagPr>
+          <w:attr w:name="IsROCDate" w:val="False"/>
+          <w:attr w:name="IsLunarDate" w:val="False"/>
+          <w:attr w:name="Day" w:val="30"/>
+          <w:attr w:name="Month" w:val="12"/>
           <w:attr w:name="Year" w:val="1899"/>
-          <w:attr w:name="Month" w:val="12"/>
-          <w:attr w:name="Day" w:val="30"/>
-          <w:attr w:name="IsLunarDate" w:val="False"/>
-          <w:attr w:name="IsROCDate" w:val="False"/>
         </w:smartTagPr>
         <w:r>
           <w:rPr>
@@ -6060,32 +6272,1149 @@
     </w:p>
     <w:p>
       <w:pPr>
-        <w:ind w:firstLine="435"/>
-        <w:rPr>
-          <w:rFonts w:ascii="宋体" w:hAnsi="宋体"/>
-          <w:szCs w:val="21"/>
-        </w:rPr>
-      </w:pPr>
-      <w:r>
-        <w:rPr>
-          <w:rFonts w:ascii="宋体" w:hAnsi="宋体" w:hint="eastAsia"/>
-          <w:szCs w:val="21"/>
-        </w:rPr>
-        <w:t>包括数据文件名称及其所在目录，功能说明，具体变量说明等。</w:t>
+        <w:rPr>
+          <w:b/>
+          <w:bCs/>
+        </w:rPr>
+      </w:pPr>
+      <w:r>
+        <w:rPr>
+          <w:rFonts w:hint="eastAsia"/>
+          <w:b/>
+          <w:bCs/>
+        </w:rPr>
+        <w:t>全局变量</w:t>
       </w:r>
     </w:p>
     <w:p>
       <w:pPr>
+        <w:rPr>
+          <w:rFonts w:hint="eastAsia"/>
+          <w:b/>
+          <w:bCs/>
+        </w:rPr>
+      </w:pPr>
+    </w:p>
+    <w:tbl>
+      <w:tblPr>
+        <w:tblStyle w:val="ae"/>
+        <w:tblW w:w="0" w:type="auto"/>
+        <w:jc w:val="center"/>
+        <w:tblLook w:val="04A0" w:firstRow="1" w:lastRow="0" w:firstColumn="1" w:lastColumn="0" w:noHBand="0" w:noVBand="1"/>
+      </w:tblPr>
+      <w:tblGrid>
+        <w:gridCol w:w="2145"/>
+        <w:gridCol w:w="1236"/>
+        <w:gridCol w:w="2173"/>
+        <w:gridCol w:w="1984"/>
+      </w:tblGrid>
+      <w:tr>
+        <w:trPr>
+          <w:jc w:val="center"/>
+        </w:trPr>
+        <w:tc>
+          <w:tcPr>
+            <w:tcW w:w="2145" w:type="dxa"/>
+          </w:tcPr>
+          <w:p>
+            <w:pPr>
+              <w:rPr>
+                <w:rFonts w:ascii="宋体" w:hAnsi="宋体"/>
+                <w:szCs w:val="21"/>
+              </w:rPr>
+            </w:pPr>
+            <w:bookmarkStart w:id="17" w:name="_Toc58268095"/>
+            <w:bookmarkStart w:id="18" w:name="_Hlk58264344"/>
+            <w:r>
+              <w:rPr>
+                <w:rFonts w:ascii="宋体" w:hAnsi="宋体" w:hint="eastAsia"/>
+                <w:szCs w:val="21"/>
+              </w:rPr>
+              <w:t>名称</w:t>
+            </w:r>
+          </w:p>
+        </w:tc>
+        <w:tc>
+          <w:tcPr>
+            <w:tcW w:w="1236" w:type="dxa"/>
+          </w:tcPr>
+          <w:p>
+            <w:pPr>
+              <w:rPr>
+                <w:rFonts w:ascii="宋体" w:hAnsi="宋体"/>
+                <w:szCs w:val="21"/>
+              </w:rPr>
+            </w:pPr>
+            <w:r>
+              <w:rPr>
+                <w:rFonts w:ascii="宋体" w:hAnsi="宋体" w:hint="eastAsia"/>
+                <w:szCs w:val="21"/>
+              </w:rPr>
+              <w:t>数据类型</w:t>
+            </w:r>
+          </w:p>
+        </w:tc>
+        <w:tc>
+          <w:tcPr>
+            <w:tcW w:w="2173" w:type="dxa"/>
+          </w:tcPr>
+          <w:p>
+            <w:pPr>
+              <w:rPr>
+                <w:rFonts w:ascii="宋体" w:hAnsi="宋体"/>
+                <w:szCs w:val="21"/>
+              </w:rPr>
+            </w:pPr>
+            <w:r>
+              <w:rPr>
+                <w:rFonts w:ascii="宋体" w:hAnsi="宋体" w:hint="eastAsia"/>
+                <w:szCs w:val="21"/>
+              </w:rPr>
+              <w:t>来源</w:t>
+            </w:r>
+          </w:p>
+        </w:tc>
+        <w:tc>
+          <w:tcPr>
+            <w:tcW w:w="1984" w:type="dxa"/>
+          </w:tcPr>
+          <w:p>
+            <w:pPr>
+              <w:rPr>
+                <w:rFonts w:ascii="宋体" w:hAnsi="宋体"/>
+                <w:szCs w:val="21"/>
+              </w:rPr>
+            </w:pPr>
+            <w:r>
+              <w:rPr>
+                <w:rFonts w:ascii="宋体" w:hAnsi="宋体" w:hint="eastAsia"/>
+                <w:szCs w:val="21"/>
+              </w:rPr>
+              <w:t>说明</w:t>
+            </w:r>
+          </w:p>
+        </w:tc>
+      </w:tr>
+      <w:tr>
+        <w:trPr>
+          <w:jc w:val="center"/>
+        </w:trPr>
+        <w:tc>
+          <w:tcPr>
+            <w:tcW w:w="2145" w:type="dxa"/>
+          </w:tcPr>
+          <w:p>
+            <w:pPr>
+              <w:rPr>
+                <w:rFonts w:ascii="宋体" w:hAnsi="宋体"/>
+                <w:szCs w:val="21"/>
+              </w:rPr>
+            </w:pPr>
+            <w:proofErr w:type="spellStart"/>
+            <w:r>
+              <w:rPr>
+                <w:rFonts w:ascii="宋体" w:hAnsi="宋体"/>
+                <w:szCs w:val="21"/>
+              </w:rPr>
+              <w:t>User_</w:t>
+            </w:r>
+            <w:r>
+              <w:rPr>
+                <w:rFonts w:ascii="宋体" w:hAnsi="宋体" w:hint="eastAsia"/>
+                <w:szCs w:val="21"/>
+              </w:rPr>
+              <w:t>N</w:t>
+            </w:r>
+            <w:r>
+              <w:rPr>
+                <w:rFonts w:ascii="宋体" w:hAnsi="宋体"/>
+                <w:szCs w:val="21"/>
+              </w:rPr>
+              <w:t>ame</w:t>
+            </w:r>
+            <w:proofErr w:type="spellEnd"/>
+          </w:p>
+        </w:tc>
+        <w:tc>
+          <w:tcPr>
+            <w:tcW w:w="1236" w:type="dxa"/>
+          </w:tcPr>
+          <w:p>
+            <w:pPr>
+              <w:rPr>
+                <w:rFonts w:ascii="宋体" w:hAnsi="宋体"/>
+                <w:szCs w:val="21"/>
+              </w:rPr>
+            </w:pPr>
+            <w:r>
+              <w:rPr>
+                <w:rFonts w:ascii="宋体" w:hAnsi="宋体" w:hint="eastAsia"/>
+                <w:szCs w:val="21"/>
+              </w:rPr>
+              <w:t>S</w:t>
+            </w:r>
+            <w:r>
+              <w:rPr>
+                <w:rFonts w:ascii="宋体" w:hAnsi="宋体"/>
+                <w:szCs w:val="21"/>
+              </w:rPr>
+              <w:t>tr</w:t>
+            </w:r>
+          </w:p>
+        </w:tc>
+        <w:tc>
+          <w:tcPr>
+            <w:tcW w:w="2173" w:type="dxa"/>
+          </w:tcPr>
+          <w:p>
+            <w:pPr>
+              <w:rPr>
+                <w:rFonts w:ascii="宋体" w:hAnsi="宋体"/>
+                <w:szCs w:val="21"/>
+              </w:rPr>
+            </w:pPr>
+            <w:r>
+              <w:rPr>
+                <w:rFonts w:ascii="宋体" w:hAnsi="宋体" w:hint="eastAsia"/>
+                <w:szCs w:val="21"/>
+              </w:rPr>
+              <w:t>玩家信息表中的</w:t>
+            </w:r>
+            <w:proofErr w:type="spellStart"/>
+            <w:r>
+              <w:rPr>
+                <w:rFonts w:ascii="宋体" w:hAnsi="宋体" w:hint="eastAsia"/>
+                <w:szCs w:val="21"/>
+              </w:rPr>
+              <w:t>user</w:t>
+            </w:r>
+            <w:r>
+              <w:rPr>
+                <w:rFonts w:ascii="宋体" w:hAnsi="宋体"/>
+                <w:szCs w:val="21"/>
+              </w:rPr>
+              <w:t>_id</w:t>
+            </w:r>
+            <w:proofErr w:type="spellEnd"/>
+            <w:r>
+              <w:rPr>
+                <w:rFonts w:ascii="宋体" w:hAnsi="宋体" w:hint="eastAsia"/>
+                <w:szCs w:val="21"/>
+              </w:rPr>
+              <w:t>字段</w:t>
+            </w:r>
+          </w:p>
+        </w:tc>
+        <w:tc>
+          <w:tcPr>
+            <w:tcW w:w="1984" w:type="dxa"/>
+          </w:tcPr>
+          <w:p>
+            <w:pPr>
+              <w:rPr>
+                <w:rFonts w:ascii="宋体" w:hAnsi="宋体"/>
+                <w:szCs w:val="21"/>
+              </w:rPr>
+            </w:pPr>
+            <w:r>
+              <w:rPr>
+                <w:rFonts w:ascii="宋体" w:hAnsi="宋体" w:hint="eastAsia"/>
+                <w:szCs w:val="21"/>
+              </w:rPr>
+              <w:t>玩家昵称</w:t>
+            </w:r>
+          </w:p>
+        </w:tc>
+      </w:tr>
+      <w:tr>
+        <w:trPr>
+          <w:jc w:val="center"/>
+        </w:trPr>
+        <w:tc>
+          <w:tcPr>
+            <w:tcW w:w="2145" w:type="dxa"/>
+          </w:tcPr>
+          <w:p>
+            <w:pPr>
+              <w:rPr>
+                <w:rFonts w:ascii="宋体" w:hAnsi="宋体"/>
+                <w:szCs w:val="21"/>
+              </w:rPr>
+            </w:pPr>
+            <w:proofErr w:type="spellStart"/>
+            <w:r>
+              <w:rPr>
+                <w:rFonts w:ascii="宋体" w:hAnsi="宋体" w:hint="eastAsia"/>
+                <w:szCs w:val="21"/>
+              </w:rPr>
+              <w:t>U</w:t>
+            </w:r>
+            <w:r>
+              <w:rPr>
+                <w:rFonts w:ascii="宋体" w:hAnsi="宋体"/>
+                <w:szCs w:val="21"/>
+              </w:rPr>
+              <w:t>ser_I</w:t>
+            </w:r>
+            <w:r>
+              <w:rPr>
+                <w:rFonts w:ascii="宋体" w:hAnsi="宋体" w:hint="eastAsia"/>
+                <w:szCs w:val="21"/>
+              </w:rPr>
+              <w:t>d</w:t>
+            </w:r>
+            <w:proofErr w:type="spellEnd"/>
+          </w:p>
+        </w:tc>
+        <w:tc>
+          <w:tcPr>
+            <w:tcW w:w="1236" w:type="dxa"/>
+          </w:tcPr>
+          <w:p>
+            <w:pPr>
+              <w:rPr>
+                <w:rFonts w:ascii="宋体" w:hAnsi="宋体"/>
+                <w:szCs w:val="21"/>
+              </w:rPr>
+            </w:pPr>
+            <w:r>
+              <w:rPr>
+                <w:rFonts w:ascii="宋体" w:hAnsi="宋体" w:hint="eastAsia"/>
+                <w:szCs w:val="21"/>
+              </w:rPr>
+              <w:t>Int</w:t>
+            </w:r>
+          </w:p>
+        </w:tc>
+        <w:tc>
+          <w:tcPr>
+            <w:tcW w:w="2173" w:type="dxa"/>
+          </w:tcPr>
+          <w:p>
+            <w:pPr>
+              <w:rPr>
+                <w:rFonts w:ascii="宋体" w:hAnsi="宋体"/>
+                <w:szCs w:val="21"/>
+              </w:rPr>
+            </w:pPr>
+            <w:proofErr w:type="gramStart"/>
+            <w:r>
+              <w:rPr>
+                <w:rFonts w:ascii="宋体" w:hAnsi="宋体" w:hint="eastAsia"/>
+                <w:szCs w:val="21"/>
+              </w:rPr>
+              <w:t>微信登录</w:t>
+            </w:r>
+            <w:proofErr w:type="gramEnd"/>
+            <w:r>
+              <w:rPr>
+                <w:rFonts w:ascii="宋体" w:hAnsi="宋体" w:hint="eastAsia"/>
+                <w:szCs w:val="21"/>
+              </w:rPr>
+              <w:t>的</w:t>
+            </w:r>
+            <w:proofErr w:type="spellStart"/>
+            <w:r>
+              <w:rPr>
+                <w:rFonts w:ascii="宋体" w:hAnsi="宋体" w:hint="eastAsia"/>
+                <w:szCs w:val="21"/>
+              </w:rPr>
+              <w:t>open</w:t>
+            </w:r>
+            <w:r>
+              <w:rPr>
+                <w:rFonts w:ascii="宋体" w:hAnsi="宋体"/>
+                <w:szCs w:val="21"/>
+              </w:rPr>
+              <w:t>ID</w:t>
+            </w:r>
+            <w:proofErr w:type="spellEnd"/>
+            <w:r>
+              <w:rPr>
+                <w:rFonts w:ascii="宋体" w:hAnsi="宋体" w:hint="eastAsia"/>
+                <w:szCs w:val="21"/>
+              </w:rPr>
+              <w:t>号</w:t>
+            </w:r>
+          </w:p>
+        </w:tc>
+        <w:tc>
+          <w:tcPr>
+            <w:tcW w:w="1984" w:type="dxa"/>
+          </w:tcPr>
+          <w:p>
+            <w:pPr>
+              <w:rPr>
+                <w:rFonts w:ascii="宋体" w:hAnsi="宋体"/>
+                <w:szCs w:val="21"/>
+              </w:rPr>
+            </w:pPr>
+            <w:r>
+              <w:rPr>
+                <w:rFonts w:ascii="宋体" w:hAnsi="宋体" w:hint="eastAsia"/>
+                <w:szCs w:val="21"/>
+              </w:rPr>
+              <w:t>玩家ID</w:t>
+            </w:r>
+          </w:p>
+        </w:tc>
+      </w:tr>
+      <w:tr>
+        <w:trPr>
+          <w:jc w:val="center"/>
+        </w:trPr>
+        <w:tc>
+          <w:tcPr>
+            <w:tcW w:w="2145" w:type="dxa"/>
+          </w:tcPr>
+          <w:p>
+            <w:pPr>
+              <w:rPr>
+                <w:rFonts w:ascii="宋体" w:hAnsi="宋体"/>
+                <w:szCs w:val="21"/>
+              </w:rPr>
+            </w:pPr>
+            <w:proofErr w:type="spellStart"/>
+            <w:r>
+              <w:rPr>
+                <w:rFonts w:ascii="宋体" w:hAnsi="宋体"/>
+                <w:szCs w:val="21"/>
+              </w:rPr>
+              <w:t>Current_</w:t>
+            </w:r>
+            <w:r>
+              <w:rPr>
+                <w:rFonts w:ascii="宋体" w:hAnsi="宋体" w:hint="eastAsia"/>
+                <w:szCs w:val="21"/>
+              </w:rPr>
+              <w:t>R</w:t>
+            </w:r>
+            <w:r>
+              <w:rPr>
+                <w:rFonts w:ascii="宋体" w:hAnsi="宋体"/>
+                <w:szCs w:val="21"/>
+              </w:rPr>
+              <w:t>ole_Id</w:t>
+            </w:r>
+            <w:proofErr w:type="spellEnd"/>
+          </w:p>
+        </w:tc>
+        <w:tc>
+          <w:tcPr>
+            <w:tcW w:w="1236" w:type="dxa"/>
+          </w:tcPr>
+          <w:p>
+            <w:pPr>
+              <w:rPr>
+                <w:rFonts w:ascii="宋体" w:hAnsi="宋体"/>
+                <w:szCs w:val="21"/>
+              </w:rPr>
+            </w:pPr>
+            <w:r>
+              <w:rPr>
+                <w:rFonts w:ascii="宋体" w:hAnsi="宋体" w:hint="eastAsia"/>
+                <w:szCs w:val="21"/>
+              </w:rPr>
+              <w:t>I</w:t>
+            </w:r>
+            <w:r>
+              <w:rPr>
+                <w:rFonts w:ascii="宋体" w:hAnsi="宋体"/>
+                <w:szCs w:val="21"/>
+              </w:rPr>
+              <w:t>nt</w:t>
+            </w:r>
+          </w:p>
+        </w:tc>
+        <w:tc>
+          <w:tcPr>
+            <w:tcW w:w="2173" w:type="dxa"/>
+          </w:tcPr>
+          <w:p>
+            <w:pPr>
+              <w:rPr>
+                <w:rFonts w:ascii="宋体" w:hAnsi="宋体"/>
+                <w:szCs w:val="21"/>
+              </w:rPr>
+            </w:pPr>
+            <w:r>
+              <w:rPr>
+                <w:rFonts w:ascii="宋体" w:hAnsi="宋体" w:hint="eastAsia"/>
+                <w:szCs w:val="21"/>
+              </w:rPr>
+              <w:t>玩家信息表中的</w:t>
+            </w:r>
+            <w:proofErr w:type="spellStart"/>
+            <w:r>
+              <w:rPr>
+                <w:rFonts w:ascii="宋体" w:hAnsi="宋体" w:hint="eastAsia"/>
+                <w:szCs w:val="21"/>
+              </w:rPr>
+              <w:t>user</w:t>
+            </w:r>
+            <w:r>
+              <w:rPr>
+                <w:rFonts w:ascii="宋体" w:hAnsi="宋体"/>
+                <w:szCs w:val="21"/>
+              </w:rPr>
+              <w:t>_id</w:t>
+            </w:r>
+            <w:proofErr w:type="spellEnd"/>
+            <w:r>
+              <w:rPr>
+                <w:rFonts w:ascii="宋体" w:hAnsi="宋体" w:hint="eastAsia"/>
+                <w:szCs w:val="21"/>
+              </w:rPr>
+              <w:t>字段</w:t>
+            </w:r>
+          </w:p>
+        </w:tc>
+        <w:tc>
+          <w:tcPr>
+            <w:tcW w:w="1984" w:type="dxa"/>
+          </w:tcPr>
+          <w:p>
+            <w:pPr>
+              <w:rPr>
+                <w:rFonts w:ascii="宋体" w:hAnsi="宋体"/>
+                <w:szCs w:val="21"/>
+              </w:rPr>
+            </w:pPr>
+            <w:r>
+              <w:rPr>
+                <w:rFonts w:ascii="宋体" w:hAnsi="宋体" w:hint="eastAsia"/>
+                <w:szCs w:val="21"/>
+              </w:rPr>
+              <w:t>正在使用角色ID</w:t>
+            </w:r>
+          </w:p>
+        </w:tc>
+      </w:tr>
+      <w:tr>
+        <w:trPr>
+          <w:jc w:val="center"/>
+        </w:trPr>
+        <w:tc>
+          <w:tcPr>
+            <w:tcW w:w="2145" w:type="dxa"/>
+          </w:tcPr>
+          <w:p>
+            <w:pPr>
+              <w:rPr>
+                <w:rFonts w:ascii="宋体" w:hAnsi="宋体"/>
+                <w:szCs w:val="21"/>
+              </w:rPr>
+            </w:pPr>
+            <w:proofErr w:type="spellStart"/>
+            <w:r>
+              <w:rPr>
+                <w:rFonts w:ascii="宋体" w:hAnsi="宋体"/>
+                <w:szCs w:val="21"/>
+              </w:rPr>
+              <w:t>Current_</w:t>
+            </w:r>
+            <w:r>
+              <w:rPr>
+                <w:rFonts w:ascii="宋体" w:hAnsi="宋体" w:hint="eastAsia"/>
+                <w:szCs w:val="21"/>
+              </w:rPr>
+              <w:t>S</w:t>
+            </w:r>
+            <w:r>
+              <w:rPr>
+                <w:rFonts w:ascii="宋体" w:hAnsi="宋体"/>
+                <w:szCs w:val="21"/>
+              </w:rPr>
+              <w:t>kin_Id</w:t>
+            </w:r>
+            <w:proofErr w:type="spellEnd"/>
+          </w:p>
+        </w:tc>
+        <w:tc>
+          <w:tcPr>
+            <w:tcW w:w="1236" w:type="dxa"/>
+          </w:tcPr>
+          <w:p>
+            <w:pPr>
+              <w:rPr>
+                <w:rFonts w:ascii="宋体" w:hAnsi="宋体"/>
+                <w:szCs w:val="21"/>
+              </w:rPr>
+            </w:pPr>
+            <w:r>
+              <w:rPr>
+                <w:rFonts w:ascii="宋体" w:hAnsi="宋体" w:hint="eastAsia"/>
+                <w:szCs w:val="21"/>
+              </w:rPr>
+              <w:t>I</w:t>
+            </w:r>
+            <w:r>
+              <w:rPr>
+                <w:rFonts w:ascii="宋体" w:hAnsi="宋体"/>
+                <w:szCs w:val="21"/>
+              </w:rPr>
+              <w:t>nt</w:t>
+            </w:r>
+          </w:p>
+        </w:tc>
+        <w:tc>
+          <w:tcPr>
+            <w:tcW w:w="2173" w:type="dxa"/>
+          </w:tcPr>
+          <w:p>
+            <w:pPr>
+              <w:rPr>
+                <w:rFonts w:ascii="宋体" w:hAnsi="宋体"/>
+                <w:szCs w:val="21"/>
+              </w:rPr>
+            </w:pPr>
+            <w:r>
+              <w:rPr>
+                <w:rFonts w:ascii="宋体" w:hAnsi="宋体" w:hint="eastAsia"/>
+                <w:szCs w:val="21"/>
+              </w:rPr>
+              <w:t>玩家信息表中的</w:t>
+            </w:r>
+            <w:proofErr w:type="spellStart"/>
+            <w:r>
+              <w:lastRenderedPageBreak/>
+              <w:t>c</w:t>
+            </w:r>
+            <w:r>
+              <w:t>urrent</w:t>
+            </w:r>
+            <w:r>
+              <w:t>_</w:t>
+            </w:r>
+            <w:r>
+              <w:rPr>
+                <w:rFonts w:hint="eastAsia"/>
+              </w:rPr>
+              <w:t>role</w:t>
+            </w:r>
+            <w:r>
+              <w:t>_id</w:t>
+            </w:r>
+            <w:proofErr w:type="spellEnd"/>
+            <w:r>
+              <w:rPr>
+                <w:rFonts w:hint="eastAsia"/>
+              </w:rPr>
+              <w:t>字段</w:t>
+            </w:r>
+          </w:p>
+        </w:tc>
+        <w:tc>
+          <w:tcPr>
+            <w:tcW w:w="1984" w:type="dxa"/>
+          </w:tcPr>
+          <w:p>
+            <w:pPr>
+              <w:rPr>
+                <w:rFonts w:ascii="宋体" w:hAnsi="宋体"/>
+                <w:szCs w:val="21"/>
+              </w:rPr>
+            </w:pPr>
+            <w:r>
+              <w:rPr>
+                <w:rFonts w:ascii="宋体" w:hAnsi="宋体" w:hint="eastAsia"/>
+                <w:szCs w:val="21"/>
+              </w:rPr>
+              <w:lastRenderedPageBreak/>
+              <w:t>正在使用皮肤ID</w:t>
+            </w:r>
+          </w:p>
+        </w:tc>
+      </w:tr>
+      <w:tr>
+        <w:trPr>
+          <w:jc w:val="center"/>
+        </w:trPr>
+        <w:tc>
+          <w:tcPr>
+            <w:tcW w:w="2145" w:type="dxa"/>
+          </w:tcPr>
+          <w:p>
+            <w:pPr>
+              <w:rPr>
+                <w:rFonts w:ascii="宋体" w:hAnsi="宋体"/>
+                <w:szCs w:val="21"/>
+              </w:rPr>
+            </w:pPr>
+            <w:proofErr w:type="spellStart"/>
+            <w:r>
+              <w:rPr>
+                <w:rFonts w:ascii="宋体" w:hAnsi="宋体"/>
+                <w:szCs w:val="21"/>
+              </w:rPr>
+              <w:t>Current_</w:t>
+            </w:r>
+            <w:r>
+              <w:rPr>
+                <w:rFonts w:ascii="宋体" w:hAnsi="宋体" w:hint="eastAsia"/>
+                <w:szCs w:val="21"/>
+              </w:rPr>
+              <w:t>M</w:t>
+            </w:r>
+            <w:r>
+              <w:rPr>
+                <w:rFonts w:ascii="宋体" w:hAnsi="宋体"/>
+                <w:szCs w:val="21"/>
+              </w:rPr>
+              <w:t>ap_id</w:t>
+            </w:r>
+            <w:proofErr w:type="spellEnd"/>
+          </w:p>
+        </w:tc>
+        <w:tc>
+          <w:tcPr>
+            <w:tcW w:w="1236" w:type="dxa"/>
+          </w:tcPr>
+          <w:p>
+            <w:pPr>
+              <w:rPr>
+                <w:rFonts w:ascii="宋体" w:hAnsi="宋体"/>
+                <w:szCs w:val="21"/>
+              </w:rPr>
+            </w:pPr>
+            <w:r>
+              <w:rPr>
+                <w:rFonts w:ascii="宋体" w:hAnsi="宋体" w:hint="eastAsia"/>
+                <w:szCs w:val="21"/>
+              </w:rPr>
+              <w:t>I</w:t>
+            </w:r>
+            <w:r>
+              <w:rPr>
+                <w:rFonts w:ascii="宋体" w:hAnsi="宋体"/>
+                <w:szCs w:val="21"/>
+              </w:rPr>
+              <w:t>nt</w:t>
+            </w:r>
+          </w:p>
+        </w:tc>
+        <w:tc>
+          <w:tcPr>
+            <w:tcW w:w="2173" w:type="dxa"/>
+          </w:tcPr>
+          <w:p>
+            <w:pPr>
+              <w:rPr>
+                <w:rFonts w:ascii="宋体" w:hAnsi="宋体"/>
+                <w:szCs w:val="21"/>
+              </w:rPr>
+            </w:pPr>
+            <w:r>
+              <w:rPr>
+                <w:rFonts w:ascii="宋体" w:hAnsi="宋体" w:hint="eastAsia"/>
+                <w:szCs w:val="21"/>
+              </w:rPr>
+              <w:t>玩家信息表中的</w:t>
+            </w:r>
+            <w:proofErr w:type="spellStart"/>
+            <w:r>
+              <w:t>c</w:t>
+            </w:r>
+            <w:r>
+              <w:t>urrent</w:t>
+            </w:r>
+            <w:r>
+              <w:t>_map_id</w:t>
+            </w:r>
+            <w:proofErr w:type="spellEnd"/>
+            <w:r>
+              <w:rPr>
+                <w:rFonts w:hint="eastAsia"/>
+              </w:rPr>
+              <w:t>字段</w:t>
+            </w:r>
+          </w:p>
+        </w:tc>
+        <w:tc>
+          <w:tcPr>
+            <w:tcW w:w="1984" w:type="dxa"/>
+          </w:tcPr>
+          <w:p>
+            <w:pPr>
+              <w:rPr>
+                <w:rFonts w:ascii="宋体" w:hAnsi="宋体"/>
+                <w:szCs w:val="21"/>
+              </w:rPr>
+            </w:pPr>
+            <w:r>
+              <w:rPr>
+                <w:rFonts w:ascii="宋体" w:hAnsi="宋体" w:hint="eastAsia"/>
+                <w:szCs w:val="21"/>
+              </w:rPr>
+              <w:t>正在使用皮肤ID</w:t>
+            </w:r>
+          </w:p>
+        </w:tc>
+      </w:tr>
+      <w:tr>
+        <w:trPr>
+          <w:jc w:val="center"/>
+        </w:trPr>
+        <w:tc>
+          <w:tcPr>
+            <w:tcW w:w="2145" w:type="dxa"/>
+          </w:tcPr>
+          <w:p>
+            <w:pPr>
+              <w:rPr>
+                <w:rFonts w:ascii="宋体" w:hAnsi="宋体"/>
+                <w:szCs w:val="21"/>
+              </w:rPr>
+            </w:pPr>
+            <w:r>
+              <w:rPr>
+                <w:rFonts w:ascii="宋体" w:hAnsi="宋体"/>
+                <w:szCs w:val="21"/>
+              </w:rPr>
+              <w:t>G</w:t>
+            </w:r>
+            <w:r>
+              <w:rPr>
+                <w:rFonts w:ascii="宋体" w:hAnsi="宋体" w:hint="eastAsia"/>
+                <w:szCs w:val="21"/>
+              </w:rPr>
+              <w:t>o</w:t>
+            </w:r>
+            <w:r>
+              <w:rPr>
+                <w:rFonts w:ascii="宋体" w:hAnsi="宋体"/>
+                <w:szCs w:val="21"/>
+              </w:rPr>
+              <w:t>l</w:t>
+            </w:r>
+            <w:r>
+              <w:rPr>
+                <w:rFonts w:ascii="宋体" w:hAnsi="宋体" w:hint="eastAsia"/>
+                <w:szCs w:val="21"/>
+              </w:rPr>
+              <w:t>d</w:t>
+            </w:r>
+          </w:p>
+        </w:tc>
+        <w:tc>
+          <w:tcPr>
+            <w:tcW w:w="1236" w:type="dxa"/>
+          </w:tcPr>
+          <w:p>
+            <w:pPr>
+              <w:rPr>
+                <w:rFonts w:ascii="宋体" w:hAnsi="宋体"/>
+                <w:szCs w:val="21"/>
+              </w:rPr>
+            </w:pPr>
+            <w:r>
+              <w:rPr>
+                <w:rFonts w:ascii="宋体" w:hAnsi="宋体"/>
+                <w:szCs w:val="21"/>
+              </w:rPr>
+              <w:t>Int</w:t>
+            </w:r>
+          </w:p>
+        </w:tc>
+        <w:tc>
+          <w:tcPr>
+            <w:tcW w:w="2173" w:type="dxa"/>
+          </w:tcPr>
+          <w:p>
+            <w:pPr>
+              <w:rPr>
+                <w:rFonts w:ascii="宋体" w:hAnsi="宋体"/>
+                <w:szCs w:val="21"/>
+              </w:rPr>
+            </w:pPr>
+            <w:r>
+              <w:rPr>
+                <w:rFonts w:ascii="宋体" w:hAnsi="宋体" w:hint="eastAsia"/>
+                <w:szCs w:val="21"/>
+              </w:rPr>
+              <w:t>玩家信息表中的</w:t>
+            </w:r>
+            <w:r>
+              <w:rPr>
+                <w:rFonts w:hint="eastAsia"/>
+              </w:rPr>
+              <w:t>g</w:t>
+            </w:r>
+            <w:r>
+              <w:t>old</w:t>
+            </w:r>
+            <w:r>
+              <w:rPr>
+                <w:rFonts w:hint="eastAsia"/>
+              </w:rPr>
+              <w:t>字段</w:t>
+            </w:r>
+          </w:p>
+        </w:tc>
+        <w:tc>
+          <w:tcPr>
+            <w:tcW w:w="1984" w:type="dxa"/>
+          </w:tcPr>
+          <w:p>
+            <w:pPr>
+              <w:rPr>
+                <w:rFonts w:ascii="宋体" w:hAnsi="宋体"/>
+                <w:szCs w:val="21"/>
+              </w:rPr>
+            </w:pPr>
+            <w:r>
+              <w:rPr>
+                <w:rFonts w:ascii="宋体" w:hAnsi="宋体" w:hint="eastAsia"/>
+                <w:szCs w:val="21"/>
+              </w:rPr>
+              <w:t>金币</w:t>
+            </w:r>
+          </w:p>
+        </w:tc>
+      </w:tr>
+      <w:tr>
+        <w:trPr>
+          <w:jc w:val="center"/>
+        </w:trPr>
+        <w:tc>
+          <w:tcPr>
+            <w:tcW w:w="2145" w:type="dxa"/>
+          </w:tcPr>
+          <w:p>
+            <w:pPr>
+              <w:rPr>
+                <w:rFonts w:ascii="宋体" w:hAnsi="宋体"/>
+                <w:szCs w:val="21"/>
+              </w:rPr>
+            </w:pPr>
+            <w:r>
+              <w:rPr>
+                <w:rFonts w:ascii="宋体" w:hAnsi="宋体"/>
+                <w:szCs w:val="21"/>
+              </w:rPr>
+              <w:t>D</w:t>
+            </w:r>
+            <w:r>
+              <w:rPr>
+                <w:rFonts w:ascii="宋体" w:hAnsi="宋体" w:hint="eastAsia"/>
+                <w:szCs w:val="21"/>
+              </w:rPr>
+              <w:t>iamond</w:t>
+            </w:r>
+          </w:p>
+        </w:tc>
+        <w:tc>
+          <w:tcPr>
+            <w:tcW w:w="1236" w:type="dxa"/>
+          </w:tcPr>
+          <w:p>
+            <w:pPr>
+              <w:rPr>
+                <w:rFonts w:ascii="宋体" w:hAnsi="宋体"/>
+                <w:szCs w:val="21"/>
+              </w:rPr>
+            </w:pPr>
+            <w:r>
+              <w:rPr>
+                <w:rFonts w:ascii="宋体" w:hAnsi="宋体"/>
+                <w:szCs w:val="21"/>
+              </w:rPr>
+              <w:t>Int</w:t>
+            </w:r>
+          </w:p>
+        </w:tc>
+        <w:tc>
+          <w:tcPr>
+            <w:tcW w:w="2173" w:type="dxa"/>
+          </w:tcPr>
+          <w:p>
+            <w:pPr>
+              <w:rPr>
+                <w:rFonts w:ascii="宋体" w:hAnsi="宋体"/>
+                <w:szCs w:val="21"/>
+              </w:rPr>
+            </w:pPr>
+            <w:r>
+              <w:rPr>
+                <w:rFonts w:ascii="宋体" w:hAnsi="宋体" w:hint="eastAsia"/>
+                <w:szCs w:val="21"/>
+              </w:rPr>
+              <w:t>玩家信息表中的Diamond字段</w:t>
+            </w:r>
+          </w:p>
+        </w:tc>
+        <w:tc>
+          <w:tcPr>
+            <w:tcW w:w="1984" w:type="dxa"/>
+          </w:tcPr>
+          <w:p>
+            <w:pPr>
+              <w:rPr>
+                <w:rFonts w:ascii="宋体" w:hAnsi="宋体"/>
+                <w:szCs w:val="21"/>
+              </w:rPr>
+            </w:pPr>
+            <w:r>
+              <w:rPr>
+                <w:rFonts w:ascii="宋体" w:hAnsi="宋体" w:hint="eastAsia"/>
+                <w:szCs w:val="21"/>
+              </w:rPr>
+              <w:t>钻石</w:t>
+            </w:r>
+          </w:p>
+        </w:tc>
+      </w:tr>
+      <w:tr>
+        <w:trPr>
+          <w:jc w:val="center"/>
+        </w:trPr>
+        <w:tc>
+          <w:tcPr>
+            <w:tcW w:w="2145" w:type="dxa"/>
+          </w:tcPr>
+          <w:p>
+            <w:pPr>
+              <w:rPr>
+                <w:rFonts w:ascii="宋体" w:hAnsi="宋体"/>
+                <w:szCs w:val="21"/>
+              </w:rPr>
+            </w:pPr>
+            <w:hyperlink r:id="rId8" w:tgtFrame="_blank" w:history="1">
+              <w:r>
+                <w:t>C</w:t>
+              </w:r>
+              <w:r>
+                <w:rPr>
+                  <w:rStyle w:val="a4"/>
+                  <w:rFonts w:ascii="Arial" w:hAnsi="Arial" w:cs="Arial"/>
+                  <w:color w:val="333333"/>
+                  <w:szCs w:val="20"/>
+                  <w:shd w:val="clear" w:color="auto" w:fill="FFFFFF"/>
+                </w:rPr>
+                <w:t>ompassion</w:t>
+              </w:r>
+            </w:hyperlink>
+          </w:p>
+        </w:tc>
+        <w:tc>
+          <w:tcPr>
+            <w:tcW w:w="1236" w:type="dxa"/>
+          </w:tcPr>
+          <w:p>
+            <w:pPr>
+              <w:rPr>
+                <w:rFonts w:ascii="宋体" w:hAnsi="宋体"/>
+                <w:szCs w:val="21"/>
+              </w:rPr>
+            </w:pPr>
+            <w:r>
+              <w:rPr>
+                <w:rFonts w:ascii="宋体" w:hAnsi="宋体" w:hint="eastAsia"/>
+                <w:szCs w:val="21"/>
+              </w:rPr>
+              <w:t>I</w:t>
+            </w:r>
+            <w:r>
+              <w:rPr>
+                <w:rFonts w:ascii="宋体" w:hAnsi="宋体"/>
+                <w:szCs w:val="21"/>
+              </w:rPr>
+              <w:t>nt</w:t>
+            </w:r>
+          </w:p>
+        </w:tc>
+        <w:tc>
+          <w:tcPr>
+            <w:tcW w:w="2173" w:type="dxa"/>
+          </w:tcPr>
+          <w:p>
+            <w:pPr>
+              <w:rPr>
+                <w:rFonts w:ascii="宋体" w:hAnsi="宋体"/>
+                <w:szCs w:val="21"/>
+              </w:rPr>
+            </w:pPr>
+            <w:r>
+              <w:rPr>
+                <w:rFonts w:ascii="宋体" w:hAnsi="宋体" w:hint="eastAsia"/>
+                <w:szCs w:val="21"/>
+              </w:rPr>
+              <w:t>玩家信息表中的</w:t>
+            </w:r>
+            <w:r>
+              <w:fldChar w:fldCharType="begin"/>
+            </w:r>
+            <w:r>
+              <w:instrText xml:space="preserve"> HYPERLINK "https://www.baidu.com/link?url=sXiBo7rhZlzJwLt9iTDA5FagCJOpL7kqE8zPHKWGApgpuQEa1Umc76FAKjrtpAKn1iXI5x7kbXQ7Dna3J8irf5ZG45VS4dBJMz2D6fMOCJO&amp;wd=&amp;eqid=b2fb70c4001c4dfc000000045fce1787" \t "_blank" </w:instrText>
+            </w:r>
+            <w:r>
+              <w:fldChar w:fldCharType="separate"/>
+            </w:r>
+            <w:r>
+              <w:t>C</w:t>
+            </w:r>
+            <w:r>
+              <w:rPr>
+                <w:rStyle w:val="a4"/>
+                <w:rFonts w:ascii="Arial" w:hAnsi="Arial" w:cs="Arial"/>
+                <w:color w:val="333333"/>
+                <w:szCs w:val="20"/>
+                <w:shd w:val="clear" w:color="auto" w:fill="FFFFFF"/>
+              </w:rPr>
+              <w:t>ompassion</w:t>
+            </w:r>
+            <w:r>
+              <w:rPr>
+                <w:rStyle w:val="a4"/>
+                <w:rFonts w:ascii="Arial" w:hAnsi="Arial" w:cs="Arial"/>
+                <w:color w:val="333333"/>
+                <w:szCs w:val="20"/>
+                <w:shd w:val="clear" w:color="auto" w:fill="FFFFFF"/>
+              </w:rPr>
+              <w:fldChar w:fldCharType="end"/>
+            </w:r>
+            <w:r>
+              <w:rPr>
+                <w:rFonts w:hint="eastAsia"/>
+              </w:rPr>
+              <w:t>字段</w:t>
+            </w:r>
+          </w:p>
+        </w:tc>
+        <w:tc>
+          <w:tcPr>
+            <w:tcW w:w="1984" w:type="dxa"/>
+          </w:tcPr>
+          <w:p>
+            <w:pPr>
+              <w:rPr>
+                <w:rFonts w:ascii="宋体" w:hAnsi="宋体"/>
+                <w:szCs w:val="21"/>
+              </w:rPr>
+            </w:pPr>
+            <w:r>
+              <w:rPr>
+                <w:rFonts w:ascii="宋体" w:hAnsi="宋体" w:hint="eastAsia"/>
+                <w:szCs w:val="21"/>
+              </w:rPr>
+              <w:t>爱心</w:t>
+            </w:r>
+          </w:p>
+        </w:tc>
+      </w:tr>
+    </w:tbl>
+    <w:bookmarkEnd w:id="18"/>
+    <w:p>
+      <w:pPr>
         <w:pStyle w:val="4"/>
       </w:pPr>
-      <w:bookmarkStart w:id="17" w:name="_Toc58178405"/>
       <w:smartTag w:uri="urn:schemas-microsoft-com:office:smarttags" w:element="chsdate">
         <w:smartTagPr>
+          <w:attr w:name="IsROCDate" w:val="False"/>
+          <w:attr w:name="IsLunarDate" w:val="False"/>
+          <w:attr w:name="Day" w:val="30"/>
+          <w:attr w:name="Month" w:val="12"/>
           <w:attr w:name="Year" w:val="1899"/>
-          <w:attr w:name="Month" w:val="12"/>
-          <w:attr w:name="Day" w:val="30"/>
-          <w:attr w:name="IsLunarDate" w:val="False"/>
-          <w:attr w:name="IsROCDate" w:val="False"/>
         </w:smartTagPr>
         <w:r>
           <w:rPr>
@@ -6150,12 +7479,11 @@
       <w:pPr>
         <w:pStyle w:val="3"/>
       </w:pPr>
-      <w:bookmarkStart w:id="18" w:name="_Toc58178406"/>
-      <w:r>
-        <w:rPr>
-          <w:rFonts w:hint="eastAsia"/>
-        </w:rPr>
-        <w:lastRenderedPageBreak/>
+      <w:bookmarkStart w:id="19" w:name="_Toc58268096"/>
+      <w:r>
+        <w:rPr>
+          <w:rFonts w:hint="eastAsia"/>
+        </w:rPr>
         <w:t>4.3 CSCI</w:t>
       </w:r>
       <w:r>
@@ -6163,653 +7491,6 @@
           <w:rFonts w:hint="eastAsia"/>
         </w:rPr>
         <w:t>部件</w:t>
-      </w:r>
-      <w:bookmarkEnd w:id="18"/>
-    </w:p>
-    <w:p>
-      <w:pPr>
-        <w:ind w:firstLine="435"/>
-        <w:rPr>
-          <w:rFonts w:ascii="宋体" w:hAnsi="宋体"/>
-          <w:szCs w:val="21"/>
-        </w:rPr>
-      </w:pPr>
-      <w:r>
-        <w:rPr>
-          <w:rFonts w:ascii="宋体" w:hAnsi="宋体" w:hint="eastAsia"/>
-          <w:szCs w:val="21"/>
-        </w:rPr>
-        <w:t>本条应：</w:t>
-      </w:r>
-    </w:p>
-    <w:p>
-      <w:pPr>
-        <w:ind w:firstLine="435"/>
-        <w:rPr>
-          <w:rFonts w:ascii="宋体" w:hAnsi="宋体"/>
-          <w:szCs w:val="21"/>
-        </w:rPr>
-      </w:pPr>
-      <w:r>
-        <w:rPr>
-          <w:rFonts w:ascii="宋体" w:hAnsi="宋体" w:hint="eastAsia"/>
-          <w:szCs w:val="21"/>
-        </w:rPr>
-        <w:t>a.标识构成该CSCI的所有软件配置项。应赋予每个软件配置项一个项目唯一标识符。</w:t>
-      </w:r>
-    </w:p>
-    <w:p>
-      <w:pPr>
-        <w:ind w:firstLine="435"/>
-        <w:rPr>
-          <w:rFonts w:ascii="宋体" w:hAnsi="宋体"/>
-          <w:szCs w:val="21"/>
-        </w:rPr>
-      </w:pPr>
-      <w:r>
-        <w:rPr>
-          <w:rFonts w:ascii="宋体" w:hAnsi="宋体" w:hint="eastAsia"/>
-          <w:szCs w:val="21"/>
-        </w:rPr>
-        <w:t>注</w:t>
-      </w:r>
-      <w:r>
-        <w:rPr>
-          <w:rFonts w:ascii="宋体" w:hAnsi="宋体"/>
-          <w:szCs w:val="21"/>
-        </w:rPr>
-        <w:t>:</w:t>
-      </w:r>
-      <w:r>
-        <w:rPr>
-          <w:rFonts w:ascii="宋体" w:hAnsi="宋体" w:hint="eastAsia"/>
-          <w:szCs w:val="21"/>
-        </w:rPr>
-        <w:t>软件配置项是CSCI设计中的一个元素，如CSCI的一个主要的分支、该分支的一个组成部分、一个类、对象、模块、函数、例程或数据库</w:t>
-      </w:r>
-      <w:r>
-        <w:rPr>
-          <w:rFonts w:ascii="宋体" w:hAnsi="宋体" w:hint="eastAsia"/>
-          <w:szCs w:val="21"/>
-        </w:rPr>
-        <w:t>.</w:t>
-      </w:r>
-      <w:r>
-        <w:rPr>
-          <w:rFonts w:ascii="宋体" w:hAnsi="宋体" w:hint="eastAsia"/>
-          <w:szCs w:val="21"/>
-        </w:rPr>
-        <w:t>软件配置项可以出现在一个层次结构的不同层次上，并且可以由其他软件配置项组成</w:t>
-      </w:r>
-      <w:r>
-        <w:rPr>
-          <w:rFonts w:ascii="宋体" w:hAnsi="宋体" w:hint="eastAsia"/>
-          <w:szCs w:val="21"/>
-        </w:rPr>
-        <w:t>.</w:t>
-      </w:r>
-      <w:r>
-        <w:rPr>
-          <w:rFonts w:ascii="宋体" w:hAnsi="宋体" w:hint="eastAsia"/>
-          <w:szCs w:val="21"/>
-        </w:rPr>
-        <w:t>设计中的软件配置项与实现它们的代码和数据实体</w:t>
-      </w:r>
-      <w:r>
-        <w:rPr>
-          <w:rFonts w:ascii="宋体" w:hAnsi="宋体" w:hint="eastAsia"/>
-          <w:szCs w:val="21"/>
-        </w:rPr>
-        <w:t>(</w:t>
-      </w:r>
-      <w:r>
-        <w:rPr>
-          <w:rFonts w:ascii="宋体" w:hAnsi="宋体" w:hint="eastAsia"/>
-          <w:szCs w:val="21"/>
-        </w:rPr>
-        <w:t>例程、过程、数据库、数据文件等</w:t>
-      </w:r>
-      <w:r>
-        <w:rPr>
-          <w:rFonts w:ascii="宋体" w:hAnsi="宋体" w:hint="eastAsia"/>
-          <w:szCs w:val="21"/>
-        </w:rPr>
-        <w:t>)</w:t>
-      </w:r>
-      <w:r>
-        <w:rPr>
-          <w:rFonts w:ascii="宋体" w:hAnsi="宋体" w:hint="eastAsia"/>
-          <w:szCs w:val="21"/>
-        </w:rPr>
-        <w:t>或包含这些实体的计算机文件之间，可以有也可以没有一对一的关系。一个数据库可以被处理为一个CSCI，也可被处理为一个软件配置项。SDD可以通过与所采用的设计方法学一致的名字来引用软件配置项。</w:t>
-      </w:r>
-    </w:p>
-    <w:p>
-      <w:pPr>
-        <w:ind w:firstLine="435"/>
-        <w:rPr>
-          <w:rFonts w:ascii="宋体" w:hAnsi="宋体"/>
-          <w:szCs w:val="21"/>
-        </w:rPr>
-      </w:pPr>
-      <w:r>
-        <w:rPr>
-          <w:rFonts w:ascii="宋体" w:hAnsi="宋体" w:hint="eastAsia"/>
-          <w:szCs w:val="21"/>
-        </w:rPr>
-        <w:t>b.给出软件配置项的静态关系</w:t>
-      </w:r>
-      <w:r>
-        <w:rPr>
-          <w:rFonts w:ascii="宋体" w:hAnsi="宋体" w:hint="eastAsia"/>
-          <w:szCs w:val="21"/>
-        </w:rPr>
-        <w:t>(</w:t>
-      </w:r>
-      <w:r>
-        <w:rPr>
-          <w:rFonts w:ascii="宋体" w:hAnsi="宋体" w:hint="eastAsia"/>
-          <w:szCs w:val="21"/>
-        </w:rPr>
-        <w:t>如“组成”</w:t>
-      </w:r>
-      <w:r>
-        <w:rPr>
-          <w:rFonts w:ascii="宋体" w:hAnsi="宋体" w:hint="eastAsia"/>
-          <w:szCs w:val="21"/>
-        </w:rPr>
-        <w:t>)</w:t>
-      </w:r>
-      <w:r>
-        <w:rPr>
-          <w:rFonts w:ascii="宋体" w:hAnsi="宋体" w:hint="eastAsia"/>
-          <w:szCs w:val="21"/>
-        </w:rPr>
-        <w:t>。根据所选择的软件设计方法学可以给出多种关系</w:t>
-      </w:r>
-      <w:r>
-        <w:rPr>
-          <w:rFonts w:ascii="宋体" w:hAnsi="宋体" w:hint="eastAsia"/>
-          <w:szCs w:val="21"/>
-        </w:rPr>
-        <w:t>(</w:t>
-      </w:r>
-      <w:r>
-        <w:rPr>
-          <w:rFonts w:ascii="宋体" w:hAnsi="宋体" w:hint="eastAsia"/>
-          <w:szCs w:val="21"/>
-        </w:rPr>
-        <w:t>例如，采用面向对象的设计方法时，本条既可以给出类和对象结构，也可以给出CSCI的模块和过程结构</w:t>
-      </w:r>
-      <w:r>
-        <w:rPr>
-          <w:rFonts w:ascii="宋体" w:hAnsi="宋体" w:hint="eastAsia"/>
-          <w:szCs w:val="21"/>
-        </w:rPr>
-        <w:t>)</w:t>
-      </w:r>
-      <w:r>
-        <w:rPr>
-          <w:rFonts w:ascii="宋体" w:hAnsi="宋体" w:hint="eastAsia"/>
-          <w:szCs w:val="21"/>
-        </w:rPr>
-        <w:t>。</w:t>
-      </w:r>
-    </w:p>
-    <w:p>
-      <w:pPr>
-        <w:ind w:firstLine="435"/>
-        <w:rPr>
-          <w:rFonts w:ascii="宋体" w:hAnsi="宋体"/>
-          <w:szCs w:val="21"/>
-        </w:rPr>
-      </w:pPr>
-      <w:r>
-        <w:rPr>
-          <w:rFonts w:ascii="宋体" w:hAnsi="宋体" w:hint="eastAsia"/>
-          <w:szCs w:val="21"/>
-        </w:rPr>
-        <w:t>c.陈述每个软件配置项的用途，并标识分配给它的CSCI需求与CSCI级设计决策</w:t>
-      </w:r>
-      <w:r>
-        <w:rPr>
-          <w:rFonts w:ascii="宋体" w:hAnsi="宋体" w:hint="eastAsia"/>
-          <w:szCs w:val="21"/>
-        </w:rPr>
-        <w:t>(</w:t>
-      </w:r>
-      <w:r>
-        <w:rPr>
-          <w:rFonts w:ascii="宋体" w:hAnsi="宋体" w:hint="eastAsia"/>
-          <w:szCs w:val="21"/>
-        </w:rPr>
-        <w:t>需求的分配也可在6.a中提供</w:t>
-      </w:r>
-      <w:r>
-        <w:rPr>
-          <w:rFonts w:ascii="宋体" w:hAnsi="宋体" w:hint="eastAsia"/>
-          <w:szCs w:val="21"/>
-        </w:rPr>
-        <w:t>)</w:t>
-      </w:r>
-      <w:r>
-        <w:rPr>
-          <w:rFonts w:ascii="宋体" w:hAnsi="宋体" w:hint="eastAsia"/>
-          <w:szCs w:val="21"/>
-        </w:rPr>
-        <w:t>。</w:t>
-      </w:r>
-    </w:p>
-    <w:p>
-      <w:pPr>
-        <w:ind w:firstLine="435"/>
-        <w:rPr>
-          <w:rFonts w:ascii="宋体" w:hAnsi="宋体"/>
-          <w:szCs w:val="21"/>
-        </w:rPr>
-      </w:pPr>
-      <w:r>
-        <w:rPr>
-          <w:rFonts w:ascii="宋体" w:hAnsi="宋体" w:hint="eastAsia"/>
-          <w:szCs w:val="21"/>
-        </w:rPr>
-        <w:t>d.标识每个软件配置项的开发状态</w:t>
-      </w:r>
-      <w:r>
-        <w:rPr>
-          <w:rFonts w:ascii="宋体" w:hAnsi="宋体" w:hint="eastAsia"/>
-          <w:szCs w:val="21"/>
-        </w:rPr>
-        <w:t>/</w:t>
-      </w:r>
-      <w:r>
-        <w:rPr>
-          <w:rFonts w:ascii="宋体" w:hAnsi="宋体" w:hint="eastAsia"/>
-          <w:szCs w:val="21"/>
-        </w:rPr>
-        <w:t>类型</w:t>
-      </w:r>
-      <w:r>
-        <w:rPr>
-          <w:rFonts w:ascii="宋体" w:hAnsi="宋体" w:hint="eastAsia"/>
-          <w:szCs w:val="21"/>
-        </w:rPr>
-        <w:t>(</w:t>
-      </w:r>
-      <w:r>
-        <w:rPr>
-          <w:rFonts w:ascii="宋体" w:hAnsi="宋体" w:hint="eastAsia"/>
-          <w:szCs w:val="21"/>
-        </w:rPr>
-        <w:t>如新开发的软件配置项、重用已有设计或软件的软件配置项、再工程的已有设计或软件、为重用而开发的软件等</w:t>
-      </w:r>
-      <w:r>
-        <w:rPr>
-          <w:rFonts w:ascii="宋体" w:hAnsi="宋体" w:hint="eastAsia"/>
-          <w:szCs w:val="21"/>
-        </w:rPr>
-        <w:t>)</w:t>
-      </w:r>
-      <w:r>
-        <w:rPr>
-          <w:rFonts w:ascii="宋体" w:hAnsi="宋体" w:hint="eastAsia"/>
-          <w:szCs w:val="21"/>
-        </w:rPr>
-        <w:t>。对于已有设计或软件，本说明应提供标识信息，如名称、版本、文档引用、库等。</w:t>
-      </w:r>
-    </w:p>
-    <w:p>
-      <w:pPr>
-        <w:ind w:firstLine="435"/>
-        <w:rPr>
-          <w:rFonts w:ascii="宋体" w:hAnsi="宋体"/>
-          <w:szCs w:val="21"/>
-        </w:rPr>
-      </w:pPr>
-      <w:r>
-        <w:rPr>
-          <w:rFonts w:ascii="宋体" w:hAnsi="宋体" w:hint="eastAsia"/>
-          <w:szCs w:val="21"/>
-        </w:rPr>
-        <w:t>e.描述CSCI</w:t>
-      </w:r>
-      <w:r>
-        <w:rPr>
-          <w:rFonts w:ascii="宋体" w:hAnsi="宋体" w:hint="eastAsia"/>
-          <w:szCs w:val="21"/>
-        </w:rPr>
-        <w:t>(</w:t>
-      </w:r>
-      <w:r>
-        <w:rPr>
-          <w:rFonts w:ascii="宋体" w:hAnsi="宋体" w:hint="eastAsia"/>
-          <w:szCs w:val="21"/>
-        </w:rPr>
-        <w:t>若适用，每个软件配置项</w:t>
-      </w:r>
-      <w:r>
-        <w:rPr>
-          <w:rFonts w:ascii="宋体" w:hAnsi="宋体" w:hint="eastAsia"/>
-          <w:szCs w:val="21"/>
-        </w:rPr>
-        <w:t>)</w:t>
-      </w:r>
-      <w:r>
-        <w:rPr>
-          <w:rFonts w:ascii="宋体" w:hAnsi="宋体" w:hint="eastAsia"/>
-          <w:szCs w:val="21"/>
-        </w:rPr>
-        <w:t>计划使用的计算机硬件资源</w:t>
-      </w:r>
-      <w:r>
-        <w:rPr>
-          <w:rFonts w:ascii="宋体" w:hAnsi="宋体" w:hint="eastAsia"/>
-          <w:szCs w:val="21"/>
-        </w:rPr>
-        <w:t>(</w:t>
-      </w:r>
-      <w:r>
-        <w:rPr>
-          <w:rFonts w:ascii="宋体" w:hAnsi="宋体" w:hint="eastAsia"/>
-          <w:szCs w:val="21"/>
-        </w:rPr>
-        <w:t>例如处理器能力、内存容量、</w:t>
-      </w:r>
-      <w:r>
-        <w:rPr>
-          <w:rFonts w:ascii="宋体" w:hAnsi="宋体" w:hint="eastAsia"/>
-          <w:szCs w:val="21"/>
-        </w:rPr>
-        <w:t>输入/</w:t>
-      </w:r>
-      <w:r>
-        <w:rPr>
-          <w:rFonts w:ascii="宋体" w:hAnsi="宋体" w:hint="eastAsia"/>
-          <w:szCs w:val="21"/>
-        </w:rPr>
-        <w:t>输出设备能力、辅存容量和通信</w:t>
-      </w:r>
-      <w:r>
-        <w:rPr>
-          <w:rFonts w:ascii="宋体" w:hAnsi="宋体" w:hint="eastAsia"/>
-          <w:szCs w:val="21"/>
-        </w:rPr>
-        <w:t>/</w:t>
-      </w:r>
-      <w:r>
-        <w:rPr>
-          <w:rFonts w:ascii="宋体" w:hAnsi="宋体" w:hint="eastAsia"/>
-          <w:szCs w:val="21"/>
-        </w:rPr>
-        <w:t>网络设备能力</w:t>
-      </w:r>
-      <w:r>
-        <w:rPr>
-          <w:rFonts w:ascii="宋体" w:hAnsi="宋体" w:hint="eastAsia"/>
-          <w:szCs w:val="21"/>
-        </w:rPr>
-        <w:t>)</w:t>
-      </w:r>
-      <w:r>
-        <w:rPr>
-          <w:rFonts w:ascii="宋体" w:hAnsi="宋体" w:hint="eastAsia"/>
-          <w:szCs w:val="21"/>
-        </w:rPr>
-        <w:t>。这些描述应覆盖该CSCI的资源使用需求中提及的、影响该</w:t>
-      </w:r>
-      <w:proofErr w:type="spellStart"/>
-      <w:r>
-        <w:rPr>
-          <w:rFonts w:ascii="宋体" w:hAnsi="宋体" w:hint="eastAsia"/>
-          <w:szCs w:val="21"/>
-        </w:rPr>
-        <w:t>cscl</w:t>
-      </w:r>
-      <w:proofErr w:type="spellEnd"/>
-      <w:r>
-        <w:rPr>
-          <w:rFonts w:ascii="宋体" w:hAnsi="宋体" w:hint="eastAsia"/>
-          <w:szCs w:val="21"/>
-        </w:rPr>
-        <w:t xml:space="preserve">的系统级资源分配中提及的、以及在软件开发计划的资源使用度量计划中提及的所有计算机硬件资源。如果一给定的计算机硬件资源的所有使用数据出现在同一个地方，如在一个SDD中，则本条可以引用它。针对每一计算机硬件资源应包括如下信息： </w:t>
-      </w:r>
-    </w:p>
-    <w:p>
-      <w:pPr>
-        <w:ind w:firstLine="435"/>
-        <w:rPr>
-          <w:rFonts w:ascii="宋体" w:hAnsi="宋体"/>
-          <w:szCs w:val="21"/>
-        </w:rPr>
-      </w:pPr>
-      <w:r>
-        <w:rPr>
-          <w:rFonts w:ascii="宋体" w:hAnsi="宋体" w:hint="eastAsia"/>
-          <w:szCs w:val="21"/>
-        </w:rPr>
-        <w:t xml:space="preserve">  </w:t>
-      </w:r>
-      <w:r>
-        <w:rPr>
-          <w:rFonts w:ascii="宋体" w:hAnsi="宋体" w:hint="eastAsia"/>
-          <w:szCs w:val="21"/>
-        </w:rPr>
-        <w:t>2)使用数据所基于的假设和条件</w:t>
-      </w:r>
-      <w:r>
-        <w:rPr>
-          <w:rFonts w:ascii="宋体" w:hAnsi="宋体" w:hint="eastAsia"/>
-          <w:szCs w:val="21"/>
-        </w:rPr>
-        <w:t>(</w:t>
-      </w:r>
-      <w:r>
-        <w:rPr>
-          <w:rFonts w:ascii="宋体" w:hAnsi="宋体" w:hint="eastAsia"/>
-          <w:szCs w:val="21"/>
-        </w:rPr>
-        <w:t>例如，典型用法、最坏情况用法、特定事件的假设</w:t>
-      </w:r>
-      <w:r>
-        <w:rPr>
-          <w:rFonts w:ascii="宋体" w:hAnsi="宋体" w:hint="eastAsia"/>
-          <w:szCs w:val="21"/>
-        </w:rPr>
-        <w:t>)</w:t>
-      </w:r>
-      <w:r>
-        <w:rPr>
-          <w:rFonts w:ascii="宋体" w:hAnsi="宋体" w:hint="eastAsia"/>
-          <w:szCs w:val="21"/>
-        </w:rPr>
-        <w:t>；</w:t>
-      </w:r>
-    </w:p>
-    <w:p>
-      <w:pPr>
-        <w:ind w:leftChars="207" w:left="840" w:hanging="405"/>
-        <w:rPr>
-          <w:rFonts w:ascii="宋体" w:hAnsi="宋体"/>
-          <w:szCs w:val="21"/>
-        </w:rPr>
-      </w:pPr>
-      <w:r>
-        <w:rPr>
-          <w:rFonts w:ascii="宋体" w:hAnsi="宋体" w:hint="eastAsia"/>
-          <w:szCs w:val="21"/>
-        </w:rPr>
-        <w:t xml:space="preserve">  </w:t>
-      </w:r>
-      <w:r>
-        <w:rPr>
-          <w:rFonts w:ascii="宋体" w:hAnsi="宋体" w:hint="eastAsia"/>
-          <w:szCs w:val="21"/>
-        </w:rPr>
-        <w:t>3)影响使用的特殊考虑</w:t>
-      </w:r>
-      <w:r>
-        <w:rPr>
-          <w:rFonts w:ascii="宋体" w:hAnsi="宋体" w:hint="eastAsia"/>
-          <w:szCs w:val="21"/>
-        </w:rPr>
-        <w:t>(</w:t>
-      </w:r>
-      <w:r>
-        <w:rPr>
-          <w:rFonts w:ascii="宋体" w:hAnsi="宋体" w:hint="eastAsia"/>
-          <w:szCs w:val="21"/>
-        </w:rPr>
-        <w:t>例如虚存的使用、覆盖的使用、多处理器的使用或操作系统开销、库软件或其他的实现开销的影响</w:t>
-      </w:r>
-      <w:r>
-        <w:rPr>
-          <w:rFonts w:ascii="宋体" w:hAnsi="宋体" w:hint="eastAsia"/>
-          <w:szCs w:val="21"/>
-        </w:rPr>
-        <w:t>)</w:t>
-      </w:r>
-      <w:r>
-        <w:rPr>
-          <w:rFonts w:ascii="宋体" w:hAnsi="宋体" w:hint="eastAsia"/>
-          <w:szCs w:val="21"/>
-        </w:rPr>
-        <w:t>；</w:t>
-      </w:r>
-    </w:p>
-    <w:p>
-      <w:pPr>
-        <w:ind w:firstLine="435"/>
-        <w:rPr>
-          <w:rFonts w:ascii="宋体" w:hAnsi="宋体"/>
-          <w:szCs w:val="21"/>
-        </w:rPr>
-      </w:pPr>
-      <w:r>
-        <w:rPr>
-          <w:rFonts w:ascii="宋体" w:hAnsi="宋体" w:hint="eastAsia"/>
-          <w:szCs w:val="21"/>
-        </w:rPr>
-        <w:t xml:space="preserve">  </w:t>
-      </w:r>
-      <w:r>
-        <w:rPr>
-          <w:rFonts w:ascii="宋体" w:hAnsi="宋体" w:hint="eastAsia"/>
-          <w:szCs w:val="21"/>
-        </w:rPr>
-        <w:t>4)所使用的度量单位</w:t>
-      </w:r>
-      <w:r>
-        <w:rPr>
-          <w:rFonts w:ascii="宋体" w:hAnsi="宋体" w:hint="eastAsia"/>
-          <w:szCs w:val="21"/>
-        </w:rPr>
-        <w:t>(</w:t>
-      </w:r>
-      <w:r>
-        <w:rPr>
-          <w:rFonts w:ascii="宋体" w:hAnsi="宋体" w:hint="eastAsia"/>
-          <w:szCs w:val="21"/>
-        </w:rPr>
-        <w:t>例如处理器能力百分比、每秒周期、内存字节数、每秒千字节</w:t>
-      </w:r>
-      <w:r>
-        <w:rPr>
-          <w:rFonts w:ascii="宋体" w:hAnsi="宋体" w:hint="eastAsia"/>
-          <w:szCs w:val="21"/>
-        </w:rPr>
-        <w:t>)</w:t>
-      </w:r>
-      <w:r>
-        <w:rPr>
-          <w:rFonts w:ascii="宋体" w:hAnsi="宋体" w:hint="eastAsia"/>
-          <w:szCs w:val="21"/>
-        </w:rPr>
-        <w:t>；</w:t>
-      </w:r>
-    </w:p>
-    <w:p>
-      <w:pPr>
-        <w:ind w:firstLine="435"/>
-        <w:rPr>
-          <w:rFonts w:ascii="宋体" w:hAnsi="宋体"/>
-          <w:szCs w:val="21"/>
-        </w:rPr>
-      </w:pPr>
-      <w:r>
-        <w:rPr>
-          <w:rFonts w:ascii="宋体" w:hAnsi="宋体" w:hint="eastAsia"/>
-          <w:szCs w:val="21"/>
-        </w:rPr>
-        <w:t xml:space="preserve">  </w:t>
-      </w:r>
-      <w:r>
-        <w:rPr>
-          <w:rFonts w:ascii="宋体" w:hAnsi="宋体" w:hint="eastAsia"/>
-          <w:szCs w:val="21"/>
-        </w:rPr>
-        <w:t>5)进行评估或度量的级别</w:t>
-      </w:r>
-      <w:r>
-        <w:rPr>
-          <w:rFonts w:ascii="宋体" w:hAnsi="宋体" w:hint="eastAsia"/>
-          <w:szCs w:val="21"/>
-        </w:rPr>
-        <w:t>(</w:t>
-      </w:r>
-      <w:r>
-        <w:rPr>
-          <w:rFonts w:ascii="宋体" w:hAnsi="宋体" w:hint="eastAsia"/>
-          <w:szCs w:val="21"/>
-        </w:rPr>
-        <w:t>例如软件配置项,CSCI或可执行程序</w:t>
-      </w:r>
-      <w:r>
-        <w:rPr>
-          <w:rFonts w:ascii="宋体" w:hAnsi="宋体" w:hint="eastAsia"/>
-          <w:szCs w:val="21"/>
-        </w:rPr>
-        <w:t>)</w:t>
-      </w:r>
-      <w:r>
-        <w:rPr>
-          <w:rFonts w:ascii="宋体" w:hAnsi="宋体" w:hint="eastAsia"/>
-          <w:szCs w:val="21"/>
-        </w:rPr>
-        <w:t>。</w:t>
-      </w:r>
-    </w:p>
-    <w:p>
-      <w:pPr>
-        <w:ind w:firstLine="435"/>
-        <w:rPr>
-          <w:rFonts w:ascii="宋体" w:hAnsi="宋体"/>
-          <w:szCs w:val="21"/>
-        </w:rPr>
-      </w:pPr>
-      <w:r>
-        <w:rPr>
-          <w:rFonts w:ascii="宋体" w:hAnsi="宋体" w:hint="eastAsia"/>
-          <w:szCs w:val="21"/>
-        </w:rPr>
-        <w:t>f.指出实现每个软件配置项的软件放置在哪个程序库中。</w:t>
-      </w:r>
-    </w:p>
-    <w:p>
-      <w:pPr>
-        <w:pStyle w:val="3"/>
-      </w:pPr>
-      <w:bookmarkStart w:id="19" w:name="_Toc58178407"/>
-      <w:r>
-        <w:rPr>
-          <w:rFonts w:hint="eastAsia"/>
-        </w:rPr>
-        <w:t>4.4</w:t>
-      </w:r>
-      <w:r>
-        <w:rPr>
-          <w:rFonts w:hint="eastAsia"/>
-        </w:rPr>
-        <w:t>执行概念</w:t>
       </w:r>
       <w:bookmarkEnd w:id="19"/>
     </w:p>
@@ -6826,95 +7507,702 @@
           <w:rFonts w:ascii="宋体" w:hAnsi="宋体" w:hint="eastAsia"/>
           <w:szCs w:val="21"/>
         </w:rPr>
-        <w:t>本条应描述软件配置项间的执行概念。为表示软件配置项之间的动态关系，即CSCI运行期间它们如何交互的，本条应包含图示和说明，</w:t>
-      </w:r>
-      <w:r>
-        <w:rPr>
-          <w:rFonts w:ascii="宋体" w:hAnsi="宋体" w:hint="eastAsia"/>
-          <w:szCs w:val="21"/>
-        </w:rPr>
-        <w:t>(</w:t>
-      </w:r>
-      <w:r>
-        <w:rPr>
-          <w:rFonts w:ascii="宋体" w:hAnsi="宋体" w:hint="eastAsia"/>
-          <w:szCs w:val="21"/>
-        </w:rPr>
-        <w:t>若适用</w:t>
-      </w:r>
-      <w:r>
-        <w:rPr>
-          <w:rFonts w:ascii="宋体" w:hAnsi="宋体" w:hint="eastAsia"/>
-          <w:szCs w:val="21"/>
-        </w:rPr>
-        <w:t>)</w:t>
-      </w:r>
-      <w:r>
-        <w:rPr>
-          <w:rFonts w:ascii="宋体" w:hAnsi="宋体" w:hint="eastAsia"/>
-          <w:szCs w:val="21"/>
-        </w:rPr>
-        <w:t>包括执行控制流、数据流、动态控制序列、状态转换图、时序图、配置项之间的优先关系、中断处理、时间</w:t>
-      </w:r>
-      <w:r>
-        <w:rPr>
-          <w:rFonts w:ascii="宋体" w:hAnsi="宋体" w:hint="eastAsia"/>
-          <w:szCs w:val="21"/>
-        </w:rPr>
-        <w:t>/</w:t>
-      </w:r>
-      <w:r>
-        <w:rPr>
-          <w:rFonts w:ascii="宋体" w:hAnsi="宋体" w:hint="eastAsia"/>
-          <w:szCs w:val="21"/>
-        </w:rPr>
-        <w:t>序列关系、异常处理、并发执行、动态分配与去分配、对象</w:t>
-      </w:r>
-      <w:r>
-        <w:rPr>
-          <w:rFonts w:ascii="宋体" w:hAnsi="宋体" w:hint="eastAsia"/>
-          <w:szCs w:val="21"/>
-        </w:rPr>
-        <w:t>/</w:t>
-      </w:r>
-      <w:r>
-        <w:rPr>
-          <w:rFonts w:ascii="宋体" w:hAnsi="宋体" w:hint="eastAsia"/>
-          <w:szCs w:val="21"/>
-        </w:rPr>
-        <w:t>进程</w:t>
-      </w:r>
-      <w:r>
-        <w:rPr>
-          <w:rFonts w:ascii="宋体" w:hAnsi="宋体" w:hint="eastAsia"/>
-          <w:szCs w:val="21"/>
-        </w:rPr>
-        <w:t>/</w:t>
-      </w:r>
-      <w:r>
-        <w:rPr>
-          <w:rFonts w:ascii="宋体" w:hAnsi="宋体" w:hint="eastAsia"/>
-          <w:szCs w:val="21"/>
-        </w:rPr>
-        <w:t>任务的动态创建与删除和其他的动态行为。</w:t>
+        <w:t>本条应：</w:t>
       </w:r>
     </w:p>
     <w:p>
       <w:pPr>
+        <w:ind w:firstLine="435"/>
+        <w:rPr>
+          <w:rFonts w:ascii="宋体" w:hAnsi="宋体"/>
+          <w:szCs w:val="21"/>
+        </w:rPr>
+      </w:pPr>
+      <w:r>
+        <w:rPr>
+          <w:rFonts w:ascii="宋体" w:hAnsi="宋体" w:hint="eastAsia"/>
+          <w:szCs w:val="21"/>
+        </w:rPr>
+        <w:t>a.标识构成该CSCI的所有软件配置项。应赋予每个软件配置项一个项目唯一标识符。</w:t>
+      </w:r>
+    </w:p>
+    <w:p>
+      <w:pPr>
+        <w:ind w:firstLine="435"/>
+        <w:rPr>
+          <w:rFonts w:ascii="宋体" w:hAnsi="宋体"/>
+          <w:szCs w:val="21"/>
+        </w:rPr>
+      </w:pPr>
+      <w:r>
+        <w:rPr>
+          <w:rFonts w:ascii="宋体" w:hAnsi="宋体" w:hint="eastAsia"/>
+          <w:szCs w:val="21"/>
+        </w:rPr>
+        <w:t>注</w:t>
+      </w:r>
+      <w:r>
+        <w:rPr>
+          <w:rFonts w:ascii="宋体" w:hAnsi="宋体"/>
+          <w:szCs w:val="21"/>
+        </w:rPr>
+        <w:t>:</w:t>
+      </w:r>
+      <w:r>
+        <w:rPr>
+          <w:rFonts w:ascii="宋体" w:hAnsi="宋体" w:hint="eastAsia"/>
+          <w:szCs w:val="21"/>
+        </w:rPr>
+        <w:t>软件配置项是CSCI设计中的一个元素，如CSCI的一个主要的分支、该分支的一个组成部分、一个类、对象、模块、函数、例程或数据库</w:t>
+      </w:r>
+      <w:r>
+        <w:rPr>
+          <w:rFonts w:ascii="宋体" w:hAnsi="宋体" w:hint="eastAsia"/>
+          <w:szCs w:val="21"/>
+        </w:rPr>
+        <w:t>.</w:t>
+      </w:r>
+      <w:r>
+        <w:rPr>
+          <w:rFonts w:ascii="宋体" w:hAnsi="宋体" w:hint="eastAsia"/>
+          <w:szCs w:val="21"/>
+        </w:rPr>
+        <w:t>软件配置项可以出现在一个层次结构的不同层次上，并且可以由其他软件配置项组成</w:t>
+      </w:r>
+      <w:r>
+        <w:rPr>
+          <w:rFonts w:ascii="宋体" w:hAnsi="宋体" w:hint="eastAsia"/>
+          <w:szCs w:val="21"/>
+        </w:rPr>
+        <w:t>.</w:t>
+      </w:r>
+      <w:r>
+        <w:rPr>
+          <w:rFonts w:ascii="宋体" w:hAnsi="宋体" w:hint="eastAsia"/>
+          <w:szCs w:val="21"/>
+        </w:rPr>
+        <w:t>设计中的软件配置项与实现它们的代码和数据实体</w:t>
+      </w:r>
+      <w:r>
+        <w:rPr>
+          <w:rFonts w:ascii="宋体" w:hAnsi="宋体" w:hint="eastAsia"/>
+          <w:szCs w:val="21"/>
+        </w:rPr>
+        <w:t>(</w:t>
+      </w:r>
+      <w:r>
+        <w:rPr>
+          <w:rFonts w:ascii="宋体" w:hAnsi="宋体" w:hint="eastAsia"/>
+          <w:szCs w:val="21"/>
+        </w:rPr>
+        <w:t>例程、过程、数据库、数据文件等</w:t>
+      </w:r>
+      <w:r>
+        <w:rPr>
+          <w:rFonts w:ascii="宋体" w:hAnsi="宋体" w:hint="eastAsia"/>
+          <w:szCs w:val="21"/>
+        </w:rPr>
+        <w:t>)</w:t>
+      </w:r>
+      <w:r>
+        <w:rPr>
+          <w:rFonts w:ascii="宋体" w:hAnsi="宋体" w:hint="eastAsia"/>
+          <w:szCs w:val="21"/>
+        </w:rPr>
+        <w:t>或包含这些实体的计算机文件之间，可以有也可以没有一对一的关系。一个数据库可以被处理为一个CSCI，也可被处理为一个软件配置项。SDD可以通过与所采用的设计方法学一致的名字来引用软件配置项。</w:t>
+      </w:r>
+    </w:p>
+    <w:p>
+      <w:pPr>
+        <w:ind w:firstLine="435"/>
+        <w:rPr>
+          <w:rFonts w:ascii="宋体" w:hAnsi="宋体"/>
+          <w:szCs w:val="21"/>
+        </w:rPr>
+      </w:pPr>
+      <w:r>
+        <w:rPr>
+          <w:rFonts w:ascii="宋体" w:hAnsi="宋体" w:hint="eastAsia"/>
+          <w:szCs w:val="21"/>
+        </w:rPr>
+        <w:t>b.给出软件配置项的静态关系</w:t>
+      </w:r>
+      <w:r>
+        <w:rPr>
+          <w:rFonts w:ascii="宋体" w:hAnsi="宋体" w:hint="eastAsia"/>
+          <w:szCs w:val="21"/>
+        </w:rPr>
+        <w:t>(</w:t>
+      </w:r>
+      <w:r>
+        <w:rPr>
+          <w:rFonts w:ascii="宋体" w:hAnsi="宋体" w:hint="eastAsia"/>
+          <w:szCs w:val="21"/>
+        </w:rPr>
+        <w:t>如“组成”</w:t>
+      </w:r>
+      <w:r>
+        <w:rPr>
+          <w:rFonts w:ascii="宋体" w:hAnsi="宋体" w:hint="eastAsia"/>
+          <w:szCs w:val="21"/>
+        </w:rPr>
+        <w:t>)</w:t>
+      </w:r>
+      <w:r>
+        <w:rPr>
+          <w:rFonts w:ascii="宋体" w:hAnsi="宋体" w:hint="eastAsia"/>
+          <w:szCs w:val="21"/>
+        </w:rPr>
+        <w:t>。根据所选择的软件设计方法学可以给出多种关系</w:t>
+      </w:r>
+      <w:r>
+        <w:rPr>
+          <w:rFonts w:ascii="宋体" w:hAnsi="宋体" w:hint="eastAsia"/>
+          <w:szCs w:val="21"/>
+        </w:rPr>
+        <w:t>(</w:t>
+      </w:r>
+      <w:r>
+        <w:rPr>
+          <w:rFonts w:ascii="宋体" w:hAnsi="宋体" w:hint="eastAsia"/>
+          <w:szCs w:val="21"/>
+        </w:rPr>
+        <w:t>例如，采用面向对象的设计方法时，本条既可以给出类和对象结构，也可以给出CSCI的模块和过程结构</w:t>
+      </w:r>
+      <w:r>
+        <w:rPr>
+          <w:rFonts w:ascii="宋体" w:hAnsi="宋体" w:hint="eastAsia"/>
+          <w:szCs w:val="21"/>
+        </w:rPr>
+        <w:t>)</w:t>
+      </w:r>
+      <w:r>
+        <w:rPr>
+          <w:rFonts w:ascii="宋体" w:hAnsi="宋体" w:hint="eastAsia"/>
+          <w:szCs w:val="21"/>
+        </w:rPr>
+        <w:t>。</w:t>
+      </w:r>
+    </w:p>
+    <w:p>
+      <w:pPr>
+        <w:ind w:firstLine="435"/>
+        <w:rPr>
+          <w:rFonts w:ascii="宋体" w:hAnsi="宋体"/>
+          <w:szCs w:val="21"/>
+        </w:rPr>
+      </w:pPr>
+      <w:r>
+        <w:rPr>
+          <w:rFonts w:ascii="宋体" w:hAnsi="宋体" w:hint="eastAsia"/>
+          <w:szCs w:val="21"/>
+        </w:rPr>
+        <w:t>c.陈述每个软件配置项的用途，并标识分配给它的CSCI需求与CSCI级设计决策</w:t>
+      </w:r>
+      <w:r>
+        <w:rPr>
+          <w:rFonts w:ascii="宋体" w:hAnsi="宋体" w:hint="eastAsia"/>
+          <w:szCs w:val="21"/>
+        </w:rPr>
+        <w:t>(</w:t>
+      </w:r>
+      <w:r>
+        <w:rPr>
+          <w:rFonts w:ascii="宋体" w:hAnsi="宋体" w:hint="eastAsia"/>
+          <w:szCs w:val="21"/>
+        </w:rPr>
+        <w:t>需求的分配也可在6.a中提供</w:t>
+      </w:r>
+      <w:r>
+        <w:rPr>
+          <w:rFonts w:ascii="宋体" w:hAnsi="宋体" w:hint="eastAsia"/>
+          <w:szCs w:val="21"/>
+        </w:rPr>
+        <w:t>)</w:t>
+      </w:r>
+      <w:r>
+        <w:rPr>
+          <w:rFonts w:ascii="宋体" w:hAnsi="宋体" w:hint="eastAsia"/>
+          <w:szCs w:val="21"/>
+        </w:rPr>
+        <w:t>。</w:t>
+      </w:r>
+    </w:p>
+    <w:p>
+      <w:pPr>
+        <w:ind w:firstLine="435"/>
+        <w:rPr>
+          <w:rFonts w:ascii="宋体" w:hAnsi="宋体"/>
+          <w:szCs w:val="21"/>
+        </w:rPr>
+      </w:pPr>
+      <w:r>
+        <w:rPr>
+          <w:rFonts w:ascii="宋体" w:hAnsi="宋体" w:hint="eastAsia"/>
+          <w:szCs w:val="21"/>
+        </w:rPr>
+        <w:t>d.标识每个软件配置项的开发状态</w:t>
+      </w:r>
+      <w:r>
+        <w:rPr>
+          <w:rFonts w:ascii="宋体" w:hAnsi="宋体" w:hint="eastAsia"/>
+          <w:szCs w:val="21"/>
+        </w:rPr>
+        <w:t>/</w:t>
+      </w:r>
+      <w:r>
+        <w:rPr>
+          <w:rFonts w:ascii="宋体" w:hAnsi="宋体" w:hint="eastAsia"/>
+          <w:szCs w:val="21"/>
+        </w:rPr>
+        <w:t>类型</w:t>
+      </w:r>
+      <w:r>
+        <w:rPr>
+          <w:rFonts w:ascii="宋体" w:hAnsi="宋体" w:hint="eastAsia"/>
+          <w:szCs w:val="21"/>
+        </w:rPr>
+        <w:t>(</w:t>
+      </w:r>
+      <w:r>
+        <w:rPr>
+          <w:rFonts w:ascii="宋体" w:hAnsi="宋体" w:hint="eastAsia"/>
+          <w:szCs w:val="21"/>
+        </w:rPr>
+        <w:t>如新开发的软件配置项、重用已有设计或软件的软件配置项、</w:t>
+      </w:r>
+      <w:proofErr w:type="gramStart"/>
+      <w:r>
+        <w:rPr>
+          <w:rFonts w:ascii="宋体" w:hAnsi="宋体" w:hint="eastAsia"/>
+          <w:szCs w:val="21"/>
+        </w:rPr>
+        <w:t>再工程</w:t>
+      </w:r>
+      <w:proofErr w:type="gramEnd"/>
+      <w:r>
+        <w:rPr>
+          <w:rFonts w:ascii="宋体" w:hAnsi="宋体" w:hint="eastAsia"/>
+          <w:szCs w:val="21"/>
+        </w:rPr>
+        <w:t>的已有设计或软件、为重用而开发的软件等</w:t>
+      </w:r>
+      <w:r>
+        <w:rPr>
+          <w:rFonts w:ascii="宋体" w:hAnsi="宋体" w:hint="eastAsia"/>
+          <w:szCs w:val="21"/>
+        </w:rPr>
+        <w:t>)</w:t>
+      </w:r>
+      <w:r>
+        <w:rPr>
+          <w:rFonts w:ascii="宋体" w:hAnsi="宋体" w:hint="eastAsia"/>
+          <w:szCs w:val="21"/>
+        </w:rPr>
+        <w:t>。对于已有设计或软件，</w:t>
+      </w:r>
+      <w:proofErr w:type="gramStart"/>
+      <w:r>
+        <w:rPr>
+          <w:rFonts w:ascii="宋体" w:hAnsi="宋体" w:hint="eastAsia"/>
+          <w:szCs w:val="21"/>
+        </w:rPr>
+        <w:t>本说明</w:t>
+      </w:r>
+      <w:proofErr w:type="gramEnd"/>
+      <w:r>
+        <w:rPr>
+          <w:rFonts w:ascii="宋体" w:hAnsi="宋体" w:hint="eastAsia"/>
+          <w:szCs w:val="21"/>
+        </w:rPr>
+        <w:t>应提供标识信息，如名称、版本、文档引用、库等。</w:t>
+      </w:r>
+    </w:p>
+    <w:p>
+      <w:pPr>
+        <w:ind w:firstLine="435"/>
+        <w:rPr>
+          <w:rFonts w:ascii="宋体" w:hAnsi="宋体"/>
+          <w:szCs w:val="21"/>
+        </w:rPr>
+      </w:pPr>
+      <w:r>
+        <w:rPr>
+          <w:rFonts w:ascii="宋体" w:hAnsi="宋体" w:hint="eastAsia"/>
+          <w:szCs w:val="21"/>
+        </w:rPr>
+        <w:t>e.描述CSCI</w:t>
+      </w:r>
+      <w:r>
+        <w:rPr>
+          <w:rFonts w:ascii="宋体" w:hAnsi="宋体" w:hint="eastAsia"/>
+          <w:szCs w:val="21"/>
+        </w:rPr>
+        <w:t>(</w:t>
+      </w:r>
+      <w:r>
+        <w:rPr>
+          <w:rFonts w:ascii="宋体" w:hAnsi="宋体" w:hint="eastAsia"/>
+          <w:szCs w:val="21"/>
+        </w:rPr>
+        <w:t>若适用，每个软件配置项</w:t>
+      </w:r>
+      <w:r>
+        <w:rPr>
+          <w:rFonts w:ascii="宋体" w:hAnsi="宋体" w:hint="eastAsia"/>
+          <w:szCs w:val="21"/>
+        </w:rPr>
+        <w:t>)</w:t>
+      </w:r>
+      <w:r>
+        <w:rPr>
+          <w:rFonts w:ascii="宋体" w:hAnsi="宋体" w:hint="eastAsia"/>
+          <w:szCs w:val="21"/>
+        </w:rPr>
+        <w:t>计划使用的计算机硬件资源</w:t>
+      </w:r>
+      <w:r>
+        <w:rPr>
+          <w:rFonts w:ascii="宋体" w:hAnsi="宋体" w:hint="eastAsia"/>
+          <w:szCs w:val="21"/>
+        </w:rPr>
+        <w:t>(</w:t>
+      </w:r>
+      <w:r>
+        <w:rPr>
+          <w:rFonts w:ascii="宋体" w:hAnsi="宋体" w:hint="eastAsia"/>
+          <w:szCs w:val="21"/>
+        </w:rPr>
+        <w:t>例如处理器能力、内存容量、</w:t>
+      </w:r>
+      <w:r>
+        <w:rPr>
+          <w:rFonts w:ascii="宋体" w:hAnsi="宋体" w:hint="eastAsia"/>
+          <w:szCs w:val="21"/>
+        </w:rPr>
+        <w:t>输入/</w:t>
+      </w:r>
+      <w:r>
+        <w:rPr>
+          <w:rFonts w:ascii="宋体" w:hAnsi="宋体" w:hint="eastAsia"/>
+          <w:szCs w:val="21"/>
+        </w:rPr>
+        <w:t>输出设备能力、</w:t>
+      </w:r>
+      <w:proofErr w:type="gramStart"/>
+      <w:r>
+        <w:rPr>
+          <w:rFonts w:ascii="宋体" w:hAnsi="宋体" w:hint="eastAsia"/>
+          <w:szCs w:val="21"/>
+        </w:rPr>
+        <w:t>辅存容量</w:t>
+      </w:r>
+      <w:proofErr w:type="gramEnd"/>
+      <w:r>
+        <w:rPr>
+          <w:rFonts w:ascii="宋体" w:hAnsi="宋体" w:hint="eastAsia"/>
+          <w:szCs w:val="21"/>
+        </w:rPr>
+        <w:t>和通信</w:t>
+      </w:r>
+      <w:r>
+        <w:rPr>
+          <w:rFonts w:ascii="宋体" w:hAnsi="宋体" w:hint="eastAsia"/>
+          <w:szCs w:val="21"/>
+        </w:rPr>
+        <w:t>/</w:t>
+      </w:r>
+      <w:r>
+        <w:rPr>
+          <w:rFonts w:ascii="宋体" w:hAnsi="宋体" w:hint="eastAsia"/>
+          <w:szCs w:val="21"/>
+        </w:rPr>
+        <w:t>网络设备能力</w:t>
+      </w:r>
+      <w:r>
+        <w:rPr>
+          <w:rFonts w:ascii="宋体" w:hAnsi="宋体" w:hint="eastAsia"/>
+          <w:szCs w:val="21"/>
+        </w:rPr>
+        <w:t>)</w:t>
+      </w:r>
+      <w:r>
+        <w:rPr>
+          <w:rFonts w:ascii="宋体" w:hAnsi="宋体" w:hint="eastAsia"/>
+          <w:szCs w:val="21"/>
+        </w:rPr>
+        <w:t>。这些描述应覆盖该CSCI的资源使用需求中提及的、影响该</w:t>
+      </w:r>
+      <w:proofErr w:type="spellStart"/>
+      <w:r>
+        <w:rPr>
+          <w:rFonts w:ascii="宋体" w:hAnsi="宋体" w:hint="eastAsia"/>
+          <w:szCs w:val="21"/>
+        </w:rPr>
+        <w:t>cscl</w:t>
+      </w:r>
+      <w:proofErr w:type="spellEnd"/>
+      <w:r>
+        <w:rPr>
+          <w:rFonts w:ascii="宋体" w:hAnsi="宋体" w:hint="eastAsia"/>
+          <w:szCs w:val="21"/>
+        </w:rPr>
+        <w:t>的系统级资源分配中提及的、以及在软件开发计划的资源使用度量计划中提及的所有计算机硬件资源。如果</w:t>
+      </w:r>
+      <w:proofErr w:type="gramStart"/>
+      <w:r>
+        <w:rPr>
+          <w:rFonts w:ascii="宋体" w:hAnsi="宋体" w:hint="eastAsia"/>
+          <w:szCs w:val="21"/>
+        </w:rPr>
+        <w:t>一</w:t>
+      </w:r>
+      <w:proofErr w:type="gramEnd"/>
+      <w:r>
+        <w:rPr>
+          <w:rFonts w:ascii="宋体" w:hAnsi="宋体" w:hint="eastAsia"/>
+          <w:szCs w:val="21"/>
+        </w:rPr>
+        <w:t xml:space="preserve">给定的计算机硬件资源的所有使用数据出现在同一个地方，如在一个SDD中，则本条可以引用它。针对每一计算机硬件资源应包括如下信息： </w:t>
+      </w:r>
+    </w:p>
+    <w:p>
+      <w:pPr>
+        <w:ind w:firstLine="435"/>
+        <w:rPr>
+          <w:rFonts w:ascii="宋体" w:hAnsi="宋体"/>
+          <w:szCs w:val="21"/>
+        </w:rPr>
+      </w:pPr>
+      <w:r>
+        <w:rPr>
+          <w:rFonts w:ascii="宋体" w:hAnsi="宋体" w:hint="eastAsia"/>
+          <w:szCs w:val="21"/>
+        </w:rPr>
+        <w:t xml:space="preserve">  </w:t>
+      </w:r>
+      <w:r>
+        <w:rPr>
+          <w:rFonts w:ascii="宋体" w:hAnsi="宋体" w:hint="eastAsia"/>
+          <w:szCs w:val="21"/>
+        </w:rPr>
+        <w:t>2)使用数据所基于的假设和条件</w:t>
+      </w:r>
+      <w:r>
+        <w:rPr>
+          <w:rFonts w:ascii="宋体" w:hAnsi="宋体" w:hint="eastAsia"/>
+          <w:szCs w:val="21"/>
+        </w:rPr>
+        <w:t>(</w:t>
+      </w:r>
+      <w:r>
+        <w:rPr>
+          <w:rFonts w:ascii="宋体" w:hAnsi="宋体" w:hint="eastAsia"/>
+          <w:szCs w:val="21"/>
+        </w:rPr>
+        <w:t>例如，典型用法、最坏情况用法、特定事件的假设</w:t>
+      </w:r>
+      <w:r>
+        <w:rPr>
+          <w:rFonts w:ascii="宋体" w:hAnsi="宋体" w:hint="eastAsia"/>
+          <w:szCs w:val="21"/>
+        </w:rPr>
+        <w:t>)</w:t>
+      </w:r>
+      <w:r>
+        <w:rPr>
+          <w:rFonts w:ascii="宋体" w:hAnsi="宋体" w:hint="eastAsia"/>
+          <w:szCs w:val="21"/>
+        </w:rPr>
+        <w:t>；</w:t>
+      </w:r>
+    </w:p>
+    <w:p>
+      <w:pPr>
+        <w:ind w:leftChars="207" w:left="840" w:hanging="405"/>
+        <w:rPr>
+          <w:rFonts w:ascii="宋体" w:hAnsi="宋体"/>
+          <w:szCs w:val="21"/>
+        </w:rPr>
+      </w:pPr>
+      <w:r>
+        <w:rPr>
+          <w:rFonts w:ascii="宋体" w:hAnsi="宋体" w:hint="eastAsia"/>
+          <w:szCs w:val="21"/>
+        </w:rPr>
+        <w:t xml:space="preserve">  </w:t>
+      </w:r>
+      <w:r>
+        <w:rPr>
+          <w:rFonts w:ascii="宋体" w:hAnsi="宋体" w:hint="eastAsia"/>
+          <w:szCs w:val="21"/>
+        </w:rPr>
+        <w:t>3)影响使用的特殊考虑</w:t>
+      </w:r>
+      <w:r>
+        <w:rPr>
+          <w:rFonts w:ascii="宋体" w:hAnsi="宋体" w:hint="eastAsia"/>
+          <w:szCs w:val="21"/>
+        </w:rPr>
+        <w:t>(</w:t>
+      </w:r>
+      <w:r>
+        <w:rPr>
+          <w:rFonts w:ascii="宋体" w:hAnsi="宋体" w:hint="eastAsia"/>
+          <w:szCs w:val="21"/>
+        </w:rPr>
+        <w:t>例如虚存的使用、覆盖的使用、多处理器的使用或操作系统开销、库软件或其他的实现开销的影响</w:t>
+      </w:r>
+      <w:r>
+        <w:rPr>
+          <w:rFonts w:ascii="宋体" w:hAnsi="宋体" w:hint="eastAsia"/>
+          <w:szCs w:val="21"/>
+        </w:rPr>
+        <w:t>)</w:t>
+      </w:r>
+      <w:r>
+        <w:rPr>
+          <w:rFonts w:ascii="宋体" w:hAnsi="宋体" w:hint="eastAsia"/>
+          <w:szCs w:val="21"/>
+        </w:rPr>
+        <w:t>；</w:t>
+      </w:r>
+    </w:p>
+    <w:p>
+      <w:pPr>
+        <w:ind w:firstLine="435"/>
+        <w:rPr>
+          <w:rFonts w:ascii="宋体" w:hAnsi="宋体"/>
+          <w:szCs w:val="21"/>
+        </w:rPr>
+      </w:pPr>
+      <w:r>
+        <w:rPr>
+          <w:rFonts w:ascii="宋体" w:hAnsi="宋体" w:hint="eastAsia"/>
+          <w:szCs w:val="21"/>
+        </w:rPr>
+        <w:t xml:space="preserve">  </w:t>
+      </w:r>
+      <w:r>
+        <w:rPr>
+          <w:rFonts w:ascii="宋体" w:hAnsi="宋体" w:hint="eastAsia"/>
+          <w:szCs w:val="21"/>
+        </w:rPr>
+        <w:t>4)所使用的度量单位</w:t>
+      </w:r>
+      <w:r>
+        <w:rPr>
+          <w:rFonts w:ascii="宋体" w:hAnsi="宋体" w:hint="eastAsia"/>
+          <w:szCs w:val="21"/>
+        </w:rPr>
+        <w:t>(</w:t>
+      </w:r>
+      <w:r>
+        <w:rPr>
+          <w:rFonts w:ascii="宋体" w:hAnsi="宋体" w:hint="eastAsia"/>
+          <w:szCs w:val="21"/>
+        </w:rPr>
+        <w:t>例如处理器能力百分比、每秒周期、内存字节数、每秒千字节</w:t>
+      </w:r>
+      <w:r>
+        <w:rPr>
+          <w:rFonts w:ascii="宋体" w:hAnsi="宋体" w:hint="eastAsia"/>
+          <w:szCs w:val="21"/>
+        </w:rPr>
+        <w:t>)</w:t>
+      </w:r>
+      <w:r>
+        <w:rPr>
+          <w:rFonts w:ascii="宋体" w:hAnsi="宋体" w:hint="eastAsia"/>
+          <w:szCs w:val="21"/>
+        </w:rPr>
+        <w:t>；</w:t>
+      </w:r>
+    </w:p>
+    <w:p>
+      <w:pPr>
+        <w:ind w:firstLine="435"/>
+        <w:rPr>
+          <w:rFonts w:ascii="宋体" w:hAnsi="宋体"/>
+          <w:szCs w:val="21"/>
+        </w:rPr>
+      </w:pPr>
+      <w:r>
+        <w:rPr>
+          <w:rFonts w:ascii="宋体" w:hAnsi="宋体" w:hint="eastAsia"/>
+          <w:szCs w:val="21"/>
+        </w:rPr>
+        <w:t xml:space="preserve">  </w:t>
+      </w:r>
+      <w:r>
+        <w:rPr>
+          <w:rFonts w:ascii="宋体" w:hAnsi="宋体" w:hint="eastAsia"/>
+          <w:szCs w:val="21"/>
+        </w:rPr>
+        <w:t>5)进行评估或度量的级别</w:t>
+      </w:r>
+      <w:r>
+        <w:rPr>
+          <w:rFonts w:ascii="宋体" w:hAnsi="宋体" w:hint="eastAsia"/>
+          <w:szCs w:val="21"/>
+        </w:rPr>
+        <w:t>(</w:t>
+      </w:r>
+      <w:r>
+        <w:rPr>
+          <w:rFonts w:ascii="宋体" w:hAnsi="宋体" w:hint="eastAsia"/>
+          <w:szCs w:val="21"/>
+        </w:rPr>
+        <w:t>例如软件配置项,CSCI或可执行程序</w:t>
+      </w:r>
+      <w:r>
+        <w:rPr>
+          <w:rFonts w:ascii="宋体" w:hAnsi="宋体" w:hint="eastAsia"/>
+          <w:szCs w:val="21"/>
+        </w:rPr>
+        <w:t>)</w:t>
+      </w:r>
+      <w:r>
+        <w:rPr>
+          <w:rFonts w:ascii="宋体" w:hAnsi="宋体" w:hint="eastAsia"/>
+          <w:szCs w:val="21"/>
+        </w:rPr>
+        <w:t>。</w:t>
+      </w:r>
+    </w:p>
+    <w:p>
+      <w:pPr>
+        <w:ind w:firstLine="435"/>
+        <w:rPr>
+          <w:rFonts w:ascii="宋体" w:hAnsi="宋体"/>
+          <w:szCs w:val="21"/>
+        </w:rPr>
+      </w:pPr>
+      <w:r>
+        <w:rPr>
+          <w:rFonts w:ascii="宋体" w:hAnsi="宋体" w:hint="eastAsia"/>
+          <w:szCs w:val="21"/>
+        </w:rPr>
+        <w:lastRenderedPageBreak/>
+        <w:t>f.指出实现每个软件配置项的软件放置在哪个程序库中。</w:t>
+      </w:r>
+    </w:p>
+    <w:p>
+      <w:pPr>
         <w:pStyle w:val="3"/>
       </w:pPr>
-      <w:bookmarkStart w:id="20" w:name="_Toc58178408"/>
-      <w:r>
-        <w:rPr>
-          <w:rFonts w:hint="eastAsia"/>
-        </w:rPr>
-        <w:t>4.5</w:t>
-      </w:r>
-      <w:r>
-        <w:rPr>
-          <w:rFonts w:hint="eastAsia"/>
-        </w:rPr>
-        <w:t>接口设计</w:t>
+      <w:bookmarkStart w:id="20" w:name="_Toc58268097"/>
+      <w:r>
+        <w:rPr>
+          <w:rFonts w:hint="eastAsia"/>
+        </w:rPr>
+        <w:t>4.4</w:t>
+      </w:r>
+      <w:r>
+        <w:rPr>
+          <w:rFonts w:hint="eastAsia"/>
+        </w:rPr>
+        <w:t>执行概念</w:t>
       </w:r>
       <w:bookmarkEnd w:id="20"/>
     </w:p>
@@ -6931,15 +8219,7 @@
           <w:rFonts w:ascii="宋体" w:hAnsi="宋体" w:hint="eastAsia"/>
           <w:szCs w:val="21"/>
         </w:rPr>
-        <w:t>本条应分条描述软件配置项的接口特性，既包括软件配置项之间的接口，也包括与外</w:t>
-      </w:r>
-      <w:r>
-        <w:rPr>
-          <w:rFonts w:ascii="宋体" w:hAnsi="宋体" w:hint="eastAsia"/>
-          <w:szCs w:val="21"/>
-        </w:rPr>
-        <w:lastRenderedPageBreak/>
-        <w:t>部实体，如系统、配置项及用户之间的接口。如果这些信息的部分或全部已在接口设计说明</w:t>
+        <w:t>本条应描述软件配置项间的执行概念。为表示软件配置项之间的动态关系，即CSCI运行期间它们如何交互的，本条应包含图示和说明，</w:t>
       </w:r>
       <w:r>
         <w:rPr>
@@ -6953,7 +8233,7 @@
           <w:rFonts w:ascii="宋体" w:hAnsi="宋体" w:hint="eastAsia"/>
           <w:szCs w:val="21"/>
         </w:rPr>
-        <w:t>IDD</w:t>
+        <w:t>若适用</w:t>
       </w:r>
       <w:r>
         <w:rPr>
@@ -6967,21 +8247,126 @@
           <w:rFonts w:ascii="宋体" w:hAnsi="宋体" w:hint="eastAsia"/>
           <w:szCs w:val="21"/>
         </w:rPr>
-        <w:t>、本文的第5章或其他地方说明的话，可在此处引用。</w:t>
+        <w:t>包括执行控制流、数据流、动态控制序列、状态转换图、时序图、配置项之间的优先关系、中断处理、时间</w:t>
+      </w:r>
+      <w:r>
+        <w:rPr>
+          <w:rFonts w:ascii="宋体" w:hAnsi="宋体" w:hint="eastAsia"/>
+          <w:szCs w:val="21"/>
+        </w:rPr>
+        <w:t>/</w:t>
+      </w:r>
+      <w:r>
+        <w:rPr>
+          <w:rFonts w:ascii="宋体" w:hAnsi="宋体" w:hint="eastAsia"/>
+          <w:szCs w:val="21"/>
+        </w:rPr>
+        <w:t>序列关系、异常处理、并发执行、动态分配与去分配、对象</w:t>
+      </w:r>
+      <w:r>
+        <w:rPr>
+          <w:rFonts w:ascii="宋体" w:hAnsi="宋体" w:hint="eastAsia"/>
+          <w:szCs w:val="21"/>
+        </w:rPr>
+        <w:t>/</w:t>
+      </w:r>
+      <w:r>
+        <w:rPr>
+          <w:rFonts w:ascii="宋体" w:hAnsi="宋体" w:hint="eastAsia"/>
+          <w:szCs w:val="21"/>
+        </w:rPr>
+        <w:t>进程</w:t>
+      </w:r>
+      <w:r>
+        <w:rPr>
+          <w:rFonts w:ascii="宋体" w:hAnsi="宋体" w:hint="eastAsia"/>
+          <w:szCs w:val="21"/>
+        </w:rPr>
+        <w:t>/</w:t>
+      </w:r>
+      <w:r>
+        <w:rPr>
+          <w:rFonts w:ascii="宋体" w:hAnsi="宋体" w:hint="eastAsia"/>
+          <w:szCs w:val="21"/>
+        </w:rPr>
+        <w:t>任务的动态创建与删除和其他的动态行为。</w:t>
       </w:r>
     </w:p>
     <w:p>
       <w:pPr>
+        <w:pStyle w:val="3"/>
+      </w:pPr>
+      <w:bookmarkStart w:id="21" w:name="_Toc58268098"/>
+      <w:r>
+        <w:rPr>
+          <w:rFonts w:hint="eastAsia"/>
+        </w:rPr>
+        <w:t>4.5</w:t>
+      </w:r>
+      <w:r>
+        <w:rPr>
+          <w:rFonts w:hint="eastAsia"/>
+        </w:rPr>
+        <w:t>接口设计</w:t>
+      </w:r>
+      <w:bookmarkEnd w:id="21"/>
+    </w:p>
+    <w:p>
+      <w:pPr>
+        <w:ind w:firstLine="435"/>
+        <w:rPr>
+          <w:rFonts w:ascii="宋体" w:hAnsi="宋体"/>
+          <w:szCs w:val="21"/>
+        </w:rPr>
+      </w:pPr>
+      <w:r>
+        <w:rPr>
+          <w:rFonts w:ascii="宋体" w:hAnsi="宋体" w:hint="eastAsia"/>
+          <w:szCs w:val="21"/>
+        </w:rPr>
+        <w:t>本条应分条描述软件配置项的接口特性，既包括软件配置项之间的接口，也包括与外部实体，如系统、配置项及用户之间的接口。如果这些信息的部分或全部已在接口设计说明</w:t>
+      </w:r>
+      <w:r>
+        <w:rPr>
+          <w:rFonts w:ascii="宋体" w:hAnsi="宋体" w:hint="eastAsia"/>
+          <w:szCs w:val="21"/>
+        </w:rPr>
+        <w:t>(</w:t>
+      </w:r>
+      <w:r>
+        <w:rPr>
+          <w:rFonts w:ascii="宋体" w:hAnsi="宋体" w:hint="eastAsia"/>
+          <w:szCs w:val="21"/>
+        </w:rPr>
+        <w:t>IDD</w:t>
+      </w:r>
+      <w:r>
+        <w:rPr>
+          <w:rFonts w:ascii="宋体" w:hAnsi="宋体" w:hint="eastAsia"/>
+          <w:szCs w:val="21"/>
+        </w:rPr>
+        <w:t>)</w:t>
+      </w:r>
+      <w:r>
+        <w:rPr>
+          <w:rFonts w:ascii="宋体" w:hAnsi="宋体" w:hint="eastAsia"/>
+          <w:szCs w:val="21"/>
+        </w:rPr>
+        <w:t>、本文的第5章或其他地方说明的话，可在此处引用。</w:t>
+      </w:r>
+    </w:p>
+    <w:p>
+      <w:pPr>
         <w:pStyle w:val="4"/>
       </w:pPr>
-      <w:bookmarkStart w:id="21" w:name="_Toc58178409"/>
+      <w:bookmarkStart w:id="22" w:name="_Toc58268099"/>
       <w:smartTag w:uri="urn:schemas-microsoft-com:office:smarttags" w:element="chsdate">
         <w:smartTagPr>
+          <w:attr w:name="IsROCDate" w:val="False"/>
+          <w:attr w:name="IsLunarDate" w:val="False"/>
+          <w:attr w:name="Day" w:val="30"/>
+          <w:attr w:name="Month" w:val="12"/>
           <w:attr w:name="Year" w:val="1899"/>
-          <w:attr w:name="Month" w:val="12"/>
-          <w:attr w:name="Day" w:val="30"/>
-          <w:attr w:name="IsLunarDate" w:val="False"/>
-          <w:attr w:name="IsROCDate" w:val="False"/>
         </w:smartTagPr>
         <w:r>
           <w:rPr>
@@ -6996,7 +8381,7 @@
         </w:rPr>
         <w:t>接口标识与接口图</w:t>
       </w:r>
-      <w:bookmarkEnd w:id="21"/>
+      <w:bookmarkEnd w:id="22"/>
     </w:p>
     <w:p>
       <w:pPr>
@@ -7158,7 +8543,7 @@
       <w:pPr>
         <w:pStyle w:val="4"/>
       </w:pPr>
-      <w:bookmarkStart w:id="22" w:name="_Toc58178410"/>
+      <w:bookmarkStart w:id="23" w:name="_Toc58268100"/>
       <w:r>
         <w:rPr>
           <w:rFonts w:hint="eastAsia"/>
@@ -7174,7 +8559,7 @@
         </w:rPr>
         <w:t>内部接口</w:t>
       </w:r>
-      <w:bookmarkEnd w:id="22"/>
+      <w:bookmarkEnd w:id="23"/>
     </w:p>
     <w:p>
       <w:pPr>
@@ -7702,6 +9087,7 @@
         <w:rPr>
           <w:rFonts w:ascii="宋体" w:hAnsi="宋体" w:hint="eastAsia"/>
         </w:rPr>
+        <w:lastRenderedPageBreak/>
         <w:t xml:space="preserve"> </w:t>
       </w:r>
       <w:r>
@@ -8228,7 +9614,6 @@
         <w:rPr>
           <w:rFonts w:ascii="宋体" w:hAnsi="宋体" w:hint="eastAsia"/>
         </w:rPr>
-        <w:lastRenderedPageBreak/>
         <w:t>a.说明</w:t>
       </w:r>
     </w:p>
@@ -9185,13 +10570,28 @@
         <w:rPr>
           <w:rFonts w:ascii="宋体" w:hAnsi="宋体" w:hint="eastAsia"/>
         </w:rPr>
+        <w:lastRenderedPageBreak/>
         <w:t>本功能所要达到的目的是</w:t>
       </w:r>
       <w:r>
         <w:rPr>
           <w:rFonts w:ascii="宋体" w:hAnsi="宋体" w:hint="eastAsia"/>
         </w:rPr>
-        <w:t>，玩家可在邀请其他微信用户加入游戏</w:t>
+        <w:t>，玩家可在邀请</w:t>
+      </w:r>
+      <w:proofErr w:type="gramStart"/>
+      <w:r>
+        <w:rPr>
+          <w:rFonts w:ascii="宋体" w:hAnsi="宋体" w:hint="eastAsia"/>
+        </w:rPr>
+        <w:t>其他微信用户</w:t>
+      </w:r>
+      <w:proofErr w:type="gramEnd"/>
+      <w:r>
+        <w:rPr>
+          <w:rFonts w:ascii="宋体" w:hAnsi="宋体" w:hint="eastAsia"/>
+        </w:rPr>
+        <w:t>加入游戏</w:t>
       </w:r>
     </w:p>
     <w:p>
@@ -9656,7 +11056,6 @@
         <w:rPr>
           <w:rFonts w:ascii="宋体" w:hAnsi="宋体"/>
         </w:rPr>
-        <w:lastRenderedPageBreak/>
         <w:tab/>
       </w:r>
       <w:r>
@@ -9749,7 +11148,21 @@
         <w:rPr>
           <w:rFonts w:ascii="宋体" w:hAnsi="宋体" w:hint="eastAsia"/>
         </w:rPr>
-        <w:t>弹出微信选择好友框</w:t>
+        <w:t>弹出</w:t>
+      </w:r>
+      <w:proofErr w:type="gramStart"/>
+      <w:r>
+        <w:rPr>
+          <w:rFonts w:ascii="宋体" w:hAnsi="宋体" w:hint="eastAsia"/>
+        </w:rPr>
+        <w:t>微信选择</w:t>
+      </w:r>
+      <w:proofErr w:type="gramEnd"/>
+      <w:r>
+        <w:rPr>
+          <w:rFonts w:ascii="宋体" w:hAnsi="宋体" w:hint="eastAsia"/>
+        </w:rPr>
+        <w:t>好友框</w:t>
       </w:r>
       <w:r>
         <w:rPr>
@@ -9761,7 +11174,14 @@
         <w:rPr>
           <w:rFonts w:ascii="宋体" w:hAnsi="宋体" w:hint="eastAsia"/>
         </w:rPr>
-        <w:t>选择微信好友</w:t>
+        <w:t>选择</w:t>
+      </w:r>
+      <w:proofErr w:type="gramStart"/>
+      <w:r>
+        <w:rPr>
+          <w:rFonts w:ascii="宋体" w:hAnsi="宋体" w:hint="eastAsia"/>
+        </w:rPr>
+        <w:t>微信好友</w:t>
       </w:r>
       <w:r>
         <w:rPr>
@@ -9773,7 +11193,14 @@
         <w:rPr>
           <w:rFonts w:ascii="宋体" w:hAnsi="宋体" w:hint="eastAsia"/>
         </w:rPr>
-        <w:t>微信好友点击</w:t>
+        <w:t>微信好友</w:t>
+      </w:r>
+      <w:proofErr w:type="gramEnd"/>
+      <w:r>
+        <w:rPr>
+          <w:rFonts w:ascii="宋体" w:hAnsi="宋体" w:hint="eastAsia"/>
+        </w:rPr>
+        <w:t>点击</w:t>
       </w:r>
       <w:r>
         <w:rPr>
@@ -10027,7 +11454,7 @@
       <w:pPr>
         <w:pStyle w:val="4"/>
       </w:pPr>
-      <w:bookmarkStart w:id="23" w:name="_Toc58178411"/>
+      <w:bookmarkStart w:id="24" w:name="_Toc58268101"/>
       <w:r>
         <w:rPr>
           <w:rFonts w:hint="eastAsia"/>
@@ -10046,7 +11473,7 @@
         </w:rPr>
         <w:t>)</w:t>
       </w:r>
-      <w:bookmarkEnd w:id="23"/>
+      <w:bookmarkEnd w:id="24"/>
     </w:p>
     <w:p>
       <w:pPr>
@@ -10079,11 +11506,11 @@
       </w:r>
       <w:smartTag w:uri="urn:schemas-microsoft-com:office:smarttags" w:element="chsdate">
         <w:smartTagPr>
+          <w:attr w:name="IsROCDate" w:val="False"/>
+          <w:attr w:name="IsLunarDate" w:val="False"/>
+          <w:attr w:name="Day" w:val="30"/>
+          <w:attr w:name="Month" w:val="12"/>
           <w:attr w:name="Year" w:val="1899"/>
-          <w:attr w:name="Month" w:val="12"/>
-          <w:attr w:name="Day" w:val="30"/>
-          <w:attr w:name="IsLunarDate" w:val="False"/>
-          <w:attr w:name="IsROCDate" w:val="False"/>
         </w:smartTagPr>
         <w:r>
           <w:rPr>
@@ -10112,7 +11539,23 @@
           <w:rFonts w:ascii="宋体" w:hAnsi="宋体" w:hint="eastAsia"/>
           <w:szCs w:val="21"/>
         </w:rPr>
-        <w:t>应用项目唯一标识符标识接口，应简要标识接口实体，并且应根据需要划分为几条描述接口实体的单方或双方的接口特性。如果一给定的接口实体本文没有提到</w:t>
+        <w:t>应用项目唯一标识符标识接口，应简要标识接口实体，并且应根据需要划分为几条描述接口实体的单方或双方的接口特性。如果</w:t>
+      </w:r>
+      <w:proofErr w:type="gramStart"/>
+      <w:r>
+        <w:rPr>
+          <w:rFonts w:ascii="宋体" w:hAnsi="宋体" w:hint="eastAsia"/>
+          <w:szCs w:val="21"/>
+        </w:rPr>
+        <w:t>一</w:t>
+      </w:r>
+      <w:proofErr w:type="gramEnd"/>
+      <w:r>
+        <w:rPr>
+          <w:rFonts w:ascii="宋体" w:hAnsi="宋体" w:hint="eastAsia"/>
+          <w:szCs w:val="21"/>
+        </w:rPr>
+        <w:t>给定的接口实体本文没有提到</w:t>
       </w:r>
       <w:r>
         <w:rPr>
@@ -10522,6 +11965,7 @@
           <w:rFonts w:ascii="宋体" w:hAnsi="宋体" w:hint="eastAsia"/>
           <w:szCs w:val="21"/>
         </w:rPr>
+        <w:lastRenderedPageBreak/>
         <w:t xml:space="preserve">  </w:t>
       </w:r>
       <w:r>
@@ -11113,7 +12557,6 @@
           <w:rFonts w:ascii="宋体" w:hAnsi="宋体" w:hint="eastAsia"/>
           <w:szCs w:val="21"/>
         </w:rPr>
-        <w:lastRenderedPageBreak/>
         <w:t xml:space="preserve">  </w:t>
       </w:r>
       <w:r>
@@ -11956,7 +13399,7 @@
       <w:pPr>
         <w:pStyle w:val="2"/>
       </w:pPr>
-      <w:bookmarkStart w:id="24" w:name="_Toc58178412"/>
+      <w:bookmarkStart w:id="25" w:name="_Toc58268102"/>
       <w:r>
         <w:rPr>
           <w:rFonts w:hint="eastAsia"/>
@@ -11968,108 +13411,96 @@
           <w:rFonts w:hint="eastAsia"/>
         </w:rPr>
         <w:t>详细设计</w:t>
-      </w:r>
-      <w:bookmarkEnd w:id="24"/>
-    </w:p>
-    <w:p>
-      <w:pPr>
-        <w:ind w:firstLine="435"/>
-        <w:rPr>
-          <w:rFonts w:ascii="宋体" w:hAnsi="宋体"/>
-          <w:szCs w:val="21"/>
-        </w:rPr>
-      </w:pPr>
-      <w:r>
-        <w:rPr>
-          <w:rFonts w:ascii="宋体" w:hAnsi="宋体" w:hint="eastAsia"/>
-          <w:szCs w:val="21"/>
-        </w:rPr>
-        <w:t>本章应分条描述CSCI的每个软件配置项。如果设计的部分或全部依赖于系统状态或方式，则应指出这种依赖性。如果该设计信息在多条中出现，则可只描述一次，而在其他条引用。应给出或引用为理解这些设计所需的设计约定。软件配置项的接口特性可在此处描述，也可在第4章或接口设计说明(IDD)中描述。数据库软件配置项，或用于操作</w:t>
-      </w:r>
-      <w:r>
-        <w:rPr>
-          <w:rFonts w:ascii="宋体" w:hAnsi="宋体" w:hint="eastAsia"/>
-          <w:szCs w:val="21"/>
-        </w:rPr>
-        <w:t>/</w:t>
-      </w:r>
-      <w:r>
-        <w:rPr>
-          <w:rFonts w:ascii="宋体" w:hAnsi="宋体" w:hint="eastAsia"/>
-          <w:szCs w:val="21"/>
-        </w:rPr>
-        <w:t>访问数据库的软件配置项，可在此处描述，也可在数据库</w:t>
-      </w:r>
-      <w:r>
-        <w:rPr>
-          <w:rFonts w:ascii="宋体" w:hAnsi="宋体" w:hint="eastAsia"/>
-          <w:szCs w:val="21"/>
-        </w:rPr>
-        <w:t>(</w:t>
-      </w:r>
-      <w:r>
-        <w:rPr>
-          <w:rFonts w:ascii="宋体" w:hAnsi="宋体" w:hint="eastAsia"/>
-          <w:szCs w:val="21"/>
-        </w:rPr>
-        <w:t>顶层</w:t>
-      </w:r>
-      <w:r>
-        <w:rPr>
-          <w:rFonts w:ascii="宋体" w:hAnsi="宋体" w:hint="eastAsia"/>
-          <w:szCs w:val="21"/>
-        </w:rPr>
-        <w:t>)</w:t>
-      </w:r>
-      <w:r>
-        <w:rPr>
-          <w:rFonts w:ascii="宋体" w:hAnsi="宋体" w:hint="eastAsia"/>
-          <w:szCs w:val="21"/>
-        </w:rPr>
-        <w:t>设计说明</w:t>
-      </w:r>
-      <w:r>
-        <w:rPr>
-          <w:rFonts w:ascii="宋体" w:hAnsi="宋体" w:hint="eastAsia"/>
-          <w:szCs w:val="21"/>
-        </w:rPr>
-        <w:t>(</w:t>
-      </w:r>
-      <w:r>
-        <w:rPr>
-          <w:rFonts w:ascii="宋体" w:hAnsi="宋体" w:hint="eastAsia"/>
-          <w:szCs w:val="21"/>
-        </w:rPr>
-        <w:t>DBDD)中描述。</w:t>
-      </w:r>
-    </w:p>
-    <w:p>
-      <w:pPr>
-        <w:pStyle w:val="3"/>
-      </w:pPr>
-      <w:bookmarkStart w:id="25" w:name="_Toc58178413"/>
-      <w:r>
-        <w:rPr>
-          <w:rFonts w:hint="eastAsia"/>
-        </w:rPr>
-        <w:t>5</w:t>
-      </w:r>
-      <w:r>
-        <w:t>.1</w:t>
-      </w:r>
-      <w:r>
-        <w:rPr>
-          <w:rFonts w:hint="eastAsia"/>
-        </w:rPr>
-        <w:t>功能</w:t>
       </w:r>
       <w:bookmarkEnd w:id="25"/>
     </w:p>
     <w:p>
       <w:pPr>
-        <w:pStyle w:val="4"/>
-      </w:pPr>
-      <w:bookmarkStart w:id="26" w:name="_Toc58178414"/>
+        <w:ind w:firstLine="435"/>
+        <w:rPr>
+          <w:rFonts w:ascii="宋体" w:hAnsi="宋体"/>
+          <w:szCs w:val="21"/>
+        </w:rPr>
+      </w:pPr>
+      <w:r>
+        <w:rPr>
+          <w:rFonts w:ascii="宋体" w:hAnsi="宋体" w:hint="eastAsia"/>
+          <w:szCs w:val="21"/>
+        </w:rPr>
+        <w:t>本章应分条描述CSCI的每个软件配置项。如果设计的部分或全部依赖于系统状态或方式，则应指出这种依赖性。如果该设计信息在多条中出现，则可只描述一次，而在其他条引</w:t>
+      </w:r>
+      <w:r>
+        <w:rPr>
+          <w:rFonts w:ascii="宋体" w:hAnsi="宋体" w:hint="eastAsia"/>
+          <w:szCs w:val="21"/>
+        </w:rPr>
+        <w:lastRenderedPageBreak/>
+        <w:t>用。应给出或引用为理解这些设计所需的设计约定。软件配置项的接口特性可在此处描述，也可在第4章或接口设计说明(IDD)中描述。数据库软件配置项，或用于操作</w:t>
+      </w:r>
+      <w:r>
+        <w:rPr>
+          <w:rFonts w:ascii="宋体" w:hAnsi="宋体" w:hint="eastAsia"/>
+          <w:szCs w:val="21"/>
+        </w:rPr>
+        <w:t>/</w:t>
+      </w:r>
+      <w:r>
+        <w:rPr>
+          <w:rFonts w:ascii="宋体" w:hAnsi="宋体" w:hint="eastAsia"/>
+          <w:szCs w:val="21"/>
+        </w:rPr>
+        <w:t>访问数据库的软件配置项，可在此处描述，也可在数据库</w:t>
+      </w:r>
+      <w:r>
+        <w:rPr>
+          <w:rFonts w:ascii="宋体" w:hAnsi="宋体" w:hint="eastAsia"/>
+          <w:szCs w:val="21"/>
+        </w:rPr>
+        <w:t>(</w:t>
+      </w:r>
+      <w:proofErr w:type="gramStart"/>
+      <w:r>
+        <w:rPr>
+          <w:rFonts w:ascii="宋体" w:hAnsi="宋体" w:hint="eastAsia"/>
+          <w:szCs w:val="21"/>
+        </w:rPr>
+        <w:t>顶层</w:t>
+      </w:r>
+      <w:r>
+        <w:rPr>
+          <w:rFonts w:ascii="宋体" w:hAnsi="宋体" w:hint="eastAsia"/>
+          <w:szCs w:val="21"/>
+        </w:rPr>
+        <w:t>)</w:t>
+      </w:r>
+      <w:proofErr w:type="gramEnd"/>
+      <w:r>
+        <w:rPr>
+          <w:rFonts w:ascii="宋体" w:hAnsi="宋体" w:hint="eastAsia"/>
+          <w:szCs w:val="21"/>
+        </w:rPr>
+        <w:t>设计说明</w:t>
+      </w:r>
+      <w:r>
+        <w:rPr>
+          <w:rFonts w:ascii="宋体" w:hAnsi="宋体" w:hint="eastAsia"/>
+          <w:szCs w:val="21"/>
+        </w:rPr>
+        <w:t>(</w:t>
+      </w:r>
+      <w:r>
+        <w:rPr>
+          <w:rFonts w:ascii="宋体" w:hAnsi="宋体" w:hint="eastAsia"/>
+          <w:szCs w:val="21"/>
+        </w:rPr>
+        <w:t>DBDD)中描述。</w:t>
+      </w:r>
+    </w:p>
+    <w:p>
+      <w:pPr>
+        <w:pStyle w:val="3"/>
+      </w:pPr>
+      <w:bookmarkStart w:id="26" w:name="_Toc58268103"/>
       <w:r>
         <w:rPr>
           <w:rFonts w:hint="eastAsia"/>
@@ -12083,28 +13514,64 @@
         <w:rPr>
           <w:rFonts w:hint="eastAsia"/>
         </w:rPr>
-        <w:t>.</w:t>
-      </w:r>
-      <w:r>
-        <w:t>1</w:t>
-      </w:r>
-      <w:r>
-        <w:rPr>
-          <w:rFonts w:hint="eastAsia"/>
-        </w:rPr>
-        <w:t>好友功能</w:t>
+        <w:t>功能</w:t>
       </w:r>
       <w:bookmarkEnd w:id="26"/>
     </w:p>
     <w:p>
-      <w:r>
-        <w:rPr>
-          <w:rFonts w:hint="eastAsia"/>
-        </w:rPr>
-        <w:t>好友功能的原型原型如图所示：</w:t>
-      </w:r>
+      <w:pPr>
+        <w:pStyle w:val="4"/>
+      </w:pPr>
+      <w:bookmarkStart w:id="27" w:name="_Toc58268104"/>
+      <w:r>
+        <w:rPr>
+          <w:rFonts w:hint="eastAsia"/>
+        </w:rPr>
+        <w:t>5</w:t>
+      </w:r>
+      <w:r>
+        <w:t>.1</w:t>
+      </w:r>
+      <w:r>
+        <w:rPr>
+          <w:rFonts w:hint="eastAsia"/>
+        </w:rPr>
+        <w:t>.</w:t>
+      </w:r>
+      <w:r>
+        <w:t>1</w:t>
+      </w:r>
+      <w:r>
+        <w:rPr>
+          <w:rFonts w:hint="eastAsia"/>
+        </w:rPr>
+        <w:t>好友功能</w:t>
+      </w:r>
+      <w:bookmarkEnd w:id="27"/>
     </w:p>
     <w:p>
+      <w:r>
+        <w:rPr>
+          <w:rFonts w:hint="eastAsia"/>
+        </w:rPr>
+        <w:t>好友功能的</w:t>
+      </w:r>
+      <w:proofErr w:type="gramStart"/>
+      <w:r>
+        <w:rPr>
+          <w:rFonts w:hint="eastAsia"/>
+        </w:rPr>
+        <w:t>原型原型</w:t>
+      </w:r>
+      <w:proofErr w:type="gramEnd"/>
+      <w:r>
+        <w:rPr>
+          <w:rFonts w:hint="eastAsia"/>
+        </w:rPr>
+        <w:t>如图所示：</w:t>
+      </w:r>
+    </w:p>
+    <w:p>
       <w:pPr>
         <w:jc w:val="center"/>
       </w:pPr>
@@ -12112,7 +13579,6 @@
         <w:rPr>
           <w:noProof/>
         </w:rPr>
-        <w:lastRenderedPageBreak/>
         <w:drawing>
           <wp:inline distT="0" distB="0" distL="0" distR="0" wp14:anchorId="50F2449D" wp14:editId="793F195E">
             <wp:extent cx="2120720" cy="4122420"/>
@@ -12129,7 +13595,7 @@
                     <pic:cNvPicPr/>
                   </pic:nvPicPr>
                   <pic:blipFill>
-                    <a:blip r:embed="rId8"/>
+                    <a:blip r:embed="rId9"/>
                     <a:stretch>
                       <a:fillRect/>
                     </a:stretch>
@@ -12191,6 +13657,7 @@
         <w:rPr>
           <w:noProof/>
         </w:rPr>
+        <w:lastRenderedPageBreak/>
         <w:drawing>
           <wp:inline distT="0" distB="0" distL="0" distR="0" wp14:anchorId="04BD1F4B" wp14:editId="66662256">
             <wp:extent cx="2857500" cy="3118971"/>
@@ -12209,7 +13676,7 @@
                     </pic:cNvPicPr>
                   </pic:nvPicPr>
                   <pic:blipFill>
-                    <a:blip r:embed="rId9">
+                    <a:blip r:embed="rId10">
                       <a:extLst>
                         <a:ext uri="{28A0092B-C50C-407E-A947-70E740481C1C}">
                           <a14:useLocalDpi xmlns:a14="http://schemas.microsoft.com/office/drawing/2010/main" val="0"/>
@@ -12322,15 +13789,23 @@
           <w:rFonts w:ascii="宋体" w:hAnsi="宋体" w:hint="eastAsia"/>
           <w:szCs w:val="21"/>
         </w:rPr>
-        <w:t>邀请好友功能，邀请好友按钮可以直接脱离游戏，将推送信息直接发送到微信聊天窗</w:t>
-      </w:r>
-      <w:r>
-        <w:rPr>
-          <w:rFonts w:ascii="宋体" w:hAnsi="宋体" w:hint="eastAsia"/>
-          <w:szCs w:val="21"/>
-        </w:rPr>
-        <w:lastRenderedPageBreak/>
-        <w:t>口中，好友会在聊天窗口中接受到聊天记录，如果好友点击该记录，就会自动进入游戏中，添加好友。本游戏中的不能够添加陌生的好友，所有的好友都只能是微信中的好友。</w:t>
+        <w:t>邀请好友功能，邀请好友按钮可以直接脱离游戏，将推送信息直接发送到</w:t>
+      </w:r>
+      <w:proofErr w:type="gramStart"/>
+      <w:r>
+        <w:rPr>
+          <w:rFonts w:ascii="宋体" w:hAnsi="宋体" w:hint="eastAsia"/>
+          <w:szCs w:val="21"/>
+        </w:rPr>
+        <w:t>微信聊天</w:t>
+      </w:r>
+      <w:proofErr w:type="gramEnd"/>
+      <w:r>
+        <w:rPr>
+          <w:rFonts w:ascii="宋体" w:hAnsi="宋体" w:hint="eastAsia"/>
+          <w:szCs w:val="21"/>
+        </w:rPr>
+        <w:t>窗口中，好友会在聊天窗口中接受到聊天记录，如果好友点击该记录，就会自动进入游戏中，添加好友。本游戏中的不能够添加陌生的好友，所有的好友都只能是微信中的好友。</w:t>
       </w:r>
     </w:p>
     <w:p>
@@ -12364,7 +13839,7 @@
                     </pic:cNvPicPr>
                   </pic:nvPicPr>
                   <pic:blipFill>
-                    <a:blip r:embed="rId10">
+                    <a:blip r:embed="rId11">
                       <a:extLst>
                         <a:ext uri="{28A0092B-C50C-407E-A947-70E740481C1C}">
                           <a14:useLocalDpi xmlns:a14="http://schemas.microsoft.com/office/drawing/2010/main" val="0"/>
@@ -12468,7 +13943,7 @@
       <w:pPr>
         <w:pStyle w:val="4"/>
       </w:pPr>
-      <w:bookmarkStart w:id="27" w:name="_Toc58178415"/>
+      <w:bookmarkStart w:id="28" w:name="_Toc58268105"/>
       <w:r>
         <w:rPr>
           <w:rFonts w:hint="eastAsia"/>
@@ -12487,7 +13962,7 @@
         </w:rPr>
         <w:t>收件箱功能</w:t>
       </w:r>
-      <w:bookmarkEnd w:id="27"/>
+      <w:bookmarkEnd w:id="28"/>
     </w:p>
     <w:p/>
     <w:p>
@@ -12498,6 +13973,7 @@
         <w:rPr>
           <w:noProof/>
         </w:rPr>
+        <w:lastRenderedPageBreak/>
         <w:drawing>
           <wp:inline distT="0" distB="0" distL="0" distR="0" wp14:anchorId="7EE7173E" wp14:editId="0273AA13">
             <wp:extent cx="1386840" cy="2975402"/>
@@ -12514,7 +13990,7 @@
                     <pic:cNvPicPr/>
                   </pic:nvPicPr>
                   <pic:blipFill>
-                    <a:blip r:embed="rId11"/>
+                    <a:blip r:embed="rId12"/>
                     <a:stretch>
                       <a:fillRect/>
                     </a:stretch>
@@ -12606,7 +14082,21 @@
         <w:rPr>
           <w:rFonts w:hint="eastAsia"/>
         </w:rPr>
-        <w:t>收件箱能够收集到节日奖励、排行榜奖励，好友赠送的爱心等等一系列奖励。</w:t>
+        <w:t>收件</w:t>
+      </w:r>
+      <w:proofErr w:type="gramStart"/>
+      <w:r>
+        <w:rPr>
+          <w:rFonts w:hint="eastAsia"/>
+        </w:rPr>
+        <w:t>箱能够</w:t>
+      </w:r>
+      <w:proofErr w:type="gramEnd"/>
+      <w:r>
+        <w:rPr>
+          <w:rFonts w:hint="eastAsia"/>
+        </w:rPr>
+        <w:t>收集到节日奖励、排行榜奖励，好友赠送的爱心等等一系列奖励。</w:t>
       </w:r>
     </w:p>
     <w:p>
@@ -12617,7 +14107,6 @@
         <w:rPr>
           <w:noProof/>
         </w:rPr>
-        <w:lastRenderedPageBreak/>
         <w:drawing>
           <wp:inline distT="0" distB="0" distL="0" distR="0" wp14:anchorId="2A505AD1" wp14:editId="67B8DB71">
             <wp:extent cx="1902631" cy="3726180"/>
@@ -12636,7 +14125,7 @@
                     </pic:cNvPicPr>
                   </pic:nvPicPr>
                   <pic:blipFill>
-                    <a:blip r:embed="rId12">
+                    <a:blip r:embed="rId13">
                       <a:extLst>
                         <a:ext uri="{28A0092B-C50C-407E-A947-70E740481C1C}">
                           <a14:useLocalDpi xmlns:a14="http://schemas.microsoft.com/office/drawing/2010/main" val="0"/>
@@ -12747,6 +14236,7 @@
         <w:rPr>
           <w:noProof/>
         </w:rPr>
+        <w:lastRenderedPageBreak/>
         <w:drawing>
           <wp:inline distT="0" distB="0" distL="0" distR="0" wp14:anchorId="39C774E3" wp14:editId="33DC0574">
             <wp:extent cx="1668480" cy="3276600"/>
@@ -12763,7 +14253,7 @@
                     <pic:cNvPicPr/>
                   </pic:nvPicPr>
                   <pic:blipFill>
-                    <a:blip r:embed="rId13"/>
+                    <a:blip r:embed="rId14"/>
                     <a:stretch>
                       <a:fillRect/>
                     </a:stretch>
@@ -12881,7 +14371,7 @@
                     </pic:cNvPicPr>
                   </pic:nvPicPr>
                   <pic:blipFill>
-                    <a:blip r:embed="rId14">
+                    <a:blip r:embed="rId15">
                       <a:extLst>
                         <a:ext uri="{28A0092B-C50C-407E-A947-70E740481C1C}">
                           <a14:useLocalDpi xmlns:a14="http://schemas.microsoft.com/office/drawing/2010/main" val="0"/>
@@ -12984,7 +14474,6 @@
         <w:rPr>
           <w:noProof/>
         </w:rPr>
-        <w:lastRenderedPageBreak/>
         <w:drawing>
           <wp:inline distT="0" distB="0" distL="0" distR="0" wp14:anchorId="54155FA4" wp14:editId="5302E7E0">
             <wp:extent cx="2204720" cy="3276600"/>
@@ -13003,7 +14492,7 @@
                     </pic:cNvPicPr>
                   </pic:nvPicPr>
                   <pic:blipFill>
-                    <a:blip r:embed="rId15">
+                    <a:blip r:embed="rId16">
                       <a:extLst>
                         <a:ext uri="{28A0092B-C50C-407E-A947-70E740481C1C}">
                           <a14:useLocalDpi xmlns:a14="http://schemas.microsoft.com/office/drawing/2010/main" val="0"/>
@@ -13169,6 +14658,7 @@
         <w:rPr>
           <w:noProof/>
         </w:rPr>
+        <w:lastRenderedPageBreak/>
         <w:drawing>
           <wp:inline distT="0" distB="0" distL="0" distR="0" wp14:anchorId="3186594A" wp14:editId="0A1C285B">
             <wp:extent cx="944880" cy="525780"/>
@@ -13187,7 +14677,7 @@
                     </pic:cNvPicPr>
                   </pic:nvPicPr>
                   <pic:blipFill>
-                    <a:blip r:embed="rId16">
+                    <a:blip r:embed="rId17">
                       <a:extLst>
                         <a:ext uri="{28A0092B-C50C-407E-A947-70E740481C1C}">
                           <a14:useLocalDpi xmlns:a14="http://schemas.microsoft.com/office/drawing/2010/main" val="0"/>
@@ -13309,7 +14799,7 @@
                     </pic:cNvPicPr>
                   </pic:nvPicPr>
                   <pic:blipFill>
-                    <a:blip r:embed="rId17">
+                    <a:blip r:embed="rId18">
                       <a:extLst>
                         <a:ext uri="{28A0092B-C50C-407E-A947-70E740481C1C}">
                           <a14:useLocalDpi xmlns:a14="http://schemas.microsoft.com/office/drawing/2010/main" val="0"/>
@@ -13412,20 +14902,14 @@
         <w:rPr>
           <w:rFonts w:hint="eastAsia"/>
         </w:rPr>
-        <w:t>相较于收取单一附件的流程图，收取所有附件的主要区别在于遍历了所有的玩家信件，</w:t>
-      </w:r>
-      <w:r>
-        <w:rPr>
-          <w:rFonts w:hint="eastAsia"/>
-        </w:rPr>
-        <w:lastRenderedPageBreak/>
-        <w:t>将信件中所有附件邮件中的附件全部取出来。</w:t>
+        <w:t>相较于收取单一附件的流程图，收取所有附件的主要区别在于遍历了所有的玩家信件，将信件中所有附件邮件中的附件全部取出来。</w:t>
       </w:r>
     </w:p>
     <w:p>
       <w:pPr>
         <w:pStyle w:val="4"/>
       </w:pPr>
+      <w:bookmarkStart w:id="29" w:name="_Toc58268106"/>
       <w:r>
         <w:rPr>
           <w:rFonts w:hint="eastAsia"/>
@@ -13438,13 +14922,42 @@
       <w:r>
         <w:t>游戏功能</w:t>
       </w:r>
+      <w:bookmarkEnd w:id="29"/>
     </w:p>
     <w:p>
       <w:r>
         <w:rPr>
           <w:rFonts w:hint="eastAsia"/>
         </w:rPr>
-        <w:t>游戏预开始的原型原型如图所示：</w:t>
+        <w:t>游戏</w:t>
+      </w:r>
+      <w:proofErr w:type="gramStart"/>
+      <w:r>
+        <w:rPr>
+          <w:rFonts w:hint="eastAsia"/>
+        </w:rPr>
+        <w:t>预开始</w:t>
+      </w:r>
+      <w:proofErr w:type="gramEnd"/>
+      <w:r>
+        <w:rPr>
+          <w:rFonts w:hint="eastAsia"/>
+        </w:rPr>
+        <w:t>的</w:t>
+      </w:r>
+      <w:proofErr w:type="gramStart"/>
+      <w:r>
+        <w:rPr>
+          <w:rFonts w:hint="eastAsia"/>
+        </w:rPr>
+        <w:t>原型原型</w:t>
+      </w:r>
+      <w:proofErr w:type="gramEnd"/>
+      <w:r>
+        <w:rPr>
+          <w:rFonts w:hint="eastAsia"/>
+        </w:rPr>
+        <w:t>如图所示：</w:t>
       </w:r>
     </w:p>
     <w:p>
@@ -13456,6 +14969,7 @@
         <w:rPr>
           <w:noProof/>
         </w:rPr>
+        <w:lastRenderedPageBreak/>
         <w:drawing>
           <wp:inline distT="0" distB="0" distL="0" distR="0" wp14:anchorId="28DF4228" wp14:editId="17F9C15D">
             <wp:extent cx="1962150" cy="3924300"/>
@@ -13472,7 +14986,7 @@
                     <pic:cNvPicPr/>
                   </pic:nvPicPr>
                   <pic:blipFill>
-                    <a:blip r:embed="rId18"/>
+                    <a:blip r:embed="rId19"/>
                     <a:stretch>
                       <a:fillRect/>
                     </a:stretch>
@@ -13553,8 +15067,16 @@
         <w:rPr>
           <w:rFonts w:hint="eastAsia"/>
         </w:rPr>
-        <w:t>游戏预开始图</w:t>
-      </w:r>
+        <w:t>游戏</w:t>
+      </w:r>
+      <w:proofErr w:type="gramStart"/>
+      <w:r>
+        <w:rPr>
+          <w:rFonts w:hint="eastAsia"/>
+        </w:rPr>
+        <w:t>预开始图</w:t>
+      </w:r>
+      <w:proofErr w:type="gramEnd"/>
     </w:p>
     <w:p>
       <w:pPr>
@@ -13657,7 +15179,7 @@
                     <pic:cNvPicPr/>
                   </pic:nvPicPr>
                   <pic:blipFill rotWithShape="1">
-                    <a:blip r:embed="rId19"/>
+                    <a:blip r:embed="rId20"/>
                     <a:srcRect l="1633" b="285"/>
                     <a:stretch/>
                   </pic:blipFill>
@@ -13866,7 +15388,7 @@
                     </pic:cNvPicPr>
                   </pic:nvPicPr>
                   <pic:blipFill>
-                    <a:blip r:embed="rId20">
+                    <a:blip r:embed="rId21">
                       <a:extLst>
                         <a:ext uri="{28A0092B-C50C-407E-A947-70E740481C1C}">
                           <a14:useLocalDpi xmlns:a14="http://schemas.microsoft.com/office/drawing/2010/main" val="0"/>
@@ -13902,9 +15424,6 @@
       <w:pPr>
         <w:pStyle w:val="a5"/>
         <w:jc w:val="center"/>
-        <w:rPr>
-          <w:szCs w:val="28"/>
-        </w:rPr>
       </w:pPr>
       <w:r>
         <w:rPr>
@@ -13980,6 +15499,126 @@
           <w:rFonts w:hint="eastAsia"/>
         </w:rPr>
         <w:t xml:space="preserve"> </w:t>
+      </w:r>
+    </w:p>
+    <w:p>
+      <w:pPr>
+        <w:jc w:val="center"/>
+      </w:pPr>
+      <w:r>
+        <w:rPr>
+          <w:noProof/>
+        </w:rPr>
+        <w:lastRenderedPageBreak/>
+        <w:drawing>
+          <wp:inline distT="0" distB="0" distL="0" distR="0" wp14:anchorId="16B91930" wp14:editId="5607FE2F">
+            <wp:extent cx="3244499" cy="4229100"/>
+            <wp:effectExtent l="0" t="0" r="0" b="0"/>
+            <wp:docPr id="22" name="图片 22"/>
+            <wp:cNvGraphicFramePr>
+              <a:graphicFrameLocks xmlns:a="http://schemas.openxmlformats.org/drawingml/2006/main" noChangeAspect="1"/>
+            </wp:cNvGraphicFramePr>
+            <a:graphic xmlns:a="http://schemas.openxmlformats.org/drawingml/2006/main">
+              <a:graphicData uri="http://schemas.openxmlformats.org/drawingml/2006/picture">
+                <pic:pic xmlns:pic="http://schemas.openxmlformats.org/drawingml/2006/picture">
+                  <pic:nvPicPr>
+                    <pic:cNvPr id="0" name="Picture 2"/>
+                    <pic:cNvPicPr>
+                      <a:picLocks noChangeAspect="1" noChangeArrowheads="1"/>
+                    </pic:cNvPicPr>
+                  </pic:nvPicPr>
+                  <pic:blipFill>
+                    <a:blip r:embed="rId22">
+                      <a:extLst>
+                        <a:ext uri="{28A0092B-C50C-407E-A947-70E740481C1C}">
+                          <a14:useLocalDpi xmlns:a14="http://schemas.microsoft.com/office/drawing/2010/main" val="0"/>
+                        </a:ext>
+                      </a:extLst>
+                    </a:blip>
+                    <a:srcRect/>
+                    <a:stretch>
+                      <a:fillRect/>
+                    </a:stretch>
+                  </pic:blipFill>
+                  <pic:spPr bwMode="auto">
+                    <a:xfrm>
+                      <a:off x="0" y="0"/>
+                      <a:ext cx="3259684" cy="4248894"/>
+                    </a:xfrm>
+                    <a:prstGeom prst="rect">
+                      <a:avLst/>
+                    </a:prstGeom>
+                    <a:noFill/>
+                    <a:ln>
+                      <a:noFill/>
+                    </a:ln>
+                  </pic:spPr>
+                </pic:pic>
+              </a:graphicData>
+            </a:graphic>
+          </wp:inline>
+        </w:drawing>
+      </w:r>
+    </w:p>
+    <w:p>
+      <w:pPr>
+        <w:jc w:val="center"/>
+        <w:rPr>
+          <w:rFonts w:hint="eastAsia"/>
+        </w:rPr>
+      </w:pPr>
+      <w:r>
+        <w:rPr>
+          <w:noProof/>
+        </w:rPr>
+        <w:drawing>
+          <wp:inline distT="0" distB="0" distL="0" distR="0" wp14:anchorId="1F601A44" wp14:editId="46D7CBD4">
+            <wp:extent cx="2522220" cy="4358607"/>
+            <wp:effectExtent l="0" t="0" r="0" b="4445"/>
+            <wp:docPr id="28" name="图片 28"/>
+            <wp:cNvGraphicFramePr>
+              <a:graphicFrameLocks xmlns:a="http://schemas.openxmlformats.org/drawingml/2006/main" noChangeAspect="1"/>
+            </wp:cNvGraphicFramePr>
+            <a:graphic xmlns:a="http://schemas.openxmlformats.org/drawingml/2006/main">
+              <a:graphicData uri="http://schemas.openxmlformats.org/drawingml/2006/picture">
+                <pic:pic xmlns:pic="http://schemas.openxmlformats.org/drawingml/2006/picture">
+                  <pic:nvPicPr>
+                    <pic:cNvPr id="0" name="Picture 7"/>
+                    <pic:cNvPicPr>
+                      <a:picLocks noChangeAspect="1" noChangeArrowheads="1"/>
+                    </pic:cNvPicPr>
+                  </pic:nvPicPr>
+                  <pic:blipFill>
+                    <a:blip r:embed="rId23" cstate="print">
+                      <a:extLst>
+                        <a:ext uri="{28A0092B-C50C-407E-A947-70E740481C1C}">
+                          <a14:useLocalDpi xmlns:a14="http://schemas.microsoft.com/office/drawing/2010/main" val="0"/>
+                        </a:ext>
+                      </a:extLst>
+                    </a:blip>
+                    <a:srcRect/>
+                    <a:stretch>
+                      <a:fillRect/>
+                    </a:stretch>
+                  </pic:blipFill>
+                  <pic:spPr bwMode="auto">
+                    <a:xfrm>
+                      <a:off x="0" y="0"/>
+                      <a:ext cx="2548657" cy="4404292"/>
+                    </a:xfrm>
+                    <a:prstGeom prst="rect">
+                      <a:avLst/>
+                    </a:prstGeom>
+                    <a:noFill/>
+                    <a:ln>
+                      <a:noFill/>
+                    </a:ln>
+                  </pic:spPr>
+                </pic:pic>
+              </a:graphicData>
+            </a:graphic>
+          </wp:inline>
+        </w:drawing>
       </w:r>
     </w:p>
     <w:p>
@@ -14008,7 +15647,7 @@
                     <pic:cNvPicPr/>
                   </pic:nvPicPr>
                   <pic:blipFill>
-                    <a:blip r:embed="rId21"/>
+                    <a:blip r:embed="rId24"/>
                     <a:stretch>
                       <a:fillRect/>
                     </a:stretch>
@@ -14105,6 +15744,21 @@
     </w:p>
     <w:p>
       <w:pPr>
+        <w:ind w:firstLine="420"/>
+        <w:jc w:val="center"/>
+      </w:pPr>
+    </w:p>
+    <w:p>
+      <w:pPr>
+        <w:ind w:firstLine="420"/>
+        <w:jc w:val="center"/>
+        <w:rPr>
+          <w:rFonts w:hint="eastAsia"/>
+        </w:rPr>
+      </w:pPr>
+    </w:p>
+    <w:p>
+      <w:pPr>
         <w:keepNext/>
         <w:jc w:val="center"/>
       </w:pPr>
@@ -14113,11 +15767,12 @@
           <w:rFonts w:hint="eastAsia"/>
           <w:noProof/>
         </w:rPr>
+        <w:lastRenderedPageBreak/>
         <w:drawing>
-          <wp:inline distT="0" distB="0" distL="0" distR="0" wp14:anchorId="61B6E91D" wp14:editId="42840D18">
-            <wp:extent cx="2995323" cy="4156364"/>
-            <wp:effectExtent l="0" t="0" r="0" b="0"/>
-            <wp:docPr id="21" name="图片 21"/>
+          <wp:inline distT="0" distB="0" distL="0" distR="0" wp14:anchorId="0FA2800F" wp14:editId="2EB40C4B">
+            <wp:extent cx="3141207" cy="5011405"/>
+            <wp:effectExtent l="0" t="0" r="2540" b="0"/>
+            <wp:docPr id="29" name="图片 29"/>
             <wp:cNvGraphicFramePr>
               <a:graphicFrameLocks xmlns:a="http://schemas.openxmlformats.org/drawingml/2006/main" noChangeAspect="1"/>
             </wp:cNvGraphicFramePr>
@@ -14125,13 +15780,13 @@
               <a:graphicData uri="http://schemas.openxmlformats.org/drawingml/2006/picture">
                 <pic:pic xmlns:pic="http://schemas.openxmlformats.org/drawingml/2006/picture">
                   <pic:nvPicPr>
-                    <pic:cNvPr id="0" name="Picture 2"/>
+                    <pic:cNvPr id="0" name="Picture 8"/>
                     <pic:cNvPicPr>
                       <a:picLocks noChangeAspect="1" noChangeArrowheads="1"/>
                     </pic:cNvPicPr>
                   </pic:nvPicPr>
                   <pic:blipFill>
-                    <a:blip r:embed="rId22" cstate="print">
+                    <a:blip r:embed="rId25" cstate="print">
                       <a:extLst>
                         <a:ext uri="{28A0092B-C50C-407E-A947-70E740481C1C}">
                           <a14:useLocalDpi xmlns:a14="http://schemas.microsoft.com/office/drawing/2010/main" val="0"/>
@@ -14146,7 +15801,7 @@
                   <pic:spPr bwMode="auto">
                     <a:xfrm>
                       <a:off x="0" y="0"/>
-                      <a:ext cx="3026655" cy="4199841"/>
+                      <a:ext cx="3170931" cy="5058825"/>
                     </a:xfrm>
                     <a:prstGeom prst="rect">
                       <a:avLst/>
@@ -14235,7 +15890,6 @@
         <w:rPr>
           <w:noProof/>
         </w:rPr>
-        <w:lastRenderedPageBreak/>
         <w:drawing>
           <wp:inline distT="0" distB="0" distL="0" distR="0" wp14:anchorId="2C1089CC" wp14:editId="11831993">
             <wp:extent cx="1539240" cy="3078480"/>
@@ -14252,7 +15906,7 @@
                     <pic:cNvPicPr/>
                   </pic:nvPicPr>
                   <pic:blipFill>
-                    <a:blip r:embed="rId23"/>
+                    <a:blip r:embed="rId26"/>
                     <a:stretch>
                       <a:fillRect/>
                     </a:stretch>
@@ -14344,6 +15998,7 @@
         <w:rPr>
           <w:rFonts w:hint="eastAsia"/>
         </w:rPr>
+        <w:lastRenderedPageBreak/>
         <w:t>接下</w:t>
       </w:r>
       <w:r>
@@ -14362,7 +16017,21 @@
         <w:rPr>
           <w:rFonts w:hint="eastAsia"/>
         </w:rPr>
-        <w:t>选择点击屏幕上升，不点击屏幕下降。接下来系统判定</w:t>
+        <w:t>选择点击屏幕上升，</w:t>
+      </w:r>
+      <w:proofErr w:type="gramStart"/>
+      <w:r>
+        <w:rPr>
+          <w:rFonts w:hint="eastAsia"/>
+        </w:rPr>
+        <w:t>不</w:t>
+      </w:r>
+      <w:proofErr w:type="gramEnd"/>
+      <w:r>
+        <w:rPr>
+          <w:rFonts w:hint="eastAsia"/>
+        </w:rPr>
+        <w:t>点击屏幕下降。接下来系统判定</w:t>
       </w:r>
       <w:r>
         <w:rPr>
@@ -14447,7 +16116,7 @@
                     </pic:cNvPicPr>
                   </pic:nvPicPr>
                   <pic:blipFill>
-                    <a:blip r:embed="rId24">
+                    <a:blip r:embed="rId27">
                       <a:extLst>
                         <a:ext uri="{28A0092B-C50C-407E-A947-70E740481C1C}">
                           <a14:useLocalDpi xmlns:a14="http://schemas.microsoft.com/office/drawing/2010/main" val="0"/>
@@ -14576,7 +16245,7 @@
                     <pic:cNvPicPr/>
                   </pic:nvPicPr>
                   <pic:blipFill>
-                    <a:blip r:embed="rId25"/>
+                    <a:blip r:embed="rId28"/>
                     <a:stretch>
                       <a:fillRect/>
                     </a:stretch>
@@ -14662,6 +16331,67 @@
     </w:p>
     <w:p>
       <w:pPr>
+        <w:jc w:val="center"/>
+        <w:rPr>
+          <w:rFonts w:hint="eastAsia"/>
+        </w:rPr>
+      </w:pPr>
+      <w:r>
+        <w:rPr>
+          <w:noProof/>
+        </w:rPr>
+        <w:drawing>
+          <wp:inline distT="0" distB="0" distL="0" distR="0" wp14:anchorId="7F30D2A1" wp14:editId="10DA00F8">
+            <wp:extent cx="3002704" cy="4373880"/>
+            <wp:effectExtent l="0" t="0" r="7620" b="7620"/>
+            <wp:docPr id="27" name="图片 27"/>
+            <wp:cNvGraphicFramePr>
+              <a:graphicFrameLocks xmlns:a="http://schemas.openxmlformats.org/drawingml/2006/main" noChangeAspect="1"/>
+            </wp:cNvGraphicFramePr>
+            <a:graphic xmlns:a="http://schemas.openxmlformats.org/drawingml/2006/main">
+              <a:graphicData uri="http://schemas.openxmlformats.org/drawingml/2006/picture">
+                <pic:pic xmlns:pic="http://schemas.openxmlformats.org/drawingml/2006/picture">
+                  <pic:nvPicPr>
+                    <pic:cNvPr id="0" name="Picture 6"/>
+                    <pic:cNvPicPr>
+                      <a:picLocks noChangeAspect="1" noChangeArrowheads="1"/>
+                    </pic:cNvPicPr>
+                  </pic:nvPicPr>
+                  <pic:blipFill>
+                    <a:blip r:embed="rId29">
+                      <a:extLst>
+                        <a:ext uri="{28A0092B-C50C-407E-A947-70E740481C1C}">
+                          <a14:useLocalDpi xmlns:a14="http://schemas.microsoft.com/office/drawing/2010/main" val="0"/>
+                        </a:ext>
+                      </a:extLst>
+                    </a:blip>
+                    <a:srcRect/>
+                    <a:stretch>
+                      <a:fillRect/>
+                    </a:stretch>
+                  </pic:blipFill>
+                  <pic:spPr bwMode="auto">
+                    <a:xfrm>
+                      <a:off x="0" y="0"/>
+                      <a:ext cx="3018892" cy="4397461"/>
+                    </a:xfrm>
+                    <a:prstGeom prst="rect">
+                      <a:avLst/>
+                    </a:prstGeom>
+                    <a:noFill/>
+                    <a:ln>
+                      <a:noFill/>
+                    </a:ln>
+                  </pic:spPr>
+                </pic:pic>
+              </a:graphicData>
+            </a:graphic>
+          </wp:inline>
+        </w:drawing>
+      </w:r>
+    </w:p>
+    <w:p>
+      <w:pPr>
         <w:pStyle w:val="a5"/>
         <w:jc w:val="center"/>
         <w:rPr>
@@ -14696,7 +16426,7 @@
                     </pic:cNvPicPr>
                   </pic:nvPicPr>
                   <pic:blipFill rotWithShape="1">
-                    <a:blip r:embed="rId26">
+                    <a:blip r:embed="rId30">
                       <a:extLst>
                         <a:ext uri="{28A0092B-C50C-407E-A947-70E740481C1C}">
                           <a14:useLocalDpi xmlns:a14="http://schemas.microsoft.com/office/drawing/2010/main" val="0"/>
@@ -14763,12 +16493,11 @@
       <w:pPr>
         <w:pStyle w:val="3"/>
       </w:pPr>
-      <w:bookmarkStart w:id="28" w:name="_Toc58178416"/>
-      <w:r>
-        <w:rPr>
-          <w:rFonts w:hint="eastAsia"/>
-        </w:rPr>
-        <w:lastRenderedPageBreak/>
+      <w:bookmarkStart w:id="30" w:name="_Toc58268107"/>
+      <w:r>
+        <w:rPr>
+          <w:rFonts w:hint="eastAsia"/>
+        </w:rPr>
         <w:t>5</w:t>
       </w:r>
       <w:r>
@@ -14780,7 +16509,7 @@
         </w:rPr>
         <w:t>数据库设计</w:t>
       </w:r>
-      <w:bookmarkEnd w:id="28"/>
+      <w:bookmarkEnd w:id="30"/>
     </w:p>
     <w:p>
       <w:pPr>
@@ -15263,6 +16992,7 @@
               <w:rPr>
                 <w:rFonts w:hint="eastAsia"/>
               </w:rPr>
+              <w:lastRenderedPageBreak/>
               <w:t>定义：</w:t>
             </w:r>
             <w:r>
@@ -15721,7 +17451,6 @@
         <w:rPr>
           <w:rFonts w:hint="eastAsia"/>
         </w:rPr>
-        <w:lastRenderedPageBreak/>
         <w:t>表</w:t>
       </w:r>
       <w:r>
@@ -16408,6 +18137,7 @@
               <w:rPr>
                 <w:rFonts w:hint="eastAsia"/>
               </w:rPr>
+              <w:lastRenderedPageBreak/>
               <w:t>2</w:t>
             </w:r>
           </w:p>
@@ -16475,8 +18205,16 @@
               <w:rPr>
                 <w:rFonts w:hint="eastAsia"/>
               </w:rPr>
-              <w:t>同用户的微信昵称</w:t>
-            </w:r>
+              <w:t>同用户的</w:t>
+            </w:r>
+            <w:proofErr w:type="gramStart"/>
+            <w:r>
+              <w:rPr>
+                <w:rFonts w:hint="eastAsia"/>
+              </w:rPr>
+              <w:t>微信昵称</w:t>
+            </w:r>
+            <w:proofErr w:type="gramEnd"/>
           </w:p>
         </w:tc>
       </w:tr>
@@ -16878,7 +18616,21 @@
         <w:rPr>
           <w:rFonts w:hint="eastAsia"/>
         </w:rPr>
-        <w:t>、昵称、体力、金币、钻石等等、本场分数，最高记录，地区等等。其中因为游戏是直接借用微信登录，所以</w:t>
+        <w:t>、昵称、体力、金币、钻石等等、本场分数，最高记录，地区等等。其中因为游戏是直接</w:t>
+      </w:r>
+      <w:proofErr w:type="gramStart"/>
+      <w:r>
+        <w:rPr>
+          <w:rFonts w:hint="eastAsia"/>
+        </w:rPr>
+        <w:t>借用微信登录</w:t>
+      </w:r>
+      <w:proofErr w:type="gramEnd"/>
+      <w:r>
+        <w:rPr>
+          <w:rFonts w:hint="eastAsia"/>
+        </w:rPr>
+        <w:t>，所以</w:t>
       </w:r>
       <w:proofErr w:type="spellStart"/>
       <w:r>
@@ -16895,7 +18647,21 @@
         <w:rPr>
           <w:rFonts w:hint="eastAsia"/>
         </w:rPr>
-        <w:t>、昵称均来自微信，昵称可以在刚开始登录的时候进行自我调整。金币和钻石是游戏中的重要货币，钻石通过观看广告的形式可以获得，而金币则是基础货币，通过游戏获得。</w:t>
+        <w:t>、</w:t>
+      </w:r>
+      <w:proofErr w:type="gramStart"/>
+      <w:r>
+        <w:rPr>
+          <w:rFonts w:hint="eastAsia"/>
+        </w:rPr>
+        <w:t>昵称均</w:t>
+      </w:r>
+      <w:proofErr w:type="gramEnd"/>
+      <w:r>
+        <w:rPr>
+          <w:rFonts w:hint="eastAsia"/>
+        </w:rPr>
+        <w:t>来自微信，昵称可以在刚开始登录的时候进行自我调整。金币和钻石是游戏中的重要货币，钻石通过观看广告的形式可以获得，而金币则是基础货币，通过游戏获得。</w:t>
       </w:r>
     </w:p>
     <w:p>
@@ -16906,7 +18672,21 @@
         <w:rPr>
           <w:rFonts w:hint="eastAsia"/>
         </w:rPr>
-        <w:t>然后数据还会记录玩家的本场分数和最高记录，以做对应，方便使用排行榜。</w:t>
+        <w:t>然后数据还会记录玩家的本场分数和最高记录，以</w:t>
+      </w:r>
+      <w:proofErr w:type="gramStart"/>
+      <w:r>
+        <w:rPr>
+          <w:rFonts w:hint="eastAsia"/>
+        </w:rPr>
+        <w:t>做对</w:t>
+      </w:r>
+      <w:proofErr w:type="gramEnd"/>
+      <w:r>
+        <w:rPr>
+          <w:rFonts w:hint="eastAsia"/>
+        </w:rPr>
+        <w:t>应，方便使用排行榜。</w:t>
       </w:r>
     </w:p>
     <w:p>
@@ -17194,7 +18974,6 @@
               <w:rPr>
                 <w:rFonts w:hint="eastAsia"/>
               </w:rPr>
-              <w:lastRenderedPageBreak/>
               <w:t>定义：</w:t>
             </w:r>
             <w:r>
@@ -17818,6 +19597,7 @@
               <w:rPr>
                 <w:rFonts w:hint="eastAsia"/>
               </w:rPr>
+              <w:lastRenderedPageBreak/>
               <w:t>描述：对玩家可见的好友信息</w:t>
             </w:r>
           </w:p>
@@ -18423,7 +20203,6 @@
               <w:rPr>
                 <w:rFonts w:hint="eastAsia"/>
               </w:rPr>
-              <w:lastRenderedPageBreak/>
               <w:t>别名：</w:t>
             </w:r>
           </w:p>
@@ -19057,7 +20836,31 @@
           <w:rFonts w:hint="eastAsia"/>
           <w:szCs w:val="28"/>
         </w:rPr>
-        <w:t>也是直接来自与用户的微信数据，用户间的其他数据不展示在改数据表中，可以使用关联查询获得。</w:t>
+        <w:t>也是直接来自与用户</w:t>
+      </w:r>
+      <w:proofErr w:type="gramStart"/>
+      <w:r>
+        <w:rPr>
+          <w:rFonts w:hint="eastAsia"/>
+          <w:szCs w:val="28"/>
+        </w:rPr>
+        <w:t>的微信数据</w:t>
+      </w:r>
+      <w:proofErr w:type="gramEnd"/>
+      <w:r>
+        <w:rPr>
+          <w:rFonts w:hint="eastAsia"/>
+          <w:szCs w:val="28"/>
+        </w:rPr>
+        <w:t>，用户间的其</w:t>
+      </w:r>
+      <w:r>
+        <w:rPr>
+          <w:rFonts w:hint="eastAsia"/>
+          <w:szCs w:val="28"/>
+        </w:rPr>
+        <w:lastRenderedPageBreak/>
+        <w:t>他数据不展示在改数据表中，可以使用关联查询获得。</w:t>
       </w:r>
     </w:p>
     <w:p>
@@ -19626,7 +21429,6 @@
         <w:rPr>
           <w:rFonts w:hint="eastAsia"/>
         </w:rPr>
-        <w:lastRenderedPageBreak/>
         <w:t>表</w:t>
       </w:r>
       <w:r>
@@ -19888,7 +21690,25 @@
                 <w:color w:val="000000"/>
                 <w:sz w:val="22"/>
               </w:rPr>
-              <w:t>小鸟角色的个鸟简介</w:t>
+              <w:t>小鸟角色的</w:t>
+            </w:r>
+            <w:proofErr w:type="gramStart"/>
+            <w:r>
+              <w:rPr>
+                <w:rFonts w:hint="eastAsia"/>
+                <w:color w:val="000000"/>
+                <w:sz w:val="22"/>
+              </w:rPr>
+              <w:t>个</w:t>
+            </w:r>
+            <w:proofErr w:type="gramEnd"/>
+            <w:r>
+              <w:rPr>
+                <w:rFonts w:hint="eastAsia"/>
+                <w:color w:val="000000"/>
+                <w:sz w:val="22"/>
+              </w:rPr>
+              <w:t>鸟简介</w:t>
             </w:r>
           </w:p>
           <w:p>
@@ -20090,6 +21910,7 @@
         <w:rPr>
           <w:rFonts w:hint="eastAsia"/>
         </w:rPr>
+        <w:lastRenderedPageBreak/>
         <w:t>表</w:t>
       </w:r>
       <w:r>
@@ -20621,7 +22442,6 @@
               <w:rPr>
                 <w:rFonts w:hint="eastAsia"/>
               </w:rPr>
-              <w:lastRenderedPageBreak/>
               <w:t>位置：</w:t>
             </w:r>
             <w:r>
@@ -22096,6 +23916,7 @@
               <w:rPr>
                 <w:rFonts w:hint="eastAsia"/>
               </w:rPr>
+              <w:lastRenderedPageBreak/>
               <w:t>名字：技能</w:t>
             </w:r>
           </w:p>
@@ -22671,7 +24492,6 @@
                 <w:kern w:val="2"/>
                 <w:sz w:val="21"/>
               </w:rPr>
-              <w:lastRenderedPageBreak/>
               <w:t>序号</w:t>
             </w:r>
           </w:p>
@@ -23552,6 +25372,7 @@
               <w:rPr>
                 <w:rFonts w:hint="eastAsia"/>
               </w:rPr>
+              <w:lastRenderedPageBreak/>
               <w:t>名字：</w:t>
             </w:r>
             <w:proofErr w:type="spellStart"/>
@@ -24012,7 +25833,6 @@
               <w:rPr>
                 <w:rFonts w:hint="eastAsia"/>
               </w:rPr>
-              <w:lastRenderedPageBreak/>
               <w:t>别名：</w:t>
             </w:r>
           </w:p>
@@ -24414,6 +26234,7 @@
         <w:rPr>
           <w:rFonts w:hint="eastAsia"/>
         </w:rPr>
+        <w:lastRenderedPageBreak/>
         <w:t>表</w:t>
       </w:r>
       <w:r>
@@ -25940,7 +27761,6 @@
               <w:rPr>
                 <w:rFonts w:hint="eastAsia"/>
               </w:rPr>
-              <w:lastRenderedPageBreak/>
               <w:t>定义：</w:t>
             </w:r>
             <w:r>
@@ -26386,6 +28206,7 @@
               <w:rPr>
                 <w:rFonts w:hint="eastAsia"/>
               </w:rPr>
+              <w:lastRenderedPageBreak/>
               <w:t>描述：</w:t>
             </w:r>
             <w:r>
@@ -27422,7 +29243,6 @@
                 <w:color w:val="000000"/>
                 <w:sz w:val="22"/>
               </w:rPr>
-              <w:lastRenderedPageBreak/>
               <w:t>4</w:t>
             </w:r>
           </w:p>
@@ -28741,7 +30561,6 @@
               <w:rPr>
                 <w:rFonts w:hint="eastAsia"/>
               </w:rPr>
-              <w:lastRenderedPageBreak/>
               <w:t>别名：</w:t>
             </w:r>
           </w:p>
@@ -29850,6 +31669,7 @@
               <w:rPr>
                 <w:rFonts w:hint="eastAsia"/>
               </w:rPr>
+              <w:lastRenderedPageBreak/>
               <w:t>定义：水管编号</w:t>
             </w:r>
             <w:r>
@@ -30382,7 +32202,6 @@
         <w:rPr>
           <w:rFonts w:hint="eastAsia"/>
         </w:rPr>
-        <w:lastRenderedPageBreak/>
         <w:t>表</w:t>
       </w:r>
       <w:r>
@@ -31253,6 +33072,7 @@
                 <w:kern w:val="2"/>
                 <w:sz w:val="22"/>
               </w:rPr>
+              <w:lastRenderedPageBreak/>
               <w:t>3</w:t>
             </w:r>
           </w:p>
@@ -32945,7 +34765,6 @@
         <w:rPr>
           <w:rFonts w:hint="eastAsia"/>
         </w:rPr>
-        <w:lastRenderedPageBreak/>
         <w:t>表</w:t>
       </w:r>
       <w:r>
@@ -33299,11 +35118,19 @@
       <w:r>
         <w:fldChar w:fldCharType="end"/>
       </w:r>
-      <w:r>
-        <w:rPr>
-          <w:rFonts w:hint="eastAsia"/>
-        </w:rPr>
-        <w:t>场次获得分数</w:t>
+      <w:proofErr w:type="gramStart"/>
+      <w:r>
+        <w:rPr>
+          <w:rFonts w:hint="eastAsia"/>
+        </w:rPr>
+        <w:t>场次获得</w:t>
+      </w:r>
+      <w:proofErr w:type="gramEnd"/>
+      <w:r>
+        <w:rPr>
+          <w:rFonts w:hint="eastAsia"/>
+        </w:rPr>
+        <w:t>分数</w:t>
       </w:r>
     </w:p>
     <w:tbl>
@@ -33359,7 +35186,25 @@
                 <w:color w:val="000000"/>
                 <w:sz w:val="22"/>
               </w:rPr>
-              <w:t>该场次获得的分数</w:t>
+              <w:t>该</w:t>
+            </w:r>
+            <w:proofErr w:type="gramStart"/>
+            <w:r>
+              <w:rPr>
+                <w:rFonts w:hint="eastAsia"/>
+                <w:color w:val="000000"/>
+                <w:sz w:val="22"/>
+              </w:rPr>
+              <w:t>场次获得</w:t>
+            </w:r>
+            <w:proofErr w:type="gramEnd"/>
+            <w:r>
+              <w:rPr>
+                <w:rFonts w:hint="eastAsia"/>
+                <w:color w:val="000000"/>
+                <w:sz w:val="22"/>
+              </w:rPr>
+              <w:t>的分数</w:t>
             </w:r>
           </w:p>
           <w:p>
@@ -33403,6 +35248,7 @@
         <w:rPr>
           <w:rFonts w:hint="eastAsia"/>
         </w:rPr>
+        <w:lastRenderedPageBreak/>
         <w:t>表</w:t>
       </w:r>
       <w:r>
@@ -33973,7 +35819,6 @@
               <w:rPr>
                 <w:rFonts w:hint="eastAsia"/>
               </w:rPr>
-              <w:lastRenderedPageBreak/>
               <w:t>名字：</w:t>
             </w:r>
             <w:r>
@@ -34103,7 +35948,21 @@
         <w:rPr>
           <w:rFonts w:hint="eastAsia"/>
         </w:rPr>
-        <w:t>排行榜信息表</w:t>
+        <w:t>排行</w:t>
+      </w:r>
+      <w:proofErr w:type="gramStart"/>
+      <w:r>
+        <w:rPr>
+          <w:rFonts w:hint="eastAsia"/>
+        </w:rPr>
+        <w:t>榜信息</w:t>
+      </w:r>
+      <w:proofErr w:type="gramEnd"/>
+      <w:r>
+        <w:rPr>
+          <w:rFonts w:hint="eastAsia"/>
+        </w:rPr>
+        <w:t>表</w:t>
       </w:r>
     </w:p>
     <w:tbl>
@@ -35153,6 +37012,7 @@
               <w:rPr>
                 <w:rFonts w:hint="eastAsia"/>
               </w:rPr>
+              <w:lastRenderedPageBreak/>
               <w:t>名字：</w:t>
             </w:r>
             <w:r>
@@ -35177,7 +37037,7 @@
                           </pic:cNvPicPr>
                         </pic:nvPicPr>
                         <pic:blipFill>
-                          <a:blip r:embed="rId27"/>
+                          <a:blip r:embed="rId31"/>
                           <a:stretch>
                             <a:fillRect/>
                           </a:stretch>
@@ -35483,7 +37343,7 @@
                           </pic:cNvPicPr>
                         </pic:nvPicPr>
                         <pic:blipFill>
-                          <a:blip r:embed="rId28"/>
+                          <a:blip r:embed="rId32"/>
                           <a:stretch>
                             <a:fillRect/>
                           </a:stretch>
@@ -35596,7 +37456,7 @@
                           </pic:cNvPicPr>
                         </pic:nvPicPr>
                         <pic:blipFill>
-                          <a:blip r:embed="rId29"/>
+                          <a:blip r:embed="rId33"/>
                           <a:stretch>
                             <a:fillRect/>
                           </a:stretch>
@@ -35709,7 +37569,7 @@
                           </pic:cNvPicPr>
                         </pic:nvPicPr>
                         <pic:blipFill>
-                          <a:blip r:embed="rId30"/>
+                          <a:blip r:embed="rId34"/>
                           <a:stretch>
                             <a:fillRect/>
                           </a:stretch>
@@ -35822,7 +37682,7 @@
                           </pic:cNvPicPr>
                         </pic:nvPicPr>
                         <pic:blipFill>
-                          <a:blip r:embed="rId27"/>
+                          <a:blip r:embed="rId31"/>
                           <a:stretch>
                             <a:fillRect/>
                           </a:stretch>
@@ -36096,7 +37956,6 @@
               <w:rPr>
                 <w:rFonts w:hint="eastAsia"/>
               </w:rPr>
-              <w:lastRenderedPageBreak/>
               <w:t>定义：管理员的密钥</w:t>
             </w:r>
             <w:r>
@@ -36921,6 +38780,7 @@
               <w:rPr>
                 <w:rFonts w:hint="eastAsia"/>
               </w:rPr>
+              <w:lastRenderedPageBreak/>
               <w:t>2</w:t>
             </w:r>
           </w:p>
@@ -37516,7 +39376,7 @@
       <w:pPr>
         <w:pStyle w:val="3"/>
       </w:pPr>
-      <w:bookmarkStart w:id="29" w:name="_Toc58178417"/>
+      <w:bookmarkStart w:id="31" w:name="_Toc58268108"/>
       <w:r>
         <w:rPr>
           <w:rFonts w:hint="eastAsia"/>
@@ -37534,818 +39394,6 @@
           <w:rFonts w:hint="eastAsia"/>
         </w:rPr>
         <w:t>)</w:t>
-      </w:r>
-      <w:bookmarkEnd w:id="29"/>
-    </w:p>
-    <w:p>
-      <w:pPr>
-        <w:ind w:firstLine="435"/>
-        <w:rPr>
-          <w:rFonts w:ascii="宋体" w:hAnsi="宋体"/>
-          <w:szCs w:val="21"/>
-        </w:rPr>
-      </w:pPr>
-      <w:r>
-        <w:rPr>
-          <w:rFonts w:ascii="宋体" w:hAnsi="宋体" w:hint="eastAsia"/>
-          <w:szCs w:val="21"/>
-        </w:rPr>
-        <w:t>本条应用项目唯一标识符标识软件配置项并描述它。</w:t>
-      </w:r>
-      <w:r>
-        <w:rPr>
-          <w:rFonts w:ascii="宋体" w:hAnsi="宋体" w:hint="eastAsia"/>
-          <w:szCs w:val="21"/>
-        </w:rPr>
-        <w:t>(</w:t>
-      </w:r>
-      <w:r>
-        <w:rPr>
-          <w:rFonts w:ascii="宋体" w:hAnsi="宋体" w:hint="eastAsia"/>
-          <w:szCs w:val="21"/>
-        </w:rPr>
-        <w:t>若适用</w:t>
-      </w:r>
-      <w:r>
-        <w:rPr>
-          <w:rFonts w:ascii="宋体" w:hAnsi="宋体" w:hint="eastAsia"/>
-          <w:szCs w:val="21"/>
-        </w:rPr>
-        <w:t>)</w:t>
-      </w:r>
-      <w:r>
-        <w:rPr>
-          <w:rFonts w:ascii="宋体" w:hAnsi="宋体" w:hint="eastAsia"/>
-          <w:szCs w:val="21"/>
-        </w:rPr>
-        <w:t>描述应包括以下信息。作为一种变通，本条也可以指定一组软件配置项，并分条标识和描述它们。包含其他软件配置项的软件配置项可以引用那些软件配置项的说明，而无需在此重复。</w:t>
-      </w:r>
-    </w:p>
-    <w:p>
-      <w:pPr>
-        <w:ind w:firstLine="435"/>
-        <w:rPr>
-          <w:rFonts w:ascii="宋体" w:hAnsi="宋体"/>
-          <w:szCs w:val="21"/>
-        </w:rPr>
-      </w:pPr>
-      <w:r>
-        <w:rPr>
-          <w:rFonts w:ascii="宋体" w:hAnsi="宋体"/>
-          <w:szCs w:val="21"/>
-        </w:rPr>
-        <w:lastRenderedPageBreak/>
-        <w:t>a.(</w:t>
-      </w:r>
-      <w:r>
-        <w:rPr>
-          <w:rFonts w:ascii="宋体" w:hAnsi="宋体" w:hint="eastAsia"/>
-          <w:szCs w:val="21"/>
-        </w:rPr>
-        <w:t>若有</w:t>
-      </w:r>
-      <w:r>
-        <w:rPr>
-          <w:rFonts w:ascii="宋体" w:hAnsi="宋体"/>
-          <w:szCs w:val="21"/>
-        </w:rPr>
-        <w:t>)</w:t>
-      </w:r>
-      <w:r>
-        <w:rPr>
-          <w:rFonts w:ascii="宋体" w:hAnsi="宋体" w:hint="eastAsia"/>
-          <w:szCs w:val="21"/>
-        </w:rPr>
-        <w:t>配置项设计决策，诸如</w:t>
-      </w:r>
-      <w:r>
-        <w:rPr>
-          <w:rFonts w:ascii="宋体" w:hAnsi="宋体" w:hint="eastAsia"/>
-          <w:szCs w:val="21"/>
-        </w:rPr>
-        <w:t>(</w:t>
-      </w:r>
-      <w:r>
-        <w:rPr>
-          <w:rFonts w:ascii="宋体" w:hAnsi="宋体" w:hint="eastAsia"/>
-          <w:szCs w:val="21"/>
-        </w:rPr>
-        <w:t>如果以前未选</w:t>
-      </w:r>
-      <w:r>
-        <w:rPr>
-          <w:rFonts w:ascii="宋体" w:hAnsi="宋体" w:hint="eastAsia"/>
-          <w:szCs w:val="21"/>
-        </w:rPr>
-        <w:t>)</w:t>
-      </w:r>
-      <w:r>
-        <w:rPr>
-          <w:rFonts w:ascii="宋体" w:hAnsi="宋体" w:hint="eastAsia"/>
-          <w:szCs w:val="21"/>
-        </w:rPr>
-        <w:t>要使用的算法；</w:t>
-      </w:r>
-    </w:p>
-    <w:p>
-      <w:pPr>
-        <w:ind w:firstLine="435"/>
-        <w:rPr>
-          <w:rFonts w:ascii="宋体" w:hAnsi="宋体"/>
-          <w:szCs w:val="21"/>
-        </w:rPr>
-      </w:pPr>
-      <w:r>
-        <w:rPr>
-          <w:rFonts w:ascii="宋体" w:hAnsi="宋体" w:hint="eastAsia"/>
-          <w:szCs w:val="21"/>
-        </w:rPr>
-        <w:t>b.软件配置项设计中的约束、限制或非常规特征；</w:t>
-      </w:r>
-    </w:p>
-    <w:p>
-      <w:pPr>
-        <w:ind w:firstLine="435"/>
-        <w:rPr>
-          <w:rFonts w:ascii="宋体" w:hAnsi="宋体"/>
-          <w:szCs w:val="21"/>
-        </w:rPr>
-      </w:pPr>
-      <w:r>
-        <w:rPr>
-          <w:rFonts w:ascii="宋体" w:hAnsi="宋体"/>
-          <w:szCs w:val="21"/>
-        </w:rPr>
-        <w:t>c.</w:t>
-      </w:r>
-      <w:r>
-        <w:rPr>
-          <w:rFonts w:ascii="宋体" w:hAnsi="宋体" w:hint="eastAsia"/>
-          <w:szCs w:val="21"/>
-        </w:rPr>
-        <w:t>如果要使用的编程语言不同于该CSCI所指定的语言</w:t>
-      </w:r>
-      <w:r>
-        <w:rPr>
-          <w:rFonts w:ascii="宋体" w:hAnsi="宋体" w:hint="eastAsia"/>
-          <w:szCs w:val="21"/>
-        </w:rPr>
-        <w:t>.</w:t>
-      </w:r>
-      <w:r>
-        <w:rPr>
-          <w:rFonts w:ascii="宋体" w:hAnsi="宋体" w:hint="eastAsia"/>
-          <w:szCs w:val="21"/>
-        </w:rPr>
-        <w:t>应该指出，并说明使用它的理由；</w:t>
-      </w:r>
-    </w:p>
-    <w:p>
-      <w:pPr>
-        <w:ind w:firstLine="435"/>
-        <w:rPr>
-          <w:rFonts w:ascii="宋体" w:hAnsi="宋体"/>
-          <w:szCs w:val="21"/>
-        </w:rPr>
-      </w:pPr>
-      <w:r>
-        <w:rPr>
-          <w:rFonts w:ascii="宋体" w:hAnsi="宋体" w:hint="eastAsia"/>
-          <w:szCs w:val="21"/>
-        </w:rPr>
-        <w:t>d.如果软件配置项由过程式命令组成或包含过程式命令</w:t>
-      </w:r>
-      <w:r>
-        <w:rPr>
-          <w:rFonts w:ascii="宋体" w:hAnsi="宋体" w:hint="eastAsia"/>
-          <w:szCs w:val="21"/>
-        </w:rPr>
-        <w:t>(</w:t>
-      </w:r>
-      <w:r>
-        <w:rPr>
-          <w:rFonts w:ascii="宋体" w:hAnsi="宋体" w:hint="eastAsia"/>
-          <w:szCs w:val="21"/>
-        </w:rPr>
-        <w:t>如数据库管理系统(DBMS)中用于定义表单与报表的菜单选择、用于数据库访问与操纵的联机DBMS查询、用于自动代码生成的图形用户接口(GUI)构造器的</w:t>
-      </w:r>
-      <w:r>
-        <w:rPr>
-          <w:rFonts w:ascii="宋体" w:hAnsi="宋体" w:hint="eastAsia"/>
-          <w:szCs w:val="21"/>
-        </w:rPr>
-        <w:t>输入</w:t>
-      </w:r>
-      <w:r>
-        <w:rPr>
-          <w:rFonts w:ascii="宋体" w:hAnsi="宋体" w:hint="eastAsia"/>
-          <w:szCs w:val="21"/>
-        </w:rPr>
-        <w:t>、操作系统的命令或shell脚本</w:t>
-      </w:r>
-      <w:r>
-        <w:rPr>
-          <w:rFonts w:ascii="宋体" w:hAnsi="宋体" w:hint="eastAsia"/>
-          <w:szCs w:val="21"/>
-        </w:rPr>
-        <w:t>)</w:t>
-      </w:r>
-      <w:r>
-        <w:rPr>
-          <w:rFonts w:ascii="宋体" w:hAnsi="宋体" w:hint="eastAsia"/>
-          <w:szCs w:val="21"/>
-        </w:rPr>
-        <w:t>，应有过程式命令列表和解释它们的用户手册或其他文档的引用；</w:t>
-      </w:r>
-    </w:p>
-    <w:p>
-      <w:pPr>
-        <w:ind w:firstLine="435"/>
-        <w:rPr>
-          <w:rFonts w:ascii="宋体" w:hAnsi="宋体"/>
-          <w:szCs w:val="21"/>
-        </w:rPr>
-      </w:pPr>
-      <w:r>
-        <w:rPr>
-          <w:rFonts w:ascii="宋体" w:hAnsi="宋体" w:hint="eastAsia"/>
-          <w:szCs w:val="21"/>
-        </w:rPr>
-        <w:t xml:space="preserve"> </w:t>
-      </w:r>
-      <w:r>
-        <w:rPr>
-          <w:rFonts w:ascii="宋体" w:hAnsi="宋体"/>
-          <w:szCs w:val="21"/>
-        </w:rPr>
-        <w:t>e.</w:t>
-      </w:r>
-      <w:r>
-        <w:rPr>
-          <w:rFonts w:ascii="宋体" w:hAnsi="宋体" w:hint="eastAsia"/>
-          <w:szCs w:val="21"/>
-        </w:rPr>
-        <w:t>如果软件配置项包含、接收或输出数据，</w:t>
-      </w:r>
-      <w:r>
-        <w:rPr>
-          <w:rFonts w:ascii="宋体" w:hAnsi="宋体" w:hint="eastAsia"/>
-          <w:szCs w:val="21"/>
-        </w:rPr>
-        <w:t>(</w:t>
-      </w:r>
-      <w:r>
-        <w:rPr>
-          <w:rFonts w:ascii="宋体" w:hAnsi="宋体" w:hint="eastAsia"/>
-          <w:szCs w:val="21"/>
-        </w:rPr>
-        <w:t>若适用</w:t>
-      </w:r>
-      <w:r>
-        <w:rPr>
-          <w:rFonts w:ascii="宋体" w:hAnsi="宋体" w:hint="eastAsia"/>
-          <w:szCs w:val="21"/>
-        </w:rPr>
-        <w:t>)</w:t>
-      </w:r>
-      <w:r>
-        <w:rPr>
-          <w:rFonts w:ascii="宋体" w:hAnsi="宋体" w:hint="eastAsia"/>
-          <w:szCs w:val="21"/>
-        </w:rPr>
-        <w:t>应有对其</w:t>
-      </w:r>
-      <w:r>
-        <w:rPr>
-          <w:rFonts w:ascii="宋体" w:hAnsi="宋体" w:hint="eastAsia"/>
-          <w:szCs w:val="21"/>
-        </w:rPr>
-        <w:t>输入</w:t>
-      </w:r>
-      <w:r>
-        <w:rPr>
-          <w:rFonts w:ascii="宋体" w:hAnsi="宋体" w:hint="eastAsia"/>
-          <w:szCs w:val="21"/>
-        </w:rPr>
-        <w:t>、输出和其他数据元素以及数据元素集合体的说明。</w:t>
-      </w:r>
-      <w:r>
-        <w:rPr>
-          <w:rFonts w:ascii="宋体" w:hAnsi="宋体" w:hint="eastAsia"/>
-          <w:szCs w:val="21"/>
-        </w:rPr>
-        <w:t>(</w:t>
-      </w:r>
-      <w:r>
-        <w:rPr>
-          <w:rFonts w:ascii="宋体" w:hAnsi="宋体" w:hint="eastAsia"/>
-          <w:szCs w:val="21"/>
-        </w:rPr>
-        <w:t>若适用</w:t>
-      </w:r>
-      <w:r>
-        <w:rPr>
-          <w:rFonts w:ascii="宋体" w:hAnsi="宋体" w:hint="eastAsia"/>
-          <w:szCs w:val="21"/>
-        </w:rPr>
-        <w:t>)</w:t>
-      </w:r>
-      <w:r>
-        <w:rPr>
-          <w:rFonts w:ascii="宋体" w:hAnsi="宋体" w:hint="eastAsia"/>
-          <w:szCs w:val="21"/>
-        </w:rPr>
-        <w:t>本文的4</w:t>
-      </w:r>
-      <w:r>
-        <w:rPr>
-          <w:rFonts w:ascii="宋体" w:hAnsi="宋体" w:hint="eastAsia"/>
-          <w:szCs w:val="21"/>
-        </w:rPr>
-        <w:t>.</w:t>
-      </w:r>
-      <w:r>
-        <w:rPr>
-          <w:rFonts w:ascii="宋体" w:hAnsi="宋体" w:hint="eastAsia"/>
-          <w:szCs w:val="21"/>
-        </w:rPr>
-        <w:t>5</w:t>
-      </w:r>
-      <w:r>
-        <w:rPr>
-          <w:rFonts w:ascii="宋体" w:hAnsi="宋体" w:hint="eastAsia"/>
-          <w:szCs w:val="21"/>
-        </w:rPr>
-        <w:t>.</w:t>
-      </w:r>
-      <w:r>
-        <w:rPr>
-          <w:rFonts w:ascii="宋体" w:hAnsi="宋体" w:hint="eastAsia"/>
-          <w:szCs w:val="21"/>
-        </w:rPr>
-        <w:t>x提供要包含主题的列表。软件配置项的局部数据应与软件配置项的</w:t>
-      </w:r>
-      <w:r>
-        <w:rPr>
-          <w:rFonts w:ascii="宋体" w:hAnsi="宋体" w:hint="eastAsia"/>
-          <w:szCs w:val="21"/>
-        </w:rPr>
-        <w:t>输入</w:t>
-      </w:r>
-      <w:r>
-        <w:rPr>
-          <w:rFonts w:ascii="宋体" w:hAnsi="宋体" w:hint="eastAsia"/>
-          <w:szCs w:val="21"/>
-        </w:rPr>
-        <w:t>或输出数据分开来描述。如果该软件配置项是一个数据库，应引用相应的数据库</w:t>
-      </w:r>
-      <w:r>
-        <w:rPr>
-          <w:rFonts w:ascii="宋体" w:hAnsi="宋体" w:hint="eastAsia"/>
-          <w:szCs w:val="21"/>
-        </w:rPr>
-        <w:t>(</w:t>
-      </w:r>
-      <w:r>
-        <w:rPr>
-          <w:rFonts w:ascii="宋体" w:hAnsi="宋体" w:hint="eastAsia"/>
-          <w:szCs w:val="21"/>
-        </w:rPr>
-        <w:t>顶层</w:t>
-      </w:r>
-      <w:r>
-        <w:rPr>
-          <w:rFonts w:ascii="宋体" w:hAnsi="宋体" w:hint="eastAsia"/>
-          <w:szCs w:val="21"/>
-        </w:rPr>
-        <w:t>)</w:t>
-      </w:r>
-      <w:r>
-        <w:rPr>
-          <w:rFonts w:ascii="宋体" w:hAnsi="宋体" w:hint="eastAsia"/>
-          <w:szCs w:val="21"/>
-        </w:rPr>
-        <w:t>设计说明</w:t>
-      </w:r>
-      <w:r>
-        <w:rPr>
-          <w:rFonts w:ascii="宋体" w:hAnsi="宋体" w:hint="eastAsia"/>
-          <w:szCs w:val="21"/>
-        </w:rPr>
-        <w:t>(</w:t>
-      </w:r>
-      <w:r>
-        <w:rPr>
-          <w:rFonts w:ascii="宋体" w:hAnsi="宋体" w:hint="eastAsia"/>
-          <w:szCs w:val="21"/>
-        </w:rPr>
-        <w:t>DBDD)；接口特性可在此处提供，也可引用本文第4章或相应接口设计说明。</w:t>
-      </w:r>
-    </w:p>
-    <w:p>
-      <w:pPr>
-        <w:ind w:firstLine="435"/>
-        <w:rPr>
-          <w:rFonts w:ascii="宋体" w:hAnsi="宋体"/>
-          <w:szCs w:val="21"/>
-        </w:rPr>
-      </w:pPr>
-      <w:r>
-        <w:rPr>
-          <w:rFonts w:ascii="宋体" w:hAnsi="宋体" w:hint="eastAsia"/>
-          <w:szCs w:val="21"/>
-        </w:rPr>
-        <w:t>f.如果软件配置项包含逻辑，给出其要使用的逻辑，</w:t>
-      </w:r>
-      <w:r>
-        <w:rPr>
-          <w:rFonts w:ascii="宋体" w:hAnsi="宋体" w:hint="eastAsia"/>
-          <w:szCs w:val="21"/>
-        </w:rPr>
-        <w:t>(</w:t>
-      </w:r>
-      <w:r>
-        <w:rPr>
-          <w:rFonts w:ascii="宋体" w:hAnsi="宋体" w:hint="eastAsia"/>
-          <w:szCs w:val="21"/>
-        </w:rPr>
-        <w:t>若适用</w:t>
-      </w:r>
-      <w:r>
-        <w:rPr>
-          <w:rFonts w:ascii="宋体" w:hAnsi="宋体" w:hint="eastAsia"/>
-          <w:szCs w:val="21"/>
-        </w:rPr>
-        <w:t>)</w:t>
-      </w:r>
-      <w:r>
-        <w:rPr>
-          <w:rFonts w:ascii="宋体" w:hAnsi="宋体" w:hint="eastAsia"/>
-          <w:szCs w:val="21"/>
-        </w:rPr>
-        <w:t>包括：</w:t>
-      </w:r>
-    </w:p>
-    <w:p>
-      <w:pPr>
-        <w:ind w:firstLine="435"/>
-        <w:rPr>
-          <w:rFonts w:ascii="宋体" w:hAnsi="宋体"/>
-          <w:szCs w:val="21"/>
-        </w:rPr>
-      </w:pPr>
-      <w:r>
-        <w:rPr>
-          <w:rFonts w:ascii="宋体" w:hAnsi="宋体" w:hint="eastAsia"/>
-          <w:szCs w:val="21"/>
-        </w:rPr>
-        <w:t xml:space="preserve">  </w:t>
-      </w:r>
-      <w:r>
-        <w:rPr>
-          <w:rFonts w:ascii="宋体" w:hAnsi="宋体" w:hint="eastAsia"/>
-          <w:szCs w:val="21"/>
-        </w:rPr>
-        <w:t>1)该软件配置项执行启动时，其内部起作用的条件；</w:t>
-      </w:r>
-    </w:p>
-    <w:p>
-      <w:pPr>
-        <w:ind w:firstLine="435"/>
-        <w:rPr>
-          <w:rFonts w:ascii="宋体" w:hAnsi="宋体"/>
-          <w:szCs w:val="21"/>
-        </w:rPr>
-      </w:pPr>
-      <w:r>
-        <w:rPr>
-          <w:rFonts w:ascii="宋体" w:hAnsi="宋体" w:hint="eastAsia"/>
-          <w:szCs w:val="21"/>
-        </w:rPr>
-        <w:t xml:space="preserve">  </w:t>
-      </w:r>
-      <w:r>
-        <w:rPr>
-          <w:rFonts w:ascii="宋体" w:hAnsi="宋体" w:hint="eastAsia"/>
-          <w:szCs w:val="21"/>
-        </w:rPr>
-        <w:t>2)把控制交给其他软件配置项的条件；</w:t>
-      </w:r>
-    </w:p>
-    <w:p>
-      <w:pPr>
-        <w:ind w:firstLine="435"/>
-        <w:rPr>
-          <w:rFonts w:ascii="宋体" w:hAnsi="宋体"/>
-          <w:szCs w:val="21"/>
-        </w:rPr>
-      </w:pPr>
-      <w:r>
-        <w:rPr>
-          <w:rFonts w:ascii="宋体" w:hAnsi="宋体" w:hint="eastAsia"/>
-          <w:szCs w:val="21"/>
-        </w:rPr>
-        <w:t xml:space="preserve">  </w:t>
-      </w:r>
-      <w:r>
-        <w:rPr>
-          <w:rFonts w:ascii="宋体" w:hAnsi="宋体" w:hint="eastAsia"/>
-          <w:szCs w:val="21"/>
-        </w:rPr>
-        <w:t>3)对每个</w:t>
-      </w:r>
-      <w:r>
-        <w:rPr>
-          <w:rFonts w:ascii="宋体" w:hAnsi="宋体" w:hint="eastAsia"/>
-          <w:szCs w:val="21"/>
-        </w:rPr>
-        <w:t>输入</w:t>
-      </w:r>
-      <w:r>
-        <w:rPr>
-          <w:rFonts w:ascii="宋体" w:hAnsi="宋体" w:hint="eastAsia"/>
-          <w:szCs w:val="21"/>
-        </w:rPr>
-        <w:t>的响应及响应时间，包括数据转换、重命名和数据传送操作；</w:t>
-      </w:r>
-    </w:p>
-    <w:p>
-      <w:pPr>
-        <w:ind w:firstLine="435"/>
-        <w:rPr>
-          <w:rFonts w:ascii="宋体" w:hAnsi="宋体"/>
-          <w:szCs w:val="21"/>
-        </w:rPr>
-      </w:pPr>
-      <w:r>
-        <w:rPr>
-          <w:rFonts w:ascii="宋体" w:hAnsi="宋体" w:hint="eastAsia"/>
-          <w:szCs w:val="21"/>
-        </w:rPr>
-        <w:t xml:space="preserve">  </w:t>
-      </w:r>
-      <w:r>
-        <w:rPr>
-          <w:rFonts w:ascii="宋体" w:hAnsi="宋体" w:hint="eastAsia"/>
-          <w:szCs w:val="21"/>
-        </w:rPr>
-        <w:t>4)该软件配置项运行期间的操作序列和动态控制序列，包括：</w:t>
-      </w:r>
-    </w:p>
-    <w:p>
-      <w:pPr>
-        <w:ind w:firstLine="435"/>
-        <w:rPr>
-          <w:rFonts w:ascii="宋体" w:hAnsi="宋体"/>
-          <w:szCs w:val="21"/>
-        </w:rPr>
-      </w:pPr>
-      <w:r>
-        <w:rPr>
-          <w:rFonts w:ascii="宋体" w:hAnsi="宋体" w:hint="eastAsia"/>
-          <w:szCs w:val="21"/>
-        </w:rPr>
-        <w:t xml:space="preserve">    </w:t>
-      </w:r>
-      <w:r>
-        <w:rPr>
-          <w:rFonts w:ascii="宋体" w:hAnsi="宋体" w:hint="eastAsia"/>
-          <w:szCs w:val="21"/>
-        </w:rPr>
-        <w:t>a)序列控制方法；</w:t>
-      </w:r>
-    </w:p>
-    <w:p>
-      <w:pPr>
-        <w:ind w:firstLine="435"/>
-        <w:rPr>
-          <w:rFonts w:ascii="宋体" w:hAnsi="宋体"/>
-          <w:szCs w:val="21"/>
-        </w:rPr>
-      </w:pPr>
-      <w:r>
-        <w:rPr>
-          <w:rFonts w:ascii="宋体" w:hAnsi="宋体" w:hint="eastAsia"/>
-          <w:szCs w:val="21"/>
-        </w:rPr>
-        <w:t xml:space="preserve">    </w:t>
-      </w:r>
-      <w:r>
-        <w:rPr>
-          <w:rFonts w:ascii="宋体" w:hAnsi="宋体" w:hint="eastAsia"/>
-          <w:szCs w:val="21"/>
-        </w:rPr>
-        <w:t>b)该方法的逻辑与</w:t>
-      </w:r>
-      <w:r>
-        <w:rPr>
-          <w:rFonts w:ascii="宋体" w:hAnsi="宋体" w:hint="eastAsia"/>
-          <w:szCs w:val="21"/>
-        </w:rPr>
-        <w:t>输入</w:t>
-      </w:r>
-      <w:r>
-        <w:rPr>
-          <w:rFonts w:ascii="宋体" w:hAnsi="宋体" w:hint="eastAsia"/>
-          <w:szCs w:val="21"/>
-        </w:rPr>
-        <w:t>条件，如计时偏差、优先级赋值；</w:t>
-      </w:r>
-    </w:p>
-    <w:p>
-      <w:pPr>
-        <w:ind w:firstLine="435"/>
-        <w:rPr>
-          <w:rFonts w:ascii="宋体" w:hAnsi="宋体"/>
-          <w:szCs w:val="21"/>
-        </w:rPr>
-      </w:pPr>
-      <w:r>
-        <w:rPr>
-          <w:rFonts w:ascii="宋体" w:hAnsi="宋体" w:hint="eastAsia"/>
-          <w:szCs w:val="21"/>
-        </w:rPr>
-        <w:t xml:space="preserve">    </w:t>
-      </w:r>
-      <w:r>
-        <w:rPr>
-          <w:rFonts w:ascii="宋体" w:hAnsi="宋体" w:hint="eastAsia"/>
-          <w:szCs w:val="21"/>
-        </w:rPr>
-        <w:t>C)数据在内存中的进出；</w:t>
-      </w:r>
-    </w:p>
-    <w:p>
-      <w:pPr>
-        <w:ind w:firstLine="435"/>
-        <w:rPr>
-          <w:rFonts w:ascii="宋体" w:hAnsi="宋体"/>
-          <w:szCs w:val="21"/>
-        </w:rPr>
-      </w:pPr>
-      <w:r>
-        <w:rPr>
-          <w:rFonts w:ascii="宋体" w:hAnsi="宋体" w:hint="eastAsia"/>
-          <w:szCs w:val="21"/>
-        </w:rPr>
-        <w:t xml:space="preserve">    </w:t>
-      </w:r>
-      <w:r>
-        <w:rPr>
-          <w:rFonts w:ascii="宋体" w:hAnsi="宋体" w:hint="eastAsia"/>
-          <w:szCs w:val="21"/>
-        </w:rPr>
-        <w:t>d)离散</w:t>
-      </w:r>
-      <w:r>
-        <w:rPr>
-          <w:rFonts w:ascii="宋体" w:hAnsi="宋体" w:hint="eastAsia"/>
-          <w:szCs w:val="21"/>
-        </w:rPr>
-        <w:t>输入</w:t>
-      </w:r>
-      <w:r>
-        <w:rPr>
-          <w:rFonts w:ascii="宋体" w:hAnsi="宋体" w:hint="eastAsia"/>
-          <w:szCs w:val="21"/>
-        </w:rPr>
-        <w:t>信号的感知，以及在软件配置项内中断操作之间的时序关系；</w:t>
-      </w:r>
-    </w:p>
-    <w:p>
-      <w:pPr>
-        <w:ind w:firstLine="435"/>
-        <w:rPr>
-          <w:rFonts w:ascii="宋体" w:hAnsi="宋体"/>
-          <w:szCs w:val="21"/>
-        </w:rPr>
-      </w:pPr>
-      <w:r>
-        <w:rPr>
-          <w:rFonts w:ascii="宋体" w:hAnsi="宋体" w:hint="eastAsia"/>
-          <w:szCs w:val="21"/>
-        </w:rPr>
-        <w:t xml:space="preserve">  </w:t>
-      </w:r>
-      <w:r>
-        <w:rPr>
-          <w:rFonts w:ascii="宋体" w:hAnsi="宋体" w:hint="eastAsia"/>
-          <w:szCs w:val="21"/>
-        </w:rPr>
-        <w:t>5)异常与错误处理。</w:t>
-      </w:r>
-    </w:p>
-    <w:p>
-      <w:pPr>
-        <w:pStyle w:val="2"/>
-      </w:pPr>
-      <w:bookmarkStart w:id="30" w:name="_Toc58178418"/>
-      <w:r>
-        <w:rPr>
-          <w:rFonts w:hint="eastAsia"/>
-        </w:rPr>
-        <w:t>6</w:t>
-      </w:r>
-      <w:r>
-        <w:rPr>
-          <w:rFonts w:hint="eastAsia"/>
-        </w:rPr>
-        <w:t>需求的可追踪性</w:t>
-      </w:r>
-      <w:bookmarkEnd w:id="30"/>
-    </w:p>
-    <w:p>
-      <w:pPr>
-        <w:ind w:firstLine="435"/>
-        <w:rPr>
-          <w:rFonts w:ascii="宋体" w:hAnsi="宋体"/>
-          <w:szCs w:val="21"/>
-        </w:rPr>
-      </w:pPr>
-      <w:r>
-        <w:rPr>
-          <w:rFonts w:ascii="宋体" w:hAnsi="宋体" w:hint="eastAsia"/>
-          <w:szCs w:val="21"/>
-        </w:rPr>
-        <w:t>本章应包括：</w:t>
-      </w:r>
-    </w:p>
-    <w:p>
-      <w:pPr>
-        <w:ind w:firstLine="435"/>
-        <w:rPr>
-          <w:rFonts w:ascii="宋体" w:hAnsi="宋体"/>
-          <w:szCs w:val="21"/>
-        </w:rPr>
-      </w:pPr>
-      <w:r>
-        <w:rPr>
-          <w:rFonts w:ascii="宋体" w:hAnsi="宋体" w:hint="eastAsia"/>
-          <w:szCs w:val="21"/>
-        </w:rPr>
-        <w:t>a.从本SDD中标识的每个软件配置项到分配给它的CSCI需求的可追踪性</w:t>
-      </w:r>
-      <w:r>
-        <w:rPr>
-          <w:rFonts w:ascii="宋体" w:hAnsi="宋体" w:hint="eastAsia"/>
-          <w:szCs w:val="21"/>
-        </w:rPr>
-        <w:t>(</w:t>
-      </w:r>
-      <w:r>
-        <w:rPr>
-          <w:rFonts w:ascii="宋体" w:hAnsi="宋体" w:hint="eastAsia"/>
-          <w:szCs w:val="21"/>
-        </w:rPr>
-        <w:t>亦可在4.1中提供</w:t>
-      </w:r>
-      <w:r>
-        <w:rPr>
-          <w:rFonts w:ascii="宋体" w:hAnsi="宋体" w:hint="eastAsia"/>
-          <w:szCs w:val="21"/>
-        </w:rPr>
-        <w:t>)</w:t>
-      </w:r>
-      <w:r>
-        <w:rPr>
-          <w:rFonts w:ascii="宋体" w:hAnsi="宋体" w:hint="eastAsia"/>
-          <w:szCs w:val="21"/>
-        </w:rPr>
-        <w:t>；</w:t>
-      </w:r>
-    </w:p>
-    <w:p>
-      <w:pPr>
-        <w:ind w:firstLine="435"/>
-        <w:rPr>
-          <w:rFonts w:ascii="宋体" w:hAnsi="宋体"/>
-          <w:szCs w:val="21"/>
-        </w:rPr>
-      </w:pPr>
-      <w:r>
-        <w:rPr>
-          <w:rFonts w:ascii="宋体" w:hAnsi="宋体" w:hint="eastAsia"/>
-          <w:szCs w:val="21"/>
-        </w:rPr>
-        <w:t>b.从每个CSCI需求到它被分配给的软件配置项的可追踪性。</w:t>
-      </w:r>
-    </w:p>
-    <w:p>
-      <w:pPr>
-        <w:pStyle w:val="2"/>
-      </w:pPr>
-      <w:bookmarkStart w:id="31" w:name="_Toc58178419"/>
-      <w:r>
-        <w:rPr>
-          <w:rFonts w:hint="eastAsia"/>
-        </w:rPr>
-        <w:t>7</w:t>
-      </w:r>
-      <w:r>
-        <w:rPr>
-          <w:rFonts w:hint="eastAsia"/>
-        </w:rPr>
-        <w:t>注解</w:t>
       </w:r>
       <w:bookmarkEnd w:id="31"/>
     </w:p>
@@ -38362,7 +39410,7 @@
           <w:rFonts w:ascii="宋体" w:hAnsi="宋体" w:hint="eastAsia"/>
           <w:szCs w:val="21"/>
         </w:rPr>
-        <w:t>本章应包含有助于理解本文档的一般信息</w:t>
+        <w:t>本条应用项目唯一标识符标识软件配置项并描述它。</w:t>
       </w:r>
       <w:r>
         <w:rPr>
@@ -38376,7 +39424,7 @@
           <w:rFonts w:ascii="宋体" w:hAnsi="宋体" w:hint="eastAsia"/>
           <w:szCs w:val="21"/>
         </w:rPr>
-        <w:t>例如背景信息、词汇表、原理</w:t>
+        <w:t>若适用</w:t>
       </w:r>
       <w:r>
         <w:rPr>
@@ -38390,21 +39438,835 @@
           <w:rFonts w:ascii="宋体" w:hAnsi="宋体" w:hint="eastAsia"/>
           <w:szCs w:val="21"/>
         </w:rPr>
-        <w:t>。本章应包含为理解本文档需要的术语和定义，所有缩略语和它们在文档中的含义的字母序列表。</w:t>
+        <w:t>描述应包括以下信息。作为一种变通，本条也可以指定一组软件配置项，并分条标识和描述它们。包含其他软件配置项的软件配置项可以引用那些软件配置项的说明，而无需在此重复。</w:t>
       </w:r>
     </w:p>
     <w:p>
       <w:pPr>
+        <w:ind w:firstLine="435"/>
+        <w:rPr>
+          <w:rFonts w:ascii="宋体" w:hAnsi="宋体"/>
+          <w:szCs w:val="21"/>
+        </w:rPr>
+      </w:pPr>
+      <w:r>
+        <w:rPr>
+          <w:rFonts w:ascii="宋体" w:hAnsi="宋体"/>
+          <w:szCs w:val="21"/>
+        </w:rPr>
+        <w:t>a.(</w:t>
+      </w:r>
+      <w:r>
+        <w:rPr>
+          <w:rFonts w:ascii="宋体" w:hAnsi="宋体" w:hint="eastAsia"/>
+          <w:szCs w:val="21"/>
+        </w:rPr>
+        <w:t>若有</w:t>
+      </w:r>
+      <w:r>
+        <w:rPr>
+          <w:rFonts w:ascii="宋体" w:hAnsi="宋体"/>
+          <w:szCs w:val="21"/>
+        </w:rPr>
+        <w:t>)</w:t>
+      </w:r>
+      <w:r>
+        <w:rPr>
+          <w:rFonts w:ascii="宋体" w:hAnsi="宋体" w:hint="eastAsia"/>
+          <w:szCs w:val="21"/>
+        </w:rPr>
+        <w:t>配置项设计决策，诸如</w:t>
+      </w:r>
+      <w:r>
+        <w:rPr>
+          <w:rFonts w:ascii="宋体" w:hAnsi="宋体" w:hint="eastAsia"/>
+          <w:szCs w:val="21"/>
+        </w:rPr>
+        <w:t>(</w:t>
+      </w:r>
+      <w:r>
+        <w:rPr>
+          <w:rFonts w:ascii="宋体" w:hAnsi="宋体" w:hint="eastAsia"/>
+          <w:szCs w:val="21"/>
+        </w:rPr>
+        <w:t>如果以前未选</w:t>
+      </w:r>
+      <w:r>
+        <w:rPr>
+          <w:rFonts w:ascii="宋体" w:hAnsi="宋体" w:hint="eastAsia"/>
+          <w:szCs w:val="21"/>
+        </w:rPr>
+        <w:t>)</w:t>
+      </w:r>
+      <w:r>
+        <w:rPr>
+          <w:rFonts w:ascii="宋体" w:hAnsi="宋体" w:hint="eastAsia"/>
+          <w:szCs w:val="21"/>
+        </w:rPr>
+        <w:t>要使用的算法；</w:t>
+      </w:r>
+    </w:p>
+    <w:p>
+      <w:pPr>
+        <w:ind w:firstLine="435"/>
+        <w:rPr>
+          <w:rFonts w:ascii="宋体" w:hAnsi="宋体"/>
+          <w:szCs w:val="21"/>
+        </w:rPr>
+      </w:pPr>
+      <w:r>
+        <w:rPr>
+          <w:rFonts w:ascii="宋体" w:hAnsi="宋体" w:hint="eastAsia"/>
+          <w:szCs w:val="21"/>
+        </w:rPr>
+        <w:t>b.软件配置项设计中的约束、限制或非常规特征；</w:t>
+      </w:r>
+    </w:p>
+    <w:p>
+      <w:pPr>
+        <w:ind w:firstLine="435"/>
+        <w:rPr>
+          <w:rFonts w:ascii="宋体" w:hAnsi="宋体"/>
+          <w:szCs w:val="21"/>
+        </w:rPr>
+      </w:pPr>
+      <w:r>
+        <w:rPr>
+          <w:rFonts w:ascii="宋体" w:hAnsi="宋体"/>
+          <w:szCs w:val="21"/>
+        </w:rPr>
+        <w:t>c.</w:t>
+      </w:r>
+      <w:r>
+        <w:rPr>
+          <w:rFonts w:ascii="宋体" w:hAnsi="宋体" w:hint="eastAsia"/>
+          <w:szCs w:val="21"/>
+        </w:rPr>
+        <w:t>如果要使用的编程语言不同于该CSCI所指定的语言</w:t>
+      </w:r>
+      <w:r>
+        <w:rPr>
+          <w:rFonts w:ascii="宋体" w:hAnsi="宋体" w:hint="eastAsia"/>
+          <w:szCs w:val="21"/>
+        </w:rPr>
+        <w:t>.</w:t>
+      </w:r>
+      <w:r>
+        <w:rPr>
+          <w:rFonts w:ascii="宋体" w:hAnsi="宋体" w:hint="eastAsia"/>
+          <w:szCs w:val="21"/>
+        </w:rPr>
+        <w:t>应该指出，并说明使用它的理由；</w:t>
+      </w:r>
+    </w:p>
+    <w:p>
+      <w:pPr>
+        <w:ind w:firstLine="435"/>
+        <w:rPr>
+          <w:rFonts w:ascii="宋体" w:hAnsi="宋体"/>
+          <w:szCs w:val="21"/>
+        </w:rPr>
+      </w:pPr>
+      <w:r>
+        <w:rPr>
+          <w:rFonts w:ascii="宋体" w:hAnsi="宋体" w:hint="eastAsia"/>
+          <w:szCs w:val="21"/>
+        </w:rPr>
+        <w:t>d.如果软件配置项由过程式命令组成或包含过程式命令</w:t>
+      </w:r>
+      <w:r>
+        <w:rPr>
+          <w:rFonts w:ascii="宋体" w:hAnsi="宋体" w:hint="eastAsia"/>
+          <w:szCs w:val="21"/>
+        </w:rPr>
+        <w:t>(</w:t>
+      </w:r>
+      <w:r>
+        <w:rPr>
+          <w:rFonts w:ascii="宋体" w:hAnsi="宋体" w:hint="eastAsia"/>
+          <w:szCs w:val="21"/>
+        </w:rPr>
+        <w:t>如数据库管理系统(DBMS)中用于定义表单与报表的菜单选择、用于数据库访问与操纵的联机DBMS查询、用于自动代码生成的图形用户接口(GUI)构造器的</w:t>
+      </w:r>
+      <w:r>
+        <w:rPr>
+          <w:rFonts w:ascii="宋体" w:hAnsi="宋体" w:hint="eastAsia"/>
+          <w:szCs w:val="21"/>
+        </w:rPr>
+        <w:t>输入</w:t>
+      </w:r>
+      <w:r>
+        <w:rPr>
+          <w:rFonts w:ascii="宋体" w:hAnsi="宋体" w:hint="eastAsia"/>
+          <w:szCs w:val="21"/>
+        </w:rPr>
+        <w:t>、操作系统的命令或shell脚本</w:t>
+      </w:r>
+      <w:r>
+        <w:rPr>
+          <w:rFonts w:ascii="宋体" w:hAnsi="宋体" w:hint="eastAsia"/>
+          <w:szCs w:val="21"/>
+        </w:rPr>
+        <w:t>)</w:t>
+      </w:r>
+      <w:r>
+        <w:rPr>
+          <w:rFonts w:ascii="宋体" w:hAnsi="宋体" w:hint="eastAsia"/>
+          <w:szCs w:val="21"/>
+        </w:rPr>
+        <w:t>，应有过程式命令列表和解释它们的用户手册或其他文档的引用；</w:t>
+      </w:r>
+    </w:p>
+    <w:p>
+      <w:pPr>
+        <w:ind w:firstLine="435"/>
+        <w:rPr>
+          <w:rFonts w:ascii="宋体" w:hAnsi="宋体"/>
+          <w:szCs w:val="21"/>
+        </w:rPr>
+      </w:pPr>
+      <w:r>
+        <w:rPr>
+          <w:rFonts w:ascii="宋体" w:hAnsi="宋体" w:hint="eastAsia"/>
+          <w:szCs w:val="21"/>
+        </w:rPr>
+        <w:t xml:space="preserve"> </w:t>
+      </w:r>
+      <w:r>
+        <w:rPr>
+          <w:rFonts w:ascii="宋体" w:hAnsi="宋体"/>
+          <w:szCs w:val="21"/>
+        </w:rPr>
+        <w:t>e.</w:t>
+      </w:r>
+      <w:r>
+        <w:rPr>
+          <w:rFonts w:ascii="宋体" w:hAnsi="宋体" w:hint="eastAsia"/>
+          <w:szCs w:val="21"/>
+        </w:rPr>
+        <w:t>如果软件配置项包含、接收或输出数据，</w:t>
+      </w:r>
+      <w:r>
+        <w:rPr>
+          <w:rFonts w:ascii="宋体" w:hAnsi="宋体" w:hint="eastAsia"/>
+          <w:szCs w:val="21"/>
+        </w:rPr>
+        <w:t>(</w:t>
+      </w:r>
+      <w:r>
+        <w:rPr>
+          <w:rFonts w:ascii="宋体" w:hAnsi="宋体" w:hint="eastAsia"/>
+          <w:szCs w:val="21"/>
+        </w:rPr>
+        <w:t>若适用</w:t>
+      </w:r>
+      <w:r>
+        <w:rPr>
+          <w:rFonts w:ascii="宋体" w:hAnsi="宋体" w:hint="eastAsia"/>
+          <w:szCs w:val="21"/>
+        </w:rPr>
+        <w:t>)</w:t>
+      </w:r>
+      <w:r>
+        <w:rPr>
+          <w:rFonts w:ascii="宋体" w:hAnsi="宋体" w:hint="eastAsia"/>
+          <w:szCs w:val="21"/>
+        </w:rPr>
+        <w:t>应有对其</w:t>
+      </w:r>
+      <w:r>
+        <w:rPr>
+          <w:rFonts w:ascii="宋体" w:hAnsi="宋体" w:hint="eastAsia"/>
+          <w:szCs w:val="21"/>
+        </w:rPr>
+        <w:t>输入</w:t>
+      </w:r>
+      <w:r>
+        <w:rPr>
+          <w:rFonts w:ascii="宋体" w:hAnsi="宋体" w:hint="eastAsia"/>
+          <w:szCs w:val="21"/>
+        </w:rPr>
+        <w:t>、输出和其他数据元素以及数据元素集合体的说明。</w:t>
+      </w:r>
+      <w:r>
+        <w:rPr>
+          <w:rFonts w:ascii="宋体" w:hAnsi="宋体" w:hint="eastAsia"/>
+          <w:szCs w:val="21"/>
+        </w:rPr>
+        <w:t>(</w:t>
+      </w:r>
+      <w:r>
+        <w:rPr>
+          <w:rFonts w:ascii="宋体" w:hAnsi="宋体" w:hint="eastAsia"/>
+          <w:szCs w:val="21"/>
+        </w:rPr>
+        <w:t>若适用</w:t>
+      </w:r>
+      <w:r>
+        <w:rPr>
+          <w:rFonts w:ascii="宋体" w:hAnsi="宋体" w:hint="eastAsia"/>
+          <w:szCs w:val="21"/>
+        </w:rPr>
+        <w:t>)</w:t>
+      </w:r>
+      <w:r>
+        <w:rPr>
+          <w:rFonts w:ascii="宋体" w:hAnsi="宋体" w:hint="eastAsia"/>
+          <w:szCs w:val="21"/>
+        </w:rPr>
+        <w:t>本文的4</w:t>
+      </w:r>
+      <w:r>
+        <w:rPr>
+          <w:rFonts w:ascii="宋体" w:hAnsi="宋体" w:hint="eastAsia"/>
+          <w:szCs w:val="21"/>
+        </w:rPr>
+        <w:t>.</w:t>
+      </w:r>
+      <w:r>
+        <w:rPr>
+          <w:rFonts w:ascii="宋体" w:hAnsi="宋体" w:hint="eastAsia"/>
+          <w:szCs w:val="21"/>
+        </w:rPr>
+        <w:t>5</w:t>
+      </w:r>
+      <w:r>
+        <w:rPr>
+          <w:rFonts w:ascii="宋体" w:hAnsi="宋体" w:hint="eastAsia"/>
+          <w:szCs w:val="21"/>
+        </w:rPr>
+        <w:t>.</w:t>
+      </w:r>
+      <w:r>
+        <w:rPr>
+          <w:rFonts w:ascii="宋体" w:hAnsi="宋体" w:hint="eastAsia"/>
+          <w:szCs w:val="21"/>
+        </w:rPr>
+        <w:t>x提供要包含主题的列表。软件配置项的局部数据应与软件配置项的</w:t>
+      </w:r>
+      <w:r>
+        <w:rPr>
+          <w:rFonts w:ascii="宋体" w:hAnsi="宋体" w:hint="eastAsia"/>
+          <w:szCs w:val="21"/>
+        </w:rPr>
+        <w:t>输入</w:t>
+      </w:r>
+      <w:r>
+        <w:rPr>
+          <w:rFonts w:ascii="宋体" w:hAnsi="宋体" w:hint="eastAsia"/>
+          <w:szCs w:val="21"/>
+        </w:rPr>
+        <w:t>或输出数据分开来描述。如果该软件配置项是一个数据库，应引用相应的数据库</w:t>
+      </w:r>
+      <w:r>
+        <w:rPr>
+          <w:rFonts w:ascii="宋体" w:hAnsi="宋体" w:hint="eastAsia"/>
+          <w:szCs w:val="21"/>
+        </w:rPr>
+        <w:t>(</w:t>
+      </w:r>
+      <w:proofErr w:type="gramStart"/>
+      <w:r>
+        <w:rPr>
+          <w:rFonts w:ascii="宋体" w:hAnsi="宋体" w:hint="eastAsia"/>
+          <w:szCs w:val="21"/>
+        </w:rPr>
+        <w:t>顶层</w:t>
+      </w:r>
+      <w:r>
+        <w:rPr>
+          <w:rFonts w:ascii="宋体" w:hAnsi="宋体" w:hint="eastAsia"/>
+          <w:szCs w:val="21"/>
+        </w:rPr>
+        <w:t>)</w:t>
+      </w:r>
+      <w:proofErr w:type="gramEnd"/>
+      <w:r>
+        <w:rPr>
+          <w:rFonts w:ascii="宋体" w:hAnsi="宋体" w:hint="eastAsia"/>
+          <w:szCs w:val="21"/>
+        </w:rPr>
+        <w:t>设计说明</w:t>
+      </w:r>
+      <w:r>
+        <w:rPr>
+          <w:rFonts w:ascii="宋体" w:hAnsi="宋体" w:hint="eastAsia"/>
+          <w:szCs w:val="21"/>
+        </w:rPr>
+        <w:t>(</w:t>
+      </w:r>
+      <w:r>
+        <w:rPr>
+          <w:rFonts w:ascii="宋体" w:hAnsi="宋体" w:hint="eastAsia"/>
+          <w:szCs w:val="21"/>
+        </w:rPr>
+        <w:t>DBDD)；接口特性可在此处提供，也可引用本文第4章或相应接口设计说明。</w:t>
+      </w:r>
+    </w:p>
+    <w:p>
+      <w:pPr>
+        <w:ind w:firstLine="435"/>
+        <w:rPr>
+          <w:rFonts w:ascii="宋体" w:hAnsi="宋体"/>
+          <w:szCs w:val="21"/>
+        </w:rPr>
+      </w:pPr>
+      <w:r>
+        <w:rPr>
+          <w:rFonts w:ascii="宋体" w:hAnsi="宋体" w:hint="eastAsia"/>
+          <w:szCs w:val="21"/>
+        </w:rPr>
+        <w:t>f.如果软件配置项包含逻辑，给出其要使用的逻辑，</w:t>
+      </w:r>
+      <w:r>
+        <w:rPr>
+          <w:rFonts w:ascii="宋体" w:hAnsi="宋体" w:hint="eastAsia"/>
+          <w:szCs w:val="21"/>
+        </w:rPr>
+        <w:t>(</w:t>
+      </w:r>
+      <w:r>
+        <w:rPr>
+          <w:rFonts w:ascii="宋体" w:hAnsi="宋体" w:hint="eastAsia"/>
+          <w:szCs w:val="21"/>
+        </w:rPr>
+        <w:t>若适用</w:t>
+      </w:r>
+      <w:r>
+        <w:rPr>
+          <w:rFonts w:ascii="宋体" w:hAnsi="宋体" w:hint="eastAsia"/>
+          <w:szCs w:val="21"/>
+        </w:rPr>
+        <w:t>)</w:t>
+      </w:r>
+      <w:r>
+        <w:rPr>
+          <w:rFonts w:ascii="宋体" w:hAnsi="宋体" w:hint="eastAsia"/>
+          <w:szCs w:val="21"/>
+        </w:rPr>
+        <w:t>包括：</w:t>
+      </w:r>
+    </w:p>
+    <w:p>
+      <w:pPr>
+        <w:ind w:firstLine="435"/>
+        <w:rPr>
+          <w:rFonts w:ascii="宋体" w:hAnsi="宋体"/>
+          <w:szCs w:val="21"/>
+        </w:rPr>
+      </w:pPr>
+      <w:r>
+        <w:rPr>
+          <w:rFonts w:ascii="宋体" w:hAnsi="宋体" w:hint="eastAsia"/>
+          <w:szCs w:val="21"/>
+        </w:rPr>
+        <w:t xml:space="preserve">  </w:t>
+      </w:r>
+      <w:r>
+        <w:rPr>
+          <w:rFonts w:ascii="宋体" w:hAnsi="宋体" w:hint="eastAsia"/>
+          <w:szCs w:val="21"/>
+        </w:rPr>
+        <w:t>1)该软件配置项执行启动时，其内部起作用的条件；</w:t>
+      </w:r>
+    </w:p>
+    <w:p>
+      <w:pPr>
+        <w:ind w:firstLine="435"/>
+        <w:rPr>
+          <w:rFonts w:ascii="宋体" w:hAnsi="宋体"/>
+          <w:szCs w:val="21"/>
+        </w:rPr>
+      </w:pPr>
+      <w:r>
+        <w:rPr>
+          <w:rFonts w:ascii="宋体" w:hAnsi="宋体" w:hint="eastAsia"/>
+          <w:szCs w:val="21"/>
+        </w:rPr>
+        <w:t xml:space="preserve">  </w:t>
+      </w:r>
+      <w:r>
+        <w:rPr>
+          <w:rFonts w:ascii="宋体" w:hAnsi="宋体" w:hint="eastAsia"/>
+          <w:szCs w:val="21"/>
+        </w:rPr>
+        <w:t>2)把控制交给其他软件配置项的条件；</w:t>
+      </w:r>
+    </w:p>
+    <w:p>
+      <w:pPr>
+        <w:ind w:firstLine="435"/>
+        <w:rPr>
+          <w:rFonts w:ascii="宋体" w:hAnsi="宋体"/>
+          <w:szCs w:val="21"/>
+        </w:rPr>
+      </w:pPr>
+      <w:r>
+        <w:rPr>
+          <w:rFonts w:ascii="宋体" w:hAnsi="宋体" w:hint="eastAsia"/>
+          <w:szCs w:val="21"/>
+        </w:rPr>
+        <w:t xml:space="preserve">  </w:t>
+      </w:r>
+      <w:r>
+        <w:rPr>
+          <w:rFonts w:ascii="宋体" w:hAnsi="宋体" w:hint="eastAsia"/>
+          <w:szCs w:val="21"/>
+        </w:rPr>
+        <w:t>3)对每个</w:t>
+      </w:r>
+      <w:r>
+        <w:rPr>
+          <w:rFonts w:ascii="宋体" w:hAnsi="宋体" w:hint="eastAsia"/>
+          <w:szCs w:val="21"/>
+        </w:rPr>
+        <w:t>输入</w:t>
+      </w:r>
+      <w:r>
+        <w:rPr>
+          <w:rFonts w:ascii="宋体" w:hAnsi="宋体" w:hint="eastAsia"/>
+          <w:szCs w:val="21"/>
+        </w:rPr>
+        <w:t>的响应及响应时间，包括数据转换、重命名和数据传送操作；</w:t>
+      </w:r>
+    </w:p>
+    <w:p>
+      <w:pPr>
+        <w:ind w:firstLine="435"/>
+        <w:rPr>
+          <w:rFonts w:ascii="宋体" w:hAnsi="宋体"/>
+          <w:szCs w:val="21"/>
+        </w:rPr>
+      </w:pPr>
+      <w:r>
+        <w:rPr>
+          <w:rFonts w:ascii="宋体" w:hAnsi="宋体" w:hint="eastAsia"/>
+          <w:szCs w:val="21"/>
+        </w:rPr>
+        <w:t xml:space="preserve">  </w:t>
+      </w:r>
+      <w:r>
+        <w:rPr>
+          <w:rFonts w:ascii="宋体" w:hAnsi="宋体" w:hint="eastAsia"/>
+          <w:szCs w:val="21"/>
+        </w:rPr>
+        <w:t>4)该软件配置项运行期间的操作序列和动态控制序列，包括：</w:t>
+      </w:r>
+    </w:p>
+    <w:p>
+      <w:pPr>
+        <w:ind w:firstLine="435"/>
+        <w:rPr>
+          <w:rFonts w:ascii="宋体" w:hAnsi="宋体"/>
+          <w:szCs w:val="21"/>
+        </w:rPr>
+      </w:pPr>
+      <w:r>
+        <w:rPr>
+          <w:rFonts w:ascii="宋体" w:hAnsi="宋体" w:hint="eastAsia"/>
+          <w:szCs w:val="21"/>
+        </w:rPr>
+        <w:t xml:space="preserve">    </w:t>
+      </w:r>
+      <w:r>
+        <w:rPr>
+          <w:rFonts w:ascii="宋体" w:hAnsi="宋体" w:hint="eastAsia"/>
+          <w:szCs w:val="21"/>
+        </w:rPr>
+        <w:t>a)序列控制方法；</w:t>
+      </w:r>
+    </w:p>
+    <w:p>
+      <w:pPr>
+        <w:ind w:firstLine="435"/>
+        <w:rPr>
+          <w:rFonts w:ascii="宋体" w:hAnsi="宋体"/>
+          <w:szCs w:val="21"/>
+        </w:rPr>
+      </w:pPr>
+      <w:r>
+        <w:rPr>
+          <w:rFonts w:ascii="宋体" w:hAnsi="宋体" w:hint="eastAsia"/>
+          <w:szCs w:val="21"/>
+        </w:rPr>
+        <w:t xml:space="preserve">    </w:t>
+      </w:r>
+      <w:r>
+        <w:rPr>
+          <w:rFonts w:ascii="宋体" w:hAnsi="宋体" w:hint="eastAsia"/>
+          <w:szCs w:val="21"/>
+        </w:rPr>
+        <w:t>b)该方法的逻辑与</w:t>
+      </w:r>
+      <w:r>
+        <w:rPr>
+          <w:rFonts w:ascii="宋体" w:hAnsi="宋体" w:hint="eastAsia"/>
+          <w:szCs w:val="21"/>
+        </w:rPr>
+        <w:t>输入</w:t>
+      </w:r>
+      <w:r>
+        <w:rPr>
+          <w:rFonts w:ascii="宋体" w:hAnsi="宋体" w:hint="eastAsia"/>
+          <w:szCs w:val="21"/>
+        </w:rPr>
+        <w:t>条件，如计时偏差、优先级赋值；</w:t>
+      </w:r>
+    </w:p>
+    <w:p>
+      <w:pPr>
+        <w:ind w:firstLine="435"/>
+        <w:rPr>
+          <w:rFonts w:ascii="宋体" w:hAnsi="宋体"/>
+          <w:szCs w:val="21"/>
+        </w:rPr>
+      </w:pPr>
+      <w:r>
+        <w:rPr>
+          <w:rFonts w:ascii="宋体" w:hAnsi="宋体" w:hint="eastAsia"/>
+          <w:szCs w:val="21"/>
+        </w:rPr>
+        <w:lastRenderedPageBreak/>
+        <w:t xml:space="preserve">    </w:t>
+      </w:r>
+      <w:r>
+        <w:rPr>
+          <w:rFonts w:ascii="宋体" w:hAnsi="宋体" w:hint="eastAsia"/>
+          <w:szCs w:val="21"/>
+        </w:rPr>
+        <w:t>C)数据在内存中的进出；</w:t>
+      </w:r>
+    </w:p>
+    <w:p>
+      <w:pPr>
+        <w:ind w:firstLine="435"/>
+        <w:rPr>
+          <w:rFonts w:ascii="宋体" w:hAnsi="宋体"/>
+          <w:szCs w:val="21"/>
+        </w:rPr>
+      </w:pPr>
+      <w:r>
+        <w:rPr>
+          <w:rFonts w:ascii="宋体" w:hAnsi="宋体" w:hint="eastAsia"/>
+          <w:szCs w:val="21"/>
+        </w:rPr>
+        <w:t xml:space="preserve">    </w:t>
+      </w:r>
+      <w:r>
+        <w:rPr>
+          <w:rFonts w:ascii="宋体" w:hAnsi="宋体" w:hint="eastAsia"/>
+          <w:szCs w:val="21"/>
+        </w:rPr>
+        <w:t>d)离散</w:t>
+      </w:r>
+      <w:r>
+        <w:rPr>
+          <w:rFonts w:ascii="宋体" w:hAnsi="宋体" w:hint="eastAsia"/>
+          <w:szCs w:val="21"/>
+        </w:rPr>
+        <w:t>输入</w:t>
+      </w:r>
+      <w:r>
+        <w:rPr>
+          <w:rFonts w:ascii="宋体" w:hAnsi="宋体" w:hint="eastAsia"/>
+          <w:szCs w:val="21"/>
+        </w:rPr>
+        <w:t>信号的感知，以及在软件配置项内中断操作之间的时序关系；</w:t>
+      </w:r>
+    </w:p>
+    <w:p>
+      <w:pPr>
+        <w:ind w:firstLine="435"/>
+        <w:rPr>
+          <w:rFonts w:ascii="宋体" w:hAnsi="宋体"/>
+          <w:szCs w:val="21"/>
+        </w:rPr>
+      </w:pPr>
+      <w:r>
+        <w:rPr>
+          <w:rFonts w:ascii="宋体" w:hAnsi="宋体" w:hint="eastAsia"/>
+          <w:szCs w:val="21"/>
+        </w:rPr>
+        <w:t xml:space="preserve">  </w:t>
+      </w:r>
+      <w:r>
+        <w:rPr>
+          <w:rFonts w:ascii="宋体" w:hAnsi="宋体" w:hint="eastAsia"/>
+          <w:szCs w:val="21"/>
+        </w:rPr>
+        <w:t>5)异常与错误处理。</w:t>
+      </w:r>
+    </w:p>
+    <w:p>
+      <w:pPr>
         <w:pStyle w:val="2"/>
       </w:pPr>
-      <w:bookmarkStart w:id="32" w:name="_Toc58178420"/>
+      <w:bookmarkStart w:id="32" w:name="_Toc58268109"/>
+      <w:r>
+        <w:rPr>
+          <w:rFonts w:hint="eastAsia"/>
+        </w:rPr>
+        <w:t>6</w:t>
+      </w:r>
+      <w:r>
+        <w:rPr>
+          <w:rFonts w:hint="eastAsia"/>
+        </w:rPr>
+        <w:t>需求的可追踪性</w:t>
+      </w:r>
+      <w:bookmarkEnd w:id="32"/>
+    </w:p>
+    <w:p>
+      <w:pPr>
+        <w:ind w:firstLine="435"/>
+        <w:rPr>
+          <w:rFonts w:ascii="宋体" w:hAnsi="宋体"/>
+          <w:szCs w:val="21"/>
+        </w:rPr>
+      </w:pPr>
+      <w:r>
+        <w:rPr>
+          <w:rFonts w:ascii="宋体" w:hAnsi="宋体" w:hint="eastAsia"/>
+          <w:szCs w:val="21"/>
+        </w:rPr>
+        <w:t>本章应包括：</w:t>
+      </w:r>
+    </w:p>
+    <w:p>
+      <w:pPr>
+        <w:ind w:firstLine="435"/>
+        <w:rPr>
+          <w:rFonts w:ascii="宋体" w:hAnsi="宋体"/>
+          <w:szCs w:val="21"/>
+        </w:rPr>
+      </w:pPr>
+      <w:r>
+        <w:rPr>
+          <w:rFonts w:ascii="宋体" w:hAnsi="宋体" w:hint="eastAsia"/>
+          <w:szCs w:val="21"/>
+        </w:rPr>
+        <w:t>a.从本SDD中标识的每个软件配置项到分配给它的CSCI需求的可追踪性</w:t>
+      </w:r>
+      <w:r>
+        <w:rPr>
+          <w:rFonts w:ascii="宋体" w:hAnsi="宋体" w:hint="eastAsia"/>
+          <w:szCs w:val="21"/>
+        </w:rPr>
+        <w:t>(</w:t>
+      </w:r>
+      <w:r>
+        <w:rPr>
+          <w:rFonts w:ascii="宋体" w:hAnsi="宋体" w:hint="eastAsia"/>
+          <w:szCs w:val="21"/>
+        </w:rPr>
+        <w:t>亦可在4.1中提供</w:t>
+      </w:r>
+      <w:r>
+        <w:rPr>
+          <w:rFonts w:ascii="宋体" w:hAnsi="宋体" w:hint="eastAsia"/>
+          <w:szCs w:val="21"/>
+        </w:rPr>
+        <w:t>)</w:t>
+      </w:r>
+      <w:r>
+        <w:rPr>
+          <w:rFonts w:ascii="宋体" w:hAnsi="宋体" w:hint="eastAsia"/>
+          <w:szCs w:val="21"/>
+        </w:rPr>
+        <w:t>；</w:t>
+      </w:r>
+    </w:p>
+    <w:p>
+      <w:pPr>
+        <w:ind w:firstLine="435"/>
+        <w:rPr>
+          <w:rFonts w:ascii="宋体" w:hAnsi="宋体"/>
+          <w:szCs w:val="21"/>
+        </w:rPr>
+      </w:pPr>
+      <w:r>
+        <w:rPr>
+          <w:rFonts w:ascii="宋体" w:hAnsi="宋体" w:hint="eastAsia"/>
+          <w:szCs w:val="21"/>
+        </w:rPr>
+        <w:t>b.从每个CSCI需求到它被分配给的软件配置项的可追踪性。</w:t>
+      </w:r>
+    </w:p>
+    <w:p>
+      <w:pPr>
+        <w:pStyle w:val="2"/>
+      </w:pPr>
+      <w:bookmarkStart w:id="33" w:name="_Toc58268110"/>
+      <w:r>
+        <w:rPr>
+          <w:rFonts w:hint="eastAsia"/>
+        </w:rPr>
+        <w:t>7</w:t>
+      </w:r>
+      <w:r>
+        <w:rPr>
+          <w:rFonts w:hint="eastAsia"/>
+        </w:rPr>
+        <w:t>注解</w:t>
+      </w:r>
+      <w:bookmarkEnd w:id="33"/>
+    </w:p>
+    <w:p>
+      <w:pPr>
+        <w:ind w:firstLine="435"/>
+        <w:rPr>
+          <w:rFonts w:ascii="宋体" w:hAnsi="宋体"/>
+          <w:szCs w:val="21"/>
+        </w:rPr>
+      </w:pPr>
+      <w:r>
+        <w:rPr>
+          <w:rFonts w:ascii="宋体" w:hAnsi="宋体" w:hint="eastAsia"/>
+          <w:szCs w:val="21"/>
+        </w:rPr>
+        <w:t>本章应包含有助于理解本文档的一般信息</w:t>
+      </w:r>
+      <w:r>
+        <w:rPr>
+          <w:rFonts w:ascii="宋体" w:hAnsi="宋体" w:hint="eastAsia"/>
+          <w:szCs w:val="21"/>
+        </w:rPr>
+        <w:t>(</w:t>
+      </w:r>
+      <w:r>
+        <w:rPr>
+          <w:rFonts w:ascii="宋体" w:hAnsi="宋体" w:hint="eastAsia"/>
+          <w:szCs w:val="21"/>
+        </w:rPr>
+        <w:t>例如背景信息、词汇表、原理</w:t>
+      </w:r>
+      <w:r>
+        <w:rPr>
+          <w:rFonts w:ascii="宋体" w:hAnsi="宋体" w:hint="eastAsia"/>
+          <w:szCs w:val="21"/>
+        </w:rPr>
+        <w:t>)</w:t>
+      </w:r>
+      <w:r>
+        <w:rPr>
+          <w:rFonts w:ascii="宋体" w:hAnsi="宋体" w:hint="eastAsia"/>
+          <w:szCs w:val="21"/>
+        </w:rPr>
+        <w:t>。本章应包含为理解本文档需要的术语和定义，所有缩略语和它们在文档中的含义的字母序列表。</w:t>
+      </w:r>
+    </w:p>
+    <w:p>
+      <w:pPr>
+        <w:pStyle w:val="2"/>
+      </w:pPr>
+      <w:bookmarkStart w:id="34" w:name="_Toc58268111"/>
       <w:r>
         <w:rPr>
           <w:rFonts w:hint="eastAsia"/>
         </w:rPr>
         <w:t>附录</w:t>
       </w:r>
-      <w:bookmarkEnd w:id="32"/>
+      <w:bookmarkEnd w:id="34"/>
     </w:p>
     <w:p>
       <w:pPr>
@@ -39624,7 +41486,7 @@
     <w:lsdException w:name="Table Web 2" w:semiHidden="1" w:unhideWhenUsed="1"/>
     <w:lsdException w:name="Table Web 3" w:semiHidden="1" w:unhideWhenUsed="1"/>
     <w:lsdException w:name="Balloon Text" w:semiHidden="1" w:unhideWhenUsed="1"/>
-    <w:lsdException w:name="Table Grid" w:uiPriority="0" w:qFormat="1"/>
+    <w:lsdException w:name="Table Grid" w:uiPriority="59" w:qFormat="1"/>
     <w:lsdException w:name="Table Theme" w:semiHidden="1" w:unhideWhenUsed="1"/>
     <w:lsdException w:name="Placeholder Text" w:semiHidden="1"/>
     <w:lsdException w:name="No Spacing" w:uiPriority="1" w:qFormat="1"/>
@@ -40347,6 +42209,7 @@
   <w:style w:type="table" w:styleId="ae">
     <w:name w:val="Table Grid"/>
     <w:basedOn w:val="a1"/>
+    <w:uiPriority w:val="59"/>
     <w:qFormat/>
     <w:rsid w:val="00A37FE8"/>
     <w:rPr>

--- a/项目设计/详细设计/软件(结构)设计说明0.4.docx
+++ b/项目设计/详细设计/软件(结构)设计说明0.4.docx
@@ -37,25 +37,7 @@
           <w:sz w:val="36"/>
           <w:szCs w:val="36"/>
         </w:rPr>
-        <w:t>基于</w:t>
-      </w:r>
-      <w:proofErr w:type="gramStart"/>
-      <w:r>
-        <w:rPr>
-          <w:rFonts w:hint="eastAsia"/>
-          <w:sz w:val="36"/>
-          <w:szCs w:val="36"/>
-        </w:rPr>
-        <w:t>微信开发者工具</w:t>
-      </w:r>
-      <w:proofErr w:type="gramEnd"/>
-      <w:r>
-        <w:rPr>
-          <w:rFonts w:hint="eastAsia"/>
-          <w:sz w:val="36"/>
-          <w:szCs w:val="36"/>
-        </w:rPr>
-        <w:t>开发的飞翔的小鸟游戏</w:t>
+        <w:t>基于微信开发者工具开发的飞翔的小鸟游戏</w:t>
       </w:r>
       <w:r>
         <w:rPr>
@@ -571,7 +553,6 @@
         </w:rPr>
         <w:t>(</w:t>
       </w:r>
-      <w:proofErr w:type="gramStart"/>
       <w:r>
         <w:rPr>
           <w:rFonts w:ascii="宋体" w:hAnsi="宋体" w:hint="eastAsia"/>
@@ -586,7 +567,6 @@
         </w:rPr>
         <w:t>)</w:t>
       </w:r>
-      <w:proofErr w:type="gramEnd"/>
       <w:r>
         <w:rPr>
           <w:rFonts w:ascii="宋体" w:hAnsi="宋体" w:hint="eastAsia"/>
@@ -2260,14 +2240,7 @@
                 <w:rStyle w:val="a4"/>
                 <w:noProof/>
               </w:rPr>
-              <w:t>常</w:t>
-            </w:r>
-            <w:r>
-              <w:rPr>
-                <w:rStyle w:val="a4"/>
-                <w:noProof/>
-              </w:rPr>
-              <w:t>量</w:t>
+              <w:t>常量</w:t>
             </w:r>
             <w:r>
               <w:rPr>
@@ -4398,19 +4371,11 @@
         </w:rPr>
         <w:t>-30岁有许多碎片时间的游戏爱好者</w:t>
       </w:r>
-      <w:proofErr w:type="gramStart"/>
-      <w:r>
-        <w:rPr>
-          <w:rFonts w:ascii="宋体" w:hAnsi="宋体" w:hint="eastAsia"/>
-        </w:rPr>
-        <w:t>的微信小</w:t>
-      </w:r>
-      <w:proofErr w:type="gramEnd"/>
-      <w:r>
-        <w:rPr>
-          <w:rFonts w:ascii="宋体" w:hAnsi="宋体" w:hint="eastAsia"/>
-        </w:rPr>
-        <w:t>程序，</w:t>
+      <w:r>
+        <w:rPr>
+          <w:rFonts w:ascii="宋体" w:hAnsi="宋体" w:hint="eastAsia"/>
+        </w:rPr>
+        <w:t>的微信小程序，</w:t>
       </w:r>
       <w:r>
         <w:rPr>
@@ -4463,19 +4428,11 @@
       <w:r>
         <w:tab/>
       </w:r>
-      <w:proofErr w:type="gramStart"/>
-      <w:r>
-        <w:rPr>
-          <w:rFonts w:hint="eastAsia"/>
-        </w:rPr>
-        <w:t>基于微信小</w:t>
-      </w:r>
-      <w:proofErr w:type="gramEnd"/>
-      <w:r>
-        <w:rPr>
-          <w:rFonts w:hint="eastAsia"/>
-        </w:rPr>
-        <w:t>程序的</w:t>
+      <w:r>
+        <w:rPr>
+          <w:rFonts w:hint="eastAsia"/>
+        </w:rPr>
+        <w:t>基于微信小程序的</w:t>
       </w:r>
       <w:r>
         <w:rPr>
@@ -4797,21 +4754,7 @@
         <w:rPr>
           <w:rFonts w:hint="eastAsia"/>
         </w:rPr>
-        <w:t>杨</w:t>
-      </w:r>
-      <w:proofErr w:type="gramStart"/>
-      <w:r>
-        <w:rPr>
-          <w:rFonts w:hint="eastAsia"/>
-        </w:rPr>
-        <w:t>枨</w:t>
-      </w:r>
-      <w:proofErr w:type="gramEnd"/>
-      <w:r>
-        <w:rPr>
-          <w:rFonts w:hint="eastAsia"/>
-        </w:rPr>
-        <w:t>老师</w:t>
+        <w:t>杨枨老师</w:t>
       </w:r>
     </w:p>
     <w:p>
@@ -5034,23 +4977,7 @@
           <w:rFonts w:ascii="宋体" w:hAnsi="宋体" w:hint="eastAsia"/>
           <w:szCs w:val="21"/>
         </w:rPr>
-        <w:t>项目计划书 -基于</w:t>
-      </w:r>
-      <w:proofErr w:type="gramStart"/>
-      <w:r>
-        <w:rPr>
-          <w:rFonts w:ascii="宋体" w:hAnsi="宋体" w:hint="eastAsia"/>
-          <w:szCs w:val="21"/>
-        </w:rPr>
-        <w:t>微信开发者工具</w:t>
-      </w:r>
-      <w:proofErr w:type="gramEnd"/>
-      <w:r>
-        <w:rPr>
-          <w:rFonts w:ascii="宋体" w:hAnsi="宋体" w:hint="eastAsia"/>
-          <w:szCs w:val="21"/>
-        </w:rPr>
-        <w:t>开发的飞翔的小鸟游戏1.</w:t>
+        <w:t>项目计划书 -基于微信开发者工具开发的飞翔的小鸟游戏1.</w:t>
       </w:r>
       <w:r>
         <w:rPr>
@@ -5073,23 +5000,7 @@
           <w:rFonts w:ascii="宋体" w:hAnsi="宋体" w:hint="eastAsia"/>
           <w:szCs w:val="21"/>
         </w:rPr>
-        <w:t>可行性报告-基于</w:t>
-      </w:r>
-      <w:proofErr w:type="gramStart"/>
-      <w:r>
-        <w:rPr>
-          <w:rFonts w:ascii="宋体" w:hAnsi="宋体" w:hint="eastAsia"/>
-          <w:szCs w:val="21"/>
-        </w:rPr>
-        <w:t>微信开发者工具</w:t>
-      </w:r>
-      <w:proofErr w:type="gramEnd"/>
-      <w:r>
-        <w:rPr>
-          <w:rFonts w:ascii="宋体" w:hAnsi="宋体" w:hint="eastAsia"/>
-          <w:szCs w:val="21"/>
-        </w:rPr>
-        <w:t>开发的飞翔的小鸟游戏1.</w:t>
+        <w:t>可行性报告-基于微信开发者工具开发的飞翔的小鸟游戏1.</w:t>
       </w:r>
       <w:r>
         <w:rPr>
@@ -5119,23 +5030,7 @@
           <w:rFonts w:ascii="宋体" w:hAnsi="宋体" w:hint="eastAsia"/>
           <w:szCs w:val="21"/>
         </w:rPr>
-        <w:t>-基于</w:t>
-      </w:r>
-      <w:proofErr w:type="gramStart"/>
-      <w:r>
-        <w:rPr>
-          <w:rFonts w:ascii="宋体" w:hAnsi="宋体" w:hint="eastAsia"/>
-          <w:szCs w:val="21"/>
-        </w:rPr>
-        <w:t>微信开发者工具</w:t>
-      </w:r>
-      <w:proofErr w:type="gramEnd"/>
-      <w:r>
-        <w:rPr>
-          <w:rFonts w:ascii="宋体" w:hAnsi="宋体" w:hint="eastAsia"/>
-          <w:szCs w:val="21"/>
-        </w:rPr>
-        <w:t>开发的飞翔的小鸟游戏1.</w:t>
+        <w:t>-基于微信开发者工具开发的飞翔的小鸟游戏1.</w:t>
       </w:r>
       <w:r>
         <w:rPr>
@@ -5177,23 +5072,7 @@
           <w:rFonts w:ascii="宋体" w:hAnsi="宋体" w:hint="eastAsia"/>
           <w:szCs w:val="21"/>
         </w:rPr>
-        <w:t>本章应列出本文档引用的所有文档的编号、标题、修订版本和日期。本章也应标</w:t>
-      </w:r>
-      <w:proofErr w:type="gramStart"/>
-      <w:r>
-        <w:rPr>
-          <w:rFonts w:ascii="宋体" w:hAnsi="宋体" w:hint="eastAsia"/>
-          <w:szCs w:val="21"/>
-        </w:rPr>
-        <w:t>识不能</w:t>
-      </w:r>
-      <w:proofErr w:type="gramEnd"/>
-      <w:r>
-        <w:rPr>
-          <w:rFonts w:ascii="宋体" w:hAnsi="宋体" w:hint="eastAsia"/>
-          <w:szCs w:val="21"/>
-        </w:rPr>
-        <w:t>通过正常的供货渠道获得的所有文档的来源。</w:t>
+        <w:t>本章应列出本文档引用的所有文档的编号、标题、修订版本和日期。本章也应标识不能通过正常的供货渠道获得的所有文档的来源。</w:t>
       </w:r>
     </w:p>
     <w:p>
@@ -5747,21 +5626,7 @@
         <w:rPr>
           <w:rFonts w:hint="eastAsia"/>
         </w:rPr>
-        <w:t>好友与收件箱：用于玩家，分为了好友和</w:t>
-      </w:r>
-      <w:proofErr w:type="gramStart"/>
-      <w:r>
-        <w:rPr>
-          <w:rFonts w:hint="eastAsia"/>
-        </w:rPr>
-        <w:t>收件箱两部分</w:t>
-      </w:r>
-      <w:proofErr w:type="gramEnd"/>
-      <w:r>
-        <w:rPr>
-          <w:rFonts w:hint="eastAsia"/>
-        </w:rPr>
-        <w:t>，好友部分可以查看好友的亲密度赠送爱心，收件箱可以查看信件以及收取奖励</w:t>
+        <w:t>好友与收件箱：用于玩家，分为了好友和收件箱两部分，好友部分可以查看好友的亲密度赠送爱心，收件箱可以查看信件以及收取奖励</w:t>
       </w:r>
     </w:p>
     <w:p>
@@ -5864,11 +5729,11 @@
       <w:bookmarkStart w:id="12" w:name="_Toc58268090"/>
       <w:smartTag w:uri="urn:schemas-microsoft-com:office:smarttags" w:element="chsdate">
         <w:smartTagPr>
+          <w:attr w:name="Year" w:val="1899"/>
+          <w:attr w:name="Month" w:val="12"/>
+          <w:attr w:name="Day" w:val="30"/>
+          <w:attr w:name="IsLunarDate" w:val="False"/>
           <w:attr w:name="IsROCDate" w:val="False"/>
-          <w:attr w:name="IsLunarDate" w:val="False"/>
-          <w:attr w:name="Day" w:val="30"/>
-          <w:attr w:name="Month" w:val="12"/>
-          <w:attr w:name="Year" w:val="1899"/>
         </w:smartTagPr>
         <w:r>
           <w:rPr>
@@ -6205,11 +6070,11 @@
       <w:bookmarkStart w:id="15" w:name="_Toc58268093"/>
       <w:smartTag w:uri="urn:schemas-microsoft-com:office:smarttags" w:element="chsdate">
         <w:smartTagPr>
+          <w:attr w:name="Year" w:val="1899"/>
+          <w:attr w:name="Month" w:val="12"/>
+          <w:attr w:name="Day" w:val="30"/>
+          <w:attr w:name="IsLunarDate" w:val="False"/>
           <w:attr w:name="IsROCDate" w:val="False"/>
-          <w:attr w:name="IsLunarDate" w:val="False"/>
-          <w:attr w:name="Day" w:val="30"/>
-          <w:attr w:name="Month" w:val="12"/>
-          <w:attr w:name="Year" w:val="1899"/>
         </w:smartTagPr>
         <w:r>
           <w:rPr>
@@ -6249,11 +6114,11 @@
       <w:bookmarkStart w:id="16" w:name="_Toc58268094"/>
       <w:smartTag w:uri="urn:schemas-microsoft-com:office:smarttags" w:element="chsdate">
         <w:smartTagPr>
+          <w:attr w:name="Year" w:val="1899"/>
+          <w:attr w:name="Month" w:val="12"/>
+          <w:attr w:name="Day" w:val="30"/>
+          <w:attr w:name="IsLunarDate" w:val="False"/>
           <w:attr w:name="IsROCDate" w:val="False"/>
-          <w:attr w:name="IsLunarDate" w:val="False"/>
-          <w:attr w:name="Day" w:val="30"/>
-          <w:attr w:name="Month" w:val="12"/>
-          <w:attr w:name="Year" w:val="1899"/>
         </w:smartTagPr>
         <w:r>
           <w:rPr>
@@ -6289,7 +6154,6 @@
     <w:p>
       <w:pPr>
         <w:rPr>
-          <w:rFonts w:hint="eastAsia"/>
           <w:b/>
           <w:bCs/>
         </w:rPr>
@@ -6323,8 +6187,8 @@
                 <w:szCs w:val="21"/>
               </w:rPr>
             </w:pPr>
-            <w:bookmarkStart w:id="17" w:name="_Toc58268095"/>
-            <w:bookmarkStart w:id="18" w:name="_Hlk58264344"/>
+            <w:bookmarkStart w:id="17" w:name="_Hlk58264344"/>
+            <w:bookmarkStart w:id="18" w:name="_Toc58268095"/>
             <w:r>
               <w:rPr>
                 <w:rFonts w:ascii="宋体" w:hAnsi="宋体" w:hint="eastAsia"/>
@@ -6410,7 +6274,6 @@
                 <w:szCs w:val="21"/>
               </w:rPr>
             </w:pPr>
-            <w:proofErr w:type="spellStart"/>
             <w:r>
               <w:rPr>
                 <w:rFonts w:ascii="宋体" w:hAnsi="宋体"/>
@@ -6432,7 +6295,6 @@
               </w:rPr>
               <w:t>ame</w:t>
             </w:r>
-            <w:proofErr w:type="spellEnd"/>
           </w:p>
         </w:tc>
         <w:tc>
@@ -6478,15 +6340,7 @@
                 <w:rFonts w:ascii="宋体" w:hAnsi="宋体" w:hint="eastAsia"/>
                 <w:szCs w:val="21"/>
               </w:rPr>
-              <w:t>玩家信息表中的</w:t>
-            </w:r>
-            <w:proofErr w:type="spellStart"/>
-            <w:r>
-              <w:rPr>
-                <w:rFonts w:ascii="宋体" w:hAnsi="宋体" w:hint="eastAsia"/>
-                <w:szCs w:val="21"/>
-              </w:rPr>
-              <w:t>user</w:t>
+              <w:t>玩家信息表中的user</w:t>
             </w:r>
             <w:r>
               <w:rPr>
@@ -6495,7 +6349,6 @@
               </w:rPr>
               <w:t>_id</w:t>
             </w:r>
-            <w:proofErr w:type="spellEnd"/>
             <w:r>
               <w:rPr>
                 <w:rFonts w:ascii="宋体" w:hAnsi="宋体" w:hint="eastAsia"/>
@@ -6541,7 +6394,6 @@
                 <w:szCs w:val="21"/>
               </w:rPr>
             </w:pPr>
-            <w:proofErr w:type="spellStart"/>
             <w:r>
               <w:rPr>
                 <w:rFonts w:ascii="宋体" w:hAnsi="宋体" w:hint="eastAsia"/>
@@ -6563,7 +6415,6 @@
               </w:rPr>
               <w:t>d</w:t>
             </w:r>
-            <w:proofErr w:type="spellEnd"/>
           </w:p>
         </w:tc>
         <w:tc>
@@ -6597,29 +6448,12 @@
                 <w:szCs w:val="21"/>
               </w:rPr>
             </w:pPr>
-            <w:proofErr w:type="gramStart"/>
             <w:r>
               <w:rPr>
                 <w:rFonts w:ascii="宋体" w:hAnsi="宋体" w:hint="eastAsia"/>
                 <w:szCs w:val="21"/>
               </w:rPr>
-              <w:t>微信登录</w:t>
-            </w:r>
-            <w:proofErr w:type="gramEnd"/>
-            <w:r>
-              <w:rPr>
-                <w:rFonts w:ascii="宋体" w:hAnsi="宋体" w:hint="eastAsia"/>
-                <w:szCs w:val="21"/>
-              </w:rPr>
-              <w:t>的</w:t>
-            </w:r>
-            <w:proofErr w:type="spellStart"/>
-            <w:r>
-              <w:rPr>
-                <w:rFonts w:ascii="宋体" w:hAnsi="宋体" w:hint="eastAsia"/>
-                <w:szCs w:val="21"/>
-              </w:rPr>
-              <w:t>open</w:t>
+              <w:t>微信登录的open</w:t>
             </w:r>
             <w:r>
               <w:rPr>
@@ -6628,7 +6462,6 @@
               </w:rPr>
               <w:t>ID</w:t>
             </w:r>
-            <w:proofErr w:type="spellEnd"/>
             <w:r>
               <w:rPr>
                 <w:rFonts w:ascii="宋体" w:hAnsi="宋体" w:hint="eastAsia"/>
@@ -6674,7 +6507,6 @@
                 <w:szCs w:val="21"/>
               </w:rPr>
             </w:pPr>
-            <w:proofErr w:type="spellStart"/>
             <w:r>
               <w:rPr>
                 <w:rFonts w:ascii="宋体" w:hAnsi="宋体"/>
@@ -6696,7 +6528,6 @@
               </w:rPr>
               <w:t>ole_Id</w:t>
             </w:r>
-            <w:proofErr w:type="spellEnd"/>
           </w:p>
         </w:tc>
         <w:tc>
@@ -6742,15 +6573,7 @@
                 <w:rFonts w:ascii="宋体" w:hAnsi="宋体" w:hint="eastAsia"/>
                 <w:szCs w:val="21"/>
               </w:rPr>
-              <w:t>玩家信息表中的</w:t>
-            </w:r>
-            <w:proofErr w:type="spellStart"/>
-            <w:r>
-              <w:rPr>
-                <w:rFonts w:ascii="宋体" w:hAnsi="宋体" w:hint="eastAsia"/>
-                <w:szCs w:val="21"/>
-              </w:rPr>
-              <w:t>user</w:t>
+              <w:t>玩家信息表中的user</w:t>
             </w:r>
             <w:r>
               <w:rPr>
@@ -6759,7 +6582,6 @@
               </w:rPr>
               <w:t>_id</w:t>
             </w:r>
-            <w:proofErr w:type="spellEnd"/>
             <w:r>
               <w:rPr>
                 <w:rFonts w:ascii="宋体" w:hAnsi="宋体" w:hint="eastAsia"/>
@@ -6805,7 +6627,6 @@
                 <w:szCs w:val="21"/>
               </w:rPr>
             </w:pPr>
-            <w:proofErr w:type="spellStart"/>
             <w:r>
               <w:rPr>
                 <w:rFonts w:ascii="宋体" w:hAnsi="宋体"/>
@@ -6827,7 +6648,6 @@
               </w:rPr>
               <w:t>kin_Id</w:t>
             </w:r>
-            <w:proofErr w:type="spellEnd"/>
           </w:p>
         </w:tc>
         <w:tc>
@@ -6875,7 +6695,6 @@
               </w:rPr>
               <w:t>玩家信息表中的</w:t>
             </w:r>
-            <w:proofErr w:type="spellStart"/>
             <w:r>
               <w:lastRenderedPageBreak/>
               <w:t>c</w:t>
@@ -6895,7 +6714,6 @@
             <w:r>
               <w:t>_id</w:t>
             </w:r>
-            <w:proofErr w:type="spellEnd"/>
             <w:r>
               <w:rPr>
                 <w:rFonts w:hint="eastAsia"/>
@@ -6941,7 +6759,6 @@
                 <w:szCs w:val="21"/>
               </w:rPr>
             </w:pPr>
-            <w:proofErr w:type="spellStart"/>
             <w:r>
               <w:rPr>
                 <w:rFonts w:ascii="宋体" w:hAnsi="宋体"/>
@@ -6963,7 +6780,6 @@
               </w:rPr>
               <w:t>ap_id</w:t>
             </w:r>
-            <w:proofErr w:type="spellEnd"/>
           </w:p>
         </w:tc>
         <w:tc>
@@ -7011,7 +6827,6 @@
               </w:rPr>
               <w:t>玩家信息表中的</w:t>
             </w:r>
-            <w:proofErr w:type="spellStart"/>
             <w:r>
               <w:t>c</w:t>
             </w:r>
@@ -7021,7 +6836,6 @@
             <w:r>
               <w:t>_map_id</w:t>
             </w:r>
-            <w:proofErr w:type="spellEnd"/>
             <w:r>
               <w:rPr>
                 <w:rFonts w:hint="eastAsia"/>
@@ -7341,38 +7155,21 @@
               </w:rPr>
               <w:t>玩家信息表中的</w:t>
             </w:r>
-            <w:r>
-              <w:fldChar w:fldCharType="begin"/>
-            </w:r>
-            <w:r>
-              <w:instrText xml:space="preserve"> HYPERLINK "https://www.baidu.com/link?url=sXiBo7rhZlzJwLt9iTDA5FagCJOpL7kqE8zPHKWGApgpuQEa1Umc76FAKjrtpAKn1iXI5x7kbXQ7Dna3J8irf5ZG45VS4dBJMz2D6fMOCJO&amp;wd=&amp;eqid=b2fb70c4001c4dfc000000045fce1787" \t "_blank" </w:instrText>
-            </w:r>
-            <w:r>
-              <w:fldChar w:fldCharType="separate"/>
-            </w:r>
-            <w:r>
-              <w:t>C</w:t>
-            </w:r>
-            <w:r>
-              <w:rPr>
-                <w:rStyle w:val="a4"/>
-                <w:rFonts w:ascii="Arial" w:hAnsi="Arial" w:cs="Arial"/>
-                <w:color w:val="333333"/>
-                <w:szCs w:val="20"/>
-                <w:shd w:val="clear" w:color="auto" w:fill="FFFFFF"/>
-              </w:rPr>
-              <w:t>ompassion</w:t>
-            </w:r>
-            <w:r>
-              <w:rPr>
-                <w:rStyle w:val="a4"/>
-                <w:rFonts w:ascii="Arial" w:hAnsi="Arial" w:cs="Arial"/>
-                <w:color w:val="333333"/>
-                <w:szCs w:val="20"/>
-                <w:shd w:val="clear" w:color="auto" w:fill="FFFFFF"/>
-              </w:rPr>
-              <w:fldChar w:fldCharType="end"/>
-            </w:r>
+            <w:hyperlink r:id="rId9" w:tgtFrame="_blank" w:history="1">
+              <w:r>
+                <w:t>C</w:t>
+              </w:r>
+              <w:r>
+                <w:rPr>
+                  <w:rStyle w:val="a4"/>
+                  <w:rFonts w:ascii="Arial" w:hAnsi="Arial" w:cs="Arial"/>
+                  <w:color w:val="333333"/>
+                  <w:szCs w:val="20"/>
+                  <w:shd w:val="clear" w:color="auto" w:fill="FFFFFF"/>
+                </w:rPr>
+                <w:t>ompassion</w:t>
+              </w:r>
+            </w:hyperlink>
             <w:r>
               <w:rPr>
                 <w:rFonts w:hint="eastAsia"/>
@@ -7403,18 +7200,18 @@
         </w:tc>
       </w:tr>
     </w:tbl>
-    <w:bookmarkEnd w:id="18"/>
+    <w:bookmarkEnd w:id="17"/>
     <w:p>
       <w:pPr>
         <w:pStyle w:val="4"/>
       </w:pPr>
       <w:smartTag w:uri="urn:schemas-microsoft-com:office:smarttags" w:element="chsdate">
         <w:smartTagPr>
+          <w:attr w:name="Year" w:val="1899"/>
+          <w:attr w:name="Month" w:val="12"/>
+          <w:attr w:name="Day" w:val="30"/>
+          <w:attr w:name="IsLunarDate" w:val="False"/>
           <w:attr w:name="IsROCDate" w:val="False"/>
-          <w:attr w:name="IsLunarDate" w:val="False"/>
-          <w:attr w:name="Day" w:val="30"/>
-          <w:attr w:name="Month" w:val="12"/>
-          <w:attr w:name="Year" w:val="1899"/>
         </w:smartTagPr>
         <w:r>
           <w:rPr>
@@ -7429,7 +7226,7 @@
         </w:rPr>
         <w:t>数据结构</w:t>
       </w:r>
-      <w:bookmarkEnd w:id="17"/>
+      <w:bookmarkEnd w:id="18"/>
     </w:p>
     <w:p>
       <w:pPr>
@@ -7769,23 +7566,7 @@
           <w:rFonts w:ascii="宋体" w:hAnsi="宋体" w:hint="eastAsia"/>
           <w:szCs w:val="21"/>
         </w:rPr>
-        <w:t>如新开发的软件配置项、重用已有设计或软件的软件配置项、</w:t>
-      </w:r>
-      <w:proofErr w:type="gramStart"/>
-      <w:r>
-        <w:rPr>
-          <w:rFonts w:ascii="宋体" w:hAnsi="宋体" w:hint="eastAsia"/>
-          <w:szCs w:val="21"/>
-        </w:rPr>
-        <w:t>再工程</w:t>
-      </w:r>
-      <w:proofErr w:type="gramEnd"/>
-      <w:r>
-        <w:rPr>
-          <w:rFonts w:ascii="宋体" w:hAnsi="宋体" w:hint="eastAsia"/>
-          <w:szCs w:val="21"/>
-        </w:rPr>
-        <w:t>的已有设计或软件、为重用而开发的软件等</w:t>
+        <w:t>如新开发的软件配置项、重用已有设计或软件的软件配置项、再工程的已有设计或软件、为重用而开发的软件等</w:t>
       </w:r>
       <w:r>
         <w:rPr>
@@ -7799,23 +7580,7 @@
           <w:rFonts w:ascii="宋体" w:hAnsi="宋体" w:hint="eastAsia"/>
           <w:szCs w:val="21"/>
         </w:rPr>
-        <w:t>。对于已有设计或软件，</w:t>
-      </w:r>
-      <w:proofErr w:type="gramStart"/>
-      <w:r>
-        <w:rPr>
-          <w:rFonts w:ascii="宋体" w:hAnsi="宋体" w:hint="eastAsia"/>
-          <w:szCs w:val="21"/>
-        </w:rPr>
-        <w:t>本说明</w:t>
-      </w:r>
-      <w:proofErr w:type="gramEnd"/>
-      <w:r>
-        <w:rPr>
-          <w:rFonts w:ascii="宋体" w:hAnsi="宋体" w:hint="eastAsia"/>
-          <w:szCs w:val="21"/>
-        </w:rPr>
-        <w:t>应提供标识信息，如名称、版本、文档引用、库等。</w:t>
+        <w:t>。对于已有设计或软件，本说明应提供标识信息，如名称、版本、文档引用、库等。</w:t>
       </w:r>
     </w:p>
     <w:p>
@@ -7887,23 +7652,7 @@
           <w:rFonts w:ascii="宋体" w:hAnsi="宋体" w:hint="eastAsia"/>
           <w:szCs w:val="21"/>
         </w:rPr>
-        <w:t>输出设备能力、</w:t>
-      </w:r>
-      <w:proofErr w:type="gramStart"/>
-      <w:r>
-        <w:rPr>
-          <w:rFonts w:ascii="宋体" w:hAnsi="宋体" w:hint="eastAsia"/>
-          <w:szCs w:val="21"/>
-        </w:rPr>
-        <w:t>辅存容量</w:t>
-      </w:r>
-      <w:proofErr w:type="gramEnd"/>
-      <w:r>
-        <w:rPr>
-          <w:rFonts w:ascii="宋体" w:hAnsi="宋体" w:hint="eastAsia"/>
-          <w:szCs w:val="21"/>
-        </w:rPr>
-        <w:t>和通信</w:t>
+        <w:t>输出设备能力、辅存容量和通信</w:t>
       </w:r>
       <w:r>
         <w:rPr>
@@ -7931,39 +7680,7 @@
           <w:rFonts w:ascii="宋体" w:hAnsi="宋体" w:hint="eastAsia"/>
           <w:szCs w:val="21"/>
         </w:rPr>
-        <w:t>。这些描述应覆盖该CSCI的资源使用需求中提及的、影响该</w:t>
-      </w:r>
-      <w:proofErr w:type="spellStart"/>
-      <w:r>
-        <w:rPr>
-          <w:rFonts w:ascii="宋体" w:hAnsi="宋体" w:hint="eastAsia"/>
-          <w:szCs w:val="21"/>
-        </w:rPr>
-        <w:t>cscl</w:t>
-      </w:r>
-      <w:proofErr w:type="spellEnd"/>
-      <w:r>
-        <w:rPr>
-          <w:rFonts w:ascii="宋体" w:hAnsi="宋体" w:hint="eastAsia"/>
-          <w:szCs w:val="21"/>
-        </w:rPr>
-        <w:t>的系统级资源分配中提及的、以及在软件开发计划的资源使用度量计划中提及的所有计算机硬件资源。如果</w:t>
-      </w:r>
-      <w:proofErr w:type="gramStart"/>
-      <w:r>
-        <w:rPr>
-          <w:rFonts w:ascii="宋体" w:hAnsi="宋体" w:hint="eastAsia"/>
-          <w:szCs w:val="21"/>
-        </w:rPr>
-        <w:t>一</w:t>
-      </w:r>
-      <w:proofErr w:type="gramEnd"/>
-      <w:r>
-        <w:rPr>
-          <w:rFonts w:ascii="宋体" w:hAnsi="宋体" w:hint="eastAsia"/>
-          <w:szCs w:val="21"/>
-        </w:rPr>
-        <w:t xml:space="preserve">给定的计算机硬件资源的所有使用数据出现在同一个地方，如在一个SDD中，则本条可以引用它。针对每一计算机硬件资源应包括如下信息： </w:t>
+        <w:t xml:space="preserve">。这些描述应覆盖该CSCI的资源使用需求中提及的、影响该cscl的系统级资源分配中提及的、以及在软件开发计划的资源使用度量计划中提及的所有计算机硬件资源。如果一给定的计算机硬件资源的所有使用数据出现在同一个地方，如在一个SDD中，则本条可以引用它。针对每一计算机硬件资源应包括如下信息： </w:t>
       </w:r>
     </w:p>
     <w:p>
@@ -8362,11 +8079,11 @@
       <w:bookmarkStart w:id="22" w:name="_Toc58268099"/>
       <w:smartTag w:uri="urn:schemas-microsoft-com:office:smarttags" w:element="chsdate">
         <w:smartTagPr>
+          <w:attr w:name="Year" w:val="1899"/>
+          <w:attr w:name="Month" w:val="12"/>
+          <w:attr w:name="Day" w:val="30"/>
+          <w:attr w:name="IsLunarDate" w:val="False"/>
           <w:attr w:name="IsROCDate" w:val="False"/>
-          <w:attr w:name="IsLunarDate" w:val="False"/>
-          <w:attr w:name="Day" w:val="30"/>
-          <w:attr w:name="Month" w:val="12"/>
-          <w:attr w:name="Year" w:val="1899"/>
         </w:smartTagPr>
         <w:r>
           <w:rPr>
@@ -9377,16 +9094,8 @@
         <w:rPr>
           <w:rFonts w:ascii="宋体" w:hAnsi="宋体" w:hint="eastAsia"/>
         </w:rPr>
-        <w:t>若发生异常情况，会由相应提示。具体提示</w:t>
-      </w:r>
-      <w:proofErr w:type="spellStart"/>
-      <w:r>
-        <w:rPr>
-          <w:rFonts w:ascii="宋体" w:hAnsi="宋体" w:hint="eastAsia"/>
-        </w:rPr>
-        <w:t>tbd</w:t>
-      </w:r>
-      <w:proofErr w:type="spellEnd"/>
+        <w:t>若发生异常情况，会由相应提示。具体提示tbd</w:t>
+      </w:r>
     </w:p>
     <w:p>
       <w:pPr>
@@ -10307,16 +10016,8 @@
         <w:rPr>
           <w:rFonts w:ascii="宋体" w:hAnsi="宋体" w:hint="eastAsia"/>
         </w:rPr>
-        <w:t>若发生其他异常情况，会由相应提示。具体提示</w:t>
-      </w:r>
-      <w:proofErr w:type="spellStart"/>
-      <w:r>
-        <w:rPr>
-          <w:rFonts w:ascii="宋体" w:hAnsi="宋体" w:hint="eastAsia"/>
-        </w:rPr>
-        <w:t>tbd</w:t>
-      </w:r>
-      <w:proofErr w:type="spellEnd"/>
+        <w:t>若发生其他异常情况，会由相应提示。具体提示tbd</w:t>
+      </w:r>
     </w:p>
     <w:p>
       <w:pPr>
@@ -10577,21 +10278,7 @@
         <w:rPr>
           <w:rFonts w:ascii="宋体" w:hAnsi="宋体" w:hint="eastAsia"/>
         </w:rPr>
-        <w:t>，玩家可在邀请</w:t>
-      </w:r>
-      <w:proofErr w:type="gramStart"/>
-      <w:r>
-        <w:rPr>
-          <w:rFonts w:ascii="宋体" w:hAnsi="宋体" w:hint="eastAsia"/>
-        </w:rPr>
-        <w:t>其他微信用户</w:t>
-      </w:r>
-      <w:proofErr w:type="gramEnd"/>
-      <w:r>
-        <w:rPr>
-          <w:rFonts w:ascii="宋体" w:hAnsi="宋体" w:hint="eastAsia"/>
-        </w:rPr>
-        <w:t>加入游戏</w:t>
+        <w:t>，玩家可在邀请其他微信用户加入游戏</w:t>
       </w:r>
     </w:p>
     <w:p>
@@ -11148,21 +10835,7 @@
         <w:rPr>
           <w:rFonts w:ascii="宋体" w:hAnsi="宋体" w:hint="eastAsia"/>
         </w:rPr>
-        <w:t>弹出</w:t>
-      </w:r>
-      <w:proofErr w:type="gramStart"/>
-      <w:r>
-        <w:rPr>
-          <w:rFonts w:ascii="宋体" w:hAnsi="宋体" w:hint="eastAsia"/>
-        </w:rPr>
-        <w:t>微信选择</w:t>
-      </w:r>
-      <w:proofErr w:type="gramEnd"/>
-      <w:r>
-        <w:rPr>
-          <w:rFonts w:ascii="宋体" w:hAnsi="宋体" w:hint="eastAsia"/>
-        </w:rPr>
-        <w:t>好友框</w:t>
+        <w:t>弹出微信选择好友框</w:t>
       </w:r>
       <w:r>
         <w:rPr>
@@ -11174,14 +10847,7 @@
         <w:rPr>
           <w:rFonts w:ascii="宋体" w:hAnsi="宋体" w:hint="eastAsia"/>
         </w:rPr>
-        <w:t>选择</w:t>
-      </w:r>
-      <w:proofErr w:type="gramStart"/>
-      <w:r>
-        <w:rPr>
-          <w:rFonts w:ascii="宋体" w:hAnsi="宋体" w:hint="eastAsia"/>
-        </w:rPr>
-        <w:t>微信好友</w:t>
+        <w:t>选择微信好友</w:t>
       </w:r>
       <w:r>
         <w:rPr>
@@ -11193,14 +10859,7 @@
         <w:rPr>
           <w:rFonts w:ascii="宋体" w:hAnsi="宋体" w:hint="eastAsia"/>
         </w:rPr>
-        <w:t>微信好友</w:t>
-      </w:r>
-      <w:proofErr w:type="gramEnd"/>
-      <w:r>
-        <w:rPr>
-          <w:rFonts w:ascii="宋体" w:hAnsi="宋体" w:hint="eastAsia"/>
-        </w:rPr>
-        <w:t>点击</w:t>
+        <w:t>微信好友点击</w:t>
       </w:r>
       <w:r>
         <w:rPr>
@@ -11292,16 +10951,8 @@
         <w:rPr>
           <w:rFonts w:ascii="宋体" w:hAnsi="宋体" w:hint="eastAsia"/>
         </w:rPr>
-        <w:t>若发生其他异常情况，会由相应提示。具体提示</w:t>
-      </w:r>
-      <w:proofErr w:type="spellStart"/>
-      <w:r>
-        <w:rPr>
-          <w:rFonts w:ascii="宋体" w:hAnsi="宋体" w:hint="eastAsia"/>
-        </w:rPr>
-        <w:t>tbd</w:t>
-      </w:r>
-      <w:proofErr w:type="spellEnd"/>
+        <w:t>若发生其他异常情况，会由相应提示。具体提示tbd</w:t>
+      </w:r>
     </w:p>
     <w:p>
       <w:pPr>
@@ -11506,11 +11157,11 @@
       </w:r>
       <w:smartTag w:uri="urn:schemas-microsoft-com:office:smarttags" w:element="chsdate">
         <w:smartTagPr>
+          <w:attr w:name="Year" w:val="1899"/>
+          <w:attr w:name="Month" w:val="12"/>
+          <w:attr w:name="Day" w:val="30"/>
+          <w:attr w:name="IsLunarDate" w:val="False"/>
           <w:attr w:name="IsROCDate" w:val="False"/>
-          <w:attr w:name="IsLunarDate" w:val="False"/>
-          <w:attr w:name="Day" w:val="30"/>
-          <w:attr w:name="Month" w:val="12"/>
-          <w:attr w:name="Year" w:val="1899"/>
         </w:smartTagPr>
         <w:r>
           <w:rPr>
@@ -11539,23 +11190,7 @@
           <w:rFonts w:ascii="宋体" w:hAnsi="宋体" w:hint="eastAsia"/>
           <w:szCs w:val="21"/>
         </w:rPr>
-        <w:t>应用项目唯一标识符标识接口，应简要标识接口实体，并且应根据需要划分为几条描述接口实体的单方或双方的接口特性。如果</w:t>
-      </w:r>
-      <w:proofErr w:type="gramStart"/>
-      <w:r>
-        <w:rPr>
-          <w:rFonts w:ascii="宋体" w:hAnsi="宋体" w:hint="eastAsia"/>
-          <w:szCs w:val="21"/>
-        </w:rPr>
-        <w:t>一</w:t>
-      </w:r>
-      <w:proofErr w:type="gramEnd"/>
-      <w:r>
-        <w:rPr>
-          <w:rFonts w:ascii="宋体" w:hAnsi="宋体" w:hint="eastAsia"/>
-          <w:szCs w:val="21"/>
-        </w:rPr>
-        <w:t>给定的接口实体本文没有提到</w:t>
+        <w:t>应用项目唯一标识符标识接口，应简要标识接口实体，并且应根据需要划分为几条描述接口实体的单方或双方的接口特性。如果一给定的接口实体本文没有提到</w:t>
       </w:r>
       <w:r>
         <w:rPr>
@@ -13458,7 +13093,6 @@
         </w:rPr>
         <w:t>(</w:t>
       </w:r>
-      <w:proofErr w:type="gramStart"/>
       <w:r>
         <w:rPr>
           <w:rFonts w:ascii="宋体" w:hAnsi="宋体" w:hint="eastAsia"/>
@@ -13473,7 +13107,6 @@
         </w:rPr>
         <w:t>)</w:t>
       </w:r>
-      <w:proofErr w:type="gramEnd"/>
       <w:r>
         <w:rPr>
           <w:rFonts w:ascii="宋体" w:hAnsi="宋体" w:hint="eastAsia"/>
@@ -13554,21 +13187,7 @@
         <w:rPr>
           <w:rFonts w:hint="eastAsia"/>
         </w:rPr>
-        <w:t>好友功能的</w:t>
-      </w:r>
-      <w:proofErr w:type="gramStart"/>
-      <w:r>
-        <w:rPr>
-          <w:rFonts w:hint="eastAsia"/>
-        </w:rPr>
-        <w:t>原型原型</w:t>
-      </w:r>
-      <w:proofErr w:type="gramEnd"/>
-      <w:r>
-        <w:rPr>
-          <w:rFonts w:hint="eastAsia"/>
-        </w:rPr>
-        <w:t>如图所示：</w:t>
+        <w:t>好友功能的原型原型如图所示：</w:t>
       </w:r>
     </w:p>
     <w:p>
@@ -13595,7 +13214,7 @@
                     <pic:cNvPicPr/>
                   </pic:nvPicPr>
                   <pic:blipFill>
-                    <a:blip r:embed="rId9"/>
+                    <a:blip r:embed="rId10"/>
                     <a:stretch>
                       <a:fillRect/>
                     </a:stretch>
@@ -13676,7 +13295,7 @@
                     </pic:cNvPicPr>
                   </pic:nvPicPr>
                   <pic:blipFill>
-                    <a:blip r:embed="rId10">
+                    <a:blip r:embed="rId11">
                       <a:extLst>
                         <a:ext uri="{28A0092B-C50C-407E-A947-70E740481C1C}">
                           <a14:useLocalDpi xmlns:a14="http://schemas.microsoft.com/office/drawing/2010/main" val="0"/>
@@ -13789,23 +13408,7 @@
           <w:rFonts w:ascii="宋体" w:hAnsi="宋体" w:hint="eastAsia"/>
           <w:szCs w:val="21"/>
         </w:rPr>
-        <w:t>邀请好友功能，邀请好友按钮可以直接脱离游戏，将推送信息直接发送到</w:t>
-      </w:r>
-      <w:proofErr w:type="gramStart"/>
-      <w:r>
-        <w:rPr>
-          <w:rFonts w:ascii="宋体" w:hAnsi="宋体" w:hint="eastAsia"/>
-          <w:szCs w:val="21"/>
-        </w:rPr>
-        <w:t>微信聊天</w:t>
-      </w:r>
-      <w:proofErr w:type="gramEnd"/>
-      <w:r>
-        <w:rPr>
-          <w:rFonts w:ascii="宋体" w:hAnsi="宋体" w:hint="eastAsia"/>
-          <w:szCs w:val="21"/>
-        </w:rPr>
-        <w:t>窗口中，好友会在聊天窗口中接受到聊天记录，如果好友点击该记录，就会自动进入游戏中，添加好友。本游戏中的不能够添加陌生的好友，所有的好友都只能是微信中的好友。</w:t>
+        <w:t>邀请好友功能，邀请好友按钮可以直接脱离游戏，将推送信息直接发送到微信聊天窗口中，好友会在聊天窗口中接受到聊天记录，如果好友点击该记录，就会自动进入游戏中，添加好友。本游戏中的不能够添加陌生的好友，所有的好友都只能是微信中的好友。</w:t>
       </w:r>
     </w:p>
     <w:p>
@@ -13839,7 +13442,7 @@
                     </pic:cNvPicPr>
                   </pic:nvPicPr>
                   <pic:blipFill>
-                    <a:blip r:embed="rId11">
+                    <a:blip r:embed="rId12">
                       <a:extLst>
                         <a:ext uri="{28A0092B-C50C-407E-A947-70E740481C1C}">
                           <a14:useLocalDpi xmlns:a14="http://schemas.microsoft.com/office/drawing/2010/main" val="0"/>
@@ -13990,7 +13593,7 @@
                     <pic:cNvPicPr/>
                   </pic:nvPicPr>
                   <pic:blipFill>
-                    <a:blip r:embed="rId12"/>
+                    <a:blip r:embed="rId13"/>
                     <a:stretch>
                       <a:fillRect/>
                     </a:stretch>
@@ -14082,21 +13685,7 @@
         <w:rPr>
           <w:rFonts w:hint="eastAsia"/>
         </w:rPr>
-        <w:t>收件</w:t>
-      </w:r>
-      <w:proofErr w:type="gramStart"/>
-      <w:r>
-        <w:rPr>
-          <w:rFonts w:hint="eastAsia"/>
-        </w:rPr>
-        <w:t>箱能够</w:t>
-      </w:r>
-      <w:proofErr w:type="gramEnd"/>
-      <w:r>
-        <w:rPr>
-          <w:rFonts w:hint="eastAsia"/>
-        </w:rPr>
-        <w:t>收集到节日奖励、排行榜奖励，好友赠送的爱心等等一系列奖励。</w:t>
+        <w:t>收件箱能够收集到节日奖励、排行榜奖励，好友赠送的爱心等等一系列奖励。</w:t>
       </w:r>
     </w:p>
     <w:p>
@@ -14125,7 +13714,7 @@
                     </pic:cNvPicPr>
                   </pic:nvPicPr>
                   <pic:blipFill>
-                    <a:blip r:embed="rId13">
+                    <a:blip r:embed="rId14">
                       <a:extLst>
                         <a:ext uri="{28A0092B-C50C-407E-A947-70E740481C1C}">
                           <a14:useLocalDpi xmlns:a14="http://schemas.microsoft.com/office/drawing/2010/main" val="0"/>
@@ -14253,7 +13842,7 @@
                     <pic:cNvPicPr/>
                   </pic:nvPicPr>
                   <pic:blipFill>
-                    <a:blip r:embed="rId14"/>
+                    <a:blip r:embed="rId15"/>
                     <a:stretch>
                       <a:fillRect/>
                     </a:stretch>
@@ -14371,7 +13960,7 @@
                     </pic:cNvPicPr>
                   </pic:nvPicPr>
                   <pic:blipFill>
-                    <a:blip r:embed="rId15">
+                    <a:blip r:embed="rId16">
                       <a:extLst>
                         <a:ext uri="{28A0092B-C50C-407E-A947-70E740481C1C}">
                           <a14:useLocalDpi xmlns:a14="http://schemas.microsoft.com/office/drawing/2010/main" val="0"/>
@@ -14492,7 +14081,7 @@
                     </pic:cNvPicPr>
                   </pic:nvPicPr>
                   <pic:blipFill>
-                    <a:blip r:embed="rId16">
+                    <a:blip r:embed="rId17">
                       <a:extLst>
                         <a:ext uri="{28A0092B-C50C-407E-A947-70E740481C1C}">
                           <a14:useLocalDpi xmlns:a14="http://schemas.microsoft.com/office/drawing/2010/main" val="0"/>
@@ -14677,7 +14266,7 @@
                     </pic:cNvPicPr>
                   </pic:nvPicPr>
                   <pic:blipFill>
-                    <a:blip r:embed="rId17">
+                    <a:blip r:embed="rId18">
                       <a:extLst>
                         <a:ext uri="{28A0092B-C50C-407E-A947-70E740481C1C}">
                           <a14:useLocalDpi xmlns:a14="http://schemas.microsoft.com/office/drawing/2010/main" val="0"/>
@@ -14799,7 +14388,7 @@
                     </pic:cNvPicPr>
                   </pic:nvPicPr>
                   <pic:blipFill>
-                    <a:blip r:embed="rId18">
+                    <a:blip r:embed="rId19">
                       <a:extLst>
                         <a:ext uri="{28A0092B-C50C-407E-A947-70E740481C1C}">
                           <a14:useLocalDpi xmlns:a14="http://schemas.microsoft.com/office/drawing/2010/main" val="0"/>
@@ -14929,35 +14518,7 @@
         <w:rPr>
           <w:rFonts w:hint="eastAsia"/>
         </w:rPr>
-        <w:t>游戏</w:t>
-      </w:r>
-      <w:proofErr w:type="gramStart"/>
-      <w:r>
-        <w:rPr>
-          <w:rFonts w:hint="eastAsia"/>
-        </w:rPr>
-        <w:t>预开始</w:t>
-      </w:r>
-      <w:proofErr w:type="gramEnd"/>
-      <w:r>
-        <w:rPr>
-          <w:rFonts w:hint="eastAsia"/>
-        </w:rPr>
-        <w:t>的</w:t>
-      </w:r>
-      <w:proofErr w:type="gramStart"/>
-      <w:r>
-        <w:rPr>
-          <w:rFonts w:hint="eastAsia"/>
-        </w:rPr>
-        <w:t>原型原型</w:t>
-      </w:r>
-      <w:proofErr w:type="gramEnd"/>
-      <w:r>
-        <w:rPr>
-          <w:rFonts w:hint="eastAsia"/>
-        </w:rPr>
-        <w:t>如图所示：</w:t>
+        <w:t>游戏预开始的原型原型如图所示：</w:t>
       </w:r>
     </w:p>
     <w:p>
@@ -14971,9 +14532,9 @@
         </w:rPr>
         <w:lastRenderedPageBreak/>
         <w:drawing>
-          <wp:inline distT="0" distB="0" distL="0" distR="0" wp14:anchorId="28DF4228" wp14:editId="17F9C15D">
-            <wp:extent cx="1962150" cy="3924300"/>
-            <wp:effectExtent l="0" t="0" r="0" b="0"/>
+          <wp:inline distT="0" distB="0" distL="0" distR="0" wp14:anchorId="28DF4228" wp14:editId="0F764867">
+            <wp:extent cx="1684020" cy="3368040"/>
+            <wp:effectExtent l="0" t="0" r="0" b="3810"/>
             <wp:docPr id="43" name="图片 43"/>
             <wp:cNvGraphicFramePr>
               <a:graphicFrameLocks xmlns:a="http://schemas.openxmlformats.org/drawingml/2006/main" noChangeAspect="1"/>
@@ -14986,7 +14547,7 @@
                     <pic:cNvPicPr/>
                   </pic:nvPicPr>
                   <pic:blipFill>
-                    <a:blip r:embed="rId19"/>
+                    <a:blip r:embed="rId20"/>
                     <a:stretch>
                       <a:fillRect/>
                     </a:stretch>
@@ -14994,7 +14555,7 @@
                   <pic:spPr>
                     <a:xfrm>
                       <a:off x="0" y="0"/>
-                      <a:ext cx="1962150" cy="3924300"/>
+                      <a:ext cx="1684020" cy="3368040"/>
                     </a:xfrm>
                     <a:prstGeom prst="rect">
                       <a:avLst/>
@@ -15067,16 +14628,8 @@
         <w:rPr>
           <w:rFonts w:hint="eastAsia"/>
         </w:rPr>
-        <w:t>游戏</w:t>
-      </w:r>
-      <w:proofErr w:type="gramStart"/>
-      <w:r>
-        <w:rPr>
-          <w:rFonts w:hint="eastAsia"/>
-        </w:rPr>
-        <w:t>预开始图</w:t>
-      </w:r>
-      <w:proofErr w:type="gramEnd"/>
+        <w:t>游戏预开始图</w:t>
+      </w:r>
     </w:p>
     <w:p>
       <w:pPr>
@@ -15109,7 +14662,7 @@
           <w:rFonts w:hint="eastAsia"/>
           <w:szCs w:val="28"/>
         </w:rPr>
-        <w:t>是游戏刚开始的倒计时，目的是为了给玩家足够的反应时间，现在预留的倒计时总时间为</w:t>
+        <w:t>是游戏刚开始的倒计时，目的是为了给玩家足够的反应时间，预留的倒计时总时间为</w:t>
       </w:r>
       <w:r>
         <w:rPr>
@@ -15162,11 +14715,10 @@
         <w:rPr>
           <w:noProof/>
         </w:rPr>
-        <w:lastRenderedPageBreak/>
         <w:drawing>
-          <wp:inline distT="0" distB="0" distL="0" distR="0" wp14:anchorId="224DA41B" wp14:editId="5D041575">
-            <wp:extent cx="1836111" cy="3771900"/>
-            <wp:effectExtent l="0" t="0" r="0" b="0"/>
+          <wp:inline distT="0" distB="0" distL="0" distR="0" wp14:anchorId="224DA41B" wp14:editId="1B6BBCF7">
+            <wp:extent cx="1706880" cy="3506424"/>
+            <wp:effectExtent l="0" t="0" r="7620" b="0"/>
             <wp:docPr id="44" name="图片 44"/>
             <wp:cNvGraphicFramePr>
               <a:graphicFrameLocks xmlns:a="http://schemas.openxmlformats.org/drawingml/2006/main" noChangeAspect="1"/>
@@ -15179,14 +14731,14 @@
                     <pic:cNvPicPr/>
                   </pic:nvPicPr>
                   <pic:blipFill rotWithShape="1">
-                    <a:blip r:embed="rId20"/>
+                    <a:blip r:embed="rId21"/>
                     <a:srcRect l="1633" b="285"/>
                     <a:stretch/>
                   </pic:blipFill>
                   <pic:spPr bwMode="auto">
                     <a:xfrm>
                       <a:off x="0" y="0"/>
-                      <a:ext cx="1844525" cy="3789186"/>
+                      <a:ext cx="1721030" cy="3535493"/>
                     </a:xfrm>
                     <a:prstGeom prst="rect">
                       <a:avLst/>
@@ -15274,6 +14826,7 @@
       <w:pPr>
         <w:ind w:firstLine="420"/>
         <w:rPr>
+          <w:rFonts w:hint="eastAsia"/>
           <w:szCs w:val="28"/>
         </w:rPr>
       </w:pPr>
@@ -15339,26 +14892,6 @@
           <w:szCs w:val="28"/>
         </w:rPr>
         <w:t>背后的图片是场地背景，背景可以在游戏开始前修改。</w:t>
-      </w:r>
-    </w:p>
-    <w:p>
-      <w:pPr>
-        <w:rPr>
-          <w:szCs w:val="28"/>
-        </w:rPr>
-      </w:pPr>
-      <w:r>
-        <w:rPr>
-          <w:szCs w:val="28"/>
-        </w:rPr>
-        <w:tab/>
-      </w:r>
-      <w:r>
-        <w:rPr>
-          <w:rFonts w:hint="eastAsia"/>
-          <w:szCs w:val="28"/>
-        </w:rPr>
-        <w:t>绿色的是水管柱子，小鸟必须从绿色水管柱子中间飞过，如果小鸟撞上水管柱子，或者小鸟飞出水管柱子就会死去</w:t>
       </w:r>
     </w:p>
     <w:p>
@@ -15370,6 +14903,7 @@
           <w:noProof/>
           <w:szCs w:val="28"/>
         </w:rPr>
+        <w:lastRenderedPageBreak/>
         <w:drawing>
           <wp:inline distT="0" distB="0" distL="0" distR="0" wp14:anchorId="387B069A" wp14:editId="33B020E4">
             <wp:extent cx="5420529" cy="3283527"/>
@@ -15388,7 +14922,7 @@
                     </pic:cNvPicPr>
                   </pic:nvPicPr>
                   <pic:blipFill>
-                    <a:blip r:embed="rId21">
+                    <a:blip r:embed="rId22">
                       <a:extLst>
                         <a:ext uri="{28A0092B-C50C-407E-A947-70E740481C1C}">
                           <a14:useLocalDpi xmlns:a14="http://schemas.microsoft.com/office/drawing/2010/main" val="0"/>
@@ -15503,13 +15037,51 @@
     </w:p>
     <w:p>
       <w:pPr>
+        <w:ind w:firstLineChars="200" w:firstLine="420"/>
+        <w:rPr>
+          <w:rFonts w:hint="eastAsia"/>
+        </w:rPr>
+      </w:pPr>
+      <w:r>
+        <w:rPr>
+          <w:rFonts w:hint="eastAsia"/>
+        </w:rPr>
+        <w:t>小鸟必须从绿色水管柱子中间飞过，如果小鸟撞上水管柱子，或者小鸟</w:t>
+      </w:r>
+      <w:r>
+        <w:rPr>
+          <w:rFonts w:hint="eastAsia"/>
+        </w:rPr>
+        <w:t>碰撞到地面</w:t>
+      </w:r>
+      <w:r>
+        <w:rPr>
+          <w:rFonts w:hint="eastAsia"/>
+        </w:rPr>
+        <w:t>就会死去</w:t>
+      </w:r>
+      <w:r>
+        <w:rPr>
+          <w:rFonts w:hint="eastAsia"/>
+        </w:rPr>
+        <w:t>，</w:t>
+      </w:r>
+      <w:r>
+        <w:rPr>
+          <w:rFonts w:hint="eastAsia"/>
+        </w:rPr>
+        <w:t>死去之后将相关记录写入到数据库中（例如场次分数表，历史记录表等等），然后弹出解析结算界面，显示历史最好成绩和本次成绩</w:t>
+      </w:r>
+    </w:p>
+    <w:p>
+      <w:pPr>
+        <w:keepNext/>
         <w:jc w:val="center"/>
       </w:pPr>
       <w:r>
         <w:rPr>
           <w:noProof/>
         </w:rPr>
-        <w:lastRenderedPageBreak/>
         <w:drawing>
           <wp:inline distT="0" distB="0" distL="0" distR="0" wp14:anchorId="16B91930" wp14:editId="5607FE2F">
             <wp:extent cx="3244499" cy="4229100"/>
@@ -15528,7 +15100,7 @@
                     </pic:cNvPicPr>
                   </pic:nvPicPr>
                   <pic:blipFill>
-                    <a:blip r:embed="rId22">
+                    <a:blip r:embed="rId23">
                       <a:extLst>
                         <a:ext uri="{28A0092B-C50C-407E-A947-70E740481C1C}">
                           <a14:useLocalDpi xmlns:a14="http://schemas.microsoft.com/office/drawing/2010/main" val="0"/>
@@ -15562,19 +15134,119 @@
     </w:p>
     <w:p>
       <w:pPr>
+        <w:pStyle w:val="a5"/>
         <w:jc w:val="center"/>
-        <w:rPr>
-          <w:rFonts w:hint="eastAsia"/>
-        </w:rPr>
-      </w:pPr>
+      </w:pPr>
+      <w:r>
+        <w:rPr>
+          <w:rFonts w:hint="eastAsia"/>
+        </w:rPr>
+        <w:t>图表</w:t>
+      </w:r>
+      <w:r>
+        <w:rPr>
+          <w:rFonts w:hint="eastAsia"/>
+        </w:rPr>
+        <w:t xml:space="preserve"> </w:t>
+      </w:r>
+      <w:r>
+        <w:fldChar w:fldCharType="begin"/>
+      </w:r>
+      <w:r>
+        <w:instrText xml:space="preserve"> </w:instrText>
+      </w:r>
+      <w:r>
+        <w:rPr>
+          <w:rFonts w:hint="eastAsia"/>
+        </w:rPr>
+        <w:instrText xml:space="preserve">SEQ </w:instrText>
+      </w:r>
+      <w:r>
+        <w:rPr>
+          <w:rFonts w:hint="eastAsia"/>
+        </w:rPr>
+        <w:instrText>图表</w:instrText>
+      </w:r>
+      <w:r>
+        <w:rPr>
+          <w:rFonts w:hint="eastAsia"/>
+        </w:rPr>
+        <w:instrText xml:space="preserve"> \* ARABIC</w:instrText>
+      </w:r>
+      <w:r>
+        <w:instrText xml:space="preserve"> </w:instrText>
+      </w:r>
+      <w:r>
+        <w:fldChar w:fldCharType="separate"/>
+      </w:r>
       <w:r>
         <w:rPr>
           <w:noProof/>
         </w:rPr>
+        <w:t>4</w:t>
+      </w:r>
+      <w:r>
+        <w:fldChar w:fldCharType="end"/>
+      </w:r>
+      <w:r>
+        <w:rPr>
+          <w:rFonts w:hint="eastAsia"/>
+        </w:rPr>
+        <w:t>跳跃流程图</w:t>
+      </w:r>
+    </w:p>
+    <w:p>
+      <w:pPr>
+        <w:ind w:firstLineChars="200" w:firstLine="420"/>
+        <w:rPr>
+          <w:rFonts w:hint="eastAsia"/>
+        </w:rPr>
+      </w:pPr>
+      <w:r>
+        <w:rPr>
+          <w:rFonts w:hint="eastAsia"/>
+        </w:rPr>
+        <w:lastRenderedPageBreak/>
+        <w:t>点击屏幕跳跃的时候会根据各种属性计算小鸟的实时速度，如果速度大于</w:t>
+      </w:r>
+      <w:r>
+        <w:rPr>
+          <w:rFonts w:hint="eastAsia"/>
+        </w:rPr>
+        <w:t>0</w:t>
+      </w:r>
+      <w:r>
+        <w:rPr>
+          <w:rFonts w:hint="eastAsia"/>
+        </w:rPr>
+        <w:t>继续上升，如果速度小与</w:t>
+      </w:r>
+      <w:r>
+        <w:rPr>
+          <w:rFonts w:hint="eastAsia"/>
+        </w:rPr>
+        <w:t>0</w:t>
+      </w:r>
+      <w:r>
+        <w:rPr>
+          <w:rFonts w:hint="eastAsia"/>
+        </w:rPr>
+        <w:t>小鸟就开始下落</w:t>
+      </w:r>
+    </w:p>
+    <w:p>
+      <w:pPr>
+        <w:keepNext/>
+        <w:jc w:val="center"/>
+      </w:pPr>
+      <w:r>
+        <w:rPr>
+          <w:noProof/>
+        </w:rPr>
         <w:drawing>
-          <wp:inline distT="0" distB="0" distL="0" distR="0" wp14:anchorId="1F601A44" wp14:editId="46D7CBD4">
-            <wp:extent cx="2522220" cy="4358607"/>
-            <wp:effectExtent l="0" t="0" r="0" b="4445"/>
+          <wp:inline distT="0" distB="0" distL="0" distR="0" wp14:anchorId="1F601A44" wp14:editId="69723DF9">
+            <wp:extent cx="2842260" cy="4911662"/>
+            <wp:effectExtent l="0" t="0" r="0" b="3810"/>
             <wp:docPr id="28" name="图片 28"/>
             <wp:cNvGraphicFramePr>
               <a:graphicFrameLocks xmlns:a="http://schemas.openxmlformats.org/drawingml/2006/main" noChangeAspect="1"/>
@@ -15589,7 +15261,7 @@
                     </pic:cNvPicPr>
                   </pic:nvPicPr>
                   <pic:blipFill>
-                    <a:blip r:embed="rId23" cstate="print">
+                    <a:blip r:embed="rId24" cstate="print">
                       <a:extLst>
                         <a:ext uri="{28A0092B-C50C-407E-A947-70E740481C1C}">
                           <a14:useLocalDpi xmlns:a14="http://schemas.microsoft.com/office/drawing/2010/main" val="0"/>
@@ -15604,7 +15276,7 @@
                   <pic:spPr bwMode="auto">
                     <a:xfrm>
                       <a:off x="0" y="0"/>
-                      <a:ext cx="2548657" cy="4404292"/>
+                      <a:ext cx="2874085" cy="4966658"/>
                     </a:xfrm>
                     <a:prstGeom prst="rect">
                       <a:avLst/>
@@ -15620,6 +15292,111 @@
           </wp:inline>
         </w:drawing>
       </w:r>
+    </w:p>
+    <w:p>
+      <w:pPr>
+        <w:pStyle w:val="a5"/>
+        <w:jc w:val="center"/>
+      </w:pPr>
+      <w:r>
+        <w:rPr>
+          <w:rFonts w:hint="eastAsia"/>
+        </w:rPr>
+        <w:t>图表</w:t>
+      </w:r>
+      <w:r>
+        <w:rPr>
+          <w:rFonts w:hint="eastAsia"/>
+        </w:rPr>
+        <w:t xml:space="preserve"> </w:t>
+      </w:r>
+      <w:r>
+        <w:fldChar w:fldCharType="begin"/>
+      </w:r>
+      <w:r>
+        <w:instrText xml:space="preserve"> </w:instrText>
+      </w:r>
+      <w:r>
+        <w:rPr>
+          <w:rFonts w:hint="eastAsia"/>
+        </w:rPr>
+        <w:instrText xml:space="preserve">SEQ </w:instrText>
+      </w:r>
+      <w:r>
+        <w:rPr>
+          <w:rFonts w:hint="eastAsia"/>
+        </w:rPr>
+        <w:instrText>图表</w:instrText>
+      </w:r>
+      <w:r>
+        <w:rPr>
+          <w:rFonts w:hint="eastAsia"/>
+        </w:rPr>
+        <w:instrText xml:space="preserve"> \* ARABIC</w:instrText>
+      </w:r>
+      <w:r>
+        <w:instrText xml:space="preserve"> </w:instrText>
+      </w:r>
+      <w:r>
+        <w:fldChar w:fldCharType="separate"/>
+      </w:r>
+      <w:r>
+        <w:rPr>
+          <w:noProof/>
+        </w:rPr>
+        <w:t>5</w:t>
+      </w:r>
+      <w:r>
+        <w:fldChar w:fldCharType="end"/>
+      </w:r>
+      <w:r>
+        <w:rPr>
+          <w:rFonts w:hint="eastAsia"/>
+        </w:rPr>
+        <w:t>掉落流程图</w:t>
+      </w:r>
+    </w:p>
+    <w:p>
+      <w:pPr>
+        <w:ind w:firstLineChars="200" w:firstLine="420"/>
+        <w:rPr>
+          <w:rFonts w:hint="eastAsia"/>
+        </w:rPr>
+      </w:pPr>
+      <w:r>
+        <w:rPr>
+          <w:rFonts w:hint="eastAsia"/>
+        </w:rPr>
+        <w:t>不点击屏幕小鸟开始下落（可能需要不点击屏幕一段时间），根据小鸟的属性计算实时的下落速度，判断小鸟是否发生碰撞，若没有发生碰撞小鸟继续下降，若发生碰撞小鸟死亡。将对应的</w:t>
+      </w:r>
+      <w:r>
+        <w:rPr>
+          <w:rFonts w:hint="eastAsia"/>
+          <w:szCs w:val="28"/>
+        </w:rPr>
+        <w:t>相关记录写入到数据库中（例如场次分数表，历史记录表等等），然后弹出解析结算界面，显示历史最好成绩和本次成绩</w:t>
+      </w:r>
+      <w:r>
+        <w:rPr>
+          <w:rFonts w:hint="eastAsia"/>
+          <w:szCs w:val="28"/>
+        </w:rPr>
+        <w:t>，游戏结束</w:t>
+      </w:r>
+      <w:r>
+        <w:rPr>
+          <w:rFonts w:hint="eastAsia"/>
+          <w:szCs w:val="28"/>
+        </w:rPr>
+        <w:t>。</w:t>
+      </w:r>
+    </w:p>
+    <w:p>
+      <w:pPr>
+        <w:rPr>
+          <w:rFonts w:hint="eastAsia"/>
+        </w:rPr>
+      </w:pPr>
     </w:p>
     <w:p>
       <w:pPr>
@@ -15647,7 +15424,7 @@
                     <pic:cNvPicPr/>
                   </pic:nvPicPr>
                   <pic:blipFill>
-                    <a:blip r:embed="rId24"/>
+                    <a:blip r:embed="rId25"/>
                     <a:stretch>
                       <a:fillRect/>
                     </a:stretch>
@@ -15719,7 +15496,7 @@
         <w:rPr>
           <w:noProof/>
         </w:rPr>
-        <w:t>4</w:t>
+        <w:t>6</w:t>
       </w:r>
       <w:r>
         <w:fldChar w:fldCharType="end"/>
@@ -15734,6 +15511,9 @@
     <w:p>
       <w:pPr>
         <w:ind w:firstLine="420"/>
+        <w:rPr>
+          <w:rFonts w:hint="eastAsia"/>
+        </w:rPr>
       </w:pPr>
       <w:r>
         <w:rPr>
@@ -15741,21 +15521,6 @@
         </w:rPr>
         <w:t>然后小鸟使用了技能，由于这里的技能默认了吸铁石，所以小鸟开启技能后获得了吸收金币的效果，左侧的状态代表了小鸟开启了技能，表示小鸟开启技能的图标和持续时间。右侧是小鸟使用技能吸收了金币，造成金币的增加，所以显示在右侧。</w:t>
       </w:r>
-    </w:p>
-    <w:p>
-      <w:pPr>
-        <w:ind w:firstLine="420"/>
-        <w:jc w:val="center"/>
-      </w:pPr>
-    </w:p>
-    <w:p>
-      <w:pPr>
-        <w:ind w:firstLine="420"/>
-        <w:jc w:val="center"/>
-        <w:rPr>
-          <w:rFonts w:hint="eastAsia"/>
-        </w:rPr>
-      </w:pPr>
     </w:p>
     <w:p>
       <w:pPr>
@@ -15767,11 +15532,10 @@
           <w:rFonts w:hint="eastAsia"/>
           <w:noProof/>
         </w:rPr>
-        <w:lastRenderedPageBreak/>
         <w:drawing>
-          <wp:inline distT="0" distB="0" distL="0" distR="0" wp14:anchorId="0FA2800F" wp14:editId="2EB40C4B">
-            <wp:extent cx="3141207" cy="5011405"/>
-            <wp:effectExtent l="0" t="0" r="2540" b="0"/>
+          <wp:inline distT="0" distB="0" distL="0" distR="0" wp14:anchorId="0FA2800F" wp14:editId="078CAC18">
+            <wp:extent cx="2575560" cy="4108982"/>
+            <wp:effectExtent l="0" t="0" r="0" b="6350"/>
             <wp:docPr id="29" name="图片 29"/>
             <wp:cNvGraphicFramePr>
               <a:graphicFrameLocks xmlns:a="http://schemas.openxmlformats.org/drawingml/2006/main" noChangeAspect="1"/>
@@ -15786,7 +15550,7 @@
                     </pic:cNvPicPr>
                   </pic:nvPicPr>
                   <pic:blipFill>
-                    <a:blip r:embed="rId25" cstate="print">
+                    <a:blip r:embed="rId26" cstate="print">
                       <a:extLst>
                         <a:ext uri="{28A0092B-C50C-407E-A947-70E740481C1C}">
                           <a14:useLocalDpi xmlns:a14="http://schemas.microsoft.com/office/drawing/2010/main" val="0"/>
@@ -15801,7 +15565,7 @@
                   <pic:spPr bwMode="auto">
                     <a:xfrm>
                       <a:off x="0" y="0"/>
-                      <a:ext cx="3170931" cy="5058825"/>
+                      <a:ext cx="2624895" cy="4187690"/>
                     </a:xfrm>
                     <a:prstGeom prst="rect">
                       <a:avLst/>
@@ -15869,7 +15633,7 @@
         <w:rPr>
           <w:noProof/>
         </w:rPr>
-        <w:t>5</w:t>
+        <w:t>7</w:t>
       </w:r>
       <w:r>
         <w:fldChar w:fldCharType="end"/>
@@ -15880,6 +15644,60 @@
         </w:rPr>
         <w:t>获得金币流程图</w:t>
       </w:r>
+    </w:p>
+    <w:p>
+      <w:pPr>
+        <w:ind w:firstLineChars="200" w:firstLine="420"/>
+        <w:rPr>
+          <w:rFonts w:hint="eastAsia"/>
+        </w:rPr>
+      </w:pPr>
+      <w:r>
+        <w:rPr>
+          <w:rFonts w:hint="eastAsia"/>
+        </w:rPr>
+        <w:lastRenderedPageBreak/>
+        <w:t>在游戏的过程中会在地图上放置一些金币，玩家可以通过碰撞的方式获得金币，玩家也可以通过其他方式获得金币</w:t>
+      </w:r>
+      <w:r>
+        <w:rPr>
+          <w:rFonts w:hint="eastAsia"/>
+        </w:rPr>
+        <w:t>（例如使用</w:t>
+      </w:r>
+      <w:r>
+        <w:rPr>
+          <w:rFonts w:hint="eastAsia"/>
+        </w:rPr>
+        <w:t>吸铁石技能吸收金币</w:t>
+      </w:r>
+      <w:r>
+        <w:rPr>
+          <w:rFonts w:hint="eastAsia"/>
+        </w:rPr>
+        <w:t>），得到金币后改变相应的变量，一直到</w:t>
+      </w:r>
+      <w:r>
+        <w:rPr>
+          <w:rFonts w:hint="eastAsia"/>
+        </w:rPr>
+        <w:t>发生碰撞小鸟死亡。将对应的</w:t>
+      </w:r>
+      <w:r>
+        <w:rPr>
+          <w:rFonts w:hint="eastAsia"/>
+          <w:szCs w:val="28"/>
+        </w:rPr>
+        <w:t>相关记录写入到数据库中（例如场次分数表，历史记录表等等），然后弹出解析结算界面，显示历史最好成绩和本次成绩，游戏结束。</w:t>
+      </w:r>
+    </w:p>
+    <w:p>
+      <w:pPr>
+        <w:ind w:firstLineChars="200" w:firstLine="420"/>
+        <w:rPr>
+          <w:rFonts w:hint="eastAsia"/>
+        </w:rPr>
+      </w:pPr>
     </w:p>
     <w:p>
       <w:pPr>
@@ -15906,7 +15724,7 @@
                     <pic:cNvPicPr/>
                   </pic:nvPicPr>
                   <pic:blipFill>
-                    <a:blip r:embed="rId26"/>
+                    <a:blip r:embed="rId27"/>
                     <a:stretch>
                       <a:fillRect/>
                     </a:stretch>
@@ -15978,7 +15796,7 @@
         <w:rPr>
           <w:noProof/>
         </w:rPr>
-        <w:t>6</w:t>
+        <w:t>8</w:t>
       </w:r>
       <w:r>
         <w:fldChar w:fldCharType="end"/>
@@ -15993,12 +15811,14 @@
     <w:p>
       <w:pPr>
         <w:ind w:firstLine="420"/>
-      </w:pPr>
-      <w:r>
-        <w:rPr>
-          <w:rFonts w:hint="eastAsia"/>
-        </w:rPr>
-        <w:lastRenderedPageBreak/>
+        <w:rPr>
+          <w:rFonts w:hint="eastAsia"/>
+        </w:rPr>
+      </w:pPr>
+      <w:r>
+        <w:rPr>
+          <w:rFonts w:hint="eastAsia"/>
+        </w:rPr>
         <w:t>接下</w:t>
       </w:r>
       <w:r>
@@ -16017,21 +15837,7 @@
         <w:rPr>
           <w:rFonts w:hint="eastAsia"/>
         </w:rPr>
-        <w:t>选择点击屏幕上升，</w:t>
-      </w:r>
-      <w:proofErr w:type="gramStart"/>
-      <w:r>
-        <w:rPr>
-          <w:rFonts w:hint="eastAsia"/>
-        </w:rPr>
-        <w:t>不</w:t>
-      </w:r>
-      <w:proofErr w:type="gramEnd"/>
-      <w:r>
-        <w:rPr>
-          <w:rFonts w:hint="eastAsia"/>
-        </w:rPr>
-        <w:t>点击屏幕下降。接下来系统判定</w:t>
+        <w:t>选择点击屏幕上升，不点击屏幕下降。接下来系统判定</w:t>
       </w:r>
       <w:r>
         <w:rPr>
@@ -16088,7 +15894,6 @@
         <w:t>。</w:t>
       </w:r>
     </w:p>
-    <w:p/>
     <w:p>
       <w:pPr>
         <w:keepNext/>
@@ -16099,9 +15904,9 @@
           <w:noProof/>
         </w:rPr>
         <w:drawing>
-          <wp:inline distT="0" distB="0" distL="0" distR="0" wp14:anchorId="703B29EB" wp14:editId="318EB61F">
-            <wp:extent cx="3917885" cy="4530436"/>
-            <wp:effectExtent l="0" t="0" r="6985" b="3810"/>
+          <wp:inline distT="0" distB="0" distL="0" distR="0" wp14:anchorId="703B29EB" wp14:editId="2EB2A84F">
+            <wp:extent cx="2895600" cy="3348320"/>
+            <wp:effectExtent l="0" t="0" r="0" b="5080"/>
             <wp:docPr id="23" name="图片 23"/>
             <wp:cNvGraphicFramePr>
               <a:graphicFrameLocks xmlns:a="http://schemas.openxmlformats.org/drawingml/2006/main" noChangeAspect="1"/>
@@ -16116,7 +15921,7 @@
                     </pic:cNvPicPr>
                   </pic:nvPicPr>
                   <pic:blipFill>
-                    <a:blip r:embed="rId27">
+                    <a:blip r:embed="rId28" cstate="print">
                       <a:extLst>
                         <a:ext uri="{28A0092B-C50C-407E-A947-70E740481C1C}">
                           <a14:useLocalDpi xmlns:a14="http://schemas.microsoft.com/office/drawing/2010/main" val="0"/>
@@ -16131,7 +15936,7 @@
                   <pic:spPr bwMode="auto">
                     <a:xfrm>
                       <a:off x="0" y="0"/>
-                      <a:ext cx="3953800" cy="4571966"/>
+                      <a:ext cx="2929144" cy="3387109"/>
                     </a:xfrm>
                     <a:prstGeom prst="rect">
                       <a:avLst/>
@@ -16199,7 +16004,7 @@
         <w:rPr>
           <w:noProof/>
         </w:rPr>
-        <w:t>7</w:t>
+        <w:t>9</w:t>
       </w:r>
       <w:r>
         <w:fldChar w:fldCharType="end"/>
@@ -16213,6 +16018,13 @@
         </w:rPr>
         <w:t>避障流程图</w:t>
       </w:r>
+    </w:p>
+    <w:p>
+      <w:pPr>
+        <w:rPr>
+          <w:rFonts w:hint="eastAsia"/>
+        </w:rPr>
+      </w:pPr>
     </w:p>
     <w:p>
       <w:pPr>
@@ -16245,7 +16057,7 @@
                     <pic:cNvPicPr/>
                   </pic:nvPicPr>
                   <pic:blipFill>
-                    <a:blip r:embed="rId28"/>
+                    <a:blip r:embed="rId29"/>
                     <a:stretch>
                       <a:fillRect/>
                     </a:stretch>
@@ -16317,7 +16129,7 @@
         <w:rPr>
           <w:noProof/>
         </w:rPr>
-        <w:t>8</w:t>
+        <w:t>10</w:t>
       </w:r>
       <w:r>
         <w:fldChar w:fldCharType="end"/>
@@ -16331,15 +16143,14 @@
     </w:p>
     <w:p>
       <w:pPr>
+        <w:keepNext/>
         <w:jc w:val="center"/>
-        <w:rPr>
-          <w:rFonts w:hint="eastAsia"/>
-        </w:rPr>
       </w:pPr>
       <w:r>
         <w:rPr>
           <w:noProof/>
         </w:rPr>
+        <w:lastRenderedPageBreak/>
         <w:drawing>
           <wp:inline distT="0" distB="0" distL="0" distR="0" wp14:anchorId="7F30D2A1" wp14:editId="10DA00F8">
             <wp:extent cx="3002704" cy="4373880"/>
@@ -16358,7 +16169,7 @@
                     </pic:cNvPicPr>
                   </pic:nvPicPr>
                   <pic:blipFill>
-                    <a:blip r:embed="rId29">
+                    <a:blip r:embed="rId30">
                       <a:extLst>
                         <a:ext uri="{28A0092B-C50C-407E-A947-70E740481C1C}">
                           <a14:useLocalDpi xmlns:a14="http://schemas.microsoft.com/office/drawing/2010/main" val="0"/>
@@ -16394,14 +16205,78 @@
       <w:pPr>
         <w:pStyle w:val="a5"/>
         <w:jc w:val="center"/>
+      </w:pPr>
+      <w:r>
+        <w:rPr>
+          <w:rFonts w:hint="eastAsia"/>
+        </w:rPr>
+        <w:t>图表</w:t>
+      </w:r>
+      <w:r>
+        <w:rPr>
+          <w:rFonts w:hint="eastAsia"/>
+        </w:rPr>
+        <w:t xml:space="preserve"> </w:t>
+      </w:r>
+      <w:r>
+        <w:fldChar w:fldCharType="begin"/>
+      </w:r>
+      <w:r>
+        <w:instrText xml:space="preserve"> </w:instrText>
+      </w:r>
+      <w:r>
+        <w:rPr>
+          <w:rFonts w:hint="eastAsia"/>
+        </w:rPr>
+        <w:instrText xml:space="preserve">SEQ </w:instrText>
+      </w:r>
+      <w:r>
+        <w:rPr>
+          <w:rFonts w:hint="eastAsia"/>
+        </w:rPr>
+        <w:instrText>图表</w:instrText>
+      </w:r>
+      <w:r>
+        <w:rPr>
+          <w:rFonts w:hint="eastAsia"/>
+        </w:rPr>
+        <w:instrText xml:space="preserve"> \* ARABIC</w:instrText>
+      </w:r>
+      <w:r>
+        <w:instrText xml:space="preserve"> </w:instrText>
+      </w:r>
+      <w:r>
+        <w:fldChar w:fldCharType="separate"/>
+      </w:r>
+      <w:r>
         <w:rPr>
           <w:noProof/>
         </w:rPr>
-      </w:pPr>
+        <w:t>11</w:t>
+      </w:r>
+      <w:r>
+        <w:fldChar w:fldCharType="end"/>
+      </w:r>
+      <w:r>
+        <w:rPr>
+          <w:rFonts w:hint="eastAsia"/>
+        </w:rPr>
+        <w:t>分数统计流程图</w:t>
+      </w:r>
     </w:p>
     <w:p>
       <w:pPr>
         <w:pStyle w:val="a5"/>
+        <w:jc w:val="center"/>
+        <w:rPr>
+          <w:noProof/>
+        </w:rPr>
+      </w:pPr>
+    </w:p>
+    <w:p>
+      <w:pPr>
+        <w:pStyle w:val="a5"/>
+        <w:keepNext/>
         <w:jc w:val="center"/>
       </w:pPr>
       <w:r>
@@ -16426,7 +16301,7 @@
                     </pic:cNvPicPr>
                   </pic:nvPicPr>
                   <pic:blipFill rotWithShape="1">
-                    <a:blip r:embed="rId30">
+                    <a:blip r:embed="rId31">
                       <a:extLst>
                         <a:ext uri="{28A0092B-C50C-407E-A947-70E740481C1C}">
                           <a14:useLocalDpi xmlns:a14="http://schemas.microsoft.com/office/drawing/2010/main" val="0"/>
@@ -16462,6 +16337,84 @@
       </w:r>
     </w:p>
     <w:p>
+      <w:pPr>
+        <w:pStyle w:val="a5"/>
+        <w:jc w:val="center"/>
+      </w:pPr>
+      <w:r>
+        <w:rPr>
+          <w:rFonts w:hint="eastAsia"/>
+        </w:rPr>
+        <w:t>图表</w:t>
+      </w:r>
+      <w:r>
+        <w:rPr>
+          <w:rFonts w:hint="eastAsia"/>
+        </w:rPr>
+        <w:t xml:space="preserve"> </w:t>
+      </w:r>
+      <w:r>
+        <w:fldChar w:fldCharType="begin"/>
+      </w:r>
+      <w:r>
+        <w:instrText xml:space="preserve"> </w:instrText>
+      </w:r>
+      <w:r>
+        <w:rPr>
+          <w:rFonts w:hint="eastAsia"/>
+        </w:rPr>
+        <w:instrText xml:space="preserve">SEQ </w:instrText>
+      </w:r>
+      <w:r>
+        <w:rPr>
+          <w:rFonts w:hint="eastAsia"/>
+        </w:rPr>
+        <w:instrText>图表</w:instrText>
+      </w:r>
+      <w:r>
+        <w:rPr>
+          <w:rFonts w:hint="eastAsia"/>
+        </w:rPr>
+        <w:instrText xml:space="preserve"> \* ARABIC</w:instrText>
+      </w:r>
+      <w:r>
+        <w:instrText xml:space="preserve"> </w:instrText>
+      </w:r>
+      <w:r>
+        <w:fldChar w:fldCharType="separate"/>
+      </w:r>
+      <w:r>
+        <w:rPr>
+          <w:noProof/>
+        </w:rPr>
+        <w:t>12</w:t>
+      </w:r>
+      <w:r>
+        <w:fldChar w:fldCharType="end"/>
+      </w:r>
+      <w:r>
+        <w:rPr>
+          <w:rFonts w:hint="eastAsia"/>
+        </w:rPr>
+        <w:t>游戏结算</w:t>
+      </w:r>
+      <w:r>
+        <w:rPr>
+          <w:rFonts w:hint="eastAsia"/>
+        </w:rPr>
+        <w:t>pad</w:t>
+      </w:r>
+      <w:r>
+        <w:rPr>
+          <w:rFonts w:hint="eastAsia"/>
+        </w:rPr>
+        <w:t>图</w:t>
+      </w:r>
+    </w:p>
+    <w:p>
+      <w:pPr>
+        <w:ind w:firstLineChars="200" w:firstLine="420"/>
+      </w:pPr>
       <w:r>
         <w:rPr>
           <w:rFonts w:hint="eastAsia"/>
@@ -16474,7 +16427,14 @@
         <w:rPr>
           <w:rFonts w:hint="eastAsia"/>
         </w:rPr>
-        <w:t>然后在下方会出现一个奖状，奖状，奖状上会显示本次通过的水管数量和有史以来取得的最优秀成绩。如果本次成绩高于从前的成绩，从前的成绩就会被更新掉。</w:t>
+        <w:t>然后在下方会出现一个奖状，奖状，奖状上会显示本次通过的水管数量和有史以来取得的最</w:t>
+      </w:r>
+      <w:r>
+        <w:rPr>
+          <w:rFonts w:hint="eastAsia"/>
+        </w:rPr>
+        <w:lastRenderedPageBreak/>
+        <w:t>优秀成绩。如果本次成绩高于从前的成绩，从前的成绩就会被更新掉。</w:t>
       </w:r>
     </w:p>
     <w:p>
@@ -16488,7 +16448,1121 @@
         <w:t>然后是最下方的两个按钮，左侧的按钮会直接转跳到排行榜页面，右边的按钮会跳转到开始游戏的界面。</w:t>
       </w:r>
     </w:p>
+    <w:p>
+      <w:pPr>
+        <w:pStyle w:val="4"/>
+      </w:pPr>
+      <w:r>
+        <w:rPr>
+          <w:rFonts w:hint="eastAsia"/>
+        </w:rPr>
+        <w:t>5</w:t>
+      </w:r>
+      <w:r>
+        <w:t>.</w:t>
+      </w:r>
+      <w:r>
+        <w:rPr>
+          <w:rFonts w:hint="eastAsia"/>
+        </w:rPr>
+        <w:t>1</w:t>
+      </w:r>
+      <w:r>
+        <w:t>.4</w:t>
+      </w:r>
+      <w:r>
+        <w:rPr>
+          <w:rFonts w:hint="eastAsia"/>
+        </w:rPr>
+        <w:t>角色皮肤以及商城功能</w:t>
+      </w:r>
+    </w:p>
+    <w:p>
+      <w:pPr>
+        <w:keepNext/>
+        <w:jc w:val="center"/>
+      </w:pPr>
+      <w:r>
+        <w:rPr>
+          <w:noProof/>
+        </w:rPr>
+        <w:drawing>
+          <wp:inline distT="0" distB="0" distL="0" distR="0" wp14:anchorId="2CBCEF8D" wp14:editId="08CD70C5">
+            <wp:extent cx="2021155" cy="3939540"/>
+            <wp:effectExtent l="0" t="0" r="0" b="3810"/>
+            <wp:docPr id="18" name="图片 18"/>
+            <wp:cNvGraphicFramePr>
+              <a:graphicFrameLocks xmlns:a="http://schemas.openxmlformats.org/drawingml/2006/main" noChangeAspect="1"/>
+            </wp:cNvGraphicFramePr>
+            <a:graphic xmlns:a="http://schemas.openxmlformats.org/drawingml/2006/main">
+              <a:graphicData uri="http://schemas.openxmlformats.org/drawingml/2006/picture">
+                <pic:pic xmlns:pic="http://schemas.openxmlformats.org/drawingml/2006/picture">
+                  <pic:nvPicPr>
+                    <pic:cNvPr id="0" name="图片 17"/>
+                    <pic:cNvPicPr>
+                      <a:picLocks noChangeAspect="1" noChangeArrowheads="1"/>
+                    </pic:cNvPicPr>
+                  </pic:nvPicPr>
+                  <pic:blipFill>
+                    <a:blip r:embed="rId32">
+                      <a:extLst>
+                        <a:ext uri="{28A0092B-C50C-407E-A947-70E740481C1C}">
+                          <a14:useLocalDpi xmlns:a14="http://schemas.microsoft.com/office/drawing/2010/main" val="0"/>
+                        </a:ext>
+                      </a:extLst>
+                    </a:blip>
+                    <a:srcRect/>
+                    <a:stretch>
+                      <a:fillRect/>
+                    </a:stretch>
+                  </pic:blipFill>
+                  <pic:spPr bwMode="auto">
+                    <a:xfrm>
+                      <a:off x="0" y="0"/>
+                      <a:ext cx="2039294" cy="3974896"/>
+                    </a:xfrm>
+                    <a:prstGeom prst="rect">
+                      <a:avLst/>
+                    </a:prstGeom>
+                    <a:noFill/>
+                    <a:ln>
+                      <a:noFill/>
+                    </a:ln>
+                  </pic:spPr>
+                </pic:pic>
+              </a:graphicData>
+            </a:graphic>
+          </wp:inline>
+        </w:drawing>
+      </w:r>
+    </w:p>
+    <w:p>
+      <w:pPr>
+        <w:pStyle w:val="a5"/>
+        <w:jc w:val="center"/>
+      </w:pPr>
+      <w:r>
+        <w:rPr>
+          <w:rFonts w:hint="eastAsia"/>
+        </w:rPr>
+        <w:t>图表</w:t>
+      </w:r>
+      <w:r>
+        <w:rPr>
+          <w:rFonts w:hint="eastAsia"/>
+        </w:rPr>
+        <w:t xml:space="preserve"> </w:t>
+      </w:r>
+      <w:r>
+        <w:fldChar w:fldCharType="begin"/>
+      </w:r>
+      <w:r>
+        <w:instrText xml:space="preserve"> </w:instrText>
+      </w:r>
+      <w:r>
+        <w:rPr>
+          <w:rFonts w:hint="eastAsia"/>
+        </w:rPr>
+        <w:instrText xml:space="preserve">SEQ </w:instrText>
+      </w:r>
+      <w:r>
+        <w:rPr>
+          <w:rFonts w:hint="eastAsia"/>
+        </w:rPr>
+        <w:instrText>图表</w:instrText>
+      </w:r>
+      <w:r>
+        <w:rPr>
+          <w:rFonts w:hint="eastAsia"/>
+        </w:rPr>
+        <w:instrText xml:space="preserve"> \* ARABIC</w:instrText>
+      </w:r>
+      <w:r>
+        <w:instrText xml:space="preserve"> </w:instrText>
+      </w:r>
+      <w:r>
+        <w:fldChar w:fldCharType="separate"/>
+      </w:r>
+      <w:r>
+        <w:rPr>
+          <w:noProof/>
+        </w:rPr>
+        <w:t>13</w:t>
+      </w:r>
+      <w:r>
+        <w:fldChar w:fldCharType="end"/>
+      </w:r>
+      <w:r>
+        <w:rPr>
+          <w:rFonts w:hint="eastAsia"/>
+        </w:rPr>
+        <w:t>商店默认界面</w:t>
+      </w:r>
+    </w:p>
+    <w:p>
+      <w:pPr>
+        <w:ind w:firstLineChars="200" w:firstLine="420"/>
+        <w:rPr>
+          <w:rFonts w:hint="eastAsia"/>
+        </w:rPr>
+      </w:pPr>
+      <w:r>
+        <w:rPr>
+          <w:rFonts w:hint="eastAsia"/>
+        </w:rPr>
+        <w:t>如图中所示，第一部分为“每日精选”商店每日随机提供可限时购买的原价商品，第二部分为“特惠活动”提供可限时购买的打折优惠商品，商品包括角色，皮肤和地图，其中皮肤包括角色皮肤和水管皮肤。</w:t>
+      </w:r>
+    </w:p>
+    <w:p>
+      <w:pPr>
+        <w:keepNext/>
+        <w:jc w:val="center"/>
+      </w:pPr>
+      <w:r>
+        <w:rPr>
+          <w:noProof/>
+        </w:rPr>
+        <w:lastRenderedPageBreak/>
+        <w:drawing>
+          <wp:inline distT="0" distB="0" distL="0" distR="0" wp14:anchorId="673ED0FB" wp14:editId="556456E5">
+            <wp:extent cx="3779520" cy="3876929"/>
+            <wp:effectExtent l="0" t="0" r="0" b="0"/>
+            <wp:docPr id="17" name="图片 17" descr="盒图"/>
+            <wp:cNvGraphicFramePr>
+              <a:graphicFrameLocks xmlns:a="http://schemas.openxmlformats.org/drawingml/2006/main" noChangeAspect="1"/>
+            </wp:cNvGraphicFramePr>
+            <a:graphic xmlns:a="http://schemas.openxmlformats.org/drawingml/2006/main">
+              <a:graphicData uri="http://schemas.openxmlformats.org/drawingml/2006/picture">
+                <pic:pic xmlns:pic="http://schemas.openxmlformats.org/drawingml/2006/picture">
+                  <pic:nvPicPr>
+                    <pic:cNvPr id="0" name="图片 1" descr="盒图"/>
+                    <pic:cNvPicPr>
+                      <a:picLocks noChangeAspect="1" noChangeArrowheads="1"/>
+                    </pic:cNvPicPr>
+                  </pic:nvPicPr>
+                  <pic:blipFill>
+                    <a:blip r:embed="rId33">
+                      <a:extLst>
+                        <a:ext uri="{28A0092B-C50C-407E-A947-70E740481C1C}">
+                          <a14:useLocalDpi xmlns:a14="http://schemas.microsoft.com/office/drawing/2010/main" val="0"/>
+                        </a:ext>
+                      </a:extLst>
+                    </a:blip>
+                    <a:srcRect/>
+                    <a:stretch>
+                      <a:fillRect/>
+                    </a:stretch>
+                  </pic:blipFill>
+                  <pic:spPr bwMode="auto">
+                    <a:xfrm>
+                      <a:off x="0" y="0"/>
+                      <a:ext cx="3795497" cy="3893318"/>
+                    </a:xfrm>
+                    <a:prstGeom prst="rect">
+                      <a:avLst/>
+                    </a:prstGeom>
+                    <a:noFill/>
+                    <a:ln>
+                      <a:noFill/>
+                    </a:ln>
+                  </pic:spPr>
+                </pic:pic>
+              </a:graphicData>
+            </a:graphic>
+          </wp:inline>
+        </w:drawing>
+      </w:r>
+    </w:p>
+    <w:p>
+      <w:pPr>
+        <w:pStyle w:val="a5"/>
+        <w:jc w:val="center"/>
+        <w:rPr>
+          <w:rFonts w:hint="eastAsia"/>
+        </w:rPr>
+      </w:pPr>
+      <w:r>
+        <w:rPr>
+          <w:rFonts w:hint="eastAsia"/>
+        </w:rPr>
+        <w:t>图表</w:t>
+      </w:r>
+      <w:r>
+        <w:rPr>
+          <w:rFonts w:hint="eastAsia"/>
+        </w:rPr>
+        <w:t xml:space="preserve"> </w:t>
+      </w:r>
+      <w:r>
+        <w:fldChar w:fldCharType="begin"/>
+      </w:r>
+      <w:r>
+        <w:instrText xml:space="preserve"> </w:instrText>
+      </w:r>
+      <w:r>
+        <w:rPr>
+          <w:rFonts w:hint="eastAsia"/>
+        </w:rPr>
+        <w:instrText xml:space="preserve">SEQ </w:instrText>
+      </w:r>
+      <w:r>
+        <w:rPr>
+          <w:rFonts w:hint="eastAsia"/>
+        </w:rPr>
+        <w:instrText>图表</w:instrText>
+      </w:r>
+      <w:r>
+        <w:rPr>
+          <w:rFonts w:hint="eastAsia"/>
+        </w:rPr>
+        <w:instrText xml:space="preserve"> \* ARABIC</w:instrText>
+      </w:r>
+      <w:r>
+        <w:instrText xml:space="preserve"> </w:instrText>
+      </w:r>
+      <w:r>
+        <w:fldChar w:fldCharType="separate"/>
+      </w:r>
+      <w:r>
+        <w:rPr>
+          <w:noProof/>
+        </w:rPr>
+        <w:t>14</w:t>
+      </w:r>
+      <w:r>
+        <w:fldChar w:fldCharType="end"/>
+      </w:r>
+      <w:r>
+        <w:rPr>
+          <w:rFonts w:hint="eastAsia"/>
+        </w:rPr>
+        <w:t>商店购买盒图</w:t>
+      </w:r>
+    </w:p>
+    <w:p>
+      <w:pPr>
+        <w:keepNext/>
+        <w:jc w:val="center"/>
+      </w:pPr>
+      <w:r>
+        <w:rPr>
+          <w:noProof/>
+        </w:rPr>
+        <w:drawing>
+          <wp:inline distT="0" distB="0" distL="0" distR="0" wp14:anchorId="36177048" wp14:editId="6260AA62">
+            <wp:extent cx="2009553" cy="4000500"/>
+            <wp:effectExtent l="0" t="0" r="0" b="0"/>
+            <wp:docPr id="25" name="图片 25"/>
+            <wp:cNvGraphicFramePr>
+              <a:graphicFrameLocks xmlns:a="http://schemas.openxmlformats.org/drawingml/2006/main" noChangeAspect="1"/>
+            </wp:cNvGraphicFramePr>
+            <a:graphic xmlns:a="http://schemas.openxmlformats.org/drawingml/2006/main">
+              <a:graphicData uri="http://schemas.openxmlformats.org/drawingml/2006/picture">
+                <pic:pic xmlns:pic="http://schemas.openxmlformats.org/drawingml/2006/picture">
+                  <pic:nvPicPr>
+                    <pic:cNvPr id="0" name="图片 18"/>
+                    <pic:cNvPicPr>
+                      <a:picLocks noChangeAspect="1" noChangeArrowheads="1"/>
+                    </pic:cNvPicPr>
+                  </pic:nvPicPr>
+                  <pic:blipFill>
+                    <a:blip r:embed="rId34">
+                      <a:extLst>
+                        <a:ext uri="{28A0092B-C50C-407E-A947-70E740481C1C}">
+                          <a14:useLocalDpi xmlns:a14="http://schemas.microsoft.com/office/drawing/2010/main" val="0"/>
+                        </a:ext>
+                      </a:extLst>
+                    </a:blip>
+                    <a:srcRect/>
+                    <a:stretch>
+                      <a:fillRect/>
+                    </a:stretch>
+                  </pic:blipFill>
+                  <pic:spPr bwMode="auto">
+                    <a:xfrm>
+                      <a:off x="0" y="0"/>
+                      <a:ext cx="2015832" cy="4013000"/>
+                    </a:xfrm>
+                    <a:prstGeom prst="rect">
+                      <a:avLst/>
+                    </a:prstGeom>
+                    <a:noFill/>
+                    <a:ln>
+                      <a:noFill/>
+                    </a:ln>
+                  </pic:spPr>
+                </pic:pic>
+              </a:graphicData>
+            </a:graphic>
+          </wp:inline>
+        </w:drawing>
+      </w:r>
+    </w:p>
+    <w:p>
+      <w:pPr>
+        <w:pStyle w:val="a5"/>
+        <w:jc w:val="center"/>
+      </w:pPr>
+      <w:r>
+        <w:rPr>
+          <w:rFonts w:hint="eastAsia"/>
+        </w:rPr>
+        <w:t>图表</w:t>
+      </w:r>
+      <w:r>
+        <w:rPr>
+          <w:rFonts w:hint="eastAsia"/>
+        </w:rPr>
+        <w:t xml:space="preserve"> </w:t>
+      </w:r>
+      <w:r>
+        <w:fldChar w:fldCharType="begin"/>
+      </w:r>
+      <w:r>
+        <w:instrText xml:space="preserve"> </w:instrText>
+      </w:r>
+      <w:r>
+        <w:rPr>
+          <w:rFonts w:hint="eastAsia"/>
+        </w:rPr>
+        <w:instrText xml:space="preserve">SEQ </w:instrText>
+      </w:r>
+      <w:r>
+        <w:rPr>
+          <w:rFonts w:hint="eastAsia"/>
+        </w:rPr>
+        <w:instrText>图表</w:instrText>
+      </w:r>
+      <w:r>
+        <w:rPr>
+          <w:rFonts w:hint="eastAsia"/>
+        </w:rPr>
+        <w:instrText xml:space="preserve"> \* ARABIC</w:instrText>
+      </w:r>
+      <w:r>
+        <w:instrText xml:space="preserve"> </w:instrText>
+      </w:r>
+      <w:r>
+        <w:fldChar w:fldCharType="separate"/>
+      </w:r>
+      <w:r>
+        <w:rPr>
+          <w:noProof/>
+        </w:rPr>
+        <w:t>15</w:t>
+      </w:r>
+      <w:r>
+        <w:fldChar w:fldCharType="end"/>
+      </w:r>
+      <w:r>
+        <w:rPr>
+          <w:rFonts w:hint="eastAsia"/>
+        </w:rPr>
+        <w:t>角色总览界面</w:t>
+      </w:r>
+    </w:p>
+    <w:p>
+      <w:pPr>
+        <w:ind w:firstLine="420"/>
+        <w:rPr>
+          <w:rFonts w:hint="eastAsia"/>
+          <w:szCs w:val="28"/>
+        </w:rPr>
+      </w:pPr>
+      <w:r>
+        <w:rPr>
+          <w:rFonts w:hint="eastAsia"/>
+          <w:szCs w:val="28"/>
+        </w:rPr>
+        <w:t>在角色界面，使用的是表格形的布局，每一个各自内都常驻着一个角色，玩家点击不同</w:t>
+      </w:r>
+      <w:r>
+        <w:rPr>
+          <w:rFonts w:hint="eastAsia"/>
+          <w:szCs w:val="28"/>
+        </w:rPr>
+        <w:lastRenderedPageBreak/>
+        <w:t>的角色就可以查看不同角色的信息。</w:t>
+      </w:r>
+    </w:p>
+    <w:p>
+      <w:pPr>
+        <w:keepNext/>
+        <w:jc w:val="center"/>
+      </w:pPr>
+      <w:r>
+        <w:rPr>
+          <w:noProof/>
+        </w:rPr>
+        <w:drawing>
+          <wp:inline distT="0" distB="0" distL="0" distR="0" wp14:anchorId="3C3B3F8A" wp14:editId="7B63A6A1">
+            <wp:extent cx="2209800" cy="4400216"/>
+            <wp:effectExtent l="0" t="0" r="0" b="635"/>
+            <wp:docPr id="24" name="图片 24"/>
+            <wp:cNvGraphicFramePr>
+              <a:graphicFrameLocks xmlns:a="http://schemas.openxmlformats.org/drawingml/2006/main" noChangeAspect="1"/>
+            </wp:cNvGraphicFramePr>
+            <a:graphic xmlns:a="http://schemas.openxmlformats.org/drawingml/2006/main">
+              <a:graphicData uri="http://schemas.openxmlformats.org/drawingml/2006/picture">
+                <pic:pic xmlns:pic="http://schemas.openxmlformats.org/drawingml/2006/picture">
+                  <pic:nvPicPr>
+                    <pic:cNvPr id="0" name="图片 52"/>
+                    <pic:cNvPicPr>
+                      <a:picLocks noChangeAspect="1" noChangeArrowheads="1"/>
+                    </pic:cNvPicPr>
+                  </pic:nvPicPr>
+                  <pic:blipFill>
+                    <a:blip r:embed="rId35">
+                      <a:extLst>
+                        <a:ext uri="{28A0092B-C50C-407E-A947-70E740481C1C}">
+                          <a14:useLocalDpi xmlns:a14="http://schemas.microsoft.com/office/drawing/2010/main" val="0"/>
+                        </a:ext>
+                      </a:extLst>
+                    </a:blip>
+                    <a:srcRect/>
+                    <a:stretch>
+                      <a:fillRect/>
+                    </a:stretch>
+                  </pic:blipFill>
+                  <pic:spPr bwMode="auto">
+                    <a:xfrm>
+                      <a:off x="0" y="0"/>
+                      <a:ext cx="2213646" cy="4407874"/>
+                    </a:xfrm>
+                    <a:prstGeom prst="rect">
+                      <a:avLst/>
+                    </a:prstGeom>
+                    <a:noFill/>
+                    <a:ln>
+                      <a:noFill/>
+                    </a:ln>
+                  </pic:spPr>
+                </pic:pic>
+              </a:graphicData>
+            </a:graphic>
+          </wp:inline>
+        </w:drawing>
+      </w:r>
+    </w:p>
+    <w:p>
+      <w:pPr>
+        <w:pStyle w:val="a5"/>
+        <w:jc w:val="center"/>
+        <w:rPr>
+          <w:rFonts w:hint="eastAsia"/>
+        </w:rPr>
+      </w:pPr>
+      <w:r>
+        <w:rPr>
+          <w:rFonts w:hint="eastAsia"/>
+        </w:rPr>
+        <w:t>图表</w:t>
+      </w:r>
+      <w:r>
+        <w:rPr>
+          <w:rFonts w:hint="eastAsia"/>
+        </w:rPr>
+        <w:t xml:space="preserve"> </w:t>
+      </w:r>
+      <w:r>
+        <w:fldChar w:fldCharType="begin"/>
+      </w:r>
+      <w:r>
+        <w:instrText xml:space="preserve"> </w:instrText>
+      </w:r>
+      <w:r>
+        <w:rPr>
+          <w:rFonts w:hint="eastAsia"/>
+        </w:rPr>
+        <w:instrText xml:space="preserve">SEQ </w:instrText>
+      </w:r>
+      <w:r>
+        <w:rPr>
+          <w:rFonts w:hint="eastAsia"/>
+        </w:rPr>
+        <w:instrText>图表</w:instrText>
+      </w:r>
+      <w:r>
+        <w:rPr>
+          <w:rFonts w:hint="eastAsia"/>
+        </w:rPr>
+        <w:instrText xml:space="preserve"> \* ARABIC</w:instrText>
+      </w:r>
+      <w:r>
+        <w:instrText xml:space="preserve"> </w:instrText>
+      </w:r>
+      <w:r>
+        <w:fldChar w:fldCharType="separate"/>
+      </w:r>
+      <w:r>
+        <w:rPr>
+          <w:noProof/>
+        </w:rPr>
+        <w:t>16</w:t>
+      </w:r>
+      <w:r>
+        <w:fldChar w:fldCharType="end"/>
+      </w:r>
+      <w:r>
+        <w:rPr>
+          <w:rFonts w:hint="eastAsia"/>
+        </w:rPr>
+        <w:t>角色详细界面</w:t>
+      </w:r>
+    </w:p>
+    <w:p>
+      <w:pPr>
+        <w:rPr>
+          <w:noProof/>
+        </w:rPr>
+      </w:pPr>
+      <w:r>
+        <w:rPr>
+          <w:rFonts w:hint="eastAsia"/>
+          <w:noProof/>
+        </w:rPr>
+        <w:t>每个角色都有三个基础属性，分别是弹跳力，体重和速度，将会影响角色在游戏中的能力。其中弹跳力影响每次单机屏幕时，小鸟的上升高度</w:t>
+      </w:r>
+      <w:r>
+        <w:rPr>
+          <w:rFonts w:hint="eastAsia"/>
+          <w:noProof/>
+        </w:rPr>
+        <w:t>；</w:t>
+      </w:r>
+      <w:r>
+        <w:rPr>
+          <w:rFonts w:hint="eastAsia"/>
+          <w:noProof/>
+        </w:rPr>
+        <w:t>体重影响小鸟下落的速度</w:t>
+      </w:r>
+      <w:r>
+        <w:rPr>
+          <w:rFonts w:hint="eastAsia"/>
+          <w:noProof/>
+        </w:rPr>
+        <w:t>；</w:t>
+      </w:r>
+      <w:r>
+        <w:rPr>
+          <w:rFonts w:hint="eastAsia"/>
+          <w:noProof/>
+        </w:rPr>
+        <w:t>速度影响水管移动的速度</w:t>
+      </w:r>
+    </w:p>
+    <w:p>
+      <w:pPr>
+        <w:ind w:firstLine="420"/>
+        <w:rPr>
+          <w:noProof/>
+        </w:rPr>
+      </w:pPr>
+      <w:r>
+        <w:rPr>
+          <w:rFonts w:hint="eastAsia"/>
+          <w:noProof/>
+        </w:rPr>
+        <w:t>技能：不同的角色有不同的技能，每一个技能在游戏中只能使用一次</w:t>
+      </w:r>
+      <w:r>
+        <w:rPr>
+          <w:rFonts w:hint="eastAsia"/>
+          <w:noProof/>
+        </w:rPr>
+        <w:t>，技能有很多选择，例如吸铁磁，磁铁技能可以用来吸附金币；爆炸，可以直接炸毁现在在地图上的所有水管；冲刺，快速冲刺一段距离，摧毁所有撞到的水管等等</w:t>
+      </w:r>
+    </w:p>
+    <w:p>
+      <w:pPr>
+        <w:ind w:firstLine="420"/>
+        <w:rPr>
+          <w:rFonts w:hint="eastAsia"/>
+          <w:noProof/>
+        </w:rPr>
+      </w:pPr>
+    </w:p>
+    <w:p>
+      <w:pPr>
+        <w:ind w:firstLine="420"/>
+        <w:rPr>
+          <w:rFonts w:hint="eastAsia"/>
+          <w:noProof/>
+        </w:rPr>
+      </w:pPr>
+      <w:r>
+        <w:rPr>
+          <w:noProof/>
+        </w:rPr>
+        <w:lastRenderedPageBreak/>
+        <w:drawing>
+          <wp:inline distT="0" distB="0" distL="0" distR="0" wp14:anchorId="5585C2F8" wp14:editId="78F285CF">
+            <wp:extent cx="4777740" cy="2830741"/>
+            <wp:effectExtent l="0" t="0" r="3810" b="8255"/>
+            <wp:docPr id="21" name="图片 21"/>
+            <wp:cNvGraphicFramePr>
+              <a:graphicFrameLocks xmlns:a="http://schemas.openxmlformats.org/drawingml/2006/main" noChangeAspect="1"/>
+            </wp:cNvGraphicFramePr>
+            <a:graphic xmlns:a="http://schemas.openxmlformats.org/drawingml/2006/main">
+              <a:graphicData uri="http://schemas.openxmlformats.org/drawingml/2006/picture">
+                <pic:pic xmlns:pic="http://schemas.openxmlformats.org/drawingml/2006/picture">
+                  <pic:nvPicPr>
+                    <pic:cNvPr id="0" name="图片 17"/>
+                    <pic:cNvPicPr>
+                      <a:picLocks noChangeAspect="1" noChangeArrowheads="1"/>
+                    </pic:cNvPicPr>
+                  </pic:nvPicPr>
+                  <pic:blipFill>
+                    <a:blip r:embed="rId36">
+                      <a:extLst>
+                        <a:ext uri="{28A0092B-C50C-407E-A947-70E740481C1C}">
+                          <a14:useLocalDpi xmlns:a14="http://schemas.microsoft.com/office/drawing/2010/main" val="0"/>
+                        </a:ext>
+                      </a:extLst>
+                    </a:blip>
+                    <a:srcRect/>
+                    <a:stretch>
+                      <a:fillRect/>
+                    </a:stretch>
+                  </pic:blipFill>
+                  <pic:spPr bwMode="auto">
+                    <a:xfrm>
+                      <a:off x="0" y="0"/>
+                      <a:ext cx="4845498" cy="2870887"/>
+                    </a:xfrm>
+                    <a:prstGeom prst="rect">
+                      <a:avLst/>
+                    </a:prstGeom>
+                    <a:noFill/>
+                    <a:ln>
+                      <a:noFill/>
+                    </a:ln>
+                  </pic:spPr>
+                </pic:pic>
+              </a:graphicData>
+            </a:graphic>
+          </wp:inline>
+        </w:drawing>
+      </w:r>
+    </w:p>
+    <w:p>
+      <w:pPr>
+        <w:keepNext/>
+      </w:pPr>
+    </w:p>
+    <w:p>
+      <w:pPr>
+        <w:pStyle w:val="a5"/>
+        <w:jc w:val="center"/>
+        <w:rPr>
+          <w:rFonts w:hint="eastAsia"/>
+        </w:rPr>
+      </w:pPr>
+      <w:r>
+        <w:rPr>
+          <w:rFonts w:hint="eastAsia"/>
+        </w:rPr>
+        <w:t>图表</w:t>
+      </w:r>
+      <w:r>
+        <w:rPr>
+          <w:rFonts w:hint="eastAsia"/>
+        </w:rPr>
+        <w:t xml:space="preserve"> </w:t>
+      </w:r>
+      <w:r>
+        <w:fldChar w:fldCharType="begin"/>
+      </w:r>
+      <w:r>
+        <w:instrText xml:space="preserve"> </w:instrText>
+      </w:r>
+      <w:r>
+        <w:rPr>
+          <w:rFonts w:hint="eastAsia"/>
+        </w:rPr>
+        <w:instrText xml:space="preserve">SEQ </w:instrText>
+      </w:r>
+      <w:r>
+        <w:rPr>
+          <w:rFonts w:hint="eastAsia"/>
+        </w:rPr>
+        <w:instrText>图表</w:instrText>
+      </w:r>
+      <w:r>
+        <w:rPr>
+          <w:rFonts w:hint="eastAsia"/>
+        </w:rPr>
+        <w:instrText xml:space="preserve"> \* ARABIC</w:instrText>
+      </w:r>
+      <w:r>
+        <w:instrText xml:space="preserve"> </w:instrText>
+      </w:r>
+      <w:r>
+        <w:fldChar w:fldCharType="separate"/>
+      </w:r>
+      <w:r>
+        <w:rPr>
+          <w:noProof/>
+        </w:rPr>
+        <w:t>17</w:t>
+      </w:r>
+      <w:r>
+        <w:fldChar w:fldCharType="end"/>
+      </w:r>
+      <w:r>
+        <w:rPr>
+          <w:rFonts w:hint="eastAsia"/>
+        </w:rPr>
+        <w:t>角色信息查看和皮肤切换</w:t>
+      </w:r>
+    </w:p>
     <w:p/>
+    <w:p>
+      <w:pPr>
+        <w:ind w:firstLineChars="200" w:firstLine="420"/>
+        <w:rPr>
+          <w:rFonts w:hint="eastAsia"/>
+        </w:rPr>
+      </w:pPr>
+      <w:r>
+        <w:rPr>
+          <w:rFonts w:hint="eastAsia"/>
+        </w:rPr>
+        <w:t>如上图所示，在角色预览界面中点击想要查看的角色，则呈现图中的角色详细信息，各项属性包括弹跳力，体重和速度，技能图标以及技能介绍（包含技能名称和技能效果）点击确定，箭头提供切换角色皮肤的功能，确定则选定皮肤并确定出战的角色。</w:t>
+      </w:r>
+    </w:p>
+    <w:p>
+      <w:pPr>
+        <w:jc w:val="center"/>
+      </w:pPr>
+    </w:p>
+    <w:p>
+      <w:pPr>
+        <w:pStyle w:val="4"/>
+      </w:pPr>
+      <w:r>
+        <w:rPr>
+          <w:rFonts w:hint="eastAsia"/>
+        </w:rPr>
+        <w:lastRenderedPageBreak/>
+        <w:t>5.</w:t>
+      </w:r>
+      <w:r>
+        <w:t>1</w:t>
+      </w:r>
+      <w:r>
+        <w:rPr>
+          <w:rFonts w:hint="eastAsia"/>
+        </w:rPr>
+        <w:t>.</w:t>
+      </w:r>
+      <w:r>
+        <w:t>5</w:t>
+      </w:r>
+      <w:r>
+        <w:rPr>
+          <w:rFonts w:hint="eastAsia"/>
+        </w:rPr>
+        <w:t>排行榜</w:t>
+      </w:r>
+    </w:p>
+    <w:p>
+      <w:pPr>
+        <w:keepNext/>
+        <w:jc w:val="center"/>
+      </w:pPr>
+      <w:r>
+        <w:rPr>
+          <w:noProof/>
+          <w:sz w:val="24"/>
+        </w:rPr>
+        <w:drawing>
+          <wp:inline distT="0" distB="0" distL="0" distR="0" wp14:anchorId="0A3FA426" wp14:editId="183BB326">
+            <wp:extent cx="2209800" cy="4470517"/>
+            <wp:effectExtent l="0" t="0" r="0" b="6350"/>
+            <wp:docPr id="30" name="图片 30"/>
+            <wp:cNvGraphicFramePr>
+              <a:graphicFrameLocks xmlns:a="http://schemas.openxmlformats.org/drawingml/2006/main" noChangeAspect="1"/>
+            </wp:cNvGraphicFramePr>
+            <a:graphic xmlns:a="http://schemas.openxmlformats.org/drawingml/2006/main">
+              <a:graphicData uri="http://schemas.openxmlformats.org/drawingml/2006/picture">
+                <pic:pic xmlns:pic="http://schemas.openxmlformats.org/drawingml/2006/picture">
+                  <pic:nvPicPr>
+                    <pic:cNvPr id="0" name="图片 53"/>
+                    <pic:cNvPicPr>
+                      <a:picLocks noChangeAspect="1" noChangeArrowheads="1"/>
+                    </pic:cNvPicPr>
+                  </pic:nvPicPr>
+                  <pic:blipFill>
+                    <a:blip r:embed="rId37">
+                      <a:extLst>
+                        <a:ext uri="{28A0092B-C50C-407E-A947-70E740481C1C}">
+                          <a14:useLocalDpi xmlns:a14="http://schemas.microsoft.com/office/drawing/2010/main" val="0"/>
+                        </a:ext>
+                      </a:extLst>
+                    </a:blip>
+                    <a:srcRect/>
+                    <a:stretch>
+                      <a:fillRect/>
+                    </a:stretch>
+                  </pic:blipFill>
+                  <pic:spPr bwMode="auto">
+                    <a:xfrm>
+                      <a:off x="0" y="0"/>
+                      <a:ext cx="2210504" cy="4471941"/>
+                    </a:xfrm>
+                    <a:prstGeom prst="rect">
+                      <a:avLst/>
+                    </a:prstGeom>
+                    <a:noFill/>
+                    <a:ln>
+                      <a:noFill/>
+                    </a:ln>
+                  </pic:spPr>
+                </pic:pic>
+              </a:graphicData>
+            </a:graphic>
+          </wp:inline>
+        </w:drawing>
+      </w:r>
+    </w:p>
+    <w:p>
+      <w:pPr>
+        <w:pStyle w:val="a5"/>
+        <w:jc w:val="center"/>
+      </w:pPr>
+      <w:r>
+        <w:rPr>
+          <w:rFonts w:hint="eastAsia"/>
+        </w:rPr>
+        <w:t>图表</w:t>
+      </w:r>
+      <w:r>
+        <w:rPr>
+          <w:rFonts w:hint="eastAsia"/>
+        </w:rPr>
+        <w:t xml:space="preserve"> </w:t>
+      </w:r>
+      <w:r>
+        <w:fldChar w:fldCharType="begin"/>
+      </w:r>
+      <w:r>
+        <w:instrText xml:space="preserve"> </w:instrText>
+      </w:r>
+      <w:r>
+        <w:rPr>
+          <w:rFonts w:hint="eastAsia"/>
+        </w:rPr>
+        <w:instrText xml:space="preserve">SEQ </w:instrText>
+      </w:r>
+      <w:r>
+        <w:rPr>
+          <w:rFonts w:hint="eastAsia"/>
+        </w:rPr>
+        <w:instrText>图表</w:instrText>
+      </w:r>
+      <w:r>
+        <w:rPr>
+          <w:rFonts w:hint="eastAsia"/>
+        </w:rPr>
+        <w:instrText xml:space="preserve"> \* ARABIC</w:instrText>
+      </w:r>
+      <w:r>
+        <w:instrText xml:space="preserve"> </w:instrText>
+      </w:r>
+      <w:r>
+        <w:fldChar w:fldCharType="separate"/>
+      </w:r>
+      <w:r>
+        <w:rPr>
+          <w:noProof/>
+        </w:rPr>
+        <w:t>18</w:t>
+      </w:r>
+      <w:r>
+        <w:fldChar w:fldCharType="end"/>
+      </w:r>
+      <w:r>
+        <w:rPr>
+          <w:rFonts w:hint="eastAsia"/>
+        </w:rPr>
+        <w:t>排行榜界面</w:t>
+      </w:r>
+    </w:p>
+    <w:p>
+      <w:pPr>
+        <w:jc w:val="center"/>
+        <w:rPr>
+          <w:rFonts w:hint="eastAsia"/>
+          <w:sz w:val="24"/>
+        </w:rPr>
+      </w:pPr>
+      <w:r>
+        <w:rPr>
+          <w:sz w:val="24"/>
+        </w:rPr>
+        <w:t xml:space="preserve"> </w:t>
+      </w:r>
+    </w:p>
+    <w:p>
+      <w:r>
+        <w:rPr>
+          <w:rFonts w:hint="eastAsia"/>
+        </w:rPr>
+        <w:t>如图所示，排行榜分为好友排行榜和全球排行榜，全球排行榜将前</w:t>
+      </w:r>
+      <w:r>
+        <w:rPr>
+          <w:rFonts w:hint="eastAsia"/>
+        </w:rPr>
+        <w:t>100</w:t>
+      </w:r>
+      <w:r>
+        <w:rPr>
+          <w:rFonts w:hint="eastAsia"/>
+        </w:rPr>
+        <w:t>的玩家的以最高纪录排名显示，好友排行榜则将好友列表全体的以最高纪录排名显示。</w:t>
+      </w:r>
+    </w:p>
+    <w:p>
+      <w:pPr>
+        <w:jc w:val="center"/>
+        <w:rPr>
+          <w:sz w:val="24"/>
+        </w:rPr>
+      </w:pPr>
+    </w:p>
+    <w:p>
+      <w:pPr>
+        <w:keepNext/>
+        <w:jc w:val="center"/>
+      </w:pPr>
+      <w:r>
+        <w:rPr>
+          <w:noProof/>
+        </w:rPr>
+        <w:lastRenderedPageBreak/>
+        <w:drawing>
+          <wp:inline distT="0" distB="0" distL="0" distR="0" wp14:anchorId="4688FD8D" wp14:editId="768C4207">
+            <wp:extent cx="1920240" cy="3742840"/>
+            <wp:effectExtent l="0" t="0" r="3810" b="0"/>
+            <wp:docPr id="26" name="图片 26"/>
+            <wp:cNvGraphicFramePr>
+              <a:graphicFrameLocks xmlns:a="http://schemas.openxmlformats.org/drawingml/2006/main" noChangeAspect="1"/>
+            </wp:cNvGraphicFramePr>
+            <a:graphic xmlns:a="http://schemas.openxmlformats.org/drawingml/2006/main">
+              <a:graphicData uri="http://schemas.openxmlformats.org/drawingml/2006/picture">
+                <pic:pic xmlns:pic="http://schemas.openxmlformats.org/drawingml/2006/picture">
+                  <pic:nvPicPr>
+                    <pic:cNvPr id="0" name="图片 32"/>
+                    <pic:cNvPicPr>
+                      <a:picLocks noChangeAspect="1" noChangeArrowheads="1"/>
+                    </pic:cNvPicPr>
+                  </pic:nvPicPr>
+                  <pic:blipFill>
+                    <a:blip r:embed="rId38">
+                      <a:extLst>
+                        <a:ext uri="{28A0092B-C50C-407E-A947-70E740481C1C}">
+                          <a14:useLocalDpi xmlns:a14="http://schemas.microsoft.com/office/drawing/2010/main" val="0"/>
+                        </a:ext>
+                      </a:extLst>
+                    </a:blip>
+                    <a:srcRect/>
+                    <a:stretch>
+                      <a:fillRect/>
+                    </a:stretch>
+                  </pic:blipFill>
+                  <pic:spPr bwMode="auto">
+                    <a:xfrm>
+                      <a:off x="0" y="0"/>
+                      <a:ext cx="1925606" cy="3753300"/>
+                    </a:xfrm>
+                    <a:prstGeom prst="rect">
+                      <a:avLst/>
+                    </a:prstGeom>
+                    <a:noFill/>
+                    <a:ln>
+                      <a:noFill/>
+                    </a:ln>
+                  </pic:spPr>
+                </pic:pic>
+              </a:graphicData>
+            </a:graphic>
+          </wp:inline>
+        </w:drawing>
+      </w:r>
+    </w:p>
+    <w:p>
+      <w:pPr>
+        <w:pStyle w:val="a5"/>
+        <w:jc w:val="center"/>
+      </w:pPr>
+      <w:r>
+        <w:rPr>
+          <w:rFonts w:hint="eastAsia"/>
+        </w:rPr>
+        <w:t>图表</w:t>
+      </w:r>
+      <w:r>
+        <w:rPr>
+          <w:rFonts w:hint="eastAsia"/>
+        </w:rPr>
+        <w:t xml:space="preserve"> </w:t>
+      </w:r>
+      <w:r>
+        <w:fldChar w:fldCharType="begin"/>
+      </w:r>
+      <w:r>
+        <w:instrText xml:space="preserve"> </w:instrText>
+      </w:r>
+      <w:r>
+        <w:rPr>
+          <w:rFonts w:hint="eastAsia"/>
+        </w:rPr>
+        <w:instrText xml:space="preserve">SEQ </w:instrText>
+      </w:r>
+      <w:r>
+        <w:rPr>
+          <w:rFonts w:hint="eastAsia"/>
+        </w:rPr>
+        <w:instrText>图表</w:instrText>
+      </w:r>
+      <w:r>
+        <w:rPr>
+          <w:rFonts w:hint="eastAsia"/>
+        </w:rPr>
+        <w:instrText xml:space="preserve"> \* ARABIC</w:instrText>
+      </w:r>
+      <w:r>
+        <w:instrText xml:space="preserve"> </w:instrText>
+      </w:r>
+      <w:r>
+        <w:fldChar w:fldCharType="separate"/>
+      </w:r>
+      <w:r>
+        <w:rPr>
+          <w:noProof/>
+        </w:rPr>
+        <w:t>19</w:t>
+      </w:r>
+      <w:r>
+        <w:fldChar w:fldCharType="end"/>
+      </w:r>
+      <w:r>
+        <w:rPr>
+          <w:rFonts w:hint="eastAsia"/>
+        </w:rPr>
+        <w:t>排行榜流程图</w:t>
+      </w:r>
+    </w:p>
+    <w:p>
+      <w:pPr>
+        <w:rPr>
+          <w:rFonts w:hint="eastAsia"/>
+        </w:rPr>
+      </w:pPr>
+    </w:p>
     <w:p>
       <w:pPr>
         <w:pStyle w:val="3"/>
@@ -16631,19 +17705,11 @@
               </w:rPr>
               <w:t>定义：</w:t>
             </w:r>
-            <w:proofErr w:type="spellStart"/>
-            <w:r>
-              <w:rPr>
-                <w:rFonts w:hint="eastAsia"/>
-              </w:rPr>
-              <w:t>uid</w:t>
-            </w:r>
-            <w:proofErr w:type="spellEnd"/>
-            <w:r>
-              <w:rPr>
-                <w:rFonts w:hint="eastAsia"/>
-              </w:rPr>
-              <w:t>+</w:t>
+            <w:r>
+              <w:rPr>
+                <w:rFonts w:hint="eastAsia"/>
+              </w:rPr>
+              <w:t>uid+</w:t>
             </w:r>
             <w:r>
               <w:rPr>
@@ -16783,14 +17849,12 @@
         </w:rPr>
         <w:t>用户</w:t>
       </w:r>
-      <w:proofErr w:type="spellStart"/>
       <w:r>
         <w:rPr>
           <w:rFonts w:hint="eastAsia"/>
         </w:rPr>
         <w:t>uid</w:t>
       </w:r>
-      <w:proofErr w:type="spellEnd"/>
     </w:p>
     <w:tbl>
       <w:tblPr>
@@ -16813,14 +17877,12 @@
               </w:rPr>
               <w:t>名字：</w:t>
             </w:r>
-            <w:proofErr w:type="spellStart"/>
             <w:r>
               <w:rPr>
                 <w:rFonts w:hint="eastAsia"/>
               </w:rPr>
               <w:t>user_id</w:t>
             </w:r>
-            <w:proofErr w:type="spellEnd"/>
           </w:p>
           <w:p>
             <w:r>
@@ -16837,14 +17899,12 @@
               </w:rPr>
               <w:t>描述：用户的</w:t>
             </w:r>
-            <w:proofErr w:type="spellStart"/>
             <w:r>
               <w:rPr>
                 <w:rFonts w:hint="eastAsia"/>
               </w:rPr>
               <w:t>uid</w:t>
             </w:r>
-            <w:proofErr w:type="spellEnd"/>
           </w:p>
           <w:p>
             <w:r>
@@ -16962,14 +18022,12 @@
               </w:rPr>
               <w:t>名字：</w:t>
             </w:r>
-            <w:proofErr w:type="spellStart"/>
             <w:r>
               <w:rPr>
                 <w:rFonts w:hint="eastAsia"/>
               </w:rPr>
               <w:t>user_name</w:t>
             </w:r>
-            <w:proofErr w:type="spellEnd"/>
           </w:p>
           <w:p>
             <w:r>
@@ -16992,7 +18050,6 @@
               <w:rPr>
                 <w:rFonts w:hint="eastAsia"/>
               </w:rPr>
-              <w:lastRenderedPageBreak/>
               <w:t>定义：</w:t>
             </w:r>
             <w:r>
@@ -17589,14 +18646,12 @@
               </w:rPr>
               <w:t>名字：</w:t>
             </w:r>
-            <w:proofErr w:type="spellStart"/>
             <w:r>
               <w:rPr>
                 <w:rFonts w:hint="eastAsia"/>
               </w:rPr>
               <w:t>highScore</w:t>
             </w:r>
-            <w:proofErr w:type="spellEnd"/>
           </w:p>
           <w:p>
             <w:r>
@@ -17730,14 +18785,12 @@
               </w:rPr>
               <w:t>名字：</w:t>
             </w:r>
-            <w:proofErr w:type="spellStart"/>
             <w:r>
               <w:rPr>
                 <w:rFonts w:hint="eastAsia"/>
               </w:rPr>
               <w:t>user_area</w:t>
             </w:r>
-            <w:proofErr w:type="spellEnd"/>
           </w:p>
           <w:p>
             <w:r>
@@ -18062,14 +19115,12 @@
             <w:tcW w:w="1909" w:type="dxa"/>
           </w:tcPr>
           <w:p>
-            <w:proofErr w:type="spellStart"/>
             <w:r>
               <w:rPr>
                 <w:rFonts w:hint="eastAsia"/>
               </w:rPr>
               <w:t>user_id</w:t>
             </w:r>
-            <w:proofErr w:type="spellEnd"/>
           </w:p>
         </w:tc>
         <w:tc>
@@ -18077,14 +19128,12 @@
             <w:tcW w:w="1636" w:type="dxa"/>
           </w:tcPr>
           <w:p>
-            <w:proofErr w:type="spellStart"/>
             <w:r>
               <w:rPr>
                 <w:rFonts w:hint="eastAsia"/>
               </w:rPr>
               <w:t>Uid</w:t>
             </w:r>
-            <w:proofErr w:type="spellEnd"/>
           </w:p>
         </w:tc>
         <w:tc>
@@ -18137,7 +19186,6 @@
               <w:rPr>
                 <w:rFonts w:hint="eastAsia"/>
               </w:rPr>
-              <w:lastRenderedPageBreak/>
               <w:t>2</w:t>
             </w:r>
           </w:p>
@@ -18147,14 +19195,12 @@
             <w:tcW w:w="1909" w:type="dxa"/>
           </w:tcPr>
           <w:p>
-            <w:proofErr w:type="spellStart"/>
             <w:r>
               <w:rPr>
                 <w:rFonts w:hint="eastAsia"/>
               </w:rPr>
               <w:t>user_name</w:t>
             </w:r>
-            <w:proofErr w:type="spellEnd"/>
           </w:p>
         </w:tc>
         <w:tc>
@@ -18205,16 +19251,8 @@
               <w:rPr>
                 <w:rFonts w:hint="eastAsia"/>
               </w:rPr>
-              <w:t>同用户的</w:t>
-            </w:r>
-            <w:proofErr w:type="gramStart"/>
-            <w:r>
-              <w:rPr>
-                <w:rFonts w:hint="eastAsia"/>
-              </w:rPr>
-              <w:t>微信昵称</w:t>
-            </w:r>
-            <w:proofErr w:type="gramEnd"/>
+              <w:t>同用户的微信昵称</w:t>
+            </w:r>
           </w:p>
         </w:tc>
       </w:tr>
@@ -18301,6 +19339,7 @@
               <w:rPr>
                 <w:rFonts w:hint="eastAsia"/>
               </w:rPr>
+              <w:lastRenderedPageBreak/>
               <w:t>4</w:t>
             </w:r>
           </w:p>
@@ -18456,14 +19495,12 @@
             <w:tcW w:w="1909" w:type="dxa"/>
           </w:tcPr>
           <w:p>
-            <w:proofErr w:type="spellStart"/>
             <w:r>
               <w:rPr>
                 <w:rFonts w:hint="eastAsia"/>
               </w:rPr>
               <w:t>user_highScore</w:t>
             </w:r>
-            <w:proofErr w:type="spellEnd"/>
           </w:p>
         </w:tc>
         <w:tc>
@@ -18531,14 +19568,12 @@
             <w:tcW w:w="1909" w:type="dxa"/>
           </w:tcPr>
           <w:p>
-            <w:proofErr w:type="spellStart"/>
             <w:r>
               <w:rPr>
                 <w:rFonts w:hint="eastAsia"/>
               </w:rPr>
               <w:t>user_area</w:t>
             </w:r>
-            <w:proofErr w:type="spellEnd"/>
           </w:p>
         </w:tc>
         <w:tc>
@@ -18559,14 +19594,12 @@
             <w:tcW w:w="1500" w:type="dxa"/>
           </w:tcPr>
           <w:p>
-            <w:proofErr w:type="spellStart"/>
             <w:r>
               <w:rPr>
                 <w:rFonts w:hint="eastAsia"/>
               </w:rPr>
               <w:t>varChar</w:t>
             </w:r>
-            <w:proofErr w:type="spellEnd"/>
           </w:p>
         </w:tc>
         <w:tc>
@@ -18601,7 +19634,6 @@
         </w:rPr>
         <w:t>这是玩家基础信息的数据表，表中记录了玩家的基础信息，包括了</w:t>
       </w:r>
-      <w:proofErr w:type="spellStart"/>
       <w:r>
         <w:rPr>
           <w:rFonts w:hint="eastAsia"/>
@@ -18611,28 +19643,12 @@
       <w:r>
         <w:t>id</w:t>
       </w:r>
-      <w:proofErr w:type="spellEnd"/>
-      <w:r>
-        <w:rPr>
-          <w:rFonts w:hint="eastAsia"/>
-        </w:rPr>
-        <w:t>、昵称、体力、金币、钻石等等、本场分数，最高记录，地区等等。其中因为游戏是直接</w:t>
-      </w:r>
-      <w:proofErr w:type="gramStart"/>
-      <w:r>
-        <w:rPr>
-          <w:rFonts w:hint="eastAsia"/>
-        </w:rPr>
-        <w:t>借用微信登录</w:t>
-      </w:r>
-      <w:proofErr w:type="gramEnd"/>
-      <w:r>
-        <w:rPr>
-          <w:rFonts w:hint="eastAsia"/>
-        </w:rPr>
-        <w:t>，所以</w:t>
-      </w:r>
-      <w:proofErr w:type="spellStart"/>
+      <w:r>
+        <w:rPr>
+          <w:rFonts w:hint="eastAsia"/>
+        </w:rPr>
+        <w:t>、昵称、体力、金币、钻石等等、本场分数，最高记录，地区等等。其中因为游戏是直接借用微信登录，所以</w:t>
+      </w:r>
       <w:r>
         <w:rPr>
           <w:rFonts w:hint="eastAsia"/>
@@ -18642,26 +19658,11 @@
       <w:r>
         <w:t>id</w:t>
       </w:r>
-      <w:proofErr w:type="spellEnd"/>
-      <w:r>
-        <w:rPr>
-          <w:rFonts w:hint="eastAsia"/>
-        </w:rPr>
-        <w:t>、</w:t>
-      </w:r>
-      <w:proofErr w:type="gramStart"/>
-      <w:r>
-        <w:rPr>
-          <w:rFonts w:hint="eastAsia"/>
-        </w:rPr>
-        <w:t>昵称均</w:t>
-      </w:r>
-      <w:proofErr w:type="gramEnd"/>
-      <w:r>
-        <w:rPr>
-          <w:rFonts w:hint="eastAsia"/>
-        </w:rPr>
-        <w:t>来自微信，昵称可以在刚开始登录的时候进行自我调整。金币和钻石是游戏中的重要货币，钻石通过观看广告的形式可以获得，而金币则是基础货币，通过游戏获得。</w:t>
+      <w:r>
+        <w:rPr>
+          <w:rFonts w:hint="eastAsia"/>
+        </w:rPr>
+        <w:t>、昵称均来自微信，昵称可以在刚开始登录的时候进行自我调整。金币和钻石是游戏中的重要货币，钻石通过观看广告的形式可以获得，而金币则是基础货币，通过游戏获得。</w:t>
       </w:r>
     </w:p>
     <w:p>
@@ -18672,21 +19673,7 @@
         <w:rPr>
           <w:rFonts w:hint="eastAsia"/>
         </w:rPr>
-        <w:t>然后数据还会记录玩家的本场分数和最高记录，以</w:t>
-      </w:r>
-      <w:proofErr w:type="gramStart"/>
-      <w:r>
-        <w:rPr>
-          <w:rFonts w:hint="eastAsia"/>
-        </w:rPr>
-        <w:t>做对</w:t>
-      </w:r>
-      <w:proofErr w:type="gramEnd"/>
-      <w:r>
-        <w:rPr>
-          <w:rFonts w:hint="eastAsia"/>
-        </w:rPr>
-        <w:t>应，方便使用排行榜。</w:t>
+        <w:t>然后数据还会记录玩家的本场分数和最高记录，以做对应，方便使用排行榜。</w:t>
       </w:r>
     </w:p>
     <w:p>
@@ -18935,14 +19922,12 @@
               </w:rPr>
               <w:t>名称：</w:t>
             </w:r>
-            <w:proofErr w:type="spellStart"/>
             <w:r>
               <w:rPr>
                 <w:rFonts w:hint="eastAsia"/>
               </w:rPr>
               <w:t>m_id</w:t>
             </w:r>
-            <w:proofErr w:type="spellEnd"/>
           </w:p>
           <w:p>
             <w:r>
@@ -19026,7 +20011,6 @@
               </w:rPr>
               <w:t>名称：</w:t>
             </w:r>
-            <w:proofErr w:type="spellStart"/>
             <w:r>
               <w:rPr>
                 <w:rFonts w:hint="eastAsia"/>
@@ -19042,7 +20026,6 @@
               </w:rPr>
               <w:t>id</w:t>
             </w:r>
-            <w:proofErr w:type="spellEnd"/>
           </w:p>
           <w:p>
             <w:r>
@@ -19328,7 +20311,6 @@
             <w:shd w:val="clear" w:color="auto" w:fill="auto"/>
           </w:tcPr>
           <w:p>
-            <w:proofErr w:type="spellStart"/>
             <w:r>
               <w:rPr>
                 <w:rFonts w:hint="eastAsia"/>
@@ -19338,7 +20320,6 @@
             <w:r>
               <w:t>d</w:t>
             </w:r>
-            <w:proofErr w:type="spellEnd"/>
           </w:p>
         </w:tc>
         <w:tc>
@@ -19411,7 +20392,6 @@
             <w:shd w:val="clear" w:color="auto" w:fill="auto"/>
           </w:tcPr>
           <w:p>
-            <w:proofErr w:type="spellStart"/>
             <w:r>
               <w:rPr>
                 <w:rFonts w:hint="eastAsia"/>
@@ -19427,7 +20407,6 @@
               </w:rPr>
               <w:t>id</w:t>
             </w:r>
-            <w:proofErr w:type="spellEnd"/>
           </w:p>
         </w:tc>
         <w:tc>
@@ -19597,7 +20576,6 @@
               <w:rPr>
                 <w:rFonts w:hint="eastAsia"/>
               </w:rPr>
-              <w:lastRenderedPageBreak/>
               <w:t>描述：对玩家可见的好友信息</w:t>
             </w:r>
           </w:p>
@@ -19608,19 +20586,11 @@
               </w:rPr>
               <w:t>定义：</w:t>
             </w:r>
-            <w:proofErr w:type="spellStart"/>
-            <w:r>
-              <w:rPr>
-                <w:rFonts w:hint="eastAsia"/>
-              </w:rPr>
-              <w:t>uid+fid</w:t>
-            </w:r>
-            <w:proofErr w:type="spellEnd"/>
-            <w:r>
-              <w:rPr>
-                <w:rFonts w:hint="eastAsia"/>
-              </w:rPr>
-              <w:t>+</w:t>
+            <w:r>
+              <w:rPr>
+                <w:rFonts w:hint="eastAsia"/>
+              </w:rPr>
+              <w:t>uid+fid+</w:t>
             </w:r>
             <w:r>
               <w:rPr>
@@ -19752,14 +20722,12 @@
               </w:rPr>
               <w:t>名字：</w:t>
             </w:r>
-            <w:proofErr w:type="spellStart"/>
             <w:r>
               <w:rPr>
                 <w:rFonts w:hint="eastAsia"/>
               </w:rPr>
               <w:t>user_id</w:t>
             </w:r>
-            <w:proofErr w:type="spellEnd"/>
           </w:p>
           <w:p>
             <w:r>
@@ -19776,14 +20744,12 @@
               </w:rPr>
               <w:t>描述：用户的</w:t>
             </w:r>
-            <w:proofErr w:type="spellStart"/>
             <w:r>
               <w:rPr>
                 <w:rFonts w:hint="eastAsia"/>
               </w:rPr>
               <w:t>uid</w:t>
             </w:r>
-            <w:proofErr w:type="spellEnd"/>
           </w:p>
           <w:p>
             <w:r>
@@ -20527,14 +21493,12 @@
             <w:tcW w:w="1883" w:type="dxa"/>
           </w:tcPr>
           <w:p>
-            <w:proofErr w:type="spellStart"/>
             <w:r>
               <w:rPr>
                 <w:rFonts w:hint="eastAsia"/>
               </w:rPr>
               <w:t>user_id</w:t>
             </w:r>
-            <w:proofErr w:type="spellEnd"/>
           </w:p>
         </w:tc>
         <w:tc>
@@ -20542,14 +21506,12 @@
             <w:tcW w:w="1336" w:type="dxa"/>
           </w:tcPr>
           <w:p>
-            <w:proofErr w:type="spellStart"/>
             <w:r>
               <w:rPr>
                 <w:rFonts w:hint="eastAsia"/>
               </w:rPr>
               <w:t>Uid</w:t>
             </w:r>
-            <w:proofErr w:type="spellEnd"/>
           </w:p>
         </w:tc>
         <w:tc>
@@ -20806,7 +21768,6 @@
         </w:rPr>
         <w:t>好友栏目的数据包括好友</w:t>
       </w:r>
-      <w:proofErr w:type="spellStart"/>
       <w:r>
         <w:rPr>
           <w:rFonts w:hint="eastAsia"/>
@@ -20814,7 +21775,6 @@
         </w:rPr>
         <w:t>uid</w:t>
       </w:r>
-      <w:proofErr w:type="spellEnd"/>
       <w:r>
         <w:rPr>
           <w:rFonts w:hint="eastAsia"/>
@@ -20822,7 +21782,6 @@
         </w:rPr>
         <w:t>和用户</w:t>
       </w:r>
-      <w:proofErr w:type="spellStart"/>
       <w:r>
         <w:rPr>
           <w:rFonts w:hint="eastAsia"/>
@@ -20830,37 +21789,12 @@
         </w:rPr>
         <w:t>uid</w:t>
       </w:r>
-      <w:proofErr w:type="spellEnd"/>
       <w:r>
         <w:rPr>
           <w:rFonts w:hint="eastAsia"/>
           <w:szCs w:val="28"/>
         </w:rPr>
-        <w:t>也是直接来自与用户</w:t>
-      </w:r>
-      <w:proofErr w:type="gramStart"/>
-      <w:r>
-        <w:rPr>
-          <w:rFonts w:hint="eastAsia"/>
-          <w:szCs w:val="28"/>
-        </w:rPr>
-        <w:t>的微信数据</w:t>
-      </w:r>
-      <w:proofErr w:type="gramEnd"/>
-      <w:r>
-        <w:rPr>
-          <w:rFonts w:hint="eastAsia"/>
-          <w:szCs w:val="28"/>
-        </w:rPr>
-        <w:t>，用户间的其</w:t>
-      </w:r>
-      <w:r>
-        <w:rPr>
-          <w:rFonts w:hint="eastAsia"/>
-          <w:szCs w:val="28"/>
-        </w:rPr>
-        <w:lastRenderedPageBreak/>
-        <w:t>他数据不展示在改数据表中，可以使用关联查询获得。</w:t>
+        <w:t>也是直接来自与用户的微信数据，用户间的其他数据不展示在改数据表中，可以使用关联查询获得。</w:t>
       </w:r>
     </w:p>
     <w:p>
@@ -21235,7 +22169,6 @@
               </w:rPr>
               <w:t>定义：</w:t>
             </w:r>
-            <w:proofErr w:type="spellStart"/>
             <w:r>
               <w:rPr>
                 <w:rFonts w:hint="eastAsia"/>
@@ -21244,7 +22177,6 @@
               </w:rPr>
               <w:t>varhar</w:t>
             </w:r>
-            <w:proofErr w:type="spellEnd"/>
           </w:p>
           <w:p>
             <w:r>
@@ -21348,7 +22280,6 @@
               </w:rPr>
               <w:t>名字：</w:t>
             </w:r>
-            <w:proofErr w:type="spellStart"/>
             <w:r>
               <w:rPr>
                 <w:rFonts w:cstheme="minorBidi" w:hint="eastAsia"/>
@@ -21358,7 +22289,6 @@
               </w:rPr>
               <w:t>c_name</w:t>
             </w:r>
-            <w:proofErr w:type="spellEnd"/>
           </w:p>
           <w:p>
             <w:r>
@@ -21391,7 +22321,6 @@
               </w:rPr>
               <w:t>定义：</w:t>
             </w:r>
-            <w:proofErr w:type="spellStart"/>
             <w:r>
               <w:rPr>
                 <w:rFonts w:hint="eastAsia"/>
@@ -21400,7 +22329,6 @@
               </w:rPr>
               <w:t>varhar</w:t>
             </w:r>
-            <w:proofErr w:type="spellEnd"/>
           </w:p>
           <w:p>
             <w:r>
@@ -21504,7 +22432,6 @@
               </w:rPr>
               <w:t>名字：</w:t>
             </w:r>
-            <w:proofErr w:type="spellStart"/>
             <w:r>
               <w:rPr>
                 <w:rFonts w:cstheme="minorBidi" w:hint="eastAsia"/>
@@ -21514,7 +22441,6 @@
               </w:rPr>
               <w:t>c_power</w:t>
             </w:r>
-            <w:proofErr w:type="spellEnd"/>
           </w:p>
           <w:p>
             <w:r>
@@ -21657,7 +22583,6 @@
               </w:rPr>
               <w:t>名字：</w:t>
             </w:r>
-            <w:proofErr w:type="spellStart"/>
             <w:r>
               <w:rPr>
                 <w:rFonts w:cstheme="minorBidi" w:hint="eastAsia"/>
@@ -21667,7 +22592,6 @@
               </w:rPr>
               <w:t>c_intro</w:t>
             </w:r>
-            <w:proofErr w:type="spellEnd"/>
           </w:p>
           <w:p>
             <w:r>
@@ -21690,25 +22614,7 @@
                 <w:color w:val="000000"/>
                 <w:sz w:val="22"/>
               </w:rPr>
-              <w:t>小鸟角色的</w:t>
-            </w:r>
-            <w:proofErr w:type="gramStart"/>
-            <w:r>
-              <w:rPr>
-                <w:rFonts w:hint="eastAsia"/>
-                <w:color w:val="000000"/>
-                <w:sz w:val="22"/>
-              </w:rPr>
-              <w:t>个</w:t>
-            </w:r>
-            <w:proofErr w:type="gramEnd"/>
-            <w:r>
-              <w:rPr>
-                <w:rFonts w:hint="eastAsia"/>
-                <w:color w:val="000000"/>
-                <w:sz w:val="22"/>
-              </w:rPr>
-              <w:t>鸟简介</w:t>
+              <w:t>小鸟角色的个鸟简介</w:t>
             </w:r>
           </w:p>
           <w:p>
@@ -21718,7 +22624,6 @@
               </w:rPr>
               <w:t>定义：</w:t>
             </w:r>
-            <w:proofErr w:type="spellStart"/>
             <w:r>
               <w:rPr>
                 <w:rFonts w:hint="eastAsia"/>
@@ -21727,7 +22632,6 @@
               </w:rPr>
               <w:t>varhar</w:t>
             </w:r>
-            <w:proofErr w:type="spellEnd"/>
           </w:p>
           <w:p>
             <w:r>
@@ -21831,7 +22735,6 @@
               </w:rPr>
               <w:t>名字：</w:t>
             </w:r>
-            <w:proofErr w:type="spellStart"/>
             <w:r>
               <w:rPr>
                 <w:rFonts w:cstheme="minorBidi" w:hint="eastAsia"/>
@@ -21841,7 +22744,6 @@
               </w:rPr>
               <w:t>c_flySpeed</w:t>
             </w:r>
-            <w:proofErr w:type="spellEnd"/>
           </w:p>
           <w:p>
             <w:r>
@@ -21910,7 +22812,6 @@
         <w:rPr>
           <w:rFonts w:hint="eastAsia"/>
         </w:rPr>
-        <w:lastRenderedPageBreak/>
         <w:t>表</w:t>
       </w:r>
       <w:r>
@@ -21986,7 +22887,6 @@
               </w:rPr>
               <w:t>名字：</w:t>
             </w:r>
-            <w:proofErr w:type="spellStart"/>
             <w:r>
               <w:rPr>
                 <w:rFonts w:cstheme="minorBidi" w:hint="eastAsia"/>
@@ -21996,13 +22896,13 @@
               </w:rPr>
               <w:t>c_height</w:t>
             </w:r>
-            <w:proofErr w:type="spellEnd"/>
-          </w:p>
-          <w:p>
-            <w:r>
-              <w:rPr>
-                <w:rFonts w:hint="eastAsia"/>
-              </w:rPr>
+          </w:p>
+          <w:p>
+            <w:r>
+              <w:rPr>
+                <w:rFonts w:hint="eastAsia"/>
+              </w:rPr>
+              <w:lastRenderedPageBreak/>
               <w:t>别名：</w:t>
             </w:r>
           </w:p>
@@ -22067,9 +22967,9 @@
               <w:rPr>
                 <w:rFonts w:hint="eastAsia"/>
               </w:rPr>
+              <w:lastRenderedPageBreak/>
               <w:t>名字：</w:t>
             </w:r>
-            <w:proofErr w:type="spellStart"/>
             <w:r>
               <w:rPr>
                 <w:rFonts w:cstheme="minorBidi" w:hint="eastAsia"/>
@@ -22079,7 +22979,6 @@
               </w:rPr>
               <w:t>c_width</w:t>
             </w:r>
-            <w:proofErr w:type="spellEnd"/>
           </w:p>
           <w:p>
             <w:r>
@@ -22223,7 +23122,6 @@
               </w:rPr>
               <w:t>名字：</w:t>
             </w:r>
-            <w:proofErr w:type="spellStart"/>
             <w:r>
               <w:rPr>
                 <w:rFonts w:cstheme="minorBidi" w:hint="eastAsia"/>
@@ -22233,7 +23131,6 @@
               </w:rPr>
               <w:t>c_fallSpeed</w:t>
             </w:r>
-            <w:proofErr w:type="spellEnd"/>
           </w:p>
           <w:p>
             <w:r>
@@ -22388,14 +23285,12 @@
               </w:rPr>
               <w:t>名字：</w:t>
             </w:r>
-            <w:proofErr w:type="spellStart"/>
             <w:r>
               <w:rPr>
                 <w:rFonts w:hint="eastAsia"/>
               </w:rPr>
               <w:t>sid</w:t>
             </w:r>
-            <w:proofErr w:type="spellEnd"/>
           </w:p>
           <w:p>
             <w:r>
@@ -22721,7 +23616,6 @@
                 <w:sz w:val="22"/>
               </w:rPr>
             </w:pPr>
-            <w:proofErr w:type="spellStart"/>
             <w:r>
               <w:rPr>
                 <w:rFonts w:hint="eastAsia"/>
@@ -22730,7 +23624,6 @@
               </w:rPr>
               <w:t>varhar</w:t>
             </w:r>
-            <w:proofErr w:type="spellEnd"/>
           </w:p>
         </w:tc>
         <w:tc>
@@ -22807,7 +23700,6 @@
                 <w:sz w:val="22"/>
               </w:rPr>
             </w:pPr>
-            <w:proofErr w:type="spellStart"/>
             <w:r>
               <w:rPr>
                 <w:rFonts w:cstheme="minorBidi" w:hint="eastAsia"/>
@@ -22817,7 +23709,6 @@
               </w:rPr>
               <w:t>c_name</w:t>
             </w:r>
-            <w:proofErr w:type="spellEnd"/>
           </w:p>
         </w:tc>
         <w:tc>
@@ -22854,7 +23745,6 @@
                 <w:sz w:val="22"/>
               </w:rPr>
             </w:pPr>
-            <w:proofErr w:type="spellStart"/>
             <w:r>
               <w:rPr>
                 <w:rFonts w:hint="eastAsia"/>
@@ -22863,7 +23753,6 @@
               </w:rPr>
               <w:t>varhar</w:t>
             </w:r>
-            <w:proofErr w:type="spellEnd"/>
           </w:p>
         </w:tc>
         <w:tc>
@@ -22940,7 +23829,6 @@
                 <w:sz w:val="22"/>
               </w:rPr>
             </w:pPr>
-            <w:proofErr w:type="spellStart"/>
             <w:r>
               <w:rPr>
                 <w:rFonts w:cstheme="minorBidi" w:hint="eastAsia"/>
@@ -22950,7 +23838,6 @@
               </w:rPr>
               <w:t>c_power</w:t>
             </w:r>
-            <w:proofErr w:type="spellEnd"/>
           </w:p>
         </w:tc>
         <w:tc>
@@ -23071,7 +23958,6 @@
                 <w:sz w:val="22"/>
               </w:rPr>
             </w:pPr>
-            <w:proofErr w:type="spellStart"/>
             <w:r>
               <w:rPr>
                 <w:rFonts w:cstheme="minorBidi" w:hint="eastAsia"/>
@@ -23081,7 +23967,6 @@
               </w:rPr>
               <w:t>c_intro</w:t>
             </w:r>
-            <w:proofErr w:type="spellEnd"/>
           </w:p>
         </w:tc>
         <w:tc>
@@ -23118,7 +24003,6 @@
                 <w:sz w:val="22"/>
               </w:rPr>
             </w:pPr>
-            <w:proofErr w:type="spellStart"/>
             <w:r>
               <w:rPr>
                 <w:rFonts w:hint="eastAsia"/>
@@ -23127,7 +24011,6 @@
               </w:rPr>
               <w:t>varhar</w:t>
             </w:r>
-            <w:proofErr w:type="spellEnd"/>
           </w:p>
         </w:tc>
         <w:tc>
@@ -23204,7 +24087,6 @@
                 <w:sz w:val="22"/>
               </w:rPr>
             </w:pPr>
-            <w:proofErr w:type="spellStart"/>
             <w:r>
               <w:rPr>
                 <w:rFonts w:cstheme="minorBidi" w:hint="eastAsia"/>
@@ -23214,7 +24096,6 @@
               </w:rPr>
               <w:t>c_flySpeed</w:t>
             </w:r>
-            <w:proofErr w:type="spellEnd"/>
           </w:p>
         </w:tc>
         <w:tc>
@@ -23335,7 +24216,6 @@
                 <w:sz w:val="22"/>
               </w:rPr>
             </w:pPr>
-            <w:proofErr w:type="spellStart"/>
             <w:r>
               <w:rPr>
                 <w:rFonts w:cstheme="minorBidi" w:hint="eastAsia"/>
@@ -23345,7 +24225,6 @@
               </w:rPr>
               <w:t>c_height</w:t>
             </w:r>
-            <w:proofErr w:type="spellEnd"/>
           </w:p>
         </w:tc>
         <w:tc>
@@ -23466,7 +24345,6 @@
                 <w:sz w:val="22"/>
               </w:rPr>
             </w:pPr>
-            <w:proofErr w:type="spellStart"/>
             <w:r>
               <w:rPr>
                 <w:rFonts w:cstheme="minorBidi" w:hint="eastAsia"/>
@@ -23476,7 +24354,6 @@
               </w:rPr>
               <w:t>c_width</w:t>
             </w:r>
-            <w:proofErr w:type="spellEnd"/>
           </w:p>
         </w:tc>
         <w:tc>
@@ -23597,7 +24474,6 @@
                 <w:sz w:val="22"/>
               </w:rPr>
             </w:pPr>
-            <w:proofErr w:type="spellStart"/>
             <w:r>
               <w:rPr>
                 <w:rFonts w:cstheme="minorBidi" w:hint="eastAsia"/>
@@ -23607,7 +24483,6 @@
               </w:rPr>
               <w:t>c_fallSpeed</w:t>
             </w:r>
-            <w:proofErr w:type="spellEnd"/>
           </w:p>
         </w:tc>
         <w:tc>
@@ -23729,14 +24604,12 @@
                 <w:sz w:val="22"/>
               </w:rPr>
             </w:pPr>
-            <w:proofErr w:type="spellStart"/>
             <w:r>
               <w:rPr>
                 <w:rFonts w:hint="eastAsia"/>
               </w:rPr>
               <w:t>sid</w:t>
             </w:r>
-            <w:proofErr w:type="spellEnd"/>
           </w:p>
         </w:tc>
         <w:tc>
@@ -23916,23 +24789,23 @@
               <w:rPr>
                 <w:rFonts w:hint="eastAsia"/>
               </w:rPr>
+              <w:t>名字：技能</w:t>
+            </w:r>
+          </w:p>
+          <w:p>
+            <w:r>
+              <w:rPr>
+                <w:rFonts w:hint="eastAsia"/>
+              </w:rPr>
+              <w:t>别名：</w:t>
+            </w:r>
+          </w:p>
+          <w:p>
+            <w:r>
+              <w:rPr>
+                <w:rFonts w:hint="eastAsia"/>
+              </w:rPr>
               <w:lastRenderedPageBreak/>
-              <w:t>名字：技能</w:t>
-            </w:r>
-          </w:p>
-          <w:p>
-            <w:r>
-              <w:rPr>
-                <w:rFonts w:hint="eastAsia"/>
-              </w:rPr>
-              <w:t>别名：</w:t>
-            </w:r>
-          </w:p>
-          <w:p>
-            <w:r>
-              <w:rPr>
-                <w:rFonts w:hint="eastAsia"/>
-              </w:rPr>
               <w:t>描述：角色所使用的技能信息</w:t>
             </w:r>
           </w:p>
@@ -24069,14 +24942,12 @@
               </w:rPr>
               <w:t>名字：</w:t>
             </w:r>
-            <w:proofErr w:type="spellStart"/>
             <w:r>
               <w:rPr>
                 <w:rFonts w:hint="eastAsia"/>
               </w:rPr>
               <w:t>sid</w:t>
             </w:r>
-            <w:proofErr w:type="spellEnd"/>
           </w:p>
           <w:p>
             <w:r>
@@ -24220,14 +25091,12 @@
               </w:rPr>
               <w:t>名字：</w:t>
             </w:r>
-            <w:proofErr w:type="spellStart"/>
             <w:r>
               <w:rPr>
                 <w:rFonts w:hint="eastAsia"/>
               </w:rPr>
               <w:t>s_name</w:t>
             </w:r>
-            <w:proofErr w:type="spellEnd"/>
           </w:p>
           <w:p>
             <w:r>
@@ -24662,7 +25531,6 @@
                 <w:sz w:val="22"/>
               </w:rPr>
             </w:pPr>
-            <w:proofErr w:type="spellStart"/>
             <w:r>
               <w:rPr>
                 <w:rFonts w:hint="eastAsia"/>
@@ -24671,7 +25539,6 @@
               </w:rPr>
               <w:t>sid</w:t>
             </w:r>
-            <w:proofErr w:type="spellEnd"/>
           </w:p>
         </w:tc>
         <w:tc>
@@ -24791,7 +25658,6 @@
                 <w:sz w:val="22"/>
               </w:rPr>
             </w:pPr>
-            <w:proofErr w:type="spellStart"/>
             <w:r>
               <w:rPr>
                 <w:rFonts w:hint="eastAsia"/>
@@ -24800,7 +25666,6 @@
               </w:rPr>
               <w:t>s_name</w:t>
             </w:r>
-            <w:proofErr w:type="spellEnd"/>
           </w:p>
         </w:tc>
         <w:tc>
@@ -25231,7 +26096,6 @@
               </w:rPr>
               <w:t>名字：</w:t>
             </w:r>
-            <w:proofErr w:type="spellStart"/>
             <w:r>
               <w:rPr>
                 <w:rFonts w:hint="eastAsia"/>
@@ -25240,7 +26104,6 @@
               </w:rPr>
               <w:t>eid</w:t>
             </w:r>
-            <w:proofErr w:type="spellEnd"/>
           </w:p>
           <w:p>
             <w:r>
@@ -25372,26 +26235,24 @@
               <w:rPr>
                 <w:rFonts w:hint="eastAsia"/>
               </w:rPr>
+              <w:t>名字：</w:t>
+            </w:r>
+            <w:r>
+              <w:rPr>
+                <w:rFonts w:hint="eastAsia"/>
+              </w:rPr>
+              <w:t>s</w:t>
+            </w:r>
+            <w:r>
+              <w:t>ender_id</w:t>
+            </w:r>
+          </w:p>
+          <w:p>
+            <w:r>
+              <w:rPr>
+                <w:rFonts w:hint="eastAsia"/>
+              </w:rPr>
               <w:lastRenderedPageBreak/>
-              <w:t>名字：</w:t>
-            </w:r>
-            <w:proofErr w:type="spellStart"/>
-            <w:r>
-              <w:rPr>
-                <w:rFonts w:hint="eastAsia"/>
-              </w:rPr>
-              <w:t>s</w:t>
-            </w:r>
-            <w:r>
-              <w:t>ender_id</w:t>
-            </w:r>
-            <w:proofErr w:type="spellEnd"/>
-          </w:p>
-          <w:p>
-            <w:r>
-              <w:rPr>
-                <w:rFonts w:hint="eastAsia"/>
-              </w:rPr>
               <w:t>别名：</w:t>
             </w:r>
           </w:p>
@@ -25520,14 +26381,12 @@
               </w:rPr>
               <w:t>名字：</w:t>
             </w:r>
-            <w:proofErr w:type="spellStart"/>
             <w:r>
               <w:t>recipient</w:t>
             </w:r>
             <w:r>
               <w:t>_id</w:t>
             </w:r>
-            <w:proofErr w:type="spellEnd"/>
           </w:p>
           <w:p>
             <w:r>
@@ -25668,7 +26527,6 @@
               </w:rPr>
               <w:t>名字：</w:t>
             </w:r>
-            <w:proofErr w:type="spellStart"/>
             <w:r>
               <w:rPr>
                 <w:rFonts w:hint="eastAsia"/>
@@ -25677,7 +26535,6 @@
               </w:rPr>
               <w:t>e_date</w:t>
             </w:r>
-            <w:proofErr w:type="spellEnd"/>
           </w:p>
           <w:p>
             <w:r>
@@ -26145,7 +27002,6 @@
             <w:r>
               <w:t xml:space="preserve"> </w:t>
             </w:r>
-            <w:proofErr w:type="spellStart"/>
             <w:r>
               <w:rPr>
                 <w:color w:val="000000"/>
@@ -26166,7 +27022,6 @@
               </w:rPr>
               <w:t>number</w:t>
             </w:r>
-            <w:proofErr w:type="spellEnd"/>
           </w:p>
           <w:p>
             <w:r>
@@ -26234,7 +27089,6 @@
         <w:rPr>
           <w:rFonts w:hint="eastAsia"/>
         </w:rPr>
-        <w:lastRenderedPageBreak/>
         <w:t>表</w:t>
       </w:r>
       <w:r>
@@ -26327,6 +27181,7 @@
                 <w:color w:val="000000"/>
                 <w:sz w:val="22"/>
               </w:rPr>
+              <w:lastRenderedPageBreak/>
               <w:t>表名</w:t>
             </w:r>
           </w:p>
@@ -26543,7 +27398,6 @@
                 <w:sz w:val="22"/>
               </w:rPr>
             </w:pPr>
-            <w:proofErr w:type="spellStart"/>
             <w:r>
               <w:rPr>
                 <w:rFonts w:hint="eastAsia"/>
@@ -26552,7 +27406,6 @@
               </w:rPr>
               <w:t>eid</w:t>
             </w:r>
-            <w:proofErr w:type="spellEnd"/>
           </w:p>
         </w:tc>
         <w:tc>
@@ -26677,7 +27530,6 @@
             <w:vAlign w:val="center"/>
           </w:tcPr>
           <w:p>
-            <w:proofErr w:type="spellStart"/>
             <w:r>
               <w:rPr>
                 <w:rFonts w:hint="eastAsia"/>
@@ -26687,7 +27539,6 @@
             <w:r>
               <w:t>ender_id</w:t>
             </w:r>
-            <w:proofErr w:type="spellEnd"/>
           </w:p>
         </w:tc>
         <w:tc>
@@ -26812,14 +27663,12 @@
             <w:vAlign w:val="center"/>
           </w:tcPr>
           <w:p>
-            <w:proofErr w:type="spellStart"/>
             <w:r>
               <w:t>recipient</w:t>
             </w:r>
             <w:r>
               <w:t>_id</w:t>
             </w:r>
-            <w:proofErr w:type="spellEnd"/>
           </w:p>
         </w:tc>
         <w:tc>
@@ -26949,7 +27798,6 @@
                 <w:sz w:val="22"/>
               </w:rPr>
             </w:pPr>
-            <w:proofErr w:type="spellStart"/>
             <w:r>
               <w:rPr>
                 <w:rFonts w:hint="eastAsia"/>
@@ -26958,7 +27806,6 @@
               </w:rPr>
               <w:t>e_date</w:t>
             </w:r>
-            <w:proofErr w:type="spellEnd"/>
           </w:p>
         </w:tc>
         <w:tc>
@@ -27355,7 +28202,6 @@
             <w:r>
               <w:t xml:space="preserve"> </w:t>
             </w:r>
-            <w:proofErr w:type="spellStart"/>
             <w:r>
               <w:rPr>
                 <w:color w:val="000000"/>
@@ -27376,7 +28222,6 @@
               </w:rPr>
               <w:t>number</w:t>
             </w:r>
-            <w:proofErr w:type="spellEnd"/>
           </w:p>
         </w:tc>
         <w:tc>
@@ -27721,7 +28566,6 @@
               </w:rPr>
               <w:t>名字：</w:t>
             </w:r>
-            <w:proofErr w:type="spellStart"/>
             <w:r>
               <w:rPr>
                 <w:rFonts w:hint="eastAsia"/>
@@ -27730,7 +28574,6 @@
               </w:rPr>
               <w:t>skin_id</w:t>
             </w:r>
-            <w:proofErr w:type="spellEnd"/>
           </w:p>
           <w:p>
             <w:r>
@@ -27872,7 +28715,6 @@
               </w:rPr>
               <w:t>名字：</w:t>
             </w:r>
-            <w:proofErr w:type="spellStart"/>
             <w:r>
               <w:rPr>
                 <w:rFonts w:hint="eastAsia"/>
@@ -27887,7 +28729,6 @@
               </w:rPr>
               <w:t>id</w:t>
             </w:r>
-            <w:proofErr w:type="spellEnd"/>
           </w:p>
           <w:p>
             <w:r>
@@ -28029,7 +28870,6 @@
               </w:rPr>
               <w:t>名字：</w:t>
             </w:r>
-            <w:proofErr w:type="spellStart"/>
             <w:r>
               <w:rPr>
                 <w:rFonts w:hint="eastAsia"/>
@@ -28044,7 +28884,6 @@
               </w:rPr>
               <w:t>kin_name</w:t>
             </w:r>
-            <w:proofErr w:type="spellEnd"/>
           </w:p>
           <w:p>
             <w:r>
@@ -28206,23 +29045,23 @@
               <w:rPr>
                 <w:rFonts w:hint="eastAsia"/>
               </w:rPr>
+              <w:t>描述：</w:t>
+            </w:r>
+            <w:r>
+              <w:rPr>
+                <w:rFonts w:hint="eastAsia"/>
+                <w:color w:val="000000"/>
+                <w:sz w:val="22"/>
+              </w:rPr>
+              <w:t>皮肤的价格</w:t>
+            </w:r>
+          </w:p>
+          <w:p>
+            <w:r>
+              <w:rPr>
+                <w:rFonts w:hint="eastAsia"/>
+              </w:rPr>
               <w:lastRenderedPageBreak/>
-              <w:t>描述：</w:t>
-            </w:r>
-            <w:r>
-              <w:rPr>
-                <w:rFonts w:hint="eastAsia"/>
-                <w:color w:val="000000"/>
-                <w:sz w:val="22"/>
-              </w:rPr>
-              <w:t>皮肤的价格</w:t>
-            </w:r>
-          </w:p>
-          <w:p>
-            <w:r>
-              <w:rPr>
-                <w:rFonts w:hint="eastAsia"/>
-              </w:rPr>
               <w:t>定义：</w:t>
             </w:r>
             <w:r>
@@ -28840,7 +29679,6 @@
                 <w:sz w:val="22"/>
               </w:rPr>
             </w:pPr>
-            <w:proofErr w:type="spellStart"/>
             <w:r>
               <w:rPr>
                 <w:rFonts w:hint="eastAsia"/>
@@ -28849,7 +29687,6 @@
               </w:rPr>
               <w:t>skin_id</w:t>
             </w:r>
-            <w:proofErr w:type="spellEnd"/>
           </w:p>
         </w:tc>
         <w:tc>
@@ -28980,7 +29817,6 @@
                 <w:sz w:val="22"/>
               </w:rPr>
             </w:pPr>
-            <w:proofErr w:type="spellStart"/>
             <w:r>
               <w:rPr>
                 <w:rFonts w:hint="eastAsia"/>
@@ -28989,7 +29825,6 @@
               </w:rPr>
               <w:t>cid</w:t>
             </w:r>
-            <w:proofErr w:type="spellEnd"/>
           </w:p>
         </w:tc>
         <w:tc>
@@ -29127,7 +29962,6 @@
                 <w:sz w:val="22"/>
               </w:rPr>
             </w:pPr>
-            <w:proofErr w:type="spellStart"/>
             <w:r>
               <w:rPr>
                 <w:rFonts w:hint="eastAsia"/>
@@ -29136,7 +29970,6 @@
               </w:rPr>
               <w:t>skin_name</w:t>
             </w:r>
-            <w:proofErr w:type="spellEnd"/>
           </w:p>
         </w:tc>
         <w:tc>
@@ -30009,6 +30842,7 @@
         <w:rPr>
           <w:rFonts w:hint="eastAsia"/>
         </w:rPr>
+        <w:lastRenderedPageBreak/>
         <w:t>表</w:t>
       </w:r>
       <w:r>
@@ -30084,7 +30918,6 @@
               </w:rPr>
               <w:t>名字：</w:t>
             </w:r>
-            <w:proofErr w:type="spellStart"/>
             <w:r>
               <w:rPr>
                 <w:rFonts w:hint="eastAsia"/>
@@ -30093,7 +30926,6 @@
               </w:rPr>
               <w:t>b_name</w:t>
             </w:r>
-            <w:proofErr w:type="spellEnd"/>
           </w:p>
           <w:p>
             <w:r>
@@ -30235,7 +31067,6 @@
               </w:rPr>
               <w:t>名字：</w:t>
             </w:r>
-            <w:proofErr w:type="spellStart"/>
             <w:r>
               <w:rPr>
                 <w:rFonts w:hint="eastAsia"/>
@@ -30244,7 +31075,6 @@
               </w:rPr>
               <w:t>b_width</w:t>
             </w:r>
-            <w:proofErr w:type="spellEnd"/>
             <w:r>
               <w:rPr>
                 <w:rFonts w:hint="eastAsia"/>
@@ -30394,7 +31224,6 @@
               </w:rPr>
               <w:t>名字：</w:t>
             </w:r>
-            <w:proofErr w:type="spellStart"/>
             <w:r>
               <w:rPr>
                 <w:rFonts w:hint="eastAsia"/>
@@ -30403,7 +31232,6 @@
               </w:rPr>
               <w:t>b_height</w:t>
             </w:r>
-            <w:proofErr w:type="spellEnd"/>
           </w:p>
           <w:p>
             <w:r>
@@ -30545,7 +31373,6 @@
               </w:rPr>
               <w:t>名字：</w:t>
             </w:r>
-            <w:proofErr w:type="spellStart"/>
             <w:r>
               <w:rPr>
                 <w:rFonts w:hint="eastAsia"/>
@@ -30554,7 +31381,6 @@
               </w:rPr>
               <w:t>b_num</w:t>
             </w:r>
-            <w:proofErr w:type="spellEnd"/>
           </w:p>
           <w:p>
             <w:r>
@@ -31052,7 +31878,6 @@
                 <w:sz w:val="22"/>
               </w:rPr>
             </w:pPr>
-            <w:proofErr w:type="spellStart"/>
             <w:r>
               <w:rPr>
                 <w:rFonts w:hint="eastAsia"/>
@@ -31061,7 +31886,6 @@
               </w:rPr>
               <w:t>b_name</w:t>
             </w:r>
-            <w:proofErr w:type="spellEnd"/>
           </w:p>
         </w:tc>
         <w:tc>
@@ -31187,7 +32011,6 @@
                 <w:sz w:val="22"/>
               </w:rPr>
             </w:pPr>
-            <w:proofErr w:type="spellStart"/>
             <w:r>
               <w:rPr>
                 <w:rFonts w:hint="eastAsia"/>
@@ -31196,7 +32019,6 @@
               </w:rPr>
               <w:t>b_width</w:t>
             </w:r>
-            <w:proofErr w:type="spellEnd"/>
             <w:r>
               <w:rPr>
                 <w:rFonts w:hint="eastAsia"/>
@@ -31328,7 +32150,6 @@
                 <w:sz w:val="22"/>
               </w:rPr>
             </w:pPr>
-            <w:proofErr w:type="spellStart"/>
             <w:r>
               <w:rPr>
                 <w:rFonts w:hint="eastAsia"/>
@@ -31337,7 +32158,6 @@
               </w:rPr>
               <w:t>b_height</w:t>
             </w:r>
-            <w:proofErr w:type="spellEnd"/>
           </w:p>
         </w:tc>
         <w:tc>
@@ -31460,7 +32280,6 @@
                 <w:sz w:val="22"/>
               </w:rPr>
             </w:pPr>
-            <w:proofErr w:type="spellStart"/>
             <w:r>
               <w:rPr>
                 <w:rFonts w:hint="eastAsia"/>
@@ -31469,7 +32288,6 @@
               </w:rPr>
               <w:t>b_num</w:t>
             </w:r>
-            <w:proofErr w:type="spellEnd"/>
           </w:p>
         </w:tc>
         <w:tc>
@@ -31669,7 +32487,6 @@
               <w:rPr>
                 <w:rFonts w:hint="eastAsia"/>
               </w:rPr>
-              <w:lastRenderedPageBreak/>
               <w:t>定义：水管编号</w:t>
             </w:r>
             <w:r>
@@ -31810,7 +32627,6 @@
               </w:rPr>
               <w:t>名字：</w:t>
             </w:r>
-            <w:proofErr w:type="spellStart"/>
             <w:r>
               <w:rPr>
                 <w:rFonts w:cstheme="minorBidi" w:hint="eastAsia"/>
@@ -31820,7 +32636,6 @@
               </w:rPr>
               <w:t>pid</w:t>
             </w:r>
-            <w:proofErr w:type="spellEnd"/>
           </w:p>
           <w:p>
             <w:r>
@@ -31969,7 +32784,6 @@
               </w:rPr>
               <w:t>名字：</w:t>
             </w:r>
-            <w:proofErr w:type="spellStart"/>
             <w:r>
               <w:rPr>
                 <w:rFonts w:cstheme="minorBidi" w:hint="eastAsia"/>
@@ -31979,7 +32793,6 @@
               </w:rPr>
               <w:t>p_name</w:t>
             </w:r>
-            <w:proofErr w:type="spellEnd"/>
           </w:p>
           <w:p>
             <w:r>
@@ -32123,7 +32936,6 @@
               </w:rPr>
               <w:t>名字：</w:t>
             </w:r>
-            <w:proofErr w:type="spellStart"/>
             <w:r>
               <w:rPr>
                 <w:rFonts w:cstheme="minorBidi" w:hint="eastAsia"/>
@@ -32133,7 +32945,6 @@
               </w:rPr>
               <w:t>p_location</w:t>
             </w:r>
-            <w:proofErr w:type="spellEnd"/>
           </w:p>
           <w:p>
             <w:r>
@@ -32280,7 +33091,6 @@
               </w:rPr>
               <w:t>名字：</w:t>
             </w:r>
-            <w:proofErr w:type="spellStart"/>
             <w:r>
               <w:rPr>
                 <w:rFonts w:cstheme="minorBidi" w:hint="eastAsia"/>
@@ -32290,7 +33100,6 @@
               </w:rPr>
               <w:t>p_height</w:t>
             </w:r>
-            <w:proofErr w:type="spellEnd"/>
           </w:p>
           <w:p>
             <w:r>
@@ -32434,7 +33243,6 @@
               </w:rPr>
               <w:t>名字：</w:t>
             </w:r>
-            <w:proofErr w:type="spellStart"/>
             <w:r>
               <w:rPr>
                 <w:rFonts w:cstheme="minorBidi" w:hint="eastAsia"/>
@@ -32444,7 +33252,6 @@
               </w:rPr>
               <w:t>p_x</w:t>
             </w:r>
-            <w:proofErr w:type="spellEnd"/>
           </w:p>
           <w:p>
             <w:r>
@@ -32805,7 +33612,6 @@
                 <w:sz w:val="22"/>
               </w:rPr>
             </w:pPr>
-            <w:proofErr w:type="spellStart"/>
             <w:r>
               <w:rPr>
                 <w:rFonts w:cstheme="minorBidi" w:hint="eastAsia"/>
@@ -32815,7 +33621,6 @@
               </w:rPr>
               <w:t>pid</w:t>
             </w:r>
-            <w:proofErr w:type="spellEnd"/>
           </w:p>
         </w:tc>
         <w:tc>
@@ -32945,7 +33750,6 @@
                 <w:sz w:val="22"/>
               </w:rPr>
             </w:pPr>
-            <w:proofErr w:type="spellStart"/>
             <w:r>
               <w:rPr>
                 <w:rFonts w:cstheme="minorBidi" w:hint="eastAsia"/>
@@ -32955,7 +33759,6 @@
               </w:rPr>
               <w:t>p_name</w:t>
             </w:r>
-            <w:proofErr w:type="spellEnd"/>
           </w:p>
         </w:tc>
         <w:tc>
@@ -33089,7 +33892,6 @@
                 <w:sz w:val="22"/>
               </w:rPr>
             </w:pPr>
-            <w:proofErr w:type="spellStart"/>
             <w:r>
               <w:rPr>
                 <w:rFonts w:cstheme="minorBidi" w:hint="eastAsia"/>
@@ -33099,7 +33901,6 @@
               </w:rPr>
               <w:t>p_location</w:t>
             </w:r>
-            <w:proofErr w:type="spellEnd"/>
           </w:p>
         </w:tc>
         <w:tc>
@@ -33259,7 +34060,6 @@
                 <w:sz w:val="22"/>
               </w:rPr>
             </w:pPr>
-            <w:proofErr w:type="spellStart"/>
             <w:r>
               <w:rPr>
                 <w:rFonts w:cstheme="minorBidi" w:hint="eastAsia"/>
@@ -33269,7 +34069,6 @@
               </w:rPr>
               <w:t>p_height</w:t>
             </w:r>
-            <w:proofErr w:type="spellEnd"/>
           </w:p>
         </w:tc>
         <w:tc>
@@ -33392,7 +34191,6 @@
                 <w:sz w:val="22"/>
               </w:rPr>
             </w:pPr>
-            <w:proofErr w:type="spellStart"/>
             <w:r>
               <w:rPr>
                 <w:rFonts w:cstheme="minorBidi" w:hint="eastAsia"/>
@@ -33402,7 +34200,6 @@
               </w:rPr>
               <w:t>p_x</w:t>
             </w:r>
-            <w:proofErr w:type="spellEnd"/>
           </w:p>
         </w:tc>
         <w:tc>
@@ -33932,7 +34729,6 @@
                 <w:sz w:val="22"/>
               </w:rPr>
             </w:pPr>
-            <w:proofErr w:type="spellStart"/>
             <w:r>
               <w:rPr>
                 <w:rFonts w:hint="eastAsia"/>
@@ -33941,7 +34737,6 @@
               </w:rPr>
               <w:t>r_time</w:t>
             </w:r>
-            <w:proofErr w:type="spellEnd"/>
           </w:p>
         </w:tc>
         <w:tc>
@@ -34064,7 +34859,6 @@
                 <w:sz w:val="22"/>
               </w:rPr>
             </w:pPr>
-            <w:proofErr w:type="spellStart"/>
             <w:r>
               <w:rPr>
                 <w:rFonts w:hint="eastAsia"/>
@@ -34073,7 +34867,6 @@
               </w:rPr>
               <w:t>r_score</w:t>
             </w:r>
-            <w:proofErr w:type="spellEnd"/>
           </w:p>
         </w:tc>
         <w:tc>
@@ -34193,7 +34986,6 @@
                 <w:sz w:val="22"/>
               </w:rPr>
             </w:pPr>
-            <w:proofErr w:type="spellStart"/>
             <w:r>
               <w:rPr>
                 <w:rFonts w:hint="eastAsia"/>
@@ -34202,7 +34994,6 @@
               </w:rPr>
               <w:t>cid</w:t>
             </w:r>
-            <w:proofErr w:type="spellEnd"/>
           </w:p>
         </w:tc>
         <w:tc>
@@ -34247,7 +35038,6 @@
                 <w:sz w:val="22"/>
               </w:rPr>
             </w:pPr>
-            <w:proofErr w:type="spellStart"/>
             <w:r>
               <w:rPr>
                 <w:color w:val="000000"/>
@@ -34263,7 +35053,6 @@
               </w:rPr>
               <w:t>arhar</w:t>
             </w:r>
-            <w:proofErr w:type="spellEnd"/>
           </w:p>
         </w:tc>
         <w:tc>
@@ -34339,7 +35128,6 @@
                 <w:sz w:val="22"/>
               </w:rPr>
             </w:pPr>
-            <w:proofErr w:type="spellStart"/>
             <w:r>
               <w:rPr>
                 <w:rFonts w:hint="eastAsia"/>
@@ -34348,7 +35136,6 @@
               </w:rPr>
               <w:t>c_name</w:t>
             </w:r>
-            <w:proofErr w:type="spellEnd"/>
           </w:p>
         </w:tc>
         <w:tc>
@@ -34385,7 +35172,6 @@
                 <w:sz w:val="22"/>
               </w:rPr>
             </w:pPr>
-            <w:proofErr w:type="spellStart"/>
             <w:r>
               <w:rPr>
                 <w:color w:val="000000"/>
@@ -34401,7 +35187,6 @@
               </w:rPr>
               <w:t>arhar</w:t>
             </w:r>
-            <w:proofErr w:type="spellEnd"/>
           </w:p>
         </w:tc>
         <w:tc>
@@ -34995,7 +35780,6 @@
               </w:rPr>
               <w:t>名字：</w:t>
             </w:r>
-            <w:proofErr w:type="spellStart"/>
             <w:r>
               <w:rPr>
                 <w:rFonts w:hint="eastAsia"/>
@@ -35004,7 +35788,6 @@
               </w:rPr>
               <w:t>r_time</w:t>
             </w:r>
-            <w:proofErr w:type="spellEnd"/>
           </w:p>
           <w:p>
             <w:r>
@@ -35118,19 +35901,11 @@
       <w:r>
         <w:fldChar w:fldCharType="end"/>
       </w:r>
-      <w:proofErr w:type="gramStart"/>
-      <w:r>
-        <w:rPr>
-          <w:rFonts w:hint="eastAsia"/>
-        </w:rPr>
-        <w:t>场次获得</w:t>
-      </w:r>
-      <w:proofErr w:type="gramEnd"/>
-      <w:r>
-        <w:rPr>
-          <w:rFonts w:hint="eastAsia"/>
-        </w:rPr>
-        <w:t>分数</w:t>
+      <w:r>
+        <w:rPr>
+          <w:rFonts w:hint="eastAsia"/>
+        </w:rPr>
+        <w:t>场次获得分数</w:t>
       </w:r>
     </w:p>
     <w:tbl>
@@ -35154,7 +35929,6 @@
               </w:rPr>
               <w:t>名字：</w:t>
             </w:r>
-            <w:proofErr w:type="spellStart"/>
             <w:r>
               <w:rPr>
                 <w:rFonts w:hint="eastAsia"/>
@@ -35163,7 +35937,6 @@
               </w:rPr>
               <w:t>r_score</w:t>
             </w:r>
-            <w:proofErr w:type="spellEnd"/>
           </w:p>
           <w:p>
             <w:r>
@@ -35186,25 +35959,7 @@
                 <w:color w:val="000000"/>
                 <w:sz w:val="22"/>
               </w:rPr>
-              <w:t>该</w:t>
-            </w:r>
-            <w:proofErr w:type="gramStart"/>
-            <w:r>
-              <w:rPr>
-                <w:rFonts w:hint="eastAsia"/>
-                <w:color w:val="000000"/>
-                <w:sz w:val="22"/>
-              </w:rPr>
-              <w:t>场次获得</w:t>
-            </w:r>
-            <w:proofErr w:type="gramEnd"/>
-            <w:r>
-              <w:rPr>
-                <w:rFonts w:hint="eastAsia"/>
-                <w:color w:val="000000"/>
-                <w:sz w:val="22"/>
-              </w:rPr>
-              <w:t>的分数</w:t>
+              <w:t>该场次获得的分数</w:t>
             </w:r>
           </w:p>
           <w:p>
@@ -35330,7 +36085,6 @@
               </w:rPr>
               <w:t>名字：</w:t>
             </w:r>
-            <w:proofErr w:type="spellStart"/>
             <w:r>
               <w:rPr>
                 <w:rFonts w:hint="eastAsia"/>
@@ -35339,7 +36093,6 @@
               </w:rPr>
               <w:t>cid</w:t>
             </w:r>
-            <w:proofErr w:type="spellEnd"/>
           </w:p>
           <w:p>
             <w:r>
@@ -35489,7 +36242,6 @@
               </w:rPr>
               <w:t>名字：</w:t>
             </w:r>
-            <w:proofErr w:type="spellStart"/>
             <w:r>
               <w:rPr>
                 <w:rFonts w:hint="eastAsia"/>
@@ -35505,7 +36257,6 @@
               </w:rPr>
               <w:t>_gold</w:t>
             </w:r>
-            <w:proofErr w:type="spellEnd"/>
           </w:p>
           <w:p>
             <w:r>
@@ -35653,7 +36404,6 @@
               </w:rPr>
               <w:t>名字：</w:t>
             </w:r>
-            <w:proofErr w:type="spellStart"/>
             <w:r>
               <w:rPr>
                 <w:rFonts w:hint="eastAsia"/>
@@ -35662,7 +36412,6 @@
               </w:rPr>
               <w:t>user_id</w:t>
             </w:r>
-            <w:proofErr w:type="spellEnd"/>
           </w:p>
           <w:p>
             <w:r>
@@ -35717,14 +36466,12 @@
               </w:rPr>
               <w:t>位置：</w:t>
             </w:r>
-            <w:proofErr w:type="spellStart"/>
             <w:r>
               <w:rPr>
                 <w:rFonts w:hint="eastAsia"/>
               </w:rPr>
               <w:t>RankList</w:t>
             </w:r>
-            <w:proofErr w:type="spellEnd"/>
           </w:p>
         </w:tc>
       </w:tr>
@@ -35875,14 +36622,12 @@
               </w:rPr>
               <w:t>位置：</w:t>
             </w:r>
-            <w:proofErr w:type="spellStart"/>
             <w:r>
               <w:rPr>
                 <w:rFonts w:hint="eastAsia"/>
               </w:rPr>
               <w:t>RankList</w:t>
             </w:r>
-            <w:proofErr w:type="spellEnd"/>
           </w:p>
         </w:tc>
       </w:tr>
@@ -35948,21 +36693,7 @@
         <w:rPr>
           <w:rFonts w:hint="eastAsia"/>
         </w:rPr>
-        <w:t>排行</w:t>
-      </w:r>
-      <w:proofErr w:type="gramStart"/>
-      <w:r>
-        <w:rPr>
-          <w:rFonts w:hint="eastAsia"/>
-        </w:rPr>
-        <w:t>榜信息</w:t>
-      </w:r>
-      <w:proofErr w:type="gramEnd"/>
-      <w:r>
-        <w:rPr>
-          <w:rFonts w:hint="eastAsia"/>
-        </w:rPr>
-        <w:t>表</w:t>
+        <w:t>排行榜信息表</w:t>
       </w:r>
     </w:p>
     <w:tbl>
@@ -36314,7 +37045,6 @@
                 <w:sz w:val="22"/>
               </w:rPr>
             </w:pPr>
-            <w:proofErr w:type="spellStart"/>
             <w:r>
               <w:rPr>
                 <w:rFonts w:hint="eastAsia"/>
@@ -36323,7 +37053,6 @@
               </w:rPr>
               <w:t>user_id</w:t>
             </w:r>
-            <w:proofErr w:type="spellEnd"/>
           </w:p>
         </w:tc>
         <w:tc>
@@ -36445,7 +37174,6 @@
                 <w:sz w:val="22"/>
               </w:rPr>
             </w:pPr>
-            <w:proofErr w:type="spellStart"/>
             <w:r>
               <w:rPr>
                 <w:rFonts w:hint="eastAsia"/>
@@ -36454,7 +37182,6 @@
               </w:rPr>
               <w:t>user_name</w:t>
             </w:r>
-            <w:proofErr w:type="spellEnd"/>
           </w:p>
         </w:tc>
         <w:tc>
@@ -36699,7 +37426,6 @@
             <w:vAlign w:val="center"/>
           </w:tcPr>
           <w:p>
-            <w:proofErr w:type="spellStart"/>
             <w:r>
               <w:rPr>
                 <w:rFonts w:hint="eastAsia"/>
@@ -36708,7 +37434,6 @@
               </w:rPr>
               <w:t>c_name</w:t>
             </w:r>
-            <w:proofErr w:type="spellEnd"/>
           </w:p>
         </w:tc>
         <w:tc>
@@ -36836,7 +37561,6 @@
                 <w:sz w:val="22"/>
               </w:rPr>
             </w:pPr>
-            <w:proofErr w:type="spellStart"/>
             <w:r>
               <w:rPr>
                 <w:rFonts w:hint="eastAsia"/>
@@ -36852,7 +37576,6 @@
               </w:rPr>
               <w:t>_gold</w:t>
             </w:r>
-            <w:proofErr w:type="spellEnd"/>
           </w:p>
         </w:tc>
         <w:tc>
@@ -37037,7 +37760,7 @@
                           </pic:cNvPicPr>
                         </pic:nvPicPr>
                         <pic:blipFill>
-                          <a:blip r:embed="rId31"/>
+                          <a:blip r:embed="rId39"/>
                           <a:stretch>
                             <a:fillRect/>
                           </a:stretch>
@@ -37343,7 +38066,7 @@
                           </pic:cNvPicPr>
                         </pic:nvPicPr>
                         <pic:blipFill>
-                          <a:blip r:embed="rId32"/>
+                          <a:blip r:embed="rId40"/>
                           <a:stretch>
                             <a:fillRect/>
                           </a:stretch>
@@ -37456,7 +38179,7 @@
                           </pic:cNvPicPr>
                         </pic:nvPicPr>
                         <pic:blipFill>
-                          <a:blip r:embed="rId33"/>
+                          <a:blip r:embed="rId41"/>
                           <a:stretch>
                             <a:fillRect/>
                           </a:stretch>
@@ -37569,7 +38292,7 @@
                           </pic:cNvPicPr>
                         </pic:nvPicPr>
                         <pic:blipFill>
-                          <a:blip r:embed="rId34"/>
+                          <a:blip r:embed="rId42"/>
                           <a:stretch>
                             <a:fillRect/>
                           </a:stretch>
@@ -37682,7 +38405,7 @@
                           </pic:cNvPicPr>
                         </pic:nvPicPr>
                         <pic:blipFill>
-                          <a:blip r:embed="rId31"/>
+                          <a:blip r:embed="rId39"/>
                           <a:stretch>
                             <a:fillRect/>
                           </a:stretch>
@@ -37773,14 +38496,12 @@
             <w:tcW w:w="1295" w:type="dxa"/>
           </w:tcPr>
           <w:p>
-            <w:proofErr w:type="spellStart"/>
             <w:r>
               <w:rPr>
                 <w:rFonts w:hint="eastAsia"/>
               </w:rPr>
               <w:t>p_time</w:t>
             </w:r>
-            <w:proofErr w:type="spellEnd"/>
           </w:p>
         </w:tc>
         <w:tc>
@@ -37914,7 +38635,6 @@
               </w:rPr>
               <w:t>名称：</w:t>
             </w:r>
-            <w:proofErr w:type="spellStart"/>
             <w:r>
               <w:rPr>
                 <w:rFonts w:hint="eastAsia"/>
@@ -37924,7 +38644,6 @@
             <w:r>
               <w:t>aving_C</w:t>
             </w:r>
-            <w:proofErr w:type="spellEnd"/>
           </w:p>
           <w:p>
             <w:r>
@@ -38174,7 +38893,6 @@
             <w:tcW w:w="1295" w:type="dxa"/>
           </w:tcPr>
           <w:p>
-            <w:proofErr w:type="spellStart"/>
             <w:r>
               <w:rPr>
                 <w:rFonts w:hint="eastAsia"/>
@@ -38190,7 +38908,6 @@
               </w:rPr>
               <w:t>id</w:t>
             </w:r>
-            <w:proofErr w:type="spellEnd"/>
           </w:p>
         </w:tc>
         <w:tc>
@@ -38273,14 +38990,12 @@
             <w:tcW w:w="1295" w:type="dxa"/>
           </w:tcPr>
           <w:p>
-            <w:proofErr w:type="spellStart"/>
             <w:r>
               <w:rPr>
                 <w:rFonts w:hint="eastAsia"/>
               </w:rPr>
               <w:t>cid</w:t>
             </w:r>
-            <w:proofErr w:type="spellEnd"/>
           </w:p>
         </w:tc>
         <w:tc>
@@ -38430,7 +39145,6 @@
               </w:rPr>
               <w:t>名称：</w:t>
             </w:r>
-            <w:proofErr w:type="spellStart"/>
             <w:r>
               <w:rPr>
                 <w:rFonts w:hint="eastAsia"/>
@@ -38440,7 +39154,6 @@
             <w:r>
               <w:t>aving_B</w:t>
             </w:r>
-            <w:proofErr w:type="spellEnd"/>
           </w:p>
           <w:p>
             <w:r>
@@ -38690,7 +39403,6 @@
             <w:tcW w:w="1295" w:type="dxa"/>
           </w:tcPr>
           <w:p>
-            <w:proofErr w:type="spellStart"/>
             <w:r>
               <w:rPr>
                 <w:rFonts w:hint="eastAsia"/>
@@ -38706,7 +39418,6 @@
               </w:rPr>
               <w:t>id</w:t>
             </w:r>
-            <w:proofErr w:type="spellEnd"/>
           </w:p>
         </w:tc>
         <w:tc>
@@ -38938,7 +39649,6 @@
               </w:rPr>
               <w:t>名称：</w:t>
             </w:r>
-            <w:proofErr w:type="spellStart"/>
             <w:r>
               <w:rPr>
                 <w:rFonts w:hint="eastAsia"/>
@@ -38954,7 +39664,6 @@
               </w:rPr>
               <w:t>S</w:t>
             </w:r>
-            <w:proofErr w:type="spellEnd"/>
           </w:p>
           <w:p>
             <w:r>
@@ -39204,7 +39913,6 @@
             <w:tcW w:w="1295" w:type="dxa"/>
           </w:tcPr>
           <w:p>
-            <w:proofErr w:type="spellStart"/>
             <w:r>
               <w:rPr>
                 <w:rFonts w:hint="eastAsia"/>
@@ -39220,7 +39928,6 @@
               </w:rPr>
               <w:t>id</w:t>
             </w:r>
-            <w:proofErr w:type="spellEnd"/>
           </w:p>
         </w:tc>
         <w:tc>
@@ -39303,7 +40010,6 @@
             <w:tcW w:w="1295" w:type="dxa"/>
           </w:tcPr>
           <w:p>
-            <w:proofErr w:type="spellStart"/>
             <w:r>
               <w:t>skin_</w:t>
             </w:r>
@@ -39313,7 +40019,6 @@
               </w:rPr>
               <w:t>id</w:t>
             </w:r>
-            <w:proofErr w:type="spellEnd"/>
           </w:p>
         </w:tc>
         <w:tc>
@@ -39765,7 +40470,6 @@
         </w:rPr>
         <w:t>(</w:t>
       </w:r>
-      <w:proofErr w:type="gramStart"/>
       <w:r>
         <w:rPr>
           <w:rFonts w:ascii="宋体" w:hAnsi="宋体" w:hint="eastAsia"/>
@@ -39780,7 +40484,6 @@
         </w:rPr>
         <w:t>)</w:t>
       </w:r>
-      <w:proofErr w:type="gramEnd"/>
       <w:r>
         <w:rPr>
           <w:rFonts w:ascii="宋体" w:hAnsi="宋体" w:hint="eastAsia"/>

--- a/项目设计/详细设计/软件(结构)设计说明0.4.docx
+++ b/项目设计/详细设计/软件(结构)设计说明0.4.docx
@@ -37,7 +37,25 @@
           <w:sz w:val="36"/>
           <w:szCs w:val="36"/>
         </w:rPr>
-        <w:t>基于微信开发者工具开发的飞翔的小鸟游戏</w:t>
+        <w:t>基于</w:t>
+      </w:r>
+      <w:proofErr w:type="gramStart"/>
+      <w:r>
+        <w:rPr>
+          <w:rFonts w:hint="eastAsia"/>
+          <w:sz w:val="36"/>
+          <w:szCs w:val="36"/>
+        </w:rPr>
+        <w:t>微信开发者工具</w:t>
+      </w:r>
+      <w:proofErr w:type="gramEnd"/>
+      <w:r>
+        <w:rPr>
+          <w:rFonts w:hint="eastAsia"/>
+          <w:sz w:val="36"/>
+          <w:szCs w:val="36"/>
+        </w:rPr>
+        <w:t>开发的飞翔的小鸟游戏</w:t>
       </w:r>
       <w:r>
         <w:rPr>
@@ -553,6 +571,7 @@
         </w:rPr>
         <w:t>(</w:t>
       </w:r>
+      <w:proofErr w:type="gramStart"/>
       <w:r>
         <w:rPr>
           <w:rFonts w:ascii="宋体" w:hAnsi="宋体" w:hint="eastAsia"/>
@@ -567,6 +586,7 @@
         </w:rPr>
         <w:t>)</w:t>
       </w:r>
+      <w:proofErr w:type="gramEnd"/>
       <w:r>
         <w:rPr>
           <w:rFonts w:ascii="宋体" w:hAnsi="宋体" w:hint="eastAsia"/>
@@ -4371,11 +4391,19 @@
         </w:rPr>
         <w:t>-30岁有许多碎片时间的游戏爱好者</w:t>
       </w:r>
-      <w:r>
-        <w:rPr>
-          <w:rFonts w:ascii="宋体" w:hAnsi="宋体" w:hint="eastAsia"/>
-        </w:rPr>
-        <w:t>的微信小程序，</w:t>
+      <w:proofErr w:type="gramStart"/>
+      <w:r>
+        <w:rPr>
+          <w:rFonts w:ascii="宋体" w:hAnsi="宋体" w:hint="eastAsia"/>
+        </w:rPr>
+        <w:t>的微信小</w:t>
+      </w:r>
+      <w:proofErr w:type="gramEnd"/>
+      <w:r>
+        <w:rPr>
+          <w:rFonts w:ascii="宋体" w:hAnsi="宋体" w:hint="eastAsia"/>
+        </w:rPr>
+        <w:t>程序，</w:t>
       </w:r>
       <w:r>
         <w:rPr>
@@ -4428,11 +4456,19 @@
       <w:r>
         <w:tab/>
       </w:r>
-      <w:r>
-        <w:rPr>
-          <w:rFonts w:hint="eastAsia"/>
-        </w:rPr>
-        <w:t>基于微信小程序的</w:t>
+      <w:proofErr w:type="gramStart"/>
+      <w:r>
+        <w:rPr>
+          <w:rFonts w:hint="eastAsia"/>
+        </w:rPr>
+        <w:t>基于微信小</w:t>
+      </w:r>
+      <w:proofErr w:type="gramEnd"/>
+      <w:r>
+        <w:rPr>
+          <w:rFonts w:hint="eastAsia"/>
+        </w:rPr>
+        <w:t>程序的</w:t>
       </w:r>
       <w:r>
         <w:rPr>
@@ -4754,7 +4790,21 @@
         <w:rPr>
           <w:rFonts w:hint="eastAsia"/>
         </w:rPr>
-        <w:t>杨枨老师</w:t>
+        <w:t>杨</w:t>
+      </w:r>
+      <w:proofErr w:type="gramStart"/>
+      <w:r>
+        <w:rPr>
+          <w:rFonts w:hint="eastAsia"/>
+        </w:rPr>
+        <w:t>枨</w:t>
+      </w:r>
+      <w:proofErr w:type="gramEnd"/>
+      <w:r>
+        <w:rPr>
+          <w:rFonts w:hint="eastAsia"/>
+        </w:rPr>
+        <w:t>老师</w:t>
       </w:r>
     </w:p>
     <w:p>
@@ -4977,7 +5027,23 @@
           <w:rFonts w:ascii="宋体" w:hAnsi="宋体" w:hint="eastAsia"/>
           <w:szCs w:val="21"/>
         </w:rPr>
-        <w:t>项目计划书 -基于微信开发者工具开发的飞翔的小鸟游戏1.</w:t>
+        <w:t>项目计划书 -基于</w:t>
+      </w:r>
+      <w:proofErr w:type="gramStart"/>
+      <w:r>
+        <w:rPr>
+          <w:rFonts w:ascii="宋体" w:hAnsi="宋体" w:hint="eastAsia"/>
+          <w:szCs w:val="21"/>
+        </w:rPr>
+        <w:t>微信开发者工具</w:t>
+      </w:r>
+      <w:proofErr w:type="gramEnd"/>
+      <w:r>
+        <w:rPr>
+          <w:rFonts w:ascii="宋体" w:hAnsi="宋体" w:hint="eastAsia"/>
+          <w:szCs w:val="21"/>
+        </w:rPr>
+        <w:t>开发的飞翔的小鸟游戏1.</w:t>
       </w:r>
       <w:r>
         <w:rPr>
@@ -5000,7 +5066,23 @@
           <w:rFonts w:ascii="宋体" w:hAnsi="宋体" w:hint="eastAsia"/>
           <w:szCs w:val="21"/>
         </w:rPr>
-        <w:t>可行性报告-基于微信开发者工具开发的飞翔的小鸟游戏1.</w:t>
+        <w:t>可行性报告-基于</w:t>
+      </w:r>
+      <w:proofErr w:type="gramStart"/>
+      <w:r>
+        <w:rPr>
+          <w:rFonts w:ascii="宋体" w:hAnsi="宋体" w:hint="eastAsia"/>
+          <w:szCs w:val="21"/>
+        </w:rPr>
+        <w:t>微信开发者工具</w:t>
+      </w:r>
+      <w:proofErr w:type="gramEnd"/>
+      <w:r>
+        <w:rPr>
+          <w:rFonts w:ascii="宋体" w:hAnsi="宋体" w:hint="eastAsia"/>
+          <w:szCs w:val="21"/>
+        </w:rPr>
+        <w:t>开发的飞翔的小鸟游戏1.</w:t>
       </w:r>
       <w:r>
         <w:rPr>
@@ -5030,7 +5112,23 @@
           <w:rFonts w:ascii="宋体" w:hAnsi="宋体" w:hint="eastAsia"/>
           <w:szCs w:val="21"/>
         </w:rPr>
-        <w:t>-基于微信开发者工具开发的飞翔的小鸟游戏1.</w:t>
+        <w:t>-基于</w:t>
+      </w:r>
+      <w:proofErr w:type="gramStart"/>
+      <w:r>
+        <w:rPr>
+          <w:rFonts w:ascii="宋体" w:hAnsi="宋体" w:hint="eastAsia"/>
+          <w:szCs w:val="21"/>
+        </w:rPr>
+        <w:t>微信开发者工具</w:t>
+      </w:r>
+      <w:proofErr w:type="gramEnd"/>
+      <w:r>
+        <w:rPr>
+          <w:rFonts w:ascii="宋体" w:hAnsi="宋体" w:hint="eastAsia"/>
+          <w:szCs w:val="21"/>
+        </w:rPr>
+        <w:t>开发的飞翔的小鸟游戏1.</w:t>
       </w:r>
       <w:r>
         <w:rPr>
@@ -5072,7 +5170,23 @@
           <w:rFonts w:ascii="宋体" w:hAnsi="宋体" w:hint="eastAsia"/>
           <w:szCs w:val="21"/>
         </w:rPr>
-        <w:t>本章应列出本文档引用的所有文档的编号、标题、修订版本和日期。本章也应标识不能通过正常的供货渠道获得的所有文档的来源。</w:t>
+        <w:t>本章应列出本文档引用的所有文档的编号、标题、修订版本和日期。本章也应标</w:t>
+      </w:r>
+      <w:proofErr w:type="gramStart"/>
+      <w:r>
+        <w:rPr>
+          <w:rFonts w:ascii="宋体" w:hAnsi="宋体" w:hint="eastAsia"/>
+          <w:szCs w:val="21"/>
+        </w:rPr>
+        <w:t>识不能</w:t>
+      </w:r>
+      <w:proofErr w:type="gramEnd"/>
+      <w:r>
+        <w:rPr>
+          <w:rFonts w:ascii="宋体" w:hAnsi="宋体" w:hint="eastAsia"/>
+          <w:szCs w:val="21"/>
+        </w:rPr>
+        <w:t>通过正常的供货渠道获得的所有文档的来源。</w:t>
       </w:r>
     </w:p>
     <w:p>
@@ -5626,7 +5740,21 @@
         <w:rPr>
           <w:rFonts w:hint="eastAsia"/>
         </w:rPr>
-        <w:t>好友与收件箱：用于玩家，分为了好友和收件箱两部分，好友部分可以查看好友的亲密度赠送爱心，收件箱可以查看信件以及收取奖励</w:t>
+        <w:t>好友与收件箱：用于玩家，分为了好友和</w:t>
+      </w:r>
+      <w:proofErr w:type="gramStart"/>
+      <w:r>
+        <w:rPr>
+          <w:rFonts w:hint="eastAsia"/>
+        </w:rPr>
+        <w:t>收件箱两部分</w:t>
+      </w:r>
+      <w:proofErr w:type="gramEnd"/>
+      <w:r>
+        <w:rPr>
+          <w:rFonts w:hint="eastAsia"/>
+        </w:rPr>
+        <w:t>，好友部分可以查看好友的亲密度赠送爱心，收件箱可以查看信件以及收取奖励</w:t>
       </w:r>
     </w:p>
     <w:p>
@@ -5729,11 +5857,11 @@
       <w:bookmarkStart w:id="12" w:name="_Toc58268090"/>
       <w:smartTag w:uri="urn:schemas-microsoft-com:office:smarttags" w:element="chsdate">
         <w:smartTagPr>
+          <w:attr w:name="IsROCDate" w:val="False"/>
+          <w:attr w:name="IsLunarDate" w:val="False"/>
+          <w:attr w:name="Day" w:val="30"/>
+          <w:attr w:name="Month" w:val="12"/>
           <w:attr w:name="Year" w:val="1899"/>
-          <w:attr w:name="Month" w:val="12"/>
-          <w:attr w:name="Day" w:val="30"/>
-          <w:attr w:name="IsLunarDate" w:val="False"/>
-          <w:attr w:name="IsROCDate" w:val="False"/>
         </w:smartTagPr>
         <w:r>
           <w:rPr>
@@ -6070,11 +6198,11 @@
       <w:bookmarkStart w:id="15" w:name="_Toc58268093"/>
       <w:smartTag w:uri="urn:schemas-microsoft-com:office:smarttags" w:element="chsdate">
         <w:smartTagPr>
+          <w:attr w:name="IsROCDate" w:val="False"/>
+          <w:attr w:name="IsLunarDate" w:val="False"/>
+          <w:attr w:name="Day" w:val="30"/>
+          <w:attr w:name="Month" w:val="12"/>
           <w:attr w:name="Year" w:val="1899"/>
-          <w:attr w:name="Month" w:val="12"/>
-          <w:attr w:name="Day" w:val="30"/>
-          <w:attr w:name="IsLunarDate" w:val="False"/>
-          <w:attr w:name="IsROCDate" w:val="False"/>
         </w:smartTagPr>
         <w:r>
           <w:rPr>
@@ -6114,11 +6242,11 @@
       <w:bookmarkStart w:id="16" w:name="_Toc58268094"/>
       <w:smartTag w:uri="urn:schemas-microsoft-com:office:smarttags" w:element="chsdate">
         <w:smartTagPr>
+          <w:attr w:name="IsROCDate" w:val="False"/>
+          <w:attr w:name="IsLunarDate" w:val="False"/>
+          <w:attr w:name="Day" w:val="30"/>
+          <w:attr w:name="Month" w:val="12"/>
           <w:attr w:name="Year" w:val="1899"/>
-          <w:attr w:name="Month" w:val="12"/>
-          <w:attr w:name="Day" w:val="30"/>
-          <w:attr w:name="IsLunarDate" w:val="False"/>
-          <w:attr w:name="IsROCDate" w:val="False"/>
         </w:smartTagPr>
         <w:r>
           <w:rPr>
@@ -6274,6 +6402,7 @@
                 <w:szCs w:val="21"/>
               </w:rPr>
             </w:pPr>
+            <w:proofErr w:type="spellStart"/>
             <w:r>
               <w:rPr>
                 <w:rFonts w:ascii="宋体" w:hAnsi="宋体"/>
@@ -6295,6 +6424,7 @@
               </w:rPr>
               <w:t>ame</w:t>
             </w:r>
+            <w:proofErr w:type="spellEnd"/>
           </w:p>
         </w:tc>
         <w:tc>
@@ -6340,7 +6470,15 @@
                 <w:rFonts w:ascii="宋体" w:hAnsi="宋体" w:hint="eastAsia"/>
                 <w:szCs w:val="21"/>
               </w:rPr>
-              <w:t>玩家信息表中的user</w:t>
+              <w:t>玩家信息表中的</w:t>
+            </w:r>
+            <w:proofErr w:type="spellStart"/>
+            <w:r>
+              <w:rPr>
+                <w:rFonts w:ascii="宋体" w:hAnsi="宋体" w:hint="eastAsia"/>
+                <w:szCs w:val="21"/>
+              </w:rPr>
+              <w:t>user</w:t>
             </w:r>
             <w:r>
               <w:rPr>
@@ -6349,6 +6487,7 @@
               </w:rPr>
               <w:t>_id</w:t>
             </w:r>
+            <w:proofErr w:type="spellEnd"/>
             <w:r>
               <w:rPr>
                 <w:rFonts w:ascii="宋体" w:hAnsi="宋体" w:hint="eastAsia"/>
@@ -6394,6 +6533,7 @@
                 <w:szCs w:val="21"/>
               </w:rPr>
             </w:pPr>
+            <w:proofErr w:type="spellStart"/>
             <w:r>
               <w:rPr>
                 <w:rFonts w:ascii="宋体" w:hAnsi="宋体" w:hint="eastAsia"/>
@@ -6415,6 +6555,7 @@
               </w:rPr>
               <w:t>d</w:t>
             </w:r>
+            <w:proofErr w:type="spellEnd"/>
           </w:p>
         </w:tc>
         <w:tc>
@@ -6453,7 +6594,15 @@
                 <w:rFonts w:ascii="宋体" w:hAnsi="宋体" w:hint="eastAsia"/>
                 <w:szCs w:val="21"/>
               </w:rPr>
-              <w:t>微信登录的open</w:t>
+              <w:t>微信登录的</w:t>
+            </w:r>
+            <w:proofErr w:type="spellStart"/>
+            <w:r>
+              <w:rPr>
+                <w:rFonts w:ascii="宋体" w:hAnsi="宋体" w:hint="eastAsia"/>
+                <w:szCs w:val="21"/>
+              </w:rPr>
+              <w:t>open</w:t>
             </w:r>
             <w:r>
               <w:rPr>
@@ -6462,6 +6611,7 @@
               </w:rPr>
               <w:t>ID</w:t>
             </w:r>
+            <w:proofErr w:type="spellEnd"/>
             <w:r>
               <w:rPr>
                 <w:rFonts w:ascii="宋体" w:hAnsi="宋体" w:hint="eastAsia"/>
@@ -6507,6 +6657,7 @@
                 <w:szCs w:val="21"/>
               </w:rPr>
             </w:pPr>
+            <w:proofErr w:type="spellStart"/>
             <w:r>
               <w:rPr>
                 <w:rFonts w:ascii="宋体" w:hAnsi="宋体"/>
@@ -6528,6 +6679,7 @@
               </w:rPr>
               <w:t>ole_Id</w:t>
             </w:r>
+            <w:proofErr w:type="spellEnd"/>
           </w:p>
         </w:tc>
         <w:tc>
@@ -6573,7 +6725,15 @@
                 <w:rFonts w:ascii="宋体" w:hAnsi="宋体" w:hint="eastAsia"/>
                 <w:szCs w:val="21"/>
               </w:rPr>
-              <w:t>玩家信息表中的user</w:t>
+              <w:t>玩家信息表中的</w:t>
+            </w:r>
+            <w:proofErr w:type="spellStart"/>
+            <w:r>
+              <w:rPr>
+                <w:rFonts w:ascii="宋体" w:hAnsi="宋体" w:hint="eastAsia"/>
+                <w:szCs w:val="21"/>
+              </w:rPr>
+              <w:t>user</w:t>
             </w:r>
             <w:r>
               <w:rPr>
@@ -6582,6 +6742,7 @@
               </w:rPr>
               <w:t>_id</w:t>
             </w:r>
+            <w:proofErr w:type="spellEnd"/>
             <w:r>
               <w:rPr>
                 <w:rFonts w:ascii="宋体" w:hAnsi="宋体" w:hint="eastAsia"/>
@@ -6627,6 +6788,7 @@
                 <w:szCs w:val="21"/>
               </w:rPr>
             </w:pPr>
+            <w:proofErr w:type="spellStart"/>
             <w:r>
               <w:rPr>
                 <w:rFonts w:ascii="宋体" w:hAnsi="宋体"/>
@@ -6648,6 +6810,7 @@
               </w:rPr>
               <w:t>kin_Id</w:t>
             </w:r>
+            <w:proofErr w:type="spellEnd"/>
           </w:p>
         </w:tc>
         <w:tc>
@@ -6695,6 +6858,7 @@
               </w:rPr>
               <w:t>玩家信息表中的</w:t>
             </w:r>
+            <w:proofErr w:type="spellStart"/>
             <w:r>
               <w:lastRenderedPageBreak/>
               <w:t>c</w:t>
@@ -6714,6 +6878,7 @@
             <w:r>
               <w:t>_id</w:t>
             </w:r>
+            <w:proofErr w:type="spellEnd"/>
             <w:r>
               <w:rPr>
                 <w:rFonts w:hint="eastAsia"/>
@@ -6759,6 +6924,7 @@
                 <w:szCs w:val="21"/>
               </w:rPr>
             </w:pPr>
+            <w:proofErr w:type="spellStart"/>
             <w:r>
               <w:rPr>
                 <w:rFonts w:ascii="宋体" w:hAnsi="宋体"/>
@@ -6780,6 +6946,7 @@
               </w:rPr>
               <w:t>ap_id</w:t>
             </w:r>
+            <w:proofErr w:type="spellEnd"/>
           </w:p>
         </w:tc>
         <w:tc>
@@ -6827,6 +6994,7 @@
               </w:rPr>
               <w:t>玩家信息表中的</w:t>
             </w:r>
+            <w:proofErr w:type="spellStart"/>
             <w:r>
               <w:t>c</w:t>
             </w:r>
@@ -6836,6 +7004,7 @@
             <w:r>
               <w:t>_map_id</w:t>
             </w:r>
+            <w:proofErr w:type="spellEnd"/>
             <w:r>
               <w:rPr>
                 <w:rFonts w:hint="eastAsia"/>
@@ -7155,21 +7324,38 @@
               </w:rPr>
               <w:t>玩家信息表中的</w:t>
             </w:r>
-            <w:hyperlink r:id="rId9" w:tgtFrame="_blank" w:history="1">
-              <w:r>
-                <w:t>C</w:t>
-              </w:r>
-              <w:r>
-                <w:rPr>
-                  <w:rStyle w:val="a4"/>
-                  <w:rFonts w:ascii="Arial" w:hAnsi="Arial" w:cs="Arial"/>
-                  <w:color w:val="333333"/>
-                  <w:szCs w:val="20"/>
-                  <w:shd w:val="clear" w:color="auto" w:fill="FFFFFF"/>
-                </w:rPr>
-                <w:t>ompassion</w:t>
-              </w:r>
-            </w:hyperlink>
+            <w:r>
+              <w:fldChar w:fldCharType="begin"/>
+            </w:r>
+            <w:r>
+              <w:instrText xml:space="preserve"> HYPERLINK "https://www.baidu.com/link?url=sXiBo7rhZlzJwLt9iTDA5FagCJOpL7kqE8zPHKWGApgpuQEa1Umc76FAKjrtpAKn1iXI5x7kbXQ7Dna3J8irf5ZG45VS4dBJMz2D6fMOCJO&amp;wd=&amp;eqid=b2fb70c4001c4dfc000000045fce1787" \t "_blank" </w:instrText>
+            </w:r>
+            <w:r>
+              <w:fldChar w:fldCharType="separate"/>
+            </w:r>
+            <w:r>
+              <w:t>C</w:t>
+            </w:r>
+            <w:r>
+              <w:rPr>
+                <w:rStyle w:val="a4"/>
+                <w:rFonts w:ascii="Arial" w:hAnsi="Arial" w:cs="Arial"/>
+                <w:color w:val="333333"/>
+                <w:szCs w:val="20"/>
+                <w:shd w:val="clear" w:color="auto" w:fill="FFFFFF"/>
+              </w:rPr>
+              <w:t>ompassion</w:t>
+            </w:r>
+            <w:r>
+              <w:rPr>
+                <w:rStyle w:val="a4"/>
+                <w:rFonts w:ascii="Arial" w:hAnsi="Arial" w:cs="Arial"/>
+                <w:color w:val="333333"/>
+                <w:szCs w:val="20"/>
+                <w:shd w:val="clear" w:color="auto" w:fill="FFFFFF"/>
+              </w:rPr>
+              <w:fldChar w:fldCharType="end"/>
+            </w:r>
             <w:r>
               <w:rPr>
                 <w:rFonts w:hint="eastAsia"/>
@@ -7207,11 +7393,11 @@
       </w:pPr>
       <w:smartTag w:uri="urn:schemas-microsoft-com:office:smarttags" w:element="chsdate">
         <w:smartTagPr>
+          <w:attr w:name="IsROCDate" w:val="False"/>
+          <w:attr w:name="IsLunarDate" w:val="False"/>
+          <w:attr w:name="Day" w:val="30"/>
+          <w:attr w:name="Month" w:val="12"/>
           <w:attr w:name="Year" w:val="1899"/>
-          <w:attr w:name="Month" w:val="12"/>
-          <w:attr w:name="Day" w:val="30"/>
-          <w:attr w:name="IsLunarDate" w:val="False"/>
-          <w:attr w:name="IsROCDate" w:val="False"/>
         </w:smartTagPr>
         <w:r>
           <w:rPr>
@@ -7236,6 +7422,7 @@
           <w:szCs w:val="21"/>
         </w:rPr>
       </w:pPr>
+      <w:bookmarkStart w:id="19" w:name="_Toc58268096"/>
       <w:r>
         <w:rPr>
           <w:rFonts w:ascii="宋体" w:hAnsi="宋体" w:hint="eastAsia"/>
@@ -7274,13 +7461,2145 @@
     </w:p>
     <w:p>
       <w:pPr>
+        <w:pStyle w:val="a5"/>
+        <w:jc w:val="center"/>
+        <w:rPr>
+          <w:rFonts w:ascii="宋体" w:hAnsi="宋体"/>
+          <w:szCs w:val="21"/>
+        </w:rPr>
+      </w:pPr>
+      <w:r>
+        <w:rPr>
+          <w:rFonts w:hint="eastAsia"/>
+        </w:rPr>
+        <w:t>表</w:t>
+      </w:r>
+      <w:r>
+        <w:rPr>
+          <w:rFonts w:hint="eastAsia"/>
+        </w:rPr>
+        <w:t xml:space="preserve"> </w:t>
+      </w:r>
+      <w:r>
+        <w:fldChar w:fldCharType="begin"/>
+      </w:r>
+      <w:r>
+        <w:instrText xml:space="preserve"> </w:instrText>
+      </w:r>
+      <w:r>
+        <w:rPr>
+          <w:rFonts w:hint="eastAsia"/>
+        </w:rPr>
+        <w:instrText xml:space="preserve">SEQ </w:instrText>
+      </w:r>
+      <w:r>
+        <w:rPr>
+          <w:rFonts w:hint="eastAsia"/>
+        </w:rPr>
+        <w:instrText>表</w:instrText>
+      </w:r>
+      <w:r>
+        <w:rPr>
+          <w:rFonts w:hint="eastAsia"/>
+        </w:rPr>
+        <w:instrText xml:space="preserve"> \* ARABIC</w:instrText>
+      </w:r>
+      <w:r>
+        <w:instrText xml:space="preserve"> </w:instrText>
+      </w:r>
+      <w:r>
+        <w:fldChar w:fldCharType="separate"/>
+      </w:r>
+      <w:r>
+        <w:rPr>
+          <w:noProof/>
+        </w:rPr>
+        <w:t>2</w:t>
+      </w:r>
+      <w:r>
+        <w:fldChar w:fldCharType="end"/>
+      </w:r>
+      <w:r>
+        <w:rPr>
+          <w:rFonts w:ascii="宋体" w:hAnsi="宋体"/>
+          <w:szCs w:val="21"/>
+        </w:rPr>
+        <w:t>好友</w:t>
+      </w:r>
+      <w:proofErr w:type="gramStart"/>
+      <w:r>
+        <w:rPr>
+          <w:rFonts w:ascii="宋体" w:hAnsi="宋体"/>
+          <w:szCs w:val="21"/>
+        </w:rPr>
+        <w:t>类内部</w:t>
+      </w:r>
+      <w:proofErr w:type="gramEnd"/>
+      <w:r>
+        <w:rPr>
+          <w:rFonts w:ascii="宋体" w:hAnsi="宋体" w:hint="eastAsia"/>
+          <w:szCs w:val="21"/>
+        </w:rPr>
+        <w:t>变量</w:t>
+      </w:r>
+    </w:p>
+    <w:tbl>
+      <w:tblPr>
+        <w:tblStyle w:val="ae"/>
+        <w:tblW w:w="0" w:type="auto"/>
+        <w:jc w:val="center"/>
+        <w:tblLook w:val="04A0" w:firstRow="1" w:lastRow="0" w:firstColumn="1" w:lastColumn="0" w:noHBand="0" w:noVBand="1"/>
+      </w:tblPr>
+      <w:tblGrid>
+        <w:gridCol w:w="2145"/>
+        <w:gridCol w:w="1236"/>
+        <w:gridCol w:w="1984"/>
+      </w:tblGrid>
+      <w:tr>
+        <w:trPr>
+          <w:jc w:val="center"/>
+        </w:trPr>
+        <w:tc>
+          <w:tcPr>
+            <w:tcW w:w="2145" w:type="dxa"/>
+          </w:tcPr>
+          <w:p>
+            <w:pPr>
+              <w:rPr>
+                <w:rFonts w:ascii="宋体" w:hAnsi="宋体"/>
+                <w:szCs w:val="21"/>
+              </w:rPr>
+            </w:pPr>
+            <w:r>
+              <w:rPr>
+                <w:rFonts w:ascii="宋体" w:hAnsi="宋体" w:hint="eastAsia"/>
+                <w:szCs w:val="21"/>
+              </w:rPr>
+              <w:t>类名</w:t>
+            </w:r>
+          </w:p>
+        </w:tc>
+        <w:tc>
+          <w:tcPr>
+            <w:tcW w:w="3220" w:type="dxa"/>
+            <w:gridSpan w:val="2"/>
+          </w:tcPr>
+          <w:p>
+            <w:pPr>
+              <w:rPr>
+                <w:rFonts w:ascii="宋体" w:hAnsi="宋体"/>
+                <w:szCs w:val="21"/>
+              </w:rPr>
+            </w:pPr>
+            <w:r>
+              <w:rPr>
+                <w:rFonts w:ascii="宋体" w:hAnsi="宋体" w:hint="eastAsia"/>
+                <w:szCs w:val="21"/>
+              </w:rPr>
+              <w:t>Friend</w:t>
+            </w:r>
+          </w:p>
+        </w:tc>
+      </w:tr>
+      <w:tr>
+        <w:trPr>
+          <w:jc w:val="center"/>
+        </w:trPr>
+        <w:tc>
+          <w:tcPr>
+            <w:tcW w:w="2145" w:type="dxa"/>
+          </w:tcPr>
+          <w:p>
+            <w:pPr>
+              <w:rPr>
+                <w:rFonts w:ascii="宋体" w:hAnsi="宋体"/>
+                <w:szCs w:val="21"/>
+              </w:rPr>
+            </w:pPr>
+            <w:r>
+              <w:rPr>
+                <w:rFonts w:ascii="宋体" w:hAnsi="宋体" w:hint="eastAsia"/>
+                <w:szCs w:val="21"/>
+              </w:rPr>
+              <w:t>名称</w:t>
+            </w:r>
+          </w:p>
+        </w:tc>
+        <w:tc>
+          <w:tcPr>
+            <w:tcW w:w="1236" w:type="dxa"/>
+          </w:tcPr>
+          <w:p>
+            <w:pPr>
+              <w:rPr>
+                <w:rFonts w:ascii="宋体" w:hAnsi="宋体"/>
+                <w:szCs w:val="21"/>
+              </w:rPr>
+            </w:pPr>
+            <w:r>
+              <w:rPr>
+                <w:rFonts w:ascii="宋体" w:hAnsi="宋体" w:hint="eastAsia"/>
+                <w:szCs w:val="21"/>
+              </w:rPr>
+              <w:t>数据类型</w:t>
+            </w:r>
+          </w:p>
+        </w:tc>
+        <w:tc>
+          <w:tcPr>
+            <w:tcW w:w="1984" w:type="dxa"/>
+          </w:tcPr>
+          <w:p>
+            <w:pPr>
+              <w:rPr>
+                <w:rFonts w:ascii="宋体" w:hAnsi="宋体"/>
+                <w:szCs w:val="21"/>
+              </w:rPr>
+            </w:pPr>
+            <w:r>
+              <w:rPr>
+                <w:rFonts w:ascii="宋体" w:hAnsi="宋体" w:hint="eastAsia"/>
+                <w:szCs w:val="21"/>
+              </w:rPr>
+              <w:t>说明</w:t>
+            </w:r>
+          </w:p>
+        </w:tc>
+      </w:tr>
+      <w:tr>
+        <w:trPr>
+          <w:jc w:val="center"/>
+        </w:trPr>
+        <w:tc>
+          <w:tcPr>
+            <w:tcW w:w="2145" w:type="dxa"/>
+          </w:tcPr>
+          <w:p>
+            <w:pPr>
+              <w:rPr>
+                <w:rFonts w:ascii="宋体" w:hAnsi="宋体"/>
+                <w:szCs w:val="21"/>
+              </w:rPr>
+            </w:pPr>
+            <w:proofErr w:type="spellStart"/>
+            <w:r>
+              <w:rPr>
+                <w:rFonts w:ascii="宋体" w:hAnsi="宋体"/>
+                <w:szCs w:val="21"/>
+              </w:rPr>
+              <w:t>Friend_Name</w:t>
+            </w:r>
+            <w:proofErr w:type="spellEnd"/>
+          </w:p>
+        </w:tc>
+        <w:tc>
+          <w:tcPr>
+            <w:tcW w:w="1236" w:type="dxa"/>
+          </w:tcPr>
+          <w:p>
+            <w:pPr>
+              <w:rPr>
+                <w:rFonts w:ascii="宋体" w:hAnsi="宋体"/>
+                <w:szCs w:val="21"/>
+              </w:rPr>
+            </w:pPr>
+            <w:r>
+              <w:rPr>
+                <w:rFonts w:ascii="宋体" w:hAnsi="宋体" w:hint="eastAsia"/>
+                <w:szCs w:val="21"/>
+              </w:rPr>
+              <w:t>S</w:t>
+            </w:r>
+            <w:r>
+              <w:rPr>
+                <w:rFonts w:ascii="宋体" w:hAnsi="宋体"/>
+                <w:szCs w:val="21"/>
+              </w:rPr>
+              <w:t>tr</w:t>
+            </w:r>
+          </w:p>
+        </w:tc>
+        <w:tc>
+          <w:tcPr>
+            <w:tcW w:w="1984" w:type="dxa"/>
+          </w:tcPr>
+          <w:p>
+            <w:pPr>
+              <w:rPr>
+                <w:rFonts w:ascii="宋体" w:hAnsi="宋体"/>
+                <w:szCs w:val="21"/>
+              </w:rPr>
+            </w:pPr>
+            <w:r>
+              <w:rPr>
+                <w:rFonts w:ascii="宋体" w:hAnsi="宋体" w:hint="eastAsia"/>
+                <w:szCs w:val="21"/>
+              </w:rPr>
+              <w:t>好友昵称</w:t>
+            </w:r>
+          </w:p>
+        </w:tc>
+      </w:tr>
+      <w:tr>
+        <w:trPr>
+          <w:jc w:val="center"/>
+        </w:trPr>
+        <w:tc>
+          <w:tcPr>
+            <w:tcW w:w="2145" w:type="dxa"/>
+          </w:tcPr>
+          <w:p>
+            <w:pPr>
+              <w:rPr>
+                <w:rFonts w:ascii="宋体" w:hAnsi="宋体"/>
+                <w:szCs w:val="21"/>
+              </w:rPr>
+            </w:pPr>
+            <w:proofErr w:type="spellStart"/>
+            <w:r>
+              <w:rPr>
+                <w:rFonts w:ascii="宋体" w:hAnsi="宋体" w:hint="eastAsia"/>
+                <w:szCs w:val="21"/>
+              </w:rPr>
+              <w:t>Fr</w:t>
+            </w:r>
+            <w:r>
+              <w:rPr>
+                <w:rFonts w:ascii="宋体" w:hAnsi="宋体"/>
+                <w:szCs w:val="21"/>
+              </w:rPr>
+              <w:t>iend_I</w:t>
+            </w:r>
+            <w:r>
+              <w:rPr>
+                <w:rFonts w:ascii="宋体" w:hAnsi="宋体" w:hint="eastAsia"/>
+                <w:szCs w:val="21"/>
+              </w:rPr>
+              <w:t>d</w:t>
+            </w:r>
+            <w:proofErr w:type="spellEnd"/>
+          </w:p>
+        </w:tc>
+        <w:tc>
+          <w:tcPr>
+            <w:tcW w:w="1236" w:type="dxa"/>
+          </w:tcPr>
+          <w:p>
+            <w:pPr>
+              <w:rPr>
+                <w:rFonts w:ascii="宋体" w:hAnsi="宋体"/>
+                <w:szCs w:val="21"/>
+              </w:rPr>
+            </w:pPr>
+            <w:r>
+              <w:rPr>
+                <w:rFonts w:ascii="宋体" w:hAnsi="宋体" w:hint="eastAsia"/>
+                <w:szCs w:val="21"/>
+              </w:rPr>
+              <w:t>Int</w:t>
+            </w:r>
+          </w:p>
+        </w:tc>
+        <w:tc>
+          <w:tcPr>
+            <w:tcW w:w="1984" w:type="dxa"/>
+          </w:tcPr>
+          <w:p>
+            <w:pPr>
+              <w:rPr>
+                <w:rFonts w:ascii="宋体" w:hAnsi="宋体"/>
+                <w:szCs w:val="21"/>
+              </w:rPr>
+            </w:pPr>
+            <w:r>
+              <w:rPr>
+                <w:rFonts w:ascii="宋体" w:hAnsi="宋体" w:hint="eastAsia"/>
+                <w:szCs w:val="21"/>
+              </w:rPr>
+              <w:t>好友ID</w:t>
+            </w:r>
+          </w:p>
+        </w:tc>
+      </w:tr>
+      <w:tr>
+        <w:trPr>
+          <w:jc w:val="center"/>
+        </w:trPr>
+        <w:tc>
+          <w:tcPr>
+            <w:tcW w:w="2145" w:type="dxa"/>
+          </w:tcPr>
+          <w:p>
+            <w:pPr>
+              <w:rPr>
+                <w:rFonts w:ascii="宋体" w:hAnsi="宋体"/>
+                <w:szCs w:val="21"/>
+              </w:rPr>
+            </w:pPr>
+            <w:proofErr w:type="spellStart"/>
+            <w:r>
+              <w:rPr>
+                <w:rFonts w:ascii="宋体" w:hAnsi="宋体" w:hint="eastAsia"/>
+                <w:szCs w:val="21"/>
+              </w:rPr>
+              <w:t>Fr</w:t>
+            </w:r>
+            <w:r>
+              <w:rPr>
+                <w:rFonts w:ascii="宋体" w:hAnsi="宋体"/>
+                <w:szCs w:val="21"/>
+              </w:rPr>
+              <w:t>iend_Head_Image</w:t>
+            </w:r>
+            <w:proofErr w:type="spellEnd"/>
+          </w:p>
+        </w:tc>
+        <w:tc>
+          <w:tcPr>
+            <w:tcW w:w="1236" w:type="dxa"/>
+          </w:tcPr>
+          <w:p>
+            <w:pPr>
+              <w:rPr>
+                <w:rFonts w:ascii="宋体" w:hAnsi="宋体"/>
+                <w:szCs w:val="21"/>
+              </w:rPr>
+            </w:pPr>
+            <w:proofErr w:type="spellStart"/>
+            <w:r>
+              <w:rPr>
+                <w:rFonts w:ascii="宋体" w:hAnsi="宋体"/>
+                <w:szCs w:val="21"/>
+              </w:rPr>
+              <w:t>Png</w:t>
+            </w:r>
+            <w:proofErr w:type="spellEnd"/>
+          </w:p>
+        </w:tc>
+        <w:tc>
+          <w:tcPr>
+            <w:tcW w:w="1984" w:type="dxa"/>
+          </w:tcPr>
+          <w:p>
+            <w:pPr>
+              <w:rPr>
+                <w:rFonts w:ascii="宋体" w:hAnsi="宋体"/>
+                <w:szCs w:val="21"/>
+              </w:rPr>
+            </w:pPr>
+            <w:r>
+              <w:rPr>
+                <w:rFonts w:ascii="宋体" w:hAnsi="宋体" w:hint="eastAsia"/>
+                <w:szCs w:val="21"/>
+              </w:rPr>
+              <w:t>好友头像</w:t>
+            </w:r>
+          </w:p>
+        </w:tc>
+      </w:tr>
+      <w:tr>
+        <w:trPr>
+          <w:jc w:val="center"/>
+        </w:trPr>
+        <w:tc>
+          <w:tcPr>
+            <w:tcW w:w="2145" w:type="dxa"/>
+          </w:tcPr>
+          <w:p>
+            <w:pPr>
+              <w:rPr>
+                <w:rFonts w:ascii="宋体" w:hAnsi="宋体"/>
+                <w:szCs w:val="21"/>
+              </w:rPr>
+            </w:pPr>
+            <w:r>
+              <w:rPr>
+                <w:rFonts w:ascii="宋体" w:hAnsi="宋体"/>
+                <w:szCs w:val="21"/>
+              </w:rPr>
+              <w:t>Intimacy</w:t>
+            </w:r>
+          </w:p>
+        </w:tc>
+        <w:tc>
+          <w:tcPr>
+            <w:tcW w:w="1236" w:type="dxa"/>
+          </w:tcPr>
+          <w:p>
+            <w:pPr>
+              <w:rPr>
+                <w:rFonts w:ascii="宋体" w:hAnsi="宋体"/>
+                <w:szCs w:val="21"/>
+              </w:rPr>
+            </w:pPr>
+            <w:r>
+              <w:rPr>
+                <w:rFonts w:ascii="宋体" w:hAnsi="宋体" w:hint="eastAsia"/>
+                <w:szCs w:val="21"/>
+              </w:rPr>
+              <w:t>I</w:t>
+            </w:r>
+            <w:r>
+              <w:rPr>
+                <w:rFonts w:ascii="宋体" w:hAnsi="宋体"/>
+                <w:szCs w:val="21"/>
+              </w:rPr>
+              <w:t>nt</w:t>
+            </w:r>
+          </w:p>
+        </w:tc>
+        <w:tc>
+          <w:tcPr>
+            <w:tcW w:w="1984" w:type="dxa"/>
+          </w:tcPr>
+          <w:p>
+            <w:pPr>
+              <w:rPr>
+                <w:rFonts w:ascii="宋体" w:hAnsi="宋体"/>
+                <w:szCs w:val="21"/>
+              </w:rPr>
+            </w:pPr>
+            <w:r>
+              <w:rPr>
+                <w:rFonts w:ascii="宋体" w:hAnsi="宋体" w:hint="eastAsia"/>
+                <w:szCs w:val="21"/>
+              </w:rPr>
+              <w:t>亲密度</w:t>
+            </w:r>
+          </w:p>
+        </w:tc>
+      </w:tr>
+    </w:tbl>
+    <w:p/>
+    <w:p>
+      <w:pPr>
+        <w:pStyle w:val="a5"/>
+        <w:jc w:val="center"/>
+        <w:rPr>
+          <w:rFonts w:ascii="宋体" w:hAnsi="宋体"/>
+          <w:szCs w:val="21"/>
+        </w:rPr>
+      </w:pPr>
+      <w:r>
+        <w:rPr>
+          <w:rFonts w:hint="eastAsia"/>
+        </w:rPr>
+        <w:t>表</w:t>
+      </w:r>
+      <w:r>
+        <w:rPr>
+          <w:rFonts w:hint="eastAsia"/>
+        </w:rPr>
+        <w:t xml:space="preserve"> </w:t>
+      </w:r>
+      <w:r>
+        <w:fldChar w:fldCharType="begin"/>
+      </w:r>
+      <w:r>
+        <w:instrText xml:space="preserve"> </w:instrText>
+      </w:r>
+      <w:r>
+        <w:rPr>
+          <w:rFonts w:hint="eastAsia"/>
+        </w:rPr>
+        <w:instrText xml:space="preserve">SEQ </w:instrText>
+      </w:r>
+      <w:r>
+        <w:rPr>
+          <w:rFonts w:hint="eastAsia"/>
+        </w:rPr>
+        <w:instrText>表</w:instrText>
+      </w:r>
+      <w:r>
+        <w:rPr>
+          <w:rFonts w:hint="eastAsia"/>
+        </w:rPr>
+        <w:instrText xml:space="preserve"> \* ARABIC</w:instrText>
+      </w:r>
+      <w:r>
+        <w:instrText xml:space="preserve"> </w:instrText>
+      </w:r>
+      <w:r>
+        <w:fldChar w:fldCharType="separate"/>
+      </w:r>
+      <w:r>
+        <w:rPr>
+          <w:noProof/>
+        </w:rPr>
+        <w:t>3</w:t>
+      </w:r>
+      <w:r>
+        <w:fldChar w:fldCharType="end"/>
+      </w:r>
+      <w:r>
+        <w:rPr>
+          <w:rFonts w:ascii="宋体" w:hAnsi="宋体" w:hint="eastAsia"/>
+          <w:szCs w:val="21"/>
+        </w:rPr>
+        <w:t>邮件</w:t>
+      </w:r>
+      <w:proofErr w:type="gramStart"/>
+      <w:r>
+        <w:rPr>
+          <w:rFonts w:ascii="宋体" w:hAnsi="宋体"/>
+          <w:szCs w:val="21"/>
+        </w:rPr>
+        <w:t>类内部</w:t>
+      </w:r>
+      <w:proofErr w:type="gramEnd"/>
+      <w:r>
+        <w:rPr>
+          <w:rFonts w:ascii="宋体" w:hAnsi="宋体" w:hint="eastAsia"/>
+          <w:szCs w:val="21"/>
+        </w:rPr>
+        <w:t>变量</w:t>
+      </w:r>
+    </w:p>
+    <w:tbl>
+      <w:tblPr>
+        <w:tblStyle w:val="ae"/>
+        <w:tblW w:w="0" w:type="auto"/>
+        <w:jc w:val="center"/>
+        <w:tblLook w:val="04A0" w:firstRow="1" w:lastRow="0" w:firstColumn="1" w:lastColumn="0" w:noHBand="0" w:noVBand="1"/>
+      </w:tblPr>
+      <w:tblGrid>
+        <w:gridCol w:w="2599"/>
+        <w:gridCol w:w="2079"/>
+        <w:gridCol w:w="1756"/>
+      </w:tblGrid>
+      <w:tr>
+        <w:trPr>
+          <w:jc w:val="center"/>
+        </w:trPr>
+        <w:tc>
+          <w:tcPr>
+            <w:tcW w:w="2599" w:type="dxa"/>
+          </w:tcPr>
+          <w:p>
+            <w:pPr>
+              <w:rPr>
+                <w:rFonts w:ascii="宋体" w:hAnsi="宋体"/>
+                <w:szCs w:val="21"/>
+              </w:rPr>
+            </w:pPr>
+            <w:r>
+              <w:rPr>
+                <w:rFonts w:ascii="宋体" w:hAnsi="宋体" w:hint="eastAsia"/>
+                <w:szCs w:val="21"/>
+              </w:rPr>
+              <w:t>类名</w:t>
+            </w:r>
+          </w:p>
+        </w:tc>
+        <w:tc>
+          <w:tcPr>
+            <w:tcW w:w="3835" w:type="dxa"/>
+            <w:gridSpan w:val="2"/>
+          </w:tcPr>
+          <w:p>
+            <w:pPr>
+              <w:rPr>
+                <w:rFonts w:ascii="宋体" w:hAnsi="宋体"/>
+                <w:szCs w:val="21"/>
+              </w:rPr>
+            </w:pPr>
+            <w:r>
+              <w:rPr>
+                <w:rFonts w:ascii="宋体" w:hAnsi="宋体" w:hint="eastAsia"/>
+                <w:szCs w:val="21"/>
+              </w:rPr>
+              <w:t>Email</w:t>
+            </w:r>
+          </w:p>
+        </w:tc>
+      </w:tr>
+      <w:tr>
+        <w:trPr>
+          <w:jc w:val="center"/>
+        </w:trPr>
+        <w:tc>
+          <w:tcPr>
+            <w:tcW w:w="2599" w:type="dxa"/>
+          </w:tcPr>
+          <w:p>
+            <w:pPr>
+              <w:rPr>
+                <w:rFonts w:ascii="宋体" w:hAnsi="宋体"/>
+                <w:szCs w:val="21"/>
+              </w:rPr>
+            </w:pPr>
+            <w:r>
+              <w:rPr>
+                <w:rFonts w:ascii="宋体" w:hAnsi="宋体" w:hint="eastAsia"/>
+                <w:szCs w:val="21"/>
+              </w:rPr>
+              <w:t>名称</w:t>
+            </w:r>
+          </w:p>
+        </w:tc>
+        <w:tc>
+          <w:tcPr>
+            <w:tcW w:w="2079" w:type="dxa"/>
+          </w:tcPr>
+          <w:p>
+            <w:pPr>
+              <w:rPr>
+                <w:rFonts w:ascii="宋体" w:hAnsi="宋体"/>
+                <w:szCs w:val="21"/>
+              </w:rPr>
+            </w:pPr>
+            <w:r>
+              <w:rPr>
+                <w:rFonts w:ascii="宋体" w:hAnsi="宋体" w:hint="eastAsia"/>
+                <w:szCs w:val="21"/>
+              </w:rPr>
+              <w:t>数据类型</w:t>
+            </w:r>
+          </w:p>
+        </w:tc>
+        <w:tc>
+          <w:tcPr>
+            <w:tcW w:w="1756" w:type="dxa"/>
+          </w:tcPr>
+          <w:p>
+            <w:pPr>
+              <w:rPr>
+                <w:rFonts w:ascii="宋体" w:hAnsi="宋体"/>
+                <w:szCs w:val="21"/>
+              </w:rPr>
+            </w:pPr>
+            <w:r>
+              <w:rPr>
+                <w:rFonts w:ascii="宋体" w:hAnsi="宋体" w:hint="eastAsia"/>
+                <w:szCs w:val="21"/>
+              </w:rPr>
+              <w:t>说明</w:t>
+            </w:r>
+          </w:p>
+        </w:tc>
+      </w:tr>
+      <w:tr>
+        <w:trPr>
+          <w:jc w:val="center"/>
+        </w:trPr>
+        <w:tc>
+          <w:tcPr>
+            <w:tcW w:w="2599" w:type="dxa"/>
+          </w:tcPr>
+          <w:p>
+            <w:pPr>
+              <w:rPr>
+                <w:rFonts w:ascii="宋体" w:hAnsi="宋体"/>
+                <w:szCs w:val="21"/>
+              </w:rPr>
+            </w:pPr>
+            <w:proofErr w:type="spellStart"/>
+            <w:r>
+              <w:rPr>
+                <w:rFonts w:ascii="宋体" w:hAnsi="宋体"/>
+                <w:szCs w:val="21"/>
+              </w:rPr>
+              <w:t>Email_Title</w:t>
+            </w:r>
+            <w:proofErr w:type="spellEnd"/>
+          </w:p>
+        </w:tc>
+        <w:tc>
+          <w:tcPr>
+            <w:tcW w:w="2079" w:type="dxa"/>
+          </w:tcPr>
+          <w:p>
+            <w:pPr>
+              <w:rPr>
+                <w:rFonts w:ascii="宋体" w:hAnsi="宋体"/>
+                <w:szCs w:val="21"/>
+              </w:rPr>
+            </w:pPr>
+            <w:r>
+              <w:rPr>
+                <w:rFonts w:ascii="宋体" w:hAnsi="宋体" w:hint="eastAsia"/>
+                <w:szCs w:val="21"/>
+              </w:rPr>
+              <w:t>S</w:t>
+            </w:r>
+            <w:r>
+              <w:rPr>
+                <w:rFonts w:ascii="宋体" w:hAnsi="宋体"/>
+                <w:szCs w:val="21"/>
+              </w:rPr>
+              <w:t>tr</w:t>
+            </w:r>
+          </w:p>
+        </w:tc>
+        <w:tc>
+          <w:tcPr>
+            <w:tcW w:w="1756" w:type="dxa"/>
+          </w:tcPr>
+          <w:p>
+            <w:pPr>
+              <w:rPr>
+                <w:rFonts w:ascii="宋体" w:hAnsi="宋体"/>
+                <w:szCs w:val="21"/>
+              </w:rPr>
+            </w:pPr>
+            <w:r>
+              <w:rPr>
+                <w:rFonts w:ascii="宋体" w:hAnsi="宋体" w:hint="eastAsia"/>
+                <w:szCs w:val="21"/>
+              </w:rPr>
+              <w:t>邮件标题</w:t>
+            </w:r>
+          </w:p>
+        </w:tc>
+      </w:tr>
+      <w:tr>
+        <w:trPr>
+          <w:jc w:val="center"/>
+        </w:trPr>
+        <w:tc>
+          <w:tcPr>
+            <w:tcW w:w="2599" w:type="dxa"/>
+          </w:tcPr>
+          <w:p>
+            <w:pPr>
+              <w:rPr>
+                <w:rFonts w:ascii="宋体" w:hAnsi="宋体"/>
+                <w:szCs w:val="21"/>
+              </w:rPr>
+            </w:pPr>
+            <w:proofErr w:type="spellStart"/>
+            <w:r>
+              <w:rPr>
+                <w:rFonts w:ascii="宋体" w:hAnsi="宋体"/>
+                <w:szCs w:val="21"/>
+              </w:rPr>
+              <w:t>Email_</w:t>
+            </w:r>
+            <w:r>
+              <w:rPr>
+                <w:rFonts w:ascii="宋体" w:hAnsi="宋体" w:hint="eastAsia"/>
+                <w:szCs w:val="21"/>
+              </w:rPr>
+              <w:t>Content</w:t>
+            </w:r>
+            <w:proofErr w:type="spellEnd"/>
+          </w:p>
+        </w:tc>
+        <w:tc>
+          <w:tcPr>
+            <w:tcW w:w="2079" w:type="dxa"/>
+          </w:tcPr>
+          <w:p>
+            <w:pPr>
+              <w:rPr>
+                <w:rFonts w:ascii="宋体" w:hAnsi="宋体"/>
+                <w:szCs w:val="21"/>
+              </w:rPr>
+            </w:pPr>
+            <w:r>
+              <w:rPr>
+                <w:rFonts w:ascii="宋体" w:hAnsi="宋体" w:hint="eastAsia"/>
+                <w:szCs w:val="21"/>
+              </w:rPr>
+              <w:t>S</w:t>
+            </w:r>
+            <w:r>
+              <w:rPr>
+                <w:rFonts w:ascii="宋体" w:hAnsi="宋体"/>
+                <w:szCs w:val="21"/>
+              </w:rPr>
+              <w:t>tr</w:t>
+            </w:r>
+          </w:p>
+        </w:tc>
+        <w:tc>
+          <w:tcPr>
+            <w:tcW w:w="1756" w:type="dxa"/>
+          </w:tcPr>
+          <w:p>
+            <w:pPr>
+              <w:rPr>
+                <w:rFonts w:ascii="宋体" w:hAnsi="宋体"/>
+                <w:szCs w:val="21"/>
+              </w:rPr>
+            </w:pPr>
+            <w:r>
+              <w:rPr>
+                <w:rFonts w:ascii="宋体" w:hAnsi="宋体" w:hint="eastAsia"/>
+                <w:szCs w:val="21"/>
+              </w:rPr>
+              <w:t>邮件正文</w:t>
+            </w:r>
+          </w:p>
+        </w:tc>
+      </w:tr>
+      <w:tr>
+        <w:trPr>
+          <w:jc w:val="center"/>
+        </w:trPr>
+        <w:tc>
+          <w:tcPr>
+            <w:tcW w:w="2599" w:type="dxa"/>
+          </w:tcPr>
+          <w:p>
+            <w:pPr>
+              <w:rPr>
+                <w:rFonts w:ascii="宋体" w:hAnsi="宋体"/>
+                <w:szCs w:val="21"/>
+              </w:rPr>
+            </w:pPr>
+            <w:proofErr w:type="spellStart"/>
+            <w:r>
+              <w:rPr>
+                <w:rFonts w:ascii="宋体" w:hAnsi="宋体" w:hint="eastAsia"/>
+                <w:szCs w:val="21"/>
+              </w:rPr>
+              <w:t>Email</w:t>
+            </w:r>
+            <w:r>
+              <w:rPr>
+                <w:rFonts w:ascii="宋体" w:hAnsi="宋体"/>
+                <w:szCs w:val="21"/>
+              </w:rPr>
+              <w:t>_Date</w:t>
+            </w:r>
+            <w:proofErr w:type="spellEnd"/>
+          </w:p>
+        </w:tc>
+        <w:tc>
+          <w:tcPr>
+            <w:tcW w:w="2079" w:type="dxa"/>
+          </w:tcPr>
+          <w:p>
+            <w:pPr>
+              <w:rPr>
+                <w:rFonts w:ascii="宋体" w:hAnsi="宋体"/>
+                <w:szCs w:val="21"/>
+              </w:rPr>
+            </w:pPr>
+            <w:r>
+              <w:rPr>
+                <w:rFonts w:ascii="宋体" w:hAnsi="宋体" w:hint="eastAsia"/>
+                <w:szCs w:val="21"/>
+              </w:rPr>
+              <w:t>D</w:t>
+            </w:r>
+            <w:r>
+              <w:rPr>
+                <w:rFonts w:ascii="宋体" w:hAnsi="宋体"/>
+                <w:szCs w:val="21"/>
+              </w:rPr>
+              <w:t>ate</w:t>
+            </w:r>
+          </w:p>
+        </w:tc>
+        <w:tc>
+          <w:tcPr>
+            <w:tcW w:w="1756" w:type="dxa"/>
+          </w:tcPr>
+          <w:p>
+            <w:pPr>
+              <w:rPr>
+                <w:rFonts w:ascii="宋体" w:hAnsi="宋体"/>
+                <w:szCs w:val="21"/>
+              </w:rPr>
+            </w:pPr>
+            <w:r>
+              <w:rPr>
+                <w:rFonts w:ascii="宋体" w:hAnsi="宋体" w:hint="eastAsia"/>
+                <w:szCs w:val="21"/>
+              </w:rPr>
+              <w:t>邮件日期</w:t>
+            </w:r>
+          </w:p>
+        </w:tc>
+      </w:tr>
+      <w:tr>
+        <w:trPr>
+          <w:jc w:val="center"/>
+        </w:trPr>
+        <w:tc>
+          <w:tcPr>
+            <w:tcW w:w="2599" w:type="dxa"/>
+          </w:tcPr>
+          <w:p>
+            <w:pPr>
+              <w:rPr>
+                <w:rFonts w:ascii="宋体" w:hAnsi="宋体"/>
+                <w:szCs w:val="21"/>
+              </w:rPr>
+            </w:pPr>
+            <w:proofErr w:type="spellStart"/>
+            <w:r>
+              <w:rPr>
+                <w:rFonts w:ascii="宋体" w:hAnsi="宋体" w:hint="eastAsia"/>
+                <w:szCs w:val="21"/>
+              </w:rPr>
+              <w:t>E</w:t>
+            </w:r>
+            <w:r>
+              <w:rPr>
+                <w:rFonts w:ascii="宋体" w:hAnsi="宋体"/>
+                <w:szCs w:val="21"/>
+              </w:rPr>
+              <w:t>mail_Sender_Id</w:t>
+            </w:r>
+            <w:proofErr w:type="spellEnd"/>
+          </w:p>
+        </w:tc>
+        <w:tc>
+          <w:tcPr>
+            <w:tcW w:w="2079" w:type="dxa"/>
+          </w:tcPr>
+          <w:p>
+            <w:pPr>
+              <w:rPr>
+                <w:rFonts w:ascii="宋体" w:hAnsi="宋体"/>
+                <w:szCs w:val="21"/>
+              </w:rPr>
+            </w:pPr>
+            <w:r>
+              <w:rPr>
+                <w:rFonts w:ascii="宋体" w:hAnsi="宋体" w:hint="eastAsia"/>
+                <w:szCs w:val="21"/>
+              </w:rPr>
+              <w:t>i</w:t>
+            </w:r>
+            <w:r>
+              <w:rPr>
+                <w:rFonts w:ascii="宋体" w:hAnsi="宋体"/>
+                <w:szCs w:val="21"/>
+              </w:rPr>
+              <w:t>nt</w:t>
+            </w:r>
+          </w:p>
+        </w:tc>
+        <w:tc>
+          <w:tcPr>
+            <w:tcW w:w="1756" w:type="dxa"/>
+          </w:tcPr>
+          <w:p>
+            <w:pPr>
+              <w:rPr>
+                <w:rFonts w:ascii="宋体" w:hAnsi="宋体"/>
+                <w:szCs w:val="21"/>
+              </w:rPr>
+            </w:pPr>
+            <w:r>
+              <w:rPr>
+                <w:rFonts w:ascii="宋体" w:hAnsi="宋体" w:hint="eastAsia"/>
+                <w:szCs w:val="21"/>
+              </w:rPr>
+              <w:t>邮件发送人Id</w:t>
+            </w:r>
+          </w:p>
+        </w:tc>
+      </w:tr>
+      <w:tr>
+        <w:trPr>
+          <w:jc w:val="center"/>
+        </w:trPr>
+        <w:tc>
+          <w:tcPr>
+            <w:tcW w:w="2599" w:type="dxa"/>
+          </w:tcPr>
+          <w:p>
+            <w:pPr>
+              <w:rPr>
+                <w:rFonts w:ascii="宋体" w:hAnsi="宋体"/>
+                <w:szCs w:val="21"/>
+              </w:rPr>
+            </w:pPr>
+            <w:proofErr w:type="spellStart"/>
+            <w:r>
+              <w:rPr>
+                <w:rFonts w:ascii="宋体" w:hAnsi="宋体" w:hint="eastAsia"/>
+                <w:szCs w:val="21"/>
+              </w:rPr>
+              <w:t>E</w:t>
+            </w:r>
+            <w:r>
+              <w:rPr>
+                <w:rFonts w:ascii="宋体" w:hAnsi="宋体"/>
+                <w:szCs w:val="21"/>
+              </w:rPr>
+              <w:t>mail_</w:t>
+            </w:r>
+            <w:r>
+              <w:rPr>
+                <w:rFonts w:ascii="宋体" w:hAnsi="宋体" w:hint="eastAsia"/>
+                <w:szCs w:val="21"/>
+              </w:rPr>
+              <w:t>R</w:t>
+            </w:r>
+            <w:r>
+              <w:rPr>
+                <w:rFonts w:ascii="宋体" w:hAnsi="宋体"/>
+                <w:szCs w:val="21"/>
+              </w:rPr>
+              <w:t>ecipient</w:t>
+            </w:r>
+            <w:r>
+              <w:rPr>
+                <w:rFonts w:ascii="宋体" w:hAnsi="宋体"/>
+                <w:szCs w:val="21"/>
+              </w:rPr>
+              <w:t>_Id</w:t>
+            </w:r>
+            <w:proofErr w:type="spellEnd"/>
+          </w:p>
+        </w:tc>
+        <w:tc>
+          <w:tcPr>
+            <w:tcW w:w="2079" w:type="dxa"/>
+          </w:tcPr>
+          <w:p>
+            <w:pPr>
+              <w:rPr>
+                <w:rFonts w:ascii="宋体" w:hAnsi="宋体"/>
+                <w:szCs w:val="21"/>
+              </w:rPr>
+            </w:pPr>
+            <w:r>
+              <w:rPr>
+                <w:rFonts w:ascii="宋体" w:hAnsi="宋体" w:hint="eastAsia"/>
+                <w:szCs w:val="21"/>
+              </w:rPr>
+              <w:t>i</w:t>
+            </w:r>
+            <w:r>
+              <w:rPr>
+                <w:rFonts w:ascii="宋体" w:hAnsi="宋体"/>
+                <w:szCs w:val="21"/>
+              </w:rPr>
+              <w:t>nt</w:t>
+            </w:r>
+          </w:p>
+        </w:tc>
+        <w:tc>
+          <w:tcPr>
+            <w:tcW w:w="1756" w:type="dxa"/>
+          </w:tcPr>
+          <w:p>
+            <w:pPr>
+              <w:rPr>
+                <w:rFonts w:ascii="宋体" w:hAnsi="宋体"/>
+                <w:szCs w:val="21"/>
+              </w:rPr>
+            </w:pPr>
+            <w:r>
+              <w:rPr>
+                <w:rFonts w:ascii="宋体" w:hAnsi="宋体" w:hint="eastAsia"/>
+                <w:szCs w:val="21"/>
+              </w:rPr>
+              <w:t>邮件接收人Id</w:t>
+            </w:r>
+          </w:p>
+        </w:tc>
+      </w:tr>
+      <w:tr>
+        <w:trPr>
+          <w:jc w:val="center"/>
+        </w:trPr>
+        <w:tc>
+          <w:tcPr>
+            <w:tcW w:w="2599" w:type="dxa"/>
+          </w:tcPr>
+          <w:p>
+            <w:pPr>
+              <w:rPr>
+                <w:rFonts w:ascii="宋体" w:hAnsi="宋体"/>
+                <w:szCs w:val="21"/>
+              </w:rPr>
+            </w:pPr>
+            <w:r>
+              <w:rPr>
+                <w:rFonts w:ascii="宋体" w:hAnsi="宋体"/>
+                <w:szCs w:val="21"/>
+              </w:rPr>
+              <w:t>Email_</w:t>
+            </w:r>
+            <w:r>
+              <w:t xml:space="preserve"> </w:t>
+            </w:r>
+            <w:r>
+              <w:rPr>
+                <w:rFonts w:hint="eastAsia"/>
+              </w:rPr>
+              <w:t>E</w:t>
+            </w:r>
+            <w:r>
+              <w:rPr>
+                <w:rFonts w:ascii="宋体" w:hAnsi="宋体"/>
+                <w:szCs w:val="21"/>
+              </w:rPr>
+              <w:t>nclosure</w:t>
+            </w:r>
+          </w:p>
+        </w:tc>
+        <w:tc>
+          <w:tcPr>
+            <w:tcW w:w="2079" w:type="dxa"/>
+          </w:tcPr>
+          <w:p>
+            <w:pPr>
+              <w:rPr>
+                <w:rFonts w:ascii="宋体" w:hAnsi="宋体"/>
+                <w:szCs w:val="21"/>
+              </w:rPr>
+            </w:pPr>
+            <w:r>
+              <w:rPr>
+                <w:rFonts w:ascii="宋体" w:hAnsi="宋体"/>
+                <w:szCs w:val="21"/>
+              </w:rPr>
+              <w:t>L</w:t>
+            </w:r>
+            <w:r>
+              <w:rPr>
+                <w:rFonts w:ascii="宋体" w:hAnsi="宋体" w:hint="eastAsia"/>
+                <w:szCs w:val="21"/>
+              </w:rPr>
+              <w:t>ist</w:t>
+            </w:r>
+            <w:r>
+              <w:rPr>
+                <w:rFonts w:ascii="宋体" w:hAnsi="宋体"/>
+                <w:szCs w:val="21"/>
+              </w:rPr>
+              <w:t>&lt;</w:t>
+            </w:r>
+            <w:r>
+              <w:rPr>
+                <w:rFonts w:hint="eastAsia"/>
+              </w:rPr>
+              <w:t xml:space="preserve"> E</w:t>
+            </w:r>
+            <w:r>
+              <w:rPr>
+                <w:rFonts w:ascii="宋体" w:hAnsi="宋体"/>
+                <w:szCs w:val="21"/>
+              </w:rPr>
+              <w:t>nclosure</w:t>
+            </w:r>
+            <w:r>
+              <w:rPr>
+                <w:rFonts w:ascii="宋体" w:hAnsi="宋体"/>
+                <w:szCs w:val="21"/>
+              </w:rPr>
+              <w:t>&gt;</w:t>
+            </w:r>
+          </w:p>
+        </w:tc>
+        <w:tc>
+          <w:tcPr>
+            <w:tcW w:w="1756" w:type="dxa"/>
+          </w:tcPr>
+          <w:p>
+            <w:pPr>
+              <w:rPr>
+                <w:rFonts w:ascii="宋体" w:hAnsi="宋体"/>
+                <w:szCs w:val="21"/>
+              </w:rPr>
+            </w:pPr>
+            <w:r>
+              <w:rPr>
+                <w:rFonts w:ascii="宋体" w:hAnsi="宋体" w:hint="eastAsia"/>
+                <w:szCs w:val="21"/>
+              </w:rPr>
+              <w:t>邮件附件</w:t>
+            </w:r>
+          </w:p>
+        </w:tc>
+      </w:tr>
+      <w:tr>
+        <w:trPr>
+          <w:jc w:val="center"/>
+        </w:trPr>
+        <w:tc>
+          <w:tcPr>
+            <w:tcW w:w="2599" w:type="dxa"/>
+          </w:tcPr>
+          <w:p>
+            <w:pPr>
+              <w:rPr>
+                <w:rFonts w:asciiTheme="minorEastAsia" w:eastAsiaTheme="minorEastAsia" w:hAnsiTheme="minorEastAsia"/>
+                <w:szCs w:val="21"/>
+              </w:rPr>
+            </w:pPr>
+            <w:r>
+              <w:rPr>
+                <w:rFonts w:ascii="宋体" w:hAnsi="宋体" w:hint="eastAsia"/>
+                <w:szCs w:val="21"/>
+              </w:rPr>
+              <w:t>Is</w:t>
+            </w:r>
+            <w:r>
+              <w:rPr>
+                <w:rFonts w:ascii="宋体" w:hAnsi="宋体"/>
+                <w:szCs w:val="21"/>
+              </w:rPr>
+              <w:t>_ Receive</w:t>
+            </w:r>
+            <w:r>
+              <w:rPr>
+                <w:rFonts w:ascii="宋体" w:hAnsi="宋体" w:hint="eastAsia"/>
+                <w:szCs w:val="21"/>
+              </w:rPr>
+              <w:t>_ E</w:t>
+            </w:r>
+            <w:r>
+              <w:rPr>
+                <w:rFonts w:ascii="宋体" w:hAnsi="宋体"/>
+                <w:szCs w:val="21"/>
+              </w:rPr>
+              <w:t>nclosure</w:t>
+            </w:r>
+          </w:p>
+        </w:tc>
+        <w:tc>
+          <w:tcPr>
+            <w:tcW w:w="2079" w:type="dxa"/>
+          </w:tcPr>
+          <w:p>
+            <w:pPr>
+              <w:rPr>
+                <w:rFonts w:asciiTheme="minorEastAsia" w:eastAsiaTheme="minorEastAsia" w:hAnsiTheme="minorEastAsia"/>
+                <w:szCs w:val="21"/>
+              </w:rPr>
+            </w:pPr>
+            <w:proofErr w:type="spellStart"/>
+            <w:r>
+              <w:rPr>
+                <w:rFonts w:asciiTheme="minorEastAsia" w:eastAsiaTheme="minorEastAsia" w:hAnsiTheme="minorEastAsia" w:hint="eastAsia"/>
+                <w:szCs w:val="21"/>
+              </w:rPr>
+              <w:t>b</w:t>
+            </w:r>
+            <w:r>
+              <w:rPr>
+                <w:rFonts w:asciiTheme="minorEastAsia" w:eastAsiaTheme="minorEastAsia" w:hAnsiTheme="minorEastAsia"/>
+                <w:szCs w:val="21"/>
+              </w:rPr>
+              <w:t>oolean</w:t>
+            </w:r>
+            <w:proofErr w:type="spellEnd"/>
+          </w:p>
+        </w:tc>
+        <w:tc>
+          <w:tcPr>
+            <w:tcW w:w="1756" w:type="dxa"/>
+          </w:tcPr>
+          <w:p>
+            <w:pPr>
+              <w:rPr>
+                <w:rFonts w:asciiTheme="minorEastAsia" w:eastAsiaTheme="minorEastAsia" w:hAnsiTheme="minorEastAsia"/>
+                <w:szCs w:val="21"/>
+              </w:rPr>
+            </w:pPr>
+            <w:r>
+              <w:rPr>
+                <w:rFonts w:asciiTheme="minorEastAsia" w:eastAsiaTheme="minorEastAsia" w:hAnsiTheme="minorEastAsia" w:hint="eastAsia"/>
+                <w:szCs w:val="21"/>
+              </w:rPr>
+              <w:t>是否接收附件</w:t>
+            </w:r>
+          </w:p>
+        </w:tc>
+      </w:tr>
+      <w:tr>
+        <w:trPr>
+          <w:jc w:val="center"/>
+        </w:trPr>
+        <w:tc>
+          <w:tcPr>
+            <w:tcW w:w="2599" w:type="dxa"/>
+          </w:tcPr>
+          <w:p>
+            <w:pPr>
+              <w:rPr>
+                <w:rFonts w:asciiTheme="minorEastAsia" w:eastAsiaTheme="minorEastAsia" w:hAnsiTheme="minorEastAsia"/>
+                <w:szCs w:val="21"/>
+              </w:rPr>
+            </w:pPr>
+            <w:proofErr w:type="spellStart"/>
+            <w:r>
+              <w:rPr>
+                <w:rFonts w:asciiTheme="minorEastAsia" w:eastAsiaTheme="minorEastAsia" w:hAnsiTheme="minorEastAsia" w:hint="eastAsia"/>
+                <w:szCs w:val="21"/>
+              </w:rPr>
+              <w:t>Is</w:t>
+            </w:r>
+            <w:r>
+              <w:rPr>
+                <w:rFonts w:asciiTheme="minorEastAsia" w:eastAsiaTheme="minorEastAsia" w:hAnsiTheme="minorEastAsia"/>
+                <w:szCs w:val="21"/>
+              </w:rPr>
+              <w:t>_read</w:t>
+            </w:r>
+            <w:proofErr w:type="spellEnd"/>
+          </w:p>
+        </w:tc>
+        <w:tc>
+          <w:tcPr>
+            <w:tcW w:w="2079" w:type="dxa"/>
+          </w:tcPr>
+          <w:p>
+            <w:pPr>
+              <w:rPr>
+                <w:rFonts w:asciiTheme="minorEastAsia" w:eastAsiaTheme="minorEastAsia" w:hAnsiTheme="minorEastAsia"/>
+                <w:szCs w:val="21"/>
+              </w:rPr>
+            </w:pPr>
+            <w:proofErr w:type="spellStart"/>
+            <w:r>
+              <w:rPr>
+                <w:rFonts w:asciiTheme="minorEastAsia" w:eastAsiaTheme="minorEastAsia" w:hAnsiTheme="minorEastAsia" w:hint="eastAsia"/>
+                <w:szCs w:val="21"/>
+              </w:rPr>
+              <w:t>b</w:t>
+            </w:r>
+            <w:r>
+              <w:rPr>
+                <w:rFonts w:asciiTheme="minorEastAsia" w:eastAsiaTheme="minorEastAsia" w:hAnsiTheme="minorEastAsia"/>
+                <w:szCs w:val="21"/>
+              </w:rPr>
+              <w:t>oolean</w:t>
+            </w:r>
+            <w:proofErr w:type="spellEnd"/>
+          </w:p>
+        </w:tc>
+        <w:tc>
+          <w:tcPr>
+            <w:tcW w:w="1756" w:type="dxa"/>
+          </w:tcPr>
+          <w:p>
+            <w:pPr>
+              <w:rPr>
+                <w:rFonts w:asciiTheme="minorEastAsia" w:eastAsiaTheme="minorEastAsia" w:hAnsiTheme="minorEastAsia"/>
+                <w:szCs w:val="21"/>
+              </w:rPr>
+            </w:pPr>
+            <w:r>
+              <w:rPr>
+                <w:rFonts w:asciiTheme="minorEastAsia" w:eastAsiaTheme="minorEastAsia" w:hAnsiTheme="minorEastAsia" w:hint="eastAsia"/>
+                <w:szCs w:val="21"/>
+              </w:rPr>
+              <w:t>是否读过邮件</w:t>
+            </w:r>
+          </w:p>
+        </w:tc>
+      </w:tr>
+    </w:tbl>
+    <w:p>
+      <w:pPr>
+        <w:rPr>
+          <w:rFonts w:asciiTheme="minorEastAsia" w:eastAsiaTheme="minorEastAsia" w:hAnsiTheme="minorEastAsia"/>
+        </w:rPr>
+      </w:pPr>
+    </w:p>
+    <w:p>
+      <w:pPr>
+        <w:pStyle w:val="a5"/>
+        <w:jc w:val="center"/>
+        <w:rPr>
+          <w:rFonts w:ascii="宋体" w:hAnsi="宋体"/>
+          <w:szCs w:val="21"/>
+        </w:rPr>
+      </w:pPr>
+      <w:r>
+        <w:rPr>
+          <w:rFonts w:hint="eastAsia"/>
+        </w:rPr>
+        <w:t>表</w:t>
+      </w:r>
+      <w:r>
+        <w:rPr>
+          <w:rFonts w:hint="eastAsia"/>
+        </w:rPr>
+        <w:t xml:space="preserve"> </w:t>
+      </w:r>
+      <w:r>
+        <w:fldChar w:fldCharType="begin"/>
+      </w:r>
+      <w:r>
+        <w:instrText xml:space="preserve"> </w:instrText>
+      </w:r>
+      <w:r>
+        <w:rPr>
+          <w:rFonts w:hint="eastAsia"/>
+        </w:rPr>
+        <w:instrText xml:space="preserve">SEQ </w:instrText>
+      </w:r>
+      <w:r>
+        <w:rPr>
+          <w:rFonts w:hint="eastAsia"/>
+        </w:rPr>
+        <w:instrText>表</w:instrText>
+      </w:r>
+      <w:r>
+        <w:rPr>
+          <w:rFonts w:hint="eastAsia"/>
+        </w:rPr>
+        <w:instrText xml:space="preserve"> \* ARABIC</w:instrText>
+      </w:r>
+      <w:r>
+        <w:instrText xml:space="preserve"> </w:instrText>
+      </w:r>
+      <w:r>
+        <w:fldChar w:fldCharType="separate"/>
+      </w:r>
+      <w:r>
+        <w:rPr>
+          <w:noProof/>
+        </w:rPr>
+        <w:t>4</w:t>
+      </w:r>
+      <w:r>
+        <w:fldChar w:fldCharType="end"/>
+      </w:r>
+      <w:r>
+        <w:rPr>
+          <w:rFonts w:ascii="宋体" w:hAnsi="宋体" w:hint="eastAsia"/>
+          <w:szCs w:val="21"/>
+        </w:rPr>
+        <w:t>附件</w:t>
+      </w:r>
+      <w:proofErr w:type="gramStart"/>
+      <w:r>
+        <w:rPr>
+          <w:rFonts w:ascii="宋体" w:hAnsi="宋体"/>
+          <w:szCs w:val="21"/>
+        </w:rPr>
+        <w:t>类内部</w:t>
+      </w:r>
+      <w:proofErr w:type="gramEnd"/>
+      <w:r>
+        <w:rPr>
+          <w:rFonts w:ascii="宋体" w:hAnsi="宋体" w:hint="eastAsia"/>
+          <w:szCs w:val="21"/>
+        </w:rPr>
+        <w:t>变量</w:t>
+      </w:r>
+    </w:p>
+    <w:tbl>
+      <w:tblPr>
+        <w:tblStyle w:val="ae"/>
+        <w:tblW w:w="0" w:type="auto"/>
+        <w:jc w:val="center"/>
+        <w:tblLook w:val="04A0" w:firstRow="1" w:lastRow="0" w:firstColumn="1" w:lastColumn="0" w:noHBand="0" w:noVBand="1"/>
+      </w:tblPr>
+      <w:tblGrid>
+        <w:gridCol w:w="2145"/>
+        <w:gridCol w:w="2079"/>
+        <w:gridCol w:w="1756"/>
+      </w:tblGrid>
+      <w:tr>
+        <w:trPr>
+          <w:jc w:val="center"/>
+        </w:trPr>
+        <w:tc>
+          <w:tcPr>
+            <w:tcW w:w="2145" w:type="dxa"/>
+          </w:tcPr>
+          <w:p>
+            <w:pPr>
+              <w:rPr>
+                <w:rFonts w:ascii="宋体" w:hAnsi="宋体"/>
+                <w:szCs w:val="21"/>
+              </w:rPr>
+            </w:pPr>
+            <w:r>
+              <w:rPr>
+                <w:rFonts w:ascii="宋体" w:hAnsi="宋体" w:hint="eastAsia"/>
+                <w:szCs w:val="21"/>
+              </w:rPr>
+              <w:t>类名</w:t>
+            </w:r>
+          </w:p>
+        </w:tc>
+        <w:tc>
+          <w:tcPr>
+            <w:tcW w:w="3835" w:type="dxa"/>
+            <w:gridSpan w:val="2"/>
+          </w:tcPr>
+          <w:p>
+            <w:pPr>
+              <w:rPr>
+                <w:rFonts w:ascii="宋体" w:hAnsi="宋体"/>
+                <w:szCs w:val="21"/>
+              </w:rPr>
+            </w:pPr>
+            <w:r>
+              <w:rPr>
+                <w:rFonts w:hint="eastAsia"/>
+              </w:rPr>
+              <w:t>E</w:t>
+            </w:r>
+            <w:r>
+              <w:rPr>
+                <w:rFonts w:ascii="宋体" w:hAnsi="宋体"/>
+                <w:szCs w:val="21"/>
+              </w:rPr>
+              <w:t>nclosure</w:t>
+            </w:r>
+          </w:p>
+        </w:tc>
+      </w:tr>
+      <w:tr>
+        <w:trPr>
+          <w:jc w:val="center"/>
+        </w:trPr>
+        <w:tc>
+          <w:tcPr>
+            <w:tcW w:w="2145" w:type="dxa"/>
+          </w:tcPr>
+          <w:p>
+            <w:pPr>
+              <w:rPr>
+                <w:rFonts w:ascii="宋体" w:hAnsi="宋体"/>
+                <w:szCs w:val="21"/>
+              </w:rPr>
+            </w:pPr>
+            <w:r>
+              <w:rPr>
+                <w:rFonts w:ascii="宋体" w:hAnsi="宋体" w:hint="eastAsia"/>
+                <w:szCs w:val="21"/>
+              </w:rPr>
+              <w:t>名称</w:t>
+            </w:r>
+          </w:p>
+        </w:tc>
+        <w:tc>
+          <w:tcPr>
+            <w:tcW w:w="2079" w:type="dxa"/>
+          </w:tcPr>
+          <w:p>
+            <w:pPr>
+              <w:rPr>
+                <w:rFonts w:ascii="宋体" w:hAnsi="宋体"/>
+                <w:szCs w:val="21"/>
+              </w:rPr>
+            </w:pPr>
+            <w:r>
+              <w:rPr>
+                <w:rFonts w:ascii="宋体" w:hAnsi="宋体" w:hint="eastAsia"/>
+                <w:szCs w:val="21"/>
+              </w:rPr>
+              <w:t>数据类型</w:t>
+            </w:r>
+          </w:p>
+        </w:tc>
+        <w:tc>
+          <w:tcPr>
+            <w:tcW w:w="1756" w:type="dxa"/>
+          </w:tcPr>
+          <w:p>
+            <w:pPr>
+              <w:rPr>
+                <w:rFonts w:ascii="宋体" w:hAnsi="宋体"/>
+                <w:szCs w:val="21"/>
+              </w:rPr>
+            </w:pPr>
+            <w:r>
+              <w:rPr>
+                <w:rFonts w:ascii="宋体" w:hAnsi="宋体" w:hint="eastAsia"/>
+                <w:szCs w:val="21"/>
+              </w:rPr>
+              <w:t>说明</w:t>
+            </w:r>
+          </w:p>
+        </w:tc>
+      </w:tr>
+      <w:tr>
+        <w:trPr>
+          <w:jc w:val="center"/>
+        </w:trPr>
+        <w:tc>
+          <w:tcPr>
+            <w:tcW w:w="2145" w:type="dxa"/>
+          </w:tcPr>
+          <w:p>
+            <w:pPr>
+              <w:rPr>
+                <w:rFonts w:ascii="宋体" w:hAnsi="宋体"/>
+                <w:szCs w:val="21"/>
+              </w:rPr>
+            </w:pPr>
+            <w:proofErr w:type="spellStart"/>
+            <w:r>
+              <w:rPr>
+                <w:rFonts w:hint="eastAsia"/>
+              </w:rPr>
+              <w:t>E</w:t>
+            </w:r>
+            <w:r>
+              <w:rPr>
+                <w:rFonts w:ascii="宋体" w:hAnsi="宋体"/>
+                <w:szCs w:val="21"/>
+              </w:rPr>
+              <w:t>nclosure</w:t>
+            </w:r>
+            <w:r>
+              <w:rPr>
+                <w:rFonts w:ascii="宋体" w:hAnsi="宋体" w:hint="eastAsia"/>
+                <w:szCs w:val="21"/>
+              </w:rPr>
+              <w:t>_Type</w:t>
+            </w:r>
+            <w:proofErr w:type="spellEnd"/>
+          </w:p>
+        </w:tc>
+        <w:tc>
+          <w:tcPr>
+            <w:tcW w:w="2079" w:type="dxa"/>
+          </w:tcPr>
+          <w:p>
+            <w:pPr>
+              <w:rPr>
+                <w:rFonts w:ascii="宋体" w:hAnsi="宋体"/>
+                <w:szCs w:val="21"/>
+              </w:rPr>
+            </w:pPr>
+            <w:r>
+              <w:rPr>
+                <w:rFonts w:ascii="宋体" w:hAnsi="宋体" w:hint="eastAsia"/>
+                <w:szCs w:val="21"/>
+              </w:rPr>
+              <w:t>S</w:t>
+            </w:r>
+            <w:r>
+              <w:rPr>
+                <w:rFonts w:ascii="宋体" w:hAnsi="宋体"/>
+                <w:szCs w:val="21"/>
+              </w:rPr>
+              <w:t>tr</w:t>
+            </w:r>
+          </w:p>
+        </w:tc>
+        <w:tc>
+          <w:tcPr>
+            <w:tcW w:w="1756" w:type="dxa"/>
+          </w:tcPr>
+          <w:p>
+            <w:pPr>
+              <w:rPr>
+                <w:rFonts w:ascii="宋体" w:hAnsi="宋体"/>
+                <w:szCs w:val="21"/>
+              </w:rPr>
+            </w:pPr>
+            <w:r>
+              <w:rPr>
+                <w:rFonts w:ascii="宋体" w:hAnsi="宋体" w:hint="eastAsia"/>
+                <w:szCs w:val="21"/>
+              </w:rPr>
+              <w:t>附件种类</w:t>
+            </w:r>
+          </w:p>
+        </w:tc>
+      </w:tr>
+      <w:tr>
+        <w:trPr>
+          <w:jc w:val="center"/>
+        </w:trPr>
+        <w:tc>
+          <w:tcPr>
+            <w:tcW w:w="2145" w:type="dxa"/>
+          </w:tcPr>
+          <w:p>
+            <w:pPr>
+              <w:rPr>
+                <w:rFonts w:ascii="宋体" w:hAnsi="宋体"/>
+                <w:szCs w:val="21"/>
+              </w:rPr>
+            </w:pPr>
+            <w:proofErr w:type="spellStart"/>
+            <w:r>
+              <w:rPr>
+                <w:rFonts w:hint="eastAsia"/>
+              </w:rPr>
+              <w:t>E</w:t>
+            </w:r>
+            <w:r>
+              <w:rPr>
+                <w:rFonts w:ascii="宋体" w:hAnsi="宋体"/>
+                <w:szCs w:val="21"/>
+              </w:rPr>
+              <w:t>nclosure</w:t>
+            </w:r>
+            <w:r>
+              <w:rPr>
+                <w:rFonts w:ascii="宋体" w:hAnsi="宋体" w:hint="eastAsia"/>
+                <w:szCs w:val="21"/>
+              </w:rPr>
+              <w:t>_</w:t>
+            </w:r>
+            <w:r>
+              <w:rPr>
+                <w:rFonts w:ascii="宋体" w:hAnsi="宋体"/>
+                <w:szCs w:val="21"/>
+              </w:rPr>
+              <w:t>Number</w:t>
+            </w:r>
+            <w:proofErr w:type="spellEnd"/>
+          </w:p>
+        </w:tc>
+        <w:tc>
+          <w:tcPr>
+            <w:tcW w:w="2079" w:type="dxa"/>
+          </w:tcPr>
+          <w:p>
+            <w:pPr>
+              <w:rPr>
+                <w:rFonts w:ascii="宋体" w:hAnsi="宋体"/>
+                <w:szCs w:val="21"/>
+              </w:rPr>
+            </w:pPr>
+            <w:r>
+              <w:rPr>
+                <w:rFonts w:ascii="宋体" w:hAnsi="宋体" w:hint="eastAsia"/>
+                <w:szCs w:val="21"/>
+              </w:rPr>
+              <w:t>S</w:t>
+            </w:r>
+            <w:r>
+              <w:rPr>
+                <w:rFonts w:ascii="宋体" w:hAnsi="宋体"/>
+                <w:szCs w:val="21"/>
+              </w:rPr>
+              <w:t>tr</w:t>
+            </w:r>
+          </w:p>
+        </w:tc>
+        <w:tc>
+          <w:tcPr>
+            <w:tcW w:w="1756" w:type="dxa"/>
+          </w:tcPr>
+          <w:p>
+            <w:pPr>
+              <w:rPr>
+                <w:rFonts w:ascii="宋体" w:hAnsi="宋体"/>
+                <w:szCs w:val="21"/>
+              </w:rPr>
+            </w:pPr>
+            <w:r>
+              <w:rPr>
+                <w:rFonts w:ascii="宋体" w:hAnsi="宋体" w:hint="eastAsia"/>
+                <w:szCs w:val="21"/>
+              </w:rPr>
+              <w:t>附件物品个数数量</w:t>
+            </w:r>
+          </w:p>
+        </w:tc>
+      </w:tr>
+      <w:tr>
+        <w:trPr>
+          <w:jc w:val="center"/>
+        </w:trPr>
+        <w:tc>
+          <w:tcPr>
+            <w:tcW w:w="2145" w:type="dxa"/>
+          </w:tcPr>
+          <w:p>
+            <w:pPr>
+              <w:rPr>
+                <w:rFonts w:ascii="宋体" w:hAnsi="宋体"/>
+                <w:szCs w:val="21"/>
+              </w:rPr>
+            </w:pPr>
+            <w:proofErr w:type="spellStart"/>
+            <w:r>
+              <w:rPr>
+                <w:rFonts w:ascii="宋体" w:hAnsi="宋体" w:hint="eastAsia"/>
+                <w:szCs w:val="21"/>
+              </w:rPr>
+              <w:t>E</w:t>
+            </w:r>
+            <w:r>
+              <w:rPr>
+                <w:rFonts w:ascii="宋体" w:hAnsi="宋体"/>
+                <w:szCs w:val="21"/>
+              </w:rPr>
+              <w:t>mail_Sender_Id</w:t>
+            </w:r>
+            <w:proofErr w:type="spellEnd"/>
+          </w:p>
+        </w:tc>
+        <w:tc>
+          <w:tcPr>
+            <w:tcW w:w="2079" w:type="dxa"/>
+          </w:tcPr>
+          <w:p>
+            <w:pPr>
+              <w:rPr>
+                <w:rFonts w:ascii="宋体" w:hAnsi="宋体"/>
+                <w:szCs w:val="21"/>
+              </w:rPr>
+            </w:pPr>
+            <w:r>
+              <w:rPr>
+                <w:rFonts w:ascii="宋体" w:hAnsi="宋体" w:hint="eastAsia"/>
+                <w:szCs w:val="21"/>
+              </w:rPr>
+              <w:t>i</w:t>
+            </w:r>
+            <w:r>
+              <w:rPr>
+                <w:rFonts w:ascii="宋体" w:hAnsi="宋体"/>
+                <w:szCs w:val="21"/>
+              </w:rPr>
+              <w:t>nt</w:t>
+            </w:r>
+          </w:p>
+        </w:tc>
+        <w:tc>
+          <w:tcPr>
+            <w:tcW w:w="1756" w:type="dxa"/>
+          </w:tcPr>
+          <w:p>
+            <w:pPr>
+              <w:rPr>
+                <w:rFonts w:ascii="宋体" w:hAnsi="宋体"/>
+                <w:szCs w:val="21"/>
+              </w:rPr>
+            </w:pPr>
+            <w:r>
+              <w:rPr>
+                <w:rFonts w:ascii="宋体" w:hAnsi="宋体" w:hint="eastAsia"/>
+                <w:szCs w:val="21"/>
+              </w:rPr>
+              <w:t>邮件发送人Id</w:t>
+            </w:r>
+          </w:p>
+        </w:tc>
+      </w:tr>
+      <w:tr>
+        <w:trPr>
+          <w:jc w:val="center"/>
+        </w:trPr>
+        <w:tc>
+          <w:tcPr>
+            <w:tcW w:w="2145" w:type="dxa"/>
+          </w:tcPr>
+          <w:p>
+            <w:pPr>
+              <w:rPr>
+                <w:rFonts w:ascii="宋体" w:hAnsi="宋体"/>
+                <w:szCs w:val="21"/>
+              </w:rPr>
+            </w:pPr>
+            <w:proofErr w:type="spellStart"/>
+            <w:r>
+              <w:rPr>
+                <w:rFonts w:ascii="宋体" w:hAnsi="宋体" w:hint="eastAsia"/>
+                <w:szCs w:val="21"/>
+              </w:rPr>
+              <w:t>E</w:t>
+            </w:r>
+            <w:r>
+              <w:rPr>
+                <w:rFonts w:ascii="宋体" w:hAnsi="宋体"/>
+                <w:szCs w:val="21"/>
+              </w:rPr>
+              <w:t>mail_</w:t>
+            </w:r>
+            <w:r>
+              <w:rPr>
+                <w:rFonts w:ascii="宋体" w:hAnsi="宋体" w:hint="eastAsia"/>
+                <w:szCs w:val="21"/>
+              </w:rPr>
+              <w:t>R</w:t>
+            </w:r>
+            <w:r>
+              <w:rPr>
+                <w:rFonts w:ascii="宋体" w:hAnsi="宋体"/>
+                <w:szCs w:val="21"/>
+              </w:rPr>
+              <w:t>ecipient</w:t>
+            </w:r>
+            <w:r>
+              <w:rPr>
+                <w:rFonts w:ascii="宋体" w:hAnsi="宋体"/>
+                <w:szCs w:val="21"/>
+              </w:rPr>
+              <w:t>_Id</w:t>
+            </w:r>
+            <w:proofErr w:type="spellEnd"/>
+          </w:p>
+        </w:tc>
+        <w:tc>
+          <w:tcPr>
+            <w:tcW w:w="2079" w:type="dxa"/>
+          </w:tcPr>
+          <w:p>
+            <w:pPr>
+              <w:rPr>
+                <w:rFonts w:ascii="宋体" w:hAnsi="宋体"/>
+                <w:szCs w:val="21"/>
+              </w:rPr>
+            </w:pPr>
+            <w:r>
+              <w:rPr>
+                <w:rFonts w:ascii="宋体" w:hAnsi="宋体" w:hint="eastAsia"/>
+                <w:szCs w:val="21"/>
+              </w:rPr>
+              <w:t>i</w:t>
+            </w:r>
+            <w:r>
+              <w:rPr>
+                <w:rFonts w:ascii="宋体" w:hAnsi="宋体"/>
+                <w:szCs w:val="21"/>
+              </w:rPr>
+              <w:t>nt</w:t>
+            </w:r>
+          </w:p>
+        </w:tc>
+        <w:tc>
+          <w:tcPr>
+            <w:tcW w:w="1756" w:type="dxa"/>
+          </w:tcPr>
+          <w:p>
+            <w:pPr>
+              <w:rPr>
+                <w:rFonts w:ascii="宋体" w:hAnsi="宋体"/>
+                <w:szCs w:val="21"/>
+              </w:rPr>
+            </w:pPr>
+            <w:r>
+              <w:rPr>
+                <w:rFonts w:ascii="宋体" w:hAnsi="宋体" w:hint="eastAsia"/>
+                <w:szCs w:val="21"/>
+              </w:rPr>
+              <w:t>邮件接收人Id</w:t>
+            </w:r>
+          </w:p>
+        </w:tc>
+      </w:tr>
+      <w:tr>
+        <w:trPr>
+          <w:jc w:val="center"/>
+        </w:trPr>
+        <w:tc>
+          <w:tcPr>
+            <w:tcW w:w="2145" w:type="dxa"/>
+          </w:tcPr>
+          <w:p>
+            <w:pPr>
+              <w:rPr>
+                <w:rFonts w:ascii="宋体" w:hAnsi="宋体"/>
+                <w:szCs w:val="21"/>
+              </w:rPr>
+            </w:pPr>
+            <w:r>
+              <w:rPr>
+                <w:rFonts w:ascii="宋体" w:hAnsi="宋体"/>
+                <w:szCs w:val="21"/>
+              </w:rPr>
+              <w:t>Email_</w:t>
+            </w:r>
+            <w:r>
+              <w:t xml:space="preserve"> </w:t>
+            </w:r>
+            <w:r>
+              <w:rPr>
+                <w:rFonts w:hint="eastAsia"/>
+              </w:rPr>
+              <w:t>E</w:t>
+            </w:r>
+            <w:r>
+              <w:rPr>
+                <w:rFonts w:ascii="宋体" w:hAnsi="宋体"/>
+                <w:szCs w:val="21"/>
+              </w:rPr>
+              <w:t>nclosure</w:t>
+            </w:r>
+          </w:p>
+        </w:tc>
+        <w:tc>
+          <w:tcPr>
+            <w:tcW w:w="2079" w:type="dxa"/>
+          </w:tcPr>
+          <w:p>
+            <w:pPr>
+              <w:rPr>
+                <w:rFonts w:ascii="宋体" w:hAnsi="宋体"/>
+                <w:szCs w:val="21"/>
+              </w:rPr>
+            </w:pPr>
+            <w:r>
+              <w:rPr>
+                <w:rFonts w:ascii="宋体" w:hAnsi="宋体"/>
+                <w:szCs w:val="21"/>
+              </w:rPr>
+              <w:t>L</w:t>
+            </w:r>
+            <w:r>
+              <w:rPr>
+                <w:rFonts w:ascii="宋体" w:hAnsi="宋体" w:hint="eastAsia"/>
+                <w:szCs w:val="21"/>
+              </w:rPr>
+              <w:t>ist</w:t>
+            </w:r>
+            <w:r>
+              <w:rPr>
+                <w:rFonts w:ascii="宋体" w:hAnsi="宋体"/>
+                <w:szCs w:val="21"/>
+              </w:rPr>
+              <w:t>&lt;</w:t>
+            </w:r>
+            <w:r>
+              <w:rPr>
+                <w:rFonts w:hint="eastAsia"/>
+              </w:rPr>
+              <w:t xml:space="preserve"> E</w:t>
+            </w:r>
+            <w:r>
+              <w:rPr>
+                <w:rFonts w:ascii="宋体" w:hAnsi="宋体"/>
+                <w:szCs w:val="21"/>
+              </w:rPr>
+              <w:t>nclosure</w:t>
+            </w:r>
+            <w:r>
+              <w:rPr>
+                <w:rFonts w:ascii="宋体" w:hAnsi="宋体"/>
+                <w:szCs w:val="21"/>
+              </w:rPr>
+              <w:t xml:space="preserve"> &gt;</w:t>
+            </w:r>
+          </w:p>
+        </w:tc>
+        <w:tc>
+          <w:tcPr>
+            <w:tcW w:w="1756" w:type="dxa"/>
+          </w:tcPr>
+          <w:p>
+            <w:pPr>
+              <w:rPr>
+                <w:rFonts w:ascii="宋体" w:hAnsi="宋体"/>
+                <w:szCs w:val="21"/>
+              </w:rPr>
+            </w:pPr>
+            <w:r>
+              <w:rPr>
+                <w:rFonts w:ascii="宋体" w:hAnsi="宋体" w:hint="eastAsia"/>
+                <w:szCs w:val="21"/>
+              </w:rPr>
+              <w:t>邮件附件</w:t>
+            </w:r>
+          </w:p>
+        </w:tc>
+      </w:tr>
+    </w:tbl>
+    <w:p>
+      <w:pPr>
         <w:pStyle w:val="3"/>
       </w:pPr>
-      <w:bookmarkStart w:id="19" w:name="_Toc58268096"/>
-      <w:r>
-        <w:rPr>
-          <w:rFonts w:hint="eastAsia"/>
-        </w:rPr>
+      <w:r>
+        <w:rPr>
+          <w:rFonts w:hint="eastAsia"/>
+        </w:rPr>
+        <w:lastRenderedPageBreak/>
         <w:t>4.3 CSCI</w:t>
       </w:r>
       <w:r>
@@ -7680,7 +9999,23 @@
           <w:rFonts w:ascii="宋体" w:hAnsi="宋体" w:hint="eastAsia"/>
           <w:szCs w:val="21"/>
         </w:rPr>
-        <w:t xml:space="preserve">。这些描述应覆盖该CSCI的资源使用需求中提及的、影响该cscl的系统级资源分配中提及的、以及在软件开发计划的资源使用度量计划中提及的所有计算机硬件资源。如果一给定的计算机硬件资源的所有使用数据出现在同一个地方，如在一个SDD中，则本条可以引用它。针对每一计算机硬件资源应包括如下信息： </w:t>
+        <w:t>。这些描述应覆盖该CSCI的资源使用需求中提及的、影响该</w:t>
+      </w:r>
+      <w:proofErr w:type="spellStart"/>
+      <w:r>
+        <w:rPr>
+          <w:rFonts w:ascii="宋体" w:hAnsi="宋体" w:hint="eastAsia"/>
+          <w:szCs w:val="21"/>
+        </w:rPr>
+        <w:t>cscl</w:t>
+      </w:r>
+      <w:proofErr w:type="spellEnd"/>
+      <w:r>
+        <w:rPr>
+          <w:rFonts w:ascii="宋体" w:hAnsi="宋体" w:hint="eastAsia"/>
+          <w:szCs w:val="21"/>
+        </w:rPr>
+        <w:t xml:space="preserve">的系统级资源分配中提及的、以及在软件开发计划的资源使用度量计划中提及的所有计算机硬件资源。如果一给定的计算机硬件资源的所有使用数据出现在同一个地方，如在一个SDD中，则本条可以引用它。针对每一计算机硬件资源应包括如下信息： </w:t>
       </w:r>
     </w:p>
     <w:p>
@@ -7900,7 +10235,6 @@
           <w:rFonts w:ascii="宋体" w:hAnsi="宋体" w:hint="eastAsia"/>
           <w:szCs w:val="21"/>
         </w:rPr>
-        <w:lastRenderedPageBreak/>
         <w:t>f.指出实现每个软件配置项的软件放置在哪个程序库中。</w:t>
       </w:r>
     </w:p>
@@ -8041,7 +10375,15 @@
           <w:rFonts w:ascii="宋体" w:hAnsi="宋体" w:hint="eastAsia"/>
           <w:szCs w:val="21"/>
         </w:rPr>
-        <w:t>本条应分条描述软件配置项的接口特性，既包括软件配置项之间的接口，也包括与外部实体，如系统、配置项及用户之间的接口。如果这些信息的部分或全部已在接口设计说明</w:t>
+        <w:t>本条应分条描述软件配置项的接口特性，既包括软件配置项之间的接口，也包括与外</w:t>
+      </w:r>
+      <w:r>
+        <w:rPr>
+          <w:rFonts w:ascii="宋体" w:hAnsi="宋体" w:hint="eastAsia"/>
+          <w:szCs w:val="21"/>
+        </w:rPr>
+        <w:lastRenderedPageBreak/>
+        <w:t>部实体，如系统、配置项及用户之间的接口。如果这些信息的部分或全部已在接口设计说明</w:t>
       </w:r>
       <w:r>
         <w:rPr>
@@ -8079,11 +10421,11 @@
       <w:bookmarkStart w:id="22" w:name="_Toc58268099"/>
       <w:smartTag w:uri="urn:schemas-microsoft-com:office:smarttags" w:element="chsdate">
         <w:smartTagPr>
+          <w:attr w:name="IsROCDate" w:val="False"/>
+          <w:attr w:name="IsLunarDate" w:val="False"/>
+          <w:attr w:name="Day" w:val="30"/>
+          <w:attr w:name="Month" w:val="12"/>
           <w:attr w:name="Year" w:val="1899"/>
-          <w:attr w:name="Month" w:val="12"/>
-          <w:attr w:name="Day" w:val="30"/>
-          <w:attr w:name="IsLunarDate" w:val="False"/>
-          <w:attr w:name="IsROCDate" w:val="False"/>
         </w:smartTagPr>
         <w:r>
           <w:rPr>
@@ -8804,7 +11146,6 @@
         <w:rPr>
           <w:rFonts w:ascii="宋体" w:hAnsi="宋体" w:hint="eastAsia"/>
         </w:rPr>
-        <w:lastRenderedPageBreak/>
         <w:t xml:space="preserve"> </w:t>
       </w:r>
       <w:r>
@@ -9094,8 +11435,16 @@
         <w:rPr>
           <w:rFonts w:ascii="宋体" w:hAnsi="宋体" w:hint="eastAsia"/>
         </w:rPr>
-        <w:t>若发生异常情况，会由相应提示。具体提示tbd</w:t>
-      </w:r>
+        <w:t>若发生异常情况，会由相应提示。具体提示</w:t>
+      </w:r>
+      <w:proofErr w:type="spellStart"/>
+      <w:r>
+        <w:rPr>
+          <w:rFonts w:ascii="宋体" w:hAnsi="宋体" w:hint="eastAsia"/>
+        </w:rPr>
+        <w:t>tbd</w:t>
+      </w:r>
+      <w:proofErr w:type="spellEnd"/>
     </w:p>
     <w:p>
       <w:pPr>
@@ -9323,6 +11672,7 @@
         <w:rPr>
           <w:rFonts w:ascii="宋体" w:hAnsi="宋体" w:hint="eastAsia"/>
         </w:rPr>
+        <w:lastRenderedPageBreak/>
         <w:t>a.说明</w:t>
       </w:r>
     </w:p>
@@ -10016,8 +12366,16 @@
         <w:rPr>
           <w:rFonts w:ascii="宋体" w:hAnsi="宋体" w:hint="eastAsia"/>
         </w:rPr>
-        <w:t>若发生其他异常情况，会由相应提示。具体提示tbd</w:t>
-      </w:r>
+        <w:t>若发生其他异常情况，会由相应提示。具体提示</w:t>
+      </w:r>
+      <w:proofErr w:type="spellStart"/>
+      <w:r>
+        <w:rPr>
+          <w:rFonts w:ascii="宋体" w:hAnsi="宋体" w:hint="eastAsia"/>
+        </w:rPr>
+        <w:t>tbd</w:t>
+      </w:r>
+      <w:proofErr w:type="spellEnd"/>
     </w:p>
     <w:p>
       <w:pPr>
@@ -10271,7 +12629,6 @@
         <w:rPr>
           <w:rFonts w:ascii="宋体" w:hAnsi="宋体" w:hint="eastAsia"/>
         </w:rPr>
-        <w:lastRenderedPageBreak/>
         <w:t>本功能所要达到的目的是</w:t>
       </w:r>
       <w:r>
@@ -10743,6 +13100,7 @@
         <w:rPr>
           <w:rFonts w:ascii="宋体" w:hAnsi="宋体"/>
         </w:rPr>
+        <w:lastRenderedPageBreak/>
         <w:tab/>
       </w:r>
       <w:r>
@@ -10951,8 +13309,16 @@
         <w:rPr>
           <w:rFonts w:ascii="宋体" w:hAnsi="宋体" w:hint="eastAsia"/>
         </w:rPr>
-        <w:t>若发生其他异常情况，会由相应提示。具体提示tbd</w:t>
-      </w:r>
+        <w:t>若发生其他异常情况，会由相应提示。具体提示</w:t>
+      </w:r>
+      <w:proofErr w:type="spellStart"/>
+      <w:r>
+        <w:rPr>
+          <w:rFonts w:ascii="宋体" w:hAnsi="宋体" w:hint="eastAsia"/>
+        </w:rPr>
+        <w:t>tbd</w:t>
+      </w:r>
+      <w:proofErr w:type="spellEnd"/>
     </w:p>
     <w:p>
       <w:pPr>
@@ -11157,11 +13523,11 @@
       </w:r>
       <w:smartTag w:uri="urn:schemas-microsoft-com:office:smarttags" w:element="chsdate">
         <w:smartTagPr>
+          <w:attr w:name="IsROCDate" w:val="False"/>
+          <w:attr w:name="IsLunarDate" w:val="False"/>
+          <w:attr w:name="Day" w:val="30"/>
+          <w:attr w:name="Month" w:val="12"/>
           <w:attr w:name="Year" w:val="1899"/>
-          <w:attr w:name="Month" w:val="12"/>
-          <w:attr w:name="Day" w:val="30"/>
-          <w:attr w:name="IsLunarDate" w:val="False"/>
-          <w:attr w:name="IsROCDate" w:val="False"/>
         </w:smartTagPr>
         <w:r>
           <w:rPr>
@@ -11600,7 +13966,6 @@
           <w:rFonts w:ascii="宋体" w:hAnsi="宋体" w:hint="eastAsia"/>
           <w:szCs w:val="21"/>
         </w:rPr>
-        <w:lastRenderedPageBreak/>
         <w:t xml:space="preserve">  </w:t>
       </w:r>
       <w:r>
@@ -12192,6 +14557,7 @@
           <w:rFonts w:ascii="宋体" w:hAnsi="宋体" w:hint="eastAsia"/>
           <w:szCs w:val="21"/>
         </w:rPr>
+        <w:lastRenderedPageBreak/>
         <w:t xml:space="preserve">  </w:t>
       </w:r>
       <w:r>
@@ -13062,15 +15428,7 @@
           <w:rFonts w:ascii="宋体" w:hAnsi="宋体" w:hint="eastAsia"/>
           <w:szCs w:val="21"/>
         </w:rPr>
-        <w:t>本章应分条描述CSCI的每个软件配置项。如果设计的部分或全部依赖于系统状态或方式，则应指出这种依赖性。如果该设计信息在多条中出现，则可只描述一次，而在其他条引</w:t>
-      </w:r>
-      <w:r>
-        <w:rPr>
-          <w:rFonts w:ascii="宋体" w:hAnsi="宋体" w:hint="eastAsia"/>
-          <w:szCs w:val="21"/>
-        </w:rPr>
-        <w:lastRenderedPageBreak/>
-        <w:t>用。应给出或引用为理解这些设计所需的设计约定。软件配置项的接口特性可在此处描述，也可在第4章或接口设计说明(IDD)中描述。数据库软件配置项，或用于操作</w:t>
+        <w:t>本章应分条描述CSCI的每个软件配置项。如果设计的部分或全部依赖于系统状态或方式，则应指出这种依赖性。如果该设计信息在多条中出现，则可只描述一次，而在其他条引用。应给出或引用为理解这些设计所需的设计约定。软件配置项的接口特性可在此处描述，也可在第4章或接口设计说明(IDD)中描述。数据库软件配置项，或用于操作</w:t>
       </w:r>
       <w:r>
         <w:rPr>
@@ -13198,6 +15556,7 @@
         <w:rPr>
           <w:noProof/>
         </w:rPr>
+        <w:lastRenderedPageBreak/>
         <w:drawing>
           <wp:inline distT="0" distB="0" distL="0" distR="0" wp14:anchorId="50F2449D" wp14:editId="793F195E">
             <wp:extent cx="2120720" cy="4122420"/>
@@ -13214,7 +15573,7 @@
                     <pic:cNvPicPr/>
                   </pic:nvPicPr>
                   <pic:blipFill>
-                    <a:blip r:embed="rId10"/>
+                    <a:blip r:embed="rId9"/>
                     <a:stretch>
                       <a:fillRect/>
                     </a:stretch>
@@ -13276,7 +15635,6 @@
         <w:rPr>
           <w:noProof/>
         </w:rPr>
-        <w:lastRenderedPageBreak/>
         <w:drawing>
           <wp:inline distT="0" distB="0" distL="0" distR="0" wp14:anchorId="04BD1F4B" wp14:editId="66662256">
             <wp:extent cx="2857500" cy="3118971"/>
@@ -13295,7 +15653,7 @@
                     </pic:cNvPicPr>
                   </pic:nvPicPr>
                   <pic:blipFill>
-                    <a:blip r:embed="rId11">
+                    <a:blip r:embed="rId10">
                       <a:extLst>
                         <a:ext uri="{28A0092B-C50C-407E-A947-70E740481C1C}">
                           <a14:useLocalDpi xmlns:a14="http://schemas.microsoft.com/office/drawing/2010/main" val="0"/>
@@ -13408,7 +15766,15 @@
           <w:rFonts w:ascii="宋体" w:hAnsi="宋体" w:hint="eastAsia"/>
           <w:szCs w:val="21"/>
         </w:rPr>
-        <w:t>邀请好友功能，邀请好友按钮可以直接脱离游戏，将推送信息直接发送到微信聊天窗口中，好友会在聊天窗口中接受到聊天记录，如果好友点击该记录，就会自动进入游戏中，添加好友。本游戏中的不能够添加陌生的好友，所有的好友都只能是微信中的好友。</w:t>
+        <w:t>邀请好友功能，邀请好友按钮可以直接脱离游戏，将推送信息直接发送到微信聊天窗</w:t>
+      </w:r>
+      <w:r>
+        <w:rPr>
+          <w:rFonts w:ascii="宋体" w:hAnsi="宋体" w:hint="eastAsia"/>
+          <w:szCs w:val="21"/>
+        </w:rPr>
+        <w:lastRenderedPageBreak/>
+        <w:t>口中，好友会在聊天窗口中接受到聊天记录，如果好友点击该记录，就会自动进入游戏中，添加好友。本游戏中的不能够添加陌生的好友，所有的好友都只能是微信中的好友。</w:t>
       </w:r>
     </w:p>
     <w:p>
@@ -13442,7 +15808,7 @@
                     </pic:cNvPicPr>
                   </pic:nvPicPr>
                   <pic:blipFill>
-                    <a:blip r:embed="rId12">
+                    <a:blip r:embed="rId11">
                       <a:extLst>
                         <a:ext uri="{28A0092B-C50C-407E-A947-70E740481C1C}">
                           <a14:useLocalDpi xmlns:a14="http://schemas.microsoft.com/office/drawing/2010/main" val="0"/>
@@ -13576,7 +15942,6 @@
         <w:rPr>
           <w:noProof/>
         </w:rPr>
-        <w:lastRenderedPageBreak/>
         <w:drawing>
           <wp:inline distT="0" distB="0" distL="0" distR="0" wp14:anchorId="7EE7173E" wp14:editId="0273AA13">
             <wp:extent cx="1386840" cy="2975402"/>
@@ -13593,7 +15958,7 @@
                     <pic:cNvPicPr/>
                   </pic:nvPicPr>
                   <pic:blipFill>
-                    <a:blip r:embed="rId13"/>
+                    <a:blip r:embed="rId12"/>
                     <a:stretch>
                       <a:fillRect/>
                     </a:stretch>
@@ -13696,6 +16061,7 @@
         <w:rPr>
           <w:noProof/>
         </w:rPr>
+        <w:lastRenderedPageBreak/>
         <w:drawing>
           <wp:inline distT="0" distB="0" distL="0" distR="0" wp14:anchorId="2A505AD1" wp14:editId="67B8DB71">
             <wp:extent cx="1902631" cy="3726180"/>
@@ -13714,7 +16080,7 @@
                     </pic:cNvPicPr>
                   </pic:nvPicPr>
                   <pic:blipFill>
-                    <a:blip r:embed="rId14">
+                    <a:blip r:embed="rId13">
                       <a:extLst>
                         <a:ext uri="{28A0092B-C50C-407E-A947-70E740481C1C}">
                           <a14:useLocalDpi xmlns:a14="http://schemas.microsoft.com/office/drawing/2010/main" val="0"/>
@@ -13825,7 +16191,6 @@
         <w:rPr>
           <w:noProof/>
         </w:rPr>
-        <w:lastRenderedPageBreak/>
         <w:drawing>
           <wp:inline distT="0" distB="0" distL="0" distR="0" wp14:anchorId="39C774E3" wp14:editId="33DC0574">
             <wp:extent cx="1668480" cy="3276600"/>
@@ -13842,7 +16207,7 @@
                     <pic:cNvPicPr/>
                   </pic:nvPicPr>
                   <pic:blipFill>
-                    <a:blip r:embed="rId15"/>
+                    <a:blip r:embed="rId14"/>
                     <a:stretch>
                       <a:fillRect/>
                     </a:stretch>
@@ -13960,7 +16325,7 @@
                     </pic:cNvPicPr>
                   </pic:nvPicPr>
                   <pic:blipFill>
-                    <a:blip r:embed="rId16">
+                    <a:blip r:embed="rId15">
                       <a:extLst>
                         <a:ext uri="{28A0092B-C50C-407E-A947-70E740481C1C}">
                           <a14:useLocalDpi xmlns:a14="http://schemas.microsoft.com/office/drawing/2010/main" val="0"/>
@@ -14063,6 +16428,7 @@
         <w:rPr>
           <w:noProof/>
         </w:rPr>
+        <w:lastRenderedPageBreak/>
         <w:drawing>
           <wp:inline distT="0" distB="0" distL="0" distR="0" wp14:anchorId="54155FA4" wp14:editId="5302E7E0">
             <wp:extent cx="2204720" cy="3276600"/>
@@ -14081,7 +16447,7 @@
                     </pic:cNvPicPr>
                   </pic:nvPicPr>
                   <pic:blipFill>
-                    <a:blip r:embed="rId17">
+                    <a:blip r:embed="rId16">
                       <a:extLst>
                         <a:ext uri="{28A0092B-C50C-407E-A947-70E740481C1C}">
                           <a14:useLocalDpi xmlns:a14="http://schemas.microsoft.com/office/drawing/2010/main" val="0"/>
@@ -14247,7 +16613,6 @@
         <w:rPr>
           <w:noProof/>
         </w:rPr>
-        <w:lastRenderedPageBreak/>
         <w:drawing>
           <wp:inline distT="0" distB="0" distL="0" distR="0" wp14:anchorId="3186594A" wp14:editId="0A1C285B">
             <wp:extent cx="944880" cy="525780"/>
@@ -14266,7 +16631,7 @@
                     </pic:cNvPicPr>
                   </pic:nvPicPr>
                   <pic:blipFill>
-                    <a:blip r:embed="rId18">
+                    <a:blip r:embed="rId17">
                       <a:extLst>
                         <a:ext uri="{28A0092B-C50C-407E-A947-70E740481C1C}">
                           <a14:useLocalDpi xmlns:a14="http://schemas.microsoft.com/office/drawing/2010/main" val="0"/>
@@ -14388,7 +16753,7 @@
                     </pic:cNvPicPr>
                   </pic:nvPicPr>
                   <pic:blipFill>
-                    <a:blip r:embed="rId19">
+                    <a:blip r:embed="rId18">
                       <a:extLst>
                         <a:ext uri="{28A0092B-C50C-407E-A947-70E740481C1C}">
                           <a14:useLocalDpi xmlns:a14="http://schemas.microsoft.com/office/drawing/2010/main" val="0"/>
@@ -14491,7 +16856,14 @@
         <w:rPr>
           <w:rFonts w:hint="eastAsia"/>
         </w:rPr>
-        <w:t>相较于收取单一附件的流程图，收取所有附件的主要区别在于遍历了所有的玩家信件，将信件中所有附件邮件中的附件全部取出来。</w:t>
+        <w:t>相较于收取单一附件的流程图，收取所有附件的主要区别在于遍历了所有的玩家信件，</w:t>
+      </w:r>
+      <w:r>
+        <w:rPr>
+          <w:rFonts w:hint="eastAsia"/>
+        </w:rPr>
+        <w:lastRenderedPageBreak/>
+        <w:t>将信件中所有附件邮件中的附件全部取出来。</w:t>
       </w:r>
     </w:p>
     <w:p>
@@ -14530,7 +16902,6 @@
         <w:rPr>
           <w:noProof/>
         </w:rPr>
-        <w:lastRenderedPageBreak/>
         <w:drawing>
           <wp:inline distT="0" distB="0" distL="0" distR="0" wp14:anchorId="28DF4228" wp14:editId="0F764867">
             <wp:extent cx="1684020" cy="3368040"/>
@@ -14547,7 +16918,7 @@
                     <pic:cNvPicPr/>
                   </pic:nvPicPr>
                   <pic:blipFill>
-                    <a:blip r:embed="rId20"/>
+                    <a:blip r:embed="rId19"/>
                     <a:stretch>
                       <a:fillRect/>
                     </a:stretch>
@@ -14715,6 +17086,7 @@
         <w:rPr>
           <w:noProof/>
         </w:rPr>
+        <w:lastRenderedPageBreak/>
         <w:drawing>
           <wp:inline distT="0" distB="0" distL="0" distR="0" wp14:anchorId="224DA41B" wp14:editId="1B6BBCF7">
             <wp:extent cx="1706880" cy="3506424"/>
@@ -14731,7 +17103,7 @@
                     <pic:cNvPicPr/>
                   </pic:nvPicPr>
                   <pic:blipFill rotWithShape="1">
-                    <a:blip r:embed="rId21"/>
+                    <a:blip r:embed="rId20"/>
                     <a:srcRect l="1633" b="285"/>
                     <a:stretch/>
                   </pic:blipFill>
@@ -14826,7 +17198,6 @@
       <w:pPr>
         <w:ind w:firstLine="420"/>
         <w:rPr>
-          <w:rFonts w:hint="eastAsia"/>
           <w:szCs w:val="28"/>
         </w:rPr>
       </w:pPr>
@@ -14903,7 +17274,6 @@
           <w:noProof/>
           <w:szCs w:val="28"/>
         </w:rPr>
-        <w:lastRenderedPageBreak/>
         <w:drawing>
           <wp:inline distT="0" distB="0" distL="0" distR="0" wp14:anchorId="387B069A" wp14:editId="33B020E4">
             <wp:extent cx="5420529" cy="3283527"/>
@@ -14922,7 +17292,7 @@
                     </pic:cNvPicPr>
                   </pic:nvPicPr>
                   <pic:blipFill>
-                    <a:blip r:embed="rId22">
+                    <a:blip r:embed="rId21">
                       <a:extLst>
                         <a:ext uri="{28A0092B-C50C-407E-A947-70E740481C1C}">
                           <a14:useLocalDpi xmlns:a14="http://schemas.microsoft.com/office/drawing/2010/main" val="0"/>
@@ -15038,9 +17408,6 @@
     <w:p>
       <w:pPr>
         <w:ind w:firstLineChars="200" w:firstLine="420"/>
-        <w:rPr>
-          <w:rFonts w:hint="eastAsia"/>
-        </w:rPr>
       </w:pPr>
       <w:r>
         <w:rPr>
@@ -15082,6 +17449,7 @@
         <w:rPr>
           <w:noProof/>
         </w:rPr>
+        <w:lastRenderedPageBreak/>
         <w:drawing>
           <wp:inline distT="0" distB="0" distL="0" distR="0" wp14:anchorId="16B91930" wp14:editId="5607FE2F">
             <wp:extent cx="3244499" cy="4229100"/>
@@ -15100,7 +17468,7 @@
                     </pic:cNvPicPr>
                   </pic:nvPicPr>
                   <pic:blipFill>
-                    <a:blip r:embed="rId23">
+                    <a:blip r:embed="rId22">
                       <a:extLst>
                         <a:ext uri="{28A0092B-C50C-407E-A947-70E740481C1C}">
                           <a14:useLocalDpi xmlns:a14="http://schemas.microsoft.com/office/drawing/2010/main" val="0"/>
@@ -15198,15 +17566,11 @@
     <w:p>
       <w:pPr>
         <w:ind w:firstLineChars="200" w:firstLine="420"/>
-        <w:rPr>
-          <w:rFonts w:hint="eastAsia"/>
-        </w:rPr>
-      </w:pPr>
-      <w:r>
-        <w:rPr>
-          <w:rFonts w:hint="eastAsia"/>
-        </w:rPr>
-        <w:lastRenderedPageBreak/>
+      </w:pPr>
+      <w:r>
+        <w:rPr>
+          <w:rFonts w:hint="eastAsia"/>
+        </w:rPr>
         <w:t>点击屏幕跳跃的时候会根据各种属性计算小鸟的实时速度，如果速度大于</w:t>
       </w:r>
       <w:r>
@@ -15243,6 +17607,7 @@
         <w:rPr>
           <w:noProof/>
         </w:rPr>
+        <w:lastRenderedPageBreak/>
         <w:drawing>
           <wp:inline distT="0" distB="0" distL="0" distR="0" wp14:anchorId="1F601A44" wp14:editId="69723DF9">
             <wp:extent cx="2842260" cy="4911662"/>
@@ -15261,7 +17626,7 @@
                     </pic:cNvPicPr>
                   </pic:nvPicPr>
                   <pic:blipFill>
-                    <a:blip r:embed="rId24" cstate="print">
+                    <a:blip r:embed="rId23" cstate="print">
                       <a:extLst>
                         <a:ext uri="{28A0092B-C50C-407E-A947-70E740481C1C}">
                           <a14:useLocalDpi xmlns:a14="http://schemas.microsoft.com/office/drawing/2010/main" val="0"/>
@@ -15359,9 +17724,6 @@
     <w:p>
       <w:pPr>
         <w:ind w:firstLineChars="200" w:firstLine="420"/>
-        <w:rPr>
-          <w:rFonts w:hint="eastAsia"/>
-        </w:rPr>
       </w:pPr>
       <w:r>
         <w:rPr>
@@ -15374,30 +17736,17 @@
           <w:rFonts w:hint="eastAsia"/>
           <w:szCs w:val="28"/>
         </w:rPr>
-        <w:t>相关记录写入到数据库中（例如场次分数表，历史记录表等等），然后弹出解析结算界面，显示历史最好成绩和本次成绩</w:t>
+        <w:t>相关记录写入到数据库中（例如场次分数表，历史记录表等等），然后弹出解析结算界面，显示历史最好成绩和本次成绩，游戏结束</w:t>
       </w:r>
       <w:r>
         <w:rPr>
           <w:rFonts w:hint="eastAsia"/>
           <w:szCs w:val="28"/>
         </w:rPr>
-        <w:t>，游戏结束</w:t>
-      </w:r>
-      <w:r>
-        <w:rPr>
-          <w:rFonts w:hint="eastAsia"/>
-          <w:szCs w:val="28"/>
-        </w:rPr>
         <w:t>。</w:t>
       </w:r>
     </w:p>
-    <w:p>
-      <w:pPr>
-        <w:rPr>
-          <w:rFonts w:hint="eastAsia"/>
-        </w:rPr>
-      </w:pPr>
-    </w:p>
+    <w:p/>
     <w:p>
       <w:pPr>
         <w:keepNext/>
@@ -15424,7 +17773,7 @@
                     <pic:cNvPicPr/>
                   </pic:nvPicPr>
                   <pic:blipFill>
-                    <a:blip r:embed="rId25"/>
+                    <a:blip r:embed="rId24"/>
                     <a:stretch>
                       <a:fillRect/>
                     </a:stretch>
@@ -15511,9 +17860,6 @@
     <w:p>
       <w:pPr>
         <w:ind w:firstLine="420"/>
-        <w:rPr>
-          <w:rFonts w:hint="eastAsia"/>
-        </w:rPr>
       </w:pPr>
       <w:r>
         <w:rPr>
@@ -15550,7 +17896,7 @@
                     </pic:cNvPicPr>
                   </pic:nvPicPr>
                   <pic:blipFill>
-                    <a:blip r:embed="rId26" cstate="print">
+                    <a:blip r:embed="rId25" cstate="print">
                       <a:extLst>
                         <a:ext uri="{28A0092B-C50C-407E-A947-70E740481C1C}">
                           <a14:useLocalDpi xmlns:a14="http://schemas.microsoft.com/office/drawing/2010/main" val="0"/>
@@ -15648,9 +17994,6 @@
     <w:p>
       <w:pPr>
         <w:ind w:firstLineChars="200" w:firstLine="420"/>
-        <w:rPr>
-          <w:rFonts w:hint="eastAsia"/>
-        </w:rPr>
       </w:pPr>
       <w:r>
         <w:rPr>
@@ -15663,25 +18006,7 @@
         <w:rPr>
           <w:rFonts w:hint="eastAsia"/>
         </w:rPr>
-        <w:t>（例如使用</w:t>
-      </w:r>
-      <w:r>
-        <w:rPr>
-          <w:rFonts w:hint="eastAsia"/>
-        </w:rPr>
-        <w:t>吸铁石技能吸收金币</w:t>
-      </w:r>
-      <w:r>
-        <w:rPr>
-          <w:rFonts w:hint="eastAsia"/>
-        </w:rPr>
-        <w:t>），得到金币后改变相应的变量，一直到</w:t>
-      </w:r>
-      <w:r>
-        <w:rPr>
-          <w:rFonts w:hint="eastAsia"/>
-        </w:rPr>
-        <w:t>发生碰撞小鸟死亡。将对应的</w:t>
+        <w:t>（例如使用吸铁石技能吸收金币），得到金币后改变相应的变量，一直到发生碰撞小鸟死亡。将对应的</w:t>
       </w:r>
       <w:r>
         <w:rPr>
@@ -15694,9 +18019,6 @@
     <w:p>
       <w:pPr>
         <w:ind w:firstLineChars="200" w:firstLine="420"/>
-        <w:rPr>
-          <w:rFonts w:hint="eastAsia"/>
-        </w:rPr>
       </w:pPr>
     </w:p>
     <w:p>
@@ -15724,7 +18046,7 @@
                     <pic:cNvPicPr/>
                   </pic:nvPicPr>
                   <pic:blipFill>
-                    <a:blip r:embed="rId27"/>
+                    <a:blip r:embed="rId26"/>
                     <a:stretch>
                       <a:fillRect/>
                     </a:stretch>
@@ -15811,9 +18133,6 @@
     <w:p>
       <w:pPr>
         <w:ind w:firstLine="420"/>
-        <w:rPr>
-          <w:rFonts w:hint="eastAsia"/>
-        </w:rPr>
       </w:pPr>
       <w:r>
         <w:rPr>
@@ -15921,7 +18240,7 @@
                     </pic:cNvPicPr>
                   </pic:nvPicPr>
                   <pic:blipFill>
-                    <a:blip r:embed="rId28" cstate="print">
+                    <a:blip r:embed="rId27" cstate="print">
                       <a:extLst>
                         <a:ext uri="{28A0092B-C50C-407E-A947-70E740481C1C}">
                           <a14:useLocalDpi xmlns:a14="http://schemas.microsoft.com/office/drawing/2010/main" val="0"/>
@@ -16019,13 +18338,7 @@
         <w:t>避障流程图</w:t>
       </w:r>
     </w:p>
-    <w:p>
-      <w:pPr>
-        <w:rPr>
-          <w:rFonts w:hint="eastAsia"/>
-        </w:rPr>
-      </w:pPr>
-    </w:p>
+    <w:p/>
     <w:p>
       <w:pPr>
         <w:keepNext/>
@@ -16057,7 +18370,7 @@
                     <pic:cNvPicPr/>
                   </pic:nvPicPr>
                   <pic:blipFill>
-                    <a:blip r:embed="rId29"/>
+                    <a:blip r:embed="rId28"/>
                     <a:stretch>
                       <a:fillRect/>
                     </a:stretch>
@@ -16169,7 +18482,7 @@
                     </pic:cNvPicPr>
                   </pic:nvPicPr>
                   <pic:blipFill>
-                    <a:blip r:embed="rId30">
+                    <a:blip r:embed="rId29">
                       <a:extLst>
                         <a:ext uri="{28A0092B-C50C-407E-A947-70E740481C1C}">
                           <a14:useLocalDpi xmlns:a14="http://schemas.microsoft.com/office/drawing/2010/main" val="0"/>
@@ -16301,7 +18614,7 @@
                     </pic:cNvPicPr>
                   </pic:nvPicPr>
                   <pic:blipFill rotWithShape="1">
-                    <a:blip r:embed="rId31">
+                    <a:blip r:embed="rId30">
                       <a:extLst>
                         <a:ext uri="{28A0092B-C50C-407E-A947-70E740481C1C}">
                           <a14:useLocalDpi xmlns:a14="http://schemas.microsoft.com/office/drawing/2010/main" val="0"/>
@@ -16504,7 +18817,7 @@
                     </pic:cNvPicPr>
                   </pic:nvPicPr>
                   <pic:blipFill>
-                    <a:blip r:embed="rId32">
+                    <a:blip r:embed="rId31">
                       <a:extLst>
                         <a:ext uri="{28A0092B-C50C-407E-A947-70E740481C1C}">
                           <a14:useLocalDpi xmlns:a14="http://schemas.microsoft.com/office/drawing/2010/main" val="0"/>
@@ -16602,9 +18915,6 @@
     <w:p>
       <w:pPr>
         <w:ind w:firstLineChars="200" w:firstLine="420"/>
-        <w:rPr>
-          <w:rFonts w:hint="eastAsia"/>
-        </w:rPr>
       </w:pPr>
       <w:r>
         <w:rPr>
@@ -16641,7 +18951,7 @@
                     </pic:cNvPicPr>
                   </pic:nvPicPr>
                   <pic:blipFill>
-                    <a:blip r:embed="rId33">
+                    <a:blip r:embed="rId32">
                       <a:extLst>
                         <a:ext uri="{28A0092B-C50C-407E-A947-70E740481C1C}">
                           <a14:useLocalDpi xmlns:a14="http://schemas.microsoft.com/office/drawing/2010/main" val="0"/>
@@ -16677,9 +18987,6 @@
       <w:pPr>
         <w:pStyle w:val="a5"/>
         <w:jc w:val="center"/>
-        <w:rPr>
-          <w:rFonts w:hint="eastAsia"/>
-        </w:rPr>
       </w:pPr>
       <w:r>
         <w:rPr>
@@ -16766,7 +19073,7 @@
                     </pic:cNvPicPr>
                   </pic:nvPicPr>
                   <pic:blipFill>
-                    <a:blip r:embed="rId34">
+                    <a:blip r:embed="rId33">
                       <a:extLst>
                         <a:ext uri="{28A0092B-C50C-407E-A947-70E740481C1C}">
                           <a14:useLocalDpi xmlns:a14="http://schemas.microsoft.com/office/drawing/2010/main" val="0"/>
@@ -16865,7 +19172,6 @@
       <w:pPr>
         <w:ind w:firstLine="420"/>
         <w:rPr>
-          <w:rFonts w:hint="eastAsia"/>
           <w:szCs w:val="28"/>
         </w:rPr>
       </w:pPr>
@@ -16912,7 +19218,7 @@
                     </pic:cNvPicPr>
                   </pic:nvPicPr>
                   <pic:blipFill>
-                    <a:blip r:embed="rId35">
+                    <a:blip r:embed="rId34">
                       <a:extLst>
                         <a:ext uri="{28A0092B-C50C-407E-A947-70E740481C1C}">
                           <a14:useLocalDpi xmlns:a14="http://schemas.microsoft.com/office/drawing/2010/main" val="0"/>
@@ -16948,9 +19254,6 @@
       <w:pPr>
         <w:pStyle w:val="a5"/>
         <w:jc w:val="center"/>
-        <w:rPr>
-          <w:rFonts w:hint="eastAsia"/>
-        </w:rPr>
       </w:pPr>
       <w:r>
         <w:rPr>
@@ -17078,7 +19381,6 @@
       <w:pPr>
         <w:ind w:firstLine="420"/>
         <w:rPr>
-          <w:rFonts w:hint="eastAsia"/>
           <w:noProof/>
         </w:rPr>
       </w:pPr>
@@ -17087,7 +19389,6 @@
       <w:pPr>
         <w:ind w:firstLine="420"/>
         <w:rPr>
-          <w:rFonts w:hint="eastAsia"/>
           <w:noProof/>
         </w:rPr>
       </w:pPr>
@@ -17114,7 +19415,7 @@
                     </pic:cNvPicPr>
                   </pic:nvPicPr>
                   <pic:blipFill>
-                    <a:blip r:embed="rId36">
+                    <a:blip r:embed="rId35">
                       <a:extLst>
                         <a:ext uri="{28A0092B-C50C-407E-A947-70E740481C1C}">
                           <a14:useLocalDpi xmlns:a14="http://schemas.microsoft.com/office/drawing/2010/main" val="0"/>
@@ -17155,9 +19456,6 @@
       <w:pPr>
         <w:pStyle w:val="a5"/>
         <w:jc w:val="center"/>
-        <w:rPr>
-          <w:rFonts w:hint="eastAsia"/>
-        </w:rPr>
       </w:pPr>
       <w:r>
         <w:rPr>
@@ -17221,9 +19519,6 @@
     <w:p>
       <w:pPr>
         <w:ind w:firstLineChars="200" w:firstLine="420"/>
-        <w:rPr>
-          <w:rFonts w:hint="eastAsia"/>
-        </w:rPr>
       </w:pPr>
       <w:r>
         <w:rPr>
@@ -17295,7 +19590,7 @@
                     </pic:cNvPicPr>
                   </pic:nvPicPr>
                   <pic:blipFill>
-                    <a:blip r:embed="rId37">
+                    <a:blip r:embed="rId36">
                       <a:extLst>
                         <a:ext uri="{28A0092B-C50C-407E-A947-70E740481C1C}">
                           <a14:useLocalDpi xmlns:a14="http://schemas.microsoft.com/office/drawing/2010/main" val="0"/>
@@ -17394,7 +19689,6 @@
       <w:pPr>
         <w:jc w:val="center"/>
         <w:rPr>
-          <w:rFonts w:hint="eastAsia"/>
           <w:sz w:val="24"/>
         </w:rPr>
       </w:pPr>
@@ -17461,7 +19755,7 @@
                     </pic:cNvPicPr>
                   </pic:nvPicPr>
                   <pic:blipFill>
-                    <a:blip r:embed="rId38">
+                    <a:blip r:embed="rId37">
                       <a:extLst>
                         <a:ext uri="{28A0092B-C50C-407E-A947-70E740481C1C}">
                           <a14:useLocalDpi xmlns:a14="http://schemas.microsoft.com/office/drawing/2010/main" val="0"/>
@@ -17556,13 +19850,7 @@
         <w:t>排行榜流程图</w:t>
       </w:r>
     </w:p>
-    <w:p>
-      <w:pPr>
-        <w:rPr>
-          <w:rFonts w:hint="eastAsia"/>
-        </w:rPr>
-      </w:pPr>
-    </w:p>
+    <w:p/>
     <w:p>
       <w:pPr>
         <w:pStyle w:val="3"/>
@@ -17705,11 +19993,19 @@
               </w:rPr>
               <w:t>定义：</w:t>
             </w:r>
-            <w:r>
-              <w:rPr>
-                <w:rFonts w:hint="eastAsia"/>
-              </w:rPr>
-              <w:t>uid+</w:t>
+            <w:proofErr w:type="spellStart"/>
+            <w:r>
+              <w:rPr>
+                <w:rFonts w:hint="eastAsia"/>
+              </w:rPr>
+              <w:t>uid</w:t>
+            </w:r>
+            <w:proofErr w:type="spellEnd"/>
+            <w:r>
+              <w:rPr>
+                <w:rFonts w:hint="eastAsia"/>
+              </w:rPr>
+              <w:t>+</w:t>
             </w:r>
             <w:r>
               <w:rPr>
@@ -17849,12 +20145,14 @@
         </w:rPr>
         <w:t>用户</w:t>
       </w:r>
+      <w:proofErr w:type="spellStart"/>
       <w:r>
         <w:rPr>
           <w:rFonts w:hint="eastAsia"/>
         </w:rPr>
         <w:t>uid</w:t>
       </w:r>
+      <w:proofErr w:type="spellEnd"/>
     </w:p>
     <w:tbl>
       <w:tblPr>
@@ -17877,12 +20175,14 @@
               </w:rPr>
               <w:t>名字：</w:t>
             </w:r>
+            <w:proofErr w:type="spellStart"/>
             <w:r>
               <w:rPr>
                 <w:rFonts w:hint="eastAsia"/>
               </w:rPr>
               <w:t>user_id</w:t>
             </w:r>
+            <w:proofErr w:type="spellEnd"/>
           </w:p>
           <w:p>
             <w:r>
@@ -17899,12 +20199,14 @@
               </w:rPr>
               <w:t>描述：用户的</w:t>
             </w:r>
+            <w:proofErr w:type="spellStart"/>
             <w:r>
               <w:rPr>
                 <w:rFonts w:hint="eastAsia"/>
               </w:rPr>
               <w:t>uid</w:t>
             </w:r>
+            <w:proofErr w:type="spellEnd"/>
           </w:p>
           <w:p>
             <w:r>
@@ -18022,12 +20324,14 @@
               </w:rPr>
               <w:t>名字：</w:t>
             </w:r>
+            <w:proofErr w:type="spellStart"/>
             <w:r>
               <w:rPr>
                 <w:rFonts w:hint="eastAsia"/>
               </w:rPr>
               <w:t>user_name</w:t>
             </w:r>
+            <w:proofErr w:type="spellEnd"/>
           </w:p>
           <w:p>
             <w:r>
@@ -18646,12 +20950,14 @@
               </w:rPr>
               <w:t>名字：</w:t>
             </w:r>
+            <w:proofErr w:type="spellStart"/>
             <w:r>
               <w:rPr>
                 <w:rFonts w:hint="eastAsia"/>
               </w:rPr>
               <w:t>highScore</w:t>
             </w:r>
+            <w:proofErr w:type="spellEnd"/>
           </w:p>
           <w:p>
             <w:r>
@@ -18785,12 +21091,14 @@
               </w:rPr>
               <w:t>名字：</w:t>
             </w:r>
+            <w:proofErr w:type="spellStart"/>
             <w:r>
               <w:rPr>
                 <w:rFonts w:hint="eastAsia"/>
               </w:rPr>
               <w:t>user_area</w:t>
             </w:r>
+            <w:proofErr w:type="spellEnd"/>
           </w:p>
           <w:p>
             <w:r>
@@ -19115,12 +21423,14 @@
             <w:tcW w:w="1909" w:type="dxa"/>
           </w:tcPr>
           <w:p>
+            <w:proofErr w:type="spellStart"/>
             <w:r>
               <w:rPr>
                 <w:rFonts w:hint="eastAsia"/>
               </w:rPr>
               <w:t>user_id</w:t>
             </w:r>
+            <w:proofErr w:type="spellEnd"/>
           </w:p>
         </w:tc>
         <w:tc>
@@ -19128,12 +21438,14 @@
             <w:tcW w:w="1636" w:type="dxa"/>
           </w:tcPr>
           <w:p>
+            <w:proofErr w:type="spellStart"/>
             <w:r>
               <w:rPr>
                 <w:rFonts w:hint="eastAsia"/>
               </w:rPr>
               <w:t>Uid</w:t>
             </w:r>
+            <w:proofErr w:type="spellEnd"/>
           </w:p>
         </w:tc>
         <w:tc>
@@ -19195,12 +21507,14 @@
             <w:tcW w:w="1909" w:type="dxa"/>
           </w:tcPr>
           <w:p>
+            <w:proofErr w:type="spellStart"/>
             <w:r>
               <w:rPr>
                 <w:rFonts w:hint="eastAsia"/>
               </w:rPr>
               <w:t>user_name</w:t>
             </w:r>
+            <w:proofErr w:type="spellEnd"/>
           </w:p>
         </w:tc>
         <w:tc>
@@ -19495,12 +21809,14 @@
             <w:tcW w:w="1909" w:type="dxa"/>
           </w:tcPr>
           <w:p>
+            <w:proofErr w:type="spellStart"/>
             <w:r>
               <w:rPr>
                 <w:rFonts w:hint="eastAsia"/>
               </w:rPr>
               <w:t>user_highScore</w:t>
             </w:r>
+            <w:proofErr w:type="spellEnd"/>
           </w:p>
         </w:tc>
         <w:tc>
@@ -19568,12 +21884,14 @@
             <w:tcW w:w="1909" w:type="dxa"/>
           </w:tcPr>
           <w:p>
+            <w:proofErr w:type="spellStart"/>
             <w:r>
               <w:rPr>
                 <w:rFonts w:hint="eastAsia"/>
               </w:rPr>
               <w:t>user_area</w:t>
             </w:r>
+            <w:proofErr w:type="spellEnd"/>
           </w:p>
         </w:tc>
         <w:tc>
@@ -19594,12 +21912,14 @@
             <w:tcW w:w="1500" w:type="dxa"/>
           </w:tcPr>
           <w:p>
+            <w:proofErr w:type="spellStart"/>
             <w:r>
               <w:rPr>
                 <w:rFonts w:hint="eastAsia"/>
               </w:rPr>
               <w:t>varChar</w:t>
             </w:r>
+            <w:proofErr w:type="spellEnd"/>
           </w:p>
         </w:tc>
         <w:tc>
@@ -19634,6 +21954,7 @@
         </w:rPr>
         <w:t>这是玩家基础信息的数据表，表中记录了玩家的基础信息，包括了</w:t>
       </w:r>
+      <w:proofErr w:type="spellStart"/>
       <w:r>
         <w:rPr>
           <w:rFonts w:hint="eastAsia"/>
@@ -19643,12 +21964,14 @@
       <w:r>
         <w:t>id</w:t>
       </w:r>
+      <w:proofErr w:type="spellEnd"/>
       <w:r>
         <w:rPr>
           <w:rFonts w:hint="eastAsia"/>
         </w:rPr>
         <w:t>、昵称、体力、金币、钻石等等、本场分数，最高记录，地区等等。其中因为游戏是直接借用微信登录，所以</w:t>
       </w:r>
+      <w:proofErr w:type="spellStart"/>
       <w:r>
         <w:rPr>
           <w:rFonts w:hint="eastAsia"/>
@@ -19658,6 +21981,7 @@
       <w:r>
         <w:t>id</w:t>
       </w:r>
+      <w:proofErr w:type="spellEnd"/>
       <w:r>
         <w:rPr>
           <w:rFonts w:hint="eastAsia"/>
@@ -19922,12 +22246,14 @@
               </w:rPr>
               <w:t>名称：</w:t>
             </w:r>
+            <w:proofErr w:type="spellStart"/>
             <w:r>
               <w:rPr>
                 <w:rFonts w:hint="eastAsia"/>
               </w:rPr>
               <w:t>m_id</w:t>
             </w:r>
+            <w:proofErr w:type="spellEnd"/>
           </w:p>
           <w:p>
             <w:r>
@@ -20011,6 +22337,7 @@
               </w:rPr>
               <w:t>名称：</w:t>
             </w:r>
+            <w:proofErr w:type="spellStart"/>
             <w:r>
               <w:rPr>
                 <w:rFonts w:hint="eastAsia"/>
@@ -20026,6 +22353,7 @@
               </w:rPr>
               <w:t>id</w:t>
             </w:r>
+            <w:proofErr w:type="spellEnd"/>
           </w:p>
           <w:p>
             <w:r>
@@ -20311,6 +22639,7 @@
             <w:shd w:val="clear" w:color="auto" w:fill="auto"/>
           </w:tcPr>
           <w:p>
+            <w:proofErr w:type="spellStart"/>
             <w:r>
               <w:rPr>
                 <w:rFonts w:hint="eastAsia"/>
@@ -20320,6 +22649,7 @@
             <w:r>
               <w:t>d</w:t>
             </w:r>
+            <w:proofErr w:type="spellEnd"/>
           </w:p>
         </w:tc>
         <w:tc>
@@ -20392,6 +22722,7 @@
             <w:shd w:val="clear" w:color="auto" w:fill="auto"/>
           </w:tcPr>
           <w:p>
+            <w:proofErr w:type="spellStart"/>
             <w:r>
               <w:rPr>
                 <w:rFonts w:hint="eastAsia"/>
@@ -20407,6 +22738,7 @@
               </w:rPr>
               <w:t>id</w:t>
             </w:r>
+            <w:proofErr w:type="spellEnd"/>
           </w:p>
         </w:tc>
         <w:tc>
@@ -20586,11 +22918,19 @@
               </w:rPr>
               <w:t>定义：</w:t>
             </w:r>
-            <w:r>
-              <w:rPr>
-                <w:rFonts w:hint="eastAsia"/>
-              </w:rPr>
-              <w:t>uid+fid+</w:t>
+            <w:proofErr w:type="spellStart"/>
+            <w:r>
+              <w:rPr>
+                <w:rFonts w:hint="eastAsia"/>
+              </w:rPr>
+              <w:t>uid+fid</w:t>
+            </w:r>
+            <w:proofErr w:type="spellEnd"/>
+            <w:r>
+              <w:rPr>
+                <w:rFonts w:hint="eastAsia"/>
+              </w:rPr>
+              <w:t>+</w:t>
             </w:r>
             <w:r>
               <w:rPr>
@@ -20722,12 +23062,14 @@
               </w:rPr>
               <w:t>名字：</w:t>
             </w:r>
+            <w:proofErr w:type="spellStart"/>
             <w:r>
               <w:rPr>
                 <w:rFonts w:hint="eastAsia"/>
               </w:rPr>
               <w:t>user_id</w:t>
             </w:r>
+            <w:proofErr w:type="spellEnd"/>
           </w:p>
           <w:p>
             <w:r>
@@ -20744,12 +23086,14 @@
               </w:rPr>
               <w:t>描述：用户的</w:t>
             </w:r>
+            <w:proofErr w:type="spellStart"/>
             <w:r>
               <w:rPr>
                 <w:rFonts w:hint="eastAsia"/>
               </w:rPr>
               <w:t>uid</w:t>
             </w:r>
+            <w:proofErr w:type="spellEnd"/>
           </w:p>
           <w:p>
             <w:r>
@@ -21493,12 +23837,14 @@
             <w:tcW w:w="1883" w:type="dxa"/>
           </w:tcPr>
           <w:p>
+            <w:proofErr w:type="spellStart"/>
             <w:r>
               <w:rPr>
                 <w:rFonts w:hint="eastAsia"/>
               </w:rPr>
               <w:t>user_id</w:t>
             </w:r>
+            <w:proofErr w:type="spellEnd"/>
           </w:p>
         </w:tc>
         <w:tc>
@@ -21506,12 +23852,14 @@
             <w:tcW w:w="1336" w:type="dxa"/>
           </w:tcPr>
           <w:p>
+            <w:proofErr w:type="spellStart"/>
             <w:r>
               <w:rPr>
                 <w:rFonts w:hint="eastAsia"/>
               </w:rPr>
               <w:t>Uid</w:t>
             </w:r>
+            <w:proofErr w:type="spellEnd"/>
           </w:p>
         </w:tc>
         <w:tc>
@@ -21768,6 +24116,7 @@
         </w:rPr>
         <w:t>好友栏目的数据包括好友</w:t>
       </w:r>
+      <w:proofErr w:type="spellStart"/>
       <w:r>
         <w:rPr>
           <w:rFonts w:hint="eastAsia"/>
@@ -21775,6 +24124,7 @@
         </w:rPr>
         <w:t>uid</w:t>
       </w:r>
+      <w:proofErr w:type="spellEnd"/>
       <w:r>
         <w:rPr>
           <w:rFonts w:hint="eastAsia"/>
@@ -21782,6 +24132,7 @@
         </w:rPr>
         <w:t>和用户</w:t>
       </w:r>
+      <w:proofErr w:type="spellStart"/>
       <w:r>
         <w:rPr>
           <w:rFonts w:hint="eastAsia"/>
@@ -21789,6 +24140,7 @@
         </w:rPr>
         <w:t>uid</w:t>
       </w:r>
+      <w:proofErr w:type="spellEnd"/>
       <w:r>
         <w:rPr>
           <w:rFonts w:hint="eastAsia"/>
@@ -22169,6 +24521,7 @@
               </w:rPr>
               <w:t>定义：</w:t>
             </w:r>
+            <w:proofErr w:type="spellStart"/>
             <w:r>
               <w:rPr>
                 <w:rFonts w:hint="eastAsia"/>
@@ -22177,6 +24530,7 @@
               </w:rPr>
               <w:t>varhar</w:t>
             </w:r>
+            <w:proofErr w:type="spellEnd"/>
           </w:p>
           <w:p>
             <w:r>
@@ -22280,6 +24634,7 @@
               </w:rPr>
               <w:t>名字：</w:t>
             </w:r>
+            <w:proofErr w:type="spellStart"/>
             <w:r>
               <w:rPr>
                 <w:rFonts w:cstheme="minorBidi" w:hint="eastAsia"/>
@@ -22289,6 +24644,7 @@
               </w:rPr>
               <w:t>c_name</w:t>
             </w:r>
+            <w:proofErr w:type="spellEnd"/>
           </w:p>
           <w:p>
             <w:r>
@@ -22321,6 +24677,7 @@
               </w:rPr>
               <w:t>定义：</w:t>
             </w:r>
+            <w:proofErr w:type="spellStart"/>
             <w:r>
               <w:rPr>
                 <w:rFonts w:hint="eastAsia"/>
@@ -22329,6 +24686,7 @@
               </w:rPr>
               <w:t>varhar</w:t>
             </w:r>
+            <w:proofErr w:type="spellEnd"/>
           </w:p>
           <w:p>
             <w:r>
@@ -22432,6 +24790,7 @@
               </w:rPr>
               <w:t>名字：</w:t>
             </w:r>
+            <w:proofErr w:type="spellStart"/>
             <w:r>
               <w:rPr>
                 <w:rFonts w:cstheme="minorBidi" w:hint="eastAsia"/>
@@ -22441,6 +24800,7 @@
               </w:rPr>
               <w:t>c_power</w:t>
             </w:r>
+            <w:proofErr w:type="spellEnd"/>
           </w:p>
           <w:p>
             <w:r>
@@ -22583,6 +24943,7 @@
               </w:rPr>
               <w:t>名字：</w:t>
             </w:r>
+            <w:proofErr w:type="spellStart"/>
             <w:r>
               <w:rPr>
                 <w:rFonts w:cstheme="minorBidi" w:hint="eastAsia"/>
@@ -22592,6 +24953,7 @@
               </w:rPr>
               <w:t>c_intro</w:t>
             </w:r>
+            <w:proofErr w:type="spellEnd"/>
           </w:p>
           <w:p>
             <w:r>
@@ -22624,6 +24986,7 @@
               </w:rPr>
               <w:t>定义：</w:t>
             </w:r>
+            <w:proofErr w:type="spellStart"/>
             <w:r>
               <w:rPr>
                 <w:rFonts w:hint="eastAsia"/>
@@ -22632,6 +24995,7 @@
               </w:rPr>
               <w:t>varhar</w:t>
             </w:r>
+            <w:proofErr w:type="spellEnd"/>
           </w:p>
           <w:p>
             <w:r>
@@ -22735,6 +25099,7 @@
               </w:rPr>
               <w:t>名字：</w:t>
             </w:r>
+            <w:proofErr w:type="spellStart"/>
             <w:r>
               <w:rPr>
                 <w:rFonts w:cstheme="minorBidi" w:hint="eastAsia"/>
@@ -22744,6 +25109,7 @@
               </w:rPr>
               <w:t>c_flySpeed</w:t>
             </w:r>
+            <w:proofErr w:type="spellEnd"/>
           </w:p>
           <w:p>
             <w:r>
@@ -22887,6 +25253,7 @@
               </w:rPr>
               <w:t>名字：</w:t>
             </w:r>
+            <w:proofErr w:type="spellStart"/>
             <w:r>
               <w:rPr>
                 <w:rFonts w:cstheme="minorBidi" w:hint="eastAsia"/>
@@ -22896,6 +25263,7 @@
               </w:rPr>
               <w:t>c_height</w:t>
             </w:r>
+            <w:proofErr w:type="spellEnd"/>
           </w:p>
           <w:p>
             <w:r>
@@ -22970,6 +25338,7 @@
               <w:lastRenderedPageBreak/>
               <w:t>名字：</w:t>
             </w:r>
+            <w:proofErr w:type="spellStart"/>
             <w:r>
               <w:rPr>
                 <w:rFonts w:cstheme="minorBidi" w:hint="eastAsia"/>
@@ -22979,6 +25348,7 @@
               </w:rPr>
               <w:t>c_width</w:t>
             </w:r>
+            <w:proofErr w:type="spellEnd"/>
           </w:p>
           <w:p>
             <w:r>
@@ -23122,6 +25492,7 @@
               </w:rPr>
               <w:t>名字：</w:t>
             </w:r>
+            <w:proofErr w:type="spellStart"/>
             <w:r>
               <w:rPr>
                 <w:rFonts w:cstheme="minorBidi" w:hint="eastAsia"/>
@@ -23131,6 +25502,7 @@
               </w:rPr>
               <w:t>c_fallSpeed</w:t>
             </w:r>
+            <w:proofErr w:type="spellEnd"/>
           </w:p>
           <w:p>
             <w:r>
@@ -23285,12 +25657,14 @@
               </w:rPr>
               <w:t>名字：</w:t>
             </w:r>
+            <w:proofErr w:type="spellStart"/>
             <w:r>
               <w:rPr>
                 <w:rFonts w:hint="eastAsia"/>
               </w:rPr>
               <w:t>sid</w:t>
             </w:r>
+            <w:proofErr w:type="spellEnd"/>
           </w:p>
           <w:p>
             <w:r>
@@ -23616,6 +25990,7 @@
                 <w:sz w:val="22"/>
               </w:rPr>
             </w:pPr>
+            <w:proofErr w:type="spellStart"/>
             <w:r>
               <w:rPr>
                 <w:rFonts w:hint="eastAsia"/>
@@ -23624,6 +25999,7 @@
               </w:rPr>
               <w:t>varhar</w:t>
             </w:r>
+            <w:proofErr w:type="spellEnd"/>
           </w:p>
         </w:tc>
         <w:tc>
@@ -23700,6 +26076,7 @@
                 <w:sz w:val="22"/>
               </w:rPr>
             </w:pPr>
+            <w:proofErr w:type="spellStart"/>
             <w:r>
               <w:rPr>
                 <w:rFonts w:cstheme="minorBidi" w:hint="eastAsia"/>
@@ -23709,6 +26086,7 @@
               </w:rPr>
               <w:t>c_name</w:t>
             </w:r>
+            <w:proofErr w:type="spellEnd"/>
           </w:p>
         </w:tc>
         <w:tc>
@@ -23745,6 +26123,7 @@
                 <w:sz w:val="22"/>
               </w:rPr>
             </w:pPr>
+            <w:proofErr w:type="spellStart"/>
             <w:r>
               <w:rPr>
                 <w:rFonts w:hint="eastAsia"/>
@@ -23753,6 +26132,7 @@
               </w:rPr>
               <w:t>varhar</w:t>
             </w:r>
+            <w:proofErr w:type="spellEnd"/>
           </w:p>
         </w:tc>
         <w:tc>
@@ -23829,6 +26209,7 @@
                 <w:sz w:val="22"/>
               </w:rPr>
             </w:pPr>
+            <w:proofErr w:type="spellStart"/>
             <w:r>
               <w:rPr>
                 <w:rFonts w:cstheme="minorBidi" w:hint="eastAsia"/>
@@ -23838,6 +26219,7 @@
               </w:rPr>
               <w:t>c_power</w:t>
             </w:r>
+            <w:proofErr w:type="spellEnd"/>
           </w:p>
         </w:tc>
         <w:tc>
@@ -23958,6 +26340,7 @@
                 <w:sz w:val="22"/>
               </w:rPr>
             </w:pPr>
+            <w:proofErr w:type="spellStart"/>
             <w:r>
               <w:rPr>
                 <w:rFonts w:cstheme="minorBidi" w:hint="eastAsia"/>
@@ -23967,6 +26350,7 @@
               </w:rPr>
               <w:t>c_intro</w:t>
             </w:r>
+            <w:proofErr w:type="spellEnd"/>
           </w:p>
         </w:tc>
         <w:tc>
@@ -24003,6 +26387,7 @@
                 <w:sz w:val="22"/>
               </w:rPr>
             </w:pPr>
+            <w:proofErr w:type="spellStart"/>
             <w:r>
               <w:rPr>
                 <w:rFonts w:hint="eastAsia"/>
@@ -24011,6 +26396,7 @@
               </w:rPr>
               <w:t>varhar</w:t>
             </w:r>
+            <w:proofErr w:type="spellEnd"/>
           </w:p>
         </w:tc>
         <w:tc>
@@ -24087,6 +26473,7 @@
                 <w:sz w:val="22"/>
               </w:rPr>
             </w:pPr>
+            <w:proofErr w:type="spellStart"/>
             <w:r>
               <w:rPr>
                 <w:rFonts w:cstheme="minorBidi" w:hint="eastAsia"/>
@@ -24096,6 +26483,7 @@
               </w:rPr>
               <w:t>c_flySpeed</w:t>
             </w:r>
+            <w:proofErr w:type="spellEnd"/>
           </w:p>
         </w:tc>
         <w:tc>
@@ -24216,6 +26604,7 @@
                 <w:sz w:val="22"/>
               </w:rPr>
             </w:pPr>
+            <w:proofErr w:type="spellStart"/>
             <w:r>
               <w:rPr>
                 <w:rFonts w:cstheme="minorBidi" w:hint="eastAsia"/>
@@ -24225,6 +26614,7 @@
               </w:rPr>
               <w:t>c_height</w:t>
             </w:r>
+            <w:proofErr w:type="spellEnd"/>
           </w:p>
         </w:tc>
         <w:tc>
@@ -24345,6 +26735,7 @@
                 <w:sz w:val="22"/>
               </w:rPr>
             </w:pPr>
+            <w:proofErr w:type="spellStart"/>
             <w:r>
               <w:rPr>
                 <w:rFonts w:cstheme="minorBidi" w:hint="eastAsia"/>
@@ -24354,6 +26745,7 @@
               </w:rPr>
               <w:t>c_width</w:t>
             </w:r>
+            <w:proofErr w:type="spellEnd"/>
           </w:p>
         </w:tc>
         <w:tc>
@@ -24474,6 +26866,7 @@
                 <w:sz w:val="22"/>
               </w:rPr>
             </w:pPr>
+            <w:proofErr w:type="spellStart"/>
             <w:r>
               <w:rPr>
                 <w:rFonts w:cstheme="minorBidi" w:hint="eastAsia"/>
@@ -24483,6 +26876,7 @@
               </w:rPr>
               <w:t>c_fallSpeed</w:t>
             </w:r>
+            <w:proofErr w:type="spellEnd"/>
           </w:p>
         </w:tc>
         <w:tc>
@@ -24604,12 +26998,14 @@
                 <w:sz w:val="22"/>
               </w:rPr>
             </w:pPr>
+            <w:proofErr w:type="spellStart"/>
             <w:r>
               <w:rPr>
                 <w:rFonts w:hint="eastAsia"/>
               </w:rPr>
               <w:t>sid</w:t>
             </w:r>
+            <w:proofErr w:type="spellEnd"/>
           </w:p>
         </w:tc>
         <w:tc>
@@ -24942,12 +27338,14 @@
               </w:rPr>
               <w:t>名字：</w:t>
             </w:r>
+            <w:proofErr w:type="spellStart"/>
             <w:r>
               <w:rPr>
                 <w:rFonts w:hint="eastAsia"/>
               </w:rPr>
               <w:t>sid</w:t>
             </w:r>
+            <w:proofErr w:type="spellEnd"/>
           </w:p>
           <w:p>
             <w:r>
@@ -25091,12 +27489,14 @@
               </w:rPr>
               <w:t>名字：</w:t>
             </w:r>
+            <w:proofErr w:type="spellStart"/>
             <w:r>
               <w:rPr>
                 <w:rFonts w:hint="eastAsia"/>
               </w:rPr>
               <w:t>s_name</w:t>
             </w:r>
+            <w:proofErr w:type="spellEnd"/>
           </w:p>
           <w:p>
             <w:r>
@@ -25531,6 +27931,7 @@
                 <w:sz w:val="22"/>
               </w:rPr>
             </w:pPr>
+            <w:proofErr w:type="spellStart"/>
             <w:r>
               <w:rPr>
                 <w:rFonts w:hint="eastAsia"/>
@@ -25539,6 +27940,7 @@
               </w:rPr>
               <w:t>sid</w:t>
             </w:r>
+            <w:proofErr w:type="spellEnd"/>
           </w:p>
         </w:tc>
         <w:tc>
@@ -25658,6 +28060,7 @@
                 <w:sz w:val="22"/>
               </w:rPr>
             </w:pPr>
+            <w:proofErr w:type="spellStart"/>
             <w:r>
               <w:rPr>
                 <w:rFonts w:hint="eastAsia"/>
@@ -25666,6 +28069,7 @@
               </w:rPr>
               <w:t>s_name</w:t>
             </w:r>
+            <w:proofErr w:type="spellEnd"/>
           </w:p>
         </w:tc>
         <w:tc>
@@ -26096,6 +28500,7 @@
               </w:rPr>
               <w:t>名字：</w:t>
             </w:r>
+            <w:proofErr w:type="spellStart"/>
             <w:r>
               <w:rPr>
                 <w:rFonts w:hint="eastAsia"/>
@@ -26104,6 +28509,7 @@
               </w:rPr>
               <w:t>eid</w:t>
             </w:r>
+            <w:proofErr w:type="spellEnd"/>
           </w:p>
           <w:p>
             <w:r>
@@ -26237,6 +28643,7 @@
               </w:rPr>
               <w:t>名字：</w:t>
             </w:r>
+            <w:proofErr w:type="spellStart"/>
             <w:r>
               <w:rPr>
                 <w:rFonts w:hint="eastAsia"/>
@@ -26246,6 +28653,7 @@
             <w:r>
               <w:t>ender_id</w:t>
             </w:r>
+            <w:proofErr w:type="spellEnd"/>
           </w:p>
           <w:p>
             <w:r>
@@ -26381,12 +28789,14 @@
               </w:rPr>
               <w:t>名字：</w:t>
             </w:r>
+            <w:proofErr w:type="spellStart"/>
             <w:r>
               <w:t>recipient</w:t>
             </w:r>
             <w:r>
               <w:t>_id</w:t>
             </w:r>
+            <w:proofErr w:type="spellEnd"/>
           </w:p>
           <w:p>
             <w:r>
@@ -26527,6 +28937,7 @@
               </w:rPr>
               <w:t>名字：</w:t>
             </w:r>
+            <w:proofErr w:type="spellStart"/>
             <w:r>
               <w:rPr>
                 <w:rFonts w:hint="eastAsia"/>
@@ -26535,6 +28946,7 @@
               </w:rPr>
               <w:t>e_date</w:t>
             </w:r>
+            <w:proofErr w:type="spellEnd"/>
           </w:p>
           <w:p>
             <w:r>
@@ -27002,6 +29414,7 @@
             <w:r>
               <w:t xml:space="preserve"> </w:t>
             </w:r>
+            <w:proofErr w:type="spellStart"/>
             <w:r>
               <w:rPr>
                 <w:color w:val="000000"/>
@@ -27022,6 +29435,7 @@
               </w:rPr>
               <w:t>number</w:t>
             </w:r>
+            <w:proofErr w:type="spellEnd"/>
           </w:p>
           <w:p>
             <w:r>
@@ -27398,6 +29812,7 @@
                 <w:sz w:val="22"/>
               </w:rPr>
             </w:pPr>
+            <w:proofErr w:type="spellStart"/>
             <w:r>
               <w:rPr>
                 <w:rFonts w:hint="eastAsia"/>
@@ -27406,6 +29821,7 @@
               </w:rPr>
               <w:t>eid</w:t>
             </w:r>
+            <w:proofErr w:type="spellEnd"/>
           </w:p>
         </w:tc>
         <w:tc>
@@ -27530,6 +29946,7 @@
             <w:vAlign w:val="center"/>
           </w:tcPr>
           <w:p>
+            <w:proofErr w:type="spellStart"/>
             <w:r>
               <w:rPr>
                 <w:rFonts w:hint="eastAsia"/>
@@ -27539,6 +29956,7 @@
             <w:r>
               <w:t>ender_id</w:t>
             </w:r>
+            <w:proofErr w:type="spellEnd"/>
           </w:p>
         </w:tc>
         <w:tc>
@@ -27663,12 +30081,14 @@
             <w:vAlign w:val="center"/>
           </w:tcPr>
           <w:p>
+            <w:proofErr w:type="spellStart"/>
             <w:r>
               <w:t>recipient</w:t>
             </w:r>
             <w:r>
               <w:t>_id</w:t>
             </w:r>
+            <w:proofErr w:type="spellEnd"/>
           </w:p>
         </w:tc>
         <w:tc>
@@ -27798,6 +30218,7 @@
                 <w:sz w:val="22"/>
               </w:rPr>
             </w:pPr>
+            <w:proofErr w:type="spellStart"/>
             <w:r>
               <w:rPr>
                 <w:rFonts w:hint="eastAsia"/>
@@ -27806,6 +30227,7 @@
               </w:rPr>
               <w:t>e_date</w:t>
             </w:r>
+            <w:proofErr w:type="spellEnd"/>
           </w:p>
         </w:tc>
         <w:tc>
@@ -28202,6 +30624,7 @@
             <w:r>
               <w:t xml:space="preserve"> </w:t>
             </w:r>
+            <w:proofErr w:type="spellStart"/>
             <w:r>
               <w:rPr>
                 <w:color w:val="000000"/>
@@ -28222,6 +30645,7 @@
               </w:rPr>
               <w:t>number</w:t>
             </w:r>
+            <w:proofErr w:type="spellEnd"/>
           </w:p>
         </w:tc>
         <w:tc>
@@ -28566,6 +30990,7 @@
               </w:rPr>
               <w:t>名字：</w:t>
             </w:r>
+            <w:proofErr w:type="spellStart"/>
             <w:r>
               <w:rPr>
                 <w:rFonts w:hint="eastAsia"/>
@@ -28574,6 +30999,7 @@
               </w:rPr>
               <w:t>skin_id</w:t>
             </w:r>
+            <w:proofErr w:type="spellEnd"/>
           </w:p>
           <w:p>
             <w:r>
@@ -28715,6 +31141,7 @@
               </w:rPr>
               <w:t>名字：</w:t>
             </w:r>
+            <w:proofErr w:type="spellStart"/>
             <w:r>
               <w:rPr>
                 <w:rFonts w:hint="eastAsia"/>
@@ -28729,6 +31156,7 @@
               </w:rPr>
               <w:t>id</w:t>
             </w:r>
+            <w:proofErr w:type="spellEnd"/>
           </w:p>
           <w:p>
             <w:r>
@@ -28870,6 +31298,7 @@
               </w:rPr>
               <w:t>名字：</w:t>
             </w:r>
+            <w:proofErr w:type="spellStart"/>
             <w:r>
               <w:rPr>
                 <w:rFonts w:hint="eastAsia"/>
@@ -28884,6 +31313,7 @@
               </w:rPr>
               <w:t>kin_name</w:t>
             </w:r>
+            <w:proofErr w:type="spellEnd"/>
           </w:p>
           <w:p>
             <w:r>
@@ -29679,6 +32109,7 @@
                 <w:sz w:val="22"/>
               </w:rPr>
             </w:pPr>
+            <w:proofErr w:type="spellStart"/>
             <w:r>
               <w:rPr>
                 <w:rFonts w:hint="eastAsia"/>
@@ -29687,6 +32118,7 @@
               </w:rPr>
               <w:t>skin_id</w:t>
             </w:r>
+            <w:proofErr w:type="spellEnd"/>
           </w:p>
         </w:tc>
         <w:tc>
@@ -29817,6 +32249,7 @@
                 <w:sz w:val="22"/>
               </w:rPr>
             </w:pPr>
+            <w:proofErr w:type="spellStart"/>
             <w:r>
               <w:rPr>
                 <w:rFonts w:hint="eastAsia"/>
@@ -29825,6 +32258,7 @@
               </w:rPr>
               <w:t>cid</w:t>
             </w:r>
+            <w:proofErr w:type="spellEnd"/>
           </w:p>
         </w:tc>
         <w:tc>
@@ -29962,6 +32396,7 @@
                 <w:sz w:val="22"/>
               </w:rPr>
             </w:pPr>
+            <w:proofErr w:type="spellStart"/>
             <w:r>
               <w:rPr>
                 <w:rFonts w:hint="eastAsia"/>
@@ -29970,6 +32405,7 @@
               </w:rPr>
               <w:t>skin_name</w:t>
             </w:r>
+            <w:proofErr w:type="spellEnd"/>
           </w:p>
         </w:tc>
         <w:tc>
@@ -30918,6 +33354,7 @@
               </w:rPr>
               <w:t>名字：</w:t>
             </w:r>
+            <w:proofErr w:type="spellStart"/>
             <w:r>
               <w:rPr>
                 <w:rFonts w:hint="eastAsia"/>
@@ -30926,6 +33363,7 @@
               </w:rPr>
               <w:t>b_name</w:t>
             </w:r>
+            <w:proofErr w:type="spellEnd"/>
           </w:p>
           <w:p>
             <w:r>
@@ -31067,6 +33505,7 @@
               </w:rPr>
               <w:t>名字：</w:t>
             </w:r>
+            <w:proofErr w:type="spellStart"/>
             <w:r>
               <w:rPr>
                 <w:rFonts w:hint="eastAsia"/>
@@ -31075,6 +33514,7 @@
               </w:rPr>
               <w:t>b_width</w:t>
             </w:r>
+            <w:proofErr w:type="spellEnd"/>
             <w:r>
               <w:rPr>
                 <w:rFonts w:hint="eastAsia"/>
@@ -31224,6 +33664,7 @@
               </w:rPr>
               <w:t>名字：</w:t>
             </w:r>
+            <w:proofErr w:type="spellStart"/>
             <w:r>
               <w:rPr>
                 <w:rFonts w:hint="eastAsia"/>
@@ -31232,6 +33673,7 @@
               </w:rPr>
               <w:t>b_height</w:t>
             </w:r>
+            <w:proofErr w:type="spellEnd"/>
           </w:p>
           <w:p>
             <w:r>
@@ -31373,6 +33815,7 @@
               </w:rPr>
               <w:t>名字：</w:t>
             </w:r>
+            <w:proofErr w:type="spellStart"/>
             <w:r>
               <w:rPr>
                 <w:rFonts w:hint="eastAsia"/>
@@ -31381,6 +33824,7 @@
               </w:rPr>
               <w:t>b_num</w:t>
             </w:r>
+            <w:proofErr w:type="spellEnd"/>
           </w:p>
           <w:p>
             <w:r>
@@ -31878,6 +34322,7 @@
                 <w:sz w:val="22"/>
               </w:rPr>
             </w:pPr>
+            <w:proofErr w:type="spellStart"/>
             <w:r>
               <w:rPr>
                 <w:rFonts w:hint="eastAsia"/>
@@ -31886,6 +34331,7 @@
               </w:rPr>
               <w:t>b_name</w:t>
             </w:r>
+            <w:proofErr w:type="spellEnd"/>
           </w:p>
         </w:tc>
         <w:tc>
@@ -32011,6 +34457,7 @@
                 <w:sz w:val="22"/>
               </w:rPr>
             </w:pPr>
+            <w:proofErr w:type="spellStart"/>
             <w:r>
               <w:rPr>
                 <w:rFonts w:hint="eastAsia"/>
@@ -32019,6 +34466,7 @@
               </w:rPr>
               <w:t>b_width</w:t>
             </w:r>
+            <w:proofErr w:type="spellEnd"/>
             <w:r>
               <w:rPr>
                 <w:rFonts w:hint="eastAsia"/>
@@ -32150,6 +34598,7 @@
                 <w:sz w:val="22"/>
               </w:rPr>
             </w:pPr>
+            <w:proofErr w:type="spellStart"/>
             <w:r>
               <w:rPr>
                 <w:rFonts w:hint="eastAsia"/>
@@ -32158,6 +34607,7 @@
               </w:rPr>
               <w:t>b_height</w:t>
             </w:r>
+            <w:proofErr w:type="spellEnd"/>
           </w:p>
         </w:tc>
         <w:tc>
@@ -32280,6 +34730,7 @@
                 <w:sz w:val="22"/>
               </w:rPr>
             </w:pPr>
+            <w:proofErr w:type="spellStart"/>
             <w:r>
               <w:rPr>
                 <w:rFonts w:hint="eastAsia"/>
@@ -32288,6 +34739,7 @@
               </w:rPr>
               <w:t>b_num</w:t>
             </w:r>
+            <w:proofErr w:type="spellEnd"/>
           </w:p>
         </w:tc>
         <w:tc>
@@ -32627,6 +35079,7 @@
               </w:rPr>
               <w:t>名字：</w:t>
             </w:r>
+            <w:proofErr w:type="spellStart"/>
             <w:r>
               <w:rPr>
                 <w:rFonts w:cstheme="minorBidi" w:hint="eastAsia"/>
@@ -32636,6 +35089,7 @@
               </w:rPr>
               <w:t>pid</w:t>
             </w:r>
+            <w:proofErr w:type="spellEnd"/>
           </w:p>
           <w:p>
             <w:r>
@@ -32784,6 +35238,7 @@
               </w:rPr>
               <w:t>名字：</w:t>
             </w:r>
+            <w:proofErr w:type="spellStart"/>
             <w:r>
               <w:rPr>
                 <w:rFonts w:cstheme="minorBidi" w:hint="eastAsia"/>
@@ -32793,6 +35248,7 @@
               </w:rPr>
               <w:t>p_name</w:t>
             </w:r>
+            <w:proofErr w:type="spellEnd"/>
           </w:p>
           <w:p>
             <w:r>
@@ -32936,6 +35392,7 @@
               </w:rPr>
               <w:t>名字：</w:t>
             </w:r>
+            <w:proofErr w:type="spellStart"/>
             <w:r>
               <w:rPr>
                 <w:rFonts w:cstheme="minorBidi" w:hint="eastAsia"/>
@@ -32945,6 +35402,7 @@
               </w:rPr>
               <w:t>p_location</w:t>
             </w:r>
+            <w:proofErr w:type="spellEnd"/>
           </w:p>
           <w:p>
             <w:r>
@@ -33091,6 +35549,7 @@
               </w:rPr>
               <w:t>名字：</w:t>
             </w:r>
+            <w:proofErr w:type="spellStart"/>
             <w:r>
               <w:rPr>
                 <w:rFonts w:cstheme="minorBidi" w:hint="eastAsia"/>
@@ -33100,6 +35559,7 @@
               </w:rPr>
               <w:t>p_height</w:t>
             </w:r>
+            <w:proofErr w:type="spellEnd"/>
           </w:p>
           <w:p>
             <w:r>
@@ -33243,6 +35703,7 @@
               </w:rPr>
               <w:t>名字：</w:t>
             </w:r>
+            <w:proofErr w:type="spellStart"/>
             <w:r>
               <w:rPr>
                 <w:rFonts w:cstheme="minorBidi" w:hint="eastAsia"/>
@@ -33252,6 +35713,7 @@
               </w:rPr>
               <w:t>p_x</w:t>
             </w:r>
+            <w:proofErr w:type="spellEnd"/>
           </w:p>
           <w:p>
             <w:r>
@@ -33612,6 +36074,7 @@
                 <w:sz w:val="22"/>
               </w:rPr>
             </w:pPr>
+            <w:proofErr w:type="spellStart"/>
             <w:r>
               <w:rPr>
                 <w:rFonts w:cstheme="minorBidi" w:hint="eastAsia"/>
@@ -33621,6 +36084,7 @@
               </w:rPr>
               <w:t>pid</w:t>
             </w:r>
+            <w:proofErr w:type="spellEnd"/>
           </w:p>
         </w:tc>
         <w:tc>
@@ -33750,6 +36214,7 @@
                 <w:sz w:val="22"/>
               </w:rPr>
             </w:pPr>
+            <w:proofErr w:type="spellStart"/>
             <w:r>
               <w:rPr>
                 <w:rFonts w:cstheme="minorBidi" w:hint="eastAsia"/>
@@ -33759,6 +36224,7 @@
               </w:rPr>
               <w:t>p_name</w:t>
             </w:r>
+            <w:proofErr w:type="spellEnd"/>
           </w:p>
         </w:tc>
         <w:tc>
@@ -33892,6 +36358,7 @@
                 <w:sz w:val="22"/>
               </w:rPr>
             </w:pPr>
+            <w:proofErr w:type="spellStart"/>
             <w:r>
               <w:rPr>
                 <w:rFonts w:cstheme="minorBidi" w:hint="eastAsia"/>
@@ -33901,6 +36368,7 @@
               </w:rPr>
               <w:t>p_location</w:t>
             </w:r>
+            <w:proofErr w:type="spellEnd"/>
           </w:p>
         </w:tc>
         <w:tc>
@@ -34060,6 +36528,7 @@
                 <w:sz w:val="22"/>
               </w:rPr>
             </w:pPr>
+            <w:proofErr w:type="spellStart"/>
             <w:r>
               <w:rPr>
                 <w:rFonts w:cstheme="minorBidi" w:hint="eastAsia"/>
@@ -34069,6 +36538,7 @@
               </w:rPr>
               <w:t>p_height</w:t>
             </w:r>
+            <w:proofErr w:type="spellEnd"/>
           </w:p>
         </w:tc>
         <w:tc>
@@ -34191,6 +36661,7 @@
                 <w:sz w:val="22"/>
               </w:rPr>
             </w:pPr>
+            <w:proofErr w:type="spellStart"/>
             <w:r>
               <w:rPr>
                 <w:rFonts w:cstheme="minorBidi" w:hint="eastAsia"/>
@@ -34200,6 +36671,7 @@
               </w:rPr>
               <w:t>p_x</w:t>
             </w:r>
+            <w:proofErr w:type="spellEnd"/>
           </w:p>
         </w:tc>
         <w:tc>
@@ -34729,6 +37201,7 @@
                 <w:sz w:val="22"/>
               </w:rPr>
             </w:pPr>
+            <w:proofErr w:type="spellStart"/>
             <w:r>
               <w:rPr>
                 <w:rFonts w:hint="eastAsia"/>
@@ -34737,6 +37210,7 @@
               </w:rPr>
               <w:t>r_time</w:t>
             </w:r>
+            <w:proofErr w:type="spellEnd"/>
           </w:p>
         </w:tc>
         <w:tc>
@@ -34859,6 +37333,7 @@
                 <w:sz w:val="22"/>
               </w:rPr>
             </w:pPr>
+            <w:proofErr w:type="spellStart"/>
             <w:r>
               <w:rPr>
                 <w:rFonts w:hint="eastAsia"/>
@@ -34867,6 +37342,7 @@
               </w:rPr>
               <w:t>r_score</w:t>
             </w:r>
+            <w:proofErr w:type="spellEnd"/>
           </w:p>
         </w:tc>
         <w:tc>
@@ -34986,6 +37462,7 @@
                 <w:sz w:val="22"/>
               </w:rPr>
             </w:pPr>
+            <w:proofErr w:type="spellStart"/>
             <w:r>
               <w:rPr>
                 <w:rFonts w:hint="eastAsia"/>
@@ -34994,6 +37471,7 @@
               </w:rPr>
               <w:t>cid</w:t>
             </w:r>
+            <w:proofErr w:type="spellEnd"/>
           </w:p>
         </w:tc>
         <w:tc>
@@ -35038,6 +37516,7 @@
                 <w:sz w:val="22"/>
               </w:rPr>
             </w:pPr>
+            <w:proofErr w:type="spellStart"/>
             <w:r>
               <w:rPr>
                 <w:color w:val="000000"/>
@@ -35053,6 +37532,7 @@
               </w:rPr>
               <w:t>arhar</w:t>
             </w:r>
+            <w:proofErr w:type="spellEnd"/>
           </w:p>
         </w:tc>
         <w:tc>
@@ -35128,6 +37608,7 @@
                 <w:sz w:val="22"/>
               </w:rPr>
             </w:pPr>
+            <w:proofErr w:type="spellStart"/>
             <w:r>
               <w:rPr>
                 <w:rFonts w:hint="eastAsia"/>
@@ -35136,6 +37617,7 @@
               </w:rPr>
               <w:t>c_name</w:t>
             </w:r>
+            <w:proofErr w:type="spellEnd"/>
           </w:p>
         </w:tc>
         <w:tc>
@@ -35172,6 +37654,7 @@
                 <w:sz w:val="22"/>
               </w:rPr>
             </w:pPr>
+            <w:proofErr w:type="spellStart"/>
             <w:r>
               <w:rPr>
                 <w:color w:val="000000"/>
@@ -35187,6 +37670,7 @@
               </w:rPr>
               <w:t>arhar</w:t>
             </w:r>
+            <w:proofErr w:type="spellEnd"/>
           </w:p>
         </w:tc>
         <w:tc>
@@ -35780,6 +38264,7 @@
               </w:rPr>
               <w:t>名字：</w:t>
             </w:r>
+            <w:proofErr w:type="spellStart"/>
             <w:r>
               <w:rPr>
                 <w:rFonts w:hint="eastAsia"/>
@@ -35788,6 +38273,7 @@
               </w:rPr>
               <w:t>r_time</w:t>
             </w:r>
+            <w:proofErr w:type="spellEnd"/>
           </w:p>
           <w:p>
             <w:r>
@@ -35929,6 +38415,7 @@
               </w:rPr>
               <w:t>名字：</w:t>
             </w:r>
+            <w:proofErr w:type="spellStart"/>
             <w:r>
               <w:rPr>
                 <w:rFonts w:hint="eastAsia"/>
@@ -35937,6 +38424,7 @@
               </w:rPr>
               <w:t>r_score</w:t>
             </w:r>
+            <w:proofErr w:type="spellEnd"/>
           </w:p>
           <w:p>
             <w:r>
@@ -36085,6 +38573,7 @@
               </w:rPr>
               <w:t>名字：</w:t>
             </w:r>
+            <w:proofErr w:type="spellStart"/>
             <w:r>
               <w:rPr>
                 <w:rFonts w:hint="eastAsia"/>
@@ -36093,6 +38582,7 @@
               </w:rPr>
               <w:t>cid</w:t>
             </w:r>
+            <w:proofErr w:type="spellEnd"/>
           </w:p>
           <w:p>
             <w:r>
@@ -36242,6 +38732,7 @@
               </w:rPr>
               <w:t>名字：</w:t>
             </w:r>
+            <w:proofErr w:type="spellStart"/>
             <w:r>
               <w:rPr>
                 <w:rFonts w:hint="eastAsia"/>
@@ -36257,6 +38748,7 @@
               </w:rPr>
               <w:t>_gold</w:t>
             </w:r>
+            <w:proofErr w:type="spellEnd"/>
           </w:p>
           <w:p>
             <w:r>
@@ -36404,6 +38896,7 @@
               </w:rPr>
               <w:t>名字：</w:t>
             </w:r>
+            <w:proofErr w:type="spellStart"/>
             <w:r>
               <w:rPr>
                 <w:rFonts w:hint="eastAsia"/>
@@ -36412,6 +38905,7 @@
               </w:rPr>
               <w:t>user_id</w:t>
             </w:r>
+            <w:proofErr w:type="spellEnd"/>
           </w:p>
           <w:p>
             <w:r>
@@ -36466,12 +38960,14 @@
               </w:rPr>
               <w:t>位置：</w:t>
             </w:r>
+            <w:proofErr w:type="spellStart"/>
             <w:r>
               <w:rPr>
                 <w:rFonts w:hint="eastAsia"/>
               </w:rPr>
               <w:t>RankList</w:t>
             </w:r>
+            <w:proofErr w:type="spellEnd"/>
           </w:p>
         </w:tc>
       </w:tr>
@@ -36622,12 +39118,14 @@
               </w:rPr>
               <w:t>位置：</w:t>
             </w:r>
+            <w:proofErr w:type="spellStart"/>
             <w:r>
               <w:rPr>
                 <w:rFonts w:hint="eastAsia"/>
               </w:rPr>
               <w:t>RankList</w:t>
             </w:r>
+            <w:proofErr w:type="spellEnd"/>
           </w:p>
         </w:tc>
       </w:tr>
@@ -37045,6 +39543,7 @@
                 <w:sz w:val="22"/>
               </w:rPr>
             </w:pPr>
+            <w:proofErr w:type="spellStart"/>
             <w:r>
               <w:rPr>
                 <w:rFonts w:hint="eastAsia"/>
@@ -37053,6 +39552,7 @@
               </w:rPr>
               <w:t>user_id</w:t>
             </w:r>
+            <w:proofErr w:type="spellEnd"/>
           </w:p>
         </w:tc>
         <w:tc>
@@ -37174,6 +39674,7 @@
                 <w:sz w:val="22"/>
               </w:rPr>
             </w:pPr>
+            <w:proofErr w:type="spellStart"/>
             <w:r>
               <w:rPr>
                 <w:rFonts w:hint="eastAsia"/>
@@ -37182,6 +39683,7 @@
               </w:rPr>
               <w:t>user_name</w:t>
             </w:r>
+            <w:proofErr w:type="spellEnd"/>
           </w:p>
         </w:tc>
         <w:tc>
@@ -37426,6 +39928,7 @@
             <w:vAlign w:val="center"/>
           </w:tcPr>
           <w:p>
+            <w:proofErr w:type="spellStart"/>
             <w:r>
               <w:rPr>
                 <w:rFonts w:hint="eastAsia"/>
@@ -37434,6 +39937,7 @@
               </w:rPr>
               <w:t>c_name</w:t>
             </w:r>
+            <w:proofErr w:type="spellEnd"/>
           </w:p>
         </w:tc>
         <w:tc>
@@ -37561,6 +40065,7 @@
                 <w:sz w:val="22"/>
               </w:rPr>
             </w:pPr>
+            <w:proofErr w:type="spellStart"/>
             <w:r>
               <w:rPr>
                 <w:rFonts w:hint="eastAsia"/>
@@ -37576,6 +40081,7 @@
               </w:rPr>
               <w:t>_gold</w:t>
             </w:r>
+            <w:proofErr w:type="spellEnd"/>
           </w:p>
         </w:tc>
         <w:tc>
@@ -37760,7 +40266,7 @@
                           </pic:cNvPicPr>
                         </pic:nvPicPr>
                         <pic:blipFill>
-                          <a:blip r:embed="rId39"/>
+                          <a:blip r:embed="rId38"/>
                           <a:stretch>
                             <a:fillRect/>
                           </a:stretch>
@@ -38066,7 +40572,7 @@
                           </pic:cNvPicPr>
                         </pic:nvPicPr>
                         <pic:blipFill>
-                          <a:blip r:embed="rId40"/>
+                          <a:blip r:embed="rId39"/>
                           <a:stretch>
                             <a:fillRect/>
                           </a:stretch>
@@ -38179,7 +40685,7 @@
                           </pic:cNvPicPr>
                         </pic:nvPicPr>
                         <pic:blipFill>
-                          <a:blip r:embed="rId41"/>
+                          <a:blip r:embed="rId40"/>
                           <a:stretch>
                             <a:fillRect/>
                           </a:stretch>
@@ -38292,7 +40798,7 @@
                           </pic:cNvPicPr>
                         </pic:nvPicPr>
                         <pic:blipFill>
-                          <a:blip r:embed="rId42"/>
+                          <a:blip r:embed="rId41"/>
                           <a:stretch>
                             <a:fillRect/>
                           </a:stretch>
@@ -38405,7 +40911,7 @@
                           </pic:cNvPicPr>
                         </pic:nvPicPr>
                         <pic:blipFill>
-                          <a:blip r:embed="rId39"/>
+                          <a:blip r:embed="rId38"/>
                           <a:stretch>
                             <a:fillRect/>
                           </a:stretch>
@@ -38496,12 +41002,14 @@
             <w:tcW w:w="1295" w:type="dxa"/>
           </w:tcPr>
           <w:p>
+            <w:proofErr w:type="spellStart"/>
             <w:r>
               <w:rPr>
                 <w:rFonts w:hint="eastAsia"/>
               </w:rPr>
               <w:t>p_time</w:t>
             </w:r>
+            <w:proofErr w:type="spellEnd"/>
           </w:p>
         </w:tc>
         <w:tc>
@@ -38635,6 +41143,7 @@
               </w:rPr>
               <w:t>名称：</w:t>
             </w:r>
+            <w:proofErr w:type="spellStart"/>
             <w:r>
               <w:rPr>
                 <w:rFonts w:hint="eastAsia"/>
@@ -38644,6 +41153,7 @@
             <w:r>
               <w:t>aving_C</w:t>
             </w:r>
+            <w:proofErr w:type="spellEnd"/>
           </w:p>
           <w:p>
             <w:r>
@@ -38893,6 +41403,7 @@
             <w:tcW w:w="1295" w:type="dxa"/>
           </w:tcPr>
           <w:p>
+            <w:proofErr w:type="spellStart"/>
             <w:r>
               <w:rPr>
                 <w:rFonts w:hint="eastAsia"/>
@@ -38908,6 +41419,7 @@
               </w:rPr>
               <w:t>id</w:t>
             </w:r>
+            <w:proofErr w:type="spellEnd"/>
           </w:p>
         </w:tc>
         <w:tc>
@@ -38990,12 +41502,14 @@
             <w:tcW w:w="1295" w:type="dxa"/>
           </w:tcPr>
           <w:p>
+            <w:proofErr w:type="spellStart"/>
             <w:r>
               <w:rPr>
                 <w:rFonts w:hint="eastAsia"/>
               </w:rPr>
               <w:t>cid</w:t>
             </w:r>
+            <w:proofErr w:type="spellEnd"/>
           </w:p>
         </w:tc>
         <w:tc>
@@ -39145,6 +41659,7 @@
               </w:rPr>
               <w:t>名称：</w:t>
             </w:r>
+            <w:proofErr w:type="spellStart"/>
             <w:r>
               <w:rPr>
                 <w:rFonts w:hint="eastAsia"/>
@@ -39154,6 +41669,7 @@
             <w:r>
               <w:t>aving_B</w:t>
             </w:r>
+            <w:proofErr w:type="spellEnd"/>
           </w:p>
           <w:p>
             <w:r>
@@ -39403,6 +41919,7 @@
             <w:tcW w:w="1295" w:type="dxa"/>
           </w:tcPr>
           <w:p>
+            <w:proofErr w:type="spellStart"/>
             <w:r>
               <w:rPr>
                 <w:rFonts w:hint="eastAsia"/>
@@ -39418,6 +41935,7 @@
               </w:rPr>
               <w:t>id</w:t>
             </w:r>
+            <w:proofErr w:type="spellEnd"/>
           </w:p>
         </w:tc>
         <w:tc>
@@ -39649,6 +42167,7 @@
               </w:rPr>
               <w:t>名称：</w:t>
             </w:r>
+            <w:proofErr w:type="spellStart"/>
             <w:r>
               <w:rPr>
                 <w:rFonts w:hint="eastAsia"/>
@@ -39664,6 +42183,7 @@
               </w:rPr>
               <w:t>S</w:t>
             </w:r>
+            <w:proofErr w:type="spellEnd"/>
           </w:p>
           <w:p>
             <w:r>
@@ -39913,6 +42433,7 @@
             <w:tcW w:w="1295" w:type="dxa"/>
           </w:tcPr>
           <w:p>
+            <w:proofErr w:type="spellStart"/>
             <w:r>
               <w:rPr>
                 <w:rFonts w:hint="eastAsia"/>
@@ -39928,6 +42449,7 @@
               </w:rPr>
               <w:t>id</w:t>
             </w:r>
+            <w:proofErr w:type="spellEnd"/>
           </w:p>
         </w:tc>
         <w:tc>
@@ -40010,6 +42532,7 @@
             <w:tcW w:w="1295" w:type="dxa"/>
           </w:tcPr>
           <w:p>
+            <w:proofErr w:type="spellStart"/>
             <w:r>
               <w:t>skin_</w:t>
             </w:r>
@@ -40019,6 +42542,7 @@
               </w:rPr>
               <w:t>id</w:t>
             </w:r>
+            <w:proofErr w:type="spellEnd"/>
           </w:p>
         </w:tc>
         <w:tc>

--- a/项目设计/详细设计/软件(结构)设计说明0.4.docx
+++ b/项目设计/详细设计/软件(结构)设计说明0.4.docx
@@ -1267,7 +1267,7 @@
           <w:r>
             <w:fldChar w:fldCharType="separate"/>
           </w:r>
-          <w:hyperlink w:anchor="_Toc58268081" w:history="1">
+          <w:hyperlink w:anchor="_Toc58346002" w:history="1">
             <w:r>
               <w:rPr>
                 <w:rStyle w:val="a4"/>
@@ -1301,7 +1301,7 @@
                 <w:noProof/>
                 <w:webHidden/>
               </w:rPr>
-              <w:instrText xml:space="preserve"> PAGEREF _Toc58268081 \h </w:instrText>
+              <w:instrText xml:space="preserve"> PAGEREF _Toc58346002 \h </w:instrText>
             </w:r>
             <w:r>
               <w:rPr>
@@ -1344,7 +1344,7 @@
               <w:szCs w:val="22"/>
             </w:rPr>
           </w:pPr>
-          <w:hyperlink w:anchor="_Toc58268082" w:history="1">
+          <w:hyperlink w:anchor="_Toc58346003" w:history="1">
             <w:r>
               <w:rPr>
                 <w:rStyle w:val="a4"/>
@@ -1378,7 +1378,7 @@
                 <w:noProof/>
                 <w:webHidden/>
               </w:rPr>
-              <w:instrText xml:space="preserve"> PAGEREF _Toc58268082 \h </w:instrText>
+              <w:instrText xml:space="preserve"> PAGEREF _Toc58346003 \h </w:instrText>
             </w:r>
             <w:r>
               <w:rPr>
@@ -1421,7 +1421,7 @@
               <w:szCs w:val="22"/>
             </w:rPr>
           </w:pPr>
-          <w:hyperlink w:anchor="_Toc58268083" w:history="1">
+          <w:hyperlink w:anchor="_Toc58346004" w:history="1">
             <w:r>
               <w:rPr>
                 <w:rStyle w:val="a4"/>
@@ -1455,7 +1455,7 @@
                 <w:noProof/>
                 <w:webHidden/>
               </w:rPr>
-              <w:instrText xml:space="preserve"> PAGEREF _Toc58268083 \h </w:instrText>
+              <w:instrText xml:space="preserve"> PAGEREF _Toc58346004 \h </w:instrText>
             </w:r>
             <w:r>
               <w:rPr>
@@ -1498,7 +1498,7 @@
               <w:szCs w:val="22"/>
             </w:rPr>
           </w:pPr>
-          <w:hyperlink w:anchor="_Toc58268084" w:history="1">
+          <w:hyperlink w:anchor="_Toc58346005" w:history="1">
             <w:r>
               <w:rPr>
                 <w:rStyle w:val="a4"/>
@@ -1532,7 +1532,7 @@
                 <w:noProof/>
                 <w:webHidden/>
               </w:rPr>
-              <w:instrText xml:space="preserve"> PAGEREF _Toc58268084 \h </w:instrText>
+              <w:instrText xml:space="preserve"> PAGEREF _Toc58346005 \h </w:instrText>
             </w:r>
             <w:r>
               <w:rPr>
@@ -1575,7 +1575,7 @@
               <w:szCs w:val="22"/>
             </w:rPr>
           </w:pPr>
-          <w:hyperlink w:anchor="_Toc58268085" w:history="1">
+          <w:hyperlink w:anchor="_Toc58346006" w:history="1">
             <w:r>
               <w:rPr>
                 <w:rStyle w:val="a4"/>
@@ -1609,7 +1609,7 @@
                 <w:noProof/>
                 <w:webHidden/>
               </w:rPr>
-              <w:instrText xml:space="preserve"> PAGEREF _Toc58268085 \h </w:instrText>
+              <w:instrText xml:space="preserve"> PAGEREF _Toc58346006 \h </w:instrText>
             </w:r>
             <w:r>
               <w:rPr>
@@ -1652,7 +1652,7 @@
               <w:szCs w:val="22"/>
             </w:rPr>
           </w:pPr>
-          <w:hyperlink w:anchor="_Toc58268086" w:history="1">
+          <w:hyperlink w:anchor="_Toc58346007" w:history="1">
             <w:r>
               <w:rPr>
                 <w:rStyle w:val="a4"/>
@@ -1686,7 +1686,7 @@
                 <w:noProof/>
                 <w:webHidden/>
               </w:rPr>
-              <w:instrText xml:space="preserve"> PAGEREF _Toc58268086 \h </w:instrText>
+              <w:instrText xml:space="preserve"> PAGEREF _Toc58346007 \h </w:instrText>
             </w:r>
             <w:r>
               <w:rPr>
@@ -1729,7 +1729,7 @@
               <w:szCs w:val="22"/>
             </w:rPr>
           </w:pPr>
-          <w:hyperlink w:anchor="_Toc58268087" w:history="1">
+          <w:hyperlink w:anchor="_Toc58346008" w:history="1">
             <w:r>
               <w:rPr>
                 <w:rStyle w:val="a4"/>
@@ -1763,7 +1763,7 @@
                 <w:noProof/>
                 <w:webHidden/>
               </w:rPr>
-              <w:instrText xml:space="preserve"> PAGEREF _Toc58268087 \h </w:instrText>
+              <w:instrText xml:space="preserve"> PAGEREF _Toc58346008 \h </w:instrText>
             </w:r>
             <w:r>
               <w:rPr>
@@ -1806,7 +1806,7 @@
               <w:szCs w:val="22"/>
             </w:rPr>
           </w:pPr>
-          <w:hyperlink w:anchor="_Toc58268088" w:history="1">
+          <w:hyperlink w:anchor="_Toc58346009" w:history="1">
             <w:r>
               <w:rPr>
                 <w:rStyle w:val="a4"/>
@@ -1840,7 +1840,7 @@
                 <w:noProof/>
                 <w:webHidden/>
               </w:rPr>
-              <w:instrText xml:space="preserve"> PAGEREF _Toc58268088 \h </w:instrText>
+              <w:instrText xml:space="preserve"> PAGEREF _Toc58346009 \h </w:instrText>
             </w:r>
             <w:r>
               <w:rPr>
@@ -1883,7 +1883,7 @@
               <w:szCs w:val="22"/>
             </w:rPr>
           </w:pPr>
-          <w:hyperlink w:anchor="_Toc58268089" w:history="1">
+          <w:hyperlink w:anchor="_Toc58346010" w:history="1">
             <w:r>
               <w:rPr>
                 <w:rStyle w:val="a4"/>
@@ -1917,7 +1917,7 @@
                 <w:noProof/>
                 <w:webHidden/>
               </w:rPr>
-              <w:instrText xml:space="preserve"> PAGEREF _Toc58268089 \h </w:instrText>
+              <w:instrText xml:space="preserve"> PAGEREF _Toc58346010 \h </w:instrText>
             </w:r>
             <w:r>
               <w:rPr>
@@ -1960,7 +1960,7 @@
               <w:szCs w:val="22"/>
             </w:rPr>
           </w:pPr>
-          <w:hyperlink w:anchor="_Toc58268090" w:history="1">
+          <w:hyperlink w:anchor="_Toc58346011" w:history="1">
             <w:r>
               <w:rPr>
                 <w:rStyle w:val="a4"/>
@@ -2022,7 +2022,7 @@
                 <w:noProof/>
                 <w:webHidden/>
               </w:rPr>
-              <w:instrText xml:space="preserve"> PAGEREF _Toc58268090 \h </w:instrText>
+              <w:instrText xml:space="preserve"> PAGEREF _Toc58346011 \h </w:instrText>
             </w:r>
             <w:r>
               <w:rPr>
@@ -2065,7 +2065,7 @@
               <w:szCs w:val="22"/>
             </w:rPr>
           </w:pPr>
-          <w:hyperlink w:anchor="_Toc58268091" w:history="1">
+          <w:hyperlink w:anchor="_Toc58346012" w:history="1">
             <w:r>
               <w:rPr>
                 <w:rStyle w:val="a4"/>
@@ -2127,7 +2127,7 @@
                 <w:noProof/>
                 <w:webHidden/>
               </w:rPr>
-              <w:instrText xml:space="preserve"> PAGEREF _Toc58268091 \h </w:instrText>
+              <w:instrText xml:space="preserve"> PAGEREF _Toc58346012 \h </w:instrText>
             </w:r>
             <w:r>
               <w:rPr>
@@ -2170,7 +2170,7 @@
               <w:szCs w:val="22"/>
             </w:rPr>
           </w:pPr>
-          <w:hyperlink w:anchor="_Toc58268092" w:history="1">
+          <w:hyperlink w:anchor="_Toc58346013" w:history="1">
             <w:r>
               <w:rPr>
                 <w:rStyle w:val="a4"/>
@@ -2204,7 +2204,7 @@
                 <w:noProof/>
                 <w:webHidden/>
               </w:rPr>
-              <w:instrText xml:space="preserve"> PAGEREF _Toc58268092 \h </w:instrText>
+              <w:instrText xml:space="preserve"> PAGEREF _Toc58346013 \h </w:instrText>
             </w:r>
             <w:r>
               <w:rPr>
@@ -2247,7 +2247,7 @@
               <w:szCs w:val="22"/>
             </w:rPr>
           </w:pPr>
-          <w:hyperlink w:anchor="_Toc58268093" w:history="1">
+          <w:hyperlink w:anchor="_Toc58346014" w:history="1">
             <w:r>
               <w:rPr>
                 <w:rStyle w:val="a4"/>
@@ -2281,7 +2281,7 @@
                 <w:noProof/>
                 <w:webHidden/>
               </w:rPr>
-              <w:instrText xml:space="preserve"> PAGEREF _Toc58268093 \h </w:instrText>
+              <w:instrText xml:space="preserve"> PAGEREF _Toc58346014 \h </w:instrText>
             </w:r>
             <w:r>
               <w:rPr>
@@ -2324,7 +2324,7 @@
               <w:szCs w:val="22"/>
             </w:rPr>
           </w:pPr>
-          <w:hyperlink w:anchor="_Toc58268094" w:history="1">
+          <w:hyperlink w:anchor="_Toc58346015" w:history="1">
             <w:r>
               <w:rPr>
                 <w:rStyle w:val="a4"/>
@@ -2358,7 +2358,7 @@
                 <w:noProof/>
                 <w:webHidden/>
               </w:rPr>
-              <w:instrText xml:space="preserve"> PAGEREF _Toc58268094 \h </w:instrText>
+              <w:instrText xml:space="preserve"> PAGEREF _Toc58346015 \h </w:instrText>
             </w:r>
             <w:r>
               <w:rPr>
@@ -2401,7 +2401,7 @@
               <w:szCs w:val="22"/>
             </w:rPr>
           </w:pPr>
-          <w:hyperlink w:anchor="_Toc58268095" w:history="1">
+          <w:hyperlink w:anchor="_Toc58346016" w:history="1">
             <w:r>
               <w:rPr>
                 <w:rStyle w:val="a4"/>
@@ -2435,7 +2435,7 @@
                 <w:noProof/>
                 <w:webHidden/>
               </w:rPr>
-              <w:instrText xml:space="preserve"> PAGEREF _Toc58268095 \h </w:instrText>
+              <w:instrText xml:space="preserve"> PAGEREF _Toc58346016 \h </w:instrText>
             </w:r>
             <w:r>
               <w:rPr>
@@ -2455,7 +2455,7 @@
                 <w:noProof/>
                 <w:webHidden/>
               </w:rPr>
-              <w:t>7</w:t>
+              <w:t>8</w:t>
             </w:r>
             <w:r>
               <w:rPr>
@@ -2478,7 +2478,7 @@
               <w:szCs w:val="22"/>
             </w:rPr>
           </w:pPr>
-          <w:hyperlink w:anchor="_Toc58268096" w:history="1">
+          <w:hyperlink w:anchor="_Toc58346017" w:history="1">
             <w:r>
               <w:rPr>
                 <w:rStyle w:val="a4"/>
@@ -2512,7 +2512,7 @@
                 <w:noProof/>
                 <w:webHidden/>
               </w:rPr>
-              <w:instrText xml:space="preserve"> PAGEREF _Toc58268096 \h </w:instrText>
+              <w:instrText xml:space="preserve"> PAGEREF _Toc58346017 \h </w:instrText>
             </w:r>
             <w:r>
               <w:rPr>
@@ -2532,7 +2532,7 @@
                 <w:noProof/>
                 <w:webHidden/>
               </w:rPr>
-              <w:t>8</w:t>
+              <w:t>9</w:t>
             </w:r>
             <w:r>
               <w:rPr>
@@ -2555,7 +2555,7 @@
               <w:szCs w:val="22"/>
             </w:rPr>
           </w:pPr>
-          <w:hyperlink w:anchor="_Toc58268097" w:history="1">
+          <w:hyperlink w:anchor="_Toc58346018" w:history="1">
             <w:r>
               <w:rPr>
                 <w:rStyle w:val="a4"/>
@@ -2589,7 +2589,7 @@
                 <w:noProof/>
                 <w:webHidden/>
               </w:rPr>
-              <w:instrText xml:space="preserve"> PAGEREF _Toc58268097 \h </w:instrText>
+              <w:instrText xml:space="preserve"> PAGEREF _Toc58346018 \h </w:instrText>
             </w:r>
             <w:r>
               <w:rPr>
@@ -2609,7 +2609,7 @@
                 <w:noProof/>
                 <w:webHidden/>
               </w:rPr>
-              <w:t>8</w:t>
+              <w:t>9</w:t>
             </w:r>
             <w:r>
               <w:rPr>
@@ -2632,7 +2632,7 @@
               <w:szCs w:val="22"/>
             </w:rPr>
           </w:pPr>
-          <w:hyperlink w:anchor="_Toc58268098" w:history="1">
+          <w:hyperlink w:anchor="_Toc58346019" w:history="1">
             <w:r>
               <w:rPr>
                 <w:rStyle w:val="a4"/>
@@ -2666,7 +2666,7 @@
                 <w:noProof/>
                 <w:webHidden/>
               </w:rPr>
-              <w:instrText xml:space="preserve"> PAGEREF _Toc58268098 \h </w:instrText>
+              <w:instrText xml:space="preserve"> PAGEREF _Toc58346019 \h </w:instrText>
             </w:r>
             <w:r>
               <w:rPr>
@@ -2686,7 +2686,7 @@
                 <w:noProof/>
                 <w:webHidden/>
               </w:rPr>
-              <w:t>8</w:t>
+              <w:t>9</w:t>
             </w:r>
             <w:r>
               <w:rPr>
@@ -2709,7 +2709,7 @@
               <w:szCs w:val="22"/>
             </w:rPr>
           </w:pPr>
-          <w:hyperlink w:anchor="_Toc58268099" w:history="1">
+          <w:hyperlink w:anchor="_Toc58346020" w:history="1">
             <w:r>
               <w:rPr>
                 <w:rStyle w:val="a4"/>
@@ -2743,7 +2743,7 @@
                 <w:noProof/>
                 <w:webHidden/>
               </w:rPr>
-              <w:instrText xml:space="preserve"> PAGEREF _Toc58268099 \h </w:instrText>
+              <w:instrText xml:space="preserve"> PAGEREF _Toc58346020 \h </w:instrText>
             </w:r>
             <w:r>
               <w:rPr>
@@ -2763,7 +2763,7 @@
                 <w:noProof/>
                 <w:webHidden/>
               </w:rPr>
-              <w:t>9</w:t>
+              <w:t>10</w:t>
             </w:r>
             <w:r>
               <w:rPr>
@@ -2786,7 +2786,7 @@
               <w:szCs w:val="22"/>
             </w:rPr>
           </w:pPr>
-          <w:hyperlink w:anchor="_Toc58268100" w:history="1">
+          <w:hyperlink w:anchor="_Toc58346021" w:history="1">
             <w:r>
               <w:rPr>
                 <w:rStyle w:val="a4"/>
@@ -2820,7 +2820,7 @@
                 <w:noProof/>
                 <w:webHidden/>
               </w:rPr>
-              <w:instrText xml:space="preserve"> PAGEREF _Toc58268100 \h </w:instrText>
+              <w:instrText xml:space="preserve"> PAGEREF _Toc58346021 \h </w:instrText>
             </w:r>
             <w:r>
               <w:rPr>
@@ -2840,7 +2840,7 @@
                 <w:noProof/>
                 <w:webHidden/>
               </w:rPr>
-              <w:t>9</w:t>
+              <w:t>10</w:t>
             </w:r>
             <w:r>
               <w:rPr>
@@ -2863,7 +2863,7 @@
               <w:szCs w:val="22"/>
             </w:rPr>
           </w:pPr>
-          <w:hyperlink w:anchor="_Toc58268101" w:history="1">
+          <w:hyperlink w:anchor="_Toc58346022" w:history="1">
             <w:r>
               <w:rPr>
                 <w:rStyle w:val="a4"/>
@@ -2904,7 +2904,7 @@
                 <w:noProof/>
                 <w:webHidden/>
               </w:rPr>
-              <w:instrText xml:space="preserve"> PAGEREF _Toc58268101 \h </w:instrText>
+              <w:instrText xml:space="preserve"> PAGEREF _Toc58346022 \h </w:instrText>
             </w:r>
             <w:r>
               <w:rPr>
@@ -2924,7 +2924,7 @@
                 <w:noProof/>
                 <w:webHidden/>
               </w:rPr>
-              <w:t>11</w:t>
+              <w:t>12</w:t>
             </w:r>
             <w:r>
               <w:rPr>
@@ -2947,7 +2947,7 @@
               <w:szCs w:val="22"/>
             </w:rPr>
           </w:pPr>
-          <w:hyperlink w:anchor="_Toc58268102" w:history="1">
+          <w:hyperlink w:anchor="_Toc58346023" w:history="1">
             <w:r>
               <w:rPr>
                 <w:rStyle w:val="a4"/>
@@ -2981,7 +2981,7 @@
                 <w:noProof/>
                 <w:webHidden/>
               </w:rPr>
-              <w:instrText xml:space="preserve"> PAGEREF _Toc58268102 \h </w:instrText>
+              <w:instrText xml:space="preserve"> PAGEREF _Toc58346023 \h </w:instrText>
             </w:r>
             <w:r>
               <w:rPr>
@@ -3001,7 +3001,7 @@
                 <w:noProof/>
                 <w:webHidden/>
               </w:rPr>
-              <w:t>12</w:t>
+              <w:t>13</w:t>
             </w:r>
             <w:r>
               <w:rPr>
@@ -3024,7 +3024,7 @@
               <w:szCs w:val="22"/>
             </w:rPr>
           </w:pPr>
-          <w:hyperlink w:anchor="_Toc58268103" w:history="1">
+          <w:hyperlink w:anchor="_Toc58346024" w:history="1">
             <w:r>
               <w:rPr>
                 <w:rStyle w:val="a4"/>
@@ -3037,7 +3037,7 @@
                 <w:rStyle w:val="a4"/>
                 <w:noProof/>
               </w:rPr>
-              <w:t>功能</w:t>
+              <w:t>用户功能</w:t>
             </w:r>
             <w:r>
               <w:rPr>
@@ -3058,7 +3058,7 @@
                 <w:noProof/>
                 <w:webHidden/>
               </w:rPr>
-              <w:instrText xml:space="preserve"> PAGEREF _Toc58268103 \h </w:instrText>
+              <w:instrText xml:space="preserve"> PAGEREF _Toc58346024 \h </w:instrText>
             </w:r>
             <w:r>
               <w:rPr>
@@ -3078,7 +3078,7 @@
                 <w:noProof/>
                 <w:webHidden/>
               </w:rPr>
-              <w:t>12</w:t>
+              <w:t>13</w:t>
             </w:r>
             <w:r>
               <w:rPr>
@@ -3101,7 +3101,7 @@
               <w:szCs w:val="22"/>
             </w:rPr>
           </w:pPr>
-          <w:hyperlink w:anchor="_Toc58268104" w:history="1">
+          <w:hyperlink w:anchor="_Toc58346025" w:history="1">
             <w:r>
               <w:rPr>
                 <w:rStyle w:val="a4"/>
@@ -3135,7 +3135,7 @@
                 <w:noProof/>
                 <w:webHidden/>
               </w:rPr>
-              <w:instrText xml:space="preserve"> PAGEREF _Toc58268104 \h </w:instrText>
+              <w:instrText xml:space="preserve"> PAGEREF _Toc58346025 \h </w:instrText>
             </w:r>
             <w:r>
               <w:rPr>
@@ -3155,7 +3155,7 @@
                 <w:noProof/>
                 <w:webHidden/>
               </w:rPr>
-              <w:t>12</w:t>
+              <w:t>13</w:t>
             </w:r>
             <w:r>
               <w:rPr>
@@ -3178,7 +3178,7 @@
               <w:szCs w:val="22"/>
             </w:rPr>
           </w:pPr>
-          <w:hyperlink w:anchor="_Toc58268105" w:history="1">
+          <w:hyperlink w:anchor="_Toc58346026" w:history="1">
             <w:r>
               <w:rPr>
                 <w:rStyle w:val="a4"/>
@@ -3212,7 +3212,7 @@
                 <w:noProof/>
                 <w:webHidden/>
               </w:rPr>
-              <w:instrText xml:space="preserve"> PAGEREF _Toc58268105 \h </w:instrText>
+              <w:instrText xml:space="preserve"> PAGEREF _Toc58346026 \h </w:instrText>
             </w:r>
             <w:r>
               <w:rPr>
@@ -3232,7 +3232,7 @@
                 <w:noProof/>
                 <w:webHidden/>
               </w:rPr>
-              <w:t>14</w:t>
+              <w:t>15</w:t>
             </w:r>
             <w:r>
               <w:rPr>
@@ -3255,7 +3255,7 @@
               <w:szCs w:val="22"/>
             </w:rPr>
           </w:pPr>
-          <w:hyperlink w:anchor="_Toc58268106" w:history="1">
+          <w:hyperlink w:anchor="_Toc58346027" w:history="1">
             <w:r>
               <w:rPr>
                 <w:rStyle w:val="a4"/>
@@ -3289,7 +3289,7 @@
                 <w:noProof/>
                 <w:webHidden/>
               </w:rPr>
-              <w:instrText xml:space="preserve"> PAGEREF _Toc58268106 \h </w:instrText>
+              <w:instrText xml:space="preserve"> PAGEREF _Toc58346027 \h </w:instrText>
             </w:r>
             <w:r>
               <w:rPr>
@@ -3309,7 +3309,161 @@
                 <w:noProof/>
                 <w:webHidden/>
               </w:rPr>
-              <w:t>17</w:t>
+              <w:t>18</w:t>
+            </w:r>
+            <w:r>
+              <w:rPr>
+                <w:noProof/>
+                <w:webHidden/>
+              </w:rPr>
+              <w:fldChar w:fldCharType="end"/>
+            </w:r>
+          </w:hyperlink>
+        </w:p>
+        <w:p>
+          <w:pPr>
+            <w:pStyle w:val="TOC4"/>
+            <w:tabs>
+              <w:tab w:val="right" w:leader="dot" w:pos="8296"/>
+            </w:tabs>
+            <w:rPr>
+              <w:rFonts w:asciiTheme="minorHAnsi" w:eastAsiaTheme="minorEastAsia" w:hAnsiTheme="minorHAnsi" w:cstheme="minorBidi"/>
+              <w:noProof/>
+              <w:szCs w:val="22"/>
+            </w:rPr>
+          </w:pPr>
+          <w:hyperlink w:anchor="_Toc58346028" w:history="1">
+            <w:r>
+              <w:rPr>
+                <w:rStyle w:val="a4"/>
+                <w:noProof/>
+              </w:rPr>
+              <w:t>5.1.4</w:t>
+            </w:r>
+            <w:r>
+              <w:rPr>
+                <w:rStyle w:val="a4"/>
+                <w:noProof/>
+              </w:rPr>
+              <w:t>角色皮肤以及商城功能</w:t>
+            </w:r>
+            <w:r>
+              <w:rPr>
+                <w:noProof/>
+                <w:webHidden/>
+              </w:rPr>
+              <w:tab/>
+            </w:r>
+            <w:r>
+              <w:rPr>
+                <w:noProof/>
+                <w:webHidden/>
+              </w:rPr>
+              <w:fldChar w:fldCharType="begin"/>
+            </w:r>
+            <w:r>
+              <w:rPr>
+                <w:noProof/>
+                <w:webHidden/>
+              </w:rPr>
+              <w:instrText xml:space="preserve"> PAGEREF _Toc58346028 \h </w:instrText>
+            </w:r>
+            <w:r>
+              <w:rPr>
+                <w:noProof/>
+                <w:webHidden/>
+              </w:rPr>
+            </w:r>
+            <w:r>
+              <w:rPr>
+                <w:noProof/>
+                <w:webHidden/>
+              </w:rPr>
+              <w:fldChar w:fldCharType="separate"/>
+            </w:r>
+            <w:r>
+              <w:rPr>
+                <w:noProof/>
+                <w:webHidden/>
+              </w:rPr>
+              <w:t>26</w:t>
+            </w:r>
+            <w:r>
+              <w:rPr>
+                <w:noProof/>
+                <w:webHidden/>
+              </w:rPr>
+              <w:fldChar w:fldCharType="end"/>
+            </w:r>
+          </w:hyperlink>
+        </w:p>
+        <w:p>
+          <w:pPr>
+            <w:pStyle w:val="TOC4"/>
+            <w:tabs>
+              <w:tab w:val="right" w:leader="dot" w:pos="8296"/>
+            </w:tabs>
+            <w:rPr>
+              <w:rFonts w:asciiTheme="minorHAnsi" w:eastAsiaTheme="minorEastAsia" w:hAnsiTheme="minorHAnsi" w:cstheme="minorBidi"/>
+              <w:noProof/>
+              <w:szCs w:val="22"/>
+            </w:rPr>
+          </w:pPr>
+          <w:hyperlink w:anchor="_Toc58346029" w:history="1">
+            <w:r>
+              <w:rPr>
+                <w:rStyle w:val="a4"/>
+                <w:noProof/>
+              </w:rPr>
+              <w:t>5.1.5</w:t>
+            </w:r>
+            <w:r>
+              <w:rPr>
+                <w:rStyle w:val="a4"/>
+                <w:noProof/>
+              </w:rPr>
+              <w:t>排行榜</w:t>
+            </w:r>
+            <w:r>
+              <w:rPr>
+                <w:noProof/>
+                <w:webHidden/>
+              </w:rPr>
+              <w:tab/>
+            </w:r>
+            <w:r>
+              <w:rPr>
+                <w:noProof/>
+                <w:webHidden/>
+              </w:rPr>
+              <w:fldChar w:fldCharType="begin"/>
+            </w:r>
+            <w:r>
+              <w:rPr>
+                <w:noProof/>
+                <w:webHidden/>
+              </w:rPr>
+              <w:instrText xml:space="preserve"> PAGEREF _Toc58346029 \h </w:instrText>
+            </w:r>
+            <w:r>
+              <w:rPr>
+                <w:noProof/>
+                <w:webHidden/>
+              </w:rPr>
+            </w:r>
+            <w:r>
+              <w:rPr>
+                <w:noProof/>
+                <w:webHidden/>
+              </w:rPr>
+              <w:fldChar w:fldCharType="separate"/>
+            </w:r>
+            <w:r>
+              <w:rPr>
+                <w:noProof/>
+                <w:webHidden/>
+              </w:rPr>
+              <w:t>30</w:t>
             </w:r>
             <w:r>
               <w:rPr>
@@ -3332,7 +3486,7 @@
               <w:szCs w:val="22"/>
             </w:rPr>
           </w:pPr>
-          <w:hyperlink w:anchor="_Toc58268107" w:history="1">
+          <w:hyperlink w:anchor="_Toc58346030" w:history="1">
             <w:r>
               <w:rPr>
                 <w:rStyle w:val="a4"/>
@@ -3345,7 +3499,7 @@
                 <w:rStyle w:val="a4"/>
                 <w:noProof/>
               </w:rPr>
-              <w:t>数据库设计</w:t>
+              <w:t>管理员功能</w:t>
             </w:r>
             <w:r>
               <w:rPr>
@@ -3366,7 +3520,7 @@
                 <w:noProof/>
                 <w:webHidden/>
               </w:rPr>
-              <w:instrText xml:space="preserve"> PAGEREF _Toc58268107 \h </w:instrText>
+              <w:instrText xml:space="preserve"> PAGEREF _Toc58346030 \h </w:instrText>
             </w:r>
             <w:r>
               <w:rPr>
@@ -3386,7 +3540,161 @@
                 <w:noProof/>
                 <w:webHidden/>
               </w:rPr>
-              <w:t>24</w:t>
+              <w:t>32</w:t>
+            </w:r>
+            <w:r>
+              <w:rPr>
+                <w:noProof/>
+                <w:webHidden/>
+              </w:rPr>
+              <w:fldChar w:fldCharType="end"/>
+            </w:r>
+          </w:hyperlink>
+        </w:p>
+        <w:p>
+          <w:pPr>
+            <w:pStyle w:val="TOC4"/>
+            <w:tabs>
+              <w:tab w:val="right" w:leader="dot" w:pos="8296"/>
+            </w:tabs>
+            <w:rPr>
+              <w:rFonts w:asciiTheme="minorHAnsi" w:eastAsiaTheme="minorEastAsia" w:hAnsiTheme="minorHAnsi" w:cstheme="minorBidi"/>
+              <w:noProof/>
+              <w:szCs w:val="22"/>
+            </w:rPr>
+          </w:pPr>
+          <w:hyperlink w:anchor="_Toc58346031" w:history="1">
+            <w:r>
+              <w:rPr>
+                <w:rStyle w:val="a4"/>
+                <w:noProof/>
+              </w:rPr>
+              <w:t>5.2.1</w:t>
+            </w:r>
+            <w:r>
+              <w:rPr>
+                <w:rStyle w:val="a4"/>
+                <w:noProof/>
+              </w:rPr>
+              <w:t>奖励发放</w:t>
+            </w:r>
+            <w:r>
+              <w:rPr>
+                <w:noProof/>
+                <w:webHidden/>
+              </w:rPr>
+              <w:tab/>
+            </w:r>
+            <w:r>
+              <w:rPr>
+                <w:noProof/>
+                <w:webHidden/>
+              </w:rPr>
+              <w:fldChar w:fldCharType="begin"/>
+            </w:r>
+            <w:r>
+              <w:rPr>
+                <w:noProof/>
+                <w:webHidden/>
+              </w:rPr>
+              <w:instrText xml:space="preserve"> PAGEREF _Toc58346031 \h </w:instrText>
+            </w:r>
+            <w:r>
+              <w:rPr>
+                <w:noProof/>
+                <w:webHidden/>
+              </w:rPr>
+            </w:r>
+            <w:r>
+              <w:rPr>
+                <w:noProof/>
+                <w:webHidden/>
+              </w:rPr>
+              <w:fldChar w:fldCharType="separate"/>
+            </w:r>
+            <w:r>
+              <w:rPr>
+                <w:noProof/>
+                <w:webHidden/>
+              </w:rPr>
+              <w:t>32</w:t>
+            </w:r>
+            <w:r>
+              <w:rPr>
+                <w:noProof/>
+                <w:webHidden/>
+              </w:rPr>
+              <w:fldChar w:fldCharType="end"/>
+            </w:r>
+          </w:hyperlink>
+        </w:p>
+        <w:p>
+          <w:pPr>
+            <w:pStyle w:val="TOC4"/>
+            <w:tabs>
+              <w:tab w:val="right" w:leader="dot" w:pos="8296"/>
+            </w:tabs>
+            <w:rPr>
+              <w:rFonts w:asciiTheme="minorHAnsi" w:eastAsiaTheme="minorEastAsia" w:hAnsiTheme="minorHAnsi" w:cstheme="minorBidi"/>
+              <w:noProof/>
+              <w:szCs w:val="22"/>
+            </w:rPr>
+          </w:pPr>
+          <w:hyperlink w:anchor="_Toc58346032" w:history="1">
+            <w:r>
+              <w:rPr>
+                <w:rStyle w:val="a4"/>
+                <w:noProof/>
+              </w:rPr>
+              <w:t>5.2.2</w:t>
+            </w:r>
+            <w:r>
+              <w:rPr>
+                <w:rStyle w:val="a4"/>
+                <w:noProof/>
+              </w:rPr>
+              <w:t>账号管理</w:t>
+            </w:r>
+            <w:r>
+              <w:rPr>
+                <w:noProof/>
+                <w:webHidden/>
+              </w:rPr>
+              <w:tab/>
+            </w:r>
+            <w:r>
+              <w:rPr>
+                <w:noProof/>
+                <w:webHidden/>
+              </w:rPr>
+              <w:fldChar w:fldCharType="begin"/>
+            </w:r>
+            <w:r>
+              <w:rPr>
+                <w:noProof/>
+                <w:webHidden/>
+              </w:rPr>
+              <w:instrText xml:space="preserve"> PAGEREF _Toc58346032 \h </w:instrText>
+            </w:r>
+            <w:r>
+              <w:rPr>
+                <w:noProof/>
+                <w:webHidden/>
+              </w:rPr>
+            </w:r>
+            <w:r>
+              <w:rPr>
+                <w:noProof/>
+                <w:webHidden/>
+              </w:rPr>
+              <w:fldChar w:fldCharType="separate"/>
+            </w:r>
+            <w:r>
+              <w:rPr>
+                <w:noProof/>
+                <w:webHidden/>
+              </w:rPr>
+              <w:t>34</w:t>
             </w:r>
             <w:r>
               <w:rPr>
@@ -3409,7 +3717,7 @@
               <w:szCs w:val="22"/>
             </w:rPr>
           </w:pPr>
-          <w:hyperlink w:anchor="_Toc58268108" w:history="1">
+          <w:hyperlink w:anchor="_Toc58346033" w:history="1">
             <w:r>
               <w:rPr>
                 <w:rStyle w:val="a4"/>
@@ -3450,7 +3758,7 @@
                 <w:noProof/>
                 <w:webHidden/>
               </w:rPr>
-              <w:instrText xml:space="preserve"> PAGEREF _Toc58268108 \h </w:instrText>
+              <w:instrText xml:space="preserve"> PAGEREF _Toc58346033 \h </w:instrText>
             </w:r>
             <w:r>
               <w:rPr>
@@ -3470,7 +3778,7 @@
                 <w:noProof/>
                 <w:webHidden/>
               </w:rPr>
-              <w:t>39</w:t>
+              <w:t>35</w:t>
             </w:r>
             <w:r>
               <w:rPr>
@@ -3493,7 +3801,7 @@
               <w:szCs w:val="22"/>
             </w:rPr>
           </w:pPr>
-          <w:hyperlink w:anchor="_Toc58268109" w:history="1">
+          <w:hyperlink w:anchor="_Toc58346034" w:history="1">
             <w:r>
               <w:rPr>
                 <w:rStyle w:val="a4"/>
@@ -3527,7 +3835,7 @@
                 <w:noProof/>
                 <w:webHidden/>
               </w:rPr>
-              <w:instrText xml:space="preserve"> PAGEREF _Toc58268109 \h </w:instrText>
+              <w:instrText xml:space="preserve"> PAGEREF _Toc58346034 \h </w:instrText>
             </w:r>
             <w:r>
               <w:rPr>
@@ -3547,7 +3855,7 @@
                 <w:noProof/>
                 <w:webHidden/>
               </w:rPr>
-              <w:t>40</w:t>
+              <w:t>35</w:t>
             </w:r>
             <w:r>
               <w:rPr>
@@ -3570,7 +3878,7 @@
               <w:szCs w:val="22"/>
             </w:rPr>
           </w:pPr>
-          <w:hyperlink w:anchor="_Toc58268110" w:history="1">
+          <w:hyperlink w:anchor="_Toc58346035" w:history="1">
             <w:r>
               <w:rPr>
                 <w:rStyle w:val="a4"/>
@@ -3604,7 +3912,7 @@
                 <w:noProof/>
                 <w:webHidden/>
               </w:rPr>
-              <w:instrText xml:space="preserve"> PAGEREF _Toc58268110 \h </w:instrText>
+              <w:instrText xml:space="preserve"> PAGEREF _Toc58346035 \h </w:instrText>
             </w:r>
             <w:r>
               <w:rPr>
@@ -3624,7 +3932,7 @@
                 <w:noProof/>
                 <w:webHidden/>
               </w:rPr>
-              <w:t>40</w:t>
+              <w:t>36</w:t>
             </w:r>
             <w:r>
               <w:rPr>
@@ -3647,7 +3955,7 @@
               <w:szCs w:val="22"/>
             </w:rPr>
           </w:pPr>
-          <w:hyperlink w:anchor="_Toc58268111" w:history="1">
+          <w:hyperlink w:anchor="_Toc58346036" w:history="1">
             <w:r>
               <w:rPr>
                 <w:rStyle w:val="a4"/>
@@ -3674,7 +3982,7 @@
                 <w:noProof/>
                 <w:webHidden/>
               </w:rPr>
-              <w:instrText xml:space="preserve"> PAGEREF _Toc58268111 \h </w:instrText>
+              <w:instrText xml:space="preserve"> PAGEREF _Toc58346036 \h </w:instrText>
             </w:r>
             <w:r>
               <w:rPr>
@@ -3694,7 +4002,7 @@
                 <w:noProof/>
                 <w:webHidden/>
               </w:rPr>
-              <w:t>40</w:t>
+              <w:t>36</w:t>
             </w:r>
             <w:r>
               <w:rPr>
@@ -3759,7 +4067,7 @@
       <w:pPr>
         <w:pStyle w:val="2"/>
       </w:pPr>
-      <w:bookmarkStart w:id="2" w:name="_Toc58268081"/>
+      <w:bookmarkStart w:id="2" w:name="_Toc58346002"/>
       <w:r>
         <w:rPr>
           <w:rFonts w:hint="eastAsia"/>
@@ -3794,7 +4102,7 @@
       <w:pPr>
         <w:pStyle w:val="3"/>
       </w:pPr>
-      <w:bookmarkStart w:id="3" w:name="_Toc58268082"/>
+      <w:bookmarkStart w:id="3" w:name="_Toc58346003"/>
       <w:r>
         <w:rPr>
           <w:rFonts w:hint="eastAsia"/>
@@ -3849,6 +4157,7 @@
               <w:spacing w:line="25" w:lineRule="atLeast"/>
               <w:jc w:val="left"/>
             </w:pPr>
+            <w:bookmarkStart w:id="4" w:name="_Hlk58346037"/>
             <w:r>
               <w:rPr>
                 <w:rFonts w:hint="eastAsia"/>
@@ -4319,7 +4628,8 @@
       <w:pPr>
         <w:pStyle w:val="3"/>
       </w:pPr>
-      <w:bookmarkStart w:id="4" w:name="_Toc58268083"/>
+      <w:bookmarkStart w:id="5" w:name="_Toc58346004"/>
+      <w:bookmarkEnd w:id="4"/>
       <w:r>
         <w:rPr>
           <w:rFonts w:hint="eastAsia"/>
@@ -4332,7 +4642,7 @@
         </w:rPr>
         <w:t>系统概述</w:t>
       </w:r>
-      <w:bookmarkEnd w:id="4"/>
+      <w:bookmarkEnd w:id="5"/>
     </w:p>
     <w:p>
       <w:pPr>
@@ -4341,6 +4651,7 @@
           <w:rFonts w:ascii="宋体" w:hAnsi="宋体"/>
         </w:rPr>
       </w:pPr>
+      <w:bookmarkStart w:id="6" w:name="_Hlk58346324"/>
       <w:r>
         <w:rPr>
           <w:rFonts w:hint="eastAsia"/>
@@ -4823,7 +5134,7 @@
         </w:rPr>
         <w:t>:</w:t>
       </w:r>
-      <w:bookmarkStart w:id="5" w:name="_Hlk56350797"/>
+      <w:bookmarkStart w:id="7" w:name="_Hlk56350797"/>
       <w:r>
         <w:rPr>
           <w:rFonts w:ascii="宋体" w:hAnsi="宋体" w:hint="eastAsia"/>
@@ -4843,12 +5154,13 @@
         </w:rPr>
         <w:t>岁有许多碎片时间的游戏爱好者</w:t>
       </w:r>
-      <w:bookmarkEnd w:id="5"/>
+      <w:bookmarkEnd w:id="7"/>
     </w:p>
     <w:p>
       <w:pPr>
         <w:ind w:firstLine="420"/>
       </w:pPr>
+      <w:bookmarkStart w:id="8" w:name="_Hlk58346396"/>
       <w:r>
         <w:rPr>
           <w:rFonts w:hint="eastAsia"/>
@@ -4873,12 +5185,14 @@
         </w:rPr>
         <w:t>组全体成员</w:t>
       </w:r>
+      <w:bookmarkEnd w:id="6"/>
     </w:p>
     <w:p>
       <w:pPr>
         <w:pStyle w:val="3"/>
       </w:pPr>
-      <w:bookmarkStart w:id="6" w:name="_Toc58268084"/>
+      <w:bookmarkStart w:id="9" w:name="_Toc58346005"/>
+      <w:bookmarkEnd w:id="8"/>
       <w:r>
         <w:rPr>
           <w:rFonts w:hint="eastAsia"/>
@@ -4891,12 +5205,13 @@
         </w:rPr>
         <w:t>文档概述</w:t>
       </w:r>
-      <w:bookmarkEnd w:id="6"/>
+      <w:bookmarkEnd w:id="9"/>
     </w:p>
     <w:p>
       <w:pPr>
         <w:ind w:firstLine="420"/>
       </w:pPr>
+      <w:bookmarkStart w:id="10" w:name="_Hlk58346299"/>
       <w:r>
         <w:rPr>
           <w:rFonts w:hint="eastAsia"/>
@@ -4999,7 +5314,8 @@
       <w:pPr>
         <w:pStyle w:val="3"/>
       </w:pPr>
-      <w:bookmarkStart w:id="7" w:name="_Toc58268085"/>
+      <w:bookmarkStart w:id="11" w:name="_Toc58346006"/>
+      <w:bookmarkEnd w:id="10"/>
       <w:r>
         <w:rPr>
           <w:rFonts w:hint="eastAsia"/>
@@ -5012,7 +5328,7 @@
         </w:rPr>
         <w:t>基线</w:t>
       </w:r>
-      <w:bookmarkEnd w:id="7"/>
+      <w:bookmarkEnd w:id="11"/>
     </w:p>
     <w:p>
       <w:pPr>
@@ -5022,6 +5338,7 @@
           <w:szCs w:val="21"/>
         </w:rPr>
       </w:pPr>
+      <w:bookmarkStart w:id="12" w:name="_Hlk58346039"/>
       <w:r>
         <w:rPr>
           <w:rFonts w:ascii="宋体" w:hAnsi="宋体" w:hint="eastAsia"/>
@@ -5142,7 +5459,8 @@
       <w:pPr>
         <w:pStyle w:val="2"/>
       </w:pPr>
-      <w:bookmarkStart w:id="8" w:name="_Toc58268086"/>
+      <w:bookmarkStart w:id="13" w:name="_Toc58346007"/>
+      <w:bookmarkEnd w:id="12"/>
       <w:r>
         <w:rPr>
           <w:rFonts w:hint="eastAsia"/>
@@ -5155,7 +5473,7 @@
         </w:rPr>
         <w:t>引用文件</w:t>
       </w:r>
-      <w:bookmarkEnd w:id="8"/>
+      <w:bookmarkEnd w:id="13"/>
     </w:p>
     <w:p>
       <w:pPr>
@@ -5165,6 +5483,7 @@
           <w:szCs w:val="21"/>
         </w:rPr>
       </w:pPr>
+      <w:bookmarkStart w:id="14" w:name="_Hlk58346051"/>
       <w:r>
         <w:rPr>
           <w:rFonts w:ascii="宋体" w:hAnsi="宋体" w:hint="eastAsia"/>
@@ -5675,6 +5994,7 @@
         <w:t>著 《软件工程导论》（第六版） 清华大学出版社</w:t>
       </w:r>
     </w:p>
+    <w:bookmarkEnd w:id="14"/>
     <w:p>
       <w:pPr>
         <w:ind w:firstLine="435"/>
@@ -5688,7 +6008,7 @@
       <w:pPr>
         <w:pStyle w:val="2"/>
       </w:pPr>
-      <w:bookmarkStart w:id="9" w:name="_Toc58268087"/>
+      <w:bookmarkStart w:id="15" w:name="_Toc58346008"/>
       <w:r>
         <w:rPr>
           <w:rFonts w:hint="eastAsia"/>
@@ -5701,7 +6021,7 @@
         </w:rPr>
         <w:t>级设计决策</w:t>
       </w:r>
-      <w:bookmarkEnd w:id="9"/>
+      <w:bookmarkEnd w:id="15"/>
     </w:p>
     <w:p>
       <w:r>
@@ -5799,7 +6119,7 @@
       <w:pPr>
         <w:pStyle w:val="2"/>
       </w:pPr>
-      <w:bookmarkStart w:id="10" w:name="_Toc58268088"/>
+      <w:bookmarkStart w:id="16" w:name="_Toc58346009"/>
       <w:r>
         <w:rPr>
           <w:rFonts w:hint="eastAsia"/>
@@ -5813,7 +6133,7 @@
         </w:rPr>
         <w:t>体系结构设计</w:t>
       </w:r>
-      <w:bookmarkEnd w:id="10"/>
+      <w:bookmarkEnd w:id="16"/>
     </w:p>
     <w:p>
       <w:pPr>
@@ -5835,7 +6155,7 @@
       <w:pPr>
         <w:pStyle w:val="3"/>
       </w:pPr>
-      <w:bookmarkStart w:id="11" w:name="_Toc58268089"/>
+      <w:bookmarkStart w:id="17" w:name="_Toc58346010"/>
       <w:r>
         <w:rPr>
           <w:rFonts w:hint="eastAsia"/>
@@ -5848,20 +6168,20 @@
         </w:rPr>
         <w:t>体系结构</w:t>
       </w:r>
-      <w:bookmarkEnd w:id="11"/>
+      <w:bookmarkEnd w:id="17"/>
     </w:p>
     <w:p>
       <w:pPr>
         <w:pStyle w:val="4"/>
       </w:pPr>
-      <w:bookmarkStart w:id="12" w:name="_Toc58268090"/>
+      <w:bookmarkStart w:id="18" w:name="_Toc58346011"/>
       <w:smartTag w:uri="urn:schemas-microsoft-com:office:smarttags" w:element="chsdate">
         <w:smartTagPr>
+          <w:attr w:name="IsROCDate" w:val="False"/>
+          <w:attr w:name="IsLunarDate" w:val="False"/>
+          <w:attr w:name="Day" w:val="30"/>
+          <w:attr w:name="Month" w:val="12"/>
           <w:attr w:name="Year" w:val="1899"/>
-          <w:attr w:name="Month" w:val="12"/>
-          <w:attr w:name="Day" w:val="30"/>
-          <w:attr w:name="IsLunarDate" w:val="False"/>
-          <w:attr w:name="IsROCDate" w:val="False"/>
         </w:smartTagPr>
         <w:r>
           <w:rPr>
@@ -5900,7 +6220,7 @@
         </w:rPr>
         <w:t>划分</w:t>
       </w:r>
-      <w:bookmarkEnd w:id="12"/>
+      <w:bookmarkEnd w:id="18"/>
     </w:p>
     <w:p>
       <w:r>
@@ -6073,7 +6393,7 @@
       <w:pPr>
         <w:pStyle w:val="4"/>
       </w:pPr>
-      <w:bookmarkStart w:id="13" w:name="_Toc58268091"/>
+      <w:bookmarkStart w:id="19" w:name="_Toc58346012"/>
       <w:r>
         <w:rPr>
           <w:rFonts w:hint="eastAsia"/>
@@ -6110,7 +6430,7 @@
         </w:rPr>
         <w:t>层次结构关系</w:t>
       </w:r>
-      <w:bookmarkEnd w:id="13"/>
+      <w:bookmarkEnd w:id="19"/>
     </w:p>
     <w:p>
       <w:pPr>
@@ -6160,7 +6480,7 @@
       <w:pPr>
         <w:pStyle w:val="3"/>
       </w:pPr>
-      <w:bookmarkStart w:id="14" w:name="_Toc58268092"/>
+      <w:bookmarkStart w:id="20" w:name="_Toc58346013"/>
       <w:r>
         <w:rPr>
           <w:rFonts w:hint="eastAsia"/>
@@ -6173,7 +6493,7 @@
         </w:rPr>
         <w:t>全局数据结构说明</w:t>
       </w:r>
-      <w:bookmarkEnd w:id="14"/>
+      <w:bookmarkEnd w:id="20"/>
     </w:p>
     <w:p>
       <w:pPr>
@@ -6195,14 +6515,14 @@
       <w:pPr>
         <w:pStyle w:val="4"/>
       </w:pPr>
-      <w:bookmarkStart w:id="15" w:name="_Toc58268093"/>
+      <w:bookmarkStart w:id="21" w:name="_Toc58346014"/>
       <w:smartTag w:uri="urn:schemas-microsoft-com:office:smarttags" w:element="chsdate">
         <w:smartTagPr>
+          <w:attr w:name="IsROCDate" w:val="False"/>
+          <w:attr w:name="IsLunarDate" w:val="False"/>
+          <w:attr w:name="Day" w:val="30"/>
+          <w:attr w:name="Month" w:val="12"/>
           <w:attr w:name="Year" w:val="1899"/>
-          <w:attr w:name="Month" w:val="12"/>
-          <w:attr w:name="Day" w:val="30"/>
-          <w:attr w:name="IsLunarDate" w:val="False"/>
-          <w:attr w:name="IsROCDate" w:val="False"/>
         </w:smartTagPr>
         <w:r>
           <w:rPr>
@@ -6217,7 +6537,7 @@
         </w:rPr>
         <w:t>常量</w:t>
       </w:r>
-      <w:bookmarkEnd w:id="15"/>
+      <w:bookmarkEnd w:id="21"/>
     </w:p>
     <w:p>
       <w:pPr>
@@ -6239,14 +6559,14 @@
       <w:pPr>
         <w:pStyle w:val="4"/>
       </w:pPr>
-      <w:bookmarkStart w:id="16" w:name="_Toc58268094"/>
+      <w:bookmarkStart w:id="22" w:name="_Toc58346015"/>
       <w:smartTag w:uri="urn:schemas-microsoft-com:office:smarttags" w:element="chsdate">
         <w:smartTagPr>
+          <w:attr w:name="IsROCDate" w:val="False"/>
+          <w:attr w:name="IsLunarDate" w:val="False"/>
+          <w:attr w:name="Day" w:val="30"/>
+          <w:attr w:name="Month" w:val="12"/>
           <w:attr w:name="Year" w:val="1899"/>
-          <w:attr w:name="Month" w:val="12"/>
-          <w:attr w:name="Day" w:val="30"/>
-          <w:attr w:name="IsLunarDate" w:val="False"/>
-          <w:attr w:name="IsROCDate" w:val="False"/>
         </w:smartTagPr>
         <w:r>
           <w:rPr>
@@ -6261,7 +6581,7 @@
         </w:rPr>
         <w:t>变量</w:t>
       </w:r>
-      <w:bookmarkEnd w:id="16"/>
+      <w:bookmarkEnd w:id="22"/>
     </w:p>
     <w:p>
       <w:pPr>
@@ -6315,8 +6635,7 @@
                 <w:szCs w:val="21"/>
               </w:rPr>
             </w:pPr>
-            <w:bookmarkStart w:id="17" w:name="_Hlk58264344"/>
-            <w:bookmarkStart w:id="18" w:name="_Toc58268095"/>
+            <w:bookmarkStart w:id="23" w:name="_Hlk58264344"/>
             <w:r>
               <w:rPr>
                 <w:rFonts w:ascii="宋体" w:hAnsi="宋体" w:hint="eastAsia"/>
@@ -7386,18 +7705,19 @@
         </w:tc>
       </w:tr>
     </w:tbl>
-    <w:bookmarkEnd w:id="17"/>
     <w:p>
       <w:pPr>
         <w:pStyle w:val="4"/>
       </w:pPr>
+      <w:bookmarkStart w:id="24" w:name="_Toc58346016"/>
+      <w:bookmarkEnd w:id="23"/>
       <w:smartTag w:uri="urn:schemas-microsoft-com:office:smarttags" w:element="chsdate">
         <w:smartTagPr>
+          <w:attr w:name="IsROCDate" w:val="False"/>
+          <w:attr w:name="IsLunarDate" w:val="False"/>
+          <w:attr w:name="Day" w:val="30"/>
+          <w:attr w:name="Month" w:val="12"/>
           <w:attr w:name="Year" w:val="1899"/>
-          <w:attr w:name="Month" w:val="12"/>
-          <w:attr w:name="Day" w:val="30"/>
-          <w:attr w:name="IsLunarDate" w:val="False"/>
-          <w:attr w:name="IsROCDate" w:val="False"/>
         </w:smartTagPr>
         <w:r>
           <w:rPr>
@@ -7412,7 +7732,7 @@
         </w:rPr>
         <w:t>数据结构</w:t>
       </w:r>
-      <w:bookmarkEnd w:id="18"/>
+      <w:bookmarkEnd w:id="24"/>
     </w:p>
     <w:p>
       <w:pPr>
@@ -7422,7 +7742,6 @@
           <w:szCs w:val="21"/>
         </w:rPr>
       </w:pPr>
-      <w:bookmarkStart w:id="19" w:name="_Toc58268096"/>
       <w:r>
         <w:rPr>
           <w:rFonts w:ascii="宋体" w:hAnsi="宋体" w:hint="eastAsia"/>
@@ -9595,6 +9914,7 @@
       <w:pPr>
         <w:pStyle w:val="3"/>
       </w:pPr>
+      <w:bookmarkStart w:id="25" w:name="_Toc58346017"/>
       <w:r>
         <w:rPr>
           <w:rFonts w:hint="eastAsia"/>
@@ -9608,7 +9928,7 @@
         </w:rPr>
         <w:t>部件</w:t>
       </w:r>
-      <w:bookmarkEnd w:id="19"/>
+      <w:bookmarkEnd w:id="25"/>
     </w:p>
     <w:p>
       <w:pPr>
@@ -10242,7 +10562,7 @@
       <w:pPr>
         <w:pStyle w:val="3"/>
       </w:pPr>
-      <w:bookmarkStart w:id="20" w:name="_Toc58268097"/>
+      <w:bookmarkStart w:id="26" w:name="_Toc58346018"/>
       <w:r>
         <w:rPr>
           <w:rFonts w:hint="eastAsia"/>
@@ -10255,7 +10575,7 @@
         </w:rPr>
         <w:t>执行概念</w:t>
       </w:r>
-      <w:bookmarkEnd w:id="20"/>
+      <w:bookmarkEnd w:id="26"/>
     </w:p>
     <w:p>
       <w:pPr>
@@ -10347,7 +10667,7 @@
       <w:pPr>
         <w:pStyle w:val="3"/>
       </w:pPr>
-      <w:bookmarkStart w:id="21" w:name="_Toc58268098"/>
+      <w:bookmarkStart w:id="27" w:name="_Toc58346019"/>
       <w:r>
         <w:rPr>
           <w:rFonts w:hint="eastAsia"/>
@@ -10360,7 +10680,7 @@
         </w:rPr>
         <w:t>接口设计</w:t>
       </w:r>
-      <w:bookmarkEnd w:id="21"/>
+      <w:bookmarkEnd w:id="27"/>
     </w:p>
     <w:p>
       <w:pPr>
@@ -10418,14 +10738,14 @@
       <w:pPr>
         <w:pStyle w:val="4"/>
       </w:pPr>
-      <w:bookmarkStart w:id="22" w:name="_Toc58268099"/>
+      <w:bookmarkStart w:id="28" w:name="_Toc58346020"/>
       <w:smartTag w:uri="urn:schemas-microsoft-com:office:smarttags" w:element="chsdate">
         <w:smartTagPr>
+          <w:attr w:name="IsROCDate" w:val="False"/>
+          <w:attr w:name="IsLunarDate" w:val="False"/>
+          <w:attr w:name="Day" w:val="30"/>
+          <w:attr w:name="Month" w:val="12"/>
           <w:attr w:name="Year" w:val="1899"/>
-          <w:attr w:name="Month" w:val="12"/>
-          <w:attr w:name="Day" w:val="30"/>
-          <w:attr w:name="IsLunarDate" w:val="False"/>
-          <w:attr w:name="IsROCDate" w:val="False"/>
         </w:smartTagPr>
         <w:r>
           <w:rPr>
@@ -10440,7 +10760,7 @@
         </w:rPr>
         <w:t>接口标识与接口图</w:t>
       </w:r>
-      <w:bookmarkEnd w:id="22"/>
+      <w:bookmarkEnd w:id="28"/>
     </w:p>
     <w:p>
       <w:pPr>
@@ -10602,7 +10922,7 @@
       <w:pPr>
         <w:pStyle w:val="4"/>
       </w:pPr>
-      <w:bookmarkStart w:id="23" w:name="_Toc58268100"/>
+      <w:bookmarkStart w:id="29" w:name="_Toc58346021"/>
       <w:r>
         <w:rPr>
           <w:rFonts w:hint="eastAsia"/>
@@ -10618,7 +10938,7 @@
         </w:rPr>
         <w:t>内部接口</w:t>
       </w:r>
-      <w:bookmarkEnd w:id="23"/>
+      <w:bookmarkEnd w:id="29"/>
     </w:p>
     <w:p>
       <w:pPr>
@@ -13471,7 +13791,7 @@
       <w:pPr>
         <w:pStyle w:val="4"/>
       </w:pPr>
-      <w:bookmarkStart w:id="24" w:name="_Toc58268101"/>
+      <w:bookmarkStart w:id="30" w:name="_Toc58346022"/>
       <w:r>
         <w:rPr>
           <w:rFonts w:hint="eastAsia"/>
@@ -13490,7 +13810,7 @@
         </w:rPr>
         <w:t>)</w:t>
       </w:r>
-      <w:bookmarkEnd w:id="24"/>
+      <w:bookmarkEnd w:id="30"/>
     </w:p>
     <w:p>
       <w:pPr>
@@ -13523,11 +13843,11 @@
       </w:r>
       <w:smartTag w:uri="urn:schemas-microsoft-com:office:smarttags" w:element="chsdate">
         <w:smartTagPr>
+          <w:attr w:name="IsROCDate" w:val="False"/>
+          <w:attr w:name="IsLunarDate" w:val="False"/>
+          <w:attr w:name="Day" w:val="30"/>
+          <w:attr w:name="Month" w:val="12"/>
           <w:attr w:name="Year" w:val="1899"/>
-          <w:attr w:name="Month" w:val="12"/>
-          <w:attr w:name="Day" w:val="30"/>
-          <w:attr w:name="IsLunarDate" w:val="False"/>
-          <w:attr w:name="IsROCDate" w:val="False"/>
         </w:smartTagPr>
         <w:r>
           <w:rPr>
@@ -15400,7 +15720,7 @@
       <w:pPr>
         <w:pStyle w:val="2"/>
       </w:pPr>
-      <w:bookmarkStart w:id="25" w:name="_Toc58268102"/>
+      <w:bookmarkStart w:id="31" w:name="_Toc58346023"/>
       <w:r>
         <w:rPr>
           <w:rFonts w:hint="eastAsia"/>
@@ -15413,7 +15733,7 @@
         </w:rPr>
         <w:t>详细设计</w:t>
       </w:r>
-      <w:bookmarkEnd w:id="25"/>
+      <w:bookmarkEnd w:id="31"/>
     </w:p>
     <w:p>
       <w:pPr>
@@ -15491,7 +15811,7 @@
       <w:pPr>
         <w:pStyle w:val="3"/>
       </w:pPr>
-      <w:bookmarkStart w:id="26" w:name="_Toc58268103"/>
+      <w:bookmarkStart w:id="32" w:name="_Toc58346024"/>
       <w:r>
         <w:rPr>
           <w:rFonts w:hint="eastAsia"/>
@@ -15513,13 +15833,13 @@
         </w:rPr>
         <w:t>功能</w:t>
       </w:r>
-      <w:bookmarkEnd w:id="26"/>
+      <w:bookmarkEnd w:id="32"/>
     </w:p>
     <w:p>
       <w:pPr>
         <w:pStyle w:val="4"/>
       </w:pPr>
-      <w:bookmarkStart w:id="27" w:name="_Toc58268104"/>
+      <w:bookmarkStart w:id="33" w:name="_Toc58346025"/>
       <w:r>
         <w:rPr>
           <w:rFonts w:hint="eastAsia"/>
@@ -15544,10 +15864,9 @@
         </w:rPr>
         <w:t>好友功能</w:t>
       </w:r>
-      <w:bookmarkEnd w:id="27"/>
-    </w:p>
-    <w:p>
-      <w:bookmarkStart w:id="28" w:name="_Toc58268105"/>
+      <w:bookmarkEnd w:id="33"/>
+    </w:p>
+    <w:p>
       <w:r>
         <w:rPr>
           <w:rFonts w:hint="eastAsia"/>
@@ -16669,6 +16988,7 @@
       <w:pPr>
         <w:pStyle w:val="4"/>
       </w:pPr>
+      <w:bookmarkStart w:id="34" w:name="_Toc58346026"/>
       <w:r>
         <w:rPr>
           <w:rFonts w:hint="eastAsia"/>
@@ -16687,14 +17007,13 @@
         </w:rPr>
         <w:t>收件箱功能</w:t>
       </w:r>
-      <w:bookmarkEnd w:id="28"/>
+      <w:bookmarkEnd w:id="34"/>
     </w:p>
     <w:p/>
     <w:p>
       <w:pPr>
         <w:jc w:val="center"/>
       </w:pPr>
-      <w:bookmarkStart w:id="29" w:name="_Toc58268106"/>
       <w:r>
         <w:rPr>
           <w:noProof/>
@@ -17718,6 +18037,7 @@
       <w:pPr>
         <w:pStyle w:val="4"/>
       </w:pPr>
+      <w:bookmarkStart w:id="35" w:name="_Toc58346027"/>
       <w:r>
         <w:rPr>
           <w:rFonts w:hint="eastAsia"/>
@@ -17730,7 +18050,7 @@
       <w:r>
         <w:t>游戏功能</w:t>
       </w:r>
-      <w:bookmarkEnd w:id="29"/>
+      <w:bookmarkEnd w:id="35"/>
     </w:p>
     <w:p>
       <w:r>
@@ -19612,6 +19932,7 @@
       <w:pPr>
         <w:pStyle w:val="4"/>
       </w:pPr>
+      <w:bookmarkStart w:id="36" w:name="_Toc58346028"/>
       <w:r>
         <w:rPr>
           <w:rFonts w:hint="eastAsia"/>
@@ -19636,6 +19957,7 @@
         </w:rPr>
         <w:t>角色皮肤以及商城功能</w:t>
       </w:r>
+      <w:bookmarkEnd w:id="36"/>
     </w:p>
     <w:p>
       <w:pPr>
@@ -20383,6 +20705,7 @@
       <w:pPr>
         <w:pStyle w:val="4"/>
       </w:pPr>
+      <w:bookmarkStart w:id="37" w:name="_Toc58346029"/>
       <w:r>
         <w:rPr>
           <w:rFonts w:hint="eastAsia"/>
@@ -20408,6 +20731,7 @@
         </w:rPr>
         <w:t>排行榜</w:t>
       </w:r>
+      <w:bookmarkEnd w:id="37"/>
     </w:p>
     <w:p>
       <w:pPr>
@@ -20701,6 +21025,7 @@
       <w:pPr>
         <w:pStyle w:val="3"/>
       </w:pPr>
+      <w:bookmarkStart w:id="38" w:name="_Toc58346030"/>
       <w:r>
         <w:rPr>
           <w:rFonts w:hint="eastAsia"/>
@@ -20717,11 +21042,13 @@
         </w:rPr>
         <w:t>管理员功能</w:t>
       </w:r>
+      <w:bookmarkEnd w:id="38"/>
     </w:p>
     <w:p>
       <w:pPr>
         <w:pStyle w:val="4"/>
       </w:pPr>
+      <w:bookmarkStart w:id="39" w:name="_Toc58346031"/>
       <w:r>
         <w:rPr>
           <w:rFonts w:hint="eastAsia"/>
@@ -20746,6 +21073,7 @@
         </w:rPr>
         <w:t>奖励发放</w:t>
       </w:r>
+      <w:bookmarkEnd w:id="39"/>
     </w:p>
     <w:p>
       <w:pPr>
@@ -21963,6 +22291,7 @@
       <w:pPr>
         <w:pStyle w:val="4"/>
       </w:pPr>
+      <w:bookmarkStart w:id="40" w:name="_Toc58346032"/>
       <w:r>
         <w:rPr>
           <w:rFonts w:hint="eastAsia"/>
@@ -21988,6 +22317,7 @@
         </w:rPr>
         <w:t>账号管理</w:t>
       </w:r>
+      <w:bookmarkEnd w:id="40"/>
     </w:p>
     <w:p>
       <w:pPr>
@@ -22230,25 +22560,13 @@
         </w:drawing>
       </w:r>
     </w:p>
-    <w:p>
-      <w:pPr>
-        <w:rPr>
-          <w:rFonts w:hint="eastAsia"/>
-        </w:rPr>
-      </w:pPr>
-    </w:p>
-    <w:p>
-      <w:pPr>
-        <w:rPr>
-          <w:rFonts w:hint="eastAsia"/>
-        </w:rPr>
-      </w:pPr>
-    </w:p>
+    <w:p/>
+    <w:p/>
     <w:p>
       <w:pPr>
         <w:pStyle w:val="3"/>
       </w:pPr>
-      <w:bookmarkStart w:id="30" w:name="_Toc58268108"/>
+      <w:bookmarkStart w:id="41" w:name="_Toc58346033"/>
       <w:r>
         <w:rPr>
           <w:rFonts w:hint="eastAsia"/>
@@ -22267,7 +22585,7 @@
         </w:rPr>
         <w:t>)</w:t>
       </w:r>
-      <w:bookmarkEnd w:id="30"/>
+      <w:bookmarkEnd w:id="41"/>
     </w:p>
     <w:p>
       <w:pPr>
@@ -22970,7 +23288,7 @@
       <w:pPr>
         <w:pStyle w:val="2"/>
       </w:pPr>
-      <w:bookmarkStart w:id="31" w:name="_Toc58268109"/>
+      <w:bookmarkStart w:id="42" w:name="_Toc58346034"/>
       <w:r>
         <w:rPr>
           <w:rFonts w:hint="eastAsia"/>
@@ -22983,7 +23301,7 @@
         </w:rPr>
         <w:t>需求的可追踪性</w:t>
       </w:r>
-      <w:bookmarkEnd w:id="31"/>
+      <w:bookmarkEnd w:id="42"/>
     </w:p>
     <w:p>
       <w:pPr>
@@ -23065,7 +23383,7 @@
       <w:pPr>
         <w:pStyle w:val="2"/>
       </w:pPr>
-      <w:bookmarkStart w:id="32" w:name="_Toc58268110"/>
+      <w:bookmarkStart w:id="43" w:name="_Toc58346035"/>
       <w:r>
         <w:rPr>
           <w:rFonts w:hint="eastAsia"/>
@@ -23079,7 +23397,7 @@
         </w:rPr>
         <w:t>注解</w:t>
       </w:r>
-      <w:bookmarkEnd w:id="32"/>
+      <w:bookmarkEnd w:id="43"/>
     </w:p>
     <w:p>
       <w:pPr>
@@ -23129,14 +23447,14 @@
       <w:pPr>
         <w:pStyle w:val="2"/>
       </w:pPr>
-      <w:bookmarkStart w:id="33" w:name="_Toc58268111"/>
+      <w:bookmarkStart w:id="44" w:name="_Toc58346036"/>
       <w:r>
         <w:rPr>
           <w:rFonts w:hint="eastAsia"/>
         </w:rPr>
         <w:t>附录</w:t>
       </w:r>
-      <w:bookmarkEnd w:id="33"/>
+      <w:bookmarkEnd w:id="44"/>
     </w:p>
     <w:p>
       <w:pPr>

--- a/项目设计/详细设计/软件(结构)设计说明0.4.docx
+++ b/项目设计/详细设计/软件(结构)设计说明0.4.docx
@@ -6177,11 +6177,11 @@
       <w:bookmarkStart w:id="18" w:name="_Toc58346011"/>
       <w:smartTag w:uri="urn:schemas-microsoft-com:office:smarttags" w:element="chsdate">
         <w:smartTagPr>
+          <w:attr w:name="Year" w:val="1899"/>
+          <w:attr w:name="Month" w:val="12"/>
+          <w:attr w:name="Day" w:val="30"/>
+          <w:attr w:name="IsLunarDate" w:val="False"/>
           <w:attr w:name="IsROCDate" w:val="False"/>
-          <w:attr w:name="IsLunarDate" w:val="False"/>
-          <w:attr w:name="Day" w:val="30"/>
-          <w:attr w:name="Month" w:val="12"/>
-          <w:attr w:name="Year" w:val="1899"/>
         </w:smartTagPr>
         <w:r>
           <w:rPr>
@@ -6518,11 +6518,11 @@
       <w:bookmarkStart w:id="21" w:name="_Toc58346014"/>
       <w:smartTag w:uri="urn:schemas-microsoft-com:office:smarttags" w:element="chsdate">
         <w:smartTagPr>
+          <w:attr w:name="Year" w:val="1899"/>
+          <w:attr w:name="Month" w:val="12"/>
+          <w:attr w:name="Day" w:val="30"/>
+          <w:attr w:name="IsLunarDate" w:val="False"/>
           <w:attr w:name="IsROCDate" w:val="False"/>
-          <w:attr w:name="IsLunarDate" w:val="False"/>
-          <w:attr w:name="Day" w:val="30"/>
-          <w:attr w:name="Month" w:val="12"/>
-          <w:attr w:name="Year" w:val="1899"/>
         </w:smartTagPr>
         <w:r>
           <w:rPr>
@@ -6562,11 +6562,11 @@
       <w:bookmarkStart w:id="22" w:name="_Toc58346015"/>
       <w:smartTag w:uri="urn:schemas-microsoft-com:office:smarttags" w:element="chsdate">
         <w:smartTagPr>
+          <w:attr w:name="Year" w:val="1899"/>
+          <w:attr w:name="Month" w:val="12"/>
+          <w:attr w:name="Day" w:val="30"/>
+          <w:attr w:name="IsLunarDate" w:val="False"/>
           <w:attr w:name="IsROCDate" w:val="False"/>
-          <w:attr w:name="IsLunarDate" w:val="False"/>
-          <w:attr w:name="Day" w:val="30"/>
-          <w:attr w:name="Month" w:val="12"/>
-          <w:attr w:name="Year" w:val="1899"/>
         </w:smartTagPr>
         <w:r>
           <w:rPr>
@@ -7713,11 +7713,11 @@
       <w:bookmarkEnd w:id="23"/>
       <w:smartTag w:uri="urn:schemas-microsoft-com:office:smarttags" w:element="chsdate">
         <w:smartTagPr>
+          <w:attr w:name="Year" w:val="1899"/>
+          <w:attr w:name="Month" w:val="12"/>
+          <w:attr w:name="Day" w:val="30"/>
+          <w:attr w:name="IsLunarDate" w:val="False"/>
           <w:attr w:name="IsROCDate" w:val="False"/>
-          <w:attr w:name="IsLunarDate" w:val="False"/>
-          <w:attr w:name="Day" w:val="30"/>
-          <w:attr w:name="Month" w:val="12"/>
-          <w:attr w:name="Year" w:val="1899"/>
         </w:smartTagPr>
         <w:r>
           <w:rPr>
@@ -10741,11 +10741,11 @@
       <w:bookmarkStart w:id="28" w:name="_Toc58346020"/>
       <w:smartTag w:uri="urn:schemas-microsoft-com:office:smarttags" w:element="chsdate">
         <w:smartTagPr>
+          <w:attr w:name="Year" w:val="1899"/>
+          <w:attr w:name="Month" w:val="12"/>
+          <w:attr w:name="Day" w:val="30"/>
+          <w:attr w:name="IsLunarDate" w:val="False"/>
           <w:attr w:name="IsROCDate" w:val="False"/>
-          <w:attr w:name="IsLunarDate" w:val="False"/>
-          <w:attr w:name="Day" w:val="30"/>
-          <w:attr w:name="Month" w:val="12"/>
-          <w:attr w:name="Year" w:val="1899"/>
         </w:smartTagPr>
         <w:r>
           <w:rPr>
@@ -13843,11 +13843,11 @@
       </w:r>
       <w:smartTag w:uri="urn:schemas-microsoft-com:office:smarttags" w:element="chsdate">
         <w:smartTagPr>
+          <w:attr w:name="Year" w:val="1899"/>
+          <w:attr w:name="Month" w:val="12"/>
+          <w:attr w:name="Day" w:val="30"/>
+          <w:attr w:name="IsLunarDate" w:val="False"/>
           <w:attr w:name="IsROCDate" w:val="False"/>
-          <w:attr w:name="IsLunarDate" w:val="False"/>
-          <w:attr w:name="Day" w:val="30"/>
-          <w:attr w:name="Month" w:val="12"/>
-          <w:attr w:name="Year" w:val="1899"/>
         </w:smartTagPr>
         <w:r>
           <w:rPr>
@@ -18768,13 +18768,294 @@
     <w:p>
       <w:pPr>
         <w:keepNext/>
+        <w:ind w:firstLineChars="200" w:firstLine="420"/>
         <w:jc w:val="center"/>
       </w:pPr>
       <w:r>
         <w:rPr>
           <w:noProof/>
         </w:rPr>
+        <w:drawing>
+          <wp:inline distT="0" distB="0" distL="0" distR="0" wp14:anchorId="7C2DEF1D" wp14:editId="7649340D">
+            <wp:extent cx="960120" cy="3310877"/>
+            <wp:effectExtent l="0" t="0" r="0" b="4445"/>
+            <wp:docPr id="41" name="图片 41"/>
+            <wp:cNvGraphicFramePr>
+              <a:graphicFrameLocks xmlns:a="http://schemas.openxmlformats.org/drawingml/2006/main" noChangeAspect="1"/>
+            </wp:cNvGraphicFramePr>
+            <a:graphic xmlns:a="http://schemas.openxmlformats.org/drawingml/2006/main">
+              <a:graphicData uri="http://schemas.openxmlformats.org/drawingml/2006/picture">
+                <pic:pic xmlns:pic="http://schemas.openxmlformats.org/drawingml/2006/picture">
+                  <pic:nvPicPr>
+                    <pic:cNvPr id="0" name="Picture 6"/>
+                    <pic:cNvPicPr>
+                      <a:picLocks noChangeAspect="1" noChangeArrowheads="1"/>
+                    </pic:cNvPicPr>
+                  </pic:nvPicPr>
+                  <pic:blipFill>
+                    <a:blip r:embed="rId25">
+                      <a:extLst>
+                        <a:ext uri="{28A0092B-C50C-407E-A947-70E740481C1C}">
+                          <a14:useLocalDpi xmlns:a14="http://schemas.microsoft.com/office/drawing/2010/main" val="0"/>
+                        </a:ext>
+                      </a:extLst>
+                    </a:blip>
+                    <a:srcRect/>
+                    <a:stretch>
+                      <a:fillRect/>
+                    </a:stretch>
+                  </pic:blipFill>
+                  <pic:spPr bwMode="auto">
+                    <a:xfrm>
+                      <a:off x="0" y="0"/>
+                      <a:ext cx="969281" cy="3342468"/>
+                    </a:xfrm>
+                    <a:prstGeom prst="rect">
+                      <a:avLst/>
+                    </a:prstGeom>
+                    <a:noFill/>
+                    <a:ln>
+                      <a:noFill/>
+                    </a:ln>
+                  </pic:spPr>
+                </pic:pic>
+              </a:graphicData>
+            </a:graphic>
+          </wp:inline>
+        </w:drawing>
+      </w:r>
+    </w:p>
+    <w:p>
+      <w:pPr>
+        <w:pStyle w:val="a5"/>
+        <w:jc w:val="center"/>
+      </w:pPr>
+      <w:r>
+        <w:rPr>
+          <w:rFonts w:hint="eastAsia"/>
+        </w:rPr>
+        <w:t>图表</w:t>
+      </w:r>
+      <w:r>
+        <w:rPr>
+          <w:rFonts w:hint="eastAsia"/>
+        </w:rPr>
+        <w:t xml:space="preserve"> </w:t>
+      </w:r>
+      <w:r>
+        <w:fldChar w:fldCharType="begin"/>
+      </w:r>
+      <w:r>
+        <w:instrText xml:space="preserve"> </w:instrText>
+      </w:r>
+      <w:r>
+        <w:rPr>
+          <w:rFonts w:hint="eastAsia"/>
+        </w:rPr>
+        <w:instrText xml:space="preserve">SEQ </w:instrText>
+      </w:r>
+      <w:r>
+        <w:rPr>
+          <w:rFonts w:hint="eastAsia"/>
+        </w:rPr>
+        <w:instrText>图表</w:instrText>
+      </w:r>
+      <w:r>
+        <w:rPr>
+          <w:rFonts w:hint="eastAsia"/>
+        </w:rPr>
+        <w:instrText xml:space="preserve"> \* ARABIC</w:instrText>
+      </w:r>
+      <w:r>
+        <w:instrText xml:space="preserve"> </w:instrText>
+      </w:r>
+      <w:r>
+        <w:fldChar w:fldCharType="separate"/>
+      </w:r>
+      <w:r>
+        <w:rPr>
+          <w:noProof/>
+        </w:rPr>
+        <w:t>5</w:t>
+      </w:r>
+      <w:r>
+        <w:fldChar w:fldCharType="end"/>
+      </w:r>
+      <w:r>
+        <w:rPr>
+          <w:rFonts w:hint="eastAsia"/>
+        </w:rPr>
+        <w:t>难度选择流程图</w:t>
+      </w:r>
+    </w:p>
+    <w:p>
+      <w:r>
+        <w:rPr>
+          <w:rFonts w:hint="eastAsia"/>
+        </w:rPr>
+        <w:t>开始游戏的时候可以选择不同的游戏难度，根据选择的不同游戏难度设置相关的</w:t>
+      </w:r>
+      <w:r>
+        <w:rPr>
+          <w:rFonts w:hint="eastAsia"/>
+        </w:rPr>
+        <w:t>数据</w:t>
+      </w:r>
+      <w:r>
+        <w:rPr>
+          <w:rFonts w:hint="eastAsia"/>
+        </w:rPr>
+        <w:t>。</w:t>
+      </w:r>
+    </w:p>
+    <w:p>
+      <w:pPr>
+        <w:keepNext/>
+        <w:jc w:val="center"/>
+      </w:pPr>
+      <w:r>
+        <w:rPr>
+          <w:noProof/>
+        </w:rPr>
         <w:lastRenderedPageBreak/>
+        <w:drawing>
+          <wp:inline distT="0" distB="0" distL="0" distR="0" wp14:anchorId="74A0EC3E" wp14:editId="56D9278D">
+            <wp:extent cx="906780" cy="3126939"/>
+            <wp:effectExtent l="0" t="0" r="7620" b="0"/>
+            <wp:docPr id="45" name="图片 45"/>
+            <wp:cNvGraphicFramePr>
+              <a:graphicFrameLocks xmlns:a="http://schemas.openxmlformats.org/drawingml/2006/main" noChangeAspect="1"/>
+            </wp:cNvGraphicFramePr>
+            <a:graphic xmlns:a="http://schemas.openxmlformats.org/drawingml/2006/main">
+              <a:graphicData uri="http://schemas.openxmlformats.org/drawingml/2006/picture">
+                <pic:pic xmlns:pic="http://schemas.openxmlformats.org/drawingml/2006/picture">
+                  <pic:nvPicPr>
+                    <pic:cNvPr id="0" name="Picture 8"/>
+                    <pic:cNvPicPr>
+                      <a:picLocks noChangeAspect="1" noChangeArrowheads="1"/>
+                    </pic:cNvPicPr>
+                  </pic:nvPicPr>
+                  <pic:blipFill>
+                    <a:blip r:embed="rId26" cstate="print">
+                      <a:extLst>
+                        <a:ext uri="{28A0092B-C50C-407E-A947-70E740481C1C}">
+                          <a14:useLocalDpi xmlns:a14="http://schemas.microsoft.com/office/drawing/2010/main" val="0"/>
+                        </a:ext>
+                      </a:extLst>
+                    </a:blip>
+                    <a:srcRect/>
+                    <a:stretch>
+                      <a:fillRect/>
+                    </a:stretch>
+                  </pic:blipFill>
+                  <pic:spPr bwMode="auto">
+                    <a:xfrm>
+                      <a:off x="0" y="0"/>
+                      <a:ext cx="931477" cy="3212105"/>
+                    </a:xfrm>
+                    <a:prstGeom prst="rect">
+                      <a:avLst/>
+                    </a:prstGeom>
+                    <a:noFill/>
+                    <a:ln>
+                      <a:noFill/>
+                    </a:ln>
+                  </pic:spPr>
+                </pic:pic>
+              </a:graphicData>
+            </a:graphic>
+          </wp:inline>
+        </w:drawing>
+      </w:r>
+    </w:p>
+    <w:p>
+      <w:pPr>
+        <w:pStyle w:val="a5"/>
+        <w:jc w:val="center"/>
+        <w:rPr>
+          <w:rFonts w:hint="eastAsia"/>
+        </w:rPr>
+      </w:pPr>
+      <w:r>
+        <w:rPr>
+          <w:rFonts w:hint="eastAsia"/>
+        </w:rPr>
+        <w:t>图表</w:t>
+      </w:r>
+      <w:r>
+        <w:rPr>
+          <w:rFonts w:hint="eastAsia"/>
+        </w:rPr>
+        <w:t xml:space="preserve"> </w:t>
+      </w:r>
+      <w:r>
+        <w:fldChar w:fldCharType="begin"/>
+      </w:r>
+      <w:r>
+        <w:instrText xml:space="preserve"> </w:instrText>
+      </w:r>
+      <w:r>
+        <w:rPr>
+          <w:rFonts w:hint="eastAsia"/>
+        </w:rPr>
+        <w:instrText xml:space="preserve">SEQ </w:instrText>
+      </w:r>
+      <w:r>
+        <w:rPr>
+          <w:rFonts w:hint="eastAsia"/>
+        </w:rPr>
+        <w:instrText>图表</w:instrText>
+      </w:r>
+      <w:r>
+        <w:rPr>
+          <w:rFonts w:hint="eastAsia"/>
+        </w:rPr>
+        <w:instrText xml:space="preserve"> \* ARABIC</w:instrText>
+      </w:r>
+      <w:r>
+        <w:instrText xml:space="preserve"> </w:instrText>
+      </w:r>
+      <w:r>
+        <w:fldChar w:fldCharType="separate"/>
+      </w:r>
+      <w:r>
+        <w:rPr>
+          <w:noProof/>
+        </w:rPr>
+        <w:t>6</w:t>
+      </w:r>
+      <w:r>
+        <w:fldChar w:fldCharType="end"/>
+      </w:r>
+      <w:r>
+        <w:rPr>
+          <w:rFonts w:hint="eastAsia"/>
+        </w:rPr>
+        <w:t>地图选择流程图</w:t>
+      </w:r>
+    </w:p>
+    <w:p>
+      <w:pPr>
+        <w:rPr>
+          <w:rFonts w:hint="eastAsia"/>
+        </w:rPr>
+      </w:pPr>
+      <w:r>
+        <w:rPr>
+          <w:rFonts w:hint="eastAsia"/>
+        </w:rPr>
+        <w:t>开始游戏的时候可以选择不同的游戏难度，根据选择的不同游戏难度设置相关的数据。</w:t>
+      </w:r>
+    </w:p>
+    <w:p>
+      <w:pPr>
+        <w:keepNext/>
+        <w:jc w:val="center"/>
+      </w:pPr>
+      <w:r>
+        <w:rPr>
+          <w:noProof/>
+        </w:rPr>
         <w:drawing>
           <wp:inline distT="0" distB="0" distL="0" distR="0" wp14:anchorId="1F601A44" wp14:editId="69723DF9">
             <wp:extent cx="2842260" cy="4911662"/>
@@ -18793,7 +19074,7 @@
                     </pic:cNvPicPr>
                   </pic:nvPicPr>
                   <pic:blipFill>
-                    <a:blip r:embed="rId25" cstate="print">
+                    <a:blip r:embed="rId27" cstate="print">
                       <a:extLst>
                         <a:ext uri="{28A0092B-C50C-407E-A947-70E740481C1C}">
                           <a14:useLocalDpi xmlns:a14="http://schemas.microsoft.com/office/drawing/2010/main" val="0"/>
@@ -18876,7 +19157,7 @@
         <w:rPr>
           <w:noProof/>
         </w:rPr>
-        <w:t>5</w:t>
+        <w:t>7</w:t>
       </w:r>
       <w:r>
         <w:fldChar w:fldCharType="end"/>
@@ -18896,6 +19177,7 @@
         <w:rPr>
           <w:rFonts w:hint="eastAsia"/>
         </w:rPr>
+        <w:lastRenderedPageBreak/>
         <w:t>不点击屏幕小鸟开始下落（可能需要不点击屏幕一段时间），根据小鸟的属性计算实时的下落速度，判断小鸟是否发生碰撞，若没有发生碰撞小鸟继续下降，若发生碰撞小鸟死亡。将对应的</w:t>
       </w:r>
       <w:r>
@@ -18923,7 +19205,6 @@
         <w:rPr>
           <w:noProof/>
         </w:rPr>
-        <w:lastRenderedPageBreak/>
         <w:drawing>
           <wp:inline distT="0" distB="0" distL="0" distR="0" wp14:anchorId="3280B64A" wp14:editId="5294EC85">
             <wp:extent cx="1684020" cy="3377071"/>
@@ -18940,7 +19221,7 @@
                     <pic:cNvPicPr/>
                   </pic:nvPicPr>
                   <pic:blipFill>
-                    <a:blip r:embed="rId26"/>
+                    <a:blip r:embed="rId28"/>
                     <a:stretch>
                       <a:fillRect/>
                     </a:stretch>
@@ -19012,7 +19293,7 @@
         <w:rPr>
           <w:noProof/>
         </w:rPr>
-        <w:t>6</w:t>
+        <w:t>8</w:t>
       </w:r>
       <w:r>
         <w:fldChar w:fldCharType="end"/>
@@ -19045,6 +19326,7 @@
           <w:rFonts w:hint="eastAsia"/>
           <w:noProof/>
         </w:rPr>
+        <w:lastRenderedPageBreak/>
         <w:drawing>
           <wp:inline distT="0" distB="0" distL="0" distR="0" wp14:anchorId="0FA2800F" wp14:editId="078CAC18">
             <wp:extent cx="2575560" cy="4108982"/>
@@ -19063,7 +19345,7 @@
                     </pic:cNvPicPr>
                   </pic:nvPicPr>
                   <pic:blipFill>
-                    <a:blip r:embed="rId27" cstate="print">
+                    <a:blip r:embed="rId29" cstate="print">
                       <a:extLst>
                         <a:ext uri="{28A0092B-C50C-407E-A947-70E740481C1C}">
                           <a14:useLocalDpi xmlns:a14="http://schemas.microsoft.com/office/drawing/2010/main" val="0"/>
@@ -19146,7 +19428,7 @@
         <w:rPr>
           <w:noProof/>
         </w:rPr>
-        <w:t>7</w:t>
+        <w:t>9</w:t>
       </w:r>
       <w:r>
         <w:fldChar w:fldCharType="end"/>
@@ -19166,7 +19448,6 @@
         <w:rPr>
           <w:rFonts w:hint="eastAsia"/>
         </w:rPr>
-        <w:lastRenderedPageBreak/>
         <w:t>在游戏的过程中会在地图上放置一些金币，玩家可以通过碰撞的方式获得金币，玩家也可以通过其他方式获得金币</w:t>
       </w:r>
       <w:r>
@@ -19213,7 +19494,7 @@
                     <pic:cNvPicPr/>
                   </pic:nvPicPr>
                   <pic:blipFill>
-                    <a:blip r:embed="rId28"/>
+                    <a:blip r:embed="rId30"/>
                     <a:stretch>
                       <a:fillRect/>
                     </a:stretch>
@@ -19285,7 +19566,7 @@
         <w:rPr>
           <w:noProof/>
         </w:rPr>
-        <w:t>8</w:t>
+        <w:t>10</w:t>
       </w:r>
       <w:r>
         <w:fldChar w:fldCharType="end"/>
@@ -19305,6 +19586,7 @@
         <w:rPr>
           <w:rFonts w:hint="eastAsia"/>
         </w:rPr>
+        <w:lastRenderedPageBreak/>
         <w:t>接下</w:t>
       </w:r>
       <w:r>
@@ -19407,7 +19689,7 @@
                     </pic:cNvPicPr>
                   </pic:nvPicPr>
                   <pic:blipFill>
-                    <a:blip r:embed="rId29" cstate="print">
+                    <a:blip r:embed="rId31" cstate="print">
                       <a:extLst>
                         <a:ext uri="{28A0092B-C50C-407E-A947-70E740481C1C}">
                           <a14:useLocalDpi xmlns:a14="http://schemas.microsoft.com/office/drawing/2010/main" val="0"/>
@@ -19490,7 +19772,7 @@
         <w:rPr>
           <w:noProof/>
         </w:rPr>
-        <w:t>9</w:t>
+        <w:t>11</w:t>
       </w:r>
       <w:r>
         <w:fldChar w:fldCharType="end"/>
@@ -19537,7 +19819,7 @@
                     <pic:cNvPicPr/>
                   </pic:nvPicPr>
                   <pic:blipFill>
-                    <a:blip r:embed="rId30"/>
+                    <a:blip r:embed="rId32"/>
                     <a:stretch>
                       <a:fillRect/>
                     </a:stretch>
@@ -19609,7 +19891,7 @@
         <w:rPr>
           <w:noProof/>
         </w:rPr>
-        <w:t>10</w:t>
+        <w:t>12</w:t>
       </w:r>
       <w:r>
         <w:fldChar w:fldCharType="end"/>
@@ -19649,7 +19931,7 @@
                     </pic:cNvPicPr>
                   </pic:nvPicPr>
                   <pic:blipFill>
-                    <a:blip r:embed="rId31">
+                    <a:blip r:embed="rId33">
                       <a:extLst>
                         <a:ext uri="{28A0092B-C50C-407E-A947-70E740481C1C}">
                           <a14:useLocalDpi xmlns:a14="http://schemas.microsoft.com/office/drawing/2010/main" val="0"/>
@@ -19732,7 +20014,7 @@
         <w:rPr>
           <w:noProof/>
         </w:rPr>
-        <w:t>11</w:t>
+        <w:t>13</w:t>
       </w:r>
       <w:r>
         <w:fldChar w:fldCharType="end"/>
@@ -19781,7 +20063,7 @@
                     </pic:cNvPicPr>
                   </pic:nvPicPr>
                   <pic:blipFill rotWithShape="1">
-                    <a:blip r:embed="rId32">
+                    <a:blip r:embed="rId34">
                       <a:extLst>
                         <a:ext uri="{28A0092B-C50C-407E-A947-70E740481C1C}">
                           <a14:useLocalDpi xmlns:a14="http://schemas.microsoft.com/office/drawing/2010/main" val="0"/>
@@ -19867,7 +20149,7 @@
         <w:rPr>
           <w:noProof/>
         </w:rPr>
-        <w:t>12</w:t>
+        <w:t>14</w:t>
       </w:r>
       <w:r>
         <w:fldChar w:fldCharType="end"/>
@@ -19986,7 +20268,7 @@
                     </pic:cNvPicPr>
                   </pic:nvPicPr>
                   <pic:blipFill>
-                    <a:blip r:embed="rId33">
+                    <a:blip r:embed="rId35">
                       <a:extLst>
                         <a:ext uri="{28A0092B-C50C-407E-A947-70E740481C1C}">
                           <a14:useLocalDpi xmlns:a14="http://schemas.microsoft.com/office/drawing/2010/main" val="0"/>
@@ -20069,7 +20351,7 @@
         <w:rPr>
           <w:noProof/>
         </w:rPr>
-        <w:t>13</w:t>
+        <w:t>15</w:t>
       </w:r>
       <w:r>
         <w:fldChar w:fldCharType="end"/>
@@ -20120,7 +20402,7 @@
                     </pic:cNvPicPr>
                   </pic:nvPicPr>
                   <pic:blipFill>
-                    <a:blip r:embed="rId34">
+                    <a:blip r:embed="rId36">
                       <a:extLst>
                         <a:ext uri="{28A0092B-C50C-407E-A947-70E740481C1C}">
                           <a14:useLocalDpi xmlns:a14="http://schemas.microsoft.com/office/drawing/2010/main" val="0"/>
@@ -20203,7 +20485,7 @@
         <w:rPr>
           <w:noProof/>
         </w:rPr>
-        <w:t>14</w:t>
+        <w:t>16</w:t>
       </w:r>
       <w:r>
         <w:fldChar w:fldCharType="end"/>
@@ -20242,7 +20524,7 @@
                     </pic:cNvPicPr>
                   </pic:nvPicPr>
                   <pic:blipFill>
-                    <a:blip r:embed="rId35">
+                    <a:blip r:embed="rId37">
                       <a:extLst>
                         <a:ext uri="{28A0092B-C50C-407E-A947-70E740481C1C}">
                           <a14:useLocalDpi xmlns:a14="http://schemas.microsoft.com/office/drawing/2010/main" val="0"/>
@@ -20325,7 +20607,7 @@
         <w:rPr>
           <w:noProof/>
         </w:rPr>
-        <w:t>15</w:t>
+        <w:t>17</w:t>
       </w:r>
       <w:r>
         <w:fldChar w:fldCharType="end"/>
@@ -20387,7 +20669,7 @@
                     </pic:cNvPicPr>
                   </pic:nvPicPr>
                   <pic:blipFill>
-                    <a:blip r:embed="rId36">
+                    <a:blip r:embed="rId38">
                       <a:extLst>
                         <a:ext uri="{28A0092B-C50C-407E-A947-70E740481C1C}">
                           <a14:useLocalDpi xmlns:a14="http://schemas.microsoft.com/office/drawing/2010/main" val="0"/>
@@ -20470,7 +20752,7 @@
         <w:rPr>
           <w:noProof/>
         </w:rPr>
-        <w:t>16</w:t>
+        <w:t>18</w:t>
       </w:r>
       <w:r>
         <w:fldChar w:fldCharType="end"/>
@@ -20584,7 +20866,7 @@
                     </pic:cNvPicPr>
                   </pic:nvPicPr>
                   <pic:blipFill>
-                    <a:blip r:embed="rId37">
+                    <a:blip r:embed="rId39">
                       <a:extLst>
                         <a:ext uri="{28A0092B-C50C-407E-A947-70E740481C1C}">
                           <a14:useLocalDpi xmlns:a14="http://schemas.microsoft.com/office/drawing/2010/main" val="0"/>
@@ -20672,7 +20954,7 @@
         <w:rPr>
           <w:noProof/>
         </w:rPr>
-        <w:t>17</w:t>
+        <w:t>19</w:t>
       </w:r>
       <w:r>
         <w:fldChar w:fldCharType="end"/>
@@ -20761,7 +21043,7 @@
                     </pic:cNvPicPr>
                   </pic:nvPicPr>
                   <pic:blipFill>
-                    <a:blip r:embed="rId38">
+                    <a:blip r:embed="rId40">
                       <a:extLst>
                         <a:ext uri="{28A0092B-C50C-407E-A947-70E740481C1C}">
                           <a14:useLocalDpi xmlns:a14="http://schemas.microsoft.com/office/drawing/2010/main" val="0"/>
@@ -20844,7 +21126,7 @@
         <w:rPr>
           <w:noProof/>
         </w:rPr>
-        <w:t>18</w:t>
+        <w:t>20</w:t>
       </w:r>
       <w:r>
         <w:fldChar w:fldCharType="end"/>
@@ -20926,7 +21208,7 @@
                     </pic:cNvPicPr>
                   </pic:nvPicPr>
                   <pic:blipFill>
-                    <a:blip r:embed="rId39">
+                    <a:blip r:embed="rId41">
                       <a:extLst>
                         <a:ext uri="{28A0092B-C50C-407E-A947-70E740481C1C}">
                           <a14:useLocalDpi xmlns:a14="http://schemas.microsoft.com/office/drawing/2010/main" val="0"/>
@@ -21009,7 +21291,7 @@
         <w:rPr>
           <w:noProof/>
         </w:rPr>
-        <w:t>19</w:t>
+        <w:t>21</w:t>
       </w:r>
       <w:r>
         <w:fldChar w:fldCharType="end"/>
@@ -21100,7 +21382,7 @@
                     <pic:cNvPicPr/>
                   </pic:nvPicPr>
                   <pic:blipFill>
-                    <a:blip r:embed="rId40"/>
+                    <a:blip r:embed="rId42"/>
                     <a:stretch>
                       <a:fillRect/>
                     </a:stretch>
@@ -22110,7 +22392,7 @@
                     </pic:cNvPicPr>
                   </pic:nvPicPr>
                   <pic:blipFill>
-                    <a:blip r:embed="rId41">
+                    <a:blip r:embed="rId43">
                       <a:extLst>
                         <a:ext uri="{28A0092B-C50C-407E-A947-70E740481C1C}">
                           <a14:useLocalDpi xmlns:a14="http://schemas.microsoft.com/office/drawing/2010/main" val="0"/>
@@ -22174,7 +22456,7 @@
                     </pic:cNvPicPr>
                   </pic:nvPicPr>
                   <pic:blipFill>
-                    <a:blip r:embed="rId42">
+                    <a:blip r:embed="rId44">
                       <a:extLst>
                         <a:ext uri="{28A0092B-C50C-407E-A947-70E740481C1C}">
                           <a14:useLocalDpi xmlns:a14="http://schemas.microsoft.com/office/drawing/2010/main" val="0"/>
@@ -22343,7 +22625,7 @@
                     <pic:cNvPicPr/>
                   </pic:nvPicPr>
                   <pic:blipFill>
-                    <a:blip r:embed="rId43"/>
+                    <a:blip r:embed="rId45"/>
                     <a:stretch>
                       <a:fillRect/>
                     </a:stretch>
@@ -22459,7 +22741,7 @@
                     </pic:cNvPicPr>
                   </pic:nvPicPr>
                   <pic:blipFill>
-                    <a:blip r:embed="rId44">
+                    <a:blip r:embed="rId46">
                       <a:extLst>
                         <a:ext uri="{28A0092B-C50C-407E-A947-70E740481C1C}">
                           <a14:useLocalDpi xmlns:a14="http://schemas.microsoft.com/office/drawing/2010/main" val="0"/>
@@ -22528,7 +22810,7 @@
                     </pic:cNvPicPr>
                   </pic:nvPicPr>
                   <pic:blipFill>
-                    <a:blip r:embed="rId45">
+                    <a:blip r:embed="rId47">
                       <a:extLst>
                         <a:ext uri="{28A0092B-C50C-407E-A947-70E740481C1C}">
                           <a14:useLocalDpi xmlns:a14="http://schemas.microsoft.com/office/drawing/2010/main" val="0"/>

--- a/项目设计/详细设计/软件(结构)设计说明0.4.docx
+++ b/项目设计/详细设计/软件(结构)设计说明0.4.docx
@@ -6,9 +6,9 @@
       <w:pPr>
         <w:pStyle w:val="a3"/>
       </w:pPr>
-      <w:bookmarkStart w:id="0" w:name="_Hlk58181255"/>
-      <w:bookmarkStart w:id="1" w:name="_Hlk56349720"/>
-      <w:bookmarkEnd w:id="0"/>
+      <w:bookmarkStart w:id="0" w:name="_Hlk56349720"/>
+      <w:bookmarkStart w:id="1" w:name="_Hlk58181255"/>
+      <w:bookmarkEnd w:id="1"/>
       <w:r>
         <w:rPr>
           <w:rFonts w:hint="eastAsia"/>
@@ -419,7 +419,7 @@
         <w:t xml:space="preserve">     </w:t>
       </w:r>
     </w:p>
-    <w:bookmarkEnd w:id="1"/>
+    <w:bookmarkEnd w:id="0"/>
     <w:p>
       <w:pPr>
         <w:ind w:firstLine="435"/>
@@ -1232,6 +1232,7 @@
         <w:rPr>
           <w:b/>
           <w:bCs/>
+          <w:sz w:val="24"/>
         </w:rPr>
       </w:sdtEndPr>
       <w:sdtContent>
@@ -1252,6 +1253,7 @@
             <w:tabs>
               <w:tab w:val="right" w:leader="dot" w:pos="8296"/>
             </w:tabs>
+            <w:ind w:left="480"/>
             <w:rPr>
               <w:rFonts w:asciiTheme="minorHAnsi" w:eastAsiaTheme="minorEastAsia" w:hAnsiTheme="minorHAnsi" w:cstheme="minorBidi"/>
               <w:noProof/>
@@ -1338,6 +1340,7 @@
             <w:tabs>
               <w:tab w:val="right" w:leader="dot" w:pos="8296"/>
             </w:tabs>
+            <w:ind w:left="960"/>
             <w:rPr>
               <w:rFonts w:asciiTheme="minorHAnsi" w:eastAsiaTheme="minorEastAsia" w:hAnsiTheme="minorHAnsi" w:cstheme="minorBidi"/>
               <w:noProof/>
@@ -1415,6 +1418,7 @@
             <w:tabs>
               <w:tab w:val="right" w:leader="dot" w:pos="8296"/>
             </w:tabs>
+            <w:ind w:left="960"/>
             <w:rPr>
               <w:rFonts w:asciiTheme="minorHAnsi" w:eastAsiaTheme="minorEastAsia" w:hAnsiTheme="minorHAnsi" w:cstheme="minorBidi"/>
               <w:noProof/>
@@ -1492,6 +1496,7 @@
             <w:tabs>
               <w:tab w:val="right" w:leader="dot" w:pos="8296"/>
             </w:tabs>
+            <w:ind w:left="960"/>
             <w:rPr>
               <w:rFonts w:asciiTheme="minorHAnsi" w:eastAsiaTheme="minorEastAsia" w:hAnsiTheme="minorHAnsi" w:cstheme="minorBidi"/>
               <w:noProof/>
@@ -1569,6 +1574,7 @@
             <w:tabs>
               <w:tab w:val="right" w:leader="dot" w:pos="8296"/>
             </w:tabs>
+            <w:ind w:left="960"/>
             <w:rPr>
               <w:rFonts w:asciiTheme="minorHAnsi" w:eastAsiaTheme="minorEastAsia" w:hAnsiTheme="minorHAnsi" w:cstheme="minorBidi"/>
               <w:noProof/>
@@ -1646,6 +1652,7 @@
             <w:tabs>
               <w:tab w:val="right" w:leader="dot" w:pos="8296"/>
             </w:tabs>
+            <w:ind w:left="480"/>
             <w:rPr>
               <w:rFonts w:asciiTheme="minorHAnsi" w:eastAsiaTheme="minorEastAsia" w:hAnsiTheme="minorHAnsi" w:cstheme="minorBidi"/>
               <w:noProof/>
@@ -1723,6 +1730,7 @@
             <w:tabs>
               <w:tab w:val="right" w:leader="dot" w:pos="8296"/>
             </w:tabs>
+            <w:ind w:left="480"/>
             <w:rPr>
               <w:rFonts w:asciiTheme="minorHAnsi" w:eastAsiaTheme="minorEastAsia" w:hAnsiTheme="minorHAnsi" w:cstheme="minorBidi"/>
               <w:noProof/>
@@ -1800,6 +1808,7 @@
             <w:tabs>
               <w:tab w:val="right" w:leader="dot" w:pos="8296"/>
             </w:tabs>
+            <w:ind w:left="480"/>
             <w:rPr>
               <w:rFonts w:asciiTheme="minorHAnsi" w:eastAsiaTheme="minorEastAsia" w:hAnsiTheme="minorHAnsi" w:cstheme="minorBidi"/>
               <w:noProof/>
@@ -1877,6 +1886,7 @@
             <w:tabs>
               <w:tab w:val="right" w:leader="dot" w:pos="8296"/>
             </w:tabs>
+            <w:ind w:left="960"/>
             <w:rPr>
               <w:rFonts w:asciiTheme="minorHAnsi" w:eastAsiaTheme="minorEastAsia" w:hAnsiTheme="minorHAnsi" w:cstheme="minorBidi"/>
               <w:noProof/>
@@ -1954,6 +1964,7 @@
             <w:tabs>
               <w:tab w:val="right" w:leader="dot" w:pos="8296"/>
             </w:tabs>
+            <w:ind w:left="1440"/>
             <w:rPr>
               <w:rFonts w:asciiTheme="minorHAnsi" w:eastAsiaTheme="minorEastAsia" w:hAnsiTheme="minorHAnsi" w:cstheme="minorBidi"/>
               <w:noProof/>
@@ -2059,6 +2070,7 @@
             <w:tabs>
               <w:tab w:val="right" w:leader="dot" w:pos="8296"/>
             </w:tabs>
+            <w:ind w:left="1440"/>
             <w:rPr>
               <w:rFonts w:asciiTheme="minorHAnsi" w:eastAsiaTheme="minorEastAsia" w:hAnsiTheme="minorHAnsi" w:cstheme="minorBidi"/>
               <w:noProof/>
@@ -2164,6 +2176,7 @@
             <w:tabs>
               <w:tab w:val="right" w:leader="dot" w:pos="8296"/>
             </w:tabs>
+            <w:ind w:left="960"/>
             <w:rPr>
               <w:rFonts w:asciiTheme="minorHAnsi" w:eastAsiaTheme="minorEastAsia" w:hAnsiTheme="minorHAnsi" w:cstheme="minorBidi"/>
               <w:noProof/>
@@ -2241,6 +2254,7 @@
             <w:tabs>
               <w:tab w:val="right" w:leader="dot" w:pos="8296"/>
             </w:tabs>
+            <w:ind w:left="1440"/>
             <w:rPr>
               <w:rFonts w:asciiTheme="minorHAnsi" w:eastAsiaTheme="minorEastAsia" w:hAnsiTheme="minorHAnsi" w:cstheme="minorBidi"/>
               <w:noProof/>
@@ -2318,6 +2332,7 @@
             <w:tabs>
               <w:tab w:val="right" w:leader="dot" w:pos="8296"/>
             </w:tabs>
+            <w:ind w:left="1440"/>
             <w:rPr>
               <w:rFonts w:asciiTheme="minorHAnsi" w:eastAsiaTheme="minorEastAsia" w:hAnsiTheme="minorHAnsi" w:cstheme="minorBidi"/>
               <w:noProof/>
@@ -2395,6 +2410,7 @@
             <w:tabs>
               <w:tab w:val="right" w:leader="dot" w:pos="8296"/>
             </w:tabs>
+            <w:ind w:left="1440"/>
             <w:rPr>
               <w:rFonts w:asciiTheme="minorHAnsi" w:eastAsiaTheme="minorEastAsia" w:hAnsiTheme="minorHAnsi" w:cstheme="minorBidi"/>
               <w:noProof/>
@@ -2472,6 +2488,7 @@
             <w:tabs>
               <w:tab w:val="right" w:leader="dot" w:pos="8296"/>
             </w:tabs>
+            <w:ind w:left="960"/>
             <w:rPr>
               <w:rFonts w:asciiTheme="minorHAnsi" w:eastAsiaTheme="minorEastAsia" w:hAnsiTheme="minorHAnsi" w:cstheme="minorBidi"/>
               <w:noProof/>
@@ -2549,6 +2566,7 @@
             <w:tabs>
               <w:tab w:val="right" w:leader="dot" w:pos="8296"/>
             </w:tabs>
+            <w:ind w:left="960"/>
             <w:rPr>
               <w:rFonts w:asciiTheme="minorHAnsi" w:eastAsiaTheme="minorEastAsia" w:hAnsiTheme="minorHAnsi" w:cstheme="minorBidi"/>
               <w:noProof/>
@@ -2626,6 +2644,7 @@
             <w:tabs>
               <w:tab w:val="right" w:leader="dot" w:pos="8296"/>
             </w:tabs>
+            <w:ind w:left="960"/>
             <w:rPr>
               <w:rFonts w:asciiTheme="minorHAnsi" w:eastAsiaTheme="minorEastAsia" w:hAnsiTheme="minorHAnsi" w:cstheme="minorBidi"/>
               <w:noProof/>
@@ -2703,6 +2722,7 @@
             <w:tabs>
               <w:tab w:val="right" w:leader="dot" w:pos="8296"/>
             </w:tabs>
+            <w:ind w:left="1440"/>
             <w:rPr>
               <w:rFonts w:asciiTheme="minorHAnsi" w:eastAsiaTheme="minorEastAsia" w:hAnsiTheme="minorHAnsi" w:cstheme="minorBidi"/>
               <w:noProof/>
@@ -2780,6 +2800,7 @@
             <w:tabs>
               <w:tab w:val="right" w:leader="dot" w:pos="8296"/>
             </w:tabs>
+            <w:ind w:left="1440"/>
             <w:rPr>
               <w:rFonts w:asciiTheme="minorHAnsi" w:eastAsiaTheme="minorEastAsia" w:hAnsiTheme="minorHAnsi" w:cstheme="minorBidi"/>
               <w:noProof/>
@@ -2857,6 +2878,7 @@
             <w:tabs>
               <w:tab w:val="right" w:leader="dot" w:pos="8296"/>
             </w:tabs>
+            <w:ind w:left="1440"/>
             <w:rPr>
               <w:rFonts w:asciiTheme="minorHAnsi" w:eastAsiaTheme="minorEastAsia" w:hAnsiTheme="minorHAnsi" w:cstheme="minorBidi"/>
               <w:noProof/>
@@ -2941,6 +2963,7 @@
             <w:tabs>
               <w:tab w:val="right" w:leader="dot" w:pos="8296"/>
             </w:tabs>
+            <w:ind w:left="480"/>
             <w:rPr>
               <w:rFonts w:asciiTheme="minorHAnsi" w:eastAsiaTheme="minorEastAsia" w:hAnsiTheme="minorHAnsi" w:cstheme="minorBidi"/>
               <w:noProof/>
@@ -3018,6 +3041,7 @@
             <w:tabs>
               <w:tab w:val="right" w:leader="dot" w:pos="8296"/>
             </w:tabs>
+            <w:ind w:left="960"/>
             <w:rPr>
               <w:rFonts w:asciiTheme="minorHAnsi" w:eastAsiaTheme="minorEastAsia" w:hAnsiTheme="minorHAnsi" w:cstheme="minorBidi"/>
               <w:noProof/>
@@ -3095,6 +3119,7 @@
             <w:tabs>
               <w:tab w:val="right" w:leader="dot" w:pos="8296"/>
             </w:tabs>
+            <w:ind w:left="1440"/>
             <w:rPr>
               <w:rFonts w:asciiTheme="minorHAnsi" w:eastAsiaTheme="minorEastAsia" w:hAnsiTheme="minorHAnsi" w:cstheme="minorBidi"/>
               <w:noProof/>
@@ -3172,6 +3197,7 @@
             <w:tabs>
               <w:tab w:val="right" w:leader="dot" w:pos="8296"/>
             </w:tabs>
+            <w:ind w:left="1440"/>
             <w:rPr>
               <w:rFonts w:asciiTheme="minorHAnsi" w:eastAsiaTheme="minorEastAsia" w:hAnsiTheme="minorHAnsi" w:cstheme="minorBidi"/>
               <w:noProof/>
@@ -3249,6 +3275,7 @@
             <w:tabs>
               <w:tab w:val="right" w:leader="dot" w:pos="8296"/>
             </w:tabs>
+            <w:ind w:left="1440"/>
             <w:rPr>
               <w:rFonts w:asciiTheme="minorHAnsi" w:eastAsiaTheme="minorEastAsia" w:hAnsiTheme="minorHAnsi" w:cstheme="minorBidi"/>
               <w:noProof/>
@@ -3326,6 +3353,7 @@
             <w:tabs>
               <w:tab w:val="right" w:leader="dot" w:pos="8296"/>
             </w:tabs>
+            <w:ind w:left="1440"/>
             <w:rPr>
               <w:rFonts w:asciiTheme="minorHAnsi" w:eastAsiaTheme="minorEastAsia" w:hAnsiTheme="minorHAnsi" w:cstheme="minorBidi"/>
               <w:noProof/>
@@ -3403,6 +3431,7 @@
             <w:tabs>
               <w:tab w:val="right" w:leader="dot" w:pos="8296"/>
             </w:tabs>
+            <w:ind w:left="1440"/>
             <w:rPr>
               <w:rFonts w:asciiTheme="minorHAnsi" w:eastAsiaTheme="minorEastAsia" w:hAnsiTheme="minorHAnsi" w:cstheme="minorBidi"/>
               <w:noProof/>
@@ -3480,6 +3509,7 @@
             <w:tabs>
               <w:tab w:val="right" w:leader="dot" w:pos="8296"/>
             </w:tabs>
+            <w:ind w:left="960"/>
             <w:rPr>
               <w:rFonts w:asciiTheme="minorHAnsi" w:eastAsiaTheme="minorEastAsia" w:hAnsiTheme="minorHAnsi" w:cstheme="minorBidi"/>
               <w:noProof/>
@@ -3557,6 +3587,7 @@
             <w:tabs>
               <w:tab w:val="right" w:leader="dot" w:pos="8296"/>
             </w:tabs>
+            <w:ind w:left="1440"/>
             <w:rPr>
               <w:rFonts w:asciiTheme="minorHAnsi" w:eastAsiaTheme="minorEastAsia" w:hAnsiTheme="minorHAnsi" w:cstheme="minorBidi"/>
               <w:noProof/>
@@ -3634,6 +3665,7 @@
             <w:tabs>
               <w:tab w:val="right" w:leader="dot" w:pos="8296"/>
             </w:tabs>
+            <w:ind w:left="1440"/>
             <w:rPr>
               <w:rFonts w:asciiTheme="minorHAnsi" w:eastAsiaTheme="minorEastAsia" w:hAnsiTheme="minorHAnsi" w:cstheme="minorBidi"/>
               <w:noProof/>
@@ -3711,6 +3743,7 @@
             <w:tabs>
               <w:tab w:val="right" w:leader="dot" w:pos="8296"/>
             </w:tabs>
+            <w:ind w:left="960"/>
             <w:rPr>
               <w:rFonts w:asciiTheme="minorHAnsi" w:eastAsiaTheme="minorEastAsia" w:hAnsiTheme="minorHAnsi" w:cstheme="minorBidi"/>
               <w:noProof/>
@@ -3795,6 +3828,7 @@
             <w:tabs>
               <w:tab w:val="right" w:leader="dot" w:pos="8296"/>
             </w:tabs>
+            <w:ind w:left="480"/>
             <w:rPr>
               <w:rFonts w:asciiTheme="minorHAnsi" w:eastAsiaTheme="minorEastAsia" w:hAnsiTheme="minorHAnsi" w:cstheme="minorBidi"/>
               <w:noProof/>
@@ -3872,6 +3906,7 @@
             <w:tabs>
               <w:tab w:val="right" w:leader="dot" w:pos="8296"/>
             </w:tabs>
+            <w:ind w:left="480"/>
             <w:rPr>
               <w:rFonts w:asciiTheme="minorHAnsi" w:eastAsiaTheme="minorEastAsia" w:hAnsiTheme="minorHAnsi" w:cstheme="minorBidi"/>
               <w:noProof/>
@@ -3949,6 +3984,7 @@
             <w:tabs>
               <w:tab w:val="right" w:leader="dot" w:pos="8296"/>
             </w:tabs>
+            <w:ind w:left="480"/>
             <w:rPr>
               <w:rFonts w:asciiTheme="minorHAnsi" w:eastAsiaTheme="minorEastAsia" w:hAnsiTheme="minorHAnsi" w:cstheme="minorBidi"/>
               <w:noProof/>
@@ -5216,7 +5252,14 @@
         <w:rPr>
           <w:rFonts w:hint="eastAsia"/>
         </w:rPr>
-        <w:t>本文档主要用于对本项目的软件设计说明，明确开发时应注意的要点，以及作为设计的说明书供需方和开发人员参考。</w:t>
+        <w:t>本文档主要用于对本项目的软件设计说明，明确开发时应注意的要点，以及</w:t>
+      </w:r>
+      <w:r>
+        <w:rPr>
+          <w:rFonts w:hint="eastAsia"/>
+        </w:rPr>
+        <w:lastRenderedPageBreak/>
+        <w:t>作为设计的说明书供需方和开发人员参考。</w:t>
       </w:r>
     </w:p>
     <w:p>
@@ -5230,7 +5273,6 @@
         <w:rPr>
           <w:rFonts w:ascii="宋体" w:hAnsi="宋体" w:hint="eastAsia"/>
         </w:rPr>
-        <w:lastRenderedPageBreak/>
         <w:t>本文档在开发期间由SE2020-G</w:t>
       </w:r>
       <w:r>
@@ -6090,6 +6132,7 @@
         <w:rPr>
           <w:rFonts w:hint="eastAsia"/>
         </w:rPr>
+        <w:lastRenderedPageBreak/>
         <w:t>排行榜：包括了世界排行榜和好友排行榜</w:t>
       </w:r>
       <w:r>
@@ -6124,7 +6167,6 @@
         <w:rPr>
           <w:rFonts w:hint="eastAsia"/>
         </w:rPr>
-        <w:lastRenderedPageBreak/>
         <w:t>4 CSCI</w:t>
       </w:r>
       <w:r>
@@ -6177,11 +6219,11 @@
       <w:bookmarkStart w:id="18" w:name="_Toc58346011"/>
       <w:smartTag w:uri="urn:schemas-microsoft-com:office:smarttags" w:element="chsdate">
         <w:smartTagPr>
+          <w:attr w:name="IsROCDate" w:val="False"/>
+          <w:attr w:name="IsLunarDate" w:val="False"/>
+          <w:attr w:name="Day" w:val="30"/>
+          <w:attr w:name="Month" w:val="12"/>
           <w:attr w:name="Year" w:val="1899"/>
-          <w:attr w:name="Month" w:val="12"/>
-          <w:attr w:name="Day" w:val="30"/>
-          <w:attr w:name="IsLunarDate" w:val="False"/>
-          <w:attr w:name="IsROCDate" w:val="False"/>
         </w:smartTagPr>
         <w:r>
           <w:rPr>
@@ -6908,12 +6950,21 @@
                 <w:szCs w:val="21"/>
               </w:rPr>
             </w:pPr>
+            <w:proofErr w:type="gramStart"/>
             <w:r>
               <w:rPr>
                 <w:rFonts w:ascii="宋体" w:hAnsi="宋体" w:hint="eastAsia"/>
                 <w:szCs w:val="21"/>
               </w:rPr>
-              <w:t>微信登录的</w:t>
+              <w:t>微信登录</w:t>
+            </w:r>
+            <w:proofErr w:type="gramEnd"/>
+            <w:r>
+              <w:rPr>
+                <w:rFonts w:ascii="宋体" w:hAnsi="宋体" w:hint="eastAsia"/>
+                <w:szCs w:val="21"/>
+              </w:rPr>
+              <w:t>的</w:t>
             </w:r>
             <w:proofErr w:type="spellStart"/>
             <w:r>
@@ -7113,6 +7164,7 @@
                 <w:rFonts w:ascii="宋体" w:hAnsi="宋体"/>
                 <w:szCs w:val="21"/>
               </w:rPr>
+              <w:lastRenderedPageBreak/>
               <w:t>Current_</w:t>
             </w:r>
             <w:r>
@@ -7179,7 +7231,6 @@
             </w:r>
             <w:proofErr w:type="spellStart"/>
             <w:r>
-              <w:lastRenderedPageBreak/>
               <w:t>c</w:t>
             </w:r>
             <w:r>
@@ -7222,7 +7273,6 @@
                 <w:rFonts w:ascii="宋体" w:hAnsi="宋体" w:hint="eastAsia"/>
                 <w:szCs w:val="21"/>
               </w:rPr>
-              <w:lastRenderedPageBreak/>
               <w:t>正在使用皮肤ID</w:t>
             </w:r>
           </w:p>
@@ -7870,7 +7920,7 @@
         <w:tblLook w:val="04A0" w:firstRow="1" w:lastRow="0" w:firstColumn="1" w:lastColumn="0" w:noHBand="0" w:noVBand="1"/>
       </w:tblPr>
       <w:tblGrid>
-        <w:gridCol w:w="2145"/>
+        <w:gridCol w:w="2256"/>
         <w:gridCol w:w="1236"/>
         <w:gridCol w:w="1984"/>
       </w:tblGrid>
@@ -9309,7 +9359,7 @@
         <w:tblLook w:val="04A0" w:firstRow="1" w:lastRow="0" w:firstColumn="1" w:lastColumn="0" w:noHBand="0" w:noVBand="1"/>
       </w:tblPr>
       <w:tblGrid>
-        <w:gridCol w:w="2145"/>
+        <w:gridCol w:w="2376"/>
         <w:gridCol w:w="2079"/>
         <w:gridCol w:w="1756"/>
       </w:tblGrid>
@@ -9537,6 +9587,7 @@
               <w:rPr>
                 <w:rFonts w:hint="eastAsia"/>
               </w:rPr>
+              <w:lastRenderedPageBreak/>
               <w:t>E</w:t>
             </w:r>
             <w:r>
@@ -9919,16 +9970,727 @@
         <w:rPr>
           <w:rFonts w:hint="eastAsia"/>
         </w:rPr>
+        <w:t>4.3 CSCI</w:t>
+      </w:r>
+      <w:r>
+        <w:rPr>
+          <w:rFonts w:hint="eastAsia"/>
+        </w:rPr>
+        <w:t>部件</w:t>
+      </w:r>
+      <w:bookmarkEnd w:id="25"/>
+    </w:p>
+    <w:p>
+      <w:pPr>
+        <w:ind w:firstLine="435"/>
+        <w:rPr>
+          <w:rFonts w:ascii="宋体" w:hAnsi="宋体"/>
+          <w:szCs w:val="21"/>
+        </w:rPr>
+      </w:pPr>
+      <w:r>
+        <w:rPr>
+          <w:rFonts w:ascii="宋体" w:hAnsi="宋体" w:hint="eastAsia"/>
+          <w:szCs w:val="21"/>
+        </w:rPr>
+        <w:t>本条应：</w:t>
+      </w:r>
+    </w:p>
+    <w:p>
+      <w:pPr>
+        <w:ind w:firstLine="435"/>
+        <w:rPr>
+          <w:rFonts w:ascii="宋体" w:hAnsi="宋体"/>
+          <w:szCs w:val="21"/>
+        </w:rPr>
+      </w:pPr>
+      <w:r>
+        <w:rPr>
+          <w:rFonts w:ascii="宋体" w:hAnsi="宋体" w:hint="eastAsia"/>
+          <w:szCs w:val="21"/>
+        </w:rPr>
+        <w:t>a.标识构成该CSCI的所有软件配置项。应赋予每个软件配置项一个项目唯一标识符。</w:t>
+      </w:r>
+    </w:p>
+    <w:p>
+      <w:pPr>
+        <w:ind w:firstLine="435"/>
+        <w:rPr>
+          <w:rFonts w:ascii="宋体" w:hAnsi="宋体"/>
+          <w:szCs w:val="21"/>
+        </w:rPr>
+      </w:pPr>
+      <w:r>
+        <w:rPr>
+          <w:rFonts w:ascii="宋体" w:hAnsi="宋体" w:hint="eastAsia"/>
+          <w:szCs w:val="21"/>
+        </w:rPr>
+        <w:t>注</w:t>
+      </w:r>
+      <w:r>
+        <w:rPr>
+          <w:rFonts w:ascii="宋体" w:hAnsi="宋体"/>
+          <w:szCs w:val="21"/>
+        </w:rPr>
+        <w:t>:</w:t>
+      </w:r>
+      <w:r>
+        <w:rPr>
+          <w:rFonts w:ascii="宋体" w:hAnsi="宋体" w:hint="eastAsia"/>
+          <w:szCs w:val="21"/>
+        </w:rPr>
+        <w:t>软件配置项是CSCI设计中的一个元素，如CSCI的一个主要的分支、该分支的一个组成部分、一个类、对象、模块、函数、例程或数据库</w:t>
+      </w:r>
+      <w:r>
+        <w:rPr>
+          <w:rFonts w:ascii="宋体" w:hAnsi="宋体" w:hint="eastAsia"/>
+          <w:szCs w:val="21"/>
+        </w:rPr>
+        <w:t>.</w:t>
+      </w:r>
+      <w:r>
+        <w:rPr>
+          <w:rFonts w:ascii="宋体" w:hAnsi="宋体" w:hint="eastAsia"/>
+          <w:szCs w:val="21"/>
+        </w:rPr>
+        <w:t>软件配置项可以出现在一个层次结构的不同层次上，并且可以由其他软件配置项组成</w:t>
+      </w:r>
+      <w:r>
+        <w:rPr>
+          <w:rFonts w:ascii="宋体" w:hAnsi="宋体" w:hint="eastAsia"/>
+          <w:szCs w:val="21"/>
+        </w:rPr>
+        <w:t>.</w:t>
+      </w:r>
+      <w:r>
+        <w:rPr>
+          <w:rFonts w:ascii="宋体" w:hAnsi="宋体" w:hint="eastAsia"/>
+          <w:szCs w:val="21"/>
+        </w:rPr>
+        <w:t>设计中的软件配置项与实现它们的代码和数据实体</w:t>
+      </w:r>
+      <w:r>
+        <w:rPr>
+          <w:rFonts w:ascii="宋体" w:hAnsi="宋体" w:hint="eastAsia"/>
+          <w:szCs w:val="21"/>
+        </w:rPr>
+        <w:t>(</w:t>
+      </w:r>
+      <w:r>
+        <w:rPr>
+          <w:rFonts w:ascii="宋体" w:hAnsi="宋体" w:hint="eastAsia"/>
+          <w:szCs w:val="21"/>
+        </w:rPr>
+        <w:t>例程、过程、数据库、数据文件等</w:t>
+      </w:r>
+      <w:r>
+        <w:rPr>
+          <w:rFonts w:ascii="宋体" w:hAnsi="宋体" w:hint="eastAsia"/>
+          <w:szCs w:val="21"/>
+        </w:rPr>
+        <w:t>)</w:t>
+      </w:r>
+      <w:r>
+        <w:rPr>
+          <w:rFonts w:ascii="宋体" w:hAnsi="宋体" w:hint="eastAsia"/>
+          <w:szCs w:val="21"/>
+        </w:rPr>
+        <w:t>或包含这些实体的计算机文件之间，可以有也可以没有一对一的关系。一个数据库可以被处理为一个CSCI，也可被处理为一个软件配置项。SDD可以通过与所采用的设计方法学一致的名字来引用软件配置项。</w:t>
+      </w:r>
+    </w:p>
+    <w:p>
+      <w:pPr>
+        <w:ind w:firstLine="435"/>
+        <w:rPr>
+          <w:rFonts w:ascii="宋体" w:hAnsi="宋体"/>
+          <w:szCs w:val="21"/>
+        </w:rPr>
+      </w:pPr>
+      <w:r>
+        <w:rPr>
+          <w:rFonts w:ascii="宋体" w:hAnsi="宋体" w:hint="eastAsia"/>
+          <w:szCs w:val="21"/>
+        </w:rPr>
+        <w:t>b.给出软件配置项的静态关系</w:t>
+      </w:r>
+      <w:r>
+        <w:rPr>
+          <w:rFonts w:ascii="宋体" w:hAnsi="宋体" w:hint="eastAsia"/>
+          <w:szCs w:val="21"/>
+        </w:rPr>
+        <w:t>(</w:t>
+      </w:r>
+      <w:r>
+        <w:rPr>
+          <w:rFonts w:ascii="宋体" w:hAnsi="宋体" w:hint="eastAsia"/>
+          <w:szCs w:val="21"/>
+        </w:rPr>
+        <w:t>如“组成”</w:t>
+      </w:r>
+      <w:r>
+        <w:rPr>
+          <w:rFonts w:ascii="宋体" w:hAnsi="宋体" w:hint="eastAsia"/>
+          <w:szCs w:val="21"/>
+        </w:rPr>
+        <w:t>)</w:t>
+      </w:r>
+      <w:r>
+        <w:rPr>
+          <w:rFonts w:ascii="宋体" w:hAnsi="宋体" w:hint="eastAsia"/>
+          <w:szCs w:val="21"/>
+        </w:rPr>
+        <w:t>。根据所选择的软件设计方法学可以给出多种关系</w:t>
+      </w:r>
+      <w:r>
+        <w:rPr>
+          <w:rFonts w:ascii="宋体" w:hAnsi="宋体" w:hint="eastAsia"/>
+          <w:szCs w:val="21"/>
+        </w:rPr>
+        <w:t>(</w:t>
+      </w:r>
+      <w:r>
+        <w:rPr>
+          <w:rFonts w:ascii="宋体" w:hAnsi="宋体" w:hint="eastAsia"/>
+          <w:szCs w:val="21"/>
+        </w:rPr>
+        <w:t>例如，采用面向对象的设计方法时，本条既可以给出类和对象结构，也可以给出CSCI的模块和过程结构</w:t>
+      </w:r>
+      <w:r>
+        <w:rPr>
+          <w:rFonts w:ascii="宋体" w:hAnsi="宋体" w:hint="eastAsia"/>
+          <w:szCs w:val="21"/>
+        </w:rPr>
+        <w:t>)</w:t>
+      </w:r>
+      <w:r>
+        <w:rPr>
+          <w:rFonts w:ascii="宋体" w:hAnsi="宋体" w:hint="eastAsia"/>
+          <w:szCs w:val="21"/>
+        </w:rPr>
+        <w:t>。</w:t>
+      </w:r>
+    </w:p>
+    <w:p>
+      <w:pPr>
+        <w:ind w:firstLine="435"/>
+        <w:rPr>
+          <w:rFonts w:ascii="宋体" w:hAnsi="宋体"/>
+          <w:szCs w:val="21"/>
+        </w:rPr>
+      </w:pPr>
+      <w:r>
+        <w:rPr>
+          <w:rFonts w:ascii="宋体" w:hAnsi="宋体" w:hint="eastAsia"/>
+          <w:szCs w:val="21"/>
+        </w:rPr>
+        <w:t>c.陈述每个软件配置项的用途，并标识分配给它的CSCI需求与CSCI级设计决策</w:t>
+      </w:r>
+      <w:r>
+        <w:rPr>
+          <w:rFonts w:ascii="宋体" w:hAnsi="宋体" w:hint="eastAsia"/>
+          <w:szCs w:val="21"/>
+        </w:rPr>
+        <w:t>(</w:t>
+      </w:r>
+      <w:r>
+        <w:rPr>
+          <w:rFonts w:ascii="宋体" w:hAnsi="宋体" w:hint="eastAsia"/>
+          <w:szCs w:val="21"/>
+        </w:rPr>
+        <w:t>需求的分配也可在6.a中提供</w:t>
+      </w:r>
+      <w:r>
+        <w:rPr>
+          <w:rFonts w:ascii="宋体" w:hAnsi="宋体" w:hint="eastAsia"/>
+          <w:szCs w:val="21"/>
+        </w:rPr>
+        <w:t>)</w:t>
+      </w:r>
+      <w:r>
+        <w:rPr>
+          <w:rFonts w:ascii="宋体" w:hAnsi="宋体" w:hint="eastAsia"/>
+          <w:szCs w:val="21"/>
+        </w:rPr>
+        <w:t>。</w:t>
+      </w:r>
+    </w:p>
+    <w:p>
+      <w:pPr>
+        <w:ind w:firstLine="435"/>
+        <w:rPr>
+          <w:rFonts w:ascii="宋体" w:hAnsi="宋体"/>
+          <w:szCs w:val="21"/>
+        </w:rPr>
+      </w:pPr>
+      <w:r>
+        <w:rPr>
+          <w:rFonts w:ascii="宋体" w:hAnsi="宋体" w:hint="eastAsia"/>
+          <w:szCs w:val="21"/>
+        </w:rPr>
+        <w:t>d.标识每个软件配置项的开发状态</w:t>
+      </w:r>
+      <w:r>
+        <w:rPr>
+          <w:rFonts w:ascii="宋体" w:hAnsi="宋体" w:hint="eastAsia"/>
+          <w:szCs w:val="21"/>
+        </w:rPr>
+        <w:t>/</w:t>
+      </w:r>
+      <w:r>
+        <w:rPr>
+          <w:rFonts w:ascii="宋体" w:hAnsi="宋体" w:hint="eastAsia"/>
+          <w:szCs w:val="21"/>
+        </w:rPr>
+        <w:t>类型</w:t>
+      </w:r>
+      <w:r>
+        <w:rPr>
+          <w:rFonts w:ascii="宋体" w:hAnsi="宋体" w:hint="eastAsia"/>
+          <w:szCs w:val="21"/>
+        </w:rPr>
+        <w:t>(</w:t>
+      </w:r>
+      <w:r>
+        <w:rPr>
+          <w:rFonts w:ascii="宋体" w:hAnsi="宋体" w:hint="eastAsia"/>
+          <w:szCs w:val="21"/>
+        </w:rPr>
+        <w:t>如新开发的软件配置项、重用已有设计或软件的软件配置项、</w:t>
+      </w:r>
+      <w:proofErr w:type="gramStart"/>
+      <w:r>
+        <w:rPr>
+          <w:rFonts w:ascii="宋体" w:hAnsi="宋体" w:hint="eastAsia"/>
+          <w:szCs w:val="21"/>
+        </w:rPr>
+        <w:t>再工程</w:t>
+      </w:r>
+      <w:proofErr w:type="gramEnd"/>
+      <w:r>
+        <w:rPr>
+          <w:rFonts w:ascii="宋体" w:hAnsi="宋体" w:hint="eastAsia"/>
+          <w:szCs w:val="21"/>
+        </w:rPr>
+        <w:t>的已有设计或软件、为重用而开发的软件等</w:t>
+      </w:r>
+      <w:r>
+        <w:rPr>
+          <w:rFonts w:ascii="宋体" w:hAnsi="宋体" w:hint="eastAsia"/>
+          <w:szCs w:val="21"/>
+        </w:rPr>
+        <w:t>)</w:t>
+      </w:r>
+      <w:r>
+        <w:rPr>
+          <w:rFonts w:ascii="宋体" w:hAnsi="宋体" w:hint="eastAsia"/>
+          <w:szCs w:val="21"/>
+        </w:rPr>
+        <w:t>。对于已有设计或软件，</w:t>
+      </w:r>
+      <w:proofErr w:type="gramStart"/>
+      <w:r>
+        <w:rPr>
+          <w:rFonts w:ascii="宋体" w:hAnsi="宋体" w:hint="eastAsia"/>
+          <w:szCs w:val="21"/>
+        </w:rPr>
+        <w:t>本说明</w:t>
+      </w:r>
+      <w:proofErr w:type="gramEnd"/>
+      <w:r>
+        <w:rPr>
+          <w:rFonts w:ascii="宋体" w:hAnsi="宋体" w:hint="eastAsia"/>
+          <w:szCs w:val="21"/>
+        </w:rPr>
+        <w:t>应提供标识信息，如名称、版本、文档引用、库等。</w:t>
+      </w:r>
+    </w:p>
+    <w:p>
+      <w:pPr>
+        <w:ind w:firstLine="435"/>
+        <w:rPr>
+          <w:rFonts w:ascii="宋体" w:hAnsi="宋体"/>
+          <w:szCs w:val="21"/>
+        </w:rPr>
+      </w:pPr>
+      <w:r>
+        <w:rPr>
+          <w:rFonts w:ascii="宋体" w:hAnsi="宋体" w:hint="eastAsia"/>
+          <w:szCs w:val="21"/>
+        </w:rPr>
+        <w:t>e.描述CSCI</w:t>
+      </w:r>
+      <w:r>
+        <w:rPr>
+          <w:rFonts w:ascii="宋体" w:hAnsi="宋体" w:hint="eastAsia"/>
+          <w:szCs w:val="21"/>
+        </w:rPr>
+        <w:t>(</w:t>
+      </w:r>
+      <w:r>
+        <w:rPr>
+          <w:rFonts w:ascii="宋体" w:hAnsi="宋体" w:hint="eastAsia"/>
+          <w:szCs w:val="21"/>
+        </w:rPr>
+        <w:t>若适用，每个软件配置项</w:t>
+      </w:r>
+      <w:r>
+        <w:rPr>
+          <w:rFonts w:ascii="宋体" w:hAnsi="宋体" w:hint="eastAsia"/>
+          <w:szCs w:val="21"/>
+        </w:rPr>
+        <w:t>)</w:t>
+      </w:r>
+      <w:r>
+        <w:rPr>
+          <w:rFonts w:ascii="宋体" w:hAnsi="宋体" w:hint="eastAsia"/>
+          <w:szCs w:val="21"/>
+        </w:rPr>
+        <w:t>计划使用的计算机硬件资源</w:t>
+      </w:r>
+      <w:r>
+        <w:rPr>
+          <w:rFonts w:ascii="宋体" w:hAnsi="宋体" w:hint="eastAsia"/>
+          <w:szCs w:val="21"/>
+        </w:rPr>
+        <w:t>(</w:t>
+      </w:r>
+      <w:r>
+        <w:rPr>
+          <w:rFonts w:ascii="宋体" w:hAnsi="宋体" w:hint="eastAsia"/>
+          <w:szCs w:val="21"/>
+        </w:rPr>
+        <w:t>例如处理器能力、内存容量、</w:t>
+      </w:r>
+      <w:r>
+        <w:rPr>
+          <w:rFonts w:ascii="宋体" w:hAnsi="宋体" w:hint="eastAsia"/>
+          <w:szCs w:val="21"/>
+        </w:rPr>
+        <w:t>输入/</w:t>
+      </w:r>
+      <w:r>
+        <w:rPr>
+          <w:rFonts w:ascii="宋体" w:hAnsi="宋体" w:hint="eastAsia"/>
+          <w:szCs w:val="21"/>
+        </w:rPr>
+        <w:t>输出设备能力、</w:t>
+      </w:r>
+      <w:proofErr w:type="gramStart"/>
+      <w:r>
+        <w:rPr>
+          <w:rFonts w:ascii="宋体" w:hAnsi="宋体" w:hint="eastAsia"/>
+          <w:szCs w:val="21"/>
+        </w:rPr>
+        <w:t>辅存容量</w:t>
+      </w:r>
+      <w:proofErr w:type="gramEnd"/>
+      <w:r>
+        <w:rPr>
+          <w:rFonts w:ascii="宋体" w:hAnsi="宋体" w:hint="eastAsia"/>
+          <w:szCs w:val="21"/>
+        </w:rPr>
+        <w:t>和通信</w:t>
+      </w:r>
+      <w:r>
+        <w:rPr>
+          <w:rFonts w:ascii="宋体" w:hAnsi="宋体" w:hint="eastAsia"/>
+          <w:szCs w:val="21"/>
+        </w:rPr>
+        <w:t>/</w:t>
+      </w:r>
+      <w:r>
+        <w:rPr>
+          <w:rFonts w:ascii="宋体" w:hAnsi="宋体" w:hint="eastAsia"/>
+          <w:szCs w:val="21"/>
+        </w:rPr>
+        <w:t>网络设备能力</w:t>
+      </w:r>
+      <w:r>
+        <w:rPr>
+          <w:rFonts w:ascii="宋体" w:hAnsi="宋体" w:hint="eastAsia"/>
+          <w:szCs w:val="21"/>
+        </w:rPr>
+        <w:t>)</w:t>
+      </w:r>
+      <w:r>
+        <w:rPr>
+          <w:rFonts w:ascii="宋体" w:hAnsi="宋体" w:hint="eastAsia"/>
+          <w:szCs w:val="21"/>
+        </w:rPr>
+        <w:t>。这些描述应覆盖该CSCI的资源使用需求中提及的、影响该</w:t>
+      </w:r>
+      <w:proofErr w:type="spellStart"/>
+      <w:r>
+        <w:rPr>
+          <w:rFonts w:ascii="宋体" w:hAnsi="宋体" w:hint="eastAsia"/>
+          <w:szCs w:val="21"/>
+        </w:rPr>
+        <w:t>cscl</w:t>
+      </w:r>
+      <w:proofErr w:type="spellEnd"/>
+      <w:r>
+        <w:rPr>
+          <w:rFonts w:ascii="宋体" w:hAnsi="宋体" w:hint="eastAsia"/>
+          <w:szCs w:val="21"/>
+        </w:rPr>
+        <w:t>的系统级资源分配中提及的、以及在软件开发计划的资源使用度量计划中提及的所有计算机硬件资源。如果</w:t>
+      </w:r>
+      <w:proofErr w:type="gramStart"/>
+      <w:r>
+        <w:rPr>
+          <w:rFonts w:ascii="宋体" w:hAnsi="宋体" w:hint="eastAsia"/>
+          <w:szCs w:val="21"/>
+        </w:rPr>
+        <w:t>一</w:t>
+      </w:r>
+      <w:proofErr w:type="gramEnd"/>
+      <w:r>
+        <w:rPr>
+          <w:rFonts w:ascii="宋体" w:hAnsi="宋体" w:hint="eastAsia"/>
+          <w:szCs w:val="21"/>
+        </w:rPr>
+        <w:t xml:space="preserve">给定的计算机硬件资源的所有使用数据出现在同一个地方，如在一个SDD中，则本条可以引用它。针对每一计算机硬件资源应包括如下信息： </w:t>
+      </w:r>
+    </w:p>
+    <w:p>
+      <w:pPr>
+        <w:ind w:firstLine="435"/>
+        <w:rPr>
+          <w:rFonts w:ascii="宋体" w:hAnsi="宋体"/>
+          <w:szCs w:val="21"/>
+        </w:rPr>
+      </w:pPr>
+      <w:r>
+        <w:rPr>
+          <w:rFonts w:ascii="宋体" w:hAnsi="宋体" w:hint="eastAsia"/>
+          <w:szCs w:val="21"/>
+        </w:rPr>
+        <w:t xml:space="preserve">  </w:t>
+      </w:r>
+      <w:r>
+        <w:rPr>
+          <w:rFonts w:ascii="宋体" w:hAnsi="宋体" w:hint="eastAsia"/>
+          <w:szCs w:val="21"/>
+        </w:rPr>
+        <w:t>2)使用数据所基于的假设和条件</w:t>
+      </w:r>
+      <w:r>
+        <w:rPr>
+          <w:rFonts w:ascii="宋体" w:hAnsi="宋体" w:hint="eastAsia"/>
+          <w:szCs w:val="21"/>
+        </w:rPr>
+        <w:t>(</w:t>
+      </w:r>
+      <w:r>
+        <w:rPr>
+          <w:rFonts w:ascii="宋体" w:hAnsi="宋体" w:hint="eastAsia"/>
+          <w:szCs w:val="21"/>
+        </w:rPr>
+        <w:t>例如，典型用法、最坏情况用法、特定事件的假设</w:t>
+      </w:r>
+      <w:r>
+        <w:rPr>
+          <w:rFonts w:ascii="宋体" w:hAnsi="宋体" w:hint="eastAsia"/>
+          <w:szCs w:val="21"/>
+        </w:rPr>
+        <w:t>)</w:t>
+      </w:r>
+      <w:r>
+        <w:rPr>
+          <w:rFonts w:ascii="宋体" w:hAnsi="宋体" w:hint="eastAsia"/>
+          <w:szCs w:val="21"/>
+        </w:rPr>
+        <w:t>；</w:t>
+      </w:r>
+    </w:p>
+    <w:p>
+      <w:pPr>
+        <w:ind w:leftChars="207" w:left="902" w:hanging="405"/>
+        <w:rPr>
+          <w:rFonts w:ascii="宋体" w:hAnsi="宋体"/>
+          <w:szCs w:val="21"/>
+        </w:rPr>
+      </w:pPr>
+      <w:r>
+        <w:rPr>
+          <w:rFonts w:ascii="宋体" w:hAnsi="宋体" w:hint="eastAsia"/>
+          <w:szCs w:val="21"/>
+        </w:rPr>
+        <w:t xml:space="preserve">  </w:t>
+      </w:r>
+      <w:r>
+        <w:rPr>
+          <w:rFonts w:ascii="宋体" w:hAnsi="宋体" w:hint="eastAsia"/>
+          <w:szCs w:val="21"/>
+        </w:rPr>
+        <w:t>3)影响使用的特殊考虑</w:t>
+      </w:r>
+      <w:r>
+        <w:rPr>
+          <w:rFonts w:ascii="宋体" w:hAnsi="宋体" w:hint="eastAsia"/>
+          <w:szCs w:val="21"/>
+        </w:rPr>
+        <w:t>(</w:t>
+      </w:r>
+      <w:r>
+        <w:rPr>
+          <w:rFonts w:ascii="宋体" w:hAnsi="宋体" w:hint="eastAsia"/>
+          <w:szCs w:val="21"/>
+        </w:rPr>
+        <w:t>例如虚存的使用、覆盖的使用、多处理器的使用或操作系统开销、库软件或其他的实现开销的影响</w:t>
+      </w:r>
+      <w:r>
+        <w:rPr>
+          <w:rFonts w:ascii="宋体" w:hAnsi="宋体" w:hint="eastAsia"/>
+          <w:szCs w:val="21"/>
+        </w:rPr>
+        <w:t>)</w:t>
+      </w:r>
+      <w:r>
+        <w:rPr>
+          <w:rFonts w:ascii="宋体" w:hAnsi="宋体" w:hint="eastAsia"/>
+          <w:szCs w:val="21"/>
+        </w:rPr>
+        <w:t>；</w:t>
+      </w:r>
+    </w:p>
+    <w:p>
+      <w:pPr>
+        <w:ind w:firstLine="435"/>
+        <w:rPr>
+          <w:rFonts w:ascii="宋体" w:hAnsi="宋体"/>
+          <w:szCs w:val="21"/>
+        </w:rPr>
+      </w:pPr>
+      <w:r>
+        <w:rPr>
+          <w:rFonts w:ascii="宋体" w:hAnsi="宋体" w:hint="eastAsia"/>
+          <w:szCs w:val="21"/>
+        </w:rPr>
+        <w:t xml:space="preserve">  </w:t>
+      </w:r>
+      <w:r>
+        <w:rPr>
+          <w:rFonts w:ascii="宋体" w:hAnsi="宋体" w:hint="eastAsia"/>
+          <w:szCs w:val="21"/>
+        </w:rPr>
+        <w:t>4)所使用的度量单位</w:t>
+      </w:r>
+      <w:r>
+        <w:rPr>
+          <w:rFonts w:ascii="宋体" w:hAnsi="宋体" w:hint="eastAsia"/>
+          <w:szCs w:val="21"/>
+        </w:rPr>
+        <w:t>(</w:t>
+      </w:r>
+      <w:r>
+        <w:rPr>
+          <w:rFonts w:ascii="宋体" w:hAnsi="宋体" w:hint="eastAsia"/>
+          <w:szCs w:val="21"/>
+        </w:rPr>
+        <w:t>例如处理器能力百分比、每秒周期、内存字节数、每秒千字节</w:t>
+      </w:r>
+      <w:r>
+        <w:rPr>
+          <w:rFonts w:ascii="宋体" w:hAnsi="宋体" w:hint="eastAsia"/>
+          <w:szCs w:val="21"/>
+        </w:rPr>
+        <w:t>)</w:t>
+      </w:r>
+      <w:r>
+        <w:rPr>
+          <w:rFonts w:ascii="宋体" w:hAnsi="宋体" w:hint="eastAsia"/>
+          <w:szCs w:val="21"/>
+        </w:rPr>
+        <w:t>；</w:t>
+      </w:r>
+    </w:p>
+    <w:p>
+      <w:pPr>
+        <w:ind w:firstLine="435"/>
+        <w:rPr>
+          <w:rFonts w:ascii="宋体" w:hAnsi="宋体"/>
+          <w:szCs w:val="21"/>
+        </w:rPr>
+      </w:pPr>
+      <w:r>
+        <w:rPr>
+          <w:rFonts w:ascii="宋体" w:hAnsi="宋体" w:hint="eastAsia"/>
+          <w:szCs w:val="21"/>
+        </w:rPr>
+        <w:t xml:space="preserve">  </w:t>
+      </w:r>
+      <w:r>
+        <w:rPr>
+          <w:rFonts w:ascii="宋体" w:hAnsi="宋体" w:hint="eastAsia"/>
+          <w:szCs w:val="21"/>
+        </w:rPr>
+        <w:t>5)进行评估或度量的级别</w:t>
+      </w:r>
+      <w:r>
+        <w:rPr>
+          <w:rFonts w:ascii="宋体" w:hAnsi="宋体" w:hint="eastAsia"/>
+          <w:szCs w:val="21"/>
+        </w:rPr>
+        <w:t>(</w:t>
+      </w:r>
+      <w:r>
+        <w:rPr>
+          <w:rFonts w:ascii="宋体" w:hAnsi="宋体" w:hint="eastAsia"/>
+          <w:szCs w:val="21"/>
+        </w:rPr>
+        <w:t>例如软件配置项,CSCI或可执行程序</w:t>
+      </w:r>
+      <w:r>
+        <w:rPr>
+          <w:rFonts w:ascii="宋体" w:hAnsi="宋体" w:hint="eastAsia"/>
+          <w:szCs w:val="21"/>
+        </w:rPr>
+        <w:t>)</w:t>
+      </w:r>
+      <w:r>
+        <w:rPr>
+          <w:rFonts w:ascii="宋体" w:hAnsi="宋体" w:hint="eastAsia"/>
+          <w:szCs w:val="21"/>
+        </w:rPr>
+        <w:t>。</w:t>
+      </w:r>
+    </w:p>
+    <w:p>
+      <w:pPr>
+        <w:ind w:firstLine="435"/>
+        <w:rPr>
+          <w:rFonts w:ascii="宋体" w:hAnsi="宋体"/>
+          <w:szCs w:val="21"/>
+        </w:rPr>
+      </w:pPr>
+      <w:r>
+        <w:rPr>
+          <w:rFonts w:ascii="宋体" w:hAnsi="宋体" w:hint="eastAsia"/>
+          <w:szCs w:val="21"/>
+        </w:rPr>
+        <w:t>f.指出实现每个软件配置项的软件放置在哪个程序库中。</w:t>
+      </w:r>
+    </w:p>
+    <w:p>
+      <w:pPr>
+        <w:pStyle w:val="3"/>
+      </w:pPr>
+      <w:bookmarkStart w:id="26" w:name="_Toc58346018"/>
+      <w:r>
+        <w:rPr>
+          <w:rFonts w:hint="eastAsia"/>
+        </w:rPr>
         <w:lastRenderedPageBreak/>
-        <w:t>4.3 CSCI</w:t>
-      </w:r>
-      <w:r>
-        <w:rPr>
-          <w:rFonts w:hint="eastAsia"/>
-        </w:rPr>
-        <w:t>部件</w:t>
-      </w:r>
-      <w:bookmarkEnd w:id="25"/>
+        <w:t>4.4</w:t>
+      </w:r>
+      <w:r>
+        <w:rPr>
+          <w:rFonts w:hint="eastAsia"/>
+        </w:rPr>
+        <w:t>执行概念</w:t>
+      </w:r>
+      <w:bookmarkEnd w:id="26"/>
     </w:p>
     <w:p>
       <w:pPr>
@@ -9943,8 +10705,97 @@
           <w:rFonts w:ascii="宋体" w:hAnsi="宋体" w:hint="eastAsia"/>
           <w:szCs w:val="21"/>
         </w:rPr>
-        <w:t>本条应：</w:t>
-      </w:r>
+        <w:t>本条应描述软件配置项间的执行概念。为表示软件配置项之间的动态关系，即CSCI运行期间它们如何交互的，本条应包含图示和说明，</w:t>
+      </w:r>
+      <w:r>
+        <w:rPr>
+          <w:rFonts w:ascii="宋体" w:hAnsi="宋体" w:hint="eastAsia"/>
+          <w:szCs w:val="21"/>
+        </w:rPr>
+        <w:t>(</w:t>
+      </w:r>
+      <w:r>
+        <w:rPr>
+          <w:rFonts w:ascii="宋体" w:hAnsi="宋体" w:hint="eastAsia"/>
+          <w:szCs w:val="21"/>
+        </w:rPr>
+        <w:t>若适用</w:t>
+      </w:r>
+      <w:r>
+        <w:rPr>
+          <w:rFonts w:ascii="宋体" w:hAnsi="宋体" w:hint="eastAsia"/>
+          <w:szCs w:val="21"/>
+        </w:rPr>
+        <w:t>)</w:t>
+      </w:r>
+      <w:r>
+        <w:rPr>
+          <w:rFonts w:ascii="宋体" w:hAnsi="宋体" w:hint="eastAsia"/>
+          <w:szCs w:val="21"/>
+        </w:rPr>
+        <w:t>包括执行控制流、数据流、动态控制序列、状态转换图、时序图、配置项之间的优先关系、中断处理、时间</w:t>
+      </w:r>
+      <w:r>
+        <w:rPr>
+          <w:rFonts w:ascii="宋体" w:hAnsi="宋体" w:hint="eastAsia"/>
+          <w:szCs w:val="21"/>
+        </w:rPr>
+        <w:t>/</w:t>
+      </w:r>
+      <w:r>
+        <w:rPr>
+          <w:rFonts w:ascii="宋体" w:hAnsi="宋体" w:hint="eastAsia"/>
+          <w:szCs w:val="21"/>
+        </w:rPr>
+        <w:t>序列关系、异常处理、并发执行、动态分配与去分配、对象</w:t>
+      </w:r>
+      <w:r>
+        <w:rPr>
+          <w:rFonts w:ascii="宋体" w:hAnsi="宋体" w:hint="eastAsia"/>
+          <w:szCs w:val="21"/>
+        </w:rPr>
+        <w:t>/</w:t>
+      </w:r>
+      <w:r>
+        <w:rPr>
+          <w:rFonts w:ascii="宋体" w:hAnsi="宋体" w:hint="eastAsia"/>
+          <w:szCs w:val="21"/>
+        </w:rPr>
+        <w:t>进程</w:t>
+      </w:r>
+      <w:r>
+        <w:rPr>
+          <w:rFonts w:ascii="宋体" w:hAnsi="宋体" w:hint="eastAsia"/>
+          <w:szCs w:val="21"/>
+        </w:rPr>
+        <w:t>/</w:t>
+      </w:r>
+      <w:r>
+        <w:rPr>
+          <w:rFonts w:ascii="宋体" w:hAnsi="宋体" w:hint="eastAsia"/>
+          <w:szCs w:val="21"/>
+        </w:rPr>
+        <w:t>任务的动态创建与删除和其他的动态行为。</w:t>
+      </w:r>
+    </w:p>
+    <w:p>
+      <w:pPr>
+        <w:pStyle w:val="3"/>
+      </w:pPr>
+      <w:bookmarkStart w:id="27" w:name="_Toc58346019"/>
+      <w:r>
+        <w:rPr>
+          <w:rFonts w:hint="eastAsia"/>
+        </w:rPr>
+        <w:t>4.5</w:t>
+      </w:r>
+      <w:r>
+        <w:rPr>
+          <w:rFonts w:hint="eastAsia"/>
+        </w:rPr>
+        <w:t>接口设计</w:t>
+      </w:r>
+      <w:bookmarkEnd w:id="27"/>
     </w:p>
     <w:p>
       <w:pPr>
@@ -9959,751 +10810,7 @@
           <w:rFonts w:ascii="宋体" w:hAnsi="宋体" w:hint="eastAsia"/>
           <w:szCs w:val="21"/>
         </w:rPr>
-        <w:t>a.标识构成该CSCI的所有软件配置项。应赋予每个软件配置项一个项目唯一标识符。</w:t>
-      </w:r>
-    </w:p>
-    <w:p>
-      <w:pPr>
-        <w:ind w:firstLine="435"/>
-        <w:rPr>
-          <w:rFonts w:ascii="宋体" w:hAnsi="宋体"/>
-          <w:szCs w:val="21"/>
-        </w:rPr>
-      </w:pPr>
-      <w:r>
-        <w:rPr>
-          <w:rFonts w:ascii="宋体" w:hAnsi="宋体" w:hint="eastAsia"/>
-          <w:szCs w:val="21"/>
-        </w:rPr>
-        <w:t>注</w:t>
-      </w:r>
-      <w:r>
-        <w:rPr>
-          <w:rFonts w:ascii="宋体" w:hAnsi="宋体"/>
-          <w:szCs w:val="21"/>
-        </w:rPr>
-        <w:t>:</w:t>
-      </w:r>
-      <w:r>
-        <w:rPr>
-          <w:rFonts w:ascii="宋体" w:hAnsi="宋体" w:hint="eastAsia"/>
-          <w:szCs w:val="21"/>
-        </w:rPr>
-        <w:t>软件配置项是CSCI设计中的一个元素，如CSCI的一个主要的分支、该分支的一个组成部分、一个类、对象、模块、函数、例程或数据库</w:t>
-      </w:r>
-      <w:r>
-        <w:rPr>
-          <w:rFonts w:ascii="宋体" w:hAnsi="宋体" w:hint="eastAsia"/>
-          <w:szCs w:val="21"/>
-        </w:rPr>
-        <w:t>.</w:t>
-      </w:r>
-      <w:r>
-        <w:rPr>
-          <w:rFonts w:ascii="宋体" w:hAnsi="宋体" w:hint="eastAsia"/>
-          <w:szCs w:val="21"/>
-        </w:rPr>
-        <w:t>软件配置项可以出现在一个层次结构的不同层次上，并且可以由其他软件配置项组成</w:t>
-      </w:r>
-      <w:r>
-        <w:rPr>
-          <w:rFonts w:ascii="宋体" w:hAnsi="宋体" w:hint="eastAsia"/>
-          <w:szCs w:val="21"/>
-        </w:rPr>
-        <w:t>.</w:t>
-      </w:r>
-      <w:r>
-        <w:rPr>
-          <w:rFonts w:ascii="宋体" w:hAnsi="宋体" w:hint="eastAsia"/>
-          <w:szCs w:val="21"/>
-        </w:rPr>
-        <w:t>设计中的软件配置项与实现它们的代码和数据实体</w:t>
-      </w:r>
-      <w:r>
-        <w:rPr>
-          <w:rFonts w:ascii="宋体" w:hAnsi="宋体" w:hint="eastAsia"/>
-          <w:szCs w:val="21"/>
-        </w:rPr>
-        <w:t>(</w:t>
-      </w:r>
-      <w:r>
-        <w:rPr>
-          <w:rFonts w:ascii="宋体" w:hAnsi="宋体" w:hint="eastAsia"/>
-          <w:szCs w:val="21"/>
-        </w:rPr>
-        <w:t>例程、过程、数据库、数据文件等</w:t>
-      </w:r>
-      <w:r>
-        <w:rPr>
-          <w:rFonts w:ascii="宋体" w:hAnsi="宋体" w:hint="eastAsia"/>
-          <w:szCs w:val="21"/>
-        </w:rPr>
-        <w:t>)</w:t>
-      </w:r>
-      <w:r>
-        <w:rPr>
-          <w:rFonts w:ascii="宋体" w:hAnsi="宋体" w:hint="eastAsia"/>
-          <w:szCs w:val="21"/>
-        </w:rPr>
-        <w:t>或包含这些实体的计算机文件之间，可以有也可以没有一对一的关系。一个数据库可以被处理为一个CSCI，也可被处理为一个软件配置项。SDD可以通过与所采用的设计方法学一致的名字来引用软件配置项。</w:t>
-      </w:r>
-    </w:p>
-    <w:p>
-      <w:pPr>
-        <w:ind w:firstLine="435"/>
-        <w:rPr>
-          <w:rFonts w:ascii="宋体" w:hAnsi="宋体"/>
-          <w:szCs w:val="21"/>
-        </w:rPr>
-      </w:pPr>
-      <w:r>
-        <w:rPr>
-          <w:rFonts w:ascii="宋体" w:hAnsi="宋体" w:hint="eastAsia"/>
-          <w:szCs w:val="21"/>
-        </w:rPr>
-        <w:t>b.给出软件配置项的静态关系</w:t>
-      </w:r>
-      <w:r>
-        <w:rPr>
-          <w:rFonts w:ascii="宋体" w:hAnsi="宋体" w:hint="eastAsia"/>
-          <w:szCs w:val="21"/>
-        </w:rPr>
-        <w:t>(</w:t>
-      </w:r>
-      <w:r>
-        <w:rPr>
-          <w:rFonts w:ascii="宋体" w:hAnsi="宋体" w:hint="eastAsia"/>
-          <w:szCs w:val="21"/>
-        </w:rPr>
-        <w:t>如“组成”</w:t>
-      </w:r>
-      <w:r>
-        <w:rPr>
-          <w:rFonts w:ascii="宋体" w:hAnsi="宋体" w:hint="eastAsia"/>
-          <w:szCs w:val="21"/>
-        </w:rPr>
-        <w:t>)</w:t>
-      </w:r>
-      <w:r>
-        <w:rPr>
-          <w:rFonts w:ascii="宋体" w:hAnsi="宋体" w:hint="eastAsia"/>
-          <w:szCs w:val="21"/>
-        </w:rPr>
-        <w:t>。根据所选择的软件设计方法学可以给出多种关系</w:t>
-      </w:r>
-      <w:r>
-        <w:rPr>
-          <w:rFonts w:ascii="宋体" w:hAnsi="宋体" w:hint="eastAsia"/>
-          <w:szCs w:val="21"/>
-        </w:rPr>
-        <w:t>(</w:t>
-      </w:r>
-      <w:r>
-        <w:rPr>
-          <w:rFonts w:ascii="宋体" w:hAnsi="宋体" w:hint="eastAsia"/>
-          <w:szCs w:val="21"/>
-        </w:rPr>
-        <w:t>例如，采用面向对象的设计方法时，本条既可以给出类和对象结构，也可以给出CSCI的模块和过程结构</w:t>
-      </w:r>
-      <w:r>
-        <w:rPr>
-          <w:rFonts w:ascii="宋体" w:hAnsi="宋体" w:hint="eastAsia"/>
-          <w:szCs w:val="21"/>
-        </w:rPr>
-        <w:t>)</w:t>
-      </w:r>
-      <w:r>
-        <w:rPr>
-          <w:rFonts w:ascii="宋体" w:hAnsi="宋体" w:hint="eastAsia"/>
-          <w:szCs w:val="21"/>
-        </w:rPr>
-        <w:t>。</w:t>
-      </w:r>
-    </w:p>
-    <w:p>
-      <w:pPr>
-        <w:ind w:firstLine="435"/>
-        <w:rPr>
-          <w:rFonts w:ascii="宋体" w:hAnsi="宋体"/>
-          <w:szCs w:val="21"/>
-        </w:rPr>
-      </w:pPr>
-      <w:r>
-        <w:rPr>
-          <w:rFonts w:ascii="宋体" w:hAnsi="宋体" w:hint="eastAsia"/>
-          <w:szCs w:val="21"/>
-        </w:rPr>
-        <w:t>c.陈述每个软件配置项的用途，并标识分配给它的CSCI需求与CSCI级设计决策</w:t>
-      </w:r>
-      <w:r>
-        <w:rPr>
-          <w:rFonts w:ascii="宋体" w:hAnsi="宋体" w:hint="eastAsia"/>
-          <w:szCs w:val="21"/>
-        </w:rPr>
-        <w:t>(</w:t>
-      </w:r>
-      <w:r>
-        <w:rPr>
-          <w:rFonts w:ascii="宋体" w:hAnsi="宋体" w:hint="eastAsia"/>
-          <w:szCs w:val="21"/>
-        </w:rPr>
-        <w:t>需求的分配也可在6.a中提供</w:t>
-      </w:r>
-      <w:r>
-        <w:rPr>
-          <w:rFonts w:ascii="宋体" w:hAnsi="宋体" w:hint="eastAsia"/>
-          <w:szCs w:val="21"/>
-        </w:rPr>
-        <w:t>)</w:t>
-      </w:r>
-      <w:r>
-        <w:rPr>
-          <w:rFonts w:ascii="宋体" w:hAnsi="宋体" w:hint="eastAsia"/>
-          <w:szCs w:val="21"/>
-        </w:rPr>
-        <w:t>。</w:t>
-      </w:r>
-    </w:p>
-    <w:p>
-      <w:pPr>
-        <w:ind w:firstLine="435"/>
-        <w:rPr>
-          <w:rFonts w:ascii="宋体" w:hAnsi="宋体"/>
-          <w:szCs w:val="21"/>
-        </w:rPr>
-      </w:pPr>
-      <w:r>
-        <w:rPr>
-          <w:rFonts w:ascii="宋体" w:hAnsi="宋体" w:hint="eastAsia"/>
-          <w:szCs w:val="21"/>
-        </w:rPr>
-        <w:t>d.标识每个软件配置项的开发状态</w:t>
-      </w:r>
-      <w:r>
-        <w:rPr>
-          <w:rFonts w:ascii="宋体" w:hAnsi="宋体" w:hint="eastAsia"/>
-          <w:szCs w:val="21"/>
-        </w:rPr>
-        <w:t>/</w:t>
-      </w:r>
-      <w:r>
-        <w:rPr>
-          <w:rFonts w:ascii="宋体" w:hAnsi="宋体" w:hint="eastAsia"/>
-          <w:szCs w:val="21"/>
-        </w:rPr>
-        <w:t>类型</w:t>
-      </w:r>
-      <w:r>
-        <w:rPr>
-          <w:rFonts w:ascii="宋体" w:hAnsi="宋体" w:hint="eastAsia"/>
-          <w:szCs w:val="21"/>
-        </w:rPr>
-        <w:t>(</w:t>
-      </w:r>
-      <w:r>
-        <w:rPr>
-          <w:rFonts w:ascii="宋体" w:hAnsi="宋体" w:hint="eastAsia"/>
-          <w:szCs w:val="21"/>
-        </w:rPr>
-        <w:t>如新开发的软件配置项、重用已有设计或软件的软件配置项、再工程的已有设计或软件、为重用而开发的软件等</w:t>
-      </w:r>
-      <w:r>
-        <w:rPr>
-          <w:rFonts w:ascii="宋体" w:hAnsi="宋体" w:hint="eastAsia"/>
-          <w:szCs w:val="21"/>
-        </w:rPr>
-        <w:t>)</w:t>
-      </w:r>
-      <w:r>
-        <w:rPr>
-          <w:rFonts w:ascii="宋体" w:hAnsi="宋体" w:hint="eastAsia"/>
-          <w:szCs w:val="21"/>
-        </w:rPr>
-        <w:t>。对于已有设计或软件，本说明应提供标识信息，如名称、版本、文档引用、库等。</w:t>
-      </w:r>
-    </w:p>
-    <w:p>
-      <w:pPr>
-        <w:ind w:firstLine="435"/>
-        <w:rPr>
-          <w:rFonts w:ascii="宋体" w:hAnsi="宋体"/>
-          <w:szCs w:val="21"/>
-        </w:rPr>
-      </w:pPr>
-      <w:r>
-        <w:rPr>
-          <w:rFonts w:ascii="宋体" w:hAnsi="宋体" w:hint="eastAsia"/>
-          <w:szCs w:val="21"/>
-        </w:rPr>
-        <w:t>e.描述CSCI</w:t>
-      </w:r>
-      <w:r>
-        <w:rPr>
-          <w:rFonts w:ascii="宋体" w:hAnsi="宋体" w:hint="eastAsia"/>
-          <w:szCs w:val="21"/>
-        </w:rPr>
-        <w:t>(</w:t>
-      </w:r>
-      <w:r>
-        <w:rPr>
-          <w:rFonts w:ascii="宋体" w:hAnsi="宋体" w:hint="eastAsia"/>
-          <w:szCs w:val="21"/>
-        </w:rPr>
-        <w:t>若适用，每个软件配置项</w:t>
-      </w:r>
-      <w:r>
-        <w:rPr>
-          <w:rFonts w:ascii="宋体" w:hAnsi="宋体" w:hint="eastAsia"/>
-          <w:szCs w:val="21"/>
-        </w:rPr>
-        <w:t>)</w:t>
-      </w:r>
-      <w:r>
-        <w:rPr>
-          <w:rFonts w:ascii="宋体" w:hAnsi="宋体" w:hint="eastAsia"/>
-          <w:szCs w:val="21"/>
-        </w:rPr>
-        <w:t>计划使用的计算机硬件资源</w:t>
-      </w:r>
-      <w:r>
-        <w:rPr>
-          <w:rFonts w:ascii="宋体" w:hAnsi="宋体" w:hint="eastAsia"/>
-          <w:szCs w:val="21"/>
-        </w:rPr>
-        <w:t>(</w:t>
-      </w:r>
-      <w:r>
-        <w:rPr>
-          <w:rFonts w:ascii="宋体" w:hAnsi="宋体" w:hint="eastAsia"/>
-          <w:szCs w:val="21"/>
-        </w:rPr>
-        <w:t>例如处理器能力、内存容量、</w:t>
-      </w:r>
-      <w:r>
-        <w:rPr>
-          <w:rFonts w:ascii="宋体" w:hAnsi="宋体" w:hint="eastAsia"/>
-          <w:szCs w:val="21"/>
-        </w:rPr>
-        <w:t>输入/</w:t>
-      </w:r>
-      <w:r>
-        <w:rPr>
-          <w:rFonts w:ascii="宋体" w:hAnsi="宋体" w:hint="eastAsia"/>
-          <w:szCs w:val="21"/>
-        </w:rPr>
-        <w:t>输出设备能力、辅存容量和通信</w:t>
-      </w:r>
-      <w:r>
-        <w:rPr>
-          <w:rFonts w:ascii="宋体" w:hAnsi="宋体" w:hint="eastAsia"/>
-          <w:szCs w:val="21"/>
-        </w:rPr>
-        <w:t>/</w:t>
-      </w:r>
-      <w:r>
-        <w:rPr>
-          <w:rFonts w:ascii="宋体" w:hAnsi="宋体" w:hint="eastAsia"/>
-          <w:szCs w:val="21"/>
-        </w:rPr>
-        <w:t>网络设备能力</w:t>
-      </w:r>
-      <w:r>
-        <w:rPr>
-          <w:rFonts w:ascii="宋体" w:hAnsi="宋体" w:hint="eastAsia"/>
-          <w:szCs w:val="21"/>
-        </w:rPr>
-        <w:t>)</w:t>
-      </w:r>
-      <w:r>
-        <w:rPr>
-          <w:rFonts w:ascii="宋体" w:hAnsi="宋体" w:hint="eastAsia"/>
-          <w:szCs w:val="21"/>
-        </w:rPr>
-        <w:t>。这些描述应覆盖该CSCI的资源使用需求中提及的、影响该</w:t>
-      </w:r>
-      <w:proofErr w:type="spellStart"/>
-      <w:r>
-        <w:rPr>
-          <w:rFonts w:ascii="宋体" w:hAnsi="宋体" w:hint="eastAsia"/>
-          <w:szCs w:val="21"/>
-        </w:rPr>
-        <w:t>cscl</w:t>
-      </w:r>
-      <w:proofErr w:type="spellEnd"/>
-      <w:r>
-        <w:rPr>
-          <w:rFonts w:ascii="宋体" w:hAnsi="宋体" w:hint="eastAsia"/>
-          <w:szCs w:val="21"/>
-        </w:rPr>
-        <w:t xml:space="preserve">的系统级资源分配中提及的、以及在软件开发计划的资源使用度量计划中提及的所有计算机硬件资源。如果一给定的计算机硬件资源的所有使用数据出现在同一个地方，如在一个SDD中，则本条可以引用它。针对每一计算机硬件资源应包括如下信息： </w:t>
-      </w:r>
-    </w:p>
-    <w:p>
-      <w:pPr>
-        <w:ind w:firstLine="435"/>
-        <w:rPr>
-          <w:rFonts w:ascii="宋体" w:hAnsi="宋体"/>
-          <w:szCs w:val="21"/>
-        </w:rPr>
-      </w:pPr>
-      <w:r>
-        <w:rPr>
-          <w:rFonts w:ascii="宋体" w:hAnsi="宋体" w:hint="eastAsia"/>
-          <w:szCs w:val="21"/>
-        </w:rPr>
-        <w:t xml:space="preserve">  </w:t>
-      </w:r>
-      <w:r>
-        <w:rPr>
-          <w:rFonts w:ascii="宋体" w:hAnsi="宋体" w:hint="eastAsia"/>
-          <w:szCs w:val="21"/>
-        </w:rPr>
-        <w:t>2)使用数据所基于的假设和条件</w:t>
-      </w:r>
-      <w:r>
-        <w:rPr>
-          <w:rFonts w:ascii="宋体" w:hAnsi="宋体" w:hint="eastAsia"/>
-          <w:szCs w:val="21"/>
-        </w:rPr>
-        <w:t>(</w:t>
-      </w:r>
-      <w:r>
-        <w:rPr>
-          <w:rFonts w:ascii="宋体" w:hAnsi="宋体" w:hint="eastAsia"/>
-          <w:szCs w:val="21"/>
-        </w:rPr>
-        <w:t>例如，典型用法、最坏情况用法、特定事件的假设</w:t>
-      </w:r>
-      <w:r>
-        <w:rPr>
-          <w:rFonts w:ascii="宋体" w:hAnsi="宋体" w:hint="eastAsia"/>
-          <w:szCs w:val="21"/>
-        </w:rPr>
-        <w:t>)</w:t>
-      </w:r>
-      <w:r>
-        <w:rPr>
-          <w:rFonts w:ascii="宋体" w:hAnsi="宋体" w:hint="eastAsia"/>
-          <w:szCs w:val="21"/>
-        </w:rPr>
-        <w:t>；</w:t>
-      </w:r>
-    </w:p>
-    <w:p>
-      <w:pPr>
-        <w:ind w:leftChars="207" w:left="840" w:hanging="405"/>
-        <w:rPr>
-          <w:rFonts w:ascii="宋体" w:hAnsi="宋体"/>
-          <w:szCs w:val="21"/>
-        </w:rPr>
-      </w:pPr>
-      <w:r>
-        <w:rPr>
-          <w:rFonts w:ascii="宋体" w:hAnsi="宋体" w:hint="eastAsia"/>
-          <w:szCs w:val="21"/>
-        </w:rPr>
-        <w:t xml:space="preserve">  </w:t>
-      </w:r>
-      <w:r>
-        <w:rPr>
-          <w:rFonts w:ascii="宋体" w:hAnsi="宋体" w:hint="eastAsia"/>
-          <w:szCs w:val="21"/>
-        </w:rPr>
-        <w:t>3)影响使用的特殊考虑</w:t>
-      </w:r>
-      <w:r>
-        <w:rPr>
-          <w:rFonts w:ascii="宋体" w:hAnsi="宋体" w:hint="eastAsia"/>
-          <w:szCs w:val="21"/>
-        </w:rPr>
-        <w:t>(</w:t>
-      </w:r>
-      <w:r>
-        <w:rPr>
-          <w:rFonts w:ascii="宋体" w:hAnsi="宋体" w:hint="eastAsia"/>
-          <w:szCs w:val="21"/>
-        </w:rPr>
-        <w:t>例如虚存的使用、覆盖的使用、多处理器的使用或操作系统开销、库软件或其他的实现开销的影响</w:t>
-      </w:r>
-      <w:r>
-        <w:rPr>
-          <w:rFonts w:ascii="宋体" w:hAnsi="宋体" w:hint="eastAsia"/>
-          <w:szCs w:val="21"/>
-        </w:rPr>
-        <w:t>)</w:t>
-      </w:r>
-      <w:r>
-        <w:rPr>
-          <w:rFonts w:ascii="宋体" w:hAnsi="宋体" w:hint="eastAsia"/>
-          <w:szCs w:val="21"/>
-        </w:rPr>
-        <w:t>；</w:t>
-      </w:r>
-    </w:p>
-    <w:p>
-      <w:pPr>
-        <w:ind w:firstLine="435"/>
-        <w:rPr>
-          <w:rFonts w:ascii="宋体" w:hAnsi="宋体"/>
-          <w:szCs w:val="21"/>
-        </w:rPr>
-      </w:pPr>
-      <w:r>
-        <w:rPr>
-          <w:rFonts w:ascii="宋体" w:hAnsi="宋体" w:hint="eastAsia"/>
-          <w:szCs w:val="21"/>
-        </w:rPr>
-        <w:t xml:space="preserve">  </w:t>
-      </w:r>
-      <w:r>
-        <w:rPr>
-          <w:rFonts w:ascii="宋体" w:hAnsi="宋体" w:hint="eastAsia"/>
-          <w:szCs w:val="21"/>
-        </w:rPr>
-        <w:t>4)所使用的度量单位</w:t>
-      </w:r>
-      <w:r>
-        <w:rPr>
-          <w:rFonts w:ascii="宋体" w:hAnsi="宋体" w:hint="eastAsia"/>
-          <w:szCs w:val="21"/>
-        </w:rPr>
-        <w:t>(</w:t>
-      </w:r>
-      <w:r>
-        <w:rPr>
-          <w:rFonts w:ascii="宋体" w:hAnsi="宋体" w:hint="eastAsia"/>
-          <w:szCs w:val="21"/>
-        </w:rPr>
-        <w:t>例如处理器能力百分比、每秒周期、内存字节数、每秒千字节</w:t>
-      </w:r>
-      <w:r>
-        <w:rPr>
-          <w:rFonts w:ascii="宋体" w:hAnsi="宋体" w:hint="eastAsia"/>
-          <w:szCs w:val="21"/>
-        </w:rPr>
-        <w:t>)</w:t>
-      </w:r>
-      <w:r>
-        <w:rPr>
-          <w:rFonts w:ascii="宋体" w:hAnsi="宋体" w:hint="eastAsia"/>
-          <w:szCs w:val="21"/>
-        </w:rPr>
-        <w:t>；</w:t>
-      </w:r>
-    </w:p>
-    <w:p>
-      <w:pPr>
-        <w:ind w:firstLine="435"/>
-        <w:rPr>
-          <w:rFonts w:ascii="宋体" w:hAnsi="宋体"/>
-          <w:szCs w:val="21"/>
-        </w:rPr>
-      </w:pPr>
-      <w:r>
-        <w:rPr>
-          <w:rFonts w:ascii="宋体" w:hAnsi="宋体" w:hint="eastAsia"/>
-          <w:szCs w:val="21"/>
-        </w:rPr>
-        <w:t xml:space="preserve">  </w:t>
-      </w:r>
-      <w:r>
-        <w:rPr>
-          <w:rFonts w:ascii="宋体" w:hAnsi="宋体" w:hint="eastAsia"/>
-          <w:szCs w:val="21"/>
-        </w:rPr>
-        <w:t>5)进行评估或度量的级别</w:t>
-      </w:r>
-      <w:r>
-        <w:rPr>
-          <w:rFonts w:ascii="宋体" w:hAnsi="宋体" w:hint="eastAsia"/>
-          <w:szCs w:val="21"/>
-        </w:rPr>
-        <w:t>(</w:t>
-      </w:r>
-      <w:r>
-        <w:rPr>
-          <w:rFonts w:ascii="宋体" w:hAnsi="宋体" w:hint="eastAsia"/>
-          <w:szCs w:val="21"/>
-        </w:rPr>
-        <w:t>例如软件配置项,CSCI或可执行程序</w:t>
-      </w:r>
-      <w:r>
-        <w:rPr>
-          <w:rFonts w:ascii="宋体" w:hAnsi="宋体" w:hint="eastAsia"/>
-          <w:szCs w:val="21"/>
-        </w:rPr>
-        <w:t>)</w:t>
-      </w:r>
-      <w:r>
-        <w:rPr>
-          <w:rFonts w:ascii="宋体" w:hAnsi="宋体" w:hint="eastAsia"/>
-          <w:szCs w:val="21"/>
-        </w:rPr>
-        <w:t>。</w:t>
-      </w:r>
-    </w:p>
-    <w:p>
-      <w:pPr>
-        <w:ind w:firstLine="435"/>
-        <w:rPr>
-          <w:rFonts w:ascii="宋体" w:hAnsi="宋体"/>
-          <w:szCs w:val="21"/>
-        </w:rPr>
-      </w:pPr>
-      <w:r>
-        <w:rPr>
-          <w:rFonts w:ascii="宋体" w:hAnsi="宋体" w:hint="eastAsia"/>
-          <w:szCs w:val="21"/>
-        </w:rPr>
-        <w:t>f.指出实现每个软件配置项的软件放置在哪个程序库中。</w:t>
-      </w:r>
-    </w:p>
-    <w:p>
-      <w:pPr>
-        <w:pStyle w:val="3"/>
-      </w:pPr>
-      <w:bookmarkStart w:id="26" w:name="_Toc58346018"/>
-      <w:r>
-        <w:rPr>
-          <w:rFonts w:hint="eastAsia"/>
-        </w:rPr>
-        <w:t>4.4</w:t>
-      </w:r>
-      <w:r>
-        <w:rPr>
-          <w:rFonts w:hint="eastAsia"/>
-        </w:rPr>
-        <w:t>执行概念</w:t>
-      </w:r>
-      <w:bookmarkEnd w:id="26"/>
-    </w:p>
-    <w:p>
-      <w:pPr>
-        <w:ind w:firstLine="435"/>
-        <w:rPr>
-          <w:rFonts w:ascii="宋体" w:hAnsi="宋体"/>
-          <w:szCs w:val="21"/>
-        </w:rPr>
-      </w:pPr>
-      <w:r>
-        <w:rPr>
-          <w:rFonts w:ascii="宋体" w:hAnsi="宋体" w:hint="eastAsia"/>
-          <w:szCs w:val="21"/>
-        </w:rPr>
-        <w:t>本条应描述软件配置项间的执行概念。为表示软件配置项之间的动态关系，即CSCI运行期间它们如何交互的，本条应包含图示和说明，</w:t>
-      </w:r>
-      <w:r>
-        <w:rPr>
-          <w:rFonts w:ascii="宋体" w:hAnsi="宋体" w:hint="eastAsia"/>
-          <w:szCs w:val="21"/>
-        </w:rPr>
-        <w:t>(</w:t>
-      </w:r>
-      <w:r>
-        <w:rPr>
-          <w:rFonts w:ascii="宋体" w:hAnsi="宋体" w:hint="eastAsia"/>
-          <w:szCs w:val="21"/>
-        </w:rPr>
-        <w:t>若适用</w:t>
-      </w:r>
-      <w:r>
-        <w:rPr>
-          <w:rFonts w:ascii="宋体" w:hAnsi="宋体" w:hint="eastAsia"/>
-          <w:szCs w:val="21"/>
-        </w:rPr>
-        <w:t>)</w:t>
-      </w:r>
-      <w:r>
-        <w:rPr>
-          <w:rFonts w:ascii="宋体" w:hAnsi="宋体" w:hint="eastAsia"/>
-          <w:szCs w:val="21"/>
-        </w:rPr>
-        <w:t>包括执行控制流、数据流、动态控制序列、状态转换图、时序图、配置项之间的优先关系、中断处理、时间</w:t>
-      </w:r>
-      <w:r>
-        <w:rPr>
-          <w:rFonts w:ascii="宋体" w:hAnsi="宋体" w:hint="eastAsia"/>
-          <w:szCs w:val="21"/>
-        </w:rPr>
-        <w:t>/</w:t>
-      </w:r>
-      <w:r>
-        <w:rPr>
-          <w:rFonts w:ascii="宋体" w:hAnsi="宋体" w:hint="eastAsia"/>
-          <w:szCs w:val="21"/>
-        </w:rPr>
-        <w:t>序列关系、异常处理、并发执行、动态分配与去分配、对象</w:t>
-      </w:r>
-      <w:r>
-        <w:rPr>
-          <w:rFonts w:ascii="宋体" w:hAnsi="宋体" w:hint="eastAsia"/>
-          <w:szCs w:val="21"/>
-        </w:rPr>
-        <w:t>/</w:t>
-      </w:r>
-      <w:r>
-        <w:rPr>
-          <w:rFonts w:ascii="宋体" w:hAnsi="宋体" w:hint="eastAsia"/>
-          <w:szCs w:val="21"/>
-        </w:rPr>
-        <w:t>进程</w:t>
-      </w:r>
-      <w:r>
-        <w:rPr>
-          <w:rFonts w:ascii="宋体" w:hAnsi="宋体" w:hint="eastAsia"/>
-          <w:szCs w:val="21"/>
-        </w:rPr>
-        <w:t>/</w:t>
-      </w:r>
-      <w:r>
-        <w:rPr>
-          <w:rFonts w:ascii="宋体" w:hAnsi="宋体" w:hint="eastAsia"/>
-          <w:szCs w:val="21"/>
-        </w:rPr>
-        <w:t>任务的动态创建与删除和其他的动态行为。</w:t>
-      </w:r>
-    </w:p>
-    <w:p>
-      <w:pPr>
-        <w:pStyle w:val="3"/>
-      </w:pPr>
-      <w:bookmarkStart w:id="27" w:name="_Toc58346019"/>
-      <w:r>
-        <w:rPr>
-          <w:rFonts w:hint="eastAsia"/>
-        </w:rPr>
-        <w:t>4.5</w:t>
-      </w:r>
-      <w:r>
-        <w:rPr>
-          <w:rFonts w:hint="eastAsia"/>
-        </w:rPr>
-        <w:t>接口设计</w:t>
-      </w:r>
-      <w:bookmarkEnd w:id="27"/>
-    </w:p>
-    <w:p>
-      <w:pPr>
-        <w:ind w:firstLine="435"/>
-        <w:rPr>
-          <w:rFonts w:ascii="宋体" w:hAnsi="宋体"/>
-          <w:szCs w:val="21"/>
-        </w:rPr>
-      </w:pPr>
-      <w:r>
-        <w:rPr>
-          <w:rFonts w:ascii="宋体" w:hAnsi="宋体" w:hint="eastAsia"/>
-          <w:szCs w:val="21"/>
-        </w:rPr>
-        <w:t>本条应分条描述软件配置项的接口特性，既包括软件配置项之间的接口，也包括与外</w:t>
-      </w:r>
-      <w:r>
-        <w:rPr>
-          <w:rFonts w:ascii="宋体" w:hAnsi="宋体" w:hint="eastAsia"/>
-          <w:szCs w:val="21"/>
-        </w:rPr>
-        <w:lastRenderedPageBreak/>
-        <w:t>部实体，如系统、配置项及用户之间的接口。如果这些信息的部分或全部已在接口设计说明</w:t>
+        <w:t>本条应分条描述软件配置项的接口特性，既包括软件配置项之间的接口，也包括与外部实体，如系统、配置项及用户之间的接口。如果这些信息的部分或全部已在接口设计说明</w:t>
       </w:r>
       <w:r>
         <w:rPr>
@@ -11129,8 +11236,8 @@
         <w:tblLook w:val="04A0" w:firstRow="1" w:lastRow="0" w:firstColumn="1" w:lastColumn="0" w:noHBand="0" w:noVBand="1"/>
       </w:tblPr>
       <w:tblGrid>
-        <w:gridCol w:w="4045"/>
-        <w:gridCol w:w="4057"/>
+        <w:gridCol w:w="4044"/>
+        <w:gridCol w:w="4058"/>
       </w:tblGrid>
       <w:tr>
         <w:tc>
@@ -11495,15 +11602,16 @@
     </w:p>
     <w:p>
       <w:pPr>
-        <w:ind w:left="210" w:hangingChars="100" w:hanging="210"/>
-        <w:rPr>
-          <w:rFonts w:ascii="宋体" w:hAnsi="宋体"/>
-        </w:rPr>
-      </w:pPr>
-      <w:r>
-        <w:rPr>
-          <w:rFonts w:ascii="宋体" w:hAnsi="宋体"/>
-        </w:rPr>
+        <w:ind w:left="240" w:hangingChars="100" w:hanging="240"/>
+        <w:rPr>
+          <w:rFonts w:ascii="宋体" w:hAnsi="宋体"/>
+        </w:rPr>
+      </w:pPr>
+      <w:r>
+        <w:rPr>
+          <w:rFonts w:ascii="宋体" w:hAnsi="宋体"/>
+        </w:rPr>
+        <w:lastRenderedPageBreak/>
         <w:tab/>
       </w:r>
       <w:r>
@@ -11992,7 +12100,6 @@
         <w:rPr>
           <w:rFonts w:ascii="宋体" w:hAnsi="宋体" w:hint="eastAsia"/>
         </w:rPr>
-        <w:lastRenderedPageBreak/>
         <w:t>a.说明</w:t>
       </w:r>
     </w:p>
@@ -12425,7 +12532,7 @@
     </w:p>
     <w:p>
       <w:pPr>
-        <w:ind w:left="210" w:hangingChars="100" w:hanging="210"/>
+        <w:ind w:left="240" w:hangingChars="100" w:hanging="240"/>
         <w:rPr>
           <w:rFonts w:ascii="宋体" w:hAnsi="宋体"/>
         </w:rPr>
@@ -12955,7 +13062,21 @@
         <w:rPr>
           <w:rFonts w:ascii="宋体" w:hAnsi="宋体" w:hint="eastAsia"/>
         </w:rPr>
-        <w:t>，玩家可在邀请其他微信用户加入游戏</w:t>
+        <w:t>，玩家可在邀请</w:t>
+      </w:r>
+      <w:proofErr w:type="gramStart"/>
+      <w:r>
+        <w:rPr>
+          <w:rFonts w:ascii="宋体" w:hAnsi="宋体" w:hint="eastAsia"/>
+        </w:rPr>
+        <w:t>其他微信用户</w:t>
+      </w:r>
+      <w:proofErr w:type="gramEnd"/>
+      <w:r>
+        <w:rPr>
+          <w:rFonts w:ascii="宋体" w:hAnsi="宋体" w:hint="eastAsia"/>
+        </w:rPr>
+        <w:t>加入游戏</w:t>
       </w:r>
     </w:p>
     <w:p>
@@ -12969,6 +13090,7 @@
         <w:rPr>
           <w:rFonts w:ascii="宋体" w:hAnsi="宋体" w:hint="eastAsia"/>
         </w:rPr>
+        <w:lastRenderedPageBreak/>
         <w:t>b.输入</w:t>
       </w:r>
     </w:p>
@@ -13367,7 +13489,7 @@
     </w:p>
     <w:p>
       <w:pPr>
-        <w:ind w:left="210" w:hangingChars="100" w:hanging="210"/>
+        <w:ind w:left="240" w:hangingChars="100" w:hanging="240"/>
         <w:rPr>
           <w:rFonts w:ascii="宋体" w:hAnsi="宋体"/>
         </w:rPr>
@@ -13420,7 +13542,6 @@
         <w:rPr>
           <w:rFonts w:ascii="宋体" w:hAnsi="宋体"/>
         </w:rPr>
-        <w:lastRenderedPageBreak/>
         <w:tab/>
       </w:r>
       <w:r>
@@ -13513,7 +13634,21 @@
         <w:rPr>
           <w:rFonts w:ascii="宋体" w:hAnsi="宋体" w:hint="eastAsia"/>
         </w:rPr>
-        <w:t>弹出微信选择好友框</w:t>
+        <w:t>弹出</w:t>
+      </w:r>
+      <w:proofErr w:type="gramStart"/>
+      <w:r>
+        <w:rPr>
+          <w:rFonts w:ascii="宋体" w:hAnsi="宋体" w:hint="eastAsia"/>
+        </w:rPr>
+        <w:t>微信选择</w:t>
+      </w:r>
+      <w:proofErr w:type="gramEnd"/>
+      <w:r>
+        <w:rPr>
+          <w:rFonts w:ascii="宋体" w:hAnsi="宋体" w:hint="eastAsia"/>
+        </w:rPr>
+        <w:t>好友框</w:t>
       </w:r>
       <w:r>
         <w:rPr>
@@ -13525,7 +13660,14 @@
         <w:rPr>
           <w:rFonts w:ascii="宋体" w:hAnsi="宋体" w:hint="eastAsia"/>
         </w:rPr>
-        <w:t>选择微信好友</w:t>
+        <w:t>选择</w:t>
+      </w:r>
+      <w:proofErr w:type="gramStart"/>
+      <w:r>
+        <w:rPr>
+          <w:rFonts w:ascii="宋体" w:hAnsi="宋体" w:hint="eastAsia"/>
+        </w:rPr>
+        <w:t>微信好友</w:t>
       </w:r>
       <w:r>
         <w:rPr>
@@ -13537,7 +13679,14 @@
         <w:rPr>
           <w:rFonts w:ascii="宋体" w:hAnsi="宋体" w:hint="eastAsia"/>
         </w:rPr>
-        <w:t>微信好友点击</w:t>
+        <w:t>微信好友</w:t>
+      </w:r>
+      <w:proofErr w:type="gramEnd"/>
+      <w:r>
+        <w:rPr>
+          <w:rFonts w:ascii="宋体" w:hAnsi="宋体" w:hint="eastAsia"/>
+        </w:rPr>
+        <w:t>点击</w:t>
       </w:r>
       <w:r>
         <w:rPr>
@@ -13876,7 +14025,23 @@
           <w:rFonts w:ascii="宋体" w:hAnsi="宋体" w:hint="eastAsia"/>
           <w:szCs w:val="21"/>
         </w:rPr>
-        <w:t>应用项目唯一标识符标识接口，应简要标识接口实体，并且应根据需要划分为几条描述接口实体的单方或双方的接口特性。如果一给定的接口实体本文没有提到</w:t>
+        <w:t>应用项目唯一标识符标识接口，应简要标识接口实体，并且应根据需要划分为几条描述接口实体的单方或双方的接口特性。如果</w:t>
+      </w:r>
+      <w:proofErr w:type="gramStart"/>
+      <w:r>
+        <w:rPr>
+          <w:rFonts w:ascii="宋体" w:hAnsi="宋体" w:hint="eastAsia"/>
+          <w:szCs w:val="21"/>
+        </w:rPr>
+        <w:t>一</w:t>
+      </w:r>
+      <w:proofErr w:type="gramEnd"/>
+      <w:r>
+        <w:rPr>
+          <w:rFonts w:ascii="宋体" w:hAnsi="宋体" w:hint="eastAsia"/>
+          <w:szCs w:val="21"/>
+        </w:rPr>
+        <w:t>给定的接口实体本文没有提到</w:t>
       </w:r>
       <w:r>
         <w:rPr>
@@ -14220,648 +14385,6 @@
           <w:szCs w:val="21"/>
         </w:rPr>
         <w:t>d)缩写名或同义名；</w:t>
-      </w:r>
-    </w:p>
-    <w:p>
-      <w:pPr>
-        <w:ind w:firstLine="435"/>
-        <w:rPr>
-          <w:rFonts w:ascii="宋体" w:hAnsi="宋体"/>
-          <w:szCs w:val="21"/>
-        </w:rPr>
-      </w:pPr>
-      <w:r>
-        <w:rPr>
-          <w:rFonts w:ascii="宋体" w:hAnsi="宋体" w:hint="eastAsia"/>
-          <w:szCs w:val="21"/>
-        </w:rPr>
-        <w:t xml:space="preserve">  </w:t>
-      </w:r>
-      <w:r>
-        <w:rPr>
-          <w:rFonts w:ascii="宋体" w:hAnsi="宋体" w:hint="eastAsia"/>
-          <w:szCs w:val="21"/>
-        </w:rPr>
-        <w:t>2)数据类型</w:t>
-      </w:r>
-      <w:r>
-        <w:rPr>
-          <w:rFonts w:ascii="宋体" w:hAnsi="宋体" w:hint="eastAsia"/>
-          <w:szCs w:val="21"/>
-        </w:rPr>
-        <w:t>(</w:t>
-      </w:r>
-      <w:r>
-        <w:rPr>
-          <w:rFonts w:ascii="宋体" w:hAnsi="宋体" w:hint="eastAsia"/>
-          <w:szCs w:val="21"/>
-        </w:rPr>
-        <w:t>字母数字、整数等</w:t>
-      </w:r>
-      <w:r>
-        <w:rPr>
-          <w:rFonts w:ascii="宋体" w:hAnsi="宋体" w:hint="eastAsia"/>
-          <w:szCs w:val="21"/>
-        </w:rPr>
-        <w:t>)</w:t>
-      </w:r>
-      <w:r>
-        <w:rPr>
-          <w:rFonts w:ascii="宋体" w:hAnsi="宋体" w:hint="eastAsia"/>
-          <w:szCs w:val="21"/>
-        </w:rPr>
-        <w:t>；</w:t>
-      </w:r>
-    </w:p>
-    <w:p>
-      <w:pPr>
-        <w:ind w:firstLine="435"/>
-        <w:rPr>
-          <w:rFonts w:ascii="宋体" w:hAnsi="宋体"/>
-          <w:szCs w:val="21"/>
-        </w:rPr>
-      </w:pPr>
-      <w:r>
-        <w:rPr>
-          <w:rFonts w:ascii="宋体" w:hAnsi="宋体" w:hint="eastAsia"/>
-          <w:szCs w:val="21"/>
-        </w:rPr>
-        <w:t xml:space="preserve">  </w:t>
-      </w:r>
-      <w:r>
-        <w:rPr>
-          <w:rFonts w:ascii="宋体" w:hAnsi="宋体" w:hint="eastAsia"/>
-          <w:szCs w:val="21"/>
-        </w:rPr>
-        <w:t>3)大小与格式</w:t>
-      </w:r>
-      <w:r>
-        <w:rPr>
-          <w:rFonts w:ascii="宋体" w:hAnsi="宋体" w:hint="eastAsia"/>
-          <w:szCs w:val="21"/>
-        </w:rPr>
-        <w:t>(</w:t>
-      </w:r>
-      <w:r>
-        <w:rPr>
-          <w:rFonts w:ascii="宋体" w:hAnsi="宋体" w:hint="eastAsia"/>
-          <w:szCs w:val="21"/>
-        </w:rPr>
-        <w:t>例如字符串的长度与标点符号</w:t>
-      </w:r>
-      <w:r>
-        <w:rPr>
-          <w:rFonts w:ascii="宋体" w:hAnsi="宋体" w:hint="eastAsia"/>
-          <w:szCs w:val="21"/>
-        </w:rPr>
-        <w:t>)</w:t>
-      </w:r>
-      <w:r>
-        <w:rPr>
-          <w:rFonts w:ascii="宋体" w:hAnsi="宋体" w:hint="eastAsia"/>
-          <w:szCs w:val="21"/>
-        </w:rPr>
-        <w:t>；</w:t>
-      </w:r>
-    </w:p>
-    <w:p>
-      <w:pPr>
-        <w:ind w:firstLine="435"/>
-        <w:rPr>
-          <w:rFonts w:ascii="宋体" w:hAnsi="宋体"/>
-          <w:szCs w:val="21"/>
-        </w:rPr>
-      </w:pPr>
-      <w:r>
-        <w:rPr>
-          <w:rFonts w:ascii="宋体" w:hAnsi="宋体" w:hint="eastAsia"/>
-          <w:szCs w:val="21"/>
-        </w:rPr>
-        <w:t xml:space="preserve">  </w:t>
-      </w:r>
-      <w:r>
-        <w:rPr>
-          <w:rFonts w:ascii="宋体" w:hAnsi="宋体" w:hint="eastAsia"/>
-          <w:szCs w:val="21"/>
-        </w:rPr>
-        <w:t>4)计量单位</w:t>
-      </w:r>
-      <w:r>
-        <w:rPr>
-          <w:rFonts w:ascii="宋体" w:hAnsi="宋体" w:hint="eastAsia"/>
-          <w:szCs w:val="21"/>
-        </w:rPr>
-        <w:t>(</w:t>
-      </w:r>
-      <w:r>
-        <w:rPr>
-          <w:rFonts w:ascii="宋体" w:hAnsi="宋体" w:hint="eastAsia"/>
-          <w:szCs w:val="21"/>
-        </w:rPr>
-        <w:t>如米、元、纳秒等</w:t>
-      </w:r>
-      <w:r>
-        <w:rPr>
-          <w:rFonts w:ascii="宋体" w:hAnsi="宋体" w:hint="eastAsia"/>
-          <w:szCs w:val="21"/>
-        </w:rPr>
-        <w:t>)</w:t>
-      </w:r>
-      <w:r>
-        <w:rPr>
-          <w:rFonts w:ascii="宋体" w:hAnsi="宋体" w:hint="eastAsia"/>
-          <w:szCs w:val="21"/>
-        </w:rPr>
-        <w:t>；</w:t>
-      </w:r>
-    </w:p>
-    <w:p>
-      <w:pPr>
-        <w:ind w:firstLine="435"/>
-        <w:rPr>
-          <w:rFonts w:ascii="宋体" w:hAnsi="宋体"/>
-          <w:szCs w:val="21"/>
-        </w:rPr>
-      </w:pPr>
-      <w:r>
-        <w:rPr>
-          <w:rFonts w:ascii="宋体" w:hAnsi="宋体" w:hint="eastAsia"/>
-          <w:szCs w:val="21"/>
-        </w:rPr>
-        <w:t xml:space="preserve">  </w:t>
-      </w:r>
-      <w:r>
-        <w:rPr>
-          <w:rFonts w:ascii="宋体" w:hAnsi="宋体" w:hint="eastAsia"/>
-          <w:szCs w:val="21"/>
-        </w:rPr>
-        <w:t>5)范围或可能值的枚举</w:t>
-      </w:r>
-      <w:r>
-        <w:rPr>
-          <w:rFonts w:ascii="宋体" w:hAnsi="宋体" w:hint="eastAsia"/>
-          <w:szCs w:val="21"/>
-        </w:rPr>
-        <w:t>(</w:t>
-      </w:r>
-      <w:r>
-        <w:rPr>
-          <w:rFonts w:ascii="宋体" w:hAnsi="宋体" w:hint="eastAsia"/>
-          <w:szCs w:val="21"/>
-        </w:rPr>
-        <w:t>如0^-99)；</w:t>
-      </w:r>
-    </w:p>
-    <w:p>
-      <w:pPr>
-        <w:ind w:firstLine="435"/>
-        <w:rPr>
-          <w:rFonts w:ascii="宋体" w:hAnsi="宋体"/>
-          <w:szCs w:val="21"/>
-        </w:rPr>
-      </w:pPr>
-      <w:r>
-        <w:rPr>
-          <w:rFonts w:ascii="宋体" w:hAnsi="宋体" w:hint="eastAsia"/>
-          <w:szCs w:val="21"/>
-        </w:rPr>
-        <w:t xml:space="preserve">  </w:t>
-      </w:r>
-      <w:r>
-        <w:rPr>
-          <w:rFonts w:ascii="宋体" w:hAnsi="宋体" w:hint="eastAsia"/>
-          <w:szCs w:val="21"/>
-        </w:rPr>
-        <w:t>6)准确度</w:t>
-      </w:r>
-      <w:r>
-        <w:rPr>
-          <w:rFonts w:ascii="宋体" w:hAnsi="宋体" w:hint="eastAsia"/>
-          <w:szCs w:val="21"/>
-        </w:rPr>
-        <w:t>(</w:t>
-      </w:r>
-      <w:r>
-        <w:rPr>
-          <w:rFonts w:ascii="宋体" w:hAnsi="宋体" w:hint="eastAsia"/>
-          <w:szCs w:val="21"/>
-        </w:rPr>
-        <w:t>正确程度</w:t>
-      </w:r>
-      <w:r>
-        <w:rPr>
-          <w:rFonts w:ascii="宋体" w:hAnsi="宋体" w:hint="eastAsia"/>
-          <w:szCs w:val="21"/>
-        </w:rPr>
-        <w:t>)</w:t>
-      </w:r>
-      <w:r>
-        <w:rPr>
-          <w:rFonts w:ascii="宋体" w:hAnsi="宋体" w:hint="eastAsia"/>
-          <w:szCs w:val="21"/>
-        </w:rPr>
-        <w:t>与精度</w:t>
-      </w:r>
-      <w:r>
-        <w:rPr>
-          <w:rFonts w:ascii="宋体" w:hAnsi="宋体" w:hint="eastAsia"/>
-          <w:szCs w:val="21"/>
-        </w:rPr>
-        <w:t>(</w:t>
-      </w:r>
-      <w:r>
-        <w:rPr>
-          <w:rFonts w:ascii="宋体" w:hAnsi="宋体" w:hint="eastAsia"/>
-          <w:szCs w:val="21"/>
-        </w:rPr>
-        <w:t>有效数位数</w:t>
-      </w:r>
-      <w:r>
-        <w:rPr>
-          <w:rFonts w:ascii="宋体" w:hAnsi="宋体" w:hint="eastAsia"/>
-          <w:szCs w:val="21"/>
-        </w:rPr>
-        <w:t>)</w:t>
-      </w:r>
-      <w:r>
-        <w:rPr>
-          <w:rFonts w:ascii="宋体" w:hAnsi="宋体" w:hint="eastAsia"/>
-          <w:szCs w:val="21"/>
-        </w:rPr>
-        <w:t>；</w:t>
-      </w:r>
-    </w:p>
-    <w:p>
-      <w:pPr>
-        <w:ind w:firstLine="435"/>
-        <w:rPr>
-          <w:rFonts w:ascii="宋体" w:hAnsi="宋体"/>
-          <w:szCs w:val="21"/>
-        </w:rPr>
-      </w:pPr>
-      <w:r>
-        <w:rPr>
-          <w:rFonts w:ascii="宋体" w:hAnsi="宋体" w:hint="eastAsia"/>
-          <w:szCs w:val="21"/>
-        </w:rPr>
-        <w:t xml:space="preserve">  </w:t>
-      </w:r>
-      <w:r>
-        <w:rPr>
-          <w:rFonts w:ascii="宋体" w:hAnsi="宋体" w:hint="eastAsia"/>
-          <w:szCs w:val="21"/>
-        </w:rPr>
-        <w:t>7)优先级、时序、频率、容量、序列和其他约束，如数据元素是否可被更新，业务规则是否适用；</w:t>
-      </w:r>
-    </w:p>
-    <w:p>
-      <w:pPr>
-        <w:ind w:firstLine="435"/>
-        <w:rPr>
-          <w:rFonts w:ascii="宋体" w:hAnsi="宋体"/>
-          <w:szCs w:val="21"/>
-        </w:rPr>
-      </w:pPr>
-      <w:r>
-        <w:rPr>
-          <w:rFonts w:ascii="宋体" w:hAnsi="宋体" w:hint="eastAsia"/>
-          <w:szCs w:val="21"/>
-        </w:rPr>
-        <w:t xml:space="preserve">  </w:t>
-      </w:r>
-      <w:r>
-        <w:rPr>
-          <w:rFonts w:ascii="宋体" w:hAnsi="宋体" w:hint="eastAsia"/>
-          <w:szCs w:val="21"/>
-        </w:rPr>
-        <w:t>8)保密性与私密性约束；</w:t>
-      </w:r>
-    </w:p>
-    <w:p>
-      <w:pPr>
-        <w:ind w:firstLine="435"/>
-        <w:rPr>
-          <w:rFonts w:ascii="宋体" w:hAnsi="宋体"/>
-          <w:szCs w:val="21"/>
-        </w:rPr>
-      </w:pPr>
-      <w:r>
-        <w:rPr>
-          <w:rFonts w:ascii="宋体" w:hAnsi="宋体" w:hint="eastAsia"/>
-          <w:szCs w:val="21"/>
-        </w:rPr>
-        <w:t xml:space="preserve">  </w:t>
-      </w:r>
-      <w:r>
-        <w:rPr>
-          <w:rFonts w:ascii="宋体" w:hAnsi="宋体" w:hint="eastAsia"/>
-          <w:szCs w:val="21"/>
-        </w:rPr>
-        <w:t>9)来源</w:t>
-      </w:r>
-      <w:r>
-        <w:rPr>
-          <w:rFonts w:ascii="宋体" w:hAnsi="宋体" w:hint="eastAsia"/>
-          <w:szCs w:val="21"/>
-        </w:rPr>
-        <w:t>(</w:t>
-      </w:r>
-      <w:r>
-        <w:rPr>
-          <w:rFonts w:ascii="宋体" w:hAnsi="宋体" w:hint="eastAsia"/>
-          <w:szCs w:val="21"/>
-        </w:rPr>
-        <w:t>设置</w:t>
-      </w:r>
-      <w:r>
-        <w:rPr>
-          <w:rFonts w:ascii="宋体" w:hAnsi="宋体" w:hint="eastAsia"/>
-          <w:szCs w:val="21"/>
-        </w:rPr>
-        <w:t>/</w:t>
-      </w:r>
-      <w:r>
-        <w:rPr>
-          <w:rFonts w:ascii="宋体" w:hAnsi="宋体" w:hint="eastAsia"/>
-          <w:szCs w:val="21"/>
-        </w:rPr>
-        <w:t>发送实体</w:t>
-      </w:r>
-      <w:r>
-        <w:rPr>
-          <w:rFonts w:ascii="宋体" w:hAnsi="宋体" w:hint="eastAsia"/>
-          <w:szCs w:val="21"/>
-        </w:rPr>
-        <w:t>)</w:t>
-      </w:r>
-      <w:r>
-        <w:rPr>
-          <w:rFonts w:ascii="宋体" w:hAnsi="宋体" w:hint="eastAsia"/>
-          <w:szCs w:val="21"/>
-        </w:rPr>
-        <w:t>与接收者</w:t>
-      </w:r>
-      <w:r>
-        <w:rPr>
-          <w:rFonts w:ascii="宋体" w:hAnsi="宋体" w:hint="eastAsia"/>
-          <w:szCs w:val="21"/>
-        </w:rPr>
-        <w:t>(</w:t>
-      </w:r>
-      <w:r>
-        <w:rPr>
-          <w:rFonts w:ascii="宋体" w:hAnsi="宋体" w:hint="eastAsia"/>
-          <w:szCs w:val="21"/>
-        </w:rPr>
-        <w:t>使用</w:t>
-      </w:r>
-      <w:r>
-        <w:rPr>
-          <w:rFonts w:ascii="宋体" w:hAnsi="宋体" w:hint="eastAsia"/>
-          <w:szCs w:val="21"/>
-        </w:rPr>
-        <w:t>/</w:t>
-      </w:r>
-      <w:r>
-        <w:rPr>
-          <w:rFonts w:ascii="宋体" w:hAnsi="宋体" w:hint="eastAsia"/>
-          <w:szCs w:val="21"/>
-        </w:rPr>
-        <w:t>接收实体</w:t>
-      </w:r>
-      <w:r>
-        <w:rPr>
-          <w:rFonts w:ascii="宋体" w:hAnsi="宋体" w:hint="eastAsia"/>
-          <w:szCs w:val="21"/>
-        </w:rPr>
-        <w:t>)</w:t>
-      </w:r>
-      <w:r>
-        <w:rPr>
-          <w:rFonts w:ascii="宋体" w:hAnsi="宋体" w:hint="eastAsia"/>
-          <w:szCs w:val="21"/>
-        </w:rPr>
-        <w:t>。</w:t>
-      </w:r>
-    </w:p>
-    <w:p>
-      <w:pPr>
-        <w:ind w:firstLine="435"/>
-        <w:rPr>
-          <w:rFonts w:ascii="宋体" w:hAnsi="宋体"/>
-          <w:szCs w:val="21"/>
-        </w:rPr>
-      </w:pPr>
-      <w:r>
-        <w:rPr>
-          <w:rFonts w:ascii="宋体" w:hAnsi="宋体" w:hint="eastAsia"/>
-          <w:szCs w:val="21"/>
-        </w:rPr>
-        <w:t>d</w:t>
-      </w:r>
-      <w:r>
-        <w:rPr>
-          <w:rFonts w:ascii="宋体" w:hAnsi="宋体" w:hint="eastAsia"/>
-          <w:szCs w:val="21"/>
-        </w:rPr>
-        <w:t>.</w:t>
-      </w:r>
-      <w:r>
-        <w:rPr>
-          <w:rFonts w:ascii="宋体" w:hAnsi="宋体" w:hint="eastAsia"/>
-          <w:szCs w:val="21"/>
-        </w:rPr>
-        <w:t>接口实体将提供、存储、发送、访问、接收的数据元素集合体</w:t>
-      </w:r>
-      <w:r>
-        <w:rPr>
-          <w:rFonts w:ascii="宋体" w:hAnsi="宋体" w:hint="eastAsia"/>
-          <w:szCs w:val="21"/>
-        </w:rPr>
-        <w:t>(</w:t>
-      </w:r>
-      <w:r>
-        <w:rPr>
-          <w:rFonts w:ascii="宋体" w:hAnsi="宋体" w:hint="eastAsia"/>
-          <w:szCs w:val="21"/>
-        </w:rPr>
-        <w:t>记录、消息、文件、数组、显示、报表等</w:t>
-      </w:r>
-      <w:r>
-        <w:rPr>
-          <w:rFonts w:ascii="宋体" w:hAnsi="宋体" w:hint="eastAsia"/>
-          <w:szCs w:val="21"/>
-        </w:rPr>
-        <w:t>)</w:t>
-      </w:r>
-      <w:r>
-        <w:rPr>
-          <w:rFonts w:ascii="宋体" w:hAnsi="宋体" w:hint="eastAsia"/>
-          <w:szCs w:val="21"/>
-        </w:rPr>
-        <w:t xml:space="preserve">的特性，例如： </w:t>
-      </w:r>
-    </w:p>
-    <w:p>
-      <w:pPr>
-        <w:ind w:firstLine="435"/>
-        <w:rPr>
-          <w:rFonts w:ascii="宋体" w:hAnsi="宋体"/>
-          <w:szCs w:val="21"/>
-        </w:rPr>
-      </w:pPr>
-      <w:r>
-        <w:rPr>
-          <w:rFonts w:ascii="宋体" w:hAnsi="宋体" w:hint="eastAsia"/>
-          <w:szCs w:val="21"/>
-        </w:rPr>
-        <w:t xml:space="preserve">    </w:t>
-      </w:r>
-      <w:r>
-        <w:rPr>
-          <w:rFonts w:ascii="宋体" w:hAnsi="宋体" w:hint="eastAsia"/>
-          <w:szCs w:val="21"/>
-        </w:rPr>
-        <w:t>a)项目唯一标识符；</w:t>
-      </w:r>
-    </w:p>
-    <w:p>
-      <w:pPr>
-        <w:ind w:firstLine="435"/>
-        <w:rPr>
-          <w:rFonts w:ascii="宋体" w:hAnsi="宋体"/>
-          <w:szCs w:val="21"/>
-        </w:rPr>
-      </w:pPr>
-      <w:r>
-        <w:rPr>
-          <w:rFonts w:ascii="宋体" w:hAnsi="宋体" w:hint="eastAsia"/>
-          <w:szCs w:val="21"/>
-        </w:rPr>
-        <w:t xml:space="preserve">    </w:t>
-      </w:r>
-      <w:r>
-        <w:rPr>
-          <w:rFonts w:ascii="宋体" w:hAnsi="宋体" w:hint="eastAsia"/>
-          <w:szCs w:val="21"/>
-        </w:rPr>
-        <w:t>b)非技术</w:t>
-      </w:r>
-      <w:r>
-        <w:rPr>
-          <w:rFonts w:ascii="宋体" w:hAnsi="宋体" w:hint="eastAsia"/>
-          <w:szCs w:val="21"/>
-        </w:rPr>
-        <w:t>(</w:t>
-      </w:r>
-      <w:r>
-        <w:rPr>
-          <w:rFonts w:ascii="宋体" w:hAnsi="宋体" w:hint="eastAsia"/>
-          <w:szCs w:val="21"/>
-        </w:rPr>
-        <w:t>自然语言</w:t>
-      </w:r>
-      <w:r>
-        <w:rPr>
-          <w:rFonts w:ascii="宋体" w:hAnsi="宋体" w:hint="eastAsia"/>
-          <w:szCs w:val="21"/>
-        </w:rPr>
-        <w:t>)</w:t>
-      </w:r>
-      <w:r>
-        <w:rPr>
-          <w:rFonts w:ascii="宋体" w:hAnsi="宋体" w:hint="eastAsia"/>
-          <w:szCs w:val="21"/>
-        </w:rPr>
-        <w:t>名称；</w:t>
-      </w:r>
-    </w:p>
-    <w:p>
-      <w:pPr>
-        <w:ind w:firstLine="435"/>
-        <w:rPr>
-          <w:rFonts w:ascii="宋体" w:hAnsi="宋体"/>
-          <w:szCs w:val="21"/>
-        </w:rPr>
-      </w:pPr>
-      <w:r>
-        <w:rPr>
-          <w:rFonts w:ascii="宋体" w:hAnsi="宋体" w:hint="eastAsia"/>
-          <w:szCs w:val="21"/>
-        </w:rPr>
-        <w:t xml:space="preserve">    </w:t>
-      </w:r>
-      <w:r>
-        <w:rPr>
-          <w:rFonts w:ascii="宋体" w:hAnsi="宋体" w:hint="eastAsia"/>
-          <w:szCs w:val="21"/>
-        </w:rPr>
-        <w:t>c)技术名称</w:t>
-      </w:r>
-      <w:r>
-        <w:rPr>
-          <w:rFonts w:ascii="宋体" w:hAnsi="宋体" w:hint="eastAsia"/>
-          <w:szCs w:val="21"/>
-        </w:rPr>
-        <w:t>(</w:t>
-      </w:r>
-      <w:r>
-        <w:rPr>
-          <w:rFonts w:ascii="宋体" w:hAnsi="宋体" w:hint="eastAsia"/>
-          <w:szCs w:val="21"/>
-        </w:rPr>
-        <w:t>如代码或数据库中的记录或数据结构名</w:t>
-      </w:r>
-      <w:r>
-        <w:rPr>
-          <w:rFonts w:ascii="宋体" w:hAnsi="宋体" w:hint="eastAsia"/>
-          <w:szCs w:val="21"/>
-        </w:rPr>
-        <w:t>)</w:t>
-      </w:r>
-      <w:r>
-        <w:rPr>
-          <w:rFonts w:ascii="宋体" w:hAnsi="宋体" w:hint="eastAsia"/>
-          <w:szCs w:val="21"/>
-        </w:rPr>
-        <w:t>；</w:t>
-      </w:r>
-    </w:p>
-    <w:p>
-      <w:pPr>
-        <w:ind w:firstLine="435"/>
-        <w:rPr>
-          <w:rFonts w:ascii="宋体" w:hAnsi="宋体"/>
-          <w:szCs w:val="21"/>
-        </w:rPr>
-      </w:pPr>
-      <w:r>
-        <w:rPr>
-          <w:rFonts w:ascii="宋体" w:hAnsi="宋体" w:hint="eastAsia"/>
-          <w:szCs w:val="21"/>
-        </w:rPr>
-        <w:t xml:space="preserve">    </w:t>
-      </w:r>
-      <w:r>
-        <w:rPr>
-          <w:rFonts w:ascii="宋体" w:hAnsi="宋体" w:hint="eastAsia"/>
-          <w:szCs w:val="21"/>
-        </w:rPr>
-        <w:t>d</w:t>
-      </w:r>
-      <w:r>
-        <w:rPr>
-          <w:rFonts w:ascii="宋体" w:hAnsi="宋体" w:hint="eastAsia"/>
-          <w:szCs w:val="21"/>
-        </w:rPr>
-        <w:t>)</w:t>
-      </w:r>
-      <w:r>
-        <w:rPr>
-          <w:rFonts w:ascii="宋体" w:hAnsi="宋体" w:hint="eastAsia"/>
-          <w:szCs w:val="21"/>
-        </w:rPr>
-        <w:t>缩写名或同义名；</w:t>
       </w:r>
     </w:p>
     <w:p>
@@ -14885,6 +14408,648 @@
           <w:rFonts w:ascii="宋体" w:hAnsi="宋体" w:hint="eastAsia"/>
           <w:szCs w:val="21"/>
         </w:rPr>
+        <w:t>2)数据类型</w:t>
+      </w:r>
+      <w:r>
+        <w:rPr>
+          <w:rFonts w:ascii="宋体" w:hAnsi="宋体" w:hint="eastAsia"/>
+          <w:szCs w:val="21"/>
+        </w:rPr>
+        <w:t>(</w:t>
+      </w:r>
+      <w:r>
+        <w:rPr>
+          <w:rFonts w:ascii="宋体" w:hAnsi="宋体" w:hint="eastAsia"/>
+          <w:szCs w:val="21"/>
+        </w:rPr>
+        <w:t>字母数字、整数等</w:t>
+      </w:r>
+      <w:r>
+        <w:rPr>
+          <w:rFonts w:ascii="宋体" w:hAnsi="宋体" w:hint="eastAsia"/>
+          <w:szCs w:val="21"/>
+        </w:rPr>
+        <w:t>)</w:t>
+      </w:r>
+      <w:r>
+        <w:rPr>
+          <w:rFonts w:ascii="宋体" w:hAnsi="宋体" w:hint="eastAsia"/>
+          <w:szCs w:val="21"/>
+        </w:rPr>
+        <w:t>；</w:t>
+      </w:r>
+    </w:p>
+    <w:p>
+      <w:pPr>
+        <w:ind w:firstLine="435"/>
+        <w:rPr>
+          <w:rFonts w:ascii="宋体" w:hAnsi="宋体"/>
+          <w:szCs w:val="21"/>
+        </w:rPr>
+      </w:pPr>
+      <w:r>
+        <w:rPr>
+          <w:rFonts w:ascii="宋体" w:hAnsi="宋体" w:hint="eastAsia"/>
+          <w:szCs w:val="21"/>
+        </w:rPr>
+        <w:t xml:space="preserve">  </w:t>
+      </w:r>
+      <w:r>
+        <w:rPr>
+          <w:rFonts w:ascii="宋体" w:hAnsi="宋体" w:hint="eastAsia"/>
+          <w:szCs w:val="21"/>
+        </w:rPr>
+        <w:t>3)大小与格式</w:t>
+      </w:r>
+      <w:r>
+        <w:rPr>
+          <w:rFonts w:ascii="宋体" w:hAnsi="宋体" w:hint="eastAsia"/>
+          <w:szCs w:val="21"/>
+        </w:rPr>
+        <w:t>(</w:t>
+      </w:r>
+      <w:r>
+        <w:rPr>
+          <w:rFonts w:ascii="宋体" w:hAnsi="宋体" w:hint="eastAsia"/>
+          <w:szCs w:val="21"/>
+        </w:rPr>
+        <w:t>例如字符串的长度与标点符号</w:t>
+      </w:r>
+      <w:r>
+        <w:rPr>
+          <w:rFonts w:ascii="宋体" w:hAnsi="宋体" w:hint="eastAsia"/>
+          <w:szCs w:val="21"/>
+        </w:rPr>
+        <w:t>)</w:t>
+      </w:r>
+      <w:r>
+        <w:rPr>
+          <w:rFonts w:ascii="宋体" w:hAnsi="宋体" w:hint="eastAsia"/>
+          <w:szCs w:val="21"/>
+        </w:rPr>
+        <w:t>；</w:t>
+      </w:r>
+    </w:p>
+    <w:p>
+      <w:pPr>
+        <w:ind w:firstLine="435"/>
+        <w:rPr>
+          <w:rFonts w:ascii="宋体" w:hAnsi="宋体"/>
+          <w:szCs w:val="21"/>
+        </w:rPr>
+      </w:pPr>
+      <w:r>
+        <w:rPr>
+          <w:rFonts w:ascii="宋体" w:hAnsi="宋体" w:hint="eastAsia"/>
+          <w:szCs w:val="21"/>
+        </w:rPr>
+        <w:t xml:space="preserve">  </w:t>
+      </w:r>
+      <w:r>
+        <w:rPr>
+          <w:rFonts w:ascii="宋体" w:hAnsi="宋体" w:hint="eastAsia"/>
+          <w:szCs w:val="21"/>
+        </w:rPr>
+        <w:t>4)计量单位</w:t>
+      </w:r>
+      <w:r>
+        <w:rPr>
+          <w:rFonts w:ascii="宋体" w:hAnsi="宋体" w:hint="eastAsia"/>
+          <w:szCs w:val="21"/>
+        </w:rPr>
+        <w:t>(</w:t>
+      </w:r>
+      <w:r>
+        <w:rPr>
+          <w:rFonts w:ascii="宋体" w:hAnsi="宋体" w:hint="eastAsia"/>
+          <w:szCs w:val="21"/>
+        </w:rPr>
+        <w:t>如米、元、纳秒等</w:t>
+      </w:r>
+      <w:r>
+        <w:rPr>
+          <w:rFonts w:ascii="宋体" w:hAnsi="宋体" w:hint="eastAsia"/>
+          <w:szCs w:val="21"/>
+        </w:rPr>
+        <w:t>)</w:t>
+      </w:r>
+      <w:r>
+        <w:rPr>
+          <w:rFonts w:ascii="宋体" w:hAnsi="宋体" w:hint="eastAsia"/>
+          <w:szCs w:val="21"/>
+        </w:rPr>
+        <w:t>；</w:t>
+      </w:r>
+    </w:p>
+    <w:p>
+      <w:pPr>
+        <w:ind w:firstLine="435"/>
+        <w:rPr>
+          <w:rFonts w:ascii="宋体" w:hAnsi="宋体"/>
+          <w:szCs w:val="21"/>
+        </w:rPr>
+      </w:pPr>
+      <w:r>
+        <w:rPr>
+          <w:rFonts w:ascii="宋体" w:hAnsi="宋体" w:hint="eastAsia"/>
+          <w:szCs w:val="21"/>
+        </w:rPr>
+        <w:t xml:space="preserve">  </w:t>
+      </w:r>
+      <w:r>
+        <w:rPr>
+          <w:rFonts w:ascii="宋体" w:hAnsi="宋体" w:hint="eastAsia"/>
+          <w:szCs w:val="21"/>
+        </w:rPr>
+        <w:t>5)范围或可能值的枚举</w:t>
+      </w:r>
+      <w:r>
+        <w:rPr>
+          <w:rFonts w:ascii="宋体" w:hAnsi="宋体" w:hint="eastAsia"/>
+          <w:szCs w:val="21"/>
+        </w:rPr>
+        <w:t>(</w:t>
+      </w:r>
+      <w:r>
+        <w:rPr>
+          <w:rFonts w:ascii="宋体" w:hAnsi="宋体" w:hint="eastAsia"/>
+          <w:szCs w:val="21"/>
+        </w:rPr>
+        <w:t>如0^-99)；</w:t>
+      </w:r>
+    </w:p>
+    <w:p>
+      <w:pPr>
+        <w:ind w:firstLine="435"/>
+        <w:rPr>
+          <w:rFonts w:ascii="宋体" w:hAnsi="宋体"/>
+          <w:szCs w:val="21"/>
+        </w:rPr>
+      </w:pPr>
+      <w:r>
+        <w:rPr>
+          <w:rFonts w:ascii="宋体" w:hAnsi="宋体" w:hint="eastAsia"/>
+          <w:szCs w:val="21"/>
+        </w:rPr>
+        <w:t xml:space="preserve">  </w:t>
+      </w:r>
+      <w:r>
+        <w:rPr>
+          <w:rFonts w:ascii="宋体" w:hAnsi="宋体" w:hint="eastAsia"/>
+          <w:szCs w:val="21"/>
+        </w:rPr>
+        <w:t>6)准确度</w:t>
+      </w:r>
+      <w:r>
+        <w:rPr>
+          <w:rFonts w:ascii="宋体" w:hAnsi="宋体" w:hint="eastAsia"/>
+          <w:szCs w:val="21"/>
+        </w:rPr>
+        <w:t>(</w:t>
+      </w:r>
+      <w:r>
+        <w:rPr>
+          <w:rFonts w:ascii="宋体" w:hAnsi="宋体" w:hint="eastAsia"/>
+          <w:szCs w:val="21"/>
+        </w:rPr>
+        <w:t>正确程度</w:t>
+      </w:r>
+      <w:r>
+        <w:rPr>
+          <w:rFonts w:ascii="宋体" w:hAnsi="宋体" w:hint="eastAsia"/>
+          <w:szCs w:val="21"/>
+        </w:rPr>
+        <w:t>)</w:t>
+      </w:r>
+      <w:r>
+        <w:rPr>
+          <w:rFonts w:ascii="宋体" w:hAnsi="宋体" w:hint="eastAsia"/>
+          <w:szCs w:val="21"/>
+        </w:rPr>
+        <w:t>与精度</w:t>
+      </w:r>
+      <w:r>
+        <w:rPr>
+          <w:rFonts w:ascii="宋体" w:hAnsi="宋体" w:hint="eastAsia"/>
+          <w:szCs w:val="21"/>
+        </w:rPr>
+        <w:t>(</w:t>
+      </w:r>
+      <w:r>
+        <w:rPr>
+          <w:rFonts w:ascii="宋体" w:hAnsi="宋体" w:hint="eastAsia"/>
+          <w:szCs w:val="21"/>
+        </w:rPr>
+        <w:t>有效数位数</w:t>
+      </w:r>
+      <w:r>
+        <w:rPr>
+          <w:rFonts w:ascii="宋体" w:hAnsi="宋体" w:hint="eastAsia"/>
+          <w:szCs w:val="21"/>
+        </w:rPr>
+        <w:t>)</w:t>
+      </w:r>
+      <w:r>
+        <w:rPr>
+          <w:rFonts w:ascii="宋体" w:hAnsi="宋体" w:hint="eastAsia"/>
+          <w:szCs w:val="21"/>
+        </w:rPr>
+        <w:t>；</w:t>
+      </w:r>
+    </w:p>
+    <w:p>
+      <w:pPr>
+        <w:ind w:firstLine="435"/>
+        <w:rPr>
+          <w:rFonts w:ascii="宋体" w:hAnsi="宋体"/>
+          <w:szCs w:val="21"/>
+        </w:rPr>
+      </w:pPr>
+      <w:r>
+        <w:rPr>
+          <w:rFonts w:ascii="宋体" w:hAnsi="宋体" w:hint="eastAsia"/>
+          <w:szCs w:val="21"/>
+        </w:rPr>
+        <w:t xml:space="preserve">  </w:t>
+      </w:r>
+      <w:r>
+        <w:rPr>
+          <w:rFonts w:ascii="宋体" w:hAnsi="宋体" w:hint="eastAsia"/>
+          <w:szCs w:val="21"/>
+        </w:rPr>
+        <w:t>7)优先级、时序、频率、容量、序列和其他约束，如数据元素是否可被更新，业务规则是否适用；</w:t>
+      </w:r>
+    </w:p>
+    <w:p>
+      <w:pPr>
+        <w:ind w:firstLine="435"/>
+        <w:rPr>
+          <w:rFonts w:ascii="宋体" w:hAnsi="宋体"/>
+          <w:szCs w:val="21"/>
+        </w:rPr>
+      </w:pPr>
+      <w:r>
+        <w:rPr>
+          <w:rFonts w:ascii="宋体" w:hAnsi="宋体" w:hint="eastAsia"/>
+          <w:szCs w:val="21"/>
+        </w:rPr>
+        <w:t xml:space="preserve">  </w:t>
+      </w:r>
+      <w:r>
+        <w:rPr>
+          <w:rFonts w:ascii="宋体" w:hAnsi="宋体" w:hint="eastAsia"/>
+          <w:szCs w:val="21"/>
+        </w:rPr>
+        <w:t>8)保密性与私密性约束；</w:t>
+      </w:r>
+    </w:p>
+    <w:p>
+      <w:pPr>
+        <w:ind w:firstLine="435"/>
+        <w:rPr>
+          <w:rFonts w:ascii="宋体" w:hAnsi="宋体"/>
+          <w:szCs w:val="21"/>
+        </w:rPr>
+      </w:pPr>
+      <w:r>
+        <w:rPr>
+          <w:rFonts w:ascii="宋体" w:hAnsi="宋体" w:hint="eastAsia"/>
+          <w:szCs w:val="21"/>
+        </w:rPr>
+        <w:t xml:space="preserve">  </w:t>
+      </w:r>
+      <w:r>
+        <w:rPr>
+          <w:rFonts w:ascii="宋体" w:hAnsi="宋体" w:hint="eastAsia"/>
+          <w:szCs w:val="21"/>
+        </w:rPr>
+        <w:t>9)来源</w:t>
+      </w:r>
+      <w:r>
+        <w:rPr>
+          <w:rFonts w:ascii="宋体" w:hAnsi="宋体" w:hint="eastAsia"/>
+          <w:szCs w:val="21"/>
+        </w:rPr>
+        <w:t>(</w:t>
+      </w:r>
+      <w:r>
+        <w:rPr>
+          <w:rFonts w:ascii="宋体" w:hAnsi="宋体" w:hint="eastAsia"/>
+          <w:szCs w:val="21"/>
+        </w:rPr>
+        <w:t>设置</w:t>
+      </w:r>
+      <w:r>
+        <w:rPr>
+          <w:rFonts w:ascii="宋体" w:hAnsi="宋体" w:hint="eastAsia"/>
+          <w:szCs w:val="21"/>
+        </w:rPr>
+        <w:t>/</w:t>
+      </w:r>
+      <w:r>
+        <w:rPr>
+          <w:rFonts w:ascii="宋体" w:hAnsi="宋体" w:hint="eastAsia"/>
+          <w:szCs w:val="21"/>
+        </w:rPr>
+        <w:t>发送实体</w:t>
+      </w:r>
+      <w:r>
+        <w:rPr>
+          <w:rFonts w:ascii="宋体" w:hAnsi="宋体" w:hint="eastAsia"/>
+          <w:szCs w:val="21"/>
+        </w:rPr>
+        <w:t>)</w:t>
+      </w:r>
+      <w:r>
+        <w:rPr>
+          <w:rFonts w:ascii="宋体" w:hAnsi="宋体" w:hint="eastAsia"/>
+          <w:szCs w:val="21"/>
+        </w:rPr>
+        <w:t>与接收者</w:t>
+      </w:r>
+      <w:r>
+        <w:rPr>
+          <w:rFonts w:ascii="宋体" w:hAnsi="宋体" w:hint="eastAsia"/>
+          <w:szCs w:val="21"/>
+        </w:rPr>
+        <w:t>(</w:t>
+      </w:r>
+      <w:r>
+        <w:rPr>
+          <w:rFonts w:ascii="宋体" w:hAnsi="宋体" w:hint="eastAsia"/>
+          <w:szCs w:val="21"/>
+        </w:rPr>
+        <w:t>使用</w:t>
+      </w:r>
+      <w:r>
+        <w:rPr>
+          <w:rFonts w:ascii="宋体" w:hAnsi="宋体" w:hint="eastAsia"/>
+          <w:szCs w:val="21"/>
+        </w:rPr>
+        <w:t>/</w:t>
+      </w:r>
+      <w:r>
+        <w:rPr>
+          <w:rFonts w:ascii="宋体" w:hAnsi="宋体" w:hint="eastAsia"/>
+          <w:szCs w:val="21"/>
+        </w:rPr>
+        <w:t>接收实体</w:t>
+      </w:r>
+      <w:r>
+        <w:rPr>
+          <w:rFonts w:ascii="宋体" w:hAnsi="宋体" w:hint="eastAsia"/>
+          <w:szCs w:val="21"/>
+        </w:rPr>
+        <w:t>)</w:t>
+      </w:r>
+      <w:r>
+        <w:rPr>
+          <w:rFonts w:ascii="宋体" w:hAnsi="宋体" w:hint="eastAsia"/>
+          <w:szCs w:val="21"/>
+        </w:rPr>
+        <w:t>。</w:t>
+      </w:r>
+    </w:p>
+    <w:p>
+      <w:pPr>
+        <w:ind w:firstLine="435"/>
+        <w:rPr>
+          <w:rFonts w:ascii="宋体" w:hAnsi="宋体"/>
+          <w:szCs w:val="21"/>
+        </w:rPr>
+      </w:pPr>
+      <w:r>
+        <w:rPr>
+          <w:rFonts w:ascii="宋体" w:hAnsi="宋体" w:hint="eastAsia"/>
+          <w:szCs w:val="21"/>
+        </w:rPr>
+        <w:t>d</w:t>
+      </w:r>
+      <w:r>
+        <w:rPr>
+          <w:rFonts w:ascii="宋体" w:hAnsi="宋体" w:hint="eastAsia"/>
+          <w:szCs w:val="21"/>
+        </w:rPr>
+        <w:t>.</w:t>
+      </w:r>
+      <w:r>
+        <w:rPr>
+          <w:rFonts w:ascii="宋体" w:hAnsi="宋体" w:hint="eastAsia"/>
+          <w:szCs w:val="21"/>
+        </w:rPr>
+        <w:t>接口实体将提供、存储、发送、访问、接收的数据元素集合体</w:t>
+      </w:r>
+      <w:r>
+        <w:rPr>
+          <w:rFonts w:ascii="宋体" w:hAnsi="宋体" w:hint="eastAsia"/>
+          <w:szCs w:val="21"/>
+        </w:rPr>
+        <w:t>(</w:t>
+      </w:r>
+      <w:r>
+        <w:rPr>
+          <w:rFonts w:ascii="宋体" w:hAnsi="宋体" w:hint="eastAsia"/>
+          <w:szCs w:val="21"/>
+        </w:rPr>
+        <w:t>记录、消息、文件、数组、显示、报表等</w:t>
+      </w:r>
+      <w:r>
+        <w:rPr>
+          <w:rFonts w:ascii="宋体" w:hAnsi="宋体" w:hint="eastAsia"/>
+          <w:szCs w:val="21"/>
+        </w:rPr>
+        <w:t>)</w:t>
+      </w:r>
+      <w:r>
+        <w:rPr>
+          <w:rFonts w:ascii="宋体" w:hAnsi="宋体" w:hint="eastAsia"/>
+          <w:szCs w:val="21"/>
+        </w:rPr>
+        <w:t xml:space="preserve">的特性，例如： </w:t>
+      </w:r>
+    </w:p>
+    <w:p>
+      <w:pPr>
+        <w:ind w:firstLine="435"/>
+        <w:rPr>
+          <w:rFonts w:ascii="宋体" w:hAnsi="宋体"/>
+          <w:szCs w:val="21"/>
+        </w:rPr>
+      </w:pPr>
+      <w:r>
+        <w:rPr>
+          <w:rFonts w:ascii="宋体" w:hAnsi="宋体" w:hint="eastAsia"/>
+          <w:szCs w:val="21"/>
+        </w:rPr>
+        <w:t xml:space="preserve">    </w:t>
+      </w:r>
+      <w:r>
+        <w:rPr>
+          <w:rFonts w:ascii="宋体" w:hAnsi="宋体" w:hint="eastAsia"/>
+          <w:szCs w:val="21"/>
+        </w:rPr>
+        <w:t>a)项目唯一标识符；</w:t>
+      </w:r>
+    </w:p>
+    <w:p>
+      <w:pPr>
+        <w:ind w:firstLine="435"/>
+        <w:rPr>
+          <w:rFonts w:ascii="宋体" w:hAnsi="宋体"/>
+          <w:szCs w:val="21"/>
+        </w:rPr>
+      </w:pPr>
+      <w:r>
+        <w:rPr>
+          <w:rFonts w:ascii="宋体" w:hAnsi="宋体" w:hint="eastAsia"/>
+          <w:szCs w:val="21"/>
+        </w:rPr>
+        <w:t xml:space="preserve">    </w:t>
+      </w:r>
+      <w:r>
+        <w:rPr>
+          <w:rFonts w:ascii="宋体" w:hAnsi="宋体" w:hint="eastAsia"/>
+          <w:szCs w:val="21"/>
+        </w:rPr>
+        <w:t>b)非技术</w:t>
+      </w:r>
+      <w:r>
+        <w:rPr>
+          <w:rFonts w:ascii="宋体" w:hAnsi="宋体" w:hint="eastAsia"/>
+          <w:szCs w:val="21"/>
+        </w:rPr>
+        <w:t>(</w:t>
+      </w:r>
+      <w:r>
+        <w:rPr>
+          <w:rFonts w:ascii="宋体" w:hAnsi="宋体" w:hint="eastAsia"/>
+          <w:szCs w:val="21"/>
+        </w:rPr>
+        <w:t>自然语言</w:t>
+      </w:r>
+      <w:r>
+        <w:rPr>
+          <w:rFonts w:ascii="宋体" w:hAnsi="宋体" w:hint="eastAsia"/>
+          <w:szCs w:val="21"/>
+        </w:rPr>
+        <w:t>)</w:t>
+      </w:r>
+      <w:r>
+        <w:rPr>
+          <w:rFonts w:ascii="宋体" w:hAnsi="宋体" w:hint="eastAsia"/>
+          <w:szCs w:val="21"/>
+        </w:rPr>
+        <w:t>名称；</w:t>
+      </w:r>
+    </w:p>
+    <w:p>
+      <w:pPr>
+        <w:ind w:firstLine="435"/>
+        <w:rPr>
+          <w:rFonts w:ascii="宋体" w:hAnsi="宋体"/>
+          <w:szCs w:val="21"/>
+        </w:rPr>
+      </w:pPr>
+      <w:r>
+        <w:rPr>
+          <w:rFonts w:ascii="宋体" w:hAnsi="宋体" w:hint="eastAsia"/>
+          <w:szCs w:val="21"/>
+        </w:rPr>
+        <w:t xml:space="preserve">    </w:t>
+      </w:r>
+      <w:r>
+        <w:rPr>
+          <w:rFonts w:ascii="宋体" w:hAnsi="宋体" w:hint="eastAsia"/>
+          <w:szCs w:val="21"/>
+        </w:rPr>
+        <w:t>c)技术名称</w:t>
+      </w:r>
+      <w:r>
+        <w:rPr>
+          <w:rFonts w:ascii="宋体" w:hAnsi="宋体" w:hint="eastAsia"/>
+          <w:szCs w:val="21"/>
+        </w:rPr>
+        <w:t>(</w:t>
+      </w:r>
+      <w:r>
+        <w:rPr>
+          <w:rFonts w:ascii="宋体" w:hAnsi="宋体" w:hint="eastAsia"/>
+          <w:szCs w:val="21"/>
+        </w:rPr>
+        <w:t>如代码或数据库中的记录或数据结构名</w:t>
+      </w:r>
+      <w:r>
+        <w:rPr>
+          <w:rFonts w:ascii="宋体" w:hAnsi="宋体" w:hint="eastAsia"/>
+          <w:szCs w:val="21"/>
+        </w:rPr>
+        <w:t>)</w:t>
+      </w:r>
+      <w:r>
+        <w:rPr>
+          <w:rFonts w:ascii="宋体" w:hAnsi="宋体" w:hint="eastAsia"/>
+          <w:szCs w:val="21"/>
+        </w:rPr>
+        <w:t>；</w:t>
+      </w:r>
+    </w:p>
+    <w:p>
+      <w:pPr>
+        <w:ind w:firstLine="435"/>
+        <w:rPr>
+          <w:rFonts w:ascii="宋体" w:hAnsi="宋体"/>
+          <w:szCs w:val="21"/>
+        </w:rPr>
+      </w:pPr>
+      <w:r>
+        <w:rPr>
+          <w:rFonts w:ascii="宋体" w:hAnsi="宋体" w:hint="eastAsia"/>
+          <w:szCs w:val="21"/>
+        </w:rPr>
+        <w:t xml:space="preserve">    </w:t>
+      </w:r>
+      <w:r>
+        <w:rPr>
+          <w:rFonts w:ascii="宋体" w:hAnsi="宋体" w:hint="eastAsia"/>
+          <w:szCs w:val="21"/>
+        </w:rPr>
+        <w:t>d</w:t>
+      </w:r>
+      <w:r>
+        <w:rPr>
+          <w:rFonts w:ascii="宋体" w:hAnsi="宋体" w:hint="eastAsia"/>
+          <w:szCs w:val="21"/>
+        </w:rPr>
+        <w:t>)</w:t>
+      </w:r>
+      <w:r>
+        <w:rPr>
+          <w:rFonts w:ascii="宋体" w:hAnsi="宋体" w:hint="eastAsia"/>
+          <w:szCs w:val="21"/>
+        </w:rPr>
+        <w:t>缩写名或同义名；</w:t>
+      </w:r>
+    </w:p>
+    <w:p>
+      <w:pPr>
+        <w:ind w:firstLine="435"/>
+        <w:rPr>
+          <w:rFonts w:ascii="宋体" w:hAnsi="宋体"/>
+          <w:szCs w:val="21"/>
+        </w:rPr>
+      </w:pPr>
+      <w:r>
+        <w:rPr>
+          <w:rFonts w:ascii="宋体" w:hAnsi="宋体" w:hint="eastAsia"/>
+          <w:szCs w:val="21"/>
+        </w:rPr>
+        <w:t xml:space="preserve">  </w:t>
+      </w:r>
+      <w:r>
+        <w:rPr>
+          <w:rFonts w:ascii="宋体" w:hAnsi="宋体" w:hint="eastAsia"/>
+          <w:szCs w:val="21"/>
+        </w:rPr>
         <w:t>2)数据元素集合体中的数据元素及其结构</w:t>
       </w:r>
       <w:r>
@@ -15725,6 +15890,7 @@
         <w:rPr>
           <w:rFonts w:hint="eastAsia"/>
         </w:rPr>
+        <w:lastRenderedPageBreak/>
         <w:t>5 CSCI</w:t>
       </w:r>
       <w:r>
@@ -15771,6 +15937,7 @@
         </w:rPr>
         <w:t>(</w:t>
       </w:r>
+      <w:proofErr w:type="gramStart"/>
       <w:r>
         <w:rPr>
           <w:rFonts w:ascii="宋体" w:hAnsi="宋体" w:hint="eastAsia"/>
@@ -15785,6 +15952,7 @@
         </w:rPr>
         <w:t>)</w:t>
       </w:r>
+      <w:proofErr w:type="gramEnd"/>
       <w:r>
         <w:rPr>
           <w:rFonts w:ascii="宋体" w:hAnsi="宋体" w:hint="eastAsia"/>
@@ -15896,7 +16064,6 @@
         <w:rPr>
           <w:noProof/>
         </w:rPr>
-        <w:lastRenderedPageBreak/>
         <w:drawing>
           <wp:inline distT="0" distB="0" distL="0" distR="0" wp14:anchorId="1E77FAB9" wp14:editId="7BDA4460">
             <wp:extent cx="2120720" cy="4122420"/>
@@ -16039,9 +16206,9 @@
       </w:tblPr>
       <w:tblGrid>
         <w:gridCol w:w="2713"/>
-        <w:gridCol w:w="1476"/>
-        <w:gridCol w:w="2173"/>
-        <w:gridCol w:w="1984"/>
+        <w:gridCol w:w="1656"/>
+        <w:gridCol w:w="2171"/>
+        <w:gridCol w:w="1982"/>
       </w:tblGrid>
       <w:tr>
         <w:trPr>
@@ -16249,6 +16416,7 @@
                 <w:rFonts w:ascii="宋体" w:hAnsi="宋体" w:hint="eastAsia"/>
                 <w:szCs w:val="21"/>
               </w:rPr>
+              <w:lastRenderedPageBreak/>
               <w:t>Email</w:t>
             </w:r>
           </w:p>
@@ -16702,7 +16870,6 @@
         <w:rPr>
           <w:noProof/>
         </w:rPr>
-        <w:lastRenderedPageBreak/>
         <w:drawing>
           <wp:inline distT="0" distB="0" distL="0" distR="0" wp14:anchorId="7F7E1E6B" wp14:editId="2461DF57">
             <wp:extent cx="2857500" cy="3118971"/>
@@ -16866,6 +17033,7 @@
         <w:rPr>
           <w:noProof/>
         </w:rPr>
+        <w:lastRenderedPageBreak/>
         <w:drawing>
           <wp:inline distT="0" distB="0" distL="0" distR="0" wp14:anchorId="59C1D8CE" wp14:editId="7CA74C9F">
             <wp:extent cx="1054968" cy="3512820"/>
@@ -17018,7 +17186,6 @@
         <w:rPr>
           <w:noProof/>
         </w:rPr>
-        <w:lastRenderedPageBreak/>
         <w:drawing>
           <wp:inline distT="0" distB="0" distL="0" distR="0" wp14:anchorId="14589CBE" wp14:editId="2681D98D">
             <wp:extent cx="1386840" cy="2975402"/>
@@ -17225,6 +17392,7 @@
         <w:rPr>
           <w:rFonts w:hint="eastAsia"/>
         </w:rPr>
+        <w:lastRenderedPageBreak/>
         <w:t>点击邮件，具体展示的界面如下图所示：</w:t>
       </w:r>
     </w:p>
@@ -17473,7 +17641,6 @@
         <w:rPr>
           <w:noProof/>
         </w:rPr>
-        <w:lastRenderedPageBreak/>
         <w:drawing>
           <wp:inline distT="0" distB="0" distL="0" distR="0" wp14:anchorId="7B2CCBEF" wp14:editId="009882D8">
             <wp:extent cx="2204720" cy="3276600"/>
@@ -17634,7 +17801,14 @@
         <w:rPr>
           <w:rFonts w:hint="eastAsia"/>
         </w:rPr>
-        <w:t>的话，提示将附件中的奖励物品数量直接加到数据库玩家信息中，然后提示成功收取附件；如果值为</w:t>
+        <w:t>的话，提示将附件中的奖励物品数量直接加到数据库玩家信息中，然后提示成功收取附</w:t>
+      </w:r>
+      <w:r>
+        <w:rPr>
+          <w:rFonts w:hint="eastAsia"/>
+        </w:rPr>
+        <w:lastRenderedPageBreak/>
+        <w:t>件；如果值为</w:t>
       </w:r>
       <w:r>
         <w:rPr>
@@ -17901,14 +18075,7 @@
         <w:rPr>
           <w:rFonts w:hint="eastAsia"/>
         </w:rPr>
-        <w:t>相较于收取单一附件的流程图，收取所有附件的主要区别在于遍历了所有的玩家信件，</w:t>
-      </w:r>
-      <w:r>
-        <w:rPr>
-          <w:rFonts w:hint="eastAsia"/>
-        </w:rPr>
-        <w:lastRenderedPageBreak/>
-        <w:t>将信件中所有附件邮件中的附件全部取出来。</w:t>
+        <w:t>相较于收取单一附件的流程图，收取所有附件的主要区别在于遍历了所有的玩家信件，将信件中所有附件邮件中的附件全部取出来。</w:t>
       </w:r>
     </w:p>
     <w:p>
@@ -18042,6 +18209,7 @@
         <w:rPr>
           <w:rFonts w:hint="eastAsia"/>
         </w:rPr>
+        <w:lastRenderedPageBreak/>
         <w:t>5</w:t>
       </w:r>
       <w:r>
@@ -18057,7 +18225,35 @@
         <w:rPr>
           <w:rFonts w:hint="eastAsia"/>
         </w:rPr>
-        <w:t>游戏预开始的原型原型如图所示：</w:t>
+        <w:t>游戏</w:t>
+      </w:r>
+      <w:proofErr w:type="gramStart"/>
+      <w:r>
+        <w:rPr>
+          <w:rFonts w:hint="eastAsia"/>
+        </w:rPr>
+        <w:t>预开始</w:t>
+      </w:r>
+      <w:proofErr w:type="gramEnd"/>
+      <w:r>
+        <w:rPr>
+          <w:rFonts w:hint="eastAsia"/>
+        </w:rPr>
+        <w:t>的</w:t>
+      </w:r>
+      <w:proofErr w:type="gramStart"/>
+      <w:r>
+        <w:rPr>
+          <w:rFonts w:hint="eastAsia"/>
+        </w:rPr>
+        <w:t>原型原型</w:t>
+      </w:r>
+      <w:proofErr w:type="gramEnd"/>
+      <w:r>
+        <w:rPr>
+          <w:rFonts w:hint="eastAsia"/>
+        </w:rPr>
+        <w:t>如图所示：</w:t>
       </w:r>
     </w:p>
     <w:p>
@@ -18166,8 +18362,16 @@
         <w:rPr>
           <w:rFonts w:hint="eastAsia"/>
         </w:rPr>
-        <w:t>游戏预开始图</w:t>
-      </w:r>
+        <w:t>游戏</w:t>
+      </w:r>
+      <w:proofErr w:type="gramStart"/>
+      <w:r>
+        <w:rPr>
+          <w:rFonts w:hint="eastAsia"/>
+        </w:rPr>
+        <w:t>预开始图</w:t>
+      </w:r>
+      <w:proofErr w:type="gramEnd"/>
     </w:p>
     <w:p>
       <w:pPr>
@@ -18574,7 +18778,7 @@
     </w:p>
     <w:p>
       <w:pPr>
-        <w:ind w:firstLineChars="200" w:firstLine="420"/>
+        <w:ind w:firstLineChars="200" w:firstLine="480"/>
       </w:pPr>
       <w:r>
         <w:rPr>
@@ -18732,7 +18936,7 @@
     </w:p>
     <w:p>
       <w:pPr>
-        <w:ind w:firstLineChars="200" w:firstLine="420"/>
+        <w:ind w:firstLineChars="200" w:firstLine="480"/>
       </w:pPr>
       <w:r>
         <w:rPr>
@@ -18768,7 +18972,7 @@
     <w:p>
       <w:pPr>
         <w:keepNext/>
-        <w:ind w:firstLineChars="200" w:firstLine="420"/>
+        <w:ind w:firstLineChars="200" w:firstLine="480"/>
         <w:jc w:val="center"/>
       </w:pPr>
       <w:r>
@@ -18899,6 +19103,7 @@
         <w:rPr>
           <w:rFonts w:hint="eastAsia"/>
         </w:rPr>
+        <w:lastRenderedPageBreak/>
         <w:t>数据</w:t>
       </w:r>
       <w:r>
@@ -18917,11 +19122,10 @@
         <w:rPr>
           <w:noProof/>
         </w:rPr>
-        <w:lastRenderedPageBreak/>
         <w:drawing>
-          <wp:inline distT="0" distB="0" distL="0" distR="0" wp14:anchorId="74A0EC3E" wp14:editId="56D9278D">
-            <wp:extent cx="906780" cy="3126939"/>
-            <wp:effectExtent l="0" t="0" r="7620" b="0"/>
+          <wp:inline distT="0" distB="0" distL="0" distR="0" wp14:anchorId="74A0EC3E" wp14:editId="0147E9B0">
+            <wp:extent cx="754380" cy="2601404"/>
+            <wp:effectExtent l="0" t="0" r="7620" b="8890"/>
             <wp:docPr id="45" name="图片 45"/>
             <wp:cNvGraphicFramePr>
               <a:graphicFrameLocks xmlns:a="http://schemas.openxmlformats.org/drawingml/2006/main" noChangeAspect="1"/>
@@ -18951,7 +19155,7 @@
                   <pic:spPr bwMode="auto">
                     <a:xfrm>
                       <a:off x="0" y="0"/>
-                      <a:ext cx="931477" cy="3212105"/>
+                      <a:ext cx="787088" cy="2714195"/>
                     </a:xfrm>
                     <a:prstGeom prst="rect">
                       <a:avLst/>
@@ -18972,9 +19176,6 @@
       <w:pPr>
         <w:pStyle w:val="a5"/>
         <w:jc w:val="center"/>
-        <w:rPr>
-          <w:rFonts w:hint="eastAsia"/>
-        </w:rPr>
       </w:pPr>
       <w:r>
         <w:rPr>
@@ -19035,11 +19236,6 @@
       </w:r>
     </w:p>
     <w:p>
-      <w:pPr>
-        <w:rPr>
-          <w:rFonts w:hint="eastAsia"/>
-        </w:rPr>
-      </w:pPr>
       <w:r>
         <w:rPr>
           <w:rFonts w:hint="eastAsia"/>
@@ -19171,14 +19367,36 @@
     </w:p>
     <w:p>
       <w:pPr>
-        <w:ind w:firstLineChars="200" w:firstLine="420"/>
-      </w:pPr>
+        <w:ind w:firstLineChars="200" w:firstLine="480"/>
+      </w:pPr>
+      <w:proofErr w:type="gramStart"/>
       <w:r>
         <w:rPr>
           <w:rFonts w:hint="eastAsia"/>
         </w:rPr>
         <w:lastRenderedPageBreak/>
-        <w:t>不点击屏幕小鸟开始下落（可能需要不点击屏幕一段时间），根据小鸟的属性计算实时的下落速度，判断小鸟是否发生碰撞，若没有发生碰撞小鸟继续下降，若发生碰撞小鸟死亡。将对应的</w:t>
+        <w:t>不</w:t>
+      </w:r>
+      <w:proofErr w:type="gramEnd"/>
+      <w:r>
+        <w:rPr>
+          <w:rFonts w:hint="eastAsia"/>
+        </w:rPr>
+        <w:t>点击屏幕小鸟开始下落（可能需要</w:t>
+      </w:r>
+      <w:proofErr w:type="gramStart"/>
+      <w:r>
+        <w:rPr>
+          <w:rFonts w:hint="eastAsia"/>
+        </w:rPr>
+        <w:t>不</w:t>
+      </w:r>
+      <w:proofErr w:type="gramEnd"/>
+      <w:r>
+        <w:rPr>
+          <w:rFonts w:hint="eastAsia"/>
+        </w:rPr>
+        <w:t>点击屏幕一段时间），根据小鸟的属性计算实时的下落速度，判断小鸟是否发生碰撞，若没有发生碰撞小鸟继续下降，若发生碰撞小鸟死亡。将对应的</w:t>
       </w:r>
       <w:r>
         <w:rPr>
@@ -19206,8 +19424,8 @@
           <w:noProof/>
         </w:rPr>
         <w:drawing>
-          <wp:inline distT="0" distB="0" distL="0" distR="0" wp14:anchorId="3280B64A" wp14:editId="5294EC85">
-            <wp:extent cx="1684020" cy="3377071"/>
+          <wp:inline distT="0" distB="0" distL="0" distR="0" wp14:anchorId="3280B64A" wp14:editId="4186EE79">
+            <wp:extent cx="1569720" cy="3147857"/>
             <wp:effectExtent l="0" t="0" r="0" b="0"/>
             <wp:docPr id="46" name="图片 46"/>
             <wp:cNvGraphicFramePr>
@@ -19229,7 +19447,7 @@
                   <pic:spPr>
                     <a:xfrm>
                       <a:off x="0" y="0"/>
-                      <a:ext cx="1744371" cy="3498097"/>
+                      <a:ext cx="1628354" cy="3265439"/>
                     </a:xfrm>
                     <a:prstGeom prst="rect">
                       <a:avLst/>
@@ -19442,7 +19660,7 @@
     </w:p>
     <w:p>
       <w:pPr>
-        <w:ind w:firstLineChars="200" w:firstLine="420"/>
+        <w:ind w:firstLineChars="200" w:firstLine="480"/>
       </w:pPr>
       <w:r>
         <w:rPr>
@@ -19466,7 +19684,7 @@
     </w:p>
     <w:p>
       <w:pPr>
-        <w:ind w:firstLineChars="200" w:firstLine="420"/>
+        <w:ind w:firstLineChars="200" w:firstLine="480"/>
       </w:pPr>
     </w:p>
     <w:p>
@@ -19524,6 +19742,7 @@
         <w:rPr>
           <w:rFonts w:hint="eastAsia"/>
         </w:rPr>
+        <w:lastRenderedPageBreak/>
         <w:t>图表</w:t>
       </w:r>
       <w:r>
@@ -19586,7 +19805,6 @@
         <w:rPr>
           <w:rFonts w:hint="eastAsia"/>
         </w:rPr>
-        <w:lastRenderedPageBreak/>
         <w:t>接下</w:t>
       </w:r>
       <w:r>
@@ -19605,7 +19823,21 @@
         <w:rPr>
           <w:rFonts w:hint="eastAsia"/>
         </w:rPr>
-        <w:t>选择点击屏幕上升，不点击屏幕下降。接下来系统判定</w:t>
+        <w:t>选择点击屏幕上升，</w:t>
+      </w:r>
+      <w:proofErr w:type="gramStart"/>
+      <w:r>
+        <w:rPr>
+          <w:rFonts w:hint="eastAsia"/>
+        </w:rPr>
+        <w:t>不</w:t>
+      </w:r>
+      <w:proofErr w:type="gramEnd"/>
+      <w:r>
+        <w:rPr>
+          <w:rFonts w:hint="eastAsia"/>
+        </w:rPr>
+        <w:t>点击屏幕下降。接下来系统判定</w:t>
       </w:r>
       <w:r>
         <w:rPr>
@@ -20175,7 +20407,7 @@
     </w:p>
     <w:p>
       <w:pPr>
-        <w:ind w:firstLineChars="200" w:firstLine="420"/>
+        <w:ind w:firstLineChars="200" w:firstLine="480"/>
       </w:pPr>
       <w:r>
         <w:rPr>
@@ -20189,14 +20421,8 @@
         <w:rPr>
           <w:rFonts w:hint="eastAsia"/>
         </w:rPr>
-        <w:t>然后在下方会出现一个奖状，奖状，奖状上会显示本次通过的水管数量和有史以来取得的最</w:t>
-      </w:r>
-      <w:r>
-        <w:rPr>
-          <w:rFonts w:hint="eastAsia"/>
-        </w:rPr>
         <w:lastRenderedPageBreak/>
-        <w:t>优秀成绩。如果本次成绩高于从前的成绩，从前的成绩就会被更新掉。</w:t>
+        <w:t>然后在下方会出现一个奖状，奖状，奖状上会显示本次通过的水管数量和有史以来取得的最优秀成绩。如果本次成绩高于从前的成绩，从前的成绩就会被更新掉。</w:t>
       </w:r>
     </w:p>
     <w:p>
@@ -20365,7 +20591,7 @@
     </w:p>
     <w:p>
       <w:pPr>
-        <w:ind w:firstLineChars="200" w:firstLine="420"/>
+        <w:ind w:firstLineChars="200" w:firstLine="480"/>
       </w:pPr>
       <w:r>
         <w:rPr>
@@ -20616,7 +20842,21 @@
         <w:rPr>
           <w:rFonts w:hint="eastAsia"/>
         </w:rPr>
-        <w:t>角色总览界面</w:t>
+        <w:t>角色总</w:t>
+      </w:r>
+      <w:proofErr w:type="gramStart"/>
+      <w:r>
+        <w:rPr>
+          <w:rFonts w:hint="eastAsia"/>
+        </w:rPr>
+        <w:t>览</w:t>
+      </w:r>
+      <w:proofErr w:type="gramEnd"/>
+      <w:r>
+        <w:rPr>
+          <w:rFonts w:hint="eastAsia"/>
+        </w:rPr>
+        <w:t>界面</w:t>
       </w:r>
     </w:p>
     <w:p>
@@ -20631,15 +20871,31 @@
           <w:rFonts w:hint="eastAsia"/>
           <w:szCs w:val="28"/>
         </w:rPr>
-        <w:t>在角色界面，使用的是表格形的布局，每一个各自内都常驻着一个角色，玩家点击不同</w:t>
-      </w:r>
+        <w:t>在角色界面，使用的是表格形的布局，每一个各自内都</w:t>
+      </w:r>
+      <w:proofErr w:type="gramStart"/>
       <w:r>
         <w:rPr>
           <w:rFonts w:hint="eastAsia"/>
           <w:szCs w:val="28"/>
         </w:rPr>
+        <w:t>常驻着</w:t>
+      </w:r>
+      <w:proofErr w:type="gramEnd"/>
+      <w:r>
+        <w:rPr>
+          <w:rFonts w:hint="eastAsia"/>
+          <w:szCs w:val="28"/>
+        </w:rPr>
+        <w:t>一个角色，玩</w:t>
+      </w:r>
+      <w:r>
+        <w:rPr>
+          <w:rFonts w:hint="eastAsia"/>
+          <w:szCs w:val="28"/>
+        </w:rPr>
         <w:lastRenderedPageBreak/>
-        <w:t>的角色就可以查看不同角色的信息。</w:t>
+        <w:t>家点击不同的角色就可以查看不同角色的信息。</w:t>
       </w:r>
     </w:p>
     <w:p>
@@ -20969,7 +21225,7 @@
     <w:p/>
     <w:p>
       <w:pPr>
-        <w:ind w:firstLineChars="200" w:firstLine="420"/>
+        <w:ind w:firstLineChars="200" w:firstLine="480"/>
       </w:pPr>
       <w:r>
         <w:rPr>
@@ -21023,7 +21279,6 @@
       <w:r>
         <w:rPr>
           <w:noProof/>
-          <w:sz w:val="24"/>
         </w:rPr>
         <w:drawing>
           <wp:inline distT="0" distB="0" distL="0" distR="0" wp14:anchorId="0A3FA426" wp14:editId="183BB326">
@@ -21141,14 +21396,8 @@
     <w:p>
       <w:pPr>
         <w:jc w:val="center"/>
-        <w:rPr>
-          <w:sz w:val="24"/>
-        </w:rPr>
-      </w:pPr>
-      <w:r>
-        <w:rPr>
-          <w:sz w:val="24"/>
-        </w:rPr>
+      </w:pPr>
+      <w:r>
         <w:t xml:space="preserve"> </w:t>
       </w:r>
     </w:p>
@@ -21157,7 +21406,21 @@
         <w:rPr>
           <w:rFonts w:hint="eastAsia"/>
         </w:rPr>
-        <w:t>如图所示，排行榜分为好友排行榜和全球排行榜，全球排行榜将前</w:t>
+        <w:t>如图所示，排行</w:t>
+      </w:r>
+      <w:proofErr w:type="gramStart"/>
+      <w:r>
+        <w:rPr>
+          <w:rFonts w:hint="eastAsia"/>
+        </w:rPr>
+        <w:t>榜分为</w:t>
+      </w:r>
+      <w:proofErr w:type="gramEnd"/>
+      <w:r>
+        <w:rPr>
+          <w:rFonts w:hint="eastAsia"/>
+        </w:rPr>
+        <w:t>好友排行榜和全球排行榜，全球排行榜将前</w:t>
       </w:r>
       <w:r>
         <w:rPr>
@@ -21169,15 +21432,26 @@
         <w:rPr>
           <w:rFonts w:hint="eastAsia"/>
         </w:rPr>
-        <w:t>的玩家的以最高纪录排名显示，好友排行榜则将好友列表全体的以最高纪录排名显示。</w:t>
+        <w:t>的玩家的以最高纪录排名显示，好友</w:t>
+      </w:r>
+      <w:proofErr w:type="gramStart"/>
+      <w:r>
+        <w:rPr>
+          <w:rFonts w:hint="eastAsia"/>
+        </w:rPr>
+        <w:t>排行榜则将</w:t>
+      </w:r>
+      <w:proofErr w:type="gramEnd"/>
+      <w:r>
+        <w:rPr>
+          <w:rFonts w:hint="eastAsia"/>
+        </w:rPr>
+        <w:t>好友列表全体的以最高纪录排名显示。</w:t>
       </w:r>
     </w:p>
     <w:p>
       <w:pPr>
         <w:jc w:val="center"/>
-        <w:rPr>
-          <w:sz w:val="24"/>
-        </w:rPr>
       </w:pPr>
     </w:p>
     <w:p>
@@ -21551,10 +21825,10 @@
         <w:tblLook w:val="04A0" w:firstRow="1" w:lastRow="0" w:firstColumn="1" w:lastColumn="0" w:noHBand="0" w:noVBand="1"/>
       </w:tblPr>
       <w:tblGrid>
-        <w:gridCol w:w="2633"/>
-        <w:gridCol w:w="1476"/>
-        <w:gridCol w:w="2173"/>
-        <w:gridCol w:w="2144"/>
+        <w:gridCol w:w="2764"/>
+        <w:gridCol w:w="1474"/>
+        <w:gridCol w:w="2157"/>
+        <w:gridCol w:w="2127"/>
       </w:tblGrid>
       <w:tr>
         <w:trPr>
@@ -25220,13 +25494,14 @@
   <w:style w:type="paragraph" w:default="1" w:styleId="a">
     <w:name w:val="Normal"/>
     <w:qFormat/>
-    <w:rsid w:val="00A37FE8"/>
+    <w:rsid w:val="000C6D9E"/>
     <w:pPr>
       <w:widowControl w:val="0"/>
       <w:jc w:val="both"/>
     </w:pPr>
     <w:rPr>
       <w:rFonts w:ascii="Times New Roman" w:eastAsia="宋体" w:hAnsi="Times New Roman" w:cs="Times New Roman"/>
+      <w:sz w:val="24"/>
       <w:szCs w:val="24"/>
     </w:rPr>
   </w:style>
@@ -25767,7 +26042,6 @@
     <w:rPr>
       <w:rFonts w:ascii="宋体" w:hAnsi="宋体" w:cs="宋体"/>
       <w:kern w:val="0"/>
-      <w:sz w:val="24"/>
     </w:rPr>
   </w:style>
   <w:style w:type="character" w:styleId="af1">
@@ -25795,7 +26069,6 @@
     </w:pPr>
     <w:rPr>
       <w:rFonts w:ascii="Calibri" w:hAnsi="Calibri"/>
-      <w:sz w:val="24"/>
       <w:szCs w:val="22"/>
     </w:rPr>
   </w:style>

--- a/项目设计/详细设计/软件(结构)设计说明0.4.docx
+++ b/项目设计/详细设计/软件(结构)设计说明0.4.docx
@@ -6,9 +6,9 @@
       <w:pPr>
         <w:pStyle w:val="a3"/>
       </w:pPr>
-      <w:bookmarkStart w:id="0" w:name="_Hlk56349720"/>
-      <w:bookmarkStart w:id="1" w:name="_Hlk58181255"/>
-      <w:bookmarkEnd w:id="1"/>
+      <w:bookmarkStart w:id="0" w:name="_Hlk58181255"/>
+      <w:bookmarkStart w:id="1" w:name="_Hlk56349720"/>
+      <w:bookmarkEnd w:id="0"/>
       <w:r>
         <w:rPr>
           <w:rFonts w:hint="eastAsia"/>
@@ -419,7 +419,7 @@
         <w:t xml:space="preserve">     </w:t>
       </w:r>
     </w:p>
-    <w:bookmarkEnd w:id="0"/>
+    <w:bookmarkEnd w:id="1"/>
     <w:p>
       <w:pPr>
         <w:ind w:firstLine="435"/>
@@ -6219,11 +6219,11 @@
       <w:bookmarkStart w:id="18" w:name="_Toc58346011"/>
       <w:smartTag w:uri="urn:schemas-microsoft-com:office:smarttags" w:element="chsdate">
         <w:smartTagPr>
+          <w:attr w:name="Year" w:val="1899"/>
+          <w:attr w:name="Month" w:val="12"/>
+          <w:attr w:name="Day" w:val="30"/>
+          <w:attr w:name="IsLunarDate" w:val="False"/>
           <w:attr w:name="IsROCDate" w:val="False"/>
-          <w:attr w:name="IsLunarDate" w:val="False"/>
-          <w:attr w:name="Day" w:val="30"/>
-          <w:attr w:name="Month" w:val="12"/>
-          <w:attr w:name="Year" w:val="1899"/>
         </w:smartTagPr>
         <w:r>
           <w:rPr>
@@ -6560,11 +6560,11 @@
       <w:bookmarkStart w:id="21" w:name="_Toc58346014"/>
       <w:smartTag w:uri="urn:schemas-microsoft-com:office:smarttags" w:element="chsdate">
         <w:smartTagPr>
+          <w:attr w:name="IsROCDate" w:val="False"/>
+          <w:attr w:name="IsLunarDate" w:val="False"/>
+          <w:attr w:name="Day" w:val="30"/>
+          <w:attr w:name="Month" w:val="12"/>
           <w:attr w:name="Year" w:val="1899"/>
-          <w:attr w:name="Month" w:val="12"/>
-          <w:attr w:name="Day" w:val="30"/>
-          <w:attr w:name="IsLunarDate" w:val="False"/>
-          <w:attr w:name="IsROCDate" w:val="False"/>
         </w:smartTagPr>
         <w:r>
           <w:rPr>
@@ -6604,11 +6604,11 @@
       <w:bookmarkStart w:id="22" w:name="_Toc58346015"/>
       <w:smartTag w:uri="urn:schemas-microsoft-com:office:smarttags" w:element="chsdate">
         <w:smartTagPr>
+          <w:attr w:name="IsROCDate" w:val="False"/>
+          <w:attr w:name="IsLunarDate" w:val="False"/>
+          <w:attr w:name="Day" w:val="30"/>
+          <w:attr w:name="Month" w:val="12"/>
           <w:attr w:name="Year" w:val="1899"/>
-          <w:attr w:name="Month" w:val="12"/>
-          <w:attr w:name="Day" w:val="30"/>
-          <w:attr w:name="IsLunarDate" w:val="False"/>
-          <w:attr w:name="IsROCDate" w:val="False"/>
         </w:smartTagPr>
         <w:r>
           <w:rPr>
@@ -6621,33 +6621,15 @@
         <w:rPr>
           <w:rFonts w:hint="eastAsia"/>
         </w:rPr>
+        <w:t>全局</w:t>
+      </w:r>
+      <w:r>
+        <w:rPr>
+          <w:rFonts w:hint="eastAsia"/>
+        </w:rPr>
         <w:t>变量</w:t>
       </w:r>
       <w:bookmarkEnd w:id="22"/>
-    </w:p>
-    <w:p>
-      <w:pPr>
-        <w:rPr>
-          <w:b/>
-          <w:bCs/>
-        </w:rPr>
-      </w:pPr>
-      <w:r>
-        <w:rPr>
-          <w:rFonts w:hint="eastAsia"/>
-          <w:b/>
-          <w:bCs/>
-        </w:rPr>
-        <w:t>全局变量</w:t>
-      </w:r>
-    </w:p>
-    <w:p>
-      <w:pPr>
-        <w:rPr>
-          <w:b/>
-          <w:bCs/>
-        </w:rPr>
-      </w:pPr>
     </w:p>
     <w:tbl>
       <w:tblPr>
@@ -7164,115 +7146,122 @@
                 <w:rFonts w:ascii="宋体" w:hAnsi="宋体"/>
                 <w:szCs w:val="21"/>
               </w:rPr>
+              <w:t>Current_</w:t>
+            </w:r>
+            <w:r>
+              <w:rPr>
+                <w:rFonts w:ascii="宋体" w:hAnsi="宋体" w:hint="eastAsia"/>
+                <w:szCs w:val="21"/>
+              </w:rPr>
+              <w:t>S</w:t>
+            </w:r>
+            <w:r>
+              <w:rPr>
+                <w:rFonts w:ascii="宋体" w:hAnsi="宋体"/>
+                <w:szCs w:val="21"/>
+              </w:rPr>
+              <w:t>kin_Id</w:t>
+            </w:r>
+            <w:proofErr w:type="spellEnd"/>
+          </w:p>
+        </w:tc>
+        <w:tc>
+          <w:tcPr>
+            <w:tcW w:w="1236" w:type="dxa"/>
+          </w:tcPr>
+          <w:p>
+            <w:pPr>
+              <w:rPr>
+                <w:rFonts w:ascii="宋体" w:hAnsi="宋体"/>
+                <w:szCs w:val="21"/>
+              </w:rPr>
+            </w:pPr>
+            <w:r>
+              <w:rPr>
+                <w:rFonts w:ascii="宋体" w:hAnsi="宋体" w:hint="eastAsia"/>
+                <w:szCs w:val="21"/>
+              </w:rPr>
+              <w:t>I</w:t>
+            </w:r>
+            <w:r>
+              <w:rPr>
+                <w:rFonts w:ascii="宋体" w:hAnsi="宋体"/>
+                <w:szCs w:val="21"/>
+              </w:rPr>
+              <w:t>nt</w:t>
+            </w:r>
+          </w:p>
+        </w:tc>
+        <w:tc>
+          <w:tcPr>
+            <w:tcW w:w="2173" w:type="dxa"/>
+          </w:tcPr>
+          <w:p>
+            <w:pPr>
+              <w:rPr>
+                <w:rFonts w:ascii="宋体" w:hAnsi="宋体"/>
+                <w:szCs w:val="21"/>
+              </w:rPr>
+            </w:pPr>
+            <w:r>
+              <w:rPr>
+                <w:rFonts w:ascii="宋体" w:hAnsi="宋体" w:hint="eastAsia"/>
+                <w:szCs w:val="21"/>
+              </w:rPr>
+              <w:t>玩家信息表中的</w:t>
+            </w:r>
+            <w:proofErr w:type="spellStart"/>
+            <w:r>
+              <w:t>c</w:t>
+            </w:r>
+            <w:r>
+              <w:t>urrent</w:t>
+            </w:r>
+            <w:r>
+              <w:t>_</w:t>
+            </w:r>
+            <w:r>
+              <w:rPr>
+                <w:rFonts w:hint="eastAsia"/>
+              </w:rPr>
+              <w:t>role</w:t>
+            </w:r>
+            <w:r>
+              <w:t>_id</w:t>
+            </w:r>
+            <w:proofErr w:type="spellEnd"/>
+            <w:r>
+              <w:rPr>
+                <w:rFonts w:hint="eastAsia"/>
+              </w:rPr>
+              <w:t>字</w:t>
+            </w:r>
+            <w:r>
+              <w:rPr>
+                <w:rFonts w:hint="eastAsia"/>
+              </w:rPr>
               <w:lastRenderedPageBreak/>
-              <w:t>Current_</w:t>
-            </w:r>
+              <w:t>段</w:t>
+            </w:r>
+          </w:p>
+        </w:tc>
+        <w:tc>
+          <w:tcPr>
+            <w:tcW w:w="1984" w:type="dxa"/>
+          </w:tcPr>
+          <w:p>
+            <w:pPr>
+              <w:rPr>
+                <w:rFonts w:ascii="宋体" w:hAnsi="宋体"/>
+                <w:szCs w:val="21"/>
+              </w:rPr>
+            </w:pPr>
             <w:r>
               <w:rPr>
                 <w:rFonts w:ascii="宋体" w:hAnsi="宋体" w:hint="eastAsia"/>
                 <w:szCs w:val="21"/>
               </w:rPr>
-              <w:t>S</w:t>
-            </w:r>
-            <w:r>
-              <w:rPr>
-                <w:rFonts w:ascii="宋体" w:hAnsi="宋体"/>
-                <w:szCs w:val="21"/>
-              </w:rPr>
-              <w:t>kin_Id</w:t>
-            </w:r>
-            <w:proofErr w:type="spellEnd"/>
-          </w:p>
-        </w:tc>
-        <w:tc>
-          <w:tcPr>
-            <w:tcW w:w="1236" w:type="dxa"/>
-          </w:tcPr>
-          <w:p>
-            <w:pPr>
-              <w:rPr>
-                <w:rFonts w:ascii="宋体" w:hAnsi="宋体"/>
-                <w:szCs w:val="21"/>
-              </w:rPr>
-            </w:pPr>
-            <w:r>
-              <w:rPr>
-                <w:rFonts w:ascii="宋体" w:hAnsi="宋体" w:hint="eastAsia"/>
-                <w:szCs w:val="21"/>
-              </w:rPr>
-              <w:t>I</w:t>
-            </w:r>
-            <w:r>
-              <w:rPr>
-                <w:rFonts w:ascii="宋体" w:hAnsi="宋体"/>
-                <w:szCs w:val="21"/>
-              </w:rPr>
-              <w:t>nt</w:t>
-            </w:r>
-          </w:p>
-        </w:tc>
-        <w:tc>
-          <w:tcPr>
-            <w:tcW w:w="2173" w:type="dxa"/>
-          </w:tcPr>
-          <w:p>
-            <w:pPr>
-              <w:rPr>
-                <w:rFonts w:ascii="宋体" w:hAnsi="宋体"/>
-                <w:szCs w:val="21"/>
-              </w:rPr>
-            </w:pPr>
-            <w:r>
-              <w:rPr>
-                <w:rFonts w:ascii="宋体" w:hAnsi="宋体" w:hint="eastAsia"/>
-                <w:szCs w:val="21"/>
-              </w:rPr>
-              <w:t>玩家信息表中的</w:t>
-            </w:r>
-            <w:proofErr w:type="spellStart"/>
-            <w:r>
-              <w:t>c</w:t>
-            </w:r>
-            <w:r>
-              <w:t>urrent</w:t>
-            </w:r>
-            <w:r>
-              <w:t>_</w:t>
-            </w:r>
-            <w:r>
-              <w:rPr>
-                <w:rFonts w:hint="eastAsia"/>
-              </w:rPr>
-              <w:t>role</w:t>
-            </w:r>
-            <w:r>
-              <w:t>_id</w:t>
-            </w:r>
-            <w:proofErr w:type="spellEnd"/>
-            <w:r>
-              <w:rPr>
-                <w:rFonts w:hint="eastAsia"/>
-              </w:rPr>
-              <w:t>字段</w:t>
-            </w:r>
-          </w:p>
-        </w:tc>
-        <w:tc>
-          <w:tcPr>
-            <w:tcW w:w="1984" w:type="dxa"/>
-          </w:tcPr>
-          <w:p>
-            <w:pPr>
-              <w:rPr>
-                <w:rFonts w:ascii="宋体" w:hAnsi="宋体"/>
-                <w:szCs w:val="21"/>
-              </w:rPr>
-            </w:pPr>
-            <w:r>
-              <w:rPr>
-                <w:rFonts w:ascii="宋体" w:hAnsi="宋体" w:hint="eastAsia"/>
-                <w:szCs w:val="21"/>
-              </w:rPr>
+              <w:lastRenderedPageBreak/>
               <w:t>正在使用皮肤ID</w:t>
             </w:r>
           </w:p>
@@ -7756,26 +7745,2164 @@
       </w:tr>
     </w:tbl>
     <w:p>
-      <w:pPr>
-        <w:pStyle w:val="4"/>
-      </w:pPr>
       <w:bookmarkStart w:id="24" w:name="_Toc58346016"/>
       <w:bookmarkEnd w:id="23"/>
-      <w:smartTag w:uri="urn:schemas-microsoft-com:office:smarttags" w:element="chsdate">
-        <w:smartTagPr>
-          <w:attr w:name="Year" w:val="1899"/>
-          <w:attr w:name="Month" w:val="12"/>
-          <w:attr w:name="Day" w:val="30"/>
-          <w:attr w:name="IsLunarDate" w:val="False"/>
-          <w:attr w:name="IsROCDate" w:val="False"/>
-        </w:smartTagPr>
-        <w:r>
-          <w:rPr>
-            <w:rFonts w:hint="eastAsia"/>
-          </w:rPr>
-          <w:t>4.2.3</w:t>
-        </w:r>
-      </w:smartTag>
+    </w:p>
+    <w:p>
+      <w:pPr>
+        <w:pStyle w:val="4"/>
+      </w:pPr>
+      <w:r>
+        <w:rPr>
+          <w:rFonts w:hint="eastAsia"/>
+        </w:rPr>
+        <w:t>4.</w:t>
+      </w:r>
+      <w:r>
+        <w:t>2.3</w:t>
+      </w:r>
+      <w:r>
+        <w:rPr>
+          <w:rFonts w:hint="eastAsia"/>
+        </w:rPr>
+        <w:t>局部变量</w:t>
+      </w:r>
+    </w:p>
+    <w:p>
+      <w:pPr>
+        <w:rPr>
+          <w:b/>
+          <w:bCs/>
+        </w:rPr>
+      </w:pPr>
+      <w:r>
+        <w:rPr>
+          <w:rFonts w:hint="eastAsia"/>
+          <w:b/>
+          <w:bCs/>
+        </w:rPr>
+        <w:t>角色商店局部变量</w:t>
+      </w:r>
+    </w:p>
+    <w:p>
+      <w:pPr>
+        <w:rPr>
+          <w:b/>
+          <w:bCs/>
+        </w:rPr>
+      </w:pPr>
+    </w:p>
+    <w:p>
+      <w:pPr>
+        <w:rPr>
+          <w:rFonts w:hint="eastAsia"/>
+          <w:b/>
+          <w:bCs/>
+        </w:rPr>
+      </w:pPr>
+    </w:p>
+    <w:p>
+      <w:pPr>
+        <w:tabs>
+          <w:tab w:val="left" w:pos="3410"/>
+        </w:tabs>
+        <w:rPr>
+          <w:rFonts w:hint="eastAsia"/>
+        </w:rPr>
+      </w:pPr>
+      <w:r>
+        <w:rPr>
+          <w:rFonts w:hint="eastAsia"/>
+        </w:rPr>
+        <w:t>角色预览界面</w:t>
+      </w:r>
+    </w:p>
+    <w:tbl>
+      <w:tblPr>
+        <w:tblStyle w:val="ae"/>
+        <w:tblW w:w="0" w:type="auto"/>
+        <w:tblLook w:val="0000" w:firstRow="0" w:lastRow="0" w:firstColumn="0" w:lastColumn="0" w:noHBand="0" w:noVBand="0"/>
+      </w:tblPr>
+      <w:tblGrid>
+        <w:gridCol w:w="2130"/>
+        <w:gridCol w:w="2130"/>
+        <w:gridCol w:w="2131"/>
+        <w:gridCol w:w="2131"/>
+      </w:tblGrid>
+      <w:tr>
+        <w:tc>
+          <w:tcPr>
+            <w:tcW w:w="2130" w:type="dxa"/>
+          </w:tcPr>
+          <w:p>
+            <w:pPr>
+              <w:rPr>
+                <w:rFonts w:ascii="宋体" w:hAnsi="宋体" w:hint="eastAsia"/>
+                <w:kern w:val="2"/>
+                <w:sz w:val="21"/>
+                <w:szCs w:val="21"/>
+              </w:rPr>
+            </w:pPr>
+            <w:r>
+              <w:rPr>
+                <w:rFonts w:ascii="宋体" w:hAnsi="宋体" w:hint="eastAsia"/>
+                <w:szCs w:val="21"/>
+              </w:rPr>
+              <w:t>名称</w:t>
+            </w:r>
+          </w:p>
+        </w:tc>
+        <w:tc>
+          <w:tcPr>
+            <w:tcW w:w="2130" w:type="dxa"/>
+          </w:tcPr>
+          <w:p>
+            <w:pPr>
+              <w:rPr>
+                <w:rFonts w:ascii="宋体" w:hAnsi="宋体" w:hint="eastAsia"/>
+                <w:kern w:val="2"/>
+                <w:sz w:val="21"/>
+                <w:szCs w:val="21"/>
+              </w:rPr>
+            </w:pPr>
+            <w:r>
+              <w:rPr>
+                <w:rFonts w:ascii="宋体" w:hAnsi="宋体" w:hint="eastAsia"/>
+                <w:szCs w:val="21"/>
+              </w:rPr>
+              <w:t>数据类型</w:t>
+            </w:r>
+          </w:p>
+        </w:tc>
+        <w:tc>
+          <w:tcPr>
+            <w:tcW w:w="2131" w:type="dxa"/>
+          </w:tcPr>
+          <w:p>
+            <w:pPr>
+              <w:rPr>
+                <w:rFonts w:ascii="宋体" w:hAnsi="宋体" w:hint="eastAsia"/>
+                <w:kern w:val="2"/>
+                <w:sz w:val="21"/>
+                <w:szCs w:val="21"/>
+              </w:rPr>
+            </w:pPr>
+            <w:r>
+              <w:rPr>
+                <w:rFonts w:ascii="宋体" w:hAnsi="宋体" w:hint="eastAsia"/>
+                <w:szCs w:val="21"/>
+              </w:rPr>
+              <w:t>来源</w:t>
+            </w:r>
+          </w:p>
+        </w:tc>
+        <w:tc>
+          <w:tcPr>
+            <w:tcW w:w="2131" w:type="dxa"/>
+          </w:tcPr>
+          <w:p>
+            <w:pPr>
+              <w:rPr>
+                <w:rFonts w:ascii="宋体" w:hAnsi="宋体" w:hint="eastAsia"/>
+                <w:kern w:val="2"/>
+                <w:sz w:val="21"/>
+                <w:szCs w:val="21"/>
+              </w:rPr>
+            </w:pPr>
+            <w:r>
+              <w:rPr>
+                <w:rFonts w:ascii="宋体" w:hAnsi="宋体" w:hint="eastAsia"/>
+                <w:szCs w:val="21"/>
+              </w:rPr>
+              <w:t>说明</w:t>
+            </w:r>
+          </w:p>
+        </w:tc>
+      </w:tr>
+      <w:tr>
+        <w:tc>
+          <w:tcPr>
+            <w:tcW w:w="2130" w:type="dxa"/>
+          </w:tcPr>
+          <w:p>
+            <w:pPr>
+              <w:rPr>
+                <w:rFonts w:ascii="宋体" w:hAnsi="宋体"/>
+                <w:szCs w:val="21"/>
+              </w:rPr>
+            </w:pPr>
+            <w:proofErr w:type="spellStart"/>
+            <w:r>
+              <w:rPr>
+                <w:rFonts w:ascii="宋体" w:hAnsi="宋体" w:hint="eastAsia"/>
+                <w:szCs w:val="21"/>
+              </w:rPr>
+              <w:t>Item_ID</w:t>
+            </w:r>
+            <w:proofErr w:type="spellEnd"/>
+          </w:p>
+        </w:tc>
+        <w:tc>
+          <w:tcPr>
+            <w:tcW w:w="2130" w:type="dxa"/>
+          </w:tcPr>
+          <w:p>
+            <w:pPr>
+              <w:rPr>
+                <w:rFonts w:ascii="宋体" w:hAnsi="宋体"/>
+                <w:szCs w:val="21"/>
+              </w:rPr>
+            </w:pPr>
+            <w:r>
+              <w:rPr>
+                <w:rFonts w:ascii="宋体" w:hAnsi="宋体" w:hint="eastAsia"/>
+                <w:szCs w:val="21"/>
+              </w:rPr>
+              <w:t>Int</w:t>
+            </w:r>
+          </w:p>
+        </w:tc>
+        <w:tc>
+          <w:tcPr>
+            <w:tcW w:w="2131" w:type="dxa"/>
+          </w:tcPr>
+          <w:p>
+            <w:pPr>
+              <w:rPr>
+                <w:rFonts w:ascii="宋体" w:hAnsi="宋体" w:hint="eastAsia"/>
+                <w:szCs w:val="21"/>
+              </w:rPr>
+            </w:pPr>
+          </w:p>
+        </w:tc>
+        <w:tc>
+          <w:tcPr>
+            <w:tcW w:w="2131" w:type="dxa"/>
+          </w:tcPr>
+          <w:p>
+            <w:pPr>
+              <w:rPr>
+                <w:rFonts w:ascii="宋体" w:hAnsi="宋体"/>
+                <w:szCs w:val="21"/>
+              </w:rPr>
+            </w:pPr>
+            <w:r>
+              <w:rPr>
+                <w:rFonts w:ascii="宋体" w:hAnsi="宋体" w:hint="eastAsia"/>
+                <w:szCs w:val="21"/>
+              </w:rPr>
+              <w:t>角色栏目的编号</w:t>
+            </w:r>
+          </w:p>
+        </w:tc>
+      </w:tr>
+      <w:tr>
+        <w:tc>
+          <w:tcPr>
+            <w:tcW w:w="2130" w:type="dxa"/>
+          </w:tcPr>
+          <w:p>
+            <w:pPr>
+              <w:tabs>
+                <w:tab w:val="left" w:pos="3410"/>
+              </w:tabs>
+            </w:pPr>
+            <w:proofErr w:type="spellStart"/>
+            <w:r>
+              <w:rPr>
+                <w:rFonts w:hint="eastAsia"/>
+              </w:rPr>
+              <w:t>Role_ID</w:t>
+            </w:r>
+            <w:proofErr w:type="spellEnd"/>
+          </w:p>
+        </w:tc>
+        <w:tc>
+          <w:tcPr>
+            <w:tcW w:w="2130" w:type="dxa"/>
+          </w:tcPr>
+          <w:p>
+            <w:pPr>
+              <w:tabs>
+                <w:tab w:val="left" w:pos="3410"/>
+              </w:tabs>
+            </w:pPr>
+            <w:r>
+              <w:rPr>
+                <w:rFonts w:hint="eastAsia"/>
+              </w:rPr>
+              <w:t>Int</w:t>
+            </w:r>
+          </w:p>
+        </w:tc>
+        <w:tc>
+          <w:tcPr>
+            <w:tcW w:w="2131" w:type="dxa"/>
+          </w:tcPr>
+          <w:p>
+            <w:pPr>
+              <w:tabs>
+                <w:tab w:val="left" w:pos="3410"/>
+              </w:tabs>
+            </w:pPr>
+            <w:r>
+              <w:rPr>
+                <w:rFonts w:hint="eastAsia"/>
+              </w:rPr>
+              <w:t>角色属性表中的</w:t>
+            </w:r>
+            <w:r>
+              <w:rPr>
+                <w:rFonts w:hint="eastAsia"/>
+              </w:rPr>
+              <w:t>Cid</w:t>
+            </w:r>
+          </w:p>
+        </w:tc>
+        <w:tc>
+          <w:tcPr>
+            <w:tcW w:w="2131" w:type="dxa"/>
+          </w:tcPr>
+          <w:p>
+            <w:pPr>
+              <w:tabs>
+                <w:tab w:val="left" w:pos="3410"/>
+              </w:tabs>
+            </w:pPr>
+            <w:r>
+              <w:rPr>
+                <w:rFonts w:hint="eastAsia"/>
+              </w:rPr>
+              <w:t>角色编号</w:t>
+            </w:r>
+          </w:p>
+        </w:tc>
+      </w:tr>
+    </w:tbl>
+    <w:p>
+      <w:pPr>
+        <w:tabs>
+          <w:tab w:val="left" w:pos="3410"/>
+        </w:tabs>
+      </w:pPr>
+    </w:p>
+    <w:p>
+      <w:pPr>
+        <w:tabs>
+          <w:tab w:val="left" w:pos="3410"/>
+        </w:tabs>
+        <w:rPr>
+          <w:rFonts w:hint="eastAsia"/>
+        </w:rPr>
+      </w:pPr>
+      <w:r>
+        <w:rPr>
+          <w:rFonts w:hint="eastAsia"/>
+        </w:rPr>
+        <w:t>角色属性查看界面</w:t>
+      </w:r>
+      <w:r>
+        <w:rPr>
+          <w:rFonts w:hint="eastAsia"/>
+        </w:rPr>
+        <w:tab/>
+      </w:r>
+    </w:p>
+    <w:tbl>
+      <w:tblPr>
+        <w:tblStyle w:val="ae"/>
+        <w:tblW w:w="0" w:type="auto"/>
+        <w:tblLook w:val="0000" w:firstRow="0" w:lastRow="0" w:firstColumn="0" w:lastColumn="0" w:noHBand="0" w:noVBand="0"/>
+      </w:tblPr>
+      <w:tblGrid>
+        <w:gridCol w:w="2216"/>
+        <w:gridCol w:w="2096"/>
+        <w:gridCol w:w="2114"/>
+        <w:gridCol w:w="2096"/>
+      </w:tblGrid>
+      <w:tr>
+        <w:tc>
+          <w:tcPr>
+            <w:tcW w:w="2130" w:type="dxa"/>
+          </w:tcPr>
+          <w:p>
+            <w:pPr>
+              <w:rPr>
+                <w:rFonts w:ascii="宋体" w:hAnsi="宋体" w:hint="eastAsia"/>
+                <w:kern w:val="2"/>
+                <w:sz w:val="21"/>
+                <w:szCs w:val="21"/>
+              </w:rPr>
+            </w:pPr>
+            <w:r>
+              <w:rPr>
+                <w:rFonts w:ascii="宋体" w:hAnsi="宋体" w:hint="eastAsia"/>
+                <w:szCs w:val="21"/>
+              </w:rPr>
+              <w:t>名称</w:t>
+            </w:r>
+          </w:p>
+        </w:tc>
+        <w:tc>
+          <w:tcPr>
+            <w:tcW w:w="2130" w:type="dxa"/>
+          </w:tcPr>
+          <w:p>
+            <w:pPr>
+              <w:rPr>
+                <w:rFonts w:ascii="宋体" w:hAnsi="宋体" w:hint="eastAsia"/>
+                <w:kern w:val="2"/>
+                <w:sz w:val="21"/>
+                <w:szCs w:val="21"/>
+              </w:rPr>
+            </w:pPr>
+            <w:r>
+              <w:rPr>
+                <w:rFonts w:ascii="宋体" w:hAnsi="宋体" w:hint="eastAsia"/>
+                <w:szCs w:val="21"/>
+              </w:rPr>
+              <w:t>数据类型</w:t>
+            </w:r>
+          </w:p>
+        </w:tc>
+        <w:tc>
+          <w:tcPr>
+            <w:tcW w:w="2131" w:type="dxa"/>
+          </w:tcPr>
+          <w:p>
+            <w:pPr>
+              <w:rPr>
+                <w:rFonts w:ascii="宋体" w:hAnsi="宋体" w:hint="eastAsia"/>
+                <w:kern w:val="2"/>
+                <w:sz w:val="21"/>
+                <w:szCs w:val="21"/>
+              </w:rPr>
+            </w:pPr>
+            <w:r>
+              <w:rPr>
+                <w:rFonts w:ascii="宋体" w:hAnsi="宋体" w:hint="eastAsia"/>
+                <w:szCs w:val="21"/>
+              </w:rPr>
+              <w:t>来源</w:t>
+            </w:r>
+          </w:p>
+        </w:tc>
+        <w:tc>
+          <w:tcPr>
+            <w:tcW w:w="2131" w:type="dxa"/>
+          </w:tcPr>
+          <w:p>
+            <w:pPr>
+              <w:rPr>
+                <w:rFonts w:ascii="宋体" w:hAnsi="宋体" w:hint="eastAsia"/>
+                <w:kern w:val="2"/>
+                <w:sz w:val="21"/>
+                <w:szCs w:val="21"/>
+              </w:rPr>
+            </w:pPr>
+            <w:r>
+              <w:rPr>
+                <w:rFonts w:ascii="宋体" w:hAnsi="宋体" w:hint="eastAsia"/>
+                <w:szCs w:val="21"/>
+              </w:rPr>
+              <w:t>说明</w:t>
+            </w:r>
+          </w:p>
+        </w:tc>
+      </w:tr>
+      <w:tr>
+        <w:tc>
+          <w:tcPr>
+            <w:tcW w:w="2130" w:type="dxa"/>
+          </w:tcPr>
+          <w:p>
+            <w:pPr>
+              <w:tabs>
+                <w:tab w:val="left" w:pos="3410"/>
+              </w:tabs>
+            </w:pPr>
+            <w:proofErr w:type="spellStart"/>
+            <w:r>
+              <w:rPr>
+                <w:rFonts w:hint="eastAsia"/>
+              </w:rPr>
+              <w:t>Role_ID</w:t>
+            </w:r>
+            <w:proofErr w:type="spellEnd"/>
+          </w:p>
+        </w:tc>
+        <w:tc>
+          <w:tcPr>
+            <w:tcW w:w="2130" w:type="dxa"/>
+          </w:tcPr>
+          <w:p>
+            <w:pPr>
+              <w:tabs>
+                <w:tab w:val="left" w:pos="3410"/>
+              </w:tabs>
+            </w:pPr>
+            <w:r>
+              <w:rPr>
+                <w:rFonts w:hint="eastAsia"/>
+              </w:rPr>
+              <w:t>Int</w:t>
+            </w:r>
+          </w:p>
+        </w:tc>
+        <w:tc>
+          <w:tcPr>
+            <w:tcW w:w="2131" w:type="dxa"/>
+          </w:tcPr>
+          <w:p>
+            <w:pPr>
+              <w:tabs>
+                <w:tab w:val="left" w:pos="3410"/>
+              </w:tabs>
+            </w:pPr>
+            <w:r>
+              <w:rPr>
+                <w:rFonts w:hint="eastAsia"/>
+              </w:rPr>
+              <w:t>角色属性表中的</w:t>
+            </w:r>
+            <w:r>
+              <w:rPr>
+                <w:rFonts w:hint="eastAsia"/>
+              </w:rPr>
+              <w:t>Cid</w:t>
+            </w:r>
+          </w:p>
+        </w:tc>
+        <w:tc>
+          <w:tcPr>
+            <w:tcW w:w="2131" w:type="dxa"/>
+          </w:tcPr>
+          <w:p>
+            <w:pPr>
+              <w:tabs>
+                <w:tab w:val="left" w:pos="3410"/>
+              </w:tabs>
+            </w:pPr>
+            <w:r>
+              <w:rPr>
+                <w:rFonts w:hint="eastAsia"/>
+              </w:rPr>
+              <w:t>角色编号</w:t>
+            </w:r>
+          </w:p>
+        </w:tc>
+      </w:tr>
+      <w:tr>
+        <w:tc>
+          <w:tcPr>
+            <w:tcW w:w="2130" w:type="dxa"/>
+          </w:tcPr>
+          <w:p>
+            <w:pPr>
+              <w:tabs>
+                <w:tab w:val="left" w:pos="3410"/>
+              </w:tabs>
+            </w:pPr>
+            <w:proofErr w:type="spellStart"/>
+            <w:r>
+              <w:rPr>
+                <w:rFonts w:hint="eastAsia"/>
+              </w:rPr>
+              <w:t>Role_Name</w:t>
+            </w:r>
+            <w:proofErr w:type="spellEnd"/>
+          </w:p>
+        </w:tc>
+        <w:tc>
+          <w:tcPr>
+            <w:tcW w:w="2130" w:type="dxa"/>
+          </w:tcPr>
+          <w:p>
+            <w:pPr>
+              <w:tabs>
+                <w:tab w:val="left" w:pos="3410"/>
+              </w:tabs>
+            </w:pPr>
+            <w:r>
+              <w:rPr>
+                <w:rFonts w:hint="eastAsia"/>
+              </w:rPr>
+              <w:t>Str</w:t>
+            </w:r>
+          </w:p>
+        </w:tc>
+        <w:tc>
+          <w:tcPr>
+            <w:tcW w:w="2131" w:type="dxa"/>
+          </w:tcPr>
+          <w:p>
+            <w:pPr>
+              <w:tabs>
+                <w:tab w:val="left" w:pos="3410"/>
+              </w:tabs>
+            </w:pPr>
+            <w:r>
+              <w:rPr>
+                <w:rFonts w:hint="eastAsia"/>
+              </w:rPr>
+              <w:t>角色属性表中的</w:t>
+            </w:r>
+            <w:proofErr w:type="spellStart"/>
+            <w:r>
+              <w:rPr>
+                <w:rFonts w:hint="eastAsia"/>
+              </w:rPr>
+              <w:t>c_name</w:t>
+            </w:r>
+            <w:proofErr w:type="spellEnd"/>
+            <w:r>
+              <w:rPr>
+                <w:rFonts w:hint="eastAsia"/>
+              </w:rPr>
+              <w:t>字段</w:t>
+            </w:r>
+          </w:p>
+        </w:tc>
+        <w:tc>
+          <w:tcPr>
+            <w:tcW w:w="2131" w:type="dxa"/>
+          </w:tcPr>
+          <w:p>
+            <w:pPr>
+              <w:tabs>
+                <w:tab w:val="left" w:pos="3410"/>
+              </w:tabs>
+            </w:pPr>
+            <w:r>
+              <w:rPr>
+                <w:rFonts w:hint="eastAsia"/>
+              </w:rPr>
+              <w:t>角色名称</w:t>
+            </w:r>
+          </w:p>
+        </w:tc>
+      </w:tr>
+      <w:tr>
+        <w:tc>
+          <w:tcPr>
+            <w:tcW w:w="2130" w:type="dxa"/>
+          </w:tcPr>
+          <w:p>
+            <w:pPr>
+              <w:tabs>
+                <w:tab w:val="left" w:pos="3410"/>
+              </w:tabs>
+            </w:pPr>
+            <w:proofErr w:type="spellStart"/>
+            <w:r>
+              <w:rPr>
+                <w:rFonts w:hint="eastAsia"/>
+              </w:rPr>
+              <w:t>Role_Power</w:t>
+            </w:r>
+            <w:proofErr w:type="spellEnd"/>
+          </w:p>
+        </w:tc>
+        <w:tc>
+          <w:tcPr>
+            <w:tcW w:w="2130" w:type="dxa"/>
+          </w:tcPr>
+          <w:p>
+            <w:pPr>
+              <w:tabs>
+                <w:tab w:val="left" w:pos="3410"/>
+              </w:tabs>
+            </w:pPr>
+            <w:r>
+              <w:rPr>
+                <w:rFonts w:hint="eastAsia"/>
+              </w:rPr>
+              <w:t>Int</w:t>
+            </w:r>
+          </w:p>
+        </w:tc>
+        <w:tc>
+          <w:tcPr>
+            <w:tcW w:w="2131" w:type="dxa"/>
+          </w:tcPr>
+          <w:p>
+            <w:pPr>
+              <w:tabs>
+                <w:tab w:val="left" w:pos="3410"/>
+              </w:tabs>
+            </w:pPr>
+            <w:r>
+              <w:rPr>
+                <w:rFonts w:hint="eastAsia"/>
+              </w:rPr>
+              <w:t>角色属性表中的</w:t>
+            </w:r>
+            <w:proofErr w:type="spellStart"/>
+            <w:r>
+              <w:rPr>
+                <w:rFonts w:hint="eastAsia"/>
+              </w:rPr>
+              <w:t>C_power</w:t>
+            </w:r>
+            <w:proofErr w:type="spellEnd"/>
+            <w:r>
+              <w:rPr>
+                <w:rFonts w:hint="eastAsia"/>
+              </w:rPr>
+              <w:t>字段</w:t>
+            </w:r>
+          </w:p>
+        </w:tc>
+        <w:tc>
+          <w:tcPr>
+            <w:tcW w:w="2131" w:type="dxa"/>
+          </w:tcPr>
+          <w:p>
+            <w:pPr>
+              <w:tabs>
+                <w:tab w:val="left" w:pos="3410"/>
+              </w:tabs>
+            </w:pPr>
+            <w:r>
+              <w:rPr>
+                <w:rFonts w:hint="eastAsia"/>
+              </w:rPr>
+              <w:t>角色的弹跳力</w:t>
+            </w:r>
+          </w:p>
+        </w:tc>
+      </w:tr>
+      <w:tr>
+        <w:tc>
+          <w:tcPr>
+            <w:tcW w:w="2130" w:type="dxa"/>
+          </w:tcPr>
+          <w:p>
+            <w:pPr>
+              <w:tabs>
+                <w:tab w:val="left" w:pos="3410"/>
+              </w:tabs>
+            </w:pPr>
+            <w:proofErr w:type="spellStart"/>
+            <w:r>
+              <w:rPr>
+                <w:rFonts w:hint="eastAsia"/>
+              </w:rPr>
+              <w:t>Role_Fly_Speed</w:t>
+            </w:r>
+            <w:proofErr w:type="spellEnd"/>
+          </w:p>
+        </w:tc>
+        <w:tc>
+          <w:tcPr>
+            <w:tcW w:w="2130" w:type="dxa"/>
+          </w:tcPr>
+          <w:p>
+            <w:pPr>
+              <w:tabs>
+                <w:tab w:val="left" w:pos="3410"/>
+              </w:tabs>
+            </w:pPr>
+            <w:r>
+              <w:rPr>
+                <w:rFonts w:hint="eastAsia"/>
+              </w:rPr>
+              <w:t>Int</w:t>
+            </w:r>
+          </w:p>
+        </w:tc>
+        <w:tc>
+          <w:tcPr>
+            <w:tcW w:w="2131" w:type="dxa"/>
+          </w:tcPr>
+          <w:p>
+            <w:pPr>
+              <w:tabs>
+                <w:tab w:val="left" w:pos="3410"/>
+              </w:tabs>
+            </w:pPr>
+            <w:r>
+              <w:rPr>
+                <w:rFonts w:hint="eastAsia"/>
+              </w:rPr>
+              <w:t>角色属性表中的</w:t>
+            </w:r>
+            <w:proofErr w:type="spellStart"/>
+            <w:r>
+              <w:rPr>
+                <w:rFonts w:hint="eastAsia"/>
+              </w:rPr>
+              <w:t>C_flyspeed</w:t>
+            </w:r>
+            <w:proofErr w:type="spellEnd"/>
+            <w:r>
+              <w:rPr>
+                <w:rFonts w:hint="eastAsia"/>
+              </w:rPr>
+              <w:t>字段</w:t>
+            </w:r>
+          </w:p>
+        </w:tc>
+        <w:tc>
+          <w:tcPr>
+            <w:tcW w:w="2131" w:type="dxa"/>
+          </w:tcPr>
+          <w:p>
+            <w:pPr>
+              <w:tabs>
+                <w:tab w:val="left" w:pos="3410"/>
+              </w:tabs>
+            </w:pPr>
+            <w:r>
+              <w:rPr>
+                <w:rFonts w:hint="eastAsia"/>
+              </w:rPr>
+              <w:t>角色的飞行速度</w:t>
+            </w:r>
+          </w:p>
+        </w:tc>
+      </w:tr>
+      <w:tr>
+        <w:trPr>
+          <w:trHeight w:val="651"/>
+        </w:trPr>
+        <w:tc>
+          <w:tcPr>
+            <w:tcW w:w="2130" w:type="dxa"/>
+          </w:tcPr>
+          <w:p>
+            <w:pPr>
+              <w:tabs>
+                <w:tab w:val="left" w:pos="3410"/>
+              </w:tabs>
+            </w:pPr>
+            <w:proofErr w:type="spellStart"/>
+            <w:r>
+              <w:rPr>
+                <w:rFonts w:hint="eastAsia"/>
+              </w:rPr>
+              <w:t>Role_Weight</w:t>
+            </w:r>
+            <w:proofErr w:type="spellEnd"/>
+          </w:p>
+        </w:tc>
+        <w:tc>
+          <w:tcPr>
+            <w:tcW w:w="2130" w:type="dxa"/>
+          </w:tcPr>
+          <w:p>
+            <w:pPr>
+              <w:tabs>
+                <w:tab w:val="left" w:pos="3410"/>
+              </w:tabs>
+            </w:pPr>
+            <w:r>
+              <w:rPr>
+                <w:rFonts w:hint="eastAsia"/>
+              </w:rPr>
+              <w:t>Int</w:t>
+            </w:r>
+          </w:p>
+        </w:tc>
+        <w:tc>
+          <w:tcPr>
+            <w:tcW w:w="2131" w:type="dxa"/>
+          </w:tcPr>
+          <w:p>
+            <w:pPr>
+              <w:tabs>
+                <w:tab w:val="left" w:pos="3410"/>
+              </w:tabs>
+            </w:pPr>
+            <w:r>
+              <w:rPr>
+                <w:rFonts w:hint="eastAsia"/>
+              </w:rPr>
+              <w:t>角色属性表中的</w:t>
+            </w:r>
+            <w:proofErr w:type="spellStart"/>
+            <w:r>
+              <w:rPr>
+                <w:rFonts w:hint="eastAsia"/>
+              </w:rPr>
+              <w:t>CWeight</w:t>
+            </w:r>
+            <w:proofErr w:type="spellEnd"/>
+            <w:r>
+              <w:rPr>
+                <w:rFonts w:hint="eastAsia"/>
+              </w:rPr>
+              <w:t>字段</w:t>
+            </w:r>
+          </w:p>
+        </w:tc>
+        <w:tc>
+          <w:tcPr>
+            <w:tcW w:w="2131" w:type="dxa"/>
+          </w:tcPr>
+          <w:p>
+            <w:pPr>
+              <w:tabs>
+                <w:tab w:val="left" w:pos="3410"/>
+              </w:tabs>
+            </w:pPr>
+            <w:r>
+              <w:rPr>
+                <w:rFonts w:hint="eastAsia"/>
+              </w:rPr>
+              <w:t>角色的体重</w:t>
+            </w:r>
+          </w:p>
+        </w:tc>
+      </w:tr>
+      <w:tr>
+        <w:tc>
+          <w:tcPr>
+            <w:tcW w:w="2130" w:type="dxa"/>
+          </w:tcPr>
+          <w:p>
+            <w:pPr>
+              <w:tabs>
+                <w:tab w:val="left" w:pos="3410"/>
+              </w:tabs>
+            </w:pPr>
+            <w:proofErr w:type="spellStart"/>
+            <w:r>
+              <w:rPr>
+                <w:rFonts w:hint="eastAsia"/>
+              </w:rPr>
+              <w:t>Current_Skill_id</w:t>
+            </w:r>
+            <w:proofErr w:type="spellEnd"/>
+          </w:p>
+        </w:tc>
+        <w:tc>
+          <w:tcPr>
+            <w:tcW w:w="2130" w:type="dxa"/>
+          </w:tcPr>
+          <w:p>
+            <w:pPr>
+              <w:tabs>
+                <w:tab w:val="left" w:pos="3410"/>
+              </w:tabs>
+            </w:pPr>
+            <w:r>
+              <w:rPr>
+                <w:rFonts w:hint="eastAsia"/>
+              </w:rPr>
+              <w:t>Str</w:t>
+            </w:r>
+          </w:p>
+        </w:tc>
+        <w:tc>
+          <w:tcPr>
+            <w:tcW w:w="2131" w:type="dxa"/>
+          </w:tcPr>
+          <w:p>
+            <w:pPr>
+              <w:tabs>
+                <w:tab w:val="left" w:pos="3410"/>
+              </w:tabs>
+            </w:pPr>
+            <w:r>
+              <w:rPr>
+                <w:rFonts w:hint="eastAsia"/>
+              </w:rPr>
+              <w:t>技能表中的</w:t>
+            </w:r>
+            <w:r>
+              <w:rPr>
+                <w:rFonts w:hint="eastAsia"/>
+              </w:rPr>
+              <w:t>Sid</w:t>
+            </w:r>
+            <w:r>
+              <w:rPr>
+                <w:rFonts w:hint="eastAsia"/>
+              </w:rPr>
+              <w:t>字段</w:t>
+            </w:r>
+          </w:p>
+        </w:tc>
+        <w:tc>
+          <w:tcPr>
+            <w:tcW w:w="2131" w:type="dxa"/>
+          </w:tcPr>
+          <w:p>
+            <w:pPr>
+              <w:tabs>
+                <w:tab w:val="left" w:pos="3410"/>
+              </w:tabs>
+              <w:rPr>
+                <w:rFonts w:hint="eastAsia"/>
+              </w:rPr>
+            </w:pPr>
+            <w:r>
+              <w:rPr>
+                <w:rFonts w:hint="eastAsia"/>
+              </w:rPr>
+              <w:t>当前角色技能的编号</w:t>
+            </w:r>
+          </w:p>
+        </w:tc>
+      </w:tr>
+      <w:tr>
+        <w:tc>
+          <w:tcPr>
+            <w:tcW w:w="2130" w:type="dxa"/>
+          </w:tcPr>
+          <w:p>
+            <w:pPr>
+              <w:tabs>
+                <w:tab w:val="left" w:pos="3410"/>
+              </w:tabs>
+            </w:pPr>
+            <w:proofErr w:type="spellStart"/>
+            <w:r>
+              <w:rPr>
+                <w:rFonts w:hint="eastAsia"/>
+              </w:rPr>
+              <w:t>Current_Skill_Name</w:t>
+            </w:r>
+            <w:proofErr w:type="spellEnd"/>
+          </w:p>
+        </w:tc>
+        <w:tc>
+          <w:tcPr>
+            <w:tcW w:w="2130" w:type="dxa"/>
+          </w:tcPr>
+          <w:p>
+            <w:pPr>
+              <w:tabs>
+                <w:tab w:val="left" w:pos="3410"/>
+              </w:tabs>
+            </w:pPr>
+            <w:r>
+              <w:rPr>
+                <w:rFonts w:hint="eastAsia"/>
+              </w:rPr>
+              <w:t>str</w:t>
+            </w:r>
+          </w:p>
+        </w:tc>
+        <w:tc>
+          <w:tcPr>
+            <w:tcW w:w="2131" w:type="dxa"/>
+          </w:tcPr>
+          <w:p>
+            <w:pPr>
+              <w:tabs>
+                <w:tab w:val="left" w:pos="3410"/>
+              </w:tabs>
+            </w:pPr>
+            <w:r>
+              <w:rPr>
+                <w:rFonts w:hint="eastAsia"/>
+              </w:rPr>
+              <w:t>技能表中的</w:t>
+            </w:r>
+            <w:proofErr w:type="spellStart"/>
+            <w:r>
+              <w:rPr>
+                <w:rFonts w:hint="eastAsia"/>
+              </w:rPr>
+              <w:t>s_name</w:t>
+            </w:r>
+            <w:proofErr w:type="spellEnd"/>
+            <w:r>
+              <w:rPr>
+                <w:rFonts w:hint="eastAsia"/>
+              </w:rPr>
+              <w:t>字段</w:t>
+            </w:r>
+          </w:p>
+        </w:tc>
+        <w:tc>
+          <w:tcPr>
+            <w:tcW w:w="2131" w:type="dxa"/>
+          </w:tcPr>
+          <w:p>
+            <w:pPr>
+              <w:tabs>
+                <w:tab w:val="left" w:pos="3410"/>
+              </w:tabs>
+              <w:rPr>
+                <w:rFonts w:hint="eastAsia"/>
+              </w:rPr>
+            </w:pPr>
+            <w:r>
+              <w:rPr>
+                <w:rFonts w:hint="eastAsia"/>
+              </w:rPr>
+              <w:t>当前角色技能的名称</w:t>
+            </w:r>
+          </w:p>
+        </w:tc>
+      </w:tr>
+      <w:tr>
+        <w:tc>
+          <w:tcPr>
+            <w:tcW w:w="2130" w:type="dxa"/>
+          </w:tcPr>
+          <w:p>
+            <w:pPr>
+              <w:tabs>
+                <w:tab w:val="left" w:pos="3410"/>
+              </w:tabs>
+            </w:pPr>
+            <w:proofErr w:type="spellStart"/>
+            <w:r>
+              <w:rPr>
+                <w:rFonts w:hint="eastAsia"/>
+              </w:rPr>
+              <w:t>Current_Skill_Intro</w:t>
+            </w:r>
+            <w:proofErr w:type="spellEnd"/>
+          </w:p>
+        </w:tc>
+        <w:tc>
+          <w:tcPr>
+            <w:tcW w:w="2130" w:type="dxa"/>
+          </w:tcPr>
+          <w:p>
+            <w:pPr>
+              <w:tabs>
+                <w:tab w:val="left" w:pos="3410"/>
+              </w:tabs>
+            </w:pPr>
+            <w:r>
+              <w:rPr>
+                <w:rFonts w:hint="eastAsia"/>
+              </w:rPr>
+              <w:t>str</w:t>
+            </w:r>
+          </w:p>
+        </w:tc>
+        <w:tc>
+          <w:tcPr>
+            <w:tcW w:w="2131" w:type="dxa"/>
+          </w:tcPr>
+          <w:p>
+            <w:pPr>
+              <w:tabs>
+                <w:tab w:val="left" w:pos="3410"/>
+              </w:tabs>
+            </w:pPr>
+            <w:r>
+              <w:rPr>
+                <w:rFonts w:hint="eastAsia"/>
+              </w:rPr>
+              <w:t>技能表中的</w:t>
+            </w:r>
+            <w:r>
+              <w:rPr>
+                <w:rFonts w:hint="eastAsia"/>
+              </w:rPr>
+              <w:t>effect</w:t>
+            </w:r>
+            <w:r>
+              <w:rPr>
+                <w:rFonts w:hint="eastAsia"/>
+              </w:rPr>
+              <w:t>字段</w:t>
+            </w:r>
+          </w:p>
+        </w:tc>
+        <w:tc>
+          <w:tcPr>
+            <w:tcW w:w="2131" w:type="dxa"/>
+          </w:tcPr>
+          <w:p>
+            <w:pPr>
+              <w:tabs>
+                <w:tab w:val="left" w:pos="3410"/>
+              </w:tabs>
+              <w:rPr>
+                <w:rFonts w:hint="eastAsia"/>
+              </w:rPr>
+            </w:pPr>
+            <w:r>
+              <w:rPr>
+                <w:rFonts w:hint="eastAsia"/>
+              </w:rPr>
+              <w:t>当前角色技能的效果介绍</w:t>
+            </w:r>
+          </w:p>
+        </w:tc>
+      </w:tr>
+    </w:tbl>
+    <w:p>
+      <w:pPr>
+        <w:tabs>
+          <w:tab w:val="left" w:pos="3410"/>
+        </w:tabs>
+        <w:rPr>
+          <w:rFonts w:hint="eastAsia"/>
+        </w:rPr>
+      </w:pPr>
+    </w:p>
+    <w:p>
+      <w:pPr>
+        <w:tabs>
+          <w:tab w:val="left" w:pos="3410"/>
+        </w:tabs>
+        <w:rPr>
+          <w:rFonts w:hint="eastAsia"/>
+        </w:rPr>
+      </w:pPr>
+      <w:r>
+        <w:rPr>
+          <w:rFonts w:hint="eastAsia"/>
+        </w:rPr>
+        <w:t>商店总</w:t>
+      </w:r>
+      <w:proofErr w:type="gramStart"/>
+      <w:r>
+        <w:rPr>
+          <w:rFonts w:hint="eastAsia"/>
+        </w:rPr>
+        <w:t>览</w:t>
+      </w:r>
+      <w:proofErr w:type="gramEnd"/>
+      <w:r>
+        <w:rPr>
+          <w:rFonts w:hint="eastAsia"/>
+        </w:rPr>
+        <w:t>界面</w:t>
+      </w:r>
+    </w:p>
+    <w:tbl>
+      <w:tblPr>
+        <w:tblStyle w:val="ae"/>
+        <w:tblW w:w="0" w:type="auto"/>
+        <w:tblLook w:val="0000" w:firstRow="0" w:lastRow="0" w:firstColumn="0" w:lastColumn="0" w:noHBand="0" w:noVBand="0"/>
+      </w:tblPr>
+      <w:tblGrid>
+        <w:gridCol w:w="2130"/>
+        <w:gridCol w:w="2130"/>
+        <w:gridCol w:w="2131"/>
+        <w:gridCol w:w="2131"/>
+      </w:tblGrid>
+      <w:tr>
+        <w:tc>
+          <w:tcPr>
+            <w:tcW w:w="2130" w:type="dxa"/>
+          </w:tcPr>
+          <w:p>
+            <w:pPr>
+              <w:rPr>
+                <w:rFonts w:ascii="宋体" w:hAnsi="宋体" w:hint="eastAsia"/>
+                <w:kern w:val="2"/>
+                <w:sz w:val="21"/>
+                <w:szCs w:val="21"/>
+              </w:rPr>
+            </w:pPr>
+            <w:r>
+              <w:rPr>
+                <w:rFonts w:ascii="宋体" w:hAnsi="宋体" w:hint="eastAsia"/>
+                <w:szCs w:val="21"/>
+              </w:rPr>
+              <w:lastRenderedPageBreak/>
+              <w:t>名称</w:t>
+            </w:r>
+          </w:p>
+        </w:tc>
+        <w:tc>
+          <w:tcPr>
+            <w:tcW w:w="2130" w:type="dxa"/>
+          </w:tcPr>
+          <w:p>
+            <w:pPr>
+              <w:rPr>
+                <w:rFonts w:ascii="宋体" w:hAnsi="宋体" w:hint="eastAsia"/>
+                <w:kern w:val="2"/>
+                <w:sz w:val="21"/>
+                <w:szCs w:val="21"/>
+              </w:rPr>
+            </w:pPr>
+            <w:r>
+              <w:rPr>
+                <w:rFonts w:ascii="宋体" w:hAnsi="宋体" w:hint="eastAsia"/>
+                <w:szCs w:val="21"/>
+              </w:rPr>
+              <w:t>数据类型</w:t>
+            </w:r>
+          </w:p>
+        </w:tc>
+        <w:tc>
+          <w:tcPr>
+            <w:tcW w:w="2131" w:type="dxa"/>
+          </w:tcPr>
+          <w:p>
+            <w:pPr>
+              <w:rPr>
+                <w:rFonts w:ascii="宋体" w:hAnsi="宋体" w:hint="eastAsia"/>
+                <w:kern w:val="2"/>
+                <w:sz w:val="21"/>
+                <w:szCs w:val="21"/>
+              </w:rPr>
+            </w:pPr>
+            <w:r>
+              <w:rPr>
+                <w:rFonts w:ascii="宋体" w:hAnsi="宋体" w:hint="eastAsia"/>
+                <w:szCs w:val="21"/>
+              </w:rPr>
+              <w:t>来源</w:t>
+            </w:r>
+          </w:p>
+        </w:tc>
+        <w:tc>
+          <w:tcPr>
+            <w:tcW w:w="2131" w:type="dxa"/>
+          </w:tcPr>
+          <w:p>
+            <w:pPr>
+              <w:rPr>
+                <w:rFonts w:ascii="宋体" w:hAnsi="宋体" w:hint="eastAsia"/>
+                <w:kern w:val="2"/>
+                <w:sz w:val="21"/>
+                <w:szCs w:val="21"/>
+              </w:rPr>
+            </w:pPr>
+            <w:r>
+              <w:rPr>
+                <w:rFonts w:ascii="宋体" w:hAnsi="宋体" w:hint="eastAsia"/>
+                <w:szCs w:val="21"/>
+              </w:rPr>
+              <w:t>说明</w:t>
+            </w:r>
+          </w:p>
+        </w:tc>
+      </w:tr>
+      <w:tr>
+        <w:tc>
+          <w:tcPr>
+            <w:tcW w:w="2130" w:type="dxa"/>
+          </w:tcPr>
+          <w:p>
+            <w:pPr>
+              <w:rPr>
+                <w:rFonts w:ascii="宋体" w:hAnsi="宋体"/>
+                <w:szCs w:val="21"/>
+              </w:rPr>
+            </w:pPr>
+            <w:r>
+              <w:rPr>
+                <w:rFonts w:ascii="宋体" w:hAnsi="宋体" w:hint="eastAsia"/>
+                <w:szCs w:val="21"/>
+              </w:rPr>
+              <w:t>ID</w:t>
+            </w:r>
+          </w:p>
+        </w:tc>
+        <w:tc>
+          <w:tcPr>
+            <w:tcW w:w="2130" w:type="dxa"/>
+          </w:tcPr>
+          <w:p>
+            <w:pPr>
+              <w:rPr>
+                <w:rFonts w:ascii="宋体" w:hAnsi="宋体" w:hint="eastAsia"/>
+                <w:szCs w:val="21"/>
+              </w:rPr>
+            </w:pPr>
+            <w:r>
+              <w:rPr>
+                <w:rFonts w:ascii="宋体" w:hAnsi="宋体" w:hint="eastAsia"/>
+                <w:szCs w:val="21"/>
+              </w:rPr>
+              <w:t>Str</w:t>
+            </w:r>
+          </w:p>
+        </w:tc>
+        <w:tc>
+          <w:tcPr>
+            <w:tcW w:w="2131" w:type="dxa"/>
+          </w:tcPr>
+          <w:p>
+            <w:pPr>
+              <w:rPr>
+                <w:rFonts w:ascii="宋体" w:hAnsi="宋体" w:hint="eastAsia"/>
+                <w:szCs w:val="21"/>
+              </w:rPr>
+            </w:pPr>
+          </w:p>
+        </w:tc>
+        <w:tc>
+          <w:tcPr>
+            <w:tcW w:w="2131" w:type="dxa"/>
+          </w:tcPr>
+          <w:p>
+            <w:pPr>
+              <w:rPr>
+                <w:rFonts w:ascii="宋体" w:hAnsi="宋体"/>
+                <w:szCs w:val="21"/>
+              </w:rPr>
+            </w:pPr>
+            <w:r>
+              <w:rPr>
+                <w:rFonts w:ascii="宋体" w:hAnsi="宋体" w:hint="eastAsia"/>
+                <w:szCs w:val="21"/>
+              </w:rPr>
+              <w:t>商品栏目的编号</w:t>
+            </w:r>
+          </w:p>
+        </w:tc>
+      </w:tr>
+      <w:tr>
+        <w:tc>
+          <w:tcPr>
+            <w:tcW w:w="2130" w:type="dxa"/>
+          </w:tcPr>
+          <w:p>
+            <w:pPr>
+              <w:rPr>
+                <w:rFonts w:ascii="宋体" w:hAnsi="宋体"/>
+                <w:szCs w:val="21"/>
+              </w:rPr>
+            </w:pPr>
+            <w:proofErr w:type="spellStart"/>
+            <w:r>
+              <w:rPr>
+                <w:rFonts w:ascii="宋体" w:hAnsi="宋体" w:hint="eastAsia"/>
+                <w:szCs w:val="21"/>
+              </w:rPr>
+              <w:t>Item_ID</w:t>
+            </w:r>
+            <w:proofErr w:type="spellEnd"/>
+          </w:p>
+        </w:tc>
+        <w:tc>
+          <w:tcPr>
+            <w:tcW w:w="2130" w:type="dxa"/>
+          </w:tcPr>
+          <w:p>
+            <w:pPr>
+              <w:rPr>
+                <w:rFonts w:ascii="宋体" w:hAnsi="宋体"/>
+                <w:szCs w:val="21"/>
+              </w:rPr>
+            </w:pPr>
+            <w:r>
+              <w:rPr>
+                <w:rFonts w:ascii="宋体" w:hAnsi="宋体" w:hint="eastAsia"/>
+                <w:szCs w:val="21"/>
+              </w:rPr>
+              <w:t>Str</w:t>
+            </w:r>
+          </w:p>
+        </w:tc>
+        <w:tc>
+          <w:tcPr>
+            <w:tcW w:w="2131" w:type="dxa"/>
+          </w:tcPr>
+          <w:p>
+            <w:pPr>
+              <w:rPr>
+                <w:rFonts w:ascii="宋体" w:hAnsi="宋体" w:hint="eastAsia"/>
+                <w:szCs w:val="21"/>
+              </w:rPr>
+            </w:pPr>
+          </w:p>
+        </w:tc>
+        <w:tc>
+          <w:tcPr>
+            <w:tcW w:w="2131" w:type="dxa"/>
+          </w:tcPr>
+          <w:p>
+            <w:pPr>
+              <w:rPr>
+                <w:rFonts w:ascii="宋体" w:hAnsi="宋体"/>
+                <w:szCs w:val="21"/>
+              </w:rPr>
+            </w:pPr>
+            <w:r>
+              <w:rPr>
+                <w:rFonts w:ascii="宋体" w:hAnsi="宋体" w:hint="eastAsia"/>
+                <w:szCs w:val="21"/>
+              </w:rPr>
+              <w:t>商品栏目中的物品编号</w:t>
+            </w:r>
+          </w:p>
+        </w:tc>
+      </w:tr>
+      <w:tr>
+        <w:tc>
+          <w:tcPr>
+            <w:tcW w:w="2130" w:type="dxa"/>
+          </w:tcPr>
+          <w:p>
+            <w:pPr>
+              <w:rPr>
+                <w:rFonts w:ascii="宋体" w:hAnsi="宋体"/>
+                <w:szCs w:val="21"/>
+              </w:rPr>
+            </w:pPr>
+            <w:proofErr w:type="spellStart"/>
+            <w:r>
+              <w:rPr>
+                <w:rFonts w:ascii="宋体" w:hAnsi="宋体" w:hint="eastAsia"/>
+                <w:szCs w:val="21"/>
+              </w:rPr>
+              <w:t>Item_Name</w:t>
+            </w:r>
+            <w:proofErr w:type="spellEnd"/>
+          </w:p>
+        </w:tc>
+        <w:tc>
+          <w:tcPr>
+            <w:tcW w:w="2130" w:type="dxa"/>
+          </w:tcPr>
+          <w:p>
+            <w:pPr>
+              <w:rPr>
+                <w:rFonts w:ascii="宋体" w:hAnsi="宋体"/>
+                <w:szCs w:val="21"/>
+              </w:rPr>
+            </w:pPr>
+            <w:r>
+              <w:rPr>
+                <w:rFonts w:ascii="宋体" w:hAnsi="宋体" w:hint="eastAsia"/>
+                <w:szCs w:val="21"/>
+              </w:rPr>
+              <w:t>Str</w:t>
+            </w:r>
+          </w:p>
+        </w:tc>
+        <w:tc>
+          <w:tcPr>
+            <w:tcW w:w="2131" w:type="dxa"/>
+          </w:tcPr>
+          <w:p>
+            <w:pPr>
+              <w:rPr>
+                <w:rFonts w:ascii="宋体" w:hAnsi="宋体" w:hint="eastAsia"/>
+                <w:szCs w:val="21"/>
+              </w:rPr>
+            </w:pPr>
+          </w:p>
+        </w:tc>
+        <w:tc>
+          <w:tcPr>
+            <w:tcW w:w="2131" w:type="dxa"/>
+          </w:tcPr>
+          <w:p>
+            <w:pPr>
+              <w:rPr>
+                <w:rFonts w:ascii="宋体" w:hAnsi="宋体"/>
+                <w:szCs w:val="21"/>
+              </w:rPr>
+            </w:pPr>
+            <w:r>
+              <w:rPr>
+                <w:rFonts w:ascii="宋体" w:hAnsi="宋体" w:hint="eastAsia"/>
+                <w:szCs w:val="21"/>
+              </w:rPr>
+              <w:t>商品栏目中的物品名称</w:t>
+            </w:r>
+          </w:p>
+        </w:tc>
+      </w:tr>
+      <w:tr>
+        <w:tc>
+          <w:tcPr>
+            <w:tcW w:w="2130" w:type="dxa"/>
+          </w:tcPr>
+          <w:p>
+            <w:pPr>
+              <w:rPr>
+                <w:rFonts w:ascii="宋体" w:hAnsi="宋体"/>
+                <w:szCs w:val="21"/>
+              </w:rPr>
+            </w:pPr>
+            <w:proofErr w:type="spellStart"/>
+            <w:r>
+              <w:rPr>
+                <w:rFonts w:ascii="宋体" w:hAnsi="宋体" w:hint="eastAsia"/>
+                <w:szCs w:val="21"/>
+              </w:rPr>
+              <w:t>Item_Price</w:t>
+            </w:r>
+            <w:proofErr w:type="spellEnd"/>
+          </w:p>
+        </w:tc>
+        <w:tc>
+          <w:tcPr>
+            <w:tcW w:w="2130" w:type="dxa"/>
+          </w:tcPr>
+          <w:p>
+            <w:pPr>
+              <w:rPr>
+                <w:rFonts w:ascii="宋体" w:hAnsi="宋体"/>
+                <w:szCs w:val="21"/>
+              </w:rPr>
+            </w:pPr>
+            <w:r>
+              <w:rPr>
+                <w:rFonts w:ascii="宋体" w:hAnsi="宋体" w:hint="eastAsia"/>
+                <w:szCs w:val="21"/>
+              </w:rPr>
+              <w:t>Str</w:t>
+            </w:r>
+          </w:p>
+        </w:tc>
+        <w:tc>
+          <w:tcPr>
+            <w:tcW w:w="2131" w:type="dxa"/>
+          </w:tcPr>
+          <w:p>
+            <w:pPr>
+              <w:rPr>
+                <w:rFonts w:ascii="宋体" w:hAnsi="宋体" w:hint="eastAsia"/>
+                <w:szCs w:val="21"/>
+              </w:rPr>
+            </w:pPr>
+          </w:p>
+        </w:tc>
+        <w:tc>
+          <w:tcPr>
+            <w:tcW w:w="2131" w:type="dxa"/>
+          </w:tcPr>
+          <w:p>
+            <w:pPr>
+              <w:rPr>
+                <w:rFonts w:ascii="宋体" w:hAnsi="宋体"/>
+                <w:szCs w:val="21"/>
+              </w:rPr>
+            </w:pPr>
+            <w:r>
+              <w:rPr>
+                <w:rFonts w:ascii="宋体" w:hAnsi="宋体" w:hint="eastAsia"/>
+                <w:szCs w:val="21"/>
+              </w:rPr>
+              <w:t>商品栏目中的物品价格</w:t>
+            </w:r>
+          </w:p>
+        </w:tc>
+      </w:tr>
+    </w:tbl>
+    <w:p>
+      <w:pPr>
+        <w:tabs>
+          <w:tab w:val="left" w:pos="3410"/>
+        </w:tabs>
+      </w:pPr>
+    </w:p>
+    <w:p>
+      <w:pPr>
+        <w:tabs>
+          <w:tab w:val="left" w:pos="3410"/>
+        </w:tabs>
+        <w:rPr>
+          <w:rFonts w:hint="eastAsia"/>
+        </w:rPr>
+      </w:pPr>
+      <w:r>
+        <w:rPr>
+          <w:rFonts w:hint="eastAsia"/>
+        </w:rPr>
+        <w:t>排行榜界面</w:t>
+      </w:r>
+    </w:p>
+    <w:tbl>
+      <w:tblPr>
+        <w:tblStyle w:val="ae"/>
+        <w:tblW w:w="0" w:type="auto"/>
+        <w:tblLook w:val="0000" w:firstRow="0" w:lastRow="0" w:firstColumn="0" w:lastColumn="0" w:noHBand="0" w:noVBand="0"/>
+      </w:tblPr>
+      <w:tblGrid>
+        <w:gridCol w:w="2130"/>
+        <w:gridCol w:w="2130"/>
+        <w:gridCol w:w="2131"/>
+        <w:gridCol w:w="2131"/>
+      </w:tblGrid>
+      <w:tr>
+        <w:tc>
+          <w:tcPr>
+            <w:tcW w:w="2130" w:type="dxa"/>
+          </w:tcPr>
+          <w:p>
+            <w:pPr>
+              <w:rPr>
+                <w:rFonts w:ascii="宋体" w:hAnsi="宋体" w:hint="eastAsia"/>
+                <w:kern w:val="2"/>
+                <w:sz w:val="21"/>
+                <w:szCs w:val="21"/>
+              </w:rPr>
+            </w:pPr>
+            <w:r>
+              <w:rPr>
+                <w:rFonts w:ascii="宋体" w:hAnsi="宋体" w:hint="eastAsia"/>
+                <w:szCs w:val="21"/>
+              </w:rPr>
+              <w:t>名称</w:t>
+            </w:r>
+          </w:p>
+        </w:tc>
+        <w:tc>
+          <w:tcPr>
+            <w:tcW w:w="2130" w:type="dxa"/>
+          </w:tcPr>
+          <w:p>
+            <w:pPr>
+              <w:rPr>
+                <w:rFonts w:ascii="宋体" w:hAnsi="宋体" w:hint="eastAsia"/>
+                <w:kern w:val="2"/>
+                <w:sz w:val="21"/>
+                <w:szCs w:val="21"/>
+              </w:rPr>
+            </w:pPr>
+            <w:r>
+              <w:rPr>
+                <w:rFonts w:ascii="宋体" w:hAnsi="宋体" w:hint="eastAsia"/>
+                <w:szCs w:val="21"/>
+              </w:rPr>
+              <w:t>数据类型</w:t>
+            </w:r>
+          </w:p>
+        </w:tc>
+        <w:tc>
+          <w:tcPr>
+            <w:tcW w:w="2131" w:type="dxa"/>
+          </w:tcPr>
+          <w:p>
+            <w:pPr>
+              <w:rPr>
+                <w:rFonts w:ascii="宋体" w:hAnsi="宋体" w:hint="eastAsia"/>
+                <w:kern w:val="2"/>
+                <w:sz w:val="21"/>
+                <w:szCs w:val="21"/>
+              </w:rPr>
+            </w:pPr>
+            <w:r>
+              <w:rPr>
+                <w:rFonts w:ascii="宋体" w:hAnsi="宋体" w:hint="eastAsia"/>
+                <w:szCs w:val="21"/>
+              </w:rPr>
+              <w:t>来源</w:t>
+            </w:r>
+          </w:p>
+        </w:tc>
+        <w:tc>
+          <w:tcPr>
+            <w:tcW w:w="2131" w:type="dxa"/>
+          </w:tcPr>
+          <w:p>
+            <w:pPr>
+              <w:rPr>
+                <w:rFonts w:ascii="宋体" w:hAnsi="宋体" w:hint="eastAsia"/>
+                <w:kern w:val="2"/>
+                <w:sz w:val="21"/>
+                <w:szCs w:val="21"/>
+              </w:rPr>
+            </w:pPr>
+            <w:r>
+              <w:rPr>
+                <w:rFonts w:ascii="宋体" w:hAnsi="宋体" w:hint="eastAsia"/>
+                <w:szCs w:val="21"/>
+              </w:rPr>
+              <w:t>说明</w:t>
+            </w:r>
+          </w:p>
+        </w:tc>
+      </w:tr>
+      <w:tr>
+        <w:tc>
+          <w:tcPr>
+            <w:tcW w:w="2130" w:type="dxa"/>
+          </w:tcPr>
+          <w:p>
+            <w:pPr>
+              <w:rPr>
+                <w:rFonts w:ascii="宋体" w:hAnsi="宋体"/>
+                <w:szCs w:val="21"/>
+              </w:rPr>
+            </w:pPr>
+            <w:r>
+              <w:rPr>
+                <w:rFonts w:ascii="宋体" w:hAnsi="宋体" w:hint="eastAsia"/>
+                <w:szCs w:val="21"/>
+              </w:rPr>
+              <w:t>Ranking</w:t>
+            </w:r>
+          </w:p>
+        </w:tc>
+        <w:tc>
+          <w:tcPr>
+            <w:tcW w:w="2130" w:type="dxa"/>
+          </w:tcPr>
+          <w:p>
+            <w:pPr>
+              <w:rPr>
+                <w:rFonts w:ascii="宋体" w:hAnsi="宋体"/>
+                <w:szCs w:val="21"/>
+              </w:rPr>
+            </w:pPr>
+            <w:r>
+              <w:rPr>
+                <w:rFonts w:ascii="宋体" w:hAnsi="宋体" w:hint="eastAsia"/>
+                <w:szCs w:val="21"/>
+              </w:rPr>
+              <w:t>Int</w:t>
+            </w:r>
+          </w:p>
+        </w:tc>
+        <w:tc>
+          <w:tcPr>
+            <w:tcW w:w="2131" w:type="dxa"/>
+          </w:tcPr>
+          <w:p>
+            <w:pPr>
+              <w:rPr>
+                <w:rFonts w:ascii="宋体" w:hAnsi="宋体" w:hint="eastAsia"/>
+                <w:szCs w:val="21"/>
+              </w:rPr>
+            </w:pPr>
+          </w:p>
+        </w:tc>
+        <w:tc>
+          <w:tcPr>
+            <w:tcW w:w="2131" w:type="dxa"/>
+          </w:tcPr>
+          <w:p>
+            <w:pPr>
+              <w:rPr>
+                <w:rFonts w:ascii="宋体" w:hAnsi="宋体"/>
+                <w:szCs w:val="21"/>
+              </w:rPr>
+            </w:pPr>
+            <w:r>
+              <w:rPr>
+                <w:rFonts w:ascii="宋体" w:hAnsi="宋体" w:hint="eastAsia"/>
+                <w:szCs w:val="21"/>
+              </w:rPr>
+              <w:t>排名序号</w:t>
+            </w:r>
+          </w:p>
+        </w:tc>
+      </w:tr>
+      <w:tr>
+        <w:tc>
+          <w:tcPr>
+            <w:tcW w:w="2130" w:type="dxa"/>
+          </w:tcPr>
+          <w:p>
+            <w:pPr>
+              <w:rPr>
+                <w:rFonts w:ascii="宋体" w:hAnsi="宋体"/>
+                <w:szCs w:val="21"/>
+              </w:rPr>
+            </w:pPr>
+            <w:proofErr w:type="spellStart"/>
+            <w:r>
+              <w:rPr>
+                <w:rFonts w:ascii="宋体" w:hAnsi="宋体" w:hint="eastAsia"/>
+                <w:szCs w:val="21"/>
+              </w:rPr>
+              <w:t>Users_id</w:t>
+            </w:r>
+            <w:proofErr w:type="spellEnd"/>
+          </w:p>
+        </w:tc>
+        <w:tc>
+          <w:tcPr>
+            <w:tcW w:w="2130" w:type="dxa"/>
+          </w:tcPr>
+          <w:p>
+            <w:pPr>
+              <w:rPr>
+                <w:rFonts w:ascii="宋体" w:hAnsi="宋体" w:hint="eastAsia"/>
+                <w:szCs w:val="21"/>
+              </w:rPr>
+            </w:pPr>
+            <w:r>
+              <w:rPr>
+                <w:rFonts w:ascii="宋体" w:hAnsi="宋体" w:hint="eastAsia"/>
+                <w:szCs w:val="21"/>
+              </w:rPr>
+              <w:t>Str</w:t>
+            </w:r>
+          </w:p>
+        </w:tc>
+        <w:tc>
+          <w:tcPr>
+            <w:tcW w:w="2131" w:type="dxa"/>
+          </w:tcPr>
+          <w:p>
+            <w:pPr>
+              <w:rPr>
+                <w:rFonts w:ascii="宋体" w:hAnsi="宋体" w:hint="eastAsia"/>
+                <w:szCs w:val="21"/>
+              </w:rPr>
+            </w:pPr>
+          </w:p>
+        </w:tc>
+        <w:tc>
+          <w:tcPr>
+            <w:tcW w:w="2131" w:type="dxa"/>
+          </w:tcPr>
+          <w:p>
+            <w:pPr>
+              <w:rPr>
+                <w:rFonts w:ascii="宋体" w:hAnsi="宋体"/>
+                <w:szCs w:val="21"/>
+              </w:rPr>
+            </w:pPr>
+            <w:r>
+              <w:rPr>
+                <w:rFonts w:ascii="宋体" w:hAnsi="宋体" w:hint="eastAsia"/>
+                <w:szCs w:val="21"/>
+              </w:rPr>
+              <w:t>玩家编号</w:t>
+            </w:r>
+          </w:p>
+        </w:tc>
+      </w:tr>
+      <w:tr>
+        <w:tc>
+          <w:tcPr>
+            <w:tcW w:w="2130" w:type="dxa"/>
+          </w:tcPr>
+          <w:p>
+            <w:pPr>
+              <w:rPr>
+                <w:rFonts w:ascii="宋体" w:hAnsi="宋体"/>
+                <w:szCs w:val="21"/>
+              </w:rPr>
+            </w:pPr>
+            <w:proofErr w:type="spellStart"/>
+            <w:r>
+              <w:rPr>
+                <w:rFonts w:ascii="宋体" w:hAnsi="宋体" w:hint="eastAsia"/>
+                <w:szCs w:val="21"/>
+              </w:rPr>
+              <w:t>Users_Name</w:t>
+            </w:r>
+            <w:proofErr w:type="spellEnd"/>
+          </w:p>
+        </w:tc>
+        <w:tc>
+          <w:tcPr>
+            <w:tcW w:w="2130" w:type="dxa"/>
+          </w:tcPr>
+          <w:p>
+            <w:pPr>
+              <w:rPr>
+                <w:rFonts w:ascii="宋体" w:hAnsi="宋体"/>
+                <w:szCs w:val="21"/>
+              </w:rPr>
+            </w:pPr>
+            <w:r>
+              <w:rPr>
+                <w:rFonts w:ascii="宋体" w:hAnsi="宋体" w:hint="eastAsia"/>
+                <w:szCs w:val="21"/>
+              </w:rPr>
+              <w:t>Str</w:t>
+            </w:r>
+          </w:p>
+        </w:tc>
+        <w:tc>
+          <w:tcPr>
+            <w:tcW w:w="2131" w:type="dxa"/>
+          </w:tcPr>
+          <w:p>
+            <w:pPr>
+              <w:rPr>
+                <w:rFonts w:ascii="宋体" w:hAnsi="宋体" w:hint="eastAsia"/>
+                <w:szCs w:val="21"/>
+              </w:rPr>
+            </w:pPr>
+          </w:p>
+        </w:tc>
+        <w:tc>
+          <w:tcPr>
+            <w:tcW w:w="2131" w:type="dxa"/>
+          </w:tcPr>
+          <w:p>
+            <w:pPr>
+              <w:rPr>
+                <w:rFonts w:ascii="宋体" w:hAnsi="宋体"/>
+                <w:szCs w:val="21"/>
+              </w:rPr>
+            </w:pPr>
+            <w:r>
+              <w:rPr>
+                <w:rFonts w:ascii="宋体" w:hAnsi="宋体" w:hint="eastAsia"/>
+                <w:szCs w:val="21"/>
+              </w:rPr>
+              <w:t>玩家名称</w:t>
+            </w:r>
+          </w:p>
+        </w:tc>
+      </w:tr>
+      <w:tr>
+        <w:tc>
+          <w:tcPr>
+            <w:tcW w:w="2130" w:type="dxa"/>
+          </w:tcPr>
+          <w:p>
+            <w:pPr>
+              <w:rPr>
+                <w:rFonts w:ascii="宋体" w:hAnsi="宋体"/>
+                <w:szCs w:val="21"/>
+              </w:rPr>
+            </w:pPr>
+            <w:proofErr w:type="spellStart"/>
+            <w:r>
+              <w:rPr>
+                <w:rFonts w:ascii="宋体" w:hAnsi="宋体" w:hint="eastAsia"/>
+                <w:szCs w:val="21"/>
+              </w:rPr>
+              <w:t>Users_Score</w:t>
+            </w:r>
+            <w:proofErr w:type="spellEnd"/>
+          </w:p>
+        </w:tc>
+        <w:tc>
+          <w:tcPr>
+            <w:tcW w:w="2130" w:type="dxa"/>
+          </w:tcPr>
+          <w:p>
+            <w:pPr>
+              <w:rPr>
+                <w:rFonts w:ascii="宋体" w:hAnsi="宋体"/>
+                <w:szCs w:val="21"/>
+              </w:rPr>
+            </w:pPr>
+            <w:r>
+              <w:rPr>
+                <w:rFonts w:ascii="宋体" w:hAnsi="宋体" w:hint="eastAsia"/>
+                <w:szCs w:val="21"/>
+              </w:rPr>
+              <w:t>str</w:t>
+            </w:r>
+          </w:p>
+        </w:tc>
+        <w:tc>
+          <w:tcPr>
+            <w:tcW w:w="2131" w:type="dxa"/>
+          </w:tcPr>
+          <w:p>
+            <w:pPr>
+              <w:rPr>
+                <w:rFonts w:ascii="宋体" w:hAnsi="宋体" w:hint="eastAsia"/>
+                <w:szCs w:val="21"/>
+              </w:rPr>
+            </w:pPr>
+          </w:p>
+        </w:tc>
+        <w:tc>
+          <w:tcPr>
+            <w:tcW w:w="2131" w:type="dxa"/>
+          </w:tcPr>
+          <w:p>
+            <w:pPr>
+              <w:rPr>
+                <w:rFonts w:ascii="宋体" w:hAnsi="宋体"/>
+                <w:szCs w:val="21"/>
+              </w:rPr>
+            </w:pPr>
+            <w:r>
+              <w:rPr>
+                <w:rFonts w:ascii="宋体" w:hAnsi="宋体" w:hint="eastAsia"/>
+                <w:szCs w:val="21"/>
+              </w:rPr>
+              <w:t>玩家分数</w:t>
+            </w:r>
+          </w:p>
+        </w:tc>
+      </w:tr>
+      <w:tr>
+        <w:tc>
+          <w:tcPr>
+            <w:tcW w:w="2130" w:type="dxa"/>
+          </w:tcPr>
+          <w:p>
+            <w:pPr>
+              <w:rPr>
+                <w:rFonts w:ascii="宋体" w:hAnsi="宋体" w:hint="eastAsia"/>
+                <w:szCs w:val="21"/>
+              </w:rPr>
+            </w:pPr>
+          </w:p>
+        </w:tc>
+        <w:tc>
+          <w:tcPr>
+            <w:tcW w:w="2130" w:type="dxa"/>
+          </w:tcPr>
+          <w:p>
+            <w:pPr>
+              <w:rPr>
+                <w:rFonts w:ascii="宋体" w:hAnsi="宋体" w:hint="eastAsia"/>
+                <w:szCs w:val="21"/>
+              </w:rPr>
+            </w:pPr>
+          </w:p>
+        </w:tc>
+        <w:tc>
+          <w:tcPr>
+            <w:tcW w:w="2131" w:type="dxa"/>
+          </w:tcPr>
+          <w:p>
+            <w:pPr>
+              <w:rPr>
+                <w:rFonts w:ascii="宋体" w:hAnsi="宋体" w:hint="eastAsia"/>
+                <w:szCs w:val="21"/>
+              </w:rPr>
+            </w:pPr>
+          </w:p>
+        </w:tc>
+        <w:tc>
+          <w:tcPr>
+            <w:tcW w:w="2131" w:type="dxa"/>
+          </w:tcPr>
+          <w:p>
+            <w:pPr>
+              <w:rPr>
+                <w:rFonts w:ascii="宋体" w:hAnsi="宋体" w:hint="eastAsia"/>
+                <w:szCs w:val="21"/>
+              </w:rPr>
+            </w:pPr>
+          </w:p>
+        </w:tc>
+      </w:tr>
+    </w:tbl>
+    <w:p>
+      <w:pPr>
+        <w:tabs>
+          <w:tab w:val="left" w:pos="3410"/>
+        </w:tabs>
+      </w:pPr>
+    </w:p>
+    <w:p>
+      <w:pPr>
+        <w:tabs>
+          <w:tab w:val="left" w:pos="3410"/>
+        </w:tabs>
+      </w:pPr>
+    </w:p>
+    <w:p>
+      <w:pPr>
+        <w:rPr>
+          <w:rFonts w:hint="eastAsia"/>
+          <w:b/>
+          <w:bCs/>
+        </w:rPr>
+      </w:pPr>
+    </w:p>
+    <w:p>
+      <w:pPr>
+        <w:pStyle w:val="4"/>
+      </w:pPr>
+      <w:r>
+        <w:rPr>
+          <w:rFonts w:hint="eastAsia"/>
+        </w:rPr>
+        <w:t>4.2.</w:t>
+      </w:r>
+      <w:r>
+        <w:t>4</w:t>
+      </w:r>
       <w:r>
         <w:rPr>
           <w:rFonts w:hint="eastAsia"/>
@@ -9115,7 +11242,15 @@
                 <w:rFonts w:ascii="宋体" w:hAnsi="宋体" w:hint="eastAsia"/>
                 <w:szCs w:val="21"/>
               </w:rPr>
-              <w:t>_ E</w:t>
+              <w:t xml:space="preserve">_ </w:t>
+            </w:r>
+            <w:r>
+              <w:rPr>
+                <w:rFonts w:ascii="宋体" w:hAnsi="宋体" w:hint="eastAsia"/>
+                <w:szCs w:val="21"/>
+              </w:rPr>
+              <w:lastRenderedPageBreak/>
+              <w:t>E</w:t>
             </w:r>
             <w:r>
               <w:rPr>
@@ -9143,6 +11278,7 @@
                 <w:rFonts w:asciiTheme="minorEastAsia" w:eastAsiaTheme="minorEastAsia" w:hAnsiTheme="minorEastAsia" w:hint="eastAsia"/>
                 <w:szCs w:val="21"/>
               </w:rPr>
+              <w:lastRenderedPageBreak/>
               <w:t>b</w:t>
             </w:r>
             <w:r>
@@ -9587,7 +11723,6 @@
               <w:rPr>
                 <w:rFonts w:hint="eastAsia"/>
               </w:rPr>
-              <w:lastRenderedPageBreak/>
               <w:t>E</w:t>
             </w:r>
             <w:r>
@@ -10537,7 +12672,15 @@
           <w:rFonts w:ascii="宋体" w:hAnsi="宋体" w:hint="eastAsia"/>
           <w:szCs w:val="21"/>
         </w:rPr>
-        <w:t>例如虚存的使用、覆盖的使用、多处理器的使用或操作系统开销、库软件或其他的实现开销的影响</w:t>
+        <w:t>例如虚存的使用、覆盖的使用、多处理器的使用</w:t>
+      </w:r>
+      <w:r>
+        <w:rPr>
+          <w:rFonts w:ascii="宋体" w:hAnsi="宋体" w:hint="eastAsia"/>
+          <w:szCs w:val="21"/>
+        </w:rPr>
+        <w:lastRenderedPageBreak/>
+        <w:t>或操作系统开销、库软件或其他的实现开销的影响</w:t>
       </w:r>
       <w:r>
         <w:rPr>
@@ -10681,7 +12824,6 @@
         <w:rPr>
           <w:rFonts w:hint="eastAsia"/>
         </w:rPr>
-        <w:lastRenderedPageBreak/>
         <w:t>4.4</w:t>
       </w:r>
       <w:r>
@@ -10848,11 +12990,11 @@
       <w:bookmarkStart w:id="28" w:name="_Toc58346020"/>
       <w:smartTag w:uri="urn:schemas-microsoft-com:office:smarttags" w:element="chsdate">
         <w:smartTagPr>
+          <w:attr w:name="IsROCDate" w:val="False"/>
+          <w:attr w:name="IsLunarDate" w:val="False"/>
+          <w:attr w:name="Day" w:val="30"/>
+          <w:attr w:name="Month" w:val="12"/>
           <w:attr w:name="Year" w:val="1899"/>
-          <w:attr w:name="Month" w:val="12"/>
-          <w:attr w:name="Day" w:val="30"/>
-          <w:attr w:name="IsLunarDate" w:val="False"/>
-          <w:attr w:name="IsROCDate" w:val="False"/>
         </w:smartTagPr>
         <w:r>
           <w:rPr>
@@ -11421,6 +13563,7 @@
               <w:rPr>
                 <w:rFonts w:ascii="宋体" w:hAnsi="宋体" w:hint="eastAsia"/>
               </w:rPr>
+              <w:lastRenderedPageBreak/>
               <w:t>时间设定</w:t>
             </w:r>
           </w:p>
@@ -11611,7 +13754,6 @@
         <w:rPr>
           <w:rFonts w:ascii="宋体" w:hAnsi="宋体"/>
         </w:rPr>
-        <w:lastRenderedPageBreak/>
         <w:tab/>
       </w:r>
       <w:r>
@@ -12933,6 +15075,7 @@
         <w:rPr>
           <w:rFonts w:ascii="宋体" w:hAnsi="宋体" w:hint="eastAsia"/>
         </w:rPr>
+        <w:lastRenderedPageBreak/>
         <w:t>d.输出</w:t>
       </w:r>
     </w:p>
@@ -13090,7 +15233,6 @@
         <w:rPr>
           <w:rFonts w:ascii="宋体" w:hAnsi="宋体" w:hint="eastAsia"/>
         </w:rPr>
-        <w:lastRenderedPageBreak/>
         <w:t>b.输入</w:t>
       </w:r>
     </w:p>
@@ -13992,11 +16134,11 @@
       </w:r>
       <w:smartTag w:uri="urn:schemas-microsoft-com:office:smarttags" w:element="chsdate">
         <w:smartTagPr>
+          <w:attr w:name="IsROCDate" w:val="False"/>
+          <w:attr w:name="IsLunarDate" w:val="False"/>
+          <w:attr w:name="Day" w:val="30"/>
+          <w:attr w:name="Month" w:val="12"/>
           <w:attr w:name="Year" w:val="1899"/>
-          <w:attr w:name="Month" w:val="12"/>
-          <w:attr w:name="Day" w:val="30"/>
-          <w:attr w:name="IsLunarDate" w:val="False"/>
-          <w:attr w:name="IsROCDate" w:val="False"/>
         </w:smartTagPr>
         <w:r>
           <w:rPr>
@@ -14206,6 +16348,7 @@
           <w:rFonts w:ascii="宋体" w:hAnsi="宋体" w:hint="eastAsia"/>
           <w:szCs w:val="21"/>
         </w:rPr>
+        <w:lastRenderedPageBreak/>
         <w:t>b</w:t>
       </w:r>
       <w:r>
@@ -14385,6 +16528,1425 @@
           <w:szCs w:val="21"/>
         </w:rPr>
         <w:t>d)缩写名或同义名；</w:t>
+      </w:r>
+    </w:p>
+    <w:p>
+      <w:pPr>
+        <w:ind w:firstLine="435"/>
+        <w:rPr>
+          <w:rFonts w:ascii="宋体" w:hAnsi="宋体"/>
+          <w:szCs w:val="21"/>
+        </w:rPr>
+      </w:pPr>
+      <w:r>
+        <w:rPr>
+          <w:rFonts w:ascii="宋体" w:hAnsi="宋体" w:hint="eastAsia"/>
+          <w:szCs w:val="21"/>
+        </w:rPr>
+        <w:t xml:space="preserve">  </w:t>
+      </w:r>
+      <w:r>
+        <w:rPr>
+          <w:rFonts w:ascii="宋体" w:hAnsi="宋体" w:hint="eastAsia"/>
+          <w:szCs w:val="21"/>
+        </w:rPr>
+        <w:t>2)数据类型</w:t>
+      </w:r>
+      <w:r>
+        <w:rPr>
+          <w:rFonts w:ascii="宋体" w:hAnsi="宋体" w:hint="eastAsia"/>
+          <w:szCs w:val="21"/>
+        </w:rPr>
+        <w:t>(</w:t>
+      </w:r>
+      <w:r>
+        <w:rPr>
+          <w:rFonts w:ascii="宋体" w:hAnsi="宋体" w:hint="eastAsia"/>
+          <w:szCs w:val="21"/>
+        </w:rPr>
+        <w:t>字母数字、整数等</w:t>
+      </w:r>
+      <w:r>
+        <w:rPr>
+          <w:rFonts w:ascii="宋体" w:hAnsi="宋体" w:hint="eastAsia"/>
+          <w:szCs w:val="21"/>
+        </w:rPr>
+        <w:t>)</w:t>
+      </w:r>
+      <w:r>
+        <w:rPr>
+          <w:rFonts w:ascii="宋体" w:hAnsi="宋体" w:hint="eastAsia"/>
+          <w:szCs w:val="21"/>
+        </w:rPr>
+        <w:t>；</w:t>
+      </w:r>
+    </w:p>
+    <w:p>
+      <w:pPr>
+        <w:ind w:firstLine="435"/>
+        <w:rPr>
+          <w:rFonts w:ascii="宋体" w:hAnsi="宋体"/>
+          <w:szCs w:val="21"/>
+        </w:rPr>
+      </w:pPr>
+      <w:r>
+        <w:rPr>
+          <w:rFonts w:ascii="宋体" w:hAnsi="宋体" w:hint="eastAsia"/>
+          <w:szCs w:val="21"/>
+        </w:rPr>
+        <w:t xml:space="preserve">  </w:t>
+      </w:r>
+      <w:r>
+        <w:rPr>
+          <w:rFonts w:ascii="宋体" w:hAnsi="宋体" w:hint="eastAsia"/>
+          <w:szCs w:val="21"/>
+        </w:rPr>
+        <w:t>3)大小与格式</w:t>
+      </w:r>
+      <w:r>
+        <w:rPr>
+          <w:rFonts w:ascii="宋体" w:hAnsi="宋体" w:hint="eastAsia"/>
+          <w:szCs w:val="21"/>
+        </w:rPr>
+        <w:t>(</w:t>
+      </w:r>
+      <w:r>
+        <w:rPr>
+          <w:rFonts w:ascii="宋体" w:hAnsi="宋体" w:hint="eastAsia"/>
+          <w:szCs w:val="21"/>
+        </w:rPr>
+        <w:t>例如字符串的长度与标点符号</w:t>
+      </w:r>
+      <w:r>
+        <w:rPr>
+          <w:rFonts w:ascii="宋体" w:hAnsi="宋体" w:hint="eastAsia"/>
+          <w:szCs w:val="21"/>
+        </w:rPr>
+        <w:t>)</w:t>
+      </w:r>
+      <w:r>
+        <w:rPr>
+          <w:rFonts w:ascii="宋体" w:hAnsi="宋体" w:hint="eastAsia"/>
+          <w:szCs w:val="21"/>
+        </w:rPr>
+        <w:t>；</w:t>
+      </w:r>
+    </w:p>
+    <w:p>
+      <w:pPr>
+        <w:ind w:firstLine="435"/>
+        <w:rPr>
+          <w:rFonts w:ascii="宋体" w:hAnsi="宋体"/>
+          <w:szCs w:val="21"/>
+        </w:rPr>
+      </w:pPr>
+      <w:r>
+        <w:rPr>
+          <w:rFonts w:ascii="宋体" w:hAnsi="宋体" w:hint="eastAsia"/>
+          <w:szCs w:val="21"/>
+        </w:rPr>
+        <w:t xml:space="preserve">  </w:t>
+      </w:r>
+      <w:r>
+        <w:rPr>
+          <w:rFonts w:ascii="宋体" w:hAnsi="宋体" w:hint="eastAsia"/>
+          <w:szCs w:val="21"/>
+        </w:rPr>
+        <w:t>4)计量单位</w:t>
+      </w:r>
+      <w:r>
+        <w:rPr>
+          <w:rFonts w:ascii="宋体" w:hAnsi="宋体" w:hint="eastAsia"/>
+          <w:szCs w:val="21"/>
+        </w:rPr>
+        <w:t>(</w:t>
+      </w:r>
+      <w:r>
+        <w:rPr>
+          <w:rFonts w:ascii="宋体" w:hAnsi="宋体" w:hint="eastAsia"/>
+          <w:szCs w:val="21"/>
+        </w:rPr>
+        <w:t>如米、元、纳秒等</w:t>
+      </w:r>
+      <w:r>
+        <w:rPr>
+          <w:rFonts w:ascii="宋体" w:hAnsi="宋体" w:hint="eastAsia"/>
+          <w:szCs w:val="21"/>
+        </w:rPr>
+        <w:t>)</w:t>
+      </w:r>
+      <w:r>
+        <w:rPr>
+          <w:rFonts w:ascii="宋体" w:hAnsi="宋体" w:hint="eastAsia"/>
+          <w:szCs w:val="21"/>
+        </w:rPr>
+        <w:t>；</w:t>
+      </w:r>
+    </w:p>
+    <w:p>
+      <w:pPr>
+        <w:ind w:firstLine="435"/>
+        <w:rPr>
+          <w:rFonts w:ascii="宋体" w:hAnsi="宋体"/>
+          <w:szCs w:val="21"/>
+        </w:rPr>
+      </w:pPr>
+      <w:r>
+        <w:rPr>
+          <w:rFonts w:ascii="宋体" w:hAnsi="宋体" w:hint="eastAsia"/>
+          <w:szCs w:val="21"/>
+        </w:rPr>
+        <w:t xml:space="preserve">  </w:t>
+      </w:r>
+      <w:r>
+        <w:rPr>
+          <w:rFonts w:ascii="宋体" w:hAnsi="宋体" w:hint="eastAsia"/>
+          <w:szCs w:val="21"/>
+        </w:rPr>
+        <w:t>5)范围或可能值的枚举</w:t>
+      </w:r>
+      <w:r>
+        <w:rPr>
+          <w:rFonts w:ascii="宋体" w:hAnsi="宋体" w:hint="eastAsia"/>
+          <w:szCs w:val="21"/>
+        </w:rPr>
+        <w:t>(</w:t>
+      </w:r>
+      <w:r>
+        <w:rPr>
+          <w:rFonts w:ascii="宋体" w:hAnsi="宋体" w:hint="eastAsia"/>
+          <w:szCs w:val="21"/>
+        </w:rPr>
+        <w:t>如0^-99)；</w:t>
+      </w:r>
+    </w:p>
+    <w:p>
+      <w:pPr>
+        <w:ind w:firstLine="435"/>
+        <w:rPr>
+          <w:rFonts w:ascii="宋体" w:hAnsi="宋体"/>
+          <w:szCs w:val="21"/>
+        </w:rPr>
+      </w:pPr>
+      <w:r>
+        <w:rPr>
+          <w:rFonts w:ascii="宋体" w:hAnsi="宋体" w:hint="eastAsia"/>
+          <w:szCs w:val="21"/>
+        </w:rPr>
+        <w:t xml:space="preserve">  </w:t>
+      </w:r>
+      <w:r>
+        <w:rPr>
+          <w:rFonts w:ascii="宋体" w:hAnsi="宋体" w:hint="eastAsia"/>
+          <w:szCs w:val="21"/>
+        </w:rPr>
+        <w:t>6)准确度</w:t>
+      </w:r>
+      <w:r>
+        <w:rPr>
+          <w:rFonts w:ascii="宋体" w:hAnsi="宋体" w:hint="eastAsia"/>
+          <w:szCs w:val="21"/>
+        </w:rPr>
+        <w:t>(</w:t>
+      </w:r>
+      <w:r>
+        <w:rPr>
+          <w:rFonts w:ascii="宋体" w:hAnsi="宋体" w:hint="eastAsia"/>
+          <w:szCs w:val="21"/>
+        </w:rPr>
+        <w:t>正确程度</w:t>
+      </w:r>
+      <w:r>
+        <w:rPr>
+          <w:rFonts w:ascii="宋体" w:hAnsi="宋体" w:hint="eastAsia"/>
+          <w:szCs w:val="21"/>
+        </w:rPr>
+        <w:t>)</w:t>
+      </w:r>
+      <w:r>
+        <w:rPr>
+          <w:rFonts w:ascii="宋体" w:hAnsi="宋体" w:hint="eastAsia"/>
+          <w:szCs w:val="21"/>
+        </w:rPr>
+        <w:t>与精度</w:t>
+      </w:r>
+      <w:r>
+        <w:rPr>
+          <w:rFonts w:ascii="宋体" w:hAnsi="宋体" w:hint="eastAsia"/>
+          <w:szCs w:val="21"/>
+        </w:rPr>
+        <w:t>(</w:t>
+      </w:r>
+      <w:r>
+        <w:rPr>
+          <w:rFonts w:ascii="宋体" w:hAnsi="宋体" w:hint="eastAsia"/>
+          <w:szCs w:val="21"/>
+        </w:rPr>
+        <w:t>有效数位数</w:t>
+      </w:r>
+      <w:r>
+        <w:rPr>
+          <w:rFonts w:ascii="宋体" w:hAnsi="宋体" w:hint="eastAsia"/>
+          <w:szCs w:val="21"/>
+        </w:rPr>
+        <w:t>)</w:t>
+      </w:r>
+      <w:r>
+        <w:rPr>
+          <w:rFonts w:ascii="宋体" w:hAnsi="宋体" w:hint="eastAsia"/>
+          <w:szCs w:val="21"/>
+        </w:rPr>
+        <w:t>；</w:t>
+      </w:r>
+    </w:p>
+    <w:p>
+      <w:pPr>
+        <w:ind w:firstLine="435"/>
+        <w:rPr>
+          <w:rFonts w:ascii="宋体" w:hAnsi="宋体"/>
+          <w:szCs w:val="21"/>
+        </w:rPr>
+      </w:pPr>
+      <w:r>
+        <w:rPr>
+          <w:rFonts w:ascii="宋体" w:hAnsi="宋体" w:hint="eastAsia"/>
+          <w:szCs w:val="21"/>
+        </w:rPr>
+        <w:t xml:space="preserve">  </w:t>
+      </w:r>
+      <w:r>
+        <w:rPr>
+          <w:rFonts w:ascii="宋体" w:hAnsi="宋体" w:hint="eastAsia"/>
+          <w:szCs w:val="21"/>
+        </w:rPr>
+        <w:t>7)优先级、时序、频率、容量、序列和其他约束，如数据元素是否可被更新，业务规则是否适用；</w:t>
+      </w:r>
+    </w:p>
+    <w:p>
+      <w:pPr>
+        <w:ind w:firstLine="435"/>
+        <w:rPr>
+          <w:rFonts w:ascii="宋体" w:hAnsi="宋体"/>
+          <w:szCs w:val="21"/>
+        </w:rPr>
+      </w:pPr>
+      <w:r>
+        <w:rPr>
+          <w:rFonts w:ascii="宋体" w:hAnsi="宋体" w:hint="eastAsia"/>
+          <w:szCs w:val="21"/>
+        </w:rPr>
+        <w:t xml:space="preserve">  </w:t>
+      </w:r>
+      <w:r>
+        <w:rPr>
+          <w:rFonts w:ascii="宋体" w:hAnsi="宋体" w:hint="eastAsia"/>
+          <w:szCs w:val="21"/>
+        </w:rPr>
+        <w:t>8)保密性与私密性约束；</w:t>
+      </w:r>
+    </w:p>
+    <w:p>
+      <w:pPr>
+        <w:ind w:firstLine="435"/>
+        <w:rPr>
+          <w:rFonts w:ascii="宋体" w:hAnsi="宋体"/>
+          <w:szCs w:val="21"/>
+        </w:rPr>
+      </w:pPr>
+      <w:r>
+        <w:rPr>
+          <w:rFonts w:ascii="宋体" w:hAnsi="宋体" w:hint="eastAsia"/>
+          <w:szCs w:val="21"/>
+        </w:rPr>
+        <w:t xml:space="preserve">  </w:t>
+      </w:r>
+      <w:r>
+        <w:rPr>
+          <w:rFonts w:ascii="宋体" w:hAnsi="宋体" w:hint="eastAsia"/>
+          <w:szCs w:val="21"/>
+        </w:rPr>
+        <w:t>9)来源</w:t>
+      </w:r>
+      <w:r>
+        <w:rPr>
+          <w:rFonts w:ascii="宋体" w:hAnsi="宋体" w:hint="eastAsia"/>
+          <w:szCs w:val="21"/>
+        </w:rPr>
+        <w:t>(</w:t>
+      </w:r>
+      <w:r>
+        <w:rPr>
+          <w:rFonts w:ascii="宋体" w:hAnsi="宋体" w:hint="eastAsia"/>
+          <w:szCs w:val="21"/>
+        </w:rPr>
+        <w:t>设置</w:t>
+      </w:r>
+      <w:r>
+        <w:rPr>
+          <w:rFonts w:ascii="宋体" w:hAnsi="宋体" w:hint="eastAsia"/>
+          <w:szCs w:val="21"/>
+        </w:rPr>
+        <w:t>/</w:t>
+      </w:r>
+      <w:r>
+        <w:rPr>
+          <w:rFonts w:ascii="宋体" w:hAnsi="宋体" w:hint="eastAsia"/>
+          <w:szCs w:val="21"/>
+        </w:rPr>
+        <w:t>发送实体</w:t>
+      </w:r>
+      <w:r>
+        <w:rPr>
+          <w:rFonts w:ascii="宋体" w:hAnsi="宋体" w:hint="eastAsia"/>
+          <w:szCs w:val="21"/>
+        </w:rPr>
+        <w:t>)</w:t>
+      </w:r>
+      <w:r>
+        <w:rPr>
+          <w:rFonts w:ascii="宋体" w:hAnsi="宋体" w:hint="eastAsia"/>
+          <w:szCs w:val="21"/>
+        </w:rPr>
+        <w:t>与接收者</w:t>
+      </w:r>
+      <w:r>
+        <w:rPr>
+          <w:rFonts w:ascii="宋体" w:hAnsi="宋体" w:hint="eastAsia"/>
+          <w:szCs w:val="21"/>
+        </w:rPr>
+        <w:t>(</w:t>
+      </w:r>
+      <w:r>
+        <w:rPr>
+          <w:rFonts w:ascii="宋体" w:hAnsi="宋体" w:hint="eastAsia"/>
+          <w:szCs w:val="21"/>
+        </w:rPr>
+        <w:t>使用</w:t>
+      </w:r>
+      <w:r>
+        <w:rPr>
+          <w:rFonts w:ascii="宋体" w:hAnsi="宋体" w:hint="eastAsia"/>
+          <w:szCs w:val="21"/>
+        </w:rPr>
+        <w:t>/</w:t>
+      </w:r>
+      <w:r>
+        <w:rPr>
+          <w:rFonts w:ascii="宋体" w:hAnsi="宋体" w:hint="eastAsia"/>
+          <w:szCs w:val="21"/>
+        </w:rPr>
+        <w:t>接收实体</w:t>
+      </w:r>
+      <w:r>
+        <w:rPr>
+          <w:rFonts w:ascii="宋体" w:hAnsi="宋体" w:hint="eastAsia"/>
+          <w:szCs w:val="21"/>
+        </w:rPr>
+        <w:t>)</w:t>
+      </w:r>
+      <w:r>
+        <w:rPr>
+          <w:rFonts w:ascii="宋体" w:hAnsi="宋体" w:hint="eastAsia"/>
+          <w:szCs w:val="21"/>
+        </w:rPr>
+        <w:t>。</w:t>
+      </w:r>
+    </w:p>
+    <w:p>
+      <w:pPr>
+        <w:ind w:firstLine="435"/>
+        <w:rPr>
+          <w:rFonts w:ascii="宋体" w:hAnsi="宋体"/>
+          <w:szCs w:val="21"/>
+        </w:rPr>
+      </w:pPr>
+      <w:r>
+        <w:rPr>
+          <w:rFonts w:ascii="宋体" w:hAnsi="宋体" w:hint="eastAsia"/>
+          <w:szCs w:val="21"/>
+        </w:rPr>
+        <w:t>d</w:t>
+      </w:r>
+      <w:r>
+        <w:rPr>
+          <w:rFonts w:ascii="宋体" w:hAnsi="宋体" w:hint="eastAsia"/>
+          <w:szCs w:val="21"/>
+        </w:rPr>
+        <w:t>.</w:t>
+      </w:r>
+      <w:r>
+        <w:rPr>
+          <w:rFonts w:ascii="宋体" w:hAnsi="宋体" w:hint="eastAsia"/>
+          <w:szCs w:val="21"/>
+        </w:rPr>
+        <w:t>接口实体将提供、存储、发送、访问、接收的数据元素集合体</w:t>
+      </w:r>
+      <w:r>
+        <w:rPr>
+          <w:rFonts w:ascii="宋体" w:hAnsi="宋体" w:hint="eastAsia"/>
+          <w:szCs w:val="21"/>
+        </w:rPr>
+        <w:t>(</w:t>
+      </w:r>
+      <w:r>
+        <w:rPr>
+          <w:rFonts w:ascii="宋体" w:hAnsi="宋体" w:hint="eastAsia"/>
+          <w:szCs w:val="21"/>
+        </w:rPr>
+        <w:t>记录、消息、文件、数组、显示、报表等</w:t>
+      </w:r>
+      <w:r>
+        <w:rPr>
+          <w:rFonts w:ascii="宋体" w:hAnsi="宋体" w:hint="eastAsia"/>
+          <w:szCs w:val="21"/>
+        </w:rPr>
+        <w:t>)</w:t>
+      </w:r>
+      <w:r>
+        <w:rPr>
+          <w:rFonts w:ascii="宋体" w:hAnsi="宋体" w:hint="eastAsia"/>
+          <w:szCs w:val="21"/>
+        </w:rPr>
+        <w:t xml:space="preserve">的特性，例如： </w:t>
+      </w:r>
+    </w:p>
+    <w:p>
+      <w:pPr>
+        <w:ind w:firstLine="435"/>
+        <w:rPr>
+          <w:rFonts w:ascii="宋体" w:hAnsi="宋体"/>
+          <w:szCs w:val="21"/>
+        </w:rPr>
+      </w:pPr>
+      <w:r>
+        <w:rPr>
+          <w:rFonts w:ascii="宋体" w:hAnsi="宋体" w:hint="eastAsia"/>
+          <w:szCs w:val="21"/>
+        </w:rPr>
+        <w:t xml:space="preserve">    </w:t>
+      </w:r>
+      <w:r>
+        <w:rPr>
+          <w:rFonts w:ascii="宋体" w:hAnsi="宋体" w:hint="eastAsia"/>
+          <w:szCs w:val="21"/>
+        </w:rPr>
+        <w:t>a)项目唯一标识符；</w:t>
+      </w:r>
+    </w:p>
+    <w:p>
+      <w:pPr>
+        <w:ind w:firstLine="435"/>
+        <w:rPr>
+          <w:rFonts w:ascii="宋体" w:hAnsi="宋体"/>
+          <w:szCs w:val="21"/>
+        </w:rPr>
+      </w:pPr>
+      <w:r>
+        <w:rPr>
+          <w:rFonts w:ascii="宋体" w:hAnsi="宋体" w:hint="eastAsia"/>
+          <w:szCs w:val="21"/>
+        </w:rPr>
+        <w:t xml:space="preserve">    </w:t>
+      </w:r>
+      <w:r>
+        <w:rPr>
+          <w:rFonts w:ascii="宋体" w:hAnsi="宋体" w:hint="eastAsia"/>
+          <w:szCs w:val="21"/>
+        </w:rPr>
+        <w:t>b)非技术</w:t>
+      </w:r>
+      <w:r>
+        <w:rPr>
+          <w:rFonts w:ascii="宋体" w:hAnsi="宋体" w:hint="eastAsia"/>
+          <w:szCs w:val="21"/>
+        </w:rPr>
+        <w:t>(</w:t>
+      </w:r>
+      <w:r>
+        <w:rPr>
+          <w:rFonts w:ascii="宋体" w:hAnsi="宋体" w:hint="eastAsia"/>
+          <w:szCs w:val="21"/>
+        </w:rPr>
+        <w:t>自然语言</w:t>
+      </w:r>
+      <w:r>
+        <w:rPr>
+          <w:rFonts w:ascii="宋体" w:hAnsi="宋体" w:hint="eastAsia"/>
+          <w:szCs w:val="21"/>
+        </w:rPr>
+        <w:t>)</w:t>
+      </w:r>
+      <w:r>
+        <w:rPr>
+          <w:rFonts w:ascii="宋体" w:hAnsi="宋体" w:hint="eastAsia"/>
+          <w:szCs w:val="21"/>
+        </w:rPr>
+        <w:t>名称；</w:t>
+      </w:r>
+    </w:p>
+    <w:p>
+      <w:pPr>
+        <w:ind w:firstLine="435"/>
+        <w:rPr>
+          <w:rFonts w:ascii="宋体" w:hAnsi="宋体"/>
+          <w:szCs w:val="21"/>
+        </w:rPr>
+      </w:pPr>
+      <w:r>
+        <w:rPr>
+          <w:rFonts w:ascii="宋体" w:hAnsi="宋体" w:hint="eastAsia"/>
+          <w:szCs w:val="21"/>
+        </w:rPr>
+        <w:t xml:space="preserve">    </w:t>
+      </w:r>
+      <w:r>
+        <w:rPr>
+          <w:rFonts w:ascii="宋体" w:hAnsi="宋体" w:hint="eastAsia"/>
+          <w:szCs w:val="21"/>
+        </w:rPr>
+        <w:t>c)技术名称</w:t>
+      </w:r>
+      <w:r>
+        <w:rPr>
+          <w:rFonts w:ascii="宋体" w:hAnsi="宋体" w:hint="eastAsia"/>
+          <w:szCs w:val="21"/>
+        </w:rPr>
+        <w:t>(</w:t>
+      </w:r>
+      <w:r>
+        <w:rPr>
+          <w:rFonts w:ascii="宋体" w:hAnsi="宋体" w:hint="eastAsia"/>
+          <w:szCs w:val="21"/>
+        </w:rPr>
+        <w:t>如代码或数据库中的记录或数据结构名</w:t>
+      </w:r>
+      <w:r>
+        <w:rPr>
+          <w:rFonts w:ascii="宋体" w:hAnsi="宋体" w:hint="eastAsia"/>
+          <w:szCs w:val="21"/>
+        </w:rPr>
+        <w:t>)</w:t>
+      </w:r>
+      <w:r>
+        <w:rPr>
+          <w:rFonts w:ascii="宋体" w:hAnsi="宋体" w:hint="eastAsia"/>
+          <w:szCs w:val="21"/>
+        </w:rPr>
+        <w:t>；</w:t>
+      </w:r>
+    </w:p>
+    <w:p>
+      <w:pPr>
+        <w:ind w:firstLine="435"/>
+        <w:rPr>
+          <w:rFonts w:ascii="宋体" w:hAnsi="宋体"/>
+          <w:szCs w:val="21"/>
+        </w:rPr>
+      </w:pPr>
+      <w:r>
+        <w:rPr>
+          <w:rFonts w:ascii="宋体" w:hAnsi="宋体" w:hint="eastAsia"/>
+          <w:szCs w:val="21"/>
+        </w:rPr>
+        <w:t xml:space="preserve">    </w:t>
+      </w:r>
+      <w:r>
+        <w:rPr>
+          <w:rFonts w:ascii="宋体" w:hAnsi="宋体" w:hint="eastAsia"/>
+          <w:szCs w:val="21"/>
+        </w:rPr>
+        <w:t>d</w:t>
+      </w:r>
+      <w:r>
+        <w:rPr>
+          <w:rFonts w:ascii="宋体" w:hAnsi="宋体" w:hint="eastAsia"/>
+          <w:szCs w:val="21"/>
+        </w:rPr>
+        <w:t>)</w:t>
+      </w:r>
+      <w:r>
+        <w:rPr>
+          <w:rFonts w:ascii="宋体" w:hAnsi="宋体" w:hint="eastAsia"/>
+          <w:szCs w:val="21"/>
+        </w:rPr>
+        <w:t>缩写名或同义名；</w:t>
+      </w:r>
+    </w:p>
+    <w:p>
+      <w:pPr>
+        <w:ind w:firstLine="435"/>
+        <w:rPr>
+          <w:rFonts w:ascii="宋体" w:hAnsi="宋体"/>
+          <w:szCs w:val="21"/>
+        </w:rPr>
+      </w:pPr>
+      <w:r>
+        <w:rPr>
+          <w:rFonts w:ascii="宋体" w:hAnsi="宋体" w:hint="eastAsia"/>
+          <w:szCs w:val="21"/>
+        </w:rPr>
+        <w:t xml:space="preserve">  </w:t>
+      </w:r>
+      <w:r>
+        <w:rPr>
+          <w:rFonts w:ascii="宋体" w:hAnsi="宋体" w:hint="eastAsia"/>
+          <w:szCs w:val="21"/>
+        </w:rPr>
+        <w:t>2)数据元素集合体中的数据元素及其结构</w:t>
+      </w:r>
+      <w:r>
+        <w:rPr>
+          <w:rFonts w:ascii="宋体" w:hAnsi="宋体" w:hint="eastAsia"/>
+          <w:szCs w:val="21"/>
+        </w:rPr>
+        <w:t>(</w:t>
+      </w:r>
+      <w:r>
+        <w:rPr>
+          <w:rFonts w:ascii="宋体" w:hAnsi="宋体" w:hint="eastAsia"/>
+          <w:szCs w:val="21"/>
+        </w:rPr>
+        <w:t>编号、次序、分组</w:t>
+      </w:r>
+      <w:r>
+        <w:rPr>
+          <w:rFonts w:ascii="宋体" w:hAnsi="宋体" w:hint="eastAsia"/>
+          <w:szCs w:val="21"/>
+        </w:rPr>
+        <w:t>)</w:t>
+      </w:r>
+      <w:r>
+        <w:rPr>
+          <w:rFonts w:ascii="宋体" w:hAnsi="宋体" w:hint="eastAsia"/>
+          <w:szCs w:val="21"/>
+        </w:rPr>
+        <w:t>；</w:t>
+      </w:r>
+    </w:p>
+    <w:p>
+      <w:pPr>
+        <w:ind w:firstLine="435"/>
+        <w:rPr>
+          <w:rFonts w:ascii="宋体" w:hAnsi="宋体"/>
+          <w:szCs w:val="21"/>
+        </w:rPr>
+      </w:pPr>
+      <w:r>
+        <w:rPr>
+          <w:rFonts w:ascii="宋体" w:hAnsi="宋体" w:hint="eastAsia"/>
+          <w:szCs w:val="21"/>
+        </w:rPr>
+        <w:t xml:space="preserve">  </w:t>
+      </w:r>
+      <w:r>
+        <w:rPr>
+          <w:rFonts w:ascii="宋体" w:hAnsi="宋体" w:hint="eastAsia"/>
+          <w:szCs w:val="21"/>
+        </w:rPr>
+        <w:t>3)媒体</w:t>
+      </w:r>
+      <w:r>
+        <w:rPr>
+          <w:rFonts w:ascii="宋体" w:hAnsi="宋体" w:hint="eastAsia"/>
+          <w:szCs w:val="21"/>
+        </w:rPr>
+        <w:t>(</w:t>
+      </w:r>
+      <w:r>
+        <w:rPr>
+          <w:rFonts w:ascii="宋体" w:hAnsi="宋体" w:hint="eastAsia"/>
+          <w:szCs w:val="21"/>
+        </w:rPr>
+        <w:t>如盘</w:t>
+      </w:r>
+      <w:r>
+        <w:rPr>
+          <w:rFonts w:ascii="宋体" w:hAnsi="宋体" w:hint="eastAsia"/>
+          <w:szCs w:val="21"/>
+        </w:rPr>
+        <w:t>)</w:t>
+      </w:r>
+      <w:r>
+        <w:rPr>
+          <w:rFonts w:ascii="宋体" w:hAnsi="宋体" w:hint="eastAsia"/>
+          <w:szCs w:val="21"/>
+        </w:rPr>
+        <w:t>及媒体上数据元素</w:t>
+      </w:r>
+      <w:r>
+        <w:rPr>
+          <w:rFonts w:ascii="宋体" w:hAnsi="宋体" w:hint="eastAsia"/>
+          <w:szCs w:val="21"/>
+        </w:rPr>
+        <w:t>/</w:t>
+      </w:r>
+      <w:r>
+        <w:rPr>
+          <w:rFonts w:ascii="宋体" w:hAnsi="宋体" w:hint="eastAsia"/>
+          <w:szCs w:val="21"/>
+        </w:rPr>
+        <w:t>集合体的结构；</w:t>
+      </w:r>
+    </w:p>
+    <w:p>
+      <w:pPr>
+        <w:ind w:firstLine="435"/>
+        <w:rPr>
+          <w:rFonts w:ascii="宋体" w:hAnsi="宋体"/>
+          <w:szCs w:val="21"/>
+        </w:rPr>
+      </w:pPr>
+      <w:r>
+        <w:rPr>
+          <w:rFonts w:ascii="宋体" w:hAnsi="宋体" w:hint="eastAsia"/>
+          <w:szCs w:val="21"/>
+        </w:rPr>
+        <w:t xml:space="preserve">  </w:t>
+      </w:r>
+      <w:r>
+        <w:rPr>
+          <w:rFonts w:ascii="宋体" w:hAnsi="宋体" w:hint="eastAsia"/>
+          <w:szCs w:val="21"/>
+        </w:rPr>
+        <w:t>4)显示和其他输出的视听特性</w:t>
+      </w:r>
+      <w:r>
+        <w:rPr>
+          <w:rFonts w:ascii="宋体" w:hAnsi="宋体" w:hint="eastAsia"/>
+          <w:szCs w:val="21"/>
+        </w:rPr>
+        <w:t>(</w:t>
+      </w:r>
+      <w:r>
+        <w:rPr>
+          <w:rFonts w:ascii="宋体" w:hAnsi="宋体" w:hint="eastAsia"/>
+          <w:szCs w:val="21"/>
+        </w:rPr>
+        <w:t>如颜色、布局、字体、图标及其他显示元素、蜂鸣声、亮度等</w:t>
+      </w:r>
+      <w:r>
+        <w:rPr>
+          <w:rFonts w:ascii="宋体" w:hAnsi="宋体" w:hint="eastAsia"/>
+          <w:szCs w:val="21"/>
+        </w:rPr>
+        <w:t>)</w:t>
+      </w:r>
+      <w:r>
+        <w:rPr>
+          <w:rFonts w:ascii="宋体" w:hAnsi="宋体" w:hint="eastAsia"/>
+          <w:szCs w:val="21"/>
+        </w:rPr>
+        <w:t xml:space="preserve">； </w:t>
+      </w:r>
+    </w:p>
+    <w:p>
+      <w:pPr>
+        <w:ind w:firstLine="435"/>
+        <w:rPr>
+          <w:rFonts w:ascii="宋体" w:hAnsi="宋体"/>
+          <w:szCs w:val="21"/>
+        </w:rPr>
+      </w:pPr>
+      <w:r>
+        <w:rPr>
+          <w:rFonts w:ascii="宋体" w:hAnsi="宋体" w:hint="eastAsia"/>
+          <w:szCs w:val="21"/>
+        </w:rPr>
+        <w:t xml:space="preserve">  </w:t>
+      </w:r>
+      <w:r>
+        <w:rPr>
+          <w:rFonts w:ascii="宋体" w:hAnsi="宋体" w:hint="eastAsia"/>
+          <w:szCs w:val="21"/>
+        </w:rPr>
+        <w:t>6)优先级、时序、频率、容量、序列和其他约束，如数据集合体是否可被更新，业务规则是否适用；</w:t>
+      </w:r>
+    </w:p>
+    <w:p>
+      <w:pPr>
+        <w:ind w:firstLine="435"/>
+        <w:rPr>
+          <w:rFonts w:ascii="宋体" w:hAnsi="宋体"/>
+          <w:szCs w:val="21"/>
+        </w:rPr>
+      </w:pPr>
+      <w:r>
+        <w:rPr>
+          <w:rFonts w:ascii="宋体" w:hAnsi="宋体" w:hint="eastAsia"/>
+          <w:szCs w:val="21"/>
+        </w:rPr>
+        <w:t xml:space="preserve">  </w:t>
+      </w:r>
+      <w:r>
+        <w:rPr>
+          <w:rFonts w:ascii="宋体" w:hAnsi="宋体" w:hint="eastAsia"/>
+          <w:szCs w:val="21"/>
+        </w:rPr>
+        <w:t>7)保密性与私密性约束；</w:t>
+      </w:r>
+    </w:p>
+    <w:p>
+      <w:pPr>
+        <w:ind w:firstLine="435"/>
+        <w:rPr>
+          <w:rFonts w:ascii="宋体" w:hAnsi="宋体"/>
+          <w:szCs w:val="21"/>
+        </w:rPr>
+      </w:pPr>
+      <w:r>
+        <w:rPr>
+          <w:rFonts w:ascii="宋体" w:hAnsi="宋体" w:hint="eastAsia"/>
+          <w:szCs w:val="21"/>
+        </w:rPr>
+        <w:t xml:space="preserve">  </w:t>
+      </w:r>
+      <w:r>
+        <w:rPr>
+          <w:rFonts w:ascii="宋体" w:hAnsi="宋体" w:hint="eastAsia"/>
+          <w:szCs w:val="21"/>
+        </w:rPr>
+        <w:t>8)来源</w:t>
+      </w:r>
+      <w:r>
+        <w:rPr>
+          <w:rFonts w:ascii="宋体" w:hAnsi="宋体" w:hint="eastAsia"/>
+          <w:szCs w:val="21"/>
+        </w:rPr>
+        <w:t>(</w:t>
+      </w:r>
+      <w:r>
+        <w:rPr>
+          <w:rFonts w:ascii="宋体" w:hAnsi="宋体" w:hint="eastAsia"/>
+          <w:szCs w:val="21"/>
+        </w:rPr>
+        <w:t>设置</w:t>
+      </w:r>
+      <w:r>
+        <w:rPr>
+          <w:rFonts w:ascii="宋体" w:hAnsi="宋体" w:hint="eastAsia"/>
+          <w:szCs w:val="21"/>
+        </w:rPr>
+        <w:t>/</w:t>
+      </w:r>
+      <w:r>
+        <w:rPr>
+          <w:rFonts w:ascii="宋体" w:hAnsi="宋体" w:hint="eastAsia"/>
+          <w:szCs w:val="21"/>
+        </w:rPr>
+        <w:t>发送实体</w:t>
+      </w:r>
+      <w:r>
+        <w:rPr>
+          <w:rFonts w:ascii="宋体" w:hAnsi="宋体" w:hint="eastAsia"/>
+          <w:szCs w:val="21"/>
+        </w:rPr>
+        <w:t>)</w:t>
+      </w:r>
+      <w:r>
+        <w:rPr>
+          <w:rFonts w:ascii="宋体" w:hAnsi="宋体" w:hint="eastAsia"/>
+          <w:szCs w:val="21"/>
+        </w:rPr>
+        <w:t>与接收者</w:t>
+      </w:r>
+      <w:r>
+        <w:rPr>
+          <w:rFonts w:ascii="宋体" w:hAnsi="宋体" w:hint="eastAsia"/>
+          <w:szCs w:val="21"/>
+        </w:rPr>
+        <w:t>(</w:t>
+      </w:r>
+      <w:r>
+        <w:rPr>
+          <w:rFonts w:ascii="宋体" w:hAnsi="宋体" w:hint="eastAsia"/>
+          <w:szCs w:val="21"/>
+        </w:rPr>
+        <w:t>使用</w:t>
+      </w:r>
+      <w:r>
+        <w:rPr>
+          <w:rFonts w:ascii="宋体" w:hAnsi="宋体" w:hint="eastAsia"/>
+          <w:szCs w:val="21"/>
+        </w:rPr>
+        <w:t>/</w:t>
+      </w:r>
+      <w:r>
+        <w:rPr>
+          <w:rFonts w:ascii="宋体" w:hAnsi="宋体" w:hint="eastAsia"/>
+          <w:szCs w:val="21"/>
+        </w:rPr>
+        <w:t>接收实体</w:t>
+      </w:r>
+      <w:r>
+        <w:rPr>
+          <w:rFonts w:ascii="宋体" w:hAnsi="宋体" w:hint="eastAsia"/>
+          <w:szCs w:val="21"/>
+        </w:rPr>
+        <w:t>)</w:t>
+      </w:r>
+      <w:r>
+        <w:rPr>
+          <w:rFonts w:ascii="宋体" w:hAnsi="宋体" w:hint="eastAsia"/>
+          <w:szCs w:val="21"/>
+        </w:rPr>
+        <w:t>。</w:t>
+      </w:r>
+    </w:p>
+    <w:p>
+      <w:pPr>
+        <w:ind w:firstLine="435"/>
+        <w:rPr>
+          <w:rFonts w:ascii="宋体" w:hAnsi="宋体"/>
+          <w:szCs w:val="21"/>
+        </w:rPr>
+      </w:pPr>
+      <w:r>
+        <w:rPr>
+          <w:rFonts w:ascii="宋体" w:hAnsi="宋体" w:hint="eastAsia"/>
+          <w:szCs w:val="21"/>
+        </w:rPr>
+        <w:t>e</w:t>
+      </w:r>
+      <w:r>
+        <w:rPr>
+          <w:rFonts w:ascii="宋体" w:hAnsi="宋体" w:hint="eastAsia"/>
+          <w:szCs w:val="21"/>
+        </w:rPr>
+        <w:t>.</w:t>
+      </w:r>
+      <w:r>
+        <w:rPr>
+          <w:rFonts w:ascii="宋体" w:hAnsi="宋体" w:hint="eastAsia"/>
+          <w:szCs w:val="21"/>
+        </w:rPr>
+        <w:t>接口实体为该接口使用通信方法的特性，例如：</w:t>
+      </w:r>
+    </w:p>
+    <w:p>
+      <w:pPr>
+        <w:ind w:firstLine="435"/>
+        <w:rPr>
+          <w:rFonts w:ascii="宋体" w:hAnsi="宋体"/>
+          <w:szCs w:val="21"/>
+        </w:rPr>
+      </w:pPr>
+      <w:r>
+        <w:rPr>
+          <w:rFonts w:ascii="宋体" w:hAnsi="宋体" w:hint="eastAsia"/>
+          <w:szCs w:val="21"/>
+        </w:rPr>
+        <w:t xml:space="preserve">  </w:t>
+      </w:r>
+      <w:r>
+        <w:rPr>
+          <w:rFonts w:ascii="宋体" w:hAnsi="宋体" w:hint="eastAsia"/>
+          <w:szCs w:val="21"/>
+        </w:rPr>
+        <w:t>1)项目唯一标识符；</w:t>
+      </w:r>
+    </w:p>
+    <w:p>
+      <w:pPr>
+        <w:ind w:firstLine="435"/>
+        <w:rPr>
+          <w:rFonts w:ascii="宋体" w:hAnsi="宋体"/>
+          <w:szCs w:val="21"/>
+        </w:rPr>
+      </w:pPr>
+      <w:r>
+        <w:rPr>
+          <w:rFonts w:ascii="宋体" w:hAnsi="宋体" w:hint="eastAsia"/>
+          <w:szCs w:val="21"/>
+        </w:rPr>
+        <w:t xml:space="preserve">  </w:t>
+      </w:r>
+      <w:r>
+        <w:rPr>
+          <w:rFonts w:ascii="宋体" w:hAnsi="宋体" w:hint="eastAsia"/>
+          <w:szCs w:val="21"/>
+        </w:rPr>
+        <w:t>2)通信链路</w:t>
+      </w:r>
+      <w:r>
+        <w:rPr>
+          <w:rFonts w:ascii="宋体" w:hAnsi="宋体" w:hint="eastAsia"/>
+          <w:szCs w:val="21"/>
+        </w:rPr>
+        <w:t>/</w:t>
+      </w:r>
+      <w:r>
+        <w:rPr>
+          <w:rFonts w:ascii="宋体" w:hAnsi="宋体" w:hint="eastAsia"/>
+          <w:szCs w:val="21"/>
+        </w:rPr>
+        <w:t>带宽</w:t>
+      </w:r>
+      <w:r>
+        <w:rPr>
+          <w:rFonts w:ascii="宋体" w:hAnsi="宋体" w:hint="eastAsia"/>
+          <w:szCs w:val="21"/>
+        </w:rPr>
+        <w:t>/</w:t>
+      </w:r>
+      <w:r>
+        <w:rPr>
+          <w:rFonts w:ascii="宋体" w:hAnsi="宋体" w:hint="eastAsia"/>
+          <w:szCs w:val="21"/>
+        </w:rPr>
+        <w:t>频率</w:t>
+      </w:r>
+      <w:r>
+        <w:rPr>
+          <w:rFonts w:ascii="宋体" w:hAnsi="宋体" w:hint="eastAsia"/>
+          <w:szCs w:val="21"/>
+        </w:rPr>
+        <w:t>/</w:t>
+      </w:r>
+      <w:r>
+        <w:rPr>
+          <w:rFonts w:ascii="宋体" w:hAnsi="宋体" w:hint="eastAsia"/>
+          <w:szCs w:val="21"/>
+        </w:rPr>
+        <w:t>媒体及其特性；</w:t>
+      </w:r>
+    </w:p>
+    <w:p>
+      <w:pPr>
+        <w:ind w:firstLine="435"/>
+        <w:rPr>
+          <w:rFonts w:ascii="宋体" w:hAnsi="宋体"/>
+          <w:szCs w:val="21"/>
+        </w:rPr>
+      </w:pPr>
+      <w:r>
+        <w:rPr>
+          <w:rFonts w:ascii="宋体" w:hAnsi="宋体" w:hint="eastAsia"/>
+          <w:szCs w:val="21"/>
+        </w:rPr>
+        <w:t xml:space="preserve">  </w:t>
+      </w:r>
+      <w:r>
+        <w:rPr>
+          <w:rFonts w:ascii="宋体" w:hAnsi="宋体" w:hint="eastAsia"/>
+          <w:szCs w:val="21"/>
+        </w:rPr>
+        <w:t>3)消息格式化；</w:t>
+      </w:r>
+    </w:p>
+    <w:p>
+      <w:pPr>
+        <w:ind w:firstLine="435"/>
+        <w:rPr>
+          <w:rFonts w:ascii="宋体" w:hAnsi="宋体"/>
+          <w:szCs w:val="21"/>
+        </w:rPr>
+      </w:pPr>
+      <w:r>
+        <w:rPr>
+          <w:rFonts w:ascii="宋体" w:hAnsi="宋体" w:hint="eastAsia"/>
+          <w:szCs w:val="21"/>
+        </w:rPr>
+        <w:t xml:space="preserve">  </w:t>
+      </w:r>
+      <w:r>
+        <w:rPr>
+          <w:rFonts w:ascii="宋体" w:hAnsi="宋体" w:hint="eastAsia"/>
+          <w:szCs w:val="21"/>
+        </w:rPr>
+        <w:t>4)流控制</w:t>
+      </w:r>
+      <w:r>
+        <w:rPr>
+          <w:rFonts w:ascii="宋体" w:hAnsi="宋体" w:hint="eastAsia"/>
+          <w:szCs w:val="21"/>
+        </w:rPr>
+        <w:t>(</w:t>
+      </w:r>
+      <w:r>
+        <w:rPr>
+          <w:rFonts w:ascii="宋体" w:hAnsi="宋体" w:hint="eastAsia"/>
+          <w:szCs w:val="21"/>
+        </w:rPr>
+        <w:t>如序列编号与缓冲区分配</w:t>
+      </w:r>
+      <w:r>
+        <w:rPr>
+          <w:rFonts w:ascii="宋体" w:hAnsi="宋体" w:hint="eastAsia"/>
+          <w:szCs w:val="21"/>
+        </w:rPr>
+        <w:t>)</w:t>
+      </w:r>
+      <w:r>
+        <w:rPr>
+          <w:rFonts w:ascii="宋体" w:hAnsi="宋体" w:hint="eastAsia"/>
+          <w:szCs w:val="21"/>
+        </w:rPr>
+        <w:t>；</w:t>
+      </w:r>
+    </w:p>
+    <w:p>
+      <w:pPr>
+        <w:ind w:firstLine="435"/>
+        <w:rPr>
+          <w:rFonts w:ascii="宋体" w:hAnsi="宋体"/>
+          <w:szCs w:val="21"/>
+        </w:rPr>
+      </w:pPr>
+      <w:r>
+        <w:rPr>
+          <w:rFonts w:ascii="宋体" w:hAnsi="宋体" w:hint="eastAsia"/>
+          <w:szCs w:val="21"/>
+        </w:rPr>
+        <w:t xml:space="preserve">  </w:t>
+      </w:r>
+      <w:r>
+        <w:rPr>
+          <w:rFonts w:ascii="宋体" w:hAnsi="宋体" w:hint="eastAsia"/>
+          <w:szCs w:val="21"/>
+        </w:rPr>
+        <w:t>5)数据传输率、周期或非周期和传送间隔；</w:t>
+      </w:r>
+    </w:p>
+    <w:p>
+      <w:pPr>
+        <w:ind w:firstLine="435"/>
+        <w:rPr>
+          <w:rFonts w:ascii="宋体" w:hAnsi="宋体"/>
+          <w:szCs w:val="21"/>
+        </w:rPr>
+      </w:pPr>
+      <w:r>
+        <w:rPr>
+          <w:rFonts w:ascii="宋体" w:hAnsi="宋体" w:hint="eastAsia"/>
+          <w:szCs w:val="21"/>
+        </w:rPr>
+        <w:t xml:space="preserve">  </w:t>
+      </w:r>
+      <w:r>
+        <w:rPr>
+          <w:rFonts w:ascii="宋体" w:hAnsi="宋体" w:hint="eastAsia"/>
+          <w:szCs w:val="21"/>
+        </w:rPr>
+        <w:t>6)路由、寻址及命名约定；</w:t>
+      </w:r>
+    </w:p>
+    <w:p>
+      <w:pPr>
+        <w:ind w:firstLine="435"/>
+        <w:rPr>
+          <w:rFonts w:ascii="宋体" w:hAnsi="宋体"/>
+          <w:szCs w:val="21"/>
+        </w:rPr>
+      </w:pPr>
+      <w:r>
+        <w:rPr>
+          <w:rFonts w:ascii="宋体" w:hAnsi="宋体" w:hint="eastAsia"/>
+          <w:szCs w:val="21"/>
+        </w:rPr>
+        <w:t xml:space="preserve">  </w:t>
+      </w:r>
+      <w:r>
+        <w:rPr>
+          <w:rFonts w:ascii="宋体" w:hAnsi="宋体" w:hint="eastAsia"/>
+          <w:szCs w:val="21"/>
+        </w:rPr>
+        <w:t>7)传输服务，包括优先级与等级；</w:t>
+      </w:r>
+    </w:p>
+    <w:p>
+      <w:pPr>
+        <w:ind w:firstLine="435"/>
+        <w:rPr>
+          <w:rFonts w:ascii="宋体" w:hAnsi="宋体"/>
+          <w:szCs w:val="21"/>
+        </w:rPr>
+      </w:pPr>
+      <w:r>
+        <w:rPr>
+          <w:rFonts w:ascii="宋体" w:hAnsi="宋体" w:hint="eastAsia"/>
+          <w:szCs w:val="21"/>
+        </w:rPr>
+        <w:t xml:space="preserve">  </w:t>
+      </w:r>
+      <w:r>
+        <w:rPr>
+          <w:rFonts w:ascii="宋体" w:hAnsi="宋体" w:hint="eastAsia"/>
+          <w:szCs w:val="21"/>
+        </w:rPr>
+        <w:t>8)安全性</w:t>
+      </w:r>
+      <w:r>
+        <w:rPr>
+          <w:rFonts w:ascii="宋体" w:hAnsi="宋体" w:hint="eastAsia"/>
+          <w:szCs w:val="21"/>
+        </w:rPr>
+        <w:t>/</w:t>
+      </w:r>
+      <w:r>
+        <w:rPr>
+          <w:rFonts w:ascii="宋体" w:hAnsi="宋体" w:hint="eastAsia"/>
+          <w:szCs w:val="21"/>
+        </w:rPr>
+        <w:t>保密性</w:t>
+      </w:r>
+      <w:r>
+        <w:rPr>
+          <w:rFonts w:ascii="宋体" w:hAnsi="宋体" w:hint="eastAsia"/>
+          <w:szCs w:val="21"/>
+        </w:rPr>
+        <w:t>/</w:t>
+      </w:r>
+      <w:r>
+        <w:rPr>
+          <w:rFonts w:ascii="宋体" w:hAnsi="宋体" w:hint="eastAsia"/>
+          <w:szCs w:val="21"/>
+        </w:rPr>
+        <w:t>私密性考虑，如加密、用户鉴别、隔离、审核等。</w:t>
+      </w:r>
+    </w:p>
+    <w:p>
+      <w:pPr>
+        <w:ind w:firstLine="435"/>
+        <w:rPr>
+          <w:rFonts w:ascii="宋体" w:hAnsi="宋体"/>
+          <w:szCs w:val="21"/>
+        </w:rPr>
+      </w:pPr>
+      <w:r>
+        <w:rPr>
+          <w:rFonts w:ascii="宋体" w:hAnsi="宋体" w:hint="eastAsia"/>
+          <w:szCs w:val="21"/>
+        </w:rPr>
+        <w:t>f.接口实体为该接口使用协议的特性，例如：</w:t>
+      </w:r>
+    </w:p>
+    <w:p>
+      <w:pPr>
+        <w:ind w:firstLine="435"/>
+        <w:rPr>
+          <w:rFonts w:ascii="宋体" w:hAnsi="宋体"/>
+          <w:szCs w:val="21"/>
+        </w:rPr>
+      </w:pPr>
+      <w:r>
+        <w:rPr>
+          <w:rFonts w:ascii="宋体" w:hAnsi="宋体" w:hint="eastAsia"/>
+          <w:szCs w:val="21"/>
+        </w:rPr>
+        <w:t xml:space="preserve">  </w:t>
+      </w:r>
+      <w:r>
+        <w:rPr>
+          <w:rFonts w:ascii="宋体" w:hAnsi="宋体" w:hint="eastAsia"/>
+          <w:szCs w:val="21"/>
+        </w:rPr>
+        <w:t>1)项目唯一标识符；</w:t>
+      </w:r>
+    </w:p>
+    <w:p>
+      <w:pPr>
+        <w:ind w:firstLine="435"/>
+        <w:rPr>
+          <w:rFonts w:ascii="宋体" w:hAnsi="宋体"/>
+          <w:szCs w:val="21"/>
+        </w:rPr>
+      </w:pPr>
+      <w:r>
+        <w:rPr>
+          <w:rFonts w:ascii="宋体" w:hAnsi="宋体" w:hint="eastAsia"/>
+          <w:szCs w:val="21"/>
+        </w:rPr>
+        <w:t xml:space="preserve">  </w:t>
+      </w:r>
+      <w:r>
+        <w:rPr>
+          <w:rFonts w:ascii="宋体" w:hAnsi="宋体" w:hint="eastAsia"/>
+          <w:szCs w:val="21"/>
+        </w:rPr>
+        <w:t>2)协议的优先级</w:t>
+      </w:r>
+      <w:r>
+        <w:rPr>
+          <w:rFonts w:ascii="宋体" w:hAnsi="宋体" w:hint="eastAsia"/>
+          <w:szCs w:val="21"/>
+        </w:rPr>
+        <w:t>/</w:t>
+      </w:r>
+      <w:r>
+        <w:rPr>
+          <w:rFonts w:ascii="宋体" w:hAnsi="宋体" w:hint="eastAsia"/>
+          <w:szCs w:val="21"/>
+        </w:rPr>
+        <w:t>层；</w:t>
+      </w:r>
+    </w:p>
+    <w:p>
+      <w:pPr>
+        <w:ind w:firstLine="435"/>
+        <w:rPr>
+          <w:rFonts w:ascii="宋体" w:hAnsi="宋体"/>
+          <w:szCs w:val="21"/>
+        </w:rPr>
+      </w:pPr>
+      <w:r>
+        <w:rPr>
+          <w:rFonts w:ascii="宋体" w:hAnsi="宋体" w:hint="eastAsia"/>
+          <w:szCs w:val="21"/>
+        </w:rPr>
+        <w:t xml:space="preserve">  </w:t>
+      </w:r>
+      <w:r>
+        <w:rPr>
+          <w:rFonts w:ascii="宋体" w:hAnsi="宋体" w:hint="eastAsia"/>
+          <w:szCs w:val="21"/>
+        </w:rPr>
+        <w:t>3)分组，包括分段与重组、路由及寻址；</w:t>
+      </w:r>
+    </w:p>
+    <w:p>
+      <w:pPr>
+        <w:ind w:firstLine="435"/>
+        <w:rPr>
+          <w:rFonts w:ascii="宋体" w:hAnsi="宋体"/>
+          <w:szCs w:val="21"/>
+        </w:rPr>
+      </w:pPr>
+      <w:r>
+        <w:rPr>
+          <w:rFonts w:ascii="宋体" w:hAnsi="宋体" w:hint="eastAsia"/>
+          <w:szCs w:val="21"/>
+        </w:rPr>
+        <w:t xml:space="preserve">  </w:t>
+      </w:r>
+      <w:r>
+        <w:rPr>
+          <w:rFonts w:ascii="宋体" w:hAnsi="宋体" w:hint="eastAsia"/>
+          <w:szCs w:val="21"/>
+        </w:rPr>
+        <w:t>4)合法性检查、错误控制、恢复过程；</w:t>
+      </w:r>
+    </w:p>
+    <w:p>
+      <w:pPr>
+        <w:ind w:firstLine="435"/>
+        <w:rPr>
+          <w:rFonts w:ascii="宋体" w:hAnsi="宋体"/>
+          <w:szCs w:val="21"/>
+        </w:rPr>
+      </w:pPr>
+      <w:r>
+        <w:rPr>
+          <w:rFonts w:ascii="宋体" w:hAnsi="宋体" w:hint="eastAsia"/>
+          <w:szCs w:val="21"/>
+        </w:rPr>
+        <w:t xml:space="preserve">  </w:t>
+      </w:r>
+      <w:r>
+        <w:rPr>
+          <w:rFonts w:ascii="宋体" w:hAnsi="宋体" w:hint="eastAsia"/>
+          <w:szCs w:val="21"/>
+        </w:rPr>
+        <w:t>5)同步，包括连接的建立、保持、终止；</w:t>
       </w:r>
     </w:p>
     <w:p>
@@ -14408,7 +17970,30 @@
           <w:rFonts w:ascii="宋体" w:hAnsi="宋体" w:hint="eastAsia"/>
           <w:szCs w:val="21"/>
         </w:rPr>
-        <w:t>2)数据类型</w:t>
+        <w:t>6)状态、标识和其他报告特性。</w:t>
+      </w:r>
+    </w:p>
+    <w:p>
+      <w:pPr>
+        <w:ind w:firstLine="435"/>
+        <w:rPr>
+          <w:rFonts w:ascii="宋体" w:hAnsi="宋体"/>
+          <w:szCs w:val="21"/>
+        </w:rPr>
+      </w:pPr>
+      <w:r>
+        <w:rPr>
+          <w:rFonts w:ascii="宋体" w:hAnsi="宋体"/>
+          <w:szCs w:val="21"/>
+        </w:rPr>
+        <w:t>g.</w:t>
+      </w:r>
+      <w:r>
+        <w:rPr>
+          <w:rFonts w:ascii="宋体" w:hAnsi="宋体" w:hint="eastAsia"/>
+          <w:szCs w:val="21"/>
+        </w:rPr>
+        <w:t>其他特性，如接口实体的物理兼容性</w:t>
       </w:r>
       <w:r>
         <w:rPr>
@@ -14422,7 +18007,7 @@
           <w:rFonts w:ascii="宋体" w:hAnsi="宋体" w:hint="eastAsia"/>
           <w:szCs w:val="21"/>
         </w:rPr>
-        <w:t>字母数字、整数等</w:t>
+        <w:t>尺寸、容限、负荷、电压、接插件的兼容性等</w:t>
       </w:r>
       <w:r>
         <w:rPr>
@@ -14436,1453 +18021,11 @@
           <w:rFonts w:ascii="宋体" w:hAnsi="宋体" w:hint="eastAsia"/>
           <w:szCs w:val="21"/>
         </w:rPr>
-        <w:t>；</w:t>
-      </w:r>
-    </w:p>
-    <w:p>
-      <w:pPr>
-        <w:ind w:firstLine="435"/>
-        <w:rPr>
-          <w:rFonts w:ascii="宋体" w:hAnsi="宋体"/>
-          <w:szCs w:val="21"/>
-        </w:rPr>
-      </w:pPr>
-      <w:r>
-        <w:rPr>
-          <w:rFonts w:ascii="宋体" w:hAnsi="宋体" w:hint="eastAsia"/>
-          <w:szCs w:val="21"/>
-        </w:rPr>
-        <w:t xml:space="preserve">  </w:t>
-      </w:r>
-      <w:r>
-        <w:rPr>
-          <w:rFonts w:ascii="宋体" w:hAnsi="宋体" w:hint="eastAsia"/>
-          <w:szCs w:val="21"/>
-        </w:rPr>
-        <w:t>3)大小与格式</w:t>
-      </w:r>
-      <w:r>
-        <w:rPr>
-          <w:rFonts w:ascii="宋体" w:hAnsi="宋体" w:hint="eastAsia"/>
-          <w:szCs w:val="21"/>
-        </w:rPr>
-        <w:t>(</w:t>
-      </w:r>
-      <w:r>
-        <w:rPr>
-          <w:rFonts w:ascii="宋体" w:hAnsi="宋体" w:hint="eastAsia"/>
-          <w:szCs w:val="21"/>
-        </w:rPr>
-        <w:t>例如字符串的长度与标点符号</w:t>
-      </w:r>
-      <w:r>
-        <w:rPr>
-          <w:rFonts w:ascii="宋体" w:hAnsi="宋体" w:hint="eastAsia"/>
-          <w:szCs w:val="21"/>
-        </w:rPr>
-        <w:t>)</w:t>
-      </w:r>
-      <w:r>
-        <w:rPr>
-          <w:rFonts w:ascii="宋体" w:hAnsi="宋体" w:hint="eastAsia"/>
-          <w:szCs w:val="21"/>
-        </w:rPr>
-        <w:t>；</w:t>
-      </w:r>
-    </w:p>
-    <w:p>
-      <w:pPr>
-        <w:ind w:firstLine="435"/>
-        <w:rPr>
-          <w:rFonts w:ascii="宋体" w:hAnsi="宋体"/>
-          <w:szCs w:val="21"/>
-        </w:rPr>
-      </w:pPr>
-      <w:r>
-        <w:rPr>
-          <w:rFonts w:ascii="宋体" w:hAnsi="宋体" w:hint="eastAsia"/>
-          <w:szCs w:val="21"/>
-        </w:rPr>
-        <w:t xml:space="preserve">  </w:t>
-      </w:r>
-      <w:r>
-        <w:rPr>
-          <w:rFonts w:ascii="宋体" w:hAnsi="宋体" w:hint="eastAsia"/>
-          <w:szCs w:val="21"/>
-        </w:rPr>
-        <w:t>4)计量单位</w:t>
-      </w:r>
-      <w:r>
-        <w:rPr>
-          <w:rFonts w:ascii="宋体" w:hAnsi="宋体" w:hint="eastAsia"/>
-          <w:szCs w:val="21"/>
-        </w:rPr>
-        <w:t>(</w:t>
-      </w:r>
-      <w:r>
-        <w:rPr>
-          <w:rFonts w:ascii="宋体" w:hAnsi="宋体" w:hint="eastAsia"/>
-          <w:szCs w:val="21"/>
-        </w:rPr>
-        <w:t>如米、元、纳秒等</w:t>
-      </w:r>
-      <w:r>
-        <w:rPr>
-          <w:rFonts w:ascii="宋体" w:hAnsi="宋体" w:hint="eastAsia"/>
-          <w:szCs w:val="21"/>
-        </w:rPr>
-        <w:t>)</w:t>
-      </w:r>
-      <w:r>
-        <w:rPr>
-          <w:rFonts w:ascii="宋体" w:hAnsi="宋体" w:hint="eastAsia"/>
-          <w:szCs w:val="21"/>
-        </w:rPr>
-        <w:t>；</w:t>
-      </w:r>
-    </w:p>
-    <w:p>
-      <w:pPr>
-        <w:ind w:firstLine="435"/>
-        <w:rPr>
-          <w:rFonts w:ascii="宋体" w:hAnsi="宋体"/>
-          <w:szCs w:val="21"/>
-        </w:rPr>
-      </w:pPr>
-      <w:r>
-        <w:rPr>
-          <w:rFonts w:ascii="宋体" w:hAnsi="宋体" w:hint="eastAsia"/>
-          <w:szCs w:val="21"/>
-        </w:rPr>
-        <w:t xml:space="preserve">  </w:t>
-      </w:r>
-      <w:r>
-        <w:rPr>
-          <w:rFonts w:ascii="宋体" w:hAnsi="宋体" w:hint="eastAsia"/>
-          <w:szCs w:val="21"/>
-        </w:rPr>
-        <w:t>5)范围或可能值的枚举</w:t>
-      </w:r>
-      <w:r>
-        <w:rPr>
-          <w:rFonts w:ascii="宋体" w:hAnsi="宋体" w:hint="eastAsia"/>
-          <w:szCs w:val="21"/>
-        </w:rPr>
-        <w:t>(</w:t>
-      </w:r>
-      <w:r>
-        <w:rPr>
-          <w:rFonts w:ascii="宋体" w:hAnsi="宋体" w:hint="eastAsia"/>
-          <w:szCs w:val="21"/>
-        </w:rPr>
-        <w:t>如0^-99)；</w:t>
-      </w:r>
-    </w:p>
-    <w:p>
-      <w:pPr>
-        <w:ind w:firstLine="435"/>
-        <w:rPr>
-          <w:rFonts w:ascii="宋体" w:hAnsi="宋体"/>
-          <w:szCs w:val="21"/>
-        </w:rPr>
-      </w:pPr>
-      <w:r>
-        <w:rPr>
-          <w:rFonts w:ascii="宋体" w:hAnsi="宋体" w:hint="eastAsia"/>
-          <w:szCs w:val="21"/>
-        </w:rPr>
-        <w:t xml:space="preserve">  </w:t>
-      </w:r>
-      <w:r>
-        <w:rPr>
-          <w:rFonts w:ascii="宋体" w:hAnsi="宋体" w:hint="eastAsia"/>
-          <w:szCs w:val="21"/>
-        </w:rPr>
-        <w:t>6)准确度</w:t>
-      </w:r>
-      <w:r>
-        <w:rPr>
-          <w:rFonts w:ascii="宋体" w:hAnsi="宋体" w:hint="eastAsia"/>
-          <w:szCs w:val="21"/>
-        </w:rPr>
-        <w:t>(</w:t>
-      </w:r>
-      <w:r>
-        <w:rPr>
-          <w:rFonts w:ascii="宋体" w:hAnsi="宋体" w:hint="eastAsia"/>
-          <w:szCs w:val="21"/>
-        </w:rPr>
-        <w:t>正确程度</w:t>
-      </w:r>
-      <w:r>
-        <w:rPr>
-          <w:rFonts w:ascii="宋体" w:hAnsi="宋体" w:hint="eastAsia"/>
-          <w:szCs w:val="21"/>
-        </w:rPr>
-        <w:t>)</w:t>
-      </w:r>
-      <w:r>
-        <w:rPr>
-          <w:rFonts w:ascii="宋体" w:hAnsi="宋体" w:hint="eastAsia"/>
-          <w:szCs w:val="21"/>
-        </w:rPr>
-        <w:t>与精度</w:t>
-      </w:r>
-      <w:r>
-        <w:rPr>
-          <w:rFonts w:ascii="宋体" w:hAnsi="宋体" w:hint="eastAsia"/>
-          <w:szCs w:val="21"/>
-        </w:rPr>
-        <w:t>(</w:t>
-      </w:r>
-      <w:r>
-        <w:rPr>
-          <w:rFonts w:ascii="宋体" w:hAnsi="宋体" w:hint="eastAsia"/>
-          <w:szCs w:val="21"/>
-        </w:rPr>
-        <w:t>有效数位数</w:t>
-      </w:r>
-      <w:r>
-        <w:rPr>
-          <w:rFonts w:ascii="宋体" w:hAnsi="宋体" w:hint="eastAsia"/>
-          <w:szCs w:val="21"/>
-        </w:rPr>
-        <w:t>)</w:t>
-      </w:r>
-      <w:r>
-        <w:rPr>
-          <w:rFonts w:ascii="宋体" w:hAnsi="宋体" w:hint="eastAsia"/>
-          <w:szCs w:val="21"/>
-        </w:rPr>
-        <w:t>；</w:t>
-      </w:r>
-    </w:p>
-    <w:p>
-      <w:pPr>
-        <w:ind w:firstLine="435"/>
-        <w:rPr>
-          <w:rFonts w:ascii="宋体" w:hAnsi="宋体"/>
-          <w:szCs w:val="21"/>
-        </w:rPr>
-      </w:pPr>
-      <w:r>
-        <w:rPr>
-          <w:rFonts w:ascii="宋体" w:hAnsi="宋体" w:hint="eastAsia"/>
-          <w:szCs w:val="21"/>
-        </w:rPr>
-        <w:t xml:space="preserve">  </w:t>
-      </w:r>
-      <w:r>
-        <w:rPr>
-          <w:rFonts w:ascii="宋体" w:hAnsi="宋体" w:hint="eastAsia"/>
-          <w:szCs w:val="21"/>
-        </w:rPr>
-        <w:t>7)优先级、时序、频率、容量、序列和其他约束，如数据元素是否可被更新，业务规则是否适用；</w:t>
-      </w:r>
-    </w:p>
-    <w:p>
-      <w:pPr>
-        <w:ind w:firstLine="435"/>
-        <w:rPr>
-          <w:rFonts w:ascii="宋体" w:hAnsi="宋体"/>
-          <w:szCs w:val="21"/>
-        </w:rPr>
-      </w:pPr>
-      <w:r>
-        <w:rPr>
-          <w:rFonts w:ascii="宋体" w:hAnsi="宋体" w:hint="eastAsia"/>
-          <w:szCs w:val="21"/>
-        </w:rPr>
-        <w:t xml:space="preserve">  </w:t>
-      </w:r>
-      <w:r>
-        <w:rPr>
-          <w:rFonts w:ascii="宋体" w:hAnsi="宋体" w:hint="eastAsia"/>
-          <w:szCs w:val="21"/>
-        </w:rPr>
-        <w:t>8)保密性与私密性约束；</w:t>
-      </w:r>
-    </w:p>
-    <w:p>
-      <w:pPr>
-        <w:ind w:firstLine="435"/>
-        <w:rPr>
-          <w:rFonts w:ascii="宋体" w:hAnsi="宋体"/>
-          <w:szCs w:val="21"/>
-        </w:rPr>
-      </w:pPr>
-      <w:r>
-        <w:rPr>
-          <w:rFonts w:ascii="宋体" w:hAnsi="宋体" w:hint="eastAsia"/>
-          <w:szCs w:val="21"/>
-        </w:rPr>
-        <w:t xml:space="preserve">  </w:t>
-      </w:r>
-      <w:r>
-        <w:rPr>
-          <w:rFonts w:ascii="宋体" w:hAnsi="宋体" w:hint="eastAsia"/>
-          <w:szCs w:val="21"/>
-        </w:rPr>
-        <w:t>9)来源</w:t>
-      </w:r>
-      <w:r>
-        <w:rPr>
-          <w:rFonts w:ascii="宋体" w:hAnsi="宋体" w:hint="eastAsia"/>
-          <w:szCs w:val="21"/>
-        </w:rPr>
-        <w:t>(</w:t>
-      </w:r>
-      <w:r>
-        <w:rPr>
-          <w:rFonts w:ascii="宋体" w:hAnsi="宋体" w:hint="eastAsia"/>
-          <w:szCs w:val="21"/>
-        </w:rPr>
-        <w:t>设置</w:t>
-      </w:r>
-      <w:r>
-        <w:rPr>
-          <w:rFonts w:ascii="宋体" w:hAnsi="宋体" w:hint="eastAsia"/>
-          <w:szCs w:val="21"/>
-        </w:rPr>
-        <w:t>/</w:t>
-      </w:r>
-      <w:r>
-        <w:rPr>
-          <w:rFonts w:ascii="宋体" w:hAnsi="宋体" w:hint="eastAsia"/>
-          <w:szCs w:val="21"/>
-        </w:rPr>
-        <w:t>发送实体</w:t>
-      </w:r>
-      <w:r>
-        <w:rPr>
-          <w:rFonts w:ascii="宋体" w:hAnsi="宋体" w:hint="eastAsia"/>
-          <w:szCs w:val="21"/>
-        </w:rPr>
-        <w:t>)</w:t>
-      </w:r>
-      <w:r>
-        <w:rPr>
-          <w:rFonts w:ascii="宋体" w:hAnsi="宋体" w:hint="eastAsia"/>
-          <w:szCs w:val="21"/>
-        </w:rPr>
-        <w:t>与接收者</w:t>
-      </w:r>
-      <w:r>
-        <w:rPr>
-          <w:rFonts w:ascii="宋体" w:hAnsi="宋体" w:hint="eastAsia"/>
-          <w:szCs w:val="21"/>
-        </w:rPr>
-        <w:t>(</w:t>
-      </w:r>
-      <w:r>
-        <w:rPr>
-          <w:rFonts w:ascii="宋体" w:hAnsi="宋体" w:hint="eastAsia"/>
-          <w:szCs w:val="21"/>
-        </w:rPr>
-        <w:t>使用</w:t>
-      </w:r>
-      <w:r>
-        <w:rPr>
-          <w:rFonts w:ascii="宋体" w:hAnsi="宋体" w:hint="eastAsia"/>
-          <w:szCs w:val="21"/>
-        </w:rPr>
-        <w:t>/</w:t>
-      </w:r>
-      <w:r>
-        <w:rPr>
-          <w:rFonts w:ascii="宋体" w:hAnsi="宋体" w:hint="eastAsia"/>
-          <w:szCs w:val="21"/>
-        </w:rPr>
-        <w:t>接收实体</w:t>
-      </w:r>
-      <w:r>
-        <w:rPr>
-          <w:rFonts w:ascii="宋体" w:hAnsi="宋体" w:hint="eastAsia"/>
-          <w:szCs w:val="21"/>
-        </w:rPr>
-        <w:t>)</w:t>
-      </w:r>
-      <w:r>
-        <w:rPr>
-          <w:rFonts w:ascii="宋体" w:hAnsi="宋体" w:hint="eastAsia"/>
-          <w:szCs w:val="21"/>
-        </w:rPr>
         <w:t>。</w:t>
       </w:r>
     </w:p>
     <w:p>
       <w:pPr>
-        <w:ind w:firstLine="435"/>
-        <w:rPr>
-          <w:rFonts w:ascii="宋体" w:hAnsi="宋体"/>
-          <w:szCs w:val="21"/>
-        </w:rPr>
-      </w:pPr>
-      <w:r>
-        <w:rPr>
-          <w:rFonts w:ascii="宋体" w:hAnsi="宋体" w:hint="eastAsia"/>
-          <w:szCs w:val="21"/>
-        </w:rPr>
-        <w:t>d</w:t>
-      </w:r>
-      <w:r>
-        <w:rPr>
-          <w:rFonts w:ascii="宋体" w:hAnsi="宋体" w:hint="eastAsia"/>
-          <w:szCs w:val="21"/>
-        </w:rPr>
-        <w:t>.</w:t>
-      </w:r>
-      <w:r>
-        <w:rPr>
-          <w:rFonts w:ascii="宋体" w:hAnsi="宋体" w:hint="eastAsia"/>
-          <w:szCs w:val="21"/>
-        </w:rPr>
-        <w:t>接口实体将提供、存储、发送、访问、接收的数据元素集合体</w:t>
-      </w:r>
-      <w:r>
-        <w:rPr>
-          <w:rFonts w:ascii="宋体" w:hAnsi="宋体" w:hint="eastAsia"/>
-          <w:szCs w:val="21"/>
-        </w:rPr>
-        <w:t>(</w:t>
-      </w:r>
-      <w:r>
-        <w:rPr>
-          <w:rFonts w:ascii="宋体" w:hAnsi="宋体" w:hint="eastAsia"/>
-          <w:szCs w:val="21"/>
-        </w:rPr>
-        <w:t>记录、消息、文件、数组、显示、报表等</w:t>
-      </w:r>
-      <w:r>
-        <w:rPr>
-          <w:rFonts w:ascii="宋体" w:hAnsi="宋体" w:hint="eastAsia"/>
-          <w:szCs w:val="21"/>
-        </w:rPr>
-        <w:t>)</w:t>
-      </w:r>
-      <w:r>
-        <w:rPr>
-          <w:rFonts w:ascii="宋体" w:hAnsi="宋体" w:hint="eastAsia"/>
-          <w:szCs w:val="21"/>
-        </w:rPr>
-        <w:t xml:space="preserve">的特性，例如： </w:t>
-      </w:r>
-    </w:p>
-    <w:p>
-      <w:pPr>
-        <w:ind w:firstLine="435"/>
-        <w:rPr>
-          <w:rFonts w:ascii="宋体" w:hAnsi="宋体"/>
-          <w:szCs w:val="21"/>
-        </w:rPr>
-      </w:pPr>
-      <w:r>
-        <w:rPr>
-          <w:rFonts w:ascii="宋体" w:hAnsi="宋体" w:hint="eastAsia"/>
-          <w:szCs w:val="21"/>
-        </w:rPr>
-        <w:t xml:space="preserve">    </w:t>
-      </w:r>
-      <w:r>
-        <w:rPr>
-          <w:rFonts w:ascii="宋体" w:hAnsi="宋体" w:hint="eastAsia"/>
-          <w:szCs w:val="21"/>
-        </w:rPr>
-        <w:t>a)项目唯一标识符；</w:t>
-      </w:r>
-    </w:p>
-    <w:p>
-      <w:pPr>
-        <w:ind w:firstLine="435"/>
-        <w:rPr>
-          <w:rFonts w:ascii="宋体" w:hAnsi="宋体"/>
-          <w:szCs w:val="21"/>
-        </w:rPr>
-      </w:pPr>
-      <w:r>
-        <w:rPr>
-          <w:rFonts w:ascii="宋体" w:hAnsi="宋体" w:hint="eastAsia"/>
-          <w:szCs w:val="21"/>
-        </w:rPr>
-        <w:t xml:space="preserve">    </w:t>
-      </w:r>
-      <w:r>
-        <w:rPr>
-          <w:rFonts w:ascii="宋体" w:hAnsi="宋体" w:hint="eastAsia"/>
-          <w:szCs w:val="21"/>
-        </w:rPr>
-        <w:t>b)非技术</w:t>
-      </w:r>
-      <w:r>
-        <w:rPr>
-          <w:rFonts w:ascii="宋体" w:hAnsi="宋体" w:hint="eastAsia"/>
-          <w:szCs w:val="21"/>
-        </w:rPr>
-        <w:t>(</w:t>
-      </w:r>
-      <w:r>
-        <w:rPr>
-          <w:rFonts w:ascii="宋体" w:hAnsi="宋体" w:hint="eastAsia"/>
-          <w:szCs w:val="21"/>
-        </w:rPr>
-        <w:t>自然语言</w:t>
-      </w:r>
-      <w:r>
-        <w:rPr>
-          <w:rFonts w:ascii="宋体" w:hAnsi="宋体" w:hint="eastAsia"/>
-          <w:szCs w:val="21"/>
-        </w:rPr>
-        <w:t>)</w:t>
-      </w:r>
-      <w:r>
-        <w:rPr>
-          <w:rFonts w:ascii="宋体" w:hAnsi="宋体" w:hint="eastAsia"/>
-          <w:szCs w:val="21"/>
-        </w:rPr>
-        <w:t>名称；</w:t>
-      </w:r>
-    </w:p>
-    <w:p>
-      <w:pPr>
-        <w:ind w:firstLine="435"/>
-        <w:rPr>
-          <w:rFonts w:ascii="宋体" w:hAnsi="宋体"/>
-          <w:szCs w:val="21"/>
-        </w:rPr>
-      </w:pPr>
-      <w:r>
-        <w:rPr>
-          <w:rFonts w:ascii="宋体" w:hAnsi="宋体" w:hint="eastAsia"/>
-          <w:szCs w:val="21"/>
-        </w:rPr>
-        <w:t xml:space="preserve">    </w:t>
-      </w:r>
-      <w:r>
-        <w:rPr>
-          <w:rFonts w:ascii="宋体" w:hAnsi="宋体" w:hint="eastAsia"/>
-          <w:szCs w:val="21"/>
-        </w:rPr>
-        <w:t>c)技术名称</w:t>
-      </w:r>
-      <w:r>
-        <w:rPr>
-          <w:rFonts w:ascii="宋体" w:hAnsi="宋体" w:hint="eastAsia"/>
-          <w:szCs w:val="21"/>
-        </w:rPr>
-        <w:t>(</w:t>
-      </w:r>
-      <w:r>
-        <w:rPr>
-          <w:rFonts w:ascii="宋体" w:hAnsi="宋体" w:hint="eastAsia"/>
-          <w:szCs w:val="21"/>
-        </w:rPr>
-        <w:t>如代码或数据库中的记录或数据结构名</w:t>
-      </w:r>
-      <w:r>
-        <w:rPr>
-          <w:rFonts w:ascii="宋体" w:hAnsi="宋体" w:hint="eastAsia"/>
-          <w:szCs w:val="21"/>
-        </w:rPr>
-        <w:t>)</w:t>
-      </w:r>
-      <w:r>
-        <w:rPr>
-          <w:rFonts w:ascii="宋体" w:hAnsi="宋体" w:hint="eastAsia"/>
-          <w:szCs w:val="21"/>
-        </w:rPr>
-        <w:t>；</w:t>
-      </w:r>
-    </w:p>
-    <w:p>
-      <w:pPr>
-        <w:ind w:firstLine="435"/>
-        <w:rPr>
-          <w:rFonts w:ascii="宋体" w:hAnsi="宋体"/>
-          <w:szCs w:val="21"/>
-        </w:rPr>
-      </w:pPr>
-      <w:r>
-        <w:rPr>
-          <w:rFonts w:ascii="宋体" w:hAnsi="宋体" w:hint="eastAsia"/>
-          <w:szCs w:val="21"/>
-        </w:rPr>
-        <w:t xml:space="preserve">    </w:t>
-      </w:r>
-      <w:r>
-        <w:rPr>
-          <w:rFonts w:ascii="宋体" w:hAnsi="宋体" w:hint="eastAsia"/>
-          <w:szCs w:val="21"/>
-        </w:rPr>
-        <w:t>d</w:t>
-      </w:r>
-      <w:r>
-        <w:rPr>
-          <w:rFonts w:ascii="宋体" w:hAnsi="宋体" w:hint="eastAsia"/>
-          <w:szCs w:val="21"/>
-        </w:rPr>
-        <w:t>)</w:t>
-      </w:r>
-      <w:r>
-        <w:rPr>
-          <w:rFonts w:ascii="宋体" w:hAnsi="宋体" w:hint="eastAsia"/>
-          <w:szCs w:val="21"/>
-        </w:rPr>
-        <w:t>缩写名或同义名；</w:t>
-      </w:r>
-    </w:p>
-    <w:p>
-      <w:pPr>
-        <w:ind w:firstLine="435"/>
-        <w:rPr>
-          <w:rFonts w:ascii="宋体" w:hAnsi="宋体"/>
-          <w:szCs w:val="21"/>
-        </w:rPr>
-      </w:pPr>
-      <w:r>
-        <w:rPr>
-          <w:rFonts w:ascii="宋体" w:hAnsi="宋体" w:hint="eastAsia"/>
-          <w:szCs w:val="21"/>
-        </w:rPr>
-        <w:t xml:space="preserve">  </w:t>
-      </w:r>
-      <w:r>
-        <w:rPr>
-          <w:rFonts w:ascii="宋体" w:hAnsi="宋体" w:hint="eastAsia"/>
-          <w:szCs w:val="21"/>
-        </w:rPr>
-        <w:t>2)数据元素集合体中的数据元素及其结构</w:t>
-      </w:r>
-      <w:r>
-        <w:rPr>
-          <w:rFonts w:ascii="宋体" w:hAnsi="宋体" w:hint="eastAsia"/>
-          <w:szCs w:val="21"/>
-        </w:rPr>
-        <w:t>(</w:t>
-      </w:r>
-      <w:r>
-        <w:rPr>
-          <w:rFonts w:ascii="宋体" w:hAnsi="宋体" w:hint="eastAsia"/>
-          <w:szCs w:val="21"/>
-        </w:rPr>
-        <w:t>编号、次序、分组</w:t>
-      </w:r>
-      <w:r>
-        <w:rPr>
-          <w:rFonts w:ascii="宋体" w:hAnsi="宋体" w:hint="eastAsia"/>
-          <w:szCs w:val="21"/>
-        </w:rPr>
-        <w:t>)</w:t>
-      </w:r>
-      <w:r>
-        <w:rPr>
-          <w:rFonts w:ascii="宋体" w:hAnsi="宋体" w:hint="eastAsia"/>
-          <w:szCs w:val="21"/>
-        </w:rPr>
-        <w:t>；</w:t>
-      </w:r>
-    </w:p>
-    <w:p>
-      <w:pPr>
-        <w:ind w:firstLine="435"/>
-        <w:rPr>
-          <w:rFonts w:ascii="宋体" w:hAnsi="宋体"/>
-          <w:szCs w:val="21"/>
-        </w:rPr>
-      </w:pPr>
-      <w:r>
-        <w:rPr>
-          <w:rFonts w:ascii="宋体" w:hAnsi="宋体" w:hint="eastAsia"/>
-          <w:szCs w:val="21"/>
-        </w:rPr>
-        <w:t xml:space="preserve">  </w:t>
-      </w:r>
-      <w:r>
-        <w:rPr>
-          <w:rFonts w:ascii="宋体" w:hAnsi="宋体" w:hint="eastAsia"/>
-          <w:szCs w:val="21"/>
-        </w:rPr>
-        <w:t>3)媒体</w:t>
-      </w:r>
-      <w:r>
-        <w:rPr>
-          <w:rFonts w:ascii="宋体" w:hAnsi="宋体" w:hint="eastAsia"/>
-          <w:szCs w:val="21"/>
-        </w:rPr>
-        <w:t>(</w:t>
-      </w:r>
-      <w:r>
-        <w:rPr>
-          <w:rFonts w:ascii="宋体" w:hAnsi="宋体" w:hint="eastAsia"/>
-          <w:szCs w:val="21"/>
-        </w:rPr>
-        <w:t>如盘</w:t>
-      </w:r>
-      <w:r>
-        <w:rPr>
-          <w:rFonts w:ascii="宋体" w:hAnsi="宋体" w:hint="eastAsia"/>
-          <w:szCs w:val="21"/>
-        </w:rPr>
-        <w:t>)</w:t>
-      </w:r>
-      <w:r>
-        <w:rPr>
-          <w:rFonts w:ascii="宋体" w:hAnsi="宋体" w:hint="eastAsia"/>
-          <w:szCs w:val="21"/>
-        </w:rPr>
-        <w:t>及媒体上数据元素</w:t>
-      </w:r>
-      <w:r>
-        <w:rPr>
-          <w:rFonts w:ascii="宋体" w:hAnsi="宋体" w:hint="eastAsia"/>
-          <w:szCs w:val="21"/>
-        </w:rPr>
-        <w:t>/</w:t>
-      </w:r>
-      <w:r>
-        <w:rPr>
-          <w:rFonts w:ascii="宋体" w:hAnsi="宋体" w:hint="eastAsia"/>
-          <w:szCs w:val="21"/>
-        </w:rPr>
-        <w:t>集合体的结构；</w:t>
-      </w:r>
-    </w:p>
-    <w:p>
-      <w:pPr>
-        <w:ind w:firstLine="435"/>
-        <w:rPr>
-          <w:rFonts w:ascii="宋体" w:hAnsi="宋体"/>
-          <w:szCs w:val="21"/>
-        </w:rPr>
-      </w:pPr>
-      <w:r>
-        <w:rPr>
-          <w:rFonts w:ascii="宋体" w:hAnsi="宋体" w:hint="eastAsia"/>
-          <w:szCs w:val="21"/>
-        </w:rPr>
-        <w:t xml:space="preserve">  </w:t>
-      </w:r>
-      <w:r>
-        <w:rPr>
-          <w:rFonts w:ascii="宋体" w:hAnsi="宋体" w:hint="eastAsia"/>
-          <w:szCs w:val="21"/>
-        </w:rPr>
-        <w:t>4)显示和其他输出的视听特性</w:t>
-      </w:r>
-      <w:r>
-        <w:rPr>
-          <w:rFonts w:ascii="宋体" w:hAnsi="宋体" w:hint="eastAsia"/>
-          <w:szCs w:val="21"/>
-        </w:rPr>
-        <w:t>(</w:t>
-      </w:r>
-      <w:r>
-        <w:rPr>
-          <w:rFonts w:ascii="宋体" w:hAnsi="宋体" w:hint="eastAsia"/>
-          <w:szCs w:val="21"/>
-        </w:rPr>
-        <w:t>如颜色、布局、字体、图标及其他显示元素、蜂鸣声、亮度等</w:t>
-      </w:r>
-      <w:r>
-        <w:rPr>
-          <w:rFonts w:ascii="宋体" w:hAnsi="宋体" w:hint="eastAsia"/>
-          <w:szCs w:val="21"/>
-        </w:rPr>
-        <w:t>)</w:t>
-      </w:r>
-      <w:r>
-        <w:rPr>
-          <w:rFonts w:ascii="宋体" w:hAnsi="宋体" w:hint="eastAsia"/>
-          <w:szCs w:val="21"/>
-        </w:rPr>
-        <w:t xml:space="preserve">； </w:t>
-      </w:r>
-    </w:p>
-    <w:p>
-      <w:pPr>
-        <w:ind w:firstLine="435"/>
-        <w:rPr>
-          <w:rFonts w:ascii="宋体" w:hAnsi="宋体"/>
-          <w:szCs w:val="21"/>
-        </w:rPr>
-      </w:pPr>
-      <w:r>
-        <w:rPr>
-          <w:rFonts w:ascii="宋体" w:hAnsi="宋体" w:hint="eastAsia"/>
-          <w:szCs w:val="21"/>
-        </w:rPr>
-        <w:t xml:space="preserve">  </w:t>
-      </w:r>
-      <w:r>
-        <w:rPr>
-          <w:rFonts w:ascii="宋体" w:hAnsi="宋体" w:hint="eastAsia"/>
-          <w:szCs w:val="21"/>
-        </w:rPr>
-        <w:t>6)优先级、时序、频率、容量、序列和其他约束，如数据集合体是否可被更新，业务规则是否适用；</w:t>
-      </w:r>
-    </w:p>
-    <w:p>
-      <w:pPr>
-        <w:ind w:firstLine="435"/>
-        <w:rPr>
-          <w:rFonts w:ascii="宋体" w:hAnsi="宋体"/>
-          <w:szCs w:val="21"/>
-        </w:rPr>
-      </w:pPr>
-      <w:r>
-        <w:rPr>
-          <w:rFonts w:ascii="宋体" w:hAnsi="宋体" w:hint="eastAsia"/>
-          <w:szCs w:val="21"/>
-        </w:rPr>
-        <w:t xml:space="preserve">  </w:t>
-      </w:r>
-      <w:r>
-        <w:rPr>
-          <w:rFonts w:ascii="宋体" w:hAnsi="宋体" w:hint="eastAsia"/>
-          <w:szCs w:val="21"/>
-        </w:rPr>
-        <w:t>7)保密性与私密性约束；</w:t>
-      </w:r>
-    </w:p>
-    <w:p>
-      <w:pPr>
-        <w:ind w:firstLine="435"/>
-        <w:rPr>
-          <w:rFonts w:ascii="宋体" w:hAnsi="宋体"/>
-          <w:szCs w:val="21"/>
-        </w:rPr>
-      </w:pPr>
-      <w:r>
-        <w:rPr>
-          <w:rFonts w:ascii="宋体" w:hAnsi="宋体" w:hint="eastAsia"/>
-          <w:szCs w:val="21"/>
-        </w:rPr>
-        <w:t xml:space="preserve">  </w:t>
-      </w:r>
-      <w:r>
-        <w:rPr>
-          <w:rFonts w:ascii="宋体" w:hAnsi="宋体" w:hint="eastAsia"/>
-          <w:szCs w:val="21"/>
-        </w:rPr>
-        <w:t>8)来源</w:t>
-      </w:r>
-      <w:r>
-        <w:rPr>
-          <w:rFonts w:ascii="宋体" w:hAnsi="宋体" w:hint="eastAsia"/>
-          <w:szCs w:val="21"/>
-        </w:rPr>
-        <w:t>(</w:t>
-      </w:r>
-      <w:r>
-        <w:rPr>
-          <w:rFonts w:ascii="宋体" w:hAnsi="宋体" w:hint="eastAsia"/>
-          <w:szCs w:val="21"/>
-        </w:rPr>
-        <w:t>设置</w:t>
-      </w:r>
-      <w:r>
-        <w:rPr>
-          <w:rFonts w:ascii="宋体" w:hAnsi="宋体" w:hint="eastAsia"/>
-          <w:szCs w:val="21"/>
-        </w:rPr>
-        <w:t>/</w:t>
-      </w:r>
-      <w:r>
-        <w:rPr>
-          <w:rFonts w:ascii="宋体" w:hAnsi="宋体" w:hint="eastAsia"/>
-          <w:szCs w:val="21"/>
-        </w:rPr>
-        <w:t>发送实体</w:t>
-      </w:r>
-      <w:r>
-        <w:rPr>
-          <w:rFonts w:ascii="宋体" w:hAnsi="宋体" w:hint="eastAsia"/>
-          <w:szCs w:val="21"/>
-        </w:rPr>
-        <w:t>)</w:t>
-      </w:r>
-      <w:r>
-        <w:rPr>
-          <w:rFonts w:ascii="宋体" w:hAnsi="宋体" w:hint="eastAsia"/>
-          <w:szCs w:val="21"/>
-        </w:rPr>
-        <w:t>与接收者</w:t>
-      </w:r>
-      <w:r>
-        <w:rPr>
-          <w:rFonts w:ascii="宋体" w:hAnsi="宋体" w:hint="eastAsia"/>
-          <w:szCs w:val="21"/>
-        </w:rPr>
-        <w:t>(</w:t>
-      </w:r>
-      <w:r>
-        <w:rPr>
-          <w:rFonts w:ascii="宋体" w:hAnsi="宋体" w:hint="eastAsia"/>
-          <w:szCs w:val="21"/>
-        </w:rPr>
-        <w:t>使用</w:t>
-      </w:r>
-      <w:r>
-        <w:rPr>
-          <w:rFonts w:ascii="宋体" w:hAnsi="宋体" w:hint="eastAsia"/>
-          <w:szCs w:val="21"/>
-        </w:rPr>
-        <w:t>/</w:t>
-      </w:r>
-      <w:r>
-        <w:rPr>
-          <w:rFonts w:ascii="宋体" w:hAnsi="宋体" w:hint="eastAsia"/>
-          <w:szCs w:val="21"/>
-        </w:rPr>
-        <w:t>接收实体</w:t>
-      </w:r>
-      <w:r>
-        <w:rPr>
-          <w:rFonts w:ascii="宋体" w:hAnsi="宋体" w:hint="eastAsia"/>
-          <w:szCs w:val="21"/>
-        </w:rPr>
-        <w:t>)</w:t>
-      </w:r>
-      <w:r>
-        <w:rPr>
-          <w:rFonts w:ascii="宋体" w:hAnsi="宋体" w:hint="eastAsia"/>
-          <w:szCs w:val="21"/>
-        </w:rPr>
-        <w:t>。</w:t>
-      </w:r>
-    </w:p>
-    <w:p>
-      <w:pPr>
-        <w:ind w:firstLine="435"/>
-        <w:rPr>
-          <w:rFonts w:ascii="宋体" w:hAnsi="宋体"/>
-          <w:szCs w:val="21"/>
-        </w:rPr>
-      </w:pPr>
-      <w:r>
-        <w:rPr>
-          <w:rFonts w:ascii="宋体" w:hAnsi="宋体" w:hint="eastAsia"/>
-          <w:szCs w:val="21"/>
-        </w:rPr>
-        <w:t>e</w:t>
-      </w:r>
-      <w:r>
-        <w:rPr>
-          <w:rFonts w:ascii="宋体" w:hAnsi="宋体" w:hint="eastAsia"/>
-          <w:szCs w:val="21"/>
-        </w:rPr>
-        <w:t>.</w:t>
-      </w:r>
-      <w:r>
-        <w:rPr>
-          <w:rFonts w:ascii="宋体" w:hAnsi="宋体" w:hint="eastAsia"/>
-          <w:szCs w:val="21"/>
-        </w:rPr>
-        <w:t>接口实体为该接口使用通信方法的特性，例如：</w:t>
-      </w:r>
-    </w:p>
-    <w:p>
-      <w:pPr>
-        <w:ind w:firstLine="435"/>
-        <w:rPr>
-          <w:rFonts w:ascii="宋体" w:hAnsi="宋体"/>
-          <w:szCs w:val="21"/>
-        </w:rPr>
-      </w:pPr>
-      <w:r>
-        <w:rPr>
-          <w:rFonts w:ascii="宋体" w:hAnsi="宋体" w:hint="eastAsia"/>
-          <w:szCs w:val="21"/>
-        </w:rPr>
-        <w:t xml:space="preserve">  </w:t>
-      </w:r>
-      <w:r>
-        <w:rPr>
-          <w:rFonts w:ascii="宋体" w:hAnsi="宋体" w:hint="eastAsia"/>
-          <w:szCs w:val="21"/>
-        </w:rPr>
-        <w:t>1)项目唯一标识符；</w:t>
-      </w:r>
-    </w:p>
-    <w:p>
-      <w:pPr>
-        <w:ind w:firstLine="435"/>
-        <w:rPr>
-          <w:rFonts w:ascii="宋体" w:hAnsi="宋体"/>
-          <w:szCs w:val="21"/>
-        </w:rPr>
-      </w:pPr>
-      <w:r>
-        <w:rPr>
-          <w:rFonts w:ascii="宋体" w:hAnsi="宋体" w:hint="eastAsia"/>
-          <w:szCs w:val="21"/>
-        </w:rPr>
-        <w:t xml:space="preserve">  </w:t>
-      </w:r>
-      <w:r>
-        <w:rPr>
-          <w:rFonts w:ascii="宋体" w:hAnsi="宋体" w:hint="eastAsia"/>
-          <w:szCs w:val="21"/>
-        </w:rPr>
-        <w:t>2)通信链路</w:t>
-      </w:r>
-      <w:r>
-        <w:rPr>
-          <w:rFonts w:ascii="宋体" w:hAnsi="宋体" w:hint="eastAsia"/>
-          <w:szCs w:val="21"/>
-        </w:rPr>
-        <w:t>/</w:t>
-      </w:r>
-      <w:r>
-        <w:rPr>
-          <w:rFonts w:ascii="宋体" w:hAnsi="宋体" w:hint="eastAsia"/>
-          <w:szCs w:val="21"/>
-        </w:rPr>
-        <w:t>带宽</w:t>
-      </w:r>
-      <w:r>
-        <w:rPr>
-          <w:rFonts w:ascii="宋体" w:hAnsi="宋体" w:hint="eastAsia"/>
-          <w:szCs w:val="21"/>
-        </w:rPr>
-        <w:t>/</w:t>
-      </w:r>
-      <w:r>
-        <w:rPr>
-          <w:rFonts w:ascii="宋体" w:hAnsi="宋体" w:hint="eastAsia"/>
-          <w:szCs w:val="21"/>
-        </w:rPr>
-        <w:t>频率</w:t>
-      </w:r>
-      <w:r>
-        <w:rPr>
-          <w:rFonts w:ascii="宋体" w:hAnsi="宋体" w:hint="eastAsia"/>
-          <w:szCs w:val="21"/>
-        </w:rPr>
-        <w:t>/</w:t>
-      </w:r>
-      <w:r>
-        <w:rPr>
-          <w:rFonts w:ascii="宋体" w:hAnsi="宋体" w:hint="eastAsia"/>
-          <w:szCs w:val="21"/>
-        </w:rPr>
-        <w:t>媒体及其特性；</w:t>
-      </w:r>
-    </w:p>
-    <w:p>
-      <w:pPr>
-        <w:ind w:firstLine="435"/>
-        <w:rPr>
-          <w:rFonts w:ascii="宋体" w:hAnsi="宋体"/>
-          <w:szCs w:val="21"/>
-        </w:rPr>
-      </w:pPr>
-      <w:r>
-        <w:rPr>
-          <w:rFonts w:ascii="宋体" w:hAnsi="宋体" w:hint="eastAsia"/>
-          <w:szCs w:val="21"/>
-        </w:rPr>
-        <w:t xml:space="preserve">  </w:t>
-      </w:r>
-      <w:r>
-        <w:rPr>
-          <w:rFonts w:ascii="宋体" w:hAnsi="宋体" w:hint="eastAsia"/>
-          <w:szCs w:val="21"/>
-        </w:rPr>
-        <w:t>3)消息格式化；</w:t>
-      </w:r>
-    </w:p>
-    <w:p>
-      <w:pPr>
-        <w:ind w:firstLine="435"/>
-        <w:rPr>
-          <w:rFonts w:ascii="宋体" w:hAnsi="宋体"/>
-          <w:szCs w:val="21"/>
-        </w:rPr>
-      </w:pPr>
-      <w:r>
-        <w:rPr>
-          <w:rFonts w:ascii="宋体" w:hAnsi="宋体" w:hint="eastAsia"/>
-          <w:szCs w:val="21"/>
-        </w:rPr>
-        <w:t xml:space="preserve">  </w:t>
-      </w:r>
-      <w:r>
-        <w:rPr>
-          <w:rFonts w:ascii="宋体" w:hAnsi="宋体" w:hint="eastAsia"/>
-          <w:szCs w:val="21"/>
-        </w:rPr>
-        <w:t>4)流控制</w:t>
-      </w:r>
-      <w:r>
-        <w:rPr>
-          <w:rFonts w:ascii="宋体" w:hAnsi="宋体" w:hint="eastAsia"/>
-          <w:szCs w:val="21"/>
-        </w:rPr>
-        <w:t>(</w:t>
-      </w:r>
-      <w:r>
-        <w:rPr>
-          <w:rFonts w:ascii="宋体" w:hAnsi="宋体" w:hint="eastAsia"/>
-          <w:szCs w:val="21"/>
-        </w:rPr>
-        <w:t>如序列编号与缓冲区分配</w:t>
-      </w:r>
-      <w:r>
-        <w:rPr>
-          <w:rFonts w:ascii="宋体" w:hAnsi="宋体" w:hint="eastAsia"/>
-          <w:szCs w:val="21"/>
-        </w:rPr>
-        <w:t>)</w:t>
-      </w:r>
-      <w:r>
-        <w:rPr>
-          <w:rFonts w:ascii="宋体" w:hAnsi="宋体" w:hint="eastAsia"/>
-          <w:szCs w:val="21"/>
-        </w:rPr>
-        <w:t>；</w:t>
-      </w:r>
-    </w:p>
-    <w:p>
-      <w:pPr>
-        <w:ind w:firstLine="435"/>
-        <w:rPr>
-          <w:rFonts w:ascii="宋体" w:hAnsi="宋体"/>
-          <w:szCs w:val="21"/>
-        </w:rPr>
-      </w:pPr>
-      <w:r>
-        <w:rPr>
-          <w:rFonts w:ascii="宋体" w:hAnsi="宋体" w:hint="eastAsia"/>
-          <w:szCs w:val="21"/>
-        </w:rPr>
-        <w:t xml:space="preserve">  </w:t>
-      </w:r>
-      <w:r>
-        <w:rPr>
-          <w:rFonts w:ascii="宋体" w:hAnsi="宋体" w:hint="eastAsia"/>
-          <w:szCs w:val="21"/>
-        </w:rPr>
-        <w:t>5)数据传输率、周期或非周期和传送间隔；</w:t>
-      </w:r>
-    </w:p>
-    <w:p>
-      <w:pPr>
-        <w:ind w:firstLine="435"/>
-        <w:rPr>
-          <w:rFonts w:ascii="宋体" w:hAnsi="宋体"/>
-          <w:szCs w:val="21"/>
-        </w:rPr>
-      </w:pPr>
-      <w:r>
-        <w:rPr>
-          <w:rFonts w:ascii="宋体" w:hAnsi="宋体" w:hint="eastAsia"/>
-          <w:szCs w:val="21"/>
-        </w:rPr>
-        <w:t xml:space="preserve">  </w:t>
-      </w:r>
-      <w:r>
-        <w:rPr>
-          <w:rFonts w:ascii="宋体" w:hAnsi="宋体" w:hint="eastAsia"/>
-          <w:szCs w:val="21"/>
-        </w:rPr>
-        <w:t>6)路由、寻址及命名约定；</w:t>
-      </w:r>
-    </w:p>
-    <w:p>
-      <w:pPr>
-        <w:ind w:firstLine="435"/>
-        <w:rPr>
-          <w:rFonts w:ascii="宋体" w:hAnsi="宋体"/>
-          <w:szCs w:val="21"/>
-        </w:rPr>
-      </w:pPr>
-      <w:r>
-        <w:rPr>
-          <w:rFonts w:ascii="宋体" w:hAnsi="宋体" w:hint="eastAsia"/>
-          <w:szCs w:val="21"/>
-        </w:rPr>
-        <w:t xml:space="preserve">  </w:t>
-      </w:r>
-      <w:r>
-        <w:rPr>
-          <w:rFonts w:ascii="宋体" w:hAnsi="宋体" w:hint="eastAsia"/>
-          <w:szCs w:val="21"/>
-        </w:rPr>
-        <w:t>7)传输服务，包括优先级与等级；</w:t>
-      </w:r>
-    </w:p>
-    <w:p>
-      <w:pPr>
-        <w:ind w:firstLine="435"/>
-        <w:rPr>
-          <w:rFonts w:ascii="宋体" w:hAnsi="宋体"/>
-          <w:szCs w:val="21"/>
-        </w:rPr>
-      </w:pPr>
-      <w:r>
-        <w:rPr>
-          <w:rFonts w:ascii="宋体" w:hAnsi="宋体" w:hint="eastAsia"/>
-          <w:szCs w:val="21"/>
-        </w:rPr>
-        <w:t xml:space="preserve">  </w:t>
-      </w:r>
-      <w:r>
-        <w:rPr>
-          <w:rFonts w:ascii="宋体" w:hAnsi="宋体" w:hint="eastAsia"/>
-          <w:szCs w:val="21"/>
-        </w:rPr>
-        <w:t>8)安全性</w:t>
-      </w:r>
-      <w:r>
-        <w:rPr>
-          <w:rFonts w:ascii="宋体" w:hAnsi="宋体" w:hint="eastAsia"/>
-          <w:szCs w:val="21"/>
-        </w:rPr>
-        <w:t>/</w:t>
-      </w:r>
-      <w:r>
-        <w:rPr>
-          <w:rFonts w:ascii="宋体" w:hAnsi="宋体" w:hint="eastAsia"/>
-          <w:szCs w:val="21"/>
-        </w:rPr>
-        <w:t>保密性</w:t>
-      </w:r>
-      <w:r>
-        <w:rPr>
-          <w:rFonts w:ascii="宋体" w:hAnsi="宋体" w:hint="eastAsia"/>
-          <w:szCs w:val="21"/>
-        </w:rPr>
-        <w:t>/</w:t>
-      </w:r>
-      <w:r>
-        <w:rPr>
-          <w:rFonts w:ascii="宋体" w:hAnsi="宋体" w:hint="eastAsia"/>
-          <w:szCs w:val="21"/>
-        </w:rPr>
-        <w:t>私密性考虑，如加密、用户鉴别、隔离、审核等。</w:t>
-      </w:r>
-    </w:p>
-    <w:p>
-      <w:pPr>
-        <w:ind w:firstLine="435"/>
-        <w:rPr>
-          <w:rFonts w:ascii="宋体" w:hAnsi="宋体"/>
-          <w:szCs w:val="21"/>
-        </w:rPr>
-      </w:pPr>
-      <w:r>
-        <w:rPr>
-          <w:rFonts w:ascii="宋体" w:hAnsi="宋体" w:hint="eastAsia"/>
-          <w:szCs w:val="21"/>
-        </w:rPr>
-        <w:t>f.接口实体为该接口使用协议的特性，例如：</w:t>
-      </w:r>
-    </w:p>
-    <w:p>
-      <w:pPr>
-        <w:ind w:firstLine="435"/>
-        <w:rPr>
-          <w:rFonts w:ascii="宋体" w:hAnsi="宋体"/>
-          <w:szCs w:val="21"/>
-        </w:rPr>
-      </w:pPr>
-      <w:r>
-        <w:rPr>
-          <w:rFonts w:ascii="宋体" w:hAnsi="宋体" w:hint="eastAsia"/>
-          <w:szCs w:val="21"/>
-        </w:rPr>
-        <w:t xml:space="preserve">  </w:t>
-      </w:r>
-      <w:r>
-        <w:rPr>
-          <w:rFonts w:ascii="宋体" w:hAnsi="宋体" w:hint="eastAsia"/>
-          <w:szCs w:val="21"/>
-        </w:rPr>
-        <w:t>1)项目唯一标识符；</w:t>
-      </w:r>
-    </w:p>
-    <w:p>
-      <w:pPr>
-        <w:ind w:firstLine="435"/>
-        <w:rPr>
-          <w:rFonts w:ascii="宋体" w:hAnsi="宋体"/>
-          <w:szCs w:val="21"/>
-        </w:rPr>
-      </w:pPr>
-      <w:r>
-        <w:rPr>
-          <w:rFonts w:ascii="宋体" w:hAnsi="宋体" w:hint="eastAsia"/>
-          <w:szCs w:val="21"/>
-        </w:rPr>
-        <w:t xml:space="preserve">  </w:t>
-      </w:r>
-      <w:r>
-        <w:rPr>
-          <w:rFonts w:ascii="宋体" w:hAnsi="宋体" w:hint="eastAsia"/>
-          <w:szCs w:val="21"/>
-        </w:rPr>
-        <w:t>2)协议的优先级</w:t>
-      </w:r>
-      <w:r>
-        <w:rPr>
-          <w:rFonts w:ascii="宋体" w:hAnsi="宋体" w:hint="eastAsia"/>
-          <w:szCs w:val="21"/>
-        </w:rPr>
-        <w:t>/</w:t>
-      </w:r>
-      <w:r>
-        <w:rPr>
-          <w:rFonts w:ascii="宋体" w:hAnsi="宋体" w:hint="eastAsia"/>
-          <w:szCs w:val="21"/>
-        </w:rPr>
-        <w:t>层；</w:t>
-      </w:r>
-    </w:p>
-    <w:p>
-      <w:pPr>
-        <w:ind w:firstLine="435"/>
-        <w:rPr>
-          <w:rFonts w:ascii="宋体" w:hAnsi="宋体"/>
-          <w:szCs w:val="21"/>
-        </w:rPr>
-      </w:pPr>
-      <w:r>
-        <w:rPr>
-          <w:rFonts w:ascii="宋体" w:hAnsi="宋体" w:hint="eastAsia"/>
-          <w:szCs w:val="21"/>
-        </w:rPr>
-        <w:t xml:space="preserve">  </w:t>
-      </w:r>
-      <w:r>
-        <w:rPr>
-          <w:rFonts w:ascii="宋体" w:hAnsi="宋体" w:hint="eastAsia"/>
-          <w:szCs w:val="21"/>
-        </w:rPr>
-        <w:t>3)分组，包括分段与重组、路由及寻址；</w:t>
-      </w:r>
-    </w:p>
-    <w:p>
-      <w:pPr>
-        <w:ind w:firstLine="435"/>
-        <w:rPr>
-          <w:rFonts w:ascii="宋体" w:hAnsi="宋体"/>
-          <w:szCs w:val="21"/>
-        </w:rPr>
-      </w:pPr>
-      <w:r>
-        <w:rPr>
-          <w:rFonts w:ascii="宋体" w:hAnsi="宋体" w:hint="eastAsia"/>
-          <w:szCs w:val="21"/>
-        </w:rPr>
-        <w:t xml:space="preserve">  </w:t>
-      </w:r>
-      <w:r>
-        <w:rPr>
-          <w:rFonts w:ascii="宋体" w:hAnsi="宋体" w:hint="eastAsia"/>
-          <w:szCs w:val="21"/>
-        </w:rPr>
-        <w:t>4)合法性检查、错误控制、恢复过程；</w:t>
-      </w:r>
-    </w:p>
-    <w:p>
-      <w:pPr>
-        <w:ind w:firstLine="435"/>
-        <w:rPr>
-          <w:rFonts w:ascii="宋体" w:hAnsi="宋体"/>
-          <w:szCs w:val="21"/>
-        </w:rPr>
-      </w:pPr>
-      <w:r>
-        <w:rPr>
-          <w:rFonts w:ascii="宋体" w:hAnsi="宋体" w:hint="eastAsia"/>
-          <w:szCs w:val="21"/>
-        </w:rPr>
-        <w:t xml:space="preserve">  </w:t>
-      </w:r>
-      <w:r>
-        <w:rPr>
-          <w:rFonts w:ascii="宋体" w:hAnsi="宋体" w:hint="eastAsia"/>
-          <w:szCs w:val="21"/>
-        </w:rPr>
-        <w:t>5)同步，包括连接的建立、保持、终止；</w:t>
-      </w:r>
-    </w:p>
-    <w:p>
-      <w:pPr>
-        <w:ind w:firstLine="435"/>
-        <w:rPr>
-          <w:rFonts w:ascii="宋体" w:hAnsi="宋体"/>
-          <w:szCs w:val="21"/>
-        </w:rPr>
-      </w:pPr>
-      <w:r>
-        <w:rPr>
-          <w:rFonts w:ascii="宋体" w:hAnsi="宋体" w:hint="eastAsia"/>
-          <w:szCs w:val="21"/>
-        </w:rPr>
-        <w:t xml:space="preserve">  </w:t>
-      </w:r>
-      <w:r>
-        <w:rPr>
-          <w:rFonts w:ascii="宋体" w:hAnsi="宋体" w:hint="eastAsia"/>
-          <w:szCs w:val="21"/>
-        </w:rPr>
-        <w:t>6)状态、标识和其他报告特性。</w:t>
-      </w:r>
-    </w:p>
-    <w:p>
-      <w:pPr>
-        <w:ind w:firstLine="435"/>
-        <w:rPr>
-          <w:rFonts w:ascii="宋体" w:hAnsi="宋体"/>
-          <w:szCs w:val="21"/>
-        </w:rPr>
-      </w:pPr>
-      <w:r>
-        <w:rPr>
-          <w:rFonts w:ascii="宋体" w:hAnsi="宋体"/>
-          <w:szCs w:val="21"/>
-        </w:rPr>
-        <w:t>g.</w:t>
-      </w:r>
-      <w:r>
-        <w:rPr>
-          <w:rFonts w:ascii="宋体" w:hAnsi="宋体" w:hint="eastAsia"/>
-          <w:szCs w:val="21"/>
-        </w:rPr>
-        <w:t>其他特性，如接口实体的物理兼容性</w:t>
-      </w:r>
-      <w:r>
-        <w:rPr>
-          <w:rFonts w:ascii="宋体" w:hAnsi="宋体" w:hint="eastAsia"/>
-          <w:szCs w:val="21"/>
-        </w:rPr>
-        <w:t>(</w:t>
-      </w:r>
-      <w:r>
-        <w:rPr>
-          <w:rFonts w:ascii="宋体" w:hAnsi="宋体" w:hint="eastAsia"/>
-          <w:szCs w:val="21"/>
-        </w:rPr>
-        <w:t>尺寸、容限、负荷、电压、接插件的兼容性等</w:t>
-      </w:r>
-      <w:r>
-        <w:rPr>
-          <w:rFonts w:ascii="宋体" w:hAnsi="宋体" w:hint="eastAsia"/>
-          <w:szCs w:val="21"/>
-        </w:rPr>
-        <w:t>)</w:t>
-      </w:r>
-      <w:r>
-        <w:rPr>
-          <w:rFonts w:ascii="宋体" w:hAnsi="宋体" w:hint="eastAsia"/>
-          <w:szCs w:val="21"/>
-        </w:rPr>
-        <w:t>。</w:t>
-      </w:r>
-    </w:p>
-    <w:p>
-      <w:pPr>
         <w:pStyle w:val="2"/>
       </w:pPr>
       <w:bookmarkStart w:id="31" w:name="_Toc58346023"/>
@@ -15890,7 +18033,6 @@
         <w:rPr>
           <w:rFonts w:hint="eastAsia"/>
         </w:rPr>
-        <w:lastRenderedPageBreak/>
         <w:t>5 CSCI</w:t>
       </w:r>
       <w:r>
@@ -16136,6 +18278,7 @@
         <w:rPr>
           <w:rFonts w:hint="eastAsia"/>
         </w:rPr>
+        <w:lastRenderedPageBreak/>
         <w:t>表</w:t>
       </w:r>
       <w:r>
@@ -16416,7 +18559,6 @@
                 <w:rFonts w:ascii="宋体" w:hAnsi="宋体" w:hint="eastAsia"/>
                 <w:szCs w:val="21"/>
               </w:rPr>
-              <w:lastRenderedPageBreak/>
               <w:t>Email</w:t>
             </w:r>
           </w:p>
@@ -25268,7 +27410,7 @@
     <w:lsdException w:name="Table Web 2" w:semiHidden="1" w:unhideWhenUsed="1"/>
     <w:lsdException w:name="Table Web 3" w:semiHidden="1" w:unhideWhenUsed="1"/>
     <w:lsdException w:name="Balloon Text" w:semiHidden="1" w:unhideWhenUsed="1"/>
-    <w:lsdException w:name="Table Grid" w:uiPriority="59" w:qFormat="1"/>
+    <w:lsdException w:name="Table Grid" w:uiPriority="0" w:qFormat="1"/>
     <w:lsdException w:name="Table Theme" w:semiHidden="1" w:unhideWhenUsed="1"/>
     <w:lsdException w:name="Placeholder Text" w:semiHidden="1"/>
     <w:lsdException w:name="No Spacing" w:uiPriority="1" w:qFormat="1"/>
@@ -25992,7 +28134,6 @@
   <w:style w:type="table" w:styleId="ae">
     <w:name w:val="Table Grid"/>
     <w:basedOn w:val="a1"/>
-    <w:uiPriority w:val="59"/>
     <w:qFormat/>
     <w:rsid w:val="00A37FE8"/>
     <w:rPr>

--- a/项目设计/详细设计/软件(结构)设计说明0.4.docx
+++ b/项目设计/详细设计/软件(结构)设计说明0.4.docx
@@ -1237,6 +1237,7 @@
             <w:rPr>
               <w:rFonts w:asciiTheme="minorHAnsi" w:eastAsiaTheme="minorEastAsia" w:hAnsiTheme="minorHAnsi" w:cstheme="minorBidi"/>
               <w:noProof/>
+              <w:sz w:val="21"/>
               <w:szCs w:val="22"/>
             </w:rPr>
           </w:pPr>
@@ -1249,7 +1250,7 @@
           <w:r>
             <w:fldChar w:fldCharType="separate"/>
           </w:r>
-          <w:hyperlink w:anchor="_Toc58346002" w:history="1">
+          <w:hyperlink w:anchor="_Toc58394968" w:history="1">
             <w:r>
               <w:rPr>
                 <w:rStyle w:val="a4"/>
@@ -1283,7 +1284,7 @@
                 <w:noProof/>
                 <w:webHidden/>
               </w:rPr>
-              <w:instrText xml:space="preserve"> PAGEREF _Toc58346002 \h </w:instrText>
+              <w:instrText xml:space="preserve"> PAGEREF _Toc58394968 \h </w:instrText>
             </w:r>
             <w:r>
               <w:rPr>
@@ -1324,10 +1325,11 @@
             <w:rPr>
               <w:rFonts w:asciiTheme="minorHAnsi" w:eastAsiaTheme="minorEastAsia" w:hAnsiTheme="minorHAnsi" w:cstheme="minorBidi"/>
               <w:noProof/>
+              <w:sz w:val="21"/>
               <w:szCs w:val="22"/>
             </w:rPr>
           </w:pPr>
-          <w:hyperlink w:anchor="_Toc58346003" w:history="1">
+          <w:hyperlink w:anchor="_Toc58394969" w:history="1">
             <w:r>
               <w:rPr>
                 <w:rStyle w:val="a4"/>
@@ -1361,7 +1363,7 @@
                 <w:noProof/>
                 <w:webHidden/>
               </w:rPr>
-              <w:instrText xml:space="preserve"> PAGEREF _Toc58346003 \h </w:instrText>
+              <w:instrText xml:space="preserve"> PAGEREF _Toc58394969 \h </w:instrText>
             </w:r>
             <w:r>
               <w:rPr>
@@ -1402,10 +1404,11 @@
             <w:rPr>
               <w:rFonts w:asciiTheme="minorHAnsi" w:eastAsiaTheme="minorEastAsia" w:hAnsiTheme="minorHAnsi" w:cstheme="minorBidi"/>
               <w:noProof/>
+              <w:sz w:val="21"/>
               <w:szCs w:val="22"/>
             </w:rPr>
           </w:pPr>
-          <w:hyperlink w:anchor="_Toc58346004" w:history="1">
+          <w:hyperlink w:anchor="_Toc58394970" w:history="1">
             <w:r>
               <w:rPr>
                 <w:rStyle w:val="a4"/>
@@ -1439,7 +1442,7 @@
                 <w:noProof/>
                 <w:webHidden/>
               </w:rPr>
-              <w:instrText xml:space="preserve"> PAGEREF _Toc58346004 \h </w:instrText>
+              <w:instrText xml:space="preserve"> PAGEREF _Toc58394970 \h </w:instrText>
             </w:r>
             <w:r>
               <w:rPr>
@@ -1480,10 +1483,11 @@
             <w:rPr>
               <w:rFonts w:asciiTheme="minorHAnsi" w:eastAsiaTheme="minorEastAsia" w:hAnsiTheme="minorHAnsi" w:cstheme="minorBidi"/>
               <w:noProof/>
+              <w:sz w:val="21"/>
               <w:szCs w:val="22"/>
             </w:rPr>
           </w:pPr>
-          <w:hyperlink w:anchor="_Toc58346005" w:history="1">
+          <w:hyperlink w:anchor="_Toc58394971" w:history="1">
             <w:r>
               <w:rPr>
                 <w:rStyle w:val="a4"/>
@@ -1517,7 +1521,7 @@
                 <w:noProof/>
                 <w:webHidden/>
               </w:rPr>
-              <w:instrText xml:space="preserve"> PAGEREF _Toc58346005 \h </w:instrText>
+              <w:instrText xml:space="preserve"> PAGEREF _Toc58394971 \h </w:instrText>
             </w:r>
             <w:r>
               <w:rPr>
@@ -1558,10 +1562,11 @@
             <w:rPr>
               <w:rFonts w:asciiTheme="minorHAnsi" w:eastAsiaTheme="minorEastAsia" w:hAnsiTheme="minorHAnsi" w:cstheme="minorBidi"/>
               <w:noProof/>
+              <w:sz w:val="21"/>
               <w:szCs w:val="22"/>
             </w:rPr>
           </w:pPr>
-          <w:hyperlink w:anchor="_Toc58346006" w:history="1">
+          <w:hyperlink w:anchor="_Toc58394972" w:history="1">
             <w:r>
               <w:rPr>
                 <w:rStyle w:val="a4"/>
@@ -1595,7 +1600,7 @@
                 <w:noProof/>
                 <w:webHidden/>
               </w:rPr>
-              <w:instrText xml:space="preserve"> PAGEREF _Toc58346006 \h </w:instrText>
+              <w:instrText xml:space="preserve"> PAGEREF _Toc58394972 \h </w:instrText>
             </w:r>
             <w:r>
               <w:rPr>
@@ -1636,10 +1641,11 @@
             <w:rPr>
               <w:rFonts w:asciiTheme="minorHAnsi" w:eastAsiaTheme="minorEastAsia" w:hAnsiTheme="minorHAnsi" w:cstheme="minorBidi"/>
               <w:noProof/>
+              <w:sz w:val="21"/>
               <w:szCs w:val="22"/>
             </w:rPr>
           </w:pPr>
-          <w:hyperlink w:anchor="_Toc58346007" w:history="1">
+          <w:hyperlink w:anchor="_Toc58394973" w:history="1">
             <w:r>
               <w:rPr>
                 <w:rStyle w:val="a4"/>
@@ -1673,7 +1679,7 @@
                 <w:noProof/>
                 <w:webHidden/>
               </w:rPr>
-              <w:instrText xml:space="preserve"> PAGEREF _Toc58346007 \h </w:instrText>
+              <w:instrText xml:space="preserve"> PAGEREF _Toc58394973 \h </w:instrText>
             </w:r>
             <w:r>
               <w:rPr>
@@ -1714,10 +1720,11 @@
             <w:rPr>
               <w:rFonts w:asciiTheme="minorHAnsi" w:eastAsiaTheme="minorEastAsia" w:hAnsiTheme="minorHAnsi" w:cstheme="minorBidi"/>
               <w:noProof/>
+              <w:sz w:val="21"/>
               <w:szCs w:val="22"/>
             </w:rPr>
           </w:pPr>
-          <w:hyperlink w:anchor="_Toc58346008" w:history="1">
+          <w:hyperlink w:anchor="_Toc58394974" w:history="1">
             <w:r>
               <w:rPr>
                 <w:rStyle w:val="a4"/>
@@ -1751,7 +1758,7 @@
                 <w:noProof/>
                 <w:webHidden/>
               </w:rPr>
-              <w:instrText xml:space="preserve"> PAGEREF _Toc58346008 \h </w:instrText>
+              <w:instrText xml:space="preserve"> PAGEREF _Toc58394974 \h </w:instrText>
             </w:r>
             <w:r>
               <w:rPr>
@@ -1792,10 +1799,11 @@
             <w:rPr>
               <w:rFonts w:asciiTheme="minorHAnsi" w:eastAsiaTheme="minorEastAsia" w:hAnsiTheme="minorHAnsi" w:cstheme="minorBidi"/>
               <w:noProof/>
+              <w:sz w:val="21"/>
               <w:szCs w:val="22"/>
             </w:rPr>
           </w:pPr>
-          <w:hyperlink w:anchor="_Toc58346009" w:history="1">
+          <w:hyperlink w:anchor="_Toc58394975" w:history="1">
             <w:r>
               <w:rPr>
                 <w:rStyle w:val="a4"/>
@@ -1829,7 +1837,7 @@
                 <w:noProof/>
                 <w:webHidden/>
               </w:rPr>
-              <w:instrText xml:space="preserve"> PAGEREF _Toc58346009 \h </w:instrText>
+              <w:instrText xml:space="preserve"> PAGEREF _Toc58394975 \h </w:instrText>
             </w:r>
             <w:r>
               <w:rPr>
@@ -1870,10 +1878,11 @@
             <w:rPr>
               <w:rFonts w:asciiTheme="minorHAnsi" w:eastAsiaTheme="minorEastAsia" w:hAnsiTheme="minorHAnsi" w:cstheme="minorBidi"/>
               <w:noProof/>
+              <w:sz w:val="21"/>
               <w:szCs w:val="22"/>
             </w:rPr>
           </w:pPr>
-          <w:hyperlink w:anchor="_Toc58346010" w:history="1">
+          <w:hyperlink w:anchor="_Toc58394976" w:history="1">
             <w:r>
               <w:rPr>
                 <w:rStyle w:val="a4"/>
@@ -1907,7 +1916,7 @@
                 <w:noProof/>
                 <w:webHidden/>
               </w:rPr>
-              <w:instrText xml:space="preserve"> PAGEREF _Toc58346010 \h </w:instrText>
+              <w:instrText xml:space="preserve"> PAGEREF _Toc58394976 \h </w:instrText>
             </w:r>
             <w:r>
               <w:rPr>
@@ -1948,10 +1957,11 @@
             <w:rPr>
               <w:rFonts w:asciiTheme="minorHAnsi" w:eastAsiaTheme="minorEastAsia" w:hAnsiTheme="minorHAnsi" w:cstheme="minorBidi"/>
               <w:noProof/>
+              <w:sz w:val="21"/>
               <w:szCs w:val="22"/>
             </w:rPr>
           </w:pPr>
-          <w:hyperlink w:anchor="_Toc58346011" w:history="1">
+          <w:hyperlink w:anchor="_Toc58394977" w:history="1">
             <w:r>
               <w:rPr>
                 <w:rStyle w:val="a4"/>
@@ -2013,7 +2023,7 @@
                 <w:noProof/>
                 <w:webHidden/>
               </w:rPr>
-              <w:instrText xml:space="preserve"> PAGEREF _Toc58346011 \h </w:instrText>
+              <w:instrText xml:space="preserve"> PAGEREF _Toc58394977 \h </w:instrText>
             </w:r>
             <w:r>
               <w:rPr>
@@ -2054,10 +2064,11 @@
             <w:rPr>
               <w:rFonts w:asciiTheme="minorHAnsi" w:eastAsiaTheme="minorEastAsia" w:hAnsiTheme="minorHAnsi" w:cstheme="minorBidi"/>
               <w:noProof/>
+              <w:sz w:val="21"/>
               <w:szCs w:val="22"/>
             </w:rPr>
           </w:pPr>
-          <w:hyperlink w:anchor="_Toc58346012" w:history="1">
+          <w:hyperlink w:anchor="_Toc58394978" w:history="1">
             <w:r>
               <w:rPr>
                 <w:rStyle w:val="a4"/>
@@ -2119,7 +2130,7 @@
                 <w:noProof/>
                 <w:webHidden/>
               </w:rPr>
-              <w:instrText xml:space="preserve"> PAGEREF _Toc58346012 \h </w:instrText>
+              <w:instrText xml:space="preserve"> PAGEREF _Toc58394978 \h </w:instrText>
             </w:r>
             <w:r>
               <w:rPr>
@@ -2160,10 +2171,11 @@
             <w:rPr>
               <w:rFonts w:asciiTheme="minorHAnsi" w:eastAsiaTheme="minorEastAsia" w:hAnsiTheme="minorHAnsi" w:cstheme="minorBidi"/>
               <w:noProof/>
+              <w:sz w:val="21"/>
               <w:szCs w:val="22"/>
             </w:rPr>
           </w:pPr>
-          <w:hyperlink w:anchor="_Toc58346013" w:history="1">
+          <w:hyperlink w:anchor="_Toc58394979" w:history="1">
             <w:r>
               <w:rPr>
                 <w:rStyle w:val="a4"/>
@@ -2197,7 +2209,7 @@
                 <w:noProof/>
                 <w:webHidden/>
               </w:rPr>
-              <w:instrText xml:space="preserve"> PAGEREF _Toc58346013 \h </w:instrText>
+              <w:instrText xml:space="preserve"> PAGEREF _Toc58394979 \h </w:instrText>
             </w:r>
             <w:r>
               <w:rPr>
@@ -2238,10 +2250,11 @@
             <w:rPr>
               <w:rFonts w:asciiTheme="minorHAnsi" w:eastAsiaTheme="minorEastAsia" w:hAnsiTheme="minorHAnsi" w:cstheme="minorBidi"/>
               <w:noProof/>
+              <w:sz w:val="21"/>
               <w:szCs w:val="22"/>
             </w:rPr>
           </w:pPr>
-          <w:hyperlink w:anchor="_Toc58346014" w:history="1">
+          <w:hyperlink w:anchor="_Toc58394980" w:history="1">
             <w:r>
               <w:rPr>
                 <w:rStyle w:val="a4"/>
@@ -2275,7 +2288,7 @@
                 <w:noProof/>
                 <w:webHidden/>
               </w:rPr>
-              <w:instrText xml:space="preserve"> PAGEREF _Toc58346014 \h </w:instrText>
+              <w:instrText xml:space="preserve"> PAGEREF _Toc58394980 \h </w:instrText>
             </w:r>
             <w:r>
               <w:rPr>
@@ -2316,10 +2329,11 @@
             <w:rPr>
               <w:rFonts w:asciiTheme="minorHAnsi" w:eastAsiaTheme="minorEastAsia" w:hAnsiTheme="minorHAnsi" w:cstheme="minorBidi"/>
               <w:noProof/>
+              <w:sz w:val="21"/>
               <w:szCs w:val="22"/>
             </w:rPr>
           </w:pPr>
-          <w:hyperlink w:anchor="_Toc58346015" w:history="1">
+          <w:hyperlink w:anchor="_Toc58394981" w:history="1">
             <w:r>
               <w:rPr>
                 <w:rStyle w:val="a4"/>
@@ -2332,7 +2346,7 @@
                 <w:rStyle w:val="a4"/>
                 <w:noProof/>
               </w:rPr>
-              <w:t>变量</w:t>
+              <w:t>全局变量</w:t>
             </w:r>
             <w:r>
               <w:rPr>
@@ -2353,7 +2367,7 @@
                 <w:noProof/>
                 <w:webHidden/>
               </w:rPr>
-              <w:instrText xml:space="preserve"> PAGEREF _Toc58346015 \h </w:instrText>
+              <w:instrText xml:space="preserve"> PAGEREF _Toc58394981 \h </w:instrText>
             </w:r>
             <w:r>
               <w:rPr>
@@ -2394,10 +2408,11 @@
             <w:rPr>
               <w:rFonts w:asciiTheme="minorHAnsi" w:eastAsiaTheme="minorEastAsia" w:hAnsiTheme="minorHAnsi" w:cstheme="minorBidi"/>
               <w:noProof/>
+              <w:sz w:val="21"/>
               <w:szCs w:val="22"/>
             </w:rPr>
           </w:pPr>
-          <w:hyperlink w:anchor="_Toc58346016" w:history="1">
+          <w:hyperlink w:anchor="_Toc58394982" w:history="1">
             <w:r>
               <w:rPr>
                 <w:rStyle w:val="a4"/>
@@ -2410,7 +2425,7 @@
                 <w:rStyle w:val="a4"/>
                 <w:noProof/>
               </w:rPr>
-              <w:t>数据结构</w:t>
+              <w:t>局部变量</w:t>
             </w:r>
             <w:r>
               <w:rPr>
@@ -2431,7 +2446,7 @@
                 <w:noProof/>
                 <w:webHidden/>
               </w:rPr>
-              <w:instrText xml:space="preserve"> PAGEREF _Toc58346016 \h </w:instrText>
+              <w:instrText xml:space="preserve"> PAGEREF _Toc58394982 \h </w:instrText>
             </w:r>
             <w:r>
               <w:rPr>
@@ -2452,6 +2467,85 @@
                 <w:webHidden/>
               </w:rPr>
               <w:t>8</w:t>
+            </w:r>
+            <w:r>
+              <w:rPr>
+                <w:noProof/>
+                <w:webHidden/>
+              </w:rPr>
+              <w:fldChar w:fldCharType="end"/>
+            </w:r>
+          </w:hyperlink>
+        </w:p>
+        <w:p>
+          <w:pPr>
+            <w:pStyle w:val="TOC4"/>
+            <w:tabs>
+              <w:tab w:val="right" w:leader="dot" w:pos="8296"/>
+            </w:tabs>
+            <w:ind w:left="1440"/>
+            <w:rPr>
+              <w:rFonts w:asciiTheme="minorHAnsi" w:eastAsiaTheme="minorEastAsia" w:hAnsiTheme="minorHAnsi" w:cstheme="minorBidi"/>
+              <w:noProof/>
+              <w:sz w:val="21"/>
+              <w:szCs w:val="22"/>
+            </w:rPr>
+          </w:pPr>
+          <w:hyperlink w:anchor="_Toc58394983" w:history="1">
+            <w:r>
+              <w:rPr>
+                <w:rStyle w:val="a4"/>
+                <w:noProof/>
+              </w:rPr>
+              <w:t>4.2.4</w:t>
+            </w:r>
+            <w:r>
+              <w:rPr>
+                <w:rStyle w:val="a4"/>
+                <w:noProof/>
+              </w:rPr>
+              <w:t>数据结构</w:t>
+            </w:r>
+            <w:r>
+              <w:rPr>
+                <w:noProof/>
+                <w:webHidden/>
+              </w:rPr>
+              <w:tab/>
+            </w:r>
+            <w:r>
+              <w:rPr>
+                <w:noProof/>
+                <w:webHidden/>
+              </w:rPr>
+              <w:fldChar w:fldCharType="begin"/>
+            </w:r>
+            <w:r>
+              <w:rPr>
+                <w:noProof/>
+                <w:webHidden/>
+              </w:rPr>
+              <w:instrText xml:space="preserve"> PAGEREF _Toc58394983 \h </w:instrText>
+            </w:r>
+            <w:r>
+              <w:rPr>
+                <w:noProof/>
+                <w:webHidden/>
+              </w:rPr>
+            </w:r>
+            <w:r>
+              <w:rPr>
+                <w:noProof/>
+                <w:webHidden/>
+              </w:rPr>
+              <w:fldChar w:fldCharType="separate"/>
+            </w:r>
+            <w:r>
+              <w:rPr>
+                <w:noProof/>
+                <w:webHidden/>
+              </w:rPr>
+              <w:t>9</w:t>
             </w:r>
             <w:r>
               <w:rPr>
@@ -2472,10 +2566,11 @@
             <w:rPr>
               <w:rFonts w:asciiTheme="minorHAnsi" w:eastAsiaTheme="minorEastAsia" w:hAnsiTheme="minorHAnsi" w:cstheme="minorBidi"/>
               <w:noProof/>
+              <w:sz w:val="21"/>
               <w:szCs w:val="22"/>
             </w:rPr>
           </w:pPr>
-          <w:hyperlink w:anchor="_Toc58346017" w:history="1">
+          <w:hyperlink w:anchor="_Toc58394984" w:history="1">
             <w:r>
               <w:rPr>
                 <w:rStyle w:val="a4"/>
@@ -2509,7 +2604,7 @@
                 <w:noProof/>
                 <w:webHidden/>
               </w:rPr>
-              <w:instrText xml:space="preserve"> PAGEREF _Toc58346017 \h </w:instrText>
+              <w:instrText xml:space="preserve"> PAGEREF _Toc58394984 \h </w:instrText>
             </w:r>
             <w:r>
               <w:rPr>
@@ -2529,7 +2624,7 @@
                 <w:noProof/>
                 <w:webHidden/>
               </w:rPr>
-              <w:t>9</w:t>
+              <w:t>10</w:t>
             </w:r>
             <w:r>
               <w:rPr>
@@ -2550,10 +2645,11 @@
             <w:rPr>
               <w:rFonts w:asciiTheme="minorHAnsi" w:eastAsiaTheme="minorEastAsia" w:hAnsiTheme="minorHAnsi" w:cstheme="minorBidi"/>
               <w:noProof/>
+              <w:sz w:val="21"/>
               <w:szCs w:val="22"/>
             </w:rPr>
           </w:pPr>
-          <w:hyperlink w:anchor="_Toc58346018" w:history="1">
+          <w:hyperlink w:anchor="_Toc58394985" w:history="1">
             <w:r>
               <w:rPr>
                 <w:rStyle w:val="a4"/>
@@ -2587,7 +2683,7 @@
                 <w:noProof/>
                 <w:webHidden/>
               </w:rPr>
-              <w:instrText xml:space="preserve"> PAGEREF _Toc58346018 \h </w:instrText>
+              <w:instrText xml:space="preserve"> PAGEREF _Toc58394985 \h </w:instrText>
             </w:r>
             <w:r>
               <w:rPr>
@@ -2607,7 +2703,7 @@
                 <w:noProof/>
                 <w:webHidden/>
               </w:rPr>
-              <w:t>9</w:t>
+              <w:t>11</w:t>
             </w:r>
             <w:r>
               <w:rPr>
@@ -2628,10 +2724,11 @@
             <w:rPr>
               <w:rFonts w:asciiTheme="minorHAnsi" w:eastAsiaTheme="minorEastAsia" w:hAnsiTheme="minorHAnsi" w:cstheme="minorBidi"/>
               <w:noProof/>
+              <w:sz w:val="21"/>
               <w:szCs w:val="22"/>
             </w:rPr>
           </w:pPr>
-          <w:hyperlink w:anchor="_Toc58346019" w:history="1">
+          <w:hyperlink w:anchor="_Toc58394986" w:history="1">
             <w:r>
               <w:rPr>
                 <w:rStyle w:val="a4"/>
@@ -2665,7 +2762,7 @@
                 <w:noProof/>
                 <w:webHidden/>
               </w:rPr>
-              <w:instrText xml:space="preserve"> PAGEREF _Toc58346019 \h </w:instrText>
+              <w:instrText xml:space="preserve"> PAGEREF _Toc58394986 \h </w:instrText>
             </w:r>
             <w:r>
               <w:rPr>
@@ -2685,7 +2782,7 @@
                 <w:noProof/>
                 <w:webHidden/>
               </w:rPr>
-              <w:t>9</w:t>
+              <w:t>11</w:t>
             </w:r>
             <w:r>
               <w:rPr>
@@ -2706,10 +2803,11 @@
             <w:rPr>
               <w:rFonts w:asciiTheme="minorHAnsi" w:eastAsiaTheme="minorEastAsia" w:hAnsiTheme="minorHAnsi" w:cstheme="minorBidi"/>
               <w:noProof/>
+              <w:sz w:val="21"/>
               <w:szCs w:val="22"/>
             </w:rPr>
           </w:pPr>
-          <w:hyperlink w:anchor="_Toc58346020" w:history="1">
+          <w:hyperlink w:anchor="_Toc58394987" w:history="1">
             <w:r>
               <w:rPr>
                 <w:rStyle w:val="a4"/>
@@ -2743,7 +2841,7 @@
                 <w:noProof/>
                 <w:webHidden/>
               </w:rPr>
-              <w:instrText xml:space="preserve"> PAGEREF _Toc58346020 \h </w:instrText>
+              <w:instrText xml:space="preserve"> PAGEREF _Toc58394987 \h </w:instrText>
             </w:r>
             <w:r>
               <w:rPr>
@@ -2763,7 +2861,7 @@
                 <w:noProof/>
                 <w:webHidden/>
               </w:rPr>
-              <w:t>10</w:t>
+              <w:t>11</w:t>
             </w:r>
             <w:r>
               <w:rPr>
@@ -2784,10 +2882,11 @@
             <w:rPr>
               <w:rFonts w:asciiTheme="minorHAnsi" w:eastAsiaTheme="minorEastAsia" w:hAnsiTheme="minorHAnsi" w:cstheme="minorBidi"/>
               <w:noProof/>
+              <w:sz w:val="21"/>
               <w:szCs w:val="22"/>
             </w:rPr>
           </w:pPr>
-          <w:hyperlink w:anchor="_Toc58346021" w:history="1">
+          <w:hyperlink w:anchor="_Toc58394988" w:history="1">
             <w:r>
               <w:rPr>
                 <w:rStyle w:val="a4"/>
@@ -2821,7 +2920,7 @@
                 <w:noProof/>
                 <w:webHidden/>
               </w:rPr>
-              <w:instrText xml:space="preserve"> PAGEREF _Toc58346021 \h </w:instrText>
+              <w:instrText xml:space="preserve"> PAGEREF _Toc58394988 \h </w:instrText>
             </w:r>
             <w:r>
               <w:rPr>
@@ -2841,7 +2940,7 @@
                 <w:noProof/>
                 <w:webHidden/>
               </w:rPr>
-              <w:t>10</w:t>
+              <w:t>11</w:t>
             </w:r>
             <w:r>
               <w:rPr>
@@ -2862,10 +2961,11 @@
             <w:rPr>
               <w:rFonts w:asciiTheme="minorHAnsi" w:eastAsiaTheme="minorEastAsia" w:hAnsiTheme="minorHAnsi" w:cstheme="minorBidi"/>
               <w:noProof/>
+              <w:sz w:val="21"/>
               <w:szCs w:val="22"/>
             </w:rPr>
           </w:pPr>
-          <w:hyperlink w:anchor="_Toc58346022" w:history="1">
+          <w:hyperlink w:anchor="_Toc58394989" w:history="1">
             <w:r>
               <w:rPr>
                 <w:rStyle w:val="a4"/>
@@ -2906,7 +3006,7 @@
                 <w:noProof/>
                 <w:webHidden/>
               </w:rPr>
-              <w:instrText xml:space="preserve"> PAGEREF _Toc58346022 \h </w:instrText>
+              <w:instrText xml:space="preserve"> PAGEREF _Toc58394989 \h </w:instrText>
             </w:r>
             <w:r>
               <w:rPr>
@@ -2926,7 +3026,7 @@
                 <w:noProof/>
                 <w:webHidden/>
               </w:rPr>
-              <w:t>12</w:t>
+              <w:t>13</w:t>
             </w:r>
             <w:r>
               <w:rPr>
@@ -2947,10 +3047,11 @@
             <w:rPr>
               <w:rFonts w:asciiTheme="minorHAnsi" w:eastAsiaTheme="minorEastAsia" w:hAnsiTheme="minorHAnsi" w:cstheme="minorBidi"/>
               <w:noProof/>
+              <w:sz w:val="21"/>
               <w:szCs w:val="22"/>
             </w:rPr>
           </w:pPr>
-          <w:hyperlink w:anchor="_Toc58346023" w:history="1">
+          <w:hyperlink w:anchor="_Toc58394990" w:history="1">
             <w:r>
               <w:rPr>
                 <w:rStyle w:val="a4"/>
@@ -2984,7 +3085,7 @@
                 <w:noProof/>
                 <w:webHidden/>
               </w:rPr>
-              <w:instrText xml:space="preserve"> PAGEREF _Toc58346023 \h </w:instrText>
+              <w:instrText xml:space="preserve"> PAGEREF _Toc58394990 \h </w:instrText>
             </w:r>
             <w:r>
               <w:rPr>
@@ -3004,7 +3105,7 @@
                 <w:noProof/>
                 <w:webHidden/>
               </w:rPr>
-              <w:t>13</w:t>
+              <w:t>15</w:t>
             </w:r>
             <w:r>
               <w:rPr>
@@ -3025,10 +3126,11 @@
             <w:rPr>
               <w:rFonts w:asciiTheme="minorHAnsi" w:eastAsiaTheme="minorEastAsia" w:hAnsiTheme="minorHAnsi" w:cstheme="minorBidi"/>
               <w:noProof/>
+              <w:sz w:val="21"/>
               <w:szCs w:val="22"/>
             </w:rPr>
           </w:pPr>
-          <w:hyperlink w:anchor="_Toc58346024" w:history="1">
+          <w:hyperlink w:anchor="_Toc58394991" w:history="1">
             <w:r>
               <w:rPr>
                 <w:rStyle w:val="a4"/>
@@ -3062,7 +3164,7 @@
                 <w:noProof/>
                 <w:webHidden/>
               </w:rPr>
-              <w:instrText xml:space="preserve"> PAGEREF _Toc58346024 \h </w:instrText>
+              <w:instrText xml:space="preserve"> PAGEREF _Toc58394991 \h </w:instrText>
             </w:r>
             <w:r>
               <w:rPr>
@@ -3082,7 +3184,7 @@
                 <w:noProof/>
                 <w:webHidden/>
               </w:rPr>
-              <w:t>13</w:t>
+              <w:t>15</w:t>
             </w:r>
             <w:r>
               <w:rPr>
@@ -3103,10 +3205,11 @@
             <w:rPr>
               <w:rFonts w:asciiTheme="minorHAnsi" w:eastAsiaTheme="minorEastAsia" w:hAnsiTheme="minorHAnsi" w:cstheme="minorBidi"/>
               <w:noProof/>
+              <w:sz w:val="21"/>
               <w:szCs w:val="22"/>
             </w:rPr>
           </w:pPr>
-          <w:hyperlink w:anchor="_Toc58346025" w:history="1">
+          <w:hyperlink w:anchor="_Toc58394992" w:history="1">
             <w:r>
               <w:rPr>
                 <w:rStyle w:val="a4"/>
@@ -3140,7 +3243,7 @@
                 <w:noProof/>
                 <w:webHidden/>
               </w:rPr>
-              <w:instrText xml:space="preserve"> PAGEREF _Toc58346025 \h </w:instrText>
+              <w:instrText xml:space="preserve"> PAGEREF _Toc58394992 \h </w:instrText>
             </w:r>
             <w:r>
               <w:rPr>
@@ -3160,7 +3263,7 @@
                 <w:noProof/>
                 <w:webHidden/>
               </w:rPr>
-              <w:t>13</w:t>
+              <w:t>15</w:t>
             </w:r>
             <w:r>
               <w:rPr>
@@ -3181,10 +3284,11 @@
             <w:rPr>
               <w:rFonts w:asciiTheme="minorHAnsi" w:eastAsiaTheme="minorEastAsia" w:hAnsiTheme="minorHAnsi" w:cstheme="minorBidi"/>
               <w:noProof/>
+              <w:sz w:val="21"/>
               <w:szCs w:val="22"/>
             </w:rPr>
           </w:pPr>
-          <w:hyperlink w:anchor="_Toc58346026" w:history="1">
+          <w:hyperlink w:anchor="_Toc58394993" w:history="1">
             <w:r>
               <w:rPr>
                 <w:rStyle w:val="a4"/>
@@ -3218,7 +3322,7 @@
                 <w:noProof/>
                 <w:webHidden/>
               </w:rPr>
-              <w:instrText xml:space="preserve"> PAGEREF _Toc58346026 \h </w:instrText>
+              <w:instrText xml:space="preserve"> PAGEREF _Toc58394993 \h </w:instrText>
             </w:r>
             <w:r>
               <w:rPr>
@@ -3238,7 +3342,7 @@
                 <w:noProof/>
                 <w:webHidden/>
               </w:rPr>
-              <w:t>15</w:t>
+              <w:t>18</w:t>
             </w:r>
             <w:r>
               <w:rPr>
@@ -3259,10 +3363,11 @@
             <w:rPr>
               <w:rFonts w:asciiTheme="minorHAnsi" w:eastAsiaTheme="minorEastAsia" w:hAnsiTheme="minorHAnsi" w:cstheme="minorBidi"/>
               <w:noProof/>
+              <w:sz w:val="21"/>
               <w:szCs w:val="22"/>
             </w:rPr>
           </w:pPr>
-          <w:hyperlink w:anchor="_Toc58346027" w:history="1">
+          <w:hyperlink w:anchor="_Toc58394994" w:history="1">
             <w:r>
               <w:rPr>
                 <w:rStyle w:val="a4"/>
@@ -3296,7 +3401,7 @@
                 <w:noProof/>
                 <w:webHidden/>
               </w:rPr>
-              <w:instrText xml:space="preserve"> PAGEREF _Toc58346027 \h </w:instrText>
+              <w:instrText xml:space="preserve"> PAGEREF _Toc58394994 \h </w:instrText>
             </w:r>
             <w:r>
               <w:rPr>
@@ -3316,7 +3421,7 @@
                 <w:noProof/>
                 <w:webHidden/>
               </w:rPr>
-              <w:t>18</w:t>
+              <w:t>24</w:t>
             </w:r>
             <w:r>
               <w:rPr>
@@ -3337,10 +3442,11 @@
             <w:rPr>
               <w:rFonts w:asciiTheme="minorHAnsi" w:eastAsiaTheme="minorEastAsia" w:hAnsiTheme="minorHAnsi" w:cstheme="minorBidi"/>
               <w:noProof/>
+              <w:sz w:val="21"/>
               <w:szCs w:val="22"/>
             </w:rPr>
           </w:pPr>
-          <w:hyperlink w:anchor="_Toc58346028" w:history="1">
+          <w:hyperlink w:anchor="_Toc58394995" w:history="1">
             <w:r>
               <w:rPr>
                 <w:rStyle w:val="a4"/>
@@ -3374,7 +3480,7 @@
                 <w:noProof/>
                 <w:webHidden/>
               </w:rPr>
-              <w:instrText xml:space="preserve"> PAGEREF _Toc58346028 \h </w:instrText>
+              <w:instrText xml:space="preserve"> PAGEREF _Toc58394995 \h </w:instrText>
             </w:r>
             <w:r>
               <w:rPr>
@@ -3394,7 +3500,7 @@
                 <w:noProof/>
                 <w:webHidden/>
               </w:rPr>
-              <w:t>26</w:t>
+              <w:t>33</w:t>
             </w:r>
             <w:r>
               <w:rPr>
@@ -3415,10 +3521,11 @@
             <w:rPr>
               <w:rFonts w:asciiTheme="minorHAnsi" w:eastAsiaTheme="minorEastAsia" w:hAnsiTheme="minorHAnsi" w:cstheme="minorBidi"/>
               <w:noProof/>
+              <w:sz w:val="21"/>
               <w:szCs w:val="22"/>
             </w:rPr>
           </w:pPr>
-          <w:hyperlink w:anchor="_Toc58346029" w:history="1">
+          <w:hyperlink w:anchor="_Toc58394996" w:history="1">
             <w:r>
               <w:rPr>
                 <w:rStyle w:val="a4"/>
@@ -3452,7 +3559,7 @@
                 <w:noProof/>
                 <w:webHidden/>
               </w:rPr>
-              <w:instrText xml:space="preserve"> PAGEREF _Toc58346029 \h </w:instrText>
+              <w:instrText xml:space="preserve"> PAGEREF _Toc58394996 \h </w:instrText>
             </w:r>
             <w:r>
               <w:rPr>
@@ -3472,7 +3579,7 @@
                 <w:noProof/>
                 <w:webHidden/>
               </w:rPr>
-              <w:t>30</w:t>
+              <w:t>37</w:t>
             </w:r>
             <w:r>
               <w:rPr>
@@ -3493,10 +3600,11 @@
             <w:rPr>
               <w:rFonts w:asciiTheme="minorHAnsi" w:eastAsiaTheme="minorEastAsia" w:hAnsiTheme="minorHAnsi" w:cstheme="minorBidi"/>
               <w:noProof/>
+              <w:sz w:val="21"/>
               <w:szCs w:val="22"/>
             </w:rPr>
           </w:pPr>
-          <w:hyperlink w:anchor="_Toc58346030" w:history="1">
+          <w:hyperlink w:anchor="_Toc58394997" w:history="1">
             <w:r>
               <w:rPr>
                 <w:rStyle w:val="a4"/>
@@ -3530,7 +3638,7 @@
                 <w:noProof/>
                 <w:webHidden/>
               </w:rPr>
-              <w:instrText xml:space="preserve"> PAGEREF _Toc58346030 \h </w:instrText>
+              <w:instrText xml:space="preserve"> PAGEREF _Toc58394997 \h </w:instrText>
             </w:r>
             <w:r>
               <w:rPr>
@@ -3550,7 +3658,7 @@
                 <w:noProof/>
                 <w:webHidden/>
               </w:rPr>
-              <w:t>32</w:t>
+              <w:t>39</w:t>
             </w:r>
             <w:r>
               <w:rPr>
@@ -3571,10 +3679,11 @@
             <w:rPr>
               <w:rFonts w:asciiTheme="minorHAnsi" w:eastAsiaTheme="minorEastAsia" w:hAnsiTheme="minorHAnsi" w:cstheme="minorBidi"/>
               <w:noProof/>
+              <w:sz w:val="21"/>
               <w:szCs w:val="22"/>
             </w:rPr>
           </w:pPr>
-          <w:hyperlink w:anchor="_Toc58346031" w:history="1">
+          <w:hyperlink w:anchor="_Toc58394998" w:history="1">
             <w:r>
               <w:rPr>
                 <w:rStyle w:val="a4"/>
@@ -3608,7 +3717,7 @@
                 <w:noProof/>
                 <w:webHidden/>
               </w:rPr>
-              <w:instrText xml:space="preserve"> PAGEREF _Toc58346031 \h </w:instrText>
+              <w:instrText xml:space="preserve"> PAGEREF _Toc58394998 \h </w:instrText>
             </w:r>
             <w:r>
               <w:rPr>
@@ -3628,7 +3737,7 @@
                 <w:noProof/>
                 <w:webHidden/>
               </w:rPr>
-              <w:t>32</w:t>
+              <w:t>39</w:t>
             </w:r>
             <w:r>
               <w:rPr>
@@ -3649,10 +3758,11 @@
             <w:rPr>
               <w:rFonts w:asciiTheme="minorHAnsi" w:eastAsiaTheme="minorEastAsia" w:hAnsiTheme="minorHAnsi" w:cstheme="minorBidi"/>
               <w:noProof/>
+              <w:sz w:val="21"/>
               <w:szCs w:val="22"/>
             </w:rPr>
           </w:pPr>
-          <w:hyperlink w:anchor="_Toc58346032" w:history="1">
+          <w:hyperlink w:anchor="_Toc58394999" w:history="1">
             <w:r>
               <w:rPr>
                 <w:rStyle w:val="a4"/>
@@ -3686,7 +3796,7 @@
                 <w:noProof/>
                 <w:webHidden/>
               </w:rPr>
-              <w:instrText xml:space="preserve"> PAGEREF _Toc58346032 \h </w:instrText>
+              <w:instrText xml:space="preserve"> PAGEREF _Toc58394999 \h </w:instrText>
             </w:r>
             <w:r>
               <w:rPr>
@@ -3706,7 +3816,7 @@
                 <w:noProof/>
                 <w:webHidden/>
               </w:rPr>
-              <w:t>34</w:t>
+              <w:t>42</w:t>
             </w:r>
             <w:r>
               <w:rPr>
@@ -3727,10 +3837,11 @@
             <w:rPr>
               <w:rFonts w:asciiTheme="minorHAnsi" w:eastAsiaTheme="minorEastAsia" w:hAnsiTheme="minorHAnsi" w:cstheme="minorBidi"/>
               <w:noProof/>
+              <w:sz w:val="21"/>
               <w:szCs w:val="22"/>
             </w:rPr>
           </w:pPr>
-          <w:hyperlink w:anchor="_Toc58346033" w:history="1">
+          <w:hyperlink w:anchor="_Toc58395000" w:history="1">
             <w:r>
               <w:rPr>
                 <w:rStyle w:val="a4"/>
@@ -3771,7 +3882,7 @@
                 <w:noProof/>
                 <w:webHidden/>
               </w:rPr>
-              <w:instrText xml:space="preserve"> PAGEREF _Toc58346033 \h </w:instrText>
+              <w:instrText xml:space="preserve"> PAGEREF _Toc58395000 \h </w:instrText>
             </w:r>
             <w:r>
               <w:rPr>
@@ -3791,7 +3902,7 @@
                 <w:noProof/>
                 <w:webHidden/>
               </w:rPr>
-              <w:t>35</w:t>
+              <w:t>44</w:t>
             </w:r>
             <w:r>
               <w:rPr>
@@ -3812,10 +3923,11 @@
             <w:rPr>
               <w:rFonts w:asciiTheme="minorHAnsi" w:eastAsiaTheme="minorEastAsia" w:hAnsiTheme="minorHAnsi" w:cstheme="minorBidi"/>
               <w:noProof/>
+              <w:sz w:val="21"/>
               <w:szCs w:val="22"/>
             </w:rPr>
           </w:pPr>
-          <w:hyperlink w:anchor="_Toc58346034" w:history="1">
+          <w:hyperlink w:anchor="_Toc58395001" w:history="1">
             <w:r>
               <w:rPr>
                 <w:rStyle w:val="a4"/>
@@ -3849,7 +3961,7 @@
                 <w:noProof/>
                 <w:webHidden/>
               </w:rPr>
-              <w:instrText xml:space="preserve"> PAGEREF _Toc58346034 \h </w:instrText>
+              <w:instrText xml:space="preserve"> PAGEREF _Toc58395001 \h </w:instrText>
             </w:r>
             <w:r>
               <w:rPr>
@@ -3869,7 +3981,7 @@
                 <w:noProof/>
                 <w:webHidden/>
               </w:rPr>
-              <w:t>35</w:t>
+              <w:t>45</w:t>
             </w:r>
             <w:r>
               <w:rPr>
@@ -3890,10 +4002,11 @@
             <w:rPr>
               <w:rFonts w:asciiTheme="minorHAnsi" w:eastAsiaTheme="minorEastAsia" w:hAnsiTheme="minorHAnsi" w:cstheme="minorBidi"/>
               <w:noProof/>
+              <w:sz w:val="21"/>
               <w:szCs w:val="22"/>
             </w:rPr>
           </w:pPr>
-          <w:hyperlink w:anchor="_Toc58346035" w:history="1">
+          <w:hyperlink w:anchor="_Toc58395002" w:history="1">
             <w:r>
               <w:rPr>
                 <w:rStyle w:val="a4"/>
@@ -3927,7 +4040,7 @@
                 <w:noProof/>
                 <w:webHidden/>
               </w:rPr>
-              <w:instrText xml:space="preserve"> PAGEREF _Toc58346035 \h </w:instrText>
+              <w:instrText xml:space="preserve"> PAGEREF _Toc58395002 \h </w:instrText>
             </w:r>
             <w:r>
               <w:rPr>
@@ -3947,7 +4060,7 @@
                 <w:noProof/>
                 <w:webHidden/>
               </w:rPr>
-              <w:t>36</w:t>
+              <w:t>45</w:t>
             </w:r>
             <w:r>
               <w:rPr>
@@ -3968,10 +4081,11 @@
             <w:rPr>
               <w:rFonts w:asciiTheme="minorHAnsi" w:eastAsiaTheme="minorEastAsia" w:hAnsiTheme="minorHAnsi" w:cstheme="minorBidi"/>
               <w:noProof/>
+              <w:sz w:val="21"/>
               <w:szCs w:val="22"/>
             </w:rPr>
           </w:pPr>
-          <w:hyperlink w:anchor="_Toc58346036" w:history="1">
+          <w:hyperlink w:anchor="_Toc58395003" w:history="1">
             <w:r>
               <w:rPr>
                 <w:rStyle w:val="a4"/>
@@ -3998,7 +4112,7 @@
                 <w:noProof/>
                 <w:webHidden/>
               </w:rPr>
-              <w:instrText xml:space="preserve"> PAGEREF _Toc58346036 \h </w:instrText>
+              <w:instrText xml:space="preserve"> PAGEREF _Toc58395003 \h </w:instrText>
             </w:r>
             <w:r>
               <w:rPr>
@@ -4018,7 +4132,7 @@
                 <w:noProof/>
                 <w:webHidden/>
               </w:rPr>
-              <w:t>36</w:t>
+              <w:t>45</w:t>
             </w:r>
             <w:r>
               <w:rPr>
@@ -4083,7 +4197,7 @@
       <w:pPr>
         <w:pStyle w:val="2"/>
       </w:pPr>
-      <w:bookmarkStart w:id="2" w:name="_Toc58346002"/>
+      <w:bookmarkStart w:id="2" w:name="_Toc58394968"/>
       <w:r>
         <w:rPr>
           <w:rFonts w:hint="eastAsia"/>
@@ -4118,7 +4232,7 @@
       <w:pPr>
         <w:pStyle w:val="3"/>
       </w:pPr>
-      <w:bookmarkStart w:id="3" w:name="_Toc58346003"/>
+      <w:bookmarkStart w:id="3" w:name="_Toc58394969"/>
       <w:r>
         <w:rPr>
           <w:rFonts w:hint="eastAsia"/>
@@ -4644,7 +4758,7 @@
       <w:pPr>
         <w:pStyle w:val="3"/>
       </w:pPr>
-      <w:bookmarkStart w:id="5" w:name="_Toc58346004"/>
+      <w:bookmarkStart w:id="5" w:name="_Toc58394970"/>
       <w:bookmarkEnd w:id="4"/>
       <w:r>
         <w:rPr>
@@ -5177,7 +5291,7 @@
       <w:pPr>
         <w:pStyle w:val="3"/>
       </w:pPr>
-      <w:bookmarkStart w:id="9" w:name="_Toc58346005"/>
+      <w:bookmarkStart w:id="9" w:name="_Toc58394971"/>
       <w:bookmarkEnd w:id="8"/>
       <w:r>
         <w:rPr>
@@ -5306,7 +5420,7 @@
       <w:pPr>
         <w:pStyle w:val="3"/>
       </w:pPr>
-      <w:bookmarkStart w:id="11" w:name="_Toc58346006"/>
+      <w:bookmarkStart w:id="11" w:name="_Toc58394972"/>
       <w:bookmarkEnd w:id="10"/>
       <w:r>
         <w:rPr>
@@ -5403,7 +5517,7 @@
       <w:pPr>
         <w:pStyle w:val="2"/>
       </w:pPr>
-      <w:bookmarkStart w:id="13" w:name="_Toc58346007"/>
+      <w:bookmarkStart w:id="13" w:name="_Toc58394973"/>
       <w:bookmarkEnd w:id="12"/>
       <w:r>
         <w:rPr>
@@ -5936,7 +6050,7 @@
       <w:pPr>
         <w:pStyle w:val="2"/>
       </w:pPr>
-      <w:bookmarkStart w:id="15" w:name="_Toc58346008"/>
+      <w:bookmarkStart w:id="15" w:name="_Toc58394974"/>
       <w:r>
         <w:rPr>
           <w:rFonts w:hint="eastAsia"/>
@@ -6034,7 +6148,7 @@
       <w:pPr>
         <w:pStyle w:val="2"/>
       </w:pPr>
-      <w:bookmarkStart w:id="16" w:name="_Toc58346009"/>
+      <w:bookmarkStart w:id="16" w:name="_Toc58394975"/>
       <w:r>
         <w:rPr>
           <w:rFonts w:hint="eastAsia"/>
@@ -6069,7 +6183,7 @@
       <w:pPr>
         <w:pStyle w:val="3"/>
       </w:pPr>
-      <w:bookmarkStart w:id="17" w:name="_Toc58346010"/>
+      <w:bookmarkStart w:id="17" w:name="_Toc58394976"/>
       <w:r>
         <w:rPr>
           <w:rFonts w:hint="eastAsia"/>
@@ -6088,14 +6202,14 @@
       <w:pPr>
         <w:pStyle w:val="4"/>
       </w:pPr>
-      <w:bookmarkStart w:id="18" w:name="_Toc58346011"/>
+      <w:bookmarkStart w:id="18" w:name="_Toc58394977"/>
       <w:smartTag w:uri="urn:schemas-microsoft-com:office:smarttags" w:element="chsdate">
         <w:smartTagPr>
+          <w:attr w:name="Year" w:val="1899"/>
+          <w:attr w:name="Month" w:val="12"/>
+          <w:attr w:name="Day" w:val="30"/>
+          <w:attr w:name="IsLunarDate" w:val="False"/>
           <w:attr w:name="IsROCDate" w:val="False"/>
-          <w:attr w:name="IsLunarDate" w:val="False"/>
-          <w:attr w:name="Day" w:val="30"/>
-          <w:attr w:name="Month" w:val="12"/>
-          <w:attr w:name="Year" w:val="1899"/>
         </w:smartTagPr>
         <w:r>
           <w:rPr>
@@ -6307,7 +6421,7 @@
       <w:pPr>
         <w:pStyle w:val="4"/>
       </w:pPr>
-      <w:bookmarkStart w:id="19" w:name="_Toc58346012"/>
+      <w:bookmarkStart w:id="19" w:name="_Toc58394978"/>
       <w:r>
         <w:rPr>
           <w:rFonts w:hint="eastAsia"/>
@@ -6394,7 +6508,7 @@
       <w:pPr>
         <w:pStyle w:val="3"/>
       </w:pPr>
-      <w:bookmarkStart w:id="20" w:name="_Toc58346013"/>
+      <w:bookmarkStart w:id="20" w:name="_Toc58394979"/>
       <w:r>
         <w:rPr>
           <w:rFonts w:hint="eastAsia"/>
@@ -6429,14 +6543,14 @@
       <w:pPr>
         <w:pStyle w:val="4"/>
       </w:pPr>
-      <w:bookmarkStart w:id="21" w:name="_Toc58346014"/>
+      <w:bookmarkStart w:id="21" w:name="_Toc58394980"/>
       <w:smartTag w:uri="urn:schemas-microsoft-com:office:smarttags" w:element="chsdate">
         <w:smartTagPr>
+          <w:attr w:name="IsROCDate" w:val="False"/>
+          <w:attr w:name="IsLunarDate" w:val="False"/>
+          <w:attr w:name="Day" w:val="30"/>
+          <w:attr w:name="Month" w:val="12"/>
           <w:attr w:name="Year" w:val="1899"/>
-          <w:attr w:name="Month" w:val="12"/>
-          <w:attr w:name="Day" w:val="30"/>
-          <w:attr w:name="IsLunarDate" w:val="False"/>
-          <w:attr w:name="IsROCDate" w:val="False"/>
         </w:smartTagPr>
         <w:r>
           <w:rPr>
@@ -6473,14 +6587,14 @@
       <w:pPr>
         <w:pStyle w:val="4"/>
       </w:pPr>
-      <w:bookmarkStart w:id="22" w:name="_Toc58346015"/>
+      <w:bookmarkStart w:id="22" w:name="_Toc58394981"/>
       <w:smartTag w:uri="urn:schemas-microsoft-com:office:smarttags" w:element="chsdate">
         <w:smartTagPr>
+          <w:attr w:name="IsROCDate" w:val="False"/>
+          <w:attr w:name="IsLunarDate" w:val="False"/>
+          <w:attr w:name="Day" w:val="30"/>
+          <w:attr w:name="Month" w:val="12"/>
           <w:attr w:name="Year" w:val="1899"/>
-          <w:attr w:name="Month" w:val="12"/>
-          <w:attr w:name="Day" w:val="30"/>
-          <w:attr w:name="IsLunarDate" w:val="False"/>
-          <w:attr w:name="IsROCDate" w:val="False"/>
         </w:smartTagPr>
         <w:r>
           <w:rPr>
@@ -6512,7 +6626,6 @@
           <w:szCs w:val="21"/>
         </w:rPr>
       </w:pPr>
-      <w:bookmarkStart w:id="23" w:name="_Toc58346016"/>
       <w:r>
         <w:rPr>
           <w:rFonts w:hint="eastAsia"/>
@@ -6600,7 +6713,7 @@
                 <w:szCs w:val="21"/>
               </w:rPr>
             </w:pPr>
-            <w:bookmarkStart w:id="24" w:name="_Hlk58264344"/>
+            <w:bookmarkStart w:id="23" w:name="_Hlk58264344"/>
             <w:r>
               <w:rPr>
                 <w:rFonts w:ascii="宋体" w:hAnsi="宋体" w:hint="eastAsia"/>
@@ -6686,7 +6799,6 @@
                 <w:szCs w:val="21"/>
               </w:rPr>
             </w:pPr>
-            <w:proofErr w:type="spellStart"/>
             <w:r>
               <w:rPr>
                 <w:rFonts w:ascii="宋体" w:hAnsi="宋体"/>
@@ -6708,7 +6820,6 @@
               </w:rPr>
               <w:t>ame</w:t>
             </w:r>
-            <w:proofErr w:type="spellEnd"/>
           </w:p>
         </w:tc>
         <w:tc>
@@ -6754,15 +6865,7 @@
                 <w:rFonts w:ascii="宋体" w:hAnsi="宋体" w:hint="eastAsia"/>
                 <w:szCs w:val="21"/>
               </w:rPr>
-              <w:t>玩家信息表中的</w:t>
-            </w:r>
-            <w:proofErr w:type="spellStart"/>
-            <w:r>
-              <w:rPr>
-                <w:rFonts w:ascii="宋体" w:hAnsi="宋体" w:hint="eastAsia"/>
-                <w:szCs w:val="21"/>
-              </w:rPr>
-              <w:t>user</w:t>
+              <w:t>玩家信息表中的user</w:t>
             </w:r>
             <w:r>
               <w:rPr>
@@ -6771,7 +6874,6 @@
               </w:rPr>
               <w:t>_id</w:t>
             </w:r>
-            <w:proofErr w:type="spellEnd"/>
             <w:r>
               <w:rPr>
                 <w:rFonts w:ascii="宋体" w:hAnsi="宋体" w:hint="eastAsia"/>
@@ -6817,7 +6919,6 @@
                 <w:szCs w:val="21"/>
               </w:rPr>
             </w:pPr>
-            <w:proofErr w:type="spellStart"/>
             <w:r>
               <w:rPr>
                 <w:rFonts w:ascii="宋体" w:hAnsi="宋体" w:hint="eastAsia"/>
@@ -6839,7 +6940,6 @@
               </w:rPr>
               <w:t>d</w:t>
             </w:r>
-            <w:proofErr w:type="spellEnd"/>
           </w:p>
         </w:tc>
         <w:tc>
@@ -6878,15 +6978,7 @@
                 <w:rFonts w:ascii="宋体" w:hAnsi="宋体" w:hint="eastAsia"/>
                 <w:szCs w:val="21"/>
               </w:rPr>
-              <w:t>微信登录的</w:t>
-            </w:r>
-            <w:proofErr w:type="spellStart"/>
-            <w:r>
-              <w:rPr>
-                <w:rFonts w:ascii="宋体" w:hAnsi="宋体" w:hint="eastAsia"/>
-                <w:szCs w:val="21"/>
-              </w:rPr>
-              <w:t>open</w:t>
+              <w:t>微信登录的open</w:t>
             </w:r>
             <w:r>
               <w:rPr>
@@ -6895,7 +6987,6 @@
               </w:rPr>
               <w:t>ID</w:t>
             </w:r>
-            <w:proofErr w:type="spellEnd"/>
             <w:r>
               <w:rPr>
                 <w:rFonts w:ascii="宋体" w:hAnsi="宋体" w:hint="eastAsia"/>
@@ -6941,7 +7032,6 @@
                 <w:szCs w:val="21"/>
               </w:rPr>
             </w:pPr>
-            <w:proofErr w:type="spellStart"/>
             <w:r>
               <w:rPr>
                 <w:rFonts w:ascii="宋体" w:hAnsi="宋体"/>
@@ -6963,7 +7053,6 @@
               </w:rPr>
               <w:t>ole_Id</w:t>
             </w:r>
-            <w:proofErr w:type="spellEnd"/>
           </w:p>
         </w:tc>
         <w:tc>
@@ -7009,15 +7098,7 @@
                 <w:rFonts w:ascii="宋体" w:hAnsi="宋体" w:hint="eastAsia"/>
                 <w:szCs w:val="21"/>
               </w:rPr>
-              <w:t>玩家信息表中的</w:t>
-            </w:r>
-            <w:proofErr w:type="spellStart"/>
-            <w:r>
-              <w:rPr>
-                <w:rFonts w:ascii="宋体" w:hAnsi="宋体" w:hint="eastAsia"/>
-                <w:szCs w:val="21"/>
-              </w:rPr>
-              <w:t>user</w:t>
+              <w:t>玩家信息表中的user</w:t>
             </w:r>
             <w:r>
               <w:rPr>
@@ -7026,7 +7107,6 @@
               </w:rPr>
               <w:t>_id</w:t>
             </w:r>
-            <w:proofErr w:type="spellEnd"/>
             <w:r>
               <w:rPr>
                 <w:rFonts w:ascii="宋体" w:hAnsi="宋体" w:hint="eastAsia"/>
@@ -7072,7 +7152,6 @@
                 <w:szCs w:val="21"/>
               </w:rPr>
             </w:pPr>
-            <w:proofErr w:type="spellStart"/>
             <w:r>
               <w:rPr>
                 <w:rFonts w:ascii="宋体" w:hAnsi="宋体"/>
@@ -7094,7 +7173,6 @@
               </w:rPr>
               <w:t>kin_Id</w:t>
             </w:r>
-            <w:proofErr w:type="spellEnd"/>
           </w:p>
         </w:tc>
         <w:tc>
@@ -7142,7 +7220,6 @@
               </w:rPr>
               <w:t>玩家信息表中的</w:t>
             </w:r>
-            <w:proofErr w:type="spellStart"/>
             <w:r>
               <w:lastRenderedPageBreak/>
               <w:t>c</w:t>
@@ -7162,7 +7239,6 @@
             <w:r>
               <w:t>_id</w:t>
             </w:r>
-            <w:proofErr w:type="spellEnd"/>
             <w:r>
               <w:rPr>
                 <w:rFonts w:hint="eastAsia"/>
@@ -7208,7 +7284,6 @@
                 <w:szCs w:val="21"/>
               </w:rPr>
             </w:pPr>
-            <w:proofErr w:type="spellStart"/>
             <w:r>
               <w:rPr>
                 <w:rFonts w:ascii="宋体" w:hAnsi="宋体"/>
@@ -7230,7 +7305,6 @@
               </w:rPr>
               <w:t>ap_id</w:t>
             </w:r>
-            <w:proofErr w:type="spellEnd"/>
           </w:p>
         </w:tc>
         <w:tc>
@@ -7278,7 +7352,6 @@
               </w:rPr>
               <w:t>玩家信息表中的</w:t>
             </w:r>
-            <w:proofErr w:type="spellStart"/>
             <w:r>
               <w:t>c</w:t>
             </w:r>
@@ -7288,7 +7361,6 @@
             <w:r>
               <w:t>_map_id</w:t>
             </w:r>
-            <w:proofErr w:type="spellEnd"/>
             <w:r>
               <w:rPr>
                 <w:rFonts w:hint="eastAsia"/>
@@ -7609,40 +7681,22 @@
               </w:rPr>
               <w:t>玩家信息表中的</w:t>
             </w:r>
-            <w:r>
-              <w:fldChar w:fldCharType="begin"/>
-            </w:r>
-            <w:r>
-              <w:instrText xml:space="preserve"> HYPERLINK "https://www.baidu.com/link?url=sXiBo7rhZlzJwLt9iTDA5FagCJOpL7kqE8zPHKWGApgpuQEa1Umc76FAKjrtpAKn1iXI5x7kbXQ7Dna3J8irf5ZG45VS4dBJMz2D6fMOCJO&amp;wd=&amp;eqid=b2fb70c4001c4dfc000000045fce1787" \t "_blank" </w:instrText>
-            </w:r>
-            <w:r>
-              <w:fldChar w:fldCharType="separate"/>
-            </w:r>
-            <w:r>
-              <w:t>C</w:t>
-            </w:r>
-            <w:r>
-              <w:rPr>
-                <w:rStyle w:val="a4"/>
-                <w:rFonts w:ascii="Arial" w:hAnsi="Arial" w:cs="Arial"/>
-                <w:color w:val="333333"/>
-                <w:sz w:val="20"/>
-                <w:szCs w:val="20"/>
-                <w:shd w:val="clear" w:color="auto" w:fill="FFFFFF"/>
-              </w:rPr>
-              <w:t>ompassion</w:t>
-            </w:r>
-            <w:r>
-              <w:rPr>
-                <w:rStyle w:val="a4"/>
-                <w:rFonts w:ascii="Arial" w:hAnsi="Arial" w:cs="Arial"/>
-                <w:color w:val="333333"/>
-                <w:sz w:val="20"/>
-                <w:szCs w:val="20"/>
-                <w:shd w:val="clear" w:color="auto" w:fill="FFFFFF"/>
-              </w:rPr>
-              <w:fldChar w:fldCharType="end"/>
-            </w:r>
+            <w:hyperlink r:id="rId11" w:tgtFrame="_blank" w:history="1">
+              <w:r>
+                <w:t>C</w:t>
+              </w:r>
+              <w:r>
+                <w:rPr>
+                  <w:rStyle w:val="a4"/>
+                  <w:rFonts w:ascii="Arial" w:hAnsi="Arial" w:cs="Arial"/>
+                  <w:color w:val="333333"/>
+                  <w:sz w:val="20"/>
+                  <w:szCs w:val="20"/>
+                  <w:shd w:val="clear" w:color="auto" w:fill="FFFFFF"/>
+                </w:rPr>
+                <w:t>ompassion</w:t>
+              </w:r>
+            </w:hyperlink>
             <w:r>
               <w:rPr>
                 <w:rFonts w:hint="eastAsia"/>
@@ -7672,13 +7726,14 @@
           </w:p>
         </w:tc>
       </w:tr>
-      <w:bookmarkEnd w:id="24"/>
+      <w:bookmarkEnd w:id="23"/>
     </w:tbl>
     <w:p/>
     <w:p>
       <w:pPr>
         <w:pStyle w:val="4"/>
       </w:pPr>
+      <w:bookmarkStart w:id="24" w:name="_Toc58394982"/>
       <w:r>
         <w:rPr>
           <w:rFonts w:hint="eastAsia"/>
@@ -7694,6 +7749,7 @@
         </w:rPr>
         <w:t>局部变量</w:t>
       </w:r>
+      <w:bookmarkEnd w:id="24"/>
     </w:p>
     <w:p>
       <w:pPr>
@@ -7854,7 +7910,6 @@
                 <w:szCs w:val="21"/>
               </w:rPr>
             </w:pPr>
-            <w:proofErr w:type="spellStart"/>
             <w:r>
               <w:rPr>
                 <w:rFonts w:ascii="宋体" w:hAnsi="宋体" w:hint="eastAsia"/>
@@ -7862,7 +7917,6 @@
               </w:rPr>
               <w:t>Item_ID</w:t>
             </w:r>
-            <w:proofErr w:type="spellEnd"/>
           </w:p>
         </w:tc>
         <w:tc>
@@ -7930,14 +7984,12 @@
                 <w:tab w:val="left" w:pos="3410"/>
               </w:tabs>
             </w:pPr>
-            <w:proofErr w:type="spellStart"/>
             <w:r>
               <w:rPr>
                 <w:rFonts w:hint="eastAsia"/>
               </w:rPr>
               <w:t>Role_ID</w:t>
             </w:r>
-            <w:proofErr w:type="spellEnd"/>
           </w:p>
         </w:tc>
         <w:tc>
@@ -8141,14 +8193,12 @@
                 <w:tab w:val="left" w:pos="3410"/>
               </w:tabs>
             </w:pPr>
-            <w:proofErr w:type="spellStart"/>
             <w:r>
               <w:rPr>
                 <w:rFonts w:hint="eastAsia"/>
               </w:rPr>
               <w:t>Role_ID</w:t>
             </w:r>
-            <w:proofErr w:type="spellEnd"/>
           </w:p>
         </w:tc>
         <w:tc>
@@ -8223,14 +8273,12 @@
                 <w:tab w:val="left" w:pos="3410"/>
               </w:tabs>
             </w:pPr>
-            <w:proofErr w:type="spellStart"/>
             <w:r>
               <w:rPr>
                 <w:rFonts w:hint="eastAsia"/>
               </w:rPr>
               <w:t>Role_Name</w:t>
             </w:r>
-            <w:proofErr w:type="spellEnd"/>
           </w:p>
         </w:tc>
         <w:tc>
@@ -8267,14 +8315,12 @@
               </w:rPr>
               <w:t>角色属性表中的</w:t>
             </w:r>
-            <w:proofErr w:type="spellStart"/>
             <w:r>
               <w:rPr>
                 <w:rFonts w:hint="eastAsia"/>
               </w:rPr>
               <w:t>c_name</w:t>
             </w:r>
-            <w:proofErr w:type="spellEnd"/>
             <w:r>
               <w:rPr>
                 <w:rFonts w:hint="eastAsia"/>
@@ -8313,14 +8359,12 @@
                 <w:tab w:val="left" w:pos="3410"/>
               </w:tabs>
             </w:pPr>
-            <w:proofErr w:type="spellStart"/>
             <w:r>
               <w:rPr>
                 <w:rFonts w:hint="eastAsia"/>
               </w:rPr>
               <w:t>Role_Power</w:t>
             </w:r>
-            <w:proofErr w:type="spellEnd"/>
           </w:p>
         </w:tc>
         <w:tc>
@@ -8357,14 +8401,12 @@
               </w:rPr>
               <w:t>角色属性表中的</w:t>
             </w:r>
-            <w:proofErr w:type="spellStart"/>
             <w:r>
               <w:rPr>
                 <w:rFonts w:hint="eastAsia"/>
               </w:rPr>
               <w:t>C_power</w:t>
             </w:r>
-            <w:proofErr w:type="spellEnd"/>
             <w:r>
               <w:rPr>
                 <w:rFonts w:hint="eastAsia"/>
@@ -8403,14 +8445,12 @@
                 <w:tab w:val="left" w:pos="3410"/>
               </w:tabs>
             </w:pPr>
-            <w:proofErr w:type="spellStart"/>
             <w:r>
               <w:rPr>
                 <w:rFonts w:hint="eastAsia"/>
               </w:rPr>
               <w:t>Role_Fly_Speed</w:t>
             </w:r>
-            <w:proofErr w:type="spellEnd"/>
           </w:p>
         </w:tc>
         <w:tc>
@@ -8447,14 +8487,12 @@
               </w:rPr>
               <w:t>角色属性表中的</w:t>
             </w:r>
-            <w:proofErr w:type="spellStart"/>
             <w:r>
               <w:rPr>
                 <w:rFonts w:hint="eastAsia"/>
               </w:rPr>
               <w:t>C_flyspeed</w:t>
             </w:r>
-            <w:proofErr w:type="spellEnd"/>
             <w:r>
               <w:rPr>
                 <w:rFonts w:hint="eastAsia"/>
@@ -8496,14 +8534,12 @@
                 <w:tab w:val="left" w:pos="3410"/>
               </w:tabs>
             </w:pPr>
-            <w:proofErr w:type="spellStart"/>
             <w:r>
               <w:rPr>
                 <w:rFonts w:hint="eastAsia"/>
               </w:rPr>
               <w:t>Role_Weight</w:t>
             </w:r>
-            <w:proofErr w:type="spellEnd"/>
           </w:p>
         </w:tc>
         <w:tc>
@@ -8540,14 +8576,12 @@
               </w:rPr>
               <w:t>角色属性表中的</w:t>
             </w:r>
-            <w:proofErr w:type="spellStart"/>
             <w:r>
               <w:rPr>
                 <w:rFonts w:hint="eastAsia"/>
               </w:rPr>
               <w:t>CWeight</w:t>
             </w:r>
-            <w:proofErr w:type="spellEnd"/>
             <w:r>
               <w:rPr>
                 <w:rFonts w:hint="eastAsia"/>
@@ -8586,14 +8620,12 @@
                 <w:tab w:val="left" w:pos="3410"/>
               </w:tabs>
             </w:pPr>
-            <w:proofErr w:type="spellStart"/>
             <w:r>
               <w:rPr>
                 <w:rFonts w:hint="eastAsia"/>
               </w:rPr>
               <w:t>Current_Skill_id</w:t>
             </w:r>
-            <w:proofErr w:type="spellEnd"/>
           </w:p>
         </w:tc>
         <w:tc>
@@ -8674,14 +8706,12 @@
                 <w:tab w:val="left" w:pos="3410"/>
               </w:tabs>
             </w:pPr>
-            <w:proofErr w:type="spellStart"/>
             <w:r>
               <w:rPr>
                 <w:rFonts w:hint="eastAsia"/>
               </w:rPr>
               <w:t>Current_Skill_Name</w:t>
             </w:r>
-            <w:proofErr w:type="spellEnd"/>
           </w:p>
         </w:tc>
         <w:tc>
@@ -8718,14 +8748,12 @@
               </w:rPr>
               <w:t>技能表中的</w:t>
             </w:r>
-            <w:proofErr w:type="spellStart"/>
             <w:r>
               <w:rPr>
                 <w:rFonts w:hint="eastAsia"/>
               </w:rPr>
               <w:t>s_name</w:t>
             </w:r>
-            <w:proofErr w:type="spellEnd"/>
             <w:r>
               <w:rPr>
                 <w:rFonts w:hint="eastAsia"/>
@@ -8764,14 +8792,12 @@
                 <w:tab w:val="left" w:pos="3410"/>
               </w:tabs>
             </w:pPr>
-            <w:proofErr w:type="spellStart"/>
             <w:r>
               <w:rPr>
                 <w:rFonts w:hint="eastAsia"/>
               </w:rPr>
               <w:t>Current_Skill_Intro</w:t>
             </w:r>
-            <w:proofErr w:type="spellEnd"/>
           </w:p>
         </w:tc>
         <w:tc>
@@ -9052,7 +9078,6 @@
                 <w:szCs w:val="21"/>
               </w:rPr>
             </w:pPr>
-            <w:proofErr w:type="spellStart"/>
             <w:r>
               <w:rPr>
                 <w:rFonts w:ascii="宋体" w:hAnsi="宋体" w:hint="eastAsia"/>
@@ -9060,7 +9085,6 @@
               </w:rPr>
               <w:t>Item_ID</w:t>
             </w:r>
-            <w:proofErr w:type="spellEnd"/>
           </w:p>
         </w:tc>
         <w:tc>
@@ -9129,7 +9153,6 @@
                 <w:szCs w:val="21"/>
               </w:rPr>
             </w:pPr>
-            <w:proofErr w:type="spellStart"/>
             <w:r>
               <w:rPr>
                 <w:rFonts w:ascii="宋体" w:hAnsi="宋体" w:hint="eastAsia"/>
@@ -9137,7 +9160,6 @@
               </w:rPr>
               <w:t>Item_Name</w:t>
             </w:r>
-            <w:proofErr w:type="spellEnd"/>
           </w:p>
         </w:tc>
         <w:tc>
@@ -9206,7 +9228,6 @@
                 <w:szCs w:val="21"/>
               </w:rPr>
             </w:pPr>
-            <w:proofErr w:type="spellStart"/>
             <w:r>
               <w:rPr>
                 <w:rFonts w:ascii="宋体" w:hAnsi="宋体" w:hint="eastAsia"/>
@@ -9214,7 +9235,6 @@
               </w:rPr>
               <w:t>Item_Price</w:t>
             </w:r>
-            <w:proofErr w:type="spellEnd"/>
           </w:p>
         </w:tc>
         <w:tc>
@@ -9481,7 +9501,6 @@
                 <w:szCs w:val="21"/>
               </w:rPr>
             </w:pPr>
-            <w:proofErr w:type="spellStart"/>
             <w:r>
               <w:rPr>
                 <w:rFonts w:ascii="宋体" w:hAnsi="宋体" w:hint="eastAsia"/>
@@ -9489,7 +9508,6 @@
               </w:rPr>
               <w:t>Users_id</w:t>
             </w:r>
-            <w:proofErr w:type="spellEnd"/>
           </w:p>
         </w:tc>
         <w:tc>
@@ -9558,7 +9576,6 @@
                 <w:szCs w:val="21"/>
               </w:rPr>
             </w:pPr>
-            <w:proofErr w:type="spellStart"/>
             <w:r>
               <w:rPr>
                 <w:rFonts w:ascii="宋体" w:hAnsi="宋体" w:hint="eastAsia"/>
@@ -9566,7 +9583,6 @@
               </w:rPr>
               <w:t>Users_Name</w:t>
             </w:r>
-            <w:proofErr w:type="spellEnd"/>
           </w:p>
         </w:tc>
         <w:tc>
@@ -9635,7 +9651,6 @@
                 <w:szCs w:val="21"/>
               </w:rPr>
             </w:pPr>
-            <w:proofErr w:type="spellStart"/>
             <w:r>
               <w:rPr>
                 <w:rFonts w:ascii="宋体" w:hAnsi="宋体" w:hint="eastAsia"/>
@@ -9643,7 +9658,6 @@
               </w:rPr>
               <w:t>Users_Score</w:t>
             </w:r>
-            <w:proofErr w:type="spellEnd"/>
           </w:p>
         </w:tc>
         <w:tc>
@@ -9779,8 +9793,26 @@
     </w:p>
     <w:p>
       <w:pPr>
+        <w:rPr>
+          <w:b/>
+          <w:bCs/>
+        </w:rPr>
+      </w:pPr>
+    </w:p>
+    <w:p>
+      <w:pPr>
+        <w:rPr>
+          <w:rFonts w:hint="eastAsia"/>
+          <w:b/>
+          <w:bCs/>
+        </w:rPr>
+      </w:pPr>
+    </w:p>
+    <w:p>
+      <w:pPr>
         <w:pStyle w:val="4"/>
       </w:pPr>
+      <w:bookmarkStart w:id="25" w:name="_Toc58394983"/>
       <w:r>
         <w:rPr>
           <w:rFonts w:hint="eastAsia"/>
@@ -9796,7 +9828,7 @@
         </w:rPr>
         <w:t>数据结构</w:t>
       </w:r>
-      <w:bookmarkEnd w:id="23"/>
+      <w:bookmarkEnd w:id="25"/>
     </w:p>
     <w:p>
       <w:pPr>
@@ -10055,7 +10087,6 @@
                 <w:szCs w:val="21"/>
               </w:rPr>
             </w:pPr>
-            <w:proofErr w:type="spellStart"/>
             <w:r>
               <w:rPr>
                 <w:rFonts w:ascii="宋体" w:hAnsi="宋体"/>
@@ -10063,7 +10094,6 @@
               </w:rPr>
               <w:t>Friend_Name</w:t>
             </w:r>
-            <w:proofErr w:type="spellEnd"/>
           </w:p>
         </w:tc>
         <w:tc>
@@ -10129,7 +10159,6 @@
                 <w:szCs w:val="21"/>
               </w:rPr>
             </w:pPr>
-            <w:proofErr w:type="spellStart"/>
             <w:r>
               <w:rPr>
                 <w:rFonts w:ascii="宋体" w:hAnsi="宋体" w:hint="eastAsia"/>
@@ -10151,7 +10180,6 @@
               </w:rPr>
               <w:t>d</w:t>
             </w:r>
-            <w:proofErr w:type="spellEnd"/>
           </w:p>
         </w:tc>
         <w:tc>
@@ -10210,7 +10238,6 @@
                 <w:szCs w:val="21"/>
               </w:rPr>
             </w:pPr>
-            <w:proofErr w:type="spellStart"/>
             <w:r>
               <w:rPr>
                 <w:rFonts w:ascii="宋体" w:hAnsi="宋体" w:hint="eastAsia"/>
@@ -10225,7 +10252,6 @@
               </w:rPr>
               <w:t>iend_Head_Image</w:t>
             </w:r>
-            <w:proofErr w:type="spellEnd"/>
           </w:p>
         </w:tc>
         <w:tc>
@@ -10239,7 +10265,6 @@
                 <w:szCs w:val="21"/>
               </w:rPr>
             </w:pPr>
-            <w:proofErr w:type="spellStart"/>
             <w:r>
               <w:rPr>
                 <w:rFonts w:ascii="宋体" w:hAnsi="宋体"/>
@@ -10247,7 +10272,6 @@
               </w:rPr>
               <w:t>Png</w:t>
             </w:r>
-            <w:proofErr w:type="spellEnd"/>
           </w:p>
         </w:tc>
         <w:tc>
@@ -10565,7 +10589,6 @@
                 <w:szCs w:val="21"/>
               </w:rPr>
             </w:pPr>
-            <w:proofErr w:type="spellStart"/>
             <w:r>
               <w:rPr>
                 <w:rFonts w:ascii="宋体" w:hAnsi="宋体"/>
@@ -10573,7 +10596,6 @@
               </w:rPr>
               <w:t>Email_Title</w:t>
             </w:r>
-            <w:proofErr w:type="spellEnd"/>
           </w:p>
         </w:tc>
         <w:tc>
@@ -10639,7 +10661,6 @@
                 <w:szCs w:val="21"/>
               </w:rPr>
             </w:pPr>
-            <w:proofErr w:type="spellStart"/>
             <w:r>
               <w:rPr>
                 <w:rFonts w:ascii="宋体" w:hAnsi="宋体"/>
@@ -10654,7 +10675,6 @@
               </w:rPr>
               <w:t>Content</w:t>
             </w:r>
-            <w:proofErr w:type="spellEnd"/>
           </w:p>
         </w:tc>
         <w:tc>
@@ -10720,7 +10740,6 @@
                 <w:szCs w:val="21"/>
               </w:rPr>
             </w:pPr>
-            <w:proofErr w:type="spellStart"/>
             <w:r>
               <w:rPr>
                 <w:rFonts w:ascii="宋体" w:hAnsi="宋体" w:hint="eastAsia"/>
@@ -10735,7 +10754,6 @@
               </w:rPr>
               <w:t>_Date</w:t>
             </w:r>
-            <w:proofErr w:type="spellEnd"/>
           </w:p>
         </w:tc>
         <w:tc>
@@ -10801,7 +10819,6 @@
                 <w:szCs w:val="21"/>
               </w:rPr>
             </w:pPr>
-            <w:proofErr w:type="spellStart"/>
             <w:r>
               <w:rPr>
                 <w:rFonts w:ascii="宋体" w:hAnsi="宋体" w:hint="eastAsia"/>
@@ -10816,7 +10833,6 @@
               </w:rPr>
               <w:t>mail_Sender_Id</w:t>
             </w:r>
-            <w:proofErr w:type="spellEnd"/>
           </w:p>
         </w:tc>
         <w:tc>
@@ -10882,7 +10898,6 @@
                 <w:szCs w:val="21"/>
               </w:rPr>
             </w:pPr>
-            <w:proofErr w:type="spellStart"/>
             <w:r>
               <w:rPr>
                 <w:rFonts w:ascii="宋体" w:hAnsi="宋体" w:hint="eastAsia"/>
@@ -10918,7 +10933,6 @@
               </w:rPr>
               <w:t>_Id</w:t>
             </w:r>
-            <w:proofErr w:type="spellEnd"/>
           </w:p>
         </w:tc>
         <w:tc>
@@ -10989,6 +11003,7 @@
                 <w:rFonts w:ascii="宋体" w:hAnsi="宋体"/>
                 <w:szCs w:val="21"/>
               </w:rPr>
+              <w:lastRenderedPageBreak/>
               <w:t>Email_</w:t>
             </w:r>
             <w:r>
@@ -11104,7 +11119,6 @@
                 <w:rFonts w:ascii="宋体" w:hAnsi="宋体" w:hint="eastAsia"/>
                 <w:szCs w:val="21"/>
               </w:rPr>
-              <w:lastRenderedPageBreak/>
               <w:t>Is</w:t>
             </w:r>
             <w:r>
@@ -11141,7 +11155,6 @@
                 <w:szCs w:val="21"/>
               </w:rPr>
             </w:pPr>
-            <w:proofErr w:type="spellStart"/>
             <w:r>
               <w:rPr>
                 <w:rFonts w:asciiTheme="minorEastAsia" w:eastAsiaTheme="minorEastAsia" w:hAnsiTheme="minorEastAsia" w:hint="eastAsia"/>
@@ -11156,7 +11169,6 @@
               </w:rPr>
               <w:t>oolean</w:t>
             </w:r>
-            <w:proofErr w:type="spellEnd"/>
           </w:p>
         </w:tc>
         <w:tc>
@@ -11195,7 +11207,6 @@
                 <w:szCs w:val="21"/>
               </w:rPr>
             </w:pPr>
-            <w:proofErr w:type="spellStart"/>
             <w:r>
               <w:rPr>
                 <w:rFonts w:asciiTheme="minorEastAsia" w:eastAsiaTheme="minorEastAsia" w:hAnsiTheme="minorEastAsia" w:hint="eastAsia"/>
@@ -11210,7 +11221,6 @@
               </w:rPr>
               <w:t>_read</w:t>
             </w:r>
-            <w:proofErr w:type="spellEnd"/>
           </w:p>
         </w:tc>
         <w:tc>
@@ -11224,7 +11234,6 @@
                 <w:szCs w:val="21"/>
               </w:rPr>
             </w:pPr>
-            <w:proofErr w:type="spellStart"/>
             <w:r>
               <w:rPr>
                 <w:rFonts w:asciiTheme="minorEastAsia" w:eastAsiaTheme="minorEastAsia" w:hAnsiTheme="minorEastAsia" w:hint="eastAsia"/>
@@ -11239,7 +11248,6 @@
               </w:rPr>
               <w:t>oolean</w:t>
             </w:r>
-            <w:proofErr w:type="spellEnd"/>
           </w:p>
         </w:tc>
         <w:tc>
@@ -11497,7 +11505,6 @@
                 <w:szCs w:val="21"/>
               </w:rPr>
             </w:pPr>
-            <w:proofErr w:type="spellStart"/>
             <w:r>
               <w:rPr>
                 <w:rFonts w:hint="eastAsia"/>
@@ -11518,7 +11525,6 @@
               </w:rPr>
               <w:t>_Type</w:t>
             </w:r>
-            <w:proofErr w:type="spellEnd"/>
           </w:p>
         </w:tc>
         <w:tc>
@@ -11584,7 +11590,6 @@
                 <w:szCs w:val="21"/>
               </w:rPr>
             </w:pPr>
-            <w:proofErr w:type="spellStart"/>
             <w:r>
               <w:rPr>
                 <w:rFonts w:hint="eastAsia"/>
@@ -11612,7 +11617,6 @@
               </w:rPr>
               <w:t>Number</w:t>
             </w:r>
-            <w:proofErr w:type="spellEnd"/>
           </w:p>
         </w:tc>
         <w:tc>
@@ -11678,7 +11682,6 @@
                 <w:szCs w:val="21"/>
               </w:rPr>
             </w:pPr>
-            <w:proofErr w:type="spellStart"/>
             <w:r>
               <w:rPr>
                 <w:rFonts w:ascii="宋体" w:hAnsi="宋体" w:hint="eastAsia"/>
@@ -11693,7 +11696,6 @@
               </w:rPr>
               <w:t>mail_Sender_Id</w:t>
             </w:r>
-            <w:proofErr w:type="spellEnd"/>
           </w:p>
         </w:tc>
         <w:tc>
@@ -11759,7 +11761,6 @@
                 <w:szCs w:val="21"/>
               </w:rPr>
             </w:pPr>
-            <w:proofErr w:type="spellStart"/>
             <w:r>
               <w:rPr>
                 <w:rFonts w:ascii="宋体" w:hAnsi="宋体" w:hint="eastAsia"/>
@@ -11795,7 +11796,6 @@
               </w:rPr>
               <w:t>_Id</w:t>
             </w:r>
-            <w:proofErr w:type="spellEnd"/>
           </w:p>
         </w:tc>
         <w:tc>
@@ -11963,10 +11963,21 @@
       </w:tr>
     </w:tbl>
     <w:p>
+      <w:bookmarkStart w:id="26" w:name="_Toc58394984"/>
+    </w:p>
+    <w:p/>
+    <w:p/>
+    <w:p>
+      <w:pPr>
+        <w:rPr>
+          <w:rFonts w:hint="eastAsia"/>
+        </w:rPr>
+      </w:pPr>
+    </w:p>
+    <w:p>
       <w:pPr>
         <w:pStyle w:val="3"/>
       </w:pPr>
-      <w:bookmarkStart w:id="25" w:name="_Toc58346017"/>
       <w:r>
         <w:rPr>
           <w:rFonts w:hint="eastAsia"/>
@@ -11979,7 +11990,7 @@
         </w:rPr>
         <w:t>部件</w:t>
       </w:r>
-      <w:bookmarkEnd w:id="25"/>
+      <w:bookmarkEnd w:id="26"/>
     </w:p>
     <w:p>
       <w:pPr>
@@ -12370,23 +12381,15 @@
           <w:rFonts w:ascii="宋体" w:hAnsi="宋体" w:hint="eastAsia"/>
           <w:szCs w:val="21"/>
         </w:rPr>
-        <w:t>。这些描述应覆盖该CSCI的资源使用需求中提及的、影响该</w:t>
-      </w:r>
-      <w:proofErr w:type="spellStart"/>
-      <w:r>
-        <w:rPr>
-          <w:rFonts w:ascii="宋体" w:hAnsi="宋体" w:hint="eastAsia"/>
-          <w:szCs w:val="21"/>
-        </w:rPr>
-        <w:t>cscl</w:t>
-      </w:r>
-      <w:proofErr w:type="spellEnd"/>
-      <w:r>
-        <w:rPr>
-          <w:rFonts w:ascii="宋体" w:hAnsi="宋体" w:hint="eastAsia"/>
-          <w:szCs w:val="21"/>
-        </w:rPr>
-        <w:t xml:space="preserve">的系统级资源分配中提及的、以及在软件开发计划的资源使用度量计划中提及的所有计算机硬件资源。如果一给定的计算机硬件资源的所有使用数据出现在同一个地方，如在一个SDD中，则本条可以引用它。针对每一计算机硬件资源应包括如下信息： </w:t>
+        <w:t>。</w:t>
+      </w:r>
+      <w:r>
+        <w:rPr>
+          <w:rFonts w:ascii="宋体" w:hAnsi="宋体" w:hint="eastAsia"/>
+          <w:szCs w:val="21"/>
+        </w:rPr>
+        <w:lastRenderedPageBreak/>
+        <w:t xml:space="preserve">这些描述应覆盖该CSCI的资源使用需求中提及的、影响该cscl的系统级资源分配中提及的、以及在软件开发计划的资源使用度量计划中提及的所有计算机硬件资源。如果一给定的计算机硬件资源的所有使用数据出现在同一个地方，如在一个SDD中，则本条可以引用它。针对每一计算机硬件资源应包括如下信息： </w:t>
       </w:r>
     </w:p>
     <w:p>
@@ -12453,7 +12456,6 @@
           <w:rFonts w:ascii="宋体" w:hAnsi="宋体" w:hint="eastAsia"/>
           <w:szCs w:val="21"/>
         </w:rPr>
-        <w:lastRenderedPageBreak/>
         <w:t xml:space="preserve">  </w:t>
       </w:r>
       <w:r>
@@ -12614,7 +12616,7 @@
       <w:pPr>
         <w:pStyle w:val="3"/>
       </w:pPr>
-      <w:bookmarkStart w:id="26" w:name="_Toc58346018"/>
+      <w:bookmarkStart w:id="27" w:name="_Toc58394985"/>
       <w:r>
         <w:rPr>
           <w:rFonts w:hint="eastAsia"/>
@@ -12627,7 +12629,7 @@
         </w:rPr>
         <w:t>执行概念</w:t>
       </w:r>
-      <w:bookmarkEnd w:id="26"/>
+      <w:bookmarkEnd w:id="27"/>
     </w:p>
     <w:p>
       <w:pPr>
@@ -12719,7 +12721,7 @@
       <w:pPr>
         <w:pStyle w:val="3"/>
       </w:pPr>
-      <w:bookmarkStart w:id="27" w:name="_Toc58346019"/>
+      <w:bookmarkStart w:id="28" w:name="_Toc58394986"/>
       <w:r>
         <w:rPr>
           <w:rFonts w:hint="eastAsia"/>
@@ -12732,7 +12734,7 @@
         </w:rPr>
         <w:t>接口设计</w:t>
       </w:r>
-      <w:bookmarkEnd w:id="27"/>
+      <w:bookmarkEnd w:id="28"/>
     </w:p>
     <w:p>
       <w:pPr>
@@ -12782,14 +12784,14 @@
       <w:pPr>
         <w:pStyle w:val="4"/>
       </w:pPr>
-      <w:bookmarkStart w:id="28" w:name="_Toc58346020"/>
+      <w:bookmarkStart w:id="29" w:name="_Toc58394987"/>
       <w:smartTag w:uri="urn:schemas-microsoft-com:office:smarttags" w:element="chsdate">
         <w:smartTagPr>
+          <w:attr w:name="IsROCDate" w:val="False"/>
+          <w:attr w:name="IsLunarDate" w:val="False"/>
+          <w:attr w:name="Day" w:val="30"/>
+          <w:attr w:name="Month" w:val="12"/>
           <w:attr w:name="Year" w:val="1899"/>
-          <w:attr w:name="Month" w:val="12"/>
-          <w:attr w:name="Day" w:val="30"/>
-          <w:attr w:name="IsLunarDate" w:val="False"/>
-          <w:attr w:name="IsROCDate" w:val="False"/>
         </w:smartTagPr>
         <w:r>
           <w:rPr>
@@ -12804,7 +12806,7 @@
         </w:rPr>
         <w:t>接口标识与接口图</w:t>
       </w:r>
-      <w:bookmarkEnd w:id="28"/>
+      <w:bookmarkEnd w:id="29"/>
     </w:p>
     <w:p>
       <w:pPr>
@@ -12966,7 +12968,7 @@
       <w:pPr>
         <w:pStyle w:val="4"/>
       </w:pPr>
-      <w:bookmarkStart w:id="29" w:name="_Toc58346021"/>
+      <w:bookmarkStart w:id="30" w:name="_Toc58394988"/>
       <w:r>
         <w:rPr>
           <w:rFonts w:hint="eastAsia"/>
@@ -12982,7 +12984,7 @@
         </w:rPr>
         <w:t>内部接口</w:t>
       </w:r>
-      <w:bookmarkEnd w:id="29"/>
+      <w:bookmarkEnd w:id="30"/>
     </w:p>
     <w:p>
       <w:pPr>
@@ -13078,7 +13080,14 @@
         <w:rPr>
           <w:rFonts w:ascii="宋体" w:hAnsi="宋体" w:hint="eastAsia"/>
         </w:rPr>
-        <w:t>使用切换角色功能的时候，在用户进入游戏的时候可以切换对应的角色或者皮肤</w:t>
+        <w:t>使用切换角色功能的时候，在用户进入</w:t>
+      </w:r>
+      <w:r>
+        <w:rPr>
+          <w:rFonts w:ascii="宋体" w:hAnsi="宋体" w:hint="eastAsia"/>
+        </w:rPr>
+        <w:lastRenderedPageBreak/>
+        <w:t>游戏的时候可以切换对应的角色或者皮肤</w:t>
       </w:r>
     </w:p>
     <w:p>
@@ -13312,7 +13321,6 @@
               <w:rPr>
                 <w:rFonts w:ascii="宋体" w:hAnsi="宋体" w:hint="eastAsia"/>
               </w:rPr>
-              <w:lastRenderedPageBreak/>
               <w:t>度量单位</w:t>
             </w:r>
           </w:p>
@@ -13800,16 +13808,8 @@
         <w:rPr>
           <w:rFonts w:ascii="宋体" w:hAnsi="宋体" w:hint="eastAsia"/>
         </w:rPr>
-        <w:t>若发生异常情况，会由相应提示。具体提示</w:t>
-      </w:r>
-      <w:proofErr w:type="spellStart"/>
-      <w:r>
-        <w:rPr>
-          <w:rFonts w:ascii="宋体" w:hAnsi="宋体" w:hint="eastAsia"/>
-        </w:rPr>
-        <w:t>tbd</w:t>
-      </w:r>
-      <w:proofErr w:type="spellEnd"/>
+        <w:t>若发生异常情况，会由相应提示。具体提示tbd</w:t>
+      </w:r>
     </w:p>
     <w:p>
       <w:pPr>
@@ -14650,6 +14650,7 @@
         <w:rPr>
           <w:rFonts w:ascii="宋体" w:hAnsi="宋体" w:hint="eastAsia"/>
         </w:rPr>
+        <w:lastRenderedPageBreak/>
         <w:t>该好友的爱心数量增加</w:t>
       </w:r>
     </w:p>
@@ -14730,16 +14731,8 @@
         <w:rPr>
           <w:rFonts w:ascii="宋体" w:hAnsi="宋体" w:hint="eastAsia"/>
         </w:rPr>
-        <w:t>若发生其他异常情况，会由相应提示。具体提示</w:t>
-      </w:r>
-      <w:proofErr w:type="spellStart"/>
-      <w:r>
-        <w:rPr>
-          <w:rFonts w:ascii="宋体" w:hAnsi="宋体" w:hint="eastAsia"/>
-        </w:rPr>
-        <w:t>tbd</w:t>
-      </w:r>
-      <w:proofErr w:type="spellEnd"/>
+        <w:t>若发生其他异常情况，会由相应提示。具体提示tbd</w:t>
+      </w:r>
     </w:p>
     <w:p>
       <w:pPr>
@@ -14856,14 +14849,7 @@
         <w:rPr>
           <w:rFonts w:ascii="宋体" w:hAnsi="宋体" w:hint="eastAsia"/>
         </w:rPr>
-        <w:t>好友的邮件</w:t>
-      </w:r>
-      <w:r>
-        <w:rPr>
-          <w:rFonts w:ascii="宋体" w:hAnsi="宋体" w:hint="eastAsia"/>
-        </w:rPr>
-        <w:lastRenderedPageBreak/>
-        <w:t>列表，生成一条邮件记录。</w:t>
+        <w:t>好友的邮件列表，生成一条邮件记录。</w:t>
       </w:r>
     </w:p>
     <w:p>
@@ -15679,16 +15665,8 @@
         <w:rPr>
           <w:rFonts w:ascii="宋体" w:hAnsi="宋体" w:hint="eastAsia"/>
         </w:rPr>
-        <w:t>若发生其他异常情况，会由相应提示。具体提示</w:t>
-      </w:r>
-      <w:proofErr w:type="spellStart"/>
-      <w:r>
-        <w:rPr>
-          <w:rFonts w:ascii="宋体" w:hAnsi="宋体" w:hint="eastAsia"/>
-        </w:rPr>
-        <w:t>tbd</w:t>
-      </w:r>
-      <w:proofErr w:type="spellEnd"/>
+        <w:t>若发生其他异常情况，会由相应提示。具体提示tbd</w:t>
+      </w:r>
     </w:p>
     <w:p>
       <w:pPr>
@@ -15841,7 +15819,7 @@
       <w:pPr>
         <w:pStyle w:val="4"/>
       </w:pPr>
-      <w:bookmarkStart w:id="30" w:name="_Toc58346022"/>
+      <w:bookmarkStart w:id="31" w:name="_Toc58394989"/>
       <w:r>
         <w:rPr>
           <w:rFonts w:hint="eastAsia"/>
@@ -15860,7 +15838,7 @@
         </w:rPr>
         <w:t>)</w:t>
       </w:r>
-      <w:bookmarkEnd w:id="30"/>
+      <w:bookmarkEnd w:id="31"/>
     </w:p>
     <w:p>
       <w:pPr>
@@ -15893,11 +15871,11 @@
       </w:r>
       <w:smartTag w:uri="urn:schemas-microsoft-com:office:smarttags" w:element="chsdate">
         <w:smartTagPr>
+          <w:attr w:name="IsROCDate" w:val="False"/>
+          <w:attr w:name="IsLunarDate" w:val="False"/>
+          <w:attr w:name="Day" w:val="30"/>
+          <w:attr w:name="Month" w:val="12"/>
           <w:attr w:name="Year" w:val="1899"/>
-          <w:attr w:name="Month" w:val="12"/>
-          <w:attr w:name="Day" w:val="30"/>
-          <w:attr w:name="IsLunarDate" w:val="False"/>
-          <w:attr w:name="IsROCDate" w:val="False"/>
         </w:smartTagPr>
         <w:r>
           <w:rPr>
@@ -15926,7 +15904,15 @@
           <w:rFonts w:ascii="宋体" w:hAnsi="宋体" w:hint="eastAsia"/>
           <w:szCs w:val="21"/>
         </w:rPr>
-        <w:t>应用项目唯一标识符标识接口，应简要标识接口实体，并且应根据需要划分为几条描述接口实体的单方或双方的接口特性。如果一给定的接口实体本文没有提到</w:t>
+        <w:t>应用项目唯一标识符标识接口，应简要标识接口实体，并且应根据需要划分为几条描述接口实体的单方或双方的接口特性。如果一</w:t>
+      </w:r>
+      <w:r>
+        <w:rPr>
+          <w:rFonts w:ascii="宋体" w:hAnsi="宋体" w:hint="eastAsia"/>
+          <w:szCs w:val="21"/>
+        </w:rPr>
+        <w:lastRenderedPageBreak/>
+        <w:t>给定的接口实体本文没有提到</w:t>
       </w:r>
       <w:r>
         <w:rPr>
@@ -16061,7 +16047,6 @@
           <w:rFonts w:ascii="宋体" w:hAnsi="宋体" w:hint="eastAsia"/>
           <w:szCs w:val="21"/>
         </w:rPr>
-        <w:lastRenderedPageBreak/>
         <w:t>a</w:t>
       </w:r>
       <w:r>
@@ -17494,179 +17479,6 @@
           <w:szCs w:val="21"/>
         </w:rPr>
         <w:t>7)传输服务，包括优先级与等级；</w:t>
-      </w:r>
-    </w:p>
-    <w:p>
-      <w:pPr>
-        <w:ind w:firstLine="435"/>
-        <w:rPr>
-          <w:rFonts w:ascii="宋体" w:hAnsi="宋体"/>
-          <w:szCs w:val="21"/>
-        </w:rPr>
-      </w:pPr>
-      <w:r>
-        <w:rPr>
-          <w:rFonts w:ascii="宋体" w:hAnsi="宋体" w:hint="eastAsia"/>
-          <w:szCs w:val="21"/>
-        </w:rPr>
-        <w:t xml:space="preserve">  </w:t>
-      </w:r>
-      <w:r>
-        <w:rPr>
-          <w:rFonts w:ascii="宋体" w:hAnsi="宋体" w:hint="eastAsia"/>
-          <w:szCs w:val="21"/>
-        </w:rPr>
-        <w:t>8)安全性</w:t>
-      </w:r>
-      <w:r>
-        <w:rPr>
-          <w:rFonts w:ascii="宋体" w:hAnsi="宋体" w:hint="eastAsia"/>
-          <w:szCs w:val="21"/>
-        </w:rPr>
-        <w:t>/</w:t>
-      </w:r>
-      <w:r>
-        <w:rPr>
-          <w:rFonts w:ascii="宋体" w:hAnsi="宋体" w:hint="eastAsia"/>
-          <w:szCs w:val="21"/>
-        </w:rPr>
-        <w:t>保密性</w:t>
-      </w:r>
-      <w:r>
-        <w:rPr>
-          <w:rFonts w:ascii="宋体" w:hAnsi="宋体" w:hint="eastAsia"/>
-          <w:szCs w:val="21"/>
-        </w:rPr>
-        <w:t>/</w:t>
-      </w:r>
-      <w:r>
-        <w:rPr>
-          <w:rFonts w:ascii="宋体" w:hAnsi="宋体" w:hint="eastAsia"/>
-          <w:szCs w:val="21"/>
-        </w:rPr>
-        <w:t>私密性考虑，如加密、用户鉴别、隔离、审核等。</w:t>
-      </w:r>
-    </w:p>
-    <w:p>
-      <w:pPr>
-        <w:ind w:firstLine="435"/>
-        <w:rPr>
-          <w:rFonts w:ascii="宋体" w:hAnsi="宋体"/>
-          <w:szCs w:val="21"/>
-        </w:rPr>
-      </w:pPr>
-      <w:r>
-        <w:rPr>
-          <w:rFonts w:ascii="宋体" w:hAnsi="宋体" w:hint="eastAsia"/>
-          <w:szCs w:val="21"/>
-        </w:rPr>
-        <w:t>f.接口实体为该接口使用协议的特性，例如：</w:t>
-      </w:r>
-    </w:p>
-    <w:p>
-      <w:pPr>
-        <w:ind w:firstLine="435"/>
-        <w:rPr>
-          <w:rFonts w:ascii="宋体" w:hAnsi="宋体"/>
-          <w:szCs w:val="21"/>
-        </w:rPr>
-      </w:pPr>
-      <w:r>
-        <w:rPr>
-          <w:rFonts w:ascii="宋体" w:hAnsi="宋体" w:hint="eastAsia"/>
-          <w:szCs w:val="21"/>
-        </w:rPr>
-        <w:t xml:space="preserve">  </w:t>
-      </w:r>
-      <w:r>
-        <w:rPr>
-          <w:rFonts w:ascii="宋体" w:hAnsi="宋体" w:hint="eastAsia"/>
-          <w:szCs w:val="21"/>
-        </w:rPr>
-        <w:t>1)项目唯一标识符；</w:t>
-      </w:r>
-    </w:p>
-    <w:p>
-      <w:pPr>
-        <w:ind w:firstLine="435"/>
-        <w:rPr>
-          <w:rFonts w:ascii="宋体" w:hAnsi="宋体"/>
-          <w:szCs w:val="21"/>
-        </w:rPr>
-      </w:pPr>
-      <w:r>
-        <w:rPr>
-          <w:rFonts w:ascii="宋体" w:hAnsi="宋体" w:hint="eastAsia"/>
-          <w:szCs w:val="21"/>
-        </w:rPr>
-        <w:t xml:space="preserve">  </w:t>
-      </w:r>
-      <w:r>
-        <w:rPr>
-          <w:rFonts w:ascii="宋体" w:hAnsi="宋体" w:hint="eastAsia"/>
-          <w:szCs w:val="21"/>
-        </w:rPr>
-        <w:t>2)协议的优先级</w:t>
-      </w:r>
-      <w:r>
-        <w:rPr>
-          <w:rFonts w:ascii="宋体" w:hAnsi="宋体" w:hint="eastAsia"/>
-          <w:szCs w:val="21"/>
-        </w:rPr>
-        <w:t>/</w:t>
-      </w:r>
-      <w:r>
-        <w:rPr>
-          <w:rFonts w:ascii="宋体" w:hAnsi="宋体" w:hint="eastAsia"/>
-          <w:szCs w:val="21"/>
-        </w:rPr>
-        <w:t>层；</w:t>
-      </w:r>
-    </w:p>
-    <w:p>
-      <w:pPr>
-        <w:ind w:firstLine="435"/>
-        <w:rPr>
-          <w:rFonts w:ascii="宋体" w:hAnsi="宋体"/>
-          <w:szCs w:val="21"/>
-        </w:rPr>
-      </w:pPr>
-      <w:r>
-        <w:rPr>
-          <w:rFonts w:ascii="宋体" w:hAnsi="宋体" w:hint="eastAsia"/>
-          <w:szCs w:val="21"/>
-        </w:rPr>
-        <w:t xml:space="preserve">  </w:t>
-      </w:r>
-      <w:r>
-        <w:rPr>
-          <w:rFonts w:ascii="宋体" w:hAnsi="宋体" w:hint="eastAsia"/>
-          <w:szCs w:val="21"/>
-        </w:rPr>
-        <w:t>3)分组，包括分段与重组、路由及寻址；</w:t>
-      </w:r>
-    </w:p>
-    <w:p>
-      <w:pPr>
-        <w:ind w:firstLine="435"/>
-        <w:rPr>
-          <w:rFonts w:ascii="宋体" w:hAnsi="宋体"/>
-          <w:szCs w:val="21"/>
-        </w:rPr>
-      </w:pPr>
-      <w:r>
-        <w:rPr>
-          <w:rFonts w:ascii="宋体" w:hAnsi="宋体" w:hint="eastAsia"/>
-          <w:szCs w:val="21"/>
-        </w:rPr>
-        <w:t xml:space="preserve">  </w:t>
-      </w:r>
-      <w:r>
-        <w:rPr>
-          <w:rFonts w:ascii="宋体" w:hAnsi="宋体" w:hint="eastAsia"/>
-          <w:szCs w:val="21"/>
-        </w:rPr>
-        <w:t>4)合法性检查、错误控制、恢复过程；</w:t>
       </w:r>
     </w:p>
     <w:p>
@@ -17690,6 +17502,179 @@
           <w:rFonts w:ascii="宋体" w:hAnsi="宋体" w:hint="eastAsia"/>
           <w:szCs w:val="21"/>
         </w:rPr>
+        <w:t>8)安全性</w:t>
+      </w:r>
+      <w:r>
+        <w:rPr>
+          <w:rFonts w:ascii="宋体" w:hAnsi="宋体" w:hint="eastAsia"/>
+          <w:szCs w:val="21"/>
+        </w:rPr>
+        <w:t>/</w:t>
+      </w:r>
+      <w:r>
+        <w:rPr>
+          <w:rFonts w:ascii="宋体" w:hAnsi="宋体" w:hint="eastAsia"/>
+          <w:szCs w:val="21"/>
+        </w:rPr>
+        <w:t>保密性</w:t>
+      </w:r>
+      <w:r>
+        <w:rPr>
+          <w:rFonts w:ascii="宋体" w:hAnsi="宋体" w:hint="eastAsia"/>
+          <w:szCs w:val="21"/>
+        </w:rPr>
+        <w:t>/</w:t>
+      </w:r>
+      <w:r>
+        <w:rPr>
+          <w:rFonts w:ascii="宋体" w:hAnsi="宋体" w:hint="eastAsia"/>
+          <w:szCs w:val="21"/>
+        </w:rPr>
+        <w:t>私密性考虑，如加密、用户鉴别、隔离、审核等。</w:t>
+      </w:r>
+    </w:p>
+    <w:p>
+      <w:pPr>
+        <w:ind w:firstLine="435"/>
+        <w:rPr>
+          <w:rFonts w:ascii="宋体" w:hAnsi="宋体"/>
+          <w:szCs w:val="21"/>
+        </w:rPr>
+      </w:pPr>
+      <w:r>
+        <w:rPr>
+          <w:rFonts w:ascii="宋体" w:hAnsi="宋体" w:hint="eastAsia"/>
+          <w:szCs w:val="21"/>
+        </w:rPr>
+        <w:t>f.接口实体为该接口使用协议的特性，例如：</w:t>
+      </w:r>
+    </w:p>
+    <w:p>
+      <w:pPr>
+        <w:ind w:firstLine="435"/>
+        <w:rPr>
+          <w:rFonts w:ascii="宋体" w:hAnsi="宋体"/>
+          <w:szCs w:val="21"/>
+        </w:rPr>
+      </w:pPr>
+      <w:r>
+        <w:rPr>
+          <w:rFonts w:ascii="宋体" w:hAnsi="宋体" w:hint="eastAsia"/>
+          <w:szCs w:val="21"/>
+        </w:rPr>
+        <w:t xml:space="preserve">  </w:t>
+      </w:r>
+      <w:r>
+        <w:rPr>
+          <w:rFonts w:ascii="宋体" w:hAnsi="宋体" w:hint="eastAsia"/>
+          <w:szCs w:val="21"/>
+        </w:rPr>
+        <w:t>1)项目唯一标识符；</w:t>
+      </w:r>
+    </w:p>
+    <w:p>
+      <w:pPr>
+        <w:ind w:firstLine="435"/>
+        <w:rPr>
+          <w:rFonts w:ascii="宋体" w:hAnsi="宋体"/>
+          <w:szCs w:val="21"/>
+        </w:rPr>
+      </w:pPr>
+      <w:r>
+        <w:rPr>
+          <w:rFonts w:ascii="宋体" w:hAnsi="宋体" w:hint="eastAsia"/>
+          <w:szCs w:val="21"/>
+        </w:rPr>
+        <w:t xml:space="preserve">  </w:t>
+      </w:r>
+      <w:r>
+        <w:rPr>
+          <w:rFonts w:ascii="宋体" w:hAnsi="宋体" w:hint="eastAsia"/>
+          <w:szCs w:val="21"/>
+        </w:rPr>
+        <w:t>2)协议的优先级</w:t>
+      </w:r>
+      <w:r>
+        <w:rPr>
+          <w:rFonts w:ascii="宋体" w:hAnsi="宋体" w:hint="eastAsia"/>
+          <w:szCs w:val="21"/>
+        </w:rPr>
+        <w:t>/</w:t>
+      </w:r>
+      <w:r>
+        <w:rPr>
+          <w:rFonts w:ascii="宋体" w:hAnsi="宋体" w:hint="eastAsia"/>
+          <w:szCs w:val="21"/>
+        </w:rPr>
+        <w:t>层；</w:t>
+      </w:r>
+    </w:p>
+    <w:p>
+      <w:pPr>
+        <w:ind w:firstLine="435"/>
+        <w:rPr>
+          <w:rFonts w:ascii="宋体" w:hAnsi="宋体"/>
+          <w:szCs w:val="21"/>
+        </w:rPr>
+      </w:pPr>
+      <w:r>
+        <w:rPr>
+          <w:rFonts w:ascii="宋体" w:hAnsi="宋体" w:hint="eastAsia"/>
+          <w:szCs w:val="21"/>
+        </w:rPr>
+        <w:t xml:space="preserve">  </w:t>
+      </w:r>
+      <w:r>
+        <w:rPr>
+          <w:rFonts w:ascii="宋体" w:hAnsi="宋体" w:hint="eastAsia"/>
+          <w:szCs w:val="21"/>
+        </w:rPr>
+        <w:t>3)分组，包括分段与重组、路由及寻址；</w:t>
+      </w:r>
+    </w:p>
+    <w:p>
+      <w:pPr>
+        <w:ind w:firstLine="435"/>
+        <w:rPr>
+          <w:rFonts w:ascii="宋体" w:hAnsi="宋体"/>
+          <w:szCs w:val="21"/>
+        </w:rPr>
+      </w:pPr>
+      <w:r>
+        <w:rPr>
+          <w:rFonts w:ascii="宋体" w:hAnsi="宋体" w:hint="eastAsia"/>
+          <w:szCs w:val="21"/>
+        </w:rPr>
+        <w:t xml:space="preserve">  </w:t>
+      </w:r>
+      <w:r>
+        <w:rPr>
+          <w:rFonts w:ascii="宋体" w:hAnsi="宋体" w:hint="eastAsia"/>
+          <w:szCs w:val="21"/>
+        </w:rPr>
+        <w:t>4)合法性检查、错误控制、恢复过程；</w:t>
+      </w:r>
+    </w:p>
+    <w:p>
+      <w:pPr>
+        <w:ind w:firstLine="435"/>
+        <w:rPr>
+          <w:rFonts w:ascii="宋体" w:hAnsi="宋体"/>
+          <w:szCs w:val="21"/>
+        </w:rPr>
+      </w:pPr>
+      <w:r>
+        <w:rPr>
+          <w:rFonts w:ascii="宋体" w:hAnsi="宋体" w:hint="eastAsia"/>
+          <w:szCs w:val="21"/>
+        </w:rPr>
+        <w:t xml:space="preserve">  </w:t>
+      </w:r>
+      <w:r>
+        <w:rPr>
+          <w:rFonts w:ascii="宋体" w:hAnsi="宋体" w:hint="eastAsia"/>
+          <w:szCs w:val="21"/>
+        </w:rPr>
         <w:t>5)同步，包括连接的建立、保持、终止；</w:t>
       </w:r>
     </w:p>
@@ -17771,7 +17756,7 @@
       <w:pPr>
         <w:pStyle w:val="2"/>
       </w:pPr>
-      <w:bookmarkStart w:id="31" w:name="_Toc58346023"/>
+      <w:bookmarkStart w:id="32" w:name="_Toc58394990"/>
       <w:r>
         <w:rPr>
           <w:rFonts w:hint="eastAsia"/>
@@ -17784,7 +17769,7 @@
         </w:rPr>
         <w:t>详细设计</w:t>
       </w:r>
-      <w:bookmarkEnd w:id="31"/>
+      <w:bookmarkEnd w:id="32"/>
     </w:p>
     <w:p>
       <w:pPr>
@@ -17862,7 +17847,7 @@
       <w:pPr>
         <w:pStyle w:val="3"/>
       </w:pPr>
-      <w:bookmarkStart w:id="32" w:name="_Toc58346024"/>
+      <w:bookmarkStart w:id="33" w:name="_Toc58394991"/>
       <w:r>
         <w:rPr>
           <w:rFonts w:hint="eastAsia"/>
@@ -17884,13 +17869,13 @@
         </w:rPr>
         <w:t>功能</w:t>
       </w:r>
-      <w:bookmarkEnd w:id="32"/>
+      <w:bookmarkEnd w:id="33"/>
     </w:p>
     <w:p>
       <w:pPr>
         <w:pStyle w:val="4"/>
       </w:pPr>
-      <w:bookmarkStart w:id="33" w:name="_Toc58346025"/>
+      <w:bookmarkStart w:id="34" w:name="_Toc58394992"/>
       <w:r>
         <w:rPr>
           <w:rFonts w:hint="eastAsia"/>
@@ -17915,7 +17900,7 @@
         </w:rPr>
         <w:t>好友功能</w:t>
       </w:r>
-      <w:bookmarkEnd w:id="33"/>
+      <w:bookmarkEnd w:id="34"/>
     </w:p>
     <w:p>
       <w:r>
@@ -17933,6 +17918,7 @@
         <w:rPr>
           <w:noProof/>
         </w:rPr>
+        <w:lastRenderedPageBreak/>
         <w:drawing>
           <wp:inline distT="0" distB="0" distL="0" distR="0" wp14:anchorId="163B8F6B" wp14:editId="05F9BC8A">
             <wp:extent cx="2120720" cy="4122420"/>
@@ -17949,7 +17935,7 @@
                     <pic:cNvPicPr/>
                   </pic:nvPicPr>
                   <pic:blipFill>
-                    <a:blip r:embed="rId11"/>
+                    <a:blip r:embed="rId12"/>
                     <a:stretch>
                       <a:fillRect/>
                     </a:stretch>
@@ -17989,7 +17975,6 @@
         <w:rPr>
           <w:rFonts w:hint="eastAsia"/>
         </w:rPr>
-        <w:lastRenderedPageBreak/>
         <w:t>好友界面局部变量</w:t>
       </w:r>
     </w:p>
@@ -18218,7 +18203,6 @@
                 <w:szCs w:val="21"/>
               </w:rPr>
             </w:pPr>
-            <w:proofErr w:type="spellStart"/>
             <w:r>
               <w:rPr>
                 <w:rFonts w:ascii="宋体" w:hAnsi="宋体"/>
@@ -18226,7 +18210,6 @@
               </w:rPr>
               <w:t>Email_Title</w:t>
             </w:r>
-            <w:proofErr w:type="spellEnd"/>
           </w:p>
         </w:tc>
         <w:tc>
@@ -18292,7 +18275,6 @@
                 <w:szCs w:val="21"/>
               </w:rPr>
             </w:pPr>
-            <w:proofErr w:type="spellStart"/>
             <w:r>
               <w:rPr>
                 <w:rFonts w:ascii="宋体" w:hAnsi="宋体"/>
@@ -18307,7 +18289,6 @@
               </w:rPr>
               <w:t>Content</w:t>
             </w:r>
-            <w:proofErr w:type="spellEnd"/>
           </w:p>
         </w:tc>
         <w:tc>
@@ -18373,7 +18354,6 @@
                 <w:szCs w:val="21"/>
               </w:rPr>
             </w:pPr>
-            <w:proofErr w:type="spellStart"/>
             <w:r>
               <w:rPr>
                 <w:rFonts w:ascii="宋体" w:hAnsi="宋体" w:hint="eastAsia"/>
@@ -18388,7 +18368,6 @@
               </w:rPr>
               <w:t>_Date</w:t>
             </w:r>
-            <w:proofErr w:type="spellEnd"/>
           </w:p>
         </w:tc>
         <w:tc>
@@ -18454,7 +18433,6 @@
                 <w:szCs w:val="21"/>
               </w:rPr>
             </w:pPr>
-            <w:proofErr w:type="spellStart"/>
             <w:r>
               <w:rPr>
                 <w:rFonts w:ascii="宋体" w:hAnsi="宋体" w:hint="eastAsia"/>
@@ -18469,7 +18447,6 @@
               </w:rPr>
               <w:t>mail_Sender_Id</w:t>
             </w:r>
-            <w:proofErr w:type="spellEnd"/>
           </w:p>
         </w:tc>
         <w:tc>
@@ -18535,7 +18512,6 @@
                 <w:szCs w:val="21"/>
               </w:rPr>
             </w:pPr>
-            <w:proofErr w:type="spellStart"/>
             <w:r>
               <w:rPr>
                 <w:rFonts w:ascii="宋体" w:hAnsi="宋体" w:hint="eastAsia"/>
@@ -18571,7 +18547,6 @@
               </w:rPr>
               <w:t>_Id</w:t>
             </w:r>
-            <w:proofErr w:type="spellEnd"/>
           </w:p>
         </w:tc>
         <w:tc>
@@ -18793,7 +18768,6 @@
                 <w:szCs w:val="21"/>
               </w:rPr>
             </w:pPr>
-            <w:proofErr w:type="spellStart"/>
             <w:r>
               <w:rPr>
                 <w:rFonts w:asciiTheme="minorEastAsia" w:eastAsiaTheme="minorEastAsia" w:hAnsiTheme="minorEastAsia" w:hint="eastAsia"/>
@@ -18808,7 +18782,6 @@
               </w:rPr>
               <w:t>oolean</w:t>
             </w:r>
-            <w:proofErr w:type="spellEnd"/>
           </w:p>
         </w:tc>
         <w:tc>
@@ -18847,7 +18820,6 @@
                 <w:szCs w:val="21"/>
               </w:rPr>
             </w:pPr>
-            <w:proofErr w:type="spellStart"/>
             <w:r>
               <w:rPr>
                 <w:rFonts w:asciiTheme="minorEastAsia" w:eastAsiaTheme="minorEastAsia" w:hAnsiTheme="minorEastAsia" w:hint="eastAsia"/>
@@ -18862,7 +18834,6 @@
               </w:rPr>
               <w:t>_read</w:t>
             </w:r>
-            <w:proofErr w:type="spellEnd"/>
           </w:p>
         </w:tc>
         <w:tc>
@@ -18876,7 +18847,6 @@
                 <w:szCs w:val="21"/>
               </w:rPr>
             </w:pPr>
-            <w:proofErr w:type="spellStart"/>
             <w:r>
               <w:rPr>
                 <w:rFonts w:asciiTheme="minorEastAsia" w:eastAsiaTheme="minorEastAsia" w:hAnsiTheme="minorEastAsia" w:hint="eastAsia"/>
@@ -18891,7 +18861,6 @@
               </w:rPr>
               <w:t>oolean</w:t>
             </w:r>
-            <w:proofErr w:type="spellEnd"/>
           </w:p>
         </w:tc>
         <w:tc>
@@ -19149,7 +19118,6 @@
                 <w:szCs w:val="21"/>
               </w:rPr>
             </w:pPr>
-            <w:proofErr w:type="spellStart"/>
             <w:r>
               <w:rPr>
                 <w:rFonts w:hint="eastAsia"/>
@@ -19170,7 +19138,6 @@
               </w:rPr>
               <w:t>_Type</w:t>
             </w:r>
-            <w:proofErr w:type="spellEnd"/>
           </w:p>
         </w:tc>
         <w:tc>
@@ -19236,7 +19203,6 @@
                 <w:szCs w:val="21"/>
               </w:rPr>
             </w:pPr>
-            <w:proofErr w:type="spellStart"/>
             <w:r>
               <w:rPr>
                 <w:rFonts w:hint="eastAsia"/>
@@ -19264,7 +19230,6 @@
               </w:rPr>
               <w:t>Number</w:t>
             </w:r>
-            <w:proofErr w:type="spellEnd"/>
           </w:p>
         </w:tc>
         <w:tc>
@@ -19330,7 +19295,6 @@
                 <w:szCs w:val="21"/>
               </w:rPr>
             </w:pPr>
-            <w:proofErr w:type="spellStart"/>
             <w:r>
               <w:rPr>
                 <w:rFonts w:ascii="宋体" w:hAnsi="宋体" w:hint="eastAsia"/>
@@ -19345,7 +19309,6 @@
               </w:rPr>
               <w:t>mail_Sender_Id</w:t>
             </w:r>
-            <w:proofErr w:type="spellEnd"/>
           </w:p>
         </w:tc>
         <w:tc>
@@ -19411,12 +19374,12 @@
                 <w:szCs w:val="21"/>
               </w:rPr>
             </w:pPr>
-            <w:proofErr w:type="spellStart"/>
-            <w:r>
-              <w:rPr>
-                <w:rFonts w:ascii="宋体" w:hAnsi="宋体" w:hint="eastAsia"/>
-                <w:szCs w:val="21"/>
-              </w:rPr>
+            <w:r>
+              <w:rPr>
+                <w:rFonts w:ascii="宋体" w:hAnsi="宋体" w:hint="eastAsia"/>
+                <w:szCs w:val="21"/>
+              </w:rPr>
+              <w:lastRenderedPageBreak/>
               <w:t>E</w:t>
             </w:r>
             <w:r>
@@ -19447,7 +19410,6 @@
               </w:rPr>
               <w:t>_Id</w:t>
             </w:r>
-            <w:proofErr w:type="spellEnd"/>
           </w:p>
         </w:tc>
         <w:tc>
@@ -19806,7 +19768,6 @@
                 <w:szCs w:val="21"/>
               </w:rPr>
             </w:pPr>
-            <w:proofErr w:type="spellStart"/>
             <w:r>
               <w:rPr>
                 <w:rFonts w:ascii="宋体" w:hAnsi="宋体"/>
@@ -19828,7 +19789,6 @@
               </w:rPr>
               <w:t>s</w:t>
             </w:r>
-            <w:proofErr w:type="spellEnd"/>
           </w:p>
         </w:tc>
         <w:tc>
@@ -19999,7 +19959,6 @@
                 <w:szCs w:val="21"/>
               </w:rPr>
             </w:pPr>
-            <w:proofErr w:type="spellStart"/>
             <w:r>
               <w:rPr>
                 <w:rFonts w:ascii="宋体" w:hAnsi="宋体" w:hint="eastAsia"/>
@@ -20021,7 +19980,6 @@
               </w:rPr>
               <w:t>ntent</w:t>
             </w:r>
-            <w:proofErr w:type="spellEnd"/>
           </w:p>
         </w:tc>
         <w:tc>
@@ -20100,7 +20058,7 @@
                 <w:szCs w:val="21"/>
               </w:rPr>
             </w:pPr>
-            <w:hyperlink r:id="rId12" w:tgtFrame="_blank" w:history="1">
+            <w:hyperlink r:id="rId13" w:tgtFrame="_blank" w:history="1">
               <w:r>
                 <w:t>C</w:t>
               </w:r>
@@ -20221,7 +20179,6 @@
         <w:rPr>
           <w:noProof/>
         </w:rPr>
-        <w:lastRenderedPageBreak/>
         <w:drawing>
           <wp:inline distT="0" distB="0" distL="0" distR="0" wp14:anchorId="58C2A43E" wp14:editId="3E23BB83">
             <wp:extent cx="2857500" cy="3118971"/>
@@ -20240,7 +20197,7 @@
                     </pic:cNvPicPr>
                   </pic:nvPicPr>
                   <pic:blipFill>
-                    <a:blip r:embed="rId13">
+                    <a:blip r:embed="rId14">
                       <a:extLst>
                         <a:ext uri="{28A0092B-C50C-407E-A947-70E740481C1C}">
                           <a14:useLocalDpi xmlns:a14="http://schemas.microsoft.com/office/drawing/2010/main" val="0"/>
@@ -20501,7 +20458,6 @@
               </w:rPr>
               <w:t>该好友的</w:t>
             </w:r>
-            <w:proofErr w:type="spellStart"/>
             <w:r>
               <w:rPr>
                 <w:rFonts w:ascii="宋体" w:hAnsi="宋体" w:hint="eastAsia"/>
@@ -20514,48 +20470,6 @@
               </w:rPr>
               <w:t>_Give_</w:t>
             </w:r>
-            <w:hyperlink r:id="rId14" w:tgtFrame="_blank" w:history="1">
-              <w:r>
-                <w:t>C</w:t>
-              </w:r>
-              <w:r>
-                <w:rPr>
-                  <w:rStyle w:val="a4"/>
-                  <w:rFonts w:ascii="Arial" w:hAnsi="Arial" w:cs="Arial"/>
-                  <w:color w:val="333333"/>
-                  <w:u w:val="none"/>
-                  <w:shd w:val="clear" w:color="auto" w:fill="FFFFFF"/>
-                </w:rPr>
-                <w:t>ompassion</w:t>
-              </w:r>
-              <w:proofErr w:type="spellEnd"/>
-            </w:hyperlink>
-            <w:r>
-              <w:rPr>
-                <w:rStyle w:val="a4"/>
-                <w:rFonts w:ascii="Arial" w:hAnsi="Arial" w:cs="Arial"/>
-                <w:color w:val="333333"/>
-                <w:u w:val="none"/>
-                <w:shd w:val="clear" w:color="auto" w:fill="FFFFFF"/>
-              </w:rPr>
-              <w:t xml:space="preserve">==true then </w:t>
-            </w:r>
-            <w:r>
-              <w:rPr>
-                <w:rStyle w:val="a4"/>
-                <w:rFonts w:ascii="Arial" w:hAnsi="Arial" w:cs="Arial" w:hint="eastAsia"/>
-                <w:color w:val="333333"/>
-                <w:shd w:val="clear" w:color="auto" w:fill="FFFFFF"/>
-              </w:rPr>
-              <w:t>{</w:t>
-            </w:r>
-          </w:p>
-          <w:p>
-            <w:pPr>
-              <w:rPr>
-                <w:rFonts w:ascii="宋体" w:hAnsi="宋体"/>
-              </w:rPr>
-            </w:pPr>
             <w:hyperlink r:id="rId15" w:tgtFrame="_blank" w:history="1">
               <w:r>
                 <w:t>C</w:t>
@@ -20579,51 +20493,16 @@
                 <w:u w:val="none"/>
                 <w:shd w:val="clear" w:color="auto" w:fill="FFFFFF"/>
               </w:rPr>
-              <w:t>_Email_</w:t>
+              <w:t xml:space="preserve">==true then </w:t>
             </w:r>
             <w:r>
               <w:rPr>
                 <w:rStyle w:val="a4"/>
                 <w:rFonts w:ascii="Arial" w:hAnsi="Arial" w:cs="Arial" w:hint="eastAsia"/>
                 <w:color w:val="333333"/>
-                <w:u w:val="none"/>
                 <w:shd w:val="clear" w:color="auto" w:fill="FFFFFF"/>
               </w:rPr>
-              <w:t>M</w:t>
-            </w:r>
-            <w:r>
-              <w:rPr>
-                <w:rStyle w:val="a4"/>
-                <w:rFonts w:ascii="Arial" w:hAnsi="Arial" w:cs="Arial"/>
-                <w:color w:val="333333"/>
-                <w:u w:val="none"/>
-                <w:shd w:val="clear" w:color="auto" w:fill="FFFFFF"/>
-              </w:rPr>
-              <w:t>ould</w:t>
-            </w:r>
-            <w:r>
-              <w:rPr>
-                <w:rFonts w:ascii="宋体" w:hAnsi="宋体"/>
-              </w:rPr>
-              <w:t>.</w:t>
-            </w:r>
-            <w:r>
-              <w:rPr>
-                <w:rFonts w:ascii="宋体" w:hAnsi="宋体" w:hint="eastAsia"/>
-              </w:rPr>
-              <w:t>Email</w:t>
-            </w:r>
-            <w:r>
-              <w:rPr>
-                <w:rFonts w:ascii="宋体" w:hAnsi="宋体"/>
-              </w:rPr>
-              <w:t>_Date=</w:t>
-            </w:r>
-            <w:r>
-              <w:rPr>
-                <w:rFonts w:ascii="宋体" w:hAnsi="宋体" w:hint="eastAsia"/>
-              </w:rPr>
-              <w:t>当前日期</w:t>
+              <w:t>{</w:t>
             </w:r>
           </w:p>
           <w:p>
@@ -20679,10 +20558,7 @@
             </w:r>
             <w:r>
               <w:rPr>
-                <w:rStyle w:val="a4"/>
-                <w:rFonts w:ascii="Arial" w:hAnsi="Arial" w:cs="Arial"/>
-                <w:color w:val="333333"/>
-                <w:shd w:val="clear" w:color="auto" w:fill="FFFFFF"/>
+                <w:rFonts w:ascii="宋体" w:hAnsi="宋体"/>
               </w:rPr>
               <w:t>.</w:t>
             </w:r>
@@ -20690,60 +20566,20 @@
               <w:rPr>
                 <w:rFonts w:ascii="宋体" w:hAnsi="宋体" w:hint="eastAsia"/>
               </w:rPr>
-              <w:t xml:space="preserve"> </w:t>
-            </w:r>
-            <w:proofErr w:type="spellStart"/>
-            <w:r>
-              <w:rPr>
-                <w:rFonts w:ascii="宋体" w:hAnsi="宋体" w:hint="eastAsia"/>
-              </w:rPr>
-              <w:t>E</w:t>
-            </w:r>
-            <w:r>
-              <w:rPr>
-                <w:rFonts w:ascii="宋体" w:hAnsi="宋体"/>
-              </w:rPr>
-              <w:t>mail_Sender_Id</w:t>
-            </w:r>
-            <w:proofErr w:type="spellEnd"/>
-            <w:r>
-              <w:rPr>
-                <w:rFonts w:ascii="宋体" w:hAnsi="宋体"/>
-              </w:rPr>
-              <w:t xml:space="preserve">= </w:t>
-            </w:r>
-            <w:proofErr w:type="spellStart"/>
-            <w:r>
-              <w:rPr>
-                <w:rFonts w:ascii="宋体" w:hAnsi="宋体"/>
-              </w:rPr>
-              <w:t>User_</w:t>
-            </w:r>
-            <w:r>
-              <w:rPr>
-                <w:rFonts w:ascii="宋体" w:hAnsi="宋体" w:hint="eastAsia"/>
-              </w:rPr>
-              <w:t>Friend</w:t>
-            </w:r>
-            <w:r>
-              <w:rPr>
-                <w:rFonts w:ascii="宋体" w:hAnsi="宋体"/>
-              </w:rPr>
-              <w:t>s</w:t>
-            </w:r>
-            <w:r>
-              <w:rPr>
-                <w:rFonts w:ascii="宋体" w:hAnsi="宋体" w:hint="eastAsia"/>
-              </w:rPr>
-              <w:t>.</w:t>
-            </w:r>
-            <w:r>
-              <w:rPr>
-                <w:rFonts w:ascii="宋体" w:hAnsi="宋体"/>
-              </w:rPr>
-              <w:t>User_id</w:t>
-            </w:r>
-            <w:proofErr w:type="spellEnd"/>
+              <w:t>Email</w:t>
+            </w:r>
+            <w:r>
+              <w:rPr>
+                <w:rFonts w:ascii="宋体" w:hAnsi="宋体"/>
+              </w:rPr>
+              <w:t>_Date=</w:t>
+            </w:r>
+            <w:r>
+              <w:rPr>
+                <w:rFonts w:ascii="宋体" w:hAnsi="宋体" w:hint="eastAsia"/>
+              </w:rPr>
+              <w:t>当前日期</w:t>
+            </w:r>
           </w:p>
           <w:p>
             <w:pPr>
@@ -20809,46 +20645,13 @@
               <w:rPr>
                 <w:rFonts w:ascii="宋体" w:hAnsi="宋体" w:hint="eastAsia"/>
               </w:rPr>
-              <w:t xml:space="preserve"> </w:t>
-            </w:r>
-            <w:proofErr w:type="spellStart"/>
-            <w:r>
-              <w:rPr>
-                <w:rFonts w:ascii="宋体" w:hAnsi="宋体" w:hint="eastAsia"/>
-              </w:rPr>
-              <w:t>E</w:t>
-            </w:r>
-            <w:r>
-              <w:rPr>
-                <w:rFonts w:ascii="宋体" w:hAnsi="宋体"/>
-              </w:rPr>
-              <w:t>mail_</w:t>
-            </w:r>
-            <w:r>
-              <w:rPr>
-                <w:rFonts w:ascii="宋体" w:hAnsi="宋体" w:hint="eastAsia"/>
-              </w:rPr>
-              <w:t>R</w:t>
-            </w:r>
-            <w:r>
-              <w:rPr>
-                <w:rFonts w:ascii="宋体" w:hAnsi="宋体"/>
-              </w:rPr>
-              <w:t>ecipient_Id</w:t>
-            </w:r>
-            <w:proofErr w:type="spellEnd"/>
-            <w:r>
-              <w:rPr>
-                <w:rFonts w:ascii="宋体" w:hAnsi="宋体"/>
-              </w:rPr>
-              <w:t xml:space="preserve">= </w:t>
-            </w:r>
-            <w:proofErr w:type="spellStart"/>
-            <w:r>
-              <w:rPr>
-                <w:rFonts w:ascii="宋体" w:hAnsi="宋体"/>
-              </w:rPr>
-              <w:t>User_</w:t>
+              <w:t xml:space="preserve"> E</w:t>
+            </w:r>
+            <w:r>
+              <w:rPr>
+                <w:rFonts w:ascii="宋体" w:hAnsi="宋体"/>
+              </w:rPr>
+              <w:t>mail_Sender_Id= User_</w:t>
             </w:r>
             <w:r>
               <w:rPr>
@@ -20872,18 +20675,13 @@
               <w:rPr>
                 <w:rFonts w:ascii="宋体" w:hAnsi="宋体"/>
               </w:rPr>
-              <w:t>Friend_id</w:t>
-            </w:r>
-            <w:proofErr w:type="spellEnd"/>
-          </w:p>
-          <w:p>
-            <w:pPr>
-              <w:rPr>
-                <w:rStyle w:val="a4"/>
-                <w:rFonts w:ascii="Arial" w:hAnsi="Arial" w:cs="Arial"/>
-                <w:color w:val="333333"/>
-                <w:u w:val="none"/>
-                <w:shd w:val="clear" w:color="auto" w:fill="FFFFFF"/>
+              <w:t>User_id</w:t>
+            </w:r>
+          </w:p>
+          <w:p>
+            <w:pPr>
+              <w:rPr>
+                <w:rFonts w:ascii="宋体" w:hAnsi="宋体"/>
               </w:rPr>
             </w:pPr>
             <w:hyperlink r:id="rId18" w:tgtFrame="_blank" w:history="1">
@@ -20934,25 +20732,63 @@
             <w:r>
               <w:rPr>
                 <w:rStyle w:val="a4"/>
-                <w:rFonts w:ascii="Arial" w:hAnsi="Arial" w:cs="Arial" w:hint="eastAsia"/>
-                <w:color w:val="333333"/>
-                <w:u w:val="none"/>
-                <w:shd w:val="clear" w:color="auto" w:fill="FFFFFF"/>
-              </w:rPr>
-              <w:t>导入邮件信息表</w:t>
-            </w:r>
-          </w:p>
-          <w:p>
-            <w:pPr>
-              <w:rPr>
-                <w:rStyle w:val="a4"/>
                 <w:rFonts w:ascii="Arial" w:hAnsi="Arial" w:cs="Arial"/>
                 <w:color w:val="333333"/>
                 <w:shd w:val="clear" w:color="auto" w:fill="FFFFFF"/>
               </w:rPr>
-            </w:pPr>
-            <w:proofErr w:type="spellStart"/>
-            <w:r>
+              <w:t>.</w:t>
+            </w:r>
+            <w:r>
+              <w:rPr>
+                <w:rFonts w:ascii="宋体" w:hAnsi="宋体" w:hint="eastAsia"/>
+              </w:rPr>
+              <w:t xml:space="preserve"> E</w:t>
+            </w:r>
+            <w:r>
+              <w:rPr>
+                <w:rFonts w:ascii="宋体" w:hAnsi="宋体"/>
+              </w:rPr>
+              <w:t>mail_</w:t>
+            </w:r>
+            <w:r>
+              <w:rPr>
+                <w:rFonts w:ascii="宋体" w:hAnsi="宋体" w:hint="eastAsia"/>
+              </w:rPr>
+              <w:t>R</w:t>
+            </w:r>
+            <w:r>
+              <w:rPr>
+                <w:rFonts w:ascii="宋体" w:hAnsi="宋体"/>
+              </w:rPr>
+              <w:t>ecipient_Id= User_</w:t>
+            </w:r>
+            <w:r>
+              <w:rPr>
+                <w:rFonts w:ascii="宋体" w:hAnsi="宋体" w:hint="eastAsia"/>
+              </w:rPr>
+              <w:t>Friend</w:t>
+            </w:r>
+            <w:r>
+              <w:rPr>
+                <w:rFonts w:ascii="宋体" w:hAnsi="宋体"/>
+              </w:rPr>
+              <w:t>s</w:t>
+            </w:r>
+            <w:r>
+              <w:rPr>
+                <w:rFonts w:ascii="宋体" w:hAnsi="宋体" w:hint="eastAsia"/>
+              </w:rPr>
+              <w:t>.</w:t>
+            </w:r>
+            <w:r>
+              <w:rPr>
+                <w:rFonts w:ascii="宋体" w:hAnsi="宋体"/>
+              </w:rPr>
+              <w:t>Friend_id</w:t>
+            </w:r>
+          </w:p>
+          <w:p>
+            <w:pPr>
               <w:rPr>
                 <w:rStyle w:val="a4"/>
                 <w:rFonts w:ascii="Arial" w:hAnsi="Arial" w:cs="Arial"/>
@@ -20960,7 +20796,31 @@
                 <w:u w:val="none"/>
                 <w:shd w:val="clear" w:color="auto" w:fill="FFFFFF"/>
               </w:rPr>
-              <w:t>O</w:t>
+            </w:pPr>
+            <w:hyperlink r:id="rId19" w:tgtFrame="_blank" w:history="1">
+              <w:r>
+                <w:t>C</w:t>
+              </w:r>
+              <w:r>
+                <w:rPr>
+                  <w:rStyle w:val="a4"/>
+                  <w:rFonts w:ascii="Arial" w:hAnsi="Arial" w:cs="Arial"/>
+                  <w:color w:val="333333"/>
+                  <w:u w:val="none"/>
+                  <w:shd w:val="clear" w:color="auto" w:fill="FFFFFF"/>
+                </w:rPr>
+                <w:t>ompassion</w:t>
+              </w:r>
+            </w:hyperlink>
+            <w:r>
+              <w:rPr>
+                <w:rStyle w:val="a4"/>
+                <w:rFonts w:ascii="Arial" w:hAnsi="Arial" w:cs="Arial"/>
+                <w:color w:val="333333"/>
+                <w:u w:val="none"/>
+                <w:shd w:val="clear" w:color="auto" w:fill="FFFFFF"/>
+              </w:rPr>
+              <w:t>_Email_</w:t>
             </w:r>
             <w:r>
               <w:rPr>
@@ -20970,9 +20830,8 @@
                 <w:u w:val="none"/>
                 <w:shd w:val="clear" w:color="auto" w:fill="FFFFFF"/>
               </w:rPr>
-              <w:t>uput</w:t>
-            </w:r>
-            <w:proofErr w:type="spellEnd"/>
+              <w:t>M</w:t>
+            </w:r>
             <w:r>
               <w:rPr>
                 <w:rStyle w:val="a4"/>
@@ -20981,7 +20840,7 @@
                 <w:u w:val="none"/>
                 <w:shd w:val="clear" w:color="auto" w:fill="FFFFFF"/>
               </w:rPr>
-              <w:t>(“</w:t>
+              <w:t>ould</w:t>
             </w:r>
             <w:r>
               <w:rPr>
@@ -20991,8 +20850,18 @@
                 <w:u w:val="none"/>
                 <w:shd w:val="clear" w:color="auto" w:fill="FFFFFF"/>
               </w:rPr>
-              <w:t>发送成功</w:t>
-            </w:r>
+              <w:t>导入邮件信息表</w:t>
+            </w:r>
+          </w:p>
+          <w:p>
+            <w:pPr>
+              <w:rPr>
+                <w:rStyle w:val="a4"/>
+                <w:rFonts w:ascii="Arial" w:hAnsi="Arial" w:cs="Arial"/>
+                <w:color w:val="333333"/>
+                <w:shd w:val="clear" w:color="auto" w:fill="FFFFFF"/>
+              </w:rPr>
+            </w:pPr>
             <w:r>
               <w:rPr>
                 <w:rStyle w:val="a4"/>
@@ -21001,30 +20870,19 @@
                 <w:u w:val="none"/>
                 <w:shd w:val="clear" w:color="auto" w:fill="FFFFFF"/>
               </w:rPr>
-              <w:t>”)</w:t>
-            </w:r>
-          </w:p>
-          <w:p>
-            <w:pPr>
-              <w:rPr>
-                <w:rStyle w:val="a4"/>
-                <w:rFonts w:ascii="Arial" w:hAnsi="Arial" w:cs="Arial"/>
-                <w:color w:val="333333"/>
-                <w:shd w:val="clear" w:color="auto" w:fill="FFFFFF"/>
-              </w:rPr>
-            </w:pPr>
+              <w:t>O</w:t>
+            </w:r>
             <w:r>
               <w:rPr>
                 <w:rStyle w:val="a4"/>
                 <w:rFonts w:ascii="Arial" w:hAnsi="Arial" w:cs="Arial" w:hint="eastAsia"/>
                 <w:color w:val="333333"/>
+                <w:u w:val="none"/>
                 <w:shd w:val="clear" w:color="auto" w:fill="FFFFFF"/>
               </w:rPr>
-              <w:t>}</w:t>
-            </w:r>
-          </w:p>
-          <w:p>
-            <w:pPr>
+              <w:t>uput</w:t>
+            </w:r>
+            <w:r>
               <w:rPr>
                 <w:rStyle w:val="a4"/>
                 <w:rFonts w:ascii="Arial" w:hAnsi="Arial" w:cs="Arial"/>
@@ -21032,7 +20890,8 @@
                 <w:u w:val="none"/>
                 <w:shd w:val="clear" w:color="auto" w:fill="FFFFFF"/>
               </w:rPr>
-            </w:pPr>
+              <w:t>(“</w:t>
+            </w:r>
             <w:r>
               <w:rPr>
                 <w:rStyle w:val="a4"/>
@@ -21041,7 +20900,7 @@
                 <w:u w:val="none"/>
                 <w:shd w:val="clear" w:color="auto" w:fill="FFFFFF"/>
               </w:rPr>
-              <w:t>e</w:t>
+              <w:t>发送成功</w:t>
             </w:r>
             <w:r>
               <w:rPr>
@@ -21051,8 +20910,39 @@
                 <w:u w:val="none"/>
                 <w:shd w:val="clear" w:color="auto" w:fill="FFFFFF"/>
               </w:rPr>
-              <w:t>lse Out(“</w:t>
-            </w:r>
+              <w:t>”)</w:t>
+            </w:r>
+          </w:p>
+          <w:p>
+            <w:pPr>
+              <w:rPr>
+                <w:rStyle w:val="a4"/>
+                <w:rFonts w:ascii="Arial" w:hAnsi="Arial" w:cs="Arial"/>
+                <w:color w:val="333333"/>
+                <w:shd w:val="clear" w:color="auto" w:fill="FFFFFF"/>
+              </w:rPr>
+            </w:pPr>
+            <w:r>
+              <w:rPr>
+                <w:rStyle w:val="a4"/>
+                <w:rFonts w:ascii="Arial" w:hAnsi="Arial" w:cs="Arial" w:hint="eastAsia"/>
+                <w:color w:val="333333"/>
+                <w:shd w:val="clear" w:color="auto" w:fill="FFFFFF"/>
+              </w:rPr>
+              <w:lastRenderedPageBreak/>
+              <w:t>}</w:t>
+            </w:r>
+          </w:p>
+          <w:p>
+            <w:pPr>
+              <w:rPr>
+                <w:rStyle w:val="a4"/>
+                <w:rFonts w:ascii="Arial" w:hAnsi="Arial" w:cs="Arial"/>
+                <w:color w:val="333333"/>
+                <w:u w:val="none"/>
+                <w:shd w:val="clear" w:color="auto" w:fill="FFFFFF"/>
+              </w:rPr>
+            </w:pPr>
             <w:r>
               <w:rPr>
                 <w:rStyle w:val="a4"/>
@@ -21061,7 +20951,7 @@
                 <w:u w:val="none"/>
                 <w:shd w:val="clear" w:color="auto" w:fill="FFFFFF"/>
               </w:rPr>
-              <w:t>今天已赠送过爱心</w:t>
+              <w:t>e</w:t>
             </w:r>
             <w:r>
               <w:rPr>
@@ -21071,6 +20961,26 @@
                 <w:u w:val="none"/>
                 <w:shd w:val="clear" w:color="auto" w:fill="FFFFFF"/>
               </w:rPr>
+              <w:t>lse Out(“</w:t>
+            </w:r>
+            <w:r>
+              <w:rPr>
+                <w:rStyle w:val="a4"/>
+                <w:rFonts w:ascii="Arial" w:hAnsi="Arial" w:cs="Arial" w:hint="eastAsia"/>
+                <w:color w:val="333333"/>
+                <w:u w:val="none"/>
+                <w:shd w:val="clear" w:color="auto" w:fill="FFFFFF"/>
+              </w:rPr>
+              <w:t>今天已赠送过爱心</w:t>
+            </w:r>
+            <w:r>
+              <w:rPr>
+                <w:rStyle w:val="a4"/>
+                <w:rFonts w:ascii="Arial" w:hAnsi="Arial" w:cs="Arial"/>
+                <w:color w:val="333333"/>
+                <w:u w:val="none"/>
+                <w:shd w:val="clear" w:color="auto" w:fill="FFFFFF"/>
+              </w:rPr>
               <w:t>”)</w:t>
             </w:r>
           </w:p>
@@ -21156,7 +21066,6 @@
         <w:rPr>
           <w:noProof/>
         </w:rPr>
-        <w:lastRenderedPageBreak/>
         <w:drawing>
           <wp:inline distT="0" distB="0" distL="0" distR="0" wp14:anchorId="7BDD5406" wp14:editId="74ED564C">
             <wp:extent cx="1054968" cy="3512820"/>
@@ -21175,7 +21084,7 @@
                     </pic:cNvPicPr>
                   </pic:nvPicPr>
                   <pic:blipFill>
-                    <a:blip r:embed="rId19">
+                    <a:blip r:embed="rId20">
                       <a:extLst>
                         <a:ext uri="{28A0092B-C50C-407E-A947-70E740481C1C}">
                           <a14:useLocalDpi xmlns:a14="http://schemas.microsoft.com/office/drawing/2010/main" val="0"/>
@@ -21577,18 +21486,12 @@
         </w:tc>
       </w:tr>
     </w:tbl>
-    <w:p>
-      <w:pPr>
-        <w:rPr>
-          <w:rFonts w:hint="eastAsia"/>
-        </w:rPr>
-      </w:pPr>
-    </w:p>
+    <w:p/>
     <w:p>
       <w:pPr>
         <w:pStyle w:val="4"/>
       </w:pPr>
-      <w:bookmarkStart w:id="34" w:name="_Toc58346026"/>
+      <w:bookmarkStart w:id="35" w:name="_Toc58394993"/>
       <w:r>
         <w:rPr>
           <w:rFonts w:hint="eastAsia"/>
@@ -21607,14 +21510,13 @@
         </w:rPr>
         <w:t>收件箱功能</w:t>
       </w:r>
-      <w:bookmarkEnd w:id="34"/>
+      <w:bookmarkEnd w:id="35"/>
     </w:p>
     <w:p/>
     <w:p>
       <w:pPr>
         <w:jc w:val="center"/>
       </w:pPr>
-      <w:bookmarkStart w:id="35" w:name="_Toc58346027"/>
       <w:r>
         <w:rPr>
           <w:noProof/>
@@ -21636,7 +21538,7 @@
                     <pic:cNvPicPr/>
                   </pic:nvPicPr>
                   <pic:blipFill>
-                    <a:blip r:embed="rId20"/>
+                    <a:blip r:embed="rId21"/>
                     <a:stretch>
                       <a:fillRect/>
                     </a:stretch>
@@ -21929,7 +21831,6 @@
                 <w:szCs w:val="21"/>
               </w:rPr>
             </w:pPr>
-            <w:proofErr w:type="spellStart"/>
             <w:r>
               <w:rPr>
                 <w:rFonts w:ascii="宋体" w:hAnsi="宋体" w:hint="eastAsia"/>
@@ -21944,7 +21845,6 @@
               </w:rPr>
               <w:t>mail_List</w:t>
             </w:r>
-            <w:proofErr w:type="spellEnd"/>
           </w:p>
         </w:tc>
         <w:tc>
@@ -22023,7 +21923,6 @@
                 <w:szCs w:val="21"/>
               </w:rPr>
             </w:pPr>
-            <w:proofErr w:type="spellStart"/>
             <w:r>
               <w:rPr>
                 <w:rFonts w:ascii="宋体" w:hAnsi="宋体" w:hint="eastAsia"/>
@@ -22038,7 +21937,6 @@
               </w:rPr>
               <w:t>rplus_Date_List</w:t>
             </w:r>
-            <w:proofErr w:type="spellEnd"/>
           </w:p>
         </w:tc>
         <w:tc>
@@ -22226,7 +22124,6 @@
                 <w:szCs w:val="21"/>
               </w:rPr>
             </w:pPr>
-            <w:proofErr w:type="spellStart"/>
             <w:r>
               <w:rPr>
                 <w:rFonts w:ascii="宋体" w:hAnsi="宋体" w:hint="eastAsia"/>
@@ -22239,54 +22136,37 @@
                 <w:rFonts w:ascii="宋体" w:hAnsi="宋体"/>
                 <w:szCs w:val="21"/>
               </w:rPr>
+              <w:t>mail_List=</w:t>
+            </w:r>
+            <w:r>
+              <w:rPr>
+                <w:rFonts w:ascii="宋体" w:hAnsi="宋体" w:hint="eastAsia"/>
+                <w:szCs w:val="21"/>
+              </w:rPr>
+              <w:t>数据库邮件信息表中接收者为该玩家的邮件</w:t>
+            </w:r>
+          </w:p>
+          <w:p>
+            <w:pPr>
+              <w:rPr>
+                <w:rFonts w:ascii="宋体" w:hAnsi="宋体"/>
+                <w:szCs w:val="21"/>
+              </w:rPr>
+            </w:pPr>
+            <w:r>
+              <w:rPr>
+                <w:rFonts w:ascii="宋体" w:hAnsi="宋体" w:hint="eastAsia"/>
+                <w:szCs w:val="21"/>
+              </w:rPr>
+              <w:t>为E</w:t>
+            </w:r>
+            <w:r>
+              <w:rPr>
+                <w:rFonts w:ascii="宋体" w:hAnsi="宋体"/>
+                <w:szCs w:val="21"/>
+              </w:rPr>
               <w:t>mail_List</w:t>
             </w:r>
-            <w:proofErr w:type="spellEnd"/>
-            <w:r>
-              <w:rPr>
-                <w:rFonts w:ascii="宋体" w:hAnsi="宋体"/>
-                <w:szCs w:val="21"/>
-              </w:rPr>
-              <w:t>=</w:t>
-            </w:r>
-            <w:r>
-              <w:rPr>
-                <w:rFonts w:ascii="宋体" w:hAnsi="宋体" w:hint="eastAsia"/>
-                <w:szCs w:val="21"/>
-              </w:rPr>
-              <w:t>数据库邮件信息表中接收者为该玩家的邮件</w:t>
-            </w:r>
-          </w:p>
-          <w:p>
-            <w:pPr>
-              <w:rPr>
-                <w:rFonts w:ascii="宋体" w:hAnsi="宋体"/>
-                <w:szCs w:val="21"/>
-              </w:rPr>
-            </w:pPr>
-            <w:r>
-              <w:rPr>
-                <w:rFonts w:ascii="宋体" w:hAnsi="宋体" w:hint="eastAsia"/>
-                <w:szCs w:val="21"/>
-              </w:rPr>
-              <w:t>为</w:t>
-            </w:r>
-            <w:proofErr w:type="spellStart"/>
-            <w:r>
-              <w:rPr>
-                <w:rFonts w:ascii="宋体" w:hAnsi="宋体" w:hint="eastAsia"/>
-                <w:szCs w:val="21"/>
-              </w:rPr>
-              <w:t>E</w:t>
-            </w:r>
-            <w:r>
-              <w:rPr>
-                <w:rFonts w:ascii="宋体" w:hAnsi="宋体"/>
-                <w:szCs w:val="21"/>
-              </w:rPr>
-              <w:t>mail_List</w:t>
-            </w:r>
-            <w:proofErr w:type="spellEnd"/>
             <w:r>
               <w:rPr>
                 <w:rFonts w:ascii="宋体" w:hAnsi="宋体" w:hint="eastAsia"/>
@@ -22294,7 +22174,6 @@
               </w:rPr>
               <w:t>排序，</w:t>
             </w:r>
-            <w:proofErr w:type="spellStart"/>
             <w:r>
               <w:rPr>
                 <w:rFonts w:asciiTheme="minorEastAsia" w:eastAsiaTheme="minorEastAsia" w:hAnsiTheme="minorEastAsia" w:hint="eastAsia"/>
@@ -22307,15 +22186,7 @@
                 <w:rFonts w:asciiTheme="minorEastAsia" w:eastAsiaTheme="minorEastAsia" w:hAnsiTheme="minorEastAsia"/>
                 <w:szCs w:val="21"/>
               </w:rPr>
-              <w:t>_read</w:t>
-            </w:r>
-            <w:proofErr w:type="spellEnd"/>
-            <w:r>
-              <w:rPr>
-                <w:rFonts w:asciiTheme="minorEastAsia" w:eastAsiaTheme="minorEastAsia" w:hAnsiTheme="minorEastAsia"/>
-                <w:szCs w:val="21"/>
-              </w:rPr>
-              <w:t>==false</w:t>
+              <w:t>_read==false</w:t>
             </w:r>
             <w:r>
               <w:rPr>
@@ -22420,7 +22291,6 @@
                 <w:szCs w:val="21"/>
               </w:rPr>
             </w:pPr>
-            <w:proofErr w:type="spellStart"/>
             <w:r>
               <w:rPr>
                 <w:rFonts w:ascii="宋体" w:hAnsi="宋体" w:hint="eastAsia"/>
@@ -22433,17 +22303,8 @@
                 <w:rFonts w:ascii="宋体" w:hAnsi="宋体"/>
                 <w:szCs w:val="21"/>
               </w:rPr>
-              <w:t>rplus_Date</w:t>
-            </w:r>
-            <w:proofErr w:type="spellEnd"/>
-            <w:r>
-              <w:rPr>
-                <w:rFonts w:ascii="宋体" w:hAnsi="宋体"/>
-                <w:szCs w:val="21"/>
-              </w:rPr>
-              <w:t>=</w:t>
-            </w:r>
-            <w:proofErr w:type="spellStart"/>
+              <w:t>rplus_Date=</w:t>
+            </w:r>
             <w:r>
               <w:rPr>
                 <w:rFonts w:ascii="宋体" w:hAnsi="宋体" w:hint="eastAsia"/>
@@ -22458,7 +22319,6 @@
               </w:rPr>
               <w:t>_Date-Email_Date</w:t>
             </w:r>
-            <w:proofErr w:type="spellEnd"/>
           </w:p>
           <w:p>
             <w:pPr>
@@ -22494,71 +22354,62 @@
                 <w:rFonts w:asciiTheme="minorEastAsia" w:hAnsiTheme="minorEastAsia"/>
                 <w:shd w:val="clear" w:color="auto" w:fill="FFFFFF"/>
               </w:rPr>
-              <w:t xml:space="preserve">f </w:t>
-            </w:r>
-            <w:proofErr w:type="spellStart"/>
-            <w:r>
+              <w:t>f Is_Email_</w:t>
+            </w:r>
+            <w:r>
+              <w:rPr>
+                <w:rFonts w:hint="eastAsia"/>
+              </w:rPr>
+              <w:t>E</w:t>
+            </w:r>
+            <w:r>
+              <w:rPr>
+                <w:rFonts w:ascii="宋体" w:hAnsi="宋体"/>
+                <w:szCs w:val="21"/>
+              </w:rPr>
+              <w:t>nclosure</w:t>
+            </w:r>
+            <w:r>
+              <w:rPr>
+                <w:rFonts w:ascii="宋体" w:hAnsi="宋体"/>
+                <w:szCs w:val="21"/>
+              </w:rPr>
+              <w:t xml:space="preserve">=true then </w:t>
+            </w:r>
+            <w:r>
+              <w:rPr>
+                <w:rFonts w:ascii="宋体" w:hAnsi="宋体" w:hint="eastAsia"/>
+                <w:szCs w:val="21"/>
+              </w:rPr>
+              <w:t>加载图片为礼物</w:t>
+            </w:r>
+          </w:p>
+          <w:p>
+            <w:pPr>
               <w:rPr>
                 <w:rFonts w:asciiTheme="minorEastAsia" w:hAnsiTheme="minorEastAsia"/>
                 <w:shd w:val="clear" w:color="auto" w:fill="FFFFFF"/>
               </w:rPr>
-              <w:t>Is_Email_</w:t>
-            </w:r>
-            <w:r>
-              <w:rPr>
-                <w:rFonts w:hint="eastAsia"/>
-              </w:rPr>
-              <w:t>E</w:t>
-            </w:r>
-            <w:r>
-              <w:rPr>
-                <w:rFonts w:ascii="宋体" w:hAnsi="宋体"/>
-                <w:szCs w:val="21"/>
-              </w:rPr>
-              <w:t>nclosure</w:t>
-            </w:r>
-            <w:proofErr w:type="spellEnd"/>
-            <w:r>
-              <w:rPr>
-                <w:rFonts w:ascii="宋体" w:hAnsi="宋体"/>
-                <w:szCs w:val="21"/>
-              </w:rPr>
-              <w:t xml:space="preserve">=true then </w:t>
-            </w:r>
-            <w:r>
-              <w:rPr>
-                <w:rFonts w:ascii="宋体" w:hAnsi="宋体" w:hint="eastAsia"/>
-                <w:szCs w:val="21"/>
-              </w:rPr>
-              <w:t>加载图片为礼物</w:t>
-            </w:r>
-          </w:p>
-          <w:p>
-            <w:pPr>
+            </w:pPr>
+            <w:r>
+              <w:rPr>
+                <w:rFonts w:asciiTheme="minorEastAsia" w:hAnsiTheme="minorEastAsia" w:hint="eastAsia"/>
+                <w:shd w:val="clear" w:color="auto" w:fill="FFFFFF"/>
+              </w:rPr>
+              <w:t>e</w:t>
+            </w:r>
+            <w:r>
               <w:rPr>
                 <w:rFonts w:asciiTheme="minorEastAsia" w:hAnsiTheme="minorEastAsia"/>
                 <w:shd w:val="clear" w:color="auto" w:fill="FFFFFF"/>
               </w:rPr>
-            </w:pPr>
+              <w:t xml:space="preserve">lse </w:t>
+            </w:r>
             <w:r>
               <w:rPr>
                 <w:rFonts w:asciiTheme="minorEastAsia" w:hAnsiTheme="minorEastAsia" w:hint="eastAsia"/>
                 <w:shd w:val="clear" w:color="auto" w:fill="FFFFFF"/>
               </w:rPr>
-              <w:t>e</w:t>
-            </w:r>
-            <w:r>
-              <w:rPr>
-                <w:rFonts w:asciiTheme="minorEastAsia" w:hAnsiTheme="minorEastAsia"/>
-                <w:shd w:val="clear" w:color="auto" w:fill="FFFFFF"/>
-              </w:rPr>
-              <w:t xml:space="preserve">lse </w:t>
-            </w:r>
-            <w:r>
-              <w:rPr>
-                <w:rFonts w:asciiTheme="minorEastAsia" w:hAnsiTheme="minorEastAsia" w:hint="eastAsia"/>
-                <w:shd w:val="clear" w:color="auto" w:fill="FFFFFF"/>
-              </w:rPr>
               <w:t>加载图片为信件</w:t>
             </w:r>
           </w:p>
@@ -22583,7 +22434,6 @@
               </w:rPr>
               <w:t xml:space="preserve"> </w:t>
             </w:r>
-            <w:proofErr w:type="spellStart"/>
             <w:r>
               <w:rPr>
                 <w:rFonts w:asciiTheme="minorEastAsia" w:eastAsiaTheme="minorEastAsia" w:hAnsiTheme="minorEastAsia" w:hint="eastAsia"/>
@@ -22596,15 +22446,7 @@
                 <w:rFonts w:asciiTheme="minorEastAsia" w:eastAsiaTheme="minorEastAsia" w:hAnsiTheme="minorEastAsia"/>
                 <w:szCs w:val="21"/>
               </w:rPr>
-              <w:t>_read</w:t>
-            </w:r>
-            <w:proofErr w:type="spellEnd"/>
-            <w:r>
-              <w:rPr>
-                <w:rFonts w:asciiTheme="minorEastAsia" w:eastAsiaTheme="minorEastAsia" w:hAnsiTheme="minorEastAsia"/>
-                <w:szCs w:val="21"/>
-              </w:rPr>
-              <w:t xml:space="preserve"> == true then </w:t>
+              <w:t xml:space="preserve">_read == true then </w:t>
             </w:r>
             <w:r>
               <w:rPr>
@@ -22707,7 +22549,7 @@
                     </pic:cNvPicPr>
                   </pic:nvPicPr>
                   <pic:blipFill>
-                    <a:blip r:embed="rId21">
+                    <a:blip r:embed="rId22">
                       <a:extLst>
                         <a:ext uri="{28A0092B-C50C-407E-A947-70E740481C1C}">
                           <a14:useLocalDpi xmlns:a14="http://schemas.microsoft.com/office/drawing/2010/main" val="0"/>
@@ -22931,7 +22773,6 @@
                 <w:szCs w:val="21"/>
               </w:rPr>
             </w:pPr>
-            <w:proofErr w:type="spellStart"/>
             <w:r>
               <w:rPr>
                 <w:rFonts w:ascii="宋体" w:hAnsi="宋体" w:hint="eastAsia"/>
@@ -22944,54 +22785,37 @@
                 <w:rFonts w:ascii="宋体" w:hAnsi="宋体"/>
                 <w:szCs w:val="21"/>
               </w:rPr>
+              <w:t>mail_List=</w:t>
+            </w:r>
+            <w:r>
+              <w:rPr>
+                <w:rFonts w:ascii="宋体" w:hAnsi="宋体" w:hint="eastAsia"/>
+                <w:szCs w:val="21"/>
+              </w:rPr>
+              <w:t>数据库邮件信息表中接收者为该玩家的邮件</w:t>
+            </w:r>
+          </w:p>
+          <w:p>
+            <w:pPr>
+              <w:rPr>
+                <w:rFonts w:ascii="宋体" w:hAnsi="宋体"/>
+                <w:szCs w:val="21"/>
+              </w:rPr>
+            </w:pPr>
+            <w:r>
+              <w:rPr>
+                <w:rFonts w:ascii="宋体" w:hAnsi="宋体" w:hint="eastAsia"/>
+                <w:szCs w:val="21"/>
+              </w:rPr>
+              <w:t>为E</w:t>
+            </w:r>
+            <w:r>
+              <w:rPr>
+                <w:rFonts w:ascii="宋体" w:hAnsi="宋体"/>
+                <w:szCs w:val="21"/>
+              </w:rPr>
               <w:t>mail_List</w:t>
             </w:r>
-            <w:proofErr w:type="spellEnd"/>
-            <w:r>
-              <w:rPr>
-                <w:rFonts w:ascii="宋体" w:hAnsi="宋体"/>
-                <w:szCs w:val="21"/>
-              </w:rPr>
-              <w:t>=</w:t>
-            </w:r>
-            <w:r>
-              <w:rPr>
-                <w:rFonts w:ascii="宋体" w:hAnsi="宋体" w:hint="eastAsia"/>
-                <w:szCs w:val="21"/>
-              </w:rPr>
-              <w:t>数据库邮件信息表中接收者为该玩家的邮件</w:t>
-            </w:r>
-          </w:p>
-          <w:p>
-            <w:pPr>
-              <w:rPr>
-                <w:rFonts w:ascii="宋体" w:hAnsi="宋体"/>
-                <w:szCs w:val="21"/>
-              </w:rPr>
-            </w:pPr>
-            <w:r>
-              <w:rPr>
-                <w:rFonts w:ascii="宋体" w:hAnsi="宋体" w:hint="eastAsia"/>
-                <w:szCs w:val="21"/>
-              </w:rPr>
-              <w:t>为</w:t>
-            </w:r>
-            <w:proofErr w:type="spellStart"/>
-            <w:r>
-              <w:rPr>
-                <w:rFonts w:ascii="宋体" w:hAnsi="宋体" w:hint="eastAsia"/>
-                <w:szCs w:val="21"/>
-              </w:rPr>
-              <w:t>E</w:t>
-            </w:r>
-            <w:r>
-              <w:rPr>
-                <w:rFonts w:ascii="宋体" w:hAnsi="宋体"/>
-                <w:szCs w:val="21"/>
-              </w:rPr>
-              <w:t>mail_List</w:t>
-            </w:r>
-            <w:proofErr w:type="spellEnd"/>
             <w:r>
               <w:rPr>
                 <w:rFonts w:ascii="宋体" w:hAnsi="宋体" w:hint="eastAsia"/>
@@ -22999,7 +22823,6 @@
               </w:rPr>
               <w:t>排序，</w:t>
             </w:r>
-            <w:proofErr w:type="spellStart"/>
             <w:r>
               <w:rPr>
                 <w:rFonts w:asciiTheme="minorEastAsia" w:eastAsiaTheme="minorEastAsia" w:hAnsiTheme="minorEastAsia" w:hint="eastAsia"/>
@@ -23012,15 +22835,7 @@
                 <w:rFonts w:asciiTheme="minorEastAsia" w:eastAsiaTheme="minorEastAsia" w:hAnsiTheme="minorEastAsia"/>
                 <w:szCs w:val="21"/>
               </w:rPr>
-              <w:t>_read</w:t>
-            </w:r>
-            <w:proofErr w:type="spellEnd"/>
-            <w:r>
-              <w:rPr>
-                <w:rFonts w:asciiTheme="minorEastAsia" w:eastAsiaTheme="minorEastAsia" w:hAnsiTheme="minorEastAsia"/>
-                <w:szCs w:val="21"/>
-              </w:rPr>
-              <w:t>==false</w:t>
+              <w:t>_read==false</w:t>
             </w:r>
             <w:r>
               <w:rPr>
@@ -23125,7 +22940,6 @@
                 <w:szCs w:val="21"/>
               </w:rPr>
             </w:pPr>
-            <w:proofErr w:type="spellStart"/>
             <w:r>
               <w:rPr>
                 <w:rFonts w:ascii="宋体" w:hAnsi="宋体" w:hint="eastAsia"/>
@@ -23138,17 +22952,8 @@
                 <w:rFonts w:ascii="宋体" w:hAnsi="宋体"/>
                 <w:szCs w:val="21"/>
               </w:rPr>
-              <w:t>rplus_Date</w:t>
-            </w:r>
-            <w:proofErr w:type="spellEnd"/>
-            <w:r>
-              <w:rPr>
-                <w:rFonts w:ascii="宋体" w:hAnsi="宋体"/>
-                <w:szCs w:val="21"/>
-              </w:rPr>
-              <w:t>=</w:t>
-            </w:r>
-            <w:proofErr w:type="spellStart"/>
+              <w:t>rplus_Date=</w:t>
+            </w:r>
             <w:r>
               <w:rPr>
                 <w:rFonts w:ascii="宋体" w:hAnsi="宋体" w:hint="eastAsia"/>
@@ -23163,7 +22968,6 @@
               </w:rPr>
               <w:t>_Date-Email_Date</w:t>
             </w:r>
-            <w:proofErr w:type="spellEnd"/>
           </w:p>
           <w:p>
             <w:pPr>
@@ -23199,71 +23003,62 @@
                 <w:rFonts w:asciiTheme="minorEastAsia" w:hAnsiTheme="minorEastAsia"/>
                 <w:shd w:val="clear" w:color="auto" w:fill="FFFFFF"/>
               </w:rPr>
-              <w:t xml:space="preserve">f </w:t>
-            </w:r>
-            <w:proofErr w:type="spellStart"/>
-            <w:r>
+              <w:t>f Is_Email_</w:t>
+            </w:r>
+            <w:r>
+              <w:rPr>
+                <w:rFonts w:hint="eastAsia"/>
+              </w:rPr>
+              <w:t>E</w:t>
+            </w:r>
+            <w:r>
+              <w:rPr>
+                <w:rFonts w:ascii="宋体" w:hAnsi="宋体"/>
+                <w:szCs w:val="21"/>
+              </w:rPr>
+              <w:t>nclosure</w:t>
+            </w:r>
+            <w:r>
+              <w:rPr>
+                <w:rFonts w:ascii="宋体" w:hAnsi="宋体"/>
+                <w:szCs w:val="21"/>
+              </w:rPr>
+              <w:t xml:space="preserve">=true then </w:t>
+            </w:r>
+            <w:r>
+              <w:rPr>
+                <w:rFonts w:ascii="宋体" w:hAnsi="宋体" w:hint="eastAsia"/>
+                <w:szCs w:val="21"/>
+              </w:rPr>
+              <w:t>加载图片为礼物</w:t>
+            </w:r>
+          </w:p>
+          <w:p>
+            <w:pPr>
               <w:rPr>
                 <w:rFonts w:asciiTheme="minorEastAsia" w:hAnsiTheme="minorEastAsia"/>
                 <w:shd w:val="clear" w:color="auto" w:fill="FFFFFF"/>
               </w:rPr>
-              <w:t>Is_Email_</w:t>
-            </w:r>
-            <w:r>
-              <w:rPr>
-                <w:rFonts w:hint="eastAsia"/>
-              </w:rPr>
-              <w:t>E</w:t>
-            </w:r>
-            <w:r>
-              <w:rPr>
-                <w:rFonts w:ascii="宋体" w:hAnsi="宋体"/>
-                <w:szCs w:val="21"/>
-              </w:rPr>
-              <w:t>nclosure</w:t>
-            </w:r>
-            <w:proofErr w:type="spellEnd"/>
-            <w:r>
-              <w:rPr>
-                <w:rFonts w:ascii="宋体" w:hAnsi="宋体"/>
-                <w:szCs w:val="21"/>
-              </w:rPr>
-              <w:t xml:space="preserve">=true then </w:t>
-            </w:r>
-            <w:r>
-              <w:rPr>
-                <w:rFonts w:ascii="宋体" w:hAnsi="宋体" w:hint="eastAsia"/>
-                <w:szCs w:val="21"/>
-              </w:rPr>
-              <w:t>加载图片为礼物</w:t>
-            </w:r>
-          </w:p>
-          <w:p>
-            <w:pPr>
+            </w:pPr>
+            <w:r>
+              <w:rPr>
+                <w:rFonts w:asciiTheme="minorEastAsia" w:hAnsiTheme="minorEastAsia" w:hint="eastAsia"/>
+                <w:shd w:val="clear" w:color="auto" w:fill="FFFFFF"/>
+              </w:rPr>
+              <w:t>e</w:t>
+            </w:r>
+            <w:r>
               <w:rPr>
                 <w:rFonts w:asciiTheme="minorEastAsia" w:hAnsiTheme="minorEastAsia"/>
                 <w:shd w:val="clear" w:color="auto" w:fill="FFFFFF"/>
               </w:rPr>
-            </w:pPr>
+              <w:t xml:space="preserve">lse </w:t>
+            </w:r>
             <w:r>
               <w:rPr>
                 <w:rFonts w:asciiTheme="minorEastAsia" w:hAnsiTheme="minorEastAsia" w:hint="eastAsia"/>
                 <w:shd w:val="clear" w:color="auto" w:fill="FFFFFF"/>
               </w:rPr>
-              <w:t>e</w:t>
-            </w:r>
-            <w:r>
-              <w:rPr>
-                <w:rFonts w:asciiTheme="minorEastAsia" w:hAnsiTheme="minorEastAsia"/>
-                <w:shd w:val="clear" w:color="auto" w:fill="FFFFFF"/>
-              </w:rPr>
-              <w:t xml:space="preserve">lse </w:t>
-            </w:r>
-            <w:r>
-              <w:rPr>
-                <w:rFonts w:asciiTheme="minorEastAsia" w:hAnsiTheme="minorEastAsia" w:hint="eastAsia"/>
-                <w:shd w:val="clear" w:color="auto" w:fill="FFFFFF"/>
-              </w:rPr>
               <w:t>加载图片为信件</w:t>
             </w:r>
           </w:p>
@@ -23288,7 +23083,6 @@
               </w:rPr>
               <w:t xml:space="preserve"> </w:t>
             </w:r>
-            <w:proofErr w:type="spellStart"/>
             <w:r>
               <w:rPr>
                 <w:rFonts w:asciiTheme="minorEastAsia" w:eastAsiaTheme="minorEastAsia" w:hAnsiTheme="minorEastAsia" w:hint="eastAsia"/>
@@ -23301,15 +23095,7 @@
                 <w:rFonts w:asciiTheme="minorEastAsia" w:eastAsiaTheme="minorEastAsia" w:hAnsiTheme="minorEastAsia"/>
                 <w:szCs w:val="21"/>
               </w:rPr>
-              <w:t>_read</w:t>
-            </w:r>
-            <w:proofErr w:type="spellEnd"/>
-            <w:r>
-              <w:rPr>
-                <w:rFonts w:asciiTheme="minorEastAsia" w:eastAsiaTheme="minorEastAsia" w:hAnsiTheme="minorEastAsia"/>
-                <w:szCs w:val="21"/>
-              </w:rPr>
-              <w:t xml:space="preserve"> == true then </w:t>
+              <w:t xml:space="preserve">_read == true then </w:t>
             </w:r>
             <w:r>
               <w:rPr>
@@ -23407,7 +23193,7 @@
                     <pic:cNvPicPr/>
                   </pic:nvPicPr>
                   <pic:blipFill>
-                    <a:blip r:embed="rId22"/>
+                    <a:blip r:embed="rId23"/>
                     <a:stretch>
                       <a:fillRect/>
                     </a:stretch>
@@ -23525,7 +23311,7 @@
                     </pic:cNvPicPr>
                   </pic:nvPicPr>
                   <pic:blipFill>
-                    <a:blip r:embed="rId23">
+                    <a:blip r:embed="rId24">
                       <a:extLst>
                         <a:ext uri="{28A0092B-C50C-407E-A947-70E740481C1C}">
                           <a14:useLocalDpi xmlns:a14="http://schemas.microsoft.com/office/drawing/2010/main" val="0"/>
@@ -23646,7 +23432,7 @@
                     </pic:cNvPicPr>
                   </pic:nvPicPr>
                   <pic:blipFill>
-                    <a:blip r:embed="rId24">
+                    <a:blip r:embed="rId25">
                       <a:extLst>
                         <a:ext uri="{28A0092B-C50C-407E-A947-70E740481C1C}">
                           <a14:useLocalDpi xmlns:a14="http://schemas.microsoft.com/office/drawing/2010/main" val="0"/>
@@ -24213,7 +23999,7 @@
                     </pic:cNvPicPr>
                   </pic:nvPicPr>
                   <pic:blipFill>
-                    <a:blip r:embed="rId25">
+                    <a:blip r:embed="rId26">
                       <a:extLst>
                         <a:ext uri="{28A0092B-C50C-407E-A947-70E740481C1C}">
                           <a14:useLocalDpi xmlns:a14="http://schemas.microsoft.com/office/drawing/2010/main" val="0"/>
@@ -24346,7 +24132,7 @@
                     </pic:cNvPicPr>
                   </pic:nvPicPr>
                   <pic:blipFill>
-                    <a:blip r:embed="rId26">
+                    <a:blip r:embed="rId27">
                       <a:extLst>
                         <a:ext uri="{28A0092B-C50C-407E-A947-70E740481C1C}">
                           <a14:useLocalDpi xmlns:a14="http://schemas.microsoft.com/office/drawing/2010/main" val="0"/>
@@ -24584,7 +24370,6 @@
                 <w:szCs w:val="21"/>
               </w:rPr>
             </w:pPr>
-            <w:proofErr w:type="spellStart"/>
             <w:r>
               <w:rPr>
                 <w:rFonts w:hint="eastAsia"/>
@@ -24596,14 +24381,7 @@
               <w:rPr>
                 <w:shd w:val="clear" w:color="auto" w:fill="FFFFFF"/>
               </w:rPr>
-              <w:t>_Get</w:t>
-            </w:r>
-            <w:proofErr w:type="spellEnd"/>
-            <w:r>
-              <w:rPr>
-                <w:shd w:val="clear" w:color="auto" w:fill="FFFFFF"/>
-              </w:rPr>
-              <w:t>_</w:t>
+              <w:t>_Get_</w:t>
             </w:r>
             <w:r>
               <w:rPr>
@@ -24799,15 +24577,7 @@
                 <w:rFonts w:ascii="宋体" w:hAnsi="宋体"/>
                 <w:szCs w:val="21"/>
               </w:rPr>
-              <w:t xml:space="preserve">_ </w:t>
-            </w:r>
-            <w:proofErr w:type="spellStart"/>
-            <w:r>
-              <w:rPr>
-                <w:rFonts w:ascii="宋体" w:hAnsi="宋体"/>
-                <w:szCs w:val="21"/>
-              </w:rPr>
-              <w:t>Receive</w:t>
+              <w:t>_ Receive</w:t>
             </w:r>
             <w:r>
               <w:rPr>
@@ -24823,7 +24593,6 @@
               </w:rPr>
               <w:t>nclosure</w:t>
             </w:r>
-            <w:proofErr w:type="spellEnd"/>
             <w:r>
               <w:rPr>
                 <w:rFonts w:ascii="宋体" w:hAnsi="宋体"/>
@@ -24907,7 +24676,6 @@
                 <w:szCs w:val="21"/>
               </w:rPr>
             </w:pPr>
-            <w:proofErr w:type="spellStart"/>
             <w:r>
               <w:rPr>
                 <w:rFonts w:hint="eastAsia"/>
@@ -24919,14 +24687,7 @@
               <w:rPr>
                 <w:shd w:val="clear" w:color="auto" w:fill="FFFFFF"/>
               </w:rPr>
-              <w:t>_Get</w:t>
-            </w:r>
-            <w:proofErr w:type="spellEnd"/>
-            <w:r>
-              <w:rPr>
-                <w:shd w:val="clear" w:color="auto" w:fill="FFFFFF"/>
-              </w:rPr>
-              <w:t>_</w:t>
+              <w:t>_Get_</w:t>
             </w:r>
             <w:r>
               <w:rPr>
@@ -25001,7 +24762,6 @@
               </w:rPr>
               <w:t xml:space="preserve">f </w:t>
             </w:r>
-            <w:proofErr w:type="spellStart"/>
             <w:r>
               <w:rPr>
                 <w:rFonts w:hint="eastAsia"/>
@@ -25013,14 +24773,7 @@
               <w:rPr>
                 <w:shd w:val="clear" w:color="auto" w:fill="FFFFFF"/>
               </w:rPr>
-              <w:t>_Get</w:t>
-            </w:r>
-            <w:proofErr w:type="spellEnd"/>
-            <w:r>
-              <w:rPr>
-                <w:shd w:val="clear" w:color="auto" w:fill="FFFFFF"/>
-              </w:rPr>
-              <w:t>_</w:t>
+              <w:t>_Get_</w:t>
             </w:r>
             <w:r>
               <w:rPr>
@@ -25291,7 +25044,6 @@
               </w:rPr>
               <w:t xml:space="preserve">f </w:t>
             </w:r>
-            <w:proofErr w:type="spellStart"/>
             <w:r>
               <w:rPr>
                 <w:rFonts w:hint="eastAsia"/>
@@ -25303,14 +25055,7 @@
               <w:rPr>
                 <w:shd w:val="clear" w:color="auto" w:fill="FFFFFF"/>
               </w:rPr>
-              <w:t>_Get</w:t>
-            </w:r>
-            <w:proofErr w:type="spellEnd"/>
-            <w:r>
-              <w:rPr>
-                <w:shd w:val="clear" w:color="auto" w:fill="FFFFFF"/>
-              </w:rPr>
-              <w:t>_</w:t>
+              <w:t>_Get_</w:t>
             </w:r>
             <w:r>
               <w:rPr>
@@ -25333,7 +25078,6 @@
               </w:rPr>
               <w:t xml:space="preserve">== true then </w:t>
             </w:r>
-            <w:proofErr w:type="spellStart"/>
             <w:r>
               <w:rPr>
                 <w:rFonts w:ascii="宋体" w:hAnsi="宋体" w:hint="eastAsia"/>
@@ -25344,14 +25088,7 @@
               <w:rPr>
                 <w:rFonts w:ascii="宋体" w:hAnsi="宋体"/>
               </w:rPr>
-              <w:t>_read</w:t>
-            </w:r>
-            <w:proofErr w:type="spellEnd"/>
-            <w:r>
-              <w:rPr>
-                <w:rFonts w:ascii="宋体" w:hAnsi="宋体"/>
-              </w:rPr>
-              <w:t>=</w:t>
+              <w:t>_read=</w:t>
             </w:r>
             <w:r>
               <w:rPr>
@@ -25465,7 +25202,7 @@
                     </pic:cNvPicPr>
                   </pic:nvPicPr>
                   <pic:blipFill>
-                    <a:blip r:embed="rId27">
+                    <a:blip r:embed="rId28">
                       <a:extLst>
                         <a:ext uri="{28A0092B-C50C-407E-A947-70E740481C1C}">
                           <a14:useLocalDpi xmlns:a14="http://schemas.microsoft.com/office/drawing/2010/main" val="0"/>
@@ -25702,7 +25439,6 @@
               </w:rPr>
               <w:t xml:space="preserve">f </w:t>
             </w:r>
-            <w:proofErr w:type="spellStart"/>
             <w:r>
               <w:rPr>
                 <w:rFonts w:hint="eastAsia"/>
@@ -25714,14 +25450,7 @@
               <w:rPr>
                 <w:shd w:val="clear" w:color="auto" w:fill="FFFFFF"/>
               </w:rPr>
-              <w:t>_Get</w:t>
-            </w:r>
-            <w:proofErr w:type="spellEnd"/>
-            <w:r>
-              <w:rPr>
-                <w:shd w:val="clear" w:color="auto" w:fill="FFFFFF"/>
-              </w:rPr>
-              <w:t>_</w:t>
+              <w:t>_Get_</w:t>
             </w:r>
             <w:r>
               <w:rPr>
@@ -25744,7 +25473,6 @@
               </w:rPr>
               <w:t xml:space="preserve">== true then </w:t>
             </w:r>
-            <w:proofErr w:type="spellStart"/>
             <w:r>
               <w:rPr>
                 <w:rFonts w:ascii="宋体" w:hAnsi="宋体" w:hint="eastAsia"/>
@@ -25755,14 +25483,7 @@
               <w:rPr>
                 <w:rFonts w:ascii="宋体" w:hAnsi="宋体"/>
               </w:rPr>
-              <w:t>_read</w:t>
-            </w:r>
-            <w:proofErr w:type="spellEnd"/>
-            <w:r>
-              <w:rPr>
-                <w:rFonts w:ascii="宋体" w:hAnsi="宋体"/>
-              </w:rPr>
-              <w:t>=</w:t>
+              <w:t>_read=</w:t>
             </w:r>
             <w:r>
               <w:rPr>
@@ -25836,6 +25557,7 @@
       <w:pPr>
         <w:pStyle w:val="4"/>
       </w:pPr>
+      <w:bookmarkStart w:id="36" w:name="_Toc58394994"/>
       <w:r>
         <w:rPr>
           <w:rFonts w:hint="eastAsia"/>
@@ -25848,7 +25570,7 @@
       <w:r>
         <w:t>游戏功能</w:t>
       </w:r>
-      <w:bookmarkEnd w:id="35"/>
+      <w:bookmarkEnd w:id="36"/>
     </w:p>
     <w:p>
       <w:r>
@@ -25884,7 +25606,7 @@
                     <pic:cNvPicPr/>
                   </pic:nvPicPr>
                   <pic:blipFill>
-                    <a:blip r:embed="rId28"/>
+                    <a:blip r:embed="rId29"/>
                     <a:stretch>
                       <a:fillRect/>
                     </a:stretch>
@@ -26045,67 +25767,1629 @@
     </w:p>
     <w:p>
       <w:pPr>
+        <w:ind w:firstLine="420"/>
+        <w:rPr>
+          <w:szCs w:val="28"/>
+        </w:rPr>
+      </w:pPr>
+      <w:r>
+        <w:rPr>
+          <w:rFonts w:hint="eastAsia"/>
+          <w:szCs w:val="28"/>
+        </w:rPr>
+        <w:t>具体游戏进行如</w:t>
+      </w:r>
+      <w:r>
+        <w:rPr>
+          <w:rFonts w:hint="eastAsia"/>
+          <w:szCs w:val="28"/>
+        </w:rPr>
+        <w:t>上</w:t>
+      </w:r>
+      <w:r>
+        <w:rPr>
+          <w:rFonts w:hint="eastAsia"/>
+          <w:szCs w:val="28"/>
+        </w:rPr>
+        <w:t>图表示，最上方的</w:t>
+      </w:r>
+      <w:r>
+        <w:rPr>
+          <w:rFonts w:hint="eastAsia"/>
+          <w:szCs w:val="28"/>
+        </w:rPr>
+        <w:t>0</w:t>
+      </w:r>
+      <w:r>
+        <w:rPr>
+          <w:rFonts w:hint="eastAsia"/>
+          <w:szCs w:val="28"/>
+        </w:rPr>
+        <w:t>表示小鸟跳越过的水管数量，由于游戏是刚开始，所以表示为</w:t>
+      </w:r>
+      <w:r>
+        <w:rPr>
+          <w:rFonts w:hint="eastAsia"/>
+          <w:szCs w:val="28"/>
+        </w:rPr>
+        <w:t>0</w:t>
+      </w:r>
+      <w:r>
+        <w:rPr>
+          <w:rFonts w:hint="eastAsia"/>
+          <w:szCs w:val="28"/>
+        </w:rPr>
+        <w:t>。下方的原型按键是技能的使用按键</w:t>
+      </w:r>
+      <w:r>
+        <w:rPr>
+          <w:rFonts w:hint="eastAsia"/>
+          <w:szCs w:val="28"/>
+        </w:rPr>
+        <w:t>，</w:t>
+      </w:r>
+      <w:r>
+        <w:rPr>
+          <w:rFonts w:hint="eastAsia"/>
+          <w:szCs w:val="28"/>
+        </w:rPr>
+        <w:t>背后的图片是场地背景，背景可以在游戏开始前修改。</w:t>
+      </w:r>
+    </w:p>
+    <w:p>
+      <w:pPr>
+        <w:ind w:firstLine="420"/>
+        <w:rPr>
+          <w:szCs w:val="28"/>
+        </w:rPr>
+      </w:pPr>
+    </w:p>
+    <w:p>
+      <w:pPr>
+        <w:ind w:firstLine="420"/>
+        <w:rPr>
+          <w:rFonts w:hint="eastAsia"/>
+          <w:szCs w:val="28"/>
+        </w:rPr>
+      </w:pPr>
+      <w:r>
+        <w:rPr>
+          <w:rFonts w:hint="eastAsia"/>
+          <w:szCs w:val="28"/>
+        </w:rPr>
+        <w:t>游戏逻辑界面局部变量</w:t>
+      </w:r>
+    </w:p>
+    <w:p>
+      <w:pPr>
+        <w:ind w:firstLine="420"/>
+        <w:rPr>
+          <w:rFonts w:hint="eastAsia"/>
+          <w:szCs w:val="28"/>
+        </w:rPr>
+      </w:pPr>
+    </w:p>
+    <w:p>
+      <w:pPr>
+        <w:pStyle w:val="a5"/>
         <w:keepNext/>
         <w:jc w:val="center"/>
       </w:pPr>
       <w:r>
         <w:rPr>
+          <w:rFonts w:hint="eastAsia"/>
+        </w:rPr>
+        <w:t>表格</w:t>
+      </w:r>
+      <w:r>
+        <w:rPr>
+          <w:rFonts w:hint="eastAsia"/>
+        </w:rPr>
+        <w:t xml:space="preserve"> </w:t>
+      </w:r>
+      <w:r>
+        <w:fldChar w:fldCharType="begin"/>
+      </w:r>
+      <w:r>
+        <w:instrText xml:space="preserve"> </w:instrText>
+      </w:r>
+      <w:r>
+        <w:rPr>
+          <w:rFonts w:hint="eastAsia"/>
+        </w:rPr>
+        <w:instrText xml:space="preserve">SEQ </w:instrText>
+      </w:r>
+      <w:r>
+        <w:rPr>
+          <w:rFonts w:hint="eastAsia"/>
+        </w:rPr>
+        <w:instrText>表格</w:instrText>
+      </w:r>
+      <w:r>
+        <w:rPr>
+          <w:rFonts w:hint="eastAsia"/>
+        </w:rPr>
+        <w:instrText xml:space="preserve"> \* ARABIC</w:instrText>
+      </w:r>
+      <w:r>
+        <w:instrText xml:space="preserve"> </w:instrText>
+      </w:r>
+      <w:r>
+        <w:fldChar w:fldCharType="separate"/>
+      </w:r>
+      <w:r>
+        <w:rPr>
           <w:noProof/>
         </w:rPr>
-        <w:drawing>
-          <wp:inline distT="0" distB="0" distL="0" distR="0" wp14:anchorId="224DA41B" wp14:editId="1B6BBCF7">
-            <wp:extent cx="1706880" cy="3506424"/>
-            <wp:effectExtent l="0" t="0" r="7620" b="0"/>
-            <wp:docPr id="44" name="图片 44"/>
-            <wp:cNvGraphicFramePr>
-              <a:graphicFrameLocks xmlns:a="http://schemas.openxmlformats.org/drawingml/2006/main" noChangeAspect="1"/>
-            </wp:cNvGraphicFramePr>
-            <a:graphic xmlns:a="http://schemas.openxmlformats.org/drawingml/2006/main">
-              <a:graphicData uri="http://schemas.openxmlformats.org/drawingml/2006/picture">
-                <pic:pic xmlns:pic="http://schemas.openxmlformats.org/drawingml/2006/picture">
-                  <pic:nvPicPr>
-                    <pic:cNvPr id="1" name=""/>
-                    <pic:cNvPicPr/>
-                  </pic:nvPicPr>
-                  <pic:blipFill rotWithShape="1">
-                    <a:blip r:embed="rId29"/>
-                    <a:srcRect l="1633" b="285"/>
-                    <a:stretch/>
-                  </pic:blipFill>
-                  <pic:spPr bwMode="auto">
-                    <a:xfrm>
-                      <a:off x="0" y="0"/>
-                      <a:ext cx="1721030" cy="3535493"/>
-                    </a:xfrm>
-                    <a:prstGeom prst="rect">
-                      <a:avLst/>
-                    </a:prstGeom>
-                    <a:ln>
-                      <a:noFill/>
-                    </a:ln>
-                    <a:extLst>
-                      <a:ext uri="{53640926-AAD7-44D8-BBD7-CCE9431645EC}">
-                        <a14:shadowObscured xmlns:a14="http://schemas.microsoft.com/office/drawing/2010/main"/>
-                      </a:ext>
-                    </a:extLst>
-                  </pic:spPr>
-                </pic:pic>
-              </a:graphicData>
-            </a:graphic>
-          </wp:inline>
-        </w:drawing>
-      </w:r>
+        <w:t>1</w:t>
+      </w:r>
+      <w:r>
+        <w:fldChar w:fldCharType="end"/>
+      </w:r>
+      <w:r>
+        <w:t xml:space="preserve"> </w:t>
+      </w:r>
+      <w:r>
+        <w:rPr>
+          <w:rFonts w:hint="eastAsia"/>
+        </w:rPr>
+        <w:t>小鸟类内部变量</w:t>
+      </w:r>
+    </w:p>
+    <w:tbl>
+      <w:tblPr>
+        <w:tblStyle w:val="ae"/>
+        <w:tblW w:w="0" w:type="auto"/>
+        <w:jc w:val="center"/>
+        <w:tblLook w:val="04A0" w:firstRow="1" w:lastRow="0" w:firstColumn="1" w:lastColumn="0" w:noHBand="0" w:noVBand="1"/>
+      </w:tblPr>
+      <w:tblGrid>
+        <w:gridCol w:w="2524"/>
+        <w:gridCol w:w="2269"/>
+        <w:gridCol w:w="1756"/>
+      </w:tblGrid>
+      <w:tr>
+        <w:trPr>
+          <w:jc w:val="center"/>
+        </w:trPr>
+        <w:tc>
+          <w:tcPr>
+            <w:tcW w:w="2524" w:type="dxa"/>
+          </w:tcPr>
+          <w:p>
+            <w:pPr>
+              <w:rPr>
+                <w:rFonts w:ascii="宋体" w:hAnsi="宋体"/>
+                <w:szCs w:val="21"/>
+              </w:rPr>
+            </w:pPr>
+            <w:r>
+              <w:rPr>
+                <w:rFonts w:ascii="宋体" w:hAnsi="宋体" w:hint="eastAsia"/>
+                <w:szCs w:val="21"/>
+              </w:rPr>
+              <w:t>类名</w:t>
+            </w:r>
+          </w:p>
+        </w:tc>
+        <w:tc>
+          <w:tcPr>
+            <w:tcW w:w="4025" w:type="dxa"/>
+            <w:gridSpan w:val="2"/>
+          </w:tcPr>
+          <w:p>
+            <w:pPr>
+              <w:rPr>
+                <w:rFonts w:ascii="宋体" w:hAnsi="宋体"/>
+                <w:szCs w:val="21"/>
+              </w:rPr>
+            </w:pPr>
+            <w:r>
+              <w:rPr>
+                <w:rFonts w:hint="eastAsia"/>
+              </w:rPr>
+              <w:t>Bird</w:t>
+            </w:r>
+          </w:p>
+        </w:tc>
+      </w:tr>
+      <w:tr>
+        <w:trPr>
+          <w:jc w:val="center"/>
+        </w:trPr>
+        <w:tc>
+          <w:tcPr>
+            <w:tcW w:w="2524" w:type="dxa"/>
+          </w:tcPr>
+          <w:p>
+            <w:pPr>
+              <w:rPr>
+                <w:rFonts w:ascii="宋体" w:hAnsi="宋体"/>
+                <w:szCs w:val="21"/>
+              </w:rPr>
+            </w:pPr>
+            <w:r>
+              <w:rPr>
+                <w:rFonts w:ascii="宋体" w:hAnsi="宋体" w:hint="eastAsia"/>
+                <w:szCs w:val="21"/>
+              </w:rPr>
+              <w:t>名称</w:t>
+            </w:r>
+          </w:p>
+        </w:tc>
+        <w:tc>
+          <w:tcPr>
+            <w:tcW w:w="2269" w:type="dxa"/>
+          </w:tcPr>
+          <w:p>
+            <w:pPr>
+              <w:rPr>
+                <w:rFonts w:ascii="宋体" w:hAnsi="宋体"/>
+                <w:szCs w:val="21"/>
+              </w:rPr>
+            </w:pPr>
+            <w:r>
+              <w:rPr>
+                <w:rFonts w:ascii="宋体" w:hAnsi="宋体" w:hint="eastAsia"/>
+                <w:szCs w:val="21"/>
+              </w:rPr>
+              <w:t>数据类型</w:t>
+            </w:r>
+          </w:p>
+        </w:tc>
+        <w:tc>
+          <w:tcPr>
+            <w:tcW w:w="1756" w:type="dxa"/>
+          </w:tcPr>
+          <w:p>
+            <w:pPr>
+              <w:rPr>
+                <w:rFonts w:ascii="宋体" w:hAnsi="宋体"/>
+                <w:szCs w:val="21"/>
+              </w:rPr>
+            </w:pPr>
+            <w:r>
+              <w:rPr>
+                <w:rFonts w:ascii="宋体" w:hAnsi="宋体" w:hint="eastAsia"/>
+                <w:szCs w:val="21"/>
+              </w:rPr>
+              <w:t>说明</w:t>
+            </w:r>
+          </w:p>
+        </w:tc>
+      </w:tr>
+      <w:tr>
+        <w:trPr>
+          <w:jc w:val="center"/>
+        </w:trPr>
+        <w:tc>
+          <w:tcPr>
+            <w:tcW w:w="2524" w:type="dxa"/>
+          </w:tcPr>
+          <w:p>
+            <w:pPr>
+              <w:rPr>
+                <w:rFonts w:ascii="宋体" w:hAnsi="宋体"/>
+                <w:szCs w:val="21"/>
+              </w:rPr>
+            </w:pPr>
+            <w:r>
+              <w:rPr>
+                <w:rFonts w:ascii="宋体" w:hAnsi="宋体"/>
+                <w:szCs w:val="21"/>
+              </w:rPr>
+              <w:t>B</w:t>
+            </w:r>
+            <w:r>
+              <w:rPr>
+                <w:rFonts w:ascii="宋体" w:hAnsi="宋体" w:hint="eastAsia"/>
+                <w:szCs w:val="21"/>
+              </w:rPr>
+              <w:t>ird</w:t>
+            </w:r>
+            <w:r>
+              <w:rPr>
+                <w:rFonts w:ascii="宋体" w:hAnsi="宋体" w:hint="eastAsia"/>
+                <w:szCs w:val="21"/>
+              </w:rPr>
+              <w:t>_</w:t>
+            </w:r>
+            <w:r>
+              <w:rPr>
+                <w:rFonts w:ascii="宋体" w:hAnsi="宋体"/>
+                <w:szCs w:val="21"/>
+              </w:rPr>
+              <w:t>Skill</w:t>
+            </w:r>
+          </w:p>
+        </w:tc>
+        <w:tc>
+          <w:tcPr>
+            <w:tcW w:w="2269" w:type="dxa"/>
+          </w:tcPr>
+          <w:p>
+            <w:pPr>
+              <w:rPr>
+                <w:rFonts w:ascii="宋体" w:hAnsi="宋体"/>
+                <w:szCs w:val="21"/>
+              </w:rPr>
+            </w:pPr>
+            <w:r>
+              <w:rPr>
+                <w:rFonts w:ascii="宋体" w:hAnsi="宋体" w:hint="eastAsia"/>
+                <w:szCs w:val="21"/>
+              </w:rPr>
+              <w:t>S</w:t>
+            </w:r>
+            <w:r>
+              <w:rPr>
+                <w:rFonts w:ascii="宋体" w:hAnsi="宋体"/>
+                <w:szCs w:val="21"/>
+              </w:rPr>
+              <w:t>tr</w:t>
+            </w:r>
+          </w:p>
+        </w:tc>
+        <w:tc>
+          <w:tcPr>
+            <w:tcW w:w="1756" w:type="dxa"/>
+          </w:tcPr>
+          <w:p>
+            <w:pPr>
+              <w:rPr>
+                <w:rFonts w:ascii="宋体" w:hAnsi="宋体"/>
+                <w:szCs w:val="21"/>
+              </w:rPr>
+            </w:pPr>
+            <w:r>
+              <w:rPr>
+                <w:rFonts w:ascii="宋体" w:hAnsi="宋体" w:hint="eastAsia"/>
+                <w:szCs w:val="21"/>
+              </w:rPr>
+              <w:t>小鸟</w:t>
+            </w:r>
+            <w:r>
+              <w:rPr>
+                <w:rFonts w:ascii="宋体" w:hAnsi="宋体" w:hint="eastAsia"/>
+                <w:szCs w:val="21"/>
+              </w:rPr>
+              <w:t>技能</w:t>
+            </w:r>
+          </w:p>
+        </w:tc>
+      </w:tr>
+      <w:tr>
+        <w:trPr>
+          <w:jc w:val="center"/>
+        </w:trPr>
+        <w:tc>
+          <w:tcPr>
+            <w:tcW w:w="2524" w:type="dxa"/>
+          </w:tcPr>
+          <w:p>
+            <w:pPr>
+              <w:rPr>
+                <w:rFonts w:ascii="宋体" w:hAnsi="宋体"/>
+                <w:szCs w:val="21"/>
+              </w:rPr>
+            </w:pPr>
+            <w:r>
+              <w:rPr>
+                <w:rFonts w:ascii="宋体" w:hAnsi="宋体"/>
+                <w:szCs w:val="21"/>
+              </w:rPr>
+              <w:t>B</w:t>
+            </w:r>
+            <w:r>
+              <w:rPr>
+                <w:rFonts w:ascii="宋体" w:hAnsi="宋体" w:hint="eastAsia"/>
+                <w:szCs w:val="21"/>
+              </w:rPr>
+              <w:t>ird</w:t>
+            </w:r>
+            <w:r>
+              <w:rPr>
+                <w:rFonts w:ascii="宋体" w:hAnsi="宋体" w:hint="eastAsia"/>
+                <w:szCs w:val="21"/>
+              </w:rPr>
+              <w:t>_</w:t>
+            </w:r>
+            <w:r>
+              <w:rPr>
+                <w:rFonts w:ascii="宋体" w:hAnsi="宋体"/>
+                <w:szCs w:val="21"/>
+              </w:rPr>
+              <w:t>Skill_Used</w:t>
+            </w:r>
+          </w:p>
+        </w:tc>
+        <w:tc>
+          <w:tcPr>
+            <w:tcW w:w="2269" w:type="dxa"/>
+          </w:tcPr>
+          <w:p>
+            <w:pPr>
+              <w:rPr>
+                <w:rFonts w:ascii="宋体" w:hAnsi="宋体"/>
+                <w:szCs w:val="21"/>
+              </w:rPr>
+            </w:pPr>
+            <w:r>
+              <w:rPr>
+                <w:rFonts w:ascii="宋体" w:hAnsi="宋体" w:hint="eastAsia"/>
+                <w:szCs w:val="21"/>
+              </w:rPr>
+              <w:t>B</w:t>
+            </w:r>
+            <w:r>
+              <w:rPr>
+                <w:rFonts w:ascii="宋体" w:hAnsi="宋体"/>
+                <w:szCs w:val="21"/>
+              </w:rPr>
+              <w:t>oolean</w:t>
+            </w:r>
+          </w:p>
+        </w:tc>
+        <w:tc>
+          <w:tcPr>
+            <w:tcW w:w="1756" w:type="dxa"/>
+          </w:tcPr>
+          <w:p>
+            <w:pPr>
+              <w:rPr>
+                <w:rFonts w:ascii="宋体" w:hAnsi="宋体"/>
+                <w:szCs w:val="21"/>
+              </w:rPr>
+            </w:pPr>
+            <w:r>
+              <w:rPr>
+                <w:rFonts w:ascii="宋体" w:hAnsi="宋体" w:hint="eastAsia"/>
+                <w:szCs w:val="21"/>
+              </w:rPr>
+              <w:t>小鸟</w:t>
+            </w:r>
+            <w:r>
+              <w:rPr>
+                <w:rFonts w:ascii="宋体" w:hAnsi="宋体" w:hint="eastAsia"/>
+                <w:szCs w:val="21"/>
+              </w:rPr>
+              <w:t>技能是否使用</w:t>
+            </w:r>
+          </w:p>
+        </w:tc>
+      </w:tr>
+      <w:tr>
+        <w:trPr>
+          <w:jc w:val="center"/>
+        </w:trPr>
+        <w:tc>
+          <w:tcPr>
+            <w:tcW w:w="2524" w:type="dxa"/>
+          </w:tcPr>
+          <w:p>
+            <w:pPr>
+              <w:rPr>
+                <w:rFonts w:ascii="宋体" w:hAnsi="宋体"/>
+                <w:szCs w:val="21"/>
+              </w:rPr>
+            </w:pPr>
+            <w:r>
+              <w:rPr>
+                <w:rFonts w:ascii="宋体" w:hAnsi="宋体"/>
+                <w:szCs w:val="21"/>
+              </w:rPr>
+              <w:t>B</w:t>
+            </w:r>
+            <w:r>
+              <w:rPr>
+                <w:rFonts w:ascii="宋体" w:hAnsi="宋体" w:hint="eastAsia"/>
+                <w:szCs w:val="21"/>
+              </w:rPr>
+              <w:t>ird</w:t>
+            </w:r>
+            <w:r>
+              <w:rPr>
+                <w:rFonts w:ascii="宋体" w:hAnsi="宋体"/>
+                <w:szCs w:val="21"/>
+              </w:rPr>
+              <w:t>_Die</w:t>
+            </w:r>
+          </w:p>
+        </w:tc>
+        <w:tc>
+          <w:tcPr>
+            <w:tcW w:w="2269" w:type="dxa"/>
+          </w:tcPr>
+          <w:p>
+            <w:pPr>
+              <w:rPr>
+                <w:rFonts w:ascii="宋体" w:hAnsi="宋体"/>
+                <w:szCs w:val="21"/>
+              </w:rPr>
+            </w:pPr>
+            <w:r>
+              <w:t>Str</w:t>
+            </w:r>
+          </w:p>
+        </w:tc>
+        <w:tc>
+          <w:tcPr>
+            <w:tcW w:w="1756" w:type="dxa"/>
+          </w:tcPr>
+          <w:p>
+            <w:pPr>
+              <w:rPr>
+                <w:rFonts w:ascii="宋体" w:hAnsi="宋体"/>
+                <w:szCs w:val="21"/>
+              </w:rPr>
+            </w:pPr>
+            <w:r>
+              <w:rPr>
+                <w:rFonts w:ascii="宋体" w:hAnsi="宋体" w:hint="eastAsia"/>
+                <w:szCs w:val="21"/>
+              </w:rPr>
+              <w:t>小鸟</w:t>
+            </w:r>
+            <w:r>
+              <w:rPr>
+                <w:rFonts w:ascii="宋体" w:hAnsi="宋体" w:hint="eastAsia"/>
+                <w:szCs w:val="21"/>
+              </w:rPr>
+              <w:t>是否死亡</w:t>
+            </w:r>
+          </w:p>
+        </w:tc>
+      </w:tr>
+      <w:tr>
+        <w:trPr>
+          <w:jc w:val="center"/>
+        </w:trPr>
+        <w:tc>
+          <w:tcPr>
+            <w:tcW w:w="2524" w:type="dxa"/>
+          </w:tcPr>
+          <w:p>
+            <w:pPr>
+              <w:rPr>
+                <w:rFonts w:ascii="宋体" w:hAnsi="宋体"/>
+                <w:szCs w:val="21"/>
+              </w:rPr>
+            </w:pPr>
+            <w:r>
+              <w:rPr>
+                <w:rFonts w:ascii="宋体" w:hAnsi="宋体" w:hint="eastAsia"/>
+                <w:szCs w:val="21"/>
+              </w:rPr>
+              <w:t>B</w:t>
+            </w:r>
+            <w:r>
+              <w:rPr>
+                <w:rFonts w:ascii="宋体" w:hAnsi="宋体"/>
+                <w:szCs w:val="21"/>
+              </w:rPr>
+              <w:t>ird</w:t>
+            </w:r>
+            <w:r>
+              <w:rPr>
+                <w:rFonts w:ascii="宋体" w:hAnsi="宋体" w:hint="eastAsia"/>
+                <w:szCs w:val="21"/>
+              </w:rPr>
+              <w:t>_</w:t>
+            </w:r>
+            <w:r>
+              <w:rPr>
+                <w:rFonts w:ascii="宋体" w:hAnsi="宋体"/>
+                <w:szCs w:val="21"/>
+              </w:rPr>
+              <w:t>Speed</w:t>
+            </w:r>
+          </w:p>
+        </w:tc>
+        <w:tc>
+          <w:tcPr>
+            <w:tcW w:w="2269" w:type="dxa"/>
+          </w:tcPr>
+          <w:p>
+            <w:r>
+              <w:rPr>
+                <w:rFonts w:hint="eastAsia"/>
+              </w:rPr>
+              <w:t>I</w:t>
+            </w:r>
+            <w:r>
+              <w:t>nt[]</w:t>
+            </w:r>
+          </w:p>
+        </w:tc>
+        <w:tc>
+          <w:tcPr>
+            <w:tcW w:w="1756" w:type="dxa"/>
+          </w:tcPr>
+          <w:p>
+            <w:pPr>
+              <w:rPr>
+                <w:rFonts w:ascii="宋体" w:hAnsi="宋体" w:hint="eastAsia"/>
+                <w:szCs w:val="21"/>
+              </w:rPr>
+            </w:pPr>
+            <w:r>
+              <w:rPr>
+                <w:rFonts w:ascii="宋体" w:hAnsi="宋体" w:hint="eastAsia"/>
+                <w:szCs w:val="21"/>
+              </w:rPr>
+              <w:t>小鸟的水平速度</w:t>
+            </w:r>
+          </w:p>
+        </w:tc>
+      </w:tr>
+      <w:tr>
+        <w:trPr>
+          <w:jc w:val="center"/>
+        </w:trPr>
+        <w:tc>
+          <w:tcPr>
+            <w:tcW w:w="2524" w:type="dxa"/>
+          </w:tcPr>
+          <w:p>
+            <w:pPr>
+              <w:rPr>
+                <w:rFonts w:ascii="宋体" w:hAnsi="宋体" w:hint="eastAsia"/>
+                <w:szCs w:val="21"/>
+              </w:rPr>
+            </w:pPr>
+            <w:r>
+              <w:rPr>
+                <w:rFonts w:ascii="宋体" w:hAnsi="宋体" w:hint="eastAsia"/>
+                <w:szCs w:val="21"/>
+              </w:rPr>
+              <w:t>Bird</w:t>
+            </w:r>
+            <w:r>
+              <w:rPr>
+                <w:rFonts w:ascii="宋体" w:hAnsi="宋体"/>
+                <w:szCs w:val="21"/>
+              </w:rPr>
+              <w:t>_</w:t>
+            </w:r>
+            <w:r>
+              <w:rPr>
+                <w:rFonts w:ascii="宋体" w:hAnsi="宋体"/>
+                <w:szCs w:val="21"/>
+              </w:rPr>
+              <w:t>R</w:t>
+            </w:r>
+            <w:r>
+              <w:rPr>
+                <w:rFonts w:ascii="宋体" w:hAnsi="宋体" w:hint="eastAsia"/>
+                <w:szCs w:val="21"/>
+              </w:rPr>
+              <w:t>ise</w:t>
+            </w:r>
+          </w:p>
+        </w:tc>
+        <w:tc>
+          <w:tcPr>
+            <w:tcW w:w="2269" w:type="dxa"/>
+          </w:tcPr>
+          <w:p>
+            <w:pPr>
+              <w:rPr>
+                <w:rFonts w:hint="eastAsia"/>
+              </w:rPr>
+            </w:pPr>
+            <w:r>
+              <w:rPr>
+                <w:rFonts w:hint="eastAsia"/>
+              </w:rPr>
+              <w:t>Int[</w:t>
+            </w:r>
+            <w:r>
+              <w:t>]</w:t>
+            </w:r>
+          </w:p>
+        </w:tc>
+        <w:tc>
+          <w:tcPr>
+            <w:tcW w:w="1756" w:type="dxa"/>
+          </w:tcPr>
+          <w:p>
+            <w:pPr>
+              <w:rPr>
+                <w:rFonts w:ascii="宋体" w:hAnsi="宋体" w:hint="eastAsia"/>
+                <w:szCs w:val="21"/>
+              </w:rPr>
+            </w:pPr>
+            <w:r>
+              <w:rPr>
+                <w:rFonts w:ascii="宋体" w:hAnsi="宋体" w:hint="eastAsia"/>
+                <w:szCs w:val="21"/>
+              </w:rPr>
+              <w:t>小鸟上升</w:t>
+            </w:r>
+            <w:r>
+              <w:rPr>
+                <w:rFonts w:ascii="宋体" w:hAnsi="宋体" w:hint="eastAsia"/>
+                <w:szCs w:val="21"/>
+              </w:rPr>
+              <w:t>属性值</w:t>
+            </w:r>
+          </w:p>
+        </w:tc>
+      </w:tr>
+      <w:tr>
+        <w:trPr>
+          <w:jc w:val="center"/>
+        </w:trPr>
+        <w:tc>
+          <w:tcPr>
+            <w:tcW w:w="2524" w:type="dxa"/>
+          </w:tcPr>
+          <w:p>
+            <w:pPr>
+              <w:rPr>
+                <w:rFonts w:ascii="宋体" w:hAnsi="宋体" w:hint="eastAsia"/>
+                <w:szCs w:val="21"/>
+              </w:rPr>
+            </w:pPr>
+            <w:r>
+              <w:rPr>
+                <w:rFonts w:ascii="宋体" w:hAnsi="宋体" w:hint="eastAsia"/>
+                <w:szCs w:val="21"/>
+              </w:rPr>
+              <w:t>Bird</w:t>
+            </w:r>
+            <w:r>
+              <w:rPr>
+                <w:rFonts w:ascii="宋体" w:hAnsi="宋体"/>
+                <w:szCs w:val="21"/>
+              </w:rPr>
+              <w:t>_</w:t>
+            </w:r>
+            <w:r>
+              <w:rPr>
+                <w:rFonts w:ascii="宋体" w:hAnsi="宋体"/>
+                <w:szCs w:val="21"/>
+              </w:rPr>
+              <w:t>D</w:t>
+            </w:r>
+            <w:r>
+              <w:rPr>
+                <w:rFonts w:ascii="宋体" w:hAnsi="宋体" w:hint="eastAsia"/>
+                <w:szCs w:val="21"/>
+              </w:rPr>
+              <w:t>ecline</w:t>
+            </w:r>
+          </w:p>
+        </w:tc>
+        <w:tc>
+          <w:tcPr>
+            <w:tcW w:w="2269" w:type="dxa"/>
+          </w:tcPr>
+          <w:p>
+            <w:pPr>
+              <w:rPr>
+                <w:rFonts w:hint="eastAsia"/>
+              </w:rPr>
+            </w:pPr>
+            <w:r>
+              <w:rPr>
+                <w:rFonts w:hint="eastAsia"/>
+              </w:rPr>
+              <w:t>I</w:t>
+            </w:r>
+            <w:r>
+              <w:t>nt[]</w:t>
+            </w:r>
+          </w:p>
+        </w:tc>
+        <w:tc>
+          <w:tcPr>
+            <w:tcW w:w="1756" w:type="dxa"/>
+          </w:tcPr>
+          <w:p>
+            <w:pPr>
+              <w:rPr>
+                <w:rFonts w:ascii="宋体" w:hAnsi="宋体" w:hint="eastAsia"/>
+                <w:szCs w:val="21"/>
+              </w:rPr>
+            </w:pPr>
+            <w:r>
+              <w:rPr>
+                <w:rFonts w:ascii="宋体" w:hAnsi="宋体" w:hint="eastAsia"/>
+                <w:szCs w:val="21"/>
+              </w:rPr>
+              <w:t>小鸟下降</w:t>
+            </w:r>
+            <w:r>
+              <w:rPr>
+                <w:rFonts w:ascii="宋体" w:hAnsi="宋体" w:hint="eastAsia"/>
+                <w:szCs w:val="21"/>
+              </w:rPr>
+              <w:t>属性值</w:t>
+            </w:r>
+          </w:p>
+        </w:tc>
+      </w:tr>
+      <w:tr>
+        <w:trPr>
+          <w:jc w:val="center"/>
+        </w:trPr>
+        <w:tc>
+          <w:tcPr>
+            <w:tcW w:w="2524" w:type="dxa"/>
+          </w:tcPr>
+          <w:p>
+            <w:pPr>
+              <w:rPr>
+                <w:rFonts w:ascii="宋体" w:hAnsi="宋体" w:hint="eastAsia"/>
+                <w:szCs w:val="21"/>
+              </w:rPr>
+            </w:pPr>
+            <w:r>
+              <w:rPr>
+                <w:rFonts w:ascii="宋体" w:hAnsi="宋体" w:hint="eastAsia"/>
+                <w:szCs w:val="21"/>
+              </w:rPr>
+              <w:t>Bird</w:t>
+            </w:r>
+            <w:r>
+              <w:rPr>
+                <w:rFonts w:ascii="宋体" w:hAnsi="宋体"/>
+                <w:szCs w:val="21"/>
+              </w:rPr>
+              <w:t>_</w:t>
+            </w:r>
+            <w:r>
+              <w:rPr>
+                <w:rFonts w:ascii="宋体" w:hAnsi="宋体"/>
+                <w:szCs w:val="21"/>
+              </w:rPr>
+              <w:t>G</w:t>
+            </w:r>
+            <w:r>
+              <w:rPr>
+                <w:rFonts w:ascii="宋体" w:hAnsi="宋体" w:hint="eastAsia"/>
+                <w:szCs w:val="21"/>
+              </w:rPr>
+              <w:t>old</w:t>
+            </w:r>
+          </w:p>
+        </w:tc>
+        <w:tc>
+          <w:tcPr>
+            <w:tcW w:w="2269" w:type="dxa"/>
+          </w:tcPr>
+          <w:p>
+            <w:pPr>
+              <w:rPr>
+                <w:rFonts w:hint="eastAsia"/>
+              </w:rPr>
+            </w:pPr>
+            <w:r>
+              <w:rPr>
+                <w:rFonts w:hint="eastAsia"/>
+              </w:rPr>
+              <w:t>Int</w:t>
+            </w:r>
+            <w:r>
+              <w:t>[]</w:t>
+            </w:r>
+          </w:p>
+        </w:tc>
+        <w:tc>
+          <w:tcPr>
+            <w:tcW w:w="1756" w:type="dxa"/>
+          </w:tcPr>
+          <w:p>
+            <w:pPr>
+              <w:rPr>
+                <w:rFonts w:ascii="宋体" w:hAnsi="宋体" w:hint="eastAsia"/>
+                <w:szCs w:val="21"/>
+              </w:rPr>
+            </w:pPr>
+            <w:r>
+              <w:rPr>
+                <w:rFonts w:ascii="宋体" w:hAnsi="宋体" w:hint="eastAsia"/>
+                <w:szCs w:val="21"/>
+              </w:rPr>
+              <w:t>小鸟捡到的金币</w:t>
+            </w:r>
+          </w:p>
+        </w:tc>
+      </w:tr>
+      <w:tr>
+        <w:trPr>
+          <w:jc w:val="center"/>
+        </w:trPr>
+        <w:tc>
+          <w:tcPr>
+            <w:tcW w:w="2524" w:type="dxa"/>
+          </w:tcPr>
+          <w:p>
+            <w:pPr>
+              <w:rPr>
+                <w:rFonts w:ascii="宋体" w:hAnsi="宋体"/>
+                <w:szCs w:val="21"/>
+              </w:rPr>
+            </w:pPr>
+            <w:r>
+              <w:rPr>
+                <w:rFonts w:ascii="宋体" w:hAnsi="宋体"/>
+                <w:szCs w:val="21"/>
+              </w:rPr>
+              <w:t>B</w:t>
+            </w:r>
+            <w:r>
+              <w:rPr>
+                <w:rFonts w:ascii="宋体" w:hAnsi="宋体" w:hint="eastAsia"/>
+                <w:szCs w:val="21"/>
+              </w:rPr>
+              <w:t>ird</w:t>
+            </w:r>
+            <w:r>
+              <w:rPr>
+                <w:rFonts w:ascii="宋体" w:hAnsi="宋体"/>
+                <w:szCs w:val="21"/>
+              </w:rPr>
+              <w:t>_</w:t>
+            </w:r>
+            <w:r>
+              <w:rPr>
+                <w:rFonts w:ascii="宋体" w:hAnsi="宋体"/>
+                <w:szCs w:val="21"/>
+              </w:rPr>
+              <w:t>W</w:t>
+            </w:r>
+            <w:r>
+              <w:rPr>
+                <w:rFonts w:ascii="宋体" w:hAnsi="宋体" w:hint="eastAsia"/>
+                <w:szCs w:val="21"/>
+              </w:rPr>
+              <w:t>idth</w:t>
+            </w:r>
+          </w:p>
+        </w:tc>
+        <w:tc>
+          <w:tcPr>
+            <w:tcW w:w="2269" w:type="dxa"/>
+          </w:tcPr>
+          <w:p>
+            <w:pPr>
+              <w:rPr>
+                <w:rFonts w:ascii="宋体" w:hAnsi="宋体"/>
+                <w:szCs w:val="21"/>
+              </w:rPr>
+            </w:pPr>
+            <w:r>
+              <w:rPr>
+                <w:rFonts w:ascii="宋体" w:hAnsi="宋体" w:hint="eastAsia"/>
+                <w:szCs w:val="21"/>
+              </w:rPr>
+              <w:t>I</w:t>
+            </w:r>
+            <w:r>
+              <w:rPr>
+                <w:rFonts w:ascii="宋体" w:hAnsi="宋体"/>
+                <w:szCs w:val="21"/>
+              </w:rPr>
+              <w:t>nt[]</w:t>
+            </w:r>
+          </w:p>
+        </w:tc>
+        <w:tc>
+          <w:tcPr>
+            <w:tcW w:w="1756" w:type="dxa"/>
+          </w:tcPr>
+          <w:p>
+            <w:pPr>
+              <w:rPr>
+                <w:rFonts w:ascii="宋体" w:hAnsi="宋体" w:hint="eastAsia"/>
+                <w:szCs w:val="21"/>
+              </w:rPr>
+            </w:pPr>
+            <w:r>
+              <w:rPr>
+                <w:rFonts w:ascii="宋体" w:hAnsi="宋体" w:hint="eastAsia"/>
+                <w:szCs w:val="21"/>
+              </w:rPr>
+              <w:t>小鸟的宽度</w:t>
+            </w:r>
+          </w:p>
+        </w:tc>
+      </w:tr>
+      <w:tr>
+        <w:trPr>
+          <w:jc w:val="center"/>
+        </w:trPr>
+        <w:tc>
+          <w:tcPr>
+            <w:tcW w:w="2524" w:type="dxa"/>
+          </w:tcPr>
+          <w:p>
+            <w:pPr>
+              <w:rPr>
+                <w:rFonts w:ascii="宋体" w:hAnsi="宋体"/>
+                <w:szCs w:val="21"/>
+              </w:rPr>
+            </w:pPr>
+            <w:r>
+              <w:rPr>
+                <w:rFonts w:ascii="宋体" w:hAnsi="宋体"/>
+                <w:szCs w:val="21"/>
+              </w:rPr>
+              <w:lastRenderedPageBreak/>
+              <w:t>B</w:t>
+            </w:r>
+            <w:r>
+              <w:rPr>
+                <w:rFonts w:ascii="宋体" w:hAnsi="宋体" w:hint="eastAsia"/>
+                <w:szCs w:val="21"/>
+              </w:rPr>
+              <w:t>ird</w:t>
+            </w:r>
+            <w:r>
+              <w:rPr>
+                <w:rFonts w:ascii="宋体" w:hAnsi="宋体"/>
+                <w:szCs w:val="21"/>
+              </w:rPr>
+              <w:t>_</w:t>
+            </w:r>
+            <w:r>
+              <w:rPr>
+                <w:rFonts w:ascii="宋体" w:hAnsi="宋体"/>
+                <w:szCs w:val="21"/>
+              </w:rPr>
+              <w:t>H</w:t>
+            </w:r>
+            <w:r>
+              <w:rPr>
+                <w:rFonts w:ascii="宋体" w:hAnsi="宋体" w:hint="eastAsia"/>
+                <w:szCs w:val="21"/>
+              </w:rPr>
+              <w:t>eight</w:t>
+            </w:r>
+          </w:p>
+        </w:tc>
+        <w:tc>
+          <w:tcPr>
+            <w:tcW w:w="2269" w:type="dxa"/>
+          </w:tcPr>
+          <w:p>
+            <w:pPr>
+              <w:rPr>
+                <w:rFonts w:ascii="宋体" w:hAnsi="宋体"/>
+                <w:szCs w:val="21"/>
+              </w:rPr>
+            </w:pPr>
+            <w:r>
+              <w:rPr>
+                <w:rFonts w:ascii="宋体" w:hAnsi="宋体" w:hint="eastAsia"/>
+                <w:szCs w:val="21"/>
+              </w:rPr>
+              <w:t>I</w:t>
+            </w:r>
+            <w:r>
+              <w:rPr>
+                <w:rFonts w:ascii="宋体" w:hAnsi="宋体"/>
+                <w:szCs w:val="21"/>
+              </w:rPr>
+              <w:t>nt[]</w:t>
+            </w:r>
+          </w:p>
+        </w:tc>
+        <w:tc>
+          <w:tcPr>
+            <w:tcW w:w="1756" w:type="dxa"/>
+          </w:tcPr>
+          <w:p>
+            <w:pPr>
+              <w:rPr>
+                <w:rFonts w:ascii="宋体" w:hAnsi="宋体"/>
+                <w:szCs w:val="21"/>
+              </w:rPr>
+            </w:pPr>
+            <w:r>
+              <w:rPr>
+                <w:rFonts w:ascii="宋体" w:hAnsi="宋体" w:hint="eastAsia"/>
+                <w:szCs w:val="21"/>
+              </w:rPr>
+              <w:t>小鸟的长度</w:t>
+            </w:r>
+          </w:p>
+        </w:tc>
+      </w:tr>
+      <w:tr>
+        <w:trPr>
+          <w:jc w:val="center"/>
+        </w:trPr>
+        <w:tc>
+          <w:tcPr>
+            <w:tcW w:w="2524" w:type="dxa"/>
+          </w:tcPr>
+          <w:p>
+            <w:pPr>
+              <w:rPr>
+                <w:rFonts w:ascii="宋体" w:hAnsi="宋体"/>
+                <w:szCs w:val="21"/>
+              </w:rPr>
+            </w:pPr>
+            <w:r>
+              <w:rPr>
+                <w:rFonts w:ascii="宋体" w:hAnsi="宋体" w:hint="eastAsia"/>
+                <w:szCs w:val="21"/>
+              </w:rPr>
+              <w:t>Bird</w:t>
+            </w:r>
+            <w:r>
+              <w:rPr>
+                <w:rFonts w:ascii="宋体" w:hAnsi="宋体"/>
+                <w:szCs w:val="21"/>
+              </w:rPr>
+              <w:t>_</w:t>
+            </w:r>
+            <w:r>
+              <w:rPr>
+                <w:rFonts w:ascii="宋体" w:hAnsi="宋体"/>
+                <w:szCs w:val="21"/>
+              </w:rPr>
+              <w:t>Topright</w:t>
+            </w:r>
+            <w:r>
+              <w:rPr>
+                <w:rFonts w:ascii="宋体" w:hAnsi="宋体" w:hint="eastAsia"/>
+                <w:szCs w:val="21"/>
+              </w:rPr>
+              <w:t>_</w:t>
+            </w:r>
+            <w:r>
+              <w:rPr>
+                <w:rFonts w:ascii="宋体" w:hAnsi="宋体"/>
+                <w:szCs w:val="21"/>
+              </w:rPr>
+              <w:t>X</w:t>
+            </w:r>
+          </w:p>
+        </w:tc>
+        <w:tc>
+          <w:tcPr>
+            <w:tcW w:w="2269" w:type="dxa"/>
+          </w:tcPr>
+          <w:p>
+            <w:pPr>
+              <w:rPr>
+                <w:rFonts w:ascii="宋体" w:hAnsi="宋体"/>
+                <w:szCs w:val="21"/>
+              </w:rPr>
+            </w:pPr>
+            <w:r>
+              <w:rPr>
+                <w:rFonts w:ascii="宋体" w:hAnsi="宋体" w:hint="eastAsia"/>
+                <w:szCs w:val="21"/>
+              </w:rPr>
+              <w:t>I</w:t>
+            </w:r>
+            <w:r>
+              <w:rPr>
+                <w:rFonts w:ascii="宋体" w:hAnsi="宋体"/>
+                <w:szCs w:val="21"/>
+              </w:rPr>
+              <w:t>nt[]</w:t>
+            </w:r>
+          </w:p>
+        </w:tc>
+        <w:tc>
+          <w:tcPr>
+            <w:tcW w:w="1756" w:type="dxa"/>
+          </w:tcPr>
+          <w:p>
+            <w:pPr>
+              <w:rPr>
+                <w:rFonts w:ascii="宋体" w:hAnsi="宋体" w:hint="eastAsia"/>
+                <w:szCs w:val="21"/>
+              </w:rPr>
+            </w:pPr>
+            <w:r>
+              <w:rPr>
+                <w:rFonts w:ascii="宋体" w:hAnsi="宋体" w:hint="eastAsia"/>
+                <w:szCs w:val="21"/>
+              </w:rPr>
+              <w:t>小鸟右上角的x坐标</w:t>
+            </w:r>
+          </w:p>
+        </w:tc>
+      </w:tr>
+      <w:tr>
+        <w:trPr>
+          <w:jc w:val="center"/>
+        </w:trPr>
+        <w:tc>
+          <w:tcPr>
+            <w:tcW w:w="2524" w:type="dxa"/>
+          </w:tcPr>
+          <w:p>
+            <w:pPr>
+              <w:rPr>
+                <w:rFonts w:ascii="宋体" w:hAnsi="宋体"/>
+                <w:szCs w:val="21"/>
+              </w:rPr>
+            </w:pPr>
+            <w:r>
+              <w:rPr>
+                <w:rFonts w:ascii="宋体" w:hAnsi="宋体" w:hint="eastAsia"/>
+                <w:szCs w:val="21"/>
+              </w:rPr>
+              <w:t>Bird</w:t>
+            </w:r>
+            <w:r>
+              <w:rPr>
+                <w:rFonts w:ascii="宋体" w:hAnsi="宋体"/>
+                <w:szCs w:val="21"/>
+              </w:rPr>
+              <w:t>_</w:t>
+            </w:r>
+            <w:r>
+              <w:rPr>
+                <w:rFonts w:ascii="宋体" w:hAnsi="宋体"/>
+                <w:szCs w:val="21"/>
+              </w:rPr>
+              <w:t>Topright</w:t>
+            </w:r>
+            <w:r>
+              <w:rPr>
+                <w:rFonts w:ascii="宋体" w:hAnsi="宋体" w:hint="eastAsia"/>
+                <w:szCs w:val="21"/>
+              </w:rPr>
+              <w:t>_</w:t>
+            </w:r>
+            <w:r>
+              <w:rPr>
+                <w:rFonts w:ascii="宋体" w:hAnsi="宋体"/>
+                <w:szCs w:val="21"/>
+              </w:rPr>
+              <w:t>Y</w:t>
+            </w:r>
+          </w:p>
+        </w:tc>
+        <w:tc>
+          <w:tcPr>
+            <w:tcW w:w="2269" w:type="dxa"/>
+          </w:tcPr>
+          <w:p>
+            <w:pPr>
+              <w:rPr>
+                <w:rFonts w:ascii="宋体" w:hAnsi="宋体"/>
+                <w:szCs w:val="21"/>
+              </w:rPr>
+            </w:pPr>
+            <w:r>
+              <w:rPr>
+                <w:rFonts w:ascii="宋体" w:hAnsi="宋体" w:hint="eastAsia"/>
+                <w:szCs w:val="21"/>
+              </w:rPr>
+              <w:t>I</w:t>
+            </w:r>
+            <w:r>
+              <w:rPr>
+                <w:rFonts w:ascii="宋体" w:hAnsi="宋体"/>
+                <w:szCs w:val="21"/>
+              </w:rPr>
+              <w:t>nt[]</w:t>
+            </w:r>
+          </w:p>
+        </w:tc>
+        <w:tc>
+          <w:tcPr>
+            <w:tcW w:w="1756" w:type="dxa"/>
+          </w:tcPr>
+          <w:p>
+            <w:pPr>
+              <w:rPr>
+                <w:rFonts w:ascii="宋体" w:hAnsi="宋体" w:hint="eastAsia"/>
+                <w:szCs w:val="21"/>
+              </w:rPr>
+            </w:pPr>
+            <w:r>
+              <w:rPr>
+                <w:rFonts w:ascii="宋体" w:hAnsi="宋体" w:hint="eastAsia"/>
+                <w:szCs w:val="21"/>
+              </w:rPr>
+              <w:t>小鸟右上角的</w:t>
+            </w:r>
+            <w:r>
+              <w:rPr>
+                <w:rFonts w:ascii="宋体" w:hAnsi="宋体" w:hint="eastAsia"/>
+                <w:szCs w:val="21"/>
+              </w:rPr>
+              <w:t>y</w:t>
+            </w:r>
+            <w:r>
+              <w:rPr>
+                <w:rFonts w:ascii="宋体" w:hAnsi="宋体" w:hint="eastAsia"/>
+                <w:szCs w:val="21"/>
+              </w:rPr>
+              <w:t>坐标</w:t>
+            </w:r>
+          </w:p>
+        </w:tc>
+      </w:tr>
+      <w:tr>
+        <w:trPr>
+          <w:jc w:val="center"/>
+        </w:trPr>
+        <w:tc>
+          <w:tcPr>
+            <w:tcW w:w="2524" w:type="dxa"/>
+          </w:tcPr>
+          <w:p>
+            <w:pPr>
+              <w:rPr>
+                <w:rFonts w:ascii="宋体" w:hAnsi="宋体" w:hint="eastAsia"/>
+                <w:szCs w:val="21"/>
+              </w:rPr>
+            </w:pPr>
+            <w:r>
+              <w:rPr>
+                <w:rFonts w:ascii="宋体" w:hAnsi="宋体" w:hint="eastAsia"/>
+                <w:szCs w:val="21"/>
+              </w:rPr>
+              <w:t>Bird</w:t>
+            </w:r>
+            <w:r>
+              <w:rPr>
+                <w:rFonts w:ascii="宋体" w:hAnsi="宋体"/>
+                <w:szCs w:val="21"/>
+              </w:rPr>
+              <w:t>_</w:t>
+            </w:r>
+            <w:r>
+              <w:rPr>
+                <w:rFonts w:ascii="宋体" w:hAnsi="宋体"/>
+                <w:szCs w:val="21"/>
+              </w:rPr>
+              <w:t>L</w:t>
+            </w:r>
+            <w:r>
+              <w:rPr>
+                <w:rFonts w:ascii="宋体" w:hAnsi="宋体" w:hint="eastAsia"/>
+                <w:szCs w:val="21"/>
+              </w:rPr>
+              <w:t>owerright</w:t>
+            </w:r>
+            <w:r>
+              <w:rPr>
+                <w:rFonts w:ascii="宋体" w:hAnsi="宋体"/>
+                <w:szCs w:val="21"/>
+              </w:rPr>
+              <w:t>_X</w:t>
+            </w:r>
+          </w:p>
+        </w:tc>
+        <w:tc>
+          <w:tcPr>
+            <w:tcW w:w="2269" w:type="dxa"/>
+          </w:tcPr>
+          <w:p>
+            <w:pPr>
+              <w:rPr>
+                <w:rFonts w:ascii="宋体" w:hAnsi="宋体"/>
+                <w:szCs w:val="21"/>
+              </w:rPr>
+            </w:pPr>
+            <w:r>
+              <w:rPr>
+                <w:rFonts w:ascii="宋体" w:hAnsi="宋体" w:hint="eastAsia"/>
+                <w:szCs w:val="21"/>
+              </w:rPr>
+              <w:t>I</w:t>
+            </w:r>
+            <w:r>
+              <w:rPr>
+                <w:rFonts w:ascii="宋体" w:hAnsi="宋体"/>
+                <w:szCs w:val="21"/>
+              </w:rPr>
+              <w:t>nt[]</w:t>
+            </w:r>
+          </w:p>
+        </w:tc>
+        <w:tc>
+          <w:tcPr>
+            <w:tcW w:w="1756" w:type="dxa"/>
+          </w:tcPr>
+          <w:p>
+            <w:pPr>
+              <w:rPr>
+                <w:rFonts w:ascii="宋体" w:hAnsi="宋体" w:hint="eastAsia"/>
+                <w:szCs w:val="21"/>
+              </w:rPr>
+            </w:pPr>
+            <w:r>
+              <w:rPr>
+                <w:rFonts w:ascii="宋体" w:hAnsi="宋体" w:hint="eastAsia"/>
+                <w:szCs w:val="21"/>
+              </w:rPr>
+              <w:t>小鸟右</w:t>
+            </w:r>
+            <w:r>
+              <w:rPr>
+                <w:rFonts w:ascii="宋体" w:hAnsi="宋体" w:hint="eastAsia"/>
+                <w:szCs w:val="21"/>
+              </w:rPr>
+              <w:t>下</w:t>
+            </w:r>
+            <w:r>
+              <w:rPr>
+                <w:rFonts w:ascii="宋体" w:hAnsi="宋体" w:hint="eastAsia"/>
+                <w:szCs w:val="21"/>
+              </w:rPr>
+              <w:t>角的x坐标</w:t>
+            </w:r>
+          </w:p>
+        </w:tc>
+      </w:tr>
+      <w:tr>
+        <w:trPr>
+          <w:jc w:val="center"/>
+        </w:trPr>
+        <w:tc>
+          <w:tcPr>
+            <w:tcW w:w="2524" w:type="dxa"/>
+          </w:tcPr>
+          <w:p>
+            <w:pPr>
+              <w:rPr>
+                <w:rFonts w:ascii="宋体" w:hAnsi="宋体" w:hint="eastAsia"/>
+                <w:szCs w:val="21"/>
+              </w:rPr>
+            </w:pPr>
+            <w:r>
+              <w:rPr>
+                <w:rFonts w:ascii="宋体" w:hAnsi="宋体" w:hint="eastAsia"/>
+                <w:szCs w:val="21"/>
+              </w:rPr>
+              <w:t>Bird</w:t>
+            </w:r>
+            <w:r>
+              <w:rPr>
+                <w:rFonts w:ascii="宋体" w:hAnsi="宋体"/>
+                <w:szCs w:val="21"/>
+              </w:rPr>
+              <w:t>_</w:t>
+            </w:r>
+            <w:r>
+              <w:rPr>
+                <w:rFonts w:ascii="宋体" w:hAnsi="宋体"/>
+                <w:szCs w:val="21"/>
+              </w:rPr>
+              <w:t>L</w:t>
+            </w:r>
+            <w:r>
+              <w:rPr>
+                <w:rFonts w:ascii="宋体" w:hAnsi="宋体" w:hint="eastAsia"/>
+                <w:szCs w:val="21"/>
+              </w:rPr>
+              <w:t>owerright</w:t>
+            </w:r>
+            <w:r>
+              <w:rPr>
+                <w:rFonts w:ascii="宋体" w:hAnsi="宋体"/>
+                <w:szCs w:val="21"/>
+              </w:rPr>
+              <w:t>_</w:t>
+            </w:r>
+            <w:r>
+              <w:rPr>
+                <w:rFonts w:ascii="宋体" w:hAnsi="宋体"/>
+                <w:szCs w:val="21"/>
+              </w:rPr>
+              <w:t>Y</w:t>
+            </w:r>
+          </w:p>
+        </w:tc>
+        <w:tc>
+          <w:tcPr>
+            <w:tcW w:w="2269" w:type="dxa"/>
+          </w:tcPr>
+          <w:p>
+            <w:pPr>
+              <w:rPr>
+                <w:rFonts w:ascii="宋体" w:hAnsi="宋体"/>
+                <w:szCs w:val="21"/>
+              </w:rPr>
+            </w:pPr>
+            <w:r>
+              <w:rPr>
+                <w:rFonts w:ascii="宋体" w:hAnsi="宋体" w:hint="eastAsia"/>
+                <w:szCs w:val="21"/>
+              </w:rPr>
+              <w:t>I</w:t>
+            </w:r>
+            <w:r>
+              <w:rPr>
+                <w:rFonts w:ascii="宋体" w:hAnsi="宋体"/>
+                <w:szCs w:val="21"/>
+              </w:rPr>
+              <w:t>nt[]</w:t>
+            </w:r>
+          </w:p>
+        </w:tc>
+        <w:tc>
+          <w:tcPr>
+            <w:tcW w:w="1756" w:type="dxa"/>
+          </w:tcPr>
+          <w:p>
+            <w:pPr>
+              <w:rPr>
+                <w:rFonts w:ascii="宋体" w:hAnsi="宋体" w:hint="eastAsia"/>
+                <w:szCs w:val="21"/>
+              </w:rPr>
+            </w:pPr>
+            <w:r>
+              <w:rPr>
+                <w:rFonts w:ascii="宋体" w:hAnsi="宋体" w:hint="eastAsia"/>
+                <w:szCs w:val="21"/>
+              </w:rPr>
+              <w:t>小鸟右</w:t>
+            </w:r>
+            <w:r>
+              <w:rPr>
+                <w:rFonts w:ascii="宋体" w:hAnsi="宋体" w:hint="eastAsia"/>
+                <w:szCs w:val="21"/>
+              </w:rPr>
+              <w:t>下</w:t>
+            </w:r>
+            <w:r>
+              <w:rPr>
+                <w:rFonts w:ascii="宋体" w:hAnsi="宋体" w:hint="eastAsia"/>
+                <w:szCs w:val="21"/>
+              </w:rPr>
+              <w:t>角的</w:t>
+            </w:r>
+            <w:r>
+              <w:rPr>
+                <w:rFonts w:ascii="宋体" w:hAnsi="宋体" w:hint="eastAsia"/>
+                <w:szCs w:val="21"/>
+              </w:rPr>
+              <w:t>y</w:t>
+            </w:r>
+            <w:r>
+              <w:rPr>
+                <w:rFonts w:ascii="宋体" w:hAnsi="宋体" w:hint="eastAsia"/>
+                <w:szCs w:val="21"/>
+              </w:rPr>
+              <w:t>坐标</w:t>
+            </w:r>
+          </w:p>
+        </w:tc>
+      </w:tr>
+    </w:tbl>
+    <w:p>
+      <w:pPr>
+        <w:ind w:firstLine="420"/>
+        <w:rPr>
+          <w:szCs w:val="28"/>
+        </w:rPr>
+      </w:pPr>
+    </w:p>
+    <w:p>
+      <w:pPr>
+        <w:ind w:firstLine="420"/>
+        <w:rPr>
+          <w:rFonts w:hint="eastAsia"/>
+          <w:szCs w:val="28"/>
+        </w:rPr>
+      </w:pPr>
     </w:p>
     <w:p>
       <w:pPr>
         <w:pStyle w:val="a5"/>
+        <w:keepNext/>
         <w:jc w:val="center"/>
       </w:pPr>
       <w:r>
         <w:rPr>
           <w:rFonts w:hint="eastAsia"/>
         </w:rPr>
-        <w:t>图表</w:t>
+        <w:t>表格</w:t>
       </w:r>
       <w:r>
         <w:rPr>
@@ -26129,7 +27413,7 @@
         <w:rPr>
           <w:rFonts w:hint="eastAsia"/>
         </w:rPr>
-        <w:instrText>图表</w:instrText>
+        <w:instrText>表格</w:instrText>
       </w:r>
       <w:r>
         <w:rPr>
@@ -26156,9 +27440,801 @@
         <w:rPr>
           <w:rFonts w:hint="eastAsia"/>
         </w:rPr>
-        <w:t>游戏开始图</w:t>
-      </w:r>
-    </w:p>
+        <w:t>管道类内部变量</w:t>
+      </w:r>
+    </w:p>
+    <w:tbl>
+      <w:tblPr>
+        <w:tblStyle w:val="ae"/>
+        <w:tblW w:w="0" w:type="auto"/>
+        <w:jc w:val="center"/>
+        <w:tblLook w:val="04A0" w:firstRow="1" w:lastRow="0" w:firstColumn="1" w:lastColumn="0" w:noHBand="0" w:noVBand="1"/>
+      </w:tblPr>
+      <w:tblGrid>
+        <w:gridCol w:w="2524"/>
+        <w:gridCol w:w="2269"/>
+        <w:gridCol w:w="1756"/>
+      </w:tblGrid>
+      <w:tr>
+        <w:trPr>
+          <w:jc w:val="center"/>
+        </w:trPr>
+        <w:tc>
+          <w:tcPr>
+            <w:tcW w:w="2524" w:type="dxa"/>
+          </w:tcPr>
+          <w:p>
+            <w:pPr>
+              <w:rPr>
+                <w:rFonts w:ascii="宋体" w:hAnsi="宋体"/>
+                <w:szCs w:val="21"/>
+              </w:rPr>
+            </w:pPr>
+            <w:r>
+              <w:rPr>
+                <w:rFonts w:ascii="宋体" w:hAnsi="宋体" w:hint="eastAsia"/>
+                <w:szCs w:val="21"/>
+              </w:rPr>
+              <w:t>类名</w:t>
+            </w:r>
+          </w:p>
+        </w:tc>
+        <w:tc>
+          <w:tcPr>
+            <w:tcW w:w="4025" w:type="dxa"/>
+            <w:gridSpan w:val="2"/>
+          </w:tcPr>
+          <w:p>
+            <w:pPr>
+              <w:rPr>
+                <w:rFonts w:ascii="宋体" w:hAnsi="宋体"/>
+                <w:szCs w:val="21"/>
+              </w:rPr>
+            </w:pPr>
+            <w:r>
+              <w:t>P</w:t>
+            </w:r>
+            <w:r>
+              <w:rPr>
+                <w:rFonts w:hint="eastAsia"/>
+              </w:rPr>
+              <w:t>ipe</w:t>
+            </w:r>
+          </w:p>
+        </w:tc>
+      </w:tr>
+      <w:tr>
+        <w:trPr>
+          <w:trHeight w:val="496"/>
+          <w:jc w:val="center"/>
+        </w:trPr>
+        <w:tc>
+          <w:tcPr>
+            <w:tcW w:w="2524" w:type="dxa"/>
+          </w:tcPr>
+          <w:p>
+            <w:pPr>
+              <w:rPr>
+                <w:rFonts w:ascii="宋体" w:hAnsi="宋体"/>
+                <w:szCs w:val="21"/>
+              </w:rPr>
+            </w:pPr>
+            <w:r>
+              <w:rPr>
+                <w:rFonts w:ascii="宋体" w:hAnsi="宋体" w:hint="eastAsia"/>
+                <w:szCs w:val="21"/>
+              </w:rPr>
+              <w:t>名称</w:t>
+            </w:r>
+          </w:p>
+        </w:tc>
+        <w:tc>
+          <w:tcPr>
+            <w:tcW w:w="2269" w:type="dxa"/>
+          </w:tcPr>
+          <w:p>
+            <w:pPr>
+              <w:rPr>
+                <w:rFonts w:ascii="宋体" w:hAnsi="宋体"/>
+                <w:szCs w:val="21"/>
+              </w:rPr>
+            </w:pPr>
+            <w:r>
+              <w:rPr>
+                <w:rFonts w:ascii="宋体" w:hAnsi="宋体" w:hint="eastAsia"/>
+                <w:szCs w:val="21"/>
+              </w:rPr>
+              <w:t>数据类型</w:t>
+            </w:r>
+          </w:p>
+        </w:tc>
+        <w:tc>
+          <w:tcPr>
+            <w:tcW w:w="1756" w:type="dxa"/>
+          </w:tcPr>
+          <w:p>
+            <w:pPr>
+              <w:rPr>
+                <w:rFonts w:ascii="宋体" w:hAnsi="宋体"/>
+                <w:szCs w:val="21"/>
+              </w:rPr>
+            </w:pPr>
+            <w:r>
+              <w:rPr>
+                <w:rFonts w:ascii="宋体" w:hAnsi="宋体" w:hint="eastAsia"/>
+                <w:szCs w:val="21"/>
+              </w:rPr>
+              <w:t>说明</w:t>
+            </w:r>
+          </w:p>
+        </w:tc>
+      </w:tr>
+      <w:tr>
+        <w:trPr>
+          <w:jc w:val="center"/>
+        </w:trPr>
+        <w:tc>
+          <w:tcPr>
+            <w:tcW w:w="2524" w:type="dxa"/>
+          </w:tcPr>
+          <w:p>
+            <w:pPr>
+              <w:rPr>
+                <w:rFonts w:ascii="宋体" w:hAnsi="宋体"/>
+                <w:szCs w:val="21"/>
+              </w:rPr>
+            </w:pPr>
+            <w:r>
+              <w:rPr>
+                <w:rFonts w:ascii="宋体" w:hAnsi="宋体" w:hint="eastAsia"/>
+                <w:szCs w:val="21"/>
+              </w:rPr>
+              <w:t>Pipe</w:t>
+            </w:r>
+            <w:r>
+              <w:rPr>
+                <w:rFonts w:ascii="宋体" w:hAnsi="宋体"/>
+                <w:szCs w:val="21"/>
+              </w:rPr>
+              <w:t>_Upper_Pipe</w:t>
+            </w:r>
+          </w:p>
+        </w:tc>
+        <w:tc>
+          <w:tcPr>
+            <w:tcW w:w="2269" w:type="dxa"/>
+          </w:tcPr>
+          <w:p>
+            <w:pPr>
+              <w:rPr>
+                <w:rFonts w:ascii="宋体" w:hAnsi="宋体"/>
+                <w:szCs w:val="21"/>
+              </w:rPr>
+            </w:pPr>
+            <w:r>
+              <w:rPr>
+                <w:rFonts w:ascii="宋体" w:hAnsi="宋体" w:hint="eastAsia"/>
+                <w:szCs w:val="21"/>
+              </w:rPr>
+              <w:t>I</w:t>
+            </w:r>
+            <w:r>
+              <w:rPr>
+                <w:rFonts w:ascii="宋体" w:hAnsi="宋体"/>
+                <w:szCs w:val="21"/>
+              </w:rPr>
+              <w:t>nt[]</w:t>
+            </w:r>
+          </w:p>
+        </w:tc>
+        <w:tc>
+          <w:tcPr>
+            <w:tcW w:w="1756" w:type="dxa"/>
+          </w:tcPr>
+          <w:p>
+            <w:pPr>
+              <w:rPr>
+                <w:rFonts w:ascii="宋体" w:hAnsi="宋体"/>
+                <w:szCs w:val="21"/>
+              </w:rPr>
+            </w:pPr>
+            <w:r>
+              <w:rPr>
+                <w:rFonts w:ascii="宋体" w:hAnsi="宋体" w:hint="eastAsia"/>
+                <w:szCs w:val="21"/>
+              </w:rPr>
+              <w:t>上管道的高度</w:t>
+            </w:r>
+          </w:p>
+        </w:tc>
+      </w:tr>
+      <w:tr>
+        <w:trPr>
+          <w:jc w:val="center"/>
+        </w:trPr>
+        <w:tc>
+          <w:tcPr>
+            <w:tcW w:w="2524" w:type="dxa"/>
+          </w:tcPr>
+          <w:p>
+            <w:pPr>
+              <w:rPr>
+                <w:rFonts w:ascii="宋体" w:hAnsi="宋体"/>
+                <w:szCs w:val="21"/>
+              </w:rPr>
+            </w:pPr>
+            <w:r>
+              <w:rPr>
+                <w:rFonts w:ascii="宋体" w:hAnsi="宋体" w:hint="eastAsia"/>
+                <w:szCs w:val="21"/>
+              </w:rPr>
+              <w:t>Pipe</w:t>
+            </w:r>
+            <w:r>
+              <w:rPr>
+                <w:rFonts w:ascii="宋体" w:hAnsi="宋体"/>
+                <w:szCs w:val="21"/>
+              </w:rPr>
+              <w:t>_</w:t>
+            </w:r>
+            <w:r>
+              <w:rPr>
+                <w:rFonts w:ascii="宋体" w:hAnsi="宋体"/>
+                <w:szCs w:val="21"/>
+              </w:rPr>
+              <w:t>Lower</w:t>
+            </w:r>
+            <w:r>
+              <w:rPr>
+                <w:rFonts w:ascii="宋体" w:hAnsi="宋体"/>
+                <w:szCs w:val="21"/>
+              </w:rPr>
+              <w:t>_Pipe</w:t>
+            </w:r>
+          </w:p>
+        </w:tc>
+        <w:tc>
+          <w:tcPr>
+            <w:tcW w:w="2269" w:type="dxa"/>
+          </w:tcPr>
+          <w:p>
+            <w:pPr>
+              <w:rPr>
+                <w:rFonts w:ascii="宋体" w:hAnsi="宋体" w:hint="eastAsia"/>
+                <w:szCs w:val="21"/>
+              </w:rPr>
+            </w:pPr>
+            <w:r>
+              <w:rPr>
+                <w:rFonts w:ascii="宋体" w:hAnsi="宋体" w:hint="eastAsia"/>
+                <w:szCs w:val="21"/>
+              </w:rPr>
+              <w:t>I</w:t>
+            </w:r>
+            <w:r>
+              <w:rPr>
+                <w:rFonts w:ascii="宋体" w:hAnsi="宋体"/>
+                <w:szCs w:val="21"/>
+              </w:rPr>
+              <w:t>nt[]</w:t>
+            </w:r>
+          </w:p>
+        </w:tc>
+        <w:tc>
+          <w:tcPr>
+            <w:tcW w:w="1756" w:type="dxa"/>
+          </w:tcPr>
+          <w:p>
+            <w:pPr>
+              <w:rPr>
+                <w:rFonts w:ascii="宋体" w:hAnsi="宋体" w:hint="eastAsia"/>
+                <w:szCs w:val="21"/>
+              </w:rPr>
+            </w:pPr>
+            <w:r>
+              <w:rPr>
+                <w:rFonts w:ascii="宋体" w:hAnsi="宋体" w:hint="eastAsia"/>
+                <w:szCs w:val="21"/>
+              </w:rPr>
+              <w:t>下管道的高度</w:t>
+            </w:r>
+          </w:p>
+        </w:tc>
+      </w:tr>
+      <w:tr>
+        <w:trPr>
+          <w:jc w:val="center"/>
+        </w:trPr>
+        <w:tc>
+          <w:tcPr>
+            <w:tcW w:w="2524" w:type="dxa"/>
+          </w:tcPr>
+          <w:p>
+            <w:pPr>
+              <w:rPr>
+                <w:rFonts w:ascii="宋体" w:hAnsi="宋体"/>
+                <w:szCs w:val="21"/>
+              </w:rPr>
+            </w:pPr>
+            <w:r>
+              <w:rPr>
+                <w:rFonts w:ascii="宋体" w:hAnsi="宋体" w:hint="eastAsia"/>
+                <w:szCs w:val="21"/>
+              </w:rPr>
+              <w:t>Pipe</w:t>
+            </w:r>
+            <w:r>
+              <w:rPr>
+                <w:rFonts w:ascii="宋体" w:hAnsi="宋体"/>
+                <w:szCs w:val="21"/>
+              </w:rPr>
+              <w:t>_P</w:t>
+            </w:r>
+            <w:r>
+              <w:rPr>
+                <w:rFonts w:ascii="宋体" w:hAnsi="宋体"/>
+                <w:szCs w:val="21"/>
+              </w:rPr>
+              <w:t>p</w:t>
+            </w:r>
+            <w:r>
+              <w:rPr>
+                <w:rFonts w:ascii="宋体" w:hAnsi="宋体"/>
+                <w:szCs w:val="21"/>
+              </w:rPr>
+              <w:t>width</w:t>
+            </w:r>
+          </w:p>
+        </w:tc>
+        <w:tc>
+          <w:tcPr>
+            <w:tcW w:w="2269" w:type="dxa"/>
+          </w:tcPr>
+          <w:p>
+            <w:pPr>
+              <w:rPr>
+                <w:rFonts w:ascii="宋体" w:hAnsi="宋体" w:hint="eastAsia"/>
+                <w:szCs w:val="21"/>
+              </w:rPr>
+            </w:pPr>
+            <w:r>
+              <w:rPr>
+                <w:rFonts w:ascii="宋体" w:hAnsi="宋体" w:hint="eastAsia"/>
+                <w:szCs w:val="21"/>
+              </w:rPr>
+              <w:t>I</w:t>
+            </w:r>
+            <w:r>
+              <w:rPr>
+                <w:rFonts w:ascii="宋体" w:hAnsi="宋体"/>
+                <w:szCs w:val="21"/>
+              </w:rPr>
+              <w:t>nt[]</w:t>
+            </w:r>
+          </w:p>
+        </w:tc>
+        <w:tc>
+          <w:tcPr>
+            <w:tcW w:w="1756" w:type="dxa"/>
+          </w:tcPr>
+          <w:p>
+            <w:pPr>
+              <w:rPr>
+                <w:rFonts w:ascii="宋体" w:hAnsi="宋体" w:hint="eastAsia"/>
+                <w:szCs w:val="21"/>
+              </w:rPr>
+            </w:pPr>
+            <w:r>
+              <w:rPr>
+                <w:rFonts w:ascii="宋体" w:hAnsi="宋体" w:hint="eastAsia"/>
+                <w:szCs w:val="21"/>
+              </w:rPr>
+              <w:t>管道管道之间的宽度</w:t>
+            </w:r>
+          </w:p>
+        </w:tc>
+      </w:tr>
+      <w:tr>
+        <w:trPr>
+          <w:jc w:val="center"/>
+        </w:trPr>
+        <w:tc>
+          <w:tcPr>
+            <w:tcW w:w="2524" w:type="dxa"/>
+          </w:tcPr>
+          <w:p>
+            <w:pPr>
+              <w:rPr>
+                <w:rFonts w:ascii="宋体" w:hAnsi="宋体"/>
+                <w:szCs w:val="21"/>
+              </w:rPr>
+            </w:pPr>
+            <w:r>
+              <w:rPr>
+                <w:rFonts w:ascii="宋体" w:hAnsi="宋体"/>
+                <w:szCs w:val="21"/>
+              </w:rPr>
+              <w:t>P</w:t>
+            </w:r>
+            <w:r>
+              <w:rPr>
+                <w:rFonts w:ascii="宋体" w:hAnsi="宋体" w:hint="eastAsia"/>
+                <w:szCs w:val="21"/>
+              </w:rPr>
+              <w:t>ipe</w:t>
+            </w:r>
+            <w:r>
+              <w:rPr>
+                <w:rFonts w:ascii="宋体" w:hAnsi="宋体"/>
+                <w:szCs w:val="21"/>
+              </w:rPr>
+              <w:t>_Space</w:t>
+            </w:r>
+          </w:p>
+        </w:tc>
+        <w:tc>
+          <w:tcPr>
+            <w:tcW w:w="2269" w:type="dxa"/>
+          </w:tcPr>
+          <w:p>
+            <w:pPr>
+              <w:rPr>
+                <w:rFonts w:ascii="宋体" w:hAnsi="宋体"/>
+                <w:szCs w:val="21"/>
+              </w:rPr>
+            </w:pPr>
+            <w:r>
+              <w:rPr>
+                <w:rFonts w:ascii="宋体" w:hAnsi="宋体" w:hint="eastAsia"/>
+                <w:szCs w:val="21"/>
+              </w:rPr>
+              <w:t>I</w:t>
+            </w:r>
+            <w:r>
+              <w:rPr>
+                <w:rFonts w:ascii="宋体" w:hAnsi="宋体"/>
+                <w:szCs w:val="21"/>
+              </w:rPr>
+              <w:t>nt[]</w:t>
+            </w:r>
+          </w:p>
+        </w:tc>
+        <w:tc>
+          <w:tcPr>
+            <w:tcW w:w="1756" w:type="dxa"/>
+          </w:tcPr>
+          <w:p>
+            <w:pPr>
+              <w:rPr>
+                <w:rFonts w:ascii="宋体" w:hAnsi="宋体"/>
+                <w:szCs w:val="21"/>
+              </w:rPr>
+            </w:pPr>
+            <w:r>
+              <w:rPr>
+                <w:rFonts w:ascii="宋体" w:hAnsi="宋体" w:hint="eastAsia"/>
+                <w:szCs w:val="21"/>
+              </w:rPr>
+              <w:t>上下管道的间隔</w:t>
+            </w:r>
+          </w:p>
+        </w:tc>
+      </w:tr>
+      <w:tr>
+        <w:trPr>
+          <w:jc w:val="center"/>
+        </w:trPr>
+        <w:tc>
+          <w:tcPr>
+            <w:tcW w:w="2524" w:type="dxa"/>
+          </w:tcPr>
+          <w:p>
+            <w:pPr>
+              <w:rPr>
+                <w:rFonts w:ascii="宋体" w:hAnsi="宋体"/>
+                <w:szCs w:val="21"/>
+              </w:rPr>
+            </w:pPr>
+            <w:r>
+              <w:rPr>
+                <w:rFonts w:ascii="宋体" w:hAnsi="宋体" w:hint="eastAsia"/>
+                <w:szCs w:val="21"/>
+              </w:rPr>
+              <w:t>Pipe</w:t>
+            </w:r>
+            <w:r>
+              <w:rPr>
+                <w:rFonts w:ascii="宋体" w:hAnsi="宋体"/>
+                <w:szCs w:val="21"/>
+              </w:rPr>
+              <w:t>_Width</w:t>
+            </w:r>
+          </w:p>
+        </w:tc>
+        <w:tc>
+          <w:tcPr>
+            <w:tcW w:w="2269" w:type="dxa"/>
+          </w:tcPr>
+          <w:p>
+            <w:pPr>
+              <w:rPr>
+                <w:rFonts w:ascii="宋体" w:hAnsi="宋体"/>
+                <w:szCs w:val="21"/>
+              </w:rPr>
+            </w:pPr>
+            <w:r>
+              <w:rPr>
+                <w:rFonts w:ascii="宋体" w:hAnsi="宋体" w:hint="eastAsia"/>
+                <w:szCs w:val="21"/>
+              </w:rPr>
+              <w:t>I</w:t>
+            </w:r>
+            <w:r>
+              <w:rPr>
+                <w:rFonts w:ascii="宋体" w:hAnsi="宋体"/>
+                <w:szCs w:val="21"/>
+              </w:rPr>
+              <w:t>nt[]</w:t>
+            </w:r>
+          </w:p>
+        </w:tc>
+        <w:tc>
+          <w:tcPr>
+            <w:tcW w:w="1756" w:type="dxa"/>
+          </w:tcPr>
+          <w:p>
+            <w:pPr>
+              <w:rPr>
+                <w:rFonts w:ascii="宋体" w:hAnsi="宋体"/>
+                <w:szCs w:val="21"/>
+              </w:rPr>
+            </w:pPr>
+            <w:r>
+              <w:rPr>
+                <w:rFonts w:ascii="宋体" w:hAnsi="宋体" w:hint="eastAsia"/>
+                <w:szCs w:val="21"/>
+              </w:rPr>
+              <w:t>管道的默认宽度</w:t>
+            </w:r>
+          </w:p>
+        </w:tc>
+      </w:tr>
+      <w:tr>
+        <w:trPr>
+          <w:jc w:val="center"/>
+        </w:trPr>
+        <w:tc>
+          <w:tcPr>
+            <w:tcW w:w="2524" w:type="dxa"/>
+          </w:tcPr>
+          <w:p>
+            <w:pPr>
+              <w:rPr>
+                <w:rFonts w:ascii="宋体" w:hAnsi="宋体"/>
+                <w:szCs w:val="21"/>
+              </w:rPr>
+            </w:pPr>
+            <w:r>
+              <w:rPr>
+                <w:rFonts w:ascii="宋体" w:hAnsi="宋体"/>
+                <w:szCs w:val="21"/>
+              </w:rPr>
+              <w:t>P</w:t>
+            </w:r>
+            <w:r>
+              <w:rPr>
+                <w:rFonts w:ascii="宋体" w:hAnsi="宋体" w:hint="eastAsia"/>
+                <w:szCs w:val="21"/>
+              </w:rPr>
+              <w:t>ipe</w:t>
+            </w:r>
+            <w:r>
+              <w:rPr>
+                <w:rFonts w:ascii="宋体" w:hAnsi="宋体"/>
+                <w:szCs w:val="21"/>
+              </w:rPr>
+              <w:t>_M</w:t>
+            </w:r>
+            <w:r>
+              <w:rPr>
+                <w:rFonts w:ascii="宋体" w:hAnsi="宋体" w:hint="eastAsia"/>
+                <w:szCs w:val="21"/>
+              </w:rPr>
+              <w:t>in</w:t>
+            </w:r>
+            <w:r>
+              <w:rPr>
+                <w:rFonts w:ascii="宋体" w:hAnsi="宋体"/>
+                <w:szCs w:val="21"/>
+              </w:rPr>
+              <w:t>_H</w:t>
+            </w:r>
+            <w:r>
+              <w:rPr>
+                <w:rFonts w:ascii="宋体" w:hAnsi="宋体"/>
+                <w:szCs w:val="21"/>
+              </w:rPr>
+              <w:t>eight</w:t>
+            </w:r>
+          </w:p>
+        </w:tc>
+        <w:tc>
+          <w:tcPr>
+            <w:tcW w:w="2269" w:type="dxa"/>
+          </w:tcPr>
+          <w:p>
+            <w:pPr>
+              <w:rPr>
+                <w:rFonts w:ascii="宋体" w:hAnsi="宋体"/>
+                <w:szCs w:val="21"/>
+              </w:rPr>
+            </w:pPr>
+            <w:r>
+              <w:rPr>
+                <w:rFonts w:ascii="宋体" w:hAnsi="宋体" w:hint="eastAsia"/>
+                <w:szCs w:val="21"/>
+              </w:rPr>
+              <w:t>I</w:t>
+            </w:r>
+            <w:r>
+              <w:rPr>
+                <w:rFonts w:ascii="宋体" w:hAnsi="宋体"/>
+                <w:szCs w:val="21"/>
+              </w:rPr>
+              <w:t>nt[]</w:t>
+            </w:r>
+          </w:p>
+        </w:tc>
+        <w:tc>
+          <w:tcPr>
+            <w:tcW w:w="1756" w:type="dxa"/>
+          </w:tcPr>
+          <w:p>
+            <w:pPr>
+              <w:rPr>
+                <w:rFonts w:ascii="宋体" w:hAnsi="宋体" w:hint="eastAsia"/>
+                <w:szCs w:val="21"/>
+              </w:rPr>
+            </w:pPr>
+            <w:r>
+              <w:rPr>
+                <w:rFonts w:ascii="宋体" w:hAnsi="宋体" w:hint="eastAsia"/>
+                <w:szCs w:val="21"/>
+              </w:rPr>
+              <w:t>管道的最</w:t>
+            </w:r>
+            <w:r>
+              <w:rPr>
+                <w:rFonts w:ascii="宋体" w:hAnsi="宋体" w:hint="eastAsia"/>
+                <w:szCs w:val="21"/>
+              </w:rPr>
+              <w:t>小</w:t>
+            </w:r>
+            <w:r>
+              <w:rPr>
+                <w:rFonts w:ascii="宋体" w:hAnsi="宋体" w:hint="eastAsia"/>
+                <w:szCs w:val="21"/>
+              </w:rPr>
+              <w:t>高度</w:t>
+            </w:r>
+          </w:p>
+        </w:tc>
+      </w:tr>
+      <w:tr>
+        <w:trPr>
+          <w:jc w:val="center"/>
+        </w:trPr>
+        <w:tc>
+          <w:tcPr>
+            <w:tcW w:w="2524" w:type="dxa"/>
+          </w:tcPr>
+          <w:p>
+            <w:pPr>
+              <w:rPr>
+                <w:rFonts w:ascii="宋体" w:hAnsi="宋体"/>
+                <w:szCs w:val="21"/>
+              </w:rPr>
+            </w:pPr>
+            <w:r>
+              <w:rPr>
+                <w:rFonts w:ascii="宋体" w:hAnsi="宋体"/>
+                <w:szCs w:val="21"/>
+              </w:rPr>
+              <w:t>P</w:t>
+            </w:r>
+            <w:r>
+              <w:rPr>
+                <w:rFonts w:ascii="宋体" w:hAnsi="宋体" w:hint="eastAsia"/>
+                <w:szCs w:val="21"/>
+              </w:rPr>
+              <w:t>ipe</w:t>
+            </w:r>
+            <w:r>
+              <w:rPr>
+                <w:rFonts w:ascii="宋体" w:hAnsi="宋体"/>
+                <w:szCs w:val="21"/>
+              </w:rPr>
+              <w:t>_Ma</w:t>
+            </w:r>
+            <w:r>
+              <w:rPr>
+                <w:rFonts w:ascii="宋体" w:hAnsi="宋体"/>
+                <w:szCs w:val="21"/>
+              </w:rPr>
+              <w:t>x</w:t>
+            </w:r>
+            <w:r>
+              <w:rPr>
+                <w:rFonts w:ascii="宋体" w:hAnsi="宋体" w:hint="eastAsia"/>
+                <w:szCs w:val="21"/>
+              </w:rPr>
+              <w:t>_</w:t>
+            </w:r>
+            <w:r>
+              <w:rPr>
+                <w:rFonts w:ascii="宋体" w:hAnsi="宋体"/>
+                <w:szCs w:val="21"/>
+              </w:rPr>
+              <w:t>H</w:t>
+            </w:r>
+            <w:r>
+              <w:rPr>
+                <w:rFonts w:ascii="宋体" w:hAnsi="宋体"/>
+                <w:szCs w:val="21"/>
+              </w:rPr>
+              <w:t>eight</w:t>
+            </w:r>
+          </w:p>
+        </w:tc>
+        <w:tc>
+          <w:tcPr>
+            <w:tcW w:w="2269" w:type="dxa"/>
+          </w:tcPr>
+          <w:p>
+            <w:pPr>
+              <w:rPr>
+                <w:rFonts w:ascii="宋体" w:hAnsi="宋体"/>
+                <w:szCs w:val="21"/>
+              </w:rPr>
+            </w:pPr>
+            <w:r>
+              <w:rPr>
+                <w:rFonts w:ascii="宋体" w:hAnsi="宋体" w:hint="eastAsia"/>
+                <w:szCs w:val="21"/>
+              </w:rPr>
+              <w:t>I</w:t>
+            </w:r>
+            <w:r>
+              <w:rPr>
+                <w:rFonts w:ascii="宋体" w:hAnsi="宋体"/>
+                <w:szCs w:val="21"/>
+              </w:rPr>
+              <w:t>nt[]</w:t>
+            </w:r>
+          </w:p>
+        </w:tc>
+        <w:tc>
+          <w:tcPr>
+            <w:tcW w:w="1756" w:type="dxa"/>
+          </w:tcPr>
+          <w:p>
+            <w:pPr>
+              <w:rPr>
+                <w:rFonts w:ascii="宋体" w:hAnsi="宋体" w:hint="eastAsia"/>
+                <w:szCs w:val="21"/>
+              </w:rPr>
+            </w:pPr>
+            <w:r>
+              <w:rPr>
+                <w:rFonts w:ascii="宋体" w:hAnsi="宋体" w:hint="eastAsia"/>
+                <w:szCs w:val="21"/>
+              </w:rPr>
+              <w:t>管道的最大高度</w:t>
+            </w:r>
+          </w:p>
+        </w:tc>
+      </w:tr>
+    </w:tbl>
     <w:p>
       <w:pPr>
         <w:ind w:firstLine="420"/>
@@ -26166,69 +28242,709 @@
           <w:szCs w:val="28"/>
         </w:rPr>
       </w:pPr>
-      <w:r>
+    </w:p>
+    <w:p>
+      <w:pPr>
+        <w:ind w:firstLine="420"/>
         <w:rPr>
           <w:rFonts w:hint="eastAsia"/>
           <w:szCs w:val="28"/>
         </w:rPr>
-        <w:t>具体游戏进行如</w:t>
-      </w:r>
-      <w:r>
+      </w:pPr>
+    </w:p>
+    <w:p>
+      <w:pPr>
+        <w:pStyle w:val="a5"/>
+        <w:keepNext/>
+        <w:jc w:val="center"/>
+      </w:pPr>
+      <w:r>
+        <w:rPr>
+          <w:rFonts w:hint="eastAsia"/>
+        </w:rPr>
+        <w:t>表格</w:t>
+      </w:r>
+      <w:r>
+        <w:rPr>
+          <w:rFonts w:hint="eastAsia"/>
+        </w:rPr>
+        <w:t xml:space="preserve"> </w:t>
+      </w:r>
+      <w:r>
+        <w:fldChar w:fldCharType="begin"/>
+      </w:r>
+      <w:r>
+        <w:instrText xml:space="preserve"> </w:instrText>
+      </w:r>
+      <w:r>
+        <w:rPr>
+          <w:rFonts w:hint="eastAsia"/>
+        </w:rPr>
+        <w:instrText xml:space="preserve">SEQ </w:instrText>
+      </w:r>
+      <w:r>
+        <w:rPr>
+          <w:rFonts w:hint="eastAsia"/>
+        </w:rPr>
+        <w:instrText>表格</w:instrText>
+      </w:r>
+      <w:r>
+        <w:rPr>
+          <w:rFonts w:hint="eastAsia"/>
+        </w:rPr>
+        <w:instrText xml:space="preserve"> \* ARABIC</w:instrText>
+      </w:r>
+      <w:r>
+        <w:instrText xml:space="preserve"> </w:instrText>
+      </w:r>
+      <w:r>
+        <w:fldChar w:fldCharType="separate"/>
+      </w:r>
+      <w:r>
+        <w:rPr>
+          <w:noProof/>
+        </w:rPr>
+        <w:t>3</w:t>
+      </w:r>
+      <w:r>
+        <w:fldChar w:fldCharType="end"/>
+      </w:r>
+      <w:r>
+        <w:rPr>
+          <w:rFonts w:hint="eastAsia"/>
+        </w:rPr>
+        <w:t>游戏局部变量</w:t>
+      </w:r>
+      <w:r>
+        <w:rPr>
+          <w:rFonts w:hint="eastAsia"/>
+        </w:rPr>
+        <w:t>表</w:t>
+      </w:r>
+    </w:p>
+    <w:tbl>
+      <w:tblPr>
+        <w:tblStyle w:val="ae"/>
+        <w:tblW w:w="0" w:type="auto"/>
+        <w:jc w:val="center"/>
+        <w:tblLook w:val="04A0" w:firstRow="1" w:lastRow="0" w:firstColumn="1" w:lastColumn="0" w:noHBand="0" w:noVBand="1"/>
+      </w:tblPr>
+      <w:tblGrid>
+        <w:gridCol w:w="2518"/>
+        <w:gridCol w:w="1720"/>
+        <w:gridCol w:w="2157"/>
+        <w:gridCol w:w="2127"/>
+      </w:tblGrid>
+      <w:tr>
+        <w:trPr>
+          <w:jc w:val="center"/>
+        </w:trPr>
+        <w:tc>
+          <w:tcPr>
+            <w:tcW w:w="2518" w:type="dxa"/>
+          </w:tcPr>
+          <w:p>
+            <w:pPr>
+              <w:rPr>
+                <w:rFonts w:ascii="宋体" w:hAnsi="宋体"/>
+                <w:szCs w:val="21"/>
+              </w:rPr>
+            </w:pPr>
+            <w:r>
+              <w:rPr>
+                <w:rFonts w:ascii="宋体" w:hAnsi="宋体" w:hint="eastAsia"/>
+                <w:szCs w:val="21"/>
+              </w:rPr>
+              <w:t>名称</w:t>
+            </w:r>
+          </w:p>
+        </w:tc>
+        <w:tc>
+          <w:tcPr>
+            <w:tcW w:w="1720" w:type="dxa"/>
+          </w:tcPr>
+          <w:p>
+            <w:pPr>
+              <w:rPr>
+                <w:rFonts w:ascii="宋体" w:hAnsi="宋体"/>
+                <w:szCs w:val="21"/>
+              </w:rPr>
+            </w:pPr>
+            <w:r>
+              <w:rPr>
+                <w:rFonts w:ascii="宋体" w:hAnsi="宋体" w:hint="eastAsia"/>
+                <w:szCs w:val="21"/>
+              </w:rPr>
+              <w:t>数据类型</w:t>
+            </w:r>
+          </w:p>
+        </w:tc>
+        <w:tc>
+          <w:tcPr>
+            <w:tcW w:w="2157" w:type="dxa"/>
+          </w:tcPr>
+          <w:p>
+            <w:pPr>
+              <w:rPr>
+                <w:rFonts w:ascii="宋体" w:hAnsi="宋体"/>
+                <w:szCs w:val="21"/>
+              </w:rPr>
+            </w:pPr>
+            <w:r>
+              <w:rPr>
+                <w:rFonts w:ascii="宋体" w:hAnsi="宋体" w:hint="eastAsia"/>
+                <w:szCs w:val="21"/>
+              </w:rPr>
+              <w:t>来源</w:t>
+            </w:r>
+          </w:p>
+        </w:tc>
+        <w:tc>
+          <w:tcPr>
+            <w:tcW w:w="2127" w:type="dxa"/>
+          </w:tcPr>
+          <w:p>
+            <w:pPr>
+              <w:rPr>
+                <w:rFonts w:ascii="宋体" w:hAnsi="宋体"/>
+                <w:szCs w:val="21"/>
+              </w:rPr>
+            </w:pPr>
+            <w:r>
+              <w:rPr>
+                <w:rFonts w:ascii="宋体" w:hAnsi="宋体" w:hint="eastAsia"/>
+                <w:szCs w:val="21"/>
+              </w:rPr>
+              <w:t>说明</w:t>
+            </w:r>
+          </w:p>
+        </w:tc>
+      </w:tr>
+      <w:tr>
+        <w:trPr>
+          <w:jc w:val="center"/>
+        </w:trPr>
+        <w:tc>
+          <w:tcPr>
+            <w:tcW w:w="2518" w:type="dxa"/>
+          </w:tcPr>
+          <w:p>
+            <w:pPr>
+              <w:rPr>
+                <w:rFonts w:ascii="宋体" w:hAnsi="宋体"/>
+                <w:szCs w:val="21"/>
+              </w:rPr>
+            </w:pPr>
+            <w:r>
+              <w:rPr>
+                <w:rFonts w:ascii="宋体" w:hAnsi="宋体" w:hint="eastAsia"/>
+                <w:szCs w:val="21"/>
+              </w:rPr>
+              <w:t>Game</w:t>
+            </w:r>
+            <w:r>
+              <w:rPr>
+                <w:rFonts w:ascii="宋体" w:hAnsi="宋体"/>
+                <w:szCs w:val="21"/>
+              </w:rPr>
+              <w:t>_Map</w:t>
+            </w:r>
+          </w:p>
+        </w:tc>
+        <w:tc>
+          <w:tcPr>
+            <w:tcW w:w="1720" w:type="dxa"/>
+          </w:tcPr>
+          <w:p>
+            <w:pPr>
+              <w:rPr>
+                <w:rFonts w:ascii="宋体" w:hAnsi="宋体"/>
+                <w:szCs w:val="21"/>
+              </w:rPr>
+            </w:pPr>
+            <w:r>
+              <w:rPr>
+                <w:rFonts w:ascii="宋体" w:hAnsi="宋体"/>
+                <w:szCs w:val="21"/>
+              </w:rPr>
+              <w:t>Str</w:t>
+            </w:r>
+          </w:p>
+        </w:tc>
+        <w:tc>
+          <w:tcPr>
+            <w:tcW w:w="2157" w:type="dxa"/>
+          </w:tcPr>
+          <w:p>
+            <w:pPr>
+              <w:rPr>
+                <w:rFonts w:ascii="宋体" w:hAnsi="宋体"/>
+                <w:szCs w:val="21"/>
+              </w:rPr>
+            </w:pPr>
+            <w:r>
+              <w:rPr>
+                <w:rFonts w:ascii="宋体" w:hAnsi="宋体" w:hint="eastAsia"/>
+                <w:szCs w:val="21"/>
+              </w:rPr>
+              <w:t>输入</w:t>
+            </w:r>
+          </w:p>
+        </w:tc>
+        <w:tc>
+          <w:tcPr>
+            <w:tcW w:w="2127" w:type="dxa"/>
+          </w:tcPr>
+          <w:p>
+            <w:pPr>
+              <w:rPr>
+                <w:rFonts w:ascii="宋体" w:hAnsi="宋体"/>
+                <w:szCs w:val="21"/>
+              </w:rPr>
+            </w:pPr>
+            <w:r>
+              <w:rPr>
+                <w:rFonts w:ascii="宋体" w:hAnsi="宋体" w:hint="eastAsia"/>
+                <w:szCs w:val="21"/>
+              </w:rPr>
+              <w:t>玩家选择的游戏地图</w:t>
+            </w:r>
+          </w:p>
+        </w:tc>
+      </w:tr>
+      <w:tr>
+        <w:trPr>
+          <w:jc w:val="center"/>
+        </w:trPr>
+        <w:tc>
+          <w:tcPr>
+            <w:tcW w:w="2518" w:type="dxa"/>
+          </w:tcPr>
+          <w:p>
+            <w:pPr>
+              <w:rPr>
+                <w:rFonts w:ascii="宋体" w:hAnsi="宋体"/>
+                <w:szCs w:val="21"/>
+              </w:rPr>
+            </w:pPr>
+            <w:r>
+              <w:rPr>
+                <w:rFonts w:ascii="宋体" w:hAnsi="宋体" w:hint="eastAsia"/>
+                <w:szCs w:val="21"/>
+              </w:rPr>
+              <w:t>Game</w:t>
+            </w:r>
+            <w:r>
+              <w:rPr>
+                <w:rFonts w:ascii="宋体" w:hAnsi="宋体"/>
+                <w:szCs w:val="21"/>
+              </w:rPr>
+              <w:t>_Gold</w:t>
+            </w:r>
+          </w:p>
+        </w:tc>
+        <w:tc>
+          <w:tcPr>
+            <w:tcW w:w="1720" w:type="dxa"/>
+          </w:tcPr>
+          <w:p>
+            <w:pPr>
+              <w:rPr>
+                <w:rFonts w:ascii="宋体" w:hAnsi="宋体"/>
+                <w:szCs w:val="21"/>
+              </w:rPr>
+            </w:pPr>
+            <w:r>
+              <w:rPr>
+                <w:rFonts w:ascii="宋体" w:hAnsi="宋体" w:hint="eastAsia"/>
+                <w:szCs w:val="21"/>
+              </w:rPr>
+              <w:t>I</w:t>
+            </w:r>
+            <w:r>
+              <w:rPr>
+                <w:rFonts w:ascii="宋体" w:hAnsi="宋体"/>
+                <w:szCs w:val="21"/>
+              </w:rPr>
+              <w:t>nt[]</w:t>
+            </w:r>
+          </w:p>
+        </w:tc>
+        <w:tc>
+          <w:tcPr>
+            <w:tcW w:w="2157" w:type="dxa"/>
+          </w:tcPr>
+          <w:p>
+            <w:pPr>
+              <w:rPr>
+                <w:rFonts w:ascii="宋体" w:hAnsi="宋体"/>
+                <w:szCs w:val="21"/>
+              </w:rPr>
+            </w:pPr>
+            <w:r>
+              <w:rPr>
+                <w:rFonts w:ascii="宋体" w:hAnsi="宋体" w:hint="eastAsia"/>
+                <w:szCs w:val="21"/>
+              </w:rPr>
+              <w:t>输出</w:t>
+            </w:r>
+          </w:p>
+        </w:tc>
+        <w:tc>
+          <w:tcPr>
+            <w:tcW w:w="2127" w:type="dxa"/>
+          </w:tcPr>
+          <w:p>
+            <w:pPr>
+              <w:rPr>
+                <w:rFonts w:ascii="宋体" w:hAnsi="宋体"/>
+                <w:szCs w:val="21"/>
+              </w:rPr>
+            </w:pPr>
+            <w:r>
+              <w:rPr>
+                <w:rFonts w:ascii="宋体" w:hAnsi="宋体" w:hint="eastAsia"/>
+                <w:szCs w:val="21"/>
+              </w:rPr>
+              <w:t>用户在单局游戏获得</w:t>
+            </w:r>
+            <w:r>
+              <w:rPr>
+                <w:rFonts w:ascii="宋体" w:hAnsi="宋体" w:hint="eastAsia"/>
+                <w:szCs w:val="21"/>
+              </w:rPr>
+              <w:t>总</w:t>
+            </w:r>
+            <w:r>
+              <w:rPr>
+                <w:rFonts w:ascii="宋体" w:hAnsi="宋体" w:hint="eastAsia"/>
+                <w:szCs w:val="21"/>
+              </w:rPr>
+              <w:t>金币</w:t>
+            </w:r>
+            <w:r>
+              <w:rPr>
+                <w:rFonts w:ascii="宋体" w:hAnsi="宋体" w:hint="eastAsia"/>
+                <w:szCs w:val="21"/>
+              </w:rPr>
+              <w:t>（等于通过障碍数乘系数加上捡到的金币数）</w:t>
+            </w:r>
+          </w:p>
+        </w:tc>
+      </w:tr>
+      <w:tr>
+        <w:trPr>
+          <w:jc w:val="center"/>
+        </w:trPr>
+        <w:tc>
+          <w:tcPr>
+            <w:tcW w:w="2518" w:type="dxa"/>
+          </w:tcPr>
+          <w:p>
+            <w:pPr>
+              <w:rPr>
+                <w:rFonts w:ascii="宋体" w:hAnsi="宋体"/>
+                <w:szCs w:val="21"/>
+              </w:rPr>
+            </w:pPr>
+            <w:r>
+              <w:rPr>
+                <w:rFonts w:ascii="宋体" w:hAnsi="宋体" w:hint="eastAsia"/>
+                <w:szCs w:val="21"/>
+              </w:rPr>
+              <w:t>Gam</w:t>
+            </w:r>
+            <w:r>
+              <w:rPr>
+                <w:rFonts w:ascii="宋体" w:hAnsi="宋体"/>
+                <w:szCs w:val="21"/>
+              </w:rPr>
+              <w:t>e</w:t>
+            </w:r>
+            <w:r>
+              <w:rPr>
+                <w:rFonts w:ascii="宋体" w:hAnsi="宋体" w:hint="eastAsia"/>
+                <w:szCs w:val="21"/>
+              </w:rPr>
+              <w:t>_</w:t>
+            </w:r>
+            <w:r>
+              <w:t xml:space="preserve"> </w:t>
+            </w:r>
+            <w:r>
+              <w:rPr>
+                <w:rFonts w:ascii="宋体" w:hAnsi="宋体"/>
+                <w:szCs w:val="21"/>
+              </w:rPr>
+              <w:t>Checkpoint</w:t>
+            </w:r>
+          </w:p>
+        </w:tc>
+        <w:tc>
+          <w:tcPr>
+            <w:tcW w:w="1720" w:type="dxa"/>
+          </w:tcPr>
+          <w:p>
+            <w:pPr>
+              <w:rPr>
+                <w:rFonts w:ascii="宋体" w:hAnsi="宋体"/>
+                <w:szCs w:val="21"/>
+              </w:rPr>
+            </w:pPr>
+            <w:r>
+              <w:rPr>
+                <w:rFonts w:ascii="宋体" w:hAnsi="宋体" w:hint="eastAsia"/>
+                <w:szCs w:val="21"/>
+              </w:rPr>
+              <w:t>I</w:t>
+            </w:r>
+            <w:r>
+              <w:rPr>
+                <w:rFonts w:ascii="宋体" w:hAnsi="宋体"/>
+                <w:szCs w:val="21"/>
+              </w:rPr>
+              <w:t>nt[]</w:t>
+            </w:r>
+          </w:p>
+        </w:tc>
+        <w:tc>
+          <w:tcPr>
+            <w:tcW w:w="2157" w:type="dxa"/>
+          </w:tcPr>
+          <w:p>
+            <w:pPr>
+              <w:rPr>
+                <w:rFonts w:ascii="宋体" w:hAnsi="宋体"/>
+                <w:szCs w:val="21"/>
+              </w:rPr>
+            </w:pPr>
+            <w:r>
+              <w:rPr>
+                <w:rFonts w:ascii="宋体" w:hAnsi="宋体" w:hint="eastAsia"/>
+                <w:szCs w:val="21"/>
+              </w:rPr>
+              <w:t>输出</w:t>
+            </w:r>
+          </w:p>
+        </w:tc>
+        <w:tc>
+          <w:tcPr>
+            <w:tcW w:w="2127" w:type="dxa"/>
+          </w:tcPr>
+          <w:p>
+            <w:pPr>
+              <w:rPr>
+                <w:rFonts w:ascii="宋体" w:hAnsi="宋体"/>
+                <w:szCs w:val="21"/>
+              </w:rPr>
+            </w:pPr>
+            <w:r>
+              <w:rPr>
+                <w:rFonts w:ascii="宋体" w:hAnsi="宋体" w:hint="eastAsia"/>
+                <w:szCs w:val="21"/>
+              </w:rPr>
+              <w:t>游戏中通过的</w:t>
+            </w:r>
+            <w:r>
+              <w:rPr>
+                <w:rFonts w:ascii="宋体" w:hAnsi="宋体" w:hint="eastAsia"/>
+                <w:szCs w:val="21"/>
+              </w:rPr>
+              <w:t>障碍个数</w:t>
+            </w:r>
+          </w:p>
+        </w:tc>
+      </w:tr>
+      <w:tr>
+        <w:trPr>
+          <w:jc w:val="center"/>
+        </w:trPr>
+        <w:tc>
+          <w:tcPr>
+            <w:tcW w:w="2518" w:type="dxa"/>
+          </w:tcPr>
+          <w:p>
+            <w:pPr>
+              <w:rPr>
+                <w:rFonts w:ascii="宋体" w:hAnsi="宋体"/>
+                <w:szCs w:val="21"/>
+              </w:rPr>
+            </w:pPr>
+            <w:r>
+              <w:rPr>
+                <w:rFonts w:ascii="宋体" w:hAnsi="宋体" w:hint="eastAsia"/>
+                <w:szCs w:val="21"/>
+              </w:rPr>
+              <w:t>G</w:t>
+            </w:r>
+            <w:r>
+              <w:rPr>
+                <w:rFonts w:ascii="宋体" w:hAnsi="宋体"/>
+                <w:szCs w:val="21"/>
+              </w:rPr>
+              <w:t>ame</w:t>
+            </w:r>
+            <w:r>
+              <w:rPr>
+                <w:rFonts w:ascii="宋体" w:hAnsi="宋体" w:hint="eastAsia"/>
+                <w:szCs w:val="21"/>
+              </w:rPr>
+              <w:t>_</w:t>
+            </w:r>
+            <w:r>
+              <w:rPr>
+                <w:rFonts w:ascii="宋体" w:hAnsi="宋体"/>
+                <w:szCs w:val="21"/>
+              </w:rPr>
+              <w:t>difficulty</w:t>
+            </w:r>
+          </w:p>
+        </w:tc>
+        <w:tc>
+          <w:tcPr>
+            <w:tcW w:w="1720" w:type="dxa"/>
+          </w:tcPr>
+          <w:p>
+            <w:r>
+              <w:t>Int[]</w:t>
+            </w:r>
+          </w:p>
+        </w:tc>
+        <w:tc>
+          <w:tcPr>
+            <w:tcW w:w="2157" w:type="dxa"/>
+          </w:tcPr>
+          <w:p>
+            <w:pPr>
+              <w:rPr>
+                <w:rFonts w:ascii="宋体" w:hAnsi="宋体"/>
+                <w:szCs w:val="21"/>
+              </w:rPr>
+            </w:pPr>
+            <w:r>
+              <w:rPr>
+                <w:rFonts w:ascii="宋体" w:hAnsi="宋体" w:hint="eastAsia"/>
+                <w:szCs w:val="21"/>
+              </w:rPr>
+              <w:t>输入</w:t>
+            </w:r>
+          </w:p>
+        </w:tc>
+        <w:tc>
+          <w:tcPr>
+            <w:tcW w:w="2127" w:type="dxa"/>
+          </w:tcPr>
+          <w:p>
+            <w:pPr>
+              <w:rPr>
+                <w:rFonts w:ascii="宋体" w:hAnsi="宋体"/>
+                <w:szCs w:val="21"/>
+              </w:rPr>
+            </w:pPr>
+            <w:r>
+              <w:rPr>
+                <w:rFonts w:ascii="宋体" w:hAnsi="宋体" w:hint="eastAsia"/>
+                <w:szCs w:val="21"/>
+              </w:rPr>
+              <w:t>游戏难度</w:t>
+            </w:r>
+          </w:p>
+        </w:tc>
+      </w:tr>
+      <w:tr>
+        <w:trPr>
+          <w:jc w:val="center"/>
+        </w:trPr>
+        <w:tc>
+          <w:tcPr>
+            <w:tcW w:w="2518" w:type="dxa"/>
+          </w:tcPr>
+          <w:p>
+            <w:pPr>
+              <w:rPr>
+                <w:rFonts w:ascii="宋体" w:hAnsi="宋体" w:hint="eastAsia"/>
+                <w:szCs w:val="21"/>
+              </w:rPr>
+            </w:pPr>
+            <w:r>
+              <w:rPr>
+                <w:rFonts w:ascii="宋体" w:hAnsi="宋体" w:hint="eastAsia"/>
+                <w:szCs w:val="21"/>
+              </w:rPr>
+              <w:t>Game</w:t>
+            </w:r>
+            <w:r>
+              <w:rPr>
+                <w:rFonts w:ascii="宋体" w:hAnsi="宋体"/>
+                <w:szCs w:val="21"/>
+              </w:rPr>
+              <w:t>_Time</w:t>
+            </w:r>
+          </w:p>
+        </w:tc>
+        <w:tc>
+          <w:tcPr>
+            <w:tcW w:w="1720" w:type="dxa"/>
+          </w:tcPr>
+          <w:p>
+            <w:r>
+              <w:rPr>
+                <w:rFonts w:hint="eastAsia"/>
+              </w:rPr>
+              <w:t>Time</w:t>
+            </w:r>
+          </w:p>
+        </w:tc>
+        <w:tc>
+          <w:tcPr>
+            <w:tcW w:w="2157" w:type="dxa"/>
+          </w:tcPr>
+          <w:p>
+            <w:pPr>
+              <w:rPr>
+                <w:rFonts w:ascii="宋体" w:hAnsi="宋体" w:hint="eastAsia"/>
+                <w:szCs w:val="21"/>
+              </w:rPr>
+            </w:pPr>
+            <w:r>
+              <w:rPr>
+                <w:rFonts w:ascii="宋体" w:hAnsi="宋体" w:hint="eastAsia"/>
+                <w:szCs w:val="21"/>
+              </w:rPr>
+              <w:t>输入</w:t>
+            </w:r>
+          </w:p>
+        </w:tc>
+        <w:tc>
+          <w:tcPr>
+            <w:tcW w:w="2127" w:type="dxa"/>
+          </w:tcPr>
+          <w:p>
+            <w:pPr>
+              <w:rPr>
+                <w:rFonts w:ascii="宋体" w:hAnsi="宋体" w:hint="eastAsia"/>
+                <w:szCs w:val="21"/>
+              </w:rPr>
+            </w:pPr>
+            <w:r>
+              <w:rPr>
+                <w:rFonts w:ascii="宋体" w:hAnsi="宋体" w:hint="eastAsia"/>
+                <w:szCs w:val="21"/>
+              </w:rPr>
+              <w:t>游戏时间</w:t>
+            </w:r>
+          </w:p>
+        </w:tc>
+      </w:tr>
+    </w:tbl>
+    <w:p>
+      <w:pPr>
+        <w:ind w:firstLine="420"/>
         <w:rPr>
           <w:rFonts w:hint="eastAsia"/>
           <w:szCs w:val="28"/>
         </w:rPr>
-        <w:t>上</w:t>
-      </w:r>
-      <w:r>
-        <w:rPr>
-          <w:rFonts w:hint="eastAsia"/>
-          <w:szCs w:val="28"/>
-        </w:rPr>
-        <w:t>图表示，最上方的</w:t>
-      </w:r>
-      <w:r>
-        <w:rPr>
-          <w:rFonts w:hint="eastAsia"/>
-          <w:szCs w:val="28"/>
-        </w:rPr>
-        <w:t>0</w:t>
-      </w:r>
-      <w:r>
-        <w:rPr>
-          <w:rFonts w:hint="eastAsia"/>
-          <w:szCs w:val="28"/>
-        </w:rPr>
-        <w:t>表示小鸟跳越过的水管数量，由于游戏是刚开始，所以表示为</w:t>
-      </w:r>
-      <w:r>
-        <w:rPr>
-          <w:rFonts w:hint="eastAsia"/>
-          <w:szCs w:val="28"/>
-        </w:rPr>
-        <w:t>0</w:t>
-      </w:r>
-      <w:r>
-        <w:rPr>
-          <w:rFonts w:hint="eastAsia"/>
-          <w:szCs w:val="28"/>
-        </w:rPr>
-        <w:t>。下方的原型按键是技能的使用按键</w:t>
-      </w:r>
-      <w:r>
-        <w:rPr>
-          <w:rFonts w:hint="eastAsia"/>
-          <w:szCs w:val="28"/>
-        </w:rPr>
-        <w:t>，</w:t>
-      </w:r>
-      <w:r>
-        <w:rPr>
-          <w:rFonts w:hint="eastAsia"/>
-          <w:szCs w:val="28"/>
-        </w:rPr>
-        <w:t>背后的图片是场地背景，背景可以在游戏开始前修改。</w:t>
-      </w:r>
+      </w:pPr>
     </w:p>
     <w:p>
       <w:pPr>
@@ -28004,7 +30720,7 @@
       <w:pPr>
         <w:pStyle w:val="4"/>
       </w:pPr>
-      <w:bookmarkStart w:id="36" w:name="_Toc58346028"/>
+      <w:bookmarkStart w:id="37" w:name="_Toc58394995"/>
       <w:r>
         <w:rPr>
           <w:rFonts w:hint="eastAsia"/>
@@ -28029,7 +30745,7 @@
         </w:rPr>
         <w:t>角色皮肤以及商城功能</w:t>
       </w:r>
-      <w:bookmarkEnd w:id="36"/>
+      <w:bookmarkEnd w:id="37"/>
     </w:p>
     <w:p>
       <w:pPr>
@@ -28777,7 +31493,7 @@
       <w:pPr>
         <w:pStyle w:val="4"/>
       </w:pPr>
-      <w:bookmarkStart w:id="37" w:name="_Toc58346029"/>
+      <w:bookmarkStart w:id="38" w:name="_Toc58394996"/>
       <w:r>
         <w:rPr>
           <w:rFonts w:hint="eastAsia"/>
@@ -28803,7 +31519,7 @@
         </w:rPr>
         <w:t>排行榜</w:t>
       </w:r>
-      <w:bookmarkEnd w:id="37"/>
+      <w:bookmarkEnd w:id="38"/>
     </w:p>
     <w:p>
       <w:pPr>
@@ -29087,7 +31803,7 @@
       <w:pPr>
         <w:pStyle w:val="3"/>
       </w:pPr>
-      <w:bookmarkStart w:id="38" w:name="_Toc58346030"/>
+      <w:bookmarkStart w:id="39" w:name="_Toc58394997"/>
       <w:r>
         <w:rPr>
           <w:rFonts w:hint="eastAsia"/>
@@ -29104,13 +31820,13 @@
         </w:rPr>
         <w:t>管理员功能</w:t>
       </w:r>
-      <w:bookmarkEnd w:id="38"/>
+      <w:bookmarkEnd w:id="39"/>
     </w:p>
     <w:p>
       <w:pPr>
         <w:pStyle w:val="4"/>
       </w:pPr>
-      <w:bookmarkStart w:id="39" w:name="_Toc58346031"/>
+      <w:bookmarkStart w:id="40" w:name="_Toc58394998"/>
       <w:r>
         <w:rPr>
           <w:rFonts w:hint="eastAsia"/>
@@ -29135,7 +31851,7 @@
         </w:rPr>
         <w:t>奖励发放</w:t>
       </w:r>
-      <w:bookmarkEnd w:id="39"/>
+      <w:bookmarkEnd w:id="40"/>
     </w:p>
     <w:p>
       <w:pPr>
@@ -29436,7 +32152,6 @@
                 <w:szCs w:val="21"/>
               </w:rPr>
             </w:pPr>
-            <w:proofErr w:type="spellStart"/>
             <w:r>
               <w:rPr>
                 <w:rFonts w:ascii="宋体" w:hAnsi="宋体" w:hint="eastAsia"/>
@@ -29451,7 +32166,6 @@
               </w:rPr>
               <w:t>eward_Grant_Email</w:t>
             </w:r>
-            <w:proofErr w:type="spellEnd"/>
           </w:p>
         </w:tc>
         <w:tc>
@@ -29537,7 +32251,6 @@
                 <w:szCs w:val="21"/>
               </w:rPr>
             </w:pPr>
-            <w:proofErr w:type="spellStart"/>
             <w:r>
               <w:rPr>
                 <w:rFonts w:ascii="宋体" w:hAnsi="宋体"/>
@@ -29545,7 +32258,6 @@
               </w:rPr>
               <w:t>Is_Grant_All_User</w:t>
             </w:r>
-            <w:proofErr w:type="spellEnd"/>
           </w:p>
         </w:tc>
         <w:tc>
@@ -29631,7 +32343,6 @@
                 <w:szCs w:val="21"/>
               </w:rPr>
             </w:pPr>
-            <w:proofErr w:type="spellStart"/>
             <w:r>
               <w:rPr>
                 <w:rFonts w:ascii="宋体" w:hAnsi="宋体"/>
@@ -29653,7 +32364,6 @@
               </w:rPr>
               <w:t>Id</w:t>
             </w:r>
-            <w:proofErr w:type="spellEnd"/>
           </w:p>
         </w:tc>
         <w:tc>
@@ -29739,7 +32449,6 @@
                 <w:szCs w:val="21"/>
               </w:rPr>
             </w:pPr>
-            <w:proofErr w:type="spellStart"/>
             <w:r>
               <w:rPr>
                 <w:rFonts w:ascii="宋体" w:hAnsi="宋体"/>
@@ -29761,7 +32470,6 @@
               </w:rPr>
               <w:t>Title</w:t>
             </w:r>
-            <w:proofErr w:type="spellEnd"/>
           </w:p>
         </w:tc>
         <w:tc>
@@ -29840,7 +32548,6 @@
                 <w:szCs w:val="21"/>
               </w:rPr>
             </w:pPr>
-            <w:proofErr w:type="spellStart"/>
             <w:r>
               <w:rPr>
                 <w:rFonts w:ascii="宋体" w:hAnsi="宋体"/>
@@ -29855,7 +32562,6 @@
               </w:rPr>
               <w:t>_Content</w:t>
             </w:r>
-            <w:proofErr w:type="spellEnd"/>
           </w:p>
         </w:tc>
         <w:tc>
@@ -29941,7 +32647,6 @@
                 <w:szCs w:val="21"/>
               </w:rPr>
             </w:pPr>
-            <w:proofErr w:type="spellStart"/>
             <w:r>
               <w:rPr>
                 <w:rFonts w:ascii="宋体" w:hAnsi="宋体"/>
@@ -29973,7 +32678,6 @@
               </w:rPr>
               <w:t>nclosure</w:t>
             </w:r>
-            <w:proofErr w:type="spellEnd"/>
           </w:p>
         </w:tc>
         <w:tc>
@@ -30055,7 +32759,6 @@
                 <w:szCs w:val="21"/>
               </w:rPr>
             </w:pPr>
-            <w:proofErr w:type="spellStart"/>
             <w:r>
               <w:rPr>
                 <w:rFonts w:ascii="宋体" w:hAnsi="宋体" w:hint="eastAsia"/>
@@ -30080,7 +32783,6 @@
               </w:rPr>
               <w:t>nclosure</w:t>
             </w:r>
-            <w:proofErr w:type="spellEnd"/>
           </w:p>
         </w:tc>
         <w:tc>
@@ -30163,7 +32865,7 @@
                     </pic:cNvPicPr>
                   </pic:nvPicPr>
                   <pic:blipFill>
-                    <a:blip r:embed="rId21">
+                    <a:blip r:embed="rId22">
                       <a:extLst>
                         <a:ext uri="{28A0092B-C50C-407E-A947-70E740481C1C}">
                           <a14:useLocalDpi xmlns:a14="http://schemas.microsoft.com/office/drawing/2010/main" val="0"/>
@@ -30644,7 +33346,6 @@
                 <w:szCs w:val="21"/>
               </w:rPr>
             </w:pPr>
-            <w:proofErr w:type="spellStart"/>
             <w:r>
               <w:rPr>
                 <w:rFonts w:ascii="宋体" w:hAnsi="宋体" w:hint="eastAsia"/>
@@ -30659,7 +33360,6 @@
               </w:rPr>
               <w:t>eward_Grant_Email</w:t>
             </w:r>
-            <w:proofErr w:type="spellEnd"/>
           </w:p>
         </w:tc>
         <w:tc>
@@ -30745,7 +33445,6 @@
                 <w:szCs w:val="21"/>
               </w:rPr>
             </w:pPr>
-            <w:proofErr w:type="spellStart"/>
             <w:r>
               <w:rPr>
                 <w:rFonts w:ascii="宋体" w:hAnsi="宋体"/>
@@ -30753,7 +33452,6 @@
               </w:rPr>
               <w:t>Is_Grant_All_User</w:t>
             </w:r>
-            <w:proofErr w:type="spellEnd"/>
           </w:p>
         </w:tc>
         <w:tc>
@@ -30839,7 +33537,6 @@
                 <w:szCs w:val="21"/>
               </w:rPr>
             </w:pPr>
-            <w:proofErr w:type="spellStart"/>
             <w:r>
               <w:rPr>
                 <w:rFonts w:ascii="宋体" w:hAnsi="宋体"/>
@@ -30861,7 +33558,6 @@
               </w:rPr>
               <w:t>Id</w:t>
             </w:r>
-            <w:proofErr w:type="spellEnd"/>
           </w:p>
         </w:tc>
         <w:tc>
@@ -30947,7 +33643,6 @@
                 <w:szCs w:val="21"/>
               </w:rPr>
             </w:pPr>
-            <w:proofErr w:type="spellStart"/>
             <w:r>
               <w:rPr>
                 <w:rFonts w:ascii="宋体" w:hAnsi="宋体"/>
@@ -30969,7 +33664,6 @@
               </w:rPr>
               <w:t>Title</w:t>
             </w:r>
-            <w:proofErr w:type="spellEnd"/>
           </w:p>
         </w:tc>
         <w:tc>
@@ -31048,7 +33742,6 @@
                 <w:szCs w:val="21"/>
               </w:rPr>
             </w:pPr>
-            <w:proofErr w:type="spellStart"/>
             <w:r>
               <w:rPr>
                 <w:rFonts w:ascii="宋体" w:hAnsi="宋体"/>
@@ -31063,7 +33756,6 @@
               </w:rPr>
               <w:t>_Content</w:t>
             </w:r>
-            <w:proofErr w:type="spellEnd"/>
           </w:p>
         </w:tc>
         <w:tc>
@@ -31149,7 +33841,6 @@
                 <w:szCs w:val="21"/>
               </w:rPr>
             </w:pPr>
-            <w:proofErr w:type="spellStart"/>
             <w:r>
               <w:rPr>
                 <w:rFonts w:ascii="宋体" w:hAnsi="宋体"/>
@@ -31181,7 +33872,6 @@
               </w:rPr>
               <w:t>nclosure</w:t>
             </w:r>
-            <w:proofErr w:type="spellEnd"/>
           </w:p>
         </w:tc>
         <w:tc>
@@ -31263,7 +33953,6 @@
                 <w:szCs w:val="21"/>
               </w:rPr>
             </w:pPr>
-            <w:proofErr w:type="spellStart"/>
             <w:r>
               <w:rPr>
                 <w:rFonts w:ascii="宋体" w:hAnsi="宋体" w:hint="eastAsia"/>
@@ -31288,7 +33977,6 @@
               </w:rPr>
               <w:t>nclosure</w:t>
             </w:r>
-            <w:proofErr w:type="spellEnd"/>
           </w:p>
         </w:tc>
         <w:tc>
@@ -31676,7 +34364,6 @@
               </w:rPr>
               <w:t xml:space="preserve"> </w:t>
             </w:r>
-            <w:proofErr w:type="spellStart"/>
             <w:r>
               <w:rPr>
                 <w:rFonts w:ascii="宋体" w:hAnsi="宋体"/>
@@ -31698,7 +34385,6 @@
               </w:rPr>
               <w:t>Id</w:t>
             </w:r>
-            <w:proofErr w:type="spellEnd"/>
             <w:r>
               <w:rPr>
                 <w:rFonts w:ascii="宋体" w:hAnsi="宋体" w:hint="eastAsia"/>
@@ -31726,7 +34412,6 @@
               </w:rPr>
               <w:t xml:space="preserve">lse </w:t>
             </w:r>
-            <w:proofErr w:type="spellStart"/>
             <w:r>
               <w:rPr>
                 <w:rFonts w:ascii="宋体" w:hAnsi="宋体"/>
@@ -31748,7 +34433,6 @@
               </w:rPr>
               <w:t>Id</w:t>
             </w:r>
-            <w:proofErr w:type="spellEnd"/>
             <w:r>
               <w:rPr>
                 <w:rFonts w:ascii="宋体" w:hAnsi="宋体" w:hint="eastAsia"/>
@@ -31808,9 +34492,54 @@
                 <w:rFonts w:ascii="宋体" w:hAnsi="宋体" w:hint="eastAsia"/>
                 <w:szCs w:val="21"/>
               </w:rPr>
-              <w:t xml:space="preserve"> </w:t>
-            </w:r>
-            <w:proofErr w:type="spellStart"/>
+              <w:t xml:space="preserve"> Is</w:t>
+            </w:r>
+            <w:r>
+              <w:rPr>
+                <w:rFonts w:ascii="宋体" w:hAnsi="宋体"/>
+                <w:szCs w:val="21"/>
+              </w:rPr>
+              <w:t>_</w:t>
+            </w:r>
+            <w:r>
+              <w:t>E</w:t>
+            </w:r>
+            <w:r>
+              <w:rPr>
+                <w:rFonts w:ascii="宋体" w:hAnsi="宋体"/>
+                <w:szCs w:val="21"/>
+              </w:rPr>
+              <w:t>nclosure</w:t>
+            </w:r>
+            <w:r>
+              <w:rPr>
+                <w:rFonts w:ascii="宋体" w:hAnsi="宋体"/>
+                <w:szCs w:val="21"/>
+              </w:rPr>
+              <w:t>=false</w:t>
+            </w:r>
+          </w:p>
+          <w:p>
+            <w:pPr>
+              <w:rPr>
+                <w:rFonts w:ascii="宋体" w:hAnsi="宋体"/>
+                <w:szCs w:val="21"/>
+              </w:rPr>
+            </w:pPr>
+            <w:r>
+              <w:rPr>
+                <w:rFonts w:ascii="宋体" w:hAnsi="宋体" w:hint="eastAsia"/>
+                <w:szCs w:val="21"/>
+              </w:rPr>
+              <w:t>e</w:t>
+            </w:r>
+            <w:r>
+              <w:rPr>
+                <w:rFonts w:ascii="宋体" w:hAnsi="宋体"/>
+                <w:szCs w:val="21"/>
+              </w:rPr>
+              <w:t>lse {</w:t>
+            </w:r>
             <w:r>
               <w:rPr>
                 <w:rFonts w:ascii="宋体" w:hAnsi="宋体" w:hint="eastAsia"/>
@@ -31835,107 +34564,93 @@
               </w:rPr>
               <w:t>nclosure</w:t>
             </w:r>
-            <w:proofErr w:type="spellEnd"/>
-            <w:r>
-              <w:rPr>
-                <w:rFonts w:ascii="宋体" w:hAnsi="宋体"/>
-                <w:szCs w:val="21"/>
-              </w:rPr>
-              <w:t>=false</w:t>
-            </w:r>
-          </w:p>
-          <w:p>
-            <w:pPr>
-              <w:rPr>
-                <w:rFonts w:ascii="宋体" w:hAnsi="宋体"/>
-                <w:szCs w:val="21"/>
-              </w:rPr>
-            </w:pPr>
-            <w:r>
-              <w:rPr>
-                <w:rFonts w:ascii="宋体" w:hAnsi="宋体" w:hint="eastAsia"/>
-                <w:szCs w:val="21"/>
-              </w:rPr>
-              <w:t>e</w:t>
-            </w:r>
-            <w:r>
-              <w:rPr>
-                <w:rFonts w:ascii="宋体" w:hAnsi="宋体"/>
-                <w:szCs w:val="21"/>
-              </w:rPr>
-              <w:t>lse {</w:t>
-            </w:r>
-            <w:proofErr w:type="spellStart"/>
-            <w:r>
-              <w:rPr>
-                <w:rFonts w:ascii="宋体" w:hAnsi="宋体" w:hint="eastAsia"/>
-                <w:szCs w:val="21"/>
-              </w:rPr>
-              <w:t>Is</w:t>
-            </w:r>
-            <w:r>
-              <w:rPr>
-                <w:rFonts w:ascii="宋体" w:hAnsi="宋体"/>
+            <w:r>
+              <w:rPr>
+                <w:rFonts w:ascii="宋体" w:hAnsi="宋体"/>
+                <w:szCs w:val="21"/>
+              </w:rPr>
+              <w:t>=true</w:t>
+            </w:r>
+          </w:p>
+          <w:p>
+            <w:pPr>
+              <w:rPr>
+                <w:rFonts w:ascii="宋体" w:hAnsi="宋体"/>
+                <w:szCs w:val="21"/>
+              </w:rPr>
+            </w:pPr>
+            <w:r>
+              <w:rPr>
+                <w:rFonts w:ascii="宋体" w:hAnsi="宋体" w:hint="eastAsia"/>
+                <w:szCs w:val="21"/>
+              </w:rPr>
+              <w:t>附件列表等于输入值</w:t>
+            </w:r>
+          </w:p>
+          <w:p>
+            <w:pPr>
+              <w:rPr>
+                <w:rFonts w:ascii="宋体" w:hAnsi="宋体"/>
+              </w:rPr>
+            </w:pPr>
+            <w:r>
+              <w:rPr>
+                <w:rFonts w:ascii="宋体" w:hAnsi="宋体" w:hint="eastAsia"/>
+                <w:szCs w:val="21"/>
+              </w:rPr>
+              <w:t>}</w:t>
+            </w:r>
+          </w:p>
+          <w:p>
+            <w:pPr>
+              <w:rPr>
+                <w:rFonts w:ascii="宋体" w:hAnsi="宋体"/>
+                <w:szCs w:val="21"/>
+              </w:rPr>
+            </w:pPr>
+            <w:r>
+              <w:rPr>
+                <w:rFonts w:ascii="宋体" w:hAnsi="宋体"/>
+                <w:szCs w:val="21"/>
+              </w:rPr>
+              <w:t>Grant_Email</w:t>
+            </w:r>
+            <w:r>
+              <w:rPr>
+                <w:rFonts w:ascii="宋体" w:hAnsi="宋体" w:hint="eastAsia"/>
                 <w:szCs w:val="21"/>
               </w:rPr>
               <w:t>_</w:t>
             </w:r>
             <w:r>
-              <w:t>E</w:t>
-            </w:r>
-            <w:r>
-              <w:rPr>
-                <w:rFonts w:ascii="宋体" w:hAnsi="宋体"/>
-                <w:szCs w:val="21"/>
-              </w:rPr>
-              <w:t>nclosure</w:t>
-            </w:r>
-            <w:proofErr w:type="spellEnd"/>
-            <w:r>
-              <w:rPr>
-                <w:rFonts w:ascii="宋体" w:hAnsi="宋体"/>
-                <w:szCs w:val="21"/>
-              </w:rPr>
-              <w:t>=true</w:t>
-            </w:r>
-          </w:p>
-          <w:p>
-            <w:pPr>
-              <w:rPr>
-                <w:rFonts w:ascii="宋体" w:hAnsi="宋体"/>
-                <w:szCs w:val="21"/>
-              </w:rPr>
-            </w:pPr>
-            <w:r>
-              <w:rPr>
-                <w:rFonts w:ascii="宋体" w:hAnsi="宋体" w:hint="eastAsia"/>
-                <w:szCs w:val="21"/>
-              </w:rPr>
-              <w:t>附件列表等于输入值</w:t>
-            </w:r>
-          </w:p>
-          <w:p>
-            <w:pPr>
-              <w:rPr>
-                <w:rFonts w:ascii="宋体" w:hAnsi="宋体"/>
-              </w:rPr>
-            </w:pPr>
-            <w:r>
-              <w:rPr>
-                <w:rFonts w:ascii="宋体" w:hAnsi="宋体" w:hint="eastAsia"/>
-                <w:szCs w:val="21"/>
-              </w:rPr>
-              <w:t>}</w:t>
-            </w:r>
-          </w:p>
-          <w:p>
-            <w:pPr>
-              <w:rPr>
-                <w:rFonts w:ascii="宋体" w:hAnsi="宋体"/>
-                <w:szCs w:val="21"/>
-              </w:rPr>
-            </w:pPr>
-            <w:proofErr w:type="spellStart"/>
+              <w:rPr>
+                <w:rFonts w:ascii="宋体" w:hAnsi="宋体"/>
+                <w:szCs w:val="21"/>
+              </w:rPr>
+              <w:t>Title=</w:t>
+            </w:r>
+            <w:r>
+              <w:rPr>
+                <w:rFonts w:ascii="宋体" w:hAnsi="宋体" w:hint="eastAsia"/>
+                <w:szCs w:val="21"/>
+              </w:rPr>
+              <w:t>I</w:t>
+            </w:r>
+            <w:r>
+              <w:rPr>
+                <w:rFonts w:ascii="宋体" w:hAnsi="宋体"/>
+                <w:szCs w:val="21"/>
+              </w:rPr>
+              <w:t>nput()</w:t>
+            </w:r>
+          </w:p>
+          <w:p>
+            <w:pPr>
+              <w:rPr>
+                <w:rFonts w:ascii="宋体" w:hAnsi="宋体"/>
+                <w:szCs w:val="21"/>
+              </w:rPr>
+            </w:pPr>
             <w:r>
               <w:rPr>
                 <w:rFonts w:ascii="宋体" w:hAnsi="宋体"/>
@@ -31955,67 +34670,7 @@
                 <w:rFonts w:ascii="宋体" w:hAnsi="宋体"/>
                 <w:szCs w:val="21"/>
               </w:rPr>
-              <w:t>Title</w:t>
-            </w:r>
-            <w:proofErr w:type="spellEnd"/>
-            <w:r>
-              <w:rPr>
-                <w:rFonts w:ascii="宋体" w:hAnsi="宋体"/>
-                <w:szCs w:val="21"/>
-              </w:rPr>
-              <w:t>=</w:t>
-            </w:r>
-            <w:r>
-              <w:rPr>
-                <w:rFonts w:ascii="宋体" w:hAnsi="宋体" w:hint="eastAsia"/>
-                <w:szCs w:val="21"/>
-              </w:rPr>
-              <w:t>I</w:t>
-            </w:r>
-            <w:r>
-              <w:rPr>
-                <w:rFonts w:ascii="宋体" w:hAnsi="宋体"/>
-                <w:szCs w:val="21"/>
-              </w:rPr>
-              <w:t>nput()</w:t>
-            </w:r>
-          </w:p>
-          <w:p>
-            <w:pPr>
-              <w:rPr>
-                <w:rFonts w:ascii="宋体" w:hAnsi="宋体"/>
-                <w:szCs w:val="21"/>
-              </w:rPr>
-            </w:pPr>
-            <w:proofErr w:type="spellStart"/>
-            <w:r>
-              <w:rPr>
-                <w:rFonts w:ascii="宋体" w:hAnsi="宋体"/>
-                <w:szCs w:val="21"/>
-              </w:rPr>
-              <w:t>Grant_Email</w:t>
-            </w:r>
-            <w:r>
-              <w:rPr>
-                <w:rFonts w:ascii="宋体" w:hAnsi="宋体" w:hint="eastAsia"/>
-                <w:szCs w:val="21"/>
-              </w:rPr>
-              <w:t>_</w:t>
-            </w:r>
-            <w:r>
-              <w:rPr>
-                <w:rFonts w:ascii="宋体" w:hAnsi="宋体"/>
-                <w:szCs w:val="21"/>
-              </w:rPr>
-              <w:t>Content</w:t>
-            </w:r>
-            <w:proofErr w:type="spellEnd"/>
-            <w:r>
-              <w:rPr>
-                <w:rFonts w:ascii="宋体" w:hAnsi="宋体"/>
-                <w:szCs w:val="21"/>
-              </w:rPr>
-              <w:t>=</w:t>
+              <w:t>Content=</w:t>
             </w:r>
             <w:r>
               <w:rPr>
@@ -32179,7 +34834,7 @@
       <w:pPr>
         <w:pStyle w:val="4"/>
       </w:pPr>
-      <w:bookmarkStart w:id="40" w:name="_Toc58346032"/>
+      <w:bookmarkStart w:id="41" w:name="_Toc58394999"/>
       <w:r>
         <w:rPr>
           <w:rFonts w:hint="eastAsia"/>
@@ -32204,7 +34859,7 @@
         </w:rPr>
         <w:t>账号管理</w:t>
       </w:r>
-      <w:bookmarkEnd w:id="40"/>
+      <w:bookmarkEnd w:id="41"/>
     </w:p>
     <w:p>
       <w:r>
@@ -32493,7 +35148,6 @@
                 <w:szCs w:val="21"/>
               </w:rPr>
             </w:pPr>
-            <w:proofErr w:type="spellStart"/>
             <w:r>
               <w:rPr>
                 <w:rFonts w:ascii="宋体" w:hAnsi="宋体"/>
@@ -32501,7 +35155,6 @@
               </w:rPr>
               <w:t>Is_Grant_All_User</w:t>
             </w:r>
-            <w:proofErr w:type="spellEnd"/>
           </w:p>
         </w:tc>
         <w:tc>
@@ -32587,7 +35240,6 @@
                 <w:szCs w:val="21"/>
               </w:rPr>
             </w:pPr>
-            <w:proofErr w:type="spellStart"/>
             <w:r>
               <w:rPr>
                 <w:rFonts w:ascii="宋体" w:hAnsi="宋体"/>
@@ -32609,7 +35261,6 @@
               </w:rPr>
               <w:t>Id</w:t>
             </w:r>
-            <w:proofErr w:type="spellEnd"/>
           </w:p>
         </w:tc>
         <w:tc>
@@ -32695,7 +35346,6 @@
                 <w:szCs w:val="21"/>
               </w:rPr>
             </w:pPr>
-            <w:proofErr w:type="spellStart"/>
             <w:r>
               <w:rPr>
                 <w:rFonts w:ascii="宋体" w:hAnsi="宋体"/>
@@ -32717,7 +35367,6 @@
               </w:rPr>
               <w:t>Title</w:t>
             </w:r>
-            <w:proofErr w:type="spellEnd"/>
           </w:p>
         </w:tc>
         <w:tc>
@@ -32796,7 +35445,6 @@
                 <w:szCs w:val="21"/>
               </w:rPr>
             </w:pPr>
-            <w:proofErr w:type="spellStart"/>
             <w:r>
               <w:rPr>
                 <w:rFonts w:ascii="宋体" w:hAnsi="宋体"/>
@@ -32811,7 +35459,6 @@
               </w:rPr>
               <w:t>_Content</w:t>
             </w:r>
-            <w:proofErr w:type="spellEnd"/>
           </w:p>
         </w:tc>
         <w:tc>
@@ -32897,7 +35544,6 @@
                 <w:szCs w:val="21"/>
               </w:rPr>
             </w:pPr>
-            <w:proofErr w:type="spellStart"/>
             <w:r>
               <w:rPr>
                 <w:rFonts w:ascii="宋体" w:hAnsi="宋体"/>
@@ -32929,7 +35575,6 @@
               </w:rPr>
               <w:t>nclosure</w:t>
             </w:r>
-            <w:proofErr w:type="spellEnd"/>
           </w:p>
         </w:tc>
         <w:tc>
@@ -33011,7 +35656,6 @@
                 <w:szCs w:val="21"/>
               </w:rPr>
             </w:pPr>
-            <w:proofErr w:type="spellStart"/>
             <w:r>
               <w:rPr>
                 <w:rFonts w:ascii="宋体" w:hAnsi="宋体" w:hint="eastAsia"/>
@@ -33036,7 +35680,6 @@
               </w:rPr>
               <w:t>nclosure</w:t>
             </w:r>
-            <w:proofErr w:type="spellEnd"/>
           </w:p>
         </w:tc>
         <w:tc>
@@ -34112,7 +36755,7 @@
       <w:pPr>
         <w:pStyle w:val="3"/>
       </w:pPr>
-      <w:bookmarkStart w:id="41" w:name="_Toc58346033"/>
+      <w:bookmarkStart w:id="42" w:name="_Toc58395000"/>
       <w:r>
         <w:rPr>
           <w:rFonts w:hint="eastAsia"/>
@@ -34131,7 +36774,7 @@
         </w:rPr>
         <w:t>)</w:t>
       </w:r>
-      <w:bookmarkEnd w:id="41"/>
+      <w:bookmarkEnd w:id="42"/>
     </w:p>
     <w:p>
       <w:pPr>
@@ -34835,7 +37478,7 @@
       <w:pPr>
         <w:pStyle w:val="2"/>
       </w:pPr>
-      <w:bookmarkStart w:id="42" w:name="_Toc58346034"/>
+      <w:bookmarkStart w:id="43" w:name="_Toc58395001"/>
       <w:r>
         <w:rPr>
           <w:rFonts w:hint="eastAsia"/>
@@ -34848,7 +37491,7 @@
         </w:rPr>
         <w:t>需求的可追踪性</w:t>
       </w:r>
-      <w:bookmarkEnd w:id="42"/>
+      <w:bookmarkEnd w:id="43"/>
     </w:p>
     <w:p>
       <w:pPr>
@@ -34930,7 +37573,7 @@
       <w:pPr>
         <w:pStyle w:val="2"/>
       </w:pPr>
-      <w:bookmarkStart w:id="43" w:name="_Toc58346035"/>
+      <w:bookmarkStart w:id="44" w:name="_Toc58395002"/>
       <w:r>
         <w:rPr>
           <w:rFonts w:hint="eastAsia"/>
@@ -34943,7 +37586,7 @@
         </w:rPr>
         <w:t>注解</w:t>
       </w:r>
-      <w:bookmarkEnd w:id="43"/>
+      <w:bookmarkEnd w:id="44"/>
     </w:p>
     <w:p>
       <w:pPr>
@@ -34993,14 +37636,14 @@
       <w:pPr>
         <w:pStyle w:val="2"/>
       </w:pPr>
-      <w:bookmarkStart w:id="44" w:name="_Toc58346036"/>
+      <w:bookmarkStart w:id="45" w:name="_Toc58395003"/>
       <w:r>
         <w:rPr>
           <w:rFonts w:hint="eastAsia"/>
         </w:rPr>
         <w:t>附录</w:t>
       </w:r>
-      <w:bookmarkEnd w:id="44"/>
+      <w:bookmarkEnd w:id="45"/>
     </w:p>
     <w:p>
       <w:pPr>

--- a/项目设计/详细设计/软件(结构)设计说明0.4.docx
+++ b/项目设计/详细设计/软件(结构)设计说明0.4.docx
@@ -1250,7 +1250,7 @@
           <w:r>
             <w:fldChar w:fldCharType="separate"/>
           </w:r>
-          <w:hyperlink w:anchor="_Toc58394968" w:history="1">
+          <w:hyperlink w:anchor="_Toc58405160" w:history="1">
             <w:r>
               <w:rPr>
                 <w:rStyle w:val="a4"/>
@@ -1284,7 +1284,7 @@
                 <w:noProof/>
                 <w:webHidden/>
               </w:rPr>
-              <w:instrText xml:space="preserve"> PAGEREF _Toc58394968 \h </w:instrText>
+              <w:instrText xml:space="preserve"> PAGEREF _Toc58405160 \h </w:instrText>
             </w:r>
             <w:r>
               <w:rPr>
@@ -1329,7 +1329,7 @@
               <w:szCs w:val="22"/>
             </w:rPr>
           </w:pPr>
-          <w:hyperlink w:anchor="_Toc58394969" w:history="1">
+          <w:hyperlink w:anchor="_Toc58405161" w:history="1">
             <w:r>
               <w:rPr>
                 <w:rStyle w:val="a4"/>
@@ -1363,7 +1363,7 @@
                 <w:noProof/>
                 <w:webHidden/>
               </w:rPr>
-              <w:instrText xml:space="preserve"> PAGEREF _Toc58394969 \h </w:instrText>
+              <w:instrText xml:space="preserve"> PAGEREF _Toc58405161 \h </w:instrText>
             </w:r>
             <w:r>
               <w:rPr>
@@ -1408,7 +1408,7 @@
               <w:szCs w:val="22"/>
             </w:rPr>
           </w:pPr>
-          <w:hyperlink w:anchor="_Toc58394970" w:history="1">
+          <w:hyperlink w:anchor="_Toc58405162" w:history="1">
             <w:r>
               <w:rPr>
                 <w:rStyle w:val="a4"/>
@@ -1442,7 +1442,7 @@
                 <w:noProof/>
                 <w:webHidden/>
               </w:rPr>
-              <w:instrText xml:space="preserve"> PAGEREF _Toc58394970 \h </w:instrText>
+              <w:instrText xml:space="preserve"> PAGEREF _Toc58405162 \h </w:instrText>
             </w:r>
             <w:r>
               <w:rPr>
@@ -1487,7 +1487,7 @@
               <w:szCs w:val="22"/>
             </w:rPr>
           </w:pPr>
-          <w:hyperlink w:anchor="_Toc58394971" w:history="1">
+          <w:hyperlink w:anchor="_Toc58405163" w:history="1">
             <w:r>
               <w:rPr>
                 <w:rStyle w:val="a4"/>
@@ -1521,7 +1521,7 @@
                 <w:noProof/>
                 <w:webHidden/>
               </w:rPr>
-              <w:instrText xml:space="preserve"> PAGEREF _Toc58394971 \h </w:instrText>
+              <w:instrText xml:space="preserve"> PAGEREF _Toc58405163 \h </w:instrText>
             </w:r>
             <w:r>
               <w:rPr>
@@ -1566,7 +1566,7 @@
               <w:szCs w:val="22"/>
             </w:rPr>
           </w:pPr>
-          <w:hyperlink w:anchor="_Toc58394972" w:history="1">
+          <w:hyperlink w:anchor="_Toc58405164" w:history="1">
             <w:r>
               <w:rPr>
                 <w:rStyle w:val="a4"/>
@@ -1600,7 +1600,7 @@
                 <w:noProof/>
                 <w:webHidden/>
               </w:rPr>
-              <w:instrText xml:space="preserve"> PAGEREF _Toc58394972 \h </w:instrText>
+              <w:instrText xml:space="preserve"> PAGEREF _Toc58405164 \h </w:instrText>
             </w:r>
             <w:r>
               <w:rPr>
@@ -1645,7 +1645,7 @@
               <w:szCs w:val="22"/>
             </w:rPr>
           </w:pPr>
-          <w:hyperlink w:anchor="_Toc58394973" w:history="1">
+          <w:hyperlink w:anchor="_Toc58405165" w:history="1">
             <w:r>
               <w:rPr>
                 <w:rStyle w:val="a4"/>
@@ -1679,7 +1679,7 @@
                 <w:noProof/>
                 <w:webHidden/>
               </w:rPr>
-              <w:instrText xml:space="preserve"> PAGEREF _Toc58394973 \h </w:instrText>
+              <w:instrText xml:space="preserve"> PAGEREF _Toc58405165 \h </w:instrText>
             </w:r>
             <w:r>
               <w:rPr>
@@ -1724,7 +1724,7 @@
               <w:szCs w:val="22"/>
             </w:rPr>
           </w:pPr>
-          <w:hyperlink w:anchor="_Toc58394974" w:history="1">
+          <w:hyperlink w:anchor="_Toc58405166" w:history="1">
             <w:r>
               <w:rPr>
                 <w:rStyle w:val="a4"/>
@@ -1758,7 +1758,7 @@
                 <w:noProof/>
                 <w:webHidden/>
               </w:rPr>
-              <w:instrText xml:space="preserve"> PAGEREF _Toc58394974 \h </w:instrText>
+              <w:instrText xml:space="preserve"> PAGEREF _Toc58405166 \h </w:instrText>
             </w:r>
             <w:r>
               <w:rPr>
@@ -1803,7 +1803,7 @@
               <w:szCs w:val="22"/>
             </w:rPr>
           </w:pPr>
-          <w:hyperlink w:anchor="_Toc58394975" w:history="1">
+          <w:hyperlink w:anchor="_Toc58405167" w:history="1">
             <w:r>
               <w:rPr>
                 <w:rStyle w:val="a4"/>
@@ -1837,7 +1837,7 @@
                 <w:noProof/>
                 <w:webHidden/>
               </w:rPr>
-              <w:instrText xml:space="preserve"> PAGEREF _Toc58394975 \h </w:instrText>
+              <w:instrText xml:space="preserve"> PAGEREF _Toc58405167 \h </w:instrText>
             </w:r>
             <w:r>
               <w:rPr>
@@ -1882,7 +1882,7 @@
               <w:szCs w:val="22"/>
             </w:rPr>
           </w:pPr>
-          <w:hyperlink w:anchor="_Toc58394976" w:history="1">
+          <w:hyperlink w:anchor="_Toc58405168" w:history="1">
             <w:r>
               <w:rPr>
                 <w:rStyle w:val="a4"/>
@@ -1916,7 +1916,7 @@
                 <w:noProof/>
                 <w:webHidden/>
               </w:rPr>
-              <w:instrText xml:space="preserve"> PAGEREF _Toc58394976 \h </w:instrText>
+              <w:instrText xml:space="preserve"> PAGEREF _Toc58405168 \h </w:instrText>
             </w:r>
             <w:r>
               <w:rPr>
@@ -1961,7 +1961,7 @@
               <w:szCs w:val="22"/>
             </w:rPr>
           </w:pPr>
-          <w:hyperlink w:anchor="_Toc58394977" w:history="1">
+          <w:hyperlink w:anchor="_Toc58405169" w:history="1">
             <w:r>
               <w:rPr>
                 <w:rStyle w:val="a4"/>
@@ -2023,7 +2023,7 @@
                 <w:noProof/>
                 <w:webHidden/>
               </w:rPr>
-              <w:instrText xml:space="preserve"> PAGEREF _Toc58394977 \h </w:instrText>
+              <w:instrText xml:space="preserve"> PAGEREF _Toc58405169 \h </w:instrText>
             </w:r>
             <w:r>
               <w:rPr>
@@ -2068,7 +2068,7 @@
               <w:szCs w:val="22"/>
             </w:rPr>
           </w:pPr>
-          <w:hyperlink w:anchor="_Toc58394978" w:history="1">
+          <w:hyperlink w:anchor="_Toc58405170" w:history="1">
             <w:r>
               <w:rPr>
                 <w:rStyle w:val="a4"/>
@@ -2130,7 +2130,7 @@
                 <w:noProof/>
                 <w:webHidden/>
               </w:rPr>
-              <w:instrText xml:space="preserve"> PAGEREF _Toc58394978 \h </w:instrText>
+              <w:instrText xml:space="preserve"> PAGEREF _Toc58405170 \h </w:instrText>
             </w:r>
             <w:r>
               <w:rPr>
@@ -2175,7 +2175,7 @@
               <w:szCs w:val="22"/>
             </w:rPr>
           </w:pPr>
-          <w:hyperlink w:anchor="_Toc58394979" w:history="1">
+          <w:hyperlink w:anchor="_Toc58405171" w:history="1">
             <w:r>
               <w:rPr>
                 <w:rStyle w:val="a4"/>
@@ -2209,7 +2209,7 @@
                 <w:noProof/>
                 <w:webHidden/>
               </w:rPr>
-              <w:instrText xml:space="preserve"> PAGEREF _Toc58394979 \h </w:instrText>
+              <w:instrText xml:space="preserve"> PAGEREF _Toc58405171 \h </w:instrText>
             </w:r>
             <w:r>
               <w:rPr>
@@ -2254,7 +2254,7 @@
               <w:szCs w:val="22"/>
             </w:rPr>
           </w:pPr>
-          <w:hyperlink w:anchor="_Toc58394980" w:history="1">
+          <w:hyperlink w:anchor="_Toc58405172" w:history="1">
             <w:r>
               <w:rPr>
                 <w:rStyle w:val="a4"/>
@@ -2288,7 +2288,7 @@
                 <w:noProof/>
                 <w:webHidden/>
               </w:rPr>
-              <w:instrText xml:space="preserve"> PAGEREF _Toc58394980 \h </w:instrText>
+              <w:instrText xml:space="preserve"> PAGEREF _Toc58405172 \h </w:instrText>
             </w:r>
             <w:r>
               <w:rPr>
@@ -2333,7 +2333,7 @@
               <w:szCs w:val="22"/>
             </w:rPr>
           </w:pPr>
-          <w:hyperlink w:anchor="_Toc58394981" w:history="1">
+          <w:hyperlink w:anchor="_Toc58405173" w:history="1">
             <w:r>
               <w:rPr>
                 <w:rStyle w:val="a4"/>
@@ -2367,7 +2367,7 @@
                 <w:noProof/>
                 <w:webHidden/>
               </w:rPr>
-              <w:instrText xml:space="preserve"> PAGEREF _Toc58394981 \h </w:instrText>
+              <w:instrText xml:space="preserve"> PAGEREF _Toc58405173 \h </w:instrText>
             </w:r>
             <w:r>
               <w:rPr>
@@ -2412,7 +2412,7 @@
               <w:szCs w:val="22"/>
             </w:rPr>
           </w:pPr>
-          <w:hyperlink w:anchor="_Toc58394982" w:history="1">
+          <w:hyperlink w:anchor="_Toc58405174" w:history="1">
             <w:r>
               <w:rPr>
                 <w:rStyle w:val="a4"/>
@@ -2446,7 +2446,7 @@
                 <w:noProof/>
                 <w:webHidden/>
               </w:rPr>
-              <w:instrText xml:space="preserve"> PAGEREF _Toc58394982 \h </w:instrText>
+              <w:instrText xml:space="preserve"> PAGEREF _Toc58405174 \h </w:instrText>
             </w:r>
             <w:r>
               <w:rPr>
@@ -2491,7 +2491,7 @@
               <w:szCs w:val="22"/>
             </w:rPr>
           </w:pPr>
-          <w:hyperlink w:anchor="_Toc58394983" w:history="1">
+          <w:hyperlink w:anchor="_Toc58405175" w:history="1">
             <w:r>
               <w:rPr>
                 <w:rStyle w:val="a4"/>
@@ -2525,7 +2525,7 @@
                 <w:noProof/>
                 <w:webHidden/>
               </w:rPr>
-              <w:instrText xml:space="preserve"> PAGEREF _Toc58394983 \h </w:instrText>
+              <w:instrText xml:space="preserve"> PAGEREF _Toc58405175 \h </w:instrText>
             </w:r>
             <w:r>
               <w:rPr>
@@ -2570,7 +2570,7 @@
               <w:szCs w:val="22"/>
             </w:rPr>
           </w:pPr>
-          <w:hyperlink w:anchor="_Toc58394984" w:history="1">
+          <w:hyperlink w:anchor="_Toc58405176" w:history="1">
             <w:r>
               <w:rPr>
                 <w:rStyle w:val="a4"/>
@@ -2604,7 +2604,7 @@
                 <w:noProof/>
                 <w:webHidden/>
               </w:rPr>
-              <w:instrText xml:space="preserve"> PAGEREF _Toc58394984 \h </w:instrText>
+              <w:instrText xml:space="preserve"> PAGEREF _Toc58405176 \h </w:instrText>
             </w:r>
             <w:r>
               <w:rPr>
@@ -2649,7 +2649,7 @@
               <w:szCs w:val="22"/>
             </w:rPr>
           </w:pPr>
-          <w:hyperlink w:anchor="_Toc58394985" w:history="1">
+          <w:hyperlink w:anchor="_Toc58405177" w:history="1">
             <w:r>
               <w:rPr>
                 <w:rStyle w:val="a4"/>
@@ -2683,7 +2683,7 @@
                 <w:noProof/>
                 <w:webHidden/>
               </w:rPr>
-              <w:instrText xml:space="preserve"> PAGEREF _Toc58394985 \h </w:instrText>
+              <w:instrText xml:space="preserve"> PAGEREF _Toc58405177 \h </w:instrText>
             </w:r>
             <w:r>
               <w:rPr>
@@ -2728,7 +2728,7 @@
               <w:szCs w:val="22"/>
             </w:rPr>
           </w:pPr>
-          <w:hyperlink w:anchor="_Toc58394986" w:history="1">
+          <w:hyperlink w:anchor="_Toc58405178" w:history="1">
             <w:r>
               <w:rPr>
                 <w:rStyle w:val="a4"/>
@@ -2762,7 +2762,7 @@
                 <w:noProof/>
                 <w:webHidden/>
               </w:rPr>
-              <w:instrText xml:space="preserve"> PAGEREF _Toc58394986 \h </w:instrText>
+              <w:instrText xml:space="preserve"> PAGEREF _Toc58405178 \h </w:instrText>
             </w:r>
             <w:r>
               <w:rPr>
@@ -2807,7 +2807,7 @@
               <w:szCs w:val="22"/>
             </w:rPr>
           </w:pPr>
-          <w:hyperlink w:anchor="_Toc58394987" w:history="1">
+          <w:hyperlink w:anchor="_Toc58405179" w:history="1">
             <w:r>
               <w:rPr>
                 <w:rStyle w:val="a4"/>
@@ -2841,7 +2841,7 @@
                 <w:noProof/>
                 <w:webHidden/>
               </w:rPr>
-              <w:instrText xml:space="preserve"> PAGEREF _Toc58394987 \h </w:instrText>
+              <w:instrText xml:space="preserve"> PAGEREF _Toc58405179 \h </w:instrText>
             </w:r>
             <w:r>
               <w:rPr>
@@ -2886,7 +2886,7 @@
               <w:szCs w:val="22"/>
             </w:rPr>
           </w:pPr>
-          <w:hyperlink w:anchor="_Toc58394988" w:history="1">
+          <w:hyperlink w:anchor="_Toc58405180" w:history="1">
             <w:r>
               <w:rPr>
                 <w:rStyle w:val="a4"/>
@@ -2920,7 +2920,7 @@
                 <w:noProof/>
                 <w:webHidden/>
               </w:rPr>
-              <w:instrText xml:space="preserve"> PAGEREF _Toc58394988 \h </w:instrText>
+              <w:instrText xml:space="preserve"> PAGEREF _Toc58405180 \h </w:instrText>
             </w:r>
             <w:r>
               <w:rPr>
@@ -2965,7 +2965,7 @@
               <w:szCs w:val="22"/>
             </w:rPr>
           </w:pPr>
-          <w:hyperlink w:anchor="_Toc58394989" w:history="1">
+          <w:hyperlink w:anchor="_Toc58405181" w:history="1">
             <w:r>
               <w:rPr>
                 <w:rStyle w:val="a4"/>
@@ -3006,7 +3006,7 @@
                 <w:noProof/>
                 <w:webHidden/>
               </w:rPr>
-              <w:instrText xml:space="preserve"> PAGEREF _Toc58394989 \h </w:instrText>
+              <w:instrText xml:space="preserve"> PAGEREF _Toc58405181 \h </w:instrText>
             </w:r>
             <w:r>
               <w:rPr>
@@ -3051,7 +3051,7 @@
               <w:szCs w:val="22"/>
             </w:rPr>
           </w:pPr>
-          <w:hyperlink w:anchor="_Toc58394990" w:history="1">
+          <w:hyperlink w:anchor="_Toc58405182" w:history="1">
             <w:r>
               <w:rPr>
                 <w:rStyle w:val="a4"/>
@@ -3085,7 +3085,7 @@
                 <w:noProof/>
                 <w:webHidden/>
               </w:rPr>
-              <w:instrText xml:space="preserve"> PAGEREF _Toc58394990 \h </w:instrText>
+              <w:instrText xml:space="preserve"> PAGEREF _Toc58405182 \h </w:instrText>
             </w:r>
             <w:r>
               <w:rPr>
@@ -3130,7 +3130,7 @@
               <w:szCs w:val="22"/>
             </w:rPr>
           </w:pPr>
-          <w:hyperlink w:anchor="_Toc58394991" w:history="1">
+          <w:hyperlink w:anchor="_Toc58405183" w:history="1">
             <w:r>
               <w:rPr>
                 <w:rStyle w:val="a4"/>
@@ -3164,7 +3164,7 @@
                 <w:noProof/>
                 <w:webHidden/>
               </w:rPr>
-              <w:instrText xml:space="preserve"> PAGEREF _Toc58394991 \h </w:instrText>
+              <w:instrText xml:space="preserve"> PAGEREF _Toc58405183 \h </w:instrText>
             </w:r>
             <w:r>
               <w:rPr>
@@ -3209,7 +3209,7 @@
               <w:szCs w:val="22"/>
             </w:rPr>
           </w:pPr>
-          <w:hyperlink w:anchor="_Toc58394992" w:history="1">
+          <w:hyperlink w:anchor="_Toc58405184" w:history="1">
             <w:r>
               <w:rPr>
                 <w:rStyle w:val="a4"/>
@@ -3243,7 +3243,7 @@
                 <w:noProof/>
                 <w:webHidden/>
               </w:rPr>
-              <w:instrText xml:space="preserve"> PAGEREF _Toc58394992 \h </w:instrText>
+              <w:instrText xml:space="preserve"> PAGEREF _Toc58405184 \h </w:instrText>
             </w:r>
             <w:r>
               <w:rPr>
@@ -3288,7 +3288,7 @@
               <w:szCs w:val="22"/>
             </w:rPr>
           </w:pPr>
-          <w:hyperlink w:anchor="_Toc58394993" w:history="1">
+          <w:hyperlink w:anchor="_Toc58405185" w:history="1">
             <w:r>
               <w:rPr>
                 <w:rStyle w:val="a4"/>
@@ -3322,7 +3322,7 @@
                 <w:noProof/>
                 <w:webHidden/>
               </w:rPr>
-              <w:instrText xml:space="preserve"> PAGEREF _Toc58394993 \h </w:instrText>
+              <w:instrText xml:space="preserve"> PAGEREF _Toc58405185 \h </w:instrText>
             </w:r>
             <w:r>
               <w:rPr>
@@ -3367,7 +3367,7 @@
               <w:szCs w:val="22"/>
             </w:rPr>
           </w:pPr>
-          <w:hyperlink w:anchor="_Toc58394994" w:history="1">
+          <w:hyperlink w:anchor="_Toc58405186" w:history="1">
             <w:r>
               <w:rPr>
                 <w:rStyle w:val="a4"/>
@@ -3401,7 +3401,7 @@
                 <w:noProof/>
                 <w:webHidden/>
               </w:rPr>
-              <w:instrText xml:space="preserve"> PAGEREF _Toc58394994 \h </w:instrText>
+              <w:instrText xml:space="preserve"> PAGEREF _Toc58405186 \h </w:instrText>
             </w:r>
             <w:r>
               <w:rPr>
@@ -3446,7 +3446,7 @@
               <w:szCs w:val="22"/>
             </w:rPr>
           </w:pPr>
-          <w:hyperlink w:anchor="_Toc58394995" w:history="1">
+          <w:hyperlink w:anchor="_Toc58405187" w:history="1">
             <w:r>
               <w:rPr>
                 <w:rStyle w:val="a4"/>
@@ -3480,7 +3480,7 @@
                 <w:noProof/>
                 <w:webHidden/>
               </w:rPr>
-              <w:instrText xml:space="preserve"> PAGEREF _Toc58394995 \h </w:instrText>
+              <w:instrText xml:space="preserve"> PAGEREF _Toc58405187 \h </w:instrText>
             </w:r>
             <w:r>
               <w:rPr>
@@ -3500,7 +3500,7 @@
                 <w:noProof/>
                 <w:webHidden/>
               </w:rPr>
-              <w:t>33</w:t>
+              <w:t>34</w:t>
             </w:r>
             <w:r>
               <w:rPr>
@@ -3525,7 +3525,7 @@
               <w:szCs w:val="22"/>
             </w:rPr>
           </w:pPr>
-          <w:hyperlink w:anchor="_Toc58394996" w:history="1">
+          <w:hyperlink w:anchor="_Toc58405188" w:history="1">
             <w:r>
               <w:rPr>
                 <w:rStyle w:val="a4"/>
@@ -3559,7 +3559,7 @@
                 <w:noProof/>
                 <w:webHidden/>
               </w:rPr>
-              <w:instrText xml:space="preserve"> PAGEREF _Toc58394996 \h </w:instrText>
+              <w:instrText xml:space="preserve"> PAGEREF _Toc58405188 \h </w:instrText>
             </w:r>
             <w:r>
               <w:rPr>
@@ -3579,7 +3579,7 @@
                 <w:noProof/>
                 <w:webHidden/>
               </w:rPr>
-              <w:t>37</w:t>
+              <w:t>38</w:t>
             </w:r>
             <w:r>
               <w:rPr>
@@ -3604,7 +3604,7 @@
               <w:szCs w:val="22"/>
             </w:rPr>
           </w:pPr>
-          <w:hyperlink w:anchor="_Toc58394997" w:history="1">
+          <w:hyperlink w:anchor="_Toc58405189" w:history="1">
             <w:r>
               <w:rPr>
                 <w:rStyle w:val="a4"/>
@@ -3638,7 +3638,7 @@
                 <w:noProof/>
                 <w:webHidden/>
               </w:rPr>
-              <w:instrText xml:space="preserve"> PAGEREF _Toc58394997 \h </w:instrText>
+              <w:instrText xml:space="preserve"> PAGEREF _Toc58405189 \h </w:instrText>
             </w:r>
             <w:r>
               <w:rPr>
@@ -3658,7 +3658,7 @@
                 <w:noProof/>
                 <w:webHidden/>
               </w:rPr>
-              <w:t>39</w:t>
+              <w:t>40</w:t>
             </w:r>
             <w:r>
               <w:rPr>
@@ -3683,7 +3683,7 @@
               <w:szCs w:val="22"/>
             </w:rPr>
           </w:pPr>
-          <w:hyperlink w:anchor="_Toc58394998" w:history="1">
+          <w:hyperlink w:anchor="_Toc58405190" w:history="1">
             <w:r>
               <w:rPr>
                 <w:rStyle w:val="a4"/>
@@ -3717,7 +3717,7 @@
                 <w:noProof/>
                 <w:webHidden/>
               </w:rPr>
-              <w:instrText xml:space="preserve"> PAGEREF _Toc58394998 \h </w:instrText>
+              <w:instrText xml:space="preserve"> PAGEREF _Toc58405190 \h </w:instrText>
             </w:r>
             <w:r>
               <w:rPr>
@@ -3737,7 +3737,7 @@
                 <w:noProof/>
                 <w:webHidden/>
               </w:rPr>
-              <w:t>39</w:t>
+              <w:t>40</w:t>
             </w:r>
             <w:r>
               <w:rPr>
@@ -3762,7 +3762,7 @@
               <w:szCs w:val="22"/>
             </w:rPr>
           </w:pPr>
-          <w:hyperlink w:anchor="_Toc58394999" w:history="1">
+          <w:hyperlink w:anchor="_Toc58405191" w:history="1">
             <w:r>
               <w:rPr>
                 <w:rStyle w:val="a4"/>
@@ -3796,7 +3796,7 @@
                 <w:noProof/>
                 <w:webHidden/>
               </w:rPr>
-              <w:instrText xml:space="preserve"> PAGEREF _Toc58394999 \h </w:instrText>
+              <w:instrText xml:space="preserve"> PAGEREF _Toc58405191 \h </w:instrText>
             </w:r>
             <w:r>
               <w:rPr>
@@ -3816,7 +3816,7 @@
                 <w:noProof/>
                 <w:webHidden/>
               </w:rPr>
-              <w:t>42</w:t>
+              <w:t>43</w:t>
             </w:r>
             <w:r>
               <w:rPr>
@@ -3841,7 +3841,7 @@
               <w:szCs w:val="22"/>
             </w:rPr>
           </w:pPr>
-          <w:hyperlink w:anchor="_Toc58395000" w:history="1">
+          <w:hyperlink w:anchor="_Toc58405192" w:history="1">
             <w:r>
               <w:rPr>
                 <w:rStyle w:val="a4"/>
@@ -3882,7 +3882,7 @@
                 <w:noProof/>
                 <w:webHidden/>
               </w:rPr>
-              <w:instrText xml:space="preserve"> PAGEREF _Toc58395000 \h </w:instrText>
+              <w:instrText xml:space="preserve"> PAGEREF _Toc58405192 \h </w:instrText>
             </w:r>
             <w:r>
               <w:rPr>
@@ -3902,7 +3902,7 @@
                 <w:noProof/>
                 <w:webHidden/>
               </w:rPr>
-              <w:t>44</w:t>
+              <w:t>45</w:t>
             </w:r>
             <w:r>
               <w:rPr>
@@ -3927,7 +3927,7 @@
               <w:szCs w:val="22"/>
             </w:rPr>
           </w:pPr>
-          <w:hyperlink w:anchor="_Toc58395001" w:history="1">
+          <w:hyperlink w:anchor="_Toc58405193" w:history="1">
             <w:r>
               <w:rPr>
                 <w:rStyle w:val="a4"/>
@@ -3961,7 +3961,7 @@
                 <w:noProof/>
                 <w:webHidden/>
               </w:rPr>
-              <w:instrText xml:space="preserve"> PAGEREF _Toc58395001 \h </w:instrText>
+              <w:instrText xml:space="preserve"> PAGEREF _Toc58405193 \h </w:instrText>
             </w:r>
             <w:r>
               <w:rPr>
@@ -3981,7 +3981,7 @@
                 <w:noProof/>
                 <w:webHidden/>
               </w:rPr>
-              <w:t>45</w:t>
+              <w:t>46</w:t>
             </w:r>
             <w:r>
               <w:rPr>
@@ -4006,7 +4006,7 @@
               <w:szCs w:val="22"/>
             </w:rPr>
           </w:pPr>
-          <w:hyperlink w:anchor="_Toc58395002" w:history="1">
+          <w:hyperlink w:anchor="_Toc58405194" w:history="1">
             <w:r>
               <w:rPr>
                 <w:rStyle w:val="a4"/>
@@ -4040,7 +4040,7 @@
                 <w:noProof/>
                 <w:webHidden/>
               </w:rPr>
-              <w:instrText xml:space="preserve"> PAGEREF _Toc58395002 \h </w:instrText>
+              <w:instrText xml:space="preserve"> PAGEREF _Toc58405194 \h </w:instrText>
             </w:r>
             <w:r>
               <w:rPr>
@@ -4060,7 +4060,7 @@
                 <w:noProof/>
                 <w:webHidden/>
               </w:rPr>
-              <w:t>45</w:t>
+              <w:t>46</w:t>
             </w:r>
             <w:r>
               <w:rPr>
@@ -4085,7 +4085,7 @@
               <w:szCs w:val="22"/>
             </w:rPr>
           </w:pPr>
-          <w:hyperlink w:anchor="_Toc58395003" w:history="1">
+          <w:hyperlink w:anchor="_Toc58405195" w:history="1">
             <w:r>
               <w:rPr>
                 <w:rStyle w:val="a4"/>
@@ -4112,7 +4112,7 @@
                 <w:noProof/>
                 <w:webHidden/>
               </w:rPr>
-              <w:instrText xml:space="preserve"> PAGEREF _Toc58395003 \h </w:instrText>
+              <w:instrText xml:space="preserve"> PAGEREF _Toc58405195 \h </w:instrText>
             </w:r>
             <w:r>
               <w:rPr>
@@ -4132,7 +4132,7 @@
                 <w:noProof/>
                 <w:webHidden/>
               </w:rPr>
-              <w:t>45</w:t>
+              <w:t>46</w:t>
             </w:r>
             <w:r>
               <w:rPr>
@@ -4197,7 +4197,7 @@
       <w:pPr>
         <w:pStyle w:val="2"/>
       </w:pPr>
-      <w:bookmarkStart w:id="2" w:name="_Toc58394968"/>
+      <w:bookmarkStart w:id="2" w:name="_Toc58405160"/>
       <w:r>
         <w:rPr>
           <w:rFonts w:hint="eastAsia"/>
@@ -4232,7 +4232,7 @@
       <w:pPr>
         <w:pStyle w:val="3"/>
       </w:pPr>
-      <w:bookmarkStart w:id="3" w:name="_Toc58394969"/>
+      <w:bookmarkStart w:id="3" w:name="_Toc58405161"/>
       <w:r>
         <w:rPr>
           <w:rFonts w:hint="eastAsia"/>
@@ -4758,7 +4758,7 @@
       <w:pPr>
         <w:pStyle w:val="3"/>
       </w:pPr>
-      <w:bookmarkStart w:id="5" w:name="_Toc58394970"/>
+      <w:bookmarkStart w:id="5" w:name="_Toc58405162"/>
       <w:bookmarkEnd w:id="4"/>
       <w:r>
         <w:rPr>
@@ -5291,7 +5291,7 @@
       <w:pPr>
         <w:pStyle w:val="3"/>
       </w:pPr>
-      <w:bookmarkStart w:id="9" w:name="_Toc58394971"/>
+      <w:bookmarkStart w:id="9" w:name="_Toc58405163"/>
       <w:bookmarkEnd w:id="8"/>
       <w:r>
         <w:rPr>
@@ -5420,7 +5420,7 @@
       <w:pPr>
         <w:pStyle w:val="3"/>
       </w:pPr>
-      <w:bookmarkStart w:id="11" w:name="_Toc58394972"/>
+      <w:bookmarkStart w:id="11" w:name="_Toc58405164"/>
       <w:bookmarkEnd w:id="10"/>
       <w:r>
         <w:rPr>
@@ -5517,7 +5517,7 @@
       <w:pPr>
         <w:pStyle w:val="2"/>
       </w:pPr>
-      <w:bookmarkStart w:id="13" w:name="_Toc58394973"/>
+      <w:bookmarkStart w:id="13" w:name="_Toc58405165"/>
       <w:bookmarkEnd w:id="12"/>
       <w:r>
         <w:rPr>
@@ -6050,7 +6050,7 @@
       <w:pPr>
         <w:pStyle w:val="2"/>
       </w:pPr>
-      <w:bookmarkStart w:id="15" w:name="_Toc58394974"/>
+      <w:bookmarkStart w:id="15" w:name="_Toc58405166"/>
       <w:r>
         <w:rPr>
           <w:rFonts w:hint="eastAsia"/>
@@ -6148,7 +6148,7 @@
       <w:pPr>
         <w:pStyle w:val="2"/>
       </w:pPr>
-      <w:bookmarkStart w:id="16" w:name="_Toc58394975"/>
+      <w:bookmarkStart w:id="16" w:name="_Toc58405167"/>
       <w:r>
         <w:rPr>
           <w:rFonts w:hint="eastAsia"/>
@@ -6183,7 +6183,7 @@
       <w:pPr>
         <w:pStyle w:val="3"/>
       </w:pPr>
-      <w:bookmarkStart w:id="17" w:name="_Toc58394976"/>
+      <w:bookmarkStart w:id="17" w:name="_Toc58405168"/>
       <w:r>
         <w:rPr>
           <w:rFonts w:hint="eastAsia"/>
@@ -6202,14 +6202,14 @@
       <w:pPr>
         <w:pStyle w:val="4"/>
       </w:pPr>
-      <w:bookmarkStart w:id="18" w:name="_Toc58394977"/>
+      <w:bookmarkStart w:id="18" w:name="_Toc58405169"/>
       <w:smartTag w:uri="urn:schemas-microsoft-com:office:smarttags" w:element="chsdate">
         <w:smartTagPr>
+          <w:attr w:name="IsROCDate" w:val="False"/>
+          <w:attr w:name="IsLunarDate" w:val="False"/>
+          <w:attr w:name="Day" w:val="30"/>
+          <w:attr w:name="Month" w:val="12"/>
           <w:attr w:name="Year" w:val="1899"/>
-          <w:attr w:name="Month" w:val="12"/>
-          <w:attr w:name="Day" w:val="30"/>
-          <w:attr w:name="IsLunarDate" w:val="False"/>
-          <w:attr w:name="IsROCDate" w:val="False"/>
         </w:smartTagPr>
         <w:r>
           <w:rPr>
@@ -6421,7 +6421,7 @@
       <w:pPr>
         <w:pStyle w:val="4"/>
       </w:pPr>
-      <w:bookmarkStart w:id="19" w:name="_Toc58394978"/>
+      <w:bookmarkStart w:id="19" w:name="_Toc58405170"/>
       <w:r>
         <w:rPr>
           <w:rFonts w:hint="eastAsia"/>
@@ -6508,7 +6508,7 @@
       <w:pPr>
         <w:pStyle w:val="3"/>
       </w:pPr>
-      <w:bookmarkStart w:id="20" w:name="_Toc58394979"/>
+      <w:bookmarkStart w:id="20" w:name="_Toc58405171"/>
       <w:r>
         <w:rPr>
           <w:rFonts w:hint="eastAsia"/>
@@ -6543,14 +6543,14 @@
       <w:pPr>
         <w:pStyle w:val="4"/>
       </w:pPr>
-      <w:bookmarkStart w:id="21" w:name="_Toc58394980"/>
+      <w:bookmarkStart w:id="21" w:name="_Toc58405172"/>
       <w:smartTag w:uri="urn:schemas-microsoft-com:office:smarttags" w:element="chsdate">
         <w:smartTagPr>
+          <w:attr w:name="Year" w:val="1899"/>
+          <w:attr w:name="Month" w:val="12"/>
+          <w:attr w:name="Day" w:val="30"/>
+          <w:attr w:name="IsLunarDate" w:val="False"/>
           <w:attr w:name="IsROCDate" w:val="False"/>
-          <w:attr w:name="IsLunarDate" w:val="False"/>
-          <w:attr w:name="Day" w:val="30"/>
-          <w:attr w:name="Month" w:val="12"/>
-          <w:attr w:name="Year" w:val="1899"/>
         </w:smartTagPr>
         <w:r>
           <w:rPr>
@@ -6587,14 +6587,14 @@
       <w:pPr>
         <w:pStyle w:val="4"/>
       </w:pPr>
-      <w:bookmarkStart w:id="22" w:name="_Toc58394981"/>
+      <w:bookmarkStart w:id="22" w:name="_Toc58405173"/>
       <w:smartTag w:uri="urn:schemas-microsoft-com:office:smarttags" w:element="chsdate">
         <w:smartTagPr>
+          <w:attr w:name="Year" w:val="1899"/>
+          <w:attr w:name="Month" w:val="12"/>
+          <w:attr w:name="Day" w:val="30"/>
+          <w:attr w:name="IsLunarDate" w:val="False"/>
           <w:attr w:name="IsROCDate" w:val="False"/>
-          <w:attr w:name="IsLunarDate" w:val="False"/>
-          <w:attr w:name="Day" w:val="30"/>
-          <w:attr w:name="Month" w:val="12"/>
-          <w:attr w:name="Year" w:val="1899"/>
         </w:smartTagPr>
         <w:r>
           <w:rPr>
@@ -7733,7 +7733,7 @@
       <w:pPr>
         <w:pStyle w:val="4"/>
       </w:pPr>
-      <w:bookmarkStart w:id="24" w:name="_Toc58394982"/>
+      <w:bookmarkStart w:id="24" w:name="_Toc58405174"/>
       <w:r>
         <w:rPr>
           <w:rFonts w:hint="eastAsia"/>
@@ -9802,7 +9802,6 @@
     <w:p>
       <w:pPr>
         <w:rPr>
-          <w:rFonts w:hint="eastAsia"/>
           <w:b/>
           <w:bCs/>
         </w:rPr>
@@ -9812,7 +9811,7 @@
       <w:pPr>
         <w:pStyle w:val="4"/>
       </w:pPr>
-      <w:bookmarkStart w:id="25" w:name="_Toc58394983"/>
+      <w:bookmarkStart w:id="25" w:name="_Toc58405175"/>
       <w:r>
         <w:rPr>
           <w:rFonts w:hint="eastAsia"/>
@@ -11962,22 +11961,15 @@
         </w:tc>
       </w:tr>
     </w:tbl>
-    <w:p>
-      <w:bookmarkStart w:id="26" w:name="_Toc58394984"/>
-    </w:p>
     <w:p/>
     <w:p/>
-    <w:p>
-      <w:pPr>
-        <w:rPr>
-          <w:rFonts w:hint="eastAsia"/>
-        </w:rPr>
-      </w:pPr>
-    </w:p>
+    <w:p/>
+    <w:p/>
     <w:p>
       <w:pPr>
         <w:pStyle w:val="3"/>
       </w:pPr>
+      <w:bookmarkStart w:id="26" w:name="_Toc58405176"/>
       <w:r>
         <w:rPr>
           <w:rFonts w:hint="eastAsia"/>
@@ -12616,7 +12608,7 @@
       <w:pPr>
         <w:pStyle w:val="3"/>
       </w:pPr>
-      <w:bookmarkStart w:id="27" w:name="_Toc58394985"/>
+      <w:bookmarkStart w:id="27" w:name="_Toc58405177"/>
       <w:r>
         <w:rPr>
           <w:rFonts w:hint="eastAsia"/>
@@ -12721,7 +12713,7 @@
       <w:pPr>
         <w:pStyle w:val="3"/>
       </w:pPr>
-      <w:bookmarkStart w:id="28" w:name="_Toc58394986"/>
+      <w:bookmarkStart w:id="28" w:name="_Toc58405178"/>
       <w:r>
         <w:rPr>
           <w:rFonts w:hint="eastAsia"/>
@@ -12784,14 +12776,14 @@
       <w:pPr>
         <w:pStyle w:val="4"/>
       </w:pPr>
-      <w:bookmarkStart w:id="29" w:name="_Toc58394987"/>
+      <w:bookmarkStart w:id="29" w:name="_Toc58405179"/>
       <w:smartTag w:uri="urn:schemas-microsoft-com:office:smarttags" w:element="chsdate">
         <w:smartTagPr>
+          <w:attr w:name="Year" w:val="1899"/>
+          <w:attr w:name="Month" w:val="12"/>
+          <w:attr w:name="Day" w:val="30"/>
+          <w:attr w:name="IsLunarDate" w:val="False"/>
           <w:attr w:name="IsROCDate" w:val="False"/>
-          <w:attr w:name="IsLunarDate" w:val="False"/>
-          <w:attr w:name="Day" w:val="30"/>
-          <w:attr w:name="Month" w:val="12"/>
-          <w:attr w:name="Year" w:val="1899"/>
         </w:smartTagPr>
         <w:r>
           <w:rPr>
@@ -12968,7 +12960,7 @@
       <w:pPr>
         <w:pStyle w:val="4"/>
       </w:pPr>
-      <w:bookmarkStart w:id="30" w:name="_Toc58394988"/>
+      <w:bookmarkStart w:id="30" w:name="_Toc58405180"/>
       <w:r>
         <w:rPr>
           <w:rFonts w:hint="eastAsia"/>
@@ -13155,7 +13147,7 @@
         <w:rPr>
           <w:noProof/>
         </w:rPr>
-        <w:t>77</w:t>
+        <w:t>5</w:t>
       </w:r>
       <w:r>
         <w:fldChar w:fldCharType="end"/>
@@ -15819,7 +15811,7 @@
       <w:pPr>
         <w:pStyle w:val="4"/>
       </w:pPr>
-      <w:bookmarkStart w:id="31" w:name="_Toc58394989"/>
+      <w:bookmarkStart w:id="31" w:name="_Toc58405181"/>
       <w:r>
         <w:rPr>
           <w:rFonts w:hint="eastAsia"/>
@@ -15871,11 +15863,11 @@
       </w:r>
       <w:smartTag w:uri="urn:schemas-microsoft-com:office:smarttags" w:element="chsdate">
         <w:smartTagPr>
+          <w:attr w:name="Year" w:val="1899"/>
+          <w:attr w:name="Month" w:val="12"/>
+          <w:attr w:name="Day" w:val="30"/>
+          <w:attr w:name="IsLunarDate" w:val="False"/>
           <w:attr w:name="IsROCDate" w:val="False"/>
-          <w:attr w:name="IsLunarDate" w:val="False"/>
-          <w:attr w:name="Day" w:val="30"/>
-          <w:attr w:name="Month" w:val="12"/>
-          <w:attr w:name="Year" w:val="1899"/>
         </w:smartTagPr>
         <w:r>
           <w:rPr>
@@ -17756,7 +17748,7 @@
       <w:pPr>
         <w:pStyle w:val="2"/>
       </w:pPr>
-      <w:bookmarkStart w:id="32" w:name="_Toc58394990"/>
+      <w:bookmarkStart w:id="32" w:name="_Toc58405182"/>
       <w:r>
         <w:rPr>
           <w:rFonts w:hint="eastAsia"/>
@@ -17847,7 +17839,7 @@
       <w:pPr>
         <w:pStyle w:val="3"/>
       </w:pPr>
-      <w:bookmarkStart w:id="33" w:name="_Toc58394991"/>
+      <w:bookmarkStart w:id="33" w:name="_Toc58405183"/>
       <w:r>
         <w:rPr>
           <w:rFonts w:hint="eastAsia"/>
@@ -17875,7 +17867,7 @@
       <w:pPr>
         <w:pStyle w:val="4"/>
       </w:pPr>
-      <w:bookmarkStart w:id="34" w:name="_Toc58394992"/>
+      <w:bookmarkStart w:id="34" w:name="_Toc58405184"/>
       <w:r>
         <w:rPr>
           <w:rFonts w:hint="eastAsia"/>
@@ -18038,7 +18030,7 @@
         <w:rPr>
           <w:noProof/>
         </w:rPr>
-        <w:t>3</w:t>
+        <w:t>6</w:t>
       </w:r>
       <w:r>
         <w:fldChar w:fldCharType="end"/>
@@ -18947,7 +18939,7 @@
         <w:rPr>
           <w:noProof/>
         </w:rPr>
-        <w:t>4</w:t>
+        <w:t>7</w:t>
       </w:r>
       <w:r>
         <w:fldChar w:fldCharType="end"/>
@@ -19636,7 +19628,7 @@
         <w:rPr>
           <w:noProof/>
         </w:rPr>
-        <w:t>5</w:t>
+        <w:t>8</w:t>
       </w:r>
       <w:r>
         <w:fldChar w:fldCharType="end"/>
@@ -20383,7 +20375,7 @@
         <w:rPr>
           <w:noProof/>
         </w:rPr>
-        <w:t>8</w:t>
+        <w:t>9</w:t>
       </w:r>
       <w:r>
         <w:fldChar w:fldCharType="end"/>
@@ -21256,7 +21248,7 @@
         <w:rPr>
           <w:noProof/>
         </w:rPr>
-        <w:t>8</w:t>
+        <w:t>10</w:t>
       </w:r>
       <w:r>
         <w:fldChar w:fldCharType="end"/>
@@ -21491,7 +21483,7 @@
       <w:pPr>
         <w:pStyle w:val="4"/>
       </w:pPr>
-      <w:bookmarkStart w:id="35" w:name="_Toc58394993"/>
+      <w:bookmarkStart w:id="35" w:name="_Toc58405185"/>
       <w:r>
         <w:rPr>
           <w:rFonts w:hint="eastAsia"/>
@@ -21699,7 +21691,7 @@
         <w:rPr>
           <w:noProof/>
         </w:rPr>
-        <w:t>5</w:t>
+        <w:t>11</w:t>
       </w:r>
       <w:r>
         <w:fldChar w:fldCharType="end"/>
@@ -22064,7 +22056,7 @@
         <w:rPr>
           <w:noProof/>
         </w:rPr>
-        <w:t>8</w:t>
+        <w:t>12</w:t>
       </w:r>
       <w:r>
         <w:fldChar w:fldCharType="end"/>
@@ -22713,7 +22705,7 @@
         <w:rPr>
           <w:noProof/>
         </w:rPr>
-        <w:t>8</w:t>
+        <w:t>13</w:t>
       </w:r>
       <w:r>
         <w:fldChar w:fldCharType="end"/>
@@ -23676,7 +23668,7 @@
         <w:rPr>
           <w:noProof/>
         </w:rPr>
-        <w:t>8</w:t>
+        <w:t>14</w:t>
       </w:r>
       <w:r>
         <w:fldChar w:fldCharType="end"/>
@@ -24310,7 +24302,7 @@
         <w:rPr>
           <w:noProof/>
         </w:rPr>
-        <w:t>8</w:t>
+        <w:t>15</w:t>
       </w:r>
       <w:r>
         <w:fldChar w:fldCharType="end"/>
@@ -24971,7 +24963,7 @@
         <w:rPr>
           <w:noProof/>
         </w:rPr>
-        <w:t>8</w:t>
+        <w:t>16</w:t>
       </w:r>
       <w:r>
         <w:fldChar w:fldCharType="end"/>
@@ -25366,7 +25358,7 @@
         <w:rPr>
           <w:noProof/>
         </w:rPr>
-        <w:t>8</w:t>
+        <w:t>17</w:t>
       </w:r>
       <w:r>
         <w:fldChar w:fldCharType="end"/>
@@ -25557,7 +25549,7 @@
       <w:pPr>
         <w:pStyle w:val="4"/>
       </w:pPr>
-      <w:bookmarkStart w:id="36" w:name="_Toc58394994"/>
+      <w:bookmarkStart w:id="36" w:name="_Toc58405186"/>
       <w:r>
         <w:rPr>
           <w:rFonts w:hint="eastAsia"/>
@@ -25848,7 +25840,6 @@
       <w:pPr>
         <w:ind w:firstLine="420"/>
         <w:rPr>
-          <w:rFonts w:hint="eastAsia"/>
           <w:szCs w:val="28"/>
         </w:rPr>
       </w:pPr>
@@ -25864,7 +25855,6 @@
       <w:pPr>
         <w:ind w:firstLine="420"/>
         <w:rPr>
-          <w:rFonts w:hint="eastAsia"/>
           <w:szCs w:val="28"/>
         </w:rPr>
       </w:pPr>
@@ -26408,7 +26398,7 @@
           <w:p>
             <w:pPr>
               <w:rPr>
-                <w:rFonts w:ascii="宋体" w:hAnsi="宋体" w:hint="eastAsia"/>
+                <w:rFonts w:ascii="宋体" w:hAnsi="宋体"/>
                 <w:szCs w:val="21"/>
               </w:rPr>
             </w:pPr>
@@ -26433,7 +26423,7 @@
           <w:p>
             <w:pPr>
               <w:rPr>
-                <w:rFonts w:ascii="宋体" w:hAnsi="宋体" w:hint="eastAsia"/>
+                <w:rFonts w:ascii="宋体" w:hAnsi="宋体"/>
                 <w:szCs w:val="21"/>
               </w:rPr>
             </w:pPr>
@@ -26472,15 +26462,10 @@
             <w:tcW w:w="2269" w:type="dxa"/>
           </w:tcPr>
           <w:p>
-            <w:pPr>
+            <w:r>
               <w:rPr>
                 <w:rFonts w:hint="eastAsia"/>
               </w:rPr>
-            </w:pPr>
-            <w:r>
-              <w:rPr>
-                <w:rFonts w:hint="eastAsia"/>
-              </w:rPr>
               <w:t>Int[</w:t>
             </w:r>
             <w:r>
@@ -26495,7 +26480,7 @@
           <w:p>
             <w:pPr>
               <w:rPr>
-                <w:rFonts w:ascii="宋体" w:hAnsi="宋体" w:hint="eastAsia"/>
+                <w:rFonts w:ascii="宋体" w:hAnsi="宋体"/>
                 <w:szCs w:val="21"/>
               </w:rPr>
             </w:pPr>
@@ -26527,7 +26512,7 @@
           <w:p>
             <w:pPr>
               <w:rPr>
-                <w:rFonts w:ascii="宋体" w:hAnsi="宋体" w:hint="eastAsia"/>
+                <w:rFonts w:ascii="宋体" w:hAnsi="宋体"/>
                 <w:szCs w:val="21"/>
               </w:rPr>
             </w:pPr>
@@ -26566,15 +26551,10 @@
             <w:tcW w:w="2269" w:type="dxa"/>
           </w:tcPr>
           <w:p>
-            <w:pPr>
+            <w:r>
               <w:rPr>
                 <w:rFonts w:hint="eastAsia"/>
               </w:rPr>
-            </w:pPr>
-            <w:r>
-              <w:rPr>
-                <w:rFonts w:hint="eastAsia"/>
-              </w:rPr>
               <w:t>I</w:t>
             </w:r>
             <w:r>
@@ -26589,7 +26569,7 @@
           <w:p>
             <w:pPr>
               <w:rPr>
-                <w:rFonts w:ascii="宋体" w:hAnsi="宋体" w:hint="eastAsia"/>
+                <w:rFonts w:ascii="宋体" w:hAnsi="宋体"/>
                 <w:szCs w:val="21"/>
               </w:rPr>
             </w:pPr>
@@ -26621,7 +26601,7 @@
           <w:p>
             <w:pPr>
               <w:rPr>
-                <w:rFonts w:ascii="宋体" w:hAnsi="宋体" w:hint="eastAsia"/>
+                <w:rFonts w:ascii="宋体" w:hAnsi="宋体"/>
                 <w:szCs w:val="21"/>
               </w:rPr>
             </w:pPr>
@@ -26637,14 +26617,7 @@
                 <w:rFonts w:ascii="宋体" w:hAnsi="宋体"/>
                 <w:szCs w:val="21"/>
               </w:rPr>
-              <w:t>_</w:t>
-            </w:r>
-            <w:r>
-              <w:rPr>
-                <w:rFonts w:ascii="宋体" w:hAnsi="宋体"/>
-                <w:szCs w:val="21"/>
-              </w:rPr>
-              <w:t>G</w:t>
+              <w:t>_G</w:t>
             </w:r>
             <w:r>
               <w:rPr>
@@ -26660,15 +26633,10 @@
             <w:tcW w:w="2269" w:type="dxa"/>
           </w:tcPr>
           <w:p>
-            <w:pPr>
+            <w:r>
               <w:rPr>
                 <w:rFonts w:hint="eastAsia"/>
               </w:rPr>
-            </w:pPr>
-            <w:r>
-              <w:rPr>
-                <w:rFonts w:hint="eastAsia"/>
-              </w:rPr>
               <w:t>Int</w:t>
             </w:r>
             <w:r>
@@ -26683,7 +26651,7 @@
           <w:p>
             <w:pPr>
               <w:rPr>
-                <w:rFonts w:ascii="宋体" w:hAnsi="宋体" w:hint="eastAsia"/>
+                <w:rFonts w:ascii="宋体" w:hAnsi="宋体"/>
                 <w:szCs w:val="21"/>
               </w:rPr>
             </w:pPr>
@@ -26783,7 +26751,7 @@
           <w:p>
             <w:pPr>
               <w:rPr>
-                <w:rFonts w:ascii="宋体" w:hAnsi="宋体" w:hint="eastAsia"/>
+                <w:rFonts w:ascii="宋体" w:hAnsi="宋体"/>
                 <w:szCs w:val="21"/>
               </w:rPr>
             </w:pPr>
@@ -26832,14 +26800,7 @@
                 <w:rFonts w:ascii="宋体" w:hAnsi="宋体"/>
                 <w:szCs w:val="21"/>
               </w:rPr>
-              <w:t>_</w:t>
-            </w:r>
-            <w:r>
-              <w:rPr>
-                <w:rFonts w:ascii="宋体" w:hAnsi="宋体"/>
-                <w:szCs w:val="21"/>
-              </w:rPr>
-              <w:t>H</w:t>
+              <w:t>_H</w:t>
             </w:r>
             <w:r>
               <w:rPr>
@@ -26984,7 +26945,7 @@
           <w:p>
             <w:pPr>
               <w:rPr>
-                <w:rFonts w:ascii="宋体" w:hAnsi="宋体" w:hint="eastAsia"/>
+                <w:rFonts w:ascii="宋体" w:hAnsi="宋体"/>
                 <w:szCs w:val="21"/>
               </w:rPr>
             </w:pPr>
@@ -27084,30 +27045,16 @@
           <w:p>
             <w:pPr>
               <w:rPr>
-                <w:rFonts w:ascii="宋体" w:hAnsi="宋体" w:hint="eastAsia"/>
-                <w:szCs w:val="21"/>
-              </w:rPr>
-            </w:pPr>
-            <w:r>
-              <w:rPr>
-                <w:rFonts w:ascii="宋体" w:hAnsi="宋体" w:hint="eastAsia"/>
-                <w:szCs w:val="21"/>
-              </w:rPr>
-              <w:t>小鸟右上角的</w:t>
-            </w:r>
-            <w:r>
-              <w:rPr>
-                <w:rFonts w:ascii="宋体" w:hAnsi="宋体" w:hint="eastAsia"/>
-                <w:szCs w:val="21"/>
-              </w:rPr>
-              <w:t>y</w:t>
-            </w:r>
-            <w:r>
-              <w:rPr>
-                <w:rFonts w:ascii="宋体" w:hAnsi="宋体" w:hint="eastAsia"/>
-                <w:szCs w:val="21"/>
-              </w:rPr>
-              <w:t>坐标</w:t>
+                <w:rFonts w:ascii="宋体" w:hAnsi="宋体"/>
+                <w:szCs w:val="21"/>
+              </w:rPr>
+            </w:pPr>
+            <w:r>
+              <w:rPr>
+                <w:rFonts w:ascii="宋体" w:hAnsi="宋体" w:hint="eastAsia"/>
+                <w:szCs w:val="21"/>
+              </w:rPr>
+              <w:t>小鸟右上角的y坐标</w:t>
             </w:r>
           </w:p>
         </w:tc>
@@ -27123,7 +27070,7 @@
           <w:p>
             <w:pPr>
               <w:rPr>
-                <w:rFonts w:ascii="宋体" w:hAnsi="宋体" w:hint="eastAsia"/>
+                <w:rFonts w:ascii="宋体" w:hAnsi="宋体"/>
                 <w:szCs w:val="21"/>
               </w:rPr>
             </w:pPr>
@@ -27198,7 +27145,7 @@
           <w:p>
             <w:pPr>
               <w:rPr>
-                <w:rFonts w:ascii="宋体" w:hAnsi="宋体" w:hint="eastAsia"/>
+                <w:rFonts w:ascii="宋体" w:hAnsi="宋体"/>
                 <w:szCs w:val="21"/>
               </w:rPr>
             </w:pPr>
@@ -27237,7 +27184,7 @@
           <w:p>
             <w:pPr>
               <w:rPr>
-                <w:rFonts w:ascii="宋体" w:hAnsi="宋体" w:hint="eastAsia"/>
+                <w:rFonts w:ascii="宋体" w:hAnsi="宋体"/>
                 <w:szCs w:val="21"/>
               </w:rPr>
             </w:pPr>
@@ -27274,14 +27221,7 @@
                 <w:rFonts w:ascii="宋体" w:hAnsi="宋体"/>
                 <w:szCs w:val="21"/>
               </w:rPr>
-              <w:t>_</w:t>
-            </w:r>
-            <w:r>
-              <w:rPr>
-                <w:rFonts w:ascii="宋体" w:hAnsi="宋体"/>
-                <w:szCs w:val="21"/>
-              </w:rPr>
-              <w:t>Y</w:t>
+              <w:t>_Y</w:t>
             </w:r>
           </w:p>
         </w:tc>
@@ -27319,7 +27259,7 @@
           <w:p>
             <w:pPr>
               <w:rPr>
-                <w:rFonts w:ascii="宋体" w:hAnsi="宋体" w:hint="eastAsia"/>
+                <w:rFonts w:ascii="宋体" w:hAnsi="宋体"/>
                 <w:szCs w:val="21"/>
               </w:rPr>
             </w:pPr>
@@ -27374,7 +27314,6 @@
       <w:pPr>
         <w:ind w:firstLine="420"/>
         <w:rPr>
-          <w:rFonts w:hint="eastAsia"/>
           <w:szCs w:val="28"/>
         </w:rPr>
       </w:pPr>
@@ -27675,21 +27614,7 @@
                 <w:rFonts w:ascii="宋体" w:hAnsi="宋体"/>
                 <w:szCs w:val="21"/>
               </w:rPr>
-              <w:t>_</w:t>
-            </w:r>
-            <w:r>
-              <w:rPr>
-                <w:rFonts w:ascii="宋体" w:hAnsi="宋体"/>
-                <w:szCs w:val="21"/>
-              </w:rPr>
-              <w:t>Lower</w:t>
-            </w:r>
-            <w:r>
-              <w:rPr>
-                <w:rFonts w:ascii="宋体" w:hAnsi="宋体"/>
-                <w:szCs w:val="21"/>
-              </w:rPr>
-              <w:t>_Pipe</w:t>
+              <w:t>_Lower_Pipe</w:t>
             </w:r>
           </w:p>
         </w:tc>
@@ -27700,7 +27625,7 @@
           <w:p>
             <w:pPr>
               <w:rPr>
-                <w:rFonts w:ascii="宋体" w:hAnsi="宋体" w:hint="eastAsia"/>
+                <w:rFonts w:ascii="宋体" w:hAnsi="宋体"/>
                 <w:szCs w:val="21"/>
               </w:rPr>
             </w:pPr>
@@ -27727,7 +27652,7 @@
           <w:p>
             <w:pPr>
               <w:rPr>
-                <w:rFonts w:ascii="宋体" w:hAnsi="宋体" w:hint="eastAsia"/>
+                <w:rFonts w:ascii="宋体" w:hAnsi="宋体"/>
                 <w:szCs w:val="21"/>
               </w:rPr>
             </w:pPr>
@@ -27793,7 +27718,7 @@
           <w:p>
             <w:pPr>
               <w:rPr>
-                <w:rFonts w:ascii="宋体" w:hAnsi="宋体" w:hint="eastAsia"/>
+                <w:rFonts w:ascii="宋体" w:hAnsi="宋体"/>
                 <w:szCs w:val="21"/>
               </w:rPr>
             </w:pPr>
@@ -27820,7 +27745,7 @@
           <w:p>
             <w:pPr>
               <w:rPr>
-                <w:rFonts w:ascii="宋体" w:hAnsi="宋体" w:hint="eastAsia"/>
+                <w:rFonts w:ascii="宋体" w:hAnsi="宋体"/>
                 <w:szCs w:val="21"/>
               </w:rPr>
             </w:pPr>
@@ -28092,30 +28017,16 @@
           <w:p>
             <w:pPr>
               <w:rPr>
-                <w:rFonts w:ascii="宋体" w:hAnsi="宋体" w:hint="eastAsia"/>
-                <w:szCs w:val="21"/>
-              </w:rPr>
-            </w:pPr>
-            <w:r>
-              <w:rPr>
-                <w:rFonts w:ascii="宋体" w:hAnsi="宋体" w:hint="eastAsia"/>
-                <w:szCs w:val="21"/>
-              </w:rPr>
-              <w:t>管道的最</w:t>
-            </w:r>
-            <w:r>
-              <w:rPr>
-                <w:rFonts w:ascii="宋体" w:hAnsi="宋体" w:hint="eastAsia"/>
-                <w:szCs w:val="21"/>
-              </w:rPr>
-              <w:t>小</w:t>
-            </w:r>
-            <w:r>
-              <w:rPr>
-                <w:rFonts w:ascii="宋体" w:hAnsi="宋体" w:hint="eastAsia"/>
-                <w:szCs w:val="21"/>
-              </w:rPr>
-              <w:t>高度</w:t>
+                <w:rFonts w:ascii="宋体" w:hAnsi="宋体"/>
+                <w:szCs w:val="21"/>
+              </w:rPr>
+            </w:pPr>
+            <w:r>
+              <w:rPr>
+                <w:rFonts w:ascii="宋体" w:hAnsi="宋体" w:hint="eastAsia"/>
+                <w:szCs w:val="21"/>
+              </w:rPr>
+              <w:t>管道的最小高度</w:t>
             </w:r>
           </w:p>
         </w:tc>
@@ -28220,7 +28131,7 @@
           <w:p>
             <w:pPr>
               <w:rPr>
-                <w:rFonts w:ascii="宋体" w:hAnsi="宋体" w:hint="eastAsia"/>
+                <w:rFonts w:ascii="宋体" w:hAnsi="宋体"/>
                 <w:szCs w:val="21"/>
               </w:rPr>
             </w:pPr>
@@ -28247,7 +28158,6 @@
       <w:pPr>
         <w:ind w:firstLine="420"/>
         <w:rPr>
-          <w:rFonts w:hint="eastAsia"/>
           <w:szCs w:val="28"/>
         </w:rPr>
       </w:pPr>
@@ -28862,7 +28772,7 @@
           <w:p>
             <w:pPr>
               <w:rPr>
-                <w:rFonts w:ascii="宋体" w:hAnsi="宋体" w:hint="eastAsia"/>
+                <w:rFonts w:ascii="宋体" w:hAnsi="宋体"/>
                 <w:szCs w:val="21"/>
               </w:rPr>
             </w:pPr>
@@ -28902,7 +28812,7 @@
           <w:p>
             <w:pPr>
               <w:rPr>
-                <w:rFonts w:ascii="宋体" w:hAnsi="宋体" w:hint="eastAsia"/>
+                <w:rFonts w:ascii="宋体" w:hAnsi="宋体"/>
                 <w:szCs w:val="21"/>
               </w:rPr>
             </w:pPr>
@@ -28922,7 +28832,7 @@
           <w:p>
             <w:pPr>
               <w:rPr>
-                <w:rFonts w:ascii="宋体" w:hAnsi="宋体" w:hint="eastAsia"/>
+                <w:rFonts w:ascii="宋体" w:hAnsi="宋体"/>
                 <w:szCs w:val="21"/>
               </w:rPr>
             </w:pPr>
@@ -28939,9 +28849,1392 @@
     </w:tbl>
     <w:p>
       <w:pPr>
+        <w:ind w:firstLineChars="200" w:firstLine="480"/>
+      </w:pPr>
+    </w:p>
+    <w:p>
+      <w:pPr>
+        <w:ind w:firstLineChars="200" w:firstLine="480"/>
+      </w:pPr>
+    </w:p>
+    <w:tbl>
+      <w:tblPr>
+        <w:tblStyle w:val="ae"/>
+        <w:tblW w:w="0" w:type="auto"/>
+        <w:tblLook w:val="04A0" w:firstRow="1" w:lastRow="0" w:firstColumn="1" w:lastColumn="0" w:noHBand="0" w:noVBand="1"/>
+      </w:tblPr>
+      <w:tblGrid>
+        <w:gridCol w:w="8522"/>
+      </w:tblGrid>
+      <w:tr>
+        <w:tc>
+          <w:tcPr>
+            <w:tcW w:w="8522" w:type="dxa"/>
+          </w:tcPr>
+          <w:p>
+            <w:pPr>
+              <w:rPr>
+                <w:shd w:val="clear" w:color="auto" w:fill="FFFFFF"/>
+              </w:rPr>
+            </w:pPr>
+            <w:bookmarkStart w:id="37" w:name="_Hlk58404890"/>
+            <w:r>
+              <w:rPr>
+                <w:rFonts w:hint="eastAsia"/>
+                <w:shd w:val="clear" w:color="auto" w:fill="FFFFFF"/>
+              </w:rPr>
+              <w:lastRenderedPageBreak/>
+              <w:t>b</w:t>
+            </w:r>
+            <w:r>
+              <w:rPr>
+                <w:shd w:val="clear" w:color="auto" w:fill="FFFFFF"/>
+              </w:rPr>
+              <w:t xml:space="preserve">egin </w:t>
+            </w:r>
+            <w:r>
+              <w:rPr>
+                <w:rFonts w:hint="eastAsia"/>
+                <w:shd w:val="clear" w:color="auto" w:fill="FFFFFF"/>
+              </w:rPr>
+              <w:t>选择难度</w:t>
+            </w:r>
+          </w:p>
+          <w:p>
+            <w:pPr>
+              <w:rPr>
+                <w:shd w:val="clear" w:color="auto" w:fill="FFFFFF"/>
+              </w:rPr>
+            </w:pPr>
+            <w:r>
+              <w:rPr>
+                <w:rFonts w:hint="eastAsia"/>
+                <w:shd w:val="clear" w:color="auto" w:fill="FFFFFF"/>
+              </w:rPr>
+              <w:t>s</w:t>
+            </w:r>
+            <w:r>
+              <w:rPr>
+                <w:shd w:val="clear" w:color="auto" w:fill="FFFFFF"/>
+              </w:rPr>
+              <w:t>witch(</w:t>
+            </w:r>
+            <w:r>
+              <w:rPr>
+                <w:shd w:val="clear" w:color="auto" w:fill="FFFFFF"/>
+              </w:rPr>
+              <w:t>I</w:t>
+            </w:r>
+            <w:r>
+              <w:rPr>
+                <w:rFonts w:hint="eastAsia"/>
+                <w:shd w:val="clear" w:color="auto" w:fill="FFFFFF"/>
+              </w:rPr>
+              <w:t>nput</w:t>
+            </w:r>
+            <w:r>
+              <w:rPr>
+                <w:rFonts w:hint="eastAsia"/>
+                <w:shd w:val="clear" w:color="auto" w:fill="FFFFFF"/>
+              </w:rPr>
+              <w:t>难度</w:t>
+            </w:r>
+            <w:r>
+              <w:rPr>
+                <w:shd w:val="clear" w:color="auto" w:fill="FFFFFF"/>
+              </w:rPr>
+              <w:t>){</w:t>
+            </w:r>
+          </w:p>
+          <w:p>
+            <w:pPr>
+              <w:rPr>
+                <w:shd w:val="clear" w:color="auto" w:fill="FFFFFF"/>
+              </w:rPr>
+            </w:pPr>
+            <w:r>
+              <w:rPr>
+                <w:rFonts w:hint="eastAsia"/>
+                <w:shd w:val="clear" w:color="auto" w:fill="FFFFFF"/>
+              </w:rPr>
+              <w:t xml:space="preserve"> </w:t>
+            </w:r>
+            <w:r>
+              <w:rPr>
+                <w:shd w:val="clear" w:color="auto" w:fill="FFFFFF"/>
+              </w:rPr>
+              <w:t xml:space="preserve"> case</w:t>
+            </w:r>
+            <w:r>
+              <w:rPr>
+                <w:shd w:val="clear" w:color="auto" w:fill="FFFFFF"/>
+              </w:rPr>
+              <w:t xml:space="preserve">  I</w:t>
+            </w:r>
+            <w:r>
+              <w:rPr>
+                <w:rFonts w:hint="eastAsia"/>
+                <w:shd w:val="clear" w:color="auto" w:fill="FFFFFF"/>
+              </w:rPr>
+              <w:t>nput</w:t>
+            </w:r>
+            <w:r>
+              <w:rPr>
+                <w:rFonts w:hint="eastAsia"/>
+                <w:shd w:val="clear" w:color="auto" w:fill="FFFFFF"/>
+              </w:rPr>
+              <w:t>难度一：</w:t>
+            </w:r>
+          </w:p>
+          <w:p>
+            <w:pPr>
+              <w:rPr>
+                <w:shd w:val="clear" w:color="auto" w:fill="FFFFFF"/>
+              </w:rPr>
+            </w:pPr>
+            <w:r>
+              <w:rPr>
+                <w:rFonts w:hint="eastAsia"/>
+                <w:shd w:val="clear" w:color="auto" w:fill="FFFFFF"/>
+              </w:rPr>
+              <w:t xml:space="preserve"> </w:t>
+            </w:r>
+            <w:r>
+              <w:rPr>
+                <w:shd w:val="clear" w:color="auto" w:fill="FFFFFF"/>
+              </w:rPr>
+              <w:t xml:space="preserve"> </w:t>
+            </w:r>
+            <w:r>
+              <w:rPr>
+                <w:rFonts w:ascii="宋体" w:hAnsi="宋体" w:hint="eastAsia"/>
+                <w:szCs w:val="21"/>
+              </w:rPr>
+              <w:t>G</w:t>
+            </w:r>
+            <w:r>
+              <w:rPr>
+                <w:rFonts w:ascii="宋体" w:hAnsi="宋体"/>
+                <w:szCs w:val="21"/>
+              </w:rPr>
+              <w:t>ame</w:t>
+            </w:r>
+            <w:r>
+              <w:rPr>
+                <w:rFonts w:ascii="宋体" w:hAnsi="宋体" w:hint="eastAsia"/>
+                <w:szCs w:val="21"/>
+              </w:rPr>
+              <w:t>_</w:t>
+            </w:r>
+            <w:r>
+              <w:rPr>
+                <w:rFonts w:ascii="宋体" w:hAnsi="宋体"/>
+                <w:szCs w:val="21"/>
+              </w:rPr>
+              <w:t>difficulty</w:t>
+            </w:r>
+            <w:r>
+              <w:rPr>
+                <w:rFonts w:ascii="宋体" w:hAnsi="宋体"/>
+                <w:szCs w:val="21"/>
+              </w:rPr>
+              <w:t>=</w:t>
+            </w:r>
+            <w:r>
+              <w:rPr>
+                <w:rFonts w:ascii="宋体" w:hAnsi="宋体" w:hint="eastAsia"/>
+                <w:szCs w:val="21"/>
+              </w:rPr>
+              <w:t>难度一</w:t>
+            </w:r>
+            <w:r>
+              <w:rPr>
+                <w:rFonts w:hint="eastAsia"/>
+                <w:shd w:val="clear" w:color="auto" w:fill="FFFFFF"/>
+              </w:rPr>
+              <w:t>;</w:t>
+            </w:r>
+          </w:p>
+          <w:p>
+            <w:pPr>
+              <w:rPr>
+                <w:shd w:val="clear" w:color="auto" w:fill="FFFFFF"/>
+              </w:rPr>
+            </w:pPr>
+            <w:r>
+              <w:rPr>
+                <w:rFonts w:hint="eastAsia"/>
+                <w:shd w:val="clear" w:color="auto" w:fill="FFFFFF"/>
+              </w:rPr>
+              <w:t xml:space="preserve"> </w:t>
+            </w:r>
+            <w:r>
+              <w:rPr>
+                <w:shd w:val="clear" w:color="auto" w:fill="FFFFFF"/>
+              </w:rPr>
+              <w:t xml:space="preserve"> braek;</w:t>
+            </w:r>
+          </w:p>
+          <w:p>
+            <w:pPr>
+              <w:ind w:firstLineChars="100" w:firstLine="240"/>
+              <w:rPr>
+                <w:shd w:val="clear" w:color="auto" w:fill="FFFFFF"/>
+              </w:rPr>
+            </w:pPr>
+            <w:r>
+              <w:rPr>
+                <w:shd w:val="clear" w:color="auto" w:fill="FFFFFF"/>
+              </w:rPr>
+              <w:t>case  I</w:t>
+            </w:r>
+            <w:r>
+              <w:rPr>
+                <w:rFonts w:hint="eastAsia"/>
+                <w:shd w:val="clear" w:color="auto" w:fill="FFFFFF"/>
+              </w:rPr>
+              <w:t>nput</w:t>
+            </w:r>
+            <w:r>
+              <w:rPr>
+                <w:rFonts w:hint="eastAsia"/>
+                <w:shd w:val="clear" w:color="auto" w:fill="FFFFFF"/>
+              </w:rPr>
+              <w:t>难度</w:t>
+            </w:r>
+            <w:r>
+              <w:rPr>
+                <w:rFonts w:hint="eastAsia"/>
+                <w:shd w:val="clear" w:color="auto" w:fill="FFFFFF"/>
+              </w:rPr>
+              <w:t>二</w:t>
+            </w:r>
+            <w:r>
+              <w:rPr>
+                <w:rFonts w:hint="eastAsia"/>
+                <w:shd w:val="clear" w:color="auto" w:fill="FFFFFF"/>
+              </w:rPr>
+              <w:t>：</w:t>
+            </w:r>
+          </w:p>
+          <w:p>
+            <w:pPr>
+              <w:rPr>
+                <w:shd w:val="clear" w:color="auto" w:fill="FFFFFF"/>
+              </w:rPr>
+            </w:pPr>
+            <w:r>
+              <w:rPr>
+                <w:rFonts w:hint="eastAsia"/>
+                <w:shd w:val="clear" w:color="auto" w:fill="FFFFFF"/>
+              </w:rPr>
+              <w:t xml:space="preserve"> </w:t>
+            </w:r>
+            <w:r>
+              <w:rPr>
+                <w:shd w:val="clear" w:color="auto" w:fill="FFFFFF"/>
+              </w:rPr>
+              <w:t xml:space="preserve"> </w:t>
+            </w:r>
+            <w:r>
+              <w:rPr>
+                <w:rFonts w:ascii="宋体" w:hAnsi="宋体" w:hint="eastAsia"/>
+                <w:szCs w:val="21"/>
+              </w:rPr>
+              <w:t>G</w:t>
+            </w:r>
+            <w:r>
+              <w:rPr>
+                <w:rFonts w:ascii="宋体" w:hAnsi="宋体"/>
+                <w:szCs w:val="21"/>
+              </w:rPr>
+              <w:t>ame</w:t>
+            </w:r>
+            <w:r>
+              <w:rPr>
+                <w:rFonts w:ascii="宋体" w:hAnsi="宋体" w:hint="eastAsia"/>
+                <w:szCs w:val="21"/>
+              </w:rPr>
+              <w:t>_</w:t>
+            </w:r>
+            <w:r>
+              <w:rPr>
+                <w:rFonts w:ascii="宋体" w:hAnsi="宋体"/>
+                <w:szCs w:val="21"/>
+              </w:rPr>
+              <w:t>difficulty</w:t>
+            </w:r>
+            <w:r>
+              <w:rPr>
+                <w:rFonts w:ascii="宋体" w:hAnsi="宋体"/>
+                <w:szCs w:val="21"/>
+              </w:rPr>
+              <w:t>=</w:t>
+            </w:r>
+            <w:r>
+              <w:rPr>
+                <w:rFonts w:ascii="宋体" w:hAnsi="宋体" w:hint="eastAsia"/>
+                <w:szCs w:val="21"/>
+              </w:rPr>
+              <w:t>难度二</w:t>
+            </w:r>
+            <w:r>
+              <w:rPr>
+                <w:rFonts w:hint="eastAsia"/>
+                <w:shd w:val="clear" w:color="auto" w:fill="FFFFFF"/>
+              </w:rPr>
+              <w:t>;</w:t>
+            </w:r>
+          </w:p>
+          <w:p>
+            <w:pPr>
+              <w:rPr>
+                <w:shd w:val="clear" w:color="auto" w:fill="FFFFFF"/>
+              </w:rPr>
+            </w:pPr>
+            <w:r>
+              <w:rPr>
+                <w:rFonts w:hint="eastAsia"/>
+                <w:shd w:val="clear" w:color="auto" w:fill="FFFFFF"/>
+              </w:rPr>
+              <w:t xml:space="preserve"> </w:t>
+            </w:r>
+            <w:r>
+              <w:rPr>
+                <w:shd w:val="clear" w:color="auto" w:fill="FFFFFF"/>
+              </w:rPr>
+              <w:t xml:space="preserve"> braek;</w:t>
+            </w:r>
+          </w:p>
+          <w:p>
+            <w:pPr>
+              <w:ind w:firstLineChars="100" w:firstLine="240"/>
+              <w:rPr>
+                <w:shd w:val="clear" w:color="auto" w:fill="FFFFFF"/>
+              </w:rPr>
+            </w:pPr>
+            <w:r>
+              <w:rPr>
+                <w:shd w:val="clear" w:color="auto" w:fill="FFFFFF"/>
+              </w:rPr>
+              <w:t>case  I</w:t>
+            </w:r>
+            <w:r>
+              <w:rPr>
+                <w:rFonts w:hint="eastAsia"/>
+                <w:shd w:val="clear" w:color="auto" w:fill="FFFFFF"/>
+              </w:rPr>
+              <w:t>nput</w:t>
+            </w:r>
+            <w:r>
+              <w:rPr>
+                <w:rFonts w:hint="eastAsia"/>
+                <w:shd w:val="clear" w:color="auto" w:fill="FFFFFF"/>
+              </w:rPr>
+              <w:t>难度</w:t>
+            </w:r>
+            <w:r>
+              <w:rPr>
+                <w:rFonts w:hint="eastAsia"/>
+                <w:shd w:val="clear" w:color="auto" w:fill="FFFFFF"/>
+              </w:rPr>
+              <w:t>三</w:t>
+            </w:r>
+            <w:r>
+              <w:rPr>
+                <w:rFonts w:hint="eastAsia"/>
+                <w:shd w:val="clear" w:color="auto" w:fill="FFFFFF"/>
+              </w:rPr>
+              <w:t>：</w:t>
+            </w:r>
+          </w:p>
+          <w:p>
+            <w:pPr>
+              <w:rPr>
+                <w:shd w:val="clear" w:color="auto" w:fill="FFFFFF"/>
+              </w:rPr>
+            </w:pPr>
+            <w:r>
+              <w:rPr>
+                <w:rFonts w:hint="eastAsia"/>
+                <w:shd w:val="clear" w:color="auto" w:fill="FFFFFF"/>
+              </w:rPr>
+              <w:t xml:space="preserve"> </w:t>
+            </w:r>
+            <w:r>
+              <w:rPr>
+                <w:shd w:val="clear" w:color="auto" w:fill="FFFFFF"/>
+              </w:rPr>
+              <w:t xml:space="preserve"> </w:t>
+            </w:r>
+            <w:r>
+              <w:rPr>
+                <w:rFonts w:ascii="宋体" w:hAnsi="宋体" w:hint="eastAsia"/>
+                <w:szCs w:val="21"/>
+              </w:rPr>
+              <w:t>G</w:t>
+            </w:r>
+            <w:r>
+              <w:rPr>
+                <w:rFonts w:ascii="宋体" w:hAnsi="宋体"/>
+                <w:szCs w:val="21"/>
+              </w:rPr>
+              <w:t>ame</w:t>
+            </w:r>
+            <w:r>
+              <w:rPr>
+                <w:rFonts w:ascii="宋体" w:hAnsi="宋体" w:hint="eastAsia"/>
+                <w:szCs w:val="21"/>
+              </w:rPr>
+              <w:t>_</w:t>
+            </w:r>
+            <w:r>
+              <w:rPr>
+                <w:rFonts w:ascii="宋体" w:hAnsi="宋体"/>
+                <w:szCs w:val="21"/>
+              </w:rPr>
+              <w:t>difficulty</w:t>
+            </w:r>
+            <w:r>
+              <w:rPr>
+                <w:rFonts w:ascii="宋体" w:hAnsi="宋体"/>
+                <w:szCs w:val="21"/>
+              </w:rPr>
+              <w:t>=</w:t>
+            </w:r>
+            <w:r>
+              <w:rPr>
+                <w:rFonts w:ascii="宋体" w:hAnsi="宋体" w:hint="eastAsia"/>
+                <w:szCs w:val="21"/>
+              </w:rPr>
+              <w:t>难度三</w:t>
+            </w:r>
+            <w:r>
+              <w:rPr>
+                <w:rFonts w:hint="eastAsia"/>
+                <w:shd w:val="clear" w:color="auto" w:fill="FFFFFF"/>
+              </w:rPr>
+              <w:t>;</w:t>
+            </w:r>
+          </w:p>
+          <w:p>
+            <w:pPr>
+              <w:rPr>
+                <w:rFonts w:hint="eastAsia"/>
+                <w:shd w:val="clear" w:color="auto" w:fill="FFFFFF"/>
+              </w:rPr>
+            </w:pPr>
+            <w:r>
+              <w:rPr>
+                <w:rFonts w:hint="eastAsia"/>
+                <w:shd w:val="clear" w:color="auto" w:fill="FFFFFF"/>
+              </w:rPr>
+              <w:t xml:space="preserve"> </w:t>
+            </w:r>
+            <w:r>
+              <w:rPr>
+                <w:shd w:val="clear" w:color="auto" w:fill="FFFFFF"/>
+              </w:rPr>
+              <w:t xml:space="preserve"> braek;</w:t>
+            </w:r>
+          </w:p>
+          <w:p>
+            <w:pPr>
+              <w:rPr>
+                <w:rFonts w:hint="eastAsia"/>
+                <w:shd w:val="clear" w:color="auto" w:fill="FFFFFF"/>
+              </w:rPr>
+            </w:pPr>
+          </w:p>
+          <w:p>
+            <w:pPr>
+              <w:rPr>
+                <w:rFonts w:hint="eastAsia"/>
+                <w:shd w:val="clear" w:color="auto" w:fill="FFFFFF"/>
+              </w:rPr>
+            </w:pPr>
+            <w:r>
+              <w:rPr>
+                <w:shd w:val="clear" w:color="auto" w:fill="FFFFFF"/>
+              </w:rPr>
+              <w:t>}</w:t>
+            </w:r>
+          </w:p>
+          <w:p>
+            <w:pPr>
+              <w:rPr>
+                <w:rFonts w:ascii="Arial" w:hAnsi="Arial" w:cs="Arial"/>
+                <w:color w:val="333333"/>
+                <w:shd w:val="clear" w:color="auto" w:fill="FFFFFF"/>
+              </w:rPr>
+            </w:pPr>
+            <w:r>
+              <w:rPr>
+                <w:rFonts w:ascii="Arial" w:hAnsi="Arial" w:cs="Arial" w:hint="eastAsia"/>
+                <w:color w:val="333333"/>
+                <w:shd w:val="clear" w:color="auto" w:fill="FFFFFF"/>
+              </w:rPr>
+              <w:t>e</w:t>
+            </w:r>
+            <w:r>
+              <w:rPr>
+                <w:rFonts w:ascii="Arial" w:hAnsi="Arial" w:cs="Arial"/>
+                <w:color w:val="333333"/>
+                <w:shd w:val="clear" w:color="auto" w:fill="FFFFFF"/>
+              </w:rPr>
+              <w:t>nd</w:t>
+            </w:r>
+            <w:r>
+              <w:rPr>
+                <w:rFonts w:hint="eastAsia"/>
+                <w:color w:val="333333"/>
+                <w:shd w:val="clear" w:color="auto" w:fill="FFFFFF"/>
+              </w:rPr>
+              <w:t>开始游戏</w:t>
+            </w:r>
+          </w:p>
+        </w:tc>
+      </w:tr>
+    </w:tbl>
+    <w:bookmarkEnd w:id="37"/>
+    <w:p>
+      <w:pPr>
+        <w:keepNext/>
+        <w:ind w:firstLineChars="200" w:firstLine="480"/>
+        <w:jc w:val="center"/>
+      </w:pPr>
+      <w:r>
+        <w:rPr>
+          <w:noProof/>
+        </w:rPr>
+        <w:drawing>
+          <wp:inline distT="0" distB="0" distL="0" distR="0" wp14:anchorId="1416CEF6" wp14:editId="4A0E72E8">
+            <wp:extent cx="960120" cy="3310877"/>
+            <wp:effectExtent l="0" t="0" r="0" b="4445"/>
+            <wp:docPr id="41" name="图片 41"/>
+            <wp:cNvGraphicFramePr>
+              <a:graphicFrameLocks xmlns:a="http://schemas.openxmlformats.org/drawingml/2006/main" noChangeAspect="1"/>
+            </wp:cNvGraphicFramePr>
+            <a:graphic xmlns:a="http://schemas.openxmlformats.org/drawingml/2006/main">
+              <a:graphicData uri="http://schemas.openxmlformats.org/drawingml/2006/picture">
+                <pic:pic xmlns:pic="http://schemas.openxmlformats.org/drawingml/2006/picture">
+                  <pic:nvPicPr>
+                    <pic:cNvPr id="0" name="Picture 6"/>
+                    <pic:cNvPicPr>
+                      <a:picLocks noChangeAspect="1" noChangeArrowheads="1"/>
+                    </pic:cNvPicPr>
+                  </pic:nvPicPr>
+                  <pic:blipFill>
+                    <a:blip r:embed="rId30">
+                      <a:extLst>
+                        <a:ext uri="{28A0092B-C50C-407E-A947-70E740481C1C}">
+                          <a14:useLocalDpi xmlns:a14="http://schemas.microsoft.com/office/drawing/2010/main" val="0"/>
+                        </a:ext>
+                      </a:extLst>
+                    </a:blip>
+                    <a:srcRect/>
+                    <a:stretch>
+                      <a:fillRect/>
+                    </a:stretch>
+                  </pic:blipFill>
+                  <pic:spPr bwMode="auto">
+                    <a:xfrm>
+                      <a:off x="0" y="0"/>
+                      <a:ext cx="969281" cy="3342468"/>
+                    </a:xfrm>
+                    <a:prstGeom prst="rect">
+                      <a:avLst/>
+                    </a:prstGeom>
+                    <a:noFill/>
+                    <a:ln>
+                      <a:noFill/>
+                    </a:ln>
+                  </pic:spPr>
+                </pic:pic>
+              </a:graphicData>
+            </a:graphic>
+          </wp:inline>
+        </w:drawing>
+      </w:r>
+    </w:p>
+    <w:p>
+      <w:pPr>
+        <w:pStyle w:val="a5"/>
+        <w:jc w:val="center"/>
+      </w:pPr>
+      <w:r>
+        <w:rPr>
+          <w:rFonts w:hint="eastAsia"/>
+        </w:rPr>
+        <w:t>图表</w:t>
+      </w:r>
+      <w:r>
+        <w:rPr>
+          <w:rFonts w:hint="eastAsia"/>
+        </w:rPr>
+        <w:t xml:space="preserve"> </w:t>
+      </w:r>
+      <w:r>
+        <w:fldChar w:fldCharType="begin"/>
+      </w:r>
+      <w:r>
+        <w:instrText xml:space="preserve"> </w:instrText>
+      </w:r>
+      <w:r>
+        <w:rPr>
+          <w:rFonts w:hint="eastAsia"/>
+        </w:rPr>
+        <w:instrText xml:space="preserve">SEQ </w:instrText>
+      </w:r>
+      <w:r>
+        <w:rPr>
+          <w:rFonts w:hint="eastAsia"/>
+        </w:rPr>
+        <w:instrText>图表</w:instrText>
+      </w:r>
+      <w:r>
+        <w:rPr>
+          <w:rFonts w:hint="eastAsia"/>
+        </w:rPr>
+        <w:instrText xml:space="preserve"> \* ARABIC</w:instrText>
+      </w:r>
+      <w:r>
+        <w:instrText xml:space="preserve"> </w:instrText>
+      </w:r>
+      <w:r>
+        <w:fldChar w:fldCharType="separate"/>
+      </w:r>
+      <w:r>
+        <w:rPr>
+          <w:noProof/>
+        </w:rPr>
+        <w:t>2</w:t>
+      </w:r>
+      <w:r>
+        <w:fldChar w:fldCharType="end"/>
+      </w:r>
+      <w:r>
+        <w:rPr>
+          <w:rFonts w:hint="eastAsia"/>
+        </w:rPr>
+        <w:t>难度选择流程图</w:t>
+      </w:r>
+    </w:p>
+    <w:p>
+      <w:r>
+        <w:rPr>
+          <w:rFonts w:hint="eastAsia"/>
+        </w:rPr>
+        <w:t>开始游戏的时候可以选择不同的游戏难度，根据选择的不同游戏难度设置相关的数据。</w:t>
+      </w:r>
+    </w:p>
+    <w:p>
+      <w:pPr>
+        <w:rPr>
+          <w:rFonts w:hint="eastAsia"/>
+        </w:rPr>
+      </w:pPr>
+    </w:p>
+    <w:tbl>
+      <w:tblPr>
+        <w:tblStyle w:val="ae"/>
+        <w:tblW w:w="0" w:type="auto"/>
+        <w:tblLook w:val="04A0" w:firstRow="1" w:lastRow="0" w:firstColumn="1" w:lastColumn="0" w:noHBand="0" w:noVBand="1"/>
+      </w:tblPr>
+      <w:tblGrid>
+        <w:gridCol w:w="8522"/>
+      </w:tblGrid>
+      <w:tr>
+        <w:tc>
+          <w:tcPr>
+            <w:tcW w:w="8522" w:type="dxa"/>
+          </w:tcPr>
+          <w:p>
+            <w:pPr>
+              <w:rPr>
+                <w:shd w:val="clear" w:color="auto" w:fill="FFFFFF"/>
+              </w:rPr>
+            </w:pPr>
+            <w:r>
+              <w:rPr>
+                <w:rFonts w:hint="eastAsia"/>
+                <w:shd w:val="clear" w:color="auto" w:fill="FFFFFF"/>
+              </w:rPr>
+              <w:t>b</w:t>
+            </w:r>
+            <w:r>
+              <w:rPr>
+                <w:shd w:val="clear" w:color="auto" w:fill="FFFFFF"/>
+              </w:rPr>
+              <w:t xml:space="preserve">egin </w:t>
+            </w:r>
+            <w:r>
+              <w:rPr>
+                <w:rFonts w:hint="eastAsia"/>
+                <w:shd w:val="clear" w:color="auto" w:fill="FFFFFF"/>
+              </w:rPr>
+              <w:t>选择</w:t>
+            </w:r>
+            <w:r>
+              <w:rPr>
+                <w:rFonts w:hint="eastAsia"/>
+                <w:shd w:val="clear" w:color="auto" w:fill="FFFFFF"/>
+              </w:rPr>
+              <w:t>地图</w:t>
+            </w:r>
+          </w:p>
+          <w:p>
+            <w:pPr>
+              <w:rPr>
+                <w:shd w:val="clear" w:color="auto" w:fill="FFFFFF"/>
+              </w:rPr>
+            </w:pPr>
+            <w:r>
+              <w:rPr>
+                <w:rFonts w:hint="eastAsia"/>
+                <w:shd w:val="clear" w:color="auto" w:fill="FFFFFF"/>
+              </w:rPr>
+              <w:t>s</w:t>
+            </w:r>
+            <w:r>
+              <w:rPr>
+                <w:shd w:val="clear" w:color="auto" w:fill="FFFFFF"/>
+              </w:rPr>
+              <w:t>witch(I</w:t>
+            </w:r>
+            <w:r>
+              <w:rPr>
+                <w:rFonts w:hint="eastAsia"/>
+                <w:shd w:val="clear" w:color="auto" w:fill="FFFFFF"/>
+              </w:rPr>
+              <w:t>nput</w:t>
+            </w:r>
+            <w:r>
+              <w:rPr>
+                <w:rFonts w:hint="eastAsia"/>
+                <w:shd w:val="clear" w:color="auto" w:fill="FFFFFF"/>
+              </w:rPr>
+              <w:t>地图</w:t>
+            </w:r>
+            <w:r>
+              <w:rPr>
+                <w:shd w:val="clear" w:color="auto" w:fill="FFFFFF"/>
+              </w:rPr>
+              <w:t>){</w:t>
+            </w:r>
+          </w:p>
+          <w:p>
+            <w:pPr>
+              <w:rPr>
+                <w:shd w:val="clear" w:color="auto" w:fill="FFFFFF"/>
+              </w:rPr>
+            </w:pPr>
+            <w:r>
+              <w:rPr>
+                <w:rFonts w:hint="eastAsia"/>
+                <w:shd w:val="clear" w:color="auto" w:fill="FFFFFF"/>
+              </w:rPr>
+              <w:t xml:space="preserve"> </w:t>
+            </w:r>
+            <w:r>
+              <w:rPr>
+                <w:shd w:val="clear" w:color="auto" w:fill="FFFFFF"/>
+              </w:rPr>
+              <w:t xml:space="preserve"> case  I</w:t>
+            </w:r>
+            <w:r>
+              <w:rPr>
+                <w:rFonts w:hint="eastAsia"/>
+                <w:shd w:val="clear" w:color="auto" w:fill="FFFFFF"/>
+              </w:rPr>
+              <w:t>nput</w:t>
+            </w:r>
+            <w:r>
+              <w:rPr>
+                <w:rFonts w:hint="eastAsia"/>
+                <w:shd w:val="clear" w:color="auto" w:fill="FFFFFF"/>
+              </w:rPr>
+              <w:t>地图</w:t>
+            </w:r>
+            <w:r>
+              <w:rPr>
+                <w:rFonts w:hint="eastAsia"/>
+                <w:shd w:val="clear" w:color="auto" w:fill="FFFFFF"/>
+              </w:rPr>
+              <w:t>一：</w:t>
+            </w:r>
+          </w:p>
+          <w:p>
+            <w:pPr>
+              <w:rPr>
+                <w:shd w:val="clear" w:color="auto" w:fill="FFFFFF"/>
+              </w:rPr>
+            </w:pPr>
+            <w:r>
+              <w:rPr>
+                <w:rFonts w:hint="eastAsia"/>
+                <w:shd w:val="clear" w:color="auto" w:fill="FFFFFF"/>
+              </w:rPr>
+              <w:t xml:space="preserve"> </w:t>
+            </w:r>
+            <w:r>
+              <w:rPr>
+                <w:shd w:val="clear" w:color="auto" w:fill="FFFFFF"/>
+              </w:rPr>
+              <w:t xml:space="preserve"> </w:t>
+            </w:r>
+            <w:r>
+              <w:rPr>
+                <w:rFonts w:ascii="宋体" w:hAnsi="宋体" w:hint="eastAsia"/>
+                <w:szCs w:val="21"/>
+              </w:rPr>
+              <w:t>Game</w:t>
+            </w:r>
+            <w:r>
+              <w:rPr>
+                <w:rFonts w:ascii="宋体" w:hAnsi="宋体"/>
+                <w:szCs w:val="21"/>
+              </w:rPr>
+              <w:t>_Map</w:t>
+            </w:r>
+            <w:r>
+              <w:rPr>
+                <w:rFonts w:ascii="宋体" w:hAnsi="宋体"/>
+                <w:szCs w:val="21"/>
+              </w:rPr>
+              <w:t xml:space="preserve"> </w:t>
+            </w:r>
+            <w:r>
+              <w:rPr>
+                <w:rFonts w:ascii="宋体" w:hAnsi="宋体"/>
+                <w:szCs w:val="21"/>
+              </w:rPr>
+              <w:t>=</w:t>
+            </w:r>
+            <w:r>
+              <w:rPr>
+                <w:rFonts w:ascii="宋体" w:hAnsi="宋体" w:hint="eastAsia"/>
+                <w:szCs w:val="21"/>
+              </w:rPr>
+              <w:t>地图</w:t>
+            </w:r>
+            <w:r>
+              <w:rPr>
+                <w:rFonts w:ascii="宋体" w:hAnsi="宋体" w:hint="eastAsia"/>
+                <w:szCs w:val="21"/>
+              </w:rPr>
+              <w:t>一</w:t>
+            </w:r>
+            <w:r>
+              <w:rPr>
+                <w:rFonts w:hint="eastAsia"/>
+                <w:shd w:val="clear" w:color="auto" w:fill="FFFFFF"/>
+              </w:rPr>
+              <w:t>;</w:t>
+            </w:r>
+          </w:p>
+          <w:p>
+            <w:pPr>
+              <w:rPr>
+                <w:shd w:val="clear" w:color="auto" w:fill="FFFFFF"/>
+              </w:rPr>
+            </w:pPr>
+            <w:r>
+              <w:rPr>
+                <w:rFonts w:hint="eastAsia"/>
+                <w:shd w:val="clear" w:color="auto" w:fill="FFFFFF"/>
+              </w:rPr>
+              <w:t xml:space="preserve"> </w:t>
+            </w:r>
+            <w:r>
+              <w:rPr>
+                <w:shd w:val="clear" w:color="auto" w:fill="FFFFFF"/>
+              </w:rPr>
+              <w:t xml:space="preserve"> braek;</w:t>
+            </w:r>
+          </w:p>
+          <w:p>
+            <w:pPr>
+              <w:ind w:firstLineChars="100" w:firstLine="240"/>
+              <w:rPr>
+                <w:shd w:val="clear" w:color="auto" w:fill="FFFFFF"/>
+              </w:rPr>
+            </w:pPr>
+            <w:r>
+              <w:rPr>
+                <w:shd w:val="clear" w:color="auto" w:fill="FFFFFF"/>
+              </w:rPr>
+              <w:t>case  I</w:t>
+            </w:r>
+            <w:r>
+              <w:rPr>
+                <w:rFonts w:hint="eastAsia"/>
+                <w:shd w:val="clear" w:color="auto" w:fill="FFFFFF"/>
+              </w:rPr>
+              <w:t>nput</w:t>
+            </w:r>
+            <w:r>
+              <w:rPr>
+                <w:rFonts w:hint="eastAsia"/>
+                <w:shd w:val="clear" w:color="auto" w:fill="FFFFFF"/>
+              </w:rPr>
+              <w:t>难度二：</w:t>
+            </w:r>
+          </w:p>
+          <w:p>
+            <w:pPr>
+              <w:rPr>
+                <w:shd w:val="clear" w:color="auto" w:fill="FFFFFF"/>
+              </w:rPr>
+            </w:pPr>
+            <w:r>
+              <w:rPr>
+                <w:rFonts w:hint="eastAsia"/>
+                <w:shd w:val="clear" w:color="auto" w:fill="FFFFFF"/>
+              </w:rPr>
+              <w:t xml:space="preserve"> </w:t>
+            </w:r>
+            <w:r>
+              <w:rPr>
+                <w:shd w:val="clear" w:color="auto" w:fill="FFFFFF"/>
+              </w:rPr>
+              <w:t xml:space="preserve"> </w:t>
+            </w:r>
+            <w:r>
+              <w:rPr>
+                <w:rFonts w:ascii="宋体" w:hAnsi="宋体" w:hint="eastAsia"/>
+                <w:szCs w:val="21"/>
+              </w:rPr>
+              <w:t>Game</w:t>
+            </w:r>
+            <w:r>
+              <w:rPr>
+                <w:rFonts w:ascii="宋体" w:hAnsi="宋体"/>
+                <w:szCs w:val="21"/>
+              </w:rPr>
+              <w:t>_Map</w:t>
+            </w:r>
+            <w:r>
+              <w:rPr>
+                <w:rFonts w:ascii="宋体" w:hAnsi="宋体"/>
+                <w:szCs w:val="21"/>
+              </w:rPr>
+              <w:t xml:space="preserve"> </w:t>
+            </w:r>
+            <w:r>
+              <w:rPr>
+                <w:rFonts w:ascii="宋体" w:hAnsi="宋体"/>
+                <w:szCs w:val="21"/>
+              </w:rPr>
+              <w:t>=</w:t>
+            </w:r>
+            <w:r>
+              <w:rPr>
+                <w:rFonts w:ascii="宋体" w:hAnsi="宋体" w:hint="eastAsia"/>
+                <w:szCs w:val="21"/>
+              </w:rPr>
+              <w:t>难度二</w:t>
+            </w:r>
+            <w:r>
+              <w:rPr>
+                <w:rFonts w:hint="eastAsia"/>
+                <w:shd w:val="clear" w:color="auto" w:fill="FFFFFF"/>
+              </w:rPr>
+              <w:t>;</w:t>
+            </w:r>
+          </w:p>
+          <w:p>
+            <w:pPr>
+              <w:rPr>
+                <w:shd w:val="clear" w:color="auto" w:fill="FFFFFF"/>
+              </w:rPr>
+            </w:pPr>
+            <w:r>
+              <w:rPr>
+                <w:rFonts w:hint="eastAsia"/>
+                <w:shd w:val="clear" w:color="auto" w:fill="FFFFFF"/>
+              </w:rPr>
+              <w:t xml:space="preserve"> </w:t>
+            </w:r>
+            <w:r>
+              <w:rPr>
+                <w:shd w:val="clear" w:color="auto" w:fill="FFFFFF"/>
+              </w:rPr>
+              <w:t xml:space="preserve"> braek;</w:t>
+            </w:r>
+          </w:p>
+          <w:p>
+            <w:pPr>
+              <w:ind w:firstLineChars="100" w:firstLine="240"/>
+              <w:rPr>
+                <w:shd w:val="clear" w:color="auto" w:fill="FFFFFF"/>
+              </w:rPr>
+            </w:pPr>
+            <w:r>
+              <w:rPr>
+                <w:shd w:val="clear" w:color="auto" w:fill="FFFFFF"/>
+              </w:rPr>
+              <w:t>case  I</w:t>
+            </w:r>
+            <w:r>
+              <w:rPr>
+                <w:rFonts w:hint="eastAsia"/>
+                <w:shd w:val="clear" w:color="auto" w:fill="FFFFFF"/>
+              </w:rPr>
+              <w:t>nput</w:t>
+            </w:r>
+            <w:r>
+              <w:rPr>
+                <w:rFonts w:hint="eastAsia"/>
+                <w:shd w:val="clear" w:color="auto" w:fill="FFFFFF"/>
+              </w:rPr>
+              <w:t>难度三：</w:t>
+            </w:r>
+          </w:p>
+          <w:p>
+            <w:pPr>
+              <w:rPr>
+                <w:shd w:val="clear" w:color="auto" w:fill="FFFFFF"/>
+              </w:rPr>
+            </w:pPr>
+            <w:r>
+              <w:rPr>
+                <w:rFonts w:hint="eastAsia"/>
+                <w:shd w:val="clear" w:color="auto" w:fill="FFFFFF"/>
+              </w:rPr>
+              <w:lastRenderedPageBreak/>
+              <w:t xml:space="preserve"> </w:t>
+            </w:r>
+            <w:r>
+              <w:rPr>
+                <w:shd w:val="clear" w:color="auto" w:fill="FFFFFF"/>
+              </w:rPr>
+              <w:t xml:space="preserve"> </w:t>
+            </w:r>
+            <w:r>
+              <w:rPr>
+                <w:rFonts w:ascii="宋体" w:hAnsi="宋体" w:hint="eastAsia"/>
+                <w:szCs w:val="21"/>
+              </w:rPr>
+              <w:t>Game</w:t>
+            </w:r>
+            <w:r>
+              <w:rPr>
+                <w:rFonts w:ascii="宋体" w:hAnsi="宋体"/>
+                <w:szCs w:val="21"/>
+              </w:rPr>
+              <w:t>_Map</w:t>
+            </w:r>
+            <w:r>
+              <w:rPr>
+                <w:rFonts w:ascii="宋体" w:hAnsi="宋体"/>
+                <w:szCs w:val="21"/>
+              </w:rPr>
+              <w:t xml:space="preserve"> </w:t>
+            </w:r>
+            <w:r>
+              <w:rPr>
+                <w:rFonts w:ascii="宋体" w:hAnsi="宋体"/>
+                <w:szCs w:val="21"/>
+              </w:rPr>
+              <w:t>=</w:t>
+            </w:r>
+            <w:r>
+              <w:rPr>
+                <w:rFonts w:ascii="宋体" w:hAnsi="宋体" w:hint="eastAsia"/>
+                <w:szCs w:val="21"/>
+              </w:rPr>
+              <w:t>难度三</w:t>
+            </w:r>
+            <w:r>
+              <w:rPr>
+                <w:rFonts w:hint="eastAsia"/>
+                <w:shd w:val="clear" w:color="auto" w:fill="FFFFFF"/>
+              </w:rPr>
+              <w:t>;</w:t>
+            </w:r>
+          </w:p>
+          <w:p>
+            <w:pPr>
+              <w:rPr>
+                <w:rFonts w:hint="eastAsia"/>
+                <w:shd w:val="clear" w:color="auto" w:fill="FFFFFF"/>
+              </w:rPr>
+            </w:pPr>
+            <w:r>
+              <w:rPr>
+                <w:rFonts w:hint="eastAsia"/>
+                <w:shd w:val="clear" w:color="auto" w:fill="FFFFFF"/>
+              </w:rPr>
+              <w:t xml:space="preserve"> </w:t>
+            </w:r>
+            <w:r>
+              <w:rPr>
+                <w:shd w:val="clear" w:color="auto" w:fill="FFFFFF"/>
+              </w:rPr>
+              <w:t xml:space="preserve"> braek;</w:t>
+            </w:r>
+          </w:p>
+          <w:p>
+            <w:pPr>
+              <w:rPr>
+                <w:rFonts w:hint="eastAsia"/>
+                <w:shd w:val="clear" w:color="auto" w:fill="FFFFFF"/>
+              </w:rPr>
+            </w:pPr>
+          </w:p>
+          <w:p>
+            <w:pPr>
+              <w:rPr>
+                <w:rFonts w:hint="eastAsia"/>
+                <w:shd w:val="clear" w:color="auto" w:fill="FFFFFF"/>
+              </w:rPr>
+            </w:pPr>
+            <w:r>
+              <w:rPr>
+                <w:shd w:val="clear" w:color="auto" w:fill="FFFFFF"/>
+              </w:rPr>
+              <w:t>}</w:t>
+            </w:r>
+          </w:p>
+          <w:p>
+            <w:pPr>
+              <w:keepNext/>
+              <w:rPr>
+                <w:rFonts w:ascii="Arial" w:hAnsi="Arial" w:cs="Arial"/>
+                <w:color w:val="333333"/>
+                <w:shd w:val="clear" w:color="auto" w:fill="FFFFFF"/>
+              </w:rPr>
+            </w:pPr>
+            <w:r>
+              <w:rPr>
+                <w:rFonts w:ascii="Arial" w:hAnsi="Arial" w:cs="Arial"/>
+                <w:color w:val="333333"/>
+                <w:shd w:val="clear" w:color="auto" w:fill="FFFFFF"/>
+              </w:rPr>
+              <w:t>E</w:t>
+            </w:r>
+            <w:r>
+              <w:rPr>
+                <w:rFonts w:ascii="Arial" w:hAnsi="Arial" w:cs="Arial"/>
+                <w:color w:val="333333"/>
+                <w:shd w:val="clear" w:color="auto" w:fill="FFFFFF"/>
+              </w:rPr>
+              <w:t>nd</w:t>
+            </w:r>
+            <w:r>
+              <w:rPr>
+                <w:rFonts w:hint="eastAsia"/>
+                <w:color w:val="333333"/>
+                <w:shd w:val="clear" w:color="auto" w:fill="FFFFFF"/>
+              </w:rPr>
+              <w:t>选择难度</w:t>
+            </w:r>
+          </w:p>
+        </w:tc>
+      </w:tr>
+    </w:tbl>
+    <w:p>
+      <w:pPr>
+        <w:pStyle w:val="a5"/>
+        <w:jc w:val="center"/>
+        <w:rPr>
+          <w:rFonts w:hint="eastAsia"/>
+        </w:rPr>
+      </w:pPr>
+      <w:r>
+        <w:rPr>
+          <w:rFonts w:hint="eastAsia"/>
+        </w:rPr>
+        <w:lastRenderedPageBreak/>
+        <w:t>表</w:t>
+      </w:r>
+      <w:r>
+        <w:rPr>
+          <w:rFonts w:hint="eastAsia"/>
+        </w:rPr>
+        <w:t xml:space="preserve"> </w:t>
+      </w:r>
+      <w:r>
+        <w:fldChar w:fldCharType="begin"/>
+      </w:r>
+      <w:r>
+        <w:instrText xml:space="preserve"> </w:instrText>
+      </w:r>
+      <w:r>
+        <w:rPr>
+          <w:rFonts w:hint="eastAsia"/>
+        </w:rPr>
+        <w:instrText xml:space="preserve">SEQ </w:instrText>
+      </w:r>
+      <w:r>
+        <w:rPr>
+          <w:rFonts w:hint="eastAsia"/>
+        </w:rPr>
+        <w:instrText>表</w:instrText>
+      </w:r>
+      <w:r>
+        <w:rPr>
+          <w:rFonts w:hint="eastAsia"/>
+        </w:rPr>
+        <w:instrText xml:space="preserve"> \* ARABIC</w:instrText>
+      </w:r>
+      <w:r>
+        <w:instrText xml:space="preserve"> </w:instrText>
+      </w:r>
+      <w:r>
+        <w:fldChar w:fldCharType="separate"/>
+      </w:r>
+      <w:r>
+        <w:rPr>
+          <w:noProof/>
+        </w:rPr>
+        <w:t>18</w:t>
+      </w:r>
+      <w:r>
+        <w:fldChar w:fldCharType="end"/>
+      </w:r>
+      <w:r>
+        <w:rPr>
+          <w:rFonts w:hint="eastAsia"/>
+        </w:rPr>
+        <w:t>选择地图伪代码描述</w:t>
+      </w:r>
+    </w:p>
+    <w:p>
+      <w:pPr>
+        <w:keepNext/>
+        <w:jc w:val="center"/>
+      </w:pPr>
+      <w:r>
+        <w:rPr>
+          <w:noProof/>
+        </w:rPr>
+        <w:drawing>
+          <wp:inline distT="0" distB="0" distL="0" distR="0" wp14:anchorId="275B0952" wp14:editId="6A815CDD">
+            <wp:extent cx="754380" cy="2601404"/>
+            <wp:effectExtent l="0" t="0" r="7620" b="8890"/>
+            <wp:docPr id="45" name="图片 45"/>
+            <wp:cNvGraphicFramePr>
+              <a:graphicFrameLocks xmlns:a="http://schemas.openxmlformats.org/drawingml/2006/main" noChangeAspect="1"/>
+            </wp:cNvGraphicFramePr>
+            <a:graphic xmlns:a="http://schemas.openxmlformats.org/drawingml/2006/main">
+              <a:graphicData uri="http://schemas.openxmlformats.org/drawingml/2006/picture">
+                <pic:pic xmlns:pic="http://schemas.openxmlformats.org/drawingml/2006/picture">
+                  <pic:nvPicPr>
+                    <pic:cNvPr id="0" name="Picture 8"/>
+                    <pic:cNvPicPr>
+                      <a:picLocks noChangeAspect="1" noChangeArrowheads="1"/>
+                    </pic:cNvPicPr>
+                  </pic:nvPicPr>
+                  <pic:blipFill>
+                    <a:blip r:embed="rId31" cstate="print">
+                      <a:extLst>
+                        <a:ext uri="{28A0092B-C50C-407E-A947-70E740481C1C}">
+                          <a14:useLocalDpi xmlns:a14="http://schemas.microsoft.com/office/drawing/2010/main" val="0"/>
+                        </a:ext>
+                      </a:extLst>
+                    </a:blip>
+                    <a:srcRect/>
+                    <a:stretch>
+                      <a:fillRect/>
+                    </a:stretch>
+                  </pic:blipFill>
+                  <pic:spPr bwMode="auto">
+                    <a:xfrm>
+                      <a:off x="0" y="0"/>
+                      <a:ext cx="787088" cy="2714195"/>
+                    </a:xfrm>
+                    <a:prstGeom prst="rect">
+                      <a:avLst/>
+                    </a:prstGeom>
+                    <a:noFill/>
+                    <a:ln>
+                      <a:noFill/>
+                    </a:ln>
+                  </pic:spPr>
+                </pic:pic>
+              </a:graphicData>
+            </a:graphic>
+          </wp:inline>
+        </w:drawing>
+      </w:r>
+    </w:p>
+    <w:p>
+      <w:pPr>
+        <w:pStyle w:val="a5"/>
+        <w:jc w:val="center"/>
+      </w:pPr>
+      <w:r>
+        <w:rPr>
+          <w:rFonts w:hint="eastAsia"/>
+        </w:rPr>
+        <w:t>图表</w:t>
+      </w:r>
+      <w:r>
+        <w:rPr>
+          <w:rFonts w:hint="eastAsia"/>
+        </w:rPr>
+        <w:t xml:space="preserve"> </w:t>
+      </w:r>
+      <w:r>
+        <w:fldChar w:fldCharType="begin"/>
+      </w:r>
+      <w:r>
+        <w:instrText xml:space="preserve"> </w:instrText>
+      </w:r>
+      <w:r>
+        <w:rPr>
+          <w:rFonts w:hint="eastAsia"/>
+        </w:rPr>
+        <w:instrText xml:space="preserve">SEQ </w:instrText>
+      </w:r>
+      <w:r>
+        <w:rPr>
+          <w:rFonts w:hint="eastAsia"/>
+        </w:rPr>
+        <w:instrText>图表</w:instrText>
+      </w:r>
+      <w:r>
+        <w:rPr>
+          <w:rFonts w:hint="eastAsia"/>
+        </w:rPr>
+        <w:instrText xml:space="preserve"> \* ARABIC</w:instrText>
+      </w:r>
+      <w:r>
+        <w:instrText xml:space="preserve"> </w:instrText>
+      </w:r>
+      <w:r>
+        <w:fldChar w:fldCharType="separate"/>
+      </w:r>
+      <w:r>
+        <w:rPr>
+          <w:noProof/>
+        </w:rPr>
+        <w:t>3</w:t>
+      </w:r>
+      <w:r>
+        <w:fldChar w:fldCharType="end"/>
+      </w:r>
+      <w:r>
+        <w:rPr>
+          <w:rFonts w:hint="eastAsia"/>
+        </w:rPr>
+        <w:t>地图选择流程图</w:t>
+      </w:r>
+    </w:p>
+    <w:p>
+      <w:r>
+        <w:rPr>
+          <w:rFonts w:hint="eastAsia"/>
+        </w:rPr>
+        <w:t>开始游戏的时候可以选择不同的游戏难度，根据选择的不同游戏难度设置相关的数据。</w:t>
+      </w:r>
+    </w:p>
+    <w:p>
+      <w:pPr>
         <w:ind w:firstLine="420"/>
         <w:rPr>
-          <w:rFonts w:hint="eastAsia"/>
           <w:szCs w:val="28"/>
         </w:rPr>
       </w:pPr>
@@ -28955,7 +30248,6 @@
           <w:noProof/>
           <w:szCs w:val="28"/>
         </w:rPr>
-        <w:lastRenderedPageBreak/>
         <w:drawing>
           <wp:inline distT="0" distB="0" distL="0" distR="0" wp14:anchorId="387B069A" wp14:editId="33B020E4">
             <wp:extent cx="5420529" cy="3283527"/>
@@ -28974,7 +30266,7 @@
                     </pic:cNvPicPr>
                   </pic:nvPicPr>
                   <pic:blipFill>
-                    <a:blip r:embed="rId30">
+                    <a:blip r:embed="rId32">
                       <a:extLst>
                         <a:ext uri="{28A0092B-C50C-407E-A947-70E740481C1C}">
                           <a14:useLocalDpi xmlns:a14="http://schemas.microsoft.com/office/drawing/2010/main" val="0"/>
@@ -29057,7 +30349,7 @@
         <w:rPr>
           <w:noProof/>
         </w:rPr>
-        <w:t>3</w:t>
+        <w:t>4</w:t>
       </w:r>
       <w:r>
         <w:fldChar w:fldCharType="end"/>
@@ -29085,6 +30377,572 @@
           <w:rFonts w:hint="eastAsia"/>
         </w:rPr>
         <w:t xml:space="preserve"> </w:t>
+      </w:r>
+    </w:p>
+    <w:tbl>
+      <w:tblPr>
+        <w:tblStyle w:val="ae"/>
+        <w:tblW w:w="0" w:type="auto"/>
+        <w:tblLook w:val="04A0" w:firstRow="1" w:lastRow="0" w:firstColumn="1" w:lastColumn="0" w:noHBand="0" w:noVBand="1"/>
+      </w:tblPr>
+      <w:tblGrid>
+        <w:gridCol w:w="8522"/>
+      </w:tblGrid>
+      <w:tr>
+        <w:tc>
+          <w:tcPr>
+            <w:tcW w:w="8522" w:type="dxa"/>
+          </w:tcPr>
+          <w:p>
+            <w:pPr>
+              <w:rPr>
+                <w:shd w:val="clear" w:color="auto" w:fill="FFFFFF"/>
+              </w:rPr>
+            </w:pPr>
+            <w:r>
+              <w:rPr>
+                <w:rFonts w:hint="eastAsia"/>
+                <w:shd w:val="clear" w:color="auto" w:fill="FFFFFF"/>
+              </w:rPr>
+              <w:t>b</w:t>
+            </w:r>
+            <w:r>
+              <w:rPr>
+                <w:shd w:val="clear" w:color="auto" w:fill="FFFFFF"/>
+              </w:rPr>
+              <w:t xml:space="preserve">egin </w:t>
+            </w:r>
+            <w:r>
+              <w:rPr>
+                <w:rFonts w:hint="eastAsia"/>
+                <w:shd w:val="clear" w:color="auto" w:fill="FFFFFF"/>
+              </w:rPr>
+              <w:t>选择难度</w:t>
+            </w:r>
+          </w:p>
+          <w:p>
+            <w:pPr>
+              <w:rPr>
+                <w:shd w:val="clear" w:color="auto" w:fill="FFFFFF"/>
+              </w:rPr>
+            </w:pPr>
+            <w:r>
+              <w:rPr>
+                <w:rFonts w:hint="eastAsia"/>
+                <w:shd w:val="clear" w:color="auto" w:fill="FFFFFF"/>
+              </w:rPr>
+              <w:t>s</w:t>
+            </w:r>
+            <w:r>
+              <w:rPr>
+                <w:shd w:val="clear" w:color="auto" w:fill="FFFFFF"/>
+              </w:rPr>
+              <w:t>witch(I</w:t>
+            </w:r>
+            <w:r>
+              <w:rPr>
+                <w:rFonts w:hint="eastAsia"/>
+                <w:shd w:val="clear" w:color="auto" w:fill="FFFFFF"/>
+              </w:rPr>
+              <w:t>nput</w:t>
+            </w:r>
+            <w:r>
+              <w:rPr>
+                <w:rFonts w:hint="eastAsia"/>
+                <w:shd w:val="clear" w:color="auto" w:fill="FFFFFF"/>
+              </w:rPr>
+              <w:t>难度</w:t>
+            </w:r>
+            <w:r>
+              <w:rPr>
+                <w:shd w:val="clear" w:color="auto" w:fill="FFFFFF"/>
+              </w:rPr>
+              <w:t>){</w:t>
+            </w:r>
+          </w:p>
+          <w:p>
+            <w:pPr>
+              <w:rPr>
+                <w:shd w:val="clear" w:color="auto" w:fill="FFFFFF"/>
+              </w:rPr>
+            </w:pPr>
+            <w:r>
+              <w:rPr>
+                <w:rFonts w:hint="eastAsia"/>
+                <w:shd w:val="clear" w:color="auto" w:fill="FFFFFF"/>
+              </w:rPr>
+              <w:lastRenderedPageBreak/>
+              <w:t xml:space="preserve"> </w:t>
+            </w:r>
+            <w:r>
+              <w:rPr>
+                <w:shd w:val="clear" w:color="auto" w:fill="FFFFFF"/>
+              </w:rPr>
+              <w:t xml:space="preserve"> case  I</w:t>
+            </w:r>
+            <w:r>
+              <w:rPr>
+                <w:rFonts w:hint="eastAsia"/>
+                <w:shd w:val="clear" w:color="auto" w:fill="FFFFFF"/>
+              </w:rPr>
+              <w:t>nput</w:t>
+            </w:r>
+            <w:r>
+              <w:rPr>
+                <w:rFonts w:hint="eastAsia"/>
+                <w:shd w:val="clear" w:color="auto" w:fill="FFFFFF"/>
+              </w:rPr>
+              <w:t>难度一：</w:t>
+            </w:r>
+          </w:p>
+          <w:p>
+            <w:pPr>
+              <w:rPr>
+                <w:shd w:val="clear" w:color="auto" w:fill="FFFFFF"/>
+              </w:rPr>
+            </w:pPr>
+            <w:r>
+              <w:rPr>
+                <w:rFonts w:hint="eastAsia"/>
+                <w:shd w:val="clear" w:color="auto" w:fill="FFFFFF"/>
+              </w:rPr>
+              <w:t xml:space="preserve"> </w:t>
+            </w:r>
+            <w:r>
+              <w:rPr>
+                <w:shd w:val="clear" w:color="auto" w:fill="FFFFFF"/>
+              </w:rPr>
+              <w:t xml:space="preserve"> </w:t>
+            </w:r>
+            <w:r>
+              <w:rPr>
+                <w:rFonts w:ascii="宋体" w:hAnsi="宋体" w:hint="eastAsia"/>
+                <w:szCs w:val="21"/>
+              </w:rPr>
+              <w:t>G</w:t>
+            </w:r>
+            <w:r>
+              <w:rPr>
+                <w:rFonts w:ascii="宋体" w:hAnsi="宋体"/>
+                <w:szCs w:val="21"/>
+              </w:rPr>
+              <w:t>ame</w:t>
+            </w:r>
+            <w:r>
+              <w:rPr>
+                <w:rFonts w:ascii="宋体" w:hAnsi="宋体" w:hint="eastAsia"/>
+                <w:szCs w:val="21"/>
+              </w:rPr>
+              <w:t>_</w:t>
+            </w:r>
+            <w:r>
+              <w:rPr>
+                <w:rFonts w:ascii="宋体" w:hAnsi="宋体"/>
+                <w:szCs w:val="21"/>
+              </w:rPr>
+              <w:t>difficulty</w:t>
+            </w:r>
+            <w:r>
+              <w:rPr>
+                <w:rFonts w:ascii="宋体" w:hAnsi="宋体"/>
+                <w:szCs w:val="21"/>
+              </w:rPr>
+              <w:t>=</w:t>
+            </w:r>
+            <w:r>
+              <w:rPr>
+                <w:rFonts w:ascii="宋体" w:hAnsi="宋体" w:hint="eastAsia"/>
+                <w:szCs w:val="21"/>
+              </w:rPr>
+              <w:t>难度一</w:t>
+            </w:r>
+            <w:r>
+              <w:rPr>
+                <w:rFonts w:hint="eastAsia"/>
+                <w:shd w:val="clear" w:color="auto" w:fill="FFFFFF"/>
+              </w:rPr>
+              <w:t>;</w:t>
+            </w:r>
+          </w:p>
+          <w:p>
+            <w:pPr>
+              <w:rPr>
+                <w:shd w:val="clear" w:color="auto" w:fill="FFFFFF"/>
+              </w:rPr>
+            </w:pPr>
+            <w:r>
+              <w:rPr>
+                <w:rFonts w:hint="eastAsia"/>
+                <w:shd w:val="clear" w:color="auto" w:fill="FFFFFF"/>
+              </w:rPr>
+              <w:t xml:space="preserve"> </w:t>
+            </w:r>
+            <w:r>
+              <w:rPr>
+                <w:shd w:val="clear" w:color="auto" w:fill="FFFFFF"/>
+              </w:rPr>
+              <w:t xml:space="preserve"> braek;</w:t>
+            </w:r>
+          </w:p>
+          <w:p>
+            <w:pPr>
+              <w:ind w:firstLineChars="100" w:firstLine="240"/>
+              <w:rPr>
+                <w:shd w:val="clear" w:color="auto" w:fill="FFFFFF"/>
+              </w:rPr>
+            </w:pPr>
+            <w:r>
+              <w:rPr>
+                <w:shd w:val="clear" w:color="auto" w:fill="FFFFFF"/>
+              </w:rPr>
+              <w:t>case  I</w:t>
+            </w:r>
+            <w:r>
+              <w:rPr>
+                <w:rFonts w:hint="eastAsia"/>
+                <w:shd w:val="clear" w:color="auto" w:fill="FFFFFF"/>
+              </w:rPr>
+              <w:t>nput</w:t>
+            </w:r>
+            <w:r>
+              <w:rPr>
+                <w:rFonts w:hint="eastAsia"/>
+                <w:shd w:val="clear" w:color="auto" w:fill="FFFFFF"/>
+              </w:rPr>
+              <w:t>难度二：</w:t>
+            </w:r>
+          </w:p>
+          <w:p>
+            <w:pPr>
+              <w:rPr>
+                <w:shd w:val="clear" w:color="auto" w:fill="FFFFFF"/>
+              </w:rPr>
+            </w:pPr>
+            <w:r>
+              <w:rPr>
+                <w:rFonts w:hint="eastAsia"/>
+                <w:shd w:val="clear" w:color="auto" w:fill="FFFFFF"/>
+              </w:rPr>
+              <w:t xml:space="preserve"> </w:t>
+            </w:r>
+            <w:r>
+              <w:rPr>
+                <w:shd w:val="clear" w:color="auto" w:fill="FFFFFF"/>
+              </w:rPr>
+              <w:t xml:space="preserve"> </w:t>
+            </w:r>
+            <w:r>
+              <w:rPr>
+                <w:rFonts w:ascii="宋体" w:hAnsi="宋体" w:hint="eastAsia"/>
+                <w:szCs w:val="21"/>
+              </w:rPr>
+              <w:t>G</w:t>
+            </w:r>
+            <w:r>
+              <w:rPr>
+                <w:rFonts w:ascii="宋体" w:hAnsi="宋体"/>
+                <w:szCs w:val="21"/>
+              </w:rPr>
+              <w:t>ame</w:t>
+            </w:r>
+            <w:r>
+              <w:rPr>
+                <w:rFonts w:ascii="宋体" w:hAnsi="宋体" w:hint="eastAsia"/>
+                <w:szCs w:val="21"/>
+              </w:rPr>
+              <w:t>_</w:t>
+            </w:r>
+            <w:r>
+              <w:rPr>
+                <w:rFonts w:ascii="宋体" w:hAnsi="宋体"/>
+                <w:szCs w:val="21"/>
+              </w:rPr>
+              <w:t>difficulty</w:t>
+            </w:r>
+            <w:r>
+              <w:rPr>
+                <w:rFonts w:ascii="宋体" w:hAnsi="宋体"/>
+                <w:szCs w:val="21"/>
+              </w:rPr>
+              <w:t>=</w:t>
+            </w:r>
+            <w:r>
+              <w:rPr>
+                <w:rFonts w:ascii="宋体" w:hAnsi="宋体" w:hint="eastAsia"/>
+                <w:szCs w:val="21"/>
+              </w:rPr>
+              <w:t>难度二</w:t>
+            </w:r>
+            <w:r>
+              <w:rPr>
+                <w:rFonts w:hint="eastAsia"/>
+                <w:shd w:val="clear" w:color="auto" w:fill="FFFFFF"/>
+              </w:rPr>
+              <w:t>;</w:t>
+            </w:r>
+          </w:p>
+          <w:p>
+            <w:pPr>
+              <w:rPr>
+                <w:shd w:val="clear" w:color="auto" w:fill="FFFFFF"/>
+              </w:rPr>
+            </w:pPr>
+            <w:r>
+              <w:rPr>
+                <w:rFonts w:hint="eastAsia"/>
+                <w:shd w:val="clear" w:color="auto" w:fill="FFFFFF"/>
+              </w:rPr>
+              <w:t xml:space="preserve"> </w:t>
+            </w:r>
+            <w:r>
+              <w:rPr>
+                <w:shd w:val="clear" w:color="auto" w:fill="FFFFFF"/>
+              </w:rPr>
+              <w:t xml:space="preserve"> braek;</w:t>
+            </w:r>
+          </w:p>
+          <w:p>
+            <w:pPr>
+              <w:ind w:firstLineChars="100" w:firstLine="240"/>
+              <w:rPr>
+                <w:shd w:val="clear" w:color="auto" w:fill="FFFFFF"/>
+              </w:rPr>
+            </w:pPr>
+            <w:r>
+              <w:rPr>
+                <w:shd w:val="clear" w:color="auto" w:fill="FFFFFF"/>
+              </w:rPr>
+              <w:t>case  I</w:t>
+            </w:r>
+            <w:r>
+              <w:rPr>
+                <w:rFonts w:hint="eastAsia"/>
+                <w:shd w:val="clear" w:color="auto" w:fill="FFFFFF"/>
+              </w:rPr>
+              <w:t>nput</w:t>
+            </w:r>
+            <w:r>
+              <w:rPr>
+                <w:rFonts w:hint="eastAsia"/>
+                <w:shd w:val="clear" w:color="auto" w:fill="FFFFFF"/>
+              </w:rPr>
+              <w:t>难度三：</w:t>
+            </w:r>
+          </w:p>
+          <w:p>
+            <w:pPr>
+              <w:rPr>
+                <w:shd w:val="clear" w:color="auto" w:fill="FFFFFF"/>
+              </w:rPr>
+            </w:pPr>
+            <w:r>
+              <w:rPr>
+                <w:rFonts w:hint="eastAsia"/>
+                <w:shd w:val="clear" w:color="auto" w:fill="FFFFFF"/>
+              </w:rPr>
+              <w:t xml:space="preserve"> </w:t>
+            </w:r>
+            <w:r>
+              <w:rPr>
+                <w:shd w:val="clear" w:color="auto" w:fill="FFFFFF"/>
+              </w:rPr>
+              <w:t xml:space="preserve"> </w:t>
+            </w:r>
+            <w:r>
+              <w:rPr>
+                <w:rFonts w:ascii="宋体" w:hAnsi="宋体" w:hint="eastAsia"/>
+                <w:szCs w:val="21"/>
+              </w:rPr>
+              <w:t>G</w:t>
+            </w:r>
+            <w:r>
+              <w:rPr>
+                <w:rFonts w:ascii="宋体" w:hAnsi="宋体"/>
+                <w:szCs w:val="21"/>
+              </w:rPr>
+              <w:t>ame</w:t>
+            </w:r>
+            <w:r>
+              <w:rPr>
+                <w:rFonts w:ascii="宋体" w:hAnsi="宋体" w:hint="eastAsia"/>
+                <w:szCs w:val="21"/>
+              </w:rPr>
+              <w:t>_</w:t>
+            </w:r>
+            <w:r>
+              <w:rPr>
+                <w:rFonts w:ascii="宋体" w:hAnsi="宋体"/>
+                <w:szCs w:val="21"/>
+              </w:rPr>
+              <w:t>difficulty</w:t>
+            </w:r>
+            <w:r>
+              <w:rPr>
+                <w:rFonts w:ascii="宋体" w:hAnsi="宋体"/>
+                <w:szCs w:val="21"/>
+              </w:rPr>
+              <w:t>=</w:t>
+            </w:r>
+            <w:r>
+              <w:rPr>
+                <w:rFonts w:ascii="宋体" w:hAnsi="宋体" w:hint="eastAsia"/>
+                <w:szCs w:val="21"/>
+              </w:rPr>
+              <w:t>难度三</w:t>
+            </w:r>
+            <w:r>
+              <w:rPr>
+                <w:rFonts w:hint="eastAsia"/>
+                <w:shd w:val="clear" w:color="auto" w:fill="FFFFFF"/>
+              </w:rPr>
+              <w:t>;</w:t>
+            </w:r>
+          </w:p>
+          <w:p>
+            <w:pPr>
+              <w:rPr>
+                <w:rFonts w:hint="eastAsia"/>
+                <w:shd w:val="clear" w:color="auto" w:fill="FFFFFF"/>
+              </w:rPr>
+            </w:pPr>
+            <w:r>
+              <w:rPr>
+                <w:rFonts w:hint="eastAsia"/>
+                <w:shd w:val="clear" w:color="auto" w:fill="FFFFFF"/>
+              </w:rPr>
+              <w:t xml:space="preserve"> </w:t>
+            </w:r>
+            <w:r>
+              <w:rPr>
+                <w:shd w:val="clear" w:color="auto" w:fill="FFFFFF"/>
+              </w:rPr>
+              <w:t xml:space="preserve"> braek;</w:t>
+            </w:r>
+          </w:p>
+          <w:p>
+            <w:pPr>
+              <w:rPr>
+                <w:rFonts w:hint="eastAsia"/>
+                <w:shd w:val="clear" w:color="auto" w:fill="FFFFFF"/>
+              </w:rPr>
+            </w:pPr>
+          </w:p>
+          <w:p>
+            <w:pPr>
+              <w:rPr>
+                <w:rFonts w:hint="eastAsia"/>
+                <w:shd w:val="clear" w:color="auto" w:fill="FFFFFF"/>
+              </w:rPr>
+            </w:pPr>
+            <w:r>
+              <w:rPr>
+                <w:shd w:val="clear" w:color="auto" w:fill="FFFFFF"/>
+              </w:rPr>
+              <w:t>}</w:t>
+            </w:r>
+          </w:p>
+          <w:p>
+            <w:pPr>
+              <w:keepNext/>
+              <w:rPr>
+                <w:rFonts w:ascii="Arial" w:hAnsi="Arial" w:cs="Arial"/>
+                <w:color w:val="333333"/>
+                <w:shd w:val="clear" w:color="auto" w:fill="FFFFFF"/>
+              </w:rPr>
+            </w:pPr>
+            <w:r>
+              <w:rPr>
+                <w:rFonts w:ascii="Arial" w:hAnsi="Arial" w:cs="Arial" w:hint="eastAsia"/>
+                <w:color w:val="333333"/>
+                <w:shd w:val="clear" w:color="auto" w:fill="FFFFFF"/>
+              </w:rPr>
+              <w:t>e</w:t>
+            </w:r>
+            <w:r>
+              <w:rPr>
+                <w:rFonts w:ascii="Arial" w:hAnsi="Arial" w:cs="Arial"/>
+                <w:color w:val="333333"/>
+                <w:shd w:val="clear" w:color="auto" w:fill="FFFFFF"/>
+              </w:rPr>
+              <w:t>nd</w:t>
+            </w:r>
+            <w:r>
+              <w:rPr>
+                <w:rFonts w:hint="eastAsia"/>
+                <w:color w:val="333333"/>
+                <w:shd w:val="clear" w:color="auto" w:fill="FFFFFF"/>
+              </w:rPr>
+              <w:t>开始游戏</w:t>
+            </w:r>
+          </w:p>
+        </w:tc>
+      </w:tr>
+    </w:tbl>
+    <w:p>
+      <w:pPr>
+        <w:pStyle w:val="a5"/>
+        <w:jc w:val="center"/>
+        <w:rPr>
+          <w:rFonts w:hint="eastAsia"/>
+        </w:rPr>
+      </w:pPr>
+      <w:r>
+        <w:rPr>
+          <w:rFonts w:hint="eastAsia"/>
+        </w:rPr>
+        <w:lastRenderedPageBreak/>
+        <w:t>表</w:t>
+      </w:r>
+      <w:r>
+        <w:rPr>
+          <w:rFonts w:hint="eastAsia"/>
+        </w:rPr>
+        <w:t xml:space="preserve"> </w:t>
+      </w:r>
+      <w:r>
+        <w:fldChar w:fldCharType="begin"/>
+      </w:r>
+      <w:r>
+        <w:instrText xml:space="preserve"> </w:instrText>
+      </w:r>
+      <w:r>
+        <w:rPr>
+          <w:rFonts w:hint="eastAsia"/>
+        </w:rPr>
+        <w:instrText xml:space="preserve">SEQ </w:instrText>
+      </w:r>
+      <w:r>
+        <w:rPr>
+          <w:rFonts w:hint="eastAsia"/>
+        </w:rPr>
+        <w:instrText>表</w:instrText>
+      </w:r>
+      <w:r>
+        <w:rPr>
+          <w:rFonts w:hint="eastAsia"/>
+        </w:rPr>
+        <w:instrText xml:space="preserve"> \* ARABIC</w:instrText>
+      </w:r>
+      <w:r>
+        <w:instrText xml:space="preserve"> </w:instrText>
+      </w:r>
+      <w:r>
+        <w:fldChar w:fldCharType="separate"/>
+      </w:r>
+      <w:r>
+        <w:rPr>
+          <w:noProof/>
+        </w:rPr>
+        <w:t>19</w:t>
+      </w:r>
+      <w:r>
+        <w:fldChar w:fldCharType="end"/>
+      </w:r>
+      <w:r>
+        <w:rPr>
+          <w:rFonts w:hint="eastAsia"/>
+        </w:rPr>
+        <w:t>选择难度伪代码描述</w:t>
       </w:r>
     </w:p>
     <w:p>
@@ -29149,7 +31007,7 @@
                     </pic:cNvPicPr>
                   </pic:nvPicPr>
                   <pic:blipFill>
-                    <a:blip r:embed="rId31">
+                    <a:blip r:embed="rId33">
                       <a:extLst>
                         <a:ext uri="{28A0092B-C50C-407E-A947-70E740481C1C}">
                           <a14:useLocalDpi xmlns:a14="http://schemas.microsoft.com/office/drawing/2010/main" val="0"/>
@@ -29232,7 +31090,7 @@
         <w:rPr>
           <w:noProof/>
         </w:rPr>
-        <w:t>4</w:t>
+        <w:t>5</w:t>
       </w:r>
       <w:r>
         <w:fldChar w:fldCharType="end"/>
@@ -29252,7 +31110,6 @@
         <w:rPr>
           <w:rFonts w:hint="eastAsia"/>
         </w:rPr>
-        <w:lastRenderedPageBreak/>
         <w:t>点击屏幕跳跃的时候会根据各种属性计算小鸟的实时速度，如果速度大于</w:t>
       </w:r>
       <w:r>
@@ -29278,279 +31135,6 @@
           <w:rFonts w:hint="eastAsia"/>
         </w:rPr>
         <w:t>小鸟就开始下落</w:t>
-      </w:r>
-    </w:p>
-    <w:p>
-      <w:pPr>
-        <w:keepNext/>
-        <w:ind w:firstLineChars="200" w:firstLine="480"/>
-        <w:jc w:val="center"/>
-      </w:pPr>
-      <w:r>
-        <w:rPr>
-          <w:noProof/>
-        </w:rPr>
-        <w:drawing>
-          <wp:inline distT="0" distB="0" distL="0" distR="0" wp14:anchorId="7C2DEF1D" wp14:editId="7649340D">
-            <wp:extent cx="960120" cy="3310877"/>
-            <wp:effectExtent l="0" t="0" r="0" b="4445"/>
-            <wp:docPr id="41" name="图片 41"/>
-            <wp:cNvGraphicFramePr>
-              <a:graphicFrameLocks xmlns:a="http://schemas.openxmlformats.org/drawingml/2006/main" noChangeAspect="1"/>
-            </wp:cNvGraphicFramePr>
-            <a:graphic xmlns:a="http://schemas.openxmlformats.org/drawingml/2006/main">
-              <a:graphicData uri="http://schemas.openxmlformats.org/drawingml/2006/picture">
-                <pic:pic xmlns:pic="http://schemas.openxmlformats.org/drawingml/2006/picture">
-                  <pic:nvPicPr>
-                    <pic:cNvPr id="0" name="Picture 6"/>
-                    <pic:cNvPicPr>
-                      <a:picLocks noChangeAspect="1" noChangeArrowheads="1"/>
-                    </pic:cNvPicPr>
-                  </pic:nvPicPr>
-                  <pic:blipFill>
-                    <a:blip r:embed="rId32">
-                      <a:extLst>
-                        <a:ext uri="{28A0092B-C50C-407E-A947-70E740481C1C}">
-                          <a14:useLocalDpi xmlns:a14="http://schemas.microsoft.com/office/drawing/2010/main" val="0"/>
-                        </a:ext>
-                      </a:extLst>
-                    </a:blip>
-                    <a:srcRect/>
-                    <a:stretch>
-                      <a:fillRect/>
-                    </a:stretch>
-                  </pic:blipFill>
-                  <pic:spPr bwMode="auto">
-                    <a:xfrm>
-                      <a:off x="0" y="0"/>
-                      <a:ext cx="969281" cy="3342468"/>
-                    </a:xfrm>
-                    <a:prstGeom prst="rect">
-                      <a:avLst/>
-                    </a:prstGeom>
-                    <a:noFill/>
-                    <a:ln>
-                      <a:noFill/>
-                    </a:ln>
-                  </pic:spPr>
-                </pic:pic>
-              </a:graphicData>
-            </a:graphic>
-          </wp:inline>
-        </w:drawing>
-      </w:r>
-    </w:p>
-    <w:p>
-      <w:pPr>
-        <w:pStyle w:val="a5"/>
-        <w:jc w:val="center"/>
-      </w:pPr>
-      <w:r>
-        <w:rPr>
-          <w:rFonts w:hint="eastAsia"/>
-        </w:rPr>
-        <w:t>图表</w:t>
-      </w:r>
-      <w:r>
-        <w:rPr>
-          <w:rFonts w:hint="eastAsia"/>
-        </w:rPr>
-        <w:t xml:space="preserve"> </w:t>
-      </w:r>
-      <w:r>
-        <w:fldChar w:fldCharType="begin"/>
-      </w:r>
-      <w:r>
-        <w:instrText xml:space="preserve"> </w:instrText>
-      </w:r>
-      <w:r>
-        <w:rPr>
-          <w:rFonts w:hint="eastAsia"/>
-        </w:rPr>
-        <w:instrText xml:space="preserve">SEQ </w:instrText>
-      </w:r>
-      <w:r>
-        <w:rPr>
-          <w:rFonts w:hint="eastAsia"/>
-        </w:rPr>
-        <w:instrText>图表</w:instrText>
-      </w:r>
-      <w:r>
-        <w:rPr>
-          <w:rFonts w:hint="eastAsia"/>
-        </w:rPr>
-        <w:instrText xml:space="preserve"> \* ARABIC</w:instrText>
-      </w:r>
-      <w:r>
-        <w:instrText xml:space="preserve"> </w:instrText>
-      </w:r>
-      <w:r>
-        <w:fldChar w:fldCharType="separate"/>
-      </w:r>
-      <w:r>
-        <w:rPr>
-          <w:noProof/>
-        </w:rPr>
-        <w:t>5</w:t>
-      </w:r>
-      <w:r>
-        <w:fldChar w:fldCharType="end"/>
-      </w:r>
-      <w:r>
-        <w:rPr>
-          <w:rFonts w:hint="eastAsia"/>
-        </w:rPr>
-        <w:t>难度选择流程图</w:t>
-      </w:r>
-    </w:p>
-    <w:p>
-      <w:r>
-        <w:rPr>
-          <w:rFonts w:hint="eastAsia"/>
-        </w:rPr>
-        <w:t>开始游戏的时候可以选择不同的游戏难度，根据选择的不同游戏难度设置相关的</w:t>
-      </w:r>
-      <w:r>
-        <w:rPr>
-          <w:rFonts w:hint="eastAsia"/>
-        </w:rPr>
-        <w:t>数据</w:t>
-      </w:r>
-      <w:r>
-        <w:rPr>
-          <w:rFonts w:hint="eastAsia"/>
-        </w:rPr>
-        <w:t>。</w:t>
-      </w:r>
-    </w:p>
-    <w:p>
-      <w:pPr>
-        <w:keepNext/>
-        <w:jc w:val="center"/>
-      </w:pPr>
-      <w:r>
-        <w:rPr>
-          <w:noProof/>
-        </w:rPr>
-        <w:drawing>
-          <wp:inline distT="0" distB="0" distL="0" distR="0" wp14:anchorId="74A0EC3E" wp14:editId="0147E9B0">
-            <wp:extent cx="754380" cy="2601404"/>
-            <wp:effectExtent l="0" t="0" r="7620" b="8890"/>
-            <wp:docPr id="45" name="图片 45"/>
-            <wp:cNvGraphicFramePr>
-              <a:graphicFrameLocks xmlns:a="http://schemas.openxmlformats.org/drawingml/2006/main" noChangeAspect="1"/>
-            </wp:cNvGraphicFramePr>
-            <a:graphic xmlns:a="http://schemas.openxmlformats.org/drawingml/2006/main">
-              <a:graphicData uri="http://schemas.openxmlformats.org/drawingml/2006/picture">
-                <pic:pic xmlns:pic="http://schemas.openxmlformats.org/drawingml/2006/picture">
-                  <pic:nvPicPr>
-                    <pic:cNvPr id="0" name="Picture 8"/>
-                    <pic:cNvPicPr>
-                      <a:picLocks noChangeAspect="1" noChangeArrowheads="1"/>
-                    </pic:cNvPicPr>
-                  </pic:nvPicPr>
-                  <pic:blipFill>
-                    <a:blip r:embed="rId33" cstate="print">
-                      <a:extLst>
-                        <a:ext uri="{28A0092B-C50C-407E-A947-70E740481C1C}">
-                          <a14:useLocalDpi xmlns:a14="http://schemas.microsoft.com/office/drawing/2010/main" val="0"/>
-                        </a:ext>
-                      </a:extLst>
-                    </a:blip>
-                    <a:srcRect/>
-                    <a:stretch>
-                      <a:fillRect/>
-                    </a:stretch>
-                  </pic:blipFill>
-                  <pic:spPr bwMode="auto">
-                    <a:xfrm>
-                      <a:off x="0" y="0"/>
-                      <a:ext cx="787088" cy="2714195"/>
-                    </a:xfrm>
-                    <a:prstGeom prst="rect">
-                      <a:avLst/>
-                    </a:prstGeom>
-                    <a:noFill/>
-                    <a:ln>
-                      <a:noFill/>
-                    </a:ln>
-                  </pic:spPr>
-                </pic:pic>
-              </a:graphicData>
-            </a:graphic>
-          </wp:inline>
-        </w:drawing>
-      </w:r>
-    </w:p>
-    <w:p>
-      <w:pPr>
-        <w:pStyle w:val="a5"/>
-        <w:jc w:val="center"/>
-      </w:pPr>
-      <w:r>
-        <w:rPr>
-          <w:rFonts w:hint="eastAsia"/>
-        </w:rPr>
-        <w:t>图表</w:t>
-      </w:r>
-      <w:r>
-        <w:rPr>
-          <w:rFonts w:hint="eastAsia"/>
-        </w:rPr>
-        <w:t xml:space="preserve"> </w:t>
-      </w:r>
-      <w:r>
-        <w:fldChar w:fldCharType="begin"/>
-      </w:r>
-      <w:r>
-        <w:instrText xml:space="preserve"> </w:instrText>
-      </w:r>
-      <w:r>
-        <w:rPr>
-          <w:rFonts w:hint="eastAsia"/>
-        </w:rPr>
-        <w:instrText xml:space="preserve">SEQ </w:instrText>
-      </w:r>
-      <w:r>
-        <w:rPr>
-          <w:rFonts w:hint="eastAsia"/>
-        </w:rPr>
-        <w:instrText>图表</w:instrText>
-      </w:r>
-      <w:r>
-        <w:rPr>
-          <w:rFonts w:hint="eastAsia"/>
-        </w:rPr>
-        <w:instrText xml:space="preserve"> \* ARABIC</w:instrText>
-      </w:r>
-      <w:r>
-        <w:instrText xml:space="preserve"> </w:instrText>
-      </w:r>
-      <w:r>
-        <w:fldChar w:fldCharType="separate"/>
-      </w:r>
-      <w:r>
-        <w:rPr>
-          <w:noProof/>
-        </w:rPr>
-        <w:t>6</w:t>
-      </w:r>
-      <w:r>
-        <w:fldChar w:fldCharType="end"/>
-      </w:r>
-      <w:r>
-        <w:rPr>
-          <w:rFonts w:hint="eastAsia"/>
-        </w:rPr>
-        <w:t>地图选择流程图</w:t>
-      </w:r>
-    </w:p>
-    <w:p>
-      <w:r>
-        <w:rPr>
-          <w:rFonts w:hint="eastAsia"/>
-        </w:rPr>
-        <w:t>开始游戏的时候可以选择不同的游戏难度，根据选择的不同游戏难度设置相关的数据。</w:t>
       </w:r>
     </w:p>
     <w:p>
@@ -29664,7 +31248,7 @@
         <w:rPr>
           <w:noProof/>
         </w:rPr>
-        <w:t>7</w:t>
+        <w:t>6</w:t>
       </w:r>
       <w:r>
         <w:fldChar w:fldCharType="end"/>
@@ -29800,7 +31384,7 @@
         <w:rPr>
           <w:noProof/>
         </w:rPr>
-        <w:t>8</w:t>
+        <w:t>7</w:t>
       </w:r>
       <w:r>
         <w:fldChar w:fldCharType="end"/>
@@ -29934,7 +31518,7 @@
         <w:rPr>
           <w:noProof/>
         </w:rPr>
-        <w:t>9</w:t>
+        <w:t>8</w:t>
       </w:r>
       <w:r>
         <w:fldChar w:fldCharType="end"/>
@@ -30079,7 +31663,7 @@
         <w:rPr>
           <w:noProof/>
         </w:rPr>
-        <w:t>10</w:t>
+        <w:t>9</w:t>
       </w:r>
       <w:r>
         <w:fldChar w:fldCharType="end"/>
@@ -30094,6 +31678,9 @@
     <w:p>
       <w:pPr>
         <w:ind w:firstLine="420"/>
+        <w:rPr>
+          <w:rFonts w:hint="eastAsia"/>
+        </w:rPr>
       </w:pPr>
       <w:r>
         <w:rPr>
@@ -30179,15 +31766,21 @@
         <w:keepNext/>
         <w:jc w:val="center"/>
       </w:pPr>
+    </w:p>
+    <w:p>
+      <w:pPr>
+        <w:keepNext/>
+        <w:jc w:val="center"/>
+      </w:pPr>
       <w:r>
         <w:rPr>
           <w:noProof/>
         </w:rPr>
         <w:drawing>
-          <wp:inline distT="0" distB="0" distL="0" distR="0" wp14:anchorId="703B29EB" wp14:editId="2EB2A84F">
-            <wp:extent cx="2895600" cy="3348320"/>
-            <wp:effectExtent l="0" t="0" r="0" b="5080"/>
-            <wp:docPr id="23" name="图片 23"/>
+          <wp:inline distT="0" distB="0" distL="0" distR="0" wp14:anchorId="611789B8" wp14:editId="0D45E03E">
+            <wp:extent cx="1574800" cy="3104723"/>
+            <wp:effectExtent l="0" t="0" r="6350" b="635"/>
+            <wp:docPr id="12" name="图片 12"/>
             <wp:cNvGraphicFramePr>
               <a:graphicFrameLocks xmlns:a="http://schemas.openxmlformats.org/drawingml/2006/main" noChangeAspect="1"/>
             </wp:cNvGraphicFramePr>
@@ -30195,13 +31788,123 @@
               <a:graphicData uri="http://schemas.openxmlformats.org/drawingml/2006/picture">
                 <pic:pic xmlns:pic="http://schemas.openxmlformats.org/drawingml/2006/picture">
                   <pic:nvPicPr>
-                    <pic:cNvPr id="0" name="Picture 3"/>
+                    <pic:cNvPr id="1" name=""/>
+                    <pic:cNvPicPr/>
+                  </pic:nvPicPr>
+                  <pic:blipFill>
+                    <a:blip r:embed="rId38"/>
+                    <a:stretch>
+                      <a:fillRect/>
+                    </a:stretch>
+                  </pic:blipFill>
+                  <pic:spPr>
+                    <a:xfrm>
+                      <a:off x="0" y="0"/>
+                      <a:ext cx="1620463" cy="3194747"/>
+                    </a:xfrm>
+                    <a:prstGeom prst="rect">
+                      <a:avLst/>
+                    </a:prstGeom>
+                  </pic:spPr>
+                </pic:pic>
+              </a:graphicData>
+            </a:graphic>
+          </wp:inline>
+        </w:drawing>
+      </w:r>
+    </w:p>
+    <w:p>
+      <w:pPr>
+        <w:pStyle w:val="a5"/>
+        <w:jc w:val="center"/>
+      </w:pPr>
+      <w:r>
+        <w:rPr>
+          <w:rFonts w:hint="eastAsia"/>
+        </w:rPr>
+        <w:t>图表</w:t>
+      </w:r>
+      <w:r>
+        <w:rPr>
+          <w:rFonts w:hint="eastAsia"/>
+        </w:rPr>
+        <w:t xml:space="preserve"> </w:t>
+      </w:r>
+      <w:r>
+        <w:fldChar w:fldCharType="begin"/>
+      </w:r>
+      <w:r>
+        <w:instrText xml:space="preserve"> </w:instrText>
+      </w:r>
+      <w:r>
+        <w:rPr>
+          <w:rFonts w:hint="eastAsia"/>
+        </w:rPr>
+        <w:instrText xml:space="preserve">SEQ </w:instrText>
+      </w:r>
+      <w:r>
+        <w:rPr>
+          <w:rFonts w:hint="eastAsia"/>
+        </w:rPr>
+        <w:instrText>图表</w:instrText>
+      </w:r>
+      <w:r>
+        <w:rPr>
+          <w:rFonts w:hint="eastAsia"/>
+        </w:rPr>
+        <w:instrText xml:space="preserve"> \* ARABIC</w:instrText>
+      </w:r>
+      <w:r>
+        <w:instrText xml:space="preserve"> </w:instrText>
+      </w:r>
+      <w:r>
+        <w:fldChar w:fldCharType="separate"/>
+      </w:r>
+      <w:r>
+        <w:rPr>
+          <w:noProof/>
+        </w:rPr>
+        <w:t>10</w:t>
+      </w:r>
+      <w:r>
+        <w:fldChar w:fldCharType="end"/>
+      </w:r>
+      <w:r>
+        <w:rPr>
+          <w:rFonts w:hint="eastAsia"/>
+        </w:rPr>
+        <w:t>游戏结算图</w:t>
+      </w:r>
+    </w:p>
+    <w:p>
+      <w:pPr>
+        <w:keepNext/>
+        <w:jc w:val="center"/>
+      </w:pPr>
+      <w:r>
+        <w:rPr>
+          <w:noProof/>
+        </w:rPr>
+        <w:lastRenderedPageBreak/>
+        <w:drawing>
+          <wp:inline distT="0" distB="0" distL="0" distR="0" wp14:anchorId="7F30D2A1" wp14:editId="5C6A90F5">
+            <wp:extent cx="2709334" cy="3946544"/>
+            <wp:effectExtent l="0" t="0" r="0" b="0"/>
+            <wp:docPr id="27" name="图片 27"/>
+            <wp:cNvGraphicFramePr>
+              <a:graphicFrameLocks xmlns:a="http://schemas.openxmlformats.org/drawingml/2006/main" noChangeAspect="1"/>
+            </wp:cNvGraphicFramePr>
+            <a:graphic xmlns:a="http://schemas.openxmlformats.org/drawingml/2006/main">
+              <a:graphicData uri="http://schemas.openxmlformats.org/drawingml/2006/picture">
+                <pic:pic xmlns:pic="http://schemas.openxmlformats.org/drawingml/2006/picture">
+                  <pic:nvPicPr>
+                    <pic:cNvPr id="0" name="Picture 6"/>
                     <pic:cNvPicPr>
                       <a:picLocks noChangeAspect="1" noChangeArrowheads="1"/>
                     </pic:cNvPicPr>
                   </pic:nvPicPr>
                   <pic:blipFill>
-                    <a:blip r:embed="rId38" cstate="print">
+                    <a:blip r:embed="rId39">
                       <a:extLst>
                         <a:ext uri="{28A0092B-C50C-407E-A947-70E740481C1C}">
                           <a14:useLocalDpi xmlns:a14="http://schemas.microsoft.com/office/drawing/2010/main" val="0"/>
@@ -30216,7 +31919,7 @@
                   <pic:spPr bwMode="auto">
                     <a:xfrm>
                       <a:off x="0" y="0"/>
-                      <a:ext cx="2929144" cy="3387109"/>
+                      <a:ext cx="2729722" cy="3976242"/>
                     </a:xfrm>
                     <a:prstGeom prst="rect">
                       <a:avLst/>
@@ -30285,248 +31988,6 @@
           <w:noProof/>
         </w:rPr>
         <w:t>11</w:t>
-      </w:r>
-      <w:r>
-        <w:fldChar w:fldCharType="end"/>
-      </w:r>
-      <w:r>
-        <w:t xml:space="preserve"> </w:t>
-      </w:r>
-      <w:r>
-        <w:rPr>
-          <w:rFonts w:hint="eastAsia"/>
-        </w:rPr>
-        <w:t>避障流程图</w:t>
-      </w:r>
-    </w:p>
-    <w:p/>
-    <w:p>
-      <w:pPr>
-        <w:keepNext/>
-        <w:jc w:val="center"/>
-      </w:pPr>
-    </w:p>
-    <w:p>
-      <w:pPr>
-        <w:keepNext/>
-        <w:jc w:val="center"/>
-      </w:pPr>
-      <w:r>
-        <w:rPr>
-          <w:noProof/>
-        </w:rPr>
-        <w:drawing>
-          <wp:inline distT="0" distB="0" distL="0" distR="0" wp14:anchorId="611789B8" wp14:editId="5F0B3C8C">
-            <wp:extent cx="1845250" cy="3637915"/>
-            <wp:effectExtent l="0" t="0" r="3175" b="635"/>
-            <wp:docPr id="12" name="图片 12"/>
-            <wp:cNvGraphicFramePr>
-              <a:graphicFrameLocks xmlns:a="http://schemas.openxmlformats.org/drawingml/2006/main" noChangeAspect="1"/>
-            </wp:cNvGraphicFramePr>
-            <a:graphic xmlns:a="http://schemas.openxmlformats.org/drawingml/2006/main">
-              <a:graphicData uri="http://schemas.openxmlformats.org/drawingml/2006/picture">
-                <pic:pic xmlns:pic="http://schemas.openxmlformats.org/drawingml/2006/picture">
-                  <pic:nvPicPr>
-                    <pic:cNvPr id="1" name=""/>
-                    <pic:cNvPicPr/>
-                  </pic:nvPicPr>
-                  <pic:blipFill>
-                    <a:blip r:embed="rId39"/>
-                    <a:stretch>
-                      <a:fillRect/>
-                    </a:stretch>
-                  </pic:blipFill>
-                  <pic:spPr>
-                    <a:xfrm>
-                      <a:off x="0" y="0"/>
-                      <a:ext cx="1883305" cy="3712940"/>
-                    </a:xfrm>
-                    <a:prstGeom prst="rect">
-                      <a:avLst/>
-                    </a:prstGeom>
-                  </pic:spPr>
-                </pic:pic>
-              </a:graphicData>
-            </a:graphic>
-          </wp:inline>
-        </w:drawing>
-      </w:r>
-    </w:p>
-    <w:p>
-      <w:pPr>
-        <w:pStyle w:val="a5"/>
-        <w:jc w:val="center"/>
-      </w:pPr>
-      <w:r>
-        <w:rPr>
-          <w:rFonts w:hint="eastAsia"/>
-        </w:rPr>
-        <w:t>图表</w:t>
-      </w:r>
-      <w:r>
-        <w:rPr>
-          <w:rFonts w:hint="eastAsia"/>
-        </w:rPr>
-        <w:t xml:space="preserve"> </w:t>
-      </w:r>
-      <w:r>
-        <w:fldChar w:fldCharType="begin"/>
-      </w:r>
-      <w:r>
-        <w:instrText xml:space="preserve"> </w:instrText>
-      </w:r>
-      <w:r>
-        <w:rPr>
-          <w:rFonts w:hint="eastAsia"/>
-        </w:rPr>
-        <w:instrText xml:space="preserve">SEQ </w:instrText>
-      </w:r>
-      <w:r>
-        <w:rPr>
-          <w:rFonts w:hint="eastAsia"/>
-        </w:rPr>
-        <w:instrText>图表</w:instrText>
-      </w:r>
-      <w:r>
-        <w:rPr>
-          <w:rFonts w:hint="eastAsia"/>
-        </w:rPr>
-        <w:instrText xml:space="preserve"> \* ARABIC</w:instrText>
-      </w:r>
-      <w:r>
-        <w:instrText xml:space="preserve"> </w:instrText>
-      </w:r>
-      <w:r>
-        <w:fldChar w:fldCharType="separate"/>
-      </w:r>
-      <w:r>
-        <w:rPr>
-          <w:noProof/>
-        </w:rPr>
-        <w:t>12</w:t>
-      </w:r>
-      <w:r>
-        <w:fldChar w:fldCharType="end"/>
-      </w:r>
-      <w:r>
-        <w:rPr>
-          <w:rFonts w:hint="eastAsia"/>
-        </w:rPr>
-        <w:t>游戏结算图</w:t>
-      </w:r>
-    </w:p>
-    <w:p>
-      <w:pPr>
-        <w:keepNext/>
-        <w:jc w:val="center"/>
-      </w:pPr>
-      <w:r>
-        <w:rPr>
-          <w:noProof/>
-        </w:rPr>
-        <w:lastRenderedPageBreak/>
-        <w:drawing>
-          <wp:inline distT="0" distB="0" distL="0" distR="0" wp14:anchorId="7F30D2A1" wp14:editId="10DA00F8">
-            <wp:extent cx="3002704" cy="4373880"/>
-            <wp:effectExtent l="0" t="0" r="7620" b="7620"/>
-            <wp:docPr id="27" name="图片 27"/>
-            <wp:cNvGraphicFramePr>
-              <a:graphicFrameLocks xmlns:a="http://schemas.openxmlformats.org/drawingml/2006/main" noChangeAspect="1"/>
-            </wp:cNvGraphicFramePr>
-            <a:graphic xmlns:a="http://schemas.openxmlformats.org/drawingml/2006/main">
-              <a:graphicData uri="http://schemas.openxmlformats.org/drawingml/2006/picture">
-                <pic:pic xmlns:pic="http://schemas.openxmlformats.org/drawingml/2006/picture">
-                  <pic:nvPicPr>
-                    <pic:cNvPr id="0" name="Picture 6"/>
-                    <pic:cNvPicPr>
-                      <a:picLocks noChangeAspect="1" noChangeArrowheads="1"/>
-                    </pic:cNvPicPr>
-                  </pic:nvPicPr>
-                  <pic:blipFill>
-                    <a:blip r:embed="rId40">
-                      <a:extLst>
-                        <a:ext uri="{28A0092B-C50C-407E-A947-70E740481C1C}">
-                          <a14:useLocalDpi xmlns:a14="http://schemas.microsoft.com/office/drawing/2010/main" val="0"/>
-                        </a:ext>
-                      </a:extLst>
-                    </a:blip>
-                    <a:srcRect/>
-                    <a:stretch>
-                      <a:fillRect/>
-                    </a:stretch>
-                  </pic:blipFill>
-                  <pic:spPr bwMode="auto">
-                    <a:xfrm>
-                      <a:off x="0" y="0"/>
-                      <a:ext cx="3018892" cy="4397461"/>
-                    </a:xfrm>
-                    <a:prstGeom prst="rect">
-                      <a:avLst/>
-                    </a:prstGeom>
-                    <a:noFill/>
-                    <a:ln>
-                      <a:noFill/>
-                    </a:ln>
-                  </pic:spPr>
-                </pic:pic>
-              </a:graphicData>
-            </a:graphic>
-          </wp:inline>
-        </w:drawing>
-      </w:r>
-    </w:p>
-    <w:p>
-      <w:pPr>
-        <w:pStyle w:val="a5"/>
-        <w:jc w:val="center"/>
-      </w:pPr>
-      <w:r>
-        <w:rPr>
-          <w:rFonts w:hint="eastAsia"/>
-        </w:rPr>
-        <w:t>图表</w:t>
-      </w:r>
-      <w:r>
-        <w:rPr>
-          <w:rFonts w:hint="eastAsia"/>
-        </w:rPr>
-        <w:t xml:space="preserve"> </w:t>
-      </w:r>
-      <w:r>
-        <w:fldChar w:fldCharType="begin"/>
-      </w:r>
-      <w:r>
-        <w:instrText xml:space="preserve"> </w:instrText>
-      </w:r>
-      <w:r>
-        <w:rPr>
-          <w:rFonts w:hint="eastAsia"/>
-        </w:rPr>
-        <w:instrText xml:space="preserve">SEQ </w:instrText>
-      </w:r>
-      <w:r>
-        <w:rPr>
-          <w:rFonts w:hint="eastAsia"/>
-        </w:rPr>
-        <w:instrText>图表</w:instrText>
-      </w:r>
-      <w:r>
-        <w:rPr>
-          <w:rFonts w:hint="eastAsia"/>
-        </w:rPr>
-        <w:instrText xml:space="preserve"> \* ARABIC</w:instrText>
-      </w:r>
-      <w:r>
-        <w:instrText xml:space="preserve"> </w:instrText>
-      </w:r>
-      <w:r>
-        <w:fldChar w:fldCharType="separate"/>
-      </w:r>
-      <w:r>
-        <w:rPr>
-          <w:noProof/>
-        </w:rPr>
-        <w:t>13</w:t>
       </w:r>
       <w:r>
         <w:fldChar w:fldCharType="end"/>
@@ -30575,7 +32036,7 @@
                     </pic:cNvPicPr>
                   </pic:nvPicPr>
                   <pic:blipFill rotWithShape="1">
-                    <a:blip r:embed="rId41">
+                    <a:blip r:embed="rId40">
                       <a:extLst>
                         <a:ext uri="{28A0092B-C50C-407E-A947-70E740481C1C}">
                           <a14:useLocalDpi xmlns:a14="http://schemas.microsoft.com/office/drawing/2010/main" val="0"/>
@@ -30661,7 +32122,7 @@
         <w:rPr>
           <w:noProof/>
         </w:rPr>
-        <w:t>14</w:t>
+        <w:t>12</w:t>
       </w:r>
       <w:r>
         <w:fldChar w:fldCharType="end"/>
@@ -30701,26 +32162,32 @@
         <w:rPr>
           <w:rFonts w:hint="eastAsia"/>
         </w:rPr>
+        <w:t>然后在下方会出现一个奖状，奖状，奖状上会显示本次通过的水管数量和有史以来取得的最优秀成绩。如果本次成绩高于从前的成绩，从前的成绩就会被更新掉。</w:t>
+      </w:r>
+    </w:p>
+    <w:p>
+      <w:r>
+        <w:tab/>
+      </w:r>
+      <w:r>
+        <w:rPr>
+          <w:rFonts w:hint="eastAsia"/>
+        </w:rPr>
+        <w:t>然后是最下方的两个按钮，左侧的按钮会直接转跳到排行榜页面，右边的按</w:t>
+      </w:r>
+      <w:r>
+        <w:rPr>
+          <w:rFonts w:hint="eastAsia"/>
+        </w:rPr>
         <w:lastRenderedPageBreak/>
-        <w:t>然后在下方会出现一个奖状，奖状，奖状上会显示本次通过的水管数量和有史以来取得的最优秀成绩。如果本次成绩高于从前的成绩，从前的成绩就会被更新掉。</w:t>
-      </w:r>
-    </w:p>
-    <w:p>
-      <w:r>
-        <w:tab/>
-      </w:r>
-      <w:r>
-        <w:rPr>
-          <w:rFonts w:hint="eastAsia"/>
-        </w:rPr>
-        <w:t>然后是最下方的两个按钮，左侧的按钮会直接转跳到排行榜页面，右边的按钮会跳转到开始游戏的界面。</w:t>
+        <w:t>钮会跳转到开始游戏的界面。</w:t>
       </w:r>
     </w:p>
     <w:p>
       <w:pPr>
         <w:pStyle w:val="4"/>
       </w:pPr>
-      <w:bookmarkStart w:id="37" w:name="_Toc58394995"/>
+      <w:bookmarkStart w:id="38" w:name="_Toc58405187"/>
       <w:r>
         <w:rPr>
           <w:rFonts w:hint="eastAsia"/>
@@ -30745,7 +32212,7 @@
         </w:rPr>
         <w:t>角色皮肤以及商城功能</w:t>
       </w:r>
-      <w:bookmarkEnd w:id="37"/>
+      <w:bookmarkEnd w:id="38"/>
     </w:p>
     <w:p>
       <w:pPr>
@@ -30774,7 +32241,7 @@
                     </pic:cNvPicPr>
                   </pic:nvPicPr>
                   <pic:blipFill>
-                    <a:blip r:embed="rId42">
+                    <a:blip r:embed="rId41">
                       <a:extLst>
                         <a:ext uri="{28A0092B-C50C-407E-A947-70E740481C1C}">
                           <a14:useLocalDpi xmlns:a14="http://schemas.microsoft.com/office/drawing/2010/main" val="0"/>
@@ -30857,7 +32324,7 @@
         <w:rPr>
           <w:noProof/>
         </w:rPr>
-        <w:t>15</w:t>
+        <w:t>13</w:t>
       </w:r>
       <w:r>
         <w:fldChar w:fldCharType="end"/>
@@ -30908,7 +32375,7 @@
                     </pic:cNvPicPr>
                   </pic:nvPicPr>
                   <pic:blipFill>
-                    <a:blip r:embed="rId43">
+                    <a:blip r:embed="rId42">
                       <a:extLst>
                         <a:ext uri="{28A0092B-C50C-407E-A947-70E740481C1C}">
                           <a14:useLocalDpi xmlns:a14="http://schemas.microsoft.com/office/drawing/2010/main" val="0"/>
@@ -30991,7 +32458,7 @@
         <w:rPr>
           <w:noProof/>
         </w:rPr>
-        <w:t>16</w:t>
+        <w:t>14</w:t>
       </w:r>
       <w:r>
         <w:fldChar w:fldCharType="end"/>
@@ -31030,7 +32497,7 @@
                     </pic:cNvPicPr>
                   </pic:nvPicPr>
                   <pic:blipFill>
-                    <a:blip r:embed="rId44">
+                    <a:blip r:embed="rId43">
                       <a:extLst>
                         <a:ext uri="{28A0092B-C50C-407E-A947-70E740481C1C}">
                           <a14:useLocalDpi xmlns:a14="http://schemas.microsoft.com/office/drawing/2010/main" val="0"/>
@@ -31113,7 +32580,7 @@
         <w:rPr>
           <w:noProof/>
         </w:rPr>
-        <w:t>17</w:t>
+        <w:t>15</w:t>
       </w:r>
       <w:r>
         <w:fldChar w:fldCharType="end"/>
@@ -31175,7 +32642,7 @@
                     </pic:cNvPicPr>
                   </pic:nvPicPr>
                   <pic:blipFill>
-                    <a:blip r:embed="rId45">
+                    <a:blip r:embed="rId44">
                       <a:extLst>
                         <a:ext uri="{28A0092B-C50C-407E-A947-70E740481C1C}">
                           <a14:useLocalDpi xmlns:a14="http://schemas.microsoft.com/office/drawing/2010/main" val="0"/>
@@ -31258,7 +32725,7 @@
         <w:rPr>
           <w:noProof/>
         </w:rPr>
-        <w:t>18</w:t>
+        <w:t>16</w:t>
       </w:r>
       <w:r>
         <w:fldChar w:fldCharType="end"/>
@@ -31372,7 +32839,7 @@
                     </pic:cNvPicPr>
                   </pic:nvPicPr>
                   <pic:blipFill>
-                    <a:blip r:embed="rId46">
+                    <a:blip r:embed="rId45">
                       <a:extLst>
                         <a:ext uri="{28A0092B-C50C-407E-A947-70E740481C1C}">
                           <a14:useLocalDpi xmlns:a14="http://schemas.microsoft.com/office/drawing/2010/main" val="0"/>
@@ -31460,7 +32927,7 @@
         <w:rPr>
           <w:noProof/>
         </w:rPr>
-        <w:t>19</w:t>
+        <w:t>17</w:t>
       </w:r>
       <w:r>
         <w:fldChar w:fldCharType="end"/>
@@ -31493,7 +32960,7 @@
       <w:pPr>
         <w:pStyle w:val="4"/>
       </w:pPr>
-      <w:bookmarkStart w:id="38" w:name="_Toc58394996"/>
+      <w:bookmarkStart w:id="39" w:name="_Toc58405188"/>
       <w:r>
         <w:rPr>
           <w:rFonts w:hint="eastAsia"/>
@@ -31519,7 +32986,7 @@
         </w:rPr>
         <w:t>排行榜</w:t>
       </w:r>
-      <w:bookmarkEnd w:id="38"/>
+      <w:bookmarkEnd w:id="39"/>
     </w:p>
     <w:p>
       <w:pPr>
@@ -31548,7 +33015,7 @@
                     </pic:cNvPicPr>
                   </pic:nvPicPr>
                   <pic:blipFill>
-                    <a:blip r:embed="rId47">
+                    <a:blip r:embed="rId46">
                       <a:extLst>
                         <a:ext uri="{28A0092B-C50C-407E-A947-70E740481C1C}">
                           <a14:useLocalDpi xmlns:a14="http://schemas.microsoft.com/office/drawing/2010/main" val="0"/>
@@ -31631,7 +33098,7 @@
         <w:rPr>
           <w:noProof/>
         </w:rPr>
-        <w:t>20</w:t>
+        <w:t>18</w:t>
       </w:r>
       <w:r>
         <w:fldChar w:fldCharType="end"/>
@@ -31704,7 +33171,7 @@
                     </pic:cNvPicPr>
                   </pic:nvPicPr>
                   <pic:blipFill>
-                    <a:blip r:embed="rId48">
+                    <a:blip r:embed="rId47">
                       <a:extLst>
                         <a:ext uri="{28A0092B-C50C-407E-A947-70E740481C1C}">
                           <a14:useLocalDpi xmlns:a14="http://schemas.microsoft.com/office/drawing/2010/main" val="0"/>
@@ -31787,7 +33254,7 @@
         <w:rPr>
           <w:noProof/>
         </w:rPr>
-        <w:t>21</w:t>
+        <w:t>19</w:t>
       </w:r>
       <w:r>
         <w:fldChar w:fldCharType="end"/>
@@ -31803,7 +33270,7 @@
       <w:pPr>
         <w:pStyle w:val="3"/>
       </w:pPr>
-      <w:bookmarkStart w:id="39" w:name="_Toc58394997"/>
+      <w:bookmarkStart w:id="40" w:name="_Toc58405189"/>
       <w:r>
         <w:rPr>
           <w:rFonts w:hint="eastAsia"/>
@@ -31820,13 +33287,13 @@
         </w:rPr>
         <w:t>管理员功能</w:t>
       </w:r>
-      <w:bookmarkEnd w:id="39"/>
+      <w:bookmarkEnd w:id="40"/>
     </w:p>
     <w:p>
       <w:pPr>
         <w:pStyle w:val="4"/>
       </w:pPr>
-      <w:bookmarkStart w:id="40" w:name="_Toc58394998"/>
+      <w:bookmarkStart w:id="41" w:name="_Toc58405190"/>
       <w:r>
         <w:rPr>
           <w:rFonts w:hint="eastAsia"/>
@@ -31851,7 +33318,7 @@
         </w:rPr>
         <w:t>奖励发放</w:t>
       </w:r>
-      <w:bookmarkEnd w:id="40"/>
+      <w:bookmarkEnd w:id="41"/>
     </w:p>
     <w:p>
       <w:pPr>
@@ -31878,7 +33345,7 @@
                     <pic:cNvPicPr/>
                   </pic:nvPicPr>
                   <pic:blipFill>
-                    <a:blip r:embed="rId49"/>
+                    <a:blip r:embed="rId48"/>
                     <a:stretch>
                       <a:fillRect/>
                     </a:stretch>
@@ -31949,7 +33416,7 @@
         <w:rPr>
           <w:noProof/>
         </w:rPr>
-        <w:t>12</w:t>
+        <w:t>11</w:t>
       </w:r>
       <w:r>
         <w:fldChar w:fldCharType="end"/>
@@ -32027,7 +33494,7 @@
         <w:rPr>
           <w:noProof/>
         </w:rPr>
-        <w:t>6</w:t>
+        <w:t>20</w:t>
       </w:r>
       <w:r>
         <w:fldChar w:fldCharType="end"/>
@@ -32929,7 +34396,7 @@
                     </pic:cNvPicPr>
                   </pic:nvPicPr>
                   <pic:blipFill>
-                    <a:blip r:embed="rId50">
+                    <a:blip r:embed="rId49">
                       <a:extLst>
                         <a:ext uri="{28A0092B-C50C-407E-A947-70E740481C1C}">
                           <a14:useLocalDpi xmlns:a14="http://schemas.microsoft.com/office/drawing/2010/main" val="0"/>
@@ -33008,7 +34475,7 @@
         <w:rPr>
           <w:noProof/>
         </w:rPr>
-        <w:t>11</w:t>
+        <w:t>12</w:t>
       </w:r>
       <w:r>
         <w:fldChar w:fldCharType="end"/>
@@ -33069,7 +34536,7 @@
                     <pic:cNvPicPr/>
                   </pic:nvPicPr>
                   <pic:blipFill>
-                    <a:blip r:embed="rId49"/>
+                    <a:blip r:embed="rId48"/>
                     <a:stretch>
                       <a:fillRect/>
                     </a:stretch>
@@ -33140,7 +34607,7 @@
         <w:rPr>
           <w:noProof/>
         </w:rPr>
-        <w:t>12</w:t>
+        <w:t>13</w:t>
       </w:r>
       <w:r>
         <w:fldChar w:fldCharType="end"/>
@@ -33221,7 +34688,7 @@
         <w:rPr>
           <w:noProof/>
         </w:rPr>
-        <w:t>6</w:t>
+        <w:t>21</w:t>
       </w:r>
       <w:r>
         <w:fldChar w:fldCharType="end"/>
@@ -34085,7 +35552,7 @@
                     </pic:cNvPicPr>
                   </pic:nvPicPr>
                   <pic:blipFill>
-                    <a:blip r:embed="rId50">
+                    <a:blip r:embed="rId49">
                       <a:extLst>
                         <a:ext uri="{28A0092B-C50C-407E-A947-70E740481C1C}">
                           <a14:useLocalDpi xmlns:a14="http://schemas.microsoft.com/office/drawing/2010/main" val="0"/>
@@ -34168,7 +35635,7 @@
         <w:rPr>
           <w:noProof/>
         </w:rPr>
-        <w:t>11</w:t>
+        <w:t>14</w:t>
       </w:r>
       <w:r>
         <w:fldChar w:fldCharType="end"/>
@@ -34270,7 +35737,7 @@
         <w:rPr>
           <w:noProof/>
         </w:rPr>
-        <w:t>8</w:t>
+        <w:t>22</w:t>
       </w:r>
       <w:r>
         <w:fldChar w:fldCharType="end"/>
@@ -34834,7 +36301,7 @@
       <w:pPr>
         <w:pStyle w:val="4"/>
       </w:pPr>
-      <w:bookmarkStart w:id="41" w:name="_Toc58394999"/>
+      <w:bookmarkStart w:id="42" w:name="_Toc58405191"/>
       <w:r>
         <w:rPr>
           <w:rFonts w:hint="eastAsia"/>
@@ -34859,7 +36326,7 @@
         </w:rPr>
         <w:t>账号管理</w:t>
       </w:r>
-      <w:bookmarkEnd w:id="41"/>
+      <w:bookmarkEnd w:id="42"/>
     </w:p>
     <w:p>
       <w:r>
@@ -34931,7 +36398,7 @@
         <w:rPr>
           <w:noProof/>
         </w:rPr>
-        <w:t>6</w:t>
+        <w:t>23</w:t>
       </w:r>
       <w:r>
         <w:fldChar w:fldCharType="end"/>
@@ -35767,7 +37234,7 @@
                     <pic:cNvPicPr/>
                   </pic:nvPicPr>
                   <pic:blipFill>
-                    <a:blip r:embed="rId51"/>
+                    <a:blip r:embed="rId50"/>
                     <a:stretch>
                       <a:fillRect/>
                     </a:stretch>
@@ -35839,7 +37306,7 @@
         <w:rPr>
           <w:noProof/>
         </w:rPr>
-        <w:t>13</w:t>
+        <w:t>15</w:t>
       </w:r>
       <w:r>
         <w:fldChar w:fldCharType="end"/>
@@ -35903,7 +37370,7 @@
                     </pic:cNvPicPr>
                   </pic:nvPicPr>
                   <pic:blipFill>
-                    <a:blip r:embed="rId52">
+                    <a:blip r:embed="rId51">
                       <a:extLst>
                         <a:ext uri="{28A0092B-C50C-407E-A947-70E740481C1C}">
                           <a14:useLocalDpi xmlns:a14="http://schemas.microsoft.com/office/drawing/2010/main" val="0"/>
@@ -35992,7 +37459,7 @@
         <w:rPr>
           <w:noProof/>
         </w:rPr>
-        <w:t>13</w:t>
+        <w:t>16</w:t>
       </w:r>
       <w:r>
         <w:fldChar w:fldCharType="end"/>
@@ -36082,7 +37549,7 @@
         <w:rPr>
           <w:noProof/>
         </w:rPr>
-        <w:t>8</w:t>
+        <w:t>24</w:t>
       </w:r>
       <w:r>
         <w:fldChar w:fldCharType="end"/>
@@ -36380,7 +37847,7 @@
                     </pic:cNvPicPr>
                   </pic:nvPicPr>
                   <pic:blipFill>
-                    <a:blip r:embed="rId53">
+                    <a:blip r:embed="rId52">
                       <a:extLst>
                         <a:ext uri="{28A0092B-C50C-407E-A947-70E740481C1C}">
                           <a14:useLocalDpi xmlns:a14="http://schemas.microsoft.com/office/drawing/2010/main" val="0"/>
@@ -36463,7 +37930,7 @@
         <w:rPr>
           <w:noProof/>
         </w:rPr>
-        <w:t>13</w:t>
+        <w:t>17</w:t>
       </w:r>
       <w:r>
         <w:fldChar w:fldCharType="end"/>
@@ -36553,7 +38020,7 @@
         <w:rPr>
           <w:noProof/>
         </w:rPr>
-        <w:t>8</w:t>
+        <w:t>25</w:t>
       </w:r>
       <w:r>
         <w:fldChar w:fldCharType="end"/>
@@ -36755,7 +38222,7 @@
       <w:pPr>
         <w:pStyle w:val="3"/>
       </w:pPr>
-      <w:bookmarkStart w:id="42" w:name="_Toc58395000"/>
+      <w:bookmarkStart w:id="43" w:name="_Toc58405192"/>
       <w:r>
         <w:rPr>
           <w:rFonts w:hint="eastAsia"/>
@@ -36774,7 +38241,7 @@
         </w:rPr>
         <w:t>)</w:t>
       </w:r>
-      <w:bookmarkEnd w:id="42"/>
+      <w:bookmarkEnd w:id="43"/>
     </w:p>
     <w:p>
       <w:pPr>
@@ -37478,7 +38945,7 @@
       <w:pPr>
         <w:pStyle w:val="2"/>
       </w:pPr>
-      <w:bookmarkStart w:id="43" w:name="_Toc58395001"/>
+      <w:bookmarkStart w:id="44" w:name="_Toc58405193"/>
       <w:r>
         <w:rPr>
           <w:rFonts w:hint="eastAsia"/>
@@ -37491,7 +38958,7 @@
         </w:rPr>
         <w:t>需求的可追踪性</w:t>
       </w:r>
-      <w:bookmarkEnd w:id="43"/>
+      <w:bookmarkEnd w:id="44"/>
     </w:p>
     <w:p>
       <w:pPr>
@@ -37573,7 +39040,7 @@
       <w:pPr>
         <w:pStyle w:val="2"/>
       </w:pPr>
-      <w:bookmarkStart w:id="44" w:name="_Toc58395002"/>
+      <w:bookmarkStart w:id="45" w:name="_Toc58405194"/>
       <w:r>
         <w:rPr>
           <w:rFonts w:hint="eastAsia"/>
@@ -37586,7 +39053,7 @@
         </w:rPr>
         <w:t>注解</w:t>
       </w:r>
-      <w:bookmarkEnd w:id="44"/>
+      <w:bookmarkEnd w:id="45"/>
     </w:p>
     <w:p>
       <w:pPr>
@@ -37636,14 +39103,14 @@
       <w:pPr>
         <w:pStyle w:val="2"/>
       </w:pPr>
-      <w:bookmarkStart w:id="45" w:name="_Toc58395003"/>
+      <w:bookmarkStart w:id="46" w:name="_Toc58405195"/>
       <w:r>
         <w:rPr>
           <w:rFonts w:hint="eastAsia"/>
         </w:rPr>
         <w:t>附录</w:t>
       </w:r>
-      <w:bookmarkEnd w:id="45"/>
+      <w:bookmarkEnd w:id="46"/>
     </w:p>
     <w:p>
       <w:pPr>

--- a/项目设计/详细设计/软件(结构)设计说明0.4.docx
+++ b/项目设计/详细设计/软件(结构)设计说明0.4.docx
@@ -37,7 +37,25 @@
           <w:sz w:val="36"/>
           <w:szCs w:val="36"/>
         </w:rPr>
-        <w:t>基于微信开发者工具开发的飞翔的小鸟游戏</w:t>
+        <w:t>基于</w:t>
+      </w:r>
+      <w:proofErr w:type="gramStart"/>
+      <w:r>
+        <w:rPr>
+          <w:rFonts w:hint="eastAsia"/>
+          <w:sz w:val="36"/>
+          <w:szCs w:val="36"/>
+        </w:rPr>
+        <w:t>微信开发者工具</w:t>
+      </w:r>
+      <w:proofErr w:type="gramEnd"/>
+      <w:r>
+        <w:rPr>
+          <w:rFonts w:hint="eastAsia"/>
+          <w:sz w:val="36"/>
+          <w:szCs w:val="36"/>
+        </w:rPr>
+        <w:t>开发的飞翔的小鸟游戏</w:t>
       </w:r>
       <w:r>
         <w:rPr>
@@ -553,6 +571,7 @@
         </w:rPr>
         <w:t>(</w:t>
       </w:r>
+      <w:proofErr w:type="gramStart"/>
       <w:r>
         <w:rPr>
           <w:rFonts w:ascii="宋体" w:hAnsi="宋体" w:hint="eastAsia"/>
@@ -567,6 +586,7 @@
         </w:rPr>
         <w:t>)</w:t>
       </w:r>
+      <w:proofErr w:type="gramEnd"/>
       <w:r>
         <w:rPr>
           <w:rFonts w:ascii="宋体" w:hAnsi="宋体" w:hint="eastAsia"/>
@@ -4832,11 +4852,19 @@
         </w:rPr>
         <w:t>-30岁有许多碎片时间的游戏爱好者</w:t>
       </w:r>
-      <w:r>
-        <w:rPr>
-          <w:rFonts w:ascii="宋体" w:hAnsi="宋体" w:hint="eastAsia"/>
-        </w:rPr>
-        <w:t>的微信小程序，</w:t>
+      <w:proofErr w:type="gramStart"/>
+      <w:r>
+        <w:rPr>
+          <w:rFonts w:ascii="宋体" w:hAnsi="宋体" w:hint="eastAsia"/>
+        </w:rPr>
+        <w:t>的微信小</w:t>
+      </w:r>
+      <w:proofErr w:type="gramEnd"/>
+      <w:r>
+        <w:rPr>
+          <w:rFonts w:ascii="宋体" w:hAnsi="宋体" w:hint="eastAsia"/>
+        </w:rPr>
+        <w:t>程序，</w:t>
       </w:r>
       <w:r>
         <w:rPr>
@@ -4889,11 +4917,19 @@
       <w:r>
         <w:tab/>
       </w:r>
-      <w:r>
-        <w:rPr>
-          <w:rFonts w:hint="eastAsia"/>
-        </w:rPr>
-        <w:t>基于微信小程序的</w:t>
+      <w:proofErr w:type="gramStart"/>
+      <w:r>
+        <w:rPr>
+          <w:rFonts w:hint="eastAsia"/>
+        </w:rPr>
+        <w:t>基于微信小</w:t>
+      </w:r>
+      <w:proofErr w:type="gramEnd"/>
+      <w:r>
+        <w:rPr>
+          <w:rFonts w:hint="eastAsia"/>
+        </w:rPr>
+        <w:t>程序的</w:t>
       </w:r>
       <w:r>
         <w:rPr>
@@ -5215,7 +5251,21 @@
         <w:rPr>
           <w:rFonts w:hint="eastAsia"/>
         </w:rPr>
-        <w:t>杨枨老师</w:t>
+        <w:t>杨</w:t>
+      </w:r>
+      <w:proofErr w:type="gramStart"/>
+      <w:r>
+        <w:rPr>
+          <w:rFonts w:hint="eastAsia"/>
+        </w:rPr>
+        <w:t>枨</w:t>
+      </w:r>
+      <w:proofErr w:type="gramEnd"/>
+      <w:r>
+        <w:rPr>
+          <w:rFonts w:hint="eastAsia"/>
+        </w:rPr>
+        <w:t>老师</w:t>
       </w:r>
     </w:p>
     <w:p>
@@ -5450,7 +5500,23 @@
           <w:rFonts w:ascii="宋体" w:hAnsi="宋体" w:hint="eastAsia"/>
           <w:szCs w:val="21"/>
         </w:rPr>
-        <w:t>项目计划书 -基于微信开发者工具开发的飞翔的小鸟游戏1.</w:t>
+        <w:t>项目计划书 -基于</w:t>
+      </w:r>
+      <w:proofErr w:type="gramStart"/>
+      <w:r>
+        <w:rPr>
+          <w:rFonts w:ascii="宋体" w:hAnsi="宋体" w:hint="eastAsia"/>
+          <w:szCs w:val="21"/>
+        </w:rPr>
+        <w:t>微信开发者工具</w:t>
+      </w:r>
+      <w:proofErr w:type="gramEnd"/>
+      <w:r>
+        <w:rPr>
+          <w:rFonts w:ascii="宋体" w:hAnsi="宋体" w:hint="eastAsia"/>
+          <w:szCs w:val="21"/>
+        </w:rPr>
+        <w:t>开发的飞翔的小鸟游戏1.</w:t>
       </w:r>
       <w:r>
         <w:rPr>
@@ -5473,7 +5539,23 @@
           <w:rFonts w:ascii="宋体" w:hAnsi="宋体" w:hint="eastAsia"/>
           <w:szCs w:val="21"/>
         </w:rPr>
-        <w:t>可行性报告-基于微信开发者工具开发的飞翔的小鸟游戏1.</w:t>
+        <w:t>可行性报告-基于</w:t>
+      </w:r>
+      <w:proofErr w:type="gramStart"/>
+      <w:r>
+        <w:rPr>
+          <w:rFonts w:ascii="宋体" w:hAnsi="宋体" w:hint="eastAsia"/>
+          <w:szCs w:val="21"/>
+        </w:rPr>
+        <w:t>微信开发者工具</w:t>
+      </w:r>
+      <w:proofErr w:type="gramEnd"/>
+      <w:r>
+        <w:rPr>
+          <w:rFonts w:ascii="宋体" w:hAnsi="宋体" w:hint="eastAsia"/>
+          <w:szCs w:val="21"/>
+        </w:rPr>
+        <w:t>开发的飞翔的小鸟游戏1.</w:t>
       </w:r>
       <w:r>
         <w:rPr>
@@ -5503,7 +5585,23 @@
           <w:rFonts w:ascii="宋体" w:hAnsi="宋体" w:hint="eastAsia"/>
           <w:szCs w:val="21"/>
         </w:rPr>
-        <w:t>-基于微信开发者工具开发的飞翔的小鸟游戏1.</w:t>
+        <w:t>-基于</w:t>
+      </w:r>
+      <w:proofErr w:type="gramStart"/>
+      <w:r>
+        <w:rPr>
+          <w:rFonts w:ascii="宋体" w:hAnsi="宋体" w:hint="eastAsia"/>
+          <w:szCs w:val="21"/>
+        </w:rPr>
+        <w:t>微信开发者工具</w:t>
+      </w:r>
+      <w:proofErr w:type="gramEnd"/>
+      <w:r>
+        <w:rPr>
+          <w:rFonts w:ascii="宋体" w:hAnsi="宋体" w:hint="eastAsia"/>
+          <w:szCs w:val="21"/>
+        </w:rPr>
+        <w:t>开发的飞翔的小鸟游戏1.</w:t>
       </w:r>
       <w:r>
         <w:rPr>
@@ -5547,7 +5645,23 @@
           <w:rFonts w:ascii="宋体" w:hAnsi="宋体" w:hint="eastAsia"/>
           <w:szCs w:val="21"/>
         </w:rPr>
-        <w:t>本章应列出本文档引用的所有文档的编号、标题、修订版本和日期。本章也应标识不能通过正常的供货渠道获得的所有文档的来源。</w:t>
+        <w:t>本章应列出本文档引用的所有文档的编号、标题、修订版本和日期。本章也应标</w:t>
+      </w:r>
+      <w:proofErr w:type="gramStart"/>
+      <w:r>
+        <w:rPr>
+          <w:rFonts w:ascii="宋体" w:hAnsi="宋体" w:hint="eastAsia"/>
+          <w:szCs w:val="21"/>
+        </w:rPr>
+        <w:t>识不能</w:t>
+      </w:r>
+      <w:proofErr w:type="gramEnd"/>
+      <w:r>
+        <w:rPr>
+          <w:rFonts w:ascii="宋体" w:hAnsi="宋体" w:hint="eastAsia"/>
+          <w:szCs w:val="21"/>
+        </w:rPr>
+        <w:t>通过正常的供货渠道获得的所有文档的来源。</w:t>
       </w:r>
     </w:p>
     <w:p>
@@ -6102,7 +6216,21 @@
         <w:rPr>
           <w:rFonts w:hint="eastAsia"/>
         </w:rPr>
-        <w:t>好友与收件箱：用于玩家，分为了好友和收件箱两部分，好友部分可以查看好友的亲密度赠送爱心，收件箱可以查看信件以及收取奖励</w:t>
+        <w:t>好友与收件箱：用于玩家，分为了好友和</w:t>
+      </w:r>
+      <w:proofErr w:type="gramStart"/>
+      <w:r>
+        <w:rPr>
+          <w:rFonts w:hint="eastAsia"/>
+        </w:rPr>
+        <w:t>收件箱两部分</w:t>
+      </w:r>
+      <w:proofErr w:type="gramEnd"/>
+      <w:r>
+        <w:rPr>
+          <w:rFonts w:hint="eastAsia"/>
+        </w:rPr>
+        <w:t>，好友部分可以查看好友的亲密度赠送爱心，收件箱可以查看信件以及收取奖励</w:t>
       </w:r>
     </w:p>
     <w:p>
@@ -6205,11 +6333,11 @@
       <w:bookmarkStart w:id="18" w:name="_Toc58405169"/>
       <w:smartTag w:uri="urn:schemas-microsoft-com:office:smarttags" w:element="chsdate">
         <w:smartTagPr>
+          <w:attr w:name="Year" w:val="1899"/>
+          <w:attr w:name="Month" w:val="12"/>
+          <w:attr w:name="Day" w:val="30"/>
+          <w:attr w:name="IsLunarDate" w:val="False"/>
           <w:attr w:name="IsROCDate" w:val="False"/>
-          <w:attr w:name="IsLunarDate" w:val="False"/>
-          <w:attr w:name="Day" w:val="30"/>
-          <w:attr w:name="Month" w:val="12"/>
-          <w:attr w:name="Year" w:val="1899"/>
         </w:smartTagPr>
         <w:r>
           <w:rPr>
@@ -6546,11 +6674,11 @@
       <w:bookmarkStart w:id="21" w:name="_Toc58405172"/>
       <w:smartTag w:uri="urn:schemas-microsoft-com:office:smarttags" w:element="chsdate">
         <w:smartTagPr>
+          <w:attr w:name="IsROCDate" w:val="False"/>
+          <w:attr w:name="IsLunarDate" w:val="False"/>
+          <w:attr w:name="Day" w:val="30"/>
+          <w:attr w:name="Month" w:val="12"/>
           <w:attr w:name="Year" w:val="1899"/>
-          <w:attr w:name="Month" w:val="12"/>
-          <w:attr w:name="Day" w:val="30"/>
-          <w:attr w:name="IsLunarDate" w:val="False"/>
-          <w:attr w:name="IsROCDate" w:val="False"/>
         </w:smartTagPr>
         <w:r>
           <w:rPr>
@@ -6590,11 +6718,11 @@
       <w:bookmarkStart w:id="22" w:name="_Toc58405173"/>
       <w:smartTag w:uri="urn:schemas-microsoft-com:office:smarttags" w:element="chsdate">
         <w:smartTagPr>
+          <w:attr w:name="IsROCDate" w:val="False"/>
+          <w:attr w:name="IsLunarDate" w:val="False"/>
+          <w:attr w:name="Day" w:val="30"/>
+          <w:attr w:name="Month" w:val="12"/>
           <w:attr w:name="Year" w:val="1899"/>
-          <w:attr w:name="Month" w:val="12"/>
-          <w:attr w:name="Day" w:val="30"/>
-          <w:attr w:name="IsLunarDate" w:val="False"/>
-          <w:attr w:name="IsROCDate" w:val="False"/>
         </w:smartTagPr>
         <w:r>
           <w:rPr>
@@ -6799,6 +6927,7 @@
                 <w:szCs w:val="21"/>
               </w:rPr>
             </w:pPr>
+            <w:proofErr w:type="spellStart"/>
             <w:r>
               <w:rPr>
                 <w:rFonts w:ascii="宋体" w:hAnsi="宋体"/>
@@ -6820,6 +6949,7 @@
               </w:rPr>
               <w:t>ame</w:t>
             </w:r>
+            <w:proofErr w:type="spellEnd"/>
           </w:p>
         </w:tc>
         <w:tc>
@@ -6865,7 +6995,15 @@
                 <w:rFonts w:ascii="宋体" w:hAnsi="宋体" w:hint="eastAsia"/>
                 <w:szCs w:val="21"/>
               </w:rPr>
-              <w:t>玩家信息表中的user</w:t>
+              <w:t>玩家信息表中的</w:t>
+            </w:r>
+            <w:proofErr w:type="spellStart"/>
+            <w:r>
+              <w:rPr>
+                <w:rFonts w:ascii="宋体" w:hAnsi="宋体" w:hint="eastAsia"/>
+                <w:szCs w:val="21"/>
+              </w:rPr>
+              <w:t>user</w:t>
             </w:r>
             <w:r>
               <w:rPr>
@@ -6874,6 +7012,7 @@
               </w:rPr>
               <w:t>_id</w:t>
             </w:r>
+            <w:proofErr w:type="spellEnd"/>
             <w:r>
               <w:rPr>
                 <w:rFonts w:ascii="宋体" w:hAnsi="宋体" w:hint="eastAsia"/>
@@ -6919,6 +7058,7 @@
                 <w:szCs w:val="21"/>
               </w:rPr>
             </w:pPr>
+            <w:proofErr w:type="spellStart"/>
             <w:r>
               <w:rPr>
                 <w:rFonts w:ascii="宋体" w:hAnsi="宋体" w:hint="eastAsia"/>
@@ -6940,6 +7080,7 @@
               </w:rPr>
               <w:t>d</w:t>
             </w:r>
+            <w:proofErr w:type="spellEnd"/>
           </w:p>
         </w:tc>
         <w:tc>
@@ -6978,7 +7119,15 @@
                 <w:rFonts w:ascii="宋体" w:hAnsi="宋体" w:hint="eastAsia"/>
                 <w:szCs w:val="21"/>
               </w:rPr>
-              <w:t>微信登录的open</w:t>
+              <w:t>微信登录的</w:t>
+            </w:r>
+            <w:proofErr w:type="spellStart"/>
+            <w:r>
+              <w:rPr>
+                <w:rFonts w:ascii="宋体" w:hAnsi="宋体" w:hint="eastAsia"/>
+                <w:szCs w:val="21"/>
+              </w:rPr>
+              <w:t>open</w:t>
             </w:r>
             <w:r>
               <w:rPr>
@@ -6987,6 +7136,7 @@
               </w:rPr>
               <w:t>ID</w:t>
             </w:r>
+            <w:proofErr w:type="spellEnd"/>
             <w:r>
               <w:rPr>
                 <w:rFonts w:ascii="宋体" w:hAnsi="宋体" w:hint="eastAsia"/>
@@ -7032,6 +7182,7 @@
                 <w:szCs w:val="21"/>
               </w:rPr>
             </w:pPr>
+            <w:proofErr w:type="spellStart"/>
             <w:r>
               <w:rPr>
                 <w:rFonts w:ascii="宋体" w:hAnsi="宋体"/>
@@ -7053,6 +7204,7 @@
               </w:rPr>
               <w:t>ole_Id</w:t>
             </w:r>
+            <w:proofErr w:type="spellEnd"/>
           </w:p>
         </w:tc>
         <w:tc>
@@ -7098,7 +7250,15 @@
                 <w:rFonts w:ascii="宋体" w:hAnsi="宋体" w:hint="eastAsia"/>
                 <w:szCs w:val="21"/>
               </w:rPr>
-              <w:t>玩家信息表中的user</w:t>
+              <w:t>玩家信息表中的</w:t>
+            </w:r>
+            <w:proofErr w:type="spellStart"/>
+            <w:r>
+              <w:rPr>
+                <w:rFonts w:ascii="宋体" w:hAnsi="宋体" w:hint="eastAsia"/>
+                <w:szCs w:val="21"/>
+              </w:rPr>
+              <w:t>user</w:t>
             </w:r>
             <w:r>
               <w:rPr>
@@ -7107,6 +7267,7 @@
               </w:rPr>
               <w:t>_id</w:t>
             </w:r>
+            <w:proofErr w:type="spellEnd"/>
             <w:r>
               <w:rPr>
                 <w:rFonts w:ascii="宋体" w:hAnsi="宋体" w:hint="eastAsia"/>
@@ -7152,6 +7313,7 @@
                 <w:szCs w:val="21"/>
               </w:rPr>
             </w:pPr>
+            <w:proofErr w:type="spellStart"/>
             <w:r>
               <w:rPr>
                 <w:rFonts w:ascii="宋体" w:hAnsi="宋体"/>
@@ -7173,6 +7335,7 @@
               </w:rPr>
               <w:t>kin_Id</w:t>
             </w:r>
+            <w:proofErr w:type="spellEnd"/>
           </w:p>
         </w:tc>
         <w:tc>
@@ -7220,6 +7383,7 @@
               </w:rPr>
               <w:t>玩家信息表中的</w:t>
             </w:r>
+            <w:proofErr w:type="spellStart"/>
             <w:r>
               <w:lastRenderedPageBreak/>
               <w:t>c</w:t>
@@ -7239,6 +7403,7 @@
             <w:r>
               <w:t>_id</w:t>
             </w:r>
+            <w:proofErr w:type="spellEnd"/>
             <w:r>
               <w:rPr>
                 <w:rFonts w:hint="eastAsia"/>
@@ -7284,6 +7449,7 @@
                 <w:szCs w:val="21"/>
               </w:rPr>
             </w:pPr>
+            <w:proofErr w:type="spellStart"/>
             <w:r>
               <w:rPr>
                 <w:rFonts w:ascii="宋体" w:hAnsi="宋体"/>
@@ -7305,6 +7471,7 @@
               </w:rPr>
               <w:t>ap_id</w:t>
             </w:r>
+            <w:proofErr w:type="spellEnd"/>
           </w:p>
         </w:tc>
         <w:tc>
@@ -7352,6 +7519,7 @@
               </w:rPr>
               <w:t>玩家信息表中的</w:t>
             </w:r>
+            <w:proofErr w:type="spellStart"/>
             <w:r>
               <w:t>c</w:t>
             </w:r>
@@ -7361,6 +7529,7 @@
             <w:r>
               <w:t>_map_id</w:t>
             </w:r>
+            <w:proofErr w:type="spellEnd"/>
             <w:r>
               <w:rPr>
                 <w:rFonts w:hint="eastAsia"/>
@@ -7681,22 +7850,43 @@
               </w:rPr>
               <w:t>玩家信息表中的</w:t>
             </w:r>
-            <w:hyperlink r:id="rId11" w:tgtFrame="_blank" w:history="1">
-              <w:r>
-                <w:t>C</w:t>
-              </w:r>
-              <w:r>
-                <w:rPr>
-                  <w:rStyle w:val="a4"/>
-                  <w:rFonts w:ascii="Arial" w:hAnsi="Arial" w:cs="Arial"/>
-                  <w:color w:val="333333"/>
-                  <w:sz w:val="20"/>
-                  <w:szCs w:val="20"/>
-                  <w:shd w:val="clear" w:color="auto" w:fill="FFFFFF"/>
-                </w:rPr>
-                <w:t>ompassion</w:t>
-              </w:r>
-            </w:hyperlink>
+            <w:r>
+              <w:fldChar w:fldCharType="begin"/>
+            </w:r>
+            <w:r>
+              <w:instrText xml:space="preserve"> HYPERLINK "https://www.b</w:instrText>
+            </w:r>
+            <w:r>
+              <w:instrText xml:space="preserve">aidu.com/link?url=sXiBo7rhZlzJwLt9iTDA5FagCJOpL7kqE8zPHKWGApgpuQEa1Umc76FAKjrtpAKn1iXI5x7kbXQ7Dna3J8irf5ZG45VS4dBJMz2D6fMOCJO&amp;wd=&amp;eqid=b2fb70c4001c4dfc000000045fce1787" \t "_blank" </w:instrText>
+            </w:r>
+            <w:r>
+              <w:fldChar w:fldCharType="separate"/>
+            </w:r>
+            <w:r>
+              <w:t>C</w:t>
+            </w:r>
+            <w:r>
+              <w:rPr>
+                <w:rStyle w:val="a4"/>
+                <w:rFonts w:ascii="Arial" w:hAnsi="Arial" w:cs="Arial"/>
+                <w:color w:val="333333"/>
+                <w:sz w:val="20"/>
+                <w:szCs w:val="20"/>
+                <w:shd w:val="clear" w:color="auto" w:fill="FFFFFF"/>
+              </w:rPr>
+              <w:t>ompassion</w:t>
+            </w:r>
+            <w:r>
+              <w:rPr>
+                <w:rStyle w:val="a4"/>
+                <w:rFonts w:ascii="Arial" w:hAnsi="Arial" w:cs="Arial"/>
+                <w:color w:val="333333"/>
+                <w:sz w:val="20"/>
+                <w:szCs w:val="20"/>
+                <w:shd w:val="clear" w:color="auto" w:fill="FFFFFF"/>
+              </w:rPr>
+              <w:fldChar w:fldCharType="end"/>
+            </w:r>
             <w:r>
               <w:rPr>
                 <w:rFonts w:hint="eastAsia"/>
@@ -7910,6 +8100,7 @@
                 <w:szCs w:val="21"/>
               </w:rPr>
             </w:pPr>
+            <w:proofErr w:type="spellStart"/>
             <w:r>
               <w:rPr>
                 <w:rFonts w:ascii="宋体" w:hAnsi="宋体" w:hint="eastAsia"/>
@@ -7917,6 +8108,7 @@
               </w:rPr>
               <w:t>Item_ID</w:t>
             </w:r>
+            <w:proofErr w:type="spellEnd"/>
           </w:p>
         </w:tc>
         <w:tc>
@@ -7984,12 +8176,14 @@
                 <w:tab w:val="left" w:pos="3410"/>
               </w:tabs>
             </w:pPr>
+            <w:proofErr w:type="spellStart"/>
             <w:r>
               <w:rPr>
                 <w:rFonts w:hint="eastAsia"/>
               </w:rPr>
               <w:t>Role_ID</w:t>
             </w:r>
+            <w:proofErr w:type="spellEnd"/>
           </w:p>
         </w:tc>
         <w:tc>
@@ -8193,12 +8387,14 @@
                 <w:tab w:val="left" w:pos="3410"/>
               </w:tabs>
             </w:pPr>
+            <w:proofErr w:type="spellStart"/>
             <w:r>
               <w:rPr>
                 <w:rFonts w:hint="eastAsia"/>
               </w:rPr>
               <w:t>Role_ID</w:t>
             </w:r>
+            <w:proofErr w:type="spellEnd"/>
           </w:p>
         </w:tc>
         <w:tc>
@@ -8273,12 +8469,14 @@
                 <w:tab w:val="left" w:pos="3410"/>
               </w:tabs>
             </w:pPr>
+            <w:proofErr w:type="spellStart"/>
             <w:r>
               <w:rPr>
                 <w:rFonts w:hint="eastAsia"/>
               </w:rPr>
               <w:t>Role_Name</w:t>
             </w:r>
+            <w:proofErr w:type="spellEnd"/>
           </w:p>
         </w:tc>
         <w:tc>
@@ -8315,12 +8513,14 @@
               </w:rPr>
               <w:t>角色属性表中的</w:t>
             </w:r>
+            <w:proofErr w:type="spellStart"/>
             <w:r>
               <w:rPr>
                 <w:rFonts w:hint="eastAsia"/>
               </w:rPr>
               <w:t>c_name</w:t>
             </w:r>
+            <w:proofErr w:type="spellEnd"/>
             <w:r>
               <w:rPr>
                 <w:rFonts w:hint="eastAsia"/>
@@ -8359,12 +8559,14 @@
                 <w:tab w:val="left" w:pos="3410"/>
               </w:tabs>
             </w:pPr>
+            <w:proofErr w:type="spellStart"/>
             <w:r>
               <w:rPr>
                 <w:rFonts w:hint="eastAsia"/>
               </w:rPr>
               <w:t>Role_Power</w:t>
             </w:r>
+            <w:proofErr w:type="spellEnd"/>
           </w:p>
         </w:tc>
         <w:tc>
@@ -8401,12 +8603,14 @@
               </w:rPr>
               <w:t>角色属性表中的</w:t>
             </w:r>
+            <w:proofErr w:type="spellStart"/>
             <w:r>
               <w:rPr>
                 <w:rFonts w:hint="eastAsia"/>
               </w:rPr>
               <w:t>C_power</w:t>
             </w:r>
+            <w:proofErr w:type="spellEnd"/>
             <w:r>
               <w:rPr>
                 <w:rFonts w:hint="eastAsia"/>
@@ -8445,12 +8649,14 @@
                 <w:tab w:val="left" w:pos="3410"/>
               </w:tabs>
             </w:pPr>
+            <w:proofErr w:type="spellStart"/>
             <w:r>
               <w:rPr>
                 <w:rFonts w:hint="eastAsia"/>
               </w:rPr>
               <w:t>Role_Fly_Speed</w:t>
             </w:r>
+            <w:proofErr w:type="spellEnd"/>
           </w:p>
         </w:tc>
         <w:tc>
@@ -8487,12 +8693,14 @@
               </w:rPr>
               <w:t>角色属性表中的</w:t>
             </w:r>
+            <w:proofErr w:type="spellStart"/>
             <w:r>
               <w:rPr>
                 <w:rFonts w:hint="eastAsia"/>
               </w:rPr>
               <w:t>C_flyspeed</w:t>
             </w:r>
+            <w:proofErr w:type="spellEnd"/>
             <w:r>
               <w:rPr>
                 <w:rFonts w:hint="eastAsia"/>
@@ -8534,12 +8742,14 @@
                 <w:tab w:val="left" w:pos="3410"/>
               </w:tabs>
             </w:pPr>
+            <w:proofErr w:type="spellStart"/>
             <w:r>
               <w:rPr>
                 <w:rFonts w:hint="eastAsia"/>
               </w:rPr>
               <w:t>Role_Weight</w:t>
             </w:r>
+            <w:proofErr w:type="spellEnd"/>
           </w:p>
         </w:tc>
         <w:tc>
@@ -8576,12 +8786,14 @@
               </w:rPr>
               <w:t>角色属性表中的</w:t>
             </w:r>
+            <w:proofErr w:type="spellStart"/>
             <w:r>
               <w:rPr>
                 <w:rFonts w:hint="eastAsia"/>
               </w:rPr>
               <w:t>CWeight</w:t>
             </w:r>
+            <w:proofErr w:type="spellEnd"/>
             <w:r>
               <w:rPr>
                 <w:rFonts w:hint="eastAsia"/>
@@ -8620,12 +8832,14 @@
                 <w:tab w:val="left" w:pos="3410"/>
               </w:tabs>
             </w:pPr>
+            <w:proofErr w:type="spellStart"/>
             <w:r>
               <w:rPr>
                 <w:rFonts w:hint="eastAsia"/>
               </w:rPr>
               <w:t>Current_Skill_id</w:t>
             </w:r>
+            <w:proofErr w:type="spellEnd"/>
           </w:p>
         </w:tc>
         <w:tc>
@@ -8706,12 +8920,14 @@
                 <w:tab w:val="left" w:pos="3410"/>
               </w:tabs>
             </w:pPr>
+            <w:proofErr w:type="spellStart"/>
             <w:r>
               <w:rPr>
                 <w:rFonts w:hint="eastAsia"/>
               </w:rPr>
               <w:t>Current_Skill_Name</w:t>
             </w:r>
+            <w:proofErr w:type="spellEnd"/>
           </w:p>
         </w:tc>
         <w:tc>
@@ -8748,12 +8964,14 @@
               </w:rPr>
               <w:t>技能表中的</w:t>
             </w:r>
+            <w:proofErr w:type="spellStart"/>
             <w:r>
               <w:rPr>
                 <w:rFonts w:hint="eastAsia"/>
               </w:rPr>
               <w:t>s_name</w:t>
             </w:r>
+            <w:proofErr w:type="spellEnd"/>
             <w:r>
               <w:rPr>
                 <w:rFonts w:hint="eastAsia"/>
@@ -8792,12 +9010,14 @@
                 <w:tab w:val="left" w:pos="3410"/>
               </w:tabs>
             </w:pPr>
+            <w:proofErr w:type="spellStart"/>
             <w:r>
               <w:rPr>
                 <w:rFonts w:hint="eastAsia"/>
               </w:rPr>
               <w:t>Current_Skill_Intro</w:t>
             </w:r>
+            <w:proofErr w:type="spellEnd"/>
           </w:p>
         </w:tc>
         <w:tc>
@@ -9078,6 +9298,7 @@
                 <w:szCs w:val="21"/>
               </w:rPr>
             </w:pPr>
+            <w:proofErr w:type="spellStart"/>
             <w:r>
               <w:rPr>
                 <w:rFonts w:ascii="宋体" w:hAnsi="宋体" w:hint="eastAsia"/>
@@ -9085,6 +9306,7 @@
               </w:rPr>
               <w:t>Item_ID</w:t>
             </w:r>
+            <w:proofErr w:type="spellEnd"/>
           </w:p>
         </w:tc>
         <w:tc>
@@ -9153,6 +9375,7 @@
                 <w:szCs w:val="21"/>
               </w:rPr>
             </w:pPr>
+            <w:proofErr w:type="spellStart"/>
             <w:r>
               <w:rPr>
                 <w:rFonts w:ascii="宋体" w:hAnsi="宋体" w:hint="eastAsia"/>
@@ -9160,6 +9383,7 @@
               </w:rPr>
               <w:t>Item_Name</w:t>
             </w:r>
+            <w:proofErr w:type="spellEnd"/>
           </w:p>
         </w:tc>
         <w:tc>
@@ -9228,6 +9452,7 @@
                 <w:szCs w:val="21"/>
               </w:rPr>
             </w:pPr>
+            <w:proofErr w:type="spellStart"/>
             <w:r>
               <w:rPr>
                 <w:rFonts w:ascii="宋体" w:hAnsi="宋体" w:hint="eastAsia"/>
@@ -9235,6 +9460,7 @@
               </w:rPr>
               <w:t>Item_Price</w:t>
             </w:r>
+            <w:proofErr w:type="spellEnd"/>
           </w:p>
         </w:tc>
         <w:tc>
@@ -9501,6 +9727,7 @@
                 <w:szCs w:val="21"/>
               </w:rPr>
             </w:pPr>
+            <w:proofErr w:type="spellStart"/>
             <w:r>
               <w:rPr>
                 <w:rFonts w:ascii="宋体" w:hAnsi="宋体" w:hint="eastAsia"/>
@@ -9508,6 +9735,7 @@
               </w:rPr>
               <w:t>Users_id</w:t>
             </w:r>
+            <w:proofErr w:type="spellEnd"/>
           </w:p>
         </w:tc>
         <w:tc>
@@ -9576,6 +9804,7 @@
                 <w:szCs w:val="21"/>
               </w:rPr>
             </w:pPr>
+            <w:proofErr w:type="spellStart"/>
             <w:r>
               <w:rPr>
                 <w:rFonts w:ascii="宋体" w:hAnsi="宋体" w:hint="eastAsia"/>
@@ -9583,6 +9812,7 @@
               </w:rPr>
               <w:t>Users_Name</w:t>
             </w:r>
+            <w:proofErr w:type="spellEnd"/>
           </w:p>
         </w:tc>
         <w:tc>
@@ -9651,6 +9881,7 @@
                 <w:szCs w:val="21"/>
               </w:rPr>
             </w:pPr>
+            <w:proofErr w:type="spellStart"/>
             <w:r>
               <w:rPr>
                 <w:rFonts w:ascii="宋体" w:hAnsi="宋体" w:hint="eastAsia"/>
@@ -9658,6 +9889,7 @@
               </w:rPr>
               <w:t>Users_Score</w:t>
             </w:r>
+            <w:proofErr w:type="spellEnd"/>
           </w:p>
         </w:tc>
         <w:tc>
@@ -10086,6 +10318,7 @@
                 <w:szCs w:val="21"/>
               </w:rPr>
             </w:pPr>
+            <w:proofErr w:type="spellStart"/>
             <w:r>
               <w:rPr>
                 <w:rFonts w:ascii="宋体" w:hAnsi="宋体"/>
@@ -10093,6 +10326,7 @@
               </w:rPr>
               <w:t>Friend_Name</w:t>
             </w:r>
+            <w:proofErr w:type="spellEnd"/>
           </w:p>
         </w:tc>
         <w:tc>
@@ -10158,6 +10392,7 @@
                 <w:szCs w:val="21"/>
               </w:rPr>
             </w:pPr>
+            <w:proofErr w:type="spellStart"/>
             <w:r>
               <w:rPr>
                 <w:rFonts w:ascii="宋体" w:hAnsi="宋体" w:hint="eastAsia"/>
@@ -10179,6 +10414,7 @@
               </w:rPr>
               <w:t>d</w:t>
             </w:r>
+            <w:proofErr w:type="spellEnd"/>
           </w:p>
         </w:tc>
         <w:tc>
@@ -10237,6 +10473,7 @@
                 <w:szCs w:val="21"/>
               </w:rPr>
             </w:pPr>
+            <w:proofErr w:type="spellStart"/>
             <w:r>
               <w:rPr>
                 <w:rFonts w:ascii="宋体" w:hAnsi="宋体" w:hint="eastAsia"/>
@@ -10251,6 +10488,7 @@
               </w:rPr>
               <w:t>iend_Head_Image</w:t>
             </w:r>
+            <w:proofErr w:type="spellEnd"/>
           </w:p>
         </w:tc>
         <w:tc>
@@ -10264,6 +10502,7 @@
                 <w:szCs w:val="21"/>
               </w:rPr>
             </w:pPr>
+            <w:proofErr w:type="spellStart"/>
             <w:r>
               <w:rPr>
                 <w:rFonts w:ascii="宋体" w:hAnsi="宋体"/>
@@ -10271,6 +10510,7 @@
               </w:rPr>
               <w:t>Png</w:t>
             </w:r>
+            <w:proofErr w:type="spellEnd"/>
           </w:p>
         </w:tc>
         <w:tc>
@@ -10588,6 +10828,7 @@
                 <w:szCs w:val="21"/>
               </w:rPr>
             </w:pPr>
+            <w:proofErr w:type="spellStart"/>
             <w:r>
               <w:rPr>
                 <w:rFonts w:ascii="宋体" w:hAnsi="宋体"/>
@@ -10595,6 +10836,7 @@
               </w:rPr>
               <w:t>Email_Title</w:t>
             </w:r>
+            <w:proofErr w:type="spellEnd"/>
           </w:p>
         </w:tc>
         <w:tc>
@@ -10660,6 +10902,7 @@
                 <w:szCs w:val="21"/>
               </w:rPr>
             </w:pPr>
+            <w:proofErr w:type="spellStart"/>
             <w:r>
               <w:rPr>
                 <w:rFonts w:ascii="宋体" w:hAnsi="宋体"/>
@@ -10674,6 +10917,7 @@
               </w:rPr>
               <w:t>Content</w:t>
             </w:r>
+            <w:proofErr w:type="spellEnd"/>
           </w:p>
         </w:tc>
         <w:tc>
@@ -10739,6 +10983,7 @@
                 <w:szCs w:val="21"/>
               </w:rPr>
             </w:pPr>
+            <w:proofErr w:type="spellStart"/>
             <w:r>
               <w:rPr>
                 <w:rFonts w:ascii="宋体" w:hAnsi="宋体" w:hint="eastAsia"/>
@@ -10753,6 +10998,7 @@
               </w:rPr>
               <w:t>_Date</w:t>
             </w:r>
+            <w:proofErr w:type="spellEnd"/>
           </w:p>
         </w:tc>
         <w:tc>
@@ -10818,6 +11064,7 @@
                 <w:szCs w:val="21"/>
               </w:rPr>
             </w:pPr>
+            <w:proofErr w:type="spellStart"/>
             <w:r>
               <w:rPr>
                 <w:rFonts w:ascii="宋体" w:hAnsi="宋体" w:hint="eastAsia"/>
@@ -10832,6 +11079,7 @@
               </w:rPr>
               <w:t>mail_Sender_Id</w:t>
             </w:r>
+            <w:proofErr w:type="spellEnd"/>
           </w:p>
         </w:tc>
         <w:tc>
@@ -10897,6 +11145,7 @@
                 <w:szCs w:val="21"/>
               </w:rPr>
             </w:pPr>
+            <w:proofErr w:type="spellStart"/>
             <w:r>
               <w:rPr>
                 <w:rFonts w:ascii="宋体" w:hAnsi="宋体" w:hint="eastAsia"/>
@@ -10932,6 +11181,7 @@
               </w:rPr>
               <w:t>_Id</w:t>
             </w:r>
+            <w:proofErr w:type="spellEnd"/>
           </w:p>
         </w:tc>
         <w:tc>
@@ -11154,6 +11404,7 @@
                 <w:szCs w:val="21"/>
               </w:rPr>
             </w:pPr>
+            <w:proofErr w:type="spellStart"/>
             <w:r>
               <w:rPr>
                 <w:rFonts w:asciiTheme="minorEastAsia" w:eastAsiaTheme="minorEastAsia" w:hAnsiTheme="minorEastAsia" w:hint="eastAsia"/>
@@ -11168,6 +11419,7 @@
               </w:rPr>
               <w:t>oolean</w:t>
             </w:r>
+            <w:proofErr w:type="spellEnd"/>
           </w:p>
         </w:tc>
         <w:tc>
@@ -11206,6 +11458,7 @@
                 <w:szCs w:val="21"/>
               </w:rPr>
             </w:pPr>
+            <w:proofErr w:type="spellStart"/>
             <w:r>
               <w:rPr>
                 <w:rFonts w:asciiTheme="minorEastAsia" w:eastAsiaTheme="minorEastAsia" w:hAnsiTheme="minorEastAsia" w:hint="eastAsia"/>
@@ -11220,6 +11473,7 @@
               </w:rPr>
               <w:t>_read</w:t>
             </w:r>
+            <w:proofErr w:type="spellEnd"/>
           </w:p>
         </w:tc>
         <w:tc>
@@ -11233,6 +11487,7 @@
                 <w:szCs w:val="21"/>
               </w:rPr>
             </w:pPr>
+            <w:proofErr w:type="spellStart"/>
             <w:r>
               <w:rPr>
                 <w:rFonts w:asciiTheme="minorEastAsia" w:eastAsiaTheme="minorEastAsia" w:hAnsiTheme="minorEastAsia" w:hint="eastAsia"/>
@@ -11247,6 +11502,7 @@
               </w:rPr>
               <w:t>oolean</w:t>
             </w:r>
+            <w:proofErr w:type="spellEnd"/>
           </w:p>
         </w:tc>
         <w:tc>
@@ -11504,6 +11760,7 @@
                 <w:szCs w:val="21"/>
               </w:rPr>
             </w:pPr>
+            <w:proofErr w:type="spellStart"/>
             <w:r>
               <w:rPr>
                 <w:rFonts w:hint="eastAsia"/>
@@ -11524,6 +11781,7 @@
               </w:rPr>
               <w:t>_Type</w:t>
             </w:r>
+            <w:proofErr w:type="spellEnd"/>
           </w:p>
         </w:tc>
         <w:tc>
@@ -11589,6 +11847,7 @@
                 <w:szCs w:val="21"/>
               </w:rPr>
             </w:pPr>
+            <w:proofErr w:type="spellStart"/>
             <w:r>
               <w:rPr>
                 <w:rFonts w:hint="eastAsia"/>
@@ -11616,6 +11875,7 @@
               </w:rPr>
               <w:t>Number</w:t>
             </w:r>
+            <w:proofErr w:type="spellEnd"/>
           </w:p>
         </w:tc>
         <w:tc>
@@ -11681,6 +11941,7 @@
                 <w:szCs w:val="21"/>
               </w:rPr>
             </w:pPr>
+            <w:proofErr w:type="spellStart"/>
             <w:r>
               <w:rPr>
                 <w:rFonts w:ascii="宋体" w:hAnsi="宋体" w:hint="eastAsia"/>
@@ -11695,6 +11956,7 @@
               </w:rPr>
               <w:t>mail_Sender_Id</w:t>
             </w:r>
+            <w:proofErr w:type="spellEnd"/>
           </w:p>
         </w:tc>
         <w:tc>
@@ -11760,6 +12022,7 @@
                 <w:szCs w:val="21"/>
               </w:rPr>
             </w:pPr>
+            <w:proofErr w:type="spellStart"/>
             <w:r>
               <w:rPr>
                 <w:rFonts w:ascii="宋体" w:hAnsi="宋体" w:hint="eastAsia"/>
@@ -11795,6 +12058,7 @@
               </w:rPr>
               <w:t>_Id</w:t>
             </w:r>
+            <w:proofErr w:type="spellEnd"/>
           </w:p>
         </w:tc>
         <w:tc>
@@ -12381,7 +12645,23 @@
           <w:szCs w:val="21"/>
         </w:rPr>
         <w:lastRenderedPageBreak/>
-        <w:t xml:space="preserve">这些描述应覆盖该CSCI的资源使用需求中提及的、影响该cscl的系统级资源分配中提及的、以及在软件开发计划的资源使用度量计划中提及的所有计算机硬件资源。如果一给定的计算机硬件资源的所有使用数据出现在同一个地方，如在一个SDD中，则本条可以引用它。针对每一计算机硬件资源应包括如下信息： </w:t>
+        <w:t>这些描述应覆盖该CSCI的资源使用需求中提及的、影响该</w:t>
+      </w:r>
+      <w:proofErr w:type="spellStart"/>
+      <w:r>
+        <w:rPr>
+          <w:rFonts w:ascii="宋体" w:hAnsi="宋体" w:hint="eastAsia"/>
+          <w:szCs w:val="21"/>
+        </w:rPr>
+        <w:t>cscl</w:t>
+      </w:r>
+      <w:proofErr w:type="spellEnd"/>
+      <w:r>
+        <w:rPr>
+          <w:rFonts w:ascii="宋体" w:hAnsi="宋体" w:hint="eastAsia"/>
+          <w:szCs w:val="21"/>
+        </w:rPr>
+        <w:t xml:space="preserve">的系统级资源分配中提及的、以及在软件开发计划的资源使用度量计划中提及的所有计算机硬件资源。如果一给定的计算机硬件资源的所有使用数据出现在同一个地方，如在一个SDD中，则本条可以引用它。针对每一计算机硬件资源应包括如下信息： </w:t>
       </w:r>
     </w:p>
     <w:p>
@@ -12779,11 +13059,11 @@
       <w:bookmarkStart w:id="29" w:name="_Toc58405179"/>
       <w:smartTag w:uri="urn:schemas-microsoft-com:office:smarttags" w:element="chsdate">
         <w:smartTagPr>
+          <w:attr w:name="IsROCDate" w:val="False"/>
+          <w:attr w:name="IsLunarDate" w:val="False"/>
+          <w:attr w:name="Day" w:val="30"/>
+          <w:attr w:name="Month" w:val="12"/>
           <w:attr w:name="Year" w:val="1899"/>
-          <w:attr w:name="Month" w:val="12"/>
-          <w:attr w:name="Day" w:val="30"/>
-          <w:attr w:name="IsLunarDate" w:val="False"/>
-          <w:attr w:name="IsROCDate" w:val="False"/>
         </w:smartTagPr>
         <w:r>
           <w:rPr>
@@ -13800,8 +14080,16 @@
         <w:rPr>
           <w:rFonts w:ascii="宋体" w:hAnsi="宋体" w:hint="eastAsia"/>
         </w:rPr>
-        <w:t>若发生异常情况，会由相应提示。具体提示tbd</w:t>
-      </w:r>
+        <w:t>若发生异常情况，会由相应提示。具体提示</w:t>
+      </w:r>
+      <w:proofErr w:type="spellStart"/>
+      <w:r>
+        <w:rPr>
+          <w:rFonts w:ascii="宋体" w:hAnsi="宋体" w:hint="eastAsia"/>
+        </w:rPr>
+        <w:t>tbd</w:t>
+      </w:r>
+      <w:proofErr w:type="spellEnd"/>
     </w:p>
     <w:p>
       <w:pPr>
@@ -14723,8 +15011,16 @@
         <w:rPr>
           <w:rFonts w:ascii="宋体" w:hAnsi="宋体" w:hint="eastAsia"/>
         </w:rPr>
-        <w:t>若发生其他异常情况，会由相应提示。具体提示tbd</w:t>
-      </w:r>
+        <w:t>若发生其他异常情况，会由相应提示。具体提示</w:t>
+      </w:r>
+      <w:proofErr w:type="spellStart"/>
+      <w:r>
+        <w:rPr>
+          <w:rFonts w:ascii="宋体" w:hAnsi="宋体" w:hint="eastAsia"/>
+        </w:rPr>
+        <w:t>tbd</w:t>
+      </w:r>
+      <w:proofErr w:type="spellEnd"/>
     </w:p>
     <w:p>
       <w:pPr>
@@ -15657,8 +15953,16 @@
         <w:rPr>
           <w:rFonts w:ascii="宋体" w:hAnsi="宋体" w:hint="eastAsia"/>
         </w:rPr>
-        <w:t>若发生其他异常情况，会由相应提示。具体提示tbd</w:t>
-      </w:r>
+        <w:t>若发生其他异常情况，会由相应提示。具体提示</w:t>
+      </w:r>
+      <w:proofErr w:type="spellStart"/>
+      <w:r>
+        <w:rPr>
+          <w:rFonts w:ascii="宋体" w:hAnsi="宋体" w:hint="eastAsia"/>
+        </w:rPr>
+        <w:t>tbd</w:t>
+      </w:r>
+      <w:proofErr w:type="spellEnd"/>
     </w:p>
     <w:p>
       <w:pPr>
@@ -15863,11 +16167,11 @@
       </w:r>
       <w:smartTag w:uri="urn:schemas-microsoft-com:office:smarttags" w:element="chsdate">
         <w:smartTagPr>
+          <w:attr w:name="IsROCDate" w:val="False"/>
+          <w:attr w:name="IsLunarDate" w:val="False"/>
+          <w:attr w:name="Day" w:val="30"/>
+          <w:attr w:name="Month" w:val="12"/>
           <w:attr w:name="Year" w:val="1899"/>
-          <w:attr w:name="Month" w:val="12"/>
-          <w:attr w:name="Day" w:val="30"/>
-          <w:attr w:name="IsLunarDate" w:val="False"/>
-          <w:attr w:name="IsROCDate" w:val="False"/>
         </w:smartTagPr>
         <w:r>
           <w:rPr>
@@ -17927,7 +18231,7 @@
                     <pic:cNvPicPr/>
                   </pic:nvPicPr>
                   <pic:blipFill>
-                    <a:blip r:embed="rId12"/>
+                    <a:blip r:embed="rId11"/>
                     <a:stretch>
                       <a:fillRect/>
                     </a:stretch>
@@ -18195,6 +18499,7 @@
                 <w:szCs w:val="21"/>
               </w:rPr>
             </w:pPr>
+            <w:proofErr w:type="spellStart"/>
             <w:r>
               <w:rPr>
                 <w:rFonts w:ascii="宋体" w:hAnsi="宋体"/>
@@ -18202,6 +18507,7 @@
               </w:rPr>
               <w:t>Email_Title</w:t>
             </w:r>
+            <w:proofErr w:type="spellEnd"/>
           </w:p>
         </w:tc>
         <w:tc>
@@ -18267,6 +18573,7 @@
                 <w:szCs w:val="21"/>
               </w:rPr>
             </w:pPr>
+            <w:proofErr w:type="spellStart"/>
             <w:r>
               <w:rPr>
                 <w:rFonts w:ascii="宋体" w:hAnsi="宋体"/>
@@ -18281,6 +18588,7 @@
               </w:rPr>
               <w:t>Content</w:t>
             </w:r>
+            <w:proofErr w:type="spellEnd"/>
           </w:p>
         </w:tc>
         <w:tc>
@@ -18346,6 +18654,7 @@
                 <w:szCs w:val="21"/>
               </w:rPr>
             </w:pPr>
+            <w:proofErr w:type="spellStart"/>
             <w:r>
               <w:rPr>
                 <w:rFonts w:ascii="宋体" w:hAnsi="宋体" w:hint="eastAsia"/>
@@ -18360,6 +18669,7 @@
               </w:rPr>
               <w:t>_Date</w:t>
             </w:r>
+            <w:proofErr w:type="spellEnd"/>
           </w:p>
         </w:tc>
         <w:tc>
@@ -18425,6 +18735,7 @@
                 <w:szCs w:val="21"/>
               </w:rPr>
             </w:pPr>
+            <w:proofErr w:type="spellStart"/>
             <w:r>
               <w:rPr>
                 <w:rFonts w:ascii="宋体" w:hAnsi="宋体" w:hint="eastAsia"/>
@@ -18439,6 +18750,7 @@
               </w:rPr>
               <w:t>mail_Sender_Id</w:t>
             </w:r>
+            <w:proofErr w:type="spellEnd"/>
           </w:p>
         </w:tc>
         <w:tc>
@@ -18504,6 +18816,7 @@
                 <w:szCs w:val="21"/>
               </w:rPr>
             </w:pPr>
+            <w:proofErr w:type="spellStart"/>
             <w:r>
               <w:rPr>
                 <w:rFonts w:ascii="宋体" w:hAnsi="宋体" w:hint="eastAsia"/>
@@ -18539,6 +18852,7 @@
               </w:rPr>
               <w:t>_Id</w:t>
             </w:r>
+            <w:proofErr w:type="spellEnd"/>
           </w:p>
         </w:tc>
         <w:tc>
@@ -18760,6 +19074,7 @@
                 <w:szCs w:val="21"/>
               </w:rPr>
             </w:pPr>
+            <w:proofErr w:type="spellStart"/>
             <w:r>
               <w:rPr>
                 <w:rFonts w:asciiTheme="minorEastAsia" w:eastAsiaTheme="minorEastAsia" w:hAnsiTheme="minorEastAsia" w:hint="eastAsia"/>
@@ -18774,6 +19089,7 @@
               </w:rPr>
               <w:t>oolean</w:t>
             </w:r>
+            <w:proofErr w:type="spellEnd"/>
           </w:p>
         </w:tc>
         <w:tc>
@@ -18812,6 +19128,7 @@
                 <w:szCs w:val="21"/>
               </w:rPr>
             </w:pPr>
+            <w:proofErr w:type="spellStart"/>
             <w:r>
               <w:rPr>
                 <w:rFonts w:asciiTheme="minorEastAsia" w:eastAsiaTheme="minorEastAsia" w:hAnsiTheme="minorEastAsia" w:hint="eastAsia"/>
@@ -18826,6 +19143,7 @@
               </w:rPr>
               <w:t>_read</w:t>
             </w:r>
+            <w:proofErr w:type="spellEnd"/>
           </w:p>
         </w:tc>
         <w:tc>
@@ -18839,6 +19157,7 @@
                 <w:szCs w:val="21"/>
               </w:rPr>
             </w:pPr>
+            <w:proofErr w:type="spellStart"/>
             <w:r>
               <w:rPr>
                 <w:rFonts w:asciiTheme="minorEastAsia" w:eastAsiaTheme="minorEastAsia" w:hAnsiTheme="minorEastAsia" w:hint="eastAsia"/>
@@ -18853,6 +19172,7 @@
               </w:rPr>
               <w:t>oolean</w:t>
             </w:r>
+            <w:proofErr w:type="spellEnd"/>
           </w:p>
         </w:tc>
         <w:tc>
@@ -19110,6 +19430,7 @@
                 <w:szCs w:val="21"/>
               </w:rPr>
             </w:pPr>
+            <w:proofErr w:type="spellStart"/>
             <w:r>
               <w:rPr>
                 <w:rFonts w:hint="eastAsia"/>
@@ -19130,6 +19451,7 @@
               </w:rPr>
               <w:t>_Type</w:t>
             </w:r>
+            <w:proofErr w:type="spellEnd"/>
           </w:p>
         </w:tc>
         <w:tc>
@@ -19195,6 +19517,7 @@
                 <w:szCs w:val="21"/>
               </w:rPr>
             </w:pPr>
+            <w:proofErr w:type="spellStart"/>
             <w:r>
               <w:rPr>
                 <w:rFonts w:hint="eastAsia"/>
@@ -19222,6 +19545,7 @@
               </w:rPr>
               <w:t>Number</w:t>
             </w:r>
+            <w:proofErr w:type="spellEnd"/>
           </w:p>
         </w:tc>
         <w:tc>
@@ -19287,6 +19611,7 @@
                 <w:szCs w:val="21"/>
               </w:rPr>
             </w:pPr>
+            <w:proofErr w:type="spellStart"/>
             <w:r>
               <w:rPr>
                 <w:rFonts w:ascii="宋体" w:hAnsi="宋体" w:hint="eastAsia"/>
@@ -19301,6 +19626,7 @@
               </w:rPr>
               <w:t>mail_Sender_Id</w:t>
             </w:r>
+            <w:proofErr w:type="spellEnd"/>
           </w:p>
         </w:tc>
         <w:tc>
@@ -19366,6 +19692,7 @@
                 <w:szCs w:val="21"/>
               </w:rPr>
             </w:pPr>
+            <w:proofErr w:type="spellStart"/>
             <w:r>
               <w:rPr>
                 <w:rFonts w:ascii="宋体" w:hAnsi="宋体" w:hint="eastAsia"/>
@@ -19402,6 +19729,7 @@
               </w:rPr>
               <w:t>_Id</w:t>
             </w:r>
+            <w:proofErr w:type="spellEnd"/>
           </w:p>
         </w:tc>
         <w:tc>
@@ -19760,6 +20088,7 @@
                 <w:szCs w:val="21"/>
               </w:rPr>
             </w:pPr>
+            <w:proofErr w:type="spellStart"/>
             <w:r>
               <w:rPr>
                 <w:rFonts w:ascii="宋体" w:hAnsi="宋体"/>
@@ -19781,6 +20110,7 @@
               </w:rPr>
               <w:t>s</w:t>
             </w:r>
+            <w:proofErr w:type="spellEnd"/>
           </w:p>
         </w:tc>
         <w:tc>
@@ -19951,6 +20281,7 @@
                 <w:szCs w:val="21"/>
               </w:rPr>
             </w:pPr>
+            <w:proofErr w:type="spellStart"/>
             <w:r>
               <w:rPr>
                 <w:rFonts w:ascii="宋体" w:hAnsi="宋体" w:hint="eastAsia"/>
@@ -19972,6 +20303,7 @@
               </w:rPr>
               <w:t>ntent</w:t>
             </w:r>
+            <w:proofErr w:type="spellEnd"/>
           </w:p>
         </w:tc>
         <w:tc>
@@ -20050,7 +20382,7 @@
                 <w:szCs w:val="21"/>
               </w:rPr>
             </w:pPr>
-            <w:hyperlink r:id="rId13" w:tgtFrame="_blank" w:history="1">
+            <w:hyperlink r:id="rId12" w:tgtFrame="_blank" w:history="1">
               <w:r>
                 <w:t>C</w:t>
               </w:r>
@@ -20189,7 +20521,7 @@
                     </pic:cNvPicPr>
                   </pic:nvPicPr>
                   <pic:blipFill>
-                    <a:blip r:embed="rId14">
+                    <a:blip r:embed="rId13">
                       <a:extLst>
                         <a:ext uri="{28A0092B-C50C-407E-A947-70E740481C1C}">
                           <a14:useLocalDpi xmlns:a14="http://schemas.microsoft.com/office/drawing/2010/main" val="0"/>
@@ -20450,6 +20782,7 @@
               </w:rPr>
               <w:t>该好友的</w:t>
             </w:r>
+            <w:proofErr w:type="spellStart"/>
             <w:r>
               <w:rPr>
                 <w:rFonts w:ascii="宋体" w:hAnsi="宋体" w:hint="eastAsia"/>
@@ -20462,6 +20795,48 @@
               </w:rPr>
               <w:t>_Give_</w:t>
             </w:r>
+            <w:hyperlink r:id="rId14" w:tgtFrame="_blank" w:history="1">
+              <w:r>
+                <w:t>C</w:t>
+              </w:r>
+              <w:r>
+                <w:rPr>
+                  <w:rStyle w:val="a4"/>
+                  <w:rFonts w:ascii="Arial" w:hAnsi="Arial" w:cs="Arial"/>
+                  <w:color w:val="333333"/>
+                  <w:u w:val="none"/>
+                  <w:shd w:val="clear" w:color="auto" w:fill="FFFFFF"/>
+                </w:rPr>
+                <w:t>ompassion</w:t>
+              </w:r>
+              <w:proofErr w:type="spellEnd"/>
+            </w:hyperlink>
+            <w:r>
+              <w:rPr>
+                <w:rStyle w:val="a4"/>
+                <w:rFonts w:ascii="Arial" w:hAnsi="Arial" w:cs="Arial"/>
+                <w:color w:val="333333"/>
+                <w:u w:val="none"/>
+                <w:shd w:val="clear" w:color="auto" w:fill="FFFFFF"/>
+              </w:rPr>
+              <w:t xml:space="preserve">==true then </w:t>
+            </w:r>
+            <w:r>
+              <w:rPr>
+                <w:rStyle w:val="a4"/>
+                <w:rFonts w:ascii="Arial" w:hAnsi="Arial" w:cs="Arial" w:hint="eastAsia"/>
+                <w:color w:val="333333"/>
+                <w:shd w:val="clear" w:color="auto" w:fill="FFFFFF"/>
+              </w:rPr>
+              <w:t>{</w:t>
+            </w:r>
+          </w:p>
+          <w:p>
+            <w:pPr>
+              <w:rPr>
+                <w:rFonts w:ascii="宋体" w:hAnsi="宋体"/>
+              </w:rPr>
+            </w:pPr>
             <w:hyperlink r:id="rId15" w:tgtFrame="_blank" w:history="1">
               <w:r>
                 <w:t>C</w:t>
@@ -20485,16 +20860,51 @@
                 <w:u w:val="none"/>
                 <w:shd w:val="clear" w:color="auto" w:fill="FFFFFF"/>
               </w:rPr>
-              <w:t xml:space="preserve">==true then </w:t>
+              <w:t>_Email_</w:t>
             </w:r>
             <w:r>
               <w:rPr>
                 <w:rStyle w:val="a4"/>
                 <w:rFonts w:ascii="Arial" w:hAnsi="Arial" w:cs="Arial" w:hint="eastAsia"/>
                 <w:color w:val="333333"/>
-                <w:shd w:val="clear" w:color="auto" w:fill="FFFFFF"/>
-              </w:rPr>
-              <w:t>{</w:t>
+                <w:u w:val="none"/>
+                <w:shd w:val="clear" w:color="auto" w:fill="FFFFFF"/>
+              </w:rPr>
+              <w:t>M</w:t>
+            </w:r>
+            <w:r>
+              <w:rPr>
+                <w:rStyle w:val="a4"/>
+                <w:rFonts w:ascii="Arial" w:hAnsi="Arial" w:cs="Arial"/>
+                <w:color w:val="333333"/>
+                <w:u w:val="none"/>
+                <w:shd w:val="clear" w:color="auto" w:fill="FFFFFF"/>
+              </w:rPr>
+              <w:t>ould</w:t>
+            </w:r>
+            <w:r>
+              <w:rPr>
+                <w:rFonts w:ascii="宋体" w:hAnsi="宋体"/>
+              </w:rPr>
+              <w:t>.</w:t>
+            </w:r>
+            <w:r>
+              <w:rPr>
+                <w:rFonts w:ascii="宋体" w:hAnsi="宋体" w:hint="eastAsia"/>
+              </w:rPr>
+              <w:t>Email</w:t>
+            </w:r>
+            <w:r>
+              <w:rPr>
+                <w:rFonts w:ascii="宋体" w:hAnsi="宋体"/>
+              </w:rPr>
+              <w:t>_Date=</w:t>
+            </w:r>
+            <w:r>
+              <w:rPr>
+                <w:rFonts w:ascii="宋体" w:hAnsi="宋体" w:hint="eastAsia"/>
+              </w:rPr>
+              <w:t>当前日期</w:t>
             </w:r>
           </w:p>
           <w:p>
@@ -20550,7 +20960,10 @@
             </w:r>
             <w:r>
               <w:rPr>
-                <w:rFonts w:ascii="宋体" w:hAnsi="宋体"/>
+                <w:rStyle w:val="a4"/>
+                <w:rFonts w:ascii="Arial" w:hAnsi="Arial" w:cs="Arial"/>
+                <w:color w:val="333333"/>
+                <w:shd w:val="clear" w:color="auto" w:fill="FFFFFF"/>
               </w:rPr>
               <w:t>.</w:t>
             </w:r>
@@ -20558,20 +20971,60 @@
               <w:rPr>
                 <w:rFonts w:ascii="宋体" w:hAnsi="宋体" w:hint="eastAsia"/>
               </w:rPr>
-              <w:t>Email</w:t>
-            </w:r>
-            <w:r>
-              <w:rPr>
-                <w:rFonts w:ascii="宋体" w:hAnsi="宋体"/>
-              </w:rPr>
-              <w:t>_Date=</w:t>
-            </w:r>
-            <w:r>
-              <w:rPr>
-                <w:rFonts w:ascii="宋体" w:hAnsi="宋体" w:hint="eastAsia"/>
-              </w:rPr>
-              <w:t>当前日期</w:t>
-            </w:r>
+              <w:t xml:space="preserve"> </w:t>
+            </w:r>
+            <w:proofErr w:type="spellStart"/>
+            <w:r>
+              <w:rPr>
+                <w:rFonts w:ascii="宋体" w:hAnsi="宋体" w:hint="eastAsia"/>
+              </w:rPr>
+              <w:t>E</w:t>
+            </w:r>
+            <w:r>
+              <w:rPr>
+                <w:rFonts w:ascii="宋体" w:hAnsi="宋体"/>
+              </w:rPr>
+              <w:t>mail_Sender_Id</w:t>
+            </w:r>
+            <w:proofErr w:type="spellEnd"/>
+            <w:r>
+              <w:rPr>
+                <w:rFonts w:ascii="宋体" w:hAnsi="宋体"/>
+              </w:rPr>
+              <w:t xml:space="preserve">= </w:t>
+            </w:r>
+            <w:proofErr w:type="spellStart"/>
+            <w:r>
+              <w:rPr>
+                <w:rFonts w:ascii="宋体" w:hAnsi="宋体"/>
+              </w:rPr>
+              <w:t>User_</w:t>
+            </w:r>
+            <w:r>
+              <w:rPr>
+                <w:rFonts w:ascii="宋体" w:hAnsi="宋体" w:hint="eastAsia"/>
+              </w:rPr>
+              <w:t>Friend</w:t>
+            </w:r>
+            <w:r>
+              <w:rPr>
+                <w:rFonts w:ascii="宋体" w:hAnsi="宋体"/>
+              </w:rPr>
+              <w:t>s</w:t>
+            </w:r>
+            <w:r>
+              <w:rPr>
+                <w:rFonts w:ascii="宋体" w:hAnsi="宋体" w:hint="eastAsia"/>
+              </w:rPr>
+              <w:t>.</w:t>
+            </w:r>
+            <w:r>
+              <w:rPr>
+                <w:rFonts w:ascii="宋体" w:hAnsi="宋体"/>
+              </w:rPr>
+              <w:t>User_id</w:t>
+            </w:r>
+            <w:proofErr w:type="spellEnd"/>
           </w:p>
           <w:p>
             <w:pPr>
@@ -20637,13 +21090,46 @@
               <w:rPr>
                 <w:rFonts w:ascii="宋体" w:hAnsi="宋体" w:hint="eastAsia"/>
               </w:rPr>
-              <w:t xml:space="preserve"> E</w:t>
-            </w:r>
-            <w:r>
-              <w:rPr>
-                <w:rFonts w:ascii="宋体" w:hAnsi="宋体"/>
-              </w:rPr>
-              <w:t>mail_Sender_Id= User_</w:t>
+              <w:t xml:space="preserve"> </w:t>
+            </w:r>
+            <w:proofErr w:type="spellStart"/>
+            <w:r>
+              <w:rPr>
+                <w:rFonts w:ascii="宋体" w:hAnsi="宋体" w:hint="eastAsia"/>
+              </w:rPr>
+              <w:t>E</w:t>
+            </w:r>
+            <w:r>
+              <w:rPr>
+                <w:rFonts w:ascii="宋体" w:hAnsi="宋体"/>
+              </w:rPr>
+              <w:t>mail_</w:t>
+            </w:r>
+            <w:r>
+              <w:rPr>
+                <w:rFonts w:ascii="宋体" w:hAnsi="宋体" w:hint="eastAsia"/>
+              </w:rPr>
+              <w:t>R</w:t>
+            </w:r>
+            <w:r>
+              <w:rPr>
+                <w:rFonts w:ascii="宋体" w:hAnsi="宋体"/>
+              </w:rPr>
+              <w:t>ecipient_Id</w:t>
+            </w:r>
+            <w:proofErr w:type="spellEnd"/>
+            <w:r>
+              <w:rPr>
+                <w:rFonts w:ascii="宋体" w:hAnsi="宋体"/>
+              </w:rPr>
+              <w:t xml:space="preserve">= </w:t>
+            </w:r>
+            <w:proofErr w:type="spellStart"/>
+            <w:r>
+              <w:rPr>
+                <w:rFonts w:ascii="宋体" w:hAnsi="宋体"/>
+              </w:rPr>
+              <w:t>User_</w:t>
             </w:r>
             <w:r>
               <w:rPr>
@@ -20667,13 +21153,18 @@
               <w:rPr>
                 <w:rFonts w:ascii="宋体" w:hAnsi="宋体"/>
               </w:rPr>
-              <w:t>User_id</w:t>
-            </w:r>
-          </w:p>
-          <w:p>
-            <w:pPr>
-              <w:rPr>
-                <w:rFonts w:ascii="宋体" w:hAnsi="宋体"/>
+              <w:t>Friend_id</w:t>
+            </w:r>
+            <w:proofErr w:type="spellEnd"/>
+          </w:p>
+          <w:p>
+            <w:pPr>
+              <w:rPr>
+                <w:rStyle w:val="a4"/>
+                <w:rFonts w:ascii="Arial" w:hAnsi="Arial" w:cs="Arial"/>
+                <w:color w:val="333333"/>
+                <w:u w:val="none"/>
+                <w:shd w:val="clear" w:color="auto" w:fill="FFFFFF"/>
               </w:rPr>
             </w:pPr>
             <w:hyperlink r:id="rId18" w:tgtFrame="_blank" w:history="1">
@@ -20724,63 +21215,25 @@
             <w:r>
               <w:rPr>
                 <w:rStyle w:val="a4"/>
+                <w:rFonts w:ascii="Arial" w:hAnsi="Arial" w:cs="Arial" w:hint="eastAsia"/>
+                <w:color w:val="333333"/>
+                <w:u w:val="none"/>
+                <w:shd w:val="clear" w:color="auto" w:fill="FFFFFF"/>
+              </w:rPr>
+              <w:t>导入邮件信息表</w:t>
+            </w:r>
+          </w:p>
+          <w:p>
+            <w:pPr>
+              <w:rPr>
+                <w:rStyle w:val="a4"/>
                 <w:rFonts w:ascii="Arial" w:hAnsi="Arial" w:cs="Arial"/>
                 <w:color w:val="333333"/>
                 <w:shd w:val="clear" w:color="auto" w:fill="FFFFFF"/>
               </w:rPr>
-              <w:t>.</w:t>
-            </w:r>
-            <w:r>
-              <w:rPr>
-                <w:rFonts w:ascii="宋体" w:hAnsi="宋体" w:hint="eastAsia"/>
-              </w:rPr>
-              <w:t xml:space="preserve"> E</w:t>
-            </w:r>
-            <w:r>
-              <w:rPr>
-                <w:rFonts w:ascii="宋体" w:hAnsi="宋体"/>
-              </w:rPr>
-              <w:t>mail_</w:t>
-            </w:r>
-            <w:r>
-              <w:rPr>
-                <w:rFonts w:ascii="宋体" w:hAnsi="宋体" w:hint="eastAsia"/>
-              </w:rPr>
-              <w:t>R</w:t>
-            </w:r>
-            <w:r>
-              <w:rPr>
-                <w:rFonts w:ascii="宋体" w:hAnsi="宋体"/>
-              </w:rPr>
-              <w:t>ecipient_Id= User_</w:t>
-            </w:r>
-            <w:r>
-              <w:rPr>
-                <w:rFonts w:ascii="宋体" w:hAnsi="宋体" w:hint="eastAsia"/>
-              </w:rPr>
-              <w:t>Friend</w:t>
-            </w:r>
-            <w:r>
-              <w:rPr>
-                <w:rFonts w:ascii="宋体" w:hAnsi="宋体"/>
-              </w:rPr>
-              <w:t>s</w:t>
-            </w:r>
-            <w:r>
-              <w:rPr>
-                <w:rFonts w:ascii="宋体" w:hAnsi="宋体" w:hint="eastAsia"/>
-              </w:rPr>
-              <w:t>.</w:t>
-            </w:r>
-            <w:r>
-              <w:rPr>
-                <w:rFonts w:ascii="宋体" w:hAnsi="宋体"/>
-              </w:rPr>
-              <w:t>Friend_id</w:t>
-            </w:r>
-          </w:p>
-          <w:p>
-            <w:pPr>
+            </w:pPr>
+            <w:proofErr w:type="spellStart"/>
+            <w:r>
               <w:rPr>
                 <w:rStyle w:val="a4"/>
                 <w:rFonts w:ascii="Arial" w:hAnsi="Arial" w:cs="Arial"/>
@@ -20788,31 +21241,7 @@
                 <w:u w:val="none"/>
                 <w:shd w:val="clear" w:color="auto" w:fill="FFFFFF"/>
               </w:rPr>
-            </w:pPr>
-            <w:hyperlink r:id="rId19" w:tgtFrame="_blank" w:history="1">
-              <w:r>
-                <w:t>C</w:t>
-              </w:r>
-              <w:r>
-                <w:rPr>
-                  <w:rStyle w:val="a4"/>
-                  <w:rFonts w:ascii="Arial" w:hAnsi="Arial" w:cs="Arial"/>
-                  <w:color w:val="333333"/>
-                  <w:u w:val="none"/>
-                  <w:shd w:val="clear" w:color="auto" w:fill="FFFFFF"/>
-                </w:rPr>
-                <w:t>ompassion</w:t>
-              </w:r>
-            </w:hyperlink>
-            <w:r>
-              <w:rPr>
-                <w:rStyle w:val="a4"/>
-                <w:rFonts w:ascii="Arial" w:hAnsi="Arial" w:cs="Arial"/>
-                <w:color w:val="333333"/>
-                <w:u w:val="none"/>
-                <w:shd w:val="clear" w:color="auto" w:fill="FFFFFF"/>
-              </w:rPr>
-              <w:t>_Email_</w:t>
+              <w:t>O</w:t>
             </w:r>
             <w:r>
               <w:rPr>
@@ -20822,58 +21251,9 @@
                 <w:u w:val="none"/>
                 <w:shd w:val="clear" w:color="auto" w:fill="FFFFFF"/>
               </w:rPr>
-              <w:t>M</w:t>
-            </w:r>
-            <w:r>
-              <w:rPr>
-                <w:rStyle w:val="a4"/>
-                <w:rFonts w:ascii="Arial" w:hAnsi="Arial" w:cs="Arial"/>
-                <w:color w:val="333333"/>
-                <w:u w:val="none"/>
-                <w:shd w:val="clear" w:color="auto" w:fill="FFFFFF"/>
-              </w:rPr>
-              <w:t>ould</w:t>
-            </w:r>
-            <w:r>
-              <w:rPr>
-                <w:rStyle w:val="a4"/>
-                <w:rFonts w:ascii="Arial" w:hAnsi="Arial" w:cs="Arial" w:hint="eastAsia"/>
-                <w:color w:val="333333"/>
-                <w:u w:val="none"/>
-                <w:shd w:val="clear" w:color="auto" w:fill="FFFFFF"/>
-              </w:rPr>
-              <w:t>导入邮件信息表</w:t>
-            </w:r>
-          </w:p>
-          <w:p>
-            <w:pPr>
-              <w:rPr>
-                <w:rStyle w:val="a4"/>
-                <w:rFonts w:ascii="Arial" w:hAnsi="Arial" w:cs="Arial"/>
-                <w:color w:val="333333"/>
-                <w:shd w:val="clear" w:color="auto" w:fill="FFFFFF"/>
-              </w:rPr>
-            </w:pPr>
-            <w:r>
-              <w:rPr>
-                <w:rStyle w:val="a4"/>
-                <w:rFonts w:ascii="Arial" w:hAnsi="Arial" w:cs="Arial"/>
-                <w:color w:val="333333"/>
-                <w:u w:val="none"/>
-                <w:shd w:val="clear" w:color="auto" w:fill="FFFFFF"/>
-              </w:rPr>
-              <w:t>O</w:t>
-            </w:r>
-            <w:r>
-              <w:rPr>
-                <w:rStyle w:val="a4"/>
-                <w:rFonts w:ascii="Arial" w:hAnsi="Arial" w:cs="Arial" w:hint="eastAsia"/>
-                <w:color w:val="333333"/>
-                <w:u w:val="none"/>
-                <w:shd w:val="clear" w:color="auto" w:fill="FFFFFF"/>
-              </w:rPr>
               <w:t>uput</w:t>
             </w:r>
+            <w:proofErr w:type="spellEnd"/>
             <w:r>
               <w:rPr>
                 <w:rStyle w:val="a4"/>
@@ -21076,7 +21456,7 @@
                     </pic:cNvPicPr>
                   </pic:nvPicPr>
                   <pic:blipFill>
-                    <a:blip r:embed="rId20">
+                    <a:blip r:embed="rId19">
                       <a:extLst>
                         <a:ext uri="{28A0092B-C50C-407E-A947-70E740481C1C}">
                           <a14:useLocalDpi xmlns:a14="http://schemas.microsoft.com/office/drawing/2010/main" val="0"/>
@@ -21530,7 +21910,7 @@
                     <pic:cNvPicPr/>
                   </pic:nvPicPr>
                   <pic:blipFill>
-                    <a:blip r:embed="rId21"/>
+                    <a:blip r:embed="rId20"/>
                     <a:stretch>
                       <a:fillRect/>
                     </a:stretch>
@@ -21823,6 +22203,7 @@
                 <w:szCs w:val="21"/>
               </w:rPr>
             </w:pPr>
+            <w:proofErr w:type="spellStart"/>
             <w:r>
               <w:rPr>
                 <w:rFonts w:ascii="宋体" w:hAnsi="宋体" w:hint="eastAsia"/>
@@ -21837,6 +22218,7 @@
               </w:rPr>
               <w:t>mail_List</w:t>
             </w:r>
+            <w:proofErr w:type="spellEnd"/>
           </w:p>
         </w:tc>
         <w:tc>
@@ -21915,6 +22297,7 @@
                 <w:szCs w:val="21"/>
               </w:rPr>
             </w:pPr>
+            <w:proofErr w:type="spellStart"/>
             <w:r>
               <w:rPr>
                 <w:rFonts w:ascii="宋体" w:hAnsi="宋体" w:hint="eastAsia"/>
@@ -21929,6 +22312,7 @@
               </w:rPr>
               <w:t>rplus_Date_List</w:t>
             </w:r>
+            <w:proofErr w:type="spellEnd"/>
           </w:p>
         </w:tc>
         <w:tc>
@@ -22116,6 +22500,7 @@
                 <w:szCs w:val="21"/>
               </w:rPr>
             </w:pPr>
+            <w:proofErr w:type="spellStart"/>
             <w:r>
               <w:rPr>
                 <w:rFonts w:ascii="宋体" w:hAnsi="宋体" w:hint="eastAsia"/>
@@ -22128,7 +22513,15 @@
                 <w:rFonts w:ascii="宋体" w:hAnsi="宋体"/>
                 <w:szCs w:val="21"/>
               </w:rPr>
-              <w:t>mail_List=</w:t>
+              <w:t>mail_List</w:t>
+            </w:r>
+            <w:proofErr w:type="spellEnd"/>
+            <w:r>
+              <w:rPr>
+                <w:rFonts w:ascii="宋体" w:hAnsi="宋体"/>
+                <w:szCs w:val="21"/>
+              </w:rPr>
+              <w:t>=</w:t>
             </w:r>
             <w:r>
               <w:rPr>
@@ -22150,7 +22543,15 @@
                 <w:rFonts w:ascii="宋体" w:hAnsi="宋体" w:hint="eastAsia"/>
                 <w:szCs w:val="21"/>
               </w:rPr>
-              <w:t>为E</w:t>
+              <w:t>为</w:t>
+            </w:r>
+            <w:proofErr w:type="spellStart"/>
+            <w:r>
+              <w:rPr>
+                <w:rFonts w:ascii="宋体" w:hAnsi="宋体" w:hint="eastAsia"/>
+                <w:szCs w:val="21"/>
+              </w:rPr>
+              <w:t>E</w:t>
             </w:r>
             <w:r>
               <w:rPr>
@@ -22159,6 +22560,7 @@
               </w:rPr>
               <w:t>mail_List</w:t>
             </w:r>
+            <w:proofErr w:type="spellEnd"/>
             <w:r>
               <w:rPr>
                 <w:rFonts w:ascii="宋体" w:hAnsi="宋体" w:hint="eastAsia"/>
@@ -22166,6 +22568,7 @@
               </w:rPr>
               <w:t>排序，</w:t>
             </w:r>
+            <w:proofErr w:type="spellStart"/>
             <w:r>
               <w:rPr>
                 <w:rFonts w:asciiTheme="minorEastAsia" w:eastAsiaTheme="minorEastAsia" w:hAnsiTheme="minorEastAsia" w:hint="eastAsia"/>
@@ -22178,7 +22581,15 @@
                 <w:rFonts w:asciiTheme="minorEastAsia" w:eastAsiaTheme="minorEastAsia" w:hAnsiTheme="minorEastAsia"/>
                 <w:szCs w:val="21"/>
               </w:rPr>
-              <w:t>_read==false</w:t>
+              <w:t>_read</w:t>
+            </w:r>
+            <w:proofErr w:type="spellEnd"/>
+            <w:r>
+              <w:rPr>
+                <w:rFonts w:asciiTheme="minorEastAsia" w:eastAsiaTheme="minorEastAsia" w:hAnsiTheme="minorEastAsia"/>
+                <w:szCs w:val="21"/>
+              </w:rPr>
+              <w:t>==false</w:t>
             </w:r>
             <w:r>
               <w:rPr>
@@ -22283,6 +22694,7 @@
                 <w:szCs w:val="21"/>
               </w:rPr>
             </w:pPr>
+            <w:proofErr w:type="spellStart"/>
             <w:r>
               <w:rPr>
                 <w:rFonts w:ascii="宋体" w:hAnsi="宋体" w:hint="eastAsia"/>
@@ -22295,8 +22707,17 @@
                 <w:rFonts w:ascii="宋体" w:hAnsi="宋体"/>
                 <w:szCs w:val="21"/>
               </w:rPr>
-              <w:t>rplus_Date=</w:t>
-            </w:r>
+              <w:t>rplus_Date</w:t>
+            </w:r>
+            <w:proofErr w:type="spellEnd"/>
+            <w:r>
+              <w:rPr>
+                <w:rFonts w:ascii="宋体" w:hAnsi="宋体"/>
+                <w:szCs w:val="21"/>
+              </w:rPr>
+              <w:t>=</w:t>
+            </w:r>
+            <w:proofErr w:type="spellStart"/>
             <w:r>
               <w:rPr>
                 <w:rFonts w:ascii="宋体" w:hAnsi="宋体" w:hint="eastAsia"/>
@@ -22311,6 +22732,7 @@
               </w:rPr>
               <w:t>_Date-Email_Date</w:t>
             </w:r>
+            <w:proofErr w:type="spellEnd"/>
           </w:p>
           <w:p>
             <w:pPr>
@@ -22346,7 +22768,15 @@
                 <w:rFonts w:asciiTheme="minorEastAsia" w:hAnsiTheme="minorEastAsia"/>
                 <w:shd w:val="clear" w:color="auto" w:fill="FFFFFF"/>
               </w:rPr>
-              <w:t>f Is_Email_</w:t>
+              <w:t xml:space="preserve">f </w:t>
+            </w:r>
+            <w:proofErr w:type="spellStart"/>
+            <w:r>
+              <w:rPr>
+                <w:rFonts w:asciiTheme="minorEastAsia" w:hAnsiTheme="minorEastAsia"/>
+                <w:shd w:val="clear" w:color="auto" w:fill="FFFFFF"/>
+              </w:rPr>
+              <w:t>Is_Email_</w:t>
             </w:r>
             <w:r>
               <w:rPr>
@@ -22361,6 +22791,7 @@
               </w:rPr>
               <w:t>nclosure</w:t>
             </w:r>
+            <w:proofErr w:type="spellEnd"/>
             <w:r>
               <w:rPr>
                 <w:rFonts w:ascii="宋体" w:hAnsi="宋体"/>
@@ -22426,6 +22857,7 @@
               </w:rPr>
               <w:t xml:space="preserve"> </w:t>
             </w:r>
+            <w:proofErr w:type="spellStart"/>
             <w:r>
               <w:rPr>
                 <w:rFonts w:asciiTheme="minorEastAsia" w:eastAsiaTheme="minorEastAsia" w:hAnsiTheme="minorEastAsia" w:hint="eastAsia"/>
@@ -22438,7 +22870,15 @@
                 <w:rFonts w:asciiTheme="minorEastAsia" w:eastAsiaTheme="minorEastAsia" w:hAnsiTheme="minorEastAsia"/>
                 <w:szCs w:val="21"/>
               </w:rPr>
-              <w:t xml:space="preserve">_read == true then </w:t>
+              <w:t>_read</w:t>
+            </w:r>
+            <w:proofErr w:type="spellEnd"/>
+            <w:r>
+              <w:rPr>
+                <w:rFonts w:asciiTheme="minorEastAsia" w:eastAsiaTheme="minorEastAsia" w:hAnsiTheme="minorEastAsia"/>
+                <w:szCs w:val="21"/>
+              </w:rPr>
+              <w:t xml:space="preserve"> == true then </w:t>
             </w:r>
             <w:r>
               <w:rPr>
@@ -22541,7 +22981,7 @@
                     </pic:cNvPicPr>
                   </pic:nvPicPr>
                   <pic:blipFill>
-                    <a:blip r:embed="rId22">
+                    <a:blip r:embed="rId21">
                       <a:extLst>
                         <a:ext uri="{28A0092B-C50C-407E-A947-70E740481C1C}">
                           <a14:useLocalDpi xmlns:a14="http://schemas.microsoft.com/office/drawing/2010/main" val="0"/>
@@ -22765,6 +23205,7 @@
                 <w:szCs w:val="21"/>
               </w:rPr>
             </w:pPr>
+            <w:proofErr w:type="spellStart"/>
             <w:r>
               <w:rPr>
                 <w:rFonts w:ascii="宋体" w:hAnsi="宋体" w:hint="eastAsia"/>
@@ -22777,7 +23218,15 @@
                 <w:rFonts w:ascii="宋体" w:hAnsi="宋体"/>
                 <w:szCs w:val="21"/>
               </w:rPr>
-              <w:t>mail_List=</w:t>
+              <w:t>mail_List</w:t>
+            </w:r>
+            <w:proofErr w:type="spellEnd"/>
+            <w:r>
+              <w:rPr>
+                <w:rFonts w:ascii="宋体" w:hAnsi="宋体"/>
+                <w:szCs w:val="21"/>
+              </w:rPr>
+              <w:t>=</w:t>
             </w:r>
             <w:r>
               <w:rPr>
@@ -22799,7 +23248,15 @@
                 <w:rFonts w:ascii="宋体" w:hAnsi="宋体" w:hint="eastAsia"/>
                 <w:szCs w:val="21"/>
               </w:rPr>
-              <w:t>为E</w:t>
+              <w:t>为</w:t>
+            </w:r>
+            <w:proofErr w:type="spellStart"/>
+            <w:r>
+              <w:rPr>
+                <w:rFonts w:ascii="宋体" w:hAnsi="宋体" w:hint="eastAsia"/>
+                <w:szCs w:val="21"/>
+              </w:rPr>
+              <w:t>E</w:t>
             </w:r>
             <w:r>
               <w:rPr>
@@ -22808,6 +23265,7 @@
               </w:rPr>
               <w:t>mail_List</w:t>
             </w:r>
+            <w:proofErr w:type="spellEnd"/>
             <w:r>
               <w:rPr>
                 <w:rFonts w:ascii="宋体" w:hAnsi="宋体" w:hint="eastAsia"/>
@@ -22815,6 +23273,7 @@
               </w:rPr>
               <w:t>排序，</w:t>
             </w:r>
+            <w:proofErr w:type="spellStart"/>
             <w:r>
               <w:rPr>
                 <w:rFonts w:asciiTheme="minorEastAsia" w:eastAsiaTheme="minorEastAsia" w:hAnsiTheme="minorEastAsia" w:hint="eastAsia"/>
@@ -22827,7 +23286,15 @@
                 <w:rFonts w:asciiTheme="minorEastAsia" w:eastAsiaTheme="minorEastAsia" w:hAnsiTheme="minorEastAsia"/>
                 <w:szCs w:val="21"/>
               </w:rPr>
-              <w:t>_read==false</w:t>
+              <w:t>_read</w:t>
+            </w:r>
+            <w:proofErr w:type="spellEnd"/>
+            <w:r>
+              <w:rPr>
+                <w:rFonts w:asciiTheme="minorEastAsia" w:eastAsiaTheme="minorEastAsia" w:hAnsiTheme="minorEastAsia"/>
+                <w:szCs w:val="21"/>
+              </w:rPr>
+              <w:t>==false</w:t>
             </w:r>
             <w:r>
               <w:rPr>
@@ -22932,6 +23399,7 @@
                 <w:szCs w:val="21"/>
               </w:rPr>
             </w:pPr>
+            <w:proofErr w:type="spellStart"/>
             <w:r>
               <w:rPr>
                 <w:rFonts w:ascii="宋体" w:hAnsi="宋体" w:hint="eastAsia"/>
@@ -22944,8 +23412,17 @@
                 <w:rFonts w:ascii="宋体" w:hAnsi="宋体"/>
                 <w:szCs w:val="21"/>
               </w:rPr>
-              <w:t>rplus_Date=</w:t>
-            </w:r>
+              <w:t>rplus_Date</w:t>
+            </w:r>
+            <w:proofErr w:type="spellEnd"/>
+            <w:r>
+              <w:rPr>
+                <w:rFonts w:ascii="宋体" w:hAnsi="宋体"/>
+                <w:szCs w:val="21"/>
+              </w:rPr>
+              <w:t>=</w:t>
+            </w:r>
+            <w:proofErr w:type="spellStart"/>
             <w:r>
               <w:rPr>
                 <w:rFonts w:ascii="宋体" w:hAnsi="宋体" w:hint="eastAsia"/>
@@ -22960,6 +23437,7 @@
               </w:rPr>
               <w:t>_Date-Email_Date</w:t>
             </w:r>
+            <w:proofErr w:type="spellEnd"/>
           </w:p>
           <w:p>
             <w:pPr>
@@ -22995,7 +23473,15 @@
                 <w:rFonts w:asciiTheme="minorEastAsia" w:hAnsiTheme="minorEastAsia"/>
                 <w:shd w:val="clear" w:color="auto" w:fill="FFFFFF"/>
               </w:rPr>
-              <w:t>f Is_Email_</w:t>
+              <w:t xml:space="preserve">f </w:t>
+            </w:r>
+            <w:proofErr w:type="spellStart"/>
+            <w:r>
+              <w:rPr>
+                <w:rFonts w:asciiTheme="minorEastAsia" w:hAnsiTheme="minorEastAsia"/>
+                <w:shd w:val="clear" w:color="auto" w:fill="FFFFFF"/>
+              </w:rPr>
+              <w:t>Is_Email_</w:t>
             </w:r>
             <w:r>
               <w:rPr>
@@ -23010,6 +23496,7 @@
               </w:rPr>
               <w:t>nclosure</w:t>
             </w:r>
+            <w:proofErr w:type="spellEnd"/>
             <w:r>
               <w:rPr>
                 <w:rFonts w:ascii="宋体" w:hAnsi="宋体"/>
@@ -23075,6 +23562,7 @@
               </w:rPr>
               <w:t xml:space="preserve"> </w:t>
             </w:r>
+            <w:proofErr w:type="spellStart"/>
             <w:r>
               <w:rPr>
                 <w:rFonts w:asciiTheme="minorEastAsia" w:eastAsiaTheme="minorEastAsia" w:hAnsiTheme="minorEastAsia" w:hint="eastAsia"/>
@@ -23087,7 +23575,15 @@
                 <w:rFonts w:asciiTheme="minorEastAsia" w:eastAsiaTheme="minorEastAsia" w:hAnsiTheme="minorEastAsia"/>
                 <w:szCs w:val="21"/>
               </w:rPr>
-              <w:t xml:space="preserve">_read == true then </w:t>
+              <w:t>_read</w:t>
+            </w:r>
+            <w:proofErr w:type="spellEnd"/>
+            <w:r>
+              <w:rPr>
+                <w:rFonts w:asciiTheme="minorEastAsia" w:eastAsiaTheme="minorEastAsia" w:hAnsiTheme="minorEastAsia"/>
+                <w:szCs w:val="21"/>
+              </w:rPr>
+              <w:t xml:space="preserve"> == true then </w:t>
             </w:r>
             <w:r>
               <w:rPr>
@@ -23185,7 +23681,7 @@
                     <pic:cNvPicPr/>
                   </pic:nvPicPr>
                   <pic:blipFill>
-                    <a:blip r:embed="rId23"/>
+                    <a:blip r:embed="rId22"/>
                     <a:stretch>
                       <a:fillRect/>
                     </a:stretch>
@@ -23303,7 +23799,7 @@
                     </pic:cNvPicPr>
                   </pic:nvPicPr>
                   <pic:blipFill>
-                    <a:blip r:embed="rId24">
+                    <a:blip r:embed="rId23">
                       <a:extLst>
                         <a:ext uri="{28A0092B-C50C-407E-A947-70E740481C1C}">
                           <a14:useLocalDpi xmlns:a14="http://schemas.microsoft.com/office/drawing/2010/main" val="0"/>
@@ -23424,7 +23920,7 @@
                     </pic:cNvPicPr>
                   </pic:nvPicPr>
                   <pic:blipFill>
-                    <a:blip r:embed="rId25">
+                    <a:blip r:embed="rId24">
                       <a:extLst>
                         <a:ext uri="{28A0092B-C50C-407E-A947-70E740481C1C}">
                           <a14:useLocalDpi xmlns:a14="http://schemas.microsoft.com/office/drawing/2010/main" val="0"/>
@@ -23991,7 +24487,7 @@
                     </pic:cNvPicPr>
                   </pic:nvPicPr>
                   <pic:blipFill>
-                    <a:blip r:embed="rId26">
+                    <a:blip r:embed="rId25">
                       <a:extLst>
                         <a:ext uri="{28A0092B-C50C-407E-A947-70E740481C1C}">
                           <a14:useLocalDpi xmlns:a14="http://schemas.microsoft.com/office/drawing/2010/main" val="0"/>
@@ -24124,7 +24620,7 @@
                     </pic:cNvPicPr>
                   </pic:nvPicPr>
                   <pic:blipFill>
-                    <a:blip r:embed="rId27">
+                    <a:blip r:embed="rId26">
                       <a:extLst>
                         <a:ext uri="{28A0092B-C50C-407E-A947-70E740481C1C}">
                           <a14:useLocalDpi xmlns:a14="http://schemas.microsoft.com/office/drawing/2010/main" val="0"/>
@@ -24362,6 +24858,7 @@
                 <w:szCs w:val="21"/>
               </w:rPr>
             </w:pPr>
+            <w:proofErr w:type="spellStart"/>
             <w:r>
               <w:rPr>
                 <w:rFonts w:hint="eastAsia"/>
@@ -24373,7 +24870,14 @@
               <w:rPr>
                 <w:shd w:val="clear" w:color="auto" w:fill="FFFFFF"/>
               </w:rPr>
-              <w:t>_Get_</w:t>
+              <w:t>_Get</w:t>
+            </w:r>
+            <w:proofErr w:type="spellEnd"/>
+            <w:r>
+              <w:rPr>
+                <w:shd w:val="clear" w:color="auto" w:fill="FFFFFF"/>
+              </w:rPr>
+              <w:t>_</w:t>
             </w:r>
             <w:r>
               <w:rPr>
@@ -24569,6 +25073,66 @@
                 <w:rFonts w:ascii="宋体" w:hAnsi="宋体"/>
                 <w:szCs w:val="21"/>
               </w:rPr>
+              <w:t xml:space="preserve">_ </w:t>
+            </w:r>
+            <w:proofErr w:type="spellStart"/>
+            <w:r>
+              <w:rPr>
+                <w:rFonts w:ascii="宋体" w:hAnsi="宋体"/>
+                <w:szCs w:val="21"/>
+              </w:rPr>
+              <w:t>Receive</w:t>
+            </w:r>
+            <w:r>
+              <w:rPr>
+                <w:rFonts w:ascii="宋体" w:hAnsi="宋体" w:hint="eastAsia"/>
+                <w:szCs w:val="21"/>
+              </w:rPr>
+              <w:t>_E</w:t>
+            </w:r>
+            <w:r>
+              <w:rPr>
+                <w:rFonts w:ascii="宋体" w:hAnsi="宋体"/>
+                <w:szCs w:val="21"/>
+              </w:rPr>
+              <w:t>nclosure</w:t>
+            </w:r>
+            <w:proofErr w:type="spellEnd"/>
+            <w:r>
+              <w:rPr>
+                <w:rFonts w:ascii="宋体" w:hAnsi="宋体"/>
+                <w:szCs w:val="21"/>
+              </w:rPr>
+              <w:t xml:space="preserve"> == false then </w:t>
+            </w:r>
+            <w:r>
+              <w:rPr>
+                <w:rFonts w:asciiTheme="minorEastAsia" w:eastAsiaTheme="minorEastAsia" w:hAnsiTheme="minorEastAsia" w:hint="eastAsia"/>
+                <w:shd w:val="clear" w:color="auto" w:fill="FFFFFF"/>
+              </w:rPr>
+              <w:t>将附件种类数量导入到数据库玩家信息表</w:t>
+            </w:r>
+          </w:p>
+          <w:p>
+            <w:pPr>
+              <w:ind w:firstLineChars="200" w:firstLine="480"/>
+              <w:rPr>
+                <w:rFonts w:asciiTheme="minorEastAsia" w:eastAsiaTheme="minorEastAsia" w:hAnsiTheme="minorEastAsia"/>
+                <w:shd w:val="clear" w:color="auto" w:fill="FFFFFF"/>
+              </w:rPr>
+            </w:pPr>
+            <w:r>
+              <w:rPr>
+                <w:rFonts w:ascii="宋体" w:hAnsi="宋体" w:hint="eastAsia"/>
+                <w:szCs w:val="21"/>
+              </w:rPr>
+              <w:t>Is</w:t>
+            </w:r>
+            <w:r>
+              <w:rPr>
+                <w:rFonts w:ascii="宋体" w:hAnsi="宋体"/>
+                <w:szCs w:val="21"/>
+              </w:rPr>
               <w:t>_ Receive</w:t>
             </w:r>
             <w:r>
@@ -24576,7 +25140,7 @@
                 <w:rFonts w:ascii="宋体" w:hAnsi="宋体" w:hint="eastAsia"/>
                 <w:szCs w:val="21"/>
               </w:rPr>
-              <w:t>_E</w:t>
+              <w:t>_ E</w:t>
             </w:r>
             <w:r>
               <w:rPr>
@@ -24590,182 +25154,147 @@
                 <w:rFonts w:ascii="宋体" w:hAnsi="宋体"/>
                 <w:szCs w:val="21"/>
               </w:rPr>
-              <w:t xml:space="preserve"> == false then </w:t>
-            </w:r>
+              <w:t xml:space="preserve"> = false</w:t>
+            </w:r>
+          </w:p>
+          <w:p>
+            <w:pPr>
+              <w:ind w:firstLineChars="200" w:firstLine="480"/>
+              <w:rPr>
+                <w:rFonts w:asciiTheme="minorEastAsia" w:eastAsiaTheme="minorEastAsia" w:hAnsiTheme="minorEastAsia"/>
+                <w:shd w:val="clear" w:color="auto" w:fill="FFFFFF"/>
+              </w:rPr>
+            </w:pPr>
             <w:r>
               <w:rPr>
                 <w:rFonts w:asciiTheme="minorEastAsia" w:eastAsiaTheme="minorEastAsia" w:hAnsiTheme="minorEastAsia" w:hint="eastAsia"/>
                 <w:shd w:val="clear" w:color="auto" w:fill="FFFFFF"/>
               </w:rPr>
-              <w:t>将附件种类数量导入到数据库玩家信息表</w:t>
+              <w:t>切换按钮颜色</w:t>
             </w:r>
           </w:p>
           <w:p>
             <w:pPr>
               <w:ind w:firstLineChars="200" w:firstLine="480"/>
               <w:rPr>
+                <w:rFonts w:ascii="宋体" w:hAnsi="宋体"/>
+                <w:szCs w:val="21"/>
+              </w:rPr>
+            </w:pPr>
+            <w:proofErr w:type="spellStart"/>
+            <w:r>
+              <w:rPr>
+                <w:rFonts w:hint="eastAsia"/>
+                <w:shd w:val="clear" w:color="auto" w:fill="FFFFFF"/>
+              </w:rPr>
+              <w:t>Is</w:t>
+            </w:r>
+            <w:r>
+              <w:rPr>
+                <w:shd w:val="clear" w:color="auto" w:fill="FFFFFF"/>
+              </w:rPr>
+              <w:t>_Get</w:t>
+            </w:r>
+            <w:proofErr w:type="spellEnd"/>
+            <w:r>
+              <w:rPr>
+                <w:shd w:val="clear" w:color="auto" w:fill="FFFFFF"/>
+              </w:rPr>
+              <w:t>_</w:t>
+            </w:r>
+            <w:r>
+              <w:rPr>
+                <w:rFonts w:ascii="宋体" w:hAnsi="宋体" w:hint="eastAsia"/>
+                <w:szCs w:val="21"/>
+              </w:rPr>
+              <w:t xml:space="preserve"> E</w:t>
+            </w:r>
+            <w:r>
+              <w:rPr>
+                <w:rFonts w:ascii="宋体" w:hAnsi="宋体"/>
+                <w:szCs w:val="21"/>
+              </w:rPr>
+              <w:t>nclosure</w:t>
+            </w:r>
+            <w:r>
+              <w:rPr>
+                <w:rFonts w:ascii="宋体" w:hAnsi="宋体"/>
+                <w:szCs w:val="21"/>
+              </w:rPr>
+              <w:t>=true</w:t>
+            </w:r>
+          </w:p>
+          <w:p>
+            <w:pPr>
+              <w:ind w:firstLineChars="100" w:firstLine="240"/>
+              <w:rPr>
                 <w:rFonts w:asciiTheme="minorEastAsia" w:eastAsiaTheme="minorEastAsia" w:hAnsiTheme="minorEastAsia"/>
                 <w:shd w:val="clear" w:color="auto" w:fill="FFFFFF"/>
               </w:rPr>
             </w:pPr>
             <w:r>
               <w:rPr>
-                <w:rFonts w:ascii="宋体" w:hAnsi="宋体" w:hint="eastAsia"/>
-                <w:szCs w:val="21"/>
+                <w:rFonts w:asciiTheme="minorEastAsia" w:eastAsiaTheme="minorEastAsia" w:hAnsiTheme="minorEastAsia"/>
+                <w:shd w:val="clear" w:color="auto" w:fill="FFFFFF"/>
+              </w:rPr>
+              <w:t>}</w:t>
+            </w:r>
+          </w:p>
+          <w:p>
+            <w:pPr>
+              <w:rPr>
+                <w:rFonts w:asciiTheme="minorEastAsia" w:eastAsiaTheme="minorEastAsia" w:hAnsiTheme="minorEastAsia"/>
+                <w:shd w:val="clear" w:color="auto" w:fill="FFFFFF"/>
+              </w:rPr>
+            </w:pPr>
+            <w:r>
+              <w:rPr>
+                <w:rFonts w:asciiTheme="minorEastAsia" w:eastAsiaTheme="minorEastAsia" w:hAnsiTheme="minorEastAsia" w:hint="eastAsia"/>
+                <w:shd w:val="clear" w:color="auto" w:fill="FFFFFF"/>
+              </w:rPr>
+              <w:t>}</w:t>
+            </w:r>
+          </w:p>
+          <w:p>
+            <w:pPr>
+              <w:rPr>
+                <w:shd w:val="clear" w:color="auto" w:fill="FFFFFF"/>
+              </w:rPr>
+            </w:pPr>
+            <w:r>
+              <w:rPr>
+                <w:rFonts w:asciiTheme="minorEastAsia" w:eastAsiaTheme="minorEastAsia" w:hAnsiTheme="minorEastAsia" w:hint="eastAsia"/>
+                <w:shd w:val="clear" w:color="auto" w:fill="FFFFFF"/>
+              </w:rPr>
+              <w:t>i</w:t>
+            </w:r>
+            <w:r>
+              <w:rPr>
+                <w:rFonts w:asciiTheme="minorEastAsia" w:eastAsiaTheme="minorEastAsia" w:hAnsiTheme="minorEastAsia"/>
+                <w:shd w:val="clear" w:color="auto" w:fill="FFFFFF"/>
+              </w:rPr>
+              <w:t xml:space="preserve">f </w:t>
+            </w:r>
+            <w:proofErr w:type="spellStart"/>
+            <w:r>
+              <w:rPr>
+                <w:rFonts w:hint="eastAsia"/>
+                <w:shd w:val="clear" w:color="auto" w:fill="FFFFFF"/>
               </w:rPr>
               <w:t>Is</w:t>
             </w:r>
             <w:r>
               <w:rPr>
-                <w:rFonts w:ascii="宋体" w:hAnsi="宋体"/>
-                <w:szCs w:val="21"/>
-              </w:rPr>
-              <w:t>_ Receive</w:t>
-            </w:r>
-            <w:r>
-              <w:rPr>
-                <w:rFonts w:ascii="宋体" w:hAnsi="宋体" w:hint="eastAsia"/>
-                <w:szCs w:val="21"/>
-              </w:rPr>
-              <w:t>_ E</w:t>
-            </w:r>
-            <w:r>
-              <w:rPr>
-                <w:rFonts w:ascii="宋体" w:hAnsi="宋体"/>
-                <w:szCs w:val="21"/>
-              </w:rPr>
-              <w:t>nclosure</w:t>
-            </w:r>
-            <w:r>
-              <w:rPr>
-                <w:rFonts w:ascii="宋体" w:hAnsi="宋体"/>
-                <w:szCs w:val="21"/>
-              </w:rPr>
-              <w:t xml:space="preserve"> = false</w:t>
-            </w:r>
-          </w:p>
-          <w:p>
-            <w:pPr>
-              <w:ind w:firstLineChars="200" w:firstLine="480"/>
-              <w:rPr>
-                <w:rFonts w:asciiTheme="minorEastAsia" w:eastAsiaTheme="minorEastAsia" w:hAnsiTheme="minorEastAsia"/>
-                <w:shd w:val="clear" w:color="auto" w:fill="FFFFFF"/>
-              </w:rPr>
-            </w:pPr>
-            <w:r>
-              <w:rPr>
-                <w:rFonts w:asciiTheme="minorEastAsia" w:eastAsiaTheme="minorEastAsia" w:hAnsiTheme="minorEastAsia" w:hint="eastAsia"/>
-                <w:shd w:val="clear" w:color="auto" w:fill="FFFFFF"/>
-              </w:rPr>
-              <w:t>切换按钮颜色</w:t>
-            </w:r>
-          </w:p>
-          <w:p>
-            <w:pPr>
-              <w:ind w:firstLineChars="200" w:firstLine="480"/>
-              <w:rPr>
-                <w:rFonts w:ascii="宋体" w:hAnsi="宋体"/>
-                <w:szCs w:val="21"/>
-              </w:rPr>
-            </w:pPr>
-            <w:r>
-              <w:rPr>
-                <w:rFonts w:hint="eastAsia"/>
-                <w:shd w:val="clear" w:color="auto" w:fill="FFFFFF"/>
-              </w:rPr>
-              <w:t>Is</w:t>
-            </w:r>
-            <w:r>
-              <w:rPr>
-                <w:shd w:val="clear" w:color="auto" w:fill="FFFFFF"/>
-              </w:rPr>
-              <w:t>_Get_</w:t>
-            </w:r>
-            <w:r>
-              <w:rPr>
-                <w:rFonts w:ascii="宋体" w:hAnsi="宋体" w:hint="eastAsia"/>
-                <w:szCs w:val="21"/>
-              </w:rPr>
-              <w:t xml:space="preserve"> E</w:t>
-            </w:r>
-            <w:r>
-              <w:rPr>
-                <w:rFonts w:ascii="宋体" w:hAnsi="宋体"/>
-                <w:szCs w:val="21"/>
-              </w:rPr>
-              <w:t>nclosure</w:t>
-            </w:r>
-            <w:r>
-              <w:rPr>
-                <w:rFonts w:ascii="宋体" w:hAnsi="宋体"/>
-                <w:szCs w:val="21"/>
-              </w:rPr>
-              <w:t>=true</w:t>
-            </w:r>
-          </w:p>
-          <w:p>
-            <w:pPr>
-              <w:ind w:firstLineChars="100" w:firstLine="240"/>
-              <w:rPr>
-                <w:rFonts w:asciiTheme="minorEastAsia" w:eastAsiaTheme="minorEastAsia" w:hAnsiTheme="minorEastAsia"/>
-                <w:shd w:val="clear" w:color="auto" w:fill="FFFFFF"/>
-              </w:rPr>
-            </w:pPr>
-            <w:r>
-              <w:rPr>
-                <w:rFonts w:asciiTheme="minorEastAsia" w:eastAsiaTheme="minorEastAsia" w:hAnsiTheme="minorEastAsia"/>
-                <w:shd w:val="clear" w:color="auto" w:fill="FFFFFF"/>
-              </w:rPr>
-              <w:t>}</w:t>
-            </w:r>
-          </w:p>
-          <w:p>
-            <w:pPr>
-              <w:rPr>
-                <w:rFonts w:asciiTheme="minorEastAsia" w:eastAsiaTheme="minorEastAsia" w:hAnsiTheme="minorEastAsia"/>
-                <w:shd w:val="clear" w:color="auto" w:fill="FFFFFF"/>
-              </w:rPr>
-            </w:pPr>
-            <w:r>
-              <w:rPr>
-                <w:rFonts w:asciiTheme="minorEastAsia" w:eastAsiaTheme="minorEastAsia" w:hAnsiTheme="minorEastAsia" w:hint="eastAsia"/>
-                <w:shd w:val="clear" w:color="auto" w:fill="FFFFFF"/>
-              </w:rPr>
-              <w:t>}</w:t>
-            </w:r>
-          </w:p>
-          <w:p>
-            <w:pPr>
-              <w:rPr>
-                <w:shd w:val="clear" w:color="auto" w:fill="FFFFFF"/>
-              </w:rPr>
-            </w:pPr>
-            <w:r>
-              <w:rPr>
-                <w:rFonts w:asciiTheme="minorEastAsia" w:eastAsiaTheme="minorEastAsia" w:hAnsiTheme="minorEastAsia" w:hint="eastAsia"/>
-                <w:shd w:val="clear" w:color="auto" w:fill="FFFFFF"/>
-              </w:rPr>
-              <w:t>i</w:t>
-            </w:r>
-            <w:r>
-              <w:rPr>
-                <w:rFonts w:asciiTheme="minorEastAsia" w:eastAsiaTheme="minorEastAsia" w:hAnsiTheme="minorEastAsia"/>
-                <w:shd w:val="clear" w:color="auto" w:fill="FFFFFF"/>
-              </w:rPr>
-              <w:t xml:space="preserve">f </w:t>
-            </w:r>
-            <w:r>
-              <w:rPr>
-                <w:rFonts w:hint="eastAsia"/>
-                <w:shd w:val="clear" w:color="auto" w:fill="FFFFFF"/>
-              </w:rPr>
-              <w:t>Is</w:t>
-            </w:r>
-            <w:r>
-              <w:rPr>
-                <w:shd w:val="clear" w:color="auto" w:fill="FFFFFF"/>
-              </w:rPr>
-              <w:t>_Get_</w:t>
+                <w:shd w:val="clear" w:color="auto" w:fill="FFFFFF"/>
+              </w:rPr>
+              <w:t>_Get</w:t>
+            </w:r>
+            <w:proofErr w:type="spellEnd"/>
+            <w:r>
+              <w:rPr>
+                <w:shd w:val="clear" w:color="auto" w:fill="FFFFFF"/>
+              </w:rPr>
+              <w:t>_</w:t>
             </w:r>
             <w:r>
               <w:rPr>
@@ -25036,6 +25565,7 @@
               </w:rPr>
               <w:t xml:space="preserve">f </w:t>
             </w:r>
+            <w:proofErr w:type="spellStart"/>
             <w:r>
               <w:rPr>
                 <w:rFonts w:hint="eastAsia"/>
@@ -25047,7 +25577,14 @@
               <w:rPr>
                 <w:shd w:val="clear" w:color="auto" w:fill="FFFFFF"/>
               </w:rPr>
-              <w:t>_Get_</w:t>
+              <w:t>_Get</w:t>
+            </w:r>
+            <w:proofErr w:type="spellEnd"/>
+            <w:r>
+              <w:rPr>
+                <w:shd w:val="clear" w:color="auto" w:fill="FFFFFF"/>
+              </w:rPr>
+              <w:t>_</w:t>
             </w:r>
             <w:r>
               <w:rPr>
@@ -25070,6 +25607,7 @@
               </w:rPr>
               <w:t xml:space="preserve">== true then </w:t>
             </w:r>
+            <w:proofErr w:type="spellStart"/>
             <w:r>
               <w:rPr>
                 <w:rFonts w:ascii="宋体" w:hAnsi="宋体" w:hint="eastAsia"/>
@@ -25080,7 +25618,14 @@
               <w:rPr>
                 <w:rFonts w:ascii="宋体" w:hAnsi="宋体"/>
               </w:rPr>
-              <w:t>_read=</w:t>
+              <w:t>_read</w:t>
+            </w:r>
+            <w:proofErr w:type="spellEnd"/>
+            <w:r>
+              <w:rPr>
+                <w:rFonts w:ascii="宋体" w:hAnsi="宋体"/>
+              </w:rPr>
+              <w:t>=</w:t>
             </w:r>
             <w:r>
               <w:rPr>
@@ -25194,7 +25739,7 @@
                     </pic:cNvPicPr>
                   </pic:nvPicPr>
                   <pic:blipFill>
-                    <a:blip r:embed="rId28">
+                    <a:blip r:embed="rId27">
                       <a:extLst>
                         <a:ext uri="{28A0092B-C50C-407E-A947-70E740481C1C}">
                           <a14:useLocalDpi xmlns:a14="http://schemas.microsoft.com/office/drawing/2010/main" val="0"/>
@@ -25431,6 +25976,7 @@
               </w:rPr>
               <w:t xml:space="preserve">f </w:t>
             </w:r>
+            <w:proofErr w:type="spellStart"/>
             <w:r>
               <w:rPr>
                 <w:rFonts w:hint="eastAsia"/>
@@ -25442,7 +25988,14 @@
               <w:rPr>
                 <w:shd w:val="clear" w:color="auto" w:fill="FFFFFF"/>
               </w:rPr>
-              <w:t>_Get_</w:t>
+              <w:t>_Get</w:t>
+            </w:r>
+            <w:proofErr w:type="spellEnd"/>
+            <w:r>
+              <w:rPr>
+                <w:shd w:val="clear" w:color="auto" w:fill="FFFFFF"/>
+              </w:rPr>
+              <w:t>_</w:t>
             </w:r>
             <w:r>
               <w:rPr>
@@ -25465,6 +26018,7 @@
               </w:rPr>
               <w:t xml:space="preserve">== true then </w:t>
             </w:r>
+            <w:proofErr w:type="spellStart"/>
             <w:r>
               <w:rPr>
                 <w:rFonts w:ascii="宋体" w:hAnsi="宋体" w:hint="eastAsia"/>
@@ -25475,7 +26029,14 @@
               <w:rPr>
                 <w:rFonts w:ascii="宋体" w:hAnsi="宋体"/>
               </w:rPr>
-              <w:t>_read=</w:t>
+              <w:t>_read</w:t>
+            </w:r>
+            <w:proofErr w:type="spellEnd"/>
+            <w:r>
+              <w:rPr>
+                <w:rFonts w:ascii="宋体" w:hAnsi="宋体"/>
+              </w:rPr>
+              <w:t>=</w:t>
             </w:r>
             <w:r>
               <w:rPr>
@@ -25598,7 +26159,7 @@
                     <pic:cNvPicPr/>
                   </pic:nvPicPr>
                   <pic:blipFill>
-                    <a:blip r:embed="rId29"/>
+                    <a:blip r:embed="rId28"/>
                     <a:stretch>
                       <a:fillRect/>
                     </a:stretch>
@@ -26063,6 +26624,7 @@
                 <w:szCs w:val="21"/>
               </w:rPr>
             </w:pPr>
+            <w:proofErr w:type="spellStart"/>
             <w:r>
               <w:rPr>
                 <w:rFonts w:ascii="宋体" w:hAnsi="宋体"/>
@@ -26091,6 +26653,7 @@
               </w:rPr>
               <w:t>Skill</w:t>
             </w:r>
+            <w:proofErr w:type="spellEnd"/>
           </w:p>
         </w:tc>
         <w:tc>
@@ -26163,6 +26726,7 @@
                 <w:szCs w:val="21"/>
               </w:rPr>
             </w:pPr>
+            <w:proofErr w:type="spellStart"/>
             <w:r>
               <w:rPr>
                 <w:rFonts w:ascii="宋体" w:hAnsi="宋体"/>
@@ -26191,6 +26755,7 @@
               </w:rPr>
               <w:t>Skill_Used</w:t>
             </w:r>
+            <w:proofErr w:type="spellEnd"/>
           </w:p>
         </w:tc>
         <w:tc>
@@ -26263,6 +26828,7 @@
                 <w:szCs w:val="21"/>
               </w:rPr>
             </w:pPr>
+            <w:proofErr w:type="spellStart"/>
             <w:r>
               <w:rPr>
                 <w:rFonts w:ascii="宋体" w:hAnsi="宋体"/>
@@ -26284,6 +26850,7 @@
               </w:rPr>
               <w:t>_Die</w:t>
             </w:r>
+            <w:proofErr w:type="spellEnd"/>
           </w:p>
         </w:tc>
         <w:tc>
@@ -26345,6 +26912,7 @@
                 <w:szCs w:val="21"/>
               </w:rPr>
             </w:pPr>
+            <w:proofErr w:type="spellStart"/>
             <w:r>
               <w:rPr>
                 <w:rFonts w:ascii="宋体" w:hAnsi="宋体" w:hint="eastAsia"/>
@@ -26373,6 +26941,7 @@
               </w:rPr>
               <w:t>Speed</w:t>
             </w:r>
+            <w:proofErr w:type="spellEnd"/>
           </w:p>
         </w:tc>
         <w:tc>
@@ -26427,6 +26996,7 @@
                 <w:szCs w:val="21"/>
               </w:rPr>
             </w:pPr>
+            <w:proofErr w:type="spellStart"/>
             <w:r>
               <w:rPr>
                 <w:rFonts w:ascii="宋体" w:hAnsi="宋体" w:hint="eastAsia"/>
@@ -26455,6 +27025,7 @@
               </w:rPr>
               <w:t>ise</w:t>
             </w:r>
+            <w:proofErr w:type="spellEnd"/>
           </w:p>
         </w:tc>
         <w:tc>
@@ -26516,6 +27087,7 @@
                 <w:szCs w:val="21"/>
               </w:rPr>
             </w:pPr>
+            <w:proofErr w:type="spellStart"/>
             <w:r>
               <w:rPr>
                 <w:rFonts w:ascii="宋体" w:hAnsi="宋体" w:hint="eastAsia"/>
@@ -26544,6 +27116,7 @@
               </w:rPr>
               <w:t>ecline</w:t>
             </w:r>
+            <w:proofErr w:type="spellEnd"/>
           </w:p>
         </w:tc>
         <w:tc>
@@ -26605,6 +27178,7 @@
                 <w:szCs w:val="21"/>
               </w:rPr>
             </w:pPr>
+            <w:proofErr w:type="spellStart"/>
             <w:r>
               <w:rPr>
                 <w:rFonts w:ascii="宋体" w:hAnsi="宋体" w:hint="eastAsia"/>
@@ -26626,6 +27200,7 @@
               </w:rPr>
               <w:t>old</w:t>
             </w:r>
+            <w:proofErr w:type="spellEnd"/>
           </w:p>
         </w:tc>
         <w:tc>
@@ -26680,6 +27255,7 @@
                 <w:szCs w:val="21"/>
               </w:rPr>
             </w:pPr>
+            <w:proofErr w:type="spellStart"/>
             <w:r>
               <w:rPr>
                 <w:rFonts w:ascii="宋体" w:hAnsi="宋体"/>
@@ -26715,6 +27291,7 @@
               </w:rPr>
               <w:t>idth</w:t>
             </w:r>
+            <w:proofErr w:type="spellEnd"/>
           </w:p>
         </w:tc>
         <w:tc>
@@ -26780,6 +27357,7 @@
                 <w:szCs w:val="21"/>
               </w:rPr>
             </w:pPr>
+            <w:proofErr w:type="spellStart"/>
             <w:r>
               <w:rPr>
                 <w:rFonts w:ascii="宋体" w:hAnsi="宋体"/>
@@ -26809,6 +27387,7 @@
               </w:rPr>
               <w:t>eight</w:t>
             </w:r>
+            <w:proofErr w:type="spellEnd"/>
           </w:p>
         </w:tc>
         <w:tc>
@@ -26874,6 +27453,7 @@
                 <w:szCs w:val="21"/>
               </w:rPr>
             </w:pPr>
+            <w:proofErr w:type="spellStart"/>
             <w:r>
               <w:rPr>
                 <w:rFonts w:ascii="宋体" w:hAnsi="宋体" w:hint="eastAsia"/>
@@ -26909,6 +27489,7 @@
               </w:rPr>
               <w:t>X</w:t>
             </w:r>
+            <w:proofErr w:type="spellEnd"/>
           </w:p>
         </w:tc>
         <w:tc>
@@ -26974,6 +27555,7 @@
                 <w:szCs w:val="21"/>
               </w:rPr>
             </w:pPr>
+            <w:proofErr w:type="spellStart"/>
             <w:r>
               <w:rPr>
                 <w:rFonts w:ascii="宋体" w:hAnsi="宋体" w:hint="eastAsia"/>
@@ -27009,6 +27591,7 @@
               </w:rPr>
               <w:t>Y</w:t>
             </w:r>
+            <w:proofErr w:type="spellEnd"/>
           </w:p>
         </w:tc>
         <w:tc>
@@ -27074,6 +27657,7 @@
                 <w:szCs w:val="21"/>
               </w:rPr>
             </w:pPr>
+            <w:proofErr w:type="spellStart"/>
             <w:r>
               <w:rPr>
                 <w:rFonts w:ascii="宋体" w:hAnsi="宋体" w:hint="eastAsia"/>
@@ -27109,6 +27693,7 @@
               </w:rPr>
               <w:t>_X</w:t>
             </w:r>
+            <w:proofErr w:type="spellEnd"/>
           </w:p>
         </w:tc>
         <w:tc>
@@ -27188,6 +27773,7 @@
                 <w:szCs w:val="21"/>
               </w:rPr>
             </w:pPr>
+            <w:proofErr w:type="spellStart"/>
             <w:r>
               <w:rPr>
                 <w:rFonts w:ascii="宋体" w:hAnsi="宋体" w:hint="eastAsia"/>
@@ -27223,6 +27809,7 @@
               </w:rPr>
               <w:t>_Y</w:t>
             </w:r>
+            <w:proofErr w:type="spellEnd"/>
           </w:p>
         </w:tc>
         <w:tc>
@@ -27523,6 +28110,7 @@
                 <w:szCs w:val="21"/>
               </w:rPr>
             </w:pPr>
+            <w:proofErr w:type="spellStart"/>
             <w:r>
               <w:rPr>
                 <w:rFonts w:ascii="宋体" w:hAnsi="宋体" w:hint="eastAsia"/>
@@ -27537,6 +28125,7 @@
               </w:rPr>
               <w:t>_Upper_Pipe</w:t>
             </w:r>
+            <w:proofErr w:type="spellEnd"/>
           </w:p>
         </w:tc>
         <w:tc>
@@ -27602,6 +28191,7 @@
                 <w:szCs w:val="21"/>
               </w:rPr>
             </w:pPr>
+            <w:proofErr w:type="spellStart"/>
             <w:r>
               <w:rPr>
                 <w:rFonts w:ascii="宋体" w:hAnsi="宋体" w:hint="eastAsia"/>
@@ -27616,6 +28206,7 @@
               </w:rPr>
               <w:t>_Lower_Pipe</w:t>
             </w:r>
+            <w:proofErr w:type="spellEnd"/>
           </w:p>
         </w:tc>
         <w:tc>
@@ -27681,6 +28272,7 @@
                 <w:szCs w:val="21"/>
               </w:rPr>
             </w:pPr>
+            <w:proofErr w:type="spellStart"/>
             <w:r>
               <w:rPr>
                 <w:rFonts w:ascii="宋体" w:hAnsi="宋体" w:hint="eastAsia"/>
@@ -27709,6 +28301,7 @@
               </w:rPr>
               <w:t>width</w:t>
             </w:r>
+            <w:proofErr w:type="spellEnd"/>
           </w:p>
         </w:tc>
         <w:tc>
@@ -27774,6 +28367,7 @@
                 <w:szCs w:val="21"/>
               </w:rPr>
             </w:pPr>
+            <w:proofErr w:type="spellStart"/>
             <w:r>
               <w:rPr>
                 <w:rFonts w:ascii="宋体" w:hAnsi="宋体"/>
@@ -27795,6 +28389,7 @@
               </w:rPr>
               <w:t>_Space</w:t>
             </w:r>
+            <w:proofErr w:type="spellEnd"/>
           </w:p>
         </w:tc>
         <w:tc>
@@ -27860,6 +28455,7 @@
                 <w:szCs w:val="21"/>
               </w:rPr>
             </w:pPr>
+            <w:proofErr w:type="spellStart"/>
             <w:r>
               <w:rPr>
                 <w:rFonts w:ascii="宋体" w:hAnsi="宋体" w:hint="eastAsia"/>
@@ -27874,6 +28470,7 @@
               </w:rPr>
               <w:t>_Width</w:t>
             </w:r>
+            <w:proofErr w:type="spellEnd"/>
           </w:p>
         </w:tc>
         <w:tc>
@@ -27939,6 +28536,7 @@
                 <w:szCs w:val="21"/>
               </w:rPr>
             </w:pPr>
+            <w:proofErr w:type="spellStart"/>
             <w:r>
               <w:rPr>
                 <w:rFonts w:ascii="宋体" w:hAnsi="宋体"/>
@@ -27981,6 +28579,7 @@
               </w:rPr>
               <w:t>eight</w:t>
             </w:r>
+            <w:proofErr w:type="spellEnd"/>
           </w:p>
         </w:tc>
         <w:tc>
@@ -28046,6 +28645,7 @@
                 <w:szCs w:val="21"/>
               </w:rPr>
             </w:pPr>
+            <w:proofErr w:type="spellStart"/>
             <w:r>
               <w:rPr>
                 <w:rFonts w:ascii="宋体" w:hAnsi="宋体"/>
@@ -28095,6 +28695,7 @@
               </w:rPr>
               <w:t>eight</w:t>
             </w:r>
+            <w:proofErr w:type="spellEnd"/>
           </w:p>
         </w:tc>
         <w:tc>
@@ -28345,6 +28946,7 @@
                 <w:szCs w:val="21"/>
               </w:rPr>
             </w:pPr>
+            <w:proofErr w:type="spellStart"/>
             <w:r>
               <w:rPr>
                 <w:rFonts w:ascii="宋体" w:hAnsi="宋体" w:hint="eastAsia"/>
@@ -28359,6 +28961,7 @@
               </w:rPr>
               <w:t>_Map</w:t>
             </w:r>
+            <w:proofErr w:type="spellEnd"/>
           </w:p>
         </w:tc>
         <w:tc>
@@ -28437,6 +29040,7 @@
                 <w:szCs w:val="21"/>
               </w:rPr>
             </w:pPr>
+            <w:proofErr w:type="spellStart"/>
             <w:r>
               <w:rPr>
                 <w:rFonts w:ascii="宋体" w:hAnsi="宋体" w:hint="eastAsia"/>
@@ -28451,6 +29055,7 @@
               </w:rPr>
               <w:t>_Gold</w:t>
             </w:r>
+            <w:proofErr w:type="spellEnd"/>
           </w:p>
         </w:tc>
         <w:tc>
@@ -28680,6 +29285,7 @@
                 <w:szCs w:val="21"/>
               </w:rPr>
             </w:pPr>
+            <w:proofErr w:type="spellStart"/>
             <w:r>
               <w:rPr>
                 <w:rFonts w:ascii="宋体" w:hAnsi="宋体" w:hint="eastAsia"/>
@@ -28708,6 +29314,7 @@
               </w:rPr>
               <w:t>difficulty</w:t>
             </w:r>
+            <w:proofErr w:type="spellEnd"/>
           </w:p>
         </w:tc>
         <w:tc>
@@ -28776,6 +29383,7 @@
                 <w:szCs w:val="21"/>
               </w:rPr>
             </w:pPr>
+            <w:proofErr w:type="spellStart"/>
             <w:r>
               <w:rPr>
                 <w:rFonts w:ascii="宋体" w:hAnsi="宋体" w:hint="eastAsia"/>
@@ -28790,6 +29398,7 @@
               </w:rPr>
               <w:t>_Time</w:t>
             </w:r>
+            <w:proofErr w:type="spellEnd"/>
           </w:p>
         </w:tc>
         <w:tc>
@@ -29005,6 +29614,7 @@
               </w:rPr>
               <w:t xml:space="preserve"> </w:t>
             </w:r>
+            <w:proofErr w:type="spellStart"/>
             <w:r>
               <w:rPr>
                 <w:rFonts w:ascii="宋体" w:hAnsi="宋体" w:hint="eastAsia"/>
@@ -29033,6 +29643,7 @@
               </w:rPr>
               <w:t>difficulty</w:t>
             </w:r>
+            <w:proofErr w:type="spellEnd"/>
             <w:r>
               <w:rPr>
                 <w:rFonts w:ascii="宋体" w:hAnsi="宋体"/>
@@ -29072,7 +29683,21 @@
               <w:rPr>
                 <w:shd w:val="clear" w:color="auto" w:fill="FFFFFF"/>
               </w:rPr>
-              <w:t xml:space="preserve"> braek;</w:t>
+              <w:t xml:space="preserve"> </w:t>
+            </w:r>
+            <w:proofErr w:type="spellStart"/>
+            <w:r>
+              <w:rPr>
+                <w:shd w:val="clear" w:color="auto" w:fill="FFFFFF"/>
+              </w:rPr>
+              <w:t>braek</w:t>
+            </w:r>
+            <w:proofErr w:type="spellEnd"/>
+            <w:r>
+              <w:rPr>
+                <w:shd w:val="clear" w:color="auto" w:fill="FFFFFF"/>
+              </w:rPr>
+              <w:t>;</w:t>
             </w:r>
           </w:p>
           <w:p>
@@ -29136,6 +29761,7 @@
               </w:rPr>
               <w:t xml:space="preserve"> </w:t>
             </w:r>
+            <w:proofErr w:type="spellStart"/>
             <w:r>
               <w:rPr>
                 <w:rFonts w:ascii="宋体" w:hAnsi="宋体" w:hint="eastAsia"/>
@@ -29164,6 +29790,7 @@
               </w:rPr>
               <w:t>difficulty</w:t>
             </w:r>
+            <w:proofErr w:type="spellEnd"/>
             <w:r>
               <w:rPr>
                 <w:rFonts w:ascii="宋体" w:hAnsi="宋体"/>
@@ -29203,7 +29830,21 @@
               <w:rPr>
                 <w:shd w:val="clear" w:color="auto" w:fill="FFFFFF"/>
               </w:rPr>
-              <w:t xml:space="preserve"> braek;</w:t>
+              <w:t xml:space="preserve"> </w:t>
+            </w:r>
+            <w:proofErr w:type="spellStart"/>
+            <w:r>
+              <w:rPr>
+                <w:shd w:val="clear" w:color="auto" w:fill="FFFFFF"/>
+              </w:rPr>
+              <w:t>braek</w:t>
+            </w:r>
+            <w:proofErr w:type="spellEnd"/>
+            <w:r>
+              <w:rPr>
+                <w:shd w:val="clear" w:color="auto" w:fill="FFFFFF"/>
+              </w:rPr>
+              <w:t>;</w:t>
             </w:r>
           </w:p>
           <w:p>
@@ -29231,21 +29872,78 @@
                 <w:rFonts w:hint="eastAsia"/>
                 <w:shd w:val="clear" w:color="auto" w:fill="FFFFFF"/>
               </w:rPr>
-              <w:t>难度</w:t>
-            </w:r>
+              <w:t>难度三：</w:t>
+            </w:r>
+          </w:p>
+          <w:p>
+            <w:pPr>
+              <w:rPr>
+                <w:shd w:val="clear" w:color="auto" w:fill="FFFFFF"/>
+              </w:rPr>
+            </w:pPr>
             <w:r>
               <w:rPr>
                 <w:rFonts w:hint="eastAsia"/>
                 <w:shd w:val="clear" w:color="auto" w:fill="FFFFFF"/>
               </w:rPr>
-              <w:t>三</w:t>
+              <w:t xml:space="preserve"> </w:t>
+            </w:r>
+            <w:r>
+              <w:rPr>
+                <w:shd w:val="clear" w:color="auto" w:fill="FFFFFF"/>
+              </w:rPr>
+              <w:t xml:space="preserve"> </w:t>
+            </w:r>
+            <w:proofErr w:type="spellStart"/>
+            <w:r>
+              <w:rPr>
+                <w:rFonts w:ascii="宋体" w:hAnsi="宋体" w:hint="eastAsia"/>
+                <w:szCs w:val="21"/>
+              </w:rPr>
+              <w:t>G</w:t>
+            </w:r>
+            <w:r>
+              <w:rPr>
+                <w:rFonts w:ascii="宋体" w:hAnsi="宋体"/>
+                <w:szCs w:val="21"/>
+              </w:rPr>
+              <w:t>ame</w:t>
+            </w:r>
+            <w:r>
+              <w:rPr>
+                <w:rFonts w:ascii="宋体" w:hAnsi="宋体" w:hint="eastAsia"/>
+                <w:szCs w:val="21"/>
+              </w:rPr>
+              <w:t>_</w:t>
+            </w:r>
+            <w:r>
+              <w:rPr>
+                <w:rFonts w:ascii="宋体" w:hAnsi="宋体"/>
+                <w:szCs w:val="21"/>
+              </w:rPr>
+              <w:t>difficulty</w:t>
+            </w:r>
+            <w:proofErr w:type="spellEnd"/>
+            <w:r>
+              <w:rPr>
+                <w:rFonts w:ascii="宋体" w:hAnsi="宋体"/>
+                <w:szCs w:val="21"/>
+              </w:rPr>
+              <w:t>=</w:t>
+            </w:r>
+            <w:r>
+              <w:rPr>
+                <w:rFonts w:ascii="宋体" w:hAnsi="宋体" w:hint="eastAsia"/>
+                <w:szCs w:val="21"/>
+              </w:rPr>
+              <w:t>难度三</w:t>
             </w:r>
             <w:r>
               <w:rPr>
                 <w:rFonts w:hint="eastAsia"/>
                 <w:shd w:val="clear" w:color="auto" w:fill="FFFFFF"/>
               </w:rPr>
-              <w:t>：</w:t>
+              <w:t>;</w:t>
             </w:r>
           </w:p>
           <w:p>
@@ -29267,51 +29965,16 @@
               </w:rPr>
               <w:t xml:space="preserve"> </w:t>
             </w:r>
-            <w:r>
-              <w:rPr>
-                <w:rFonts w:ascii="宋体" w:hAnsi="宋体" w:hint="eastAsia"/>
-                <w:szCs w:val="21"/>
-              </w:rPr>
-              <w:t>G</w:t>
-            </w:r>
-            <w:r>
-              <w:rPr>
-                <w:rFonts w:ascii="宋体" w:hAnsi="宋体"/>
-                <w:szCs w:val="21"/>
-              </w:rPr>
-              <w:t>ame</w:t>
-            </w:r>
-            <w:r>
-              <w:rPr>
-                <w:rFonts w:ascii="宋体" w:hAnsi="宋体" w:hint="eastAsia"/>
-                <w:szCs w:val="21"/>
-              </w:rPr>
-              <w:t>_</w:t>
-            </w:r>
-            <w:r>
-              <w:rPr>
-                <w:rFonts w:ascii="宋体" w:hAnsi="宋体"/>
-                <w:szCs w:val="21"/>
-              </w:rPr>
-              <w:t>difficulty</w:t>
-            </w:r>
-            <w:r>
-              <w:rPr>
-                <w:rFonts w:ascii="宋体" w:hAnsi="宋体"/>
-                <w:szCs w:val="21"/>
-              </w:rPr>
-              <w:t>=</w:t>
-            </w:r>
-            <w:r>
-              <w:rPr>
-                <w:rFonts w:ascii="宋体" w:hAnsi="宋体" w:hint="eastAsia"/>
-                <w:szCs w:val="21"/>
-              </w:rPr>
-              <w:t>难度三</w:t>
-            </w:r>
-            <w:r>
-              <w:rPr>
-                <w:rFonts w:hint="eastAsia"/>
+            <w:proofErr w:type="spellStart"/>
+            <w:r>
+              <w:rPr>
+                <w:shd w:val="clear" w:color="auto" w:fill="FFFFFF"/>
+              </w:rPr>
+              <w:t>braek</w:t>
+            </w:r>
+            <w:proofErr w:type="spellEnd"/>
+            <w:r>
+              <w:rPr>
                 <w:shd w:val="clear" w:color="auto" w:fill="FFFFFF"/>
               </w:rPr>
               <w:t>;</w:t>
@@ -29320,36 +29983,13 @@
           <w:p>
             <w:pPr>
               <w:rPr>
-                <w:rFonts w:hint="eastAsia"/>
-                <w:shd w:val="clear" w:color="auto" w:fill="FFFFFF"/>
-              </w:rPr>
-            </w:pPr>
-            <w:r>
-              <w:rPr>
-                <w:rFonts w:hint="eastAsia"/>
-                <w:shd w:val="clear" w:color="auto" w:fill="FFFFFF"/>
-              </w:rPr>
-              <w:t xml:space="preserve"> </w:t>
-            </w:r>
-            <w:r>
-              <w:rPr>
-                <w:shd w:val="clear" w:color="auto" w:fill="FFFFFF"/>
-              </w:rPr>
-              <w:t xml:space="preserve"> braek;</w:t>
-            </w:r>
-          </w:p>
-          <w:p>
-            <w:pPr>
-              <w:rPr>
-                <w:rFonts w:hint="eastAsia"/>
-                <w:shd w:val="clear" w:color="auto" w:fill="FFFFFF"/>
-              </w:rPr>
-            </w:pPr>
-          </w:p>
-          <w:p>
-            <w:pPr>
-              <w:rPr>
-                <w:rFonts w:hint="eastAsia"/>
+                <w:shd w:val="clear" w:color="auto" w:fill="FFFFFF"/>
+              </w:rPr>
+            </w:pPr>
+          </w:p>
+          <w:p>
+            <w:pPr>
+              <w:rPr>
                 <w:shd w:val="clear" w:color="auto" w:fill="FFFFFF"/>
               </w:rPr>
             </w:pPr>
@@ -29425,7 +30065,7 @@
                     </pic:cNvPicPr>
                   </pic:nvPicPr>
                   <pic:blipFill>
-                    <a:blip r:embed="rId30">
+                    <a:blip r:embed="rId29">
                       <a:extLst>
                         <a:ext uri="{28A0092B-C50C-407E-A947-70E740481C1C}">
                           <a14:useLocalDpi xmlns:a14="http://schemas.microsoft.com/office/drawing/2010/main" val="0"/>
@@ -29528,13 +30168,7 @@
         <w:t>开始游戏的时候可以选择不同的游戏难度，根据选择的不同游戏难度设置相关的数据。</w:t>
       </w:r>
     </w:p>
-    <w:p>
-      <w:pPr>
-        <w:rPr>
-          <w:rFonts w:hint="eastAsia"/>
-        </w:rPr>
-      </w:pPr>
-    </w:p>
+    <w:p/>
     <w:tbl>
       <w:tblPr>
         <w:tblStyle w:val="ae"/>
@@ -29683,6 +30317,7 @@
               </w:rPr>
               <w:t xml:space="preserve"> </w:t>
             </w:r>
+            <w:proofErr w:type="spellStart"/>
             <w:r>
               <w:rPr>
                 <w:rFonts w:ascii="宋体" w:hAnsi="宋体" w:hint="eastAsia"/>
@@ -29697,6 +30332,7 @@
               </w:rPr>
               <w:t>_Map</w:t>
             </w:r>
+            <w:proofErr w:type="spellEnd"/>
             <w:r>
               <w:rPr>
                 <w:rFonts w:ascii="宋体" w:hAnsi="宋体"/>
@@ -29750,7 +30386,21 @@
               <w:rPr>
                 <w:shd w:val="clear" w:color="auto" w:fill="FFFFFF"/>
               </w:rPr>
-              <w:t xml:space="preserve"> braek;</w:t>
+              <w:t xml:space="preserve"> </w:t>
+            </w:r>
+            <w:proofErr w:type="spellStart"/>
+            <w:r>
+              <w:rPr>
+                <w:shd w:val="clear" w:color="auto" w:fill="FFFFFF"/>
+              </w:rPr>
+              <w:t>braek</w:t>
+            </w:r>
+            <w:proofErr w:type="spellEnd"/>
+            <w:r>
+              <w:rPr>
+                <w:shd w:val="clear" w:color="auto" w:fill="FFFFFF"/>
+              </w:rPr>
+              <w:t>;</w:t>
             </w:r>
           </w:p>
           <w:p>
@@ -29800,6 +30450,7 @@
               </w:rPr>
               <w:t xml:space="preserve"> </w:t>
             </w:r>
+            <w:proofErr w:type="spellStart"/>
             <w:r>
               <w:rPr>
                 <w:rFonts w:ascii="宋体" w:hAnsi="宋体" w:hint="eastAsia"/>
@@ -29814,6 +30465,7 @@
               </w:rPr>
               <w:t>_Map</w:t>
             </w:r>
+            <w:proofErr w:type="spellEnd"/>
             <w:r>
               <w:rPr>
                 <w:rFonts w:ascii="宋体" w:hAnsi="宋体"/>
@@ -29860,7 +30512,21 @@
               <w:rPr>
                 <w:shd w:val="clear" w:color="auto" w:fill="FFFFFF"/>
               </w:rPr>
-              <w:t xml:space="preserve"> braek;</w:t>
+              <w:t xml:space="preserve"> </w:t>
+            </w:r>
+            <w:proofErr w:type="spellStart"/>
+            <w:r>
+              <w:rPr>
+                <w:shd w:val="clear" w:color="auto" w:fill="FFFFFF"/>
+              </w:rPr>
+              <w:t>braek</w:t>
+            </w:r>
+            <w:proofErr w:type="spellEnd"/>
+            <w:r>
+              <w:rPr>
+                <w:shd w:val="clear" w:color="auto" w:fill="FFFFFF"/>
+              </w:rPr>
+              <w:t>;</w:t>
             </w:r>
           </w:p>
           <w:p>
@@ -29911,6 +30577,7 @@
               </w:rPr>
               <w:t xml:space="preserve"> </w:t>
             </w:r>
+            <w:proofErr w:type="spellStart"/>
             <w:r>
               <w:rPr>
                 <w:rFonts w:ascii="宋体" w:hAnsi="宋体" w:hint="eastAsia"/>
@@ -29925,6 +30592,7 @@
               </w:rPr>
               <w:t>_Map</w:t>
             </w:r>
+            <w:proofErr w:type="spellEnd"/>
             <w:r>
               <w:rPr>
                 <w:rFonts w:ascii="宋体" w:hAnsi="宋体"/>
@@ -29957,36 +30625,47 @@
           <w:p>
             <w:pPr>
               <w:rPr>
+                <w:shd w:val="clear" w:color="auto" w:fill="FFFFFF"/>
+              </w:rPr>
+            </w:pPr>
+            <w:r>
+              <w:rPr>
                 <w:rFonts w:hint="eastAsia"/>
                 <w:shd w:val="clear" w:color="auto" w:fill="FFFFFF"/>
               </w:rPr>
-            </w:pPr>
-            <w:r>
-              <w:rPr>
-                <w:rFonts w:hint="eastAsia"/>
-                <w:shd w:val="clear" w:color="auto" w:fill="FFFFFF"/>
-              </w:rPr>
               <w:t xml:space="preserve"> </w:t>
             </w:r>
             <w:r>
               <w:rPr>
                 <w:shd w:val="clear" w:color="auto" w:fill="FFFFFF"/>
               </w:rPr>
-              <w:t xml:space="preserve"> braek;</w:t>
-            </w:r>
-          </w:p>
-          <w:p>
-            <w:pPr>
-              <w:rPr>
-                <w:rFonts w:hint="eastAsia"/>
-                <w:shd w:val="clear" w:color="auto" w:fill="FFFFFF"/>
-              </w:rPr>
-            </w:pPr>
-          </w:p>
-          <w:p>
-            <w:pPr>
-              <w:rPr>
-                <w:rFonts w:hint="eastAsia"/>
+              <w:t xml:space="preserve"> </w:t>
+            </w:r>
+            <w:proofErr w:type="spellStart"/>
+            <w:r>
+              <w:rPr>
+                <w:shd w:val="clear" w:color="auto" w:fill="FFFFFF"/>
+              </w:rPr>
+              <w:t>braek</w:t>
+            </w:r>
+            <w:proofErr w:type="spellEnd"/>
+            <w:r>
+              <w:rPr>
+                <w:shd w:val="clear" w:color="auto" w:fill="FFFFFF"/>
+              </w:rPr>
+              <w:t>;</w:t>
+            </w:r>
+          </w:p>
+          <w:p>
+            <w:pPr>
+              <w:rPr>
+                <w:shd w:val="clear" w:color="auto" w:fill="FFFFFF"/>
+              </w:rPr>
+            </w:pPr>
+          </w:p>
+          <w:p>
+            <w:pPr>
+              <w:rPr>
                 <w:shd w:val="clear" w:color="auto" w:fill="FFFFFF"/>
               </w:rPr>
             </w:pPr>
@@ -30038,9 +30717,6 @@
       <w:pPr>
         <w:pStyle w:val="a5"/>
         <w:jc w:val="center"/>
-        <w:rPr>
-          <w:rFonts w:hint="eastAsia"/>
-        </w:rPr>
       </w:pPr>
       <w:r>
         <w:rPr>
@@ -30128,7 +30804,7 @@
                     </pic:cNvPicPr>
                   </pic:nvPicPr>
                   <pic:blipFill>
-                    <a:blip r:embed="rId31" cstate="print">
+                    <a:blip r:embed="rId30" cstate="print">
                       <a:extLst>
                         <a:ext uri="{28A0092B-C50C-407E-A947-70E740481C1C}">
                           <a14:useLocalDpi xmlns:a14="http://schemas.microsoft.com/office/drawing/2010/main" val="0"/>
@@ -30266,7 +30942,7 @@
                     </pic:cNvPicPr>
                   </pic:nvPicPr>
                   <pic:blipFill>
-                    <a:blip r:embed="rId32">
+                    <a:blip r:embed="rId31">
                       <a:extLst>
                         <a:ext uri="{28A0092B-C50C-407E-A947-70E740481C1C}">
                           <a14:useLocalDpi xmlns:a14="http://schemas.microsoft.com/office/drawing/2010/main" val="0"/>
@@ -30514,6 +31190,7 @@
               </w:rPr>
               <w:t xml:space="preserve"> </w:t>
             </w:r>
+            <w:proofErr w:type="spellStart"/>
             <w:r>
               <w:rPr>
                 <w:rFonts w:ascii="宋体" w:hAnsi="宋体" w:hint="eastAsia"/>
@@ -30542,6 +31219,7 @@
               </w:rPr>
               <w:t>difficulty</w:t>
             </w:r>
+            <w:proofErr w:type="spellEnd"/>
             <w:r>
               <w:rPr>
                 <w:rFonts w:ascii="宋体" w:hAnsi="宋体"/>
@@ -30581,7 +31259,21 @@
               <w:rPr>
                 <w:shd w:val="clear" w:color="auto" w:fill="FFFFFF"/>
               </w:rPr>
-              <w:t xml:space="preserve"> braek;</w:t>
+              <w:t xml:space="preserve"> </w:t>
+            </w:r>
+            <w:proofErr w:type="spellStart"/>
+            <w:r>
+              <w:rPr>
+                <w:shd w:val="clear" w:color="auto" w:fill="FFFFFF"/>
+              </w:rPr>
+              <w:t>braek</w:t>
+            </w:r>
+            <w:proofErr w:type="spellEnd"/>
+            <w:r>
+              <w:rPr>
+                <w:shd w:val="clear" w:color="auto" w:fill="FFFFFF"/>
+              </w:rPr>
+              <w:t>;</w:t>
             </w:r>
           </w:p>
           <w:p>
@@ -30631,6 +31323,7 @@
               </w:rPr>
               <w:t xml:space="preserve"> </w:t>
             </w:r>
+            <w:proofErr w:type="spellStart"/>
             <w:r>
               <w:rPr>
                 <w:rFonts w:ascii="宋体" w:hAnsi="宋体" w:hint="eastAsia"/>
@@ -30659,6 +31352,7 @@
               </w:rPr>
               <w:t>difficulty</w:t>
             </w:r>
+            <w:proofErr w:type="spellEnd"/>
             <w:r>
               <w:rPr>
                 <w:rFonts w:ascii="宋体" w:hAnsi="宋体"/>
@@ -30698,7 +31392,21 @@
               <w:rPr>
                 <w:shd w:val="clear" w:color="auto" w:fill="FFFFFF"/>
               </w:rPr>
-              <w:t xml:space="preserve"> braek;</w:t>
+              <w:t xml:space="preserve"> </w:t>
+            </w:r>
+            <w:proofErr w:type="spellStart"/>
+            <w:r>
+              <w:rPr>
+                <w:shd w:val="clear" w:color="auto" w:fill="FFFFFF"/>
+              </w:rPr>
+              <w:t>braek</w:t>
+            </w:r>
+            <w:proofErr w:type="spellEnd"/>
+            <w:r>
+              <w:rPr>
+                <w:shd w:val="clear" w:color="auto" w:fill="FFFFFF"/>
+              </w:rPr>
+              <w:t>;</w:t>
             </w:r>
           </w:p>
           <w:p>
@@ -30748,6 +31456,7 @@
               </w:rPr>
               <w:t xml:space="preserve"> </w:t>
             </w:r>
+            <w:proofErr w:type="spellStart"/>
             <w:r>
               <w:rPr>
                 <w:rFonts w:ascii="宋体" w:hAnsi="宋体" w:hint="eastAsia"/>
@@ -30776,6 +31485,7 @@
               </w:rPr>
               <w:t>difficulty</w:t>
             </w:r>
+            <w:proofErr w:type="spellEnd"/>
             <w:r>
               <w:rPr>
                 <w:rFonts w:ascii="宋体" w:hAnsi="宋体"/>
@@ -30801,36 +31511,47 @@
           <w:p>
             <w:pPr>
               <w:rPr>
+                <w:shd w:val="clear" w:color="auto" w:fill="FFFFFF"/>
+              </w:rPr>
+            </w:pPr>
+            <w:r>
+              <w:rPr>
                 <w:rFonts w:hint="eastAsia"/>
                 <w:shd w:val="clear" w:color="auto" w:fill="FFFFFF"/>
               </w:rPr>
-            </w:pPr>
-            <w:r>
-              <w:rPr>
-                <w:rFonts w:hint="eastAsia"/>
-                <w:shd w:val="clear" w:color="auto" w:fill="FFFFFF"/>
-              </w:rPr>
               <w:t xml:space="preserve"> </w:t>
             </w:r>
             <w:r>
               <w:rPr>
                 <w:shd w:val="clear" w:color="auto" w:fill="FFFFFF"/>
               </w:rPr>
-              <w:t xml:space="preserve"> braek;</w:t>
-            </w:r>
-          </w:p>
-          <w:p>
-            <w:pPr>
-              <w:rPr>
-                <w:rFonts w:hint="eastAsia"/>
-                <w:shd w:val="clear" w:color="auto" w:fill="FFFFFF"/>
-              </w:rPr>
-            </w:pPr>
-          </w:p>
-          <w:p>
-            <w:pPr>
-              <w:rPr>
-                <w:rFonts w:hint="eastAsia"/>
+              <w:t xml:space="preserve"> </w:t>
+            </w:r>
+            <w:proofErr w:type="spellStart"/>
+            <w:r>
+              <w:rPr>
+                <w:shd w:val="clear" w:color="auto" w:fill="FFFFFF"/>
+              </w:rPr>
+              <w:t>braek</w:t>
+            </w:r>
+            <w:proofErr w:type="spellEnd"/>
+            <w:r>
+              <w:rPr>
+                <w:shd w:val="clear" w:color="auto" w:fill="FFFFFF"/>
+              </w:rPr>
+              <w:t>;</w:t>
+            </w:r>
+          </w:p>
+          <w:p>
+            <w:pPr>
+              <w:rPr>
+                <w:shd w:val="clear" w:color="auto" w:fill="FFFFFF"/>
+              </w:rPr>
+            </w:pPr>
+          </w:p>
+          <w:p>
+            <w:pPr>
+              <w:rPr>
                 <w:shd w:val="clear" w:color="auto" w:fill="FFFFFF"/>
               </w:rPr>
             </w:pPr>
@@ -30882,9 +31603,6 @@
       <w:pPr>
         <w:pStyle w:val="a5"/>
         <w:jc w:val="center"/>
-        <w:rPr>
-          <w:rFonts w:hint="eastAsia"/>
-        </w:rPr>
       </w:pPr>
       <w:r>
         <w:rPr>
@@ -31007,7 +31725,7 @@
                     </pic:cNvPicPr>
                   </pic:nvPicPr>
                   <pic:blipFill>
-                    <a:blip r:embed="rId33">
+                    <a:blip r:embed="rId32">
                       <a:extLst>
                         <a:ext uri="{28A0092B-C50C-407E-A947-70E740481C1C}">
                           <a14:useLocalDpi xmlns:a14="http://schemas.microsoft.com/office/drawing/2010/main" val="0"/>
@@ -31165,7 +31883,7 @@
                     </pic:cNvPicPr>
                   </pic:nvPicPr>
                   <pic:blipFill>
-                    <a:blip r:embed="rId34" cstate="print">
+                    <a:blip r:embed="rId33" cstate="print">
                       <a:extLst>
                         <a:ext uri="{28A0092B-C50C-407E-A947-70E740481C1C}">
                           <a14:useLocalDpi xmlns:a14="http://schemas.microsoft.com/office/drawing/2010/main" val="0"/>
@@ -31312,7 +32030,7 @@
                     <pic:cNvPicPr/>
                   </pic:nvPicPr>
                   <pic:blipFill>
-                    <a:blip r:embed="rId35"/>
+                    <a:blip r:embed="rId34"/>
                     <a:stretch>
                       <a:fillRect/>
                     </a:stretch>
@@ -31435,7 +32153,7 @@
                     </pic:cNvPicPr>
                   </pic:nvPicPr>
                   <pic:blipFill>
-                    <a:blip r:embed="rId36" cstate="print">
+                    <a:blip r:embed="rId35" cstate="print">
                       <a:extLst>
                         <a:ext uri="{28A0092B-C50C-407E-A947-70E740481C1C}">
                           <a14:useLocalDpi xmlns:a14="http://schemas.microsoft.com/office/drawing/2010/main" val="0"/>
@@ -31591,7 +32309,7 @@
                     <pic:cNvPicPr/>
                   </pic:nvPicPr>
                   <pic:blipFill>
-                    <a:blip r:embed="rId37"/>
+                    <a:blip r:embed="rId36"/>
                     <a:stretch>
                       <a:fillRect/>
                     </a:stretch>
@@ -31678,9 +32396,6 @@
     <w:p>
       <w:pPr>
         <w:ind w:firstLine="420"/>
-        <w:rPr>
-          <w:rFonts w:hint="eastAsia"/>
-        </w:rPr>
       </w:pPr>
       <w:r>
         <w:rPr>
@@ -31792,7 +32507,7 @@
                     <pic:cNvPicPr/>
                   </pic:nvPicPr>
                   <pic:blipFill>
-                    <a:blip r:embed="rId38"/>
+                    <a:blip r:embed="rId37"/>
                     <a:stretch>
                       <a:fillRect/>
                     </a:stretch>
@@ -31904,7 +32619,7 @@
                     </pic:cNvPicPr>
                   </pic:nvPicPr>
                   <pic:blipFill>
-                    <a:blip r:embed="rId39">
+                    <a:blip r:embed="rId38">
                       <a:extLst>
                         <a:ext uri="{28A0092B-C50C-407E-A947-70E740481C1C}">
                           <a14:useLocalDpi xmlns:a14="http://schemas.microsoft.com/office/drawing/2010/main" val="0"/>
@@ -32036,7 +32751,7 @@
                     </pic:cNvPicPr>
                   </pic:nvPicPr>
                   <pic:blipFill rotWithShape="1">
-                    <a:blip r:embed="rId40">
+                    <a:blip r:embed="rId39">
                       <a:extLst>
                         <a:ext uri="{28A0092B-C50C-407E-A947-70E740481C1C}">
                           <a14:useLocalDpi xmlns:a14="http://schemas.microsoft.com/office/drawing/2010/main" val="0"/>
@@ -32241,7 +32956,7 @@
                     </pic:cNvPicPr>
                   </pic:nvPicPr>
                   <pic:blipFill>
-                    <a:blip r:embed="rId41">
+                    <a:blip r:embed="rId40">
                       <a:extLst>
                         <a:ext uri="{28A0092B-C50C-407E-A947-70E740481C1C}">
                           <a14:useLocalDpi xmlns:a14="http://schemas.microsoft.com/office/drawing/2010/main" val="0"/>
@@ -32349,6 +33064,390 @@
     </w:p>
     <w:p>
       <w:pPr>
+        <w:ind w:firstLineChars="200" w:firstLine="480"/>
+        <w:rPr>
+          <w:rFonts w:hint="eastAsia"/>
+        </w:rPr>
+      </w:pPr>
+    </w:p>
+    <w:tbl>
+      <w:tblPr>
+        <w:tblStyle w:val="ae"/>
+        <w:tblW w:w="0" w:type="auto"/>
+        <w:tblLook w:val="04A0" w:firstRow="1" w:lastRow="0" w:firstColumn="1" w:lastColumn="0" w:noHBand="0" w:noVBand="1"/>
+      </w:tblPr>
+      <w:tblGrid>
+        <w:gridCol w:w="8522"/>
+      </w:tblGrid>
+      <w:tr>
+        <w:tc>
+          <w:tcPr>
+            <w:tcW w:w="8522" w:type="dxa"/>
+          </w:tcPr>
+          <w:p>
+            <w:r>
+              <w:rPr>
+                <w:rFonts w:hint="eastAsia"/>
+              </w:rPr>
+              <w:t xml:space="preserve">Begin </w:t>
+            </w:r>
+            <w:r>
+              <w:rPr>
+                <w:rFonts w:hint="eastAsia"/>
+              </w:rPr>
+              <w:t>角色属性详情界面</w:t>
+            </w:r>
+          </w:p>
+          <w:p>
+            <w:r>
+              <w:rPr>
+                <w:rFonts w:hint="eastAsia"/>
+              </w:rPr>
+              <w:t>从数据库读取角色相应信息以及当前玩家拥有的该角色皮肤，赋予对应数据，加载界面</w:t>
+            </w:r>
+          </w:p>
+          <w:p>
+            <w:r>
+              <w:t xml:space="preserve">If </w:t>
+            </w:r>
+            <w:r>
+              <w:rPr>
+                <w:rFonts w:hint="eastAsia"/>
+              </w:rPr>
+              <w:t>点击左（右）箭头</w:t>
+            </w:r>
+          </w:p>
+          <w:p>
+            <w:r>
+              <w:t xml:space="preserve">Then  </w:t>
+            </w:r>
+            <w:proofErr w:type="spellStart"/>
+            <w:r>
+              <w:t>R</w:t>
+            </w:r>
+            <w:r>
+              <w:rPr>
+                <w:rFonts w:hint="eastAsia"/>
+              </w:rPr>
+              <w:t>ole_Skin_ID</w:t>
+            </w:r>
+            <w:proofErr w:type="spellEnd"/>
+            <w:r>
+              <w:rPr>
+                <w:rFonts w:hint="eastAsia"/>
+              </w:rPr>
+              <w:t>=</w:t>
+            </w:r>
+            <w:r>
+              <w:rPr>
+                <w:rFonts w:hint="eastAsia"/>
+              </w:rPr>
+              <w:t>切换后的</w:t>
+            </w:r>
+            <w:proofErr w:type="spellStart"/>
+            <w:r>
+              <w:rPr>
+                <w:rFonts w:hint="eastAsia"/>
+              </w:rPr>
+              <w:t>Skin</w:t>
+            </w:r>
+            <w:r>
+              <w:t>_</w:t>
+            </w:r>
+            <w:r>
+              <w:rPr>
+                <w:rFonts w:hint="eastAsia"/>
+              </w:rPr>
+              <w:t>id</w:t>
+            </w:r>
+            <w:proofErr w:type="spellEnd"/>
+          </w:p>
+          <w:p>
+            <w:pPr>
+              <w:ind w:firstLine="802"/>
+            </w:pPr>
+            <w:proofErr w:type="spellStart"/>
+            <w:r>
+              <w:rPr>
+                <w:rFonts w:hint="eastAsia"/>
+              </w:rPr>
+              <w:t>Role_Skin_Image</w:t>
+            </w:r>
+            <w:proofErr w:type="spellEnd"/>
+            <w:r>
+              <w:rPr>
+                <w:rFonts w:hint="eastAsia"/>
+              </w:rPr>
+              <w:t>=</w:t>
+            </w:r>
+            <w:r>
+              <w:rPr>
+                <w:rFonts w:hint="eastAsia"/>
+              </w:rPr>
+              <w:t>切换后的</w:t>
+            </w:r>
+            <w:proofErr w:type="spellStart"/>
+            <w:r>
+              <w:rPr>
+                <w:rFonts w:hint="eastAsia"/>
+              </w:rPr>
+              <w:t>skin_image</w:t>
+            </w:r>
+            <w:proofErr w:type="spellEnd"/>
+          </w:p>
+          <w:p>
+            <w:r>
+              <w:t xml:space="preserve">Else if </w:t>
+            </w:r>
+            <w:r>
+              <w:rPr>
+                <w:rFonts w:hint="eastAsia"/>
+              </w:rPr>
+              <w:t>点击确定</w:t>
+            </w:r>
+          </w:p>
+          <w:p>
+            <w:r>
+              <w:t>Then {</w:t>
+            </w:r>
+          </w:p>
+          <w:p>
+            <w:pPr>
+              <w:ind w:firstLine="420"/>
+            </w:pPr>
+            <w:r>
+              <w:t xml:space="preserve"> </w:t>
+            </w:r>
+            <w:proofErr w:type="spellStart"/>
+            <w:r>
+              <w:t>C</w:t>
+            </w:r>
+            <w:r>
+              <w:rPr>
+                <w:rFonts w:hint="eastAsia"/>
+              </w:rPr>
+              <w:t>u</w:t>
+            </w:r>
+            <w:r>
+              <w:t>rrent_Skin_ID</w:t>
+            </w:r>
+            <w:proofErr w:type="spellEnd"/>
+            <w:r>
+              <w:t xml:space="preserve"> = </w:t>
+            </w:r>
+            <w:proofErr w:type="spellStart"/>
+            <w:r>
+              <w:t>R</w:t>
+            </w:r>
+            <w:r>
+              <w:rPr>
+                <w:rFonts w:hint="eastAsia"/>
+              </w:rPr>
+              <w:t>ole</w:t>
+            </w:r>
+            <w:r>
+              <w:t>_S</w:t>
+            </w:r>
+            <w:r>
+              <w:rPr>
+                <w:rFonts w:hint="eastAsia"/>
+              </w:rPr>
+              <w:t>kin</w:t>
+            </w:r>
+            <w:r>
+              <w:t>_ID</w:t>
+            </w:r>
+            <w:proofErr w:type="spellEnd"/>
+          </w:p>
+          <w:p>
+            <w:r>
+              <w:tab/>
+              <w:t xml:space="preserve"> </w:t>
+            </w:r>
+            <w:proofErr w:type="spellStart"/>
+            <w:r>
+              <w:t>C</w:t>
+            </w:r>
+            <w:r>
+              <w:rPr>
+                <w:rFonts w:hint="eastAsia"/>
+              </w:rPr>
+              <w:t>urrent_</w:t>
+            </w:r>
+            <w:r>
+              <w:t>Role_ID</w:t>
+            </w:r>
+            <w:proofErr w:type="spellEnd"/>
+            <w:r>
+              <w:t xml:space="preserve"> =</w:t>
+            </w:r>
+            <w:r>
+              <w:rPr>
+                <w:rFonts w:hint="eastAsia"/>
+              </w:rPr>
+              <w:t xml:space="preserve"> </w:t>
+            </w:r>
+            <w:proofErr w:type="spellStart"/>
+            <w:r>
+              <w:t>Role_ID</w:t>
+            </w:r>
+            <w:proofErr w:type="spellEnd"/>
+          </w:p>
+          <w:p>
+            <w:r>
+              <w:tab/>
+              <w:t xml:space="preserve"> </w:t>
+            </w:r>
+            <w:r>
+              <w:rPr>
+                <w:rFonts w:hint="eastAsia"/>
+              </w:rPr>
+              <w:t>返回角色预览界面</w:t>
+            </w:r>
+          </w:p>
+          <w:p>
+            <w:r>
+              <w:rPr>
+                <w:rFonts w:hint="eastAsia"/>
+              </w:rPr>
+              <w:t>}</w:t>
+            </w:r>
+          </w:p>
+          <w:p>
+            <w:r>
+              <w:t xml:space="preserve">Else if </w:t>
+            </w:r>
+            <w:r>
+              <w:rPr>
+                <w:rFonts w:hint="eastAsia"/>
+              </w:rPr>
+              <w:t>点击右上角</w:t>
+            </w:r>
+            <w:r>
+              <w:rPr>
+                <w:rFonts w:hint="eastAsia"/>
+              </w:rPr>
+              <w:t>X</w:t>
+            </w:r>
+          </w:p>
+          <w:p>
+            <w:r>
+              <w:t xml:space="preserve">Then </w:t>
+            </w:r>
+            <w:r>
+              <w:rPr>
+                <w:rFonts w:hint="eastAsia"/>
+              </w:rPr>
+              <w:t>返回角色预览界面</w:t>
+            </w:r>
+          </w:p>
+          <w:p>
+            <w:r>
+              <w:rPr>
+                <w:rFonts w:hint="eastAsia"/>
+              </w:rPr>
+              <w:lastRenderedPageBreak/>
+              <w:t xml:space="preserve">End </w:t>
+            </w:r>
+            <w:r>
+              <w:rPr>
+                <w:rFonts w:hint="eastAsia"/>
+              </w:rPr>
+              <w:t>角色属性详情界面</w:t>
+            </w:r>
+          </w:p>
+          <w:p/>
+          <w:p>
+            <w:pPr>
+              <w:keepNext/>
+            </w:pPr>
+          </w:p>
+        </w:tc>
+      </w:tr>
+    </w:tbl>
+    <w:p>
+      <w:pPr>
+        <w:pStyle w:val="a5"/>
+        <w:jc w:val="center"/>
+      </w:pPr>
+      <w:r>
+        <w:rPr>
+          <w:rFonts w:hint="eastAsia"/>
+        </w:rPr>
+        <w:lastRenderedPageBreak/>
+        <w:t>图</w:t>
+      </w:r>
+      <w:r>
+        <w:rPr>
+          <w:rFonts w:hint="eastAsia"/>
+        </w:rPr>
+        <w:t xml:space="preserve"> </w:t>
+      </w:r>
+      <w:r>
+        <w:fldChar w:fldCharType="begin"/>
+      </w:r>
+      <w:r>
+        <w:instrText xml:space="preserve"> </w:instrText>
+      </w:r>
+      <w:r>
+        <w:rPr>
+          <w:rFonts w:hint="eastAsia"/>
+        </w:rPr>
+        <w:instrText xml:space="preserve">SEQ </w:instrText>
+      </w:r>
+      <w:r>
+        <w:rPr>
+          <w:rFonts w:hint="eastAsia"/>
+        </w:rPr>
+        <w:instrText>图</w:instrText>
+      </w:r>
+      <w:r>
+        <w:rPr>
+          <w:rFonts w:hint="eastAsia"/>
+        </w:rPr>
+        <w:instrText xml:space="preserve"> \* ARABIC</w:instrText>
+      </w:r>
+      <w:r>
+        <w:instrText xml:space="preserve"> </w:instrText>
+      </w:r>
+      <w:r>
+        <w:fldChar w:fldCharType="separate"/>
+      </w:r>
+      <w:r>
+        <w:rPr>
+          <w:noProof/>
+        </w:rPr>
+        <w:t>11</w:t>
+      </w:r>
+      <w:r>
+        <w:fldChar w:fldCharType="end"/>
+      </w:r>
+      <w:r>
+        <w:rPr>
+          <w:rFonts w:hint="eastAsia"/>
+        </w:rPr>
+        <w:t>角色属性详情界面</w:t>
+      </w:r>
+    </w:p>
+    <w:p>
+      <w:pPr>
+        <w:ind w:firstLineChars="200" w:firstLine="480"/>
+      </w:pPr>
+    </w:p>
+    <w:p>
+      <w:pPr>
+        <w:ind w:firstLineChars="200" w:firstLine="480"/>
+      </w:pPr>
+    </w:p>
+    <w:p>
+      <w:pPr>
+        <w:rPr>
+          <w:rFonts w:hint="eastAsia"/>
+        </w:rPr>
+      </w:pPr>
+    </w:p>
+    <w:p>
+      <w:pPr>
         <w:keepNext/>
         <w:jc w:val="center"/>
       </w:pPr>
@@ -32356,7 +33455,6 @@
         <w:rPr>
           <w:noProof/>
         </w:rPr>
-        <w:lastRenderedPageBreak/>
         <w:drawing>
           <wp:inline distT="0" distB="0" distL="0" distR="0" wp14:anchorId="673ED0FB" wp14:editId="556456E5">
             <wp:extent cx="3779520" cy="3876929"/>
@@ -32375,7 +33473,7 @@
                     </pic:cNvPicPr>
                   </pic:nvPicPr>
                   <pic:blipFill>
-                    <a:blip r:embed="rId42">
+                    <a:blip r:embed="rId41">
                       <a:extLst>
                         <a:ext uri="{28A0092B-C50C-407E-A947-70E740481C1C}">
                           <a14:useLocalDpi xmlns:a14="http://schemas.microsoft.com/office/drawing/2010/main" val="0"/>
@@ -32470,6 +33568,683 @@
         <w:t>商店购买盒图</w:t>
       </w:r>
     </w:p>
+    <w:tbl>
+      <w:tblPr>
+        <w:tblStyle w:val="ae"/>
+        <w:tblpPr w:leftFromText="180" w:rightFromText="180" w:vertAnchor="text" w:horzAnchor="page" w:tblpX="1666" w:tblpY="138"/>
+        <w:tblOverlap w:val="never"/>
+        <w:tblW w:w="0" w:type="auto"/>
+        <w:tblLook w:val="04A0" w:firstRow="1" w:lastRow="0" w:firstColumn="1" w:lastColumn="0" w:noHBand="0" w:noVBand="1"/>
+      </w:tblPr>
+      <w:tblGrid>
+        <w:gridCol w:w="8522"/>
+      </w:tblGrid>
+      <w:tr>
+        <w:tc>
+          <w:tcPr>
+            <w:tcW w:w="8522" w:type="dxa"/>
+          </w:tcPr>
+          <w:p>
+            <w:r>
+              <w:t>Begin</w:t>
+            </w:r>
+            <w:r>
+              <w:rPr>
+                <w:rFonts w:hint="eastAsia"/>
+              </w:rPr>
+              <w:t xml:space="preserve"> </w:t>
+            </w:r>
+            <w:r>
+              <w:rPr>
+                <w:rFonts w:hint="eastAsia"/>
+              </w:rPr>
+              <w:t>商店——物品属性详情购买界面</w:t>
+            </w:r>
+          </w:p>
+          <w:p>
+            <w:r>
+              <w:rPr>
+                <w:rFonts w:hint="eastAsia"/>
+              </w:rPr>
+              <w:t>从数据库读取物品相应信息，赋予对应数据，加载界面</w:t>
+            </w:r>
+          </w:p>
+          <w:p>
+            <w:proofErr w:type="spellStart"/>
+            <w:r>
+              <w:rPr>
+                <w:rFonts w:hint="eastAsia"/>
+              </w:rPr>
+              <w:t>Item_Price</w:t>
+            </w:r>
+            <w:proofErr w:type="spellEnd"/>
+            <w:r>
+              <w:rPr>
+                <w:rFonts w:hint="eastAsia"/>
+              </w:rPr>
+              <w:t>=Price*Discount</w:t>
+            </w:r>
+          </w:p>
+          <w:p>
+            <w:r>
+              <w:rPr>
+                <w:rFonts w:hint="eastAsia"/>
+              </w:rPr>
+              <w:t>If(</w:t>
+            </w:r>
+            <w:proofErr w:type="spellStart"/>
+            <w:r>
+              <w:rPr>
+                <w:rFonts w:hint="eastAsia"/>
+              </w:rPr>
+              <w:t>Is_Own</w:t>
+            </w:r>
+            <w:proofErr w:type="spellEnd"/>
+            <w:r>
+              <w:rPr>
+                <w:rFonts w:hint="eastAsia"/>
+              </w:rPr>
+              <w:t>==True)</w:t>
+            </w:r>
+            <w:r>
+              <w:rPr>
+                <w:rFonts w:hint="eastAsia"/>
+              </w:rPr>
+              <w:t>购买选项暗，无法点击</w:t>
+            </w:r>
+          </w:p>
+          <w:p>
+            <w:pPr>
+              <w:ind w:leftChars="200" w:left="480"/>
+            </w:pPr>
+            <w:r>
+              <w:t xml:space="preserve">If </w:t>
+            </w:r>
+            <w:r>
+              <w:rPr>
+                <w:rFonts w:hint="eastAsia"/>
+              </w:rPr>
+              <w:t>点击“购买”</w:t>
+            </w:r>
+          </w:p>
+          <w:p>
+            <w:pPr>
+              <w:ind w:leftChars="200" w:left="480"/>
+            </w:pPr>
+            <w:r>
+              <w:t>Then O</w:t>
+            </w:r>
+            <w:r>
+              <w:rPr>
+                <w:rFonts w:hint="eastAsia"/>
+              </w:rPr>
+              <w:t>ut</w:t>
+            </w:r>
+            <w:r>
+              <w:t>put</w:t>
+            </w:r>
+            <w:r>
+              <w:rPr>
+                <w:rFonts w:hint="eastAsia"/>
+              </w:rPr>
+              <w:t>确认购买选择界面</w:t>
+            </w:r>
+          </w:p>
+          <w:p>
+            <w:pPr>
+              <w:ind w:leftChars="200" w:left="480" w:firstLineChars="200" w:firstLine="480"/>
+            </w:pPr>
+            <w:r>
+              <w:rPr>
+                <w:rFonts w:hint="eastAsia"/>
+              </w:rPr>
+              <w:t>{</w:t>
+            </w:r>
+          </w:p>
+          <w:p>
+            <w:pPr>
+              <w:ind w:leftChars="200" w:left="480" w:firstLineChars="200" w:firstLine="480"/>
+            </w:pPr>
+            <w:r>
+              <w:t xml:space="preserve">If </w:t>
+            </w:r>
+            <w:r>
+              <w:rPr>
+                <w:rFonts w:hint="eastAsia"/>
+              </w:rPr>
+              <w:t>点击“确认”</w:t>
+            </w:r>
+          </w:p>
+          <w:p>
+            <w:pPr>
+              <w:ind w:leftChars="200" w:left="480" w:firstLineChars="200" w:firstLine="480"/>
+            </w:pPr>
+            <w:r>
+              <w:t>Then {</w:t>
+            </w:r>
+          </w:p>
+          <w:p>
+            <w:pPr>
+              <w:ind w:leftChars="300" w:left="720" w:firstLineChars="300" w:firstLine="720"/>
+            </w:pPr>
+            <w:r>
+              <w:t>If (</w:t>
+            </w:r>
+            <w:r>
+              <w:rPr>
+                <w:rFonts w:hint="eastAsia"/>
+              </w:rPr>
+              <w:t>gold</w:t>
+            </w:r>
+            <w:r>
+              <w:t>&gt;=</w:t>
+            </w:r>
+            <w:proofErr w:type="spellStart"/>
+            <w:r>
+              <w:t>Item_Price</w:t>
+            </w:r>
+            <w:proofErr w:type="spellEnd"/>
+            <w:r>
+              <w:rPr>
+                <w:rFonts w:hint="eastAsia"/>
+              </w:rPr>
+              <w:t>)</w:t>
+            </w:r>
+          </w:p>
+          <w:p>
+            <w:pPr>
+              <w:ind w:leftChars="300" w:left="720" w:firstLineChars="300" w:firstLine="720"/>
+            </w:pPr>
+            <w:proofErr w:type="gramStart"/>
+            <w:r>
+              <w:t>T</w:t>
+            </w:r>
+            <w:r>
+              <w:rPr>
+                <w:rFonts w:hint="eastAsia"/>
+              </w:rPr>
+              <w:t>hen{</w:t>
+            </w:r>
+            <w:proofErr w:type="gramEnd"/>
+          </w:p>
+          <w:p>
+            <w:pPr>
+              <w:ind w:leftChars="700" w:left="1680" w:firstLineChars="100" w:firstLine="240"/>
+            </w:pPr>
+            <w:r>
+              <w:t>Output</w:t>
+            </w:r>
+            <w:r>
+              <w:rPr>
+                <w:rFonts w:hint="eastAsia"/>
+              </w:rPr>
+              <w:t>购买完成信息</w:t>
+            </w:r>
+          </w:p>
+          <w:p>
+            <w:pPr>
+              <w:ind w:leftChars="500" w:left="1200" w:firstLineChars="300" w:firstLine="720"/>
+            </w:pPr>
+            <w:r>
+              <w:rPr>
+                <w:rFonts w:hint="eastAsia"/>
+              </w:rPr>
+              <w:t>扣除对应数值货币</w:t>
+            </w:r>
+          </w:p>
+          <w:p>
+            <w:pPr>
+              <w:ind w:leftChars="700" w:left="1680" w:firstLineChars="150" w:firstLine="360"/>
+            </w:pPr>
+            <w:r>
+              <w:rPr>
+                <w:rFonts w:hint="eastAsia"/>
+              </w:rPr>
+              <w:t>将物品加入到玩家拥有的相对应的数据库中</w:t>
+            </w:r>
+          </w:p>
+          <w:p>
+            <w:pPr>
+              <w:ind w:leftChars="700" w:left="1680" w:firstLineChars="150" w:firstLine="360"/>
+            </w:pPr>
+            <w:r>
+              <w:rPr>
+                <w:rFonts w:hint="eastAsia"/>
+              </w:rPr>
+              <w:t>}</w:t>
+            </w:r>
+          </w:p>
+          <w:p>
+            <w:pPr>
+              <w:ind w:leftChars="100" w:left="240"/>
+            </w:pPr>
+            <w:r>
+              <w:tab/>
+            </w:r>
+            <w:r>
+              <w:tab/>
+            </w:r>
+            <w:r>
+              <w:tab/>
+              <w:t xml:space="preserve">Else output </w:t>
+            </w:r>
+            <w:r>
+              <w:rPr>
+                <w:rFonts w:hint="eastAsia"/>
+              </w:rPr>
+              <w:t>购买失败，玩家对应货币不足信息</w:t>
+            </w:r>
+          </w:p>
+          <w:p>
+            <w:pPr>
+              <w:ind w:leftChars="100" w:left="240"/>
+            </w:pPr>
+            <w:r>
+              <w:lastRenderedPageBreak/>
+              <w:tab/>
+            </w:r>
+            <w:r>
+              <w:tab/>
+            </w:r>
+            <w:r>
+              <w:tab/>
+              <w:t>End if</w:t>
+            </w:r>
+          </w:p>
+          <w:p>
+            <w:pPr>
+              <w:ind w:leftChars="100" w:left="240"/>
+            </w:pPr>
+            <w:r>
+              <w:tab/>
+            </w:r>
+            <w:r>
+              <w:tab/>
+            </w:r>
+            <w:r>
+              <w:rPr>
+                <w:rFonts w:hint="eastAsia"/>
+              </w:rPr>
+              <w:t>}</w:t>
+            </w:r>
+          </w:p>
+          <w:p>
+            <w:pPr>
+              <w:ind w:leftChars="200" w:left="480" w:firstLine="420"/>
+            </w:pPr>
+            <w:r>
+              <w:t>E</w:t>
+            </w:r>
+            <w:r>
+              <w:rPr>
+                <w:rFonts w:hint="eastAsia"/>
+              </w:rPr>
+              <w:t>lse</w:t>
+            </w:r>
+            <w:r>
+              <w:t xml:space="preserve"> if </w:t>
+            </w:r>
+            <w:r>
+              <w:rPr>
+                <w:rFonts w:hint="eastAsia"/>
+              </w:rPr>
+              <w:t>点击“取消”</w:t>
+            </w:r>
+          </w:p>
+          <w:p>
+            <w:pPr>
+              <w:ind w:leftChars="200" w:left="480" w:firstLine="420"/>
+            </w:pPr>
+            <w:r>
+              <w:rPr>
+                <w:rFonts w:hint="eastAsia"/>
+              </w:rPr>
+              <w:t>T</w:t>
+            </w:r>
+            <w:r>
+              <w:t xml:space="preserve">hen </w:t>
+            </w:r>
+            <w:r>
+              <w:rPr>
+                <w:rFonts w:hint="eastAsia"/>
+              </w:rPr>
+              <w:t>关闭窗口，返回详情界面</w:t>
+            </w:r>
+          </w:p>
+          <w:p>
+            <w:pPr>
+              <w:ind w:leftChars="200" w:left="480" w:firstLine="420"/>
+            </w:pPr>
+            <w:r>
+              <w:t>End if</w:t>
+            </w:r>
+          </w:p>
+          <w:p>
+            <w:pPr>
+              <w:ind w:leftChars="200" w:left="480"/>
+            </w:pPr>
+            <w:r>
+              <w:rPr>
+                <w:rFonts w:hint="eastAsia"/>
+              </w:rPr>
+              <w:t>Else</w:t>
+            </w:r>
+            <w:r>
+              <w:t xml:space="preserve"> if </w:t>
+            </w:r>
+            <w:r>
+              <w:rPr>
+                <w:rFonts w:hint="eastAsia"/>
+              </w:rPr>
+              <w:t>点击“返回”</w:t>
+            </w:r>
+          </w:p>
+          <w:p>
+            <w:pPr>
+              <w:ind w:leftChars="200" w:left="480"/>
+            </w:pPr>
+            <w:r>
+              <w:t xml:space="preserve">Then </w:t>
+            </w:r>
+            <w:r>
+              <w:rPr>
+                <w:rFonts w:hint="eastAsia"/>
+              </w:rPr>
+              <w:t>返回商店总预览界面</w:t>
+            </w:r>
+          </w:p>
+          <w:p>
+            <w:pPr>
+              <w:ind w:leftChars="200" w:left="480"/>
+            </w:pPr>
+            <w:r>
+              <w:rPr>
+                <w:rFonts w:hint="eastAsia"/>
+              </w:rPr>
+              <w:t>End</w:t>
+            </w:r>
+            <w:r>
+              <w:t xml:space="preserve"> if</w:t>
+            </w:r>
+          </w:p>
+          <w:p>
+            <w:pPr>
+              <w:ind w:leftChars="200" w:left="480"/>
+            </w:pPr>
+            <w:r>
+              <w:rPr>
+                <w:rFonts w:hint="eastAsia"/>
+              </w:rPr>
+              <w:t>}</w:t>
+            </w:r>
+            <w:r>
+              <w:tab/>
+            </w:r>
+          </w:p>
+          <w:p>
+            <w:r>
+              <w:t>E</w:t>
+            </w:r>
+            <w:r>
+              <w:rPr>
+                <w:rFonts w:hint="eastAsia"/>
+              </w:rPr>
+              <w:t>nd</w:t>
+            </w:r>
+            <w:r>
+              <w:t xml:space="preserve"> </w:t>
+            </w:r>
+            <w:r>
+              <w:rPr>
+                <w:rFonts w:hint="eastAsia"/>
+              </w:rPr>
+              <w:t>商店——物品属性详情购买界面</w:t>
+            </w:r>
+          </w:p>
+          <w:p>
+            <w:r>
+              <w:rPr>
+                <w:rFonts w:hint="eastAsia"/>
+              </w:rPr>
+              <w:t>从数据库读取角色</w:t>
+            </w:r>
+            <w:r>
+              <w:rPr>
+                <w:rFonts w:hint="eastAsia"/>
+              </w:rPr>
+              <w:t>id</w:t>
+            </w:r>
+            <w:r>
+              <w:rPr>
+                <w:rFonts w:hint="eastAsia"/>
+              </w:rPr>
+              <w:t>，放入对应的角色栏目中</w:t>
+            </w:r>
+          </w:p>
+          <w:p>
+            <w:r>
+              <w:rPr>
+                <w:rFonts w:hint="eastAsia"/>
+              </w:rPr>
+              <w:t xml:space="preserve">Begin </w:t>
+            </w:r>
+            <w:r>
+              <w:rPr>
+                <w:rFonts w:hint="eastAsia"/>
+              </w:rPr>
+              <w:t>角色预览界面</w:t>
+            </w:r>
+          </w:p>
+          <w:p>
+            <w:r>
+              <w:rPr>
+                <w:rFonts w:hint="eastAsia"/>
+              </w:rPr>
+              <w:t>Roles=</w:t>
+            </w:r>
+            <w:r>
+              <w:rPr>
+                <w:rFonts w:hint="eastAsia"/>
+              </w:rPr>
+              <w:t>数据库中所有角色</w:t>
+            </w:r>
+          </w:p>
+          <w:p>
+            <w:r>
+              <w:rPr>
+                <w:rFonts w:hint="eastAsia"/>
+              </w:rPr>
+              <w:t>按编号顺序排列</w:t>
+            </w:r>
+            <w:r>
+              <w:rPr>
+                <w:rFonts w:hint="eastAsia"/>
+              </w:rPr>
+              <w:t>Roles</w:t>
+            </w:r>
+          </w:p>
+          <w:p>
+            <w:r>
+              <w:t xml:space="preserve">If </w:t>
+            </w:r>
+            <w:proofErr w:type="spellStart"/>
+            <w:r>
+              <w:rPr>
+                <w:rFonts w:hint="eastAsia"/>
+              </w:rPr>
+              <w:t>Is_Own</w:t>
+            </w:r>
+            <w:proofErr w:type="spellEnd"/>
+            <w:r>
+              <w:rPr>
+                <w:rFonts w:hint="eastAsia"/>
+              </w:rPr>
+              <w:t xml:space="preserve">=false </w:t>
+            </w:r>
+          </w:p>
+          <w:p>
+            <w:r>
+              <w:t>Then</w:t>
+            </w:r>
+            <w:r>
+              <w:rPr>
+                <w:rFonts w:hint="eastAsia"/>
+              </w:rPr>
+              <w:t xml:space="preserve"> </w:t>
+            </w:r>
+            <w:r>
+              <w:rPr>
+                <w:rFonts w:hint="eastAsia"/>
+              </w:rPr>
+              <w:t>将角色的头像渲染成灰色</w:t>
+            </w:r>
+          </w:p>
+          <w:p>
+            <w:r>
+              <w:t>End if</w:t>
+            </w:r>
+          </w:p>
+          <w:p>
+            <w:r>
+              <w:rPr>
+                <w:rFonts w:hint="eastAsia"/>
+              </w:rPr>
+              <w:t xml:space="preserve">If </w:t>
+            </w:r>
+            <w:r>
+              <w:rPr>
+                <w:rFonts w:hint="eastAsia"/>
+              </w:rPr>
+              <w:t>点击角色头像</w:t>
+            </w:r>
+          </w:p>
+          <w:p>
+            <w:r>
+              <w:rPr>
+                <w:rFonts w:hint="eastAsia"/>
+              </w:rPr>
+              <w:t xml:space="preserve">Then </w:t>
+            </w:r>
+            <w:r>
+              <w:rPr>
+                <w:rFonts w:hint="eastAsia"/>
+              </w:rPr>
+              <w:t>进入角色详细界面</w:t>
+            </w:r>
+          </w:p>
+          <w:p>
+            <w:r>
+              <w:rPr>
+                <w:rFonts w:hint="eastAsia"/>
+              </w:rPr>
+              <w:t>End if</w:t>
+            </w:r>
+          </w:p>
+          <w:p>
+            <w:r>
+              <w:t>E</w:t>
+            </w:r>
+            <w:r>
+              <w:rPr>
+                <w:rFonts w:hint="eastAsia"/>
+              </w:rPr>
+              <w:t>nd</w:t>
+            </w:r>
+            <w:r>
+              <w:t xml:space="preserve"> </w:t>
+            </w:r>
+            <w:r>
+              <w:rPr>
+                <w:rFonts w:hint="eastAsia"/>
+              </w:rPr>
+              <w:t>角色预览界面</w:t>
+            </w:r>
+          </w:p>
+          <w:p>
+            <w:pPr>
+              <w:keepNext/>
+            </w:pPr>
+          </w:p>
+        </w:tc>
+      </w:tr>
+    </w:tbl>
+    <w:p>
+      <w:pPr>
+        <w:framePr w:hSpace="180" w:wrap="around" w:vAnchor="text" w:hAnchor="page" w:x="4395" w:y="7028"/>
+        <w:suppressOverlap/>
+      </w:pPr>
+      <w:r>
+        <w:rPr>
+          <w:rFonts w:hint="eastAsia"/>
+        </w:rPr>
+        <w:lastRenderedPageBreak/>
+        <w:t>图</w:t>
+      </w:r>
+      <w:r>
+        <w:rPr>
+          <w:rFonts w:hint="eastAsia"/>
+        </w:rPr>
+        <w:t xml:space="preserve"> </w:t>
+      </w:r>
+      <w:r>
+        <w:fldChar w:fldCharType="begin"/>
+      </w:r>
+      <w:r>
+        <w:instrText xml:space="preserve"> </w:instrText>
+      </w:r>
+      <w:r>
+        <w:rPr>
+          <w:rFonts w:hint="eastAsia"/>
+        </w:rPr>
+        <w:instrText xml:space="preserve">SEQ </w:instrText>
+      </w:r>
+      <w:r>
+        <w:rPr>
+          <w:rFonts w:hint="eastAsia"/>
+        </w:rPr>
+        <w:instrText>图</w:instrText>
+      </w:r>
+      <w:r>
+        <w:rPr>
+          <w:rFonts w:hint="eastAsia"/>
+        </w:rPr>
+        <w:instrText xml:space="preserve"> \* ARABIC</w:instrText>
+      </w:r>
+      <w:r>
+        <w:instrText xml:space="preserve"> </w:instrText>
+      </w:r>
+      <w:r>
+        <w:fldChar w:fldCharType="separate"/>
+      </w:r>
+      <w:r>
+        <w:rPr>
+          <w:noProof/>
+        </w:rPr>
+        <w:t>12</w:t>
+      </w:r>
+      <w:r>
+        <w:fldChar w:fldCharType="end"/>
+      </w:r>
+      <w:r>
+        <w:rPr>
+          <w:rFonts w:hint="eastAsia"/>
+        </w:rPr>
+        <w:t>物品属性详情购买界面</w:t>
+      </w:r>
+      <w:r>
+        <w:rPr>
+          <w:rFonts w:hint="eastAsia"/>
+        </w:rPr>
+        <w:t>伪代码</w:t>
+      </w:r>
+    </w:p>
+    <w:p>
+      <w:pPr>
+        <w:rPr>
+          <w:rFonts w:hint="eastAsia"/>
+        </w:rPr>
+      </w:pPr>
+    </w:p>
     <w:p>
       <w:pPr>
         <w:keepNext/>
@@ -32480,9 +34255,9 @@
           <w:noProof/>
         </w:rPr>
         <w:drawing>
-          <wp:inline distT="0" distB="0" distL="0" distR="0" wp14:anchorId="36177048" wp14:editId="6260AA62">
-            <wp:extent cx="2009553" cy="4000500"/>
-            <wp:effectExtent l="0" t="0" r="0" b="0"/>
+          <wp:inline distT="0" distB="0" distL="0" distR="0" wp14:anchorId="36177048" wp14:editId="42BA5A2C">
+            <wp:extent cx="1817754" cy="3618678"/>
+            <wp:effectExtent l="0" t="0" r="0" b="1270"/>
             <wp:docPr id="25" name="图片 25"/>
             <wp:cNvGraphicFramePr>
               <a:graphicFrameLocks xmlns:a="http://schemas.openxmlformats.org/drawingml/2006/main" noChangeAspect="1"/>
@@ -32492,6 +34267,144 @@
                 <pic:pic xmlns:pic="http://schemas.openxmlformats.org/drawingml/2006/picture">
                   <pic:nvPicPr>
                     <pic:cNvPr id="0" name="图片 18"/>
+                    <pic:cNvPicPr>
+                      <a:picLocks noChangeAspect="1" noChangeArrowheads="1"/>
+                    </pic:cNvPicPr>
+                  </pic:nvPicPr>
+                  <pic:blipFill>
+                    <a:blip r:embed="rId42">
+                      <a:extLst>
+                        <a:ext uri="{28A0092B-C50C-407E-A947-70E740481C1C}">
+                          <a14:useLocalDpi xmlns:a14="http://schemas.microsoft.com/office/drawing/2010/main" val="0"/>
+                        </a:ext>
+                      </a:extLst>
+                    </a:blip>
+                    <a:srcRect/>
+                    <a:stretch>
+                      <a:fillRect/>
+                    </a:stretch>
+                  </pic:blipFill>
+                  <pic:spPr bwMode="auto">
+                    <a:xfrm>
+                      <a:off x="0" y="0"/>
+                      <a:ext cx="1834106" cy="3651232"/>
+                    </a:xfrm>
+                    <a:prstGeom prst="rect">
+                      <a:avLst/>
+                    </a:prstGeom>
+                    <a:noFill/>
+                    <a:ln>
+                      <a:noFill/>
+                    </a:ln>
+                  </pic:spPr>
+                </pic:pic>
+              </a:graphicData>
+            </a:graphic>
+          </wp:inline>
+        </w:drawing>
+      </w:r>
+    </w:p>
+    <w:p>
+      <w:pPr>
+        <w:pStyle w:val="a5"/>
+        <w:jc w:val="center"/>
+      </w:pPr>
+      <w:r>
+        <w:rPr>
+          <w:rFonts w:hint="eastAsia"/>
+        </w:rPr>
+        <w:t>图表</w:t>
+      </w:r>
+      <w:r>
+        <w:rPr>
+          <w:rFonts w:hint="eastAsia"/>
+        </w:rPr>
+        <w:t xml:space="preserve"> </w:t>
+      </w:r>
+      <w:r>
+        <w:fldChar w:fldCharType="begin"/>
+      </w:r>
+      <w:r>
+        <w:instrText xml:space="preserve"> </w:instrText>
+      </w:r>
+      <w:r>
+        <w:rPr>
+          <w:rFonts w:hint="eastAsia"/>
+        </w:rPr>
+        <w:instrText xml:space="preserve">SEQ </w:instrText>
+      </w:r>
+      <w:r>
+        <w:rPr>
+          <w:rFonts w:hint="eastAsia"/>
+        </w:rPr>
+        <w:instrText>图表</w:instrText>
+      </w:r>
+      <w:r>
+        <w:rPr>
+          <w:rFonts w:hint="eastAsia"/>
+        </w:rPr>
+        <w:instrText xml:space="preserve"> \* ARABIC</w:instrText>
+      </w:r>
+      <w:r>
+        <w:instrText xml:space="preserve"> </w:instrText>
+      </w:r>
+      <w:r>
+        <w:fldChar w:fldCharType="separate"/>
+      </w:r>
+      <w:r>
+        <w:rPr>
+          <w:noProof/>
+        </w:rPr>
+        <w:t>15</w:t>
+      </w:r>
+      <w:r>
+        <w:fldChar w:fldCharType="end"/>
+      </w:r>
+      <w:r>
+        <w:rPr>
+          <w:rFonts w:hint="eastAsia"/>
+        </w:rPr>
+        <w:t>角色总览界面</w:t>
+      </w:r>
+    </w:p>
+    <w:p>
+      <w:pPr>
+        <w:ind w:firstLine="420"/>
+        <w:rPr>
+          <w:szCs w:val="28"/>
+        </w:rPr>
+      </w:pPr>
+      <w:r>
+        <w:rPr>
+          <w:rFonts w:hint="eastAsia"/>
+          <w:szCs w:val="28"/>
+        </w:rPr>
+        <w:lastRenderedPageBreak/>
+        <w:t>在角色界面，使用的是表格形的布局，每一个各自内都常驻着一个角色，玩家点击不同的角色就可以查看不同角色的信息。</w:t>
+      </w:r>
+    </w:p>
+    <w:p>
+      <w:pPr>
+        <w:keepNext/>
+        <w:jc w:val="center"/>
+      </w:pPr>
+      <w:r>
+        <w:rPr>
+          <w:noProof/>
+        </w:rPr>
+        <w:drawing>
+          <wp:inline distT="0" distB="0" distL="0" distR="0" wp14:anchorId="3C3B3F8A" wp14:editId="034D33FC">
+            <wp:extent cx="1890750" cy="3764915"/>
+            <wp:effectExtent l="0" t="0" r="0" b="6985"/>
+            <wp:docPr id="24" name="图片 24"/>
+            <wp:cNvGraphicFramePr>
+              <a:graphicFrameLocks xmlns:a="http://schemas.openxmlformats.org/drawingml/2006/main" noChangeAspect="1"/>
+            </wp:cNvGraphicFramePr>
+            <a:graphic xmlns:a="http://schemas.openxmlformats.org/drawingml/2006/main">
+              <a:graphicData uri="http://schemas.openxmlformats.org/drawingml/2006/picture">
+                <pic:pic xmlns:pic="http://schemas.openxmlformats.org/drawingml/2006/picture">
+                  <pic:nvPicPr>
+                    <pic:cNvPr id="0" name="图片 52"/>
                     <pic:cNvPicPr>
                       <a:picLocks noChangeAspect="1" noChangeArrowheads="1"/>
                     </pic:cNvPicPr>
@@ -32512,7 +34425,7 @@
                   <pic:spPr bwMode="auto">
                     <a:xfrm>
                       <a:off x="0" y="0"/>
-                      <a:ext cx="2015832" cy="4013000"/>
+                      <a:ext cx="1901229" cy="3785781"/>
                     </a:xfrm>
                     <a:prstGeom prst="rect">
                       <a:avLst/>
@@ -32580,7 +34493,7 @@
         <w:rPr>
           <w:noProof/>
         </w:rPr>
-        <w:t>15</w:t>
+        <w:t>16</w:t>
       </w:r>
       <w:r>
         <w:fldChar w:fldCharType="end"/>
@@ -32589,101 +34502,316 @@
         <w:rPr>
           <w:rFonts w:hint="eastAsia"/>
         </w:rPr>
-        <w:t>角色总览界面</w:t>
-      </w:r>
-    </w:p>
-    <w:p>
-      <w:pPr>
-        <w:ind w:firstLine="420"/>
-        <w:rPr>
-          <w:szCs w:val="28"/>
-        </w:rPr>
-      </w:pPr>
-      <w:r>
-        <w:rPr>
-          <w:rFonts w:hint="eastAsia"/>
-          <w:szCs w:val="28"/>
-        </w:rPr>
-        <w:t>在角色界面，使用的是表格形的布局，每一个各自内都常驻着一个角色，玩</w:t>
-      </w:r>
-      <w:r>
-        <w:rPr>
-          <w:rFonts w:hint="eastAsia"/>
-          <w:szCs w:val="28"/>
-        </w:rPr>
-        <w:lastRenderedPageBreak/>
-        <w:t>家点击不同的角色就可以查看不同角色的信息。</w:t>
-      </w:r>
-    </w:p>
-    <w:p>
-      <w:pPr>
-        <w:keepNext/>
-        <w:jc w:val="center"/>
-      </w:pPr>
-      <w:r>
-        <w:rPr>
-          <w:noProof/>
-        </w:rPr>
-        <w:drawing>
-          <wp:inline distT="0" distB="0" distL="0" distR="0" wp14:anchorId="3C3B3F8A" wp14:editId="7B63A6A1">
-            <wp:extent cx="2209800" cy="4400216"/>
-            <wp:effectExtent l="0" t="0" r="0" b="635"/>
-            <wp:docPr id="24" name="图片 24"/>
-            <wp:cNvGraphicFramePr>
-              <a:graphicFrameLocks xmlns:a="http://schemas.openxmlformats.org/drawingml/2006/main" noChangeAspect="1"/>
-            </wp:cNvGraphicFramePr>
-            <a:graphic xmlns:a="http://schemas.openxmlformats.org/drawingml/2006/main">
-              <a:graphicData uri="http://schemas.openxmlformats.org/drawingml/2006/picture">
-                <pic:pic xmlns:pic="http://schemas.openxmlformats.org/drawingml/2006/picture">
-                  <pic:nvPicPr>
-                    <pic:cNvPr id="0" name="图片 52"/>
-                    <pic:cNvPicPr>
-                      <a:picLocks noChangeAspect="1" noChangeArrowheads="1"/>
-                    </pic:cNvPicPr>
-                  </pic:nvPicPr>
-                  <pic:blipFill>
-                    <a:blip r:embed="rId44">
-                      <a:extLst>
-                        <a:ext uri="{28A0092B-C50C-407E-A947-70E740481C1C}">
-                          <a14:useLocalDpi xmlns:a14="http://schemas.microsoft.com/office/drawing/2010/main" val="0"/>
-                        </a:ext>
-                      </a:extLst>
-                    </a:blip>
-                    <a:srcRect/>
-                    <a:stretch>
-                      <a:fillRect/>
-                    </a:stretch>
-                  </pic:blipFill>
-                  <pic:spPr bwMode="auto">
-                    <a:xfrm>
-                      <a:off x="0" y="0"/>
-                      <a:ext cx="2213646" cy="4407874"/>
-                    </a:xfrm>
-                    <a:prstGeom prst="rect">
-                      <a:avLst/>
-                    </a:prstGeom>
-                    <a:noFill/>
-                    <a:ln>
-                      <a:noFill/>
-                    </a:ln>
-                  </pic:spPr>
-                </pic:pic>
-              </a:graphicData>
-            </a:graphic>
-          </wp:inline>
-        </w:drawing>
-      </w:r>
-    </w:p>
+        <w:t>角色详细界面</w:t>
+      </w:r>
+    </w:p>
+    <w:tbl>
+      <w:tblPr>
+        <w:tblStyle w:val="ae"/>
+        <w:tblW w:w="0" w:type="auto"/>
+        <w:tblLook w:val="04A0" w:firstRow="1" w:lastRow="0" w:firstColumn="1" w:lastColumn="0" w:noHBand="0" w:noVBand="1"/>
+      </w:tblPr>
+      <w:tblGrid>
+        <w:gridCol w:w="8522"/>
+      </w:tblGrid>
+      <w:tr>
+        <w:tc>
+          <w:tcPr>
+            <w:tcW w:w="8522" w:type="dxa"/>
+          </w:tcPr>
+          <w:p>
+            <w:r>
+              <w:rPr>
+                <w:rFonts w:hint="eastAsia"/>
+              </w:rPr>
+              <w:t xml:space="preserve">Begin </w:t>
+            </w:r>
+            <w:r>
+              <w:rPr>
+                <w:rFonts w:hint="eastAsia"/>
+              </w:rPr>
+              <w:t>角色属性详情界面</w:t>
+            </w:r>
+          </w:p>
+          <w:p>
+            <w:r>
+              <w:rPr>
+                <w:rFonts w:hint="eastAsia"/>
+              </w:rPr>
+              <w:t>从数据库读取角色相应信息以及当前玩家拥有的该角色皮肤，赋予对应数据，加载界面</w:t>
+            </w:r>
+          </w:p>
+          <w:p>
+            <w:r>
+              <w:t xml:space="preserve">If </w:t>
+            </w:r>
+            <w:r>
+              <w:rPr>
+                <w:rFonts w:hint="eastAsia"/>
+              </w:rPr>
+              <w:t>点击左（右）箭头</w:t>
+            </w:r>
+          </w:p>
+          <w:p>
+            <w:r>
+              <w:t xml:space="preserve">Then  </w:t>
+            </w:r>
+            <w:proofErr w:type="spellStart"/>
+            <w:r>
+              <w:t>R</w:t>
+            </w:r>
+            <w:r>
+              <w:rPr>
+                <w:rFonts w:hint="eastAsia"/>
+              </w:rPr>
+              <w:t>ole_Skin_ID</w:t>
+            </w:r>
+            <w:proofErr w:type="spellEnd"/>
+            <w:r>
+              <w:rPr>
+                <w:rFonts w:hint="eastAsia"/>
+              </w:rPr>
+              <w:t>=</w:t>
+            </w:r>
+            <w:r>
+              <w:rPr>
+                <w:rFonts w:hint="eastAsia"/>
+              </w:rPr>
+              <w:t>切换后的</w:t>
+            </w:r>
+            <w:proofErr w:type="spellStart"/>
+            <w:r>
+              <w:rPr>
+                <w:rFonts w:hint="eastAsia"/>
+              </w:rPr>
+              <w:t>Skin</w:t>
+            </w:r>
+            <w:r>
+              <w:t>_</w:t>
+            </w:r>
+            <w:r>
+              <w:rPr>
+                <w:rFonts w:hint="eastAsia"/>
+              </w:rPr>
+              <w:t>id</w:t>
+            </w:r>
+            <w:proofErr w:type="spellEnd"/>
+          </w:p>
+          <w:p>
+            <w:pPr>
+              <w:ind w:firstLine="802"/>
+            </w:pPr>
+            <w:proofErr w:type="spellStart"/>
+            <w:r>
+              <w:rPr>
+                <w:rFonts w:hint="eastAsia"/>
+              </w:rPr>
+              <w:t>Role_Skin_Image</w:t>
+            </w:r>
+            <w:proofErr w:type="spellEnd"/>
+            <w:r>
+              <w:rPr>
+                <w:rFonts w:hint="eastAsia"/>
+              </w:rPr>
+              <w:t>=</w:t>
+            </w:r>
+            <w:r>
+              <w:rPr>
+                <w:rFonts w:hint="eastAsia"/>
+              </w:rPr>
+              <w:t>切换后的</w:t>
+            </w:r>
+            <w:proofErr w:type="spellStart"/>
+            <w:r>
+              <w:rPr>
+                <w:rFonts w:hint="eastAsia"/>
+              </w:rPr>
+              <w:t>skin_image</w:t>
+            </w:r>
+            <w:proofErr w:type="spellEnd"/>
+          </w:p>
+          <w:p>
+            <w:r>
+              <w:t xml:space="preserve">Else if </w:t>
+            </w:r>
+            <w:r>
+              <w:rPr>
+                <w:rFonts w:hint="eastAsia"/>
+              </w:rPr>
+              <w:t>点击确定</w:t>
+            </w:r>
+          </w:p>
+          <w:p>
+            <w:r>
+              <w:t>Then {</w:t>
+            </w:r>
+          </w:p>
+          <w:p>
+            <w:pPr>
+              <w:ind w:firstLine="420"/>
+            </w:pPr>
+            <w:r>
+              <w:t xml:space="preserve"> </w:t>
+            </w:r>
+            <w:proofErr w:type="spellStart"/>
+            <w:r>
+              <w:t>C</w:t>
+            </w:r>
+            <w:r>
+              <w:rPr>
+                <w:rFonts w:hint="eastAsia"/>
+              </w:rPr>
+              <w:t>u</w:t>
+            </w:r>
+            <w:r>
+              <w:t>rrent_Skin_ID</w:t>
+            </w:r>
+            <w:proofErr w:type="spellEnd"/>
+            <w:r>
+              <w:t xml:space="preserve"> = </w:t>
+            </w:r>
+            <w:proofErr w:type="spellStart"/>
+            <w:r>
+              <w:t>R</w:t>
+            </w:r>
+            <w:r>
+              <w:rPr>
+                <w:rFonts w:hint="eastAsia"/>
+              </w:rPr>
+              <w:t>ole</w:t>
+            </w:r>
+            <w:r>
+              <w:t>_S</w:t>
+            </w:r>
+            <w:r>
+              <w:rPr>
+                <w:rFonts w:hint="eastAsia"/>
+              </w:rPr>
+              <w:t>kin</w:t>
+            </w:r>
+            <w:r>
+              <w:t>_ID</w:t>
+            </w:r>
+            <w:proofErr w:type="spellEnd"/>
+          </w:p>
+          <w:p>
+            <w:r>
+              <w:tab/>
+              <w:t xml:space="preserve"> </w:t>
+            </w:r>
+            <w:proofErr w:type="spellStart"/>
+            <w:r>
+              <w:t>C</w:t>
+            </w:r>
+            <w:r>
+              <w:rPr>
+                <w:rFonts w:hint="eastAsia"/>
+              </w:rPr>
+              <w:t>urrent_</w:t>
+            </w:r>
+            <w:r>
+              <w:t>Role_ID</w:t>
+            </w:r>
+            <w:proofErr w:type="spellEnd"/>
+            <w:r>
+              <w:t xml:space="preserve"> =</w:t>
+            </w:r>
+            <w:r>
+              <w:rPr>
+                <w:rFonts w:hint="eastAsia"/>
+              </w:rPr>
+              <w:t xml:space="preserve"> </w:t>
+            </w:r>
+            <w:proofErr w:type="spellStart"/>
+            <w:r>
+              <w:t>Role_ID</w:t>
+            </w:r>
+            <w:proofErr w:type="spellEnd"/>
+          </w:p>
+          <w:p>
+            <w:r>
+              <w:tab/>
+              <w:t xml:space="preserve"> </w:t>
+            </w:r>
+            <w:r>
+              <w:rPr>
+                <w:rFonts w:hint="eastAsia"/>
+              </w:rPr>
+              <w:t>返回角色预览界面</w:t>
+            </w:r>
+          </w:p>
+          <w:p>
+            <w:r>
+              <w:rPr>
+                <w:rFonts w:hint="eastAsia"/>
+              </w:rPr>
+              <w:t>}</w:t>
+            </w:r>
+          </w:p>
+          <w:p>
+            <w:r>
+              <w:t xml:space="preserve">Else if </w:t>
+            </w:r>
+            <w:r>
+              <w:rPr>
+                <w:rFonts w:hint="eastAsia"/>
+              </w:rPr>
+              <w:t>点击右上角</w:t>
+            </w:r>
+            <w:r>
+              <w:rPr>
+                <w:rFonts w:hint="eastAsia"/>
+              </w:rPr>
+              <w:t>X</w:t>
+            </w:r>
+          </w:p>
+          <w:p>
+            <w:r>
+              <w:t xml:space="preserve">Then </w:t>
+            </w:r>
+            <w:r>
+              <w:rPr>
+                <w:rFonts w:hint="eastAsia"/>
+              </w:rPr>
+              <w:t>返回角色预览界面</w:t>
+            </w:r>
+          </w:p>
+          <w:p>
+            <w:r>
+              <w:rPr>
+                <w:rFonts w:hint="eastAsia"/>
+              </w:rPr>
+              <w:t xml:space="preserve">End </w:t>
+            </w:r>
+            <w:r>
+              <w:rPr>
+                <w:rFonts w:hint="eastAsia"/>
+              </w:rPr>
+              <w:t>角色属性详情界面</w:t>
+            </w:r>
+          </w:p>
+          <w:p/>
+          <w:p>
+            <w:pPr>
+              <w:keepNext/>
+            </w:pPr>
+          </w:p>
+        </w:tc>
+      </w:tr>
+    </w:tbl>
     <w:p>
       <w:pPr>
         <w:pStyle w:val="a5"/>
         <w:jc w:val="center"/>
-      </w:pPr>
-      <w:r>
-        <w:rPr>
-          <w:rFonts w:hint="eastAsia"/>
-        </w:rPr>
-        <w:t>图表</w:t>
+        <w:rPr>
+          <w:rFonts w:hint="eastAsia"/>
+        </w:rPr>
+      </w:pPr>
+      <w:r>
+        <w:rPr>
+          <w:rFonts w:hint="eastAsia"/>
+        </w:rPr>
+        <w:t>图</w:t>
       </w:r>
       <w:r>
         <w:rPr>
@@ -32707,7 +34835,7 @@
         <w:rPr>
           <w:rFonts w:hint="eastAsia"/>
         </w:rPr>
-        <w:instrText>图表</w:instrText>
+        <w:instrText>图</w:instrText>
       </w:r>
       <w:r>
         <w:rPr>
@@ -32725,7 +34853,7 @@
         <w:rPr>
           <w:noProof/>
         </w:rPr>
-        <w:t>16</w:t>
+        <w:t>13</w:t>
       </w:r>
       <w:r>
         <w:fldChar w:fldCharType="end"/>
@@ -32734,7 +34862,13 @@
         <w:rPr>
           <w:rFonts w:hint="eastAsia"/>
         </w:rPr>
-        <w:t>角色详细界面</w:t>
+        <w:t>角色属性详情界面</w:t>
+      </w:r>
+      <w:r>
+        <w:rPr>
+          <w:rFonts w:hint="eastAsia"/>
+        </w:rPr>
+        <w:t>伪代码</w:t>
       </w:r>
     </w:p>
     <w:p>
@@ -32791,6 +34925,7 @@
           <w:rFonts w:hint="eastAsia"/>
           <w:noProof/>
         </w:rPr>
+        <w:lastRenderedPageBreak/>
         <w:t>技能：不同的角色有不同的技能，每一个技能在游戏中只能使用一次</w:t>
       </w:r>
       <w:r>
@@ -32820,7 +34955,6 @@
         <w:rPr>
           <w:noProof/>
         </w:rPr>
-        <w:lastRenderedPageBreak/>
         <w:drawing>
           <wp:inline distT="0" distB="0" distL="0" distR="0" wp14:anchorId="5585C2F8" wp14:editId="78F285CF">
             <wp:extent cx="4777740" cy="2830741"/>
@@ -32839,7 +34973,7 @@
                     </pic:cNvPicPr>
                   </pic:nvPicPr>
                   <pic:blipFill>
-                    <a:blip r:embed="rId45">
+                    <a:blip r:embed="rId44">
                       <a:extLst>
                         <a:ext uri="{28A0092B-C50C-407E-A947-70E740481C1C}">
                           <a14:useLocalDpi xmlns:a14="http://schemas.microsoft.com/office/drawing/2010/main" val="0"/>
@@ -33015,7 +35149,7 @@
                     </pic:cNvPicPr>
                   </pic:nvPicPr>
                   <pic:blipFill>
-                    <a:blip r:embed="rId46">
+                    <a:blip r:embed="rId45">
                       <a:extLst>
                         <a:ext uri="{28A0092B-C50C-407E-A947-70E740481C1C}">
                           <a14:useLocalDpi xmlns:a14="http://schemas.microsoft.com/office/drawing/2010/main" val="0"/>
@@ -33171,7 +35305,7 @@
                     </pic:cNvPicPr>
                   </pic:nvPicPr>
                   <pic:blipFill>
-                    <a:blip r:embed="rId47">
+                    <a:blip r:embed="rId46">
                       <a:extLst>
                         <a:ext uri="{28A0092B-C50C-407E-A947-70E740481C1C}">
                           <a14:useLocalDpi xmlns:a14="http://schemas.microsoft.com/office/drawing/2010/main" val="0"/>
@@ -33345,7 +35479,7 @@
                     <pic:cNvPicPr/>
                   </pic:nvPicPr>
                   <pic:blipFill>
-                    <a:blip r:embed="rId48"/>
+                    <a:blip r:embed="rId47"/>
                     <a:stretch>
                       <a:fillRect/>
                     </a:stretch>
@@ -33416,7 +35550,7 @@
         <w:rPr>
           <w:noProof/>
         </w:rPr>
-        <w:t>11</w:t>
+        <w:t>14</w:t>
       </w:r>
       <w:r>
         <w:fldChar w:fldCharType="end"/>
@@ -33619,6 +35753,7 @@
                 <w:szCs w:val="21"/>
               </w:rPr>
             </w:pPr>
+            <w:proofErr w:type="spellStart"/>
             <w:r>
               <w:rPr>
                 <w:rFonts w:ascii="宋体" w:hAnsi="宋体" w:hint="eastAsia"/>
@@ -33633,6 +35768,7 @@
               </w:rPr>
               <w:t>eward_Grant_Email</w:t>
             </w:r>
+            <w:proofErr w:type="spellEnd"/>
           </w:p>
         </w:tc>
         <w:tc>
@@ -33718,6 +35854,7 @@
                 <w:szCs w:val="21"/>
               </w:rPr>
             </w:pPr>
+            <w:proofErr w:type="spellStart"/>
             <w:r>
               <w:rPr>
                 <w:rFonts w:ascii="宋体" w:hAnsi="宋体"/>
@@ -33725,6 +35862,7 @@
               </w:rPr>
               <w:t>Is_Grant_All_User</w:t>
             </w:r>
+            <w:proofErr w:type="spellEnd"/>
           </w:p>
         </w:tc>
         <w:tc>
@@ -33810,6 +35948,7 @@
                 <w:szCs w:val="21"/>
               </w:rPr>
             </w:pPr>
+            <w:proofErr w:type="spellStart"/>
             <w:r>
               <w:rPr>
                 <w:rFonts w:ascii="宋体" w:hAnsi="宋体"/>
@@ -33831,6 +35970,7 @@
               </w:rPr>
               <w:t>Id</w:t>
             </w:r>
+            <w:proofErr w:type="spellEnd"/>
           </w:p>
         </w:tc>
         <w:tc>
@@ -33916,6 +36056,7 @@
                 <w:szCs w:val="21"/>
               </w:rPr>
             </w:pPr>
+            <w:proofErr w:type="spellStart"/>
             <w:r>
               <w:rPr>
                 <w:rFonts w:ascii="宋体" w:hAnsi="宋体"/>
@@ -33937,6 +36078,7 @@
               </w:rPr>
               <w:t>Title</w:t>
             </w:r>
+            <w:proofErr w:type="spellEnd"/>
           </w:p>
         </w:tc>
         <w:tc>
@@ -34015,6 +36157,7 @@
                 <w:szCs w:val="21"/>
               </w:rPr>
             </w:pPr>
+            <w:proofErr w:type="spellStart"/>
             <w:r>
               <w:rPr>
                 <w:rFonts w:ascii="宋体" w:hAnsi="宋体"/>
@@ -34029,6 +36172,7 @@
               </w:rPr>
               <w:t>_Content</w:t>
             </w:r>
+            <w:proofErr w:type="spellEnd"/>
           </w:p>
         </w:tc>
         <w:tc>
@@ -34114,6 +36258,7 @@
                 <w:szCs w:val="21"/>
               </w:rPr>
             </w:pPr>
+            <w:proofErr w:type="spellStart"/>
             <w:r>
               <w:rPr>
                 <w:rFonts w:ascii="宋体" w:hAnsi="宋体"/>
@@ -34145,6 +36290,7 @@
               </w:rPr>
               <w:t>nclosure</w:t>
             </w:r>
+            <w:proofErr w:type="spellEnd"/>
           </w:p>
         </w:tc>
         <w:tc>
@@ -34226,6 +36372,7 @@
                 <w:szCs w:val="21"/>
               </w:rPr>
             </w:pPr>
+            <w:proofErr w:type="spellStart"/>
             <w:r>
               <w:rPr>
                 <w:rFonts w:ascii="宋体" w:hAnsi="宋体" w:hint="eastAsia"/>
@@ -34250,6 +36397,7 @@
               </w:rPr>
               <w:t>nclosure</w:t>
             </w:r>
+            <w:proofErr w:type="spellEnd"/>
           </w:p>
         </w:tc>
         <w:tc>
@@ -34332,7 +36480,7 @@
                     </pic:cNvPicPr>
                   </pic:nvPicPr>
                   <pic:blipFill>
-                    <a:blip r:embed="rId22">
+                    <a:blip r:embed="rId21">
                       <a:extLst>
                         <a:ext uri="{28A0092B-C50C-407E-A947-70E740481C1C}">
                           <a14:useLocalDpi xmlns:a14="http://schemas.microsoft.com/office/drawing/2010/main" val="0"/>
@@ -34396,7 +36544,7 @@
                     </pic:cNvPicPr>
                   </pic:nvPicPr>
                   <pic:blipFill>
-                    <a:blip r:embed="rId49">
+                    <a:blip r:embed="rId48">
                       <a:extLst>
                         <a:ext uri="{28A0092B-C50C-407E-A947-70E740481C1C}">
                           <a14:useLocalDpi xmlns:a14="http://schemas.microsoft.com/office/drawing/2010/main" val="0"/>
@@ -34475,7 +36623,7 @@
         <w:rPr>
           <w:noProof/>
         </w:rPr>
-        <w:t>12</w:t>
+        <w:t>15</w:t>
       </w:r>
       <w:r>
         <w:fldChar w:fldCharType="end"/>
@@ -34536,7 +36684,7 @@
                     <pic:cNvPicPr/>
                   </pic:nvPicPr>
                   <pic:blipFill>
-                    <a:blip r:embed="rId48"/>
+                    <a:blip r:embed="rId47"/>
                     <a:stretch>
                       <a:fillRect/>
                     </a:stretch>
@@ -34607,7 +36755,7 @@
         <w:rPr>
           <w:noProof/>
         </w:rPr>
-        <w:t>13</w:t>
+        <w:t>16</w:t>
       </w:r>
       <w:r>
         <w:fldChar w:fldCharType="end"/>
@@ -34813,6 +36961,7 @@
                 <w:szCs w:val="21"/>
               </w:rPr>
             </w:pPr>
+            <w:proofErr w:type="spellStart"/>
             <w:r>
               <w:rPr>
                 <w:rFonts w:ascii="宋体" w:hAnsi="宋体" w:hint="eastAsia"/>
@@ -34827,6 +36976,7 @@
               </w:rPr>
               <w:t>eward_Grant_Email</w:t>
             </w:r>
+            <w:proofErr w:type="spellEnd"/>
           </w:p>
         </w:tc>
         <w:tc>
@@ -34912,6 +37062,7 @@
                 <w:szCs w:val="21"/>
               </w:rPr>
             </w:pPr>
+            <w:proofErr w:type="spellStart"/>
             <w:r>
               <w:rPr>
                 <w:rFonts w:ascii="宋体" w:hAnsi="宋体"/>
@@ -34919,6 +37070,7 @@
               </w:rPr>
               <w:t>Is_Grant_All_User</w:t>
             </w:r>
+            <w:proofErr w:type="spellEnd"/>
           </w:p>
         </w:tc>
         <w:tc>
@@ -35004,6 +37156,7 @@
                 <w:szCs w:val="21"/>
               </w:rPr>
             </w:pPr>
+            <w:proofErr w:type="spellStart"/>
             <w:r>
               <w:rPr>
                 <w:rFonts w:ascii="宋体" w:hAnsi="宋体"/>
@@ -35025,6 +37178,7 @@
               </w:rPr>
               <w:t>Id</w:t>
             </w:r>
+            <w:proofErr w:type="spellEnd"/>
           </w:p>
         </w:tc>
         <w:tc>
@@ -35110,6 +37264,7 @@
                 <w:szCs w:val="21"/>
               </w:rPr>
             </w:pPr>
+            <w:proofErr w:type="spellStart"/>
             <w:r>
               <w:rPr>
                 <w:rFonts w:ascii="宋体" w:hAnsi="宋体"/>
@@ -35131,6 +37286,7 @@
               </w:rPr>
               <w:t>Title</w:t>
             </w:r>
+            <w:proofErr w:type="spellEnd"/>
           </w:p>
         </w:tc>
         <w:tc>
@@ -35209,6 +37365,7 @@
                 <w:szCs w:val="21"/>
               </w:rPr>
             </w:pPr>
+            <w:proofErr w:type="spellStart"/>
             <w:r>
               <w:rPr>
                 <w:rFonts w:ascii="宋体" w:hAnsi="宋体"/>
@@ -35223,6 +37380,7 @@
               </w:rPr>
               <w:t>_Content</w:t>
             </w:r>
+            <w:proofErr w:type="spellEnd"/>
           </w:p>
         </w:tc>
         <w:tc>
@@ -35308,6 +37466,7 @@
                 <w:szCs w:val="21"/>
               </w:rPr>
             </w:pPr>
+            <w:proofErr w:type="spellStart"/>
             <w:r>
               <w:rPr>
                 <w:rFonts w:ascii="宋体" w:hAnsi="宋体"/>
@@ -35339,6 +37498,7 @@
               </w:rPr>
               <w:t>nclosure</w:t>
             </w:r>
+            <w:proofErr w:type="spellEnd"/>
           </w:p>
         </w:tc>
         <w:tc>
@@ -35420,6 +37580,7 @@
                 <w:szCs w:val="21"/>
               </w:rPr>
             </w:pPr>
+            <w:proofErr w:type="spellStart"/>
             <w:r>
               <w:rPr>
                 <w:rFonts w:ascii="宋体" w:hAnsi="宋体" w:hint="eastAsia"/>
@@ -35444,6 +37605,7 @@
               </w:rPr>
               <w:t>nclosure</w:t>
             </w:r>
+            <w:proofErr w:type="spellEnd"/>
           </w:p>
         </w:tc>
         <w:tc>
@@ -35552,7 +37714,7 @@
                     </pic:cNvPicPr>
                   </pic:nvPicPr>
                   <pic:blipFill>
-                    <a:blip r:embed="rId49">
+                    <a:blip r:embed="rId48">
                       <a:extLst>
                         <a:ext uri="{28A0092B-C50C-407E-A947-70E740481C1C}">
                           <a14:useLocalDpi xmlns:a14="http://schemas.microsoft.com/office/drawing/2010/main" val="0"/>
@@ -35635,7 +37797,7 @@
         <w:rPr>
           <w:noProof/>
         </w:rPr>
-        <w:t>14</w:t>
+        <w:t>17</w:t>
       </w:r>
       <w:r>
         <w:fldChar w:fldCharType="end"/>
@@ -35831,6 +37993,7 @@
               </w:rPr>
               <w:t xml:space="preserve"> </w:t>
             </w:r>
+            <w:proofErr w:type="spellStart"/>
             <w:r>
               <w:rPr>
                 <w:rFonts w:ascii="宋体" w:hAnsi="宋体"/>
@@ -35852,6 +38015,7 @@
               </w:rPr>
               <w:t>Id</w:t>
             </w:r>
+            <w:proofErr w:type="spellEnd"/>
             <w:r>
               <w:rPr>
                 <w:rFonts w:ascii="宋体" w:hAnsi="宋体" w:hint="eastAsia"/>
@@ -35879,6 +38043,7 @@
               </w:rPr>
               <w:t xml:space="preserve">lse </w:t>
             </w:r>
+            <w:proofErr w:type="spellStart"/>
             <w:r>
               <w:rPr>
                 <w:rFonts w:ascii="宋体" w:hAnsi="宋体"/>
@@ -35900,6 +38065,7 @@
               </w:rPr>
               <w:t>Id</w:t>
             </w:r>
+            <w:proofErr w:type="spellEnd"/>
             <w:r>
               <w:rPr>
                 <w:rFonts w:ascii="宋体" w:hAnsi="宋体" w:hint="eastAsia"/>
@@ -35959,7 +38125,15 @@
                 <w:rFonts w:ascii="宋体" w:hAnsi="宋体" w:hint="eastAsia"/>
                 <w:szCs w:val="21"/>
               </w:rPr>
-              <w:t xml:space="preserve"> Is</w:t>
+              <w:t xml:space="preserve"> </w:t>
+            </w:r>
+            <w:proofErr w:type="spellStart"/>
+            <w:r>
+              <w:rPr>
+                <w:rFonts w:ascii="宋体" w:hAnsi="宋体" w:hint="eastAsia"/>
+                <w:szCs w:val="21"/>
+              </w:rPr>
+              <w:t>Is</w:t>
             </w:r>
             <w:r>
               <w:rPr>
@@ -35978,6 +38152,7 @@
               </w:rPr>
               <w:t>nclosure</w:t>
             </w:r>
+            <w:proofErr w:type="spellEnd"/>
             <w:r>
               <w:rPr>
                 <w:rFonts w:ascii="宋体" w:hAnsi="宋体"/>
@@ -36007,6 +38182,7 @@
               </w:rPr>
               <w:t>lse {</w:t>
             </w:r>
+            <w:proofErr w:type="spellStart"/>
             <w:r>
               <w:rPr>
                 <w:rFonts w:ascii="宋体" w:hAnsi="宋体" w:hint="eastAsia"/>
@@ -36031,6 +38207,7 @@
               </w:rPr>
               <w:t>nclosure</w:t>
             </w:r>
+            <w:proofErr w:type="spellEnd"/>
             <w:r>
               <w:rPr>
                 <w:rFonts w:ascii="宋体" w:hAnsi="宋体"/>
@@ -36075,6 +38252,7 @@
                 <w:szCs w:val="21"/>
               </w:rPr>
             </w:pPr>
+            <w:proofErr w:type="spellStart"/>
             <w:r>
               <w:rPr>
                 <w:rFonts w:ascii="宋体" w:hAnsi="宋体"/>
@@ -36094,7 +38272,15 @@
                 <w:rFonts w:ascii="宋体" w:hAnsi="宋体"/>
                 <w:szCs w:val="21"/>
               </w:rPr>
-              <w:t>Title=</w:t>
+              <w:t>Title</w:t>
+            </w:r>
+            <w:proofErr w:type="spellEnd"/>
+            <w:r>
+              <w:rPr>
+                <w:rFonts w:ascii="宋体" w:hAnsi="宋体"/>
+                <w:szCs w:val="21"/>
+              </w:rPr>
+              <w:t>=</w:t>
             </w:r>
             <w:r>
               <w:rPr>
@@ -36118,6 +38304,7 @@
                 <w:szCs w:val="21"/>
               </w:rPr>
             </w:pPr>
+            <w:proofErr w:type="spellStart"/>
             <w:r>
               <w:rPr>
                 <w:rFonts w:ascii="宋体" w:hAnsi="宋体"/>
@@ -36137,7 +38324,15 @@
                 <w:rFonts w:ascii="宋体" w:hAnsi="宋体"/>
                 <w:szCs w:val="21"/>
               </w:rPr>
-              <w:t>Content=</w:t>
+              <w:t>Content</w:t>
+            </w:r>
+            <w:proofErr w:type="spellEnd"/>
+            <w:r>
+              <w:rPr>
+                <w:rFonts w:ascii="宋体" w:hAnsi="宋体"/>
+                <w:szCs w:val="21"/>
+              </w:rPr>
+              <w:t>=</w:t>
             </w:r>
             <w:r>
               <w:rPr>
@@ -36615,6 +38810,7 @@
                 <w:szCs w:val="21"/>
               </w:rPr>
             </w:pPr>
+            <w:proofErr w:type="spellStart"/>
             <w:r>
               <w:rPr>
                 <w:rFonts w:ascii="宋体" w:hAnsi="宋体"/>
@@ -36622,6 +38818,7 @@
               </w:rPr>
               <w:t>Is_Grant_All_User</w:t>
             </w:r>
+            <w:proofErr w:type="spellEnd"/>
           </w:p>
         </w:tc>
         <w:tc>
@@ -36707,6 +38904,7 @@
                 <w:szCs w:val="21"/>
               </w:rPr>
             </w:pPr>
+            <w:proofErr w:type="spellStart"/>
             <w:r>
               <w:rPr>
                 <w:rFonts w:ascii="宋体" w:hAnsi="宋体"/>
@@ -36728,6 +38926,7 @@
               </w:rPr>
               <w:t>Id</w:t>
             </w:r>
+            <w:proofErr w:type="spellEnd"/>
           </w:p>
         </w:tc>
         <w:tc>
@@ -36813,6 +39012,7 @@
                 <w:szCs w:val="21"/>
               </w:rPr>
             </w:pPr>
+            <w:proofErr w:type="spellStart"/>
             <w:r>
               <w:rPr>
                 <w:rFonts w:ascii="宋体" w:hAnsi="宋体"/>
@@ -36834,6 +39034,7 @@
               </w:rPr>
               <w:t>Title</w:t>
             </w:r>
+            <w:proofErr w:type="spellEnd"/>
           </w:p>
         </w:tc>
         <w:tc>
@@ -36912,6 +39113,7 @@
                 <w:szCs w:val="21"/>
               </w:rPr>
             </w:pPr>
+            <w:proofErr w:type="spellStart"/>
             <w:r>
               <w:rPr>
                 <w:rFonts w:ascii="宋体" w:hAnsi="宋体"/>
@@ -36926,6 +39128,7 @@
               </w:rPr>
               <w:t>_Content</w:t>
             </w:r>
+            <w:proofErr w:type="spellEnd"/>
           </w:p>
         </w:tc>
         <w:tc>
@@ -37011,6 +39214,7 @@
                 <w:szCs w:val="21"/>
               </w:rPr>
             </w:pPr>
+            <w:proofErr w:type="spellStart"/>
             <w:r>
               <w:rPr>
                 <w:rFonts w:ascii="宋体" w:hAnsi="宋体"/>
@@ -37042,6 +39246,7 @@
               </w:rPr>
               <w:t>nclosure</w:t>
             </w:r>
+            <w:proofErr w:type="spellEnd"/>
           </w:p>
         </w:tc>
         <w:tc>
@@ -37123,6 +39328,7 @@
                 <w:szCs w:val="21"/>
               </w:rPr>
             </w:pPr>
+            <w:proofErr w:type="spellStart"/>
             <w:r>
               <w:rPr>
                 <w:rFonts w:ascii="宋体" w:hAnsi="宋体" w:hint="eastAsia"/>
@@ -37147,6 +39353,7 @@
               </w:rPr>
               <w:t>nclosure</w:t>
             </w:r>
+            <w:proofErr w:type="spellEnd"/>
           </w:p>
         </w:tc>
         <w:tc>
@@ -37234,7 +39441,7 @@
                     <pic:cNvPicPr/>
                   </pic:nvPicPr>
                   <pic:blipFill>
-                    <a:blip r:embed="rId50"/>
+                    <a:blip r:embed="rId49"/>
                     <a:stretch>
                       <a:fillRect/>
                     </a:stretch>
@@ -37306,7 +39513,7 @@
         <w:rPr>
           <w:noProof/>
         </w:rPr>
-        <w:t>15</w:t>
+        <w:t>18</w:t>
       </w:r>
       <w:r>
         <w:fldChar w:fldCharType="end"/>
@@ -37370,7 +39577,7 @@
                     </pic:cNvPicPr>
                   </pic:nvPicPr>
                   <pic:blipFill>
-                    <a:blip r:embed="rId51">
+                    <a:blip r:embed="rId50">
                       <a:extLst>
                         <a:ext uri="{28A0092B-C50C-407E-A947-70E740481C1C}">
                           <a14:useLocalDpi xmlns:a14="http://schemas.microsoft.com/office/drawing/2010/main" val="0"/>
@@ -37459,7 +39666,7 @@
         <w:rPr>
           <w:noProof/>
         </w:rPr>
-        <w:t>16</w:t>
+        <w:t>19</w:t>
       </w:r>
       <w:r>
         <w:fldChar w:fldCharType="end"/>
@@ -37847,7 +40054,7 @@
                     </pic:cNvPicPr>
                   </pic:nvPicPr>
                   <pic:blipFill>
-                    <a:blip r:embed="rId52">
+                    <a:blip r:embed="rId51">
                       <a:extLst>
                         <a:ext uri="{28A0092B-C50C-407E-A947-70E740481C1C}">
                           <a14:useLocalDpi xmlns:a14="http://schemas.microsoft.com/office/drawing/2010/main" val="0"/>
@@ -37930,7 +40137,7 @@
         <w:rPr>
           <w:noProof/>
         </w:rPr>
-        <w:t>17</w:t>
+        <w:t>20</w:t>
       </w:r>
       <w:r>
         <w:fldChar w:fldCharType="end"/>
@@ -40368,7 +42575,7 @@
     <w:lsdException w:name="Table Web 2" w:semiHidden="1" w:unhideWhenUsed="1"/>
     <w:lsdException w:name="Table Web 3" w:semiHidden="1" w:unhideWhenUsed="1"/>
     <w:lsdException w:name="Balloon Text" w:semiHidden="1" w:unhideWhenUsed="1"/>
-    <w:lsdException w:name="Table Grid" w:uiPriority="59" w:qFormat="1"/>
+    <w:lsdException w:name="Table Grid" w:uiPriority="39" w:qFormat="1"/>
     <w:lsdException w:name="Table Theme" w:semiHidden="1" w:unhideWhenUsed="1"/>
     <w:lsdException w:name="Placeholder Text" w:semiHidden="1"/>
     <w:lsdException w:name="No Spacing" w:uiPriority="1" w:qFormat="1"/>
@@ -41092,7 +43299,7 @@
   <w:style w:type="table" w:styleId="ae">
     <w:name w:val="Table Grid"/>
     <w:basedOn w:val="a1"/>
-    <w:uiPriority w:val="59"/>
+    <w:uiPriority w:val="39"/>
     <w:qFormat/>
     <w:rsid w:val="00A37FE8"/>
     <w:rPr>

--- a/项目设计/详细设计/软件(结构)设计说明0.4.docx
+++ b/项目设计/详细设计/软件(结构)设计说明0.4.docx
@@ -6333,11 +6333,11 @@
       <w:bookmarkStart w:id="18" w:name="_Toc58405169"/>
       <w:smartTag w:uri="urn:schemas-microsoft-com:office:smarttags" w:element="chsdate">
         <w:smartTagPr>
+          <w:attr w:name="IsROCDate" w:val="False"/>
+          <w:attr w:name="IsLunarDate" w:val="False"/>
+          <w:attr w:name="Day" w:val="30"/>
+          <w:attr w:name="Month" w:val="12"/>
           <w:attr w:name="Year" w:val="1899"/>
-          <w:attr w:name="Month" w:val="12"/>
-          <w:attr w:name="Day" w:val="30"/>
-          <w:attr w:name="IsLunarDate" w:val="False"/>
-          <w:attr w:name="IsROCDate" w:val="False"/>
         </w:smartTagPr>
         <w:r>
           <w:rPr>
@@ -6674,11 +6674,11 @@
       <w:bookmarkStart w:id="21" w:name="_Toc58405172"/>
       <w:smartTag w:uri="urn:schemas-microsoft-com:office:smarttags" w:element="chsdate">
         <w:smartTagPr>
+          <w:attr w:name="Year" w:val="1899"/>
+          <w:attr w:name="Month" w:val="12"/>
+          <w:attr w:name="Day" w:val="30"/>
+          <w:attr w:name="IsLunarDate" w:val="False"/>
           <w:attr w:name="IsROCDate" w:val="False"/>
-          <w:attr w:name="IsLunarDate" w:val="False"/>
-          <w:attr w:name="Day" w:val="30"/>
-          <w:attr w:name="Month" w:val="12"/>
-          <w:attr w:name="Year" w:val="1899"/>
         </w:smartTagPr>
         <w:r>
           <w:rPr>
@@ -6718,11 +6718,11 @@
       <w:bookmarkStart w:id="22" w:name="_Toc58405173"/>
       <w:smartTag w:uri="urn:schemas-microsoft-com:office:smarttags" w:element="chsdate">
         <w:smartTagPr>
+          <w:attr w:name="Year" w:val="1899"/>
+          <w:attr w:name="Month" w:val="12"/>
+          <w:attr w:name="Day" w:val="30"/>
+          <w:attr w:name="IsLunarDate" w:val="False"/>
           <w:attr w:name="IsROCDate" w:val="False"/>
-          <w:attr w:name="IsLunarDate" w:val="False"/>
-          <w:attr w:name="Day" w:val="30"/>
-          <w:attr w:name="Month" w:val="12"/>
-          <w:attr w:name="Year" w:val="1899"/>
         </w:smartTagPr>
         <w:r>
           <w:rPr>
@@ -7854,10 +7854,7 @@
               <w:fldChar w:fldCharType="begin"/>
             </w:r>
             <w:r>
-              <w:instrText xml:space="preserve"> HYPERLINK "https://www.b</w:instrText>
-            </w:r>
-            <w:r>
-              <w:instrText xml:space="preserve">aidu.com/link?url=sXiBo7rhZlzJwLt9iTDA5FagCJOpL7kqE8zPHKWGApgpuQEa1Umc76FAKjrtpAKn1iXI5x7kbXQ7Dna3J8irf5ZG45VS4dBJMz2D6fMOCJO&amp;wd=&amp;eqid=b2fb70c4001c4dfc000000045fce1787" \t "_blank" </w:instrText>
+              <w:instrText xml:space="preserve"> HYPERLINK "https://www.baidu.com/link?url=sXiBo7rhZlzJwLt9iTDA5FagCJOpL7kqE8zPHKWGApgpuQEa1Umc76FAKjrtpAKn1iXI5x7kbXQ7Dna3J8irf5ZG45VS4dBJMz2D6fMOCJO&amp;wd=&amp;eqid=b2fb70c4001c4dfc000000045fce1787" \t "_blank" </w:instrText>
             </w:r>
             <w:r>
               <w:fldChar w:fldCharType="separate"/>
@@ -13059,11 +13056,11 @@
       <w:bookmarkStart w:id="29" w:name="_Toc58405179"/>
       <w:smartTag w:uri="urn:schemas-microsoft-com:office:smarttags" w:element="chsdate">
         <w:smartTagPr>
+          <w:attr w:name="Year" w:val="1899"/>
+          <w:attr w:name="Month" w:val="12"/>
+          <w:attr w:name="Day" w:val="30"/>
+          <w:attr w:name="IsLunarDate" w:val="False"/>
           <w:attr w:name="IsROCDate" w:val="False"/>
-          <w:attr w:name="IsLunarDate" w:val="False"/>
-          <w:attr w:name="Day" w:val="30"/>
-          <w:attr w:name="Month" w:val="12"/>
-          <w:attr w:name="Year" w:val="1899"/>
         </w:smartTagPr>
         <w:r>
           <w:rPr>
@@ -16167,11 +16164,11 @@
       </w:r>
       <w:smartTag w:uri="urn:schemas-microsoft-com:office:smarttags" w:element="chsdate">
         <w:smartTagPr>
+          <w:attr w:name="Year" w:val="1899"/>
+          <w:attr w:name="Month" w:val="12"/>
+          <w:attr w:name="Day" w:val="30"/>
+          <w:attr w:name="IsLunarDate" w:val="False"/>
           <w:attr w:name="IsROCDate" w:val="False"/>
-          <w:attr w:name="IsLunarDate" w:val="False"/>
-          <w:attr w:name="Day" w:val="30"/>
-          <w:attr w:name="Month" w:val="12"/>
-          <w:attr w:name="Year" w:val="1899"/>
         </w:smartTagPr>
         <w:r>
           <w:rPr>
@@ -26848,7 +26845,21 @@
                 <w:rFonts w:ascii="宋体" w:hAnsi="宋体"/>
                 <w:szCs w:val="21"/>
               </w:rPr>
-              <w:t>_Die</w:t>
+              <w:t>_</w:t>
+            </w:r>
+            <w:r>
+              <w:rPr>
+                <w:rFonts w:ascii="宋体" w:hAnsi="宋体"/>
+                <w:szCs w:val="21"/>
+              </w:rPr>
+              <w:t>A</w:t>
+            </w:r>
+            <w:r>
+              <w:rPr>
+                <w:rFonts w:ascii="宋体" w:hAnsi="宋体" w:hint="eastAsia"/>
+                <w:szCs w:val="21"/>
+              </w:rPr>
+              <w:t>live</w:t>
             </w:r>
             <w:proofErr w:type="spellEnd"/>
           </w:p>
@@ -26865,7 +26876,18 @@
               </w:rPr>
             </w:pPr>
             <w:r>
-              <w:t>Str</w:t>
+              <w:rPr>
+                <w:rFonts w:ascii="宋体" w:hAnsi="宋体" w:hint="eastAsia"/>
+                <w:szCs w:val="21"/>
+              </w:rPr>
+              <w:t>B</w:t>
+            </w:r>
+            <w:r>
+              <w:rPr>
+                <w:rFonts w:ascii="宋体" w:hAnsi="宋体"/>
+                <w:szCs w:val="21"/>
+              </w:rPr>
+              <w:t>oolean</w:t>
             </w:r>
           </w:p>
         </w:tc>
@@ -26892,7 +26914,14 @@
                 <w:rFonts w:ascii="宋体" w:hAnsi="宋体" w:hint="eastAsia"/>
                 <w:szCs w:val="21"/>
               </w:rPr>
-              <w:t>是否死亡</w:t>
+              <w:t>是否</w:t>
+            </w:r>
+            <w:r>
+              <w:rPr>
+                <w:rFonts w:ascii="宋体" w:hAnsi="宋体" w:hint="eastAsia"/>
+                <w:szCs w:val="21"/>
+              </w:rPr>
+              <w:t>活着</w:t>
             </w:r>
           </w:p>
         </w:tc>
@@ -27083,7 +27112,7 @@
           <w:p>
             <w:pPr>
               <w:rPr>
-                <w:rFonts w:ascii="宋体" w:hAnsi="宋体"/>
+                <w:rFonts w:ascii="宋体" w:hAnsi="宋体" w:hint="eastAsia"/>
                 <w:szCs w:val="21"/>
               </w:rPr>
             </w:pPr>
@@ -27107,14 +27136,7 @@
                 <w:rFonts w:ascii="宋体" w:hAnsi="宋体"/>
                 <w:szCs w:val="21"/>
               </w:rPr>
-              <w:t>D</w:t>
-            </w:r>
-            <w:r>
-              <w:rPr>
-                <w:rFonts w:ascii="宋体" w:hAnsi="宋体" w:hint="eastAsia"/>
-                <w:szCs w:val="21"/>
-              </w:rPr>
-              <w:t>ecline</w:t>
+              <w:t>Speed</w:t>
             </w:r>
             <w:proofErr w:type="spellEnd"/>
           </w:p>
@@ -27124,14 +27146,21 @@
             <w:tcW w:w="2269" w:type="dxa"/>
           </w:tcPr>
           <w:p>
-            <w:r>
+            <w:pPr>
               <w:rPr>
                 <w:rFonts w:hint="eastAsia"/>
               </w:rPr>
-              <w:t>I</w:t>
-            </w:r>
-            <w:r>
-              <w:t>nt[]</w:t>
+            </w:pPr>
+            <w:proofErr w:type="gramStart"/>
+            <w:r>
+              <w:rPr>
+                <w:rFonts w:hint="eastAsia"/>
+              </w:rPr>
+              <w:t>Int[</w:t>
+            </w:r>
+            <w:proofErr w:type="gramEnd"/>
+            <w:r>
+              <w:t>]</w:t>
             </w:r>
           </w:p>
         </w:tc>
@@ -27142,23 +27171,23 @@
           <w:p>
             <w:pPr>
               <w:rPr>
-                <w:rFonts w:ascii="宋体" w:hAnsi="宋体"/>
-                <w:szCs w:val="21"/>
-              </w:rPr>
-            </w:pPr>
-            <w:r>
-              <w:rPr>
-                <w:rFonts w:ascii="宋体" w:hAnsi="宋体" w:hint="eastAsia"/>
-                <w:szCs w:val="21"/>
-              </w:rPr>
-              <w:t>小鸟下降</w:t>
-            </w:r>
-            <w:r>
-              <w:rPr>
-                <w:rFonts w:ascii="宋体" w:hAnsi="宋体" w:hint="eastAsia"/>
-                <w:szCs w:val="21"/>
-              </w:rPr>
-              <w:t>属性值</w:t>
+                <w:rFonts w:ascii="宋体" w:hAnsi="宋体" w:hint="eastAsia"/>
+                <w:szCs w:val="21"/>
+              </w:rPr>
+            </w:pPr>
+            <w:r>
+              <w:rPr>
+                <w:rFonts w:ascii="宋体" w:hAnsi="宋体" w:hint="eastAsia"/>
+                <w:szCs w:val="21"/>
+              </w:rPr>
+              <w:t>小鸟</w:t>
+            </w:r>
+            <w:r>
+              <w:rPr>
+                <w:rFonts w:ascii="宋体" w:hAnsi="宋体" w:hint="eastAsia"/>
+                <w:szCs w:val="21"/>
+              </w:rPr>
+              <w:t>竖直速度</w:t>
             </w:r>
           </w:p>
         </w:tc>
@@ -27174,7 +27203,7 @@
           <w:p>
             <w:pPr>
               <w:rPr>
-                <w:rFonts w:ascii="宋体" w:hAnsi="宋体"/>
+                <w:rFonts w:ascii="宋体" w:hAnsi="宋体" w:hint="eastAsia"/>
                 <w:szCs w:val="21"/>
               </w:rPr>
             </w:pPr>
@@ -27191,14 +27220,14 @@
                 <w:rFonts w:ascii="宋体" w:hAnsi="宋体"/>
                 <w:szCs w:val="21"/>
               </w:rPr>
-              <w:t>_G</w:t>
-            </w:r>
-            <w:r>
-              <w:rPr>
-                <w:rFonts w:ascii="宋体" w:hAnsi="宋体" w:hint="eastAsia"/>
-                <w:szCs w:val="21"/>
-              </w:rPr>
-              <w:t>old</w:t>
+              <w:t>_</w:t>
+            </w:r>
+            <w:r>
+              <w:rPr>
+                <w:rFonts w:ascii="宋体" w:hAnsi="宋体"/>
+                <w:szCs w:val="21"/>
+              </w:rPr>
+              <w:t>Time</w:t>
             </w:r>
             <w:proofErr w:type="spellEnd"/>
           </w:p>
@@ -27208,14 +27237,19 @@
             <w:tcW w:w="2269" w:type="dxa"/>
           </w:tcPr>
           <w:p>
-            <w:r>
+            <w:pPr>
               <w:rPr>
                 <w:rFonts w:hint="eastAsia"/>
               </w:rPr>
-              <w:t>Int</w:t>
-            </w:r>
-            <w:r>
-              <w:t>[]</w:t>
+            </w:pPr>
+            <w:r>
+              <w:rPr>
+                <w:rFonts w:hint="eastAsia"/>
+              </w:rPr>
+              <w:t>T</w:t>
+            </w:r>
+            <w:r>
+              <w:t>ime</w:t>
             </w:r>
           </w:p>
         </w:tc>
@@ -27226,16 +27260,16 @@
           <w:p>
             <w:pPr>
               <w:rPr>
-                <w:rFonts w:ascii="宋体" w:hAnsi="宋体"/>
-                <w:szCs w:val="21"/>
-              </w:rPr>
-            </w:pPr>
-            <w:r>
-              <w:rPr>
-                <w:rFonts w:ascii="宋体" w:hAnsi="宋体" w:hint="eastAsia"/>
-                <w:szCs w:val="21"/>
-              </w:rPr>
-              <w:t>小鸟捡到的金币</w:t>
+                <w:rFonts w:ascii="宋体" w:hAnsi="宋体" w:hint="eastAsia"/>
+                <w:szCs w:val="21"/>
+              </w:rPr>
+            </w:pPr>
+            <w:r>
+              <w:rPr>
+                <w:rFonts w:ascii="宋体" w:hAnsi="宋体" w:hint="eastAsia"/>
+                <w:szCs w:val="21"/>
+              </w:rPr>
+              <w:t>记录小鸟上升下降改变的时间</w:t>
             </w:r>
           </w:p>
         </w:tc>
@@ -27258,17 +27292,10 @@
             <w:proofErr w:type="spellStart"/>
             <w:r>
               <w:rPr>
-                <w:rFonts w:ascii="宋体" w:hAnsi="宋体"/>
-                <w:szCs w:val="21"/>
-              </w:rPr>
-              <w:t>B</w:t>
-            </w:r>
-            <w:r>
-              <w:rPr>
-                <w:rFonts w:ascii="宋体" w:hAnsi="宋体" w:hint="eastAsia"/>
-                <w:szCs w:val="21"/>
-              </w:rPr>
-              <w:t>ird</w:t>
+                <w:rFonts w:ascii="宋体" w:hAnsi="宋体" w:hint="eastAsia"/>
+                <w:szCs w:val="21"/>
+              </w:rPr>
+              <w:t>Bird</w:t>
             </w:r>
             <w:r>
               <w:rPr>
@@ -27282,14 +27309,14 @@
                 <w:rFonts w:ascii="宋体" w:hAnsi="宋体"/>
                 <w:szCs w:val="21"/>
               </w:rPr>
-              <w:t>W</w:t>
-            </w:r>
-            <w:r>
-              <w:rPr>
-                <w:rFonts w:ascii="宋体" w:hAnsi="宋体" w:hint="eastAsia"/>
-                <w:szCs w:val="21"/>
-              </w:rPr>
-              <w:t>idth</w:t>
+              <w:t>D</w:t>
+            </w:r>
+            <w:r>
+              <w:rPr>
+                <w:rFonts w:ascii="宋体" w:hAnsi="宋体" w:hint="eastAsia"/>
+                <w:szCs w:val="21"/>
+              </w:rPr>
+              <w:t>ecline</w:t>
             </w:r>
             <w:proofErr w:type="spellEnd"/>
           </w:p>
@@ -27299,24 +27326,13 @@
             <w:tcW w:w="2269" w:type="dxa"/>
           </w:tcPr>
           <w:p>
-            <w:pPr>
-              <w:rPr>
-                <w:rFonts w:ascii="宋体" w:hAnsi="宋体"/>
-                <w:szCs w:val="21"/>
-              </w:rPr>
-            </w:pPr>
-            <w:r>
-              <w:rPr>
-                <w:rFonts w:ascii="宋体" w:hAnsi="宋体" w:hint="eastAsia"/>
-                <w:szCs w:val="21"/>
+            <w:r>
+              <w:rPr>
+                <w:rFonts w:hint="eastAsia"/>
               </w:rPr>
               <w:t>I</w:t>
             </w:r>
             <w:r>
-              <w:rPr>
-                <w:rFonts w:ascii="宋体" w:hAnsi="宋体"/>
-                <w:szCs w:val="21"/>
-              </w:rPr>
               <w:t>nt[]</w:t>
             </w:r>
           </w:p>
@@ -27337,7 +27353,22 @@
                 <w:rFonts w:ascii="宋体" w:hAnsi="宋体" w:hint="eastAsia"/>
                 <w:szCs w:val="21"/>
               </w:rPr>
-              <w:t>小鸟的宽度</w:t>
+              <w:t>小鸟下降</w:t>
+            </w:r>
+            <w:r>
+              <w:rPr>
+                <w:rFonts w:ascii="宋体" w:hAnsi="宋体" w:hint="eastAsia"/>
+                <w:szCs w:val="21"/>
+              </w:rPr>
+              <w:t>属性</w:t>
+            </w:r>
+            <w:r>
+              <w:rPr>
+                <w:rFonts w:ascii="宋体" w:hAnsi="宋体" w:hint="eastAsia"/>
+                <w:szCs w:val="21"/>
+              </w:rPr>
+              <w:lastRenderedPageBreak/>
+              <w:t>值</w:t>
             </w:r>
           </w:p>
         </w:tc>
@@ -27360,10 +27391,87 @@
             <w:proofErr w:type="spellStart"/>
             <w:r>
               <w:rPr>
-                <w:rFonts w:ascii="宋体" w:hAnsi="宋体"/>
+                <w:rFonts w:ascii="宋体" w:hAnsi="宋体" w:hint="eastAsia"/>
                 <w:szCs w:val="21"/>
               </w:rPr>
               <w:lastRenderedPageBreak/>
+              <w:t>Bird</w:t>
+            </w:r>
+            <w:r>
+              <w:rPr>
+                <w:rFonts w:ascii="宋体" w:hAnsi="宋体"/>
+                <w:szCs w:val="21"/>
+              </w:rPr>
+              <w:t>_G</w:t>
+            </w:r>
+            <w:r>
+              <w:rPr>
+                <w:rFonts w:ascii="宋体" w:hAnsi="宋体" w:hint="eastAsia"/>
+                <w:szCs w:val="21"/>
+              </w:rPr>
+              <w:t>old</w:t>
+            </w:r>
+            <w:proofErr w:type="spellEnd"/>
+          </w:p>
+        </w:tc>
+        <w:tc>
+          <w:tcPr>
+            <w:tcW w:w="2269" w:type="dxa"/>
+          </w:tcPr>
+          <w:p>
+            <w:r>
+              <w:rPr>
+                <w:rFonts w:hint="eastAsia"/>
+              </w:rPr>
+              <w:t>Int</w:t>
+            </w:r>
+            <w:r>
+              <w:t>[]</w:t>
+            </w:r>
+          </w:p>
+        </w:tc>
+        <w:tc>
+          <w:tcPr>
+            <w:tcW w:w="1756" w:type="dxa"/>
+          </w:tcPr>
+          <w:p>
+            <w:pPr>
+              <w:rPr>
+                <w:rFonts w:ascii="宋体" w:hAnsi="宋体"/>
+                <w:szCs w:val="21"/>
+              </w:rPr>
+            </w:pPr>
+            <w:r>
+              <w:rPr>
+                <w:rFonts w:ascii="宋体" w:hAnsi="宋体" w:hint="eastAsia"/>
+                <w:szCs w:val="21"/>
+              </w:rPr>
+              <w:t>小鸟捡到的金币</w:t>
+            </w:r>
+          </w:p>
+        </w:tc>
+      </w:tr>
+      <w:tr>
+        <w:trPr>
+          <w:jc w:val="center"/>
+        </w:trPr>
+        <w:tc>
+          <w:tcPr>
+            <w:tcW w:w="2524" w:type="dxa"/>
+          </w:tcPr>
+          <w:p>
+            <w:pPr>
+              <w:rPr>
+                <w:rFonts w:ascii="宋体" w:hAnsi="宋体"/>
+                <w:szCs w:val="21"/>
+              </w:rPr>
+            </w:pPr>
+            <w:proofErr w:type="spellStart"/>
+            <w:r>
+              <w:rPr>
+                <w:rFonts w:ascii="宋体" w:hAnsi="宋体"/>
+                <w:szCs w:val="21"/>
+              </w:rPr>
               <w:t>B</w:t>
             </w:r>
             <w:r>
@@ -27378,6 +27486,108 @@
                 <w:rFonts w:ascii="宋体" w:hAnsi="宋体"/>
                 <w:szCs w:val="21"/>
               </w:rPr>
+              <w:t>_</w:t>
+            </w:r>
+            <w:r>
+              <w:rPr>
+                <w:rFonts w:ascii="宋体" w:hAnsi="宋体"/>
+                <w:szCs w:val="21"/>
+              </w:rPr>
+              <w:t>W</w:t>
+            </w:r>
+            <w:r>
+              <w:rPr>
+                <w:rFonts w:ascii="宋体" w:hAnsi="宋体" w:hint="eastAsia"/>
+                <w:szCs w:val="21"/>
+              </w:rPr>
+              <w:t>idth</w:t>
+            </w:r>
+            <w:proofErr w:type="spellEnd"/>
+          </w:p>
+        </w:tc>
+        <w:tc>
+          <w:tcPr>
+            <w:tcW w:w="2269" w:type="dxa"/>
+          </w:tcPr>
+          <w:p>
+            <w:pPr>
+              <w:rPr>
+                <w:rFonts w:ascii="宋体" w:hAnsi="宋体"/>
+                <w:szCs w:val="21"/>
+              </w:rPr>
+            </w:pPr>
+            <w:r>
+              <w:rPr>
+                <w:rFonts w:ascii="宋体" w:hAnsi="宋体" w:hint="eastAsia"/>
+                <w:szCs w:val="21"/>
+              </w:rPr>
+              <w:t>I</w:t>
+            </w:r>
+            <w:r>
+              <w:rPr>
+                <w:rFonts w:ascii="宋体" w:hAnsi="宋体"/>
+                <w:szCs w:val="21"/>
+              </w:rPr>
+              <w:t>nt[]</w:t>
+            </w:r>
+          </w:p>
+        </w:tc>
+        <w:tc>
+          <w:tcPr>
+            <w:tcW w:w="1756" w:type="dxa"/>
+          </w:tcPr>
+          <w:p>
+            <w:pPr>
+              <w:rPr>
+                <w:rFonts w:ascii="宋体" w:hAnsi="宋体"/>
+                <w:szCs w:val="21"/>
+              </w:rPr>
+            </w:pPr>
+            <w:r>
+              <w:rPr>
+                <w:rFonts w:ascii="宋体" w:hAnsi="宋体" w:hint="eastAsia"/>
+                <w:szCs w:val="21"/>
+              </w:rPr>
+              <w:t>小鸟的宽度</w:t>
+            </w:r>
+          </w:p>
+        </w:tc>
+      </w:tr>
+      <w:tr>
+        <w:trPr>
+          <w:jc w:val="center"/>
+        </w:trPr>
+        <w:tc>
+          <w:tcPr>
+            <w:tcW w:w="2524" w:type="dxa"/>
+          </w:tcPr>
+          <w:p>
+            <w:pPr>
+              <w:rPr>
+                <w:rFonts w:ascii="宋体" w:hAnsi="宋体"/>
+                <w:szCs w:val="21"/>
+              </w:rPr>
+            </w:pPr>
+            <w:proofErr w:type="spellStart"/>
+            <w:r>
+              <w:rPr>
+                <w:rFonts w:ascii="宋体" w:hAnsi="宋体"/>
+                <w:szCs w:val="21"/>
+              </w:rPr>
+              <w:t>B</w:t>
+            </w:r>
+            <w:r>
+              <w:rPr>
+                <w:rFonts w:ascii="宋体" w:hAnsi="宋体" w:hint="eastAsia"/>
+                <w:szCs w:val="21"/>
+              </w:rPr>
+              <w:t>ird</w:t>
+            </w:r>
+            <w:r>
+              <w:rPr>
+                <w:rFonts w:ascii="宋体" w:hAnsi="宋体"/>
+                <w:szCs w:val="21"/>
+              </w:rPr>
               <w:t>_H</w:t>
             </w:r>
             <w:r>
@@ -27434,6 +27644,200 @@
                 <w:szCs w:val="21"/>
               </w:rPr>
               <w:t>小鸟的长度</w:t>
+            </w:r>
+          </w:p>
+        </w:tc>
+      </w:tr>
+      <w:tr>
+        <w:trPr>
+          <w:jc w:val="center"/>
+        </w:trPr>
+        <w:tc>
+          <w:tcPr>
+            <w:tcW w:w="2524" w:type="dxa"/>
+          </w:tcPr>
+          <w:p>
+            <w:pPr>
+              <w:rPr>
+                <w:rFonts w:ascii="宋体" w:hAnsi="宋体"/>
+                <w:szCs w:val="21"/>
+              </w:rPr>
+            </w:pPr>
+            <w:proofErr w:type="spellStart"/>
+            <w:r>
+              <w:rPr>
+                <w:rFonts w:ascii="宋体" w:hAnsi="宋体" w:hint="eastAsia"/>
+                <w:szCs w:val="21"/>
+              </w:rPr>
+              <w:t>Bird_</w:t>
+            </w:r>
+            <w:r>
+              <w:rPr>
+                <w:rFonts w:ascii="宋体" w:hAnsi="宋体"/>
+                <w:szCs w:val="21"/>
+              </w:rPr>
+              <w:t>X</w:t>
+            </w:r>
+            <w:proofErr w:type="spellEnd"/>
+          </w:p>
+        </w:tc>
+        <w:tc>
+          <w:tcPr>
+            <w:tcW w:w="2269" w:type="dxa"/>
+          </w:tcPr>
+          <w:p>
+            <w:pPr>
+              <w:rPr>
+                <w:rFonts w:ascii="宋体" w:hAnsi="宋体" w:hint="eastAsia"/>
+                <w:szCs w:val="21"/>
+              </w:rPr>
+            </w:pPr>
+            <w:proofErr w:type="gramStart"/>
+            <w:r>
+              <w:rPr>
+                <w:rFonts w:ascii="宋体" w:hAnsi="宋体" w:hint="eastAsia"/>
+                <w:szCs w:val="21"/>
+              </w:rPr>
+              <w:t>I</w:t>
+            </w:r>
+            <w:r>
+              <w:rPr>
+                <w:rFonts w:ascii="宋体" w:hAnsi="宋体"/>
+                <w:szCs w:val="21"/>
+              </w:rPr>
+              <w:t>nt[</w:t>
+            </w:r>
+            <w:proofErr w:type="gramEnd"/>
+            <w:r>
+              <w:rPr>
+                <w:rFonts w:ascii="宋体" w:hAnsi="宋体"/>
+                <w:szCs w:val="21"/>
+              </w:rPr>
+              <w:t>]</w:t>
+            </w:r>
+          </w:p>
+        </w:tc>
+        <w:tc>
+          <w:tcPr>
+            <w:tcW w:w="1756" w:type="dxa"/>
+          </w:tcPr>
+          <w:p>
+            <w:pPr>
+              <w:rPr>
+                <w:rFonts w:ascii="宋体" w:hAnsi="宋体" w:hint="eastAsia"/>
+                <w:szCs w:val="21"/>
+              </w:rPr>
+            </w:pPr>
+            <w:r>
+              <w:rPr>
+                <w:rFonts w:ascii="宋体" w:hAnsi="宋体" w:hint="eastAsia"/>
+                <w:szCs w:val="21"/>
+              </w:rPr>
+              <w:t>小鸟中心的x坐标</w:t>
+            </w:r>
+          </w:p>
+        </w:tc>
+      </w:tr>
+      <w:tr>
+        <w:trPr>
+          <w:jc w:val="center"/>
+        </w:trPr>
+        <w:tc>
+          <w:tcPr>
+            <w:tcW w:w="2524" w:type="dxa"/>
+          </w:tcPr>
+          <w:p>
+            <w:pPr>
+              <w:rPr>
+                <w:rFonts w:ascii="宋体" w:hAnsi="宋体"/>
+                <w:szCs w:val="21"/>
+              </w:rPr>
+            </w:pPr>
+            <w:proofErr w:type="spellStart"/>
+            <w:r>
+              <w:rPr>
+                <w:rFonts w:ascii="宋体" w:hAnsi="宋体" w:hint="eastAsia"/>
+                <w:szCs w:val="21"/>
+              </w:rPr>
+              <w:t>Bird_</w:t>
+            </w:r>
+            <w:r>
+              <w:rPr>
+                <w:rFonts w:ascii="宋体" w:hAnsi="宋体"/>
+                <w:szCs w:val="21"/>
+              </w:rPr>
+              <w:t>Y</w:t>
+            </w:r>
+            <w:proofErr w:type="spellEnd"/>
+          </w:p>
+        </w:tc>
+        <w:tc>
+          <w:tcPr>
+            <w:tcW w:w="2269" w:type="dxa"/>
+          </w:tcPr>
+          <w:p>
+            <w:pPr>
+              <w:rPr>
+                <w:rFonts w:ascii="宋体" w:hAnsi="宋体" w:hint="eastAsia"/>
+                <w:szCs w:val="21"/>
+              </w:rPr>
+            </w:pPr>
+            <w:proofErr w:type="gramStart"/>
+            <w:r>
+              <w:rPr>
+                <w:rFonts w:ascii="宋体" w:hAnsi="宋体" w:hint="eastAsia"/>
+                <w:szCs w:val="21"/>
+              </w:rPr>
+              <w:t>I</w:t>
+            </w:r>
+            <w:r>
+              <w:rPr>
+                <w:rFonts w:ascii="宋体" w:hAnsi="宋体"/>
+                <w:szCs w:val="21"/>
+              </w:rPr>
+              <w:t>nt[</w:t>
+            </w:r>
+            <w:proofErr w:type="gramEnd"/>
+            <w:r>
+              <w:rPr>
+                <w:rFonts w:ascii="宋体" w:hAnsi="宋体"/>
+                <w:szCs w:val="21"/>
+              </w:rPr>
+              <w:t>]</w:t>
+            </w:r>
+          </w:p>
+        </w:tc>
+        <w:tc>
+          <w:tcPr>
+            <w:tcW w:w="1756" w:type="dxa"/>
+          </w:tcPr>
+          <w:p>
+            <w:pPr>
+              <w:rPr>
+                <w:rFonts w:ascii="宋体" w:hAnsi="宋体" w:hint="eastAsia"/>
+                <w:szCs w:val="21"/>
+              </w:rPr>
+            </w:pPr>
+            <w:r>
+              <w:rPr>
+                <w:rFonts w:ascii="宋体" w:hAnsi="宋体" w:hint="eastAsia"/>
+                <w:szCs w:val="21"/>
+              </w:rPr>
+              <w:t>小鸟中心的</w:t>
+            </w:r>
+            <w:r>
+              <w:rPr>
+                <w:rFonts w:ascii="宋体" w:hAnsi="宋体" w:hint="eastAsia"/>
+                <w:szCs w:val="21"/>
+              </w:rPr>
+              <w:t>y</w:t>
+            </w:r>
+            <w:r>
+              <w:rPr>
+                <w:rFonts w:ascii="宋体" w:hAnsi="宋体" w:hint="eastAsia"/>
+                <w:szCs w:val="21"/>
+              </w:rPr>
+              <w:t>坐标</w:t>
             </w:r>
           </w:p>
         </w:tc>
@@ -28742,6 +29146,96 @@
                 <w:szCs w:val="21"/>
               </w:rPr>
               <w:t>管道的最大高度</w:t>
+            </w:r>
+          </w:p>
+        </w:tc>
+      </w:tr>
+      <w:tr>
+        <w:trPr>
+          <w:jc w:val="center"/>
+        </w:trPr>
+        <w:tc>
+          <w:tcPr>
+            <w:tcW w:w="2524" w:type="dxa"/>
+          </w:tcPr>
+          <w:p>
+            <w:pPr>
+              <w:rPr>
+                <w:rFonts w:ascii="宋体" w:hAnsi="宋体"/>
+                <w:szCs w:val="21"/>
+              </w:rPr>
+            </w:pPr>
+            <w:proofErr w:type="spellStart"/>
+            <w:r>
+              <w:rPr>
+                <w:rFonts w:ascii="宋体" w:hAnsi="宋体" w:hint="eastAsia"/>
+                <w:szCs w:val="21"/>
+              </w:rPr>
+              <w:t>Pipe</w:t>
+            </w:r>
+            <w:r>
+              <w:rPr>
+                <w:rFonts w:ascii="宋体" w:hAnsi="宋体"/>
+                <w:szCs w:val="21"/>
+              </w:rPr>
+              <w:t>_Speed</w:t>
+            </w:r>
+            <w:proofErr w:type="spellEnd"/>
+          </w:p>
+        </w:tc>
+        <w:tc>
+          <w:tcPr>
+            <w:tcW w:w="2269" w:type="dxa"/>
+          </w:tcPr>
+          <w:p>
+            <w:pPr>
+              <w:rPr>
+                <w:rFonts w:ascii="宋体" w:hAnsi="宋体" w:hint="eastAsia"/>
+                <w:szCs w:val="21"/>
+              </w:rPr>
+            </w:pPr>
+            <w:proofErr w:type="gramStart"/>
+            <w:r>
+              <w:rPr>
+                <w:rFonts w:ascii="宋体" w:hAnsi="宋体" w:hint="eastAsia"/>
+                <w:szCs w:val="21"/>
+              </w:rPr>
+              <w:t>I</w:t>
+            </w:r>
+            <w:r>
+              <w:rPr>
+                <w:rFonts w:ascii="宋体" w:hAnsi="宋体"/>
+                <w:szCs w:val="21"/>
+              </w:rPr>
+              <w:t>nt[</w:t>
+            </w:r>
+            <w:proofErr w:type="gramEnd"/>
+            <w:r>
+              <w:rPr>
+                <w:rFonts w:ascii="宋体" w:hAnsi="宋体"/>
+                <w:szCs w:val="21"/>
+              </w:rPr>
+              <w:t>]</w:t>
+            </w:r>
+          </w:p>
+        </w:tc>
+        <w:tc>
+          <w:tcPr>
+            <w:tcW w:w="1756" w:type="dxa"/>
+          </w:tcPr>
+          <w:p>
+            <w:pPr>
+              <w:rPr>
+                <w:rFonts w:ascii="宋体" w:hAnsi="宋体" w:hint="eastAsia"/>
+                <w:szCs w:val="21"/>
+              </w:rPr>
+            </w:pPr>
+            <w:r>
+              <w:rPr>
+                <w:rFonts w:ascii="宋体" w:hAnsi="宋体" w:hint="eastAsia"/>
+                <w:szCs w:val="21"/>
+              </w:rPr>
+              <w:t>管道移动的速度</w:t>
             </w:r>
           </w:p>
         </w:tc>
@@ -29121,7 +29615,15 @@
                 <w:rFonts w:ascii="宋体" w:hAnsi="宋体" w:hint="eastAsia"/>
                 <w:szCs w:val="21"/>
               </w:rPr>
-              <w:t>用户在单局游戏获得</w:t>
+              <w:t>用户在单局游戏</w:t>
+            </w:r>
+            <w:r>
+              <w:rPr>
+                <w:rFonts w:ascii="宋体" w:hAnsi="宋体" w:hint="eastAsia"/>
+                <w:szCs w:val="21"/>
+              </w:rPr>
+              <w:lastRenderedPageBreak/>
+              <w:t>获得</w:t>
             </w:r>
             <w:r>
               <w:rPr>
@@ -29167,6 +29669,7 @@
                 <w:rFonts w:ascii="宋体" w:hAnsi="宋体" w:hint="eastAsia"/>
                 <w:szCs w:val="21"/>
               </w:rPr>
+              <w:lastRenderedPageBreak/>
               <w:t>Gam</w:t>
             </w:r>
             <w:r>
@@ -29455,6 +29958,99 @@
           </w:p>
         </w:tc>
       </w:tr>
+      <w:tr>
+        <w:trPr>
+          <w:jc w:val="center"/>
+        </w:trPr>
+        <w:tc>
+          <w:tcPr>
+            <w:tcW w:w="2518" w:type="dxa"/>
+          </w:tcPr>
+          <w:p>
+            <w:pPr>
+              <w:rPr>
+                <w:rFonts w:ascii="宋体" w:hAnsi="宋体" w:hint="eastAsia"/>
+                <w:szCs w:val="21"/>
+              </w:rPr>
+            </w:pPr>
+            <w:proofErr w:type="spellStart"/>
+            <w:r>
+              <w:rPr>
+                <w:rFonts w:ascii="宋体" w:hAnsi="宋体" w:hint="eastAsia"/>
+                <w:szCs w:val="21"/>
+              </w:rPr>
+              <w:t>Game_</w:t>
+            </w:r>
+            <w:r>
+              <w:rPr>
+                <w:rFonts w:ascii="宋体" w:hAnsi="宋体"/>
+                <w:szCs w:val="21"/>
+              </w:rPr>
+              <w:t>Bird</w:t>
+            </w:r>
+            <w:proofErr w:type="spellEnd"/>
+          </w:p>
+        </w:tc>
+        <w:tc>
+          <w:tcPr>
+            <w:tcW w:w="1720" w:type="dxa"/>
+          </w:tcPr>
+          <w:p>
+            <w:pPr>
+              <w:rPr>
+                <w:rFonts w:hint="eastAsia"/>
+              </w:rPr>
+            </w:pPr>
+            <w:r>
+              <w:rPr>
+                <w:rFonts w:ascii="宋体" w:hAnsi="宋体"/>
+                <w:szCs w:val="21"/>
+              </w:rPr>
+              <w:t>Str</w:t>
+            </w:r>
+          </w:p>
+        </w:tc>
+        <w:tc>
+          <w:tcPr>
+            <w:tcW w:w="2157" w:type="dxa"/>
+          </w:tcPr>
+          <w:p>
+            <w:pPr>
+              <w:rPr>
+                <w:rFonts w:ascii="宋体" w:hAnsi="宋体" w:hint="eastAsia"/>
+                <w:szCs w:val="21"/>
+              </w:rPr>
+            </w:pPr>
+            <w:r>
+              <w:rPr>
+                <w:rFonts w:ascii="宋体" w:hAnsi="宋体" w:hint="eastAsia"/>
+                <w:szCs w:val="21"/>
+              </w:rPr>
+              <w:t>输入</w:t>
+            </w:r>
+          </w:p>
+        </w:tc>
+        <w:tc>
+          <w:tcPr>
+            <w:tcW w:w="2127" w:type="dxa"/>
+          </w:tcPr>
+          <w:p>
+            <w:pPr>
+              <w:rPr>
+                <w:rFonts w:ascii="宋体" w:hAnsi="宋体" w:hint="eastAsia"/>
+                <w:szCs w:val="21"/>
+              </w:rPr>
+            </w:pPr>
+            <w:r>
+              <w:rPr>
+                <w:rFonts w:ascii="宋体" w:hAnsi="宋体" w:hint="eastAsia"/>
+                <w:szCs w:val="21"/>
+              </w:rPr>
+              <w:t>对游戏的小鸟状态描述</w:t>
+            </w:r>
+          </w:p>
+        </w:tc>
+      </w:tr>
     </w:tbl>
     <w:p>
       <w:pPr>
@@ -29464,6 +30060,9 @@
     <w:p>
       <w:pPr>
         <w:ind w:firstLineChars="200" w:firstLine="480"/>
+        <w:rPr>
+          <w:rFonts w:hint="eastAsia"/>
+        </w:rPr>
       </w:pPr>
     </w:p>
     <w:tbl>
@@ -29486,13 +30085,11 @@
                 <w:shd w:val="clear" w:color="auto" w:fill="FFFFFF"/>
               </w:rPr>
             </w:pPr>
-            <w:bookmarkStart w:id="37" w:name="_Hlk58404890"/>
             <w:r>
               <w:rPr>
                 <w:rFonts w:hint="eastAsia"/>
                 <w:shd w:val="clear" w:color="auto" w:fill="FFFFFF"/>
               </w:rPr>
-              <w:lastRenderedPageBreak/>
               <w:t>b</w:t>
             </w:r>
             <w:r>
@@ -29506,11 +30103,85 @@
                 <w:rFonts w:hint="eastAsia"/>
                 <w:shd w:val="clear" w:color="auto" w:fill="FFFFFF"/>
               </w:rPr>
-              <w:t>选择难度</w:t>
-            </w:r>
-          </w:p>
-          <w:p>
-            <w:pPr>
+              <w:t>开始游戏</w:t>
+            </w:r>
+          </w:p>
+          <w:p>
+            <w:pPr>
+              <w:keepNext/>
+              <w:rPr>
+                <w:shd w:val="clear" w:color="auto" w:fill="FFFFFF"/>
+              </w:rPr>
+            </w:pPr>
+            <w:proofErr w:type="spellStart"/>
+            <w:r>
+              <w:rPr>
+                <w:rFonts w:ascii="宋体" w:hAnsi="宋体" w:hint="eastAsia"/>
+                <w:szCs w:val="21"/>
+              </w:rPr>
+              <w:t>Game_</w:t>
+            </w:r>
+            <w:r>
+              <w:rPr>
+                <w:rFonts w:ascii="宋体" w:hAnsi="宋体"/>
+                <w:szCs w:val="21"/>
+              </w:rPr>
+              <w:t>Bird</w:t>
+            </w:r>
+            <w:r>
+              <w:rPr>
+                <w:rFonts w:ascii="宋体" w:hAnsi="宋体" w:hint="eastAsia"/>
+                <w:szCs w:val="21"/>
+              </w:rPr>
+              <w:t>.</w:t>
+            </w:r>
+            <w:r>
+              <w:rPr>
+                <w:rFonts w:ascii="宋体" w:hAnsi="宋体"/>
+                <w:szCs w:val="21"/>
+              </w:rPr>
+              <w:t>B</w:t>
+            </w:r>
+            <w:r>
+              <w:rPr>
+                <w:rFonts w:ascii="宋体" w:hAnsi="宋体" w:hint="eastAsia"/>
+                <w:szCs w:val="21"/>
+              </w:rPr>
+              <w:t>ird</w:t>
+            </w:r>
+            <w:r>
+              <w:rPr>
+                <w:rFonts w:ascii="宋体" w:hAnsi="宋体"/>
+                <w:szCs w:val="21"/>
+              </w:rPr>
+              <w:t>_A</w:t>
+            </w:r>
+            <w:r>
+              <w:rPr>
+                <w:rFonts w:ascii="宋体" w:hAnsi="宋体" w:hint="eastAsia"/>
+                <w:szCs w:val="21"/>
+              </w:rPr>
+              <w:t>live</w:t>
+            </w:r>
+            <w:proofErr w:type="spellEnd"/>
+            <w:r>
+              <w:rPr>
+                <w:rFonts w:ascii="宋体" w:hAnsi="宋体"/>
+                <w:szCs w:val="21"/>
+              </w:rPr>
+              <w:t>=</w:t>
+            </w:r>
+            <w:r>
+              <w:rPr>
+                <w:rFonts w:ascii="宋体" w:hAnsi="宋体" w:hint="eastAsia"/>
+                <w:szCs w:val="21"/>
+              </w:rPr>
+              <w:t>true</w:t>
+            </w:r>
+          </w:p>
+          <w:p>
+            <w:pPr>
+              <w:keepNext/>
               <w:rPr>
                 <w:shd w:val="clear" w:color="auto" w:fill="FFFFFF"/>
               </w:rPr>
@@ -29520,33 +30191,100 @@
                 <w:rFonts w:hint="eastAsia"/>
                 <w:shd w:val="clear" w:color="auto" w:fill="FFFFFF"/>
               </w:rPr>
-              <w:t>s</w:t>
-            </w:r>
-            <w:r>
-              <w:rPr>
-                <w:shd w:val="clear" w:color="auto" w:fill="FFFFFF"/>
-              </w:rPr>
-              <w:t>witch(</w:t>
-            </w:r>
-            <w:r>
-              <w:rPr>
-                <w:shd w:val="clear" w:color="auto" w:fill="FFFFFF"/>
-              </w:rPr>
-              <w:t>I</w:t>
+              <w:t>while</w:t>
             </w:r>
             <w:r>
               <w:rPr>
                 <w:rFonts w:hint="eastAsia"/>
                 <w:shd w:val="clear" w:color="auto" w:fill="FFFFFF"/>
               </w:rPr>
-              <w:t>nput</w:t>
-            </w:r>
+              <w:t>（</w:t>
+            </w:r>
+            <w:proofErr w:type="spellStart"/>
+            <w:r>
+              <w:rPr>
+                <w:rFonts w:ascii="宋体" w:hAnsi="宋体" w:hint="eastAsia"/>
+                <w:szCs w:val="21"/>
+              </w:rPr>
+              <w:t>Game_</w:t>
+            </w:r>
+            <w:r>
+              <w:rPr>
+                <w:rFonts w:ascii="宋体" w:hAnsi="宋体"/>
+                <w:szCs w:val="21"/>
+              </w:rPr>
+              <w:t>Bird</w:t>
+            </w:r>
+            <w:r>
+              <w:rPr>
+                <w:rFonts w:ascii="宋体" w:hAnsi="宋体" w:hint="eastAsia"/>
+                <w:szCs w:val="21"/>
+              </w:rPr>
+              <w:t>.</w:t>
+            </w:r>
+            <w:r>
+              <w:rPr>
+                <w:rFonts w:ascii="宋体" w:hAnsi="宋体"/>
+                <w:szCs w:val="21"/>
+              </w:rPr>
+              <w:t>B</w:t>
+            </w:r>
+            <w:r>
+              <w:rPr>
+                <w:rFonts w:ascii="宋体" w:hAnsi="宋体" w:hint="eastAsia"/>
+                <w:szCs w:val="21"/>
+              </w:rPr>
+              <w:t>ird</w:t>
+            </w:r>
+            <w:r>
+              <w:rPr>
+                <w:rFonts w:ascii="宋体" w:hAnsi="宋体"/>
+                <w:szCs w:val="21"/>
+              </w:rPr>
+              <w:t>_A</w:t>
+            </w:r>
+            <w:r>
+              <w:rPr>
+                <w:rFonts w:ascii="宋体" w:hAnsi="宋体" w:hint="eastAsia"/>
+                <w:szCs w:val="21"/>
+              </w:rPr>
+              <w:t>live</w:t>
+            </w:r>
+            <w:proofErr w:type="spellEnd"/>
             <w:r>
               <w:rPr>
                 <w:rFonts w:hint="eastAsia"/>
                 <w:shd w:val="clear" w:color="auto" w:fill="FFFFFF"/>
               </w:rPr>
-              <w:t>难度</w:t>
+              <w:t>）</w:t>
+            </w:r>
+            <w:r>
+              <w:rPr>
+                <w:rFonts w:hint="eastAsia"/>
+                <w:shd w:val="clear" w:color="auto" w:fill="FFFFFF"/>
+              </w:rPr>
+              <w:t>{</w:t>
+            </w:r>
+          </w:p>
+          <w:p>
+            <w:pPr>
+              <w:keepNext/>
+              <w:rPr>
+                <w:shd w:val="clear" w:color="auto" w:fill="FFFFFF"/>
+              </w:rPr>
+            </w:pPr>
+            <w:r>
+              <w:rPr>
+                <w:shd w:val="clear" w:color="auto" w:fill="FFFFFF"/>
+              </w:rPr>
+              <w:t>If(</w:t>
+            </w:r>
+            <w:r>
+              <w:rPr>
+                <w:rFonts w:hint="eastAsia"/>
+                <w:shd w:val="clear" w:color="auto" w:fill="FFFFFF"/>
+              </w:rPr>
+              <w:t>检测到点击屏幕</w:t>
             </w:r>
             <w:r>
               <w:rPr>
@@ -29557,55 +30295,332 @@
           </w:p>
           <w:p>
             <w:pPr>
-              <w:rPr>
-                <w:shd w:val="clear" w:color="auto" w:fill="FFFFFF"/>
-              </w:rPr>
-            </w:pPr>
-            <w:r>
+              <w:keepNext/>
+              <w:ind w:firstLineChars="100" w:firstLine="240"/>
+              <w:rPr>
+                <w:shd w:val="clear" w:color="auto" w:fill="FFFFFF"/>
+              </w:rPr>
+            </w:pPr>
+            <w:proofErr w:type="spellStart"/>
+            <w:r>
+              <w:rPr>
+                <w:rFonts w:ascii="宋体" w:hAnsi="宋体" w:hint="eastAsia"/>
+                <w:szCs w:val="21"/>
+              </w:rPr>
+              <w:t>Game_</w:t>
+            </w:r>
+            <w:r>
+              <w:rPr>
+                <w:rFonts w:ascii="宋体" w:hAnsi="宋体"/>
+                <w:szCs w:val="21"/>
+              </w:rPr>
+              <w:t>Bird</w:t>
+            </w:r>
+            <w:r>
+              <w:rPr>
+                <w:rFonts w:ascii="宋体" w:hAnsi="宋体" w:hint="eastAsia"/>
+                <w:szCs w:val="21"/>
+              </w:rPr>
+              <w:t>.Bird</w:t>
+            </w:r>
+            <w:r>
+              <w:rPr>
+                <w:rFonts w:ascii="宋体" w:hAnsi="宋体"/>
+                <w:szCs w:val="21"/>
+              </w:rPr>
+              <w:t>_Time</w:t>
+            </w:r>
+            <w:proofErr w:type="spellEnd"/>
+            <w:r>
+              <w:rPr>
+                <w:rFonts w:ascii="宋体" w:hAnsi="宋体"/>
+                <w:szCs w:val="21"/>
+              </w:rPr>
+              <w:t>=0;</w:t>
+            </w:r>
+          </w:p>
+          <w:p>
+            <w:pPr>
+              <w:keepNext/>
               <w:rPr>
                 <w:rFonts w:hint="eastAsia"/>
                 <w:shd w:val="clear" w:color="auto" w:fill="FFFFFF"/>
               </w:rPr>
+            </w:pPr>
+            <w:r>
+              <w:rPr>
+                <w:rFonts w:hint="eastAsia"/>
+                <w:shd w:val="clear" w:color="auto" w:fill="FFFFFF"/>
+              </w:rPr>
               <w:t xml:space="preserve"> </w:t>
             </w:r>
             <w:r>
               <w:rPr>
                 <w:shd w:val="clear" w:color="auto" w:fill="FFFFFF"/>
               </w:rPr>
-              <w:t xml:space="preserve"> case</w:t>
-            </w:r>
-            <w:r>
-              <w:rPr>
-                <w:shd w:val="clear" w:color="auto" w:fill="FFFFFF"/>
-              </w:rPr>
-              <w:t xml:space="preserve">  I</w:t>
-            </w:r>
-            <w:r>
+              <w:t xml:space="preserve"> </w:t>
+            </w:r>
+            <w:proofErr w:type="spellStart"/>
+            <w:r>
+              <w:rPr>
+                <w:rFonts w:ascii="宋体" w:hAnsi="宋体" w:hint="eastAsia"/>
+                <w:szCs w:val="21"/>
+              </w:rPr>
+              <w:t>Game_</w:t>
+            </w:r>
+            <w:r>
+              <w:rPr>
+                <w:rFonts w:ascii="宋体" w:hAnsi="宋体"/>
+                <w:szCs w:val="21"/>
+              </w:rPr>
+              <w:t>Bird</w:t>
+            </w:r>
+            <w:r>
+              <w:rPr>
+                <w:rFonts w:ascii="宋体" w:hAnsi="宋体" w:hint="eastAsia"/>
+                <w:szCs w:val="21"/>
+              </w:rPr>
+              <w:t>.</w:t>
+            </w:r>
+            <w:r>
+              <w:rPr>
+                <w:rFonts w:ascii="宋体" w:hAnsi="宋体" w:hint="eastAsia"/>
+                <w:szCs w:val="21"/>
+              </w:rPr>
+              <w:t>Bird_</w:t>
+            </w:r>
+            <w:r>
+              <w:rPr>
+                <w:rFonts w:ascii="宋体" w:hAnsi="宋体"/>
+                <w:szCs w:val="21"/>
+              </w:rPr>
+              <w:t>Y</w:t>
+            </w:r>
+            <w:proofErr w:type="spellEnd"/>
+            <w:r>
+              <w:rPr>
+                <w:rFonts w:ascii="宋体" w:hAnsi="宋体" w:hint="eastAsia"/>
+                <w:szCs w:val="21"/>
+              </w:rPr>
+              <w:t xml:space="preserve"> </w:t>
+            </w:r>
+            <w:r>
+              <w:rPr>
+                <w:rFonts w:ascii="宋体" w:hAnsi="宋体" w:hint="eastAsia"/>
+                <w:szCs w:val="21"/>
+              </w:rPr>
+              <w:t>=</w:t>
+            </w:r>
+            <w:r>
+              <w:rPr>
+                <w:rFonts w:ascii="宋体" w:hAnsi="宋体" w:hint="eastAsia"/>
+                <w:szCs w:val="21"/>
+              </w:rPr>
+              <w:t xml:space="preserve"> </w:t>
+            </w:r>
+            <w:proofErr w:type="spellStart"/>
+            <w:r>
+              <w:rPr>
+                <w:rFonts w:ascii="宋体" w:hAnsi="宋体" w:hint="eastAsia"/>
+                <w:szCs w:val="21"/>
+              </w:rPr>
+              <w:t>Game_</w:t>
+            </w:r>
+            <w:r>
+              <w:rPr>
+                <w:rFonts w:ascii="宋体" w:hAnsi="宋体"/>
+                <w:szCs w:val="21"/>
+              </w:rPr>
+              <w:t>Bird</w:t>
+            </w:r>
+            <w:r>
+              <w:rPr>
+                <w:rFonts w:ascii="宋体" w:hAnsi="宋体" w:hint="eastAsia"/>
+                <w:szCs w:val="21"/>
+              </w:rPr>
+              <w:t>.Bird_</w:t>
+            </w:r>
+            <w:r>
+              <w:rPr>
+                <w:rFonts w:ascii="宋体" w:hAnsi="宋体"/>
+                <w:szCs w:val="21"/>
+              </w:rPr>
+              <w:t>Y</w:t>
+            </w:r>
+            <w:proofErr w:type="spellEnd"/>
+            <w:r>
+              <w:rPr>
+                <w:rFonts w:ascii="宋体" w:hAnsi="宋体" w:hint="eastAsia"/>
+                <w:szCs w:val="21"/>
+              </w:rPr>
+              <w:t>+（</w:t>
+            </w:r>
+            <w:proofErr w:type="spellStart"/>
+            <w:r>
+              <w:rPr>
+                <w:rFonts w:ascii="宋体" w:hAnsi="宋体" w:hint="eastAsia"/>
+                <w:szCs w:val="21"/>
+              </w:rPr>
+              <w:t>Game_</w:t>
+            </w:r>
+            <w:r>
+              <w:rPr>
+                <w:rFonts w:ascii="宋体" w:hAnsi="宋体"/>
+                <w:szCs w:val="21"/>
+              </w:rPr>
+              <w:t>Bird</w:t>
+            </w:r>
+            <w:r>
+              <w:rPr>
+                <w:rFonts w:ascii="宋体" w:hAnsi="宋体" w:hint="eastAsia"/>
+                <w:szCs w:val="21"/>
+              </w:rPr>
+              <w:t>.</w:t>
+            </w:r>
+            <w:r>
+              <w:rPr>
+                <w:rFonts w:ascii="宋体" w:hAnsi="宋体" w:hint="eastAsia"/>
+                <w:szCs w:val="21"/>
+              </w:rPr>
+              <w:t>Bird</w:t>
+            </w:r>
+            <w:r>
+              <w:rPr>
+                <w:rFonts w:ascii="宋体" w:hAnsi="宋体"/>
+                <w:szCs w:val="21"/>
+              </w:rPr>
+              <w:t>_Speed</w:t>
+            </w:r>
+            <w:proofErr w:type="spellEnd"/>
+            <w:r>
+              <w:rPr>
+                <w:rFonts w:ascii="宋体" w:hAnsi="宋体"/>
+                <w:szCs w:val="21"/>
+              </w:rPr>
+              <w:t>*</w:t>
+            </w:r>
+            <w:r>
+              <w:rPr>
+                <w:rFonts w:ascii="宋体" w:hAnsi="宋体" w:hint="eastAsia"/>
+                <w:szCs w:val="21"/>
+              </w:rPr>
+              <w:t xml:space="preserve"> </w:t>
+            </w:r>
+            <w:proofErr w:type="spellStart"/>
+            <w:r>
+              <w:rPr>
+                <w:rFonts w:ascii="宋体" w:hAnsi="宋体" w:hint="eastAsia"/>
+                <w:szCs w:val="21"/>
+              </w:rPr>
+              <w:t>Game_</w:t>
+            </w:r>
+            <w:r>
+              <w:rPr>
+                <w:rFonts w:ascii="宋体" w:hAnsi="宋体"/>
+                <w:szCs w:val="21"/>
+              </w:rPr>
+              <w:t>Bird</w:t>
+            </w:r>
+            <w:r>
+              <w:rPr>
+                <w:rFonts w:ascii="宋体" w:hAnsi="宋体" w:hint="eastAsia"/>
+                <w:szCs w:val="21"/>
+              </w:rPr>
+              <w:t>.</w:t>
+            </w:r>
+            <w:r>
+              <w:rPr>
+                <w:rFonts w:ascii="宋体" w:hAnsi="宋体" w:hint="eastAsia"/>
+                <w:szCs w:val="21"/>
+              </w:rPr>
+              <w:t>Bird</w:t>
+            </w:r>
+            <w:r>
+              <w:rPr>
+                <w:rFonts w:ascii="宋体" w:hAnsi="宋体"/>
+                <w:szCs w:val="21"/>
+              </w:rPr>
+              <w:t>_Time</w:t>
+            </w:r>
+            <w:proofErr w:type="spellEnd"/>
+            <w:r>
+              <w:rPr>
+                <w:rFonts w:ascii="宋体" w:hAnsi="宋体" w:hint="eastAsia"/>
+                <w:szCs w:val="21"/>
+              </w:rPr>
+              <w:t>）</w:t>
+            </w:r>
+            <w:r>
+              <w:rPr>
+                <w:rFonts w:ascii="宋体" w:hAnsi="宋体" w:hint="eastAsia"/>
+                <w:szCs w:val="21"/>
+              </w:rPr>
+              <w:t xml:space="preserve"> ;</w:t>
+            </w:r>
+          </w:p>
+          <w:p>
+            <w:pPr>
+              <w:keepNext/>
+              <w:rPr>
+                <w:shd w:val="clear" w:color="auto" w:fill="FFFFFF"/>
+              </w:rPr>
+            </w:pPr>
+            <w:r>
+              <w:rPr>
+                <w:shd w:val="clear" w:color="auto" w:fill="FFFFFF"/>
+              </w:rPr>
+              <w:t>}</w:t>
+            </w:r>
+          </w:p>
+          <w:p>
+            <w:pPr>
+              <w:keepNext/>
               <w:rPr>
                 <w:rFonts w:hint="eastAsia"/>
                 <w:shd w:val="clear" w:color="auto" w:fill="FFFFFF"/>
               </w:rPr>
-              <w:t>nput</w:t>
+            </w:pPr>
+          </w:p>
+          <w:p>
+            <w:pPr>
+              <w:keepNext/>
+              <w:rPr>
+                <w:shd w:val="clear" w:color="auto" w:fill="FFFFFF"/>
+              </w:rPr>
+            </w:pPr>
+            <w:r>
+              <w:rPr>
+                <w:shd w:val="clear" w:color="auto" w:fill="FFFFFF"/>
+              </w:rPr>
+              <w:t>If(</w:t>
             </w:r>
             <w:r>
               <w:rPr>
                 <w:rFonts w:hint="eastAsia"/>
                 <w:shd w:val="clear" w:color="auto" w:fill="FFFFFF"/>
               </w:rPr>
-              <w:t>难度一：</w:t>
-            </w:r>
-          </w:p>
-          <w:p>
-            <w:pPr>
-              <w:rPr>
-                <w:shd w:val="clear" w:color="auto" w:fill="FFFFFF"/>
-              </w:rPr>
-            </w:pPr>
-            <w:r>
+              <w:t>小鸟获得金币</w:t>
+            </w:r>
+            <w:r>
+              <w:rPr>
+                <w:shd w:val="clear" w:color="auto" w:fill="FFFFFF"/>
+              </w:rPr>
+              <w:t>){</w:t>
+            </w:r>
+          </w:p>
+          <w:p>
+            <w:pPr>
+              <w:keepNext/>
               <w:rPr>
                 <w:rFonts w:hint="eastAsia"/>
                 <w:shd w:val="clear" w:color="auto" w:fill="FFFFFF"/>
               </w:rPr>
+            </w:pPr>
+            <w:r>
+              <w:rPr>
+                <w:rFonts w:hint="eastAsia"/>
+                <w:shd w:val="clear" w:color="auto" w:fill="FFFFFF"/>
+              </w:rPr>
               <w:t xml:space="preserve"> </w:t>
             </w:r>
             <w:r>
@@ -29620,14 +30635,163 @@
                 <w:rFonts w:ascii="宋体" w:hAnsi="宋体" w:hint="eastAsia"/>
                 <w:szCs w:val="21"/>
               </w:rPr>
-              <w:t>G</w:t>
-            </w:r>
-            <w:r>
-              <w:rPr>
-                <w:rFonts w:ascii="宋体" w:hAnsi="宋体"/>
-                <w:szCs w:val="21"/>
-              </w:rPr>
-              <w:t>ame</w:t>
+              <w:t>Game_</w:t>
+            </w:r>
+            <w:r>
+              <w:rPr>
+                <w:rFonts w:ascii="宋体" w:hAnsi="宋体"/>
+                <w:szCs w:val="21"/>
+              </w:rPr>
+              <w:t>Bird</w:t>
+            </w:r>
+            <w:r>
+              <w:rPr>
+                <w:rFonts w:ascii="宋体" w:hAnsi="宋体" w:hint="eastAsia"/>
+                <w:szCs w:val="21"/>
+              </w:rPr>
+              <w:t>.Bird</w:t>
+            </w:r>
+            <w:r>
+              <w:rPr>
+                <w:rFonts w:ascii="宋体" w:hAnsi="宋体"/>
+                <w:szCs w:val="21"/>
+              </w:rPr>
+              <w:t>_G</w:t>
+            </w:r>
+            <w:r>
+              <w:rPr>
+                <w:rFonts w:ascii="宋体" w:hAnsi="宋体" w:hint="eastAsia"/>
+                <w:szCs w:val="21"/>
+              </w:rPr>
+              <w:t>old</w:t>
+            </w:r>
+            <w:proofErr w:type="spellEnd"/>
+            <w:r>
+              <w:rPr>
+                <w:rFonts w:ascii="宋体" w:hAnsi="宋体" w:hint="eastAsia"/>
+                <w:szCs w:val="21"/>
+              </w:rPr>
+              <w:t xml:space="preserve">= </w:t>
+            </w:r>
+            <w:r>
+              <w:rPr>
+                <w:rFonts w:ascii="宋体" w:hAnsi="宋体" w:hint="eastAsia"/>
+                <w:szCs w:val="21"/>
+              </w:rPr>
+              <w:t>Game_</w:t>
+            </w:r>
+            <w:r>
+              <w:rPr>
+                <w:rFonts w:ascii="宋体" w:hAnsi="宋体"/>
+                <w:szCs w:val="21"/>
+              </w:rPr>
+              <w:t>Bird</w:t>
+            </w:r>
+            <w:r>
+              <w:rPr>
+                <w:rFonts w:ascii="宋体" w:hAnsi="宋体" w:hint="eastAsia"/>
+                <w:szCs w:val="21"/>
+              </w:rPr>
+              <w:t>.Bird</w:t>
+            </w:r>
+            <w:r>
+              <w:rPr>
+                <w:rFonts w:ascii="宋体" w:hAnsi="宋体"/>
+                <w:szCs w:val="21"/>
+              </w:rPr>
+              <w:t>_G</w:t>
+            </w:r>
+            <w:r>
+              <w:rPr>
+                <w:rFonts w:ascii="宋体" w:hAnsi="宋体" w:hint="eastAsia"/>
+                <w:szCs w:val="21"/>
+              </w:rPr>
+              <w:t>old</w:t>
+            </w:r>
+            <w:r>
+              <w:rPr>
+                <w:rFonts w:ascii="宋体" w:hAnsi="宋体" w:hint="eastAsia"/>
+                <w:szCs w:val="21"/>
+              </w:rPr>
+              <w:t>+</w:t>
+            </w:r>
+            <w:r>
+              <w:rPr>
+                <w:rFonts w:ascii="宋体" w:hAnsi="宋体"/>
+                <w:szCs w:val="21"/>
+              </w:rPr>
+              <w:t>1</w:t>
+            </w:r>
+            <w:r>
+              <w:rPr>
+                <w:rFonts w:ascii="宋体" w:hAnsi="宋体" w:hint="eastAsia"/>
+                <w:szCs w:val="21"/>
+              </w:rPr>
+              <w:t>;</w:t>
+            </w:r>
+          </w:p>
+          <w:p>
+            <w:pPr>
+              <w:keepNext/>
+              <w:rPr>
+                <w:shd w:val="clear" w:color="auto" w:fill="FFFFFF"/>
+              </w:rPr>
+            </w:pPr>
+            <w:r>
+              <w:rPr>
+                <w:shd w:val="clear" w:color="auto" w:fill="FFFFFF"/>
+              </w:rPr>
+              <w:t>}</w:t>
+            </w:r>
+          </w:p>
+          <w:p>
+            <w:pPr>
+              <w:keepNext/>
+              <w:rPr>
+                <w:shd w:val="clear" w:color="auto" w:fill="FFFFFF"/>
+              </w:rPr>
+            </w:pPr>
+            <w:r>
+              <w:rPr>
+                <w:shd w:val="clear" w:color="auto" w:fill="FFFFFF"/>
+              </w:rPr>
+              <w:t>If(</w:t>
+            </w:r>
+            <w:r>
+              <w:rPr>
+                <w:rFonts w:hint="eastAsia"/>
+                <w:shd w:val="clear" w:color="auto" w:fill="FFFFFF"/>
+              </w:rPr>
+              <w:t>小鸟通过障碍</w:t>
+            </w:r>
+            <w:r>
+              <w:rPr>
+                <w:shd w:val="clear" w:color="auto" w:fill="FFFFFF"/>
+              </w:rPr>
+              <w:t>){</w:t>
+            </w:r>
+          </w:p>
+          <w:p>
+            <w:pPr>
+              <w:keepNext/>
+              <w:ind w:firstLineChars="100" w:firstLine="240"/>
+              <w:rPr>
+                <w:shd w:val="clear" w:color="auto" w:fill="FFFFFF"/>
+              </w:rPr>
+            </w:pPr>
+            <w:r>
+              <w:rPr>
+                <w:rFonts w:ascii="宋体" w:hAnsi="宋体" w:hint="eastAsia"/>
+                <w:szCs w:val="21"/>
+              </w:rPr>
+              <w:t>Gam</w:t>
+            </w:r>
+            <w:r>
+              <w:rPr>
+                <w:rFonts w:ascii="宋体" w:hAnsi="宋体"/>
+                <w:szCs w:val="21"/>
+              </w:rPr>
+              <w:t>e</w:t>
             </w:r>
             <w:r>
               <w:rPr>
@@ -29637,11 +30801,174 @@
               <w:t>_</w:t>
             </w:r>
             <w:r>
-              <w:rPr>
-                <w:rFonts w:ascii="宋体" w:hAnsi="宋体"/>
-                <w:szCs w:val="21"/>
-              </w:rPr>
-              <w:t>difficulty</w:t>
+              <w:t xml:space="preserve"> </w:t>
+            </w:r>
+            <w:r>
+              <w:rPr>
+                <w:rFonts w:ascii="宋体" w:hAnsi="宋体"/>
+                <w:szCs w:val="21"/>
+              </w:rPr>
+              <w:t>Checkpoint</w:t>
+            </w:r>
+            <w:r>
+              <w:rPr>
+                <w:rFonts w:ascii="宋体" w:hAnsi="宋体" w:hint="eastAsia"/>
+                <w:szCs w:val="21"/>
+              </w:rPr>
+              <w:t xml:space="preserve">= </w:t>
+            </w:r>
+            <w:r>
+              <w:rPr>
+                <w:rFonts w:ascii="宋体" w:hAnsi="宋体" w:hint="eastAsia"/>
+                <w:szCs w:val="21"/>
+              </w:rPr>
+              <w:t>Gam</w:t>
+            </w:r>
+            <w:r>
+              <w:rPr>
+                <w:rFonts w:ascii="宋体" w:hAnsi="宋体"/>
+                <w:szCs w:val="21"/>
+              </w:rPr>
+              <w:t>e</w:t>
+            </w:r>
+            <w:r>
+              <w:rPr>
+                <w:rFonts w:ascii="宋体" w:hAnsi="宋体" w:hint="eastAsia"/>
+                <w:szCs w:val="21"/>
+              </w:rPr>
+              <w:t>_</w:t>
+            </w:r>
+            <w:r>
+              <w:t xml:space="preserve"> </w:t>
+            </w:r>
+            <w:r>
+              <w:rPr>
+                <w:rFonts w:ascii="宋体" w:hAnsi="宋体"/>
+                <w:szCs w:val="21"/>
+              </w:rPr>
+              <w:t>Checkpoint</w:t>
+            </w:r>
+            <w:r>
+              <w:rPr>
+                <w:rFonts w:ascii="宋体" w:hAnsi="宋体" w:hint="eastAsia"/>
+                <w:szCs w:val="21"/>
+              </w:rPr>
+              <w:t>+</w:t>
+            </w:r>
+            <w:r>
+              <w:rPr>
+                <w:rFonts w:ascii="宋体" w:hAnsi="宋体"/>
+                <w:szCs w:val="21"/>
+              </w:rPr>
+              <w:t>1</w:t>
+            </w:r>
+            <w:r>
+              <w:rPr>
+                <w:rFonts w:ascii="宋体" w:hAnsi="宋体" w:hint="eastAsia"/>
+                <w:szCs w:val="21"/>
+              </w:rPr>
+              <w:t>；</w:t>
+            </w:r>
+          </w:p>
+          <w:p>
+            <w:pPr>
+              <w:keepNext/>
+              <w:rPr>
+                <w:shd w:val="clear" w:color="auto" w:fill="FFFFFF"/>
+              </w:rPr>
+            </w:pPr>
+            <w:r>
+              <w:rPr>
+                <w:shd w:val="clear" w:color="auto" w:fill="FFFFFF"/>
+              </w:rPr>
+              <w:t>}</w:t>
+            </w:r>
+          </w:p>
+          <w:p>
+            <w:pPr>
+              <w:keepNext/>
+              <w:rPr>
+                <w:shd w:val="clear" w:color="auto" w:fill="FFFFFF"/>
+              </w:rPr>
+            </w:pPr>
+            <w:r>
+              <w:rPr>
+                <w:shd w:val="clear" w:color="auto" w:fill="FFFFFF"/>
+              </w:rPr>
+              <w:t>If(</w:t>
+            </w:r>
+            <w:r>
+              <w:rPr>
+                <w:rFonts w:hint="eastAsia"/>
+                <w:shd w:val="clear" w:color="auto" w:fill="FFFFFF"/>
+              </w:rPr>
+              <w:t>小鸟碰撞到柱子或者小鸟碰撞到地面或者小鸟飞出屏幕</w:t>
+            </w:r>
+            <w:r>
+              <w:rPr>
+                <w:shd w:val="clear" w:color="auto" w:fill="FFFFFF"/>
+              </w:rPr>
+              <w:t>){</w:t>
+            </w:r>
+          </w:p>
+          <w:p>
+            <w:pPr>
+              <w:keepNext/>
+              <w:ind w:firstLineChars="100" w:firstLine="240"/>
+              <w:rPr>
+                <w:rFonts w:hint="eastAsia"/>
+                <w:shd w:val="clear" w:color="auto" w:fill="FFFFFF"/>
+              </w:rPr>
+            </w:pPr>
+            <w:proofErr w:type="spellStart"/>
+            <w:r>
+              <w:rPr>
+                <w:rFonts w:ascii="宋体" w:hAnsi="宋体" w:hint="eastAsia"/>
+                <w:szCs w:val="21"/>
+              </w:rPr>
+              <w:t>Game_</w:t>
+            </w:r>
+            <w:r>
+              <w:rPr>
+                <w:rFonts w:ascii="宋体" w:hAnsi="宋体"/>
+                <w:szCs w:val="21"/>
+              </w:rPr>
+              <w:t>Bird</w:t>
+            </w:r>
+            <w:r>
+              <w:rPr>
+                <w:rFonts w:ascii="宋体" w:hAnsi="宋体" w:hint="eastAsia"/>
+                <w:szCs w:val="21"/>
+              </w:rPr>
+              <w:t>.</w:t>
+            </w:r>
+            <w:r>
+              <w:rPr>
+                <w:rFonts w:ascii="宋体" w:hAnsi="宋体"/>
+                <w:szCs w:val="21"/>
+              </w:rPr>
+              <w:t>B</w:t>
+            </w:r>
+            <w:r>
+              <w:rPr>
+                <w:rFonts w:ascii="宋体" w:hAnsi="宋体" w:hint="eastAsia"/>
+                <w:szCs w:val="21"/>
+              </w:rPr>
+              <w:t>ird</w:t>
+            </w:r>
+            <w:r>
+              <w:rPr>
+                <w:rFonts w:ascii="宋体" w:hAnsi="宋体"/>
+                <w:szCs w:val="21"/>
+              </w:rPr>
+              <w:t>_A</w:t>
+            </w:r>
+            <w:r>
+              <w:rPr>
+                <w:rFonts w:ascii="宋体" w:hAnsi="宋体" w:hint="eastAsia"/>
+                <w:szCs w:val="21"/>
+              </w:rPr>
+              <w:t>live</w:t>
             </w:r>
             <w:proofErr w:type="spellEnd"/>
             <w:r>
@@ -29656,352 +30983,251 @@
                 <w:rFonts w:ascii="宋体" w:hAnsi="宋体" w:hint="eastAsia"/>
                 <w:szCs w:val="21"/>
               </w:rPr>
-              <w:t>难度一</w:t>
-            </w:r>
-            <w:r>
+              <w:t>false；</w:t>
+            </w:r>
+          </w:p>
+          <w:p>
+            <w:pPr>
+              <w:keepNext/>
+              <w:rPr>
+                <w:shd w:val="clear" w:color="auto" w:fill="FFFFFF"/>
+              </w:rPr>
+            </w:pPr>
+            <w:r>
+              <w:rPr>
+                <w:shd w:val="clear" w:color="auto" w:fill="FFFFFF"/>
+              </w:rPr>
+              <w:t>}</w:t>
+            </w:r>
+          </w:p>
+          <w:p>
+            <w:pPr>
+              <w:keepNext/>
+              <w:rPr>
+                <w:shd w:val="clear" w:color="auto" w:fill="FFFFFF"/>
+              </w:rPr>
+            </w:pPr>
+          </w:p>
+          <w:p>
+            <w:pPr>
+              <w:keepNext/>
               <w:rPr>
                 <w:rFonts w:hint="eastAsia"/>
                 <w:shd w:val="clear" w:color="auto" w:fill="FFFFFF"/>
               </w:rPr>
-              <w:t>;</w:t>
-            </w:r>
-          </w:p>
-          <w:p>
-            <w:pPr>
-              <w:rPr>
-                <w:shd w:val="clear" w:color="auto" w:fill="FFFFFF"/>
-              </w:rPr>
-            </w:pPr>
-            <w:r>
+            </w:pPr>
+            <w:proofErr w:type="spellStart"/>
+            <w:r>
+              <w:rPr>
+                <w:rFonts w:ascii="宋体" w:hAnsi="宋体" w:hint="eastAsia"/>
+                <w:szCs w:val="21"/>
+              </w:rPr>
+              <w:t>Game</w:t>
+            </w:r>
+            <w:r>
+              <w:rPr>
+                <w:rFonts w:ascii="宋体" w:hAnsi="宋体"/>
+                <w:szCs w:val="21"/>
+              </w:rPr>
+              <w:t>_Gold</w:t>
+            </w:r>
+            <w:proofErr w:type="spellEnd"/>
+            <w:r>
+              <w:rPr>
+                <w:rFonts w:ascii="宋体" w:hAnsi="宋体" w:hint="eastAsia"/>
+                <w:szCs w:val="21"/>
+              </w:rPr>
+              <w:t xml:space="preserve">= </w:t>
+            </w:r>
+            <w:proofErr w:type="spellStart"/>
+            <w:r>
+              <w:rPr>
+                <w:rFonts w:ascii="宋体" w:hAnsi="宋体" w:hint="eastAsia"/>
+                <w:szCs w:val="21"/>
+              </w:rPr>
+              <w:t>Game_</w:t>
+            </w:r>
+            <w:r>
+              <w:rPr>
+                <w:rFonts w:ascii="宋体" w:hAnsi="宋体"/>
+                <w:szCs w:val="21"/>
+              </w:rPr>
+              <w:t>Bird</w:t>
+            </w:r>
+            <w:r>
+              <w:rPr>
+                <w:rFonts w:ascii="宋体" w:hAnsi="宋体" w:hint="eastAsia"/>
+                <w:szCs w:val="21"/>
+              </w:rPr>
+              <w:t>.Bird</w:t>
+            </w:r>
+            <w:r>
+              <w:rPr>
+                <w:rFonts w:ascii="宋体" w:hAnsi="宋体"/>
+                <w:szCs w:val="21"/>
+              </w:rPr>
+              <w:t>_G</w:t>
+            </w:r>
+            <w:r>
+              <w:rPr>
+                <w:rFonts w:ascii="宋体" w:hAnsi="宋体" w:hint="eastAsia"/>
+                <w:szCs w:val="21"/>
+              </w:rPr>
+              <w:t>old</w:t>
+            </w:r>
+            <w:proofErr w:type="spellEnd"/>
+            <w:r>
+              <w:rPr>
+                <w:rFonts w:ascii="宋体" w:hAnsi="宋体" w:hint="eastAsia"/>
+                <w:szCs w:val="21"/>
+              </w:rPr>
+              <w:t xml:space="preserve">+ </w:t>
+            </w:r>
+            <w:r>
+              <w:rPr>
+                <w:rFonts w:ascii="宋体" w:hAnsi="宋体" w:hint="eastAsia"/>
+                <w:szCs w:val="21"/>
+              </w:rPr>
+              <w:t>Gam</w:t>
+            </w:r>
+            <w:r>
+              <w:rPr>
+                <w:rFonts w:ascii="宋体" w:hAnsi="宋体"/>
+                <w:szCs w:val="21"/>
+              </w:rPr>
+              <w:t>e</w:t>
+            </w:r>
+            <w:r>
+              <w:rPr>
+                <w:rFonts w:ascii="宋体" w:hAnsi="宋体" w:hint="eastAsia"/>
+                <w:szCs w:val="21"/>
+              </w:rPr>
+              <w:t>_</w:t>
+            </w:r>
+            <w:r>
+              <w:t xml:space="preserve"> </w:t>
+            </w:r>
+            <w:r>
+              <w:rPr>
+                <w:rFonts w:ascii="宋体" w:hAnsi="宋体"/>
+                <w:szCs w:val="21"/>
+              </w:rPr>
+              <w:t>Checkpoint</w:t>
+            </w:r>
+            <w:r>
+              <w:rPr>
+                <w:rFonts w:ascii="宋体" w:hAnsi="宋体" w:hint="eastAsia"/>
+                <w:szCs w:val="21"/>
+              </w:rPr>
+              <w:t>/</w:t>
+            </w:r>
+            <w:r>
+              <w:rPr>
+                <w:rFonts w:ascii="宋体" w:hAnsi="宋体"/>
+                <w:szCs w:val="21"/>
+              </w:rPr>
+              <w:t>2</w:t>
+            </w:r>
+          </w:p>
+          <w:p>
+            <w:pPr>
+              <w:keepNext/>
+              <w:rPr>
+                <w:shd w:val="clear" w:color="auto" w:fill="FFFFFF"/>
+              </w:rPr>
+            </w:pPr>
+            <w:r>
+              <w:rPr>
+                <w:shd w:val="clear" w:color="auto" w:fill="FFFFFF"/>
+              </w:rPr>
+              <w:t>}</w:t>
+            </w:r>
+          </w:p>
+          <w:p>
+            <w:pPr>
+              <w:keepNext/>
+              <w:rPr>
+                <w:shd w:val="clear" w:color="auto" w:fill="FFFFFF"/>
+              </w:rPr>
+            </w:pPr>
+            <w:r>
+              <w:rPr>
+                <w:shd w:val="clear" w:color="auto" w:fill="FFFFFF"/>
+              </w:rPr>
+              <w:t xml:space="preserve">Output </w:t>
+            </w:r>
+            <w:r>
+              <w:rPr>
+                <w:rFonts w:ascii="宋体" w:hAnsi="宋体" w:hint="eastAsia"/>
+                <w:szCs w:val="21"/>
+              </w:rPr>
+              <w:t>Gam</w:t>
+            </w:r>
+            <w:r>
+              <w:rPr>
+                <w:rFonts w:ascii="宋体" w:hAnsi="宋体"/>
+                <w:szCs w:val="21"/>
+              </w:rPr>
+              <w:t>e</w:t>
+            </w:r>
+            <w:r>
+              <w:rPr>
+                <w:rFonts w:ascii="宋体" w:hAnsi="宋体" w:hint="eastAsia"/>
+                <w:szCs w:val="21"/>
+              </w:rPr>
+              <w:t>_</w:t>
+            </w:r>
+            <w:r>
+              <w:t xml:space="preserve"> </w:t>
+            </w:r>
+            <w:r>
+              <w:rPr>
+                <w:rFonts w:ascii="宋体" w:hAnsi="宋体"/>
+                <w:szCs w:val="21"/>
+              </w:rPr>
+              <w:t>Checkpoint</w:t>
+            </w:r>
+          </w:p>
+          <w:p>
+            <w:pPr>
+              <w:keepNext/>
               <w:rPr>
                 <w:rFonts w:hint="eastAsia"/>
                 <w:shd w:val="clear" w:color="auto" w:fill="FFFFFF"/>
               </w:rPr>
+            </w:pPr>
+            <w:r>
+              <w:rPr>
+                <w:shd w:val="clear" w:color="auto" w:fill="FFFFFF"/>
+              </w:rPr>
+              <w:t>Output</w:t>
+            </w:r>
+            <w:r>
+              <w:rPr>
+                <w:shd w:val="clear" w:color="auto" w:fill="FFFFFF"/>
+              </w:rPr>
               <w:t xml:space="preserve"> </w:t>
             </w:r>
-            <w:r>
-              <w:rPr>
-                <w:shd w:val="clear" w:color="auto" w:fill="FFFFFF"/>
-              </w:rPr>
-              <w:t xml:space="preserve"> </w:t>
-            </w:r>
             <w:proofErr w:type="spellStart"/>
             <w:r>
               <w:rPr>
-                <w:shd w:val="clear" w:color="auto" w:fill="FFFFFF"/>
-              </w:rPr>
-              <w:t>braek</w:t>
+                <w:rFonts w:ascii="宋体" w:hAnsi="宋体" w:hint="eastAsia"/>
+                <w:szCs w:val="21"/>
+              </w:rPr>
+              <w:t>Game</w:t>
+            </w:r>
+            <w:r>
+              <w:rPr>
+                <w:rFonts w:ascii="宋体" w:hAnsi="宋体"/>
+                <w:szCs w:val="21"/>
+              </w:rPr>
+              <w:t>_Gold</w:t>
             </w:r>
             <w:proofErr w:type="spellEnd"/>
-            <w:r>
-              <w:rPr>
-                <w:shd w:val="clear" w:color="auto" w:fill="FFFFFF"/>
-              </w:rPr>
-              <w:t>;</w:t>
-            </w:r>
-          </w:p>
-          <w:p>
-            <w:pPr>
-              <w:ind w:firstLineChars="100" w:firstLine="240"/>
-              <w:rPr>
-                <w:shd w:val="clear" w:color="auto" w:fill="FFFFFF"/>
-              </w:rPr>
-            </w:pPr>
-            <w:r>
-              <w:rPr>
-                <w:shd w:val="clear" w:color="auto" w:fill="FFFFFF"/>
-              </w:rPr>
-              <w:t>case  I</w:t>
-            </w:r>
-            <w:r>
-              <w:rPr>
-                <w:rFonts w:hint="eastAsia"/>
-                <w:shd w:val="clear" w:color="auto" w:fill="FFFFFF"/>
-              </w:rPr>
-              <w:t>nput</w:t>
-            </w:r>
-            <w:r>
-              <w:rPr>
-                <w:rFonts w:hint="eastAsia"/>
-                <w:shd w:val="clear" w:color="auto" w:fill="FFFFFF"/>
-              </w:rPr>
-              <w:t>难度</w:t>
-            </w:r>
-            <w:r>
-              <w:rPr>
-                <w:rFonts w:hint="eastAsia"/>
-                <w:shd w:val="clear" w:color="auto" w:fill="FFFFFF"/>
-              </w:rPr>
-              <w:t>二</w:t>
-            </w:r>
-            <w:r>
-              <w:rPr>
-                <w:rFonts w:hint="eastAsia"/>
-                <w:shd w:val="clear" w:color="auto" w:fill="FFFFFF"/>
-              </w:rPr>
-              <w:t>：</w:t>
-            </w:r>
-          </w:p>
-          <w:p>
-            <w:pPr>
-              <w:rPr>
-                <w:shd w:val="clear" w:color="auto" w:fill="FFFFFF"/>
-              </w:rPr>
-            </w:pPr>
-            <w:r>
-              <w:rPr>
-                <w:rFonts w:hint="eastAsia"/>
-                <w:shd w:val="clear" w:color="auto" w:fill="FFFFFF"/>
-              </w:rPr>
-              <w:t xml:space="preserve"> </w:t>
-            </w:r>
-            <w:r>
-              <w:rPr>
-                <w:shd w:val="clear" w:color="auto" w:fill="FFFFFF"/>
-              </w:rPr>
-              <w:t xml:space="preserve"> </w:t>
-            </w:r>
-            <w:proofErr w:type="spellStart"/>
-            <w:r>
-              <w:rPr>
-                <w:rFonts w:ascii="宋体" w:hAnsi="宋体" w:hint="eastAsia"/>
-                <w:szCs w:val="21"/>
-              </w:rPr>
-              <w:t>G</w:t>
-            </w:r>
-            <w:r>
-              <w:rPr>
-                <w:rFonts w:ascii="宋体" w:hAnsi="宋体"/>
-                <w:szCs w:val="21"/>
-              </w:rPr>
-              <w:t>ame</w:t>
-            </w:r>
-            <w:r>
-              <w:rPr>
-                <w:rFonts w:ascii="宋体" w:hAnsi="宋体" w:hint="eastAsia"/>
-                <w:szCs w:val="21"/>
-              </w:rPr>
-              <w:t>_</w:t>
-            </w:r>
-            <w:r>
-              <w:rPr>
-                <w:rFonts w:ascii="宋体" w:hAnsi="宋体"/>
-                <w:szCs w:val="21"/>
-              </w:rPr>
-              <w:t>difficulty</w:t>
-            </w:r>
-            <w:proofErr w:type="spellEnd"/>
-            <w:r>
-              <w:rPr>
-                <w:rFonts w:ascii="宋体" w:hAnsi="宋体"/>
-                <w:szCs w:val="21"/>
-              </w:rPr>
-              <w:t>=</w:t>
-            </w:r>
-            <w:r>
-              <w:rPr>
-                <w:rFonts w:ascii="宋体" w:hAnsi="宋体" w:hint="eastAsia"/>
-                <w:szCs w:val="21"/>
-              </w:rPr>
-              <w:t>难度二</w:t>
-            </w:r>
-            <w:r>
-              <w:rPr>
-                <w:rFonts w:hint="eastAsia"/>
-                <w:shd w:val="clear" w:color="auto" w:fill="FFFFFF"/>
-              </w:rPr>
-              <w:t>;</w:t>
-            </w:r>
-          </w:p>
-          <w:p>
-            <w:pPr>
-              <w:rPr>
-                <w:shd w:val="clear" w:color="auto" w:fill="FFFFFF"/>
-              </w:rPr>
-            </w:pPr>
-            <w:r>
-              <w:rPr>
-                <w:rFonts w:hint="eastAsia"/>
-                <w:shd w:val="clear" w:color="auto" w:fill="FFFFFF"/>
-              </w:rPr>
-              <w:t xml:space="preserve"> </w:t>
-            </w:r>
-            <w:r>
-              <w:rPr>
-                <w:shd w:val="clear" w:color="auto" w:fill="FFFFFF"/>
-              </w:rPr>
-              <w:t xml:space="preserve"> </w:t>
-            </w:r>
-            <w:proofErr w:type="spellStart"/>
-            <w:r>
-              <w:rPr>
-                <w:shd w:val="clear" w:color="auto" w:fill="FFFFFF"/>
-              </w:rPr>
-              <w:t>braek</w:t>
-            </w:r>
-            <w:proofErr w:type="spellEnd"/>
-            <w:r>
-              <w:rPr>
-                <w:shd w:val="clear" w:color="auto" w:fill="FFFFFF"/>
-              </w:rPr>
-              <w:t>;</w:t>
-            </w:r>
-          </w:p>
-          <w:p>
-            <w:pPr>
-              <w:ind w:firstLineChars="100" w:firstLine="240"/>
-              <w:rPr>
-                <w:shd w:val="clear" w:color="auto" w:fill="FFFFFF"/>
-              </w:rPr>
-            </w:pPr>
-            <w:r>
-              <w:rPr>
-                <w:shd w:val="clear" w:color="auto" w:fill="FFFFFF"/>
-              </w:rPr>
-              <w:t>case  I</w:t>
-            </w:r>
-            <w:r>
-              <w:rPr>
-                <w:rFonts w:hint="eastAsia"/>
-                <w:shd w:val="clear" w:color="auto" w:fill="FFFFFF"/>
-              </w:rPr>
-              <w:t>nput</w:t>
-            </w:r>
-            <w:r>
-              <w:rPr>
-                <w:rFonts w:hint="eastAsia"/>
-                <w:shd w:val="clear" w:color="auto" w:fill="FFFFFF"/>
-              </w:rPr>
-              <w:t>难度三：</w:t>
-            </w:r>
-          </w:p>
-          <w:p>
-            <w:pPr>
-              <w:rPr>
-                <w:shd w:val="clear" w:color="auto" w:fill="FFFFFF"/>
-              </w:rPr>
-            </w:pPr>
-            <w:r>
-              <w:rPr>
-                <w:rFonts w:hint="eastAsia"/>
-                <w:shd w:val="clear" w:color="auto" w:fill="FFFFFF"/>
-              </w:rPr>
-              <w:t xml:space="preserve"> </w:t>
-            </w:r>
-            <w:r>
-              <w:rPr>
-                <w:shd w:val="clear" w:color="auto" w:fill="FFFFFF"/>
-              </w:rPr>
-              <w:t xml:space="preserve"> </w:t>
-            </w:r>
-            <w:proofErr w:type="spellStart"/>
-            <w:r>
-              <w:rPr>
-                <w:rFonts w:ascii="宋体" w:hAnsi="宋体" w:hint="eastAsia"/>
-                <w:szCs w:val="21"/>
-              </w:rPr>
-              <w:t>G</w:t>
-            </w:r>
-            <w:r>
-              <w:rPr>
-                <w:rFonts w:ascii="宋体" w:hAnsi="宋体"/>
-                <w:szCs w:val="21"/>
-              </w:rPr>
-              <w:t>ame</w:t>
-            </w:r>
-            <w:r>
-              <w:rPr>
-                <w:rFonts w:ascii="宋体" w:hAnsi="宋体" w:hint="eastAsia"/>
-                <w:szCs w:val="21"/>
-              </w:rPr>
-              <w:t>_</w:t>
-            </w:r>
-            <w:r>
-              <w:rPr>
-                <w:rFonts w:ascii="宋体" w:hAnsi="宋体"/>
-                <w:szCs w:val="21"/>
-              </w:rPr>
-              <w:t>difficulty</w:t>
-            </w:r>
-            <w:proofErr w:type="spellEnd"/>
-            <w:r>
-              <w:rPr>
-                <w:rFonts w:ascii="宋体" w:hAnsi="宋体"/>
-                <w:szCs w:val="21"/>
-              </w:rPr>
-              <w:t>=</w:t>
-            </w:r>
-            <w:r>
-              <w:rPr>
-                <w:rFonts w:ascii="宋体" w:hAnsi="宋体" w:hint="eastAsia"/>
-                <w:szCs w:val="21"/>
-              </w:rPr>
-              <w:t>难度三</w:t>
-            </w:r>
-            <w:r>
-              <w:rPr>
-                <w:rFonts w:hint="eastAsia"/>
-                <w:shd w:val="clear" w:color="auto" w:fill="FFFFFF"/>
-              </w:rPr>
-              <w:t>;</w:t>
-            </w:r>
-          </w:p>
-          <w:p>
-            <w:pPr>
-              <w:rPr>
-                <w:shd w:val="clear" w:color="auto" w:fill="FFFFFF"/>
-              </w:rPr>
-            </w:pPr>
-            <w:r>
-              <w:rPr>
-                <w:rFonts w:hint="eastAsia"/>
-                <w:shd w:val="clear" w:color="auto" w:fill="FFFFFF"/>
-              </w:rPr>
-              <w:t xml:space="preserve"> </w:t>
-            </w:r>
-            <w:r>
-              <w:rPr>
-                <w:shd w:val="clear" w:color="auto" w:fill="FFFFFF"/>
-              </w:rPr>
-              <w:t xml:space="preserve"> </w:t>
-            </w:r>
-            <w:proofErr w:type="spellStart"/>
-            <w:r>
-              <w:rPr>
-                <w:shd w:val="clear" w:color="auto" w:fill="FFFFFF"/>
-              </w:rPr>
-              <w:t>braek</w:t>
-            </w:r>
-            <w:proofErr w:type="spellEnd"/>
-            <w:r>
-              <w:rPr>
-                <w:shd w:val="clear" w:color="auto" w:fill="FFFFFF"/>
-              </w:rPr>
-              <w:t>;</w:t>
-            </w:r>
-          </w:p>
-          <w:p>
-            <w:pPr>
-              <w:rPr>
-                <w:shd w:val="clear" w:color="auto" w:fill="FFFFFF"/>
-              </w:rPr>
-            </w:pPr>
-          </w:p>
-          <w:p>
-            <w:pPr>
-              <w:rPr>
-                <w:shd w:val="clear" w:color="auto" w:fill="FFFFFF"/>
-              </w:rPr>
-            </w:pPr>
-            <w:r>
-              <w:rPr>
-                <w:shd w:val="clear" w:color="auto" w:fill="FFFFFF"/>
-              </w:rPr>
-              <w:t>}</w:t>
-            </w:r>
-          </w:p>
-          <w:p>
-            <w:pPr>
+          </w:p>
+          <w:p>
+            <w:pPr>
+              <w:keepNext/>
               <w:rPr>
                 <w:rFonts w:ascii="Arial" w:hAnsi="Arial" w:cs="Arial"/>
                 <w:color w:val="333333"/>
@@ -30030,13 +31256,689 @@
                 <w:color w:val="333333"/>
                 <w:shd w:val="clear" w:color="auto" w:fill="FFFFFF"/>
               </w:rPr>
-              <w:t>开始游戏</w:t>
+              <w:t>游戏结算</w:t>
             </w:r>
           </w:p>
         </w:tc>
       </w:tr>
     </w:tbl>
-    <w:bookmarkEnd w:id="37"/>
+    <w:p>
+      <w:pPr>
+        <w:ind w:firstLineChars="200" w:firstLine="480"/>
+      </w:pPr>
+    </w:p>
+    <w:p>
+      <w:pPr>
+        <w:ind w:firstLineChars="200" w:firstLine="480"/>
+      </w:pPr>
+    </w:p>
+    <w:p>
+      <w:pPr>
+        <w:ind w:firstLineChars="200" w:firstLine="480"/>
+      </w:pPr>
+    </w:p>
+    <w:p>
+      <w:pPr>
+        <w:ind w:firstLineChars="200" w:firstLine="480"/>
+        <w:rPr>
+          <w:rFonts w:hint="eastAsia"/>
+        </w:rPr>
+      </w:pPr>
+    </w:p>
+    <w:p>
+      <w:pPr>
+        <w:ind w:firstLineChars="200" w:firstLine="480"/>
+        <w:rPr>
+          <w:rFonts w:hint="eastAsia"/>
+        </w:rPr>
+      </w:pPr>
+    </w:p>
+    <w:tbl>
+      <w:tblPr>
+        <w:tblStyle w:val="ae"/>
+        <w:tblW w:w="0" w:type="auto"/>
+        <w:tblLook w:val="04A0" w:firstRow="1" w:lastRow="0" w:firstColumn="1" w:lastColumn="0" w:noHBand="0" w:noVBand="1"/>
+      </w:tblPr>
+      <w:tblGrid>
+        <w:gridCol w:w="8522"/>
+      </w:tblGrid>
+      <w:tr>
+        <w:tc>
+          <w:tcPr>
+            <w:tcW w:w="8522" w:type="dxa"/>
+          </w:tcPr>
+          <w:p>
+            <w:pPr>
+              <w:rPr>
+                <w:shd w:val="clear" w:color="auto" w:fill="FFFFFF"/>
+              </w:rPr>
+            </w:pPr>
+            <w:r>
+              <w:rPr>
+                <w:rFonts w:hint="eastAsia"/>
+                <w:shd w:val="clear" w:color="auto" w:fill="FFFFFF"/>
+              </w:rPr>
+              <w:t>b</w:t>
+            </w:r>
+            <w:r>
+              <w:rPr>
+                <w:shd w:val="clear" w:color="auto" w:fill="FFFFFF"/>
+              </w:rPr>
+              <w:t xml:space="preserve">egin </w:t>
+            </w:r>
+            <w:r>
+              <w:rPr>
+                <w:rFonts w:hint="eastAsia"/>
+                <w:shd w:val="clear" w:color="auto" w:fill="FFFFFF"/>
+              </w:rPr>
+              <w:t>选择难度</w:t>
+            </w:r>
+          </w:p>
+          <w:p>
+            <w:pPr>
+              <w:rPr>
+                <w:shd w:val="clear" w:color="auto" w:fill="FFFFFF"/>
+              </w:rPr>
+            </w:pPr>
+            <w:r>
+              <w:rPr>
+                <w:rFonts w:hint="eastAsia"/>
+                <w:shd w:val="clear" w:color="auto" w:fill="FFFFFF"/>
+              </w:rPr>
+              <w:t>s</w:t>
+            </w:r>
+            <w:r>
+              <w:rPr>
+                <w:shd w:val="clear" w:color="auto" w:fill="FFFFFF"/>
+              </w:rPr>
+              <w:t>witch(I</w:t>
+            </w:r>
+            <w:r>
+              <w:rPr>
+                <w:rFonts w:hint="eastAsia"/>
+                <w:shd w:val="clear" w:color="auto" w:fill="FFFFFF"/>
+              </w:rPr>
+              <w:t>nput</w:t>
+            </w:r>
+            <w:r>
+              <w:rPr>
+                <w:rFonts w:hint="eastAsia"/>
+                <w:shd w:val="clear" w:color="auto" w:fill="FFFFFF"/>
+              </w:rPr>
+              <w:t>难度</w:t>
+            </w:r>
+            <w:r>
+              <w:rPr>
+                <w:shd w:val="clear" w:color="auto" w:fill="FFFFFF"/>
+              </w:rPr>
+              <w:t>){</w:t>
+            </w:r>
+          </w:p>
+          <w:p>
+            <w:pPr>
+              <w:rPr>
+                <w:shd w:val="clear" w:color="auto" w:fill="FFFFFF"/>
+              </w:rPr>
+            </w:pPr>
+            <w:r>
+              <w:rPr>
+                <w:rFonts w:hint="eastAsia"/>
+                <w:shd w:val="clear" w:color="auto" w:fill="FFFFFF"/>
+              </w:rPr>
+              <w:t xml:space="preserve"> </w:t>
+            </w:r>
+            <w:r>
+              <w:rPr>
+                <w:shd w:val="clear" w:color="auto" w:fill="FFFFFF"/>
+              </w:rPr>
+              <w:t xml:space="preserve"> case  I</w:t>
+            </w:r>
+            <w:r>
+              <w:rPr>
+                <w:rFonts w:hint="eastAsia"/>
+                <w:shd w:val="clear" w:color="auto" w:fill="FFFFFF"/>
+              </w:rPr>
+              <w:t>nput</w:t>
+            </w:r>
+            <w:r>
+              <w:rPr>
+                <w:rFonts w:hint="eastAsia"/>
+                <w:shd w:val="clear" w:color="auto" w:fill="FFFFFF"/>
+              </w:rPr>
+              <w:t>难度</w:t>
+            </w:r>
+            <w:proofErr w:type="gramStart"/>
+            <w:r>
+              <w:rPr>
+                <w:rFonts w:hint="eastAsia"/>
+                <w:shd w:val="clear" w:color="auto" w:fill="FFFFFF"/>
+              </w:rPr>
+              <w:t>一</w:t>
+            </w:r>
+            <w:proofErr w:type="gramEnd"/>
+            <w:r>
+              <w:rPr>
+                <w:rFonts w:hint="eastAsia"/>
+                <w:shd w:val="clear" w:color="auto" w:fill="FFFFFF"/>
+              </w:rPr>
+              <w:t>：</w:t>
+            </w:r>
+          </w:p>
+          <w:p>
+            <w:pPr>
+              <w:rPr>
+                <w:shd w:val="clear" w:color="auto" w:fill="FFFFFF"/>
+              </w:rPr>
+            </w:pPr>
+            <w:r>
+              <w:rPr>
+                <w:rFonts w:hint="eastAsia"/>
+                <w:shd w:val="clear" w:color="auto" w:fill="FFFFFF"/>
+              </w:rPr>
+              <w:lastRenderedPageBreak/>
+              <w:t xml:space="preserve"> </w:t>
+            </w:r>
+            <w:r>
+              <w:rPr>
+                <w:shd w:val="clear" w:color="auto" w:fill="FFFFFF"/>
+              </w:rPr>
+              <w:t xml:space="preserve"> </w:t>
+            </w:r>
+            <w:proofErr w:type="spellStart"/>
+            <w:r>
+              <w:rPr>
+                <w:rFonts w:ascii="宋体" w:hAnsi="宋体" w:hint="eastAsia"/>
+                <w:szCs w:val="21"/>
+              </w:rPr>
+              <w:t>G</w:t>
+            </w:r>
+            <w:r>
+              <w:rPr>
+                <w:rFonts w:ascii="宋体" w:hAnsi="宋体"/>
+                <w:szCs w:val="21"/>
+              </w:rPr>
+              <w:t>ame</w:t>
+            </w:r>
+            <w:r>
+              <w:rPr>
+                <w:rFonts w:ascii="宋体" w:hAnsi="宋体" w:hint="eastAsia"/>
+                <w:szCs w:val="21"/>
+              </w:rPr>
+              <w:t>_</w:t>
+            </w:r>
+            <w:r>
+              <w:rPr>
+                <w:rFonts w:ascii="宋体" w:hAnsi="宋体"/>
+                <w:szCs w:val="21"/>
+              </w:rPr>
+              <w:t>difficulty</w:t>
+            </w:r>
+            <w:proofErr w:type="spellEnd"/>
+            <w:r>
+              <w:rPr>
+                <w:rFonts w:ascii="宋体" w:hAnsi="宋体"/>
+                <w:szCs w:val="21"/>
+              </w:rPr>
+              <w:t>=</w:t>
+            </w:r>
+            <w:r>
+              <w:rPr>
+                <w:rFonts w:ascii="宋体" w:hAnsi="宋体" w:hint="eastAsia"/>
+                <w:szCs w:val="21"/>
+              </w:rPr>
+              <w:t>难度</w:t>
+            </w:r>
+            <w:proofErr w:type="gramStart"/>
+            <w:r>
+              <w:rPr>
+                <w:rFonts w:ascii="宋体" w:hAnsi="宋体" w:hint="eastAsia"/>
+                <w:szCs w:val="21"/>
+              </w:rPr>
+              <w:t>一</w:t>
+            </w:r>
+            <w:proofErr w:type="gramEnd"/>
+            <w:r>
+              <w:rPr>
+                <w:rFonts w:hint="eastAsia"/>
+                <w:shd w:val="clear" w:color="auto" w:fill="FFFFFF"/>
+              </w:rPr>
+              <w:t>;</w:t>
+            </w:r>
+          </w:p>
+          <w:p>
+            <w:pPr>
+              <w:rPr>
+                <w:shd w:val="clear" w:color="auto" w:fill="FFFFFF"/>
+              </w:rPr>
+            </w:pPr>
+            <w:r>
+              <w:rPr>
+                <w:rFonts w:hint="eastAsia"/>
+                <w:shd w:val="clear" w:color="auto" w:fill="FFFFFF"/>
+              </w:rPr>
+              <w:t xml:space="preserve"> </w:t>
+            </w:r>
+            <w:r>
+              <w:rPr>
+                <w:shd w:val="clear" w:color="auto" w:fill="FFFFFF"/>
+              </w:rPr>
+              <w:t xml:space="preserve"> </w:t>
+            </w:r>
+            <w:proofErr w:type="spellStart"/>
+            <w:r>
+              <w:rPr>
+                <w:shd w:val="clear" w:color="auto" w:fill="FFFFFF"/>
+              </w:rPr>
+              <w:t>braek</w:t>
+            </w:r>
+            <w:proofErr w:type="spellEnd"/>
+            <w:r>
+              <w:rPr>
+                <w:shd w:val="clear" w:color="auto" w:fill="FFFFFF"/>
+              </w:rPr>
+              <w:t>;</w:t>
+            </w:r>
+          </w:p>
+          <w:p>
+            <w:pPr>
+              <w:ind w:firstLineChars="100" w:firstLine="240"/>
+              <w:rPr>
+                <w:shd w:val="clear" w:color="auto" w:fill="FFFFFF"/>
+              </w:rPr>
+            </w:pPr>
+            <w:r>
+              <w:rPr>
+                <w:shd w:val="clear" w:color="auto" w:fill="FFFFFF"/>
+              </w:rPr>
+              <w:t>case  I</w:t>
+            </w:r>
+            <w:r>
+              <w:rPr>
+                <w:rFonts w:hint="eastAsia"/>
+                <w:shd w:val="clear" w:color="auto" w:fill="FFFFFF"/>
+              </w:rPr>
+              <w:t>nput</w:t>
+            </w:r>
+            <w:r>
+              <w:rPr>
+                <w:rFonts w:hint="eastAsia"/>
+                <w:shd w:val="clear" w:color="auto" w:fill="FFFFFF"/>
+              </w:rPr>
+              <w:t>难度二：</w:t>
+            </w:r>
+          </w:p>
+          <w:p>
+            <w:pPr>
+              <w:rPr>
+                <w:shd w:val="clear" w:color="auto" w:fill="FFFFFF"/>
+              </w:rPr>
+            </w:pPr>
+            <w:r>
+              <w:rPr>
+                <w:rFonts w:hint="eastAsia"/>
+                <w:shd w:val="clear" w:color="auto" w:fill="FFFFFF"/>
+              </w:rPr>
+              <w:t xml:space="preserve"> </w:t>
+            </w:r>
+            <w:r>
+              <w:rPr>
+                <w:shd w:val="clear" w:color="auto" w:fill="FFFFFF"/>
+              </w:rPr>
+              <w:t xml:space="preserve"> </w:t>
+            </w:r>
+            <w:proofErr w:type="spellStart"/>
+            <w:r>
+              <w:rPr>
+                <w:rFonts w:ascii="宋体" w:hAnsi="宋体" w:hint="eastAsia"/>
+                <w:szCs w:val="21"/>
+              </w:rPr>
+              <w:t>G</w:t>
+            </w:r>
+            <w:r>
+              <w:rPr>
+                <w:rFonts w:ascii="宋体" w:hAnsi="宋体"/>
+                <w:szCs w:val="21"/>
+              </w:rPr>
+              <w:t>ame</w:t>
+            </w:r>
+            <w:r>
+              <w:rPr>
+                <w:rFonts w:ascii="宋体" w:hAnsi="宋体" w:hint="eastAsia"/>
+                <w:szCs w:val="21"/>
+              </w:rPr>
+              <w:t>_</w:t>
+            </w:r>
+            <w:r>
+              <w:rPr>
+                <w:rFonts w:ascii="宋体" w:hAnsi="宋体"/>
+                <w:szCs w:val="21"/>
+              </w:rPr>
+              <w:t>difficulty</w:t>
+            </w:r>
+            <w:proofErr w:type="spellEnd"/>
+            <w:r>
+              <w:rPr>
+                <w:rFonts w:ascii="宋体" w:hAnsi="宋体"/>
+                <w:szCs w:val="21"/>
+              </w:rPr>
+              <w:t>=</w:t>
+            </w:r>
+            <w:r>
+              <w:rPr>
+                <w:rFonts w:ascii="宋体" w:hAnsi="宋体" w:hint="eastAsia"/>
+                <w:szCs w:val="21"/>
+              </w:rPr>
+              <w:t>难度二</w:t>
+            </w:r>
+            <w:r>
+              <w:rPr>
+                <w:rFonts w:hint="eastAsia"/>
+                <w:shd w:val="clear" w:color="auto" w:fill="FFFFFF"/>
+              </w:rPr>
+              <w:t>;</w:t>
+            </w:r>
+          </w:p>
+          <w:p>
+            <w:pPr>
+              <w:rPr>
+                <w:shd w:val="clear" w:color="auto" w:fill="FFFFFF"/>
+              </w:rPr>
+            </w:pPr>
+            <w:r>
+              <w:rPr>
+                <w:rFonts w:hint="eastAsia"/>
+                <w:shd w:val="clear" w:color="auto" w:fill="FFFFFF"/>
+              </w:rPr>
+              <w:t xml:space="preserve"> </w:t>
+            </w:r>
+            <w:r>
+              <w:rPr>
+                <w:shd w:val="clear" w:color="auto" w:fill="FFFFFF"/>
+              </w:rPr>
+              <w:t xml:space="preserve"> </w:t>
+            </w:r>
+            <w:proofErr w:type="spellStart"/>
+            <w:r>
+              <w:rPr>
+                <w:shd w:val="clear" w:color="auto" w:fill="FFFFFF"/>
+              </w:rPr>
+              <w:t>braek</w:t>
+            </w:r>
+            <w:proofErr w:type="spellEnd"/>
+            <w:r>
+              <w:rPr>
+                <w:shd w:val="clear" w:color="auto" w:fill="FFFFFF"/>
+              </w:rPr>
+              <w:t>;</w:t>
+            </w:r>
+          </w:p>
+          <w:p>
+            <w:pPr>
+              <w:ind w:firstLineChars="100" w:firstLine="240"/>
+              <w:rPr>
+                <w:shd w:val="clear" w:color="auto" w:fill="FFFFFF"/>
+              </w:rPr>
+            </w:pPr>
+            <w:r>
+              <w:rPr>
+                <w:shd w:val="clear" w:color="auto" w:fill="FFFFFF"/>
+              </w:rPr>
+              <w:t>case  I</w:t>
+            </w:r>
+            <w:r>
+              <w:rPr>
+                <w:rFonts w:hint="eastAsia"/>
+                <w:shd w:val="clear" w:color="auto" w:fill="FFFFFF"/>
+              </w:rPr>
+              <w:t>nput</w:t>
+            </w:r>
+            <w:r>
+              <w:rPr>
+                <w:rFonts w:hint="eastAsia"/>
+                <w:shd w:val="clear" w:color="auto" w:fill="FFFFFF"/>
+              </w:rPr>
+              <w:t>难度三：</w:t>
+            </w:r>
+          </w:p>
+          <w:p>
+            <w:pPr>
+              <w:rPr>
+                <w:shd w:val="clear" w:color="auto" w:fill="FFFFFF"/>
+              </w:rPr>
+            </w:pPr>
+            <w:r>
+              <w:rPr>
+                <w:rFonts w:hint="eastAsia"/>
+                <w:shd w:val="clear" w:color="auto" w:fill="FFFFFF"/>
+              </w:rPr>
+              <w:t xml:space="preserve"> </w:t>
+            </w:r>
+            <w:r>
+              <w:rPr>
+                <w:shd w:val="clear" w:color="auto" w:fill="FFFFFF"/>
+              </w:rPr>
+              <w:t xml:space="preserve"> </w:t>
+            </w:r>
+            <w:proofErr w:type="spellStart"/>
+            <w:r>
+              <w:rPr>
+                <w:rFonts w:ascii="宋体" w:hAnsi="宋体" w:hint="eastAsia"/>
+                <w:szCs w:val="21"/>
+              </w:rPr>
+              <w:t>G</w:t>
+            </w:r>
+            <w:r>
+              <w:rPr>
+                <w:rFonts w:ascii="宋体" w:hAnsi="宋体"/>
+                <w:szCs w:val="21"/>
+              </w:rPr>
+              <w:t>ame</w:t>
+            </w:r>
+            <w:r>
+              <w:rPr>
+                <w:rFonts w:ascii="宋体" w:hAnsi="宋体" w:hint="eastAsia"/>
+                <w:szCs w:val="21"/>
+              </w:rPr>
+              <w:t>_</w:t>
+            </w:r>
+            <w:r>
+              <w:rPr>
+                <w:rFonts w:ascii="宋体" w:hAnsi="宋体"/>
+                <w:szCs w:val="21"/>
+              </w:rPr>
+              <w:t>difficulty</w:t>
+            </w:r>
+            <w:proofErr w:type="spellEnd"/>
+            <w:r>
+              <w:rPr>
+                <w:rFonts w:ascii="宋体" w:hAnsi="宋体"/>
+                <w:szCs w:val="21"/>
+              </w:rPr>
+              <w:t>=</w:t>
+            </w:r>
+            <w:r>
+              <w:rPr>
+                <w:rFonts w:ascii="宋体" w:hAnsi="宋体" w:hint="eastAsia"/>
+                <w:szCs w:val="21"/>
+              </w:rPr>
+              <w:t>难度三</w:t>
+            </w:r>
+            <w:r>
+              <w:rPr>
+                <w:rFonts w:hint="eastAsia"/>
+                <w:shd w:val="clear" w:color="auto" w:fill="FFFFFF"/>
+              </w:rPr>
+              <w:t>;</w:t>
+            </w:r>
+          </w:p>
+          <w:p>
+            <w:pPr>
+              <w:rPr>
+                <w:shd w:val="clear" w:color="auto" w:fill="FFFFFF"/>
+              </w:rPr>
+            </w:pPr>
+            <w:r>
+              <w:rPr>
+                <w:rFonts w:hint="eastAsia"/>
+                <w:shd w:val="clear" w:color="auto" w:fill="FFFFFF"/>
+              </w:rPr>
+              <w:t xml:space="preserve"> </w:t>
+            </w:r>
+            <w:r>
+              <w:rPr>
+                <w:shd w:val="clear" w:color="auto" w:fill="FFFFFF"/>
+              </w:rPr>
+              <w:t xml:space="preserve"> </w:t>
+            </w:r>
+            <w:proofErr w:type="spellStart"/>
+            <w:r>
+              <w:rPr>
+                <w:shd w:val="clear" w:color="auto" w:fill="FFFFFF"/>
+              </w:rPr>
+              <w:t>braek</w:t>
+            </w:r>
+            <w:proofErr w:type="spellEnd"/>
+            <w:r>
+              <w:rPr>
+                <w:shd w:val="clear" w:color="auto" w:fill="FFFFFF"/>
+              </w:rPr>
+              <w:t>;</w:t>
+            </w:r>
+          </w:p>
+          <w:p>
+            <w:pPr>
+              <w:rPr>
+                <w:shd w:val="clear" w:color="auto" w:fill="FFFFFF"/>
+              </w:rPr>
+            </w:pPr>
+          </w:p>
+          <w:p>
+            <w:pPr>
+              <w:rPr>
+                <w:shd w:val="clear" w:color="auto" w:fill="FFFFFF"/>
+              </w:rPr>
+            </w:pPr>
+            <w:r>
+              <w:rPr>
+                <w:shd w:val="clear" w:color="auto" w:fill="FFFFFF"/>
+              </w:rPr>
+              <w:t>}</w:t>
+            </w:r>
+          </w:p>
+          <w:p>
+            <w:pPr>
+              <w:keepNext/>
+              <w:rPr>
+                <w:rFonts w:ascii="Arial" w:hAnsi="Arial" w:cs="Arial"/>
+                <w:color w:val="333333"/>
+                <w:shd w:val="clear" w:color="auto" w:fill="FFFFFF"/>
+              </w:rPr>
+            </w:pPr>
+            <w:r>
+              <w:rPr>
+                <w:rFonts w:ascii="Arial" w:hAnsi="Arial" w:cs="Arial" w:hint="eastAsia"/>
+                <w:color w:val="333333"/>
+                <w:shd w:val="clear" w:color="auto" w:fill="FFFFFF"/>
+              </w:rPr>
+              <w:t>e</w:t>
+            </w:r>
+            <w:r>
+              <w:rPr>
+                <w:rFonts w:ascii="Arial" w:hAnsi="Arial" w:cs="Arial"/>
+                <w:color w:val="333333"/>
+                <w:shd w:val="clear" w:color="auto" w:fill="FFFFFF"/>
+              </w:rPr>
+              <w:t>nd</w:t>
+            </w:r>
+            <w:r>
+              <w:rPr>
+                <w:rFonts w:hint="eastAsia"/>
+                <w:color w:val="333333"/>
+                <w:shd w:val="clear" w:color="auto" w:fill="FFFFFF"/>
+              </w:rPr>
+              <w:t>开始游戏</w:t>
+            </w:r>
+          </w:p>
+        </w:tc>
+      </w:tr>
+    </w:tbl>
+    <w:p>
+      <w:pPr>
+        <w:pStyle w:val="a5"/>
+        <w:jc w:val="center"/>
+      </w:pPr>
+      <w:r>
+        <w:rPr>
+          <w:rFonts w:hint="eastAsia"/>
+        </w:rPr>
+        <w:lastRenderedPageBreak/>
+        <w:t>表</w:t>
+      </w:r>
+      <w:r>
+        <w:rPr>
+          <w:rFonts w:hint="eastAsia"/>
+        </w:rPr>
+        <w:t xml:space="preserve"> </w:t>
+      </w:r>
+      <w:r>
+        <w:fldChar w:fldCharType="begin"/>
+      </w:r>
+      <w:r>
+        <w:instrText xml:space="preserve"> </w:instrText>
+      </w:r>
+      <w:r>
+        <w:rPr>
+          <w:rFonts w:hint="eastAsia"/>
+        </w:rPr>
+        <w:instrText xml:space="preserve">SEQ </w:instrText>
+      </w:r>
+      <w:r>
+        <w:rPr>
+          <w:rFonts w:hint="eastAsia"/>
+        </w:rPr>
+        <w:instrText>表</w:instrText>
+      </w:r>
+      <w:r>
+        <w:rPr>
+          <w:rFonts w:hint="eastAsia"/>
+        </w:rPr>
+        <w:instrText xml:space="preserve"> \* ARABIC</w:instrText>
+      </w:r>
+      <w:r>
+        <w:instrText xml:space="preserve"> </w:instrText>
+      </w:r>
+      <w:r>
+        <w:fldChar w:fldCharType="separate"/>
+      </w:r>
+      <w:r>
+        <w:rPr>
+          <w:noProof/>
+        </w:rPr>
+        <w:t>19</w:t>
+      </w:r>
+      <w:r>
+        <w:fldChar w:fldCharType="end"/>
+      </w:r>
+      <w:r>
+        <w:rPr>
+          <w:rFonts w:hint="eastAsia"/>
+        </w:rPr>
+        <w:t>选择难度伪代码描述</w:t>
+      </w:r>
+    </w:p>
+    <w:p>
+      <w:pPr>
+        <w:ind w:firstLineChars="200" w:firstLine="480"/>
+      </w:pPr>
+    </w:p>
+    <w:p>
+      <w:pPr>
+        <w:ind w:firstLineChars="200" w:firstLine="480"/>
+        <w:rPr>
+          <w:rFonts w:hint="eastAsia"/>
+        </w:rPr>
+      </w:pPr>
+    </w:p>
     <w:p>
       <w:pPr>
         <w:keepNext/>
@@ -30169,6 +32071,14 @@
       </w:r>
     </w:p>
     <w:p/>
+    <w:p/>
+    <w:p>
+      <w:pPr>
+        <w:rPr>
+          <w:rFonts w:hint="eastAsia"/>
+        </w:rPr>
+      </w:pPr>
+    </w:p>
     <w:tbl>
       <w:tblPr>
         <w:tblStyle w:val="ae"/>
@@ -30506,6 +32416,7 @@
                 <w:rFonts w:hint="eastAsia"/>
                 <w:shd w:val="clear" w:color="auto" w:fill="FFFFFF"/>
               </w:rPr>
+              <w:lastRenderedPageBreak/>
               <w:t xml:space="preserve"> </w:t>
             </w:r>
             <w:r>
@@ -30568,7 +32479,6 @@
                 <w:rFonts w:hint="eastAsia"/>
                 <w:shd w:val="clear" w:color="auto" w:fill="FFFFFF"/>
               </w:rPr>
-              <w:lastRenderedPageBreak/>
               <w:t xml:space="preserve"> </w:t>
             </w:r>
             <w:r>
@@ -31055,614 +32965,8 @@
         <w:t xml:space="preserve"> </w:t>
       </w:r>
     </w:p>
-    <w:tbl>
-      <w:tblPr>
-        <w:tblStyle w:val="ae"/>
-        <w:tblW w:w="0" w:type="auto"/>
-        <w:tblLook w:val="04A0" w:firstRow="1" w:lastRow="0" w:firstColumn="1" w:lastColumn="0" w:noHBand="0" w:noVBand="1"/>
-      </w:tblPr>
-      <w:tblGrid>
-        <w:gridCol w:w="8522"/>
-      </w:tblGrid>
-      <w:tr>
-        <w:tc>
-          <w:tcPr>
-            <w:tcW w:w="8522" w:type="dxa"/>
-          </w:tcPr>
-          <w:p>
-            <w:pPr>
-              <w:rPr>
-                <w:shd w:val="clear" w:color="auto" w:fill="FFFFFF"/>
-              </w:rPr>
-            </w:pPr>
-            <w:r>
-              <w:rPr>
-                <w:rFonts w:hint="eastAsia"/>
-                <w:shd w:val="clear" w:color="auto" w:fill="FFFFFF"/>
-              </w:rPr>
-              <w:t>b</w:t>
-            </w:r>
-            <w:r>
-              <w:rPr>
-                <w:shd w:val="clear" w:color="auto" w:fill="FFFFFF"/>
-              </w:rPr>
-              <w:t xml:space="preserve">egin </w:t>
-            </w:r>
-            <w:r>
-              <w:rPr>
-                <w:rFonts w:hint="eastAsia"/>
-                <w:shd w:val="clear" w:color="auto" w:fill="FFFFFF"/>
-              </w:rPr>
-              <w:t>选择难度</w:t>
-            </w:r>
-          </w:p>
-          <w:p>
-            <w:pPr>
-              <w:rPr>
-                <w:shd w:val="clear" w:color="auto" w:fill="FFFFFF"/>
-              </w:rPr>
-            </w:pPr>
-            <w:r>
-              <w:rPr>
-                <w:rFonts w:hint="eastAsia"/>
-                <w:shd w:val="clear" w:color="auto" w:fill="FFFFFF"/>
-              </w:rPr>
-              <w:t>s</w:t>
-            </w:r>
-            <w:r>
-              <w:rPr>
-                <w:shd w:val="clear" w:color="auto" w:fill="FFFFFF"/>
-              </w:rPr>
-              <w:t>witch(I</w:t>
-            </w:r>
-            <w:r>
-              <w:rPr>
-                <w:rFonts w:hint="eastAsia"/>
-                <w:shd w:val="clear" w:color="auto" w:fill="FFFFFF"/>
-              </w:rPr>
-              <w:t>nput</w:t>
-            </w:r>
-            <w:r>
-              <w:rPr>
-                <w:rFonts w:hint="eastAsia"/>
-                <w:shd w:val="clear" w:color="auto" w:fill="FFFFFF"/>
-              </w:rPr>
-              <w:t>难度</w:t>
-            </w:r>
-            <w:r>
-              <w:rPr>
-                <w:shd w:val="clear" w:color="auto" w:fill="FFFFFF"/>
-              </w:rPr>
-              <w:t>){</w:t>
-            </w:r>
-          </w:p>
-          <w:p>
-            <w:pPr>
-              <w:rPr>
-                <w:shd w:val="clear" w:color="auto" w:fill="FFFFFF"/>
-              </w:rPr>
-            </w:pPr>
-            <w:r>
-              <w:rPr>
-                <w:rFonts w:hint="eastAsia"/>
-                <w:shd w:val="clear" w:color="auto" w:fill="FFFFFF"/>
-              </w:rPr>
-              <w:lastRenderedPageBreak/>
-              <w:t xml:space="preserve"> </w:t>
-            </w:r>
-            <w:r>
-              <w:rPr>
-                <w:shd w:val="clear" w:color="auto" w:fill="FFFFFF"/>
-              </w:rPr>
-              <w:t xml:space="preserve"> case  I</w:t>
-            </w:r>
-            <w:r>
-              <w:rPr>
-                <w:rFonts w:hint="eastAsia"/>
-                <w:shd w:val="clear" w:color="auto" w:fill="FFFFFF"/>
-              </w:rPr>
-              <w:t>nput</w:t>
-            </w:r>
-            <w:r>
-              <w:rPr>
-                <w:rFonts w:hint="eastAsia"/>
-                <w:shd w:val="clear" w:color="auto" w:fill="FFFFFF"/>
-              </w:rPr>
-              <w:t>难度一：</w:t>
-            </w:r>
-          </w:p>
-          <w:p>
-            <w:pPr>
-              <w:rPr>
-                <w:shd w:val="clear" w:color="auto" w:fill="FFFFFF"/>
-              </w:rPr>
-            </w:pPr>
-            <w:r>
-              <w:rPr>
-                <w:rFonts w:hint="eastAsia"/>
-                <w:shd w:val="clear" w:color="auto" w:fill="FFFFFF"/>
-              </w:rPr>
-              <w:t xml:space="preserve"> </w:t>
-            </w:r>
-            <w:r>
-              <w:rPr>
-                <w:shd w:val="clear" w:color="auto" w:fill="FFFFFF"/>
-              </w:rPr>
-              <w:t xml:space="preserve"> </w:t>
-            </w:r>
-            <w:proofErr w:type="spellStart"/>
-            <w:r>
-              <w:rPr>
-                <w:rFonts w:ascii="宋体" w:hAnsi="宋体" w:hint="eastAsia"/>
-                <w:szCs w:val="21"/>
-              </w:rPr>
-              <w:t>G</w:t>
-            </w:r>
-            <w:r>
-              <w:rPr>
-                <w:rFonts w:ascii="宋体" w:hAnsi="宋体"/>
-                <w:szCs w:val="21"/>
-              </w:rPr>
-              <w:t>ame</w:t>
-            </w:r>
-            <w:r>
-              <w:rPr>
-                <w:rFonts w:ascii="宋体" w:hAnsi="宋体" w:hint="eastAsia"/>
-                <w:szCs w:val="21"/>
-              </w:rPr>
-              <w:t>_</w:t>
-            </w:r>
-            <w:r>
-              <w:rPr>
-                <w:rFonts w:ascii="宋体" w:hAnsi="宋体"/>
-                <w:szCs w:val="21"/>
-              </w:rPr>
-              <w:t>difficulty</w:t>
-            </w:r>
-            <w:proofErr w:type="spellEnd"/>
-            <w:r>
-              <w:rPr>
-                <w:rFonts w:ascii="宋体" w:hAnsi="宋体"/>
-                <w:szCs w:val="21"/>
-              </w:rPr>
-              <w:t>=</w:t>
-            </w:r>
-            <w:r>
-              <w:rPr>
-                <w:rFonts w:ascii="宋体" w:hAnsi="宋体" w:hint="eastAsia"/>
-                <w:szCs w:val="21"/>
-              </w:rPr>
-              <w:t>难度一</w:t>
-            </w:r>
-            <w:r>
-              <w:rPr>
-                <w:rFonts w:hint="eastAsia"/>
-                <w:shd w:val="clear" w:color="auto" w:fill="FFFFFF"/>
-              </w:rPr>
-              <w:t>;</w:t>
-            </w:r>
-          </w:p>
-          <w:p>
-            <w:pPr>
-              <w:rPr>
-                <w:shd w:val="clear" w:color="auto" w:fill="FFFFFF"/>
-              </w:rPr>
-            </w:pPr>
-            <w:r>
-              <w:rPr>
-                <w:rFonts w:hint="eastAsia"/>
-                <w:shd w:val="clear" w:color="auto" w:fill="FFFFFF"/>
-              </w:rPr>
-              <w:t xml:space="preserve"> </w:t>
-            </w:r>
-            <w:r>
-              <w:rPr>
-                <w:shd w:val="clear" w:color="auto" w:fill="FFFFFF"/>
-              </w:rPr>
-              <w:t xml:space="preserve"> </w:t>
-            </w:r>
-            <w:proofErr w:type="spellStart"/>
-            <w:r>
-              <w:rPr>
-                <w:shd w:val="clear" w:color="auto" w:fill="FFFFFF"/>
-              </w:rPr>
-              <w:t>braek</w:t>
-            </w:r>
-            <w:proofErr w:type="spellEnd"/>
-            <w:r>
-              <w:rPr>
-                <w:shd w:val="clear" w:color="auto" w:fill="FFFFFF"/>
-              </w:rPr>
-              <w:t>;</w:t>
-            </w:r>
-          </w:p>
-          <w:p>
-            <w:pPr>
-              <w:ind w:firstLineChars="100" w:firstLine="240"/>
-              <w:rPr>
-                <w:shd w:val="clear" w:color="auto" w:fill="FFFFFF"/>
-              </w:rPr>
-            </w:pPr>
-            <w:r>
-              <w:rPr>
-                <w:shd w:val="clear" w:color="auto" w:fill="FFFFFF"/>
-              </w:rPr>
-              <w:t>case  I</w:t>
-            </w:r>
-            <w:r>
-              <w:rPr>
-                <w:rFonts w:hint="eastAsia"/>
-                <w:shd w:val="clear" w:color="auto" w:fill="FFFFFF"/>
-              </w:rPr>
-              <w:t>nput</w:t>
-            </w:r>
-            <w:r>
-              <w:rPr>
-                <w:rFonts w:hint="eastAsia"/>
-                <w:shd w:val="clear" w:color="auto" w:fill="FFFFFF"/>
-              </w:rPr>
-              <w:t>难度二：</w:t>
-            </w:r>
-          </w:p>
-          <w:p>
-            <w:pPr>
-              <w:rPr>
-                <w:shd w:val="clear" w:color="auto" w:fill="FFFFFF"/>
-              </w:rPr>
-            </w:pPr>
-            <w:r>
-              <w:rPr>
-                <w:rFonts w:hint="eastAsia"/>
-                <w:shd w:val="clear" w:color="auto" w:fill="FFFFFF"/>
-              </w:rPr>
-              <w:t xml:space="preserve"> </w:t>
-            </w:r>
-            <w:r>
-              <w:rPr>
-                <w:shd w:val="clear" w:color="auto" w:fill="FFFFFF"/>
-              </w:rPr>
-              <w:t xml:space="preserve"> </w:t>
-            </w:r>
-            <w:proofErr w:type="spellStart"/>
-            <w:r>
-              <w:rPr>
-                <w:rFonts w:ascii="宋体" w:hAnsi="宋体" w:hint="eastAsia"/>
-                <w:szCs w:val="21"/>
-              </w:rPr>
-              <w:t>G</w:t>
-            </w:r>
-            <w:r>
-              <w:rPr>
-                <w:rFonts w:ascii="宋体" w:hAnsi="宋体"/>
-                <w:szCs w:val="21"/>
-              </w:rPr>
-              <w:t>ame</w:t>
-            </w:r>
-            <w:r>
-              <w:rPr>
-                <w:rFonts w:ascii="宋体" w:hAnsi="宋体" w:hint="eastAsia"/>
-                <w:szCs w:val="21"/>
-              </w:rPr>
-              <w:t>_</w:t>
-            </w:r>
-            <w:r>
-              <w:rPr>
-                <w:rFonts w:ascii="宋体" w:hAnsi="宋体"/>
-                <w:szCs w:val="21"/>
-              </w:rPr>
-              <w:t>difficulty</w:t>
-            </w:r>
-            <w:proofErr w:type="spellEnd"/>
-            <w:r>
-              <w:rPr>
-                <w:rFonts w:ascii="宋体" w:hAnsi="宋体"/>
-                <w:szCs w:val="21"/>
-              </w:rPr>
-              <w:t>=</w:t>
-            </w:r>
-            <w:r>
-              <w:rPr>
-                <w:rFonts w:ascii="宋体" w:hAnsi="宋体" w:hint="eastAsia"/>
-                <w:szCs w:val="21"/>
-              </w:rPr>
-              <w:t>难度二</w:t>
-            </w:r>
-            <w:r>
-              <w:rPr>
-                <w:rFonts w:hint="eastAsia"/>
-                <w:shd w:val="clear" w:color="auto" w:fill="FFFFFF"/>
-              </w:rPr>
-              <w:t>;</w:t>
-            </w:r>
-          </w:p>
-          <w:p>
-            <w:pPr>
-              <w:rPr>
-                <w:shd w:val="clear" w:color="auto" w:fill="FFFFFF"/>
-              </w:rPr>
-            </w:pPr>
-            <w:r>
-              <w:rPr>
-                <w:rFonts w:hint="eastAsia"/>
-                <w:shd w:val="clear" w:color="auto" w:fill="FFFFFF"/>
-              </w:rPr>
-              <w:t xml:space="preserve"> </w:t>
-            </w:r>
-            <w:r>
-              <w:rPr>
-                <w:shd w:val="clear" w:color="auto" w:fill="FFFFFF"/>
-              </w:rPr>
-              <w:t xml:space="preserve"> </w:t>
-            </w:r>
-            <w:proofErr w:type="spellStart"/>
-            <w:r>
-              <w:rPr>
-                <w:shd w:val="clear" w:color="auto" w:fill="FFFFFF"/>
-              </w:rPr>
-              <w:t>braek</w:t>
-            </w:r>
-            <w:proofErr w:type="spellEnd"/>
-            <w:r>
-              <w:rPr>
-                <w:shd w:val="clear" w:color="auto" w:fill="FFFFFF"/>
-              </w:rPr>
-              <w:t>;</w:t>
-            </w:r>
-          </w:p>
-          <w:p>
-            <w:pPr>
-              <w:ind w:firstLineChars="100" w:firstLine="240"/>
-              <w:rPr>
-                <w:shd w:val="clear" w:color="auto" w:fill="FFFFFF"/>
-              </w:rPr>
-            </w:pPr>
-            <w:r>
-              <w:rPr>
-                <w:shd w:val="clear" w:color="auto" w:fill="FFFFFF"/>
-              </w:rPr>
-              <w:t>case  I</w:t>
-            </w:r>
-            <w:r>
-              <w:rPr>
-                <w:rFonts w:hint="eastAsia"/>
-                <w:shd w:val="clear" w:color="auto" w:fill="FFFFFF"/>
-              </w:rPr>
-              <w:t>nput</w:t>
-            </w:r>
-            <w:r>
-              <w:rPr>
-                <w:rFonts w:hint="eastAsia"/>
-                <w:shd w:val="clear" w:color="auto" w:fill="FFFFFF"/>
-              </w:rPr>
-              <w:t>难度三：</w:t>
-            </w:r>
-          </w:p>
-          <w:p>
-            <w:pPr>
-              <w:rPr>
-                <w:shd w:val="clear" w:color="auto" w:fill="FFFFFF"/>
-              </w:rPr>
-            </w:pPr>
-            <w:r>
-              <w:rPr>
-                <w:rFonts w:hint="eastAsia"/>
-                <w:shd w:val="clear" w:color="auto" w:fill="FFFFFF"/>
-              </w:rPr>
-              <w:t xml:space="preserve"> </w:t>
-            </w:r>
-            <w:r>
-              <w:rPr>
-                <w:shd w:val="clear" w:color="auto" w:fill="FFFFFF"/>
-              </w:rPr>
-              <w:t xml:space="preserve"> </w:t>
-            </w:r>
-            <w:proofErr w:type="spellStart"/>
-            <w:r>
-              <w:rPr>
-                <w:rFonts w:ascii="宋体" w:hAnsi="宋体" w:hint="eastAsia"/>
-                <w:szCs w:val="21"/>
-              </w:rPr>
-              <w:t>G</w:t>
-            </w:r>
-            <w:r>
-              <w:rPr>
-                <w:rFonts w:ascii="宋体" w:hAnsi="宋体"/>
-                <w:szCs w:val="21"/>
-              </w:rPr>
-              <w:t>ame</w:t>
-            </w:r>
-            <w:r>
-              <w:rPr>
-                <w:rFonts w:ascii="宋体" w:hAnsi="宋体" w:hint="eastAsia"/>
-                <w:szCs w:val="21"/>
-              </w:rPr>
-              <w:t>_</w:t>
-            </w:r>
-            <w:r>
-              <w:rPr>
-                <w:rFonts w:ascii="宋体" w:hAnsi="宋体"/>
-                <w:szCs w:val="21"/>
-              </w:rPr>
-              <w:t>difficulty</w:t>
-            </w:r>
-            <w:proofErr w:type="spellEnd"/>
-            <w:r>
-              <w:rPr>
-                <w:rFonts w:ascii="宋体" w:hAnsi="宋体"/>
-                <w:szCs w:val="21"/>
-              </w:rPr>
-              <w:t>=</w:t>
-            </w:r>
-            <w:r>
-              <w:rPr>
-                <w:rFonts w:ascii="宋体" w:hAnsi="宋体" w:hint="eastAsia"/>
-                <w:szCs w:val="21"/>
-              </w:rPr>
-              <w:t>难度三</w:t>
-            </w:r>
-            <w:r>
-              <w:rPr>
-                <w:rFonts w:hint="eastAsia"/>
-                <w:shd w:val="clear" w:color="auto" w:fill="FFFFFF"/>
-              </w:rPr>
-              <w:t>;</w:t>
-            </w:r>
-          </w:p>
-          <w:p>
-            <w:pPr>
-              <w:rPr>
-                <w:shd w:val="clear" w:color="auto" w:fill="FFFFFF"/>
-              </w:rPr>
-            </w:pPr>
-            <w:r>
-              <w:rPr>
-                <w:rFonts w:hint="eastAsia"/>
-                <w:shd w:val="clear" w:color="auto" w:fill="FFFFFF"/>
-              </w:rPr>
-              <w:t xml:space="preserve"> </w:t>
-            </w:r>
-            <w:r>
-              <w:rPr>
-                <w:shd w:val="clear" w:color="auto" w:fill="FFFFFF"/>
-              </w:rPr>
-              <w:t xml:space="preserve"> </w:t>
-            </w:r>
-            <w:proofErr w:type="spellStart"/>
-            <w:r>
-              <w:rPr>
-                <w:shd w:val="clear" w:color="auto" w:fill="FFFFFF"/>
-              </w:rPr>
-              <w:t>braek</w:t>
-            </w:r>
-            <w:proofErr w:type="spellEnd"/>
-            <w:r>
-              <w:rPr>
-                <w:shd w:val="clear" w:color="auto" w:fill="FFFFFF"/>
-              </w:rPr>
-              <w:t>;</w:t>
-            </w:r>
-          </w:p>
-          <w:p>
-            <w:pPr>
-              <w:rPr>
-                <w:shd w:val="clear" w:color="auto" w:fill="FFFFFF"/>
-              </w:rPr>
-            </w:pPr>
-          </w:p>
-          <w:p>
-            <w:pPr>
-              <w:rPr>
-                <w:shd w:val="clear" w:color="auto" w:fill="FFFFFF"/>
-              </w:rPr>
-            </w:pPr>
-            <w:r>
-              <w:rPr>
-                <w:shd w:val="clear" w:color="auto" w:fill="FFFFFF"/>
-              </w:rPr>
-              <w:t>}</w:t>
-            </w:r>
-          </w:p>
-          <w:p>
-            <w:pPr>
-              <w:keepNext/>
-              <w:rPr>
-                <w:rFonts w:ascii="Arial" w:hAnsi="Arial" w:cs="Arial"/>
-                <w:color w:val="333333"/>
-                <w:shd w:val="clear" w:color="auto" w:fill="FFFFFF"/>
-              </w:rPr>
-            </w:pPr>
-            <w:r>
-              <w:rPr>
-                <w:rFonts w:ascii="Arial" w:hAnsi="Arial" w:cs="Arial" w:hint="eastAsia"/>
-                <w:color w:val="333333"/>
-                <w:shd w:val="clear" w:color="auto" w:fill="FFFFFF"/>
-              </w:rPr>
-              <w:t>e</w:t>
-            </w:r>
-            <w:r>
-              <w:rPr>
-                <w:rFonts w:ascii="Arial" w:hAnsi="Arial" w:cs="Arial"/>
-                <w:color w:val="333333"/>
-                <w:shd w:val="clear" w:color="auto" w:fill="FFFFFF"/>
-              </w:rPr>
-              <w:t>nd</w:t>
-            </w:r>
-            <w:r>
-              <w:rPr>
-                <w:rFonts w:hint="eastAsia"/>
-                <w:color w:val="333333"/>
-                <w:shd w:val="clear" w:color="auto" w:fill="FFFFFF"/>
-              </w:rPr>
-              <w:t>开始游戏</w:t>
-            </w:r>
-          </w:p>
-        </w:tc>
-      </w:tr>
-    </w:tbl>
-    <w:p>
-      <w:pPr>
-        <w:pStyle w:val="a5"/>
-        <w:jc w:val="center"/>
-      </w:pPr>
-      <w:r>
-        <w:rPr>
-          <w:rFonts w:hint="eastAsia"/>
-        </w:rPr>
-        <w:lastRenderedPageBreak/>
-        <w:t>表</w:t>
-      </w:r>
-      <w:r>
-        <w:rPr>
-          <w:rFonts w:hint="eastAsia"/>
-        </w:rPr>
-        <w:t xml:space="preserve"> </w:t>
-      </w:r>
-      <w:r>
-        <w:fldChar w:fldCharType="begin"/>
-      </w:r>
-      <w:r>
-        <w:instrText xml:space="preserve"> </w:instrText>
-      </w:r>
-      <w:r>
-        <w:rPr>
-          <w:rFonts w:hint="eastAsia"/>
-        </w:rPr>
-        <w:instrText xml:space="preserve">SEQ </w:instrText>
-      </w:r>
-      <w:r>
-        <w:rPr>
-          <w:rFonts w:hint="eastAsia"/>
-        </w:rPr>
-        <w:instrText>表</w:instrText>
-      </w:r>
-      <w:r>
-        <w:rPr>
-          <w:rFonts w:hint="eastAsia"/>
-        </w:rPr>
-        <w:instrText xml:space="preserve"> \* ARABIC</w:instrText>
-      </w:r>
-      <w:r>
-        <w:instrText xml:space="preserve"> </w:instrText>
-      </w:r>
-      <w:r>
-        <w:fldChar w:fldCharType="separate"/>
-      </w:r>
-      <w:r>
-        <w:rPr>
-          <w:noProof/>
-        </w:rPr>
-        <w:t>19</w:t>
-      </w:r>
-      <w:r>
-        <w:fldChar w:fldCharType="end"/>
-      </w:r>
-      <w:r>
-        <w:rPr>
-          <w:rFonts w:hint="eastAsia"/>
-        </w:rPr>
-        <w:t>选择难度伪代码描述</w:t>
-      </w:r>
-    </w:p>
+    <w:p/>
+    <w:p/>
     <w:p>
       <w:pPr>
         <w:ind w:firstLineChars="200" w:firstLine="480"/>
@@ -32116,6 +33420,13 @@
     </w:p>
     <w:p>
       <w:pPr>
+        <w:rPr>
+          <w:rFonts w:hint="eastAsia"/>
+        </w:rPr>
+      </w:pPr>
+    </w:p>
+    <w:p>
+      <w:pPr>
         <w:ind w:firstLine="420"/>
       </w:pPr>
       <w:r>
@@ -32124,6 +33435,582 @@
         </w:rPr>
         <w:t>然后小鸟使用了技能，由于这里的技能默认了吸铁石，所以小鸟开启技能后获得了吸收金币的效果，左侧的状态代表了小鸟开启了技能，表示小鸟开启技能的图标和持续时间。右侧是小鸟使用技能吸收了金币，造成金币的增加，所以显示在右侧。</w:t>
       </w:r>
+    </w:p>
+    <w:tbl>
+      <w:tblPr>
+        <w:tblStyle w:val="ae"/>
+        <w:tblW w:w="0" w:type="auto"/>
+        <w:tblLook w:val="04A0" w:firstRow="1" w:lastRow="0" w:firstColumn="1" w:lastColumn="0" w:noHBand="0" w:noVBand="1"/>
+      </w:tblPr>
+      <w:tblGrid>
+        <w:gridCol w:w="8522"/>
+      </w:tblGrid>
+      <w:tr>
+        <w:tc>
+          <w:tcPr>
+            <w:tcW w:w="8522" w:type="dxa"/>
+          </w:tcPr>
+          <w:p>
+            <w:pPr>
+              <w:rPr>
+                <w:shd w:val="clear" w:color="auto" w:fill="FFFFFF"/>
+              </w:rPr>
+            </w:pPr>
+            <w:r>
+              <w:rPr>
+                <w:rFonts w:hint="eastAsia"/>
+                <w:shd w:val="clear" w:color="auto" w:fill="FFFFFF"/>
+              </w:rPr>
+              <w:t>b</w:t>
+            </w:r>
+            <w:r>
+              <w:rPr>
+                <w:shd w:val="clear" w:color="auto" w:fill="FFFFFF"/>
+              </w:rPr>
+              <w:t xml:space="preserve">egin </w:t>
+            </w:r>
+            <w:r>
+              <w:rPr>
+                <w:rFonts w:hint="eastAsia"/>
+                <w:shd w:val="clear" w:color="auto" w:fill="FFFFFF"/>
+              </w:rPr>
+              <w:t>选择难度</w:t>
+            </w:r>
+          </w:p>
+          <w:p>
+            <w:pPr>
+              <w:rPr>
+                <w:shd w:val="clear" w:color="auto" w:fill="FFFFFF"/>
+              </w:rPr>
+            </w:pPr>
+            <w:r>
+              <w:rPr>
+                <w:rFonts w:hint="eastAsia"/>
+                <w:shd w:val="clear" w:color="auto" w:fill="FFFFFF"/>
+              </w:rPr>
+              <w:t>s</w:t>
+            </w:r>
+            <w:r>
+              <w:rPr>
+                <w:shd w:val="clear" w:color="auto" w:fill="FFFFFF"/>
+              </w:rPr>
+              <w:t>witch(I</w:t>
+            </w:r>
+            <w:r>
+              <w:rPr>
+                <w:rFonts w:hint="eastAsia"/>
+                <w:shd w:val="clear" w:color="auto" w:fill="FFFFFF"/>
+              </w:rPr>
+              <w:t>nput</w:t>
+            </w:r>
+            <w:r>
+              <w:rPr>
+                <w:rFonts w:hint="eastAsia"/>
+                <w:shd w:val="clear" w:color="auto" w:fill="FFFFFF"/>
+              </w:rPr>
+              <w:t>难度</w:t>
+            </w:r>
+            <w:r>
+              <w:rPr>
+                <w:shd w:val="clear" w:color="auto" w:fill="FFFFFF"/>
+              </w:rPr>
+              <w:t>){</w:t>
+            </w:r>
+          </w:p>
+          <w:p>
+            <w:pPr>
+              <w:rPr>
+                <w:shd w:val="clear" w:color="auto" w:fill="FFFFFF"/>
+              </w:rPr>
+            </w:pPr>
+            <w:r>
+              <w:rPr>
+                <w:rFonts w:hint="eastAsia"/>
+                <w:shd w:val="clear" w:color="auto" w:fill="FFFFFF"/>
+              </w:rPr>
+              <w:t xml:space="preserve"> </w:t>
+            </w:r>
+            <w:r>
+              <w:rPr>
+                <w:shd w:val="clear" w:color="auto" w:fill="FFFFFF"/>
+              </w:rPr>
+              <w:t xml:space="preserve"> case  I</w:t>
+            </w:r>
+            <w:r>
+              <w:rPr>
+                <w:rFonts w:hint="eastAsia"/>
+                <w:shd w:val="clear" w:color="auto" w:fill="FFFFFF"/>
+              </w:rPr>
+              <w:t>nput</w:t>
+            </w:r>
+            <w:r>
+              <w:rPr>
+                <w:rFonts w:hint="eastAsia"/>
+                <w:shd w:val="clear" w:color="auto" w:fill="FFFFFF"/>
+              </w:rPr>
+              <w:t>难度</w:t>
+            </w:r>
+            <w:proofErr w:type="gramStart"/>
+            <w:r>
+              <w:rPr>
+                <w:rFonts w:hint="eastAsia"/>
+                <w:shd w:val="clear" w:color="auto" w:fill="FFFFFF"/>
+              </w:rPr>
+              <w:t>一</w:t>
+            </w:r>
+            <w:proofErr w:type="gramEnd"/>
+            <w:r>
+              <w:rPr>
+                <w:rFonts w:hint="eastAsia"/>
+                <w:shd w:val="clear" w:color="auto" w:fill="FFFFFF"/>
+              </w:rPr>
+              <w:t>：</w:t>
+            </w:r>
+          </w:p>
+          <w:p>
+            <w:pPr>
+              <w:rPr>
+                <w:shd w:val="clear" w:color="auto" w:fill="FFFFFF"/>
+              </w:rPr>
+            </w:pPr>
+            <w:r>
+              <w:rPr>
+                <w:rFonts w:hint="eastAsia"/>
+                <w:shd w:val="clear" w:color="auto" w:fill="FFFFFF"/>
+              </w:rPr>
+              <w:t xml:space="preserve"> </w:t>
+            </w:r>
+            <w:r>
+              <w:rPr>
+                <w:shd w:val="clear" w:color="auto" w:fill="FFFFFF"/>
+              </w:rPr>
+              <w:t xml:space="preserve"> </w:t>
+            </w:r>
+            <w:proofErr w:type="spellStart"/>
+            <w:r>
+              <w:rPr>
+                <w:rFonts w:ascii="宋体" w:hAnsi="宋体" w:hint="eastAsia"/>
+                <w:szCs w:val="21"/>
+              </w:rPr>
+              <w:t>G</w:t>
+            </w:r>
+            <w:r>
+              <w:rPr>
+                <w:rFonts w:ascii="宋体" w:hAnsi="宋体"/>
+                <w:szCs w:val="21"/>
+              </w:rPr>
+              <w:t>ame</w:t>
+            </w:r>
+            <w:r>
+              <w:rPr>
+                <w:rFonts w:ascii="宋体" w:hAnsi="宋体" w:hint="eastAsia"/>
+                <w:szCs w:val="21"/>
+              </w:rPr>
+              <w:t>_</w:t>
+            </w:r>
+            <w:r>
+              <w:rPr>
+                <w:rFonts w:ascii="宋体" w:hAnsi="宋体"/>
+                <w:szCs w:val="21"/>
+              </w:rPr>
+              <w:t>difficulty</w:t>
+            </w:r>
+            <w:proofErr w:type="spellEnd"/>
+            <w:r>
+              <w:rPr>
+                <w:rFonts w:ascii="宋体" w:hAnsi="宋体"/>
+                <w:szCs w:val="21"/>
+              </w:rPr>
+              <w:t>=</w:t>
+            </w:r>
+            <w:r>
+              <w:rPr>
+                <w:rFonts w:ascii="宋体" w:hAnsi="宋体" w:hint="eastAsia"/>
+                <w:szCs w:val="21"/>
+              </w:rPr>
+              <w:t>难度</w:t>
+            </w:r>
+            <w:proofErr w:type="gramStart"/>
+            <w:r>
+              <w:rPr>
+                <w:rFonts w:ascii="宋体" w:hAnsi="宋体" w:hint="eastAsia"/>
+                <w:szCs w:val="21"/>
+              </w:rPr>
+              <w:t>一</w:t>
+            </w:r>
+            <w:proofErr w:type="gramEnd"/>
+            <w:r>
+              <w:rPr>
+                <w:rFonts w:hint="eastAsia"/>
+                <w:shd w:val="clear" w:color="auto" w:fill="FFFFFF"/>
+              </w:rPr>
+              <w:t>;</w:t>
+            </w:r>
+          </w:p>
+          <w:p>
+            <w:pPr>
+              <w:rPr>
+                <w:shd w:val="clear" w:color="auto" w:fill="FFFFFF"/>
+              </w:rPr>
+            </w:pPr>
+            <w:r>
+              <w:rPr>
+                <w:rFonts w:hint="eastAsia"/>
+                <w:shd w:val="clear" w:color="auto" w:fill="FFFFFF"/>
+              </w:rPr>
+              <w:t xml:space="preserve"> </w:t>
+            </w:r>
+            <w:r>
+              <w:rPr>
+                <w:shd w:val="clear" w:color="auto" w:fill="FFFFFF"/>
+              </w:rPr>
+              <w:t xml:space="preserve"> </w:t>
+            </w:r>
+            <w:proofErr w:type="spellStart"/>
+            <w:r>
+              <w:rPr>
+                <w:shd w:val="clear" w:color="auto" w:fill="FFFFFF"/>
+              </w:rPr>
+              <w:t>braek</w:t>
+            </w:r>
+            <w:proofErr w:type="spellEnd"/>
+            <w:r>
+              <w:rPr>
+                <w:shd w:val="clear" w:color="auto" w:fill="FFFFFF"/>
+              </w:rPr>
+              <w:t>;</w:t>
+            </w:r>
+          </w:p>
+          <w:p>
+            <w:pPr>
+              <w:ind w:firstLineChars="100" w:firstLine="240"/>
+              <w:rPr>
+                <w:shd w:val="clear" w:color="auto" w:fill="FFFFFF"/>
+              </w:rPr>
+            </w:pPr>
+            <w:r>
+              <w:rPr>
+                <w:shd w:val="clear" w:color="auto" w:fill="FFFFFF"/>
+              </w:rPr>
+              <w:t>case  I</w:t>
+            </w:r>
+            <w:r>
+              <w:rPr>
+                <w:rFonts w:hint="eastAsia"/>
+                <w:shd w:val="clear" w:color="auto" w:fill="FFFFFF"/>
+              </w:rPr>
+              <w:t>nput</w:t>
+            </w:r>
+            <w:r>
+              <w:rPr>
+                <w:rFonts w:hint="eastAsia"/>
+                <w:shd w:val="clear" w:color="auto" w:fill="FFFFFF"/>
+              </w:rPr>
+              <w:t>难度二：</w:t>
+            </w:r>
+          </w:p>
+          <w:p>
+            <w:pPr>
+              <w:rPr>
+                <w:shd w:val="clear" w:color="auto" w:fill="FFFFFF"/>
+              </w:rPr>
+            </w:pPr>
+            <w:r>
+              <w:rPr>
+                <w:rFonts w:hint="eastAsia"/>
+                <w:shd w:val="clear" w:color="auto" w:fill="FFFFFF"/>
+              </w:rPr>
+              <w:t xml:space="preserve"> </w:t>
+            </w:r>
+            <w:r>
+              <w:rPr>
+                <w:shd w:val="clear" w:color="auto" w:fill="FFFFFF"/>
+              </w:rPr>
+              <w:t xml:space="preserve"> </w:t>
+            </w:r>
+            <w:proofErr w:type="spellStart"/>
+            <w:r>
+              <w:rPr>
+                <w:rFonts w:ascii="宋体" w:hAnsi="宋体" w:hint="eastAsia"/>
+                <w:szCs w:val="21"/>
+              </w:rPr>
+              <w:t>G</w:t>
+            </w:r>
+            <w:r>
+              <w:rPr>
+                <w:rFonts w:ascii="宋体" w:hAnsi="宋体"/>
+                <w:szCs w:val="21"/>
+              </w:rPr>
+              <w:t>ame</w:t>
+            </w:r>
+            <w:r>
+              <w:rPr>
+                <w:rFonts w:ascii="宋体" w:hAnsi="宋体" w:hint="eastAsia"/>
+                <w:szCs w:val="21"/>
+              </w:rPr>
+              <w:t>_</w:t>
+            </w:r>
+            <w:r>
+              <w:rPr>
+                <w:rFonts w:ascii="宋体" w:hAnsi="宋体"/>
+                <w:szCs w:val="21"/>
+              </w:rPr>
+              <w:t>difficulty</w:t>
+            </w:r>
+            <w:proofErr w:type="spellEnd"/>
+            <w:r>
+              <w:rPr>
+                <w:rFonts w:ascii="宋体" w:hAnsi="宋体"/>
+                <w:szCs w:val="21"/>
+              </w:rPr>
+              <w:t>=</w:t>
+            </w:r>
+            <w:r>
+              <w:rPr>
+                <w:rFonts w:ascii="宋体" w:hAnsi="宋体" w:hint="eastAsia"/>
+                <w:szCs w:val="21"/>
+              </w:rPr>
+              <w:t>难度二</w:t>
+            </w:r>
+            <w:r>
+              <w:rPr>
+                <w:rFonts w:hint="eastAsia"/>
+                <w:shd w:val="clear" w:color="auto" w:fill="FFFFFF"/>
+              </w:rPr>
+              <w:t>;</w:t>
+            </w:r>
+          </w:p>
+          <w:p>
+            <w:pPr>
+              <w:rPr>
+                <w:shd w:val="clear" w:color="auto" w:fill="FFFFFF"/>
+              </w:rPr>
+            </w:pPr>
+            <w:r>
+              <w:rPr>
+                <w:rFonts w:hint="eastAsia"/>
+                <w:shd w:val="clear" w:color="auto" w:fill="FFFFFF"/>
+              </w:rPr>
+              <w:t xml:space="preserve"> </w:t>
+            </w:r>
+            <w:r>
+              <w:rPr>
+                <w:shd w:val="clear" w:color="auto" w:fill="FFFFFF"/>
+              </w:rPr>
+              <w:t xml:space="preserve"> </w:t>
+            </w:r>
+            <w:proofErr w:type="spellStart"/>
+            <w:r>
+              <w:rPr>
+                <w:shd w:val="clear" w:color="auto" w:fill="FFFFFF"/>
+              </w:rPr>
+              <w:t>braek</w:t>
+            </w:r>
+            <w:proofErr w:type="spellEnd"/>
+            <w:r>
+              <w:rPr>
+                <w:shd w:val="clear" w:color="auto" w:fill="FFFFFF"/>
+              </w:rPr>
+              <w:t>;</w:t>
+            </w:r>
+          </w:p>
+          <w:p>
+            <w:pPr>
+              <w:ind w:firstLineChars="100" w:firstLine="240"/>
+              <w:rPr>
+                <w:shd w:val="clear" w:color="auto" w:fill="FFFFFF"/>
+              </w:rPr>
+            </w:pPr>
+            <w:r>
+              <w:rPr>
+                <w:shd w:val="clear" w:color="auto" w:fill="FFFFFF"/>
+              </w:rPr>
+              <w:t>case  I</w:t>
+            </w:r>
+            <w:r>
+              <w:rPr>
+                <w:rFonts w:hint="eastAsia"/>
+                <w:shd w:val="clear" w:color="auto" w:fill="FFFFFF"/>
+              </w:rPr>
+              <w:t>nput</w:t>
+            </w:r>
+            <w:r>
+              <w:rPr>
+                <w:rFonts w:hint="eastAsia"/>
+                <w:shd w:val="clear" w:color="auto" w:fill="FFFFFF"/>
+              </w:rPr>
+              <w:t>难度三：</w:t>
+            </w:r>
+          </w:p>
+          <w:p>
+            <w:pPr>
+              <w:rPr>
+                <w:shd w:val="clear" w:color="auto" w:fill="FFFFFF"/>
+              </w:rPr>
+            </w:pPr>
+            <w:r>
+              <w:rPr>
+                <w:rFonts w:hint="eastAsia"/>
+                <w:shd w:val="clear" w:color="auto" w:fill="FFFFFF"/>
+              </w:rPr>
+              <w:t xml:space="preserve"> </w:t>
+            </w:r>
+            <w:r>
+              <w:rPr>
+                <w:shd w:val="clear" w:color="auto" w:fill="FFFFFF"/>
+              </w:rPr>
+              <w:t xml:space="preserve"> </w:t>
+            </w:r>
+            <w:proofErr w:type="spellStart"/>
+            <w:r>
+              <w:rPr>
+                <w:rFonts w:ascii="宋体" w:hAnsi="宋体" w:hint="eastAsia"/>
+                <w:szCs w:val="21"/>
+              </w:rPr>
+              <w:t>G</w:t>
+            </w:r>
+            <w:r>
+              <w:rPr>
+                <w:rFonts w:ascii="宋体" w:hAnsi="宋体"/>
+                <w:szCs w:val="21"/>
+              </w:rPr>
+              <w:t>ame</w:t>
+            </w:r>
+            <w:r>
+              <w:rPr>
+                <w:rFonts w:ascii="宋体" w:hAnsi="宋体" w:hint="eastAsia"/>
+                <w:szCs w:val="21"/>
+              </w:rPr>
+              <w:t>_</w:t>
+            </w:r>
+            <w:r>
+              <w:rPr>
+                <w:rFonts w:ascii="宋体" w:hAnsi="宋体"/>
+                <w:szCs w:val="21"/>
+              </w:rPr>
+              <w:t>difficulty</w:t>
+            </w:r>
+            <w:proofErr w:type="spellEnd"/>
+            <w:r>
+              <w:rPr>
+                <w:rFonts w:ascii="宋体" w:hAnsi="宋体"/>
+                <w:szCs w:val="21"/>
+              </w:rPr>
+              <w:t>=</w:t>
+            </w:r>
+            <w:r>
+              <w:rPr>
+                <w:rFonts w:ascii="宋体" w:hAnsi="宋体" w:hint="eastAsia"/>
+                <w:szCs w:val="21"/>
+              </w:rPr>
+              <w:t>难度三</w:t>
+            </w:r>
+            <w:r>
+              <w:rPr>
+                <w:rFonts w:hint="eastAsia"/>
+                <w:shd w:val="clear" w:color="auto" w:fill="FFFFFF"/>
+              </w:rPr>
+              <w:t>;</w:t>
+            </w:r>
+          </w:p>
+          <w:p>
+            <w:pPr>
+              <w:rPr>
+                <w:shd w:val="clear" w:color="auto" w:fill="FFFFFF"/>
+              </w:rPr>
+            </w:pPr>
+            <w:r>
+              <w:rPr>
+                <w:rFonts w:hint="eastAsia"/>
+                <w:shd w:val="clear" w:color="auto" w:fill="FFFFFF"/>
+              </w:rPr>
+              <w:t xml:space="preserve"> </w:t>
+            </w:r>
+            <w:r>
+              <w:rPr>
+                <w:shd w:val="clear" w:color="auto" w:fill="FFFFFF"/>
+              </w:rPr>
+              <w:t xml:space="preserve"> </w:t>
+            </w:r>
+            <w:proofErr w:type="spellStart"/>
+            <w:r>
+              <w:rPr>
+                <w:shd w:val="clear" w:color="auto" w:fill="FFFFFF"/>
+              </w:rPr>
+              <w:t>braek</w:t>
+            </w:r>
+            <w:proofErr w:type="spellEnd"/>
+            <w:r>
+              <w:rPr>
+                <w:shd w:val="clear" w:color="auto" w:fill="FFFFFF"/>
+              </w:rPr>
+              <w:t>;</w:t>
+            </w:r>
+          </w:p>
+          <w:p>
+            <w:pPr>
+              <w:rPr>
+                <w:shd w:val="clear" w:color="auto" w:fill="FFFFFF"/>
+              </w:rPr>
+            </w:pPr>
+          </w:p>
+          <w:p>
+            <w:pPr>
+              <w:rPr>
+                <w:shd w:val="clear" w:color="auto" w:fill="FFFFFF"/>
+              </w:rPr>
+            </w:pPr>
+            <w:r>
+              <w:rPr>
+                <w:shd w:val="clear" w:color="auto" w:fill="FFFFFF"/>
+              </w:rPr>
+              <w:t>}</w:t>
+            </w:r>
+          </w:p>
+          <w:p>
+            <w:pPr>
+              <w:keepNext/>
+              <w:rPr>
+                <w:rFonts w:ascii="Arial" w:hAnsi="Arial" w:cs="Arial"/>
+                <w:color w:val="333333"/>
+                <w:shd w:val="clear" w:color="auto" w:fill="FFFFFF"/>
+              </w:rPr>
+            </w:pPr>
+            <w:r>
+              <w:rPr>
+                <w:rFonts w:ascii="Arial" w:hAnsi="Arial" w:cs="Arial" w:hint="eastAsia"/>
+                <w:color w:val="333333"/>
+                <w:shd w:val="clear" w:color="auto" w:fill="FFFFFF"/>
+              </w:rPr>
+              <w:t>e</w:t>
+            </w:r>
+            <w:r>
+              <w:rPr>
+                <w:rFonts w:ascii="Arial" w:hAnsi="Arial" w:cs="Arial"/>
+                <w:color w:val="333333"/>
+                <w:shd w:val="clear" w:color="auto" w:fill="FFFFFF"/>
+              </w:rPr>
+              <w:t>nd</w:t>
+            </w:r>
+            <w:r>
+              <w:rPr>
+                <w:rFonts w:hint="eastAsia"/>
+                <w:color w:val="333333"/>
+                <w:shd w:val="clear" w:color="auto" w:fill="FFFFFF"/>
+              </w:rPr>
+              <w:t>开始游戏</w:t>
+            </w:r>
+          </w:p>
+        </w:tc>
+      </w:tr>
+    </w:tbl>
+    <w:p>
+      <w:pPr>
+        <w:ind w:firstLine="420"/>
+        <w:rPr>
+          <w:rFonts w:hint="eastAsia"/>
+        </w:rPr>
+      </w:pPr>
     </w:p>
     <w:p>
       <w:pPr>
@@ -32135,6 +34022,7 @@
           <w:rFonts w:hint="eastAsia"/>
           <w:noProof/>
         </w:rPr>
+        <w:lastRenderedPageBreak/>
         <w:drawing>
           <wp:inline distT="0" distB="0" distL="0" distR="0" wp14:anchorId="0FA2800F" wp14:editId="078CAC18">
             <wp:extent cx="2575560" cy="4108982"/>
@@ -32256,14 +34144,7 @@
         <w:rPr>
           <w:rFonts w:hint="eastAsia"/>
         </w:rPr>
-        <w:t>在游戏的过程中会在地图上放置一些金币，玩家可以通过碰撞的方式获得金</w:t>
-      </w:r>
-      <w:r>
-        <w:rPr>
-          <w:rFonts w:hint="eastAsia"/>
-        </w:rPr>
-        <w:lastRenderedPageBreak/>
-        <w:t>币，玩家也可以通过其他方式获得金币</w:t>
+        <w:t>在游戏的过程中会在地图上放置一些金币，玩家可以通过碰撞的方式获得金币，玩家也可以通过其他方式获得金币</w:t>
       </w:r>
       <w:r>
         <w:rPr>
@@ -32339,6 +34220,7 @@
         <w:rPr>
           <w:rFonts w:hint="eastAsia"/>
         </w:rPr>
+        <w:lastRenderedPageBreak/>
         <w:t>图表</w:t>
       </w:r>
       <w:r>
@@ -32600,7 +34482,6 @@
         <w:rPr>
           <w:noProof/>
         </w:rPr>
-        <w:lastRenderedPageBreak/>
         <w:drawing>
           <wp:inline distT="0" distB="0" distL="0" distR="0" wp14:anchorId="7F30D2A1" wp14:editId="5C6A90F5">
             <wp:extent cx="2709334" cy="3946544"/>
@@ -32733,6 +34614,7 @@
         <w:rPr>
           <w:noProof/>
         </w:rPr>
+        <w:lastRenderedPageBreak/>
         <w:drawing>
           <wp:inline distT="0" distB="0" distL="0" distR="0" wp14:anchorId="19587380" wp14:editId="43CD6295">
             <wp:extent cx="4529464" cy="2811895"/>
@@ -32888,25 +34770,19 @@
         <w:rPr>
           <w:rFonts w:hint="eastAsia"/>
         </w:rPr>
-        <w:t>然后是最下方的两个按钮，左侧的按钮会直接转跳到排行榜页面，右边的按</w:t>
-      </w:r>
+        <w:t>然后是最下方的两个按钮，左侧的按钮会直接转跳到排行榜页面，右边的按钮会跳转到开始游戏的界面。</w:t>
+      </w:r>
+    </w:p>
+    <w:p>
+      <w:pPr>
+        <w:pStyle w:val="4"/>
+      </w:pPr>
+      <w:bookmarkStart w:id="37" w:name="_Toc58405187"/>
       <w:r>
         <w:rPr>
           <w:rFonts w:hint="eastAsia"/>
         </w:rPr>
         <w:lastRenderedPageBreak/>
-        <w:t>钮会跳转到开始游戏的界面。</w:t>
-      </w:r>
-    </w:p>
-    <w:p>
-      <w:pPr>
-        <w:pStyle w:val="4"/>
-      </w:pPr>
-      <w:bookmarkStart w:id="38" w:name="_Toc58405187"/>
-      <w:r>
-        <w:rPr>
-          <w:rFonts w:hint="eastAsia"/>
-        </w:rPr>
         <w:t>5</w:t>
       </w:r>
       <w:r>
@@ -32927,7 +34803,7 @@
         </w:rPr>
         <w:t>角色皮肤以及商城功能</w:t>
       </w:r>
-      <w:bookmarkEnd w:id="38"/>
+      <w:bookmarkEnd w:id="37"/>
     </w:p>
     <w:p>
       <w:pPr>
@@ -33065,9 +34941,6 @@
     <w:p>
       <w:pPr>
         <w:ind w:firstLineChars="200" w:firstLine="480"/>
-        <w:rPr>
-          <w:rFonts w:hint="eastAsia"/>
-        </w:rPr>
       </w:pPr>
     </w:p>
     <w:tbl>
@@ -33346,7 +35219,6 @@
               <w:rPr>
                 <w:rFonts w:hint="eastAsia"/>
               </w:rPr>
-              <w:lastRenderedPageBreak/>
               <w:t xml:space="preserve">End </w:t>
             </w:r>
             <w:r>
@@ -33439,13 +35311,7 @@
         <w:ind w:firstLineChars="200" w:firstLine="480"/>
       </w:pPr>
     </w:p>
-    <w:p>
-      <w:pPr>
-        <w:rPr>
-          <w:rFonts w:hint="eastAsia"/>
-        </w:rPr>
-      </w:pPr>
-    </w:p>
+    <w:p/>
     <w:p>
       <w:pPr>
         <w:keepNext/>
@@ -33840,7 +35706,6 @@
               <w:ind w:leftChars="100" w:left="240"/>
             </w:pPr>
             <w:r>
-              <w:lastRenderedPageBreak/>
               <w:tab/>
             </w:r>
             <w:r>
@@ -33873,6 +35738,7 @@
               <w:ind w:leftChars="200" w:left="480" w:firstLine="420"/>
             </w:pPr>
             <w:r>
+              <w:lastRenderedPageBreak/>
               <w:t>E</w:t>
             </w:r>
             <w:r>
@@ -34229,22 +36095,10 @@
         <w:rPr>
           <w:rFonts w:hint="eastAsia"/>
         </w:rPr>
-        <w:t>物品属性详情购买界面</w:t>
-      </w:r>
-      <w:r>
-        <w:rPr>
-          <w:rFonts w:hint="eastAsia"/>
-        </w:rPr>
-        <w:t>伪代码</w:t>
-      </w:r>
-    </w:p>
-    <w:p>
-      <w:pPr>
-        <w:rPr>
-          <w:rFonts w:hint="eastAsia"/>
-        </w:rPr>
-      </w:pPr>
-    </w:p>
+        <w:t>物品属性详情购买界面伪代码</w:t>
+      </w:r>
+    </w:p>
+    <w:p/>
     <w:p>
       <w:pPr>
         <w:keepNext/>
@@ -34379,7 +36233,6 @@
           <w:rFonts w:hint="eastAsia"/>
           <w:szCs w:val="28"/>
         </w:rPr>
-        <w:lastRenderedPageBreak/>
         <w:t>在角色界面，使用的是表格形的布局，每一个各自内都常驻着一个角色，玩家点击不同的角色就可以查看不同角色的信息。</w:t>
       </w:r>
     </w:p>
@@ -34392,6 +36245,7 @@
         <w:rPr>
           <w:noProof/>
         </w:rPr>
+        <w:lastRenderedPageBreak/>
         <w:drawing>
           <wp:inline distT="0" distB="0" distL="0" distR="0" wp14:anchorId="3C3B3F8A" wp14:editId="034D33FC">
             <wp:extent cx="1890750" cy="3764915"/>
@@ -34803,9 +36657,6 @@
       <w:pPr>
         <w:pStyle w:val="a5"/>
         <w:jc w:val="center"/>
-        <w:rPr>
-          <w:rFonts w:hint="eastAsia"/>
-        </w:rPr>
       </w:pPr>
       <w:r>
         <w:rPr>
@@ -34862,13 +36713,7 @@
         <w:rPr>
           <w:rFonts w:hint="eastAsia"/>
         </w:rPr>
-        <w:t>角色属性详情界面</w:t>
-      </w:r>
-      <w:r>
-        <w:rPr>
-          <w:rFonts w:hint="eastAsia"/>
-        </w:rPr>
-        <w:t>伪代码</w:t>
+        <w:t>角色属性详情界面伪代码</w:t>
       </w:r>
     </w:p>
     <w:p>
@@ -34925,15 +36770,22 @@
           <w:rFonts w:hint="eastAsia"/>
           <w:noProof/>
         </w:rPr>
+        <w:t>技能：不同的角色有不同的技能，每一个技能在游戏中只能使用一次</w:t>
+      </w:r>
+      <w:r>
+        <w:rPr>
+          <w:rFonts w:hint="eastAsia"/>
+          <w:noProof/>
+        </w:rPr>
+        <w:t>，技能有很多选择，例如吸铁磁，磁铁技能可以用来吸附金币；爆炸，可以直接炸毁现</w:t>
+      </w:r>
+      <w:r>
+        <w:rPr>
+          <w:rFonts w:hint="eastAsia"/>
+          <w:noProof/>
+        </w:rPr>
         <w:lastRenderedPageBreak/>
-        <w:t>技能：不同的角色有不同的技能，每一个技能在游戏中只能使用一次</w:t>
-      </w:r>
-      <w:r>
-        <w:rPr>
-          <w:rFonts w:hint="eastAsia"/>
-          <w:noProof/>
-        </w:rPr>
-        <w:t>，技能有很多选择，例如吸铁磁，磁铁技能可以用来吸附金币；爆炸，可以直接炸毁现在在地图上的所有水管；冲刺，快速冲刺一段距离，摧毁所有撞到的水管等等</w:t>
+        <w:t>在在地图上的所有水管；冲刺，快速冲刺一段距离，摧毁所有撞到的水管等等</w:t>
       </w:r>
     </w:p>
     <w:p>
@@ -35094,7 +36946,7 @@
       <w:pPr>
         <w:pStyle w:val="4"/>
       </w:pPr>
-      <w:bookmarkStart w:id="39" w:name="_Toc58405188"/>
+      <w:bookmarkStart w:id="38" w:name="_Toc58405188"/>
       <w:r>
         <w:rPr>
           <w:rFonts w:hint="eastAsia"/>
@@ -35120,7 +36972,7 @@
         </w:rPr>
         <w:t>排行榜</w:t>
       </w:r>
-      <w:bookmarkEnd w:id="39"/>
+      <w:bookmarkEnd w:id="38"/>
     </w:p>
     <w:p>
       <w:pPr>
@@ -35404,7 +37256,7 @@
       <w:pPr>
         <w:pStyle w:val="3"/>
       </w:pPr>
-      <w:bookmarkStart w:id="40" w:name="_Toc58405189"/>
+      <w:bookmarkStart w:id="39" w:name="_Toc58405189"/>
       <w:r>
         <w:rPr>
           <w:rFonts w:hint="eastAsia"/>
@@ -35421,38 +37273,38 @@
         </w:rPr>
         <w:t>管理员功能</w:t>
       </w:r>
+      <w:bookmarkEnd w:id="39"/>
+    </w:p>
+    <w:p>
+      <w:pPr>
+        <w:pStyle w:val="4"/>
+      </w:pPr>
+      <w:bookmarkStart w:id="40" w:name="_Toc58405190"/>
+      <w:r>
+        <w:rPr>
+          <w:rFonts w:hint="eastAsia"/>
+        </w:rPr>
+        <w:t>5.</w:t>
+      </w:r>
+      <w:r>
+        <w:t>2</w:t>
+      </w:r>
+      <w:r>
+        <w:rPr>
+          <w:rFonts w:hint="eastAsia"/>
+        </w:rPr>
+        <w:t>.</w:t>
+      </w:r>
+      <w:r>
+        <w:t>1</w:t>
+      </w:r>
+      <w:r>
+        <w:rPr>
+          <w:rFonts w:hint="eastAsia"/>
+        </w:rPr>
+        <w:t>奖励发放</w:t>
+      </w:r>
       <w:bookmarkEnd w:id="40"/>
-    </w:p>
-    <w:p>
-      <w:pPr>
-        <w:pStyle w:val="4"/>
-      </w:pPr>
-      <w:bookmarkStart w:id="41" w:name="_Toc58405190"/>
-      <w:r>
-        <w:rPr>
-          <w:rFonts w:hint="eastAsia"/>
-        </w:rPr>
-        <w:t>5.</w:t>
-      </w:r>
-      <w:r>
-        <w:t>2</w:t>
-      </w:r>
-      <w:r>
-        <w:rPr>
-          <w:rFonts w:hint="eastAsia"/>
-        </w:rPr>
-        <w:t>.</w:t>
-      </w:r>
-      <w:r>
-        <w:t>1</w:t>
-      </w:r>
-      <w:r>
-        <w:rPr>
-          <w:rFonts w:hint="eastAsia"/>
-        </w:rPr>
-        <w:t>奖励发放</w:t>
-      </w:r>
-      <w:bookmarkEnd w:id="41"/>
     </w:p>
     <w:p>
       <w:pPr>
@@ -38496,7 +40348,7 @@
       <w:pPr>
         <w:pStyle w:val="4"/>
       </w:pPr>
-      <w:bookmarkStart w:id="42" w:name="_Toc58405191"/>
+      <w:bookmarkStart w:id="41" w:name="_Toc58405191"/>
       <w:r>
         <w:rPr>
           <w:rFonts w:hint="eastAsia"/>
@@ -38521,7 +40373,7 @@
         </w:rPr>
         <w:t>账号管理</w:t>
       </w:r>
-      <w:bookmarkEnd w:id="42"/>
+      <w:bookmarkEnd w:id="41"/>
     </w:p>
     <w:p>
       <w:r>
@@ -40429,7 +42281,7 @@
       <w:pPr>
         <w:pStyle w:val="3"/>
       </w:pPr>
-      <w:bookmarkStart w:id="43" w:name="_Toc58405192"/>
+      <w:bookmarkStart w:id="42" w:name="_Toc58405192"/>
       <w:r>
         <w:rPr>
           <w:rFonts w:hint="eastAsia"/>
@@ -40448,7 +42300,7 @@
         </w:rPr>
         <w:t>)</w:t>
       </w:r>
-      <w:bookmarkEnd w:id="43"/>
+      <w:bookmarkEnd w:id="42"/>
     </w:p>
     <w:p>
       <w:pPr>
@@ -41152,7 +43004,7 @@
       <w:pPr>
         <w:pStyle w:val="2"/>
       </w:pPr>
-      <w:bookmarkStart w:id="44" w:name="_Toc58405193"/>
+      <w:bookmarkStart w:id="43" w:name="_Toc58405193"/>
       <w:r>
         <w:rPr>
           <w:rFonts w:hint="eastAsia"/>
@@ -41165,6 +43017,101 @@
         </w:rPr>
         <w:t>需求的可追踪性</w:t>
       </w:r>
+      <w:bookmarkEnd w:id="43"/>
+    </w:p>
+    <w:p>
+      <w:pPr>
+        <w:ind w:firstLine="435"/>
+        <w:rPr>
+          <w:rFonts w:ascii="宋体" w:hAnsi="宋体"/>
+          <w:szCs w:val="21"/>
+        </w:rPr>
+      </w:pPr>
+      <w:r>
+        <w:rPr>
+          <w:rFonts w:ascii="宋体" w:hAnsi="宋体" w:hint="eastAsia"/>
+          <w:szCs w:val="21"/>
+        </w:rPr>
+        <w:t>本章应包括：</w:t>
+      </w:r>
+    </w:p>
+    <w:p>
+      <w:pPr>
+        <w:ind w:firstLine="435"/>
+        <w:rPr>
+          <w:rFonts w:ascii="宋体" w:hAnsi="宋体"/>
+          <w:szCs w:val="21"/>
+        </w:rPr>
+      </w:pPr>
+      <w:r>
+        <w:rPr>
+          <w:rFonts w:ascii="宋体" w:hAnsi="宋体" w:hint="eastAsia"/>
+          <w:szCs w:val="21"/>
+        </w:rPr>
+        <w:t>a.从本SDD中标识的每个软件配置项到分配给它的CSCI需求的可追踪性</w:t>
+      </w:r>
+      <w:r>
+        <w:rPr>
+          <w:rFonts w:ascii="宋体" w:hAnsi="宋体" w:hint="eastAsia"/>
+          <w:szCs w:val="21"/>
+        </w:rPr>
+        <w:t>(</w:t>
+      </w:r>
+      <w:r>
+        <w:rPr>
+          <w:rFonts w:ascii="宋体" w:hAnsi="宋体" w:hint="eastAsia"/>
+          <w:szCs w:val="21"/>
+        </w:rPr>
+        <w:t>亦可在4.1中提供</w:t>
+      </w:r>
+      <w:r>
+        <w:rPr>
+          <w:rFonts w:ascii="宋体" w:hAnsi="宋体" w:hint="eastAsia"/>
+          <w:szCs w:val="21"/>
+        </w:rPr>
+        <w:t>)</w:t>
+      </w:r>
+      <w:r>
+        <w:rPr>
+          <w:rFonts w:ascii="宋体" w:hAnsi="宋体" w:hint="eastAsia"/>
+          <w:szCs w:val="21"/>
+        </w:rPr>
+        <w:t>；</w:t>
+      </w:r>
+    </w:p>
+    <w:p>
+      <w:pPr>
+        <w:ind w:firstLine="435"/>
+        <w:rPr>
+          <w:rFonts w:ascii="宋体" w:hAnsi="宋体"/>
+          <w:szCs w:val="21"/>
+        </w:rPr>
+      </w:pPr>
+      <w:r>
+        <w:rPr>
+          <w:rFonts w:ascii="宋体" w:hAnsi="宋体" w:hint="eastAsia"/>
+          <w:szCs w:val="21"/>
+        </w:rPr>
+        <w:t>b.从每个CSCI需求到它被分配给的软件配置项的可追踪性。</w:t>
+      </w:r>
+    </w:p>
+    <w:p>
+      <w:pPr>
+        <w:pStyle w:val="2"/>
+      </w:pPr>
+      <w:bookmarkStart w:id="44" w:name="_Toc58405194"/>
+      <w:r>
+        <w:rPr>
+          <w:rFonts w:hint="eastAsia"/>
+        </w:rPr>
+        <w:t>7</w:t>
+      </w:r>
+      <w:r>
+        <w:rPr>
+          <w:rFonts w:hint="eastAsia"/>
+        </w:rPr>
+        <w:t>注解</w:t>
+      </w:r>
       <w:bookmarkEnd w:id="44"/>
     </w:p>
     <w:p>
@@ -41180,23 +43127,7 @@
           <w:rFonts w:ascii="宋体" w:hAnsi="宋体" w:hint="eastAsia"/>
           <w:szCs w:val="21"/>
         </w:rPr>
-        <w:t>本章应包括：</w:t>
-      </w:r>
-    </w:p>
-    <w:p>
-      <w:pPr>
-        <w:ind w:firstLine="435"/>
-        <w:rPr>
-          <w:rFonts w:ascii="宋体" w:hAnsi="宋体"/>
-          <w:szCs w:val="21"/>
-        </w:rPr>
-      </w:pPr>
-      <w:r>
-        <w:rPr>
-          <w:rFonts w:ascii="宋体" w:hAnsi="宋体" w:hint="eastAsia"/>
-          <w:szCs w:val="21"/>
-        </w:rPr>
-        <w:t>a.从本SDD中标识的每个软件配置项到分配给它的CSCI需求的可追踪性</w:t>
+        <w:t>本章应包含有助于理解本文档的一般信息</w:t>
       </w:r>
       <w:r>
         <w:rPr>
@@ -41210,7 +43141,7 @@
           <w:rFonts w:ascii="宋体" w:hAnsi="宋体" w:hint="eastAsia"/>
           <w:szCs w:val="21"/>
         </w:rPr>
-        <w:t>亦可在4.1中提供</w:t>
+        <w:t>例如背景信息、词汇表、原理</w:t>
       </w:r>
       <w:r>
         <w:rPr>
@@ -41224,100 +43155,21 @@
           <w:rFonts w:ascii="宋体" w:hAnsi="宋体" w:hint="eastAsia"/>
           <w:szCs w:val="21"/>
         </w:rPr>
-        <w:t>；</w:t>
-      </w:r>
-    </w:p>
-    <w:p>
-      <w:pPr>
-        <w:ind w:firstLine="435"/>
-        <w:rPr>
-          <w:rFonts w:ascii="宋体" w:hAnsi="宋体"/>
-          <w:szCs w:val="21"/>
-        </w:rPr>
-      </w:pPr>
-      <w:r>
-        <w:rPr>
-          <w:rFonts w:ascii="宋体" w:hAnsi="宋体" w:hint="eastAsia"/>
-          <w:szCs w:val="21"/>
-        </w:rPr>
-        <w:t>b.从每个CSCI需求到它被分配给的软件配置项的可追踪性。</w:t>
+        <w:t>。本章应包含为理解本文档需要的术语和定义，所有缩略语和它们在文档中的含义的字母序列表。</w:t>
       </w:r>
     </w:p>
     <w:p>
       <w:pPr>
         <w:pStyle w:val="2"/>
       </w:pPr>
-      <w:bookmarkStart w:id="45" w:name="_Toc58405194"/>
-      <w:r>
-        <w:rPr>
-          <w:rFonts w:hint="eastAsia"/>
-        </w:rPr>
-        <w:t>7</w:t>
-      </w:r>
-      <w:r>
-        <w:rPr>
-          <w:rFonts w:hint="eastAsia"/>
-        </w:rPr>
-        <w:t>注解</w:t>
+      <w:bookmarkStart w:id="45" w:name="_Toc58405195"/>
+      <w:r>
+        <w:rPr>
+          <w:rFonts w:hint="eastAsia"/>
+        </w:rPr>
+        <w:t>附录</w:t>
       </w:r>
       <w:bookmarkEnd w:id="45"/>
-    </w:p>
-    <w:p>
-      <w:pPr>
-        <w:ind w:firstLine="435"/>
-        <w:rPr>
-          <w:rFonts w:ascii="宋体" w:hAnsi="宋体"/>
-          <w:szCs w:val="21"/>
-        </w:rPr>
-      </w:pPr>
-      <w:r>
-        <w:rPr>
-          <w:rFonts w:ascii="宋体" w:hAnsi="宋体" w:hint="eastAsia"/>
-          <w:szCs w:val="21"/>
-        </w:rPr>
-        <w:t>本章应包含有助于理解本文档的一般信息</w:t>
-      </w:r>
-      <w:r>
-        <w:rPr>
-          <w:rFonts w:ascii="宋体" w:hAnsi="宋体" w:hint="eastAsia"/>
-          <w:szCs w:val="21"/>
-        </w:rPr>
-        <w:t>(</w:t>
-      </w:r>
-      <w:r>
-        <w:rPr>
-          <w:rFonts w:ascii="宋体" w:hAnsi="宋体" w:hint="eastAsia"/>
-          <w:szCs w:val="21"/>
-        </w:rPr>
-        <w:t>例如背景信息、词汇表、原理</w:t>
-      </w:r>
-      <w:r>
-        <w:rPr>
-          <w:rFonts w:ascii="宋体" w:hAnsi="宋体" w:hint="eastAsia"/>
-          <w:szCs w:val="21"/>
-        </w:rPr>
-        <w:t>)</w:t>
-      </w:r>
-      <w:r>
-        <w:rPr>
-          <w:rFonts w:ascii="宋体" w:hAnsi="宋体" w:hint="eastAsia"/>
-          <w:szCs w:val="21"/>
-        </w:rPr>
-        <w:t>。本章应包含为理解本文档需要的术语和定义，所有缩略语和它们在文档中的含义的字母序列表。</w:t>
-      </w:r>
-    </w:p>
-    <w:p>
-      <w:pPr>
-        <w:pStyle w:val="2"/>
-      </w:pPr>
-      <w:bookmarkStart w:id="46" w:name="_Toc58405195"/>
-      <w:r>
-        <w:rPr>
-          <w:rFonts w:hint="eastAsia"/>
-        </w:rPr>
-        <w:t>附录</w:t>
-      </w:r>
-      <w:bookmarkEnd w:id="46"/>
     </w:p>
     <w:p>
       <w:pPr>
